--- a/ドキュメント/要件定義書_弁当予約.docx
+++ b/ドキュメント/要件定義書_弁当予約.docx
@@ -295,19 +295,12 @@
             </w:r>
           </w:p>
           <w:p>
-            <w:pPr>
-              <w:rPr>
-                <w:rFonts w:hint="eastAsia"/>
-              </w:rPr>
-            </w:pPr>
             <w:r>
               <w:rPr>
                 <w:rFonts w:hint="eastAsia"/>
               </w:rPr>
               <w:t>生徒数</w:t>
             </w:r>
-            <w:bookmarkStart w:id="5" w:name="_GoBack"/>
-            <w:bookmarkEnd w:id="5"/>
             <w:r>
               <w:rPr>
                 <w:rFonts w:hint="eastAsia"/>
@@ -353,11 +346,6 @@
             </w:r>
           </w:p>
           <w:p>
-            <w:pPr>
-              <w:rPr>
-                <w:rFonts w:hint="eastAsia"/>
-              </w:rPr>
-            </w:pPr>
             <w:r>
               <w:rPr>
                 <w:rFonts w:hint="eastAsia"/>
@@ -389,35 +377,30 @@
             <w:tcW w:w="4336" w:type="dxa"/>
           </w:tcPr>
           <w:p>
+            <w:r>
+              <w:rPr>
+                <w:rFonts w:hint="eastAsia"/>
+              </w:rPr>
+              <w:t>新規登録</w:t>
+            </w:r>
+            <w:r>
+              <w:t>or</w:t>
+            </w:r>
+            <w:r>
+              <w:rPr>
+                <w:rFonts w:hint="eastAsia"/>
+              </w:rPr>
+              <w:t>サインイン</w:t>
+            </w:r>
+          </w:p>
+          <w:p>
             <w:pPr>
               <w:rPr>
-                <w:rFonts w:hint="eastAsia"/>
+                <w:rFonts w:ascii="Apple Color Emoji" w:hAnsi="Apple Color Emoji" w:cs="Apple Color Emoji"/>
               </w:rPr>
             </w:pPr>
             <w:r>
               <w:rPr>
-                <w:rFonts w:hint="eastAsia"/>
-              </w:rPr>
-              <w:t>新規登録</w:t>
-            </w:r>
-            <w:r>
-              <w:t>or</w:t>
-            </w:r>
-            <w:r>
-              <w:rPr>
-                <w:rFonts w:hint="eastAsia"/>
-              </w:rPr>
-              <w:t>サインイン</w:t>
-            </w:r>
-          </w:p>
-          <w:p>
-            <w:pPr>
-              <w:rPr>
-                <w:rFonts w:ascii="Apple Color Emoji" w:hAnsi="Apple Color Emoji" w:cs="Apple Color Emoji"/>
-              </w:rPr>
-            </w:pPr>
-            <w:r>
-              <w:rPr>
                 <w:rFonts w:ascii="Apple Color Emoji" w:hAnsi="Apple Color Emoji" w:cs="Apple Color Emoji" w:hint="eastAsia"/>
               </w:rPr>
               <w:t>↓</w:t>
@@ -456,11 +439,6 @@
             </w:r>
           </w:p>
           <w:p>
-            <w:pPr>
-              <w:rPr>
-                <w:rFonts w:hint="eastAsia"/>
-              </w:rPr>
-            </w:pPr>
             <w:r>
               <w:rPr>
                 <w:rFonts w:hint="eastAsia"/>
@@ -484,13 +462,7 @@
           <w:tcPr>
             <w:tcW w:w="4336" w:type="dxa"/>
           </w:tcPr>
-          <w:p>
-            <w:pPr>
-              <w:rPr>
-                <w:rFonts w:hint="eastAsia"/>
-              </w:rPr>
-            </w:pPr>
-          </w:p>
+          <w:p/>
         </w:tc>
       </w:tr>
     </w:tbl>
@@ -514,7 +486,7 @@
           <w:sz w:val="24"/>
         </w:rPr>
       </w:pPr>
-      <w:bookmarkStart w:id="6" w:name="_Toc448326566"/>
+      <w:bookmarkStart w:id="5" w:name="_Toc448326566"/>
       <w:r>
         <w:rPr>
           <w:rFonts w:ascii="ＭＳ ゴシック" w:eastAsia="ＭＳ ゴシック" w:hAnsi="ＭＳ ゴシック" w:hint="eastAsia"/>
@@ -523,7 +495,7 @@
         </w:rPr>
         <w:t>開発方針</w:t>
       </w:r>
-      <w:bookmarkEnd w:id="6"/>
+      <w:bookmarkEnd w:id="5"/>
     </w:p>
     <w:p>
       <w:r>
@@ -557,7 +529,7 @@
           <w:sz w:val="24"/>
         </w:rPr>
       </w:pPr>
-      <w:bookmarkStart w:id="7" w:name="_Toc448326567"/>
+      <w:bookmarkStart w:id="6" w:name="_Toc448326567"/>
       <w:r>
         <w:rPr>
           <w:rFonts w:ascii="ＭＳ ゴシック" w:eastAsia="ＭＳ ゴシック" w:hAnsi="ＭＳ ゴシック" w:hint="eastAsia"/>
@@ -566,7 +538,7 @@
         </w:rPr>
         <w:t>将来への展望</w:t>
       </w:r>
-      <w:bookmarkEnd w:id="7"/>
+      <w:bookmarkEnd w:id="6"/>
     </w:p>
     <w:p>
       <w:pPr>
@@ -597,7 +569,7 @@
           <w:sz w:val="24"/>
         </w:rPr>
       </w:pPr>
-      <w:bookmarkStart w:id="8" w:name="_Toc448326568"/>
+      <w:bookmarkStart w:id="7" w:name="_Toc448326568"/>
       <w:r>
         <w:rPr>
           <w:rFonts w:ascii="ＭＳ ゴシック" w:eastAsia="ＭＳ ゴシック" w:hAnsi="ＭＳ ゴシック" w:hint="eastAsia"/>
@@ -606,7 +578,7 @@
         </w:rPr>
         <w:t>用語の定義</w:t>
       </w:r>
-      <w:bookmarkEnd w:id="8"/>
+      <w:bookmarkEnd w:id="7"/>
     </w:p>
     <w:p>
       <w:pPr>
@@ -671,7 +643,7 @@
           <w:sz w:val="24"/>
         </w:rPr>
       </w:pPr>
-      <w:bookmarkStart w:id="9" w:name="_Toc448326569"/>
+      <w:bookmarkStart w:id="8" w:name="_Toc448326569"/>
       <w:r>
         <w:rPr>
           <w:rFonts w:ascii="ＭＳ ゴシック" w:eastAsia="ＭＳ ゴシック" w:hAnsi="ＭＳ ゴシック" w:hint="eastAsia"/>
@@ -680,7 +652,7 @@
         </w:rPr>
         <w:t>参照資料等</w:t>
       </w:r>
-      <w:bookmarkEnd w:id="9"/>
+      <w:bookmarkEnd w:id="8"/>
     </w:p>
     <w:p>
       <w:pPr>
@@ -715,7 +687,7 @@
           <w:sz w:val="24"/>
         </w:rPr>
       </w:pPr>
-      <w:bookmarkStart w:id="10" w:name="_Toc448326570"/>
+      <w:bookmarkStart w:id="9" w:name="_Toc448326570"/>
       <w:r>
         <w:rPr>
           <w:rFonts w:ascii="ＭＳ ゴシック" w:eastAsia="ＭＳ ゴシック" w:hAnsi="ＭＳ ゴシック" w:hint="eastAsia"/>
@@ -724,7 +696,7 @@
         </w:rPr>
         <w:t>システム開発の前提条件</w:t>
       </w:r>
-      <w:bookmarkEnd w:id="10"/>
+      <w:bookmarkEnd w:id="9"/>
     </w:p>
     <w:p>
       <w:pPr>
@@ -736,7 +708,7 @@
           <w:sz w:val="24"/>
         </w:rPr>
       </w:pPr>
-      <w:bookmarkStart w:id="11" w:name="_Toc448326571"/>
+      <w:bookmarkStart w:id="10" w:name="_Toc448326571"/>
       <w:r>
         <w:rPr>
           <w:rFonts w:ascii="ＭＳ ゴシック" w:eastAsia="ＭＳ ゴシック" w:hAnsi="ＭＳ ゴシック" w:hint="eastAsia"/>
@@ -745,7 +717,7 @@
         </w:rPr>
         <w:t>システム開発の制約条件</w:t>
       </w:r>
-      <w:bookmarkEnd w:id="11"/>
+      <w:bookmarkEnd w:id="10"/>
     </w:p>
     <w:p>
       <w:pPr>
@@ -783,7 +755,7 @@
           <w:sz w:val="24"/>
         </w:rPr>
       </w:pPr>
-      <w:bookmarkStart w:id="12" w:name="_Toc448326574"/>
+      <w:bookmarkStart w:id="11" w:name="_Toc448326574"/>
       <w:r>
         <w:rPr>
           <w:rFonts w:ascii="ＭＳ ゴシック" w:eastAsia="ＭＳ ゴシック" w:hAnsi="ＭＳ ゴシック" w:hint="eastAsia"/>
@@ -792,7 +764,7 @@
         </w:rPr>
         <w:t>システムの利用者グループ</w:t>
       </w:r>
-      <w:bookmarkEnd w:id="12"/>
+      <w:bookmarkEnd w:id="11"/>
     </w:p>
     <w:p>
       <w:r>
@@ -1219,7 +1191,7 @@
           <w:sz w:val="24"/>
         </w:rPr>
       </w:pPr>
-      <w:bookmarkStart w:id="13" w:name="_Toc448326575"/>
+      <w:bookmarkStart w:id="12" w:name="_Toc448326575"/>
       <w:r>
         <w:rPr>
           <w:rFonts w:ascii="ＭＳ ゴシック" w:eastAsia="ＭＳ ゴシック" w:hAnsi="ＭＳ ゴシック" w:hint="eastAsia"/>
@@ -1228,48 +1200,29 @@
         </w:rPr>
         <w:t>システム要件</w:t>
       </w:r>
-      <w:bookmarkEnd w:id="13"/>
-    </w:p>
-    <w:p>
-      <w:pPr>
-        <w:ind w:left="420"/>
+      <w:bookmarkEnd w:id="12"/>
+    </w:p>
+    <w:p>
+      <w:pPr>
         <w:outlineLvl w:val="1"/>
-        <w:rPr>
-          <w:rFonts w:ascii="ＭＳ ゴシック" w:eastAsia="ＭＳ ゴシック" w:hAnsi="ＭＳ ゴシック"/>
-          <w:b/>
-          <w:sz w:val="24"/>
-        </w:rPr>
-      </w:pPr>
-      <w:bookmarkStart w:id="14" w:name="_Toc448326576"/>
-      <w:r>
         <w:rPr>
           <w:rFonts w:ascii="ＭＳ ゴシック" w:eastAsia="ＭＳ ゴシック" w:hAnsi="ＭＳ ゴシック" w:hint="eastAsia"/>
           <w:b/>
           <w:sz w:val="24"/>
         </w:rPr>
-        <w:t>機能要求</w:t>
-      </w:r>
+      </w:pPr>
+      <w:bookmarkStart w:id="13" w:name="_Toc448326576"/>
+      <w:bookmarkStart w:id="14" w:name="_GoBack"/>
       <w:bookmarkEnd w:id="14"/>
-    </w:p>
-    <w:p>
-      <w:pPr>
-        <w:outlineLvl w:val="1"/>
-        <w:rPr>
-          <w:rFonts w:ascii="ＭＳ ゴシック" w:eastAsia="ＭＳ ゴシック" w:hAnsi="ＭＳ ゴシック"/>
-          <w:b/>
-          <w:sz w:val="24"/>
-        </w:rPr>
-      </w:pPr>
-      <w:bookmarkStart w:id="15" w:name="_Toc448326577"/>
       <w:r>
         <w:rPr>
           <w:rFonts w:ascii="ＭＳ ゴシック" w:eastAsia="ＭＳ ゴシック" w:hAnsi="ＭＳ ゴシック" w:hint="eastAsia"/>
           <w:b/>
           <w:sz w:val="24"/>
         </w:rPr>
-        <w:t>ログイン機能</w:t>
+        <w:t>機能要求</w:t>
       </w:r>
-      <w:bookmarkEnd w:id="15"/>
+      <w:bookmarkEnd w:id="13"/>
     </w:p>
     <w:tbl>
       <w:tblPr>
@@ -1695,7 +1648,7 @@
           <w:sz w:val="24"/>
         </w:rPr>
       </w:pPr>
-      <w:bookmarkStart w:id="16" w:name="_Toc448326578"/>
+      <w:bookmarkStart w:id="15" w:name="_Toc448326578"/>
       <w:r>
         <w:rPr>
           <w:rFonts w:ascii="ＭＳ ゴシック" w:eastAsia="ＭＳ ゴシック" w:hAnsi="ＭＳ ゴシック" w:hint="eastAsia"/>
@@ -1704,7 +1657,7 @@
         </w:rPr>
         <w:t>ログイン機能</w:t>
       </w:r>
-      <w:bookmarkEnd w:id="16"/>
+      <w:bookmarkEnd w:id="15"/>
     </w:p>
     <w:tbl>
       <w:tblPr>
@@ -2105,6 +2058,395 @@
         </w:rPr>
       </w:pPr>
     </w:p>
+    <w:tbl>
+      <w:tblPr>
+        <w:tblW w:w="0" w:type="auto"/>
+        <w:tblInd w:w="-9" w:type="dxa"/>
+        <w:tblBorders>
+          <w:top w:val="single" w:sz="4" w:space="0" w:color="auto"/>
+          <w:left w:val="single" w:sz="4" w:space="0" w:color="auto"/>
+          <w:bottom w:val="single" w:sz="4" w:space="0" w:color="auto"/>
+          <w:right w:val="single" w:sz="4" w:space="0" w:color="auto"/>
+          <w:insideH w:val="single" w:sz="4" w:space="0" w:color="auto"/>
+          <w:insideV w:val="single" w:sz="4" w:space="0" w:color="auto"/>
+        </w:tblBorders>
+        <w:tblLayout w:type="fixed"/>
+        <w:tblCellMar>
+          <w:left w:w="99" w:type="dxa"/>
+          <w:right w:w="99" w:type="dxa"/>
+        </w:tblCellMar>
+        <w:tblLook w:val="01E0" w:firstRow="1" w:lastRow="1" w:firstColumn="1" w:lastColumn="1" w:noHBand="0" w:noVBand="0"/>
+      </w:tblPr>
+      <w:tblGrid>
+        <w:gridCol w:w="2088"/>
+        <w:gridCol w:w="6614"/>
+      </w:tblGrid>
+      <w:tr>
+        <w:tc>
+          <w:tcPr>
+            <w:tcW w:w="2088" w:type="dxa"/>
+            <w:shd w:val="clear" w:color="auto" w:fill="C0C0C0"/>
+          </w:tcPr>
+          <w:p>
+            <w:r>
+              <w:rPr>
+                <w:rFonts w:hint="eastAsia"/>
+              </w:rPr>
+              <w:t>機能要求</w:t>
+            </w:r>
+            <w:r>
+              <w:rPr>
+                <w:rFonts w:hint="eastAsia"/>
+              </w:rPr>
+              <w:t>ID</w:t>
+            </w:r>
+          </w:p>
+        </w:tc>
+        <w:tc>
+          <w:tcPr>
+            <w:tcW w:w="6614" w:type="dxa"/>
+          </w:tcPr>
+          <w:p>
+            <w:proofErr w:type="spellStart"/>
+            <w:r>
+              <w:rPr>
+                <w:rFonts w:hint="eastAsia"/>
+              </w:rPr>
+              <w:t>LoginProcess</w:t>
+            </w:r>
+            <w:proofErr w:type="spellEnd"/>
+          </w:p>
+        </w:tc>
+      </w:tr>
+      <w:tr>
+        <w:tc>
+          <w:tcPr>
+            <w:tcW w:w="2088" w:type="dxa"/>
+            <w:shd w:val="clear" w:color="auto" w:fill="C0C0C0"/>
+          </w:tcPr>
+          <w:p>
+            <w:r>
+              <w:rPr>
+                <w:rFonts w:hint="eastAsia"/>
+              </w:rPr>
+              <w:t>機能名</w:t>
+            </w:r>
+          </w:p>
+        </w:tc>
+        <w:tc>
+          <w:tcPr>
+            <w:tcW w:w="6614" w:type="dxa"/>
+          </w:tcPr>
+          <w:p>
+            <w:r>
+              <w:rPr>
+                <w:rFonts w:hint="eastAsia"/>
+              </w:rPr>
+              <w:t>ログイン機能</w:t>
+            </w:r>
+          </w:p>
+        </w:tc>
+      </w:tr>
+      <w:tr>
+        <w:tc>
+          <w:tcPr>
+            <w:tcW w:w="2088" w:type="dxa"/>
+            <w:shd w:val="clear" w:color="auto" w:fill="C0C0C0"/>
+          </w:tcPr>
+          <w:p>
+            <w:r>
+              <w:rPr>
+                <w:rFonts w:hint="eastAsia"/>
+              </w:rPr>
+              <w:t>概要</w:t>
+            </w:r>
+          </w:p>
+        </w:tc>
+        <w:tc>
+          <w:tcPr>
+            <w:tcW w:w="6614" w:type="dxa"/>
+          </w:tcPr>
+          <w:p>
+            <w:r>
+              <w:rPr>
+                <w:rFonts w:hint="eastAsia"/>
+              </w:rPr>
+              <w:t>ユーザーログインの機能</w:t>
+            </w:r>
+          </w:p>
+        </w:tc>
+      </w:tr>
+      <w:tr>
+        <w:tc>
+          <w:tcPr>
+            <w:tcW w:w="2088" w:type="dxa"/>
+            <w:shd w:val="clear" w:color="auto" w:fill="C0C0C0"/>
+          </w:tcPr>
+          <w:p>
+            <w:r>
+              <w:rPr>
+                <w:rFonts w:hint="eastAsia"/>
+              </w:rPr>
+              <w:t>入力</w:t>
+            </w:r>
+          </w:p>
+        </w:tc>
+        <w:tc>
+          <w:tcPr>
+            <w:tcW w:w="6614" w:type="dxa"/>
+          </w:tcPr>
+          <w:p>
+            <w:r>
+              <w:rPr>
+                <w:rFonts w:hint="eastAsia"/>
+              </w:rPr>
+              <w:t>ユーザー</w:t>
+            </w:r>
+            <w:r>
+              <w:rPr>
+                <w:rFonts w:hint="eastAsia"/>
+              </w:rPr>
+              <w:t>ID</w:t>
+            </w:r>
+            <w:r>
+              <w:rPr>
+                <w:rFonts w:hint="eastAsia"/>
+              </w:rPr>
+              <w:t>、パスワード</w:t>
+            </w:r>
+          </w:p>
+        </w:tc>
+      </w:tr>
+      <w:tr>
+        <w:tc>
+          <w:tcPr>
+            <w:tcW w:w="2088" w:type="dxa"/>
+            <w:shd w:val="clear" w:color="auto" w:fill="C0C0C0"/>
+          </w:tcPr>
+          <w:p>
+            <w:r>
+              <w:rPr>
+                <w:rFonts w:hint="eastAsia"/>
+              </w:rPr>
+              <w:t>出力</w:t>
+            </w:r>
+          </w:p>
+        </w:tc>
+        <w:tc>
+          <w:tcPr>
+            <w:tcW w:w="6614" w:type="dxa"/>
+          </w:tcPr>
+          <w:p>
+            <w:r>
+              <w:rPr>
+                <w:rFonts w:hint="eastAsia"/>
+              </w:rPr>
+              <w:t>ログイン成功／失敗</w:t>
+            </w:r>
+          </w:p>
+        </w:tc>
+      </w:tr>
+      <w:tr>
+        <w:tc>
+          <w:tcPr>
+            <w:tcW w:w="2088" w:type="dxa"/>
+            <w:shd w:val="clear" w:color="auto" w:fill="C0C0C0"/>
+          </w:tcPr>
+          <w:p>
+            <w:r>
+              <w:rPr>
+                <w:rFonts w:hint="eastAsia"/>
+              </w:rPr>
+              <w:t>処理</w:t>
+            </w:r>
+          </w:p>
+        </w:tc>
+        <w:tc>
+          <w:tcPr>
+            <w:tcW w:w="6614" w:type="dxa"/>
+          </w:tcPr>
+          <w:p>
+            <w:r>
+              <w:rPr>
+                <w:rFonts w:hint="eastAsia"/>
+              </w:rPr>
+              <w:t>ユーザーが入力した、</w:t>
+            </w:r>
+            <w:r>
+              <w:rPr>
+                <w:rFonts w:hint="eastAsia"/>
+              </w:rPr>
+              <w:t>ID</w:t>
+            </w:r>
+            <w:r>
+              <w:rPr>
+                <w:rFonts w:hint="eastAsia"/>
+              </w:rPr>
+              <w:t>およびパスワードを受け取り、</w:t>
+            </w:r>
+            <w:r>
+              <w:rPr>
+                <w:rFonts w:hint="eastAsia"/>
+              </w:rPr>
+              <w:t>DB</w:t>
+            </w:r>
+            <w:r>
+              <w:rPr>
+                <w:rFonts w:hint="eastAsia"/>
+              </w:rPr>
+              <w:t>上に登録された</w:t>
+            </w:r>
+            <w:r>
+              <w:rPr>
+                <w:rFonts w:hint="eastAsia"/>
+              </w:rPr>
+              <w:t>ID</w:t>
+            </w:r>
+            <w:r>
+              <w:rPr>
+                <w:rFonts w:hint="eastAsia"/>
+              </w:rPr>
+              <w:t>とパスワードに一致するか判定をする。</w:t>
+            </w:r>
+          </w:p>
+          <w:p>
+            <w:r>
+              <w:rPr>
+                <w:rFonts w:hint="eastAsia"/>
+              </w:rPr>
+              <w:t>DB</w:t>
+            </w:r>
+            <w:r>
+              <w:rPr>
+                <w:rFonts w:hint="eastAsia"/>
+              </w:rPr>
+              <w:t>上に存在すれば、ログイン成功。存在しなければ、失敗とする。</w:t>
+            </w:r>
+          </w:p>
+        </w:tc>
+      </w:tr>
+      <w:tr>
+        <w:tc>
+          <w:tcPr>
+            <w:tcW w:w="2088" w:type="dxa"/>
+            <w:shd w:val="clear" w:color="auto" w:fill="C0C0C0"/>
+          </w:tcPr>
+          <w:p>
+            <w:r>
+              <w:rPr>
+                <w:rFonts w:hint="eastAsia"/>
+              </w:rPr>
+              <w:t>関連要求</w:t>
+            </w:r>
+            <w:r>
+              <w:rPr>
+                <w:rFonts w:hint="eastAsia"/>
+              </w:rPr>
+              <w:t>ID</w:t>
+            </w:r>
+          </w:p>
+        </w:tc>
+        <w:tc>
+          <w:tcPr>
+            <w:tcW w:w="6614" w:type="dxa"/>
+          </w:tcPr>
+          <w:p>
+            <w:r>
+              <w:rPr>
+                <w:rFonts w:hint="eastAsia"/>
+              </w:rPr>
+              <w:t>ログアウト機能</w:t>
+            </w:r>
+          </w:p>
+        </w:tc>
+      </w:tr>
+      <w:tr>
+        <w:tc>
+          <w:tcPr>
+            <w:tcW w:w="2088" w:type="dxa"/>
+            <w:shd w:val="clear" w:color="auto" w:fill="C0C0C0"/>
+          </w:tcPr>
+          <w:p>
+            <w:r>
+              <w:rPr>
+                <w:rFonts w:hint="eastAsia"/>
+              </w:rPr>
+              <w:t>上位要求</w:t>
+            </w:r>
+            <w:r>
+              <w:rPr>
+                <w:rFonts w:hint="eastAsia"/>
+              </w:rPr>
+              <w:t>ID</w:t>
+            </w:r>
+          </w:p>
+        </w:tc>
+        <w:tc>
+          <w:tcPr>
+            <w:tcW w:w="6614" w:type="dxa"/>
+          </w:tcPr>
+          <w:p>
+            <w:r>
+              <w:rPr>
+                <w:rFonts w:hint="eastAsia"/>
+              </w:rPr>
+              <w:t>特になし</w:t>
+            </w:r>
+          </w:p>
+        </w:tc>
+      </w:tr>
+      <w:tr>
+        <w:tc>
+          <w:tcPr>
+            <w:tcW w:w="2088" w:type="dxa"/>
+            <w:shd w:val="clear" w:color="auto" w:fill="C0C0C0"/>
+          </w:tcPr>
+          <w:p>
+            <w:r>
+              <w:rPr>
+                <w:rFonts w:hint="eastAsia"/>
+              </w:rPr>
+              <w:t>利用者グループ</w:t>
+            </w:r>
+          </w:p>
+        </w:tc>
+        <w:tc>
+          <w:tcPr>
+            <w:tcW w:w="6614" w:type="dxa"/>
+          </w:tcPr>
+          <w:p>
+            <w:r>
+              <w:rPr>
+                <w:rFonts w:hint="eastAsia"/>
+              </w:rPr>
+              <w:t>全ユーザー</w:t>
+            </w:r>
+          </w:p>
+        </w:tc>
+      </w:tr>
+      <w:tr>
+        <w:tc>
+          <w:tcPr>
+            <w:tcW w:w="2088" w:type="dxa"/>
+            <w:shd w:val="clear" w:color="auto" w:fill="C0C0C0"/>
+          </w:tcPr>
+          <w:p>
+            <w:r>
+              <w:rPr>
+                <w:rFonts w:hint="eastAsia"/>
+              </w:rPr>
+              <w:t>備考</w:t>
+            </w:r>
+          </w:p>
+        </w:tc>
+        <w:tc>
+          <w:tcPr>
+            <w:tcW w:w="6614" w:type="dxa"/>
+          </w:tcPr>
+          <w:p/>
+        </w:tc>
+      </w:tr>
+    </w:tbl>
     <w:p>
       <w:pPr>
         <w:outlineLvl w:val="1"/>
@@ -2154,7 +2496,7 @@
           <w:sz w:val="24"/>
         </w:rPr>
       </w:pPr>
-      <w:bookmarkStart w:id="17" w:name="_Toc448326579"/>
+      <w:bookmarkStart w:id="16" w:name="_Toc448326579"/>
       <w:r>
         <w:rPr>
           <w:rFonts w:ascii="ＭＳ ゴシック" w:eastAsia="ＭＳ ゴシック" w:hAnsi="ＭＳ ゴシック" w:hint="eastAsia"/>
@@ -2163,7 +2505,7 @@
         </w:rPr>
         <w:t>機能外要求</w:t>
       </w:r>
-      <w:bookmarkEnd w:id="17"/>
+      <w:bookmarkEnd w:id="16"/>
     </w:p>
     <w:p>
       <w:pPr>
@@ -2175,7 +2517,7 @@
           <w:sz w:val="24"/>
         </w:rPr>
       </w:pPr>
-      <w:bookmarkStart w:id="18" w:name="_Toc448326580"/>
+      <w:bookmarkStart w:id="17" w:name="_Toc448326580"/>
       <w:r>
         <w:rPr>
           <w:rFonts w:ascii="ＭＳ ゴシック" w:eastAsia="ＭＳ ゴシック" w:hAnsi="ＭＳ ゴシック" w:hint="eastAsia"/>
@@ -2184,7 +2526,7 @@
         </w:rPr>
         <w:t>拡張性</w:t>
       </w:r>
-      <w:bookmarkEnd w:id="18"/>
+      <w:bookmarkEnd w:id="17"/>
     </w:p>
     <w:p>
       <w:pPr>
@@ -2232,7 +2574,7 @@
           <w:sz w:val="24"/>
         </w:rPr>
       </w:pPr>
-      <w:bookmarkStart w:id="19" w:name="_Toc448326581"/>
+      <w:bookmarkStart w:id="18" w:name="_Toc448326581"/>
       <w:r>
         <w:rPr>
           <w:rFonts w:ascii="ＭＳ ゴシック" w:eastAsia="ＭＳ ゴシック" w:hAnsi="ＭＳ ゴシック" w:hint="eastAsia"/>
@@ -2241,7 +2583,7 @@
         </w:rPr>
         <w:t>移植性</w:t>
       </w:r>
-      <w:bookmarkEnd w:id="19"/>
+      <w:bookmarkEnd w:id="18"/>
     </w:p>
     <w:p>
       <w:pPr>
@@ -2347,7 +2689,7 @@
           <w:sz w:val="24"/>
         </w:rPr>
       </w:pPr>
-      <w:bookmarkStart w:id="20" w:name="_Toc448326582"/>
+      <w:bookmarkStart w:id="19" w:name="_Toc448326582"/>
       <w:r>
         <w:rPr>
           <w:rFonts w:ascii="ＭＳ ゴシック" w:eastAsia="ＭＳ ゴシック" w:hAnsi="ＭＳ ゴシック" w:hint="eastAsia"/>
@@ -2356,7 +2698,7 @@
         </w:rPr>
         <w:t>性能目標</w:t>
       </w:r>
-      <w:bookmarkEnd w:id="20"/>
+      <w:bookmarkEnd w:id="19"/>
     </w:p>
     <w:p>
       <w:pPr>
@@ -2528,8 +2870,8 @@
           <w:sz w:val="24"/>
         </w:rPr>
       </w:pPr>
-      <w:bookmarkStart w:id="21" w:name="_Toc172980905"/>
-      <w:bookmarkStart w:id="22" w:name="_Toc448326583"/>
+      <w:bookmarkStart w:id="20" w:name="_Toc172980905"/>
+      <w:bookmarkStart w:id="21" w:name="_Toc448326583"/>
       <w:r>
         <w:rPr>
           <w:rFonts w:ascii="ＭＳ ゴシック" w:eastAsia="ＭＳ ゴシック" w:hAnsi="ＭＳ ゴシック" w:hint="eastAsia"/>
@@ -2538,8 +2880,8 @@
         </w:rPr>
         <w:t>セキュリティ目標</w:t>
       </w:r>
+      <w:bookmarkEnd w:id="20"/>
       <w:bookmarkEnd w:id="21"/>
-      <w:bookmarkEnd w:id="22"/>
     </w:p>
     <w:p>
       <w:pPr>
@@ -2707,8 +3049,8 @@
           <w:sz w:val="24"/>
         </w:rPr>
       </w:pPr>
-      <w:bookmarkStart w:id="23" w:name="_Toc172980906"/>
-      <w:bookmarkStart w:id="24" w:name="_Toc448326584"/>
+      <w:bookmarkStart w:id="22" w:name="_Toc172980906"/>
+      <w:bookmarkStart w:id="23" w:name="_Toc448326584"/>
       <w:r>
         <w:rPr>
           <w:rFonts w:ascii="ＭＳ ゴシック" w:eastAsia="ＭＳ ゴシック" w:hAnsi="ＭＳ ゴシック" w:hint="eastAsia"/>
@@ -2717,8 +3059,8 @@
         </w:rPr>
         <w:t>システムのライフサイクルと維持管理</w:t>
       </w:r>
+      <w:bookmarkEnd w:id="22"/>
       <w:bookmarkEnd w:id="23"/>
-      <w:bookmarkEnd w:id="24"/>
     </w:p>
     <w:p>
       <w:pPr>
@@ -7261,7 +7603,7 @@
 </file>
 
 <file path=customXml/itemProps1.xml><?xml version="1.0" encoding="utf-8"?>
-<ds:datastoreItem xmlns:ds="http://schemas.openxmlformats.org/officeDocument/2006/customXml" ds:itemID="{BDC103A2-77F3-D14C-A867-03427F4E8D27}">
+<ds:datastoreItem xmlns:ds="http://schemas.openxmlformats.org/officeDocument/2006/customXml" ds:itemID="{43F2C4F6-9A3B-3C4D-B0EC-3D9D2DEB491E}">
   <ds:schemaRefs>
     <ds:schemaRef ds:uri="http://schemas.openxmlformats.org/officeDocument/2006/bibliography"/>
   </ds:schemaRefs>

--- a/ドキュメント/要件定義書_弁当予約.docx
+++ b/ドキュメント/要件定義書_弁当予約.docx
@@ -295,19 +295,12 @@
             </w:r>
           </w:p>
           <w:p>
-            <w:pPr>
-              <w:rPr>
-                <w:rFonts w:hint="eastAsia"/>
-              </w:rPr>
-            </w:pPr>
             <w:r>
               <w:rPr>
                 <w:rFonts w:hint="eastAsia"/>
               </w:rPr>
               <w:t>生徒数</w:t>
             </w:r>
-            <w:bookmarkStart w:id="5" w:name="_GoBack"/>
-            <w:bookmarkEnd w:id="5"/>
             <w:r>
               <w:rPr>
                 <w:rFonts w:hint="eastAsia"/>
@@ -353,11 +346,6 @@
             </w:r>
           </w:p>
           <w:p>
-            <w:pPr>
-              <w:rPr>
-                <w:rFonts w:hint="eastAsia"/>
-              </w:rPr>
-            </w:pPr>
             <w:r>
               <w:rPr>
                 <w:rFonts w:hint="eastAsia"/>
@@ -389,35 +377,30 @@
             <w:tcW w:w="4336" w:type="dxa"/>
           </w:tcPr>
           <w:p>
+            <w:r>
+              <w:rPr>
+                <w:rFonts w:hint="eastAsia"/>
+              </w:rPr>
+              <w:t>新規登録</w:t>
+            </w:r>
+            <w:r>
+              <w:t>or</w:t>
+            </w:r>
+            <w:r>
+              <w:rPr>
+                <w:rFonts w:hint="eastAsia"/>
+              </w:rPr>
+              <w:t>サインイン</w:t>
+            </w:r>
+          </w:p>
+          <w:p>
             <w:pPr>
               <w:rPr>
-                <w:rFonts w:hint="eastAsia"/>
+                <w:rFonts w:ascii="Apple Color Emoji" w:hAnsi="Apple Color Emoji" w:cs="Apple Color Emoji"/>
               </w:rPr>
             </w:pPr>
             <w:r>
               <w:rPr>
-                <w:rFonts w:hint="eastAsia"/>
-              </w:rPr>
-              <w:t>新規登録</w:t>
-            </w:r>
-            <w:r>
-              <w:t>or</w:t>
-            </w:r>
-            <w:r>
-              <w:rPr>
-                <w:rFonts w:hint="eastAsia"/>
-              </w:rPr>
-              <w:t>サインイン</w:t>
-            </w:r>
-          </w:p>
-          <w:p>
-            <w:pPr>
-              <w:rPr>
-                <w:rFonts w:ascii="Apple Color Emoji" w:hAnsi="Apple Color Emoji" w:cs="Apple Color Emoji"/>
-              </w:rPr>
-            </w:pPr>
-            <w:r>
-              <w:rPr>
                 <w:rFonts w:ascii="Apple Color Emoji" w:hAnsi="Apple Color Emoji" w:cs="Apple Color Emoji" w:hint="eastAsia"/>
               </w:rPr>
               <w:t>↓</w:t>
@@ -456,11 +439,6 @@
             </w:r>
           </w:p>
           <w:p>
-            <w:pPr>
-              <w:rPr>
-                <w:rFonts w:hint="eastAsia"/>
-              </w:rPr>
-            </w:pPr>
             <w:r>
               <w:rPr>
                 <w:rFonts w:hint="eastAsia"/>
@@ -484,13 +462,7 @@
           <w:tcPr>
             <w:tcW w:w="4336" w:type="dxa"/>
           </w:tcPr>
-          <w:p>
-            <w:pPr>
-              <w:rPr>
-                <w:rFonts w:hint="eastAsia"/>
-              </w:rPr>
-            </w:pPr>
-          </w:p>
+          <w:p/>
         </w:tc>
       </w:tr>
     </w:tbl>
@@ -514,7 +486,7 @@
           <w:sz w:val="24"/>
         </w:rPr>
       </w:pPr>
-      <w:bookmarkStart w:id="6" w:name="_Toc448326566"/>
+      <w:bookmarkStart w:id="5" w:name="_Toc448326566"/>
       <w:r>
         <w:rPr>
           <w:rFonts w:ascii="ＭＳ ゴシック" w:eastAsia="ＭＳ ゴシック" w:hAnsi="ＭＳ ゴシック" w:hint="eastAsia"/>
@@ -523,7 +495,7 @@
         </w:rPr>
         <w:t>開発方針</w:t>
       </w:r>
-      <w:bookmarkEnd w:id="6"/>
+      <w:bookmarkEnd w:id="5"/>
     </w:p>
     <w:p>
       <w:r>
@@ -557,7 +529,7 @@
           <w:sz w:val="24"/>
         </w:rPr>
       </w:pPr>
-      <w:bookmarkStart w:id="7" w:name="_Toc448326567"/>
+      <w:bookmarkStart w:id="6" w:name="_Toc448326567"/>
       <w:r>
         <w:rPr>
           <w:rFonts w:ascii="ＭＳ ゴシック" w:eastAsia="ＭＳ ゴシック" w:hAnsi="ＭＳ ゴシック" w:hint="eastAsia"/>
@@ -566,7 +538,7 @@
         </w:rPr>
         <w:t>将来への展望</w:t>
       </w:r>
-      <w:bookmarkEnd w:id="7"/>
+      <w:bookmarkEnd w:id="6"/>
     </w:p>
     <w:p>
       <w:pPr>
@@ -597,7 +569,7 @@
           <w:sz w:val="24"/>
         </w:rPr>
       </w:pPr>
-      <w:bookmarkStart w:id="8" w:name="_Toc448326568"/>
+      <w:bookmarkStart w:id="7" w:name="_Toc448326568"/>
       <w:r>
         <w:rPr>
           <w:rFonts w:ascii="ＭＳ ゴシック" w:eastAsia="ＭＳ ゴシック" w:hAnsi="ＭＳ ゴシック" w:hint="eastAsia"/>
@@ -606,7 +578,7 @@
         </w:rPr>
         <w:t>用語の定義</w:t>
       </w:r>
-      <w:bookmarkEnd w:id="8"/>
+      <w:bookmarkEnd w:id="7"/>
     </w:p>
     <w:p>
       <w:pPr>
@@ -671,7 +643,7 @@
           <w:sz w:val="24"/>
         </w:rPr>
       </w:pPr>
-      <w:bookmarkStart w:id="9" w:name="_Toc448326569"/>
+      <w:bookmarkStart w:id="8" w:name="_Toc448326569"/>
       <w:r>
         <w:rPr>
           <w:rFonts w:ascii="ＭＳ ゴシック" w:eastAsia="ＭＳ ゴシック" w:hAnsi="ＭＳ ゴシック" w:hint="eastAsia"/>
@@ -680,7 +652,7 @@
         </w:rPr>
         <w:t>参照資料等</w:t>
       </w:r>
-      <w:bookmarkEnd w:id="9"/>
+      <w:bookmarkEnd w:id="8"/>
     </w:p>
     <w:p>
       <w:pPr>
@@ -715,7 +687,7 @@
           <w:sz w:val="24"/>
         </w:rPr>
       </w:pPr>
-      <w:bookmarkStart w:id="10" w:name="_Toc448326570"/>
+      <w:bookmarkStart w:id="9" w:name="_Toc448326570"/>
       <w:r>
         <w:rPr>
           <w:rFonts w:ascii="ＭＳ ゴシック" w:eastAsia="ＭＳ ゴシック" w:hAnsi="ＭＳ ゴシック" w:hint="eastAsia"/>
@@ -724,7 +696,7 @@
         </w:rPr>
         <w:t>システム開発の前提条件</w:t>
       </w:r>
-      <w:bookmarkEnd w:id="10"/>
+      <w:bookmarkEnd w:id="9"/>
     </w:p>
     <w:p>
       <w:pPr>
@@ -736,7 +708,7 @@
           <w:sz w:val="24"/>
         </w:rPr>
       </w:pPr>
-      <w:bookmarkStart w:id="11" w:name="_Toc448326571"/>
+      <w:bookmarkStart w:id="10" w:name="_Toc448326571"/>
       <w:r>
         <w:rPr>
           <w:rFonts w:ascii="ＭＳ ゴシック" w:eastAsia="ＭＳ ゴシック" w:hAnsi="ＭＳ ゴシック" w:hint="eastAsia"/>
@@ -745,7 +717,7 @@
         </w:rPr>
         <w:t>システム開発の制約条件</w:t>
       </w:r>
-      <w:bookmarkEnd w:id="11"/>
+      <w:bookmarkEnd w:id="10"/>
     </w:p>
     <w:p>
       <w:pPr>
@@ -783,7 +755,7 @@
           <w:sz w:val="24"/>
         </w:rPr>
       </w:pPr>
-      <w:bookmarkStart w:id="12" w:name="_Toc448326574"/>
+      <w:bookmarkStart w:id="11" w:name="_Toc448326574"/>
       <w:r>
         <w:rPr>
           <w:rFonts w:ascii="ＭＳ ゴシック" w:eastAsia="ＭＳ ゴシック" w:hAnsi="ＭＳ ゴシック" w:hint="eastAsia"/>
@@ -792,7 +764,7 @@
         </w:rPr>
         <w:t>システムの利用者グループ</w:t>
       </w:r>
-      <w:bookmarkEnd w:id="12"/>
+      <w:bookmarkEnd w:id="11"/>
     </w:p>
     <w:p>
       <w:r>
@@ -1219,7 +1191,7 @@
           <w:sz w:val="24"/>
         </w:rPr>
       </w:pPr>
-      <w:bookmarkStart w:id="13" w:name="_Toc448326575"/>
+      <w:bookmarkStart w:id="12" w:name="_Toc448326575"/>
       <w:r>
         <w:rPr>
           <w:rFonts w:ascii="ＭＳ ゴシック" w:eastAsia="ＭＳ ゴシック" w:hAnsi="ＭＳ ゴシック" w:hint="eastAsia"/>
@@ -1228,7 +1200,7 @@
         </w:rPr>
         <w:t>システム要件</w:t>
       </w:r>
-      <w:bookmarkEnd w:id="13"/>
+      <w:bookmarkEnd w:id="12"/>
     </w:p>
     <w:p>
       <w:pPr>
@@ -1240,7 +1212,7 @@
           <w:sz w:val="24"/>
         </w:rPr>
       </w:pPr>
-      <w:bookmarkStart w:id="14" w:name="_Toc448326576"/>
+      <w:bookmarkStart w:id="13" w:name="_Toc448326576"/>
       <w:r>
         <w:rPr>
           <w:rFonts w:ascii="ＭＳ ゴシック" w:eastAsia="ＭＳ ゴシック" w:hAnsi="ＭＳ ゴシック" w:hint="eastAsia"/>
@@ -1249,7 +1221,7 @@
         </w:rPr>
         <w:t>機能要求</w:t>
       </w:r>
-      <w:bookmarkEnd w:id="14"/>
+      <w:bookmarkEnd w:id="13"/>
     </w:p>
     <w:p>
       <w:pPr>
@@ -1260,7 +1232,7 @@
           <w:sz w:val="24"/>
         </w:rPr>
       </w:pPr>
-      <w:bookmarkStart w:id="15" w:name="_Toc448326577"/>
+      <w:bookmarkStart w:id="14" w:name="_Toc448326577"/>
       <w:r>
         <w:rPr>
           <w:rFonts w:ascii="ＭＳ ゴシック" w:eastAsia="ＭＳ ゴシック" w:hAnsi="ＭＳ ゴシック" w:hint="eastAsia"/>
@@ -1269,7 +1241,7 @@
         </w:rPr>
         <w:t>ログイン機能</w:t>
       </w:r>
-      <w:bookmarkEnd w:id="15"/>
+      <w:bookmarkEnd w:id="14"/>
     </w:p>
     <w:tbl>
       <w:tblPr>
@@ -1695,7 +1667,7 @@
           <w:sz w:val="24"/>
         </w:rPr>
       </w:pPr>
-      <w:bookmarkStart w:id="16" w:name="_Toc448326578"/>
+      <w:bookmarkStart w:id="15" w:name="_Toc448326578"/>
       <w:r>
         <w:rPr>
           <w:rFonts w:ascii="ＭＳ ゴシック" w:eastAsia="ＭＳ ゴシック" w:hAnsi="ＭＳ ゴシック" w:hint="eastAsia"/>
@@ -1704,7 +1676,7 @@
         </w:rPr>
         <w:t>ログイン機能</w:t>
       </w:r>
-      <w:bookmarkEnd w:id="16"/>
+      <w:bookmarkEnd w:id="15"/>
     </w:p>
     <w:tbl>
       <w:tblPr>
@@ -2125,20 +2097,4149 @@
           <w:sz w:val="24"/>
         </w:rPr>
       </w:pPr>
+    </w:p>
+    <w:p>
+      <w:pPr>
+        <w:widowControl/>
+        <w:jc w:val="left"/>
+        <w:rPr>
+          <w:rFonts w:ascii="ＭＳ ゴシック" w:eastAsia="ＭＳ ゴシック" w:hAnsi="ＭＳ ゴシック"/>
+          <w:b/>
+          <w:sz w:val="24"/>
+        </w:rPr>
+      </w:pPr>
+    </w:p>
+    <w:p>
+      <w:pPr>
+        <w:widowControl/>
+        <w:jc w:val="left"/>
+        <w:rPr>
+          <w:rFonts w:ascii="ＭＳ ゴシック" w:eastAsia="ＭＳ ゴシック" w:hAnsi="ＭＳ ゴシック"/>
+          <w:b/>
+          <w:sz w:val="24"/>
+        </w:rPr>
+      </w:pPr>
+    </w:p>
+    <w:p>
+      <w:pPr>
+        <w:widowControl/>
+        <w:jc w:val="left"/>
+        <w:rPr>
+          <w:rFonts w:ascii="ＭＳ ゴシック" w:eastAsia="ＭＳ ゴシック" w:hAnsi="ＭＳ ゴシック"/>
+          <w:b/>
+          <w:sz w:val="24"/>
+        </w:rPr>
+      </w:pPr>
+    </w:p>
+    <w:p>
+      <w:pPr>
+        <w:widowControl/>
+        <w:jc w:val="left"/>
+        <w:rPr>
+          <w:rFonts w:ascii="ＭＳ ゴシック" w:eastAsia="ＭＳ ゴシック" w:hAnsi="ＭＳ ゴシック"/>
+          <w:b/>
+          <w:sz w:val="24"/>
+        </w:rPr>
+      </w:pPr>
+    </w:p>
+    <w:p>
+      <w:pPr>
+        <w:widowControl/>
+        <w:jc w:val="left"/>
+        <w:rPr>
+          <w:rFonts w:ascii="ＭＳ ゴシック" w:eastAsia="ＭＳ ゴシック" w:hAnsi="ＭＳ ゴシック"/>
+          <w:b/>
+          <w:sz w:val="24"/>
+        </w:rPr>
+      </w:pPr>
+    </w:p>
+    <w:p>
+      <w:pPr>
+        <w:widowControl/>
+        <w:jc w:val="left"/>
+        <w:rPr>
+          <w:rFonts w:ascii="ＭＳ ゴシック" w:eastAsia="ＭＳ ゴシック" w:hAnsi="ＭＳ ゴシック"/>
+          <w:b/>
+          <w:sz w:val="24"/>
+        </w:rPr>
+      </w:pPr>
+    </w:p>
+    <w:p>
+      <w:pPr>
+        <w:widowControl/>
+        <w:jc w:val="left"/>
+        <w:rPr>
+          <w:rFonts w:ascii="ＭＳ ゴシック" w:eastAsia="ＭＳ ゴシック" w:hAnsi="ＭＳ ゴシック"/>
+          <w:b/>
+          <w:sz w:val="24"/>
+        </w:rPr>
+      </w:pPr>
+    </w:p>
+    <w:p>
+      <w:pPr>
+        <w:widowControl/>
+        <w:jc w:val="left"/>
+        <w:rPr>
+          <w:rFonts w:ascii="ＭＳ ゴシック" w:eastAsia="ＭＳ ゴシック" w:hAnsi="ＭＳ ゴシック"/>
+          <w:b/>
+          <w:sz w:val="24"/>
+        </w:rPr>
+      </w:pPr>
+    </w:p>
+    <w:p>
+      <w:pPr>
+        <w:outlineLvl w:val="1"/>
+        <w:rPr>
+          <w:rFonts w:ascii="ＭＳ ゴシック" w:eastAsia="ＭＳ ゴシック" w:hAnsi="ＭＳ ゴシック"/>
+          <w:b/>
+          <w:sz w:val="24"/>
+        </w:rPr>
+      </w:pPr>
       <w:r>
         <w:rPr>
+          <w:rFonts w:ascii="ＭＳ ゴシック" w:eastAsia="ＭＳ ゴシック" w:hAnsi="ＭＳ ゴシック" w:hint="eastAsia"/>
+          <w:b/>
+          <w:sz w:val="24"/>
+        </w:rPr>
+        <w:lastRenderedPageBreak/>
+        <w:t>機能</w:t>
+      </w:r>
+    </w:p>
+    <w:tbl>
+      <w:tblPr>
+        <w:tblW w:w="0" w:type="auto"/>
+        <w:tblInd w:w="-9" w:type="dxa"/>
+        <w:tblBorders>
+          <w:top w:val="single" w:sz="4" w:space="0" w:color="auto"/>
+          <w:left w:val="single" w:sz="4" w:space="0" w:color="auto"/>
+          <w:bottom w:val="single" w:sz="4" w:space="0" w:color="auto"/>
+          <w:right w:val="single" w:sz="4" w:space="0" w:color="auto"/>
+          <w:insideH w:val="single" w:sz="4" w:space="0" w:color="auto"/>
+          <w:insideV w:val="single" w:sz="4" w:space="0" w:color="auto"/>
+        </w:tblBorders>
+        <w:tblLayout w:type="fixed"/>
+        <w:tblCellMar>
+          <w:left w:w="99" w:type="dxa"/>
+          <w:right w:w="99" w:type="dxa"/>
+        </w:tblCellMar>
+        <w:tblLook w:val="01E0" w:firstRow="1" w:lastRow="1" w:firstColumn="1" w:lastColumn="1" w:noHBand="0" w:noVBand="0"/>
+      </w:tblPr>
+      <w:tblGrid>
+        <w:gridCol w:w="2088"/>
+        <w:gridCol w:w="6614"/>
+      </w:tblGrid>
+      <w:tr>
+        <w:tc>
+          <w:tcPr>
+            <w:tcW w:w="2088" w:type="dxa"/>
+            <w:shd w:val="clear" w:color="auto" w:fill="C0C0C0"/>
+          </w:tcPr>
+          <w:p>
+            <w:r>
+              <w:rPr>
+                <w:rFonts w:hint="eastAsia"/>
+              </w:rPr>
+              <w:t>機能要求</w:t>
+            </w:r>
+            <w:r>
+              <w:rPr>
+                <w:rFonts w:hint="eastAsia"/>
+              </w:rPr>
+              <w:t>ID</w:t>
+            </w:r>
+          </w:p>
+        </w:tc>
+        <w:tc>
+          <w:tcPr>
+            <w:tcW w:w="6614" w:type="dxa"/>
+          </w:tcPr>
+          <w:p/>
+        </w:tc>
+      </w:tr>
+      <w:tr>
+        <w:tc>
+          <w:tcPr>
+            <w:tcW w:w="2088" w:type="dxa"/>
+            <w:shd w:val="clear" w:color="auto" w:fill="C0C0C0"/>
+          </w:tcPr>
+          <w:p>
+            <w:r>
+              <w:rPr>
+                <w:rFonts w:hint="eastAsia"/>
+              </w:rPr>
+              <w:t>機能名</w:t>
+            </w:r>
+          </w:p>
+        </w:tc>
+        <w:tc>
+          <w:tcPr>
+            <w:tcW w:w="6614" w:type="dxa"/>
+          </w:tcPr>
+          <w:p/>
+        </w:tc>
+      </w:tr>
+      <w:tr>
+        <w:tc>
+          <w:tcPr>
+            <w:tcW w:w="2088" w:type="dxa"/>
+            <w:shd w:val="clear" w:color="auto" w:fill="C0C0C0"/>
+          </w:tcPr>
+          <w:p>
+            <w:r>
+              <w:rPr>
+                <w:rFonts w:hint="eastAsia"/>
+              </w:rPr>
+              <w:t>概要</w:t>
+            </w:r>
+          </w:p>
+        </w:tc>
+        <w:tc>
+          <w:tcPr>
+            <w:tcW w:w="6614" w:type="dxa"/>
+          </w:tcPr>
+          <w:p/>
+        </w:tc>
+      </w:tr>
+      <w:tr>
+        <w:tc>
+          <w:tcPr>
+            <w:tcW w:w="2088" w:type="dxa"/>
+            <w:shd w:val="clear" w:color="auto" w:fill="C0C0C0"/>
+          </w:tcPr>
+          <w:p>
+            <w:r>
+              <w:rPr>
+                <w:rFonts w:hint="eastAsia"/>
+              </w:rPr>
+              <w:t>入力</w:t>
+            </w:r>
+          </w:p>
+        </w:tc>
+        <w:tc>
+          <w:tcPr>
+            <w:tcW w:w="6614" w:type="dxa"/>
+          </w:tcPr>
+          <w:p>
+            <w:pPr>
+              <w:rPr>
+                <w:rFonts w:hint="eastAsia"/>
+              </w:rPr>
+            </w:pPr>
+          </w:p>
+        </w:tc>
+      </w:tr>
+      <w:tr>
+        <w:tc>
+          <w:tcPr>
+            <w:tcW w:w="2088" w:type="dxa"/>
+            <w:shd w:val="clear" w:color="auto" w:fill="C0C0C0"/>
+          </w:tcPr>
+          <w:p>
+            <w:r>
+              <w:rPr>
+                <w:rFonts w:hint="eastAsia"/>
+              </w:rPr>
+              <w:t>出力</w:t>
+            </w:r>
+          </w:p>
+        </w:tc>
+        <w:tc>
+          <w:tcPr>
+            <w:tcW w:w="6614" w:type="dxa"/>
+          </w:tcPr>
+          <w:p>
+            <w:pPr>
+              <w:rPr>
+                <w:rFonts w:hint="eastAsia"/>
+              </w:rPr>
+            </w:pPr>
+          </w:p>
+        </w:tc>
+      </w:tr>
+      <w:tr>
+        <w:tc>
+          <w:tcPr>
+            <w:tcW w:w="2088" w:type="dxa"/>
+            <w:shd w:val="clear" w:color="auto" w:fill="C0C0C0"/>
+          </w:tcPr>
+          <w:p>
+            <w:r>
+              <w:rPr>
+                <w:rFonts w:hint="eastAsia"/>
+              </w:rPr>
+              <w:t>処理</w:t>
+            </w:r>
+          </w:p>
+        </w:tc>
+        <w:tc>
+          <w:tcPr>
+            <w:tcW w:w="6614" w:type="dxa"/>
+          </w:tcPr>
+          <w:p>
+            <w:pPr>
+              <w:rPr>
+                <w:rFonts w:hint="eastAsia"/>
+              </w:rPr>
+            </w:pPr>
+          </w:p>
+        </w:tc>
+      </w:tr>
+      <w:tr>
+        <w:tc>
+          <w:tcPr>
+            <w:tcW w:w="2088" w:type="dxa"/>
+            <w:shd w:val="clear" w:color="auto" w:fill="C0C0C0"/>
+          </w:tcPr>
+          <w:p>
+            <w:r>
+              <w:rPr>
+                <w:rFonts w:hint="eastAsia"/>
+              </w:rPr>
+              <w:t>関連要求</w:t>
+            </w:r>
+            <w:r>
+              <w:rPr>
+                <w:rFonts w:hint="eastAsia"/>
+              </w:rPr>
+              <w:t>ID</w:t>
+            </w:r>
+          </w:p>
+        </w:tc>
+        <w:tc>
+          <w:tcPr>
+            <w:tcW w:w="6614" w:type="dxa"/>
+          </w:tcPr>
+          <w:p/>
+        </w:tc>
+      </w:tr>
+      <w:tr>
+        <w:tc>
+          <w:tcPr>
+            <w:tcW w:w="2088" w:type="dxa"/>
+            <w:shd w:val="clear" w:color="auto" w:fill="C0C0C0"/>
+          </w:tcPr>
+          <w:p>
+            <w:r>
+              <w:rPr>
+                <w:rFonts w:hint="eastAsia"/>
+              </w:rPr>
+              <w:t>上位要求</w:t>
+            </w:r>
+            <w:r>
+              <w:rPr>
+                <w:rFonts w:hint="eastAsia"/>
+              </w:rPr>
+              <w:t>ID</w:t>
+            </w:r>
+          </w:p>
+        </w:tc>
+        <w:tc>
+          <w:tcPr>
+            <w:tcW w:w="6614" w:type="dxa"/>
+          </w:tcPr>
+          <w:p>
+            <w:pPr>
+              <w:rPr>
+                <w:rFonts w:hint="eastAsia"/>
+              </w:rPr>
+            </w:pPr>
+          </w:p>
+        </w:tc>
+      </w:tr>
+      <w:tr>
+        <w:tc>
+          <w:tcPr>
+            <w:tcW w:w="2088" w:type="dxa"/>
+            <w:shd w:val="clear" w:color="auto" w:fill="C0C0C0"/>
+          </w:tcPr>
+          <w:p>
+            <w:r>
+              <w:rPr>
+                <w:rFonts w:hint="eastAsia"/>
+              </w:rPr>
+              <w:t>利用者グループ</w:t>
+            </w:r>
+          </w:p>
+        </w:tc>
+        <w:tc>
+          <w:tcPr>
+            <w:tcW w:w="6614" w:type="dxa"/>
+          </w:tcPr>
+          <w:p>
+            <w:pPr>
+              <w:rPr>
+                <w:rFonts w:hint="eastAsia"/>
+              </w:rPr>
+            </w:pPr>
+          </w:p>
+        </w:tc>
+      </w:tr>
+      <w:tr>
+        <w:tc>
+          <w:tcPr>
+            <w:tcW w:w="2088" w:type="dxa"/>
+            <w:shd w:val="clear" w:color="auto" w:fill="C0C0C0"/>
+          </w:tcPr>
+          <w:p>
+            <w:r>
+              <w:rPr>
+                <w:rFonts w:hint="eastAsia"/>
+              </w:rPr>
+              <w:t>備考</w:t>
+            </w:r>
+          </w:p>
+        </w:tc>
+        <w:tc>
+          <w:tcPr>
+            <w:tcW w:w="6614" w:type="dxa"/>
+          </w:tcPr>
+          <w:p/>
+        </w:tc>
+      </w:tr>
+    </w:tbl>
+    <w:p>
+      <w:pPr>
+        <w:outlineLvl w:val="1"/>
+        <w:rPr>
           <w:rFonts w:ascii="ＭＳ ゴシック" w:eastAsia="ＭＳ ゴシック" w:hAnsi="ＭＳ ゴシック"/>
           <w:b/>
           <w:sz w:val="24"/>
         </w:rPr>
-        <w:br w:type="page"/>
+      </w:pPr>
+    </w:p>
+    <w:p>
+      <w:pPr>
+        <w:widowControl/>
+        <w:jc w:val="left"/>
+        <w:rPr>
+          <w:rFonts w:ascii="ＭＳ ゴシック" w:eastAsia="ＭＳ ゴシック" w:hAnsi="ＭＳ ゴシック"/>
+          <w:b/>
+          <w:sz w:val="24"/>
+        </w:rPr>
+      </w:pPr>
+    </w:p>
+    <w:p>
+      <w:pPr>
+        <w:widowControl/>
+        <w:jc w:val="left"/>
+        <w:rPr>
+          <w:rFonts w:ascii="ＭＳ ゴシック" w:eastAsia="ＭＳ ゴシック" w:hAnsi="ＭＳ ゴシック" w:hint="eastAsia"/>
+          <w:b/>
+          <w:sz w:val="24"/>
+        </w:rPr>
+      </w:pPr>
+    </w:p>
+    <w:p>
+      <w:pPr>
+        <w:outlineLvl w:val="1"/>
+        <w:rPr>
+          <w:rFonts w:ascii="ＭＳ ゴシック" w:eastAsia="ＭＳ ゴシック" w:hAnsi="ＭＳ ゴシック"/>
+          <w:b/>
+          <w:sz w:val="24"/>
+        </w:rPr>
+      </w:pPr>
+      <w:r>
+        <w:rPr>
+          <w:rFonts w:ascii="ＭＳ ゴシック" w:eastAsia="ＭＳ ゴシック" w:hAnsi="ＭＳ ゴシック" w:hint="eastAsia"/>
+          <w:b/>
+          <w:sz w:val="24"/>
+        </w:rPr>
+        <w:t>機能</w:t>
       </w:r>
     </w:p>
+    <w:tbl>
+      <w:tblPr>
+        <w:tblW w:w="0" w:type="auto"/>
+        <w:tblInd w:w="-9" w:type="dxa"/>
+        <w:tblBorders>
+          <w:top w:val="single" w:sz="4" w:space="0" w:color="auto"/>
+          <w:left w:val="single" w:sz="4" w:space="0" w:color="auto"/>
+          <w:bottom w:val="single" w:sz="4" w:space="0" w:color="auto"/>
+          <w:right w:val="single" w:sz="4" w:space="0" w:color="auto"/>
+          <w:insideH w:val="single" w:sz="4" w:space="0" w:color="auto"/>
+          <w:insideV w:val="single" w:sz="4" w:space="0" w:color="auto"/>
+        </w:tblBorders>
+        <w:tblLayout w:type="fixed"/>
+        <w:tblCellMar>
+          <w:left w:w="99" w:type="dxa"/>
+          <w:right w:w="99" w:type="dxa"/>
+        </w:tblCellMar>
+        <w:tblLook w:val="01E0" w:firstRow="1" w:lastRow="1" w:firstColumn="1" w:lastColumn="1" w:noHBand="0" w:noVBand="0"/>
+      </w:tblPr>
+      <w:tblGrid>
+        <w:gridCol w:w="2088"/>
+        <w:gridCol w:w="6614"/>
+      </w:tblGrid>
+      <w:tr>
+        <w:tc>
+          <w:tcPr>
+            <w:tcW w:w="2088" w:type="dxa"/>
+            <w:shd w:val="clear" w:color="auto" w:fill="C0C0C0"/>
+          </w:tcPr>
+          <w:p>
+            <w:r>
+              <w:rPr>
+                <w:rFonts w:hint="eastAsia"/>
+              </w:rPr>
+              <w:t>機能要求</w:t>
+            </w:r>
+            <w:r>
+              <w:rPr>
+                <w:rFonts w:hint="eastAsia"/>
+              </w:rPr>
+              <w:t>ID</w:t>
+            </w:r>
+          </w:p>
+        </w:tc>
+        <w:tc>
+          <w:tcPr>
+            <w:tcW w:w="6614" w:type="dxa"/>
+          </w:tcPr>
+          <w:p/>
+        </w:tc>
+      </w:tr>
+      <w:tr>
+        <w:tc>
+          <w:tcPr>
+            <w:tcW w:w="2088" w:type="dxa"/>
+            <w:shd w:val="clear" w:color="auto" w:fill="C0C0C0"/>
+          </w:tcPr>
+          <w:p>
+            <w:r>
+              <w:rPr>
+                <w:rFonts w:hint="eastAsia"/>
+              </w:rPr>
+              <w:t>機能名</w:t>
+            </w:r>
+          </w:p>
+        </w:tc>
+        <w:tc>
+          <w:tcPr>
+            <w:tcW w:w="6614" w:type="dxa"/>
+          </w:tcPr>
+          <w:p/>
+        </w:tc>
+      </w:tr>
+      <w:tr>
+        <w:tc>
+          <w:tcPr>
+            <w:tcW w:w="2088" w:type="dxa"/>
+            <w:shd w:val="clear" w:color="auto" w:fill="C0C0C0"/>
+          </w:tcPr>
+          <w:p>
+            <w:r>
+              <w:rPr>
+                <w:rFonts w:hint="eastAsia"/>
+              </w:rPr>
+              <w:t>概要</w:t>
+            </w:r>
+          </w:p>
+        </w:tc>
+        <w:tc>
+          <w:tcPr>
+            <w:tcW w:w="6614" w:type="dxa"/>
+          </w:tcPr>
+          <w:p/>
+        </w:tc>
+      </w:tr>
+      <w:tr>
+        <w:tc>
+          <w:tcPr>
+            <w:tcW w:w="2088" w:type="dxa"/>
+            <w:shd w:val="clear" w:color="auto" w:fill="C0C0C0"/>
+          </w:tcPr>
+          <w:p>
+            <w:r>
+              <w:rPr>
+                <w:rFonts w:hint="eastAsia"/>
+              </w:rPr>
+              <w:t>入力</w:t>
+            </w:r>
+          </w:p>
+        </w:tc>
+        <w:tc>
+          <w:tcPr>
+            <w:tcW w:w="6614" w:type="dxa"/>
+          </w:tcPr>
+          <w:p>
+            <w:pPr>
+              <w:rPr>
+                <w:rFonts w:hint="eastAsia"/>
+              </w:rPr>
+            </w:pPr>
+          </w:p>
+        </w:tc>
+      </w:tr>
+      <w:tr>
+        <w:tc>
+          <w:tcPr>
+            <w:tcW w:w="2088" w:type="dxa"/>
+            <w:shd w:val="clear" w:color="auto" w:fill="C0C0C0"/>
+          </w:tcPr>
+          <w:p>
+            <w:r>
+              <w:rPr>
+                <w:rFonts w:hint="eastAsia"/>
+              </w:rPr>
+              <w:t>出力</w:t>
+            </w:r>
+          </w:p>
+        </w:tc>
+        <w:tc>
+          <w:tcPr>
+            <w:tcW w:w="6614" w:type="dxa"/>
+          </w:tcPr>
+          <w:p>
+            <w:pPr>
+              <w:rPr>
+                <w:rFonts w:hint="eastAsia"/>
+              </w:rPr>
+            </w:pPr>
+          </w:p>
+        </w:tc>
+      </w:tr>
+      <w:tr>
+        <w:tc>
+          <w:tcPr>
+            <w:tcW w:w="2088" w:type="dxa"/>
+            <w:shd w:val="clear" w:color="auto" w:fill="C0C0C0"/>
+          </w:tcPr>
+          <w:p>
+            <w:r>
+              <w:rPr>
+                <w:rFonts w:hint="eastAsia"/>
+              </w:rPr>
+              <w:t>処理</w:t>
+            </w:r>
+          </w:p>
+        </w:tc>
+        <w:tc>
+          <w:tcPr>
+            <w:tcW w:w="6614" w:type="dxa"/>
+          </w:tcPr>
+          <w:p>
+            <w:pPr>
+              <w:rPr>
+                <w:rFonts w:hint="eastAsia"/>
+              </w:rPr>
+            </w:pPr>
+          </w:p>
+        </w:tc>
+      </w:tr>
+      <w:tr>
+        <w:tc>
+          <w:tcPr>
+            <w:tcW w:w="2088" w:type="dxa"/>
+            <w:shd w:val="clear" w:color="auto" w:fill="C0C0C0"/>
+          </w:tcPr>
+          <w:p>
+            <w:r>
+              <w:rPr>
+                <w:rFonts w:hint="eastAsia"/>
+              </w:rPr>
+              <w:t>関連要求</w:t>
+            </w:r>
+            <w:r>
+              <w:rPr>
+                <w:rFonts w:hint="eastAsia"/>
+              </w:rPr>
+              <w:t>ID</w:t>
+            </w:r>
+          </w:p>
+        </w:tc>
+        <w:tc>
+          <w:tcPr>
+            <w:tcW w:w="6614" w:type="dxa"/>
+          </w:tcPr>
+          <w:p/>
+        </w:tc>
+      </w:tr>
+      <w:tr>
+        <w:tc>
+          <w:tcPr>
+            <w:tcW w:w="2088" w:type="dxa"/>
+            <w:shd w:val="clear" w:color="auto" w:fill="C0C0C0"/>
+          </w:tcPr>
+          <w:p>
+            <w:r>
+              <w:rPr>
+                <w:rFonts w:hint="eastAsia"/>
+              </w:rPr>
+              <w:t>上位要求</w:t>
+            </w:r>
+            <w:r>
+              <w:rPr>
+                <w:rFonts w:hint="eastAsia"/>
+              </w:rPr>
+              <w:t>ID</w:t>
+            </w:r>
+          </w:p>
+        </w:tc>
+        <w:tc>
+          <w:tcPr>
+            <w:tcW w:w="6614" w:type="dxa"/>
+          </w:tcPr>
+          <w:p>
+            <w:pPr>
+              <w:rPr>
+                <w:rFonts w:hint="eastAsia"/>
+              </w:rPr>
+            </w:pPr>
+          </w:p>
+        </w:tc>
+      </w:tr>
+      <w:tr>
+        <w:tc>
+          <w:tcPr>
+            <w:tcW w:w="2088" w:type="dxa"/>
+            <w:shd w:val="clear" w:color="auto" w:fill="C0C0C0"/>
+          </w:tcPr>
+          <w:p>
+            <w:r>
+              <w:rPr>
+                <w:rFonts w:hint="eastAsia"/>
+              </w:rPr>
+              <w:t>利用者グループ</w:t>
+            </w:r>
+          </w:p>
+        </w:tc>
+        <w:tc>
+          <w:tcPr>
+            <w:tcW w:w="6614" w:type="dxa"/>
+          </w:tcPr>
+          <w:p>
+            <w:pPr>
+              <w:rPr>
+                <w:rFonts w:hint="eastAsia"/>
+              </w:rPr>
+            </w:pPr>
+          </w:p>
+        </w:tc>
+      </w:tr>
+      <w:tr>
+        <w:tc>
+          <w:tcPr>
+            <w:tcW w:w="2088" w:type="dxa"/>
+            <w:shd w:val="clear" w:color="auto" w:fill="C0C0C0"/>
+          </w:tcPr>
+          <w:p>
+            <w:r>
+              <w:rPr>
+                <w:rFonts w:hint="eastAsia"/>
+              </w:rPr>
+              <w:t>備考</w:t>
+            </w:r>
+          </w:p>
+        </w:tc>
+        <w:tc>
+          <w:tcPr>
+            <w:tcW w:w="6614" w:type="dxa"/>
+          </w:tcPr>
+          <w:p/>
+        </w:tc>
+      </w:tr>
+    </w:tbl>
+    <w:p>
+      <w:pPr>
+        <w:widowControl/>
+        <w:jc w:val="left"/>
+        <w:rPr>
+          <w:rFonts w:ascii="ＭＳ ゴシック" w:eastAsia="ＭＳ ゴシック" w:hAnsi="ＭＳ ゴシック"/>
+          <w:b/>
+          <w:sz w:val="24"/>
+        </w:rPr>
+      </w:pPr>
+    </w:p>
+    <w:p>
+      <w:pPr>
+        <w:widowControl/>
+        <w:jc w:val="left"/>
+        <w:rPr>
+          <w:rFonts w:ascii="ＭＳ ゴシック" w:eastAsia="ＭＳ ゴシック" w:hAnsi="ＭＳ ゴシック"/>
+          <w:b/>
+          <w:sz w:val="24"/>
+        </w:rPr>
+      </w:pPr>
+    </w:p>
+    <w:p>
+      <w:pPr>
+        <w:widowControl/>
+        <w:jc w:val="left"/>
+        <w:rPr>
+          <w:rFonts w:ascii="ＭＳ ゴシック" w:eastAsia="ＭＳ ゴシック" w:hAnsi="ＭＳ ゴシック" w:hint="eastAsia"/>
+          <w:b/>
+          <w:sz w:val="24"/>
+        </w:rPr>
+      </w:pPr>
+    </w:p>
     <w:p>
       <w:pPr>
         <w:outlineLvl w:val="1"/>
         <w:rPr>
           <w:rFonts w:ascii="ＭＳ ゴシック" w:eastAsia="ＭＳ ゴシック" w:hAnsi="ＭＳ ゴシック"/>
+          <w:b/>
+          <w:sz w:val="24"/>
+        </w:rPr>
+      </w:pPr>
+      <w:r>
+        <w:rPr>
+          <w:rFonts w:ascii="ＭＳ ゴシック" w:eastAsia="ＭＳ ゴシック" w:hAnsi="ＭＳ ゴシック" w:hint="eastAsia"/>
+          <w:b/>
+          <w:sz w:val="24"/>
+        </w:rPr>
+        <w:t>機能</w:t>
+      </w:r>
+    </w:p>
+    <w:tbl>
+      <w:tblPr>
+        <w:tblW w:w="0" w:type="auto"/>
+        <w:tblInd w:w="-9" w:type="dxa"/>
+        <w:tblBorders>
+          <w:top w:val="single" w:sz="4" w:space="0" w:color="auto"/>
+          <w:left w:val="single" w:sz="4" w:space="0" w:color="auto"/>
+          <w:bottom w:val="single" w:sz="4" w:space="0" w:color="auto"/>
+          <w:right w:val="single" w:sz="4" w:space="0" w:color="auto"/>
+          <w:insideH w:val="single" w:sz="4" w:space="0" w:color="auto"/>
+          <w:insideV w:val="single" w:sz="4" w:space="0" w:color="auto"/>
+        </w:tblBorders>
+        <w:tblLayout w:type="fixed"/>
+        <w:tblCellMar>
+          <w:left w:w="99" w:type="dxa"/>
+          <w:right w:w="99" w:type="dxa"/>
+        </w:tblCellMar>
+        <w:tblLook w:val="01E0" w:firstRow="1" w:lastRow="1" w:firstColumn="1" w:lastColumn="1" w:noHBand="0" w:noVBand="0"/>
+      </w:tblPr>
+      <w:tblGrid>
+        <w:gridCol w:w="2088"/>
+        <w:gridCol w:w="6614"/>
+      </w:tblGrid>
+      <w:tr>
+        <w:tc>
+          <w:tcPr>
+            <w:tcW w:w="2088" w:type="dxa"/>
+            <w:shd w:val="clear" w:color="auto" w:fill="C0C0C0"/>
+          </w:tcPr>
+          <w:p>
+            <w:r>
+              <w:rPr>
+                <w:rFonts w:hint="eastAsia"/>
+              </w:rPr>
+              <w:t>機能要求</w:t>
+            </w:r>
+            <w:r>
+              <w:rPr>
+                <w:rFonts w:hint="eastAsia"/>
+              </w:rPr>
+              <w:t>ID</w:t>
+            </w:r>
+          </w:p>
+        </w:tc>
+        <w:tc>
+          <w:tcPr>
+            <w:tcW w:w="6614" w:type="dxa"/>
+          </w:tcPr>
+          <w:p/>
+        </w:tc>
+      </w:tr>
+      <w:tr>
+        <w:tc>
+          <w:tcPr>
+            <w:tcW w:w="2088" w:type="dxa"/>
+            <w:shd w:val="clear" w:color="auto" w:fill="C0C0C0"/>
+          </w:tcPr>
+          <w:p>
+            <w:r>
+              <w:rPr>
+                <w:rFonts w:hint="eastAsia"/>
+              </w:rPr>
+              <w:t>機能名</w:t>
+            </w:r>
+          </w:p>
+        </w:tc>
+        <w:tc>
+          <w:tcPr>
+            <w:tcW w:w="6614" w:type="dxa"/>
+          </w:tcPr>
+          <w:p/>
+        </w:tc>
+      </w:tr>
+      <w:tr>
+        <w:tc>
+          <w:tcPr>
+            <w:tcW w:w="2088" w:type="dxa"/>
+            <w:shd w:val="clear" w:color="auto" w:fill="C0C0C0"/>
+          </w:tcPr>
+          <w:p>
+            <w:r>
+              <w:rPr>
+                <w:rFonts w:hint="eastAsia"/>
+              </w:rPr>
+              <w:t>概要</w:t>
+            </w:r>
+          </w:p>
+        </w:tc>
+        <w:tc>
+          <w:tcPr>
+            <w:tcW w:w="6614" w:type="dxa"/>
+          </w:tcPr>
+          <w:p/>
+        </w:tc>
+      </w:tr>
+      <w:tr>
+        <w:tc>
+          <w:tcPr>
+            <w:tcW w:w="2088" w:type="dxa"/>
+            <w:shd w:val="clear" w:color="auto" w:fill="C0C0C0"/>
+          </w:tcPr>
+          <w:p>
+            <w:r>
+              <w:rPr>
+                <w:rFonts w:hint="eastAsia"/>
+              </w:rPr>
+              <w:t>入力</w:t>
+            </w:r>
+          </w:p>
+        </w:tc>
+        <w:tc>
+          <w:tcPr>
+            <w:tcW w:w="6614" w:type="dxa"/>
+          </w:tcPr>
+          <w:p>
+            <w:pPr>
+              <w:rPr>
+                <w:rFonts w:hint="eastAsia"/>
+              </w:rPr>
+            </w:pPr>
+          </w:p>
+        </w:tc>
+      </w:tr>
+      <w:tr>
+        <w:tc>
+          <w:tcPr>
+            <w:tcW w:w="2088" w:type="dxa"/>
+            <w:shd w:val="clear" w:color="auto" w:fill="C0C0C0"/>
+          </w:tcPr>
+          <w:p>
+            <w:r>
+              <w:rPr>
+                <w:rFonts w:hint="eastAsia"/>
+              </w:rPr>
+              <w:t>出力</w:t>
+            </w:r>
+          </w:p>
+        </w:tc>
+        <w:tc>
+          <w:tcPr>
+            <w:tcW w:w="6614" w:type="dxa"/>
+          </w:tcPr>
+          <w:p>
+            <w:pPr>
+              <w:rPr>
+                <w:rFonts w:hint="eastAsia"/>
+              </w:rPr>
+            </w:pPr>
+          </w:p>
+        </w:tc>
+      </w:tr>
+      <w:tr>
+        <w:tc>
+          <w:tcPr>
+            <w:tcW w:w="2088" w:type="dxa"/>
+            <w:shd w:val="clear" w:color="auto" w:fill="C0C0C0"/>
+          </w:tcPr>
+          <w:p>
+            <w:r>
+              <w:rPr>
+                <w:rFonts w:hint="eastAsia"/>
+              </w:rPr>
+              <w:t>処理</w:t>
+            </w:r>
+          </w:p>
+        </w:tc>
+        <w:tc>
+          <w:tcPr>
+            <w:tcW w:w="6614" w:type="dxa"/>
+          </w:tcPr>
+          <w:p>
+            <w:pPr>
+              <w:rPr>
+                <w:rFonts w:hint="eastAsia"/>
+              </w:rPr>
+            </w:pPr>
+          </w:p>
+        </w:tc>
+      </w:tr>
+      <w:tr>
+        <w:tc>
+          <w:tcPr>
+            <w:tcW w:w="2088" w:type="dxa"/>
+            <w:shd w:val="clear" w:color="auto" w:fill="C0C0C0"/>
+          </w:tcPr>
+          <w:p>
+            <w:r>
+              <w:rPr>
+                <w:rFonts w:hint="eastAsia"/>
+              </w:rPr>
+              <w:t>関連要求</w:t>
+            </w:r>
+            <w:r>
+              <w:rPr>
+                <w:rFonts w:hint="eastAsia"/>
+              </w:rPr>
+              <w:t>ID</w:t>
+            </w:r>
+          </w:p>
+        </w:tc>
+        <w:tc>
+          <w:tcPr>
+            <w:tcW w:w="6614" w:type="dxa"/>
+          </w:tcPr>
+          <w:p/>
+        </w:tc>
+      </w:tr>
+      <w:tr>
+        <w:tc>
+          <w:tcPr>
+            <w:tcW w:w="2088" w:type="dxa"/>
+            <w:shd w:val="clear" w:color="auto" w:fill="C0C0C0"/>
+          </w:tcPr>
+          <w:p>
+            <w:r>
+              <w:rPr>
+                <w:rFonts w:hint="eastAsia"/>
+              </w:rPr>
+              <w:t>上位要求</w:t>
+            </w:r>
+            <w:r>
+              <w:rPr>
+                <w:rFonts w:hint="eastAsia"/>
+              </w:rPr>
+              <w:t>ID</w:t>
+            </w:r>
+          </w:p>
+        </w:tc>
+        <w:tc>
+          <w:tcPr>
+            <w:tcW w:w="6614" w:type="dxa"/>
+          </w:tcPr>
+          <w:p>
+            <w:pPr>
+              <w:rPr>
+                <w:rFonts w:hint="eastAsia"/>
+              </w:rPr>
+            </w:pPr>
+          </w:p>
+        </w:tc>
+      </w:tr>
+      <w:tr>
+        <w:tc>
+          <w:tcPr>
+            <w:tcW w:w="2088" w:type="dxa"/>
+            <w:shd w:val="clear" w:color="auto" w:fill="C0C0C0"/>
+          </w:tcPr>
+          <w:p>
+            <w:r>
+              <w:rPr>
+                <w:rFonts w:hint="eastAsia"/>
+              </w:rPr>
+              <w:t>利用者グループ</w:t>
+            </w:r>
+          </w:p>
+        </w:tc>
+        <w:tc>
+          <w:tcPr>
+            <w:tcW w:w="6614" w:type="dxa"/>
+          </w:tcPr>
+          <w:p>
+            <w:pPr>
+              <w:rPr>
+                <w:rFonts w:hint="eastAsia"/>
+              </w:rPr>
+            </w:pPr>
+          </w:p>
+        </w:tc>
+      </w:tr>
+      <w:tr>
+        <w:tc>
+          <w:tcPr>
+            <w:tcW w:w="2088" w:type="dxa"/>
+            <w:shd w:val="clear" w:color="auto" w:fill="C0C0C0"/>
+          </w:tcPr>
+          <w:p>
+            <w:r>
+              <w:rPr>
+                <w:rFonts w:hint="eastAsia"/>
+              </w:rPr>
+              <w:t>備考</w:t>
+            </w:r>
+          </w:p>
+        </w:tc>
+        <w:tc>
+          <w:tcPr>
+            <w:tcW w:w="6614" w:type="dxa"/>
+          </w:tcPr>
+          <w:p/>
+        </w:tc>
+      </w:tr>
+    </w:tbl>
+    <w:p>
+      <w:pPr>
+        <w:widowControl/>
+        <w:jc w:val="left"/>
+        <w:rPr>
+          <w:rFonts w:ascii="ＭＳ ゴシック" w:eastAsia="ＭＳ ゴシック" w:hAnsi="ＭＳ ゴシック"/>
+          <w:b/>
+          <w:sz w:val="24"/>
+        </w:rPr>
+      </w:pPr>
+    </w:p>
+    <w:p>
+      <w:pPr>
+        <w:outlineLvl w:val="1"/>
+        <w:rPr>
+          <w:rFonts w:ascii="ＭＳ ゴシック" w:eastAsia="ＭＳ ゴシック" w:hAnsi="ＭＳ ゴシック"/>
+          <w:b/>
+          <w:sz w:val="24"/>
+        </w:rPr>
+      </w:pPr>
+      <w:r>
+        <w:rPr>
+          <w:rFonts w:ascii="ＭＳ ゴシック" w:eastAsia="ＭＳ ゴシック" w:hAnsi="ＭＳ ゴシック" w:hint="eastAsia"/>
+          <w:b/>
+          <w:sz w:val="24"/>
+        </w:rPr>
+        <w:t>機能</w:t>
+      </w:r>
+    </w:p>
+    <w:tbl>
+      <w:tblPr>
+        <w:tblW w:w="0" w:type="auto"/>
+        <w:tblInd w:w="-9" w:type="dxa"/>
+        <w:tblBorders>
+          <w:top w:val="single" w:sz="4" w:space="0" w:color="auto"/>
+          <w:left w:val="single" w:sz="4" w:space="0" w:color="auto"/>
+          <w:bottom w:val="single" w:sz="4" w:space="0" w:color="auto"/>
+          <w:right w:val="single" w:sz="4" w:space="0" w:color="auto"/>
+          <w:insideH w:val="single" w:sz="4" w:space="0" w:color="auto"/>
+          <w:insideV w:val="single" w:sz="4" w:space="0" w:color="auto"/>
+        </w:tblBorders>
+        <w:tblLayout w:type="fixed"/>
+        <w:tblCellMar>
+          <w:left w:w="99" w:type="dxa"/>
+          <w:right w:w="99" w:type="dxa"/>
+        </w:tblCellMar>
+        <w:tblLook w:val="01E0" w:firstRow="1" w:lastRow="1" w:firstColumn="1" w:lastColumn="1" w:noHBand="0" w:noVBand="0"/>
+      </w:tblPr>
+      <w:tblGrid>
+        <w:gridCol w:w="2088"/>
+        <w:gridCol w:w="6614"/>
+      </w:tblGrid>
+      <w:tr>
+        <w:tc>
+          <w:tcPr>
+            <w:tcW w:w="2088" w:type="dxa"/>
+            <w:shd w:val="clear" w:color="auto" w:fill="C0C0C0"/>
+          </w:tcPr>
+          <w:p>
+            <w:r>
+              <w:rPr>
+                <w:rFonts w:hint="eastAsia"/>
+              </w:rPr>
+              <w:t>機能要求</w:t>
+            </w:r>
+            <w:r>
+              <w:rPr>
+                <w:rFonts w:hint="eastAsia"/>
+              </w:rPr>
+              <w:t>ID</w:t>
+            </w:r>
+          </w:p>
+        </w:tc>
+        <w:tc>
+          <w:tcPr>
+            <w:tcW w:w="6614" w:type="dxa"/>
+          </w:tcPr>
+          <w:p/>
+        </w:tc>
+      </w:tr>
+      <w:tr>
+        <w:tc>
+          <w:tcPr>
+            <w:tcW w:w="2088" w:type="dxa"/>
+            <w:shd w:val="clear" w:color="auto" w:fill="C0C0C0"/>
+          </w:tcPr>
+          <w:p>
+            <w:r>
+              <w:rPr>
+                <w:rFonts w:hint="eastAsia"/>
+              </w:rPr>
+              <w:t>機能名</w:t>
+            </w:r>
+          </w:p>
+        </w:tc>
+        <w:tc>
+          <w:tcPr>
+            <w:tcW w:w="6614" w:type="dxa"/>
+          </w:tcPr>
+          <w:p/>
+        </w:tc>
+      </w:tr>
+      <w:tr>
+        <w:tc>
+          <w:tcPr>
+            <w:tcW w:w="2088" w:type="dxa"/>
+            <w:shd w:val="clear" w:color="auto" w:fill="C0C0C0"/>
+          </w:tcPr>
+          <w:p>
+            <w:r>
+              <w:rPr>
+                <w:rFonts w:hint="eastAsia"/>
+              </w:rPr>
+              <w:lastRenderedPageBreak/>
+              <w:t>概要</w:t>
+            </w:r>
+          </w:p>
+        </w:tc>
+        <w:tc>
+          <w:tcPr>
+            <w:tcW w:w="6614" w:type="dxa"/>
+          </w:tcPr>
+          <w:p/>
+        </w:tc>
+      </w:tr>
+      <w:tr>
+        <w:tc>
+          <w:tcPr>
+            <w:tcW w:w="2088" w:type="dxa"/>
+            <w:shd w:val="clear" w:color="auto" w:fill="C0C0C0"/>
+          </w:tcPr>
+          <w:p>
+            <w:r>
+              <w:rPr>
+                <w:rFonts w:hint="eastAsia"/>
+              </w:rPr>
+              <w:t>入力</w:t>
+            </w:r>
+          </w:p>
+        </w:tc>
+        <w:tc>
+          <w:tcPr>
+            <w:tcW w:w="6614" w:type="dxa"/>
+          </w:tcPr>
+          <w:p>
+            <w:pPr>
+              <w:rPr>
+                <w:rFonts w:hint="eastAsia"/>
+              </w:rPr>
+            </w:pPr>
+          </w:p>
+        </w:tc>
+      </w:tr>
+      <w:tr>
+        <w:tc>
+          <w:tcPr>
+            <w:tcW w:w="2088" w:type="dxa"/>
+            <w:shd w:val="clear" w:color="auto" w:fill="C0C0C0"/>
+          </w:tcPr>
+          <w:p>
+            <w:r>
+              <w:rPr>
+                <w:rFonts w:hint="eastAsia"/>
+              </w:rPr>
+              <w:t>出力</w:t>
+            </w:r>
+          </w:p>
+        </w:tc>
+        <w:tc>
+          <w:tcPr>
+            <w:tcW w:w="6614" w:type="dxa"/>
+          </w:tcPr>
+          <w:p>
+            <w:pPr>
+              <w:rPr>
+                <w:rFonts w:hint="eastAsia"/>
+              </w:rPr>
+            </w:pPr>
+          </w:p>
+        </w:tc>
+      </w:tr>
+      <w:tr>
+        <w:tc>
+          <w:tcPr>
+            <w:tcW w:w="2088" w:type="dxa"/>
+            <w:shd w:val="clear" w:color="auto" w:fill="C0C0C0"/>
+          </w:tcPr>
+          <w:p>
+            <w:r>
+              <w:rPr>
+                <w:rFonts w:hint="eastAsia"/>
+              </w:rPr>
+              <w:t>処理</w:t>
+            </w:r>
+          </w:p>
+        </w:tc>
+        <w:tc>
+          <w:tcPr>
+            <w:tcW w:w="6614" w:type="dxa"/>
+          </w:tcPr>
+          <w:p>
+            <w:pPr>
+              <w:rPr>
+                <w:rFonts w:hint="eastAsia"/>
+              </w:rPr>
+            </w:pPr>
+          </w:p>
+        </w:tc>
+      </w:tr>
+      <w:tr>
+        <w:tc>
+          <w:tcPr>
+            <w:tcW w:w="2088" w:type="dxa"/>
+            <w:shd w:val="clear" w:color="auto" w:fill="C0C0C0"/>
+          </w:tcPr>
+          <w:p>
+            <w:r>
+              <w:rPr>
+                <w:rFonts w:hint="eastAsia"/>
+              </w:rPr>
+              <w:t>関連要求</w:t>
+            </w:r>
+            <w:r>
+              <w:rPr>
+                <w:rFonts w:hint="eastAsia"/>
+              </w:rPr>
+              <w:t>ID</w:t>
+            </w:r>
+          </w:p>
+        </w:tc>
+        <w:tc>
+          <w:tcPr>
+            <w:tcW w:w="6614" w:type="dxa"/>
+          </w:tcPr>
+          <w:p/>
+        </w:tc>
+      </w:tr>
+      <w:tr>
+        <w:tc>
+          <w:tcPr>
+            <w:tcW w:w="2088" w:type="dxa"/>
+            <w:shd w:val="clear" w:color="auto" w:fill="C0C0C0"/>
+          </w:tcPr>
+          <w:p>
+            <w:r>
+              <w:rPr>
+                <w:rFonts w:hint="eastAsia"/>
+              </w:rPr>
+              <w:t>上位要求</w:t>
+            </w:r>
+            <w:r>
+              <w:rPr>
+                <w:rFonts w:hint="eastAsia"/>
+              </w:rPr>
+              <w:t>ID</w:t>
+            </w:r>
+          </w:p>
+        </w:tc>
+        <w:tc>
+          <w:tcPr>
+            <w:tcW w:w="6614" w:type="dxa"/>
+          </w:tcPr>
+          <w:p>
+            <w:pPr>
+              <w:rPr>
+                <w:rFonts w:hint="eastAsia"/>
+              </w:rPr>
+            </w:pPr>
+          </w:p>
+        </w:tc>
+      </w:tr>
+      <w:tr>
+        <w:tc>
+          <w:tcPr>
+            <w:tcW w:w="2088" w:type="dxa"/>
+            <w:shd w:val="clear" w:color="auto" w:fill="C0C0C0"/>
+          </w:tcPr>
+          <w:p>
+            <w:r>
+              <w:rPr>
+                <w:rFonts w:hint="eastAsia"/>
+              </w:rPr>
+              <w:t>利用者グループ</w:t>
+            </w:r>
+          </w:p>
+        </w:tc>
+        <w:tc>
+          <w:tcPr>
+            <w:tcW w:w="6614" w:type="dxa"/>
+          </w:tcPr>
+          <w:p>
+            <w:pPr>
+              <w:rPr>
+                <w:rFonts w:hint="eastAsia"/>
+              </w:rPr>
+            </w:pPr>
+          </w:p>
+        </w:tc>
+      </w:tr>
+      <w:tr>
+        <w:tc>
+          <w:tcPr>
+            <w:tcW w:w="2088" w:type="dxa"/>
+            <w:shd w:val="clear" w:color="auto" w:fill="C0C0C0"/>
+          </w:tcPr>
+          <w:p>
+            <w:r>
+              <w:rPr>
+                <w:rFonts w:hint="eastAsia"/>
+              </w:rPr>
+              <w:t>備考</w:t>
+            </w:r>
+          </w:p>
+        </w:tc>
+        <w:tc>
+          <w:tcPr>
+            <w:tcW w:w="6614" w:type="dxa"/>
+          </w:tcPr>
+          <w:p/>
+        </w:tc>
+      </w:tr>
+    </w:tbl>
+    <w:p>
+      <w:pPr>
+        <w:widowControl/>
+        <w:jc w:val="left"/>
+        <w:rPr>
+          <w:rFonts w:ascii="ＭＳ ゴシック" w:eastAsia="ＭＳ ゴシック" w:hAnsi="ＭＳ ゴシック"/>
+          <w:b/>
+          <w:sz w:val="24"/>
+        </w:rPr>
+      </w:pPr>
+    </w:p>
+    <w:p>
+      <w:pPr>
+        <w:widowControl/>
+        <w:jc w:val="left"/>
+        <w:rPr>
+          <w:rFonts w:ascii="ＭＳ ゴシック" w:eastAsia="ＭＳ ゴシック" w:hAnsi="ＭＳ ゴシック"/>
+          <w:b/>
+          <w:sz w:val="24"/>
+        </w:rPr>
+      </w:pPr>
+    </w:p>
+    <w:p>
+      <w:pPr>
+        <w:widowControl/>
+        <w:jc w:val="left"/>
+        <w:rPr>
+          <w:rFonts w:ascii="ＭＳ ゴシック" w:eastAsia="ＭＳ ゴシック" w:hAnsi="ＭＳ ゴシック" w:hint="eastAsia"/>
+          <w:b/>
+          <w:sz w:val="24"/>
+        </w:rPr>
+      </w:pPr>
+    </w:p>
+    <w:p>
+      <w:pPr>
+        <w:outlineLvl w:val="1"/>
+        <w:rPr>
+          <w:rFonts w:ascii="ＭＳ ゴシック" w:eastAsia="ＭＳ ゴシック" w:hAnsi="ＭＳ ゴシック"/>
+          <w:b/>
+          <w:sz w:val="24"/>
+        </w:rPr>
+      </w:pPr>
+      <w:r>
+        <w:rPr>
+          <w:rFonts w:ascii="ＭＳ ゴシック" w:eastAsia="ＭＳ ゴシック" w:hAnsi="ＭＳ ゴシック" w:hint="eastAsia"/>
+          <w:b/>
+          <w:sz w:val="24"/>
+        </w:rPr>
+        <w:t>機能</w:t>
+      </w:r>
+    </w:p>
+    <w:tbl>
+      <w:tblPr>
+        <w:tblW w:w="0" w:type="auto"/>
+        <w:tblInd w:w="-9" w:type="dxa"/>
+        <w:tblBorders>
+          <w:top w:val="single" w:sz="4" w:space="0" w:color="auto"/>
+          <w:left w:val="single" w:sz="4" w:space="0" w:color="auto"/>
+          <w:bottom w:val="single" w:sz="4" w:space="0" w:color="auto"/>
+          <w:right w:val="single" w:sz="4" w:space="0" w:color="auto"/>
+          <w:insideH w:val="single" w:sz="4" w:space="0" w:color="auto"/>
+          <w:insideV w:val="single" w:sz="4" w:space="0" w:color="auto"/>
+        </w:tblBorders>
+        <w:tblLayout w:type="fixed"/>
+        <w:tblCellMar>
+          <w:left w:w="99" w:type="dxa"/>
+          <w:right w:w="99" w:type="dxa"/>
+        </w:tblCellMar>
+        <w:tblLook w:val="01E0" w:firstRow="1" w:lastRow="1" w:firstColumn="1" w:lastColumn="1" w:noHBand="0" w:noVBand="0"/>
+      </w:tblPr>
+      <w:tblGrid>
+        <w:gridCol w:w="2088"/>
+        <w:gridCol w:w="6614"/>
+      </w:tblGrid>
+      <w:tr>
+        <w:tc>
+          <w:tcPr>
+            <w:tcW w:w="2088" w:type="dxa"/>
+            <w:shd w:val="clear" w:color="auto" w:fill="C0C0C0"/>
+          </w:tcPr>
+          <w:p>
+            <w:r>
+              <w:rPr>
+                <w:rFonts w:hint="eastAsia"/>
+              </w:rPr>
+              <w:t>機能要求</w:t>
+            </w:r>
+            <w:r>
+              <w:rPr>
+                <w:rFonts w:hint="eastAsia"/>
+              </w:rPr>
+              <w:t>ID</w:t>
+            </w:r>
+          </w:p>
+        </w:tc>
+        <w:tc>
+          <w:tcPr>
+            <w:tcW w:w="6614" w:type="dxa"/>
+          </w:tcPr>
+          <w:p/>
+        </w:tc>
+      </w:tr>
+      <w:tr>
+        <w:tc>
+          <w:tcPr>
+            <w:tcW w:w="2088" w:type="dxa"/>
+            <w:shd w:val="clear" w:color="auto" w:fill="C0C0C0"/>
+          </w:tcPr>
+          <w:p>
+            <w:r>
+              <w:rPr>
+                <w:rFonts w:hint="eastAsia"/>
+              </w:rPr>
+              <w:t>機能名</w:t>
+            </w:r>
+          </w:p>
+        </w:tc>
+        <w:tc>
+          <w:tcPr>
+            <w:tcW w:w="6614" w:type="dxa"/>
+          </w:tcPr>
+          <w:p/>
+        </w:tc>
+      </w:tr>
+      <w:tr>
+        <w:tc>
+          <w:tcPr>
+            <w:tcW w:w="2088" w:type="dxa"/>
+            <w:shd w:val="clear" w:color="auto" w:fill="C0C0C0"/>
+          </w:tcPr>
+          <w:p>
+            <w:r>
+              <w:rPr>
+                <w:rFonts w:hint="eastAsia"/>
+              </w:rPr>
+              <w:t>概要</w:t>
+            </w:r>
+          </w:p>
+        </w:tc>
+        <w:tc>
+          <w:tcPr>
+            <w:tcW w:w="6614" w:type="dxa"/>
+          </w:tcPr>
+          <w:p/>
+        </w:tc>
+      </w:tr>
+      <w:tr>
+        <w:tc>
+          <w:tcPr>
+            <w:tcW w:w="2088" w:type="dxa"/>
+            <w:shd w:val="clear" w:color="auto" w:fill="C0C0C0"/>
+          </w:tcPr>
+          <w:p>
+            <w:r>
+              <w:rPr>
+                <w:rFonts w:hint="eastAsia"/>
+              </w:rPr>
+              <w:t>入力</w:t>
+            </w:r>
+          </w:p>
+        </w:tc>
+        <w:tc>
+          <w:tcPr>
+            <w:tcW w:w="6614" w:type="dxa"/>
+          </w:tcPr>
+          <w:p>
+            <w:pPr>
+              <w:rPr>
+                <w:rFonts w:hint="eastAsia"/>
+              </w:rPr>
+            </w:pPr>
+          </w:p>
+        </w:tc>
+      </w:tr>
+      <w:tr>
+        <w:tc>
+          <w:tcPr>
+            <w:tcW w:w="2088" w:type="dxa"/>
+            <w:shd w:val="clear" w:color="auto" w:fill="C0C0C0"/>
+          </w:tcPr>
+          <w:p>
+            <w:r>
+              <w:rPr>
+                <w:rFonts w:hint="eastAsia"/>
+              </w:rPr>
+              <w:t>出力</w:t>
+            </w:r>
+          </w:p>
+        </w:tc>
+        <w:tc>
+          <w:tcPr>
+            <w:tcW w:w="6614" w:type="dxa"/>
+          </w:tcPr>
+          <w:p>
+            <w:pPr>
+              <w:rPr>
+                <w:rFonts w:hint="eastAsia"/>
+              </w:rPr>
+            </w:pPr>
+          </w:p>
+        </w:tc>
+      </w:tr>
+      <w:tr>
+        <w:tc>
+          <w:tcPr>
+            <w:tcW w:w="2088" w:type="dxa"/>
+            <w:shd w:val="clear" w:color="auto" w:fill="C0C0C0"/>
+          </w:tcPr>
+          <w:p>
+            <w:r>
+              <w:rPr>
+                <w:rFonts w:hint="eastAsia"/>
+              </w:rPr>
+              <w:t>処理</w:t>
+            </w:r>
+          </w:p>
+        </w:tc>
+        <w:tc>
+          <w:tcPr>
+            <w:tcW w:w="6614" w:type="dxa"/>
+          </w:tcPr>
+          <w:p>
+            <w:pPr>
+              <w:rPr>
+                <w:rFonts w:hint="eastAsia"/>
+              </w:rPr>
+            </w:pPr>
+          </w:p>
+        </w:tc>
+      </w:tr>
+      <w:tr>
+        <w:tc>
+          <w:tcPr>
+            <w:tcW w:w="2088" w:type="dxa"/>
+            <w:shd w:val="clear" w:color="auto" w:fill="C0C0C0"/>
+          </w:tcPr>
+          <w:p>
+            <w:r>
+              <w:rPr>
+                <w:rFonts w:hint="eastAsia"/>
+              </w:rPr>
+              <w:t>関連要求</w:t>
+            </w:r>
+            <w:r>
+              <w:rPr>
+                <w:rFonts w:hint="eastAsia"/>
+              </w:rPr>
+              <w:t>ID</w:t>
+            </w:r>
+          </w:p>
+        </w:tc>
+        <w:tc>
+          <w:tcPr>
+            <w:tcW w:w="6614" w:type="dxa"/>
+          </w:tcPr>
+          <w:p/>
+        </w:tc>
+      </w:tr>
+      <w:tr>
+        <w:tc>
+          <w:tcPr>
+            <w:tcW w:w="2088" w:type="dxa"/>
+            <w:shd w:val="clear" w:color="auto" w:fill="C0C0C0"/>
+          </w:tcPr>
+          <w:p>
+            <w:r>
+              <w:rPr>
+                <w:rFonts w:hint="eastAsia"/>
+              </w:rPr>
+              <w:t>上位要求</w:t>
+            </w:r>
+            <w:r>
+              <w:rPr>
+                <w:rFonts w:hint="eastAsia"/>
+              </w:rPr>
+              <w:t>ID</w:t>
+            </w:r>
+          </w:p>
+        </w:tc>
+        <w:tc>
+          <w:tcPr>
+            <w:tcW w:w="6614" w:type="dxa"/>
+          </w:tcPr>
+          <w:p>
+            <w:pPr>
+              <w:rPr>
+                <w:rFonts w:hint="eastAsia"/>
+              </w:rPr>
+            </w:pPr>
+          </w:p>
+        </w:tc>
+      </w:tr>
+      <w:tr>
+        <w:tc>
+          <w:tcPr>
+            <w:tcW w:w="2088" w:type="dxa"/>
+            <w:shd w:val="clear" w:color="auto" w:fill="C0C0C0"/>
+          </w:tcPr>
+          <w:p>
+            <w:r>
+              <w:rPr>
+                <w:rFonts w:hint="eastAsia"/>
+              </w:rPr>
+              <w:t>利用者グループ</w:t>
+            </w:r>
+          </w:p>
+        </w:tc>
+        <w:tc>
+          <w:tcPr>
+            <w:tcW w:w="6614" w:type="dxa"/>
+          </w:tcPr>
+          <w:p>
+            <w:pPr>
+              <w:rPr>
+                <w:rFonts w:hint="eastAsia"/>
+              </w:rPr>
+            </w:pPr>
+          </w:p>
+        </w:tc>
+      </w:tr>
+      <w:tr>
+        <w:tc>
+          <w:tcPr>
+            <w:tcW w:w="2088" w:type="dxa"/>
+            <w:shd w:val="clear" w:color="auto" w:fill="C0C0C0"/>
+          </w:tcPr>
+          <w:p>
+            <w:r>
+              <w:rPr>
+                <w:rFonts w:hint="eastAsia"/>
+              </w:rPr>
+              <w:t>備考</w:t>
+            </w:r>
+          </w:p>
+        </w:tc>
+        <w:tc>
+          <w:tcPr>
+            <w:tcW w:w="6614" w:type="dxa"/>
+          </w:tcPr>
+          <w:p/>
+        </w:tc>
+      </w:tr>
+    </w:tbl>
+    <w:p>
+      <w:pPr>
+        <w:widowControl/>
+        <w:jc w:val="left"/>
+        <w:rPr>
+          <w:rFonts w:ascii="ＭＳ ゴシック" w:eastAsia="ＭＳ ゴシック" w:hAnsi="ＭＳ ゴシック"/>
+          <w:b/>
+          <w:sz w:val="24"/>
+        </w:rPr>
+      </w:pPr>
+    </w:p>
+    <w:p>
+      <w:pPr>
+        <w:widowControl/>
+        <w:jc w:val="left"/>
+        <w:rPr>
+          <w:rFonts w:ascii="ＭＳ ゴシック" w:eastAsia="ＭＳ ゴシック" w:hAnsi="ＭＳ ゴシック"/>
+          <w:b/>
+          <w:sz w:val="24"/>
+        </w:rPr>
+      </w:pPr>
+    </w:p>
+    <w:p>
+      <w:pPr>
+        <w:widowControl/>
+        <w:jc w:val="left"/>
+        <w:rPr>
+          <w:rFonts w:ascii="ＭＳ ゴシック" w:eastAsia="ＭＳ ゴシック" w:hAnsi="ＭＳ ゴシック" w:hint="eastAsia"/>
+          <w:b/>
+          <w:sz w:val="24"/>
+        </w:rPr>
+      </w:pPr>
+    </w:p>
+    <w:p>
+      <w:pPr>
+        <w:outlineLvl w:val="1"/>
+        <w:rPr>
+          <w:rFonts w:ascii="ＭＳ ゴシック" w:eastAsia="ＭＳ ゴシック" w:hAnsi="ＭＳ ゴシック"/>
+          <w:b/>
+          <w:sz w:val="24"/>
+        </w:rPr>
+      </w:pPr>
+      <w:r>
+        <w:rPr>
+          <w:rFonts w:ascii="ＭＳ ゴシック" w:eastAsia="ＭＳ ゴシック" w:hAnsi="ＭＳ ゴシック" w:hint="eastAsia"/>
+          <w:b/>
+          <w:sz w:val="24"/>
+        </w:rPr>
+        <w:t>機能</w:t>
+      </w:r>
+    </w:p>
+    <w:tbl>
+      <w:tblPr>
+        <w:tblW w:w="0" w:type="auto"/>
+        <w:tblInd w:w="-9" w:type="dxa"/>
+        <w:tblBorders>
+          <w:top w:val="single" w:sz="4" w:space="0" w:color="auto"/>
+          <w:left w:val="single" w:sz="4" w:space="0" w:color="auto"/>
+          <w:bottom w:val="single" w:sz="4" w:space="0" w:color="auto"/>
+          <w:right w:val="single" w:sz="4" w:space="0" w:color="auto"/>
+          <w:insideH w:val="single" w:sz="4" w:space="0" w:color="auto"/>
+          <w:insideV w:val="single" w:sz="4" w:space="0" w:color="auto"/>
+        </w:tblBorders>
+        <w:tblLayout w:type="fixed"/>
+        <w:tblCellMar>
+          <w:left w:w="99" w:type="dxa"/>
+          <w:right w:w="99" w:type="dxa"/>
+        </w:tblCellMar>
+        <w:tblLook w:val="01E0" w:firstRow="1" w:lastRow="1" w:firstColumn="1" w:lastColumn="1" w:noHBand="0" w:noVBand="0"/>
+      </w:tblPr>
+      <w:tblGrid>
+        <w:gridCol w:w="2088"/>
+        <w:gridCol w:w="6614"/>
+      </w:tblGrid>
+      <w:tr>
+        <w:tc>
+          <w:tcPr>
+            <w:tcW w:w="2088" w:type="dxa"/>
+            <w:shd w:val="clear" w:color="auto" w:fill="C0C0C0"/>
+          </w:tcPr>
+          <w:p>
+            <w:r>
+              <w:rPr>
+                <w:rFonts w:hint="eastAsia"/>
+              </w:rPr>
+              <w:t>機能要求</w:t>
+            </w:r>
+            <w:r>
+              <w:rPr>
+                <w:rFonts w:hint="eastAsia"/>
+              </w:rPr>
+              <w:t>ID</w:t>
+            </w:r>
+          </w:p>
+        </w:tc>
+        <w:tc>
+          <w:tcPr>
+            <w:tcW w:w="6614" w:type="dxa"/>
+          </w:tcPr>
+          <w:p/>
+        </w:tc>
+      </w:tr>
+      <w:tr>
+        <w:tc>
+          <w:tcPr>
+            <w:tcW w:w="2088" w:type="dxa"/>
+            <w:shd w:val="clear" w:color="auto" w:fill="C0C0C0"/>
+          </w:tcPr>
+          <w:p>
+            <w:r>
+              <w:rPr>
+                <w:rFonts w:hint="eastAsia"/>
+              </w:rPr>
+              <w:t>機能名</w:t>
+            </w:r>
+          </w:p>
+        </w:tc>
+        <w:tc>
+          <w:tcPr>
+            <w:tcW w:w="6614" w:type="dxa"/>
+          </w:tcPr>
+          <w:p/>
+        </w:tc>
+      </w:tr>
+      <w:tr>
+        <w:tc>
+          <w:tcPr>
+            <w:tcW w:w="2088" w:type="dxa"/>
+            <w:shd w:val="clear" w:color="auto" w:fill="C0C0C0"/>
+          </w:tcPr>
+          <w:p>
+            <w:r>
+              <w:rPr>
+                <w:rFonts w:hint="eastAsia"/>
+              </w:rPr>
+              <w:t>概要</w:t>
+            </w:r>
+          </w:p>
+        </w:tc>
+        <w:tc>
+          <w:tcPr>
+            <w:tcW w:w="6614" w:type="dxa"/>
+          </w:tcPr>
+          <w:p/>
+        </w:tc>
+      </w:tr>
+      <w:tr>
+        <w:tc>
+          <w:tcPr>
+            <w:tcW w:w="2088" w:type="dxa"/>
+            <w:shd w:val="clear" w:color="auto" w:fill="C0C0C0"/>
+          </w:tcPr>
+          <w:p>
+            <w:r>
+              <w:rPr>
+                <w:rFonts w:hint="eastAsia"/>
+              </w:rPr>
+              <w:t>入力</w:t>
+            </w:r>
+          </w:p>
+        </w:tc>
+        <w:tc>
+          <w:tcPr>
+            <w:tcW w:w="6614" w:type="dxa"/>
+          </w:tcPr>
+          <w:p>
+            <w:pPr>
+              <w:rPr>
+                <w:rFonts w:hint="eastAsia"/>
+              </w:rPr>
+            </w:pPr>
+          </w:p>
+        </w:tc>
+      </w:tr>
+      <w:tr>
+        <w:tc>
+          <w:tcPr>
+            <w:tcW w:w="2088" w:type="dxa"/>
+            <w:shd w:val="clear" w:color="auto" w:fill="C0C0C0"/>
+          </w:tcPr>
+          <w:p>
+            <w:r>
+              <w:rPr>
+                <w:rFonts w:hint="eastAsia"/>
+              </w:rPr>
+              <w:t>出力</w:t>
+            </w:r>
+          </w:p>
+        </w:tc>
+        <w:tc>
+          <w:tcPr>
+            <w:tcW w:w="6614" w:type="dxa"/>
+          </w:tcPr>
+          <w:p>
+            <w:pPr>
+              <w:rPr>
+                <w:rFonts w:hint="eastAsia"/>
+              </w:rPr>
+            </w:pPr>
+          </w:p>
+        </w:tc>
+      </w:tr>
+      <w:tr>
+        <w:tc>
+          <w:tcPr>
+            <w:tcW w:w="2088" w:type="dxa"/>
+            <w:shd w:val="clear" w:color="auto" w:fill="C0C0C0"/>
+          </w:tcPr>
+          <w:p>
+            <w:r>
+              <w:rPr>
+                <w:rFonts w:hint="eastAsia"/>
+              </w:rPr>
+              <w:t>処理</w:t>
+            </w:r>
+          </w:p>
+        </w:tc>
+        <w:tc>
+          <w:tcPr>
+            <w:tcW w:w="6614" w:type="dxa"/>
+          </w:tcPr>
+          <w:p>
+            <w:pPr>
+              <w:rPr>
+                <w:rFonts w:hint="eastAsia"/>
+              </w:rPr>
+            </w:pPr>
+          </w:p>
+        </w:tc>
+      </w:tr>
+      <w:tr>
+        <w:tc>
+          <w:tcPr>
+            <w:tcW w:w="2088" w:type="dxa"/>
+            <w:shd w:val="clear" w:color="auto" w:fill="C0C0C0"/>
+          </w:tcPr>
+          <w:p>
+            <w:r>
+              <w:rPr>
+                <w:rFonts w:hint="eastAsia"/>
+              </w:rPr>
+              <w:t>関連要求</w:t>
+            </w:r>
+            <w:r>
+              <w:rPr>
+                <w:rFonts w:hint="eastAsia"/>
+              </w:rPr>
+              <w:t>ID</w:t>
+            </w:r>
+          </w:p>
+        </w:tc>
+        <w:tc>
+          <w:tcPr>
+            <w:tcW w:w="6614" w:type="dxa"/>
+          </w:tcPr>
+          <w:p/>
+        </w:tc>
+      </w:tr>
+      <w:tr>
+        <w:tc>
+          <w:tcPr>
+            <w:tcW w:w="2088" w:type="dxa"/>
+            <w:shd w:val="clear" w:color="auto" w:fill="C0C0C0"/>
+          </w:tcPr>
+          <w:p>
+            <w:r>
+              <w:rPr>
+                <w:rFonts w:hint="eastAsia"/>
+              </w:rPr>
+              <w:t>上位要求</w:t>
+            </w:r>
+            <w:r>
+              <w:rPr>
+                <w:rFonts w:hint="eastAsia"/>
+              </w:rPr>
+              <w:t>ID</w:t>
+            </w:r>
+          </w:p>
+        </w:tc>
+        <w:tc>
+          <w:tcPr>
+            <w:tcW w:w="6614" w:type="dxa"/>
+          </w:tcPr>
+          <w:p>
+            <w:pPr>
+              <w:rPr>
+                <w:rFonts w:hint="eastAsia"/>
+              </w:rPr>
+            </w:pPr>
+          </w:p>
+        </w:tc>
+      </w:tr>
+      <w:tr>
+        <w:tc>
+          <w:tcPr>
+            <w:tcW w:w="2088" w:type="dxa"/>
+            <w:shd w:val="clear" w:color="auto" w:fill="C0C0C0"/>
+          </w:tcPr>
+          <w:p>
+            <w:r>
+              <w:rPr>
+                <w:rFonts w:hint="eastAsia"/>
+              </w:rPr>
+              <w:t>利用者グループ</w:t>
+            </w:r>
+          </w:p>
+        </w:tc>
+        <w:tc>
+          <w:tcPr>
+            <w:tcW w:w="6614" w:type="dxa"/>
+          </w:tcPr>
+          <w:p>
+            <w:pPr>
+              <w:rPr>
+                <w:rFonts w:hint="eastAsia"/>
+              </w:rPr>
+            </w:pPr>
+          </w:p>
+        </w:tc>
+      </w:tr>
+      <w:tr>
+        <w:tc>
+          <w:tcPr>
+            <w:tcW w:w="2088" w:type="dxa"/>
+            <w:shd w:val="clear" w:color="auto" w:fill="C0C0C0"/>
+          </w:tcPr>
+          <w:p>
+            <w:r>
+              <w:rPr>
+                <w:rFonts w:hint="eastAsia"/>
+              </w:rPr>
+              <w:t>備考</w:t>
+            </w:r>
+          </w:p>
+        </w:tc>
+        <w:tc>
+          <w:tcPr>
+            <w:tcW w:w="6614" w:type="dxa"/>
+          </w:tcPr>
+          <w:p/>
+        </w:tc>
+      </w:tr>
+    </w:tbl>
+    <w:p>
+      <w:pPr>
+        <w:widowControl/>
+        <w:jc w:val="left"/>
+        <w:rPr>
+          <w:rFonts w:ascii="ＭＳ ゴシック" w:eastAsia="ＭＳ ゴシック" w:hAnsi="ＭＳ ゴシック" w:hint="eastAsia"/>
+          <w:b/>
+          <w:sz w:val="24"/>
+        </w:rPr>
+      </w:pPr>
+    </w:p>
+    <w:p>
+      <w:pPr>
+        <w:outlineLvl w:val="1"/>
+        <w:rPr>
+          <w:rFonts w:ascii="ＭＳ ゴシック" w:eastAsia="ＭＳ ゴシック" w:hAnsi="ＭＳ ゴシック"/>
+          <w:b/>
+          <w:sz w:val="24"/>
+        </w:rPr>
+      </w:pPr>
+    </w:p>
+    <w:p>
+      <w:pPr>
+        <w:outlineLvl w:val="1"/>
+        <w:rPr>
+          <w:rFonts w:ascii="ＭＳ ゴシック" w:eastAsia="ＭＳ ゴシック" w:hAnsi="ＭＳ ゴシック"/>
+          <w:b/>
+          <w:sz w:val="24"/>
+        </w:rPr>
+      </w:pPr>
+    </w:p>
+    <w:p>
+      <w:pPr>
+        <w:outlineLvl w:val="1"/>
+        <w:rPr>
+          <w:rFonts w:ascii="ＭＳ ゴシック" w:eastAsia="ＭＳ ゴシック" w:hAnsi="ＭＳ ゴシック"/>
+          <w:b/>
+          <w:sz w:val="24"/>
+        </w:rPr>
+      </w:pPr>
+      <w:r>
+        <w:rPr>
+          <w:rFonts w:ascii="ＭＳ ゴシック" w:eastAsia="ＭＳ ゴシック" w:hAnsi="ＭＳ ゴシック" w:hint="eastAsia"/>
+          <w:b/>
+          <w:sz w:val="24"/>
+        </w:rPr>
+        <w:t>機能</w:t>
+      </w:r>
+    </w:p>
+    <w:tbl>
+      <w:tblPr>
+        <w:tblW w:w="0" w:type="auto"/>
+        <w:tblInd w:w="-9" w:type="dxa"/>
+        <w:tblBorders>
+          <w:top w:val="single" w:sz="4" w:space="0" w:color="auto"/>
+          <w:left w:val="single" w:sz="4" w:space="0" w:color="auto"/>
+          <w:bottom w:val="single" w:sz="4" w:space="0" w:color="auto"/>
+          <w:right w:val="single" w:sz="4" w:space="0" w:color="auto"/>
+          <w:insideH w:val="single" w:sz="4" w:space="0" w:color="auto"/>
+          <w:insideV w:val="single" w:sz="4" w:space="0" w:color="auto"/>
+        </w:tblBorders>
+        <w:tblLayout w:type="fixed"/>
+        <w:tblCellMar>
+          <w:left w:w="99" w:type="dxa"/>
+          <w:right w:w="99" w:type="dxa"/>
+        </w:tblCellMar>
+        <w:tblLook w:val="01E0" w:firstRow="1" w:lastRow="1" w:firstColumn="1" w:lastColumn="1" w:noHBand="0" w:noVBand="0"/>
+      </w:tblPr>
+      <w:tblGrid>
+        <w:gridCol w:w="2088"/>
+        <w:gridCol w:w="6614"/>
+      </w:tblGrid>
+      <w:tr>
+        <w:tc>
+          <w:tcPr>
+            <w:tcW w:w="2088" w:type="dxa"/>
+            <w:shd w:val="clear" w:color="auto" w:fill="C0C0C0"/>
+          </w:tcPr>
+          <w:p>
+            <w:r>
+              <w:rPr>
+                <w:rFonts w:hint="eastAsia"/>
+              </w:rPr>
+              <w:t>機能要求</w:t>
+            </w:r>
+            <w:r>
+              <w:rPr>
+                <w:rFonts w:hint="eastAsia"/>
+              </w:rPr>
+              <w:t>ID</w:t>
+            </w:r>
+          </w:p>
+        </w:tc>
+        <w:tc>
+          <w:tcPr>
+            <w:tcW w:w="6614" w:type="dxa"/>
+          </w:tcPr>
+          <w:p/>
+        </w:tc>
+      </w:tr>
+      <w:tr>
+        <w:tc>
+          <w:tcPr>
+            <w:tcW w:w="2088" w:type="dxa"/>
+            <w:shd w:val="clear" w:color="auto" w:fill="C0C0C0"/>
+          </w:tcPr>
+          <w:p>
+            <w:r>
+              <w:rPr>
+                <w:rFonts w:hint="eastAsia"/>
+              </w:rPr>
+              <w:t>機能名</w:t>
+            </w:r>
+          </w:p>
+        </w:tc>
+        <w:tc>
+          <w:tcPr>
+            <w:tcW w:w="6614" w:type="dxa"/>
+          </w:tcPr>
+          <w:p/>
+        </w:tc>
+      </w:tr>
+      <w:tr>
+        <w:tc>
+          <w:tcPr>
+            <w:tcW w:w="2088" w:type="dxa"/>
+            <w:shd w:val="clear" w:color="auto" w:fill="C0C0C0"/>
+          </w:tcPr>
+          <w:p>
+            <w:r>
+              <w:rPr>
+                <w:rFonts w:hint="eastAsia"/>
+              </w:rPr>
+              <w:t>概要</w:t>
+            </w:r>
+          </w:p>
+        </w:tc>
+        <w:tc>
+          <w:tcPr>
+            <w:tcW w:w="6614" w:type="dxa"/>
+          </w:tcPr>
+          <w:p/>
+        </w:tc>
+      </w:tr>
+      <w:tr>
+        <w:tc>
+          <w:tcPr>
+            <w:tcW w:w="2088" w:type="dxa"/>
+            <w:shd w:val="clear" w:color="auto" w:fill="C0C0C0"/>
+          </w:tcPr>
+          <w:p>
+            <w:r>
+              <w:rPr>
+                <w:rFonts w:hint="eastAsia"/>
+              </w:rPr>
+              <w:lastRenderedPageBreak/>
+              <w:t>入力</w:t>
+            </w:r>
+          </w:p>
+        </w:tc>
+        <w:tc>
+          <w:tcPr>
+            <w:tcW w:w="6614" w:type="dxa"/>
+          </w:tcPr>
+          <w:p>
+            <w:pPr>
+              <w:rPr>
+                <w:rFonts w:hint="eastAsia"/>
+              </w:rPr>
+            </w:pPr>
+          </w:p>
+        </w:tc>
+      </w:tr>
+      <w:tr>
+        <w:tc>
+          <w:tcPr>
+            <w:tcW w:w="2088" w:type="dxa"/>
+            <w:shd w:val="clear" w:color="auto" w:fill="C0C0C0"/>
+          </w:tcPr>
+          <w:p>
+            <w:r>
+              <w:rPr>
+                <w:rFonts w:hint="eastAsia"/>
+              </w:rPr>
+              <w:t>出力</w:t>
+            </w:r>
+          </w:p>
+        </w:tc>
+        <w:tc>
+          <w:tcPr>
+            <w:tcW w:w="6614" w:type="dxa"/>
+          </w:tcPr>
+          <w:p>
+            <w:pPr>
+              <w:rPr>
+                <w:rFonts w:hint="eastAsia"/>
+              </w:rPr>
+            </w:pPr>
+          </w:p>
+        </w:tc>
+      </w:tr>
+      <w:tr>
+        <w:tc>
+          <w:tcPr>
+            <w:tcW w:w="2088" w:type="dxa"/>
+            <w:shd w:val="clear" w:color="auto" w:fill="C0C0C0"/>
+          </w:tcPr>
+          <w:p>
+            <w:r>
+              <w:rPr>
+                <w:rFonts w:hint="eastAsia"/>
+              </w:rPr>
+              <w:t>処理</w:t>
+            </w:r>
+          </w:p>
+        </w:tc>
+        <w:tc>
+          <w:tcPr>
+            <w:tcW w:w="6614" w:type="dxa"/>
+          </w:tcPr>
+          <w:p>
+            <w:pPr>
+              <w:rPr>
+                <w:rFonts w:hint="eastAsia"/>
+              </w:rPr>
+            </w:pPr>
+          </w:p>
+        </w:tc>
+      </w:tr>
+      <w:tr>
+        <w:tc>
+          <w:tcPr>
+            <w:tcW w:w="2088" w:type="dxa"/>
+            <w:shd w:val="clear" w:color="auto" w:fill="C0C0C0"/>
+          </w:tcPr>
+          <w:p>
+            <w:r>
+              <w:rPr>
+                <w:rFonts w:hint="eastAsia"/>
+              </w:rPr>
+              <w:t>関連要求</w:t>
+            </w:r>
+            <w:r>
+              <w:rPr>
+                <w:rFonts w:hint="eastAsia"/>
+              </w:rPr>
+              <w:t>ID</w:t>
+            </w:r>
+          </w:p>
+        </w:tc>
+        <w:tc>
+          <w:tcPr>
+            <w:tcW w:w="6614" w:type="dxa"/>
+          </w:tcPr>
+          <w:p/>
+        </w:tc>
+      </w:tr>
+      <w:tr>
+        <w:tc>
+          <w:tcPr>
+            <w:tcW w:w="2088" w:type="dxa"/>
+            <w:shd w:val="clear" w:color="auto" w:fill="C0C0C0"/>
+          </w:tcPr>
+          <w:p>
+            <w:r>
+              <w:rPr>
+                <w:rFonts w:hint="eastAsia"/>
+              </w:rPr>
+              <w:t>上位要求</w:t>
+            </w:r>
+            <w:r>
+              <w:rPr>
+                <w:rFonts w:hint="eastAsia"/>
+              </w:rPr>
+              <w:t>ID</w:t>
+            </w:r>
+          </w:p>
+        </w:tc>
+        <w:tc>
+          <w:tcPr>
+            <w:tcW w:w="6614" w:type="dxa"/>
+          </w:tcPr>
+          <w:p>
+            <w:pPr>
+              <w:rPr>
+                <w:rFonts w:hint="eastAsia"/>
+              </w:rPr>
+            </w:pPr>
+          </w:p>
+        </w:tc>
+      </w:tr>
+      <w:tr>
+        <w:tc>
+          <w:tcPr>
+            <w:tcW w:w="2088" w:type="dxa"/>
+            <w:shd w:val="clear" w:color="auto" w:fill="C0C0C0"/>
+          </w:tcPr>
+          <w:p>
+            <w:r>
+              <w:rPr>
+                <w:rFonts w:hint="eastAsia"/>
+              </w:rPr>
+              <w:t>利用者グループ</w:t>
+            </w:r>
+          </w:p>
+        </w:tc>
+        <w:tc>
+          <w:tcPr>
+            <w:tcW w:w="6614" w:type="dxa"/>
+          </w:tcPr>
+          <w:p>
+            <w:pPr>
+              <w:rPr>
+                <w:rFonts w:hint="eastAsia"/>
+              </w:rPr>
+            </w:pPr>
+          </w:p>
+        </w:tc>
+      </w:tr>
+      <w:tr>
+        <w:tc>
+          <w:tcPr>
+            <w:tcW w:w="2088" w:type="dxa"/>
+            <w:shd w:val="clear" w:color="auto" w:fill="C0C0C0"/>
+          </w:tcPr>
+          <w:p>
+            <w:r>
+              <w:rPr>
+                <w:rFonts w:hint="eastAsia"/>
+              </w:rPr>
+              <w:t>備考</w:t>
+            </w:r>
+          </w:p>
+        </w:tc>
+        <w:tc>
+          <w:tcPr>
+            <w:tcW w:w="6614" w:type="dxa"/>
+          </w:tcPr>
+          <w:p/>
+        </w:tc>
+      </w:tr>
+    </w:tbl>
+    <w:p>
+      <w:pPr>
+        <w:outlineLvl w:val="1"/>
+        <w:rPr>
+          <w:rFonts w:ascii="ＭＳ ゴシック" w:eastAsia="ＭＳ ゴシック" w:hAnsi="ＭＳ ゴシック"/>
+          <w:b/>
+          <w:sz w:val="24"/>
+        </w:rPr>
+      </w:pPr>
+    </w:p>
+    <w:p>
+      <w:pPr>
+        <w:outlineLvl w:val="1"/>
+        <w:rPr>
+          <w:rFonts w:ascii="ＭＳ ゴシック" w:eastAsia="ＭＳ ゴシック" w:hAnsi="ＭＳ ゴシック"/>
+          <w:b/>
+          <w:sz w:val="24"/>
+        </w:rPr>
+      </w:pPr>
+    </w:p>
+    <w:p>
+      <w:pPr>
+        <w:outlineLvl w:val="1"/>
+        <w:rPr>
+          <w:rFonts w:ascii="ＭＳ ゴシック" w:eastAsia="ＭＳ ゴシック" w:hAnsi="ＭＳ ゴシック"/>
+          <w:b/>
+          <w:sz w:val="24"/>
+        </w:rPr>
+      </w:pPr>
+    </w:p>
+    <w:p>
+      <w:pPr>
+        <w:outlineLvl w:val="1"/>
+        <w:rPr>
+          <w:rFonts w:ascii="ＭＳ ゴシック" w:eastAsia="ＭＳ ゴシック" w:hAnsi="ＭＳ ゴシック"/>
+          <w:b/>
+          <w:sz w:val="24"/>
+        </w:rPr>
+      </w:pPr>
+      <w:r>
+        <w:rPr>
+          <w:rFonts w:ascii="ＭＳ ゴシック" w:eastAsia="ＭＳ ゴシック" w:hAnsi="ＭＳ ゴシック" w:hint="eastAsia"/>
+          <w:b/>
+          <w:sz w:val="24"/>
+        </w:rPr>
+        <w:t>機能</w:t>
+      </w:r>
+    </w:p>
+    <w:tbl>
+      <w:tblPr>
+        <w:tblW w:w="0" w:type="auto"/>
+        <w:tblInd w:w="-9" w:type="dxa"/>
+        <w:tblBorders>
+          <w:top w:val="single" w:sz="4" w:space="0" w:color="auto"/>
+          <w:left w:val="single" w:sz="4" w:space="0" w:color="auto"/>
+          <w:bottom w:val="single" w:sz="4" w:space="0" w:color="auto"/>
+          <w:right w:val="single" w:sz="4" w:space="0" w:color="auto"/>
+          <w:insideH w:val="single" w:sz="4" w:space="0" w:color="auto"/>
+          <w:insideV w:val="single" w:sz="4" w:space="0" w:color="auto"/>
+        </w:tblBorders>
+        <w:tblLayout w:type="fixed"/>
+        <w:tblCellMar>
+          <w:left w:w="99" w:type="dxa"/>
+          <w:right w:w="99" w:type="dxa"/>
+        </w:tblCellMar>
+        <w:tblLook w:val="01E0" w:firstRow="1" w:lastRow="1" w:firstColumn="1" w:lastColumn="1" w:noHBand="0" w:noVBand="0"/>
+      </w:tblPr>
+      <w:tblGrid>
+        <w:gridCol w:w="2088"/>
+        <w:gridCol w:w="6614"/>
+      </w:tblGrid>
+      <w:tr>
+        <w:tc>
+          <w:tcPr>
+            <w:tcW w:w="2088" w:type="dxa"/>
+            <w:shd w:val="clear" w:color="auto" w:fill="C0C0C0"/>
+          </w:tcPr>
+          <w:p>
+            <w:r>
+              <w:rPr>
+                <w:rFonts w:hint="eastAsia"/>
+              </w:rPr>
+              <w:t>機能要求</w:t>
+            </w:r>
+            <w:r>
+              <w:rPr>
+                <w:rFonts w:hint="eastAsia"/>
+              </w:rPr>
+              <w:t>ID</w:t>
+            </w:r>
+          </w:p>
+        </w:tc>
+        <w:tc>
+          <w:tcPr>
+            <w:tcW w:w="6614" w:type="dxa"/>
+          </w:tcPr>
+          <w:p/>
+        </w:tc>
+      </w:tr>
+      <w:tr>
+        <w:tc>
+          <w:tcPr>
+            <w:tcW w:w="2088" w:type="dxa"/>
+            <w:shd w:val="clear" w:color="auto" w:fill="C0C0C0"/>
+          </w:tcPr>
+          <w:p>
+            <w:r>
+              <w:rPr>
+                <w:rFonts w:hint="eastAsia"/>
+              </w:rPr>
+              <w:t>機能名</w:t>
+            </w:r>
+          </w:p>
+        </w:tc>
+        <w:tc>
+          <w:tcPr>
+            <w:tcW w:w="6614" w:type="dxa"/>
+          </w:tcPr>
+          <w:p/>
+        </w:tc>
+      </w:tr>
+      <w:tr>
+        <w:tc>
+          <w:tcPr>
+            <w:tcW w:w="2088" w:type="dxa"/>
+            <w:shd w:val="clear" w:color="auto" w:fill="C0C0C0"/>
+          </w:tcPr>
+          <w:p>
+            <w:r>
+              <w:rPr>
+                <w:rFonts w:hint="eastAsia"/>
+              </w:rPr>
+              <w:t>概要</w:t>
+            </w:r>
+          </w:p>
+        </w:tc>
+        <w:tc>
+          <w:tcPr>
+            <w:tcW w:w="6614" w:type="dxa"/>
+          </w:tcPr>
+          <w:p/>
+        </w:tc>
+      </w:tr>
+      <w:tr>
+        <w:tc>
+          <w:tcPr>
+            <w:tcW w:w="2088" w:type="dxa"/>
+            <w:shd w:val="clear" w:color="auto" w:fill="C0C0C0"/>
+          </w:tcPr>
+          <w:p>
+            <w:r>
+              <w:rPr>
+                <w:rFonts w:hint="eastAsia"/>
+              </w:rPr>
+              <w:t>入力</w:t>
+            </w:r>
+          </w:p>
+        </w:tc>
+        <w:tc>
+          <w:tcPr>
+            <w:tcW w:w="6614" w:type="dxa"/>
+          </w:tcPr>
+          <w:p>
+            <w:pPr>
+              <w:rPr>
+                <w:rFonts w:hint="eastAsia"/>
+              </w:rPr>
+            </w:pPr>
+          </w:p>
+        </w:tc>
+      </w:tr>
+      <w:tr>
+        <w:tc>
+          <w:tcPr>
+            <w:tcW w:w="2088" w:type="dxa"/>
+            <w:shd w:val="clear" w:color="auto" w:fill="C0C0C0"/>
+          </w:tcPr>
+          <w:p>
+            <w:r>
+              <w:rPr>
+                <w:rFonts w:hint="eastAsia"/>
+              </w:rPr>
+              <w:t>出力</w:t>
+            </w:r>
+          </w:p>
+        </w:tc>
+        <w:tc>
+          <w:tcPr>
+            <w:tcW w:w="6614" w:type="dxa"/>
+          </w:tcPr>
+          <w:p>
+            <w:pPr>
+              <w:rPr>
+                <w:rFonts w:hint="eastAsia"/>
+              </w:rPr>
+            </w:pPr>
+          </w:p>
+        </w:tc>
+      </w:tr>
+      <w:tr>
+        <w:tc>
+          <w:tcPr>
+            <w:tcW w:w="2088" w:type="dxa"/>
+            <w:shd w:val="clear" w:color="auto" w:fill="C0C0C0"/>
+          </w:tcPr>
+          <w:p>
+            <w:r>
+              <w:rPr>
+                <w:rFonts w:hint="eastAsia"/>
+              </w:rPr>
+              <w:t>処理</w:t>
+            </w:r>
+          </w:p>
+        </w:tc>
+        <w:tc>
+          <w:tcPr>
+            <w:tcW w:w="6614" w:type="dxa"/>
+          </w:tcPr>
+          <w:p>
+            <w:pPr>
+              <w:rPr>
+                <w:rFonts w:hint="eastAsia"/>
+              </w:rPr>
+            </w:pPr>
+          </w:p>
+        </w:tc>
+      </w:tr>
+      <w:tr>
+        <w:tc>
+          <w:tcPr>
+            <w:tcW w:w="2088" w:type="dxa"/>
+            <w:shd w:val="clear" w:color="auto" w:fill="C0C0C0"/>
+          </w:tcPr>
+          <w:p>
+            <w:r>
+              <w:rPr>
+                <w:rFonts w:hint="eastAsia"/>
+              </w:rPr>
+              <w:t>関連要求</w:t>
+            </w:r>
+            <w:r>
+              <w:rPr>
+                <w:rFonts w:hint="eastAsia"/>
+              </w:rPr>
+              <w:t>ID</w:t>
+            </w:r>
+          </w:p>
+        </w:tc>
+        <w:tc>
+          <w:tcPr>
+            <w:tcW w:w="6614" w:type="dxa"/>
+          </w:tcPr>
+          <w:p/>
+        </w:tc>
+      </w:tr>
+      <w:tr>
+        <w:tc>
+          <w:tcPr>
+            <w:tcW w:w="2088" w:type="dxa"/>
+            <w:shd w:val="clear" w:color="auto" w:fill="C0C0C0"/>
+          </w:tcPr>
+          <w:p>
+            <w:r>
+              <w:rPr>
+                <w:rFonts w:hint="eastAsia"/>
+              </w:rPr>
+              <w:t>上位要求</w:t>
+            </w:r>
+            <w:r>
+              <w:rPr>
+                <w:rFonts w:hint="eastAsia"/>
+              </w:rPr>
+              <w:t>ID</w:t>
+            </w:r>
+          </w:p>
+        </w:tc>
+        <w:tc>
+          <w:tcPr>
+            <w:tcW w:w="6614" w:type="dxa"/>
+          </w:tcPr>
+          <w:p>
+            <w:pPr>
+              <w:rPr>
+                <w:rFonts w:hint="eastAsia"/>
+              </w:rPr>
+            </w:pPr>
+          </w:p>
+        </w:tc>
+      </w:tr>
+      <w:tr>
+        <w:tc>
+          <w:tcPr>
+            <w:tcW w:w="2088" w:type="dxa"/>
+            <w:shd w:val="clear" w:color="auto" w:fill="C0C0C0"/>
+          </w:tcPr>
+          <w:p>
+            <w:r>
+              <w:rPr>
+                <w:rFonts w:hint="eastAsia"/>
+              </w:rPr>
+              <w:t>利用者グループ</w:t>
+            </w:r>
+          </w:p>
+        </w:tc>
+        <w:tc>
+          <w:tcPr>
+            <w:tcW w:w="6614" w:type="dxa"/>
+          </w:tcPr>
+          <w:p>
+            <w:pPr>
+              <w:rPr>
+                <w:rFonts w:hint="eastAsia"/>
+              </w:rPr>
+            </w:pPr>
+          </w:p>
+        </w:tc>
+      </w:tr>
+      <w:tr>
+        <w:tc>
+          <w:tcPr>
+            <w:tcW w:w="2088" w:type="dxa"/>
+            <w:shd w:val="clear" w:color="auto" w:fill="C0C0C0"/>
+          </w:tcPr>
+          <w:p>
+            <w:r>
+              <w:rPr>
+                <w:rFonts w:hint="eastAsia"/>
+              </w:rPr>
+              <w:t>備考</w:t>
+            </w:r>
+          </w:p>
+        </w:tc>
+        <w:tc>
+          <w:tcPr>
+            <w:tcW w:w="6614" w:type="dxa"/>
+          </w:tcPr>
+          <w:p/>
+        </w:tc>
+      </w:tr>
+    </w:tbl>
+    <w:p>
+      <w:pPr>
+        <w:outlineLvl w:val="1"/>
+        <w:rPr>
+          <w:rFonts w:ascii="ＭＳ ゴシック" w:eastAsia="ＭＳ ゴシック" w:hAnsi="ＭＳ ゴシック"/>
+          <w:b/>
+          <w:sz w:val="24"/>
+        </w:rPr>
+      </w:pPr>
+    </w:p>
+    <w:p>
+      <w:pPr>
+        <w:outlineLvl w:val="1"/>
+        <w:rPr>
+          <w:rFonts w:ascii="ＭＳ ゴシック" w:eastAsia="ＭＳ ゴシック" w:hAnsi="ＭＳ ゴシック"/>
+          <w:b/>
+          <w:sz w:val="24"/>
+        </w:rPr>
+      </w:pPr>
+    </w:p>
+    <w:p>
+      <w:pPr>
+        <w:outlineLvl w:val="1"/>
+        <w:rPr>
+          <w:rFonts w:ascii="ＭＳ ゴシック" w:eastAsia="ＭＳ ゴシック" w:hAnsi="ＭＳ ゴシック"/>
+          <w:b/>
+          <w:sz w:val="24"/>
+        </w:rPr>
+      </w:pPr>
+    </w:p>
+    <w:p>
+      <w:pPr>
+        <w:outlineLvl w:val="1"/>
+        <w:rPr>
+          <w:rFonts w:ascii="ＭＳ ゴシック" w:eastAsia="ＭＳ ゴシック" w:hAnsi="ＭＳ ゴシック"/>
+          <w:b/>
+          <w:sz w:val="24"/>
+        </w:rPr>
+      </w:pPr>
+      <w:r>
+        <w:rPr>
+          <w:rFonts w:ascii="ＭＳ ゴシック" w:eastAsia="ＭＳ ゴシック" w:hAnsi="ＭＳ ゴシック" w:hint="eastAsia"/>
+          <w:b/>
+          <w:sz w:val="24"/>
+        </w:rPr>
+        <w:t>機能</w:t>
+      </w:r>
+    </w:p>
+    <w:tbl>
+      <w:tblPr>
+        <w:tblW w:w="0" w:type="auto"/>
+        <w:tblInd w:w="-9" w:type="dxa"/>
+        <w:tblBorders>
+          <w:top w:val="single" w:sz="4" w:space="0" w:color="auto"/>
+          <w:left w:val="single" w:sz="4" w:space="0" w:color="auto"/>
+          <w:bottom w:val="single" w:sz="4" w:space="0" w:color="auto"/>
+          <w:right w:val="single" w:sz="4" w:space="0" w:color="auto"/>
+          <w:insideH w:val="single" w:sz="4" w:space="0" w:color="auto"/>
+          <w:insideV w:val="single" w:sz="4" w:space="0" w:color="auto"/>
+        </w:tblBorders>
+        <w:tblLayout w:type="fixed"/>
+        <w:tblCellMar>
+          <w:left w:w="99" w:type="dxa"/>
+          <w:right w:w="99" w:type="dxa"/>
+        </w:tblCellMar>
+        <w:tblLook w:val="01E0" w:firstRow="1" w:lastRow="1" w:firstColumn="1" w:lastColumn="1" w:noHBand="0" w:noVBand="0"/>
+      </w:tblPr>
+      <w:tblGrid>
+        <w:gridCol w:w="2088"/>
+        <w:gridCol w:w="6614"/>
+      </w:tblGrid>
+      <w:tr>
+        <w:tc>
+          <w:tcPr>
+            <w:tcW w:w="2088" w:type="dxa"/>
+            <w:shd w:val="clear" w:color="auto" w:fill="C0C0C0"/>
+          </w:tcPr>
+          <w:p>
+            <w:r>
+              <w:rPr>
+                <w:rFonts w:hint="eastAsia"/>
+              </w:rPr>
+              <w:t>機能要求</w:t>
+            </w:r>
+            <w:r>
+              <w:rPr>
+                <w:rFonts w:hint="eastAsia"/>
+              </w:rPr>
+              <w:t>ID</w:t>
+            </w:r>
+          </w:p>
+        </w:tc>
+        <w:tc>
+          <w:tcPr>
+            <w:tcW w:w="6614" w:type="dxa"/>
+          </w:tcPr>
+          <w:p/>
+        </w:tc>
+      </w:tr>
+      <w:tr>
+        <w:tc>
+          <w:tcPr>
+            <w:tcW w:w="2088" w:type="dxa"/>
+            <w:shd w:val="clear" w:color="auto" w:fill="C0C0C0"/>
+          </w:tcPr>
+          <w:p>
+            <w:r>
+              <w:rPr>
+                <w:rFonts w:hint="eastAsia"/>
+              </w:rPr>
+              <w:t>機能名</w:t>
+            </w:r>
+          </w:p>
+        </w:tc>
+        <w:tc>
+          <w:tcPr>
+            <w:tcW w:w="6614" w:type="dxa"/>
+          </w:tcPr>
+          <w:p/>
+        </w:tc>
+      </w:tr>
+      <w:tr>
+        <w:tc>
+          <w:tcPr>
+            <w:tcW w:w="2088" w:type="dxa"/>
+            <w:shd w:val="clear" w:color="auto" w:fill="C0C0C0"/>
+          </w:tcPr>
+          <w:p>
+            <w:r>
+              <w:rPr>
+                <w:rFonts w:hint="eastAsia"/>
+              </w:rPr>
+              <w:t>概要</w:t>
+            </w:r>
+          </w:p>
+        </w:tc>
+        <w:tc>
+          <w:tcPr>
+            <w:tcW w:w="6614" w:type="dxa"/>
+          </w:tcPr>
+          <w:p/>
+        </w:tc>
+      </w:tr>
+      <w:tr>
+        <w:tc>
+          <w:tcPr>
+            <w:tcW w:w="2088" w:type="dxa"/>
+            <w:shd w:val="clear" w:color="auto" w:fill="C0C0C0"/>
+          </w:tcPr>
+          <w:p>
+            <w:r>
+              <w:rPr>
+                <w:rFonts w:hint="eastAsia"/>
+              </w:rPr>
+              <w:t>入力</w:t>
+            </w:r>
+          </w:p>
+        </w:tc>
+        <w:tc>
+          <w:tcPr>
+            <w:tcW w:w="6614" w:type="dxa"/>
+          </w:tcPr>
+          <w:p>
+            <w:pPr>
+              <w:rPr>
+                <w:rFonts w:hint="eastAsia"/>
+              </w:rPr>
+            </w:pPr>
+          </w:p>
+        </w:tc>
+      </w:tr>
+      <w:tr>
+        <w:tc>
+          <w:tcPr>
+            <w:tcW w:w="2088" w:type="dxa"/>
+            <w:shd w:val="clear" w:color="auto" w:fill="C0C0C0"/>
+          </w:tcPr>
+          <w:p>
+            <w:r>
+              <w:rPr>
+                <w:rFonts w:hint="eastAsia"/>
+              </w:rPr>
+              <w:t>出力</w:t>
+            </w:r>
+          </w:p>
+        </w:tc>
+        <w:tc>
+          <w:tcPr>
+            <w:tcW w:w="6614" w:type="dxa"/>
+          </w:tcPr>
+          <w:p>
+            <w:pPr>
+              <w:rPr>
+                <w:rFonts w:hint="eastAsia"/>
+              </w:rPr>
+            </w:pPr>
+          </w:p>
+        </w:tc>
+      </w:tr>
+      <w:tr>
+        <w:tc>
+          <w:tcPr>
+            <w:tcW w:w="2088" w:type="dxa"/>
+            <w:shd w:val="clear" w:color="auto" w:fill="C0C0C0"/>
+          </w:tcPr>
+          <w:p>
+            <w:r>
+              <w:rPr>
+                <w:rFonts w:hint="eastAsia"/>
+              </w:rPr>
+              <w:t>処理</w:t>
+            </w:r>
+          </w:p>
+        </w:tc>
+        <w:tc>
+          <w:tcPr>
+            <w:tcW w:w="6614" w:type="dxa"/>
+          </w:tcPr>
+          <w:p>
+            <w:pPr>
+              <w:rPr>
+                <w:rFonts w:hint="eastAsia"/>
+              </w:rPr>
+            </w:pPr>
+          </w:p>
+        </w:tc>
+      </w:tr>
+      <w:tr>
+        <w:tc>
+          <w:tcPr>
+            <w:tcW w:w="2088" w:type="dxa"/>
+            <w:shd w:val="clear" w:color="auto" w:fill="C0C0C0"/>
+          </w:tcPr>
+          <w:p>
+            <w:r>
+              <w:rPr>
+                <w:rFonts w:hint="eastAsia"/>
+              </w:rPr>
+              <w:t>関連要求</w:t>
+            </w:r>
+            <w:r>
+              <w:rPr>
+                <w:rFonts w:hint="eastAsia"/>
+              </w:rPr>
+              <w:t>ID</w:t>
+            </w:r>
+          </w:p>
+        </w:tc>
+        <w:tc>
+          <w:tcPr>
+            <w:tcW w:w="6614" w:type="dxa"/>
+          </w:tcPr>
+          <w:p/>
+        </w:tc>
+      </w:tr>
+      <w:tr>
+        <w:tc>
+          <w:tcPr>
+            <w:tcW w:w="2088" w:type="dxa"/>
+            <w:shd w:val="clear" w:color="auto" w:fill="C0C0C0"/>
+          </w:tcPr>
+          <w:p>
+            <w:r>
+              <w:rPr>
+                <w:rFonts w:hint="eastAsia"/>
+              </w:rPr>
+              <w:t>上位要求</w:t>
+            </w:r>
+            <w:r>
+              <w:rPr>
+                <w:rFonts w:hint="eastAsia"/>
+              </w:rPr>
+              <w:t>ID</w:t>
+            </w:r>
+          </w:p>
+        </w:tc>
+        <w:tc>
+          <w:tcPr>
+            <w:tcW w:w="6614" w:type="dxa"/>
+          </w:tcPr>
+          <w:p>
+            <w:pPr>
+              <w:rPr>
+                <w:rFonts w:hint="eastAsia"/>
+              </w:rPr>
+            </w:pPr>
+          </w:p>
+        </w:tc>
+      </w:tr>
+      <w:tr>
+        <w:tc>
+          <w:tcPr>
+            <w:tcW w:w="2088" w:type="dxa"/>
+            <w:shd w:val="clear" w:color="auto" w:fill="C0C0C0"/>
+          </w:tcPr>
+          <w:p>
+            <w:r>
+              <w:rPr>
+                <w:rFonts w:hint="eastAsia"/>
+              </w:rPr>
+              <w:t>利用者グループ</w:t>
+            </w:r>
+          </w:p>
+        </w:tc>
+        <w:tc>
+          <w:tcPr>
+            <w:tcW w:w="6614" w:type="dxa"/>
+          </w:tcPr>
+          <w:p>
+            <w:pPr>
+              <w:rPr>
+                <w:rFonts w:hint="eastAsia"/>
+              </w:rPr>
+            </w:pPr>
+          </w:p>
+        </w:tc>
+      </w:tr>
+      <w:tr>
+        <w:tc>
+          <w:tcPr>
+            <w:tcW w:w="2088" w:type="dxa"/>
+            <w:shd w:val="clear" w:color="auto" w:fill="C0C0C0"/>
+          </w:tcPr>
+          <w:p>
+            <w:r>
+              <w:rPr>
+                <w:rFonts w:hint="eastAsia"/>
+              </w:rPr>
+              <w:t>備考</w:t>
+            </w:r>
+          </w:p>
+        </w:tc>
+        <w:tc>
+          <w:tcPr>
+            <w:tcW w:w="6614" w:type="dxa"/>
+          </w:tcPr>
+          <w:p/>
+        </w:tc>
+      </w:tr>
+    </w:tbl>
+    <w:p>
+      <w:pPr>
+        <w:outlineLvl w:val="1"/>
+        <w:rPr>
+          <w:rFonts w:ascii="ＭＳ ゴシック" w:eastAsia="ＭＳ ゴシック" w:hAnsi="ＭＳ ゴシック"/>
+          <w:b/>
+          <w:sz w:val="24"/>
+        </w:rPr>
+      </w:pPr>
+    </w:p>
+    <w:p>
+      <w:pPr>
+        <w:outlineLvl w:val="1"/>
+        <w:rPr>
+          <w:rFonts w:ascii="ＭＳ ゴシック" w:eastAsia="ＭＳ ゴシック" w:hAnsi="ＭＳ ゴシック"/>
+          <w:b/>
+          <w:sz w:val="24"/>
+        </w:rPr>
+      </w:pPr>
+    </w:p>
+    <w:p>
+      <w:pPr>
+        <w:outlineLvl w:val="1"/>
+        <w:rPr>
+          <w:rFonts w:ascii="ＭＳ ゴシック" w:eastAsia="ＭＳ ゴシック" w:hAnsi="ＭＳ ゴシック"/>
+          <w:b/>
+          <w:sz w:val="24"/>
+        </w:rPr>
+      </w:pPr>
+    </w:p>
+    <w:p>
+      <w:pPr>
+        <w:outlineLvl w:val="1"/>
+        <w:rPr>
+          <w:rFonts w:ascii="ＭＳ ゴシック" w:eastAsia="ＭＳ ゴシック" w:hAnsi="ＭＳ ゴシック"/>
+          <w:b/>
+          <w:sz w:val="24"/>
+        </w:rPr>
+      </w:pPr>
+      <w:r>
+        <w:rPr>
+          <w:rFonts w:ascii="ＭＳ ゴシック" w:eastAsia="ＭＳ ゴシック" w:hAnsi="ＭＳ ゴシック" w:hint="eastAsia"/>
+          <w:b/>
+          <w:sz w:val="24"/>
+        </w:rPr>
+        <w:t>機能</w:t>
+      </w:r>
+    </w:p>
+    <w:tbl>
+      <w:tblPr>
+        <w:tblW w:w="0" w:type="auto"/>
+        <w:tblInd w:w="-9" w:type="dxa"/>
+        <w:tblBorders>
+          <w:top w:val="single" w:sz="4" w:space="0" w:color="auto"/>
+          <w:left w:val="single" w:sz="4" w:space="0" w:color="auto"/>
+          <w:bottom w:val="single" w:sz="4" w:space="0" w:color="auto"/>
+          <w:right w:val="single" w:sz="4" w:space="0" w:color="auto"/>
+          <w:insideH w:val="single" w:sz="4" w:space="0" w:color="auto"/>
+          <w:insideV w:val="single" w:sz="4" w:space="0" w:color="auto"/>
+        </w:tblBorders>
+        <w:tblLayout w:type="fixed"/>
+        <w:tblCellMar>
+          <w:left w:w="99" w:type="dxa"/>
+          <w:right w:w="99" w:type="dxa"/>
+        </w:tblCellMar>
+        <w:tblLook w:val="01E0" w:firstRow="1" w:lastRow="1" w:firstColumn="1" w:lastColumn="1" w:noHBand="0" w:noVBand="0"/>
+      </w:tblPr>
+      <w:tblGrid>
+        <w:gridCol w:w="2088"/>
+        <w:gridCol w:w="6614"/>
+      </w:tblGrid>
+      <w:tr>
+        <w:tc>
+          <w:tcPr>
+            <w:tcW w:w="2088" w:type="dxa"/>
+            <w:shd w:val="clear" w:color="auto" w:fill="C0C0C0"/>
+          </w:tcPr>
+          <w:p>
+            <w:r>
+              <w:rPr>
+                <w:rFonts w:hint="eastAsia"/>
+              </w:rPr>
+              <w:t>機能要求</w:t>
+            </w:r>
+            <w:r>
+              <w:rPr>
+                <w:rFonts w:hint="eastAsia"/>
+              </w:rPr>
+              <w:t>ID</w:t>
+            </w:r>
+          </w:p>
+        </w:tc>
+        <w:tc>
+          <w:tcPr>
+            <w:tcW w:w="6614" w:type="dxa"/>
+          </w:tcPr>
+          <w:p/>
+        </w:tc>
+      </w:tr>
+      <w:tr>
+        <w:tc>
+          <w:tcPr>
+            <w:tcW w:w="2088" w:type="dxa"/>
+            <w:shd w:val="clear" w:color="auto" w:fill="C0C0C0"/>
+          </w:tcPr>
+          <w:p>
+            <w:r>
+              <w:rPr>
+                <w:rFonts w:hint="eastAsia"/>
+              </w:rPr>
+              <w:t>機能名</w:t>
+            </w:r>
+          </w:p>
+        </w:tc>
+        <w:tc>
+          <w:tcPr>
+            <w:tcW w:w="6614" w:type="dxa"/>
+          </w:tcPr>
+          <w:p/>
+        </w:tc>
+      </w:tr>
+      <w:tr>
+        <w:tc>
+          <w:tcPr>
+            <w:tcW w:w="2088" w:type="dxa"/>
+            <w:shd w:val="clear" w:color="auto" w:fill="C0C0C0"/>
+          </w:tcPr>
+          <w:p>
+            <w:r>
+              <w:rPr>
+                <w:rFonts w:hint="eastAsia"/>
+              </w:rPr>
+              <w:t>概要</w:t>
+            </w:r>
+          </w:p>
+        </w:tc>
+        <w:tc>
+          <w:tcPr>
+            <w:tcW w:w="6614" w:type="dxa"/>
+          </w:tcPr>
+          <w:p/>
+        </w:tc>
+      </w:tr>
+      <w:tr>
+        <w:tc>
+          <w:tcPr>
+            <w:tcW w:w="2088" w:type="dxa"/>
+            <w:shd w:val="clear" w:color="auto" w:fill="C0C0C0"/>
+          </w:tcPr>
+          <w:p>
+            <w:r>
+              <w:rPr>
+                <w:rFonts w:hint="eastAsia"/>
+              </w:rPr>
+              <w:t>入力</w:t>
+            </w:r>
+          </w:p>
+        </w:tc>
+        <w:tc>
+          <w:tcPr>
+            <w:tcW w:w="6614" w:type="dxa"/>
+          </w:tcPr>
+          <w:p>
+            <w:pPr>
+              <w:rPr>
+                <w:rFonts w:hint="eastAsia"/>
+              </w:rPr>
+            </w:pPr>
+          </w:p>
+        </w:tc>
+      </w:tr>
+      <w:tr>
+        <w:tc>
+          <w:tcPr>
+            <w:tcW w:w="2088" w:type="dxa"/>
+            <w:shd w:val="clear" w:color="auto" w:fill="C0C0C0"/>
+          </w:tcPr>
+          <w:p>
+            <w:r>
+              <w:rPr>
+                <w:rFonts w:hint="eastAsia"/>
+              </w:rPr>
+              <w:lastRenderedPageBreak/>
+              <w:t>出力</w:t>
+            </w:r>
+          </w:p>
+        </w:tc>
+        <w:tc>
+          <w:tcPr>
+            <w:tcW w:w="6614" w:type="dxa"/>
+          </w:tcPr>
+          <w:p>
+            <w:pPr>
+              <w:rPr>
+                <w:rFonts w:hint="eastAsia"/>
+              </w:rPr>
+            </w:pPr>
+          </w:p>
+        </w:tc>
+      </w:tr>
+      <w:tr>
+        <w:tc>
+          <w:tcPr>
+            <w:tcW w:w="2088" w:type="dxa"/>
+            <w:shd w:val="clear" w:color="auto" w:fill="C0C0C0"/>
+          </w:tcPr>
+          <w:p>
+            <w:r>
+              <w:rPr>
+                <w:rFonts w:hint="eastAsia"/>
+              </w:rPr>
+              <w:t>処理</w:t>
+            </w:r>
+          </w:p>
+        </w:tc>
+        <w:tc>
+          <w:tcPr>
+            <w:tcW w:w="6614" w:type="dxa"/>
+          </w:tcPr>
+          <w:p>
+            <w:pPr>
+              <w:rPr>
+                <w:rFonts w:hint="eastAsia"/>
+              </w:rPr>
+            </w:pPr>
+          </w:p>
+        </w:tc>
+      </w:tr>
+      <w:tr>
+        <w:tc>
+          <w:tcPr>
+            <w:tcW w:w="2088" w:type="dxa"/>
+            <w:shd w:val="clear" w:color="auto" w:fill="C0C0C0"/>
+          </w:tcPr>
+          <w:p>
+            <w:r>
+              <w:rPr>
+                <w:rFonts w:hint="eastAsia"/>
+              </w:rPr>
+              <w:t>関連要求</w:t>
+            </w:r>
+            <w:r>
+              <w:rPr>
+                <w:rFonts w:hint="eastAsia"/>
+              </w:rPr>
+              <w:t>ID</w:t>
+            </w:r>
+          </w:p>
+        </w:tc>
+        <w:tc>
+          <w:tcPr>
+            <w:tcW w:w="6614" w:type="dxa"/>
+          </w:tcPr>
+          <w:p/>
+        </w:tc>
+      </w:tr>
+      <w:tr>
+        <w:tc>
+          <w:tcPr>
+            <w:tcW w:w="2088" w:type="dxa"/>
+            <w:shd w:val="clear" w:color="auto" w:fill="C0C0C0"/>
+          </w:tcPr>
+          <w:p>
+            <w:r>
+              <w:rPr>
+                <w:rFonts w:hint="eastAsia"/>
+              </w:rPr>
+              <w:t>上位要求</w:t>
+            </w:r>
+            <w:r>
+              <w:rPr>
+                <w:rFonts w:hint="eastAsia"/>
+              </w:rPr>
+              <w:t>ID</w:t>
+            </w:r>
+          </w:p>
+        </w:tc>
+        <w:tc>
+          <w:tcPr>
+            <w:tcW w:w="6614" w:type="dxa"/>
+          </w:tcPr>
+          <w:p>
+            <w:pPr>
+              <w:rPr>
+                <w:rFonts w:hint="eastAsia"/>
+              </w:rPr>
+            </w:pPr>
+          </w:p>
+        </w:tc>
+      </w:tr>
+      <w:tr>
+        <w:tc>
+          <w:tcPr>
+            <w:tcW w:w="2088" w:type="dxa"/>
+            <w:shd w:val="clear" w:color="auto" w:fill="C0C0C0"/>
+          </w:tcPr>
+          <w:p>
+            <w:r>
+              <w:rPr>
+                <w:rFonts w:hint="eastAsia"/>
+              </w:rPr>
+              <w:t>利用者グループ</w:t>
+            </w:r>
+          </w:p>
+        </w:tc>
+        <w:tc>
+          <w:tcPr>
+            <w:tcW w:w="6614" w:type="dxa"/>
+          </w:tcPr>
+          <w:p>
+            <w:pPr>
+              <w:rPr>
+                <w:rFonts w:hint="eastAsia"/>
+              </w:rPr>
+            </w:pPr>
+          </w:p>
+        </w:tc>
+      </w:tr>
+      <w:tr>
+        <w:tc>
+          <w:tcPr>
+            <w:tcW w:w="2088" w:type="dxa"/>
+            <w:shd w:val="clear" w:color="auto" w:fill="C0C0C0"/>
+          </w:tcPr>
+          <w:p>
+            <w:r>
+              <w:rPr>
+                <w:rFonts w:hint="eastAsia"/>
+              </w:rPr>
+              <w:t>備考</w:t>
+            </w:r>
+          </w:p>
+        </w:tc>
+        <w:tc>
+          <w:tcPr>
+            <w:tcW w:w="6614" w:type="dxa"/>
+          </w:tcPr>
+          <w:p/>
+        </w:tc>
+      </w:tr>
+    </w:tbl>
+    <w:p>
+      <w:pPr>
+        <w:outlineLvl w:val="1"/>
+        <w:rPr>
+          <w:rFonts w:ascii="ＭＳ ゴシック" w:eastAsia="ＭＳ ゴシック" w:hAnsi="ＭＳ ゴシック"/>
+          <w:b/>
+          <w:sz w:val="24"/>
+        </w:rPr>
+      </w:pPr>
+    </w:p>
+    <w:p>
+      <w:pPr>
+        <w:outlineLvl w:val="1"/>
+        <w:rPr>
+          <w:rFonts w:ascii="ＭＳ ゴシック" w:eastAsia="ＭＳ ゴシック" w:hAnsi="ＭＳ ゴシック"/>
+          <w:b/>
+          <w:sz w:val="24"/>
+        </w:rPr>
+      </w:pPr>
+    </w:p>
+    <w:p>
+      <w:pPr>
+        <w:outlineLvl w:val="1"/>
+        <w:rPr>
+          <w:rFonts w:ascii="ＭＳ ゴシック" w:eastAsia="ＭＳ ゴシック" w:hAnsi="ＭＳ ゴシック"/>
+          <w:b/>
+          <w:sz w:val="24"/>
+        </w:rPr>
+      </w:pPr>
+    </w:p>
+    <w:p>
+      <w:pPr>
+        <w:outlineLvl w:val="1"/>
+        <w:rPr>
+          <w:rFonts w:ascii="ＭＳ ゴシック" w:eastAsia="ＭＳ ゴシック" w:hAnsi="ＭＳ ゴシック"/>
+          <w:b/>
+          <w:sz w:val="24"/>
+        </w:rPr>
+      </w:pPr>
+      <w:r>
+        <w:rPr>
+          <w:rFonts w:ascii="ＭＳ ゴシック" w:eastAsia="ＭＳ ゴシック" w:hAnsi="ＭＳ ゴシック" w:hint="eastAsia"/>
+          <w:b/>
+          <w:sz w:val="24"/>
+        </w:rPr>
+        <w:t>機能</w:t>
+      </w:r>
+    </w:p>
+    <w:tbl>
+      <w:tblPr>
+        <w:tblW w:w="0" w:type="auto"/>
+        <w:tblInd w:w="-9" w:type="dxa"/>
+        <w:tblBorders>
+          <w:top w:val="single" w:sz="4" w:space="0" w:color="auto"/>
+          <w:left w:val="single" w:sz="4" w:space="0" w:color="auto"/>
+          <w:bottom w:val="single" w:sz="4" w:space="0" w:color="auto"/>
+          <w:right w:val="single" w:sz="4" w:space="0" w:color="auto"/>
+          <w:insideH w:val="single" w:sz="4" w:space="0" w:color="auto"/>
+          <w:insideV w:val="single" w:sz="4" w:space="0" w:color="auto"/>
+        </w:tblBorders>
+        <w:tblLayout w:type="fixed"/>
+        <w:tblCellMar>
+          <w:left w:w="99" w:type="dxa"/>
+          <w:right w:w="99" w:type="dxa"/>
+        </w:tblCellMar>
+        <w:tblLook w:val="01E0" w:firstRow="1" w:lastRow="1" w:firstColumn="1" w:lastColumn="1" w:noHBand="0" w:noVBand="0"/>
+      </w:tblPr>
+      <w:tblGrid>
+        <w:gridCol w:w="2088"/>
+        <w:gridCol w:w="6614"/>
+      </w:tblGrid>
+      <w:tr>
+        <w:tc>
+          <w:tcPr>
+            <w:tcW w:w="2088" w:type="dxa"/>
+            <w:shd w:val="clear" w:color="auto" w:fill="C0C0C0"/>
+          </w:tcPr>
+          <w:p>
+            <w:r>
+              <w:rPr>
+                <w:rFonts w:hint="eastAsia"/>
+              </w:rPr>
+              <w:t>機能要求</w:t>
+            </w:r>
+            <w:r>
+              <w:rPr>
+                <w:rFonts w:hint="eastAsia"/>
+              </w:rPr>
+              <w:t>ID</w:t>
+            </w:r>
+          </w:p>
+        </w:tc>
+        <w:tc>
+          <w:tcPr>
+            <w:tcW w:w="6614" w:type="dxa"/>
+          </w:tcPr>
+          <w:p/>
+        </w:tc>
+      </w:tr>
+      <w:tr>
+        <w:tc>
+          <w:tcPr>
+            <w:tcW w:w="2088" w:type="dxa"/>
+            <w:shd w:val="clear" w:color="auto" w:fill="C0C0C0"/>
+          </w:tcPr>
+          <w:p>
+            <w:r>
+              <w:rPr>
+                <w:rFonts w:hint="eastAsia"/>
+              </w:rPr>
+              <w:t>機能名</w:t>
+            </w:r>
+          </w:p>
+        </w:tc>
+        <w:tc>
+          <w:tcPr>
+            <w:tcW w:w="6614" w:type="dxa"/>
+          </w:tcPr>
+          <w:p/>
+        </w:tc>
+      </w:tr>
+      <w:tr>
+        <w:tc>
+          <w:tcPr>
+            <w:tcW w:w="2088" w:type="dxa"/>
+            <w:shd w:val="clear" w:color="auto" w:fill="C0C0C0"/>
+          </w:tcPr>
+          <w:p>
+            <w:r>
+              <w:rPr>
+                <w:rFonts w:hint="eastAsia"/>
+              </w:rPr>
+              <w:t>概要</w:t>
+            </w:r>
+          </w:p>
+        </w:tc>
+        <w:tc>
+          <w:tcPr>
+            <w:tcW w:w="6614" w:type="dxa"/>
+          </w:tcPr>
+          <w:p/>
+        </w:tc>
+      </w:tr>
+      <w:tr>
+        <w:tc>
+          <w:tcPr>
+            <w:tcW w:w="2088" w:type="dxa"/>
+            <w:shd w:val="clear" w:color="auto" w:fill="C0C0C0"/>
+          </w:tcPr>
+          <w:p>
+            <w:r>
+              <w:rPr>
+                <w:rFonts w:hint="eastAsia"/>
+              </w:rPr>
+              <w:t>入力</w:t>
+            </w:r>
+          </w:p>
+        </w:tc>
+        <w:tc>
+          <w:tcPr>
+            <w:tcW w:w="6614" w:type="dxa"/>
+          </w:tcPr>
+          <w:p>
+            <w:pPr>
+              <w:rPr>
+                <w:rFonts w:hint="eastAsia"/>
+              </w:rPr>
+            </w:pPr>
+          </w:p>
+        </w:tc>
+      </w:tr>
+      <w:tr>
+        <w:tc>
+          <w:tcPr>
+            <w:tcW w:w="2088" w:type="dxa"/>
+            <w:shd w:val="clear" w:color="auto" w:fill="C0C0C0"/>
+          </w:tcPr>
+          <w:p>
+            <w:r>
+              <w:rPr>
+                <w:rFonts w:hint="eastAsia"/>
+              </w:rPr>
+              <w:t>出力</w:t>
+            </w:r>
+          </w:p>
+        </w:tc>
+        <w:tc>
+          <w:tcPr>
+            <w:tcW w:w="6614" w:type="dxa"/>
+          </w:tcPr>
+          <w:p>
+            <w:pPr>
+              <w:rPr>
+                <w:rFonts w:hint="eastAsia"/>
+              </w:rPr>
+            </w:pPr>
+          </w:p>
+        </w:tc>
+      </w:tr>
+      <w:tr>
+        <w:tc>
+          <w:tcPr>
+            <w:tcW w:w="2088" w:type="dxa"/>
+            <w:shd w:val="clear" w:color="auto" w:fill="C0C0C0"/>
+          </w:tcPr>
+          <w:p>
+            <w:r>
+              <w:rPr>
+                <w:rFonts w:hint="eastAsia"/>
+              </w:rPr>
+              <w:t>処理</w:t>
+            </w:r>
+          </w:p>
+        </w:tc>
+        <w:tc>
+          <w:tcPr>
+            <w:tcW w:w="6614" w:type="dxa"/>
+          </w:tcPr>
+          <w:p>
+            <w:pPr>
+              <w:rPr>
+                <w:rFonts w:hint="eastAsia"/>
+              </w:rPr>
+            </w:pPr>
+          </w:p>
+        </w:tc>
+      </w:tr>
+      <w:tr>
+        <w:tc>
+          <w:tcPr>
+            <w:tcW w:w="2088" w:type="dxa"/>
+            <w:shd w:val="clear" w:color="auto" w:fill="C0C0C0"/>
+          </w:tcPr>
+          <w:p>
+            <w:r>
+              <w:rPr>
+                <w:rFonts w:hint="eastAsia"/>
+              </w:rPr>
+              <w:t>関連要求</w:t>
+            </w:r>
+            <w:r>
+              <w:rPr>
+                <w:rFonts w:hint="eastAsia"/>
+              </w:rPr>
+              <w:t>ID</w:t>
+            </w:r>
+          </w:p>
+        </w:tc>
+        <w:tc>
+          <w:tcPr>
+            <w:tcW w:w="6614" w:type="dxa"/>
+          </w:tcPr>
+          <w:p/>
+        </w:tc>
+      </w:tr>
+      <w:tr>
+        <w:tc>
+          <w:tcPr>
+            <w:tcW w:w="2088" w:type="dxa"/>
+            <w:shd w:val="clear" w:color="auto" w:fill="C0C0C0"/>
+          </w:tcPr>
+          <w:p>
+            <w:r>
+              <w:rPr>
+                <w:rFonts w:hint="eastAsia"/>
+              </w:rPr>
+              <w:t>上位要求</w:t>
+            </w:r>
+            <w:r>
+              <w:rPr>
+                <w:rFonts w:hint="eastAsia"/>
+              </w:rPr>
+              <w:t>ID</w:t>
+            </w:r>
+          </w:p>
+        </w:tc>
+        <w:tc>
+          <w:tcPr>
+            <w:tcW w:w="6614" w:type="dxa"/>
+          </w:tcPr>
+          <w:p>
+            <w:pPr>
+              <w:rPr>
+                <w:rFonts w:hint="eastAsia"/>
+              </w:rPr>
+            </w:pPr>
+          </w:p>
+        </w:tc>
+      </w:tr>
+      <w:tr>
+        <w:tc>
+          <w:tcPr>
+            <w:tcW w:w="2088" w:type="dxa"/>
+            <w:shd w:val="clear" w:color="auto" w:fill="C0C0C0"/>
+          </w:tcPr>
+          <w:p>
+            <w:r>
+              <w:rPr>
+                <w:rFonts w:hint="eastAsia"/>
+              </w:rPr>
+              <w:t>利用者グループ</w:t>
+            </w:r>
+          </w:p>
+        </w:tc>
+        <w:tc>
+          <w:tcPr>
+            <w:tcW w:w="6614" w:type="dxa"/>
+          </w:tcPr>
+          <w:p>
+            <w:pPr>
+              <w:rPr>
+                <w:rFonts w:hint="eastAsia"/>
+              </w:rPr>
+            </w:pPr>
+          </w:p>
+        </w:tc>
+      </w:tr>
+      <w:tr>
+        <w:tc>
+          <w:tcPr>
+            <w:tcW w:w="2088" w:type="dxa"/>
+            <w:shd w:val="clear" w:color="auto" w:fill="C0C0C0"/>
+          </w:tcPr>
+          <w:p>
+            <w:r>
+              <w:rPr>
+                <w:rFonts w:hint="eastAsia"/>
+              </w:rPr>
+              <w:t>備考</w:t>
+            </w:r>
+          </w:p>
+        </w:tc>
+        <w:tc>
+          <w:tcPr>
+            <w:tcW w:w="6614" w:type="dxa"/>
+          </w:tcPr>
+          <w:p/>
+        </w:tc>
+      </w:tr>
+    </w:tbl>
+    <w:p>
+      <w:pPr>
+        <w:outlineLvl w:val="1"/>
+        <w:rPr>
+          <w:rFonts w:ascii="ＭＳ ゴシック" w:eastAsia="ＭＳ ゴシック" w:hAnsi="ＭＳ ゴシック"/>
+          <w:b/>
+          <w:sz w:val="24"/>
+        </w:rPr>
+      </w:pPr>
+    </w:p>
+    <w:p>
+      <w:pPr>
+        <w:outlineLvl w:val="1"/>
+        <w:rPr>
+          <w:rFonts w:ascii="ＭＳ ゴシック" w:eastAsia="ＭＳ ゴシック" w:hAnsi="ＭＳ ゴシック"/>
+          <w:b/>
+          <w:sz w:val="24"/>
+        </w:rPr>
+      </w:pPr>
+    </w:p>
+    <w:p>
+      <w:pPr>
+        <w:outlineLvl w:val="1"/>
+        <w:rPr>
+          <w:rFonts w:ascii="ＭＳ ゴシック" w:eastAsia="ＭＳ ゴシック" w:hAnsi="ＭＳ ゴシック" w:hint="eastAsia"/>
+          <w:b/>
+          <w:sz w:val="24"/>
+        </w:rPr>
+      </w:pPr>
+      <w:bookmarkStart w:id="16" w:name="_GoBack"/>
+      <w:bookmarkEnd w:id="16"/>
+    </w:p>
+    <w:p>
+      <w:pPr>
+        <w:outlineLvl w:val="1"/>
+        <w:rPr>
+          <w:rFonts w:ascii="ＭＳ ゴシック" w:eastAsia="ＭＳ ゴシック" w:hAnsi="ＭＳ ゴシック"/>
+          <w:b/>
+          <w:sz w:val="24"/>
+        </w:rPr>
+      </w:pPr>
+      <w:r>
+        <w:rPr>
+          <w:rFonts w:ascii="ＭＳ ゴシック" w:eastAsia="ＭＳ ゴシック" w:hAnsi="ＭＳ ゴシック" w:hint="eastAsia"/>
+          <w:b/>
+          <w:sz w:val="24"/>
+        </w:rPr>
+        <w:t>機能</w:t>
+      </w:r>
+    </w:p>
+    <w:tbl>
+      <w:tblPr>
+        <w:tblW w:w="0" w:type="auto"/>
+        <w:tblInd w:w="-9" w:type="dxa"/>
+        <w:tblBorders>
+          <w:top w:val="single" w:sz="4" w:space="0" w:color="auto"/>
+          <w:left w:val="single" w:sz="4" w:space="0" w:color="auto"/>
+          <w:bottom w:val="single" w:sz="4" w:space="0" w:color="auto"/>
+          <w:right w:val="single" w:sz="4" w:space="0" w:color="auto"/>
+          <w:insideH w:val="single" w:sz="4" w:space="0" w:color="auto"/>
+          <w:insideV w:val="single" w:sz="4" w:space="0" w:color="auto"/>
+        </w:tblBorders>
+        <w:tblLayout w:type="fixed"/>
+        <w:tblCellMar>
+          <w:left w:w="99" w:type="dxa"/>
+          <w:right w:w="99" w:type="dxa"/>
+        </w:tblCellMar>
+        <w:tblLook w:val="01E0" w:firstRow="1" w:lastRow="1" w:firstColumn="1" w:lastColumn="1" w:noHBand="0" w:noVBand="0"/>
+      </w:tblPr>
+      <w:tblGrid>
+        <w:gridCol w:w="2088"/>
+        <w:gridCol w:w="6614"/>
+      </w:tblGrid>
+      <w:tr>
+        <w:tc>
+          <w:tcPr>
+            <w:tcW w:w="2088" w:type="dxa"/>
+            <w:shd w:val="clear" w:color="auto" w:fill="C0C0C0"/>
+          </w:tcPr>
+          <w:p>
+            <w:r>
+              <w:rPr>
+                <w:rFonts w:hint="eastAsia"/>
+              </w:rPr>
+              <w:t>機能要求</w:t>
+            </w:r>
+            <w:r>
+              <w:rPr>
+                <w:rFonts w:hint="eastAsia"/>
+              </w:rPr>
+              <w:t>ID</w:t>
+            </w:r>
+          </w:p>
+        </w:tc>
+        <w:tc>
+          <w:tcPr>
+            <w:tcW w:w="6614" w:type="dxa"/>
+          </w:tcPr>
+          <w:p/>
+        </w:tc>
+      </w:tr>
+      <w:tr>
+        <w:tc>
+          <w:tcPr>
+            <w:tcW w:w="2088" w:type="dxa"/>
+            <w:shd w:val="clear" w:color="auto" w:fill="C0C0C0"/>
+          </w:tcPr>
+          <w:p>
+            <w:r>
+              <w:rPr>
+                <w:rFonts w:hint="eastAsia"/>
+              </w:rPr>
+              <w:t>機能名</w:t>
+            </w:r>
+          </w:p>
+        </w:tc>
+        <w:tc>
+          <w:tcPr>
+            <w:tcW w:w="6614" w:type="dxa"/>
+          </w:tcPr>
+          <w:p/>
+        </w:tc>
+      </w:tr>
+      <w:tr>
+        <w:tc>
+          <w:tcPr>
+            <w:tcW w:w="2088" w:type="dxa"/>
+            <w:shd w:val="clear" w:color="auto" w:fill="C0C0C0"/>
+          </w:tcPr>
+          <w:p>
+            <w:r>
+              <w:rPr>
+                <w:rFonts w:hint="eastAsia"/>
+              </w:rPr>
+              <w:t>概要</w:t>
+            </w:r>
+          </w:p>
+        </w:tc>
+        <w:tc>
+          <w:tcPr>
+            <w:tcW w:w="6614" w:type="dxa"/>
+          </w:tcPr>
+          <w:p/>
+        </w:tc>
+      </w:tr>
+      <w:tr>
+        <w:tc>
+          <w:tcPr>
+            <w:tcW w:w="2088" w:type="dxa"/>
+            <w:shd w:val="clear" w:color="auto" w:fill="C0C0C0"/>
+          </w:tcPr>
+          <w:p>
+            <w:r>
+              <w:rPr>
+                <w:rFonts w:hint="eastAsia"/>
+              </w:rPr>
+              <w:t>入力</w:t>
+            </w:r>
+          </w:p>
+        </w:tc>
+        <w:tc>
+          <w:tcPr>
+            <w:tcW w:w="6614" w:type="dxa"/>
+          </w:tcPr>
+          <w:p>
+            <w:pPr>
+              <w:rPr>
+                <w:rFonts w:hint="eastAsia"/>
+              </w:rPr>
+            </w:pPr>
+          </w:p>
+        </w:tc>
+      </w:tr>
+      <w:tr>
+        <w:tc>
+          <w:tcPr>
+            <w:tcW w:w="2088" w:type="dxa"/>
+            <w:shd w:val="clear" w:color="auto" w:fill="C0C0C0"/>
+          </w:tcPr>
+          <w:p>
+            <w:r>
+              <w:rPr>
+                <w:rFonts w:hint="eastAsia"/>
+              </w:rPr>
+              <w:t>出力</w:t>
+            </w:r>
+          </w:p>
+        </w:tc>
+        <w:tc>
+          <w:tcPr>
+            <w:tcW w:w="6614" w:type="dxa"/>
+          </w:tcPr>
+          <w:p>
+            <w:pPr>
+              <w:rPr>
+                <w:rFonts w:hint="eastAsia"/>
+              </w:rPr>
+            </w:pPr>
+          </w:p>
+        </w:tc>
+      </w:tr>
+      <w:tr>
+        <w:tc>
+          <w:tcPr>
+            <w:tcW w:w="2088" w:type="dxa"/>
+            <w:shd w:val="clear" w:color="auto" w:fill="C0C0C0"/>
+          </w:tcPr>
+          <w:p>
+            <w:r>
+              <w:rPr>
+                <w:rFonts w:hint="eastAsia"/>
+              </w:rPr>
+              <w:t>処理</w:t>
+            </w:r>
+          </w:p>
+        </w:tc>
+        <w:tc>
+          <w:tcPr>
+            <w:tcW w:w="6614" w:type="dxa"/>
+          </w:tcPr>
+          <w:p>
+            <w:pPr>
+              <w:rPr>
+                <w:rFonts w:hint="eastAsia"/>
+              </w:rPr>
+            </w:pPr>
+          </w:p>
+        </w:tc>
+      </w:tr>
+      <w:tr>
+        <w:tc>
+          <w:tcPr>
+            <w:tcW w:w="2088" w:type="dxa"/>
+            <w:shd w:val="clear" w:color="auto" w:fill="C0C0C0"/>
+          </w:tcPr>
+          <w:p>
+            <w:r>
+              <w:rPr>
+                <w:rFonts w:hint="eastAsia"/>
+              </w:rPr>
+              <w:t>関連要求</w:t>
+            </w:r>
+            <w:r>
+              <w:rPr>
+                <w:rFonts w:hint="eastAsia"/>
+              </w:rPr>
+              <w:t>ID</w:t>
+            </w:r>
+          </w:p>
+        </w:tc>
+        <w:tc>
+          <w:tcPr>
+            <w:tcW w:w="6614" w:type="dxa"/>
+          </w:tcPr>
+          <w:p/>
+        </w:tc>
+      </w:tr>
+      <w:tr>
+        <w:tc>
+          <w:tcPr>
+            <w:tcW w:w="2088" w:type="dxa"/>
+            <w:shd w:val="clear" w:color="auto" w:fill="C0C0C0"/>
+          </w:tcPr>
+          <w:p>
+            <w:r>
+              <w:rPr>
+                <w:rFonts w:hint="eastAsia"/>
+              </w:rPr>
+              <w:t>上位要求</w:t>
+            </w:r>
+            <w:r>
+              <w:rPr>
+                <w:rFonts w:hint="eastAsia"/>
+              </w:rPr>
+              <w:t>ID</w:t>
+            </w:r>
+          </w:p>
+        </w:tc>
+        <w:tc>
+          <w:tcPr>
+            <w:tcW w:w="6614" w:type="dxa"/>
+          </w:tcPr>
+          <w:p>
+            <w:pPr>
+              <w:rPr>
+                <w:rFonts w:hint="eastAsia"/>
+              </w:rPr>
+            </w:pPr>
+          </w:p>
+        </w:tc>
+      </w:tr>
+      <w:tr>
+        <w:tc>
+          <w:tcPr>
+            <w:tcW w:w="2088" w:type="dxa"/>
+            <w:shd w:val="clear" w:color="auto" w:fill="C0C0C0"/>
+          </w:tcPr>
+          <w:p>
+            <w:r>
+              <w:rPr>
+                <w:rFonts w:hint="eastAsia"/>
+              </w:rPr>
+              <w:t>利用者グループ</w:t>
+            </w:r>
+          </w:p>
+        </w:tc>
+        <w:tc>
+          <w:tcPr>
+            <w:tcW w:w="6614" w:type="dxa"/>
+          </w:tcPr>
+          <w:p>
+            <w:pPr>
+              <w:rPr>
+                <w:rFonts w:hint="eastAsia"/>
+              </w:rPr>
+            </w:pPr>
+          </w:p>
+        </w:tc>
+      </w:tr>
+      <w:tr>
+        <w:tc>
+          <w:tcPr>
+            <w:tcW w:w="2088" w:type="dxa"/>
+            <w:shd w:val="clear" w:color="auto" w:fill="C0C0C0"/>
+          </w:tcPr>
+          <w:p>
+            <w:r>
+              <w:rPr>
+                <w:rFonts w:hint="eastAsia"/>
+              </w:rPr>
+              <w:t>備考</w:t>
+            </w:r>
+          </w:p>
+        </w:tc>
+        <w:tc>
+          <w:tcPr>
+            <w:tcW w:w="6614" w:type="dxa"/>
+          </w:tcPr>
+          <w:p/>
+        </w:tc>
+      </w:tr>
+    </w:tbl>
+    <w:p>
+      <w:pPr>
+        <w:outlineLvl w:val="1"/>
+        <w:rPr>
+          <w:rFonts w:ascii="ＭＳ ゴシック" w:eastAsia="ＭＳ ゴシック" w:hAnsi="ＭＳ ゴシック" w:hint="eastAsia"/>
           <w:b/>
           <w:sz w:val="24"/>
         </w:rPr>
@@ -2265,6 +6366,7 @@
         <w:rPr>
           <w:rFonts w:hint="eastAsia"/>
         </w:rPr>
+        <w:lastRenderedPageBreak/>
         <w:t>当システムは、</w:t>
       </w:r>
       <w:r>
@@ -2934,7 +7036,6 @@
         <w:rPr>
           <w:i/>
         </w:rPr>
-        <w:lastRenderedPageBreak/>
         <w:br w:type="page"/>
       </w:r>
     </w:p>
@@ -3039,23 +7140,7 @@
           <w:rFonts w:hint="eastAsia"/>
           <w:i/>
         </w:rPr>
-        <w:t>各処理の通信の流れ等</w:t>
-      </w:r>
-      <w:proofErr w:type="gramStart"/>
-      <w:r>
-        <w:rPr>
-          <w:rFonts w:hint="eastAsia"/>
-          <w:i/>
-        </w:rPr>
-        <w:t>を</w:t>
-      </w:r>
-      <w:proofErr w:type="gramEnd"/>
-      <w:r>
-        <w:rPr>
-          <w:rFonts w:hint="eastAsia"/>
-          <w:i/>
-        </w:rPr>
-        <w:t>図を使って説明</w:t>
+        <w:t>各処理の通信の流れ等を図を使って説明</w:t>
       </w:r>
     </w:p>
     <w:sectPr>
@@ -7261,7 +11346,7 @@
 </file>
 
 <file path=customXml/itemProps1.xml><?xml version="1.0" encoding="utf-8"?>
-<ds:datastoreItem xmlns:ds="http://schemas.openxmlformats.org/officeDocument/2006/customXml" ds:itemID="{BDC103A2-77F3-D14C-A867-03427F4E8D27}">
+<ds:datastoreItem xmlns:ds="http://schemas.openxmlformats.org/officeDocument/2006/customXml" ds:itemID="{CCFCA653-A1C4-4A03-8682-03848482DD26}">
   <ds:schemaRefs>
     <ds:schemaRef ds:uri="http://schemas.openxmlformats.org/officeDocument/2006/bibliography"/>
   </ds:schemaRefs>

--- a/ドキュメント/要件定義書_弁当予約.docx
+++ b/ドキュメント/要件定義書_弁当予約.docx
@@ -2202,6 +2202,22 @@
           <w:sz w:val="24"/>
         </w:rPr>
         <w:lastRenderedPageBreak/>
+        <w:t>メニュー編集</w:t>
+      </w:r>
+      <w:r>
+        <w:rPr>
+          <w:rFonts w:ascii="ＭＳ ゴシック" w:eastAsia="ＭＳ ゴシック" w:hAnsi="ＭＳ ゴシック" w:hint="eastAsia"/>
+          <w:b/>
+          <w:sz w:val="24"/>
+        </w:rPr>
+        <w:t xml:space="preserve"> </w:t>
+      </w:r>
+      <w:r>
+        <w:rPr>
+          <w:rFonts w:ascii="ＭＳ ゴシック" w:eastAsia="ＭＳ ゴシック" w:hAnsi="ＭＳ ゴシック" w:hint="eastAsia"/>
+          <w:b/>
+          <w:sz w:val="24"/>
+        </w:rPr>
         <w:t>機能</w:t>
       </w:r>
     </w:p>
@@ -2253,6 +2269,131 @@
           <w:tcPr>
             <w:tcW w:w="6614" w:type="dxa"/>
           </w:tcPr>
+          <w:p>
+            <w:proofErr w:type="spellStart"/>
+            <w:r>
+              <w:t>MenuEdit</w:t>
+            </w:r>
+            <w:proofErr w:type="spellEnd"/>
+          </w:p>
+        </w:tc>
+      </w:tr>
+      <w:tr>
+        <w:tc>
+          <w:tcPr>
+            <w:tcW w:w="2088" w:type="dxa"/>
+            <w:shd w:val="clear" w:color="auto" w:fill="C0C0C0"/>
+          </w:tcPr>
+          <w:p>
+            <w:r>
+              <w:rPr>
+                <w:rFonts w:hint="eastAsia"/>
+              </w:rPr>
+              <w:t>機能名</w:t>
+            </w:r>
+          </w:p>
+        </w:tc>
+        <w:tc>
+          <w:tcPr>
+            <w:tcW w:w="6614" w:type="dxa"/>
+          </w:tcPr>
+          <w:p>
+            <w:pPr>
+              <w:rPr>
+                <w:rFonts w:hint="eastAsia"/>
+              </w:rPr>
+            </w:pPr>
+            <w:r>
+              <w:rPr>
+                <w:rFonts w:hint="eastAsia"/>
+              </w:rPr>
+              <w:t>メニュー編集機能</w:t>
+            </w:r>
+          </w:p>
+        </w:tc>
+      </w:tr>
+      <w:tr>
+        <w:tc>
+          <w:tcPr>
+            <w:tcW w:w="2088" w:type="dxa"/>
+            <w:shd w:val="clear" w:color="auto" w:fill="C0C0C0"/>
+          </w:tcPr>
+          <w:p>
+            <w:r>
+              <w:rPr>
+                <w:rFonts w:hint="eastAsia"/>
+              </w:rPr>
+              <w:t>概要</w:t>
+            </w:r>
+          </w:p>
+        </w:tc>
+        <w:tc>
+          <w:tcPr>
+            <w:tcW w:w="6614" w:type="dxa"/>
+          </w:tcPr>
+          <w:p>
+            <w:r>
+              <w:rPr>
+                <w:rFonts w:hint="eastAsia"/>
+              </w:rPr>
+              <w:t>メニューの追加、削除、編集をする</w:t>
+            </w:r>
+          </w:p>
+        </w:tc>
+      </w:tr>
+      <w:tr>
+        <w:tc>
+          <w:tcPr>
+            <w:tcW w:w="2088" w:type="dxa"/>
+            <w:shd w:val="clear" w:color="auto" w:fill="C0C0C0"/>
+          </w:tcPr>
+          <w:p>
+            <w:r>
+              <w:rPr>
+                <w:rFonts w:hint="eastAsia"/>
+              </w:rPr>
+              <w:t>入力</w:t>
+            </w:r>
+          </w:p>
+        </w:tc>
+        <w:tc>
+          <w:tcPr>
+            <w:tcW w:w="6614" w:type="dxa"/>
+          </w:tcPr>
+          <w:p>
+            <w:pPr>
+              <w:rPr>
+                <w:rFonts w:hint="eastAsia"/>
+              </w:rPr>
+            </w:pPr>
+            <w:r>
+              <w:rPr>
+                <w:rFonts w:hint="eastAsia"/>
+              </w:rPr>
+              <w:t>メニュー内容</w:t>
+            </w:r>
+          </w:p>
+        </w:tc>
+      </w:tr>
+      <w:tr>
+        <w:tc>
+          <w:tcPr>
+            <w:tcW w:w="2088" w:type="dxa"/>
+            <w:shd w:val="clear" w:color="auto" w:fill="C0C0C0"/>
+          </w:tcPr>
+          <w:p>
+            <w:r>
+              <w:rPr>
+                <w:rFonts w:hint="eastAsia"/>
+              </w:rPr>
+              <w:t>出力</w:t>
+            </w:r>
+          </w:p>
+        </w:tc>
+        <w:tc>
+          <w:tcPr>
+            <w:tcW w:w="6614" w:type="dxa"/>
+          </w:tcPr>
           <w:p/>
         </w:tc>
       </w:tr>
@@ -2267,7 +2408,63 @@
               <w:rPr>
                 <w:rFonts w:hint="eastAsia"/>
               </w:rPr>
-              <w:t>機能名</w:t>
+              <w:t>処理</w:t>
+            </w:r>
+          </w:p>
+        </w:tc>
+        <w:tc>
+          <w:tcPr>
+            <w:tcW w:w="6614" w:type="dxa"/>
+          </w:tcPr>
+          <w:p>
+            <w:r>
+              <w:rPr>
+                <w:rFonts w:hint="eastAsia"/>
+              </w:rPr>
+              <w:t>追加するときは、商品の写真と説明を書く</w:t>
+            </w:r>
+          </w:p>
+          <w:p>
+            <w:r>
+              <w:rPr>
+                <w:rFonts w:hint="eastAsia"/>
+              </w:rPr>
+              <w:t>削除するときは、該当商品を削除</w:t>
+            </w:r>
+          </w:p>
+          <w:p>
+            <w:pPr>
+              <w:rPr>
+                <w:rFonts w:hint="eastAsia"/>
+              </w:rPr>
+            </w:pPr>
+            <w:r>
+              <w:rPr>
+                <w:rFonts w:hint="eastAsia"/>
+              </w:rPr>
+              <w:t>編集するときは、該当商品を編集</w:t>
+            </w:r>
+          </w:p>
+        </w:tc>
+      </w:tr>
+      <w:tr>
+        <w:tc>
+          <w:tcPr>
+            <w:tcW w:w="2088" w:type="dxa"/>
+            <w:shd w:val="clear" w:color="auto" w:fill="C0C0C0"/>
+          </w:tcPr>
+          <w:p>
+            <w:r>
+              <w:rPr>
+                <w:rFonts w:hint="eastAsia"/>
+              </w:rPr>
+              <w:t>関連要求</w:t>
+            </w:r>
+            <w:r>
+              <w:rPr>
+                <w:rFonts w:hint="eastAsia"/>
+              </w:rPr>
+              <w:t>ID</w:t>
             </w:r>
           </w:p>
         </w:tc>
@@ -2289,7 +2486,13 @@
               <w:rPr>
                 <w:rFonts w:hint="eastAsia"/>
               </w:rPr>
-              <w:t>概要</w:t>
+              <w:t>上位要求</w:t>
+            </w:r>
+            <w:r>
+              <w:rPr>
+                <w:rFonts w:hint="eastAsia"/>
+              </w:rPr>
+              <w:t>ID</w:t>
             </w:r>
           </w:p>
         </w:tc>
@@ -2311,152 +2514,6 @@
               <w:rPr>
                 <w:rFonts w:hint="eastAsia"/>
               </w:rPr>
-              <w:t>入力</w:t>
-            </w:r>
-          </w:p>
-        </w:tc>
-        <w:tc>
-          <w:tcPr>
-            <w:tcW w:w="6614" w:type="dxa"/>
-          </w:tcPr>
-          <w:p>
-            <w:pPr>
-              <w:rPr>
-                <w:rFonts w:hint="eastAsia"/>
-              </w:rPr>
-            </w:pPr>
-          </w:p>
-        </w:tc>
-      </w:tr>
-      <w:tr>
-        <w:tc>
-          <w:tcPr>
-            <w:tcW w:w="2088" w:type="dxa"/>
-            <w:shd w:val="clear" w:color="auto" w:fill="C0C0C0"/>
-          </w:tcPr>
-          <w:p>
-            <w:r>
-              <w:rPr>
-                <w:rFonts w:hint="eastAsia"/>
-              </w:rPr>
-              <w:t>出力</w:t>
-            </w:r>
-          </w:p>
-        </w:tc>
-        <w:tc>
-          <w:tcPr>
-            <w:tcW w:w="6614" w:type="dxa"/>
-          </w:tcPr>
-          <w:p>
-            <w:pPr>
-              <w:rPr>
-                <w:rFonts w:hint="eastAsia"/>
-              </w:rPr>
-            </w:pPr>
-          </w:p>
-        </w:tc>
-      </w:tr>
-      <w:tr>
-        <w:tc>
-          <w:tcPr>
-            <w:tcW w:w="2088" w:type="dxa"/>
-            <w:shd w:val="clear" w:color="auto" w:fill="C0C0C0"/>
-          </w:tcPr>
-          <w:p>
-            <w:r>
-              <w:rPr>
-                <w:rFonts w:hint="eastAsia"/>
-              </w:rPr>
-              <w:t>処理</w:t>
-            </w:r>
-          </w:p>
-        </w:tc>
-        <w:tc>
-          <w:tcPr>
-            <w:tcW w:w="6614" w:type="dxa"/>
-          </w:tcPr>
-          <w:p>
-            <w:pPr>
-              <w:rPr>
-                <w:rFonts w:hint="eastAsia"/>
-              </w:rPr>
-            </w:pPr>
-          </w:p>
-        </w:tc>
-      </w:tr>
-      <w:tr>
-        <w:tc>
-          <w:tcPr>
-            <w:tcW w:w="2088" w:type="dxa"/>
-            <w:shd w:val="clear" w:color="auto" w:fill="C0C0C0"/>
-          </w:tcPr>
-          <w:p>
-            <w:r>
-              <w:rPr>
-                <w:rFonts w:hint="eastAsia"/>
-              </w:rPr>
-              <w:t>関連要求</w:t>
-            </w:r>
-            <w:r>
-              <w:rPr>
-                <w:rFonts w:hint="eastAsia"/>
-              </w:rPr>
-              <w:t>ID</w:t>
-            </w:r>
-          </w:p>
-        </w:tc>
-        <w:tc>
-          <w:tcPr>
-            <w:tcW w:w="6614" w:type="dxa"/>
-          </w:tcPr>
-          <w:p/>
-        </w:tc>
-      </w:tr>
-      <w:tr>
-        <w:tc>
-          <w:tcPr>
-            <w:tcW w:w="2088" w:type="dxa"/>
-            <w:shd w:val="clear" w:color="auto" w:fill="C0C0C0"/>
-          </w:tcPr>
-          <w:p>
-            <w:r>
-              <w:rPr>
-                <w:rFonts w:hint="eastAsia"/>
-              </w:rPr>
-              <w:t>上位要求</w:t>
-            </w:r>
-            <w:r>
-              <w:rPr>
-                <w:rFonts w:hint="eastAsia"/>
-              </w:rPr>
-              <w:t>ID</w:t>
-            </w:r>
-          </w:p>
-        </w:tc>
-        <w:tc>
-          <w:tcPr>
-            <w:tcW w:w="6614" w:type="dxa"/>
-          </w:tcPr>
-          <w:p>
-            <w:pPr>
-              <w:rPr>
-                <w:rFonts w:hint="eastAsia"/>
-              </w:rPr>
-            </w:pPr>
-          </w:p>
-        </w:tc>
-      </w:tr>
-      <w:tr>
-        <w:tc>
-          <w:tcPr>
-            <w:tcW w:w="2088" w:type="dxa"/>
-            <w:shd w:val="clear" w:color="auto" w:fill="C0C0C0"/>
-          </w:tcPr>
-          <w:p>
-            <w:r>
-              <w:rPr>
-                <w:rFonts w:hint="eastAsia"/>
-              </w:rPr>
               <w:t>利用者グループ</w:t>
             </w:r>
           </w:p>
@@ -2466,11 +2523,12 @@
             <w:tcW w:w="6614" w:type="dxa"/>
           </w:tcPr>
           <w:p>
-            <w:pPr>
-              <w:rPr>
-                <w:rFonts w:hint="eastAsia"/>
-              </w:rPr>
-            </w:pPr>
+            <w:r>
+              <w:rPr>
+                <w:rFonts w:hint="eastAsia"/>
+              </w:rPr>
+              <w:t>弁当や</w:t>
+            </w:r>
           </w:p>
         </w:tc>
       </w:tr>
@@ -2523,21 +2581,37 @@
         <w:widowControl/>
         <w:jc w:val="left"/>
         <w:rPr>
+          <w:rFonts w:ascii="ＭＳ ゴシック" w:eastAsia="ＭＳ ゴシック" w:hAnsi="ＭＳ ゴシック"/>
+          <w:b/>
+          <w:sz w:val="24"/>
+        </w:rPr>
+      </w:pPr>
+    </w:p>
+    <w:p>
+      <w:pPr>
+        <w:outlineLvl w:val="1"/>
+        <w:rPr>
+          <w:rFonts w:ascii="ＭＳ ゴシック" w:eastAsia="ＭＳ ゴシック" w:hAnsi="ＭＳ ゴシック"/>
+          <w:b/>
+          <w:sz w:val="24"/>
+        </w:rPr>
+      </w:pPr>
+      <w:r>
+        <w:rPr>
           <w:rFonts w:ascii="ＭＳ ゴシック" w:eastAsia="ＭＳ ゴシック" w:hAnsi="ＭＳ ゴシック" w:hint="eastAsia"/>
           <w:b/>
           <w:sz w:val="24"/>
         </w:rPr>
-      </w:pPr>
-    </w:p>
-    <w:p>
-      <w:pPr>
-        <w:outlineLvl w:val="1"/>
-        <w:rPr>
-          <w:rFonts w:ascii="ＭＳ ゴシック" w:eastAsia="ＭＳ ゴシック" w:hAnsi="ＭＳ ゴシック"/>
-          <w:b/>
-          <w:sz w:val="24"/>
-        </w:rPr>
-      </w:pPr>
+        <w:t>注文</w:t>
+      </w:r>
+      <w:r>
+        <w:rPr>
+          <w:rFonts w:ascii="ＭＳ ゴシック" w:eastAsia="ＭＳ ゴシック" w:hAnsi="ＭＳ ゴシック" w:hint="eastAsia"/>
+          <w:b/>
+          <w:sz w:val="24"/>
+        </w:rPr>
+        <w:t>数 表示</w:t>
+      </w:r>
       <w:r>
         <w:rPr>
           <w:rFonts w:ascii="ＭＳ ゴシック" w:eastAsia="ＭＳ ゴシック" w:hAnsi="ＭＳ ゴシック" w:hint="eastAsia"/>
@@ -2595,6 +2669,112 @@
           <w:tcPr>
             <w:tcW w:w="6614" w:type="dxa"/>
           </w:tcPr>
+          <w:p>
+            <w:proofErr w:type="spellStart"/>
+            <w:r>
+              <w:rPr>
+                <w:rFonts w:hint="eastAsia"/>
+              </w:rPr>
+              <w:t>O</w:t>
+            </w:r>
+            <w:r>
+              <w:t>rder</w:t>
+            </w:r>
+            <w:r>
+              <w:rPr>
+                <w:rFonts w:hint="eastAsia"/>
+              </w:rPr>
+              <w:t>V</w:t>
+            </w:r>
+            <w:r>
+              <w:t>iew</w:t>
+            </w:r>
+            <w:proofErr w:type="spellEnd"/>
+          </w:p>
+        </w:tc>
+      </w:tr>
+      <w:tr>
+        <w:tc>
+          <w:tcPr>
+            <w:tcW w:w="2088" w:type="dxa"/>
+            <w:shd w:val="clear" w:color="auto" w:fill="C0C0C0"/>
+          </w:tcPr>
+          <w:p>
+            <w:r>
+              <w:rPr>
+                <w:rFonts w:hint="eastAsia"/>
+              </w:rPr>
+              <w:t>機能名</w:t>
+            </w:r>
+          </w:p>
+        </w:tc>
+        <w:tc>
+          <w:tcPr>
+            <w:tcW w:w="6614" w:type="dxa"/>
+          </w:tcPr>
+          <w:p>
+            <w:r>
+              <w:rPr>
+                <w:rFonts w:hint="eastAsia"/>
+              </w:rPr>
+              <w:t>注文数表示</w:t>
+            </w:r>
+          </w:p>
+        </w:tc>
+      </w:tr>
+      <w:tr>
+        <w:tc>
+          <w:tcPr>
+            <w:tcW w:w="2088" w:type="dxa"/>
+            <w:shd w:val="clear" w:color="auto" w:fill="C0C0C0"/>
+          </w:tcPr>
+          <w:p>
+            <w:r>
+              <w:rPr>
+                <w:rFonts w:hint="eastAsia"/>
+              </w:rPr>
+              <w:t>概要</w:t>
+            </w:r>
+          </w:p>
+        </w:tc>
+        <w:tc>
+          <w:tcPr>
+            <w:tcW w:w="6614" w:type="dxa"/>
+          </w:tcPr>
+          <w:p>
+            <w:pPr>
+              <w:rPr>
+                <w:rFonts w:hint="eastAsia"/>
+              </w:rPr>
+            </w:pPr>
+            <w:r>
+              <w:rPr>
+                <w:rFonts w:hint="eastAsia"/>
+              </w:rPr>
+              <w:t>注文数を表示する</w:t>
+            </w:r>
+          </w:p>
+        </w:tc>
+      </w:tr>
+      <w:tr>
+        <w:tc>
+          <w:tcPr>
+            <w:tcW w:w="2088" w:type="dxa"/>
+            <w:shd w:val="clear" w:color="auto" w:fill="C0C0C0"/>
+          </w:tcPr>
+          <w:p>
+            <w:r>
+              <w:rPr>
+                <w:rFonts w:hint="eastAsia"/>
+              </w:rPr>
+              <w:t>入力</w:t>
+            </w:r>
+          </w:p>
+        </w:tc>
+        <w:tc>
+          <w:tcPr>
+            <w:tcW w:w="6614" w:type="dxa"/>
+          </w:tcPr>
           <w:p/>
         </w:tc>
       </w:tr>
@@ -2609,7 +2789,111 @@
               <w:rPr>
                 <w:rFonts w:hint="eastAsia"/>
               </w:rPr>
-              <w:t>機能名</w:t>
+              <w:t>出力</w:t>
+            </w:r>
+          </w:p>
+        </w:tc>
+        <w:tc>
+          <w:tcPr>
+            <w:tcW w:w="6614" w:type="dxa"/>
+          </w:tcPr>
+          <w:p>
+            <w:r>
+              <w:rPr>
+                <w:rFonts w:hint="eastAsia"/>
+              </w:rPr>
+              <w:t>注文数の表示</w:t>
+            </w:r>
+          </w:p>
+        </w:tc>
+      </w:tr>
+      <w:tr>
+        <w:tc>
+          <w:tcPr>
+            <w:tcW w:w="2088" w:type="dxa"/>
+            <w:shd w:val="clear" w:color="auto" w:fill="C0C0C0"/>
+          </w:tcPr>
+          <w:p>
+            <w:r>
+              <w:rPr>
+                <w:rFonts w:hint="eastAsia"/>
+              </w:rPr>
+              <w:t>処理</w:t>
+            </w:r>
+          </w:p>
+        </w:tc>
+        <w:tc>
+          <w:tcPr>
+            <w:tcW w:w="6614" w:type="dxa"/>
+          </w:tcPr>
+          <w:p>
+            <w:pPr>
+              <w:rPr>
+                <w:rFonts w:hint="eastAsia"/>
+              </w:rPr>
+            </w:pPr>
+            <w:r>
+              <w:rPr>
+                <w:rFonts w:hint="eastAsia"/>
+              </w:rPr>
+              <w:t>学生が注文した商品を、商品毎まとめた数字を表示する</w:t>
+            </w:r>
+          </w:p>
+        </w:tc>
+      </w:tr>
+      <w:tr>
+        <w:tc>
+          <w:tcPr>
+            <w:tcW w:w="2088" w:type="dxa"/>
+            <w:shd w:val="clear" w:color="auto" w:fill="C0C0C0"/>
+          </w:tcPr>
+          <w:p>
+            <w:r>
+              <w:rPr>
+                <w:rFonts w:hint="eastAsia"/>
+              </w:rPr>
+              <w:t>関連要求</w:t>
+            </w:r>
+            <w:r>
+              <w:rPr>
+                <w:rFonts w:hint="eastAsia"/>
+              </w:rPr>
+              <w:t>ID</w:t>
+            </w:r>
+          </w:p>
+        </w:tc>
+        <w:tc>
+          <w:tcPr>
+            <w:tcW w:w="6614" w:type="dxa"/>
+          </w:tcPr>
+          <w:p>
+            <w:r>
+              <w:rPr>
+                <w:rFonts w:hint="eastAsia"/>
+              </w:rPr>
+              <w:t>予約機能</w:t>
+            </w:r>
+          </w:p>
+        </w:tc>
+      </w:tr>
+      <w:tr>
+        <w:tc>
+          <w:tcPr>
+            <w:tcW w:w="2088" w:type="dxa"/>
+            <w:shd w:val="clear" w:color="auto" w:fill="C0C0C0"/>
+          </w:tcPr>
+          <w:p>
+            <w:r>
+              <w:rPr>
+                <w:rFonts w:hint="eastAsia"/>
+              </w:rPr>
+              <w:t>上位要求</w:t>
+            </w:r>
+            <w:r>
+              <w:rPr>
+                <w:rFonts w:hint="eastAsia"/>
+              </w:rPr>
+              <w:t>ID</w:t>
             </w:r>
           </w:p>
         </w:tc>
@@ -2631,174 +2915,6 @@
               <w:rPr>
                 <w:rFonts w:hint="eastAsia"/>
               </w:rPr>
-              <w:t>概要</w:t>
-            </w:r>
-          </w:p>
-        </w:tc>
-        <w:tc>
-          <w:tcPr>
-            <w:tcW w:w="6614" w:type="dxa"/>
-          </w:tcPr>
-          <w:p/>
-        </w:tc>
-      </w:tr>
-      <w:tr>
-        <w:tc>
-          <w:tcPr>
-            <w:tcW w:w="2088" w:type="dxa"/>
-            <w:shd w:val="clear" w:color="auto" w:fill="C0C0C0"/>
-          </w:tcPr>
-          <w:p>
-            <w:r>
-              <w:rPr>
-                <w:rFonts w:hint="eastAsia"/>
-              </w:rPr>
-              <w:t>入力</w:t>
-            </w:r>
-          </w:p>
-        </w:tc>
-        <w:tc>
-          <w:tcPr>
-            <w:tcW w:w="6614" w:type="dxa"/>
-          </w:tcPr>
-          <w:p>
-            <w:pPr>
-              <w:rPr>
-                <w:rFonts w:hint="eastAsia"/>
-              </w:rPr>
-            </w:pPr>
-          </w:p>
-        </w:tc>
-      </w:tr>
-      <w:tr>
-        <w:tc>
-          <w:tcPr>
-            <w:tcW w:w="2088" w:type="dxa"/>
-            <w:shd w:val="clear" w:color="auto" w:fill="C0C0C0"/>
-          </w:tcPr>
-          <w:p>
-            <w:r>
-              <w:rPr>
-                <w:rFonts w:hint="eastAsia"/>
-              </w:rPr>
-              <w:t>出力</w:t>
-            </w:r>
-          </w:p>
-        </w:tc>
-        <w:tc>
-          <w:tcPr>
-            <w:tcW w:w="6614" w:type="dxa"/>
-          </w:tcPr>
-          <w:p>
-            <w:pPr>
-              <w:rPr>
-                <w:rFonts w:hint="eastAsia"/>
-              </w:rPr>
-            </w:pPr>
-          </w:p>
-        </w:tc>
-      </w:tr>
-      <w:tr>
-        <w:tc>
-          <w:tcPr>
-            <w:tcW w:w="2088" w:type="dxa"/>
-            <w:shd w:val="clear" w:color="auto" w:fill="C0C0C0"/>
-          </w:tcPr>
-          <w:p>
-            <w:r>
-              <w:rPr>
-                <w:rFonts w:hint="eastAsia"/>
-              </w:rPr>
-              <w:t>処理</w:t>
-            </w:r>
-          </w:p>
-        </w:tc>
-        <w:tc>
-          <w:tcPr>
-            <w:tcW w:w="6614" w:type="dxa"/>
-          </w:tcPr>
-          <w:p>
-            <w:pPr>
-              <w:rPr>
-                <w:rFonts w:hint="eastAsia"/>
-              </w:rPr>
-            </w:pPr>
-          </w:p>
-        </w:tc>
-      </w:tr>
-      <w:tr>
-        <w:tc>
-          <w:tcPr>
-            <w:tcW w:w="2088" w:type="dxa"/>
-            <w:shd w:val="clear" w:color="auto" w:fill="C0C0C0"/>
-          </w:tcPr>
-          <w:p>
-            <w:r>
-              <w:rPr>
-                <w:rFonts w:hint="eastAsia"/>
-              </w:rPr>
-              <w:t>関連要求</w:t>
-            </w:r>
-            <w:r>
-              <w:rPr>
-                <w:rFonts w:hint="eastAsia"/>
-              </w:rPr>
-              <w:t>ID</w:t>
-            </w:r>
-          </w:p>
-        </w:tc>
-        <w:tc>
-          <w:tcPr>
-            <w:tcW w:w="6614" w:type="dxa"/>
-          </w:tcPr>
-          <w:p/>
-        </w:tc>
-      </w:tr>
-      <w:tr>
-        <w:tc>
-          <w:tcPr>
-            <w:tcW w:w="2088" w:type="dxa"/>
-            <w:shd w:val="clear" w:color="auto" w:fill="C0C0C0"/>
-          </w:tcPr>
-          <w:p>
-            <w:r>
-              <w:rPr>
-                <w:rFonts w:hint="eastAsia"/>
-              </w:rPr>
-              <w:t>上位要求</w:t>
-            </w:r>
-            <w:r>
-              <w:rPr>
-                <w:rFonts w:hint="eastAsia"/>
-              </w:rPr>
-              <w:t>ID</w:t>
-            </w:r>
-          </w:p>
-        </w:tc>
-        <w:tc>
-          <w:tcPr>
-            <w:tcW w:w="6614" w:type="dxa"/>
-          </w:tcPr>
-          <w:p>
-            <w:pPr>
-              <w:rPr>
-                <w:rFonts w:hint="eastAsia"/>
-              </w:rPr>
-            </w:pPr>
-          </w:p>
-        </w:tc>
-      </w:tr>
-      <w:tr>
-        <w:tc>
-          <w:tcPr>
-            <w:tcW w:w="2088" w:type="dxa"/>
-            <w:shd w:val="clear" w:color="auto" w:fill="C0C0C0"/>
-          </w:tcPr>
-          <w:p>
-            <w:r>
-              <w:rPr>
-                <w:rFonts w:hint="eastAsia"/>
-              </w:rPr>
               <w:t>利用者グループ</w:t>
             </w:r>
           </w:p>
@@ -2808,11 +2924,12 @@
             <w:tcW w:w="6614" w:type="dxa"/>
           </w:tcPr>
           <w:p>
-            <w:pPr>
-              <w:rPr>
-                <w:rFonts w:hint="eastAsia"/>
-              </w:rPr>
-            </w:pPr>
+            <w:r>
+              <w:rPr>
+                <w:rFonts w:hint="eastAsia"/>
+              </w:rPr>
+              <w:t>弁当や</w:t>
+            </w:r>
           </w:p>
         </w:tc>
       </w:tr>
@@ -2866,21 +2983,29 @@
         <w:widowControl/>
         <w:jc w:val="left"/>
         <w:rPr>
+          <w:rFonts w:ascii="ＭＳ ゴシック" w:eastAsia="ＭＳ ゴシック" w:hAnsi="ＭＳ ゴシック"/>
+          <w:b/>
+          <w:sz w:val="24"/>
+        </w:rPr>
+      </w:pPr>
+    </w:p>
+    <w:p>
+      <w:pPr>
+        <w:outlineLvl w:val="1"/>
+        <w:rPr>
+          <w:rFonts w:ascii="ＭＳ ゴシック" w:eastAsia="ＭＳ ゴシック" w:hAnsi="ＭＳ ゴシック"/>
+          <w:b/>
+          <w:sz w:val="24"/>
+        </w:rPr>
+      </w:pPr>
+      <w:r>
+        <w:rPr>
           <w:rFonts w:ascii="ＭＳ ゴシック" w:eastAsia="ＭＳ ゴシック" w:hAnsi="ＭＳ ゴシック" w:hint="eastAsia"/>
           <w:b/>
           <w:sz w:val="24"/>
         </w:rPr>
-      </w:pPr>
-    </w:p>
-    <w:p>
-      <w:pPr>
-        <w:outlineLvl w:val="1"/>
-        <w:rPr>
-          <w:rFonts w:ascii="ＭＳ ゴシック" w:eastAsia="ＭＳ ゴシック" w:hAnsi="ＭＳ ゴシック"/>
-          <w:b/>
-          <w:sz w:val="24"/>
-        </w:rPr>
-      </w:pPr>
+        <w:t>電子チケット発券</w:t>
+      </w:r>
       <w:r>
         <w:rPr>
           <w:rFonts w:ascii="ＭＳ ゴシック" w:eastAsia="ＭＳ ゴシック" w:hAnsi="ＭＳ ゴシック" w:hint="eastAsia"/>
@@ -2938,6 +3063,98 @@
           <w:tcPr>
             <w:tcW w:w="6614" w:type="dxa"/>
           </w:tcPr>
+          <w:p>
+            <w:proofErr w:type="spellStart"/>
+            <w:r>
+              <w:rPr>
+                <w:rFonts w:hint="eastAsia"/>
+              </w:rPr>
+              <w:t>T</w:t>
+            </w:r>
+            <w:r>
+              <w:t>icketGeneration</w:t>
+            </w:r>
+            <w:proofErr w:type="spellEnd"/>
+          </w:p>
+        </w:tc>
+      </w:tr>
+      <w:tr>
+        <w:tc>
+          <w:tcPr>
+            <w:tcW w:w="2088" w:type="dxa"/>
+            <w:shd w:val="clear" w:color="auto" w:fill="C0C0C0"/>
+          </w:tcPr>
+          <w:p>
+            <w:r>
+              <w:rPr>
+                <w:rFonts w:hint="eastAsia"/>
+              </w:rPr>
+              <w:t>機能名</w:t>
+            </w:r>
+          </w:p>
+        </w:tc>
+        <w:tc>
+          <w:tcPr>
+            <w:tcW w:w="6614" w:type="dxa"/>
+          </w:tcPr>
+          <w:p>
+            <w:r>
+              <w:rPr>
+                <w:rFonts w:hint="eastAsia"/>
+              </w:rPr>
+              <w:t>チケット発券</w:t>
+            </w:r>
+          </w:p>
+        </w:tc>
+      </w:tr>
+      <w:tr>
+        <w:tc>
+          <w:tcPr>
+            <w:tcW w:w="2088" w:type="dxa"/>
+            <w:shd w:val="clear" w:color="auto" w:fill="C0C0C0"/>
+          </w:tcPr>
+          <w:p>
+            <w:r>
+              <w:rPr>
+                <w:rFonts w:hint="eastAsia"/>
+              </w:rPr>
+              <w:t>概要</w:t>
+            </w:r>
+          </w:p>
+        </w:tc>
+        <w:tc>
+          <w:tcPr>
+            <w:tcW w:w="6614" w:type="dxa"/>
+          </w:tcPr>
+          <w:p>
+            <w:r>
+              <w:rPr>
+                <w:rFonts w:hint="eastAsia"/>
+              </w:rPr>
+              <w:t>チケット発券する</w:t>
+            </w:r>
+          </w:p>
+        </w:tc>
+      </w:tr>
+      <w:tr>
+        <w:tc>
+          <w:tcPr>
+            <w:tcW w:w="2088" w:type="dxa"/>
+            <w:shd w:val="clear" w:color="auto" w:fill="C0C0C0"/>
+          </w:tcPr>
+          <w:p>
+            <w:r>
+              <w:rPr>
+                <w:rFonts w:hint="eastAsia"/>
+              </w:rPr>
+              <w:t>入力</w:t>
+            </w:r>
+          </w:p>
+        </w:tc>
+        <w:tc>
+          <w:tcPr>
+            <w:tcW w:w="6614" w:type="dxa"/>
+          </w:tcPr>
           <w:p/>
         </w:tc>
       </w:tr>
@@ -2952,7 +3169,7 @@
               <w:rPr>
                 <w:rFonts w:hint="eastAsia"/>
               </w:rPr>
-              <w:t>機能名</w:t>
+              <w:t>出力</w:t>
             </w:r>
           </w:p>
         </w:tc>
@@ -2974,7 +3191,7 @@
               <w:rPr>
                 <w:rFonts w:hint="eastAsia"/>
               </w:rPr>
-              <w:t>概要</w:t>
+              <w:t>処理</w:t>
             </w:r>
           </w:p>
         </w:tc>
@@ -2996,90 +3213,6 @@
               <w:rPr>
                 <w:rFonts w:hint="eastAsia"/>
               </w:rPr>
-              <w:t>入力</w:t>
-            </w:r>
-          </w:p>
-        </w:tc>
-        <w:tc>
-          <w:tcPr>
-            <w:tcW w:w="6614" w:type="dxa"/>
-          </w:tcPr>
-          <w:p>
-            <w:pPr>
-              <w:rPr>
-                <w:rFonts w:hint="eastAsia"/>
-              </w:rPr>
-            </w:pPr>
-          </w:p>
-        </w:tc>
-      </w:tr>
-      <w:tr>
-        <w:tc>
-          <w:tcPr>
-            <w:tcW w:w="2088" w:type="dxa"/>
-            <w:shd w:val="clear" w:color="auto" w:fill="C0C0C0"/>
-          </w:tcPr>
-          <w:p>
-            <w:r>
-              <w:rPr>
-                <w:rFonts w:hint="eastAsia"/>
-              </w:rPr>
-              <w:t>出力</w:t>
-            </w:r>
-          </w:p>
-        </w:tc>
-        <w:tc>
-          <w:tcPr>
-            <w:tcW w:w="6614" w:type="dxa"/>
-          </w:tcPr>
-          <w:p>
-            <w:pPr>
-              <w:rPr>
-                <w:rFonts w:hint="eastAsia"/>
-              </w:rPr>
-            </w:pPr>
-          </w:p>
-        </w:tc>
-      </w:tr>
-      <w:tr>
-        <w:tc>
-          <w:tcPr>
-            <w:tcW w:w="2088" w:type="dxa"/>
-            <w:shd w:val="clear" w:color="auto" w:fill="C0C0C0"/>
-          </w:tcPr>
-          <w:p>
-            <w:r>
-              <w:rPr>
-                <w:rFonts w:hint="eastAsia"/>
-              </w:rPr>
-              <w:t>処理</w:t>
-            </w:r>
-          </w:p>
-        </w:tc>
-        <w:tc>
-          <w:tcPr>
-            <w:tcW w:w="6614" w:type="dxa"/>
-          </w:tcPr>
-          <w:p>
-            <w:pPr>
-              <w:rPr>
-                <w:rFonts w:hint="eastAsia"/>
-              </w:rPr>
-            </w:pPr>
-          </w:p>
-        </w:tc>
-      </w:tr>
-      <w:tr>
-        <w:tc>
-          <w:tcPr>
-            <w:tcW w:w="2088" w:type="dxa"/>
-            <w:shd w:val="clear" w:color="auto" w:fill="C0C0C0"/>
-          </w:tcPr>
-          <w:p>
-            <w:r>
-              <w:rPr>
-                <w:rFonts w:hint="eastAsia"/>
-              </w:rPr>
               <w:t>関連要求</w:t>
             </w:r>
             <w:r>
@@ -3122,13 +3255,7 @@
           <w:tcPr>
             <w:tcW w:w="6614" w:type="dxa"/>
           </w:tcPr>
-          <w:p>
-            <w:pPr>
-              <w:rPr>
-                <w:rFonts w:hint="eastAsia"/>
-              </w:rPr>
-            </w:pPr>
-          </w:p>
+          <w:p/>
         </w:tc>
       </w:tr>
       <w:tr>
@@ -3150,13 +3277,7 @@
           <w:tcPr>
             <w:tcW w:w="6614" w:type="dxa"/>
           </w:tcPr>
-          <w:p>
-            <w:pPr>
-              <w:rPr>
-                <w:rFonts w:hint="eastAsia"/>
-              </w:rPr>
-            </w:pPr>
-          </w:p>
+          <w:p/>
         </w:tc>
       </w:tr>
       <w:tr>
@@ -3202,6 +3323,8 @@
           <w:sz w:val="24"/>
         </w:rPr>
       </w:pPr>
+      <w:bookmarkStart w:id="16" w:name="_GoBack"/>
+      <w:bookmarkEnd w:id="16"/>
       <w:r>
         <w:rPr>
           <w:rFonts w:ascii="ＭＳ ゴシック" w:eastAsia="ＭＳ ゴシック" w:hAnsi="ＭＳ ゴシック" w:hint="eastAsia"/>
@@ -3245,6 +3368,7 @@
               <w:rPr>
                 <w:rFonts w:hint="eastAsia"/>
               </w:rPr>
+              <w:lastRenderedPageBreak/>
               <w:t>機能要求</w:t>
             </w:r>
             <w:r>
@@ -3295,7 +3419,6 @@
               <w:rPr>
                 <w:rFonts w:hint="eastAsia"/>
               </w:rPr>
-              <w:lastRenderedPageBreak/>
               <w:t>概要</w:t>
             </w:r>
           </w:p>
@@ -3326,13 +3449,7 @@
           <w:tcPr>
             <w:tcW w:w="6614" w:type="dxa"/>
           </w:tcPr>
-          <w:p>
-            <w:pPr>
-              <w:rPr>
-                <w:rFonts w:hint="eastAsia"/>
-              </w:rPr>
-            </w:pPr>
-          </w:p>
+          <w:p/>
         </w:tc>
       </w:tr>
       <w:tr>
@@ -3354,13 +3471,7 @@
           <w:tcPr>
             <w:tcW w:w="6614" w:type="dxa"/>
           </w:tcPr>
-          <w:p>
-            <w:pPr>
-              <w:rPr>
-                <w:rFonts w:hint="eastAsia"/>
-              </w:rPr>
-            </w:pPr>
-          </w:p>
+          <w:p/>
         </w:tc>
       </w:tr>
       <w:tr>
@@ -3382,13 +3493,7 @@
           <w:tcPr>
             <w:tcW w:w="6614" w:type="dxa"/>
           </w:tcPr>
-          <w:p>
-            <w:pPr>
-              <w:rPr>
-                <w:rFonts w:hint="eastAsia"/>
-              </w:rPr>
-            </w:pPr>
-          </w:p>
+          <w:p/>
         </w:tc>
       </w:tr>
       <w:tr>
@@ -3444,13 +3549,7 @@
           <w:tcPr>
             <w:tcW w:w="6614" w:type="dxa"/>
           </w:tcPr>
-          <w:p>
-            <w:pPr>
-              <w:rPr>
-                <w:rFonts w:hint="eastAsia"/>
-              </w:rPr>
-            </w:pPr>
-          </w:p>
+          <w:p/>
         </w:tc>
       </w:tr>
       <w:tr>
@@ -3472,13 +3571,7 @@
           <w:tcPr>
             <w:tcW w:w="6614" w:type="dxa"/>
           </w:tcPr>
-          <w:p>
-            <w:pPr>
-              <w:rPr>
-                <w:rFonts w:hint="eastAsia"/>
-              </w:rPr>
-            </w:pPr>
-          </w:p>
+          <w:p/>
         </w:tc>
       </w:tr>
       <w:tr>
@@ -3531,7 +3624,7 @@
         <w:widowControl/>
         <w:jc w:val="left"/>
         <w:rPr>
-          <w:rFonts w:ascii="ＭＳ ゴシック" w:eastAsia="ＭＳ ゴシック" w:hAnsi="ＭＳ ゴシック" w:hint="eastAsia"/>
+          <w:rFonts w:ascii="ＭＳ ゴシック" w:eastAsia="ＭＳ ゴシック" w:hAnsi="ＭＳ ゴシック"/>
           <w:b/>
           <w:sz w:val="24"/>
         </w:rPr>
@@ -3669,13 +3762,7 @@
           <w:tcPr>
             <w:tcW w:w="6614" w:type="dxa"/>
           </w:tcPr>
-          <w:p>
-            <w:pPr>
-              <w:rPr>
-                <w:rFonts w:hint="eastAsia"/>
-              </w:rPr>
-            </w:pPr>
-          </w:p>
+          <w:p/>
         </w:tc>
       </w:tr>
       <w:tr>
@@ -3697,13 +3784,7 @@
           <w:tcPr>
             <w:tcW w:w="6614" w:type="dxa"/>
           </w:tcPr>
-          <w:p>
-            <w:pPr>
-              <w:rPr>
-                <w:rFonts w:hint="eastAsia"/>
-              </w:rPr>
-            </w:pPr>
-          </w:p>
+          <w:p/>
         </w:tc>
       </w:tr>
       <w:tr>
@@ -3725,13 +3806,7 @@
           <w:tcPr>
             <w:tcW w:w="6614" w:type="dxa"/>
           </w:tcPr>
-          <w:p>
-            <w:pPr>
-              <w:rPr>
-                <w:rFonts w:hint="eastAsia"/>
-              </w:rPr>
-            </w:pPr>
-          </w:p>
+          <w:p/>
         </w:tc>
       </w:tr>
       <w:tr>
@@ -3787,13 +3862,7 @@
           <w:tcPr>
             <w:tcW w:w="6614" w:type="dxa"/>
           </w:tcPr>
-          <w:p>
-            <w:pPr>
-              <w:rPr>
-                <w:rFonts w:hint="eastAsia"/>
-              </w:rPr>
-            </w:pPr>
-          </w:p>
+          <w:p/>
         </w:tc>
       </w:tr>
       <w:tr>
@@ -3815,13 +3884,7 @@
           <w:tcPr>
             <w:tcW w:w="6614" w:type="dxa"/>
           </w:tcPr>
-          <w:p>
-            <w:pPr>
-              <w:rPr>
-                <w:rFonts w:hint="eastAsia"/>
-              </w:rPr>
-            </w:pPr>
-          </w:p>
+          <w:p/>
         </w:tc>
       </w:tr>
       <w:tr>
@@ -3874,7 +3937,7 @@
         <w:widowControl/>
         <w:jc w:val="left"/>
         <w:rPr>
-          <w:rFonts w:ascii="ＭＳ ゴシック" w:eastAsia="ＭＳ ゴシック" w:hAnsi="ＭＳ ゴシック" w:hint="eastAsia"/>
+          <w:rFonts w:ascii="ＭＳ ゴシック" w:eastAsia="ＭＳ ゴシック" w:hAnsi="ＭＳ ゴシック"/>
           <w:b/>
           <w:sz w:val="24"/>
         </w:rPr>
@@ -4012,13 +4075,7 @@
           <w:tcPr>
             <w:tcW w:w="6614" w:type="dxa"/>
           </w:tcPr>
-          <w:p>
-            <w:pPr>
-              <w:rPr>
-                <w:rFonts w:hint="eastAsia"/>
-              </w:rPr>
-            </w:pPr>
-          </w:p>
+          <w:p/>
         </w:tc>
       </w:tr>
       <w:tr>
@@ -4040,13 +4097,7 @@
           <w:tcPr>
             <w:tcW w:w="6614" w:type="dxa"/>
           </w:tcPr>
-          <w:p>
-            <w:pPr>
-              <w:rPr>
-                <w:rFonts w:hint="eastAsia"/>
-              </w:rPr>
-            </w:pPr>
-          </w:p>
+          <w:p/>
         </w:tc>
       </w:tr>
       <w:tr>
@@ -4068,13 +4119,7 @@
           <w:tcPr>
             <w:tcW w:w="6614" w:type="dxa"/>
           </w:tcPr>
-          <w:p>
-            <w:pPr>
-              <w:rPr>
-                <w:rFonts w:hint="eastAsia"/>
-              </w:rPr>
-            </w:pPr>
-          </w:p>
+          <w:p/>
         </w:tc>
       </w:tr>
       <w:tr>
@@ -4130,13 +4175,7 @@
           <w:tcPr>
             <w:tcW w:w="6614" w:type="dxa"/>
           </w:tcPr>
-          <w:p>
-            <w:pPr>
-              <w:rPr>
-                <w:rFonts w:hint="eastAsia"/>
-              </w:rPr>
-            </w:pPr>
-          </w:p>
+          <w:p/>
         </w:tc>
       </w:tr>
       <w:tr>
@@ -4158,13 +4197,7 @@
           <w:tcPr>
             <w:tcW w:w="6614" w:type="dxa"/>
           </w:tcPr>
-          <w:p>
-            <w:pPr>
-              <w:rPr>
-                <w:rFonts w:hint="eastAsia"/>
-              </w:rPr>
-            </w:pPr>
-          </w:p>
+          <w:p/>
         </w:tc>
       </w:tr>
       <w:tr>
@@ -4195,7 +4228,7 @@
         <w:widowControl/>
         <w:jc w:val="left"/>
         <w:rPr>
-          <w:rFonts w:ascii="ＭＳ ゴシック" w:eastAsia="ＭＳ ゴシック" w:hAnsi="ＭＳ ゴシック" w:hint="eastAsia"/>
+          <w:rFonts w:ascii="ＭＳ ゴシック" w:eastAsia="ＭＳ ゴシック" w:hAnsi="ＭＳ ゴシック"/>
           <w:b/>
           <w:sz w:val="24"/>
         </w:rPr>
@@ -4301,6 +4334,7 @@
               <w:rPr>
                 <w:rFonts w:hint="eastAsia"/>
               </w:rPr>
+              <w:lastRenderedPageBreak/>
               <w:t>機能名</w:t>
             </w:r>
           </w:p>
@@ -4345,7 +4379,6 @@
               <w:rPr>
                 <w:rFonts w:hint="eastAsia"/>
               </w:rPr>
-              <w:lastRenderedPageBreak/>
               <w:t>入力</w:t>
             </w:r>
           </w:p>
@@ -4354,13 +4387,7 @@
           <w:tcPr>
             <w:tcW w:w="6614" w:type="dxa"/>
           </w:tcPr>
-          <w:p>
-            <w:pPr>
-              <w:rPr>
-                <w:rFonts w:hint="eastAsia"/>
-              </w:rPr>
-            </w:pPr>
-          </w:p>
+          <w:p/>
         </w:tc>
       </w:tr>
       <w:tr>
@@ -4382,13 +4409,7 @@
           <w:tcPr>
             <w:tcW w:w="6614" w:type="dxa"/>
           </w:tcPr>
-          <w:p>
-            <w:pPr>
-              <w:rPr>
-                <w:rFonts w:hint="eastAsia"/>
-              </w:rPr>
-            </w:pPr>
-          </w:p>
+          <w:p/>
         </w:tc>
       </w:tr>
       <w:tr>
@@ -4410,13 +4431,7 @@
           <w:tcPr>
             <w:tcW w:w="6614" w:type="dxa"/>
           </w:tcPr>
-          <w:p>
-            <w:pPr>
-              <w:rPr>
-                <w:rFonts w:hint="eastAsia"/>
-              </w:rPr>
-            </w:pPr>
-          </w:p>
+          <w:p/>
         </w:tc>
       </w:tr>
       <w:tr>
@@ -4472,13 +4487,7 @@
           <w:tcPr>
             <w:tcW w:w="6614" w:type="dxa"/>
           </w:tcPr>
-          <w:p>
-            <w:pPr>
-              <w:rPr>
-                <w:rFonts w:hint="eastAsia"/>
-              </w:rPr>
-            </w:pPr>
-          </w:p>
+          <w:p/>
         </w:tc>
       </w:tr>
       <w:tr>
@@ -4500,13 +4509,7 @@
           <w:tcPr>
             <w:tcW w:w="6614" w:type="dxa"/>
           </w:tcPr>
-          <w:p>
-            <w:pPr>
-              <w:rPr>
-                <w:rFonts w:hint="eastAsia"/>
-              </w:rPr>
-            </w:pPr>
-          </w:p>
+          <w:p/>
         </w:tc>
       </w:tr>
       <w:tr>
@@ -4694,13 +4697,7 @@
           <w:tcPr>
             <w:tcW w:w="6614" w:type="dxa"/>
           </w:tcPr>
-          <w:p>
-            <w:pPr>
-              <w:rPr>
-                <w:rFonts w:hint="eastAsia"/>
-              </w:rPr>
-            </w:pPr>
-          </w:p>
+          <w:p/>
         </w:tc>
       </w:tr>
       <w:tr>
@@ -4722,13 +4719,7 @@
           <w:tcPr>
             <w:tcW w:w="6614" w:type="dxa"/>
           </w:tcPr>
-          <w:p>
-            <w:pPr>
-              <w:rPr>
-                <w:rFonts w:hint="eastAsia"/>
-              </w:rPr>
-            </w:pPr>
-          </w:p>
+          <w:p/>
         </w:tc>
       </w:tr>
       <w:tr>
@@ -4750,13 +4741,7 @@
           <w:tcPr>
             <w:tcW w:w="6614" w:type="dxa"/>
           </w:tcPr>
-          <w:p>
-            <w:pPr>
-              <w:rPr>
-                <w:rFonts w:hint="eastAsia"/>
-              </w:rPr>
-            </w:pPr>
-          </w:p>
+          <w:p/>
         </w:tc>
       </w:tr>
       <w:tr>
@@ -4812,13 +4797,7 @@
           <w:tcPr>
             <w:tcW w:w="6614" w:type="dxa"/>
           </w:tcPr>
-          <w:p>
-            <w:pPr>
-              <w:rPr>
-                <w:rFonts w:hint="eastAsia"/>
-              </w:rPr>
-            </w:pPr>
-          </w:p>
+          <w:p/>
         </w:tc>
       </w:tr>
       <w:tr>
@@ -4840,13 +4819,7 @@
           <w:tcPr>
             <w:tcW w:w="6614" w:type="dxa"/>
           </w:tcPr>
-          <w:p>
-            <w:pPr>
-              <w:rPr>
-                <w:rFonts w:hint="eastAsia"/>
-              </w:rPr>
-            </w:pPr>
-          </w:p>
+          <w:p/>
         </w:tc>
       </w:tr>
       <w:tr>
@@ -5034,13 +5007,7 @@
           <w:tcPr>
             <w:tcW w:w="6614" w:type="dxa"/>
           </w:tcPr>
-          <w:p>
-            <w:pPr>
-              <w:rPr>
-                <w:rFonts w:hint="eastAsia"/>
-              </w:rPr>
-            </w:pPr>
-          </w:p>
+          <w:p/>
         </w:tc>
       </w:tr>
       <w:tr>
@@ -5062,13 +5029,7 @@
           <w:tcPr>
             <w:tcW w:w="6614" w:type="dxa"/>
           </w:tcPr>
-          <w:p>
-            <w:pPr>
-              <w:rPr>
-                <w:rFonts w:hint="eastAsia"/>
-              </w:rPr>
-            </w:pPr>
-          </w:p>
+          <w:p/>
         </w:tc>
       </w:tr>
       <w:tr>
@@ -5090,13 +5051,7 @@
           <w:tcPr>
             <w:tcW w:w="6614" w:type="dxa"/>
           </w:tcPr>
-          <w:p>
-            <w:pPr>
-              <w:rPr>
-                <w:rFonts w:hint="eastAsia"/>
-              </w:rPr>
-            </w:pPr>
-          </w:p>
+          <w:p/>
         </w:tc>
       </w:tr>
       <w:tr>
@@ -5152,13 +5107,7 @@
           <w:tcPr>
             <w:tcW w:w="6614" w:type="dxa"/>
           </w:tcPr>
-          <w:p>
-            <w:pPr>
-              <w:rPr>
-                <w:rFonts w:hint="eastAsia"/>
-              </w:rPr>
-            </w:pPr>
-          </w:p>
+          <w:p/>
         </w:tc>
       </w:tr>
       <w:tr>
@@ -5180,13 +5129,7 @@
           <w:tcPr>
             <w:tcW w:w="6614" w:type="dxa"/>
           </w:tcPr>
-          <w:p>
-            <w:pPr>
-              <w:rPr>
-                <w:rFonts w:hint="eastAsia"/>
-              </w:rPr>
-            </w:pPr>
-          </w:p>
+          <w:p/>
         </w:tc>
       </w:tr>
       <w:tr>
@@ -5344,6 +5287,7 @@
               <w:rPr>
                 <w:rFonts w:hint="eastAsia"/>
               </w:rPr>
+              <w:lastRenderedPageBreak/>
               <w:t>概要</w:t>
             </w:r>
           </w:p>
@@ -5374,27 +5318,20 @@
           <w:tcPr>
             <w:tcW w:w="6614" w:type="dxa"/>
           </w:tcPr>
-          <w:p>
-            <w:pPr>
-              <w:rPr>
-                <w:rFonts w:hint="eastAsia"/>
-              </w:rPr>
-            </w:pPr>
-          </w:p>
-        </w:tc>
-      </w:tr>
-      <w:tr>
-        <w:tc>
-          <w:tcPr>
-            <w:tcW w:w="2088" w:type="dxa"/>
-            <w:shd w:val="clear" w:color="auto" w:fill="C0C0C0"/>
-          </w:tcPr>
-          <w:p>
-            <w:r>
-              <w:rPr>
-                <w:rFonts w:hint="eastAsia"/>
-              </w:rPr>
-              <w:lastRenderedPageBreak/>
+          <w:p/>
+        </w:tc>
+      </w:tr>
+      <w:tr>
+        <w:tc>
+          <w:tcPr>
+            <w:tcW w:w="2088" w:type="dxa"/>
+            <w:shd w:val="clear" w:color="auto" w:fill="C0C0C0"/>
+          </w:tcPr>
+          <w:p>
+            <w:r>
+              <w:rPr>
+                <w:rFonts w:hint="eastAsia"/>
+              </w:rPr>
               <w:t>出力</w:t>
             </w:r>
           </w:p>
@@ -5403,13 +5340,7 @@
           <w:tcPr>
             <w:tcW w:w="6614" w:type="dxa"/>
           </w:tcPr>
-          <w:p>
-            <w:pPr>
-              <w:rPr>
-                <w:rFonts w:hint="eastAsia"/>
-              </w:rPr>
-            </w:pPr>
-          </w:p>
+          <w:p/>
         </w:tc>
       </w:tr>
       <w:tr>
@@ -5431,13 +5362,7 @@
           <w:tcPr>
             <w:tcW w:w="6614" w:type="dxa"/>
           </w:tcPr>
-          <w:p>
-            <w:pPr>
-              <w:rPr>
-                <w:rFonts w:hint="eastAsia"/>
-              </w:rPr>
-            </w:pPr>
-          </w:p>
+          <w:p/>
         </w:tc>
       </w:tr>
       <w:tr>
@@ -5493,13 +5418,7 @@
           <w:tcPr>
             <w:tcW w:w="6614" w:type="dxa"/>
           </w:tcPr>
-          <w:p>
-            <w:pPr>
-              <w:rPr>
-                <w:rFonts w:hint="eastAsia"/>
-              </w:rPr>
-            </w:pPr>
-          </w:p>
+          <w:p/>
         </w:tc>
       </w:tr>
       <w:tr>
@@ -5521,13 +5440,7 @@
           <w:tcPr>
             <w:tcW w:w="6614" w:type="dxa"/>
           </w:tcPr>
-          <w:p>
-            <w:pPr>
-              <w:rPr>
-                <w:rFonts w:hint="eastAsia"/>
-              </w:rPr>
-            </w:pPr>
-          </w:p>
+          <w:p/>
         </w:tc>
       </w:tr>
       <w:tr>
@@ -5715,13 +5628,7 @@
           <w:tcPr>
             <w:tcW w:w="6614" w:type="dxa"/>
           </w:tcPr>
-          <w:p>
-            <w:pPr>
-              <w:rPr>
-                <w:rFonts w:hint="eastAsia"/>
-              </w:rPr>
-            </w:pPr>
-          </w:p>
+          <w:p/>
         </w:tc>
       </w:tr>
       <w:tr>
@@ -5743,13 +5650,7 @@
           <w:tcPr>
             <w:tcW w:w="6614" w:type="dxa"/>
           </w:tcPr>
-          <w:p>
-            <w:pPr>
-              <w:rPr>
-                <w:rFonts w:hint="eastAsia"/>
-              </w:rPr>
-            </w:pPr>
-          </w:p>
+          <w:p/>
         </w:tc>
       </w:tr>
       <w:tr>
@@ -5771,13 +5672,7 @@
           <w:tcPr>
             <w:tcW w:w="6614" w:type="dxa"/>
           </w:tcPr>
-          <w:p>
-            <w:pPr>
-              <w:rPr>
-                <w:rFonts w:hint="eastAsia"/>
-              </w:rPr>
-            </w:pPr>
-          </w:p>
+          <w:p/>
         </w:tc>
       </w:tr>
       <w:tr>
@@ -5833,13 +5728,7 @@
           <w:tcPr>
             <w:tcW w:w="6614" w:type="dxa"/>
           </w:tcPr>
-          <w:p>
-            <w:pPr>
-              <w:rPr>
-                <w:rFonts w:hint="eastAsia"/>
-              </w:rPr>
-            </w:pPr>
-          </w:p>
+          <w:p/>
         </w:tc>
       </w:tr>
       <w:tr>
@@ -5861,13 +5750,7 @@
           <w:tcPr>
             <w:tcW w:w="6614" w:type="dxa"/>
           </w:tcPr>
-          <w:p>
-            <w:pPr>
-              <w:rPr>
-                <w:rFonts w:hint="eastAsia"/>
-              </w:rPr>
-            </w:pPr>
-          </w:p>
+          <w:p/>
         </w:tc>
       </w:tr>
       <w:tr>
@@ -5917,13 +5800,11 @@
       <w:pPr>
         <w:outlineLvl w:val="1"/>
         <w:rPr>
-          <w:rFonts w:ascii="ＭＳ ゴシック" w:eastAsia="ＭＳ ゴシック" w:hAnsi="ＭＳ ゴシック" w:hint="eastAsia"/>
-          <w:b/>
-          <w:sz w:val="24"/>
-        </w:rPr>
-      </w:pPr>
-      <w:bookmarkStart w:id="16" w:name="_GoBack"/>
-      <w:bookmarkEnd w:id="16"/>
+          <w:rFonts w:ascii="ＭＳ ゴシック" w:eastAsia="ＭＳ ゴシック" w:hAnsi="ＭＳ ゴシック"/>
+          <w:b/>
+          <w:sz w:val="24"/>
+        </w:rPr>
+      </w:pPr>
     </w:p>
     <w:p>
       <w:pPr>
@@ -6057,13 +5938,7 @@
           <w:tcPr>
             <w:tcW w:w="6614" w:type="dxa"/>
           </w:tcPr>
-          <w:p>
-            <w:pPr>
-              <w:rPr>
-                <w:rFonts w:hint="eastAsia"/>
-              </w:rPr>
-            </w:pPr>
-          </w:p>
+          <w:p/>
         </w:tc>
       </w:tr>
       <w:tr>
@@ -6085,13 +5960,7 @@
           <w:tcPr>
             <w:tcW w:w="6614" w:type="dxa"/>
           </w:tcPr>
-          <w:p>
-            <w:pPr>
-              <w:rPr>
-                <w:rFonts w:hint="eastAsia"/>
-              </w:rPr>
-            </w:pPr>
-          </w:p>
+          <w:p/>
         </w:tc>
       </w:tr>
       <w:tr>
@@ -6113,13 +5982,7 @@
           <w:tcPr>
             <w:tcW w:w="6614" w:type="dxa"/>
           </w:tcPr>
-          <w:p>
-            <w:pPr>
-              <w:rPr>
-                <w:rFonts w:hint="eastAsia"/>
-              </w:rPr>
-            </w:pPr>
-          </w:p>
+          <w:p/>
         </w:tc>
       </w:tr>
       <w:tr>
@@ -6175,13 +6038,7 @@
           <w:tcPr>
             <w:tcW w:w="6614" w:type="dxa"/>
           </w:tcPr>
-          <w:p>
-            <w:pPr>
-              <w:rPr>
-                <w:rFonts w:hint="eastAsia"/>
-              </w:rPr>
-            </w:pPr>
-          </w:p>
+          <w:p/>
         </w:tc>
       </w:tr>
       <w:tr>
@@ -6203,13 +6060,7 @@
           <w:tcPr>
             <w:tcW w:w="6614" w:type="dxa"/>
           </w:tcPr>
-          <w:p>
-            <w:pPr>
-              <w:rPr>
-                <w:rFonts w:hint="eastAsia"/>
-              </w:rPr>
-            </w:pPr>
-          </w:p>
+          <w:p/>
         </w:tc>
       </w:tr>
       <w:tr>
@@ -6239,7 +6090,7 @@
       <w:pPr>
         <w:outlineLvl w:val="1"/>
         <w:rPr>
-          <w:rFonts w:ascii="ＭＳ ゴシック" w:eastAsia="ＭＳ ゴシック" w:hAnsi="ＭＳ ゴシック" w:hint="eastAsia"/>
+          <w:rFonts w:ascii="ＭＳ ゴシック" w:eastAsia="ＭＳ ゴシック" w:hAnsi="ＭＳ ゴシック"/>
           <w:b/>
           <w:sz w:val="24"/>
         </w:rPr>
@@ -6340,6 +6191,7 @@
           <w:b/>
           <w:sz w:val="24"/>
         </w:rPr>
+        <w:lastRenderedPageBreak/>
         <w:t>移植性</w:t>
       </w:r>
       <w:bookmarkEnd w:id="19"/>
@@ -6366,7 +6218,6 @@
         <w:rPr>
           <w:rFonts w:hint="eastAsia"/>
         </w:rPr>
-        <w:lastRenderedPageBreak/>
         <w:t>当システムは、</w:t>
       </w:r>
       <w:r>
@@ -11346,7 +11197,7 @@
 </file>
 
 <file path=customXml/itemProps1.xml><?xml version="1.0" encoding="utf-8"?>
-<ds:datastoreItem xmlns:ds="http://schemas.openxmlformats.org/officeDocument/2006/customXml" ds:itemID="{CCFCA653-A1C4-4A03-8682-03848482DD26}">
+<ds:datastoreItem xmlns:ds="http://schemas.openxmlformats.org/officeDocument/2006/customXml" ds:itemID="{6A200657-6D18-4F77-8558-603A89C6C8C2}">
   <ds:schemaRefs>
     <ds:schemaRef ds:uri="http://schemas.openxmlformats.org/officeDocument/2006/bibliography"/>
   </ds:schemaRefs>

--- a/ドキュメント/要件定義書_弁当予約.docx
+++ b/ドキュメント/要件定義書_弁当予約.docx
@@ -37,7 +37,14 @@
           <w:rFonts w:ascii="HG丸ｺﾞｼｯｸM-PRO" w:eastAsia="HG丸ｺﾞｼｯｸM-PRO" w:hint="eastAsia"/>
           <w:sz w:val="40"/>
         </w:rPr>
-        <w:t>○システム</w:t>
+        <w:t>弁当予約</w:t>
+      </w:r>
+      <w:r>
+        <w:rPr>
+          <w:rFonts w:ascii="HG丸ｺﾞｼｯｸM-PRO" w:eastAsia="HG丸ｺﾞｼｯｸM-PRO" w:hint="eastAsia"/>
+          <w:sz w:val="40"/>
+        </w:rPr>
+        <w:t>システム</w:t>
       </w:r>
     </w:p>
     <w:p>
@@ -45,7 +52,7 @@
         <w:widowControl/>
         <w:jc w:val="center"/>
         <w:rPr>
-          <w:rFonts w:ascii="HG丸ｺﾞｼｯｸM-PRO" w:eastAsia="HG丸ｺﾞｼｯｸM-PRO"/>
+          <w:rFonts w:ascii="HG丸ｺﾞｼｯｸM-PRO" w:eastAsia="HG丸ｺﾞｼｯｸM-PRO" w:hint="eastAsia"/>
           <w:sz w:val="96"/>
           <w:szCs w:val="96"/>
         </w:rPr>
@@ -295,19 +302,12 @@
             </w:r>
           </w:p>
           <w:p>
-            <w:pPr>
-              <w:rPr>
-                <w:rFonts w:hint="eastAsia"/>
-              </w:rPr>
-            </w:pPr>
             <w:r>
               <w:rPr>
                 <w:rFonts w:hint="eastAsia"/>
               </w:rPr>
               <w:t>生徒数</w:t>
             </w:r>
-            <w:bookmarkStart w:id="5" w:name="_GoBack"/>
-            <w:bookmarkEnd w:id="5"/>
             <w:r>
               <w:rPr>
                 <w:rFonts w:hint="eastAsia"/>
@@ -341,7 +341,13 @@
               <w:rPr>
                 <w:rFonts w:hint="eastAsia"/>
               </w:rPr>
-              <w:t>弁当を登録</w:t>
+              <w:t>メニュー</w:t>
+            </w:r>
+            <w:r>
+              <w:rPr>
+                <w:rFonts w:hint="eastAsia"/>
+              </w:rPr>
+              <w:t>を登録</w:t>
             </w:r>
           </w:p>
           <w:p>
@@ -353,11 +359,6 @@
             </w:r>
           </w:p>
           <w:p>
-            <w:pPr>
-              <w:rPr>
-                <w:rFonts w:hint="eastAsia"/>
-              </w:rPr>
-            </w:pPr>
             <w:r>
               <w:rPr>
                 <w:rFonts w:hint="eastAsia"/>
@@ -380,7 +381,28 @@
               <w:rPr>
                 <w:rFonts w:hint="eastAsia"/>
               </w:rPr>
-              <w:t>弁当を予約したい！</w:t>
+              <w:t>メニューを増やしたい！</w:t>
+            </w:r>
+          </w:p>
+          <w:p>
+            <w:r>
+              <w:rPr>
+                <w:rFonts w:hint="eastAsia"/>
+              </w:rPr>
+              <w:t>減らしたい！</w:t>
+            </w:r>
+          </w:p>
+          <w:p>
+            <w:pPr>
+              <w:rPr>
+                <w:rFonts w:hint="eastAsia"/>
+              </w:rPr>
+            </w:pPr>
+            <w:r>
+              <w:rPr>
+                <w:rFonts w:hint="eastAsia"/>
+              </w:rPr>
+              <w:t>変更したい！</w:t>
             </w:r>
           </w:p>
         </w:tc>
@@ -389,6 +411,44 @@
             <w:tcW w:w="4336" w:type="dxa"/>
           </w:tcPr>
           <w:p>
+            <w:r>
+              <w:rPr>
+                <w:rFonts w:hint="eastAsia"/>
+              </w:rPr>
+              <w:t>ログ</w:t>
+            </w:r>
+            <w:r>
+              <w:rPr>
+                <w:rFonts w:hint="eastAsia"/>
+              </w:rPr>
+              <w:t>イン</w:t>
+            </w:r>
+          </w:p>
+          <w:p>
+            <w:r>
+              <w:rPr>
+                <w:rFonts w:hint="eastAsia"/>
+              </w:rPr>
+              <w:t>↓</w:t>
+            </w:r>
+          </w:p>
+          <w:p>
+            <w:r>
+              <w:rPr>
+                <w:rFonts w:hint="eastAsia"/>
+              </w:rPr>
+              <w:t>メニュー編集画面で編集</w:t>
+            </w:r>
+          </w:p>
+          <w:p>
+            <w:r>
+              <w:rPr>
+                <w:rFonts w:hint="eastAsia"/>
+              </w:rPr>
+              <w:t>↓</w:t>
+            </w:r>
+          </w:p>
+          <w:p>
             <w:pPr>
               <w:rPr>
                 <w:rFonts w:hint="eastAsia"/>
@@ -398,74 +458,7 @@
               <w:rPr>
                 <w:rFonts w:hint="eastAsia"/>
               </w:rPr>
-              <w:t>新規登録</w:t>
-            </w:r>
-            <w:r>
-              <w:t>or</w:t>
-            </w:r>
-            <w:r>
-              <w:rPr>
-                <w:rFonts w:hint="eastAsia"/>
-              </w:rPr>
-              <w:t>サインイン</w:t>
-            </w:r>
-          </w:p>
-          <w:p>
-            <w:pPr>
-              <w:rPr>
-                <w:rFonts w:ascii="Apple Color Emoji" w:hAnsi="Apple Color Emoji" w:cs="Apple Color Emoji"/>
-              </w:rPr>
-            </w:pPr>
-            <w:r>
-              <w:rPr>
-                <w:rFonts w:ascii="Apple Color Emoji" w:hAnsi="Apple Color Emoji" w:cs="Apple Color Emoji" w:hint="eastAsia"/>
-              </w:rPr>
-              <w:t>↓</w:t>
-            </w:r>
-          </w:p>
-          <w:p>
-            <w:r>
-              <w:rPr>
-                <w:rFonts w:hint="eastAsia"/>
-              </w:rPr>
-              <w:t>弁当屋選択</w:t>
-            </w:r>
-          </w:p>
-          <w:p>
-            <w:r>
-              <w:rPr>
-                <w:rFonts w:hint="eastAsia"/>
-              </w:rPr>
-              <w:t>↓</w:t>
-            </w:r>
-          </w:p>
-          <w:p>
-            <w:r>
-              <w:rPr>
-                <w:rFonts w:hint="eastAsia"/>
-              </w:rPr>
-              <w:t>メニュー選択</w:t>
-            </w:r>
-          </w:p>
-          <w:p>
-            <w:r>
-              <w:rPr>
-                <w:rFonts w:hint="eastAsia"/>
-              </w:rPr>
-              <w:t>↓</w:t>
-            </w:r>
-          </w:p>
-          <w:p>
-            <w:pPr>
-              <w:rPr>
-                <w:rFonts w:hint="eastAsia"/>
-              </w:rPr>
-            </w:pPr>
-            <w:r>
-              <w:rPr>
-                <w:rFonts w:hint="eastAsia"/>
-              </w:rPr>
-              <w:t>予約</w:t>
+              <w:t>編集内容を確定</w:t>
             </w:r>
           </w:p>
         </w:tc>
@@ -478,18 +471,356 @@
           <w:tcPr>
             <w:tcW w:w="4336" w:type="dxa"/>
           </w:tcPr>
-          <w:p/>
+          <w:p>
+            <w:pPr>
+              <w:rPr>
+                <w:rFonts w:hint="eastAsia"/>
+              </w:rPr>
+            </w:pPr>
+            <w:r>
+              <w:rPr>
+                <w:rFonts w:hint="eastAsia"/>
+              </w:rPr>
+              <w:t>当日または過去の予約数を確認したい！</w:t>
+            </w:r>
+          </w:p>
         </w:tc>
         <w:tc>
           <w:tcPr>
             <w:tcW w:w="4336" w:type="dxa"/>
           </w:tcPr>
           <w:p>
+            <w:r>
+              <w:rPr>
+                <w:rFonts w:hint="eastAsia"/>
+              </w:rPr>
+              <w:t>ログイン</w:t>
+            </w:r>
+          </w:p>
+          <w:p>
+            <w:r>
+              <w:rPr>
+                <w:rFonts w:hint="eastAsia"/>
+              </w:rPr>
+              <w:t>↓</w:t>
+            </w:r>
+          </w:p>
+          <w:p>
+            <w:r>
+              <w:rPr>
+                <w:rFonts w:hint="eastAsia"/>
+              </w:rPr>
+              <w:t>予約数確認画面で期間を選択</w:t>
+            </w:r>
+          </w:p>
+          <w:p>
+            <w:r>
+              <w:rPr>
+                <w:rFonts w:hint="eastAsia"/>
+              </w:rPr>
+              <w:t>↓</w:t>
+            </w:r>
+          </w:p>
+          <w:p>
             <w:pPr>
               <w:rPr>
                 <w:rFonts w:hint="eastAsia"/>
               </w:rPr>
             </w:pPr>
+            <w:r>
+              <w:rPr>
+                <w:rFonts w:hint="eastAsia"/>
+              </w:rPr>
+              <w:t>表示</w:t>
+            </w:r>
+          </w:p>
+        </w:tc>
+      </w:tr>
+      <w:tr>
+        <w:trPr>
+          <w:trHeight w:val="2048"/>
+        </w:trPr>
+        <w:tc>
+          <w:tcPr>
+            <w:tcW w:w="4336" w:type="dxa"/>
+          </w:tcPr>
+          <w:p>
+            <w:r>
+              <w:rPr>
+                <w:rFonts w:hint="eastAsia"/>
+              </w:rPr>
+              <w:t>チケットが欲しい！</w:t>
+            </w:r>
+          </w:p>
+        </w:tc>
+        <w:tc>
+          <w:tcPr>
+            <w:tcW w:w="4336" w:type="dxa"/>
+          </w:tcPr>
+          <w:p>
+            <w:r>
+              <w:rPr>
+                <w:rFonts w:hint="eastAsia"/>
+              </w:rPr>
+              <w:t>ユーザがチケット代を弁当屋に渡す</w:t>
+            </w:r>
+          </w:p>
+          <w:p>
+            <w:r>
+              <w:rPr>
+                <w:rFonts w:hint="eastAsia"/>
+              </w:rPr>
+              <w:t>↓</w:t>
+            </w:r>
+          </w:p>
+          <w:p>
+            <w:pPr>
+              <w:rPr>
+                <w:rFonts w:hint="eastAsia"/>
+              </w:rPr>
+            </w:pPr>
+            <w:r>
+              <w:rPr>
+                <w:rFonts w:hint="eastAsia"/>
+              </w:rPr>
+              <w:t>弁当屋が該当ユーザのアカウントに対してチケットを発行する</w:t>
+            </w:r>
+          </w:p>
+        </w:tc>
+      </w:tr>
+      <w:tr>
+        <w:trPr>
+          <w:trHeight w:val="2048"/>
+        </w:trPr>
+        <w:tc>
+          <w:tcPr>
+            <w:tcW w:w="4336" w:type="dxa"/>
+          </w:tcPr>
+          <w:p>
+            <w:r>
+              <w:rPr>
+                <w:rFonts w:hint="eastAsia"/>
+              </w:rPr>
+              <w:t>弁当を予約したい！</w:t>
+            </w:r>
+          </w:p>
+        </w:tc>
+        <w:tc>
+          <w:tcPr>
+            <w:tcW w:w="4336" w:type="dxa"/>
+          </w:tcPr>
+          <w:p>
+            <w:r>
+              <w:rPr>
+                <w:rFonts w:hint="eastAsia"/>
+              </w:rPr>
+              <w:t>新規登録</w:t>
+            </w:r>
+            <w:r>
+              <w:t>or</w:t>
+            </w:r>
+            <w:r>
+              <w:rPr>
+                <w:rFonts w:hint="eastAsia"/>
+              </w:rPr>
+              <w:t>ログ</w:t>
+            </w:r>
+            <w:r>
+              <w:rPr>
+                <w:rFonts w:hint="eastAsia"/>
+              </w:rPr>
+              <w:t>イン</w:t>
+            </w:r>
+          </w:p>
+          <w:p>
+            <w:pPr>
+              <w:rPr>
+                <w:rFonts w:ascii="Apple Color Emoji" w:hAnsi="Apple Color Emoji" w:cs="Apple Color Emoji"/>
+              </w:rPr>
+            </w:pPr>
+            <w:r>
+              <w:rPr>
+                <w:rFonts w:ascii="Apple Color Emoji" w:hAnsi="Apple Color Emoji" w:cs="Apple Color Emoji" w:hint="eastAsia"/>
+              </w:rPr>
+              <w:t>↓</w:t>
+            </w:r>
+          </w:p>
+          <w:p>
+            <w:r>
+              <w:rPr>
+                <w:rFonts w:hint="eastAsia"/>
+              </w:rPr>
+              <w:t>弁当屋選択</w:t>
+            </w:r>
+          </w:p>
+          <w:p>
+            <w:r>
+              <w:rPr>
+                <w:rFonts w:hint="eastAsia"/>
+              </w:rPr>
+              <w:t>↓</w:t>
+            </w:r>
+          </w:p>
+          <w:p>
+            <w:r>
+              <w:rPr>
+                <w:rFonts w:hint="eastAsia"/>
+              </w:rPr>
+              <w:t>メニュー選択</w:t>
+            </w:r>
+          </w:p>
+          <w:p>
+            <w:r>
+              <w:rPr>
+                <w:rFonts w:hint="eastAsia"/>
+              </w:rPr>
+              <w:t>↓</w:t>
+            </w:r>
+          </w:p>
+          <w:p>
+            <w:r>
+              <w:rPr>
+                <w:rFonts w:hint="eastAsia"/>
+              </w:rPr>
+              <w:t>チケットを使用して予約</w:t>
+            </w:r>
+          </w:p>
+        </w:tc>
+      </w:tr>
+      <w:tr>
+        <w:trPr>
+          <w:trHeight w:val="2048"/>
+        </w:trPr>
+        <w:tc>
+          <w:tcPr>
+            <w:tcW w:w="4336" w:type="dxa"/>
+          </w:tcPr>
+          <w:p>
+            <w:pPr>
+              <w:rPr>
+                <w:rFonts w:hint="eastAsia"/>
+              </w:rPr>
+            </w:pPr>
+            <w:r>
+              <w:rPr>
+                <w:rFonts w:hint="eastAsia"/>
+              </w:rPr>
+              <w:t>予約をキャンセルしたい！</w:t>
+            </w:r>
+          </w:p>
+        </w:tc>
+        <w:tc>
+          <w:tcPr>
+            <w:tcW w:w="4336" w:type="dxa"/>
+          </w:tcPr>
+          <w:p>
+            <w:r>
+              <w:rPr>
+                <w:rFonts w:hint="eastAsia"/>
+              </w:rPr>
+              <w:t>ログ</w:t>
+            </w:r>
+            <w:r>
+              <w:rPr>
+                <w:rFonts w:hint="eastAsia"/>
+              </w:rPr>
+              <w:t>イン</w:t>
+            </w:r>
+          </w:p>
+          <w:p>
+            <w:r>
+              <w:rPr>
+                <w:rFonts w:hint="eastAsia"/>
+              </w:rPr>
+              <w:t>↓</w:t>
+            </w:r>
+          </w:p>
+          <w:p>
+            <w:r>
+              <w:rPr>
+                <w:rFonts w:hint="eastAsia"/>
+              </w:rPr>
+              <w:t>予約履歴から予約詳細を確認</w:t>
+            </w:r>
+          </w:p>
+          <w:p>
+            <w:r>
+              <w:rPr>
+                <w:rFonts w:hint="eastAsia"/>
+              </w:rPr>
+              <w:t>↓</w:t>
+            </w:r>
+          </w:p>
+          <w:p>
+            <w:pPr>
+              <w:rPr>
+                <w:rFonts w:hint="eastAsia"/>
+              </w:rPr>
+            </w:pPr>
+            <w:r>
+              <w:rPr>
+                <w:rFonts w:hint="eastAsia"/>
+              </w:rPr>
+              <w:t>キャンセルボタンからキャンセル</w:t>
+            </w:r>
+          </w:p>
+        </w:tc>
+      </w:tr>
+      <w:tr>
+        <w:trPr>
+          <w:trHeight w:val="2048"/>
+        </w:trPr>
+        <w:tc>
+          <w:tcPr>
+            <w:tcW w:w="4336" w:type="dxa"/>
+          </w:tcPr>
+          <w:p>
+            <w:pPr>
+              <w:rPr>
+                <w:rFonts w:hint="eastAsia"/>
+              </w:rPr>
+            </w:pPr>
+            <w:r>
+              <w:rPr>
+                <w:rFonts w:hint="eastAsia"/>
+              </w:rPr>
+              <w:lastRenderedPageBreak/>
+              <w:t>弁当を受け取りたい</w:t>
+            </w:r>
+          </w:p>
+        </w:tc>
+        <w:tc>
+          <w:tcPr>
+            <w:tcW w:w="4336" w:type="dxa"/>
+          </w:tcPr>
+          <w:p>
+            <w:r>
+              <w:rPr>
+                <w:rFonts w:hint="eastAsia"/>
+              </w:rPr>
+              <w:t>端末に使用するチケットを表示</w:t>
+            </w:r>
+          </w:p>
+          <w:p>
+            <w:r>
+              <w:rPr>
+                <w:rFonts w:hint="eastAsia"/>
+              </w:rPr>
+              <w:t>↓</w:t>
+            </w:r>
+          </w:p>
+          <w:p>
+            <w:pPr>
+              <w:rPr>
+                <w:rFonts w:hint="eastAsia"/>
+              </w:rPr>
+            </w:pPr>
+            <w:r>
+              <w:rPr>
+                <w:rFonts w:hint="eastAsia"/>
+              </w:rPr>
+              <w:t>弁当屋が画面をタッチしてチケットを使用済みにする</w:t>
+            </w:r>
           </w:p>
         </w:tc>
       </w:tr>
@@ -514,7 +845,7 @@
           <w:sz w:val="24"/>
         </w:rPr>
       </w:pPr>
-      <w:bookmarkStart w:id="6" w:name="_Toc448326566"/>
+      <w:bookmarkStart w:id="5" w:name="_Toc448326566"/>
       <w:r>
         <w:rPr>
           <w:rFonts w:ascii="ＭＳ ゴシック" w:eastAsia="ＭＳ ゴシック" w:hAnsi="ＭＳ ゴシック" w:hint="eastAsia"/>
@@ -523,7 +854,7 @@
         </w:rPr>
         <w:t>開発方針</w:t>
       </w:r>
-      <w:bookmarkEnd w:id="6"/>
+      <w:bookmarkEnd w:id="5"/>
     </w:p>
     <w:p>
       <w:r>
@@ -557,7 +888,7 @@
           <w:sz w:val="24"/>
         </w:rPr>
       </w:pPr>
-      <w:bookmarkStart w:id="7" w:name="_Toc448326567"/>
+      <w:bookmarkStart w:id="6" w:name="_Toc448326567"/>
       <w:r>
         <w:rPr>
           <w:rFonts w:ascii="ＭＳ ゴシック" w:eastAsia="ＭＳ ゴシック" w:hAnsi="ＭＳ ゴシック" w:hint="eastAsia"/>
@@ -566,7 +897,7 @@
         </w:rPr>
         <w:t>将来への展望</w:t>
       </w:r>
-      <w:bookmarkEnd w:id="7"/>
+      <w:bookmarkEnd w:id="6"/>
     </w:p>
     <w:p>
       <w:pPr>
@@ -577,6 +908,30 @@
           <w:sz w:val="24"/>
         </w:rPr>
       </w:pPr>
+      <w:r>
+        <w:rPr>
+          <w:rFonts w:asciiTheme="minorEastAsia" w:eastAsiaTheme="minorEastAsia" w:hAnsiTheme="minorEastAsia" w:hint="eastAsia"/>
+          <w:sz w:val="24"/>
+        </w:rPr>
+        <w:t>自校以外にも、企業などで弁当販売をしている弁当屋への進出</w:t>
+      </w:r>
+    </w:p>
+    <w:p>
+      <w:pPr>
+        <w:widowControl/>
+        <w:jc w:val="left"/>
+        <w:rPr>
+          <w:rFonts w:asciiTheme="minorEastAsia" w:eastAsiaTheme="minorEastAsia" w:hAnsiTheme="minorEastAsia" w:hint="eastAsia"/>
+          <w:sz w:val="24"/>
+        </w:rPr>
+      </w:pPr>
+      <w:r>
+        <w:rPr>
+          <w:rFonts w:asciiTheme="minorEastAsia" w:eastAsiaTheme="minorEastAsia" w:hAnsiTheme="minorEastAsia" w:hint="eastAsia"/>
+          <w:sz w:val="24"/>
+        </w:rPr>
+        <w:t>また、企業・学校に所属していない一般のユーザの使用</w:t>
+      </w:r>
     </w:p>
     <w:p>
       <w:pPr>
@@ -597,7 +952,7 @@
           <w:sz w:val="24"/>
         </w:rPr>
       </w:pPr>
-      <w:bookmarkStart w:id="8" w:name="_Toc448326568"/>
+      <w:bookmarkStart w:id="7" w:name="_Toc448326568"/>
       <w:r>
         <w:rPr>
           <w:rFonts w:ascii="ＭＳ ゴシック" w:eastAsia="ＭＳ ゴシック" w:hAnsi="ＭＳ ゴシック" w:hint="eastAsia"/>
@@ -606,50 +961,39 @@
         </w:rPr>
         <w:t>用語の定義</w:t>
       </w:r>
-      <w:bookmarkEnd w:id="8"/>
-    </w:p>
-    <w:p>
-      <w:pPr>
-        <w:rPr>
-          <w:i/>
-        </w:rPr>
+      <w:bookmarkEnd w:id="7"/>
+    </w:p>
+    <w:p>
+      <w:pPr>
+        <w:outlineLvl w:val="1"/>
       </w:pPr>
       <w:r>
         <w:rPr>
           <w:rFonts w:hint="eastAsia"/>
-          <w:i/>
-        </w:rPr>
-        <w:t>仕様書の中で使う用語を記載し、読む人にわかりやすくする。</w:t>
-      </w:r>
-    </w:p>
-    <w:p>
-      <w:pPr>
-        <w:rPr>
-          <w:i/>
+        </w:rPr>
+        <w:t>メニュー…弁当</w:t>
+      </w:r>
+    </w:p>
+    <w:p>
+      <w:pPr>
+        <w:outlineLvl w:val="1"/>
+        <w:rPr>
+          <w:rFonts w:ascii="ＭＳ ゴシック" w:eastAsia="ＭＳ ゴシック" w:hAnsi="ＭＳ ゴシック" w:hint="eastAsia"/>
+          <w:b/>
+          <w:sz w:val="24"/>
         </w:rPr>
       </w:pPr>
       <w:r>
         <w:rPr>
           <w:rFonts w:hint="eastAsia"/>
-          <w:i/>
-        </w:rPr>
-        <w:t>例）システム・・・今回開発を行う「イベント管理システム」を指す</w:t>
-      </w:r>
-    </w:p>
-    <w:p>
+        </w:rPr>
+        <w:t>ユーザ　…消費者</w:t>
+      </w:r>
       <w:r>
         <w:rPr>
           <w:rFonts w:hint="eastAsia"/>
         </w:rPr>
-        <w:t>システム・・・今回開発を行う「イベント管理システム」を指す</w:t>
-      </w:r>
-    </w:p>
-    <w:p>
-      <w:r>
-        <w:rPr>
-          <w:rFonts w:hint="eastAsia"/>
-        </w:rPr>
-        <w:t>ＸＸＸＸ機能・・・ＸＸＸＸＸＸする機能のことを指す。</w:t>
+        <w:t>（今回に限っては麻生の学生）</w:t>
       </w:r>
     </w:p>
     <w:p>
@@ -671,7 +1015,7 @@
           <w:sz w:val="24"/>
         </w:rPr>
       </w:pPr>
-      <w:bookmarkStart w:id="9" w:name="_Toc448326569"/>
+      <w:bookmarkStart w:id="8" w:name="_Toc448326569"/>
       <w:r>
         <w:rPr>
           <w:rFonts w:ascii="ＭＳ ゴシック" w:eastAsia="ＭＳ ゴシック" w:hAnsi="ＭＳ ゴシック" w:hint="eastAsia"/>
@@ -680,7 +1024,7 @@
         </w:rPr>
         <w:t>参照資料等</w:t>
       </w:r>
-      <w:bookmarkEnd w:id="9"/>
+      <w:bookmarkEnd w:id="8"/>
     </w:p>
     <w:p>
       <w:pPr>
@@ -715,7 +1059,7 @@
           <w:sz w:val="24"/>
         </w:rPr>
       </w:pPr>
-      <w:bookmarkStart w:id="10" w:name="_Toc448326570"/>
+      <w:bookmarkStart w:id="9" w:name="_Toc448326570"/>
       <w:r>
         <w:rPr>
           <w:rFonts w:ascii="ＭＳ ゴシック" w:eastAsia="ＭＳ ゴシック" w:hAnsi="ＭＳ ゴシック" w:hint="eastAsia"/>
@@ -724,7 +1068,7 @@
         </w:rPr>
         <w:t>システム開発の前提条件</w:t>
       </w:r>
-      <w:bookmarkEnd w:id="10"/>
+      <w:bookmarkEnd w:id="9"/>
     </w:p>
     <w:p>
       <w:pPr>
@@ -736,7 +1080,7 @@
           <w:sz w:val="24"/>
         </w:rPr>
       </w:pPr>
-      <w:bookmarkStart w:id="11" w:name="_Toc448326571"/>
+      <w:bookmarkStart w:id="10" w:name="_Toc448326571"/>
       <w:r>
         <w:rPr>
           <w:rFonts w:ascii="ＭＳ ゴシック" w:eastAsia="ＭＳ ゴシック" w:hAnsi="ＭＳ ゴシック" w:hint="eastAsia"/>
@@ -745,7 +1089,34 @@
         </w:rPr>
         <w:t>システム開発の制約条件</w:t>
       </w:r>
-      <w:bookmarkEnd w:id="11"/>
+      <w:bookmarkEnd w:id="10"/>
+    </w:p>
+    <w:p>
+      <w:pPr>
+        <w:outlineLvl w:val="2"/>
+      </w:pPr>
+      <w:r>
+        <w:rPr>
+          <w:rFonts w:hint="eastAsia"/>
+        </w:rPr>
+        <w:t>このシステムでは麻生情報システム専門学校での利用を前提としている</w:t>
+      </w:r>
+    </w:p>
+    <w:p>
+      <w:pPr>
+        <w:outlineLvl w:val="2"/>
+        <w:rPr>
+          <w:rFonts w:ascii="ＭＳ ゴシック" w:eastAsia="ＭＳ ゴシック" w:hAnsi="ＭＳ ゴシック" w:hint="eastAsia"/>
+          <w:b/>
+          <w:sz w:val="24"/>
+        </w:rPr>
+      </w:pPr>
+      <w:r>
+        <w:rPr>
+          <w:rFonts w:hint="eastAsia"/>
+        </w:rPr>
+        <w:t>また、ユーザの使用場面を鑑みてスマートフォンの画面にも対応する</w:t>
+      </w:r>
     </w:p>
     <w:p>
       <w:pPr>
@@ -756,34 +1127,18 @@
           <w:sz w:val="24"/>
         </w:rPr>
       </w:pPr>
-      <w:r>
-        <w:rPr>
-          <w:rFonts w:hint="eastAsia"/>
-        </w:rPr>
-        <w:t>このシステムでは麻生情報システム専門学校での利用を前提としている</w:t>
-      </w:r>
-    </w:p>
-    <w:p>
-      <w:pPr>
-        <w:outlineLvl w:val="2"/>
+    </w:p>
+    <w:p>
+      <w:pPr>
+        <w:ind w:left="420"/>
+        <w:outlineLvl w:val="1"/>
         <w:rPr>
           <w:rFonts w:ascii="ＭＳ ゴシック" w:eastAsia="ＭＳ ゴシック" w:hAnsi="ＭＳ ゴシック"/>
           <w:b/>
           <w:sz w:val="24"/>
         </w:rPr>
       </w:pPr>
-    </w:p>
-    <w:p>
-      <w:pPr>
-        <w:ind w:left="420"/>
-        <w:outlineLvl w:val="1"/>
-        <w:rPr>
-          <w:rFonts w:ascii="ＭＳ ゴシック" w:eastAsia="ＭＳ ゴシック" w:hAnsi="ＭＳ ゴシック"/>
-          <w:b/>
-          <w:sz w:val="24"/>
-        </w:rPr>
-      </w:pPr>
-      <w:bookmarkStart w:id="12" w:name="_Toc448326574"/>
+      <w:bookmarkStart w:id="11" w:name="_Toc448326574"/>
       <w:r>
         <w:rPr>
           <w:rFonts w:ascii="ＭＳ ゴシック" w:eastAsia="ＭＳ ゴシック" w:hAnsi="ＭＳ ゴシック" w:hint="eastAsia"/>
@@ -792,14 +1147,35 @@
         </w:rPr>
         <w:t>システムの利用者グループ</w:t>
       </w:r>
+      <w:bookmarkEnd w:id="11"/>
+    </w:p>
+    <w:p>
+      <w:r>
+        <w:rPr>
+          <w:rFonts w:hint="eastAsia"/>
+        </w:rPr>
+        <w:t>当システムの利用者グループを以下に示す。</w:t>
+      </w:r>
+    </w:p>
+    <w:p>
+      <w:pPr>
+        <w:rPr>
+          <w:rFonts w:hint="eastAsia"/>
+        </w:rPr>
+      </w:pPr>
+      <w:r>
+        <w:rPr>
+          <w:rFonts w:hint="eastAsia"/>
+        </w:rPr>
+        <w:t>弁当屋は全ての機能を利用</w:t>
+      </w:r>
+      <w:bookmarkStart w:id="12" w:name="_GoBack"/>
       <w:bookmarkEnd w:id="12"/>
-    </w:p>
-    <w:p>
       <w:r>
         <w:rPr>
           <w:rFonts w:hint="eastAsia"/>
         </w:rPr>
-        <w:t>当システムの利用者グループを以下に示す。</w:t>
+        <w:t>できる</w:t>
       </w:r>
     </w:p>
     <w:tbl>
@@ -844,7 +1220,7 @@
               <w:rPr>
                 <w:rFonts w:hint="eastAsia"/>
               </w:rPr>
-              <w:t>XXX</w:t>
+              <w:t>ログイン</w:t>
             </w:r>
             <w:r>
               <w:rPr>
@@ -864,7 +1240,7 @@
               <w:rPr>
                 <w:rFonts w:hint="eastAsia"/>
               </w:rPr>
-              <w:t>XXX</w:t>
+              <w:t>メニュー編集</w:t>
             </w:r>
             <w:r>
               <w:rPr>
@@ -884,7 +1260,7 @@
               <w:rPr>
                 <w:rFonts w:hint="eastAsia"/>
               </w:rPr>
-              <w:t>XXX</w:t>
+              <w:t>予約数確認</w:t>
             </w:r>
             <w:r>
               <w:rPr>
@@ -904,7 +1280,7 @@
               <w:rPr>
                 <w:rFonts w:hint="eastAsia"/>
               </w:rPr>
-              <w:t>XXX</w:t>
+              <w:t>チケット発券</w:t>
             </w:r>
             <w:r>
               <w:rPr>
@@ -924,12 +1300,6 @@
               <w:rPr>
                 <w:rFonts w:hint="eastAsia"/>
               </w:rPr>
-              <w:t>XXX</w:t>
-            </w:r>
-            <w:r>
-              <w:rPr>
-                <w:rFonts w:hint="eastAsia"/>
-              </w:rPr>
               <w:t>機能</w:t>
             </w:r>
           </w:p>
@@ -944,12 +1314,6 @@
               <w:rPr>
                 <w:rFonts w:hint="eastAsia"/>
               </w:rPr>
-              <w:t>XXX</w:t>
-            </w:r>
-            <w:r>
-              <w:rPr>
-                <w:rFonts w:hint="eastAsia"/>
-              </w:rPr>
               <w:t>機能</w:t>
             </w:r>
           </w:p>
@@ -964,12 +1328,6 @@
               <w:rPr>
                 <w:rFonts w:hint="eastAsia"/>
               </w:rPr>
-              <w:t>XXX</w:t>
-            </w:r>
-            <w:r>
-              <w:rPr>
-                <w:rFonts w:hint="eastAsia"/>
-              </w:rPr>
               <w:t>機能</w:t>
             </w:r>
           </w:p>
@@ -984,12 +1342,6 @@
               <w:rPr>
                 <w:rFonts w:hint="eastAsia"/>
               </w:rPr>
-              <w:t>XXX</w:t>
-            </w:r>
-            <w:r>
-              <w:rPr>
-                <w:rFonts w:hint="eastAsia"/>
-              </w:rPr>
               <w:t>機能</w:t>
             </w:r>
           </w:p>
@@ -1124,7 +1476,7 @@
               <w:rPr>
                 <w:rFonts w:hint="eastAsia"/>
               </w:rPr>
-              <w:t>消費者</w:t>
+              <w:t>ユーザ</w:t>
             </w:r>
           </w:p>
         </w:tc>
@@ -1132,39 +1484,32 @@
           <w:tcPr>
             <w:tcW w:w="943" w:type="dxa"/>
           </w:tcPr>
+          <w:p>
+            <w:r>
+              <w:rPr>
+                <w:rFonts w:hint="eastAsia"/>
+              </w:rPr>
+              <w:t>○</w:t>
+            </w:r>
+          </w:p>
+        </w:tc>
+        <w:tc>
+          <w:tcPr>
+            <w:tcW w:w="944" w:type="dxa"/>
+          </w:tcPr>
           <w:p/>
         </w:tc>
         <w:tc>
           <w:tcPr>
             <w:tcW w:w="944" w:type="dxa"/>
           </w:tcPr>
-          <w:p>
-            <w:r>
-              <w:rPr>
-                <w:rFonts w:hint="eastAsia"/>
-              </w:rPr>
-              <w:t>○</w:t>
-            </w:r>
-          </w:p>
+          <w:p/>
         </w:tc>
         <w:tc>
           <w:tcPr>
             <w:tcW w:w="944" w:type="dxa"/>
           </w:tcPr>
           <w:p/>
-        </w:tc>
-        <w:tc>
-          <w:tcPr>
-            <w:tcW w:w="944" w:type="dxa"/>
-          </w:tcPr>
-          <w:p>
-            <w:r>
-              <w:rPr>
-                <w:rFonts w:hint="eastAsia"/>
-              </w:rPr>
-              <w:t>○</w:t>
-            </w:r>
-          </w:p>
         </w:tc>
         <w:tc>
           <w:tcPr>
@@ -7261,7 +7606,7 @@
 </file>
 
 <file path=customXml/itemProps1.xml><?xml version="1.0" encoding="utf-8"?>
-<ds:datastoreItem xmlns:ds="http://schemas.openxmlformats.org/officeDocument/2006/customXml" ds:itemID="{BDC103A2-77F3-D14C-A867-03427F4E8D27}">
+<ds:datastoreItem xmlns:ds="http://schemas.openxmlformats.org/officeDocument/2006/customXml" ds:itemID="{41A14CE0-D7F6-894E-B9D2-BED4C0FC2FEF}">
   <ds:schemaRefs>
     <ds:schemaRef ds:uri="http://schemas.openxmlformats.org/officeDocument/2006/bibliography"/>
   </ds:schemaRefs>

--- a/ドキュメント/要件定義書_弁当予約.docx
+++ b/ドキュメント/要件定義書_弁当予約.docx
@@ -2319,13 +2319,7 @@
           <w:tcPr>
             <w:tcW w:w="6614" w:type="dxa"/>
           </w:tcPr>
-          <w:p>
-            <w:pPr>
-              <w:rPr>
-                <w:rFonts w:hint="eastAsia"/>
-              </w:rPr>
-            </w:pPr>
-          </w:p>
+          <w:p/>
         </w:tc>
       </w:tr>
       <w:tr>
@@ -2347,13 +2341,7 @@
           <w:tcPr>
             <w:tcW w:w="6614" w:type="dxa"/>
           </w:tcPr>
-          <w:p>
-            <w:pPr>
-              <w:rPr>
-                <w:rFonts w:hint="eastAsia"/>
-              </w:rPr>
-            </w:pPr>
-          </w:p>
+          <w:p/>
         </w:tc>
       </w:tr>
       <w:tr>
@@ -2375,13 +2363,7 @@
           <w:tcPr>
             <w:tcW w:w="6614" w:type="dxa"/>
           </w:tcPr>
-          <w:p>
-            <w:pPr>
-              <w:rPr>
-                <w:rFonts w:hint="eastAsia"/>
-              </w:rPr>
-            </w:pPr>
-          </w:p>
+          <w:p/>
         </w:tc>
       </w:tr>
       <w:tr>
@@ -2437,13 +2419,7 @@
           <w:tcPr>
             <w:tcW w:w="6614" w:type="dxa"/>
           </w:tcPr>
-          <w:p>
-            <w:pPr>
-              <w:rPr>
-                <w:rFonts w:hint="eastAsia"/>
-              </w:rPr>
-            </w:pPr>
-          </w:p>
+          <w:p/>
         </w:tc>
       </w:tr>
       <w:tr>
@@ -2465,13 +2441,7 @@
           <w:tcPr>
             <w:tcW w:w="6614" w:type="dxa"/>
           </w:tcPr>
-          <w:p>
-            <w:pPr>
-              <w:rPr>
-                <w:rFonts w:hint="eastAsia"/>
-              </w:rPr>
-            </w:pPr>
-          </w:p>
+          <w:p/>
         </w:tc>
       </w:tr>
       <w:tr>
@@ -2523,7 +2493,7 @@
         <w:widowControl/>
         <w:jc w:val="left"/>
         <w:rPr>
-          <w:rFonts w:ascii="ＭＳ ゴシック" w:eastAsia="ＭＳ ゴシック" w:hAnsi="ＭＳ ゴシック" w:hint="eastAsia"/>
+          <w:rFonts w:ascii="ＭＳ ゴシック" w:eastAsia="ＭＳ ゴシック" w:hAnsi="ＭＳ ゴシック"/>
           <w:b/>
           <w:sz w:val="24"/>
         </w:rPr>
@@ -2661,13 +2631,7 @@
           <w:tcPr>
             <w:tcW w:w="6614" w:type="dxa"/>
           </w:tcPr>
-          <w:p>
-            <w:pPr>
-              <w:rPr>
-                <w:rFonts w:hint="eastAsia"/>
-              </w:rPr>
-            </w:pPr>
-          </w:p>
+          <w:p/>
         </w:tc>
       </w:tr>
       <w:tr>
@@ -2689,13 +2653,7 @@
           <w:tcPr>
             <w:tcW w:w="6614" w:type="dxa"/>
           </w:tcPr>
-          <w:p>
-            <w:pPr>
-              <w:rPr>
-                <w:rFonts w:hint="eastAsia"/>
-              </w:rPr>
-            </w:pPr>
-          </w:p>
+          <w:p/>
         </w:tc>
       </w:tr>
       <w:tr>
@@ -2717,13 +2675,7 @@
           <w:tcPr>
             <w:tcW w:w="6614" w:type="dxa"/>
           </w:tcPr>
-          <w:p>
-            <w:pPr>
-              <w:rPr>
-                <w:rFonts w:hint="eastAsia"/>
-              </w:rPr>
-            </w:pPr>
-          </w:p>
+          <w:p/>
         </w:tc>
       </w:tr>
       <w:tr>
@@ -2779,13 +2731,7 @@
           <w:tcPr>
             <w:tcW w:w="6614" w:type="dxa"/>
           </w:tcPr>
-          <w:p>
-            <w:pPr>
-              <w:rPr>
-                <w:rFonts w:hint="eastAsia"/>
-              </w:rPr>
-            </w:pPr>
-          </w:p>
+          <w:p/>
         </w:tc>
       </w:tr>
       <w:tr>
@@ -2807,13 +2753,7 @@
           <w:tcPr>
             <w:tcW w:w="6614" w:type="dxa"/>
           </w:tcPr>
-          <w:p>
-            <w:pPr>
-              <w:rPr>
-                <w:rFonts w:hint="eastAsia"/>
-              </w:rPr>
-            </w:pPr>
-          </w:p>
+          <w:p/>
         </w:tc>
       </w:tr>
       <w:tr>
@@ -2866,7 +2806,7 @@
         <w:widowControl/>
         <w:jc w:val="left"/>
         <w:rPr>
-          <w:rFonts w:ascii="ＭＳ ゴシック" w:eastAsia="ＭＳ ゴシック" w:hAnsi="ＭＳ ゴシック" w:hint="eastAsia"/>
+          <w:rFonts w:ascii="ＭＳ ゴシック" w:eastAsia="ＭＳ ゴシック" w:hAnsi="ＭＳ ゴシック"/>
           <w:b/>
           <w:sz w:val="24"/>
         </w:rPr>
@@ -3004,13 +2944,7 @@
           <w:tcPr>
             <w:tcW w:w="6614" w:type="dxa"/>
           </w:tcPr>
-          <w:p>
-            <w:pPr>
-              <w:rPr>
-                <w:rFonts w:hint="eastAsia"/>
-              </w:rPr>
-            </w:pPr>
-          </w:p>
+          <w:p/>
         </w:tc>
       </w:tr>
       <w:tr>
@@ -3032,13 +2966,7 @@
           <w:tcPr>
             <w:tcW w:w="6614" w:type="dxa"/>
           </w:tcPr>
-          <w:p>
-            <w:pPr>
-              <w:rPr>
-                <w:rFonts w:hint="eastAsia"/>
-              </w:rPr>
-            </w:pPr>
-          </w:p>
+          <w:p/>
         </w:tc>
       </w:tr>
       <w:tr>
@@ -3060,13 +2988,7 @@
           <w:tcPr>
             <w:tcW w:w="6614" w:type="dxa"/>
           </w:tcPr>
-          <w:p>
-            <w:pPr>
-              <w:rPr>
-                <w:rFonts w:hint="eastAsia"/>
-              </w:rPr>
-            </w:pPr>
-          </w:p>
+          <w:p/>
         </w:tc>
       </w:tr>
       <w:tr>
@@ -3122,13 +3044,7 @@
           <w:tcPr>
             <w:tcW w:w="6614" w:type="dxa"/>
           </w:tcPr>
-          <w:p>
-            <w:pPr>
-              <w:rPr>
-                <w:rFonts w:hint="eastAsia"/>
-              </w:rPr>
-            </w:pPr>
-          </w:p>
+          <w:p/>
         </w:tc>
       </w:tr>
       <w:tr>
@@ -3150,13 +3066,7 @@
           <w:tcPr>
             <w:tcW w:w="6614" w:type="dxa"/>
           </w:tcPr>
-          <w:p>
-            <w:pPr>
-              <w:rPr>
-                <w:rFonts w:hint="eastAsia"/>
-              </w:rPr>
-            </w:pPr>
-          </w:p>
+          <w:p/>
         </w:tc>
       </w:tr>
       <w:tr>
@@ -3326,13 +3236,7 @@
           <w:tcPr>
             <w:tcW w:w="6614" w:type="dxa"/>
           </w:tcPr>
-          <w:p>
-            <w:pPr>
-              <w:rPr>
-                <w:rFonts w:hint="eastAsia"/>
-              </w:rPr>
-            </w:pPr>
-          </w:p>
+          <w:p/>
         </w:tc>
       </w:tr>
       <w:tr>
@@ -3354,13 +3258,7 @@
           <w:tcPr>
             <w:tcW w:w="6614" w:type="dxa"/>
           </w:tcPr>
-          <w:p>
-            <w:pPr>
-              <w:rPr>
-                <w:rFonts w:hint="eastAsia"/>
-              </w:rPr>
-            </w:pPr>
-          </w:p>
+          <w:p/>
         </w:tc>
       </w:tr>
       <w:tr>
@@ -3382,13 +3280,7 @@
           <w:tcPr>
             <w:tcW w:w="6614" w:type="dxa"/>
           </w:tcPr>
-          <w:p>
-            <w:pPr>
-              <w:rPr>
-                <w:rFonts w:hint="eastAsia"/>
-              </w:rPr>
-            </w:pPr>
-          </w:p>
+          <w:p/>
         </w:tc>
       </w:tr>
       <w:tr>
@@ -3444,13 +3336,7 @@
           <w:tcPr>
             <w:tcW w:w="6614" w:type="dxa"/>
           </w:tcPr>
-          <w:p>
-            <w:pPr>
-              <w:rPr>
-                <w:rFonts w:hint="eastAsia"/>
-              </w:rPr>
-            </w:pPr>
-          </w:p>
+          <w:p/>
         </w:tc>
       </w:tr>
       <w:tr>
@@ -3472,13 +3358,7 @@
           <w:tcPr>
             <w:tcW w:w="6614" w:type="dxa"/>
           </w:tcPr>
-          <w:p>
-            <w:pPr>
-              <w:rPr>
-                <w:rFonts w:hint="eastAsia"/>
-              </w:rPr>
-            </w:pPr>
-          </w:p>
+          <w:p/>
         </w:tc>
       </w:tr>
       <w:tr>
@@ -3531,7 +3411,7 @@
         <w:widowControl/>
         <w:jc w:val="left"/>
         <w:rPr>
-          <w:rFonts w:ascii="ＭＳ ゴシック" w:eastAsia="ＭＳ ゴシック" w:hAnsi="ＭＳ ゴシック" w:hint="eastAsia"/>
+          <w:rFonts w:ascii="ＭＳ ゴシック" w:eastAsia="ＭＳ ゴシック" w:hAnsi="ＭＳ ゴシック"/>
           <w:b/>
           <w:sz w:val="24"/>
         </w:rPr>
@@ -3669,13 +3549,7 @@
           <w:tcPr>
             <w:tcW w:w="6614" w:type="dxa"/>
           </w:tcPr>
-          <w:p>
-            <w:pPr>
-              <w:rPr>
-                <w:rFonts w:hint="eastAsia"/>
-              </w:rPr>
-            </w:pPr>
-          </w:p>
+          <w:p/>
         </w:tc>
       </w:tr>
       <w:tr>
@@ -3697,13 +3571,7 @@
           <w:tcPr>
             <w:tcW w:w="6614" w:type="dxa"/>
           </w:tcPr>
-          <w:p>
-            <w:pPr>
-              <w:rPr>
-                <w:rFonts w:hint="eastAsia"/>
-              </w:rPr>
-            </w:pPr>
-          </w:p>
+          <w:p/>
         </w:tc>
       </w:tr>
       <w:tr>
@@ -3725,13 +3593,7 @@
           <w:tcPr>
             <w:tcW w:w="6614" w:type="dxa"/>
           </w:tcPr>
-          <w:p>
-            <w:pPr>
-              <w:rPr>
-                <w:rFonts w:hint="eastAsia"/>
-              </w:rPr>
-            </w:pPr>
-          </w:p>
+          <w:p/>
         </w:tc>
       </w:tr>
       <w:tr>
@@ -3787,13 +3649,7 @@
           <w:tcPr>
             <w:tcW w:w="6614" w:type="dxa"/>
           </w:tcPr>
-          <w:p>
-            <w:pPr>
-              <w:rPr>
-                <w:rFonts w:hint="eastAsia"/>
-              </w:rPr>
-            </w:pPr>
-          </w:p>
+          <w:p/>
         </w:tc>
       </w:tr>
       <w:tr>
@@ -3815,13 +3671,7 @@
           <w:tcPr>
             <w:tcW w:w="6614" w:type="dxa"/>
           </w:tcPr>
-          <w:p>
-            <w:pPr>
-              <w:rPr>
-                <w:rFonts w:hint="eastAsia"/>
-              </w:rPr>
-            </w:pPr>
-          </w:p>
+          <w:p/>
         </w:tc>
       </w:tr>
       <w:tr>
@@ -3874,7 +3724,7 @@
         <w:widowControl/>
         <w:jc w:val="left"/>
         <w:rPr>
-          <w:rFonts w:ascii="ＭＳ ゴシック" w:eastAsia="ＭＳ ゴシック" w:hAnsi="ＭＳ ゴシック" w:hint="eastAsia"/>
+          <w:rFonts w:ascii="ＭＳ ゴシック" w:eastAsia="ＭＳ ゴシック" w:hAnsi="ＭＳ ゴシック"/>
           <w:b/>
           <w:sz w:val="24"/>
         </w:rPr>
@@ -4012,13 +3862,7 @@
           <w:tcPr>
             <w:tcW w:w="6614" w:type="dxa"/>
           </w:tcPr>
-          <w:p>
-            <w:pPr>
-              <w:rPr>
-                <w:rFonts w:hint="eastAsia"/>
-              </w:rPr>
-            </w:pPr>
-          </w:p>
+          <w:p/>
         </w:tc>
       </w:tr>
       <w:tr>
@@ -4040,13 +3884,7 @@
           <w:tcPr>
             <w:tcW w:w="6614" w:type="dxa"/>
           </w:tcPr>
-          <w:p>
-            <w:pPr>
-              <w:rPr>
-                <w:rFonts w:hint="eastAsia"/>
-              </w:rPr>
-            </w:pPr>
-          </w:p>
+          <w:p/>
         </w:tc>
       </w:tr>
       <w:tr>
@@ -4068,13 +3906,7 @@
           <w:tcPr>
             <w:tcW w:w="6614" w:type="dxa"/>
           </w:tcPr>
-          <w:p>
-            <w:pPr>
-              <w:rPr>
-                <w:rFonts w:hint="eastAsia"/>
-              </w:rPr>
-            </w:pPr>
-          </w:p>
+          <w:p/>
         </w:tc>
       </w:tr>
       <w:tr>
@@ -4130,13 +3962,7 @@
           <w:tcPr>
             <w:tcW w:w="6614" w:type="dxa"/>
           </w:tcPr>
-          <w:p>
-            <w:pPr>
-              <w:rPr>
-                <w:rFonts w:hint="eastAsia"/>
-              </w:rPr>
-            </w:pPr>
-          </w:p>
+          <w:p/>
         </w:tc>
       </w:tr>
       <w:tr>
@@ -4158,13 +3984,7 @@
           <w:tcPr>
             <w:tcW w:w="6614" w:type="dxa"/>
           </w:tcPr>
-          <w:p>
-            <w:pPr>
-              <w:rPr>
-                <w:rFonts w:hint="eastAsia"/>
-              </w:rPr>
-            </w:pPr>
-          </w:p>
+          <w:p/>
         </w:tc>
       </w:tr>
       <w:tr>
@@ -4195,7 +4015,7 @@
         <w:widowControl/>
         <w:jc w:val="left"/>
         <w:rPr>
-          <w:rFonts w:ascii="ＭＳ ゴシック" w:eastAsia="ＭＳ ゴシック" w:hAnsi="ＭＳ ゴシック" w:hint="eastAsia"/>
+          <w:rFonts w:ascii="ＭＳ ゴシック" w:eastAsia="ＭＳ ゴシック" w:hAnsi="ＭＳ ゴシック"/>
           <w:b/>
           <w:sz w:val="24"/>
         </w:rPr>
@@ -4354,13 +4174,7 @@
           <w:tcPr>
             <w:tcW w:w="6614" w:type="dxa"/>
           </w:tcPr>
-          <w:p>
-            <w:pPr>
-              <w:rPr>
-                <w:rFonts w:hint="eastAsia"/>
-              </w:rPr>
-            </w:pPr>
-          </w:p>
+          <w:p/>
         </w:tc>
       </w:tr>
       <w:tr>
@@ -4382,13 +4196,7 @@
           <w:tcPr>
             <w:tcW w:w="6614" w:type="dxa"/>
           </w:tcPr>
-          <w:p>
-            <w:pPr>
-              <w:rPr>
-                <w:rFonts w:hint="eastAsia"/>
-              </w:rPr>
-            </w:pPr>
-          </w:p>
+          <w:p/>
         </w:tc>
       </w:tr>
       <w:tr>
@@ -4410,13 +4218,7 @@
           <w:tcPr>
             <w:tcW w:w="6614" w:type="dxa"/>
           </w:tcPr>
-          <w:p>
-            <w:pPr>
-              <w:rPr>
-                <w:rFonts w:hint="eastAsia"/>
-              </w:rPr>
-            </w:pPr>
-          </w:p>
+          <w:p/>
         </w:tc>
       </w:tr>
       <w:tr>
@@ -4472,13 +4274,7 @@
           <w:tcPr>
             <w:tcW w:w="6614" w:type="dxa"/>
           </w:tcPr>
-          <w:p>
-            <w:pPr>
-              <w:rPr>
-                <w:rFonts w:hint="eastAsia"/>
-              </w:rPr>
-            </w:pPr>
-          </w:p>
+          <w:p/>
         </w:tc>
       </w:tr>
       <w:tr>
@@ -4500,13 +4296,7 @@
           <w:tcPr>
             <w:tcW w:w="6614" w:type="dxa"/>
           </w:tcPr>
-          <w:p>
-            <w:pPr>
-              <w:rPr>
-                <w:rFonts w:hint="eastAsia"/>
-              </w:rPr>
-            </w:pPr>
-          </w:p>
+          <w:p/>
         </w:tc>
       </w:tr>
       <w:tr>
@@ -4694,13 +4484,7 @@
           <w:tcPr>
             <w:tcW w:w="6614" w:type="dxa"/>
           </w:tcPr>
-          <w:p>
-            <w:pPr>
-              <w:rPr>
-                <w:rFonts w:hint="eastAsia"/>
-              </w:rPr>
-            </w:pPr>
-          </w:p>
+          <w:p/>
         </w:tc>
       </w:tr>
       <w:tr>
@@ -4722,13 +4506,7 @@
           <w:tcPr>
             <w:tcW w:w="6614" w:type="dxa"/>
           </w:tcPr>
-          <w:p>
-            <w:pPr>
-              <w:rPr>
-                <w:rFonts w:hint="eastAsia"/>
-              </w:rPr>
-            </w:pPr>
-          </w:p>
+          <w:p/>
         </w:tc>
       </w:tr>
       <w:tr>
@@ -4750,13 +4528,7 @@
           <w:tcPr>
             <w:tcW w:w="6614" w:type="dxa"/>
           </w:tcPr>
-          <w:p>
-            <w:pPr>
-              <w:rPr>
-                <w:rFonts w:hint="eastAsia"/>
-              </w:rPr>
-            </w:pPr>
-          </w:p>
+          <w:p/>
         </w:tc>
       </w:tr>
       <w:tr>
@@ -4812,13 +4584,7 @@
           <w:tcPr>
             <w:tcW w:w="6614" w:type="dxa"/>
           </w:tcPr>
-          <w:p>
-            <w:pPr>
-              <w:rPr>
-                <w:rFonts w:hint="eastAsia"/>
-              </w:rPr>
-            </w:pPr>
-          </w:p>
+          <w:p/>
         </w:tc>
       </w:tr>
       <w:tr>
@@ -4840,13 +4606,7 @@
           <w:tcPr>
             <w:tcW w:w="6614" w:type="dxa"/>
           </w:tcPr>
-          <w:p>
-            <w:pPr>
-              <w:rPr>
-                <w:rFonts w:hint="eastAsia"/>
-              </w:rPr>
-            </w:pPr>
-          </w:p>
+          <w:p/>
         </w:tc>
       </w:tr>
       <w:tr>
@@ -4911,6 +4671,14 @@
           <w:sz w:val="24"/>
         </w:rPr>
       </w:pPr>
+      <w:r>
+        <w:rPr>
+          <w:rFonts w:ascii="ＭＳ ゴシック" w:eastAsia="ＭＳ ゴシック" w:hAnsi="ＭＳ ゴシック" w:hint="eastAsia"/>
+          <w:b/>
+          <w:sz w:val="24"/>
+        </w:rPr>
+        <w:t>弁当選択</w:t>
+      </w:r>
       <w:r>
         <w:rPr>
           <w:rFonts w:ascii="ＭＳ ゴシック" w:eastAsia="ＭＳ ゴシック" w:hAnsi="ＭＳ ゴシック" w:hint="eastAsia"/>
@@ -4990,6 +4758,107 @@
           <w:tcPr>
             <w:tcW w:w="6614" w:type="dxa"/>
           </w:tcPr>
+          <w:p>
+            <w:r>
+              <w:rPr>
+                <w:rFonts w:hint="eastAsia"/>
+              </w:rPr>
+              <w:t>弁当選択機能</w:t>
+            </w:r>
+          </w:p>
+        </w:tc>
+      </w:tr>
+      <w:tr>
+        <w:tc>
+          <w:tcPr>
+            <w:tcW w:w="2088" w:type="dxa"/>
+            <w:shd w:val="clear" w:color="auto" w:fill="C0C0C0"/>
+          </w:tcPr>
+          <w:p>
+            <w:r>
+              <w:rPr>
+                <w:rFonts w:hint="eastAsia"/>
+              </w:rPr>
+              <w:t>概要</w:t>
+            </w:r>
+          </w:p>
+        </w:tc>
+        <w:tc>
+          <w:tcPr>
+            <w:tcW w:w="6614" w:type="dxa"/>
+          </w:tcPr>
+          <w:p>
+            <w:pPr>
+              <w:rPr>
+                <w:rFonts w:hint="eastAsia"/>
+              </w:rPr>
+            </w:pPr>
+            <w:r>
+              <w:t>1</w:t>
+            </w:r>
+            <w:r>
+              <w:rPr>
+                <w:rFonts w:hint="eastAsia"/>
+              </w:rPr>
+              <w:t>行</w:t>
+            </w:r>
+            <w:r>
+              <w:rPr>
+                <w:rFonts w:hint="eastAsia"/>
+              </w:rPr>
+              <w:t>目</w:t>
+            </w:r>
+            <w:r>
+              <w:rPr>
+                <w:rFonts w:hint="eastAsia"/>
+              </w:rPr>
+              <w:t>に一週間分の日付を表示、</w:t>
+            </w:r>
+            <w:r>
+              <w:t>1</w:t>
+            </w:r>
+            <w:r>
+              <w:rPr>
+                <w:rFonts w:hint="eastAsia"/>
+              </w:rPr>
+              <w:t>列</w:t>
+            </w:r>
+            <w:r>
+              <w:rPr>
+                <w:rFonts w:hint="eastAsia"/>
+              </w:rPr>
+              <w:t>目</w:t>
+            </w:r>
+            <w:r>
+              <w:rPr>
+                <w:rFonts w:hint="eastAsia"/>
+              </w:rPr>
+              <w:t>に弁当一覧を表示。</w:t>
+            </w:r>
+            <w:bookmarkStart w:id="16" w:name="_GoBack"/>
+            <w:bookmarkEnd w:id="16"/>
+          </w:p>
+        </w:tc>
+      </w:tr>
+      <w:tr>
+        <w:tc>
+          <w:tcPr>
+            <w:tcW w:w="2088" w:type="dxa"/>
+            <w:shd w:val="clear" w:color="auto" w:fill="C0C0C0"/>
+          </w:tcPr>
+          <w:p>
+            <w:r>
+              <w:rPr>
+                <w:rFonts w:hint="eastAsia"/>
+              </w:rPr>
+              <w:t>入力</w:t>
+            </w:r>
+          </w:p>
+        </w:tc>
+        <w:tc>
+          <w:tcPr>
+            <w:tcW w:w="6614" w:type="dxa"/>
+          </w:tcPr>
           <w:p/>
         </w:tc>
       </w:tr>
@@ -5004,7 +4873,7 @@
               <w:rPr>
                 <w:rFonts w:hint="eastAsia"/>
               </w:rPr>
-              <w:t>概要</w:t>
+              <w:t>出力</w:t>
             </w:r>
           </w:p>
         </w:tc>
@@ -5026,62 +4895,6 @@
               <w:rPr>
                 <w:rFonts w:hint="eastAsia"/>
               </w:rPr>
-              <w:t>入力</w:t>
-            </w:r>
-          </w:p>
-        </w:tc>
-        <w:tc>
-          <w:tcPr>
-            <w:tcW w:w="6614" w:type="dxa"/>
-          </w:tcPr>
-          <w:p>
-            <w:pPr>
-              <w:rPr>
-                <w:rFonts w:hint="eastAsia"/>
-              </w:rPr>
-            </w:pPr>
-          </w:p>
-        </w:tc>
-      </w:tr>
-      <w:tr>
-        <w:tc>
-          <w:tcPr>
-            <w:tcW w:w="2088" w:type="dxa"/>
-            <w:shd w:val="clear" w:color="auto" w:fill="C0C0C0"/>
-          </w:tcPr>
-          <w:p>
-            <w:r>
-              <w:rPr>
-                <w:rFonts w:hint="eastAsia"/>
-              </w:rPr>
-              <w:t>出力</w:t>
-            </w:r>
-          </w:p>
-        </w:tc>
-        <w:tc>
-          <w:tcPr>
-            <w:tcW w:w="6614" w:type="dxa"/>
-          </w:tcPr>
-          <w:p>
-            <w:pPr>
-              <w:rPr>
-                <w:rFonts w:hint="eastAsia"/>
-              </w:rPr>
-            </w:pPr>
-          </w:p>
-        </w:tc>
-      </w:tr>
-      <w:tr>
-        <w:tc>
-          <w:tcPr>
-            <w:tcW w:w="2088" w:type="dxa"/>
-            <w:shd w:val="clear" w:color="auto" w:fill="C0C0C0"/>
-          </w:tcPr>
-          <w:p>
-            <w:r>
-              <w:rPr>
-                <w:rFonts w:hint="eastAsia"/>
-              </w:rPr>
               <w:t>処理</w:t>
             </w:r>
           </w:p>
@@ -5090,13 +4903,7 @@
           <w:tcPr>
             <w:tcW w:w="6614" w:type="dxa"/>
           </w:tcPr>
-          <w:p>
-            <w:pPr>
-              <w:rPr>
-                <w:rFonts w:hint="eastAsia"/>
-              </w:rPr>
-            </w:pPr>
-          </w:p>
+          <w:p/>
         </w:tc>
       </w:tr>
       <w:tr>
@@ -5152,13 +4959,7 @@
           <w:tcPr>
             <w:tcW w:w="6614" w:type="dxa"/>
           </w:tcPr>
-          <w:p>
-            <w:pPr>
-              <w:rPr>
-                <w:rFonts w:hint="eastAsia"/>
-              </w:rPr>
-            </w:pPr>
-          </w:p>
+          <w:p/>
         </w:tc>
       </w:tr>
       <w:tr>
@@ -5180,13 +4981,7 @@
           <w:tcPr>
             <w:tcW w:w="6614" w:type="dxa"/>
           </w:tcPr>
-          <w:p>
-            <w:pPr>
-              <w:rPr>
-                <w:rFonts w:hint="eastAsia"/>
-              </w:rPr>
-            </w:pPr>
-          </w:p>
+          <w:p/>
         </w:tc>
       </w:tr>
       <w:tr>
@@ -5251,6 +5046,14 @@
           <w:sz w:val="24"/>
         </w:rPr>
       </w:pPr>
+      <w:r>
+        <w:rPr>
+          <w:rFonts w:ascii="ＭＳ ゴシック" w:eastAsia="ＭＳ ゴシック" w:hAnsi="ＭＳ ゴシック" w:hint="eastAsia"/>
+          <w:b/>
+          <w:sz w:val="24"/>
+        </w:rPr>
+        <w:t>予約履歴表示</w:t>
+      </w:r>
       <w:r>
         <w:rPr>
           <w:rFonts w:ascii="ＭＳ ゴシック" w:eastAsia="ＭＳ ゴシック" w:hAnsi="ＭＳ ゴシック" w:hint="eastAsia"/>
@@ -5330,6 +5133,188 @@
           <w:tcPr>
             <w:tcW w:w="6614" w:type="dxa"/>
           </w:tcPr>
+          <w:p>
+            <w:r>
+              <w:rPr>
+                <w:rFonts w:hint="eastAsia"/>
+              </w:rPr>
+              <w:t>予約履歴表示機能</w:t>
+            </w:r>
+          </w:p>
+        </w:tc>
+      </w:tr>
+      <w:tr>
+        <w:tc>
+          <w:tcPr>
+            <w:tcW w:w="2088" w:type="dxa"/>
+            <w:shd w:val="clear" w:color="auto" w:fill="C0C0C0"/>
+          </w:tcPr>
+          <w:p>
+            <w:r>
+              <w:rPr>
+                <w:rFonts w:hint="eastAsia"/>
+              </w:rPr>
+              <w:t>概要</w:t>
+            </w:r>
+          </w:p>
+        </w:tc>
+        <w:tc>
+          <w:tcPr>
+            <w:tcW w:w="6614" w:type="dxa"/>
+          </w:tcPr>
+          <w:p>
+            <w:pPr>
+              <w:rPr>
+                <w:rFonts w:hint="eastAsia"/>
+              </w:rPr>
+            </w:pPr>
+            <w:r>
+              <w:rPr>
+                <w:rFonts w:hint="eastAsia"/>
+              </w:rPr>
+              <w:t>表示期間を</w:t>
+            </w:r>
+            <w:r>
+              <w:t>1</w:t>
+            </w:r>
+            <w:r>
+              <w:rPr>
+                <w:rFonts w:hint="eastAsia"/>
+              </w:rPr>
+              <w:t>週間</w:t>
+            </w:r>
+            <w:r>
+              <w:rPr>
+                <w:rFonts w:hint="eastAsia"/>
+              </w:rPr>
+              <w:t>、</w:t>
+            </w:r>
+            <w:r>
+              <w:t>1</w:t>
+            </w:r>
+            <w:r>
+              <w:rPr>
+                <w:rFonts w:hint="eastAsia"/>
+              </w:rPr>
+              <w:t>ヶ月</w:t>
+            </w:r>
+            <w:r>
+              <w:rPr>
+                <w:rFonts w:hint="eastAsia"/>
+              </w:rPr>
+              <w:t>で選択してもらう。その後、選択された期間内の日付と</w:t>
+            </w:r>
+            <w:r>
+              <w:rPr>
+                <w:rFonts w:hint="eastAsia"/>
+              </w:rPr>
+              <w:t>弁当名</w:t>
+            </w:r>
+            <w:r>
+              <w:rPr>
+                <w:rFonts w:hint="eastAsia"/>
+              </w:rPr>
+              <w:t>を表示する。予約番号を押すと予約明細を表示す</w:t>
+            </w:r>
+            <w:r>
+              <w:rPr>
+                <w:rFonts w:hint="eastAsia"/>
+              </w:rPr>
+              <w:lastRenderedPageBreak/>
+              <w:t>る。</w:t>
+            </w:r>
+          </w:p>
+        </w:tc>
+      </w:tr>
+      <w:tr>
+        <w:tc>
+          <w:tcPr>
+            <w:tcW w:w="2088" w:type="dxa"/>
+            <w:shd w:val="clear" w:color="auto" w:fill="C0C0C0"/>
+          </w:tcPr>
+          <w:p>
+            <w:r>
+              <w:rPr>
+                <w:rFonts w:hint="eastAsia"/>
+              </w:rPr>
+              <w:lastRenderedPageBreak/>
+              <w:t>入力</w:t>
+            </w:r>
+          </w:p>
+        </w:tc>
+        <w:tc>
+          <w:tcPr>
+            <w:tcW w:w="6614" w:type="dxa"/>
+          </w:tcPr>
+          <w:p>
+            <w:pPr>
+              <w:rPr>
+                <w:rFonts w:hint="eastAsia"/>
+              </w:rPr>
+            </w:pPr>
+            <w:r>
+              <w:rPr>
+                <w:rFonts w:hint="eastAsia"/>
+              </w:rPr>
+              <w:t>表示期間</w:t>
+            </w:r>
+          </w:p>
+        </w:tc>
+      </w:tr>
+      <w:tr>
+        <w:tc>
+          <w:tcPr>
+            <w:tcW w:w="2088" w:type="dxa"/>
+            <w:shd w:val="clear" w:color="auto" w:fill="C0C0C0"/>
+          </w:tcPr>
+          <w:p>
+            <w:r>
+              <w:rPr>
+                <w:rFonts w:hint="eastAsia"/>
+              </w:rPr>
+              <w:t>出力</w:t>
+            </w:r>
+          </w:p>
+        </w:tc>
+        <w:tc>
+          <w:tcPr>
+            <w:tcW w:w="6614" w:type="dxa"/>
+          </w:tcPr>
+          <w:p>
+            <w:r>
+              <w:rPr>
+                <w:rFonts w:hint="eastAsia"/>
+              </w:rPr>
+              <w:t>日付、</w:t>
+            </w:r>
+            <w:r>
+              <w:rPr>
+                <w:rFonts w:hint="eastAsia"/>
+              </w:rPr>
+              <w:t>予約番号、弁当名</w:t>
+            </w:r>
+          </w:p>
+        </w:tc>
+      </w:tr>
+      <w:tr>
+        <w:tc>
+          <w:tcPr>
+            <w:tcW w:w="2088" w:type="dxa"/>
+            <w:shd w:val="clear" w:color="auto" w:fill="C0C0C0"/>
+          </w:tcPr>
+          <w:p>
+            <w:r>
+              <w:rPr>
+                <w:rFonts w:hint="eastAsia"/>
+              </w:rPr>
+              <w:t>処理</w:t>
+            </w:r>
+          </w:p>
+        </w:tc>
+        <w:tc>
+          <w:tcPr>
+            <w:tcW w:w="6614" w:type="dxa"/>
+          </w:tcPr>
           <w:p/>
         </w:tc>
       </w:tr>
@@ -5344,7 +5329,13 @@
               <w:rPr>
                 <w:rFonts w:hint="eastAsia"/>
               </w:rPr>
-              <w:t>概要</w:t>
+              <w:t>関連要求</w:t>
+            </w:r>
+            <w:r>
+              <w:rPr>
+                <w:rFonts w:hint="eastAsia"/>
+              </w:rPr>
+              <w:t>ID</w:t>
             </w:r>
           </w:p>
         </w:tc>
@@ -5366,92 +5357,7 @@
               <w:rPr>
                 <w:rFonts w:hint="eastAsia"/>
               </w:rPr>
-              <w:t>入力</w:t>
-            </w:r>
-          </w:p>
-        </w:tc>
-        <w:tc>
-          <w:tcPr>
-            <w:tcW w:w="6614" w:type="dxa"/>
-          </w:tcPr>
-          <w:p>
-            <w:pPr>
-              <w:rPr>
-                <w:rFonts w:hint="eastAsia"/>
-              </w:rPr>
-            </w:pPr>
-          </w:p>
-        </w:tc>
-      </w:tr>
-      <w:tr>
-        <w:tc>
-          <w:tcPr>
-            <w:tcW w:w="2088" w:type="dxa"/>
-            <w:shd w:val="clear" w:color="auto" w:fill="C0C0C0"/>
-          </w:tcPr>
-          <w:p>
-            <w:r>
-              <w:rPr>
-                <w:rFonts w:hint="eastAsia"/>
-              </w:rPr>
-              <w:lastRenderedPageBreak/>
-              <w:t>出力</w:t>
-            </w:r>
-          </w:p>
-        </w:tc>
-        <w:tc>
-          <w:tcPr>
-            <w:tcW w:w="6614" w:type="dxa"/>
-          </w:tcPr>
-          <w:p>
-            <w:pPr>
-              <w:rPr>
-                <w:rFonts w:hint="eastAsia"/>
-              </w:rPr>
-            </w:pPr>
-          </w:p>
-        </w:tc>
-      </w:tr>
-      <w:tr>
-        <w:tc>
-          <w:tcPr>
-            <w:tcW w:w="2088" w:type="dxa"/>
-            <w:shd w:val="clear" w:color="auto" w:fill="C0C0C0"/>
-          </w:tcPr>
-          <w:p>
-            <w:r>
-              <w:rPr>
-                <w:rFonts w:hint="eastAsia"/>
-              </w:rPr>
-              <w:t>処理</w:t>
-            </w:r>
-          </w:p>
-        </w:tc>
-        <w:tc>
-          <w:tcPr>
-            <w:tcW w:w="6614" w:type="dxa"/>
-          </w:tcPr>
-          <w:p>
-            <w:pPr>
-              <w:rPr>
-                <w:rFonts w:hint="eastAsia"/>
-              </w:rPr>
-            </w:pPr>
-          </w:p>
-        </w:tc>
-      </w:tr>
-      <w:tr>
-        <w:tc>
-          <w:tcPr>
-            <w:tcW w:w="2088" w:type="dxa"/>
-            <w:shd w:val="clear" w:color="auto" w:fill="C0C0C0"/>
-          </w:tcPr>
-          <w:p>
-            <w:r>
-              <w:rPr>
-                <w:rFonts w:hint="eastAsia"/>
-              </w:rPr>
-              <w:t>関連要求</w:t>
+              <w:t>上位要求</w:t>
             </w:r>
             <w:r>
               <w:rPr>
@@ -5479,40 +5385,6 @@
               <w:rPr>
                 <w:rFonts w:hint="eastAsia"/>
               </w:rPr>
-              <w:t>上位要求</w:t>
-            </w:r>
-            <w:r>
-              <w:rPr>
-                <w:rFonts w:hint="eastAsia"/>
-              </w:rPr>
-              <w:t>ID</w:t>
-            </w:r>
-          </w:p>
-        </w:tc>
-        <w:tc>
-          <w:tcPr>
-            <w:tcW w:w="6614" w:type="dxa"/>
-          </w:tcPr>
-          <w:p>
-            <w:pPr>
-              <w:rPr>
-                <w:rFonts w:hint="eastAsia"/>
-              </w:rPr>
-            </w:pPr>
-          </w:p>
-        </w:tc>
-      </w:tr>
-      <w:tr>
-        <w:tc>
-          <w:tcPr>
-            <w:tcW w:w="2088" w:type="dxa"/>
-            <w:shd w:val="clear" w:color="auto" w:fill="C0C0C0"/>
-          </w:tcPr>
-          <w:p>
-            <w:r>
-              <w:rPr>
-                <w:rFonts w:hint="eastAsia"/>
-              </w:rPr>
               <w:t>利用者グループ</w:t>
             </w:r>
           </w:p>
@@ -5522,11 +5394,12 @@
             <w:tcW w:w="6614" w:type="dxa"/>
           </w:tcPr>
           <w:p>
-            <w:pPr>
-              <w:rPr>
-                <w:rFonts w:hint="eastAsia"/>
-              </w:rPr>
-            </w:pPr>
+            <w:r>
+              <w:rPr>
+                <w:rFonts w:hint="eastAsia"/>
+              </w:rPr>
+              <w:t>学生、弁当屋</w:t>
+            </w:r>
           </w:p>
         </w:tc>
       </w:tr>
@@ -5592,6 +5465,14 @@
           <w:sz w:val="24"/>
         </w:rPr>
       </w:pPr>
+      <w:r>
+        <w:rPr>
+          <w:rFonts w:ascii="ＭＳ ゴシック" w:eastAsia="ＭＳ ゴシック" w:hAnsi="ＭＳ ゴシック" w:hint="eastAsia"/>
+          <w:b/>
+          <w:sz w:val="24"/>
+        </w:rPr>
+        <w:t>予約明細表示</w:t>
+      </w:r>
       <w:r>
         <w:rPr>
           <w:rFonts w:ascii="ＭＳ ゴシック" w:eastAsia="ＭＳ ゴシック" w:hAnsi="ＭＳ ゴシック" w:hint="eastAsia"/>
@@ -5671,6 +5552,132 @@
           <w:tcPr>
             <w:tcW w:w="6614" w:type="dxa"/>
           </w:tcPr>
+          <w:p>
+            <w:pPr>
+              <w:rPr>
+                <w:rFonts w:hint="eastAsia"/>
+              </w:rPr>
+            </w:pPr>
+            <w:r>
+              <w:rPr>
+                <w:rFonts w:hint="eastAsia"/>
+              </w:rPr>
+              <w:t>予約明細表示機能</w:t>
+            </w:r>
+          </w:p>
+        </w:tc>
+      </w:tr>
+      <w:tr>
+        <w:tc>
+          <w:tcPr>
+            <w:tcW w:w="2088" w:type="dxa"/>
+            <w:shd w:val="clear" w:color="auto" w:fill="C0C0C0"/>
+          </w:tcPr>
+          <w:p>
+            <w:r>
+              <w:rPr>
+                <w:rFonts w:hint="eastAsia"/>
+              </w:rPr>
+              <w:t>概要</w:t>
+            </w:r>
+          </w:p>
+        </w:tc>
+        <w:tc>
+          <w:tcPr>
+            <w:tcW w:w="6614" w:type="dxa"/>
+          </w:tcPr>
+          <w:p>
+            <w:r>
+              <w:rPr>
+                <w:rFonts w:hint="eastAsia"/>
+              </w:rPr>
+              <w:t>予約の明細を表示する機能</w:t>
+            </w:r>
+          </w:p>
+        </w:tc>
+      </w:tr>
+      <w:tr>
+        <w:tc>
+          <w:tcPr>
+            <w:tcW w:w="2088" w:type="dxa"/>
+            <w:shd w:val="clear" w:color="auto" w:fill="C0C0C0"/>
+          </w:tcPr>
+          <w:p>
+            <w:r>
+              <w:rPr>
+                <w:rFonts w:hint="eastAsia"/>
+              </w:rPr>
+              <w:t>入力</w:t>
+            </w:r>
+          </w:p>
+        </w:tc>
+        <w:tc>
+          <w:tcPr>
+            <w:tcW w:w="6614" w:type="dxa"/>
+          </w:tcPr>
+          <w:p>
+            <w:r>
+              <w:rPr>
+                <w:rFonts w:hint="eastAsia"/>
+              </w:rPr>
+              <w:t>なし</w:t>
+            </w:r>
+          </w:p>
+        </w:tc>
+      </w:tr>
+      <w:tr>
+        <w:tc>
+          <w:tcPr>
+            <w:tcW w:w="2088" w:type="dxa"/>
+            <w:shd w:val="clear" w:color="auto" w:fill="C0C0C0"/>
+          </w:tcPr>
+          <w:p>
+            <w:r>
+              <w:rPr>
+                <w:rFonts w:hint="eastAsia"/>
+              </w:rPr>
+              <w:t>出力</w:t>
+            </w:r>
+          </w:p>
+        </w:tc>
+        <w:tc>
+          <w:tcPr>
+            <w:tcW w:w="6614" w:type="dxa"/>
+          </w:tcPr>
+          <w:p>
+            <w:pPr>
+              <w:rPr>
+                <w:rFonts w:hint="eastAsia"/>
+              </w:rPr>
+            </w:pPr>
+            <w:r>
+              <w:rPr>
+                <w:rFonts w:hint="eastAsia"/>
+              </w:rPr>
+              <w:t>予約番号、弁当屋名称、学籍番号、日付、弁当名、数量</w:t>
+            </w:r>
+          </w:p>
+        </w:tc>
+      </w:tr>
+      <w:tr>
+        <w:tc>
+          <w:tcPr>
+            <w:tcW w:w="2088" w:type="dxa"/>
+            <w:shd w:val="clear" w:color="auto" w:fill="C0C0C0"/>
+          </w:tcPr>
+          <w:p>
+            <w:r>
+              <w:rPr>
+                <w:rFonts w:hint="eastAsia"/>
+              </w:rPr>
+              <w:t>処理</w:t>
+            </w:r>
+          </w:p>
+        </w:tc>
+        <w:tc>
+          <w:tcPr>
+            <w:tcW w:w="6614" w:type="dxa"/>
+          </w:tcPr>
           <w:p/>
         </w:tc>
       </w:tr>
@@ -5685,7 +5692,13 @@
               <w:rPr>
                 <w:rFonts w:hint="eastAsia"/>
               </w:rPr>
-              <w:t>概要</w:t>
+              <w:t>関連要求</w:t>
+            </w:r>
+            <w:r>
+              <w:rPr>
+                <w:rFonts w:hint="eastAsia"/>
+              </w:rPr>
+              <w:t>ID</w:t>
             </w:r>
           </w:p>
         </w:tc>
@@ -5707,91 +5720,7 @@
               <w:rPr>
                 <w:rFonts w:hint="eastAsia"/>
               </w:rPr>
-              <w:t>入力</w:t>
-            </w:r>
-          </w:p>
-        </w:tc>
-        <w:tc>
-          <w:tcPr>
-            <w:tcW w:w="6614" w:type="dxa"/>
-          </w:tcPr>
-          <w:p>
-            <w:pPr>
-              <w:rPr>
-                <w:rFonts w:hint="eastAsia"/>
-              </w:rPr>
-            </w:pPr>
-          </w:p>
-        </w:tc>
-      </w:tr>
-      <w:tr>
-        <w:tc>
-          <w:tcPr>
-            <w:tcW w:w="2088" w:type="dxa"/>
-            <w:shd w:val="clear" w:color="auto" w:fill="C0C0C0"/>
-          </w:tcPr>
-          <w:p>
-            <w:r>
-              <w:rPr>
-                <w:rFonts w:hint="eastAsia"/>
-              </w:rPr>
-              <w:t>出力</w:t>
-            </w:r>
-          </w:p>
-        </w:tc>
-        <w:tc>
-          <w:tcPr>
-            <w:tcW w:w="6614" w:type="dxa"/>
-          </w:tcPr>
-          <w:p>
-            <w:pPr>
-              <w:rPr>
-                <w:rFonts w:hint="eastAsia"/>
-              </w:rPr>
-            </w:pPr>
-          </w:p>
-        </w:tc>
-      </w:tr>
-      <w:tr>
-        <w:tc>
-          <w:tcPr>
-            <w:tcW w:w="2088" w:type="dxa"/>
-            <w:shd w:val="clear" w:color="auto" w:fill="C0C0C0"/>
-          </w:tcPr>
-          <w:p>
-            <w:r>
-              <w:rPr>
-                <w:rFonts w:hint="eastAsia"/>
-              </w:rPr>
-              <w:t>処理</w:t>
-            </w:r>
-          </w:p>
-        </w:tc>
-        <w:tc>
-          <w:tcPr>
-            <w:tcW w:w="6614" w:type="dxa"/>
-          </w:tcPr>
-          <w:p>
-            <w:pPr>
-              <w:rPr>
-                <w:rFonts w:hint="eastAsia"/>
-              </w:rPr>
-            </w:pPr>
-          </w:p>
-        </w:tc>
-      </w:tr>
-      <w:tr>
-        <w:tc>
-          <w:tcPr>
-            <w:tcW w:w="2088" w:type="dxa"/>
-            <w:shd w:val="clear" w:color="auto" w:fill="C0C0C0"/>
-          </w:tcPr>
-          <w:p>
-            <w:r>
-              <w:rPr>
-                <w:rFonts w:hint="eastAsia"/>
-              </w:rPr>
-              <w:t>関連要求</w:t>
+              <w:t>上位要求</w:t>
             </w:r>
             <w:r>
               <w:rPr>
@@ -5819,40 +5748,6 @@
               <w:rPr>
                 <w:rFonts w:hint="eastAsia"/>
               </w:rPr>
-              <w:t>上位要求</w:t>
-            </w:r>
-            <w:r>
-              <w:rPr>
-                <w:rFonts w:hint="eastAsia"/>
-              </w:rPr>
-              <w:t>ID</w:t>
-            </w:r>
-          </w:p>
-        </w:tc>
-        <w:tc>
-          <w:tcPr>
-            <w:tcW w:w="6614" w:type="dxa"/>
-          </w:tcPr>
-          <w:p>
-            <w:pPr>
-              <w:rPr>
-                <w:rFonts w:hint="eastAsia"/>
-              </w:rPr>
-            </w:pPr>
-          </w:p>
-        </w:tc>
-      </w:tr>
-      <w:tr>
-        <w:tc>
-          <w:tcPr>
-            <w:tcW w:w="2088" w:type="dxa"/>
-            <w:shd w:val="clear" w:color="auto" w:fill="C0C0C0"/>
-          </w:tcPr>
-          <w:p>
-            <w:r>
-              <w:rPr>
-                <w:rFonts w:hint="eastAsia"/>
-              </w:rPr>
               <w:t>利用者グループ</w:t>
             </w:r>
           </w:p>
@@ -5862,11 +5757,12 @@
             <w:tcW w:w="6614" w:type="dxa"/>
           </w:tcPr>
           <w:p>
-            <w:pPr>
-              <w:rPr>
-                <w:rFonts w:hint="eastAsia"/>
-              </w:rPr>
-            </w:pPr>
+            <w:r>
+              <w:rPr>
+                <w:rFonts w:hint="eastAsia"/>
+              </w:rPr>
+              <w:t>学生、弁当屋</w:t>
+            </w:r>
           </w:p>
         </w:tc>
       </w:tr>
@@ -5917,23 +5813,29 @@
       <w:pPr>
         <w:outlineLvl w:val="1"/>
         <w:rPr>
+          <w:rFonts w:ascii="ＭＳ ゴシック" w:eastAsia="ＭＳ ゴシック" w:hAnsi="ＭＳ ゴシック"/>
+          <w:b/>
+          <w:sz w:val="24"/>
+        </w:rPr>
+      </w:pPr>
+    </w:p>
+    <w:p>
+      <w:pPr>
+        <w:outlineLvl w:val="1"/>
+        <w:rPr>
+          <w:rFonts w:ascii="ＭＳ ゴシック" w:eastAsia="ＭＳ ゴシック" w:hAnsi="ＭＳ ゴシック"/>
+          <w:b/>
+          <w:sz w:val="24"/>
+        </w:rPr>
+      </w:pPr>
+      <w:r>
+        <w:rPr>
           <w:rFonts w:ascii="ＭＳ ゴシック" w:eastAsia="ＭＳ ゴシック" w:hAnsi="ＭＳ ゴシック" w:hint="eastAsia"/>
           <w:b/>
           <w:sz w:val="24"/>
         </w:rPr>
-      </w:pPr>
-      <w:bookmarkStart w:id="16" w:name="_GoBack"/>
-      <w:bookmarkEnd w:id="16"/>
-    </w:p>
-    <w:p>
-      <w:pPr>
-        <w:outlineLvl w:val="1"/>
-        <w:rPr>
-          <w:rFonts w:ascii="ＭＳ ゴシック" w:eastAsia="ＭＳ ゴシック" w:hAnsi="ＭＳ ゴシック"/>
-          <w:b/>
-          <w:sz w:val="24"/>
-        </w:rPr>
-      </w:pPr>
+        <w:t>電子チケット表示</w:t>
+      </w:r>
       <w:r>
         <w:rPr>
           <w:rFonts w:ascii="ＭＳ ゴシック" w:eastAsia="ＭＳ ゴシック" w:hAnsi="ＭＳ ゴシック" w:hint="eastAsia"/>
@@ -6013,6 +5915,162 @@
           <w:tcPr>
             <w:tcW w:w="6614" w:type="dxa"/>
           </w:tcPr>
+          <w:p>
+            <w:r>
+              <w:rPr>
+                <w:rFonts w:hint="eastAsia"/>
+              </w:rPr>
+              <w:t>電子チケット表示機能</w:t>
+            </w:r>
+          </w:p>
+        </w:tc>
+      </w:tr>
+      <w:tr>
+        <w:tc>
+          <w:tcPr>
+            <w:tcW w:w="2088" w:type="dxa"/>
+            <w:shd w:val="clear" w:color="auto" w:fill="C0C0C0"/>
+          </w:tcPr>
+          <w:p>
+            <w:r>
+              <w:rPr>
+                <w:rFonts w:hint="eastAsia"/>
+              </w:rPr>
+              <w:t>概要</w:t>
+            </w:r>
+          </w:p>
+        </w:tc>
+        <w:tc>
+          <w:tcPr>
+            <w:tcW w:w="6614" w:type="dxa"/>
+          </w:tcPr>
+          <w:p>
+            <w:r>
+              <w:rPr>
+                <w:rFonts w:hint="eastAsia"/>
+              </w:rPr>
+              <w:t>使用可能な電子チケットを表示する機能</w:t>
+            </w:r>
+          </w:p>
+        </w:tc>
+      </w:tr>
+      <w:tr>
+        <w:tc>
+          <w:tcPr>
+            <w:tcW w:w="2088" w:type="dxa"/>
+            <w:shd w:val="clear" w:color="auto" w:fill="C0C0C0"/>
+          </w:tcPr>
+          <w:p>
+            <w:r>
+              <w:rPr>
+                <w:rFonts w:hint="eastAsia"/>
+              </w:rPr>
+              <w:t>入力</w:t>
+            </w:r>
+          </w:p>
+        </w:tc>
+        <w:tc>
+          <w:tcPr>
+            <w:tcW w:w="6614" w:type="dxa"/>
+          </w:tcPr>
+          <w:p>
+            <w:r>
+              <w:rPr>
+                <w:rFonts w:hint="eastAsia"/>
+              </w:rPr>
+              <w:t>なし</w:t>
+            </w:r>
+          </w:p>
+        </w:tc>
+      </w:tr>
+      <w:tr>
+        <w:tc>
+          <w:tcPr>
+            <w:tcW w:w="2088" w:type="dxa"/>
+            <w:shd w:val="clear" w:color="auto" w:fill="C0C0C0"/>
+          </w:tcPr>
+          <w:p>
+            <w:r>
+              <w:rPr>
+                <w:rFonts w:hint="eastAsia"/>
+              </w:rPr>
+              <w:t>出力</w:t>
+            </w:r>
+          </w:p>
+        </w:tc>
+        <w:tc>
+          <w:tcPr>
+            <w:tcW w:w="6614" w:type="dxa"/>
+          </w:tcPr>
+          <w:p>
+            <w:pPr>
+              <w:rPr>
+                <w:rFonts w:hint="eastAsia"/>
+              </w:rPr>
+            </w:pPr>
+            <w:r>
+              <w:rPr>
+                <w:rFonts w:hint="eastAsia"/>
+              </w:rPr>
+              <w:t>電子チケットの残り枚数と残り枚数に応じたチケットのイメージ</w:t>
+            </w:r>
+          </w:p>
+        </w:tc>
+      </w:tr>
+      <w:tr>
+        <w:tc>
+          <w:tcPr>
+            <w:tcW w:w="2088" w:type="dxa"/>
+            <w:shd w:val="clear" w:color="auto" w:fill="C0C0C0"/>
+          </w:tcPr>
+          <w:p>
+            <w:r>
+              <w:rPr>
+                <w:rFonts w:hint="eastAsia"/>
+              </w:rPr>
+              <w:t>処理</w:t>
+            </w:r>
+          </w:p>
+        </w:tc>
+        <w:tc>
+          <w:tcPr>
+            <w:tcW w:w="6614" w:type="dxa"/>
+          </w:tcPr>
+          <w:p>
+            <w:r>
+              <w:rPr>
+                <w:rFonts w:hint="eastAsia"/>
+              </w:rPr>
+              <w:t>電子チケットを使用したか</w:t>
+            </w:r>
+          </w:p>
+        </w:tc>
+      </w:tr>
+      <w:tr>
+        <w:tc>
+          <w:tcPr>
+            <w:tcW w:w="2088" w:type="dxa"/>
+            <w:shd w:val="clear" w:color="auto" w:fill="C0C0C0"/>
+          </w:tcPr>
+          <w:p>
+            <w:r>
+              <w:rPr>
+                <w:rFonts w:hint="eastAsia"/>
+              </w:rPr>
+              <w:t>関連要求</w:t>
+            </w:r>
+            <w:r>
+              <w:rPr>
+                <w:rFonts w:hint="eastAsia"/>
+              </w:rPr>
+              <w:t>ID</w:t>
+            </w:r>
+          </w:p>
+        </w:tc>
+        <w:tc>
+          <w:tcPr>
+            <w:tcW w:w="6614" w:type="dxa"/>
+          </w:tcPr>
           <w:p/>
         </w:tc>
       </w:tr>
@@ -6027,7 +6085,13 @@
               <w:rPr>
                 <w:rFonts w:hint="eastAsia"/>
               </w:rPr>
-              <w:t>概要</w:t>
+              <w:t>上位要求</w:t>
+            </w:r>
+            <w:r>
+              <w:rPr>
+                <w:rFonts w:hint="eastAsia"/>
+              </w:rPr>
+              <w:t>ID</w:t>
             </w:r>
           </w:p>
         </w:tc>
@@ -6049,97 +6113,42 @@
               <w:rPr>
                 <w:rFonts w:hint="eastAsia"/>
               </w:rPr>
-              <w:t>入力</w:t>
-            </w:r>
-          </w:p>
-        </w:tc>
-        <w:tc>
-          <w:tcPr>
-            <w:tcW w:w="6614" w:type="dxa"/>
-          </w:tcPr>
-          <w:p>
-            <w:pPr>
-              <w:rPr>
-                <w:rFonts w:hint="eastAsia"/>
-              </w:rPr>
-            </w:pPr>
-          </w:p>
-        </w:tc>
-      </w:tr>
-      <w:tr>
-        <w:tc>
-          <w:tcPr>
-            <w:tcW w:w="2088" w:type="dxa"/>
-            <w:shd w:val="clear" w:color="auto" w:fill="C0C0C0"/>
-          </w:tcPr>
-          <w:p>
-            <w:r>
-              <w:rPr>
-                <w:rFonts w:hint="eastAsia"/>
-              </w:rPr>
-              <w:t>出力</w:t>
-            </w:r>
-          </w:p>
-        </w:tc>
-        <w:tc>
-          <w:tcPr>
-            <w:tcW w:w="6614" w:type="dxa"/>
-          </w:tcPr>
-          <w:p>
-            <w:pPr>
-              <w:rPr>
-                <w:rFonts w:hint="eastAsia"/>
-              </w:rPr>
-            </w:pPr>
-          </w:p>
-        </w:tc>
-      </w:tr>
-      <w:tr>
-        <w:tc>
-          <w:tcPr>
-            <w:tcW w:w="2088" w:type="dxa"/>
-            <w:shd w:val="clear" w:color="auto" w:fill="C0C0C0"/>
-          </w:tcPr>
-          <w:p>
-            <w:r>
-              <w:rPr>
-                <w:rFonts w:hint="eastAsia"/>
-              </w:rPr>
-              <w:t>処理</w:t>
-            </w:r>
-          </w:p>
-        </w:tc>
-        <w:tc>
-          <w:tcPr>
-            <w:tcW w:w="6614" w:type="dxa"/>
-          </w:tcPr>
-          <w:p>
-            <w:pPr>
-              <w:rPr>
-                <w:rFonts w:hint="eastAsia"/>
-              </w:rPr>
-            </w:pPr>
-          </w:p>
-        </w:tc>
-      </w:tr>
-      <w:tr>
-        <w:tc>
-          <w:tcPr>
-            <w:tcW w:w="2088" w:type="dxa"/>
-            <w:shd w:val="clear" w:color="auto" w:fill="C0C0C0"/>
-          </w:tcPr>
-          <w:p>
-            <w:r>
-              <w:rPr>
-                <w:rFonts w:hint="eastAsia"/>
-              </w:rPr>
-              <w:t>関連要求</w:t>
-            </w:r>
-            <w:r>
-              <w:rPr>
-                <w:rFonts w:hint="eastAsia"/>
-              </w:rPr>
-              <w:t>ID</w:t>
+              <w:t>利用者グループ</w:t>
+            </w:r>
+          </w:p>
+        </w:tc>
+        <w:tc>
+          <w:tcPr>
+            <w:tcW w:w="6614" w:type="dxa"/>
+          </w:tcPr>
+          <w:p>
+            <w:r>
+              <w:rPr>
+                <w:rFonts w:hint="eastAsia"/>
+              </w:rPr>
+              <w:t>学生</w:t>
+            </w:r>
+            <w:r>
+              <w:rPr>
+                <w:rFonts w:hint="eastAsia"/>
+              </w:rPr>
+              <w:t>、弁当屋</w:t>
+            </w:r>
+          </w:p>
+        </w:tc>
+      </w:tr>
+      <w:tr>
+        <w:tc>
+          <w:tcPr>
+            <w:tcW w:w="2088" w:type="dxa"/>
+            <w:shd w:val="clear" w:color="auto" w:fill="C0C0C0"/>
+          </w:tcPr>
+          <w:p>
+            <w:r>
+              <w:rPr>
+                <w:rFonts w:hint="eastAsia"/>
+              </w:rPr>
+              <w:t>備考</w:t>
             </w:r>
           </w:p>
         </w:tc>
@@ -6150,96 +6159,12 @@
           <w:p/>
         </w:tc>
       </w:tr>
-      <w:tr>
-        <w:tc>
-          <w:tcPr>
-            <w:tcW w:w="2088" w:type="dxa"/>
-            <w:shd w:val="clear" w:color="auto" w:fill="C0C0C0"/>
-          </w:tcPr>
-          <w:p>
-            <w:r>
-              <w:rPr>
-                <w:rFonts w:hint="eastAsia"/>
-              </w:rPr>
-              <w:t>上位要求</w:t>
-            </w:r>
-            <w:r>
-              <w:rPr>
-                <w:rFonts w:hint="eastAsia"/>
-              </w:rPr>
-              <w:t>ID</w:t>
-            </w:r>
-          </w:p>
-        </w:tc>
-        <w:tc>
-          <w:tcPr>
-            <w:tcW w:w="6614" w:type="dxa"/>
-          </w:tcPr>
-          <w:p>
-            <w:pPr>
-              <w:rPr>
-                <w:rFonts w:hint="eastAsia"/>
-              </w:rPr>
-            </w:pPr>
-          </w:p>
-        </w:tc>
-      </w:tr>
-      <w:tr>
-        <w:tc>
-          <w:tcPr>
-            <w:tcW w:w="2088" w:type="dxa"/>
-            <w:shd w:val="clear" w:color="auto" w:fill="C0C0C0"/>
-          </w:tcPr>
-          <w:p>
-            <w:r>
-              <w:rPr>
-                <w:rFonts w:hint="eastAsia"/>
-              </w:rPr>
-              <w:t>利用者グループ</w:t>
-            </w:r>
-          </w:p>
-        </w:tc>
-        <w:tc>
-          <w:tcPr>
-            <w:tcW w:w="6614" w:type="dxa"/>
-          </w:tcPr>
-          <w:p>
-            <w:pPr>
-              <w:rPr>
-                <w:rFonts w:hint="eastAsia"/>
-              </w:rPr>
-            </w:pPr>
-          </w:p>
-        </w:tc>
-      </w:tr>
-      <w:tr>
-        <w:tc>
-          <w:tcPr>
-            <w:tcW w:w="2088" w:type="dxa"/>
-            <w:shd w:val="clear" w:color="auto" w:fill="C0C0C0"/>
-          </w:tcPr>
-          <w:p>
-            <w:r>
-              <w:rPr>
-                <w:rFonts w:hint="eastAsia"/>
-              </w:rPr>
-              <w:t>備考</w:t>
-            </w:r>
-          </w:p>
-        </w:tc>
-        <w:tc>
-          <w:tcPr>
-            <w:tcW w:w="6614" w:type="dxa"/>
-          </w:tcPr>
-          <w:p/>
-        </w:tc>
-      </w:tr>
     </w:tbl>
     <w:p>
       <w:pPr>
         <w:outlineLvl w:val="1"/>
         <w:rPr>
-          <w:rFonts w:ascii="ＭＳ ゴシック" w:eastAsia="ＭＳ ゴシック" w:hAnsi="ＭＳ ゴシック" w:hint="eastAsia"/>
+          <w:rFonts w:ascii="ＭＳ ゴシック" w:eastAsia="ＭＳ ゴシック" w:hAnsi="ＭＳ ゴシック"/>
           <w:b/>
           <w:sz w:val="24"/>
         </w:rPr>
@@ -6340,6 +6265,7 @@
           <w:b/>
           <w:sz w:val="24"/>
         </w:rPr>
+        <w:lastRenderedPageBreak/>
         <w:t>移植性</w:t>
       </w:r>
       <w:bookmarkEnd w:id="19"/>
@@ -6366,7 +6292,6 @@
         <w:rPr>
           <w:rFonts w:hint="eastAsia"/>
         </w:rPr>
-        <w:lastRenderedPageBreak/>
         <w:t>当システムは、</w:t>
       </w:r>
       <w:r>
@@ -7140,7 +7065,23 @@
           <w:rFonts w:hint="eastAsia"/>
           <w:i/>
         </w:rPr>
-        <w:t>各処理の通信の流れ等を図を使って説明</w:t>
+        <w:t>各処理の通信の流れ等</w:t>
+      </w:r>
+      <w:proofErr w:type="gramStart"/>
+      <w:r>
+        <w:rPr>
+          <w:rFonts w:hint="eastAsia"/>
+          <w:i/>
+        </w:rPr>
+        <w:t>を</w:t>
+      </w:r>
+      <w:proofErr w:type="gramEnd"/>
+      <w:r>
+        <w:rPr>
+          <w:rFonts w:hint="eastAsia"/>
+          <w:i/>
+        </w:rPr>
+        <w:t>図を使って説明</w:t>
       </w:r>
     </w:p>
     <w:sectPr>
@@ -11346,7 +11287,7 @@
 </file>
 
 <file path=customXml/itemProps1.xml><?xml version="1.0" encoding="utf-8"?>
-<ds:datastoreItem xmlns:ds="http://schemas.openxmlformats.org/officeDocument/2006/customXml" ds:itemID="{CCFCA653-A1C4-4A03-8682-03848482DD26}">
+<ds:datastoreItem xmlns:ds="http://schemas.openxmlformats.org/officeDocument/2006/customXml" ds:itemID="{1F9DBE27-91D1-9249-96A5-3154EA969AA0}">
   <ds:schemaRefs>
     <ds:schemaRef ds:uri="http://schemas.openxmlformats.org/officeDocument/2006/bibliography"/>
   </ds:schemaRefs>

--- a/ドキュメント/要件定義書_弁当予約.docx
+++ b/ドキュメント/要件定義書_弁当予約.docx
@@ -122,15 +122,31 @@
         <w:outlineLvl w:val="1"/>
         <w:rPr>
           <w:rFonts w:asciiTheme="minorEastAsia" w:eastAsiaTheme="minorEastAsia" w:hAnsiTheme="minorEastAsia"/>
-          <w:sz w:val="24"/>
+          <w:szCs w:val="21"/>
         </w:rPr>
       </w:pPr>
       <w:r>
         <w:rPr>
           <w:rFonts w:asciiTheme="minorEastAsia" w:eastAsiaTheme="minorEastAsia" w:hAnsiTheme="minorEastAsia" w:hint="eastAsia"/>
-          <w:sz w:val="24"/>
+          <w:szCs w:val="21"/>
         </w:rPr>
         <w:t>昼休みの弁当売り場において弁当の用意数が少なく機会損失が生まれてしまう</w:t>
+      </w:r>
+    </w:p>
+    <w:p>
+      <w:pPr>
+        <w:outlineLvl w:val="1"/>
+        <w:rPr>
+          <w:rFonts w:asciiTheme="minorEastAsia" w:eastAsiaTheme="minorEastAsia" w:hAnsiTheme="minorEastAsia"/>
+          <w:szCs w:val="21"/>
+        </w:rPr>
+      </w:pPr>
+      <w:r>
+        <w:rPr>
+          <w:rFonts w:asciiTheme="minorEastAsia" w:eastAsiaTheme="minorEastAsia" w:hAnsiTheme="minorEastAsia" w:hint="eastAsia"/>
+          <w:szCs w:val="21"/>
+        </w:rPr>
+        <w:t>逆に、用意数が多く余ってしまう場合もある</w:t>
       </w:r>
     </w:p>
     <w:p>
@@ -141,22 +157,8 @@
           <w:sz w:val="24"/>
         </w:rPr>
       </w:pPr>
-      <w:r>
-        <w:rPr>
-          <w:rFonts w:asciiTheme="minorEastAsia" w:eastAsiaTheme="minorEastAsia" w:hAnsiTheme="minorEastAsia" w:hint="eastAsia"/>
-          <w:sz w:val="24"/>
-        </w:rPr>
-        <w:t>逆に、用意数が多く余ってしまう場合もある</w:t>
-      </w:r>
-    </w:p>
-    <w:p>
-      <w:pPr>
-        <w:outlineLvl w:val="1"/>
-        <w:rPr>
-          <w:rFonts w:asciiTheme="minorEastAsia" w:eastAsiaTheme="minorEastAsia" w:hAnsiTheme="minorEastAsia"/>
-          <w:sz w:val="24"/>
-        </w:rPr>
-      </w:pPr>
+      <w:bookmarkStart w:id="3" w:name="_GoBack"/>
+      <w:bookmarkEnd w:id="3"/>
     </w:p>
     <w:p>
       <w:pPr>
@@ -167,7 +169,7 @@
           <w:sz w:val="24"/>
         </w:rPr>
       </w:pPr>
-      <w:bookmarkStart w:id="3" w:name="_Toc448326562"/>
+      <w:bookmarkStart w:id="4" w:name="_Toc448326562"/>
       <w:r>
         <w:rPr>
           <w:rFonts w:ascii="ＭＳ ゴシック" w:eastAsia="ＭＳ ゴシック" w:hAnsi="ＭＳ ゴシック" w:hint="eastAsia"/>
@@ -176,7 +178,7 @@
         </w:rPr>
         <w:t>システムの目的</w:t>
       </w:r>
-      <w:bookmarkEnd w:id="3"/>
+      <w:bookmarkEnd w:id="4"/>
     </w:p>
     <w:p>
       <w:r>
@@ -207,7 +209,7 @@
           <w:sz w:val="24"/>
         </w:rPr>
       </w:pPr>
-      <w:bookmarkStart w:id="4" w:name="_Toc448326565"/>
+      <w:bookmarkStart w:id="5" w:name="_Toc448326565"/>
       <w:r>
         <w:rPr>
           <w:rFonts w:ascii="ＭＳ ゴシック" w:eastAsia="ＭＳ ゴシック" w:hAnsi="ＭＳ ゴシック" w:hint="eastAsia"/>
@@ -217,7 +219,7 @@
         <w:lastRenderedPageBreak/>
         <w:t>利用シチュエーション</w:t>
       </w:r>
-      <w:bookmarkEnd w:id="4"/>
+      <w:bookmarkEnd w:id="5"/>
     </w:p>
     <w:tbl>
       <w:tblPr>
@@ -845,7 +847,7 @@
           <w:sz w:val="24"/>
         </w:rPr>
       </w:pPr>
-      <w:bookmarkStart w:id="5" w:name="_Toc448326566"/>
+      <w:bookmarkStart w:id="6" w:name="_Toc448326566"/>
       <w:r>
         <w:rPr>
           <w:rFonts w:ascii="ＭＳ ゴシック" w:eastAsia="ＭＳ ゴシック" w:hAnsi="ＭＳ ゴシック" w:hint="eastAsia"/>
@@ -854,7 +856,7 @@
         </w:rPr>
         <w:t>開発方針</w:t>
       </w:r>
-      <w:bookmarkEnd w:id="5"/>
+      <w:bookmarkEnd w:id="6"/>
     </w:p>
     <w:p>
       <w:r>
@@ -888,7 +890,7 @@
           <w:sz w:val="24"/>
         </w:rPr>
       </w:pPr>
-      <w:bookmarkStart w:id="6" w:name="_Toc448326567"/>
+      <w:bookmarkStart w:id="7" w:name="_Toc448326567"/>
       <w:r>
         <w:rPr>
           <w:rFonts w:ascii="ＭＳ ゴシック" w:eastAsia="ＭＳ ゴシック" w:hAnsi="ＭＳ ゴシック" w:hint="eastAsia"/>
@@ -897,7 +899,7 @@
         </w:rPr>
         <w:t>将来への展望</w:t>
       </w:r>
-      <w:bookmarkEnd w:id="6"/>
+      <w:bookmarkEnd w:id="7"/>
     </w:p>
     <w:p>
       <w:pPr>
@@ -952,7 +954,7 @@
           <w:sz w:val="24"/>
         </w:rPr>
       </w:pPr>
-      <w:bookmarkStart w:id="7" w:name="_Toc448326568"/>
+      <w:bookmarkStart w:id="8" w:name="_Toc448326568"/>
       <w:r>
         <w:rPr>
           <w:rFonts w:ascii="ＭＳ ゴシック" w:eastAsia="ＭＳ ゴシック" w:hAnsi="ＭＳ ゴシック" w:hint="eastAsia"/>
@@ -961,7 +963,7 @@
         </w:rPr>
         <w:t>用語の定義</w:t>
       </w:r>
-      <w:bookmarkEnd w:id="7"/>
+      <w:bookmarkEnd w:id="8"/>
     </w:p>
     <w:p>
       <w:pPr>
@@ -993,7 +995,13 @@
         <w:rPr>
           <w:rFonts w:hint="eastAsia"/>
         </w:rPr>
-        <w:t>（今回に限っては麻生の学生）</w:t>
+        <w:t>（今回</w:t>
+      </w:r>
+      <w:r>
+        <w:rPr>
+          <w:rFonts w:hint="eastAsia"/>
+        </w:rPr>
+        <w:t>は麻生の学生）</w:t>
       </w:r>
     </w:p>
     <w:p>
@@ -1015,7 +1023,7 @@
           <w:sz w:val="24"/>
         </w:rPr>
       </w:pPr>
-      <w:bookmarkStart w:id="8" w:name="_Toc448326569"/>
+      <w:bookmarkStart w:id="9" w:name="_Toc448326569"/>
       <w:r>
         <w:rPr>
           <w:rFonts w:ascii="ＭＳ ゴシック" w:eastAsia="ＭＳ ゴシック" w:hAnsi="ＭＳ ゴシック" w:hint="eastAsia"/>
@@ -1024,7 +1032,7 @@
         </w:rPr>
         <w:t>参照資料等</w:t>
       </w:r>
-      <w:bookmarkEnd w:id="8"/>
+      <w:bookmarkEnd w:id="9"/>
     </w:p>
     <w:p>
       <w:pPr>
@@ -1059,7 +1067,7 @@
           <w:sz w:val="24"/>
         </w:rPr>
       </w:pPr>
-      <w:bookmarkStart w:id="9" w:name="_Toc448326570"/>
+      <w:bookmarkStart w:id="10" w:name="_Toc448326570"/>
       <w:r>
         <w:rPr>
           <w:rFonts w:ascii="ＭＳ ゴシック" w:eastAsia="ＭＳ ゴシック" w:hAnsi="ＭＳ ゴシック" w:hint="eastAsia"/>
@@ -1068,7 +1076,7 @@
         </w:rPr>
         <w:t>システム開発の前提条件</w:t>
       </w:r>
-      <w:bookmarkEnd w:id="9"/>
+      <w:bookmarkEnd w:id="10"/>
     </w:p>
     <w:p>
       <w:pPr>
@@ -1080,7 +1088,7 @@
           <w:sz w:val="24"/>
         </w:rPr>
       </w:pPr>
-      <w:bookmarkStart w:id="10" w:name="_Toc448326571"/>
+      <w:bookmarkStart w:id="11" w:name="_Toc448326571"/>
       <w:r>
         <w:rPr>
           <w:rFonts w:ascii="ＭＳ ゴシック" w:eastAsia="ＭＳ ゴシック" w:hAnsi="ＭＳ ゴシック" w:hint="eastAsia"/>
@@ -1089,7 +1097,7 @@
         </w:rPr>
         <w:t>システム開発の制約条件</w:t>
       </w:r>
-      <w:bookmarkEnd w:id="10"/>
+      <w:bookmarkEnd w:id="11"/>
     </w:p>
     <w:p>
       <w:pPr>
@@ -1138,7 +1146,7 @@
           <w:sz w:val="24"/>
         </w:rPr>
       </w:pPr>
-      <w:bookmarkStart w:id="11" w:name="_Toc448326574"/>
+      <w:bookmarkStart w:id="12" w:name="_Toc448326574"/>
       <w:r>
         <w:rPr>
           <w:rFonts w:ascii="ＭＳ ゴシック" w:eastAsia="ＭＳ ゴシック" w:hAnsi="ＭＳ ゴシック" w:hint="eastAsia"/>
@@ -1147,7 +1155,7 @@
         </w:rPr>
         <w:t>システムの利用者グループ</w:t>
       </w:r>
-      <w:bookmarkEnd w:id="11"/>
+      <w:bookmarkEnd w:id="12"/>
     </w:p>
     <w:p>
       <w:r>
@@ -1167,15 +1175,7 @@
         <w:rPr>
           <w:rFonts w:hint="eastAsia"/>
         </w:rPr>
-        <w:t>弁当屋は全ての機能を利用</w:t>
-      </w:r>
-      <w:bookmarkStart w:id="12" w:name="_GoBack"/>
-      <w:bookmarkEnd w:id="12"/>
-      <w:r>
-        <w:rPr>
-          <w:rFonts w:hint="eastAsia"/>
-        </w:rPr>
-        <w:t>できる</w:t>
+        <w:t>弁当屋は全ての機能を利用できる</w:t>
       </w:r>
     </w:p>
     <w:tbl>
@@ -7606,7 +7606,7 @@
 </file>
 
 <file path=customXml/itemProps1.xml><?xml version="1.0" encoding="utf-8"?>
-<ds:datastoreItem xmlns:ds="http://schemas.openxmlformats.org/officeDocument/2006/customXml" ds:itemID="{41A14CE0-D7F6-894E-B9D2-BED4C0FC2FEF}">
+<ds:datastoreItem xmlns:ds="http://schemas.openxmlformats.org/officeDocument/2006/customXml" ds:itemID="{B50EB8EA-7894-2C4A-87A6-BE55DBBB29B0}">
   <ds:schemaRefs>
     <ds:schemaRef ds:uri="http://schemas.openxmlformats.org/officeDocument/2006/bibliography"/>
   </ds:schemaRefs>

--- a/ドキュメント/要件定義書_弁当予約.docx
+++ b/ドキュメント/要件定義書_弁当予約.docx
@@ -1727,14 +1727,12 @@
             <w:tcW w:w="6614" w:type="dxa"/>
           </w:tcPr>
           <w:p>
-            <w:proofErr w:type="spellStart"/>
             <w:r>
               <w:rPr>
                 <w:rFonts w:hint="eastAsia"/>
               </w:rPr>
               <w:t>LoginProcess</w:t>
             </w:r>
-            <w:proofErr w:type="spellEnd"/>
           </w:p>
         </w:tc>
       </w:tr>
@@ -1970,14 +1968,7 @@
           <w:tcPr>
             <w:tcW w:w="6614" w:type="dxa"/>
           </w:tcPr>
-          <w:p>
-            <w:r>
-              <w:rPr>
-                <w:rFonts w:hint="eastAsia"/>
-              </w:rPr>
-              <w:t>ログアウト機能</w:t>
-            </w:r>
-          </w:p>
+          <w:p/>
         </w:tc>
       </w:tr>
       <w:tr>
@@ -4835,6 +4826,75 @@
               </w:rPr>
               <w:t>に弁当一覧を表示。</w:t>
             </w:r>
+            <w:r>
+              <w:rPr>
+                <w:rFonts w:hint="eastAsia"/>
+              </w:rPr>
+              <w:t>表の中でチェックボックスにチェックすることで、何日にどの弁当が必要か把握できる。</w:t>
+            </w:r>
+          </w:p>
+        </w:tc>
+      </w:tr>
+      <w:tr>
+        <w:tc>
+          <w:tcPr>
+            <w:tcW w:w="2088" w:type="dxa"/>
+            <w:shd w:val="clear" w:color="auto" w:fill="C0C0C0"/>
+          </w:tcPr>
+          <w:p>
+            <w:r>
+              <w:rPr>
+                <w:rFonts w:hint="eastAsia"/>
+              </w:rPr>
+              <w:t>入力</w:t>
+            </w:r>
+          </w:p>
+        </w:tc>
+        <w:tc>
+          <w:tcPr>
+            <w:tcW w:w="6614" w:type="dxa"/>
+          </w:tcPr>
+          <w:p>
+            <w:r>
+              <w:rPr>
+                <w:rFonts w:hint="eastAsia"/>
+              </w:rPr>
+              <w:t>チェックボックス</w:t>
+            </w:r>
+          </w:p>
+        </w:tc>
+      </w:tr>
+      <w:tr>
+        <w:tc>
+          <w:tcPr>
+            <w:tcW w:w="2088" w:type="dxa"/>
+            <w:shd w:val="clear" w:color="auto" w:fill="C0C0C0"/>
+          </w:tcPr>
+          <w:p>
+            <w:r>
+              <w:rPr>
+                <w:rFonts w:hint="eastAsia"/>
+              </w:rPr>
+              <w:t>出力</w:t>
+            </w:r>
+          </w:p>
+        </w:tc>
+        <w:tc>
+          <w:tcPr>
+            <w:tcW w:w="6614" w:type="dxa"/>
+          </w:tcPr>
+          <w:p>
+            <w:pPr>
+              <w:rPr>
+                <w:rFonts w:hint="eastAsia"/>
+              </w:rPr>
+            </w:pPr>
+            <w:r>
+              <w:rPr>
+                <w:rFonts w:hint="eastAsia"/>
+              </w:rPr>
+              <w:t>flug</w:t>
+            </w:r>
             <w:bookmarkStart w:id="16" w:name="_GoBack"/>
             <w:bookmarkEnd w:id="16"/>
           </w:p>
@@ -4851,7 +4911,74 @@
               <w:rPr>
                 <w:rFonts w:hint="eastAsia"/>
               </w:rPr>
-              <w:t>入力</w:t>
+              <w:t>処理</w:t>
+            </w:r>
+          </w:p>
+        </w:tc>
+        <w:tc>
+          <w:tcPr>
+            <w:tcW w:w="6614" w:type="dxa"/>
+          </w:tcPr>
+          <w:p>
+            <w:pPr>
+              <w:rPr>
+                <w:rFonts w:hint="eastAsia"/>
+              </w:rPr>
+            </w:pPr>
+            <w:r>
+              <w:rPr>
+                <w:rFonts w:hint="eastAsia"/>
+              </w:rPr>
+              <w:t>チェックボックスがチェックされていれば</w:t>
+            </w:r>
+            <w:r>
+              <w:t>flug</w:t>
+            </w:r>
+            <w:r>
+              <w:rPr>
+                <w:rFonts w:hint="eastAsia"/>
+              </w:rPr>
+              <w:t>を</w:t>
+            </w:r>
+            <w:r>
+              <w:t>true</w:t>
+            </w:r>
+            <w:r>
+              <w:rPr>
+                <w:rFonts w:hint="eastAsia"/>
+              </w:rPr>
+              <w:t>に、されていなければ</w:t>
+            </w:r>
+            <w:r>
+              <w:t>false</w:t>
+            </w:r>
+            <w:r>
+              <w:rPr>
+                <w:rFonts w:hint="eastAsia"/>
+              </w:rPr>
+              <w:t>にする。</w:t>
+            </w:r>
+          </w:p>
+        </w:tc>
+      </w:tr>
+      <w:tr>
+        <w:tc>
+          <w:tcPr>
+            <w:tcW w:w="2088" w:type="dxa"/>
+            <w:shd w:val="clear" w:color="auto" w:fill="C0C0C0"/>
+          </w:tcPr>
+          <w:p>
+            <w:r>
+              <w:rPr>
+                <w:rFonts w:hint="eastAsia"/>
+              </w:rPr>
+              <w:t>関連要求</w:t>
+            </w:r>
+            <w:r>
+              <w:rPr>
+                <w:rFonts w:hint="eastAsia"/>
+              </w:rPr>
+              <w:t>ID</w:t>
             </w:r>
           </w:p>
         </w:tc>
@@ -4873,7 +5000,13 @@
               <w:rPr>
                 <w:rFonts w:hint="eastAsia"/>
               </w:rPr>
-              <w:t>出力</w:t>
+              <w:t>上位要求</w:t>
+            </w:r>
+            <w:r>
+              <w:rPr>
+                <w:rFonts w:hint="eastAsia"/>
+              </w:rPr>
+              <w:t>ID</w:t>
             </w:r>
           </w:p>
         </w:tc>
@@ -4895,84 +5028,6 @@
               <w:rPr>
                 <w:rFonts w:hint="eastAsia"/>
               </w:rPr>
-              <w:t>処理</w:t>
-            </w:r>
-          </w:p>
-        </w:tc>
-        <w:tc>
-          <w:tcPr>
-            <w:tcW w:w="6614" w:type="dxa"/>
-          </w:tcPr>
-          <w:p/>
-        </w:tc>
-      </w:tr>
-      <w:tr>
-        <w:tc>
-          <w:tcPr>
-            <w:tcW w:w="2088" w:type="dxa"/>
-            <w:shd w:val="clear" w:color="auto" w:fill="C0C0C0"/>
-          </w:tcPr>
-          <w:p>
-            <w:r>
-              <w:rPr>
-                <w:rFonts w:hint="eastAsia"/>
-              </w:rPr>
-              <w:t>関連要求</w:t>
-            </w:r>
-            <w:r>
-              <w:rPr>
-                <w:rFonts w:hint="eastAsia"/>
-              </w:rPr>
-              <w:t>ID</w:t>
-            </w:r>
-          </w:p>
-        </w:tc>
-        <w:tc>
-          <w:tcPr>
-            <w:tcW w:w="6614" w:type="dxa"/>
-          </w:tcPr>
-          <w:p/>
-        </w:tc>
-      </w:tr>
-      <w:tr>
-        <w:tc>
-          <w:tcPr>
-            <w:tcW w:w="2088" w:type="dxa"/>
-            <w:shd w:val="clear" w:color="auto" w:fill="C0C0C0"/>
-          </w:tcPr>
-          <w:p>
-            <w:r>
-              <w:rPr>
-                <w:rFonts w:hint="eastAsia"/>
-              </w:rPr>
-              <w:t>上位要求</w:t>
-            </w:r>
-            <w:r>
-              <w:rPr>
-                <w:rFonts w:hint="eastAsia"/>
-              </w:rPr>
-              <w:t>ID</w:t>
-            </w:r>
-          </w:p>
-        </w:tc>
-        <w:tc>
-          <w:tcPr>
-            <w:tcW w:w="6614" w:type="dxa"/>
-          </w:tcPr>
-          <w:p/>
-        </w:tc>
-      </w:tr>
-      <w:tr>
-        <w:tc>
-          <w:tcPr>
-            <w:tcW w:w="2088" w:type="dxa"/>
-            <w:shd w:val="clear" w:color="auto" w:fill="C0C0C0"/>
-          </w:tcPr>
-          <w:p>
-            <w:r>
-              <w:rPr>
-                <w:rFonts w:hint="eastAsia"/>
-              </w:rPr>
               <w:t>利用者グループ</w:t>
             </w:r>
           </w:p>
@@ -4981,7 +5036,14 @@
           <w:tcPr>
             <w:tcW w:w="6614" w:type="dxa"/>
           </w:tcPr>
-          <w:p/>
+          <w:p>
+            <w:r>
+              <w:rPr>
+                <w:rFonts w:hint="eastAsia"/>
+              </w:rPr>
+              <w:t>全ユーザー</w:t>
+            </w:r>
+          </w:p>
         </w:tc>
       </w:tr>
       <w:tr>
@@ -5003,7 +5065,14 @@
           <w:tcPr>
             <w:tcW w:w="6614" w:type="dxa"/>
           </w:tcPr>
-          <w:p/>
+          <w:p>
+            <w:r>
+              <w:rPr>
+                <w:rFonts w:hint="eastAsia"/>
+              </w:rPr>
+              <w:t>なし</w:t>
+            </w:r>
+          </w:p>
         </w:tc>
       </w:tr>
     </w:tbl>
@@ -5125,6 +5194,7 @@
               <w:rPr>
                 <w:rFonts w:hint="eastAsia"/>
               </w:rPr>
+              <w:lastRenderedPageBreak/>
               <w:t>機能名</w:t>
             </w:r>
           </w:p>
@@ -5163,6 +5233,147 @@
             <w:tcW w:w="6614" w:type="dxa"/>
           </w:tcPr>
           <w:p>
+            <w:r>
+              <w:rPr>
+                <w:rFonts w:hint="eastAsia"/>
+              </w:rPr>
+              <w:t>表示期間を</w:t>
+            </w:r>
+            <w:r>
+              <w:t>1</w:t>
+            </w:r>
+            <w:r>
+              <w:rPr>
+                <w:rFonts w:hint="eastAsia"/>
+              </w:rPr>
+              <w:t>週間</w:t>
+            </w:r>
+            <w:r>
+              <w:rPr>
+                <w:rFonts w:hint="eastAsia"/>
+              </w:rPr>
+              <w:t>、</w:t>
+            </w:r>
+            <w:r>
+              <w:t>1</w:t>
+            </w:r>
+            <w:r>
+              <w:rPr>
+                <w:rFonts w:hint="eastAsia"/>
+              </w:rPr>
+              <w:t>ヶ月</w:t>
+            </w:r>
+            <w:r>
+              <w:rPr>
+                <w:rFonts w:hint="eastAsia"/>
+              </w:rPr>
+              <w:t>で選択してもらう。その後、選択された期間内の日付と</w:t>
+            </w:r>
+            <w:r>
+              <w:rPr>
+                <w:rFonts w:hint="eastAsia"/>
+              </w:rPr>
+              <w:t>弁当名</w:t>
+            </w:r>
+            <w:r>
+              <w:rPr>
+                <w:rFonts w:hint="eastAsia"/>
+              </w:rPr>
+              <w:t>を表示する。予約番号を押すと予約明細を表示する。</w:t>
+            </w:r>
+          </w:p>
+        </w:tc>
+      </w:tr>
+      <w:tr>
+        <w:tc>
+          <w:tcPr>
+            <w:tcW w:w="2088" w:type="dxa"/>
+            <w:shd w:val="clear" w:color="auto" w:fill="C0C0C0"/>
+          </w:tcPr>
+          <w:p>
+            <w:r>
+              <w:rPr>
+                <w:rFonts w:hint="eastAsia"/>
+              </w:rPr>
+              <w:t>入力</w:t>
+            </w:r>
+          </w:p>
+        </w:tc>
+        <w:tc>
+          <w:tcPr>
+            <w:tcW w:w="6614" w:type="dxa"/>
+          </w:tcPr>
+          <w:p>
+            <w:r>
+              <w:rPr>
+                <w:rFonts w:hint="eastAsia"/>
+              </w:rPr>
+              <w:t>表示期間</w:t>
+            </w:r>
+            <w:r>
+              <w:rPr>
+                <w:rFonts w:hint="eastAsia"/>
+              </w:rPr>
+              <w:t>、予約番号</w:t>
+            </w:r>
+          </w:p>
+        </w:tc>
+      </w:tr>
+      <w:tr>
+        <w:tc>
+          <w:tcPr>
+            <w:tcW w:w="2088" w:type="dxa"/>
+            <w:shd w:val="clear" w:color="auto" w:fill="C0C0C0"/>
+          </w:tcPr>
+          <w:p>
+            <w:r>
+              <w:rPr>
+                <w:rFonts w:hint="eastAsia"/>
+              </w:rPr>
+              <w:t>出力</w:t>
+            </w:r>
+          </w:p>
+        </w:tc>
+        <w:tc>
+          <w:tcPr>
+            <w:tcW w:w="6614" w:type="dxa"/>
+          </w:tcPr>
+          <w:p>
+            <w:r>
+              <w:rPr>
+                <w:rFonts w:hint="eastAsia"/>
+              </w:rPr>
+              <w:t>日付、</w:t>
+            </w:r>
+            <w:r>
+              <w:rPr>
+                <w:rFonts w:hint="eastAsia"/>
+              </w:rPr>
+              <w:t>予約番号、弁当名</w:t>
+            </w:r>
+          </w:p>
+        </w:tc>
+      </w:tr>
+      <w:tr>
+        <w:tc>
+          <w:tcPr>
+            <w:tcW w:w="2088" w:type="dxa"/>
+            <w:shd w:val="clear" w:color="auto" w:fill="C0C0C0"/>
+          </w:tcPr>
+          <w:p>
+            <w:r>
+              <w:rPr>
+                <w:rFonts w:hint="eastAsia"/>
+              </w:rPr>
+              <w:t>処理</w:t>
+            </w:r>
+          </w:p>
+        </w:tc>
+        <w:tc>
+          <w:tcPr>
+            <w:tcW w:w="6614" w:type="dxa"/>
+          </w:tcPr>
+          <w:p>
             <w:pPr>
               <w:rPr>
                 <w:rFonts w:hint="eastAsia"/>
@@ -5175,70 +5386,91 @@
               <w:t>表示期間を</w:t>
             </w:r>
             <w:r>
-              <w:t>1</w:t>
-            </w:r>
-            <w:r>
-              <w:rPr>
-                <w:rFonts w:hint="eastAsia"/>
-              </w:rPr>
-              <w:t>週間</w:t>
-            </w:r>
-            <w:r>
-              <w:rPr>
-                <w:rFonts w:hint="eastAsia"/>
-              </w:rPr>
-              <w:t>、</w:t>
-            </w:r>
-            <w:r>
-              <w:t>1</w:t>
-            </w:r>
-            <w:r>
-              <w:rPr>
-                <w:rFonts w:hint="eastAsia"/>
-              </w:rPr>
-              <w:t>ヶ月</w:t>
-            </w:r>
-            <w:r>
-              <w:rPr>
-                <w:rFonts w:hint="eastAsia"/>
-              </w:rPr>
-              <w:t>で選択してもらう。その後、選択された期間内の日付と</w:t>
-            </w:r>
-            <w:r>
-              <w:rPr>
-                <w:rFonts w:hint="eastAsia"/>
-              </w:rPr>
-              <w:t>弁当名</w:t>
-            </w:r>
-            <w:r>
-              <w:rPr>
-                <w:rFonts w:hint="eastAsia"/>
-              </w:rPr>
-              <w:t>を表示する。予約番号を押すと予約明細を表示す</w:t>
-            </w:r>
-            <w:r>
-              <w:rPr>
-                <w:rFonts w:hint="eastAsia"/>
-              </w:rPr>
-              <w:lastRenderedPageBreak/>
-              <w:t>る。</w:t>
-            </w:r>
-          </w:p>
-        </w:tc>
-      </w:tr>
-      <w:tr>
-        <w:tc>
-          <w:tcPr>
-            <w:tcW w:w="2088" w:type="dxa"/>
-            <w:shd w:val="clear" w:color="auto" w:fill="C0C0C0"/>
-          </w:tcPr>
-          <w:p>
-            <w:r>
-              <w:rPr>
-                <w:rFonts w:hint="eastAsia"/>
-              </w:rPr>
-              <w:lastRenderedPageBreak/>
-              <w:t>入力</w:t>
+              <w:rPr>
+                <w:rFonts w:hint="eastAsia"/>
+              </w:rPr>
+              <w:t>受け取り、期間内の予約明細を</w:t>
+            </w:r>
+            <w:r>
+              <w:t>DB</w:t>
+            </w:r>
+            <w:r>
+              <w:rPr>
+                <w:rFonts w:hint="eastAsia"/>
+              </w:rPr>
+              <w:t>上から検索し表示する。</w:t>
+            </w:r>
+          </w:p>
+        </w:tc>
+      </w:tr>
+      <w:tr>
+        <w:tc>
+          <w:tcPr>
+            <w:tcW w:w="2088" w:type="dxa"/>
+            <w:shd w:val="clear" w:color="auto" w:fill="C0C0C0"/>
+          </w:tcPr>
+          <w:p>
+            <w:r>
+              <w:rPr>
+                <w:rFonts w:hint="eastAsia"/>
+              </w:rPr>
+              <w:t>関連要求</w:t>
+            </w:r>
+            <w:r>
+              <w:rPr>
+                <w:rFonts w:hint="eastAsia"/>
+              </w:rPr>
+              <w:t>ID</w:t>
+            </w:r>
+          </w:p>
+        </w:tc>
+        <w:tc>
+          <w:tcPr>
+            <w:tcW w:w="6614" w:type="dxa"/>
+          </w:tcPr>
+          <w:p/>
+        </w:tc>
+      </w:tr>
+      <w:tr>
+        <w:tc>
+          <w:tcPr>
+            <w:tcW w:w="2088" w:type="dxa"/>
+            <w:shd w:val="clear" w:color="auto" w:fill="C0C0C0"/>
+          </w:tcPr>
+          <w:p>
+            <w:r>
+              <w:rPr>
+                <w:rFonts w:hint="eastAsia"/>
+              </w:rPr>
+              <w:t>上位要求</w:t>
+            </w:r>
+            <w:r>
+              <w:rPr>
+                <w:rFonts w:hint="eastAsia"/>
+              </w:rPr>
+              <w:t>ID</w:t>
+            </w:r>
+          </w:p>
+        </w:tc>
+        <w:tc>
+          <w:tcPr>
+            <w:tcW w:w="6614" w:type="dxa"/>
+          </w:tcPr>
+          <w:p/>
+        </w:tc>
+      </w:tr>
+      <w:tr>
+        <w:tc>
+          <w:tcPr>
+            <w:tcW w:w="2088" w:type="dxa"/>
+            <w:shd w:val="clear" w:color="auto" w:fill="C0C0C0"/>
+          </w:tcPr>
+          <w:p>
+            <w:r>
+              <w:rPr>
+                <w:rFonts w:hint="eastAsia"/>
+              </w:rPr>
+              <w:t>利用者グループ</w:t>
             </w:r>
           </w:p>
         </w:tc>
@@ -5256,149 +5488,7 @@
               <w:rPr>
                 <w:rFonts w:hint="eastAsia"/>
               </w:rPr>
-              <w:t>表示期間</w:t>
-            </w:r>
-          </w:p>
-        </w:tc>
-      </w:tr>
-      <w:tr>
-        <w:tc>
-          <w:tcPr>
-            <w:tcW w:w="2088" w:type="dxa"/>
-            <w:shd w:val="clear" w:color="auto" w:fill="C0C0C0"/>
-          </w:tcPr>
-          <w:p>
-            <w:r>
-              <w:rPr>
-                <w:rFonts w:hint="eastAsia"/>
-              </w:rPr>
-              <w:t>出力</w:t>
-            </w:r>
-          </w:p>
-        </w:tc>
-        <w:tc>
-          <w:tcPr>
-            <w:tcW w:w="6614" w:type="dxa"/>
-          </w:tcPr>
-          <w:p>
-            <w:r>
-              <w:rPr>
-                <w:rFonts w:hint="eastAsia"/>
-              </w:rPr>
-              <w:t>日付、</w:t>
-            </w:r>
-            <w:r>
-              <w:rPr>
-                <w:rFonts w:hint="eastAsia"/>
-              </w:rPr>
-              <w:t>予約番号、弁当名</w:t>
-            </w:r>
-          </w:p>
-        </w:tc>
-      </w:tr>
-      <w:tr>
-        <w:tc>
-          <w:tcPr>
-            <w:tcW w:w="2088" w:type="dxa"/>
-            <w:shd w:val="clear" w:color="auto" w:fill="C0C0C0"/>
-          </w:tcPr>
-          <w:p>
-            <w:r>
-              <w:rPr>
-                <w:rFonts w:hint="eastAsia"/>
-              </w:rPr>
-              <w:t>処理</w:t>
-            </w:r>
-          </w:p>
-        </w:tc>
-        <w:tc>
-          <w:tcPr>
-            <w:tcW w:w="6614" w:type="dxa"/>
-          </w:tcPr>
-          <w:p/>
-        </w:tc>
-      </w:tr>
-      <w:tr>
-        <w:tc>
-          <w:tcPr>
-            <w:tcW w:w="2088" w:type="dxa"/>
-            <w:shd w:val="clear" w:color="auto" w:fill="C0C0C0"/>
-          </w:tcPr>
-          <w:p>
-            <w:r>
-              <w:rPr>
-                <w:rFonts w:hint="eastAsia"/>
-              </w:rPr>
-              <w:t>関連要求</w:t>
-            </w:r>
-            <w:r>
-              <w:rPr>
-                <w:rFonts w:hint="eastAsia"/>
-              </w:rPr>
-              <w:t>ID</w:t>
-            </w:r>
-          </w:p>
-        </w:tc>
-        <w:tc>
-          <w:tcPr>
-            <w:tcW w:w="6614" w:type="dxa"/>
-          </w:tcPr>
-          <w:p/>
-        </w:tc>
-      </w:tr>
-      <w:tr>
-        <w:tc>
-          <w:tcPr>
-            <w:tcW w:w="2088" w:type="dxa"/>
-            <w:shd w:val="clear" w:color="auto" w:fill="C0C0C0"/>
-          </w:tcPr>
-          <w:p>
-            <w:r>
-              <w:rPr>
-                <w:rFonts w:hint="eastAsia"/>
-              </w:rPr>
-              <w:t>上位要求</w:t>
-            </w:r>
-            <w:r>
-              <w:rPr>
-                <w:rFonts w:hint="eastAsia"/>
-              </w:rPr>
-              <w:t>ID</w:t>
-            </w:r>
-          </w:p>
-        </w:tc>
-        <w:tc>
-          <w:tcPr>
-            <w:tcW w:w="6614" w:type="dxa"/>
-          </w:tcPr>
-          <w:p/>
-        </w:tc>
-      </w:tr>
-      <w:tr>
-        <w:tc>
-          <w:tcPr>
-            <w:tcW w:w="2088" w:type="dxa"/>
-            <w:shd w:val="clear" w:color="auto" w:fill="C0C0C0"/>
-          </w:tcPr>
-          <w:p>
-            <w:r>
-              <w:rPr>
-                <w:rFonts w:hint="eastAsia"/>
-              </w:rPr>
-              <w:t>利用者グループ</w:t>
-            </w:r>
-          </w:p>
-        </w:tc>
-        <w:tc>
-          <w:tcPr>
-            <w:tcW w:w="6614" w:type="dxa"/>
-          </w:tcPr>
-          <w:p>
-            <w:r>
-              <w:rPr>
-                <w:rFonts w:hint="eastAsia"/>
-              </w:rPr>
-              <w:t>学生、弁当屋</w:t>
+              <w:t>全ユーザー</w:t>
             </w:r>
           </w:p>
         </w:tc>
@@ -5422,7 +5512,14 @@
           <w:tcPr>
             <w:tcW w:w="6614" w:type="dxa"/>
           </w:tcPr>
-          <w:p/>
+          <w:p>
+            <w:r>
+              <w:rPr>
+                <w:rFonts w:hint="eastAsia"/>
+              </w:rPr>
+              <w:t>なし</w:t>
+            </w:r>
+          </w:p>
         </w:tc>
       </w:tr>
     </w:tbl>
@@ -5553,6 +5650,122 @@
             <w:tcW w:w="6614" w:type="dxa"/>
           </w:tcPr>
           <w:p>
+            <w:r>
+              <w:rPr>
+                <w:rFonts w:hint="eastAsia"/>
+              </w:rPr>
+              <w:t>予約明細表示機能</w:t>
+            </w:r>
+          </w:p>
+        </w:tc>
+      </w:tr>
+      <w:tr>
+        <w:tc>
+          <w:tcPr>
+            <w:tcW w:w="2088" w:type="dxa"/>
+            <w:shd w:val="clear" w:color="auto" w:fill="C0C0C0"/>
+          </w:tcPr>
+          <w:p>
+            <w:r>
+              <w:rPr>
+                <w:rFonts w:hint="eastAsia"/>
+              </w:rPr>
+              <w:t>概要</w:t>
+            </w:r>
+          </w:p>
+        </w:tc>
+        <w:tc>
+          <w:tcPr>
+            <w:tcW w:w="6614" w:type="dxa"/>
+          </w:tcPr>
+          <w:p>
+            <w:r>
+              <w:rPr>
+                <w:rFonts w:hint="eastAsia"/>
+              </w:rPr>
+              <w:t>予約の明細を表示する機能</w:t>
+            </w:r>
+          </w:p>
+        </w:tc>
+      </w:tr>
+      <w:tr>
+        <w:tc>
+          <w:tcPr>
+            <w:tcW w:w="2088" w:type="dxa"/>
+            <w:shd w:val="clear" w:color="auto" w:fill="C0C0C0"/>
+          </w:tcPr>
+          <w:p>
+            <w:r>
+              <w:rPr>
+                <w:rFonts w:hint="eastAsia"/>
+              </w:rPr>
+              <w:t>入力</w:t>
+            </w:r>
+          </w:p>
+        </w:tc>
+        <w:tc>
+          <w:tcPr>
+            <w:tcW w:w="6614" w:type="dxa"/>
+          </w:tcPr>
+          <w:p>
+            <w:r>
+              <w:rPr>
+                <w:rFonts w:hint="eastAsia"/>
+              </w:rPr>
+              <w:t>予約番号</w:t>
+            </w:r>
+          </w:p>
+        </w:tc>
+      </w:tr>
+      <w:tr>
+        <w:tc>
+          <w:tcPr>
+            <w:tcW w:w="2088" w:type="dxa"/>
+            <w:shd w:val="clear" w:color="auto" w:fill="C0C0C0"/>
+          </w:tcPr>
+          <w:p>
+            <w:r>
+              <w:rPr>
+                <w:rFonts w:hint="eastAsia"/>
+              </w:rPr>
+              <w:t>出力</w:t>
+            </w:r>
+          </w:p>
+        </w:tc>
+        <w:tc>
+          <w:tcPr>
+            <w:tcW w:w="6614" w:type="dxa"/>
+          </w:tcPr>
+          <w:p>
+            <w:r>
+              <w:rPr>
+                <w:rFonts w:hint="eastAsia"/>
+              </w:rPr>
+              <w:t>予約番号、弁当屋名称、学籍番号、日付、弁当名、数量</w:t>
+            </w:r>
+          </w:p>
+        </w:tc>
+      </w:tr>
+      <w:tr>
+        <w:tc>
+          <w:tcPr>
+            <w:tcW w:w="2088" w:type="dxa"/>
+            <w:shd w:val="clear" w:color="auto" w:fill="C0C0C0"/>
+          </w:tcPr>
+          <w:p>
+            <w:r>
+              <w:rPr>
+                <w:rFonts w:hint="eastAsia"/>
+              </w:rPr>
+              <w:t>処理</w:t>
+            </w:r>
+          </w:p>
+        </w:tc>
+        <w:tc>
+          <w:tcPr>
+            <w:tcW w:w="6614" w:type="dxa"/>
+          </w:tcPr>
+          <w:p>
             <w:pPr>
               <w:rPr>
                 <w:rFonts w:hint="eastAsia"/>
@@ -5562,52 +5775,122 @@
               <w:rPr>
                 <w:rFonts w:hint="eastAsia"/>
               </w:rPr>
-              <w:t>予約明細表示機能</w:t>
-            </w:r>
-          </w:p>
-        </w:tc>
-      </w:tr>
-      <w:tr>
-        <w:tc>
-          <w:tcPr>
-            <w:tcW w:w="2088" w:type="dxa"/>
-            <w:shd w:val="clear" w:color="auto" w:fill="C0C0C0"/>
-          </w:tcPr>
-          <w:p>
-            <w:r>
-              <w:rPr>
-                <w:rFonts w:hint="eastAsia"/>
-              </w:rPr>
-              <w:t>概要</w:t>
-            </w:r>
-          </w:p>
-        </w:tc>
-        <w:tc>
-          <w:tcPr>
-            <w:tcW w:w="6614" w:type="dxa"/>
-          </w:tcPr>
-          <w:p>
-            <w:r>
-              <w:rPr>
-                <w:rFonts w:hint="eastAsia"/>
-              </w:rPr>
-              <w:t>予約の明細を表示する機能</w:t>
-            </w:r>
-          </w:p>
-        </w:tc>
-      </w:tr>
-      <w:tr>
-        <w:tc>
-          <w:tcPr>
-            <w:tcW w:w="2088" w:type="dxa"/>
-            <w:shd w:val="clear" w:color="auto" w:fill="C0C0C0"/>
-          </w:tcPr>
-          <w:p>
-            <w:r>
-              <w:rPr>
-                <w:rFonts w:hint="eastAsia"/>
-              </w:rPr>
-              <w:t>入力</w:t>
+              <w:t>受け取った予約番号で</w:t>
+            </w:r>
+            <w:r>
+              <w:t>DB</w:t>
+            </w:r>
+            <w:r>
+              <w:rPr>
+                <w:rFonts w:hint="eastAsia"/>
+              </w:rPr>
+              <w:t>上を検索。見つかった場合上記を出力する。</w:t>
+            </w:r>
+          </w:p>
+        </w:tc>
+      </w:tr>
+      <w:tr>
+        <w:tc>
+          <w:tcPr>
+            <w:tcW w:w="2088" w:type="dxa"/>
+            <w:shd w:val="clear" w:color="auto" w:fill="C0C0C0"/>
+          </w:tcPr>
+          <w:p>
+            <w:r>
+              <w:rPr>
+                <w:rFonts w:hint="eastAsia"/>
+              </w:rPr>
+              <w:t>関連要求</w:t>
+            </w:r>
+            <w:r>
+              <w:rPr>
+                <w:rFonts w:hint="eastAsia"/>
+              </w:rPr>
+              <w:t>ID</w:t>
+            </w:r>
+          </w:p>
+        </w:tc>
+        <w:tc>
+          <w:tcPr>
+            <w:tcW w:w="6614" w:type="dxa"/>
+          </w:tcPr>
+          <w:p/>
+        </w:tc>
+      </w:tr>
+      <w:tr>
+        <w:tc>
+          <w:tcPr>
+            <w:tcW w:w="2088" w:type="dxa"/>
+            <w:shd w:val="clear" w:color="auto" w:fill="C0C0C0"/>
+          </w:tcPr>
+          <w:p>
+            <w:r>
+              <w:rPr>
+                <w:rFonts w:hint="eastAsia"/>
+              </w:rPr>
+              <w:t>上位要求</w:t>
+            </w:r>
+            <w:r>
+              <w:rPr>
+                <w:rFonts w:hint="eastAsia"/>
+              </w:rPr>
+              <w:t>ID</w:t>
+            </w:r>
+          </w:p>
+        </w:tc>
+        <w:tc>
+          <w:tcPr>
+            <w:tcW w:w="6614" w:type="dxa"/>
+          </w:tcPr>
+          <w:p/>
+        </w:tc>
+      </w:tr>
+      <w:tr>
+        <w:tc>
+          <w:tcPr>
+            <w:tcW w:w="2088" w:type="dxa"/>
+            <w:shd w:val="clear" w:color="auto" w:fill="C0C0C0"/>
+          </w:tcPr>
+          <w:p>
+            <w:r>
+              <w:rPr>
+                <w:rFonts w:hint="eastAsia"/>
+              </w:rPr>
+              <w:t>利用者グループ</w:t>
+            </w:r>
+          </w:p>
+        </w:tc>
+        <w:tc>
+          <w:tcPr>
+            <w:tcW w:w="6614" w:type="dxa"/>
+          </w:tcPr>
+          <w:p>
+            <w:pPr>
+              <w:rPr>
+                <w:rFonts w:hint="eastAsia"/>
+              </w:rPr>
+            </w:pPr>
+            <w:r>
+              <w:rPr>
+                <w:rFonts w:hint="eastAsia"/>
+              </w:rPr>
+              <w:t>全ユーザー</w:t>
+            </w:r>
+          </w:p>
+        </w:tc>
+      </w:tr>
+      <w:tr>
+        <w:tc>
+          <w:tcPr>
+            <w:tcW w:w="2088" w:type="dxa"/>
+            <w:shd w:val="clear" w:color="auto" w:fill="C0C0C0"/>
+          </w:tcPr>
+          <w:p>
+            <w:r>
+              <w:rPr>
+                <w:rFonts w:hint="eastAsia"/>
+              </w:rPr>
+              <w:t>備考</w:t>
             </w:r>
           </w:p>
         </w:tc>
@@ -5623,169 +5906,6 @@
               <w:t>なし</w:t>
             </w:r>
           </w:p>
-        </w:tc>
-      </w:tr>
-      <w:tr>
-        <w:tc>
-          <w:tcPr>
-            <w:tcW w:w="2088" w:type="dxa"/>
-            <w:shd w:val="clear" w:color="auto" w:fill="C0C0C0"/>
-          </w:tcPr>
-          <w:p>
-            <w:r>
-              <w:rPr>
-                <w:rFonts w:hint="eastAsia"/>
-              </w:rPr>
-              <w:t>出力</w:t>
-            </w:r>
-          </w:p>
-        </w:tc>
-        <w:tc>
-          <w:tcPr>
-            <w:tcW w:w="6614" w:type="dxa"/>
-          </w:tcPr>
-          <w:p>
-            <w:pPr>
-              <w:rPr>
-                <w:rFonts w:hint="eastAsia"/>
-              </w:rPr>
-            </w:pPr>
-            <w:r>
-              <w:rPr>
-                <w:rFonts w:hint="eastAsia"/>
-              </w:rPr>
-              <w:t>予約番号、弁当屋名称、学籍番号、日付、弁当名、数量</w:t>
-            </w:r>
-          </w:p>
-        </w:tc>
-      </w:tr>
-      <w:tr>
-        <w:tc>
-          <w:tcPr>
-            <w:tcW w:w="2088" w:type="dxa"/>
-            <w:shd w:val="clear" w:color="auto" w:fill="C0C0C0"/>
-          </w:tcPr>
-          <w:p>
-            <w:r>
-              <w:rPr>
-                <w:rFonts w:hint="eastAsia"/>
-              </w:rPr>
-              <w:t>処理</w:t>
-            </w:r>
-          </w:p>
-        </w:tc>
-        <w:tc>
-          <w:tcPr>
-            <w:tcW w:w="6614" w:type="dxa"/>
-          </w:tcPr>
-          <w:p/>
-        </w:tc>
-      </w:tr>
-      <w:tr>
-        <w:tc>
-          <w:tcPr>
-            <w:tcW w:w="2088" w:type="dxa"/>
-            <w:shd w:val="clear" w:color="auto" w:fill="C0C0C0"/>
-          </w:tcPr>
-          <w:p>
-            <w:r>
-              <w:rPr>
-                <w:rFonts w:hint="eastAsia"/>
-              </w:rPr>
-              <w:t>関連要求</w:t>
-            </w:r>
-            <w:r>
-              <w:rPr>
-                <w:rFonts w:hint="eastAsia"/>
-              </w:rPr>
-              <w:t>ID</w:t>
-            </w:r>
-          </w:p>
-        </w:tc>
-        <w:tc>
-          <w:tcPr>
-            <w:tcW w:w="6614" w:type="dxa"/>
-          </w:tcPr>
-          <w:p/>
-        </w:tc>
-      </w:tr>
-      <w:tr>
-        <w:tc>
-          <w:tcPr>
-            <w:tcW w:w="2088" w:type="dxa"/>
-            <w:shd w:val="clear" w:color="auto" w:fill="C0C0C0"/>
-          </w:tcPr>
-          <w:p>
-            <w:r>
-              <w:rPr>
-                <w:rFonts w:hint="eastAsia"/>
-              </w:rPr>
-              <w:t>上位要求</w:t>
-            </w:r>
-            <w:r>
-              <w:rPr>
-                <w:rFonts w:hint="eastAsia"/>
-              </w:rPr>
-              <w:t>ID</w:t>
-            </w:r>
-          </w:p>
-        </w:tc>
-        <w:tc>
-          <w:tcPr>
-            <w:tcW w:w="6614" w:type="dxa"/>
-          </w:tcPr>
-          <w:p/>
-        </w:tc>
-      </w:tr>
-      <w:tr>
-        <w:tc>
-          <w:tcPr>
-            <w:tcW w:w="2088" w:type="dxa"/>
-            <w:shd w:val="clear" w:color="auto" w:fill="C0C0C0"/>
-          </w:tcPr>
-          <w:p>
-            <w:r>
-              <w:rPr>
-                <w:rFonts w:hint="eastAsia"/>
-              </w:rPr>
-              <w:t>利用者グループ</w:t>
-            </w:r>
-          </w:p>
-        </w:tc>
-        <w:tc>
-          <w:tcPr>
-            <w:tcW w:w="6614" w:type="dxa"/>
-          </w:tcPr>
-          <w:p>
-            <w:r>
-              <w:rPr>
-                <w:rFonts w:hint="eastAsia"/>
-              </w:rPr>
-              <w:t>学生、弁当屋</w:t>
-            </w:r>
-          </w:p>
-        </w:tc>
-      </w:tr>
-      <w:tr>
-        <w:tc>
-          <w:tcPr>
-            <w:tcW w:w="2088" w:type="dxa"/>
-            <w:shd w:val="clear" w:color="auto" w:fill="C0C0C0"/>
-          </w:tcPr>
-          <w:p>
-            <w:r>
-              <w:rPr>
-                <w:rFonts w:hint="eastAsia"/>
-              </w:rPr>
-              <w:t>備考</w:t>
-            </w:r>
-          </w:p>
-        </w:tc>
-        <w:tc>
-          <w:tcPr>
-            <w:tcW w:w="6614" w:type="dxa"/>
-          </w:tcPr>
-          <w:p/>
         </w:tc>
       </w:tr>
     </w:tbl>
@@ -6003,45 +6123,60 @@
             <w:tcW w:w="6614" w:type="dxa"/>
           </w:tcPr>
           <w:p>
+            <w:r>
+              <w:rPr>
+                <w:rFonts w:hint="eastAsia"/>
+              </w:rPr>
+              <w:t>電子チケットの残り枚数と残り枚数に応じたチケットのイメージ</w:t>
+            </w:r>
+          </w:p>
+        </w:tc>
+      </w:tr>
+      <w:tr>
+        <w:tc>
+          <w:tcPr>
+            <w:tcW w:w="2088" w:type="dxa"/>
+            <w:shd w:val="clear" w:color="auto" w:fill="C0C0C0"/>
+          </w:tcPr>
+          <w:p>
+            <w:r>
+              <w:rPr>
+                <w:rFonts w:hint="eastAsia"/>
+              </w:rPr>
+              <w:t>処理</w:t>
+            </w:r>
+          </w:p>
+        </w:tc>
+        <w:tc>
+          <w:tcPr>
+            <w:tcW w:w="6614" w:type="dxa"/>
+          </w:tcPr>
+          <w:p>
             <w:pPr>
               <w:rPr>
                 <w:rFonts w:hint="eastAsia"/>
               </w:rPr>
             </w:pPr>
             <w:r>
-              <w:rPr>
-                <w:rFonts w:hint="eastAsia"/>
-              </w:rPr>
-              <w:t>電子チケットの残り枚数と残り枚数に応じたチケットのイメージ</w:t>
-            </w:r>
-          </w:p>
-        </w:tc>
-      </w:tr>
-      <w:tr>
-        <w:tc>
-          <w:tcPr>
-            <w:tcW w:w="2088" w:type="dxa"/>
-            <w:shd w:val="clear" w:color="auto" w:fill="C0C0C0"/>
-          </w:tcPr>
-          <w:p>
-            <w:r>
-              <w:rPr>
-                <w:rFonts w:hint="eastAsia"/>
-              </w:rPr>
-              <w:t>処理</w:t>
-            </w:r>
-          </w:p>
-        </w:tc>
-        <w:tc>
-          <w:tcPr>
-            <w:tcW w:w="6614" w:type="dxa"/>
-          </w:tcPr>
-          <w:p>
-            <w:r>
-              <w:rPr>
-                <w:rFonts w:hint="eastAsia"/>
-              </w:rPr>
-              <w:t>電子チケットを使用したか</w:t>
+              <w:t>flug</w:t>
+            </w:r>
+            <w:r>
+              <w:rPr>
+                <w:rFonts w:hint="eastAsia"/>
+              </w:rPr>
+              <w:t>で使用可能チケットを判断し、</w:t>
+            </w:r>
+            <w:r>
+              <w:rPr>
+                <w:rFonts w:hint="eastAsia"/>
+              </w:rPr>
+              <w:t>使用可能</w:t>
+            </w:r>
+            <w:r>
+              <w:rPr>
+                <w:rFonts w:hint="eastAsia"/>
+              </w:rPr>
+              <w:t>なチケットの数だけ表示する。</w:t>
             </w:r>
           </w:p>
         </w:tc>
@@ -6122,17 +6257,16 @@
             <w:tcW w:w="6614" w:type="dxa"/>
           </w:tcPr>
           <w:p>
-            <w:r>
-              <w:rPr>
-                <w:rFonts w:hint="eastAsia"/>
-              </w:rPr>
-              <w:t>学生</w:t>
-            </w:r>
-            <w:r>
-              <w:rPr>
-                <w:rFonts w:hint="eastAsia"/>
-              </w:rPr>
-              <w:t>、弁当屋</w:t>
+            <w:pPr>
+              <w:rPr>
+                <w:rFonts w:hint="eastAsia"/>
+              </w:rPr>
+            </w:pPr>
+            <w:r>
+              <w:rPr>
+                <w:rFonts w:hint="eastAsia"/>
+              </w:rPr>
+              <w:t>全ユーザー</w:t>
             </w:r>
           </w:p>
         </w:tc>
@@ -6156,7 +6290,14 @@
           <w:tcPr>
             <w:tcW w:w="6614" w:type="dxa"/>
           </w:tcPr>
-          <w:p/>
+          <w:p>
+            <w:r>
+              <w:rPr>
+                <w:rFonts w:hint="eastAsia"/>
+              </w:rPr>
+              <w:t>なし</w:t>
+            </w:r>
+          </w:p>
         </w:tc>
       </w:tr>
     </w:tbl>
@@ -6187,6 +6328,7 @@
           <w:b/>
           <w:sz w:val="24"/>
         </w:rPr>
+        <w:lastRenderedPageBreak/>
         <w:t>機能外要求</w:t>
       </w:r>
       <w:bookmarkEnd w:id="17"/>
@@ -6265,7 +6407,6 @@
           <w:b/>
           <w:sz w:val="24"/>
         </w:rPr>
-        <w:lastRenderedPageBreak/>
         <w:t>移植性</w:t>
       </w:r>
       <w:bookmarkEnd w:id="19"/>
@@ -7065,23 +7206,7 @@
           <w:rFonts w:hint="eastAsia"/>
           <w:i/>
         </w:rPr>
-        <w:t>各処理の通信の流れ等</w:t>
-      </w:r>
-      <w:proofErr w:type="gramStart"/>
-      <w:r>
-        <w:rPr>
-          <w:rFonts w:hint="eastAsia"/>
-          <w:i/>
-        </w:rPr>
-        <w:t>を</w:t>
-      </w:r>
-      <w:proofErr w:type="gramEnd"/>
-      <w:r>
-        <w:rPr>
-          <w:rFonts w:hint="eastAsia"/>
-          <w:i/>
-        </w:rPr>
-        <w:t>図を使って説明</w:t>
+        <w:t>各処理の通信の流れ等を図を使って説明</w:t>
       </w:r>
     </w:p>
     <w:sectPr>
@@ -11287,7 +11412,7 @@
 </file>
 
 <file path=customXml/itemProps1.xml><?xml version="1.0" encoding="utf-8"?>
-<ds:datastoreItem xmlns:ds="http://schemas.openxmlformats.org/officeDocument/2006/customXml" ds:itemID="{1F9DBE27-91D1-9249-96A5-3154EA969AA0}">
+<ds:datastoreItem xmlns:ds="http://schemas.openxmlformats.org/officeDocument/2006/customXml" ds:itemID="{BD3603B7-44F9-8D45-AFEE-2D20CC9848C9}">
   <ds:schemaRefs>
     <ds:schemaRef ds:uri="http://schemas.openxmlformats.org/officeDocument/2006/bibliography"/>
   </ds:schemaRefs>

--- a/ドキュメント/要件定義書_弁当予約.docx
+++ b/ドキュメント/要件定義書_弁当予約.docx
@@ -1727,12 +1727,14 @@
             <w:tcW w:w="6614" w:type="dxa"/>
           </w:tcPr>
           <w:p>
+            <w:proofErr w:type="spellStart"/>
             <w:r>
               <w:rPr>
                 <w:rFonts w:hint="eastAsia"/>
               </w:rPr>
               <w:t>LoginProcess</w:t>
             </w:r>
+            <w:proofErr w:type="spellEnd"/>
           </w:p>
         </w:tc>
       </w:tr>
@@ -2244,7 +2246,18 @@
           <w:tcPr>
             <w:tcW w:w="6614" w:type="dxa"/>
           </w:tcPr>
-          <w:p/>
+          <w:p>
+            <w:pPr>
+              <w:rPr>
+                <w:rFonts w:hint="eastAsia"/>
+              </w:rPr>
+            </w:pPr>
+            <w:proofErr w:type="spellStart"/>
+            <w:r>
+              <w:t>MenuEdit</w:t>
+            </w:r>
+            <w:proofErr w:type="spellEnd"/>
+          </w:p>
         </w:tc>
       </w:tr>
       <w:tr>
@@ -2266,7 +2279,16 @@
           <w:tcPr>
             <w:tcW w:w="6614" w:type="dxa"/>
           </w:tcPr>
-          <w:p/>
+          <w:p>
+            <w:r>
+              <w:rPr>
+                <w:rFonts w:hint="eastAsia"/>
+              </w:rPr>
+              <w:t>メニュー編集機能</w:t>
+            </w:r>
+            <w:bookmarkStart w:id="16" w:name="_GoBack"/>
+            <w:bookmarkEnd w:id="16"/>
+          </w:p>
         </w:tc>
       </w:tr>
       <w:tr>
@@ -4779,11 +4801,6 @@
             <w:tcW w:w="6614" w:type="dxa"/>
           </w:tcPr>
           <w:p>
-            <w:pPr>
-              <w:rPr>
-                <w:rFonts w:hint="eastAsia"/>
-              </w:rPr>
-            </w:pPr>
             <w:r>
               <w:t>1</w:t>
             </w:r>
@@ -4884,19 +4901,14 @@
             <w:tcW w:w="6614" w:type="dxa"/>
           </w:tcPr>
           <w:p>
-            <w:pPr>
-              <w:rPr>
-                <w:rFonts w:hint="eastAsia"/>
-              </w:rPr>
-            </w:pPr>
+            <w:proofErr w:type="spellStart"/>
             <w:r>
               <w:rPr>
                 <w:rFonts w:hint="eastAsia"/>
               </w:rPr>
               <w:t>flug</w:t>
             </w:r>
-            <w:bookmarkStart w:id="16" w:name="_GoBack"/>
-            <w:bookmarkEnd w:id="16"/>
+            <w:proofErr w:type="spellEnd"/>
           </w:p>
         </w:tc>
       </w:tr>
@@ -4920,20 +4932,17 @@
             <w:tcW w:w="6614" w:type="dxa"/>
           </w:tcPr>
           <w:p>
-            <w:pPr>
-              <w:rPr>
-                <w:rFonts w:hint="eastAsia"/>
-              </w:rPr>
-            </w:pPr>
             <w:r>
               <w:rPr>
                 <w:rFonts w:hint="eastAsia"/>
               </w:rPr>
               <w:t>チェックボックスがチェックされていれば</w:t>
             </w:r>
+            <w:proofErr w:type="spellStart"/>
             <w:r>
               <w:t>flug</w:t>
             </w:r>
+            <w:proofErr w:type="spellEnd"/>
             <w:r>
               <w:rPr>
                 <w:rFonts w:hint="eastAsia"/>
@@ -5374,11 +5383,6 @@
             <w:tcW w:w="6614" w:type="dxa"/>
           </w:tcPr>
           <w:p>
-            <w:pPr>
-              <w:rPr>
-                <w:rFonts w:hint="eastAsia"/>
-              </w:rPr>
-            </w:pPr>
             <w:r>
               <w:rPr>
                 <w:rFonts w:hint="eastAsia"/>
@@ -5479,11 +5483,6 @@
             <w:tcW w:w="6614" w:type="dxa"/>
           </w:tcPr>
           <w:p>
-            <w:pPr>
-              <w:rPr>
-                <w:rFonts w:hint="eastAsia"/>
-              </w:rPr>
-            </w:pPr>
             <w:r>
               <w:rPr>
                 <w:rFonts w:hint="eastAsia"/>
@@ -5766,11 +5765,6 @@
             <w:tcW w:w="6614" w:type="dxa"/>
           </w:tcPr>
           <w:p>
-            <w:pPr>
-              <w:rPr>
-                <w:rFonts w:hint="eastAsia"/>
-              </w:rPr>
-            </w:pPr>
             <w:r>
               <w:rPr>
                 <w:rFonts w:hint="eastAsia"/>
@@ -5865,11 +5859,6 @@
             <w:tcW w:w="6614" w:type="dxa"/>
           </w:tcPr>
           <w:p>
-            <w:pPr>
-              <w:rPr>
-                <w:rFonts w:hint="eastAsia"/>
-              </w:rPr>
-            </w:pPr>
             <w:r>
               <w:rPr>
                 <w:rFonts w:hint="eastAsia"/>
@@ -6152,14 +6141,11 @@
             <w:tcW w:w="6614" w:type="dxa"/>
           </w:tcPr>
           <w:p>
-            <w:pPr>
-              <w:rPr>
-                <w:rFonts w:hint="eastAsia"/>
-              </w:rPr>
-            </w:pPr>
+            <w:proofErr w:type="spellStart"/>
             <w:r>
               <w:t>flug</w:t>
             </w:r>
+            <w:proofErr w:type="spellEnd"/>
             <w:r>
               <w:rPr>
                 <w:rFonts w:hint="eastAsia"/>
@@ -6257,11 +6243,6 @@
             <w:tcW w:w="6614" w:type="dxa"/>
           </w:tcPr>
           <w:p>
-            <w:pPr>
-              <w:rPr>
-                <w:rFonts w:hint="eastAsia"/>
-              </w:rPr>
-            </w:pPr>
             <w:r>
               <w:rPr>
                 <w:rFonts w:hint="eastAsia"/>
@@ -11412,7 +11393,7 @@
 </file>
 
 <file path=customXml/itemProps1.xml><?xml version="1.0" encoding="utf-8"?>
-<ds:datastoreItem xmlns:ds="http://schemas.openxmlformats.org/officeDocument/2006/customXml" ds:itemID="{BD3603B7-44F9-8D45-AFEE-2D20CC9848C9}">
+<ds:datastoreItem xmlns:ds="http://schemas.openxmlformats.org/officeDocument/2006/customXml" ds:itemID="{1CAE50A2-9010-495E-A5A3-DD051AE0FEB2}">
   <ds:schemaRefs>
     <ds:schemaRef ds:uri="http://schemas.openxmlformats.org/officeDocument/2006/bibliography"/>
   </ds:schemaRefs>

--- a/ドキュメント/要件定義書_弁当予約.docx
+++ b/ドキュメント/要件定義書_弁当予約.docx
@@ -52,17 +52,17 @@
         <w:widowControl/>
         <w:jc w:val="center"/>
         <w:rPr>
+          <w:rFonts w:ascii="HG丸ｺﾞｼｯｸM-PRO" w:eastAsia="HG丸ｺﾞｼｯｸM-PRO"/>
+          <w:sz w:val="96"/>
+          <w:szCs w:val="96"/>
+        </w:rPr>
+      </w:pPr>
+      <w:r>
+        <w:rPr>
           <w:rFonts w:ascii="HG丸ｺﾞｼｯｸM-PRO" w:eastAsia="HG丸ｺﾞｼｯｸM-PRO" w:hint="eastAsia"/>
           <w:sz w:val="96"/>
           <w:szCs w:val="96"/>
         </w:rPr>
-      </w:pPr>
-      <w:r>
-        <w:rPr>
-          <w:rFonts w:ascii="HG丸ｺﾞｼｯｸM-PRO" w:eastAsia="HG丸ｺﾞｼｯｸM-PRO" w:hint="eastAsia"/>
-          <w:sz w:val="96"/>
-          <w:szCs w:val="96"/>
-        </w:rPr>
         <w:t>要件定義書</w:t>
       </w:r>
       <w:bookmarkEnd w:id="0"/>
@@ -157,8 +157,6 @@
           <w:sz w:val="24"/>
         </w:rPr>
       </w:pPr>
-      <w:bookmarkStart w:id="3" w:name="_GoBack"/>
-      <w:bookmarkEnd w:id="3"/>
     </w:p>
     <w:p>
       <w:pPr>
@@ -169,7 +167,7 @@
           <w:sz w:val="24"/>
         </w:rPr>
       </w:pPr>
-      <w:bookmarkStart w:id="4" w:name="_Toc448326562"/>
+      <w:bookmarkStart w:id="3" w:name="_Toc448326562"/>
       <w:r>
         <w:rPr>
           <w:rFonts w:ascii="ＭＳ ゴシック" w:eastAsia="ＭＳ ゴシック" w:hAnsi="ＭＳ ゴシック" w:hint="eastAsia"/>
@@ -178,7 +176,7 @@
         </w:rPr>
         <w:t>システムの目的</w:t>
       </w:r>
-      <w:bookmarkEnd w:id="4"/>
+      <w:bookmarkEnd w:id="3"/>
     </w:p>
     <w:p>
       <w:r>
@@ -209,7 +207,7 @@
           <w:sz w:val="24"/>
         </w:rPr>
       </w:pPr>
-      <w:bookmarkStart w:id="5" w:name="_Toc448326565"/>
+      <w:bookmarkStart w:id="4" w:name="_Toc448326565"/>
       <w:r>
         <w:rPr>
           <w:rFonts w:ascii="ＭＳ ゴシック" w:eastAsia="ＭＳ ゴシック" w:hAnsi="ＭＳ ゴシック" w:hint="eastAsia"/>
@@ -219,7 +217,7 @@
         <w:lastRenderedPageBreak/>
         <w:t>利用シチュエーション</w:t>
       </w:r>
-      <w:bookmarkEnd w:id="5"/>
+      <w:bookmarkEnd w:id="4"/>
     </w:p>
     <w:tbl>
       <w:tblPr>
@@ -395,11 +393,6 @@
             </w:r>
           </w:p>
           <w:p>
-            <w:pPr>
-              <w:rPr>
-                <w:rFonts w:hint="eastAsia"/>
-              </w:rPr>
-            </w:pPr>
             <w:r>
               <w:rPr>
                 <w:rFonts w:hint="eastAsia"/>
@@ -451,11 +444,6 @@
             </w:r>
           </w:p>
           <w:p>
-            <w:pPr>
-              <w:rPr>
-                <w:rFonts w:hint="eastAsia"/>
-              </w:rPr>
-            </w:pPr>
             <w:r>
               <w:rPr>
                 <w:rFonts w:hint="eastAsia"/>
@@ -474,11 +462,6 @@
             <w:tcW w:w="4336" w:type="dxa"/>
           </w:tcPr>
           <w:p>
-            <w:pPr>
-              <w:rPr>
-                <w:rFonts w:hint="eastAsia"/>
-              </w:rPr>
-            </w:pPr>
             <w:r>
               <w:rPr>
                 <w:rFonts w:hint="eastAsia"/>
@@ -524,11 +507,6 @@
             </w:r>
           </w:p>
           <w:p>
-            <w:pPr>
-              <w:rPr>
-                <w:rFonts w:hint="eastAsia"/>
-              </w:rPr>
-            </w:pPr>
             <w:r>
               <w:rPr>
                 <w:rFonts w:hint="eastAsia"/>
@@ -576,11 +554,6 @@
             </w:r>
           </w:p>
           <w:p>
-            <w:pPr>
-              <w:rPr>
-                <w:rFonts w:hint="eastAsia"/>
-              </w:rPr>
-            </w:pPr>
             <w:r>
               <w:rPr>
                 <w:rFonts w:hint="eastAsia"/>
@@ -698,11 +671,6 @@
             <w:tcW w:w="4336" w:type="dxa"/>
           </w:tcPr>
           <w:p>
-            <w:pPr>
-              <w:rPr>
-                <w:rFonts w:hint="eastAsia"/>
-              </w:rPr>
-            </w:pPr>
             <w:r>
               <w:rPr>
                 <w:rFonts w:hint="eastAsia"/>
@@ -754,11 +722,6 @@
             </w:r>
           </w:p>
           <w:p>
-            <w:pPr>
-              <w:rPr>
-                <w:rFonts w:hint="eastAsia"/>
-              </w:rPr>
-            </w:pPr>
             <w:r>
               <w:rPr>
                 <w:rFonts w:hint="eastAsia"/>
@@ -777,11 +740,6 @@
             <w:tcW w:w="4336" w:type="dxa"/>
           </w:tcPr>
           <w:p>
-            <w:pPr>
-              <w:rPr>
-                <w:rFonts w:hint="eastAsia"/>
-              </w:rPr>
-            </w:pPr>
             <w:r>
               <w:rPr>
                 <w:rFonts w:hint="eastAsia"/>
@@ -812,11 +770,6 @@
             </w:r>
           </w:p>
           <w:p>
-            <w:pPr>
-              <w:rPr>
-                <w:rFonts w:hint="eastAsia"/>
-              </w:rPr>
-            </w:pPr>
             <w:r>
               <w:rPr>
                 <w:rFonts w:hint="eastAsia"/>
@@ -847,7 +800,7 @@
           <w:sz w:val="24"/>
         </w:rPr>
       </w:pPr>
-      <w:bookmarkStart w:id="6" w:name="_Toc448326566"/>
+      <w:bookmarkStart w:id="5" w:name="_Toc448326566"/>
       <w:r>
         <w:rPr>
           <w:rFonts w:ascii="ＭＳ ゴシック" w:eastAsia="ＭＳ ゴシック" w:hAnsi="ＭＳ ゴシック" w:hint="eastAsia"/>
@@ -856,7 +809,7 @@
         </w:rPr>
         <w:t>開発方針</w:t>
       </w:r>
-      <w:bookmarkEnd w:id="6"/>
+      <w:bookmarkEnd w:id="5"/>
     </w:p>
     <w:p>
       <w:r>
@@ -890,7 +843,7 @@
           <w:sz w:val="24"/>
         </w:rPr>
       </w:pPr>
-      <w:bookmarkStart w:id="7" w:name="_Toc448326567"/>
+      <w:bookmarkStart w:id="6" w:name="_Toc448326567"/>
       <w:r>
         <w:rPr>
           <w:rFonts w:ascii="ＭＳ ゴシック" w:eastAsia="ＭＳ ゴシック" w:hAnsi="ＭＳ ゴシック" w:hint="eastAsia"/>
@@ -899,7 +852,7 @@
         </w:rPr>
         <w:t>将来への展望</w:t>
       </w:r>
-      <w:bookmarkEnd w:id="7"/>
+      <w:bookmarkEnd w:id="6"/>
     </w:p>
     <w:p>
       <w:pPr>
@@ -923,7 +876,7 @@
         <w:widowControl/>
         <w:jc w:val="left"/>
         <w:rPr>
-          <w:rFonts w:asciiTheme="minorEastAsia" w:eastAsiaTheme="minorEastAsia" w:hAnsiTheme="minorEastAsia" w:hint="eastAsia"/>
+          <w:rFonts w:asciiTheme="minorEastAsia" w:eastAsiaTheme="minorEastAsia" w:hAnsiTheme="minorEastAsia"/>
           <w:sz w:val="24"/>
         </w:rPr>
       </w:pPr>
@@ -954,7 +907,7 @@
           <w:sz w:val="24"/>
         </w:rPr>
       </w:pPr>
-      <w:bookmarkStart w:id="8" w:name="_Toc448326568"/>
+      <w:bookmarkStart w:id="7" w:name="_Toc448326568"/>
       <w:r>
         <w:rPr>
           <w:rFonts w:ascii="ＭＳ ゴシック" w:eastAsia="ＭＳ ゴシック" w:hAnsi="ＭＳ ゴシック" w:hint="eastAsia"/>
@@ -963,7 +916,7 @@
         </w:rPr>
         <w:t>用語の定義</w:t>
       </w:r>
-      <w:bookmarkEnd w:id="8"/>
+      <w:bookmarkEnd w:id="7"/>
     </w:p>
     <w:p>
       <w:pPr>
@@ -979,43 +932,108 @@
     <w:p>
       <w:pPr>
         <w:outlineLvl w:val="1"/>
+        <w:rPr>
+          <w:rFonts w:ascii="ＭＳ ゴシック" w:eastAsia="ＭＳ ゴシック" w:hAnsi="ＭＳ ゴシック"/>
+          <w:b/>
+          <w:sz w:val="24"/>
+        </w:rPr>
+      </w:pPr>
+      <w:r>
+        <w:rPr>
+          <w:rFonts w:hint="eastAsia"/>
+        </w:rPr>
+        <w:t>ユーザ　…消費者</w:t>
+      </w:r>
+      <w:r>
+        <w:rPr>
+          <w:rFonts w:hint="eastAsia"/>
+        </w:rPr>
+        <w:t>（今回</w:t>
+      </w:r>
+      <w:r>
+        <w:rPr>
+          <w:rFonts w:hint="eastAsia"/>
+        </w:rPr>
+        <w:t>は麻生の学生）</w:t>
+      </w:r>
+    </w:p>
+    <w:p>
+      <w:pPr>
+        <w:outlineLvl w:val="1"/>
+        <w:rPr>
+          <w:rFonts w:ascii="ＭＳ ゴシック" w:eastAsia="ＭＳ ゴシック" w:hAnsi="ＭＳ ゴシック"/>
+          <w:b/>
+          <w:sz w:val="24"/>
+        </w:rPr>
+      </w:pPr>
+    </w:p>
+    <w:p>
+      <w:pPr>
+        <w:outlineLvl w:val="1"/>
+        <w:rPr>
+          <w:rFonts w:ascii="ＭＳ ゴシック" w:eastAsia="ＭＳ ゴシック" w:hAnsi="ＭＳ ゴシック"/>
+          <w:b/>
+          <w:sz w:val="24"/>
+        </w:rPr>
+      </w:pPr>
+      <w:bookmarkStart w:id="8" w:name="_Toc448326569"/>
+      <w:r>
         <w:rPr>
           <w:rFonts w:ascii="ＭＳ ゴシック" w:eastAsia="ＭＳ ゴシック" w:hAnsi="ＭＳ ゴシック" w:hint="eastAsia"/>
           <w:b/>
           <w:sz w:val="24"/>
         </w:rPr>
+        <w:t>参照資料等</w:t>
+      </w:r>
+      <w:bookmarkEnd w:id="8"/>
+    </w:p>
+    <w:p>
+      <w:pPr>
+        <w:jc w:val="left"/>
       </w:pPr>
       <w:r>
         <w:rPr>
           <w:rFonts w:hint="eastAsia"/>
         </w:rPr>
-        <w:t>ユーザ　…消費者</w:t>
-      </w:r>
-      <w:r>
-        <w:rPr>
-          <w:rFonts w:hint="eastAsia"/>
-        </w:rPr>
-        <w:t>（今回</w:t>
-      </w:r>
-      <w:r>
-        <w:rPr>
-          <w:rFonts w:hint="eastAsia"/>
-        </w:rPr>
-        <w:t>は麻生の学生）</w:t>
-      </w:r>
-    </w:p>
-    <w:p>
-      <w:pPr>
-        <w:outlineLvl w:val="1"/>
+        <w:t>ＤＢの仕様について・・・</w:t>
+      </w:r>
+      <w:r>
+        <w:t>http://ondras.zarovi.cz/sql/demo/?keyword=lunchbox</w:t>
+      </w:r>
+    </w:p>
+    <w:p>
+      <w:pPr>
+        <w:widowControl/>
+        <w:jc w:val="left"/>
+      </w:pPr>
+      <w:r>
+        <w:br w:type="page"/>
+      </w:r>
+    </w:p>
+    <w:p/>
+    <w:p>
+      <w:pPr>
+        <w:outlineLvl w:val="0"/>
         <w:rPr>
           <w:rFonts w:ascii="ＭＳ ゴシック" w:eastAsia="ＭＳ ゴシック" w:hAnsi="ＭＳ ゴシック"/>
           <w:b/>
           <w:sz w:val="24"/>
         </w:rPr>
       </w:pPr>
-    </w:p>
-    <w:p>
-      <w:pPr>
+      <w:bookmarkStart w:id="9" w:name="_Toc448326570"/>
+      <w:r>
+        <w:rPr>
+          <w:rFonts w:ascii="ＭＳ ゴシック" w:eastAsia="ＭＳ ゴシック" w:hAnsi="ＭＳ ゴシック" w:hint="eastAsia"/>
+          <w:b/>
+          <w:sz w:val="24"/>
+        </w:rPr>
+        <w:t>システム開発の前提条件</w:t>
+      </w:r>
+      <w:bookmarkEnd w:id="9"/>
+    </w:p>
+    <w:p>
+      <w:pPr>
+        <w:ind w:left="420"/>
         <w:outlineLvl w:val="1"/>
         <w:rPr>
           <w:rFonts w:ascii="ＭＳ ゴシック" w:eastAsia="ＭＳ ゴシック" w:hAnsi="ＭＳ ゴシック"/>
@@ -1023,154 +1041,84 @@
           <w:sz w:val="24"/>
         </w:rPr>
       </w:pPr>
-      <w:bookmarkStart w:id="9" w:name="_Toc448326569"/>
+      <w:bookmarkStart w:id="10" w:name="_Toc448326571"/>
       <w:r>
         <w:rPr>
           <w:rFonts w:ascii="ＭＳ ゴシック" w:eastAsia="ＭＳ ゴシック" w:hAnsi="ＭＳ ゴシック" w:hint="eastAsia"/>
           <w:b/>
           <w:sz w:val="24"/>
         </w:rPr>
-        <w:t>参照資料等</w:t>
-      </w:r>
-      <w:bookmarkEnd w:id="9"/>
-    </w:p>
-    <w:p>
-      <w:pPr>
-        <w:jc w:val="left"/>
+        <w:t>システム開発の制約条件</w:t>
+      </w:r>
+      <w:bookmarkEnd w:id="10"/>
+    </w:p>
+    <w:p>
+      <w:pPr>
+        <w:outlineLvl w:val="2"/>
       </w:pPr>
       <w:r>
         <w:rPr>
           <w:rFonts w:hint="eastAsia"/>
         </w:rPr>
-        <w:t>ＤＢの仕様について・・・</w:t>
-      </w:r>
-      <w:r>
-        <w:t>http://ondras.zarovi.cz/sql/demo/?keyword=lunchbox</w:t>
-      </w:r>
-    </w:p>
-    <w:p>
-      <w:pPr>
-        <w:widowControl/>
-        <w:jc w:val="left"/>
-      </w:pPr>
-      <w:r>
-        <w:br w:type="page"/>
-      </w:r>
-    </w:p>
-    <w:p/>
-    <w:p>
-      <w:pPr>
-        <w:outlineLvl w:val="0"/>
+        <w:t>このシステムでは麻生情報システム専門学校での利用を前提としている</w:t>
+      </w:r>
+    </w:p>
+    <w:p>
+      <w:pPr>
+        <w:outlineLvl w:val="2"/>
         <w:rPr>
           <w:rFonts w:ascii="ＭＳ ゴシック" w:eastAsia="ＭＳ ゴシック" w:hAnsi="ＭＳ ゴシック"/>
           <w:b/>
           <w:sz w:val="24"/>
         </w:rPr>
       </w:pPr>
-      <w:bookmarkStart w:id="10" w:name="_Toc448326570"/>
+      <w:r>
+        <w:rPr>
+          <w:rFonts w:hint="eastAsia"/>
+        </w:rPr>
+        <w:t>また、ユーザの使用場面を鑑みてスマートフォンの画面にも対応する</w:t>
+      </w:r>
+    </w:p>
+    <w:p>
+      <w:pPr>
+        <w:outlineLvl w:val="2"/>
+        <w:rPr>
+          <w:rFonts w:ascii="ＭＳ ゴシック" w:eastAsia="ＭＳ ゴシック" w:hAnsi="ＭＳ ゴシック"/>
+          <w:b/>
+          <w:sz w:val="24"/>
+        </w:rPr>
+      </w:pPr>
+    </w:p>
+    <w:p>
+      <w:pPr>
+        <w:ind w:left="420"/>
+        <w:outlineLvl w:val="1"/>
+        <w:rPr>
+          <w:rFonts w:ascii="ＭＳ ゴシック" w:eastAsia="ＭＳ ゴシック" w:hAnsi="ＭＳ ゴシック"/>
+          <w:b/>
+          <w:sz w:val="24"/>
+        </w:rPr>
+      </w:pPr>
+      <w:bookmarkStart w:id="11" w:name="_Toc448326574"/>
       <w:r>
         <w:rPr>
           <w:rFonts w:ascii="ＭＳ ゴシック" w:eastAsia="ＭＳ ゴシック" w:hAnsi="ＭＳ ゴシック" w:hint="eastAsia"/>
           <w:b/>
           <w:sz w:val="24"/>
         </w:rPr>
-        <w:t>システム開発の前提条件</w:t>
-      </w:r>
-      <w:bookmarkEnd w:id="10"/>
-    </w:p>
-    <w:p>
-      <w:pPr>
-        <w:ind w:left="420"/>
-        <w:outlineLvl w:val="1"/>
-        <w:rPr>
-          <w:rFonts w:ascii="ＭＳ ゴシック" w:eastAsia="ＭＳ ゴシック" w:hAnsi="ＭＳ ゴシック"/>
-          <w:b/>
-          <w:sz w:val="24"/>
-        </w:rPr>
-      </w:pPr>
-      <w:bookmarkStart w:id="11" w:name="_Toc448326571"/>
-      <w:r>
-        <w:rPr>
-          <w:rFonts w:ascii="ＭＳ ゴシック" w:eastAsia="ＭＳ ゴシック" w:hAnsi="ＭＳ ゴシック" w:hint="eastAsia"/>
-          <w:b/>
-          <w:sz w:val="24"/>
-        </w:rPr>
-        <w:t>システム開発の制約条件</w:t>
+        <w:t>システムの利用者グループ</w:t>
       </w:r>
       <w:bookmarkEnd w:id="11"/>
     </w:p>
     <w:p>
-      <w:pPr>
-        <w:outlineLvl w:val="2"/>
-      </w:pPr>
       <w:r>
         <w:rPr>
           <w:rFonts w:hint="eastAsia"/>
         </w:rPr>
-        <w:t>このシステムでは麻生情報システム専門学校での利用を前提としている</w:t>
-      </w:r>
-    </w:p>
-    <w:p>
-      <w:pPr>
-        <w:outlineLvl w:val="2"/>
-        <w:rPr>
-          <w:rFonts w:ascii="ＭＳ ゴシック" w:eastAsia="ＭＳ ゴシック" w:hAnsi="ＭＳ ゴシック" w:hint="eastAsia"/>
-          <w:b/>
-          <w:sz w:val="24"/>
-        </w:rPr>
-      </w:pPr>
-      <w:r>
-        <w:rPr>
-          <w:rFonts w:hint="eastAsia"/>
-        </w:rPr>
-        <w:t>また、ユーザの使用場面を鑑みてスマートフォンの画面にも対応する</w:t>
-      </w:r>
-    </w:p>
-    <w:p>
-      <w:pPr>
-        <w:outlineLvl w:val="2"/>
-        <w:rPr>
-          <w:rFonts w:ascii="ＭＳ ゴシック" w:eastAsia="ＭＳ ゴシック" w:hAnsi="ＭＳ ゴシック"/>
-          <w:b/>
-          <w:sz w:val="24"/>
-        </w:rPr>
-      </w:pPr>
-    </w:p>
-    <w:p>
-      <w:pPr>
-        <w:ind w:left="420"/>
-        <w:outlineLvl w:val="1"/>
-        <w:rPr>
-          <w:rFonts w:ascii="ＭＳ ゴシック" w:eastAsia="ＭＳ ゴシック" w:hAnsi="ＭＳ ゴシック"/>
-          <w:b/>
-          <w:sz w:val="24"/>
-        </w:rPr>
-      </w:pPr>
-      <w:bookmarkStart w:id="12" w:name="_Toc448326574"/>
-      <w:r>
-        <w:rPr>
-          <w:rFonts w:ascii="ＭＳ ゴシック" w:eastAsia="ＭＳ ゴシック" w:hAnsi="ＭＳ ゴシック" w:hint="eastAsia"/>
-          <w:b/>
-          <w:sz w:val="24"/>
-        </w:rPr>
-        <w:t>システムの利用者グループ</w:t>
-      </w:r>
-      <w:bookmarkEnd w:id="12"/>
-    </w:p>
-    <w:p>
-      <w:r>
-        <w:rPr>
-          <w:rFonts w:hint="eastAsia"/>
-        </w:rPr>
         <w:t>当システムの利用者グループを以下に示す。</w:t>
       </w:r>
     </w:p>
     <w:p>
-      <w:pPr>
-        <w:rPr>
-          <w:rFonts w:hint="eastAsia"/>
-        </w:rPr>
-      </w:pPr>
       <w:r>
         <w:rPr>
           <w:rFonts w:hint="eastAsia"/>
@@ -1522,12 +1470,8 @@
             <w:tcW w:w="944" w:type="dxa"/>
           </w:tcPr>
           <w:p>
-            <w:r>
-              <w:rPr>
-                <w:rFonts w:hint="eastAsia"/>
-              </w:rPr>
-              <w:t>○</w:t>
-            </w:r>
+            <w:bookmarkStart w:id="12" w:name="_GoBack"/>
+            <w:bookmarkEnd w:id="12"/>
           </w:p>
         </w:tc>
         <w:tc>
@@ -7606,7 +7550,7 @@
 </file>
 
 <file path=customXml/itemProps1.xml><?xml version="1.0" encoding="utf-8"?>
-<ds:datastoreItem xmlns:ds="http://schemas.openxmlformats.org/officeDocument/2006/customXml" ds:itemID="{B50EB8EA-7894-2C4A-87A6-BE55DBBB29B0}">
+<ds:datastoreItem xmlns:ds="http://schemas.openxmlformats.org/officeDocument/2006/customXml" ds:itemID="{0D572ED1-6287-2D4F-A073-463078E5649C}">
   <ds:schemaRefs>
     <ds:schemaRef ds:uri="http://schemas.openxmlformats.org/officeDocument/2006/bibliography"/>
   </ds:schemaRefs>

--- a/ドキュメント/要件定義書_弁当予約.docx
+++ b/ドキュメント/要件定義書_弁当予約.docx
@@ -2200,7 +2200,7 @@
     </w:p>
     <w:tbl>
       <w:tblPr>
-        <w:tblW w:w="0" w:type="auto"/>
+        <w:tblW w:w="8702" w:type="dxa"/>
         <w:tblInd w:w="-9" w:type="dxa"/>
         <w:tblBorders>
           <w:top w:val="single" w:sz="4" w:space="0" w:color="auto"/>
@@ -2286,8 +2286,6 @@
               </w:rPr>
               <w:t>メニュー編集機能</w:t>
             </w:r>
-            <w:bookmarkStart w:id="16" w:name="_GoBack"/>
-            <w:bookmarkEnd w:id="16"/>
           </w:p>
         </w:tc>
       </w:tr>
@@ -2310,6 +2308,64 @@
           <w:tcPr>
             <w:tcW w:w="6614" w:type="dxa"/>
           </w:tcPr>
+          <w:p>
+            <w:r>
+              <w:rPr>
+                <w:rFonts w:hint="eastAsia"/>
+              </w:rPr>
+              <w:t>メニューの追加、削除、編集をする</w:t>
+            </w:r>
+          </w:p>
+        </w:tc>
+      </w:tr>
+      <w:tr>
+        <w:tc>
+          <w:tcPr>
+            <w:tcW w:w="2088" w:type="dxa"/>
+            <w:shd w:val="clear" w:color="auto" w:fill="C0C0C0"/>
+          </w:tcPr>
+          <w:p>
+            <w:r>
+              <w:rPr>
+                <w:rFonts w:hint="eastAsia"/>
+              </w:rPr>
+              <w:t>入力</w:t>
+            </w:r>
+          </w:p>
+        </w:tc>
+        <w:tc>
+          <w:tcPr>
+            <w:tcW w:w="6614" w:type="dxa"/>
+          </w:tcPr>
+          <w:p>
+            <w:r>
+              <w:rPr>
+                <w:rFonts w:hint="eastAsia"/>
+              </w:rPr>
+              <w:t>メニュー内容</w:t>
+            </w:r>
+          </w:p>
+        </w:tc>
+      </w:tr>
+      <w:tr>
+        <w:tc>
+          <w:tcPr>
+            <w:tcW w:w="2088" w:type="dxa"/>
+            <w:shd w:val="clear" w:color="auto" w:fill="C0C0C0"/>
+          </w:tcPr>
+          <w:p>
+            <w:r>
+              <w:rPr>
+                <w:rFonts w:hint="eastAsia"/>
+              </w:rPr>
+              <w:t>出力</w:t>
+            </w:r>
+          </w:p>
+        </w:tc>
+        <w:tc>
+          <w:tcPr>
+            <w:tcW w:w="6614" w:type="dxa"/>
+          </w:tcPr>
           <w:p/>
         </w:tc>
       </w:tr>
@@ -2324,7 +2380,58 @@
               <w:rPr>
                 <w:rFonts w:hint="eastAsia"/>
               </w:rPr>
-              <w:t>入力</w:t>
+              <w:t>処理</w:t>
+            </w:r>
+          </w:p>
+        </w:tc>
+        <w:tc>
+          <w:tcPr>
+            <w:tcW w:w="6614" w:type="dxa"/>
+          </w:tcPr>
+          <w:p>
+            <w:r>
+              <w:rPr>
+                <w:rFonts w:hint="eastAsia"/>
+              </w:rPr>
+              <w:t>追加するときは、商品の写真と説明を書く</w:t>
+            </w:r>
+          </w:p>
+          <w:p>
+            <w:r>
+              <w:rPr>
+                <w:rFonts w:hint="eastAsia"/>
+              </w:rPr>
+              <w:t>削除するときは、該当商品を削除</w:t>
+            </w:r>
+          </w:p>
+          <w:p>
+            <w:r>
+              <w:rPr>
+                <w:rFonts w:hint="eastAsia"/>
+              </w:rPr>
+              <w:t>編集するときは、該当商品を編集</w:t>
+            </w:r>
+          </w:p>
+        </w:tc>
+      </w:tr>
+      <w:tr>
+        <w:tc>
+          <w:tcPr>
+            <w:tcW w:w="2088" w:type="dxa"/>
+            <w:shd w:val="clear" w:color="auto" w:fill="C0C0C0"/>
+          </w:tcPr>
+          <w:p>
+            <w:r>
+              <w:rPr>
+                <w:rFonts w:hint="eastAsia"/>
+              </w:rPr>
+              <w:t>関連要求</w:t>
+            </w:r>
+            <w:r>
+              <w:rPr>
+                <w:rFonts w:hint="eastAsia"/>
+              </w:rPr>
+              <w:t>ID</w:t>
             </w:r>
           </w:p>
         </w:tc>
@@ -2346,7 +2453,13 @@
               <w:rPr>
                 <w:rFonts w:hint="eastAsia"/>
               </w:rPr>
-              <w:t>出力</w:t>
+              <w:t>上位要求</w:t>
+            </w:r>
+            <w:r>
+              <w:rPr>
+                <w:rFonts w:hint="eastAsia"/>
+              </w:rPr>
+              <w:t>ID</w:t>
             </w:r>
           </w:p>
         </w:tc>
@@ -2368,84 +2481,6 @@
               <w:rPr>
                 <w:rFonts w:hint="eastAsia"/>
               </w:rPr>
-              <w:t>処理</w:t>
-            </w:r>
-          </w:p>
-        </w:tc>
-        <w:tc>
-          <w:tcPr>
-            <w:tcW w:w="6614" w:type="dxa"/>
-          </w:tcPr>
-          <w:p/>
-        </w:tc>
-      </w:tr>
-      <w:tr>
-        <w:tc>
-          <w:tcPr>
-            <w:tcW w:w="2088" w:type="dxa"/>
-            <w:shd w:val="clear" w:color="auto" w:fill="C0C0C0"/>
-          </w:tcPr>
-          <w:p>
-            <w:r>
-              <w:rPr>
-                <w:rFonts w:hint="eastAsia"/>
-              </w:rPr>
-              <w:t>関連要求</w:t>
-            </w:r>
-            <w:r>
-              <w:rPr>
-                <w:rFonts w:hint="eastAsia"/>
-              </w:rPr>
-              <w:t>ID</w:t>
-            </w:r>
-          </w:p>
-        </w:tc>
-        <w:tc>
-          <w:tcPr>
-            <w:tcW w:w="6614" w:type="dxa"/>
-          </w:tcPr>
-          <w:p/>
-        </w:tc>
-      </w:tr>
-      <w:tr>
-        <w:tc>
-          <w:tcPr>
-            <w:tcW w:w="2088" w:type="dxa"/>
-            <w:shd w:val="clear" w:color="auto" w:fill="C0C0C0"/>
-          </w:tcPr>
-          <w:p>
-            <w:r>
-              <w:rPr>
-                <w:rFonts w:hint="eastAsia"/>
-              </w:rPr>
-              <w:t>上位要求</w:t>
-            </w:r>
-            <w:r>
-              <w:rPr>
-                <w:rFonts w:hint="eastAsia"/>
-              </w:rPr>
-              <w:t>ID</w:t>
-            </w:r>
-          </w:p>
-        </w:tc>
-        <w:tc>
-          <w:tcPr>
-            <w:tcW w:w="6614" w:type="dxa"/>
-          </w:tcPr>
-          <w:p/>
-        </w:tc>
-      </w:tr>
-      <w:tr>
-        <w:tc>
-          <w:tcPr>
-            <w:tcW w:w="2088" w:type="dxa"/>
-            <w:shd w:val="clear" w:color="auto" w:fill="C0C0C0"/>
-          </w:tcPr>
-          <w:p>
-            <w:r>
-              <w:rPr>
-                <w:rFonts w:hint="eastAsia"/>
-              </w:rPr>
               <w:t>利用者グループ</w:t>
             </w:r>
           </w:p>
@@ -2454,7 +2489,14 @@
           <w:tcPr>
             <w:tcW w:w="6614" w:type="dxa"/>
           </w:tcPr>
-          <w:p/>
+          <w:p>
+            <w:r>
+              <w:rPr>
+                <w:rFonts w:hint="eastAsia"/>
+              </w:rPr>
+              <w:t>弁当や</w:t>
+            </w:r>
+          </w:p>
         </w:tc>
       </w:tr>
       <w:tr>
@@ -2578,6 +2620,112 @@
           <w:tcPr>
             <w:tcW w:w="6614" w:type="dxa"/>
           </w:tcPr>
+          <w:p>
+            <w:proofErr w:type="spellStart"/>
+            <w:r>
+              <w:rPr>
+                <w:rFonts w:hint="eastAsia"/>
+              </w:rPr>
+              <w:t>O</w:t>
+            </w:r>
+            <w:r>
+              <w:t>rder</w:t>
+            </w:r>
+            <w:r>
+              <w:rPr>
+                <w:rFonts w:hint="eastAsia"/>
+              </w:rPr>
+              <w:t>V</w:t>
+            </w:r>
+            <w:r>
+              <w:t>iew</w:t>
+            </w:r>
+            <w:proofErr w:type="spellEnd"/>
+          </w:p>
+        </w:tc>
+      </w:tr>
+      <w:tr>
+        <w:tc>
+          <w:tcPr>
+            <w:tcW w:w="2088" w:type="dxa"/>
+            <w:shd w:val="clear" w:color="auto" w:fill="C0C0C0"/>
+          </w:tcPr>
+          <w:p>
+            <w:r>
+              <w:rPr>
+                <w:rFonts w:hint="eastAsia"/>
+              </w:rPr>
+              <w:t>機能名</w:t>
+            </w:r>
+          </w:p>
+        </w:tc>
+        <w:tc>
+          <w:tcPr>
+            <w:tcW w:w="6614" w:type="dxa"/>
+          </w:tcPr>
+          <w:p>
+            <w:pPr>
+              <w:tabs>
+                <w:tab w:val="left" w:pos="2670"/>
+              </w:tabs>
+            </w:pPr>
+            <w:r>
+              <w:rPr>
+                <w:rFonts w:hint="eastAsia"/>
+              </w:rPr>
+              <w:t>注文数表示</w:t>
+            </w:r>
+          </w:p>
+        </w:tc>
+      </w:tr>
+      <w:tr>
+        <w:tc>
+          <w:tcPr>
+            <w:tcW w:w="2088" w:type="dxa"/>
+            <w:shd w:val="clear" w:color="auto" w:fill="C0C0C0"/>
+          </w:tcPr>
+          <w:p>
+            <w:r>
+              <w:rPr>
+                <w:rFonts w:hint="eastAsia"/>
+              </w:rPr>
+              <w:t>概要</w:t>
+            </w:r>
+          </w:p>
+        </w:tc>
+        <w:tc>
+          <w:tcPr>
+            <w:tcW w:w="6614" w:type="dxa"/>
+          </w:tcPr>
+          <w:p>
+            <w:r>
+              <w:rPr>
+                <w:rFonts w:hint="eastAsia"/>
+              </w:rPr>
+              <w:t>注文数を表示する</w:t>
+            </w:r>
+          </w:p>
+        </w:tc>
+      </w:tr>
+      <w:tr>
+        <w:tc>
+          <w:tcPr>
+            <w:tcW w:w="2088" w:type="dxa"/>
+            <w:shd w:val="clear" w:color="auto" w:fill="C0C0C0"/>
+          </w:tcPr>
+          <w:p>
+            <w:r>
+              <w:rPr>
+                <w:rFonts w:hint="eastAsia"/>
+              </w:rPr>
+              <w:t>入力</w:t>
+            </w:r>
+          </w:p>
+        </w:tc>
+        <w:tc>
+          <w:tcPr>
+            <w:tcW w:w="6614" w:type="dxa"/>
+          </w:tcPr>
           <w:p/>
         </w:tc>
       </w:tr>
@@ -2592,7 +2740,111 @@
               <w:rPr>
                 <w:rFonts w:hint="eastAsia"/>
               </w:rPr>
-              <w:t>機能名</w:t>
+              <w:t>出力</w:t>
+            </w:r>
+          </w:p>
+        </w:tc>
+        <w:tc>
+          <w:tcPr>
+            <w:tcW w:w="6614" w:type="dxa"/>
+          </w:tcPr>
+          <w:p>
+            <w:r>
+              <w:rPr>
+                <w:rFonts w:hint="eastAsia"/>
+              </w:rPr>
+              <w:t>注文数の表示</w:t>
+            </w:r>
+          </w:p>
+        </w:tc>
+      </w:tr>
+      <w:tr>
+        <w:tc>
+          <w:tcPr>
+            <w:tcW w:w="2088" w:type="dxa"/>
+            <w:shd w:val="clear" w:color="auto" w:fill="C0C0C0"/>
+          </w:tcPr>
+          <w:p>
+            <w:r>
+              <w:rPr>
+                <w:rFonts w:hint="eastAsia"/>
+              </w:rPr>
+              <w:t>処理</w:t>
+            </w:r>
+          </w:p>
+        </w:tc>
+        <w:tc>
+          <w:tcPr>
+            <w:tcW w:w="6614" w:type="dxa"/>
+          </w:tcPr>
+          <w:p>
+            <w:pPr>
+              <w:rPr>
+                <w:rFonts w:hint="eastAsia"/>
+              </w:rPr>
+            </w:pPr>
+            <w:r>
+              <w:rPr>
+                <w:rFonts w:hint="eastAsia"/>
+              </w:rPr>
+              <w:t>学生が注文した商品を、商品毎まとめた数字を表示する</w:t>
+            </w:r>
+          </w:p>
+        </w:tc>
+      </w:tr>
+      <w:tr>
+        <w:tc>
+          <w:tcPr>
+            <w:tcW w:w="2088" w:type="dxa"/>
+            <w:shd w:val="clear" w:color="auto" w:fill="C0C0C0"/>
+          </w:tcPr>
+          <w:p>
+            <w:r>
+              <w:rPr>
+                <w:rFonts w:hint="eastAsia"/>
+              </w:rPr>
+              <w:t>関連要求</w:t>
+            </w:r>
+            <w:r>
+              <w:rPr>
+                <w:rFonts w:hint="eastAsia"/>
+              </w:rPr>
+              <w:t>ID</w:t>
+            </w:r>
+          </w:p>
+        </w:tc>
+        <w:tc>
+          <w:tcPr>
+            <w:tcW w:w="6614" w:type="dxa"/>
+          </w:tcPr>
+          <w:p>
+            <w:r>
+              <w:rPr>
+                <w:rFonts w:hint="eastAsia"/>
+              </w:rPr>
+              <w:t>予約機能</w:t>
+            </w:r>
+          </w:p>
+        </w:tc>
+      </w:tr>
+      <w:tr>
+        <w:tc>
+          <w:tcPr>
+            <w:tcW w:w="2088" w:type="dxa"/>
+            <w:shd w:val="clear" w:color="auto" w:fill="C0C0C0"/>
+          </w:tcPr>
+          <w:p>
+            <w:r>
+              <w:rPr>
+                <w:rFonts w:hint="eastAsia"/>
+              </w:rPr>
+              <w:t>上位要求</w:t>
+            </w:r>
+            <w:r>
+              <w:rPr>
+                <w:rFonts w:hint="eastAsia"/>
+              </w:rPr>
+              <w:t>ID</w:t>
             </w:r>
           </w:p>
         </w:tc>
@@ -2614,150 +2866,6 @@
               <w:rPr>
                 <w:rFonts w:hint="eastAsia"/>
               </w:rPr>
-              <w:t>概要</w:t>
-            </w:r>
-          </w:p>
-        </w:tc>
-        <w:tc>
-          <w:tcPr>
-            <w:tcW w:w="6614" w:type="dxa"/>
-          </w:tcPr>
-          <w:p/>
-        </w:tc>
-      </w:tr>
-      <w:tr>
-        <w:tc>
-          <w:tcPr>
-            <w:tcW w:w="2088" w:type="dxa"/>
-            <w:shd w:val="clear" w:color="auto" w:fill="C0C0C0"/>
-          </w:tcPr>
-          <w:p>
-            <w:r>
-              <w:rPr>
-                <w:rFonts w:hint="eastAsia"/>
-              </w:rPr>
-              <w:t>入力</w:t>
-            </w:r>
-          </w:p>
-        </w:tc>
-        <w:tc>
-          <w:tcPr>
-            <w:tcW w:w="6614" w:type="dxa"/>
-          </w:tcPr>
-          <w:p/>
-        </w:tc>
-      </w:tr>
-      <w:tr>
-        <w:tc>
-          <w:tcPr>
-            <w:tcW w:w="2088" w:type="dxa"/>
-            <w:shd w:val="clear" w:color="auto" w:fill="C0C0C0"/>
-          </w:tcPr>
-          <w:p>
-            <w:r>
-              <w:rPr>
-                <w:rFonts w:hint="eastAsia"/>
-              </w:rPr>
-              <w:t>出力</w:t>
-            </w:r>
-          </w:p>
-        </w:tc>
-        <w:tc>
-          <w:tcPr>
-            <w:tcW w:w="6614" w:type="dxa"/>
-          </w:tcPr>
-          <w:p/>
-        </w:tc>
-      </w:tr>
-      <w:tr>
-        <w:tc>
-          <w:tcPr>
-            <w:tcW w:w="2088" w:type="dxa"/>
-            <w:shd w:val="clear" w:color="auto" w:fill="C0C0C0"/>
-          </w:tcPr>
-          <w:p>
-            <w:r>
-              <w:rPr>
-                <w:rFonts w:hint="eastAsia"/>
-              </w:rPr>
-              <w:t>処理</w:t>
-            </w:r>
-          </w:p>
-        </w:tc>
-        <w:tc>
-          <w:tcPr>
-            <w:tcW w:w="6614" w:type="dxa"/>
-          </w:tcPr>
-          <w:p/>
-        </w:tc>
-      </w:tr>
-      <w:tr>
-        <w:tc>
-          <w:tcPr>
-            <w:tcW w:w="2088" w:type="dxa"/>
-            <w:shd w:val="clear" w:color="auto" w:fill="C0C0C0"/>
-          </w:tcPr>
-          <w:p>
-            <w:r>
-              <w:rPr>
-                <w:rFonts w:hint="eastAsia"/>
-              </w:rPr>
-              <w:t>関連要求</w:t>
-            </w:r>
-            <w:r>
-              <w:rPr>
-                <w:rFonts w:hint="eastAsia"/>
-              </w:rPr>
-              <w:t>ID</w:t>
-            </w:r>
-          </w:p>
-        </w:tc>
-        <w:tc>
-          <w:tcPr>
-            <w:tcW w:w="6614" w:type="dxa"/>
-          </w:tcPr>
-          <w:p/>
-        </w:tc>
-      </w:tr>
-      <w:tr>
-        <w:tc>
-          <w:tcPr>
-            <w:tcW w:w="2088" w:type="dxa"/>
-            <w:shd w:val="clear" w:color="auto" w:fill="C0C0C0"/>
-          </w:tcPr>
-          <w:p>
-            <w:r>
-              <w:rPr>
-                <w:rFonts w:hint="eastAsia"/>
-              </w:rPr>
-              <w:t>上位要求</w:t>
-            </w:r>
-            <w:r>
-              <w:rPr>
-                <w:rFonts w:hint="eastAsia"/>
-              </w:rPr>
-              <w:t>ID</w:t>
-            </w:r>
-          </w:p>
-        </w:tc>
-        <w:tc>
-          <w:tcPr>
-            <w:tcW w:w="6614" w:type="dxa"/>
-          </w:tcPr>
-          <w:p/>
-        </w:tc>
-      </w:tr>
-      <w:tr>
-        <w:tc>
-          <w:tcPr>
-            <w:tcW w:w="2088" w:type="dxa"/>
-            <w:shd w:val="clear" w:color="auto" w:fill="C0C0C0"/>
-          </w:tcPr>
-          <w:p>
-            <w:r>
-              <w:rPr>
-                <w:rFonts w:hint="eastAsia"/>
-              </w:rPr>
               <w:t>利用者グループ</w:t>
             </w:r>
           </w:p>
@@ -2766,7 +2874,14 @@
           <w:tcPr>
             <w:tcW w:w="6614" w:type="dxa"/>
           </w:tcPr>
-          <w:p/>
+          <w:p>
+            <w:r>
+              <w:rPr>
+                <w:rFonts w:hint="eastAsia"/>
+              </w:rPr>
+              <w:t>弁当や</w:t>
+            </w:r>
+          </w:p>
         </w:tc>
       </w:tr>
       <w:tr>
@@ -2891,7 +3006,24 @@
           <w:tcPr>
             <w:tcW w:w="6614" w:type="dxa"/>
           </w:tcPr>
-          <w:p/>
+          <w:p>
+            <w:pPr>
+              <w:tabs>
+                <w:tab w:val="left" w:pos="3750"/>
+              </w:tabs>
+            </w:pPr>
+            <w:proofErr w:type="spellStart"/>
+            <w:r>
+              <w:rPr>
+                <w:rFonts w:hint="eastAsia"/>
+              </w:rPr>
+              <w:t>T</w:t>
+            </w:r>
+            <w:r>
+              <w:t>icketGeneration</w:t>
+            </w:r>
+            <w:proofErr w:type="spellEnd"/>
+          </w:p>
         </w:tc>
       </w:tr>
       <w:tr>
@@ -2913,7 +3045,14 @@
           <w:tcPr>
             <w:tcW w:w="6614" w:type="dxa"/>
           </w:tcPr>
-          <w:p/>
+          <w:p>
+            <w:r>
+              <w:rPr>
+                <w:rFonts w:hint="eastAsia"/>
+              </w:rPr>
+              <w:t>チケット発券</w:t>
+            </w:r>
+          </w:p>
         </w:tc>
       </w:tr>
       <w:tr>
@@ -2935,7 +3074,16 @@
           <w:tcPr>
             <w:tcW w:w="6614" w:type="dxa"/>
           </w:tcPr>
-          <w:p/>
+          <w:p>
+            <w:r>
+              <w:rPr>
+                <w:rFonts w:hint="eastAsia"/>
+              </w:rPr>
+              <w:t>チケット発券する</w:t>
+            </w:r>
+            <w:bookmarkStart w:id="16" w:name="_GoBack"/>
+            <w:bookmarkEnd w:id="16"/>
+          </w:p>
         </w:tc>
       </w:tr>
       <w:tr>
@@ -3168,6 +3316,7 @@
               <w:rPr>
                 <w:rFonts w:hint="eastAsia"/>
               </w:rPr>
+              <w:lastRenderedPageBreak/>
               <w:t>機能要求</w:t>
             </w:r>
             <w:r>
@@ -3218,7 +3367,6 @@
               <w:rPr>
                 <w:rFonts w:hint="eastAsia"/>
               </w:rPr>
-              <w:lastRenderedPageBreak/>
               <w:t>概要</w:t>
             </w:r>
           </w:p>
@@ -4134,6 +4282,7 @@
               <w:rPr>
                 <w:rFonts w:hint="eastAsia"/>
               </w:rPr>
+              <w:lastRenderedPageBreak/>
               <w:t>機能名</w:t>
             </w:r>
           </w:p>
@@ -4178,7 +4327,6 @@
               <w:rPr>
                 <w:rFonts w:hint="eastAsia"/>
               </w:rPr>
-              <w:lastRenderedPageBreak/>
               <w:t>入力</w:t>
             </w:r>
           </w:p>
@@ -5130,6 +5278,7 @@
           <w:b/>
           <w:sz w:val="24"/>
         </w:rPr>
+        <w:lastRenderedPageBreak/>
         <w:t>予約履歴表示</w:t>
       </w:r>
       <w:r>
@@ -5203,7 +5352,6 @@
               <w:rPr>
                 <w:rFonts w:hint="eastAsia"/>
               </w:rPr>
-              <w:lastRenderedPageBreak/>
               <w:t>機能名</w:t>
             </w:r>
           </w:p>
@@ -6309,7 +6457,6 @@
           <w:b/>
           <w:sz w:val="24"/>
         </w:rPr>
-        <w:lastRenderedPageBreak/>
         <w:t>機能外要求</w:t>
       </w:r>
       <w:bookmarkEnd w:id="17"/>
@@ -7083,6 +7230,7 @@
         <w:rPr>
           <w:i/>
         </w:rPr>
+        <w:lastRenderedPageBreak/>
         <w:br w:type="page"/>
       </w:r>
     </w:p>
@@ -11393,7 +11541,7 @@
 </file>
 
 <file path=customXml/itemProps1.xml><?xml version="1.0" encoding="utf-8"?>
-<ds:datastoreItem xmlns:ds="http://schemas.openxmlformats.org/officeDocument/2006/customXml" ds:itemID="{1CAE50A2-9010-495E-A5A3-DD051AE0FEB2}">
+<ds:datastoreItem xmlns:ds="http://schemas.openxmlformats.org/officeDocument/2006/customXml" ds:itemID="{40068020-7068-4D2B-9F96-4A1A184ADDE8}">
   <ds:schemaRefs>
     <ds:schemaRef ds:uri="http://schemas.openxmlformats.org/officeDocument/2006/bibliography"/>
   </ds:schemaRefs>

--- a/ドキュメント/要件定義書_弁当予約.docx
+++ b/ドキュメント/要件定義書_弁当予約.docx
@@ -178,6 +178,14 @@
         </w:rPr>
         <w:t>予約制にすることにより前もって弁当の用意数を確定することができ、機会損失、弁当の剰余ともになくすことができる</w:t>
       </w:r>
+      <w:r>
+        <w:rPr>
+          <w:rFonts w:hint="eastAsia"/>
+        </w:rPr>
+        <w:t>。</w:t>
+      </w:r>
+      <w:bookmarkStart w:id="4" w:name="_GoBack"/>
+      <w:bookmarkEnd w:id="4"/>
     </w:p>
     <w:p>
       <w:pPr>
@@ -200,7 +208,7 @@
           <w:sz w:val="24"/>
         </w:rPr>
       </w:pPr>
-      <w:bookmarkStart w:id="4" w:name="_Toc448326565"/>
+      <w:bookmarkStart w:id="5" w:name="_Toc448326565"/>
       <w:r>
         <w:rPr>
           <w:rFonts w:ascii="ＭＳ ゴシック" w:eastAsia="ＭＳ ゴシック" w:hAnsi="ＭＳ ゴシック" w:hint="eastAsia"/>
@@ -210,7 +218,7 @@
         <w:lastRenderedPageBreak/>
         <w:t>利用シチュエーション</w:t>
       </w:r>
-      <w:bookmarkEnd w:id="4"/>
+      <w:bookmarkEnd w:id="5"/>
     </w:p>
     <w:tbl>
       <w:tblPr>
@@ -486,7 +494,7 @@
           <w:sz w:val="24"/>
         </w:rPr>
       </w:pPr>
-      <w:bookmarkStart w:id="5" w:name="_Toc448326566"/>
+      <w:bookmarkStart w:id="6" w:name="_Toc448326566"/>
       <w:r>
         <w:rPr>
           <w:rFonts w:ascii="ＭＳ ゴシック" w:eastAsia="ＭＳ ゴシック" w:hAnsi="ＭＳ ゴシック" w:hint="eastAsia"/>
@@ -495,7 +503,7 @@
         </w:rPr>
         <w:t>開発方針</w:t>
       </w:r>
-      <w:bookmarkEnd w:id="5"/>
+      <w:bookmarkEnd w:id="6"/>
     </w:p>
     <w:p>
       <w:r>
@@ -529,7 +537,7 @@
           <w:sz w:val="24"/>
         </w:rPr>
       </w:pPr>
-      <w:bookmarkStart w:id="6" w:name="_Toc448326567"/>
+      <w:bookmarkStart w:id="7" w:name="_Toc448326567"/>
       <w:r>
         <w:rPr>
           <w:rFonts w:ascii="ＭＳ ゴシック" w:eastAsia="ＭＳ ゴシック" w:hAnsi="ＭＳ ゴシック" w:hint="eastAsia"/>
@@ -538,7 +546,7 @@
         </w:rPr>
         <w:t>将来への展望</w:t>
       </w:r>
-      <w:bookmarkEnd w:id="6"/>
+      <w:bookmarkEnd w:id="7"/>
     </w:p>
     <w:p>
       <w:pPr>
@@ -569,7 +577,7 @@
           <w:sz w:val="24"/>
         </w:rPr>
       </w:pPr>
-      <w:bookmarkStart w:id="7" w:name="_Toc448326568"/>
+      <w:bookmarkStart w:id="8" w:name="_Toc448326568"/>
       <w:r>
         <w:rPr>
           <w:rFonts w:ascii="ＭＳ ゴシック" w:eastAsia="ＭＳ ゴシック" w:hAnsi="ＭＳ ゴシック" w:hint="eastAsia"/>
@@ -578,7 +586,7 @@
         </w:rPr>
         <w:t>用語の定義</w:t>
       </w:r>
-      <w:bookmarkEnd w:id="7"/>
+      <w:bookmarkEnd w:id="8"/>
     </w:p>
     <w:p>
       <w:pPr>
@@ -643,7 +651,7 @@
           <w:sz w:val="24"/>
         </w:rPr>
       </w:pPr>
-      <w:bookmarkStart w:id="8" w:name="_Toc448326569"/>
+      <w:bookmarkStart w:id="9" w:name="_Toc448326569"/>
       <w:r>
         <w:rPr>
           <w:rFonts w:ascii="ＭＳ ゴシック" w:eastAsia="ＭＳ ゴシック" w:hAnsi="ＭＳ ゴシック" w:hint="eastAsia"/>
@@ -652,7 +660,7 @@
         </w:rPr>
         <w:t>参照資料等</w:t>
       </w:r>
-      <w:bookmarkEnd w:id="8"/>
+      <w:bookmarkEnd w:id="9"/>
     </w:p>
     <w:p>
       <w:pPr>
@@ -687,7 +695,7 @@
           <w:sz w:val="24"/>
         </w:rPr>
       </w:pPr>
-      <w:bookmarkStart w:id="9" w:name="_Toc448326570"/>
+      <w:bookmarkStart w:id="10" w:name="_Toc448326570"/>
       <w:r>
         <w:rPr>
           <w:rFonts w:ascii="ＭＳ ゴシック" w:eastAsia="ＭＳ ゴシック" w:hAnsi="ＭＳ ゴシック" w:hint="eastAsia"/>
@@ -696,7 +704,7 @@
         </w:rPr>
         <w:t>システム開発の前提条件</w:t>
       </w:r>
-      <w:bookmarkEnd w:id="9"/>
+      <w:bookmarkEnd w:id="10"/>
     </w:p>
     <w:p>
       <w:pPr>
@@ -708,7 +716,7 @@
           <w:sz w:val="24"/>
         </w:rPr>
       </w:pPr>
-      <w:bookmarkStart w:id="10" w:name="_Toc448326571"/>
+      <w:bookmarkStart w:id="11" w:name="_Toc448326571"/>
       <w:r>
         <w:rPr>
           <w:rFonts w:ascii="ＭＳ ゴシック" w:eastAsia="ＭＳ ゴシック" w:hAnsi="ＭＳ ゴシック" w:hint="eastAsia"/>
@@ -717,7 +725,7 @@
         </w:rPr>
         <w:t>システム開発の制約条件</w:t>
       </w:r>
-      <w:bookmarkEnd w:id="10"/>
+      <w:bookmarkEnd w:id="11"/>
     </w:p>
     <w:p>
       <w:pPr>
@@ -755,7 +763,7 @@
           <w:sz w:val="24"/>
         </w:rPr>
       </w:pPr>
-      <w:bookmarkStart w:id="11" w:name="_Toc448326574"/>
+      <w:bookmarkStart w:id="12" w:name="_Toc448326574"/>
       <w:r>
         <w:rPr>
           <w:rFonts w:ascii="ＭＳ ゴシック" w:eastAsia="ＭＳ ゴシック" w:hAnsi="ＭＳ ゴシック" w:hint="eastAsia"/>
@@ -764,7 +772,7 @@
         </w:rPr>
         <w:t>システムの利用者グループ</w:t>
       </w:r>
-      <w:bookmarkEnd w:id="11"/>
+      <w:bookmarkEnd w:id="12"/>
     </w:p>
     <w:p>
       <w:r>
@@ -1191,7 +1199,7 @@
           <w:sz w:val="24"/>
         </w:rPr>
       </w:pPr>
-      <w:bookmarkStart w:id="12" w:name="_Toc448326575"/>
+      <w:bookmarkStart w:id="13" w:name="_Toc448326575"/>
       <w:r>
         <w:rPr>
           <w:rFonts w:ascii="ＭＳ ゴシック" w:eastAsia="ＭＳ ゴシック" w:hAnsi="ＭＳ ゴシック" w:hint="eastAsia"/>
@@ -1200,7 +1208,7 @@
         </w:rPr>
         <w:t>システム要件</w:t>
       </w:r>
-      <w:bookmarkEnd w:id="12"/>
+      <w:bookmarkEnd w:id="13"/>
     </w:p>
     <w:p>
       <w:pPr>
@@ -1212,7 +1220,7 @@
           <w:sz w:val="24"/>
         </w:rPr>
       </w:pPr>
-      <w:bookmarkStart w:id="13" w:name="_Toc448326576"/>
+      <w:bookmarkStart w:id="14" w:name="_Toc448326576"/>
       <w:r>
         <w:rPr>
           <w:rFonts w:ascii="ＭＳ ゴシック" w:eastAsia="ＭＳ ゴシック" w:hAnsi="ＭＳ ゴシック" w:hint="eastAsia"/>
@@ -1221,7 +1229,7 @@
         </w:rPr>
         <w:t>機能要求</w:t>
       </w:r>
-      <w:bookmarkEnd w:id="13"/>
+      <w:bookmarkEnd w:id="14"/>
     </w:p>
     <w:p>
       <w:pPr>
@@ -1232,7 +1240,7 @@
           <w:sz w:val="24"/>
         </w:rPr>
       </w:pPr>
-      <w:bookmarkStart w:id="14" w:name="_Toc448326577"/>
+      <w:bookmarkStart w:id="15" w:name="_Toc448326577"/>
       <w:r>
         <w:rPr>
           <w:rFonts w:ascii="ＭＳ ゴシック" w:eastAsia="ＭＳ ゴシック" w:hAnsi="ＭＳ ゴシック" w:hint="eastAsia"/>
@@ -1241,7 +1249,7 @@
         </w:rPr>
         <w:t>ログイン機能</w:t>
       </w:r>
-      <w:bookmarkEnd w:id="14"/>
+      <w:bookmarkEnd w:id="15"/>
     </w:p>
     <w:tbl>
       <w:tblPr>
@@ -1667,7 +1675,7 @@
           <w:sz w:val="24"/>
         </w:rPr>
       </w:pPr>
-      <w:bookmarkStart w:id="15" w:name="_Toc448326578"/>
+      <w:bookmarkStart w:id="16" w:name="_Toc448326578"/>
       <w:r>
         <w:rPr>
           <w:rFonts w:ascii="ＭＳ ゴシック" w:eastAsia="ＭＳ ゴシック" w:hAnsi="ＭＳ ゴシック" w:hint="eastAsia"/>
@@ -1676,7 +1684,7 @@
         </w:rPr>
         <w:t>ログイン機能</w:t>
       </w:r>
-      <w:bookmarkEnd w:id="15"/>
+      <w:bookmarkEnd w:id="16"/>
     </w:p>
     <w:tbl>
       <w:tblPr>
@@ -2247,11 +2255,6 @@
             <w:tcW w:w="6614" w:type="dxa"/>
           </w:tcPr>
           <w:p>
-            <w:pPr>
-              <w:rPr>
-                <w:rFonts w:hint="eastAsia"/>
-              </w:rPr>
-            </w:pPr>
             <w:proofErr w:type="spellStart"/>
             <w:r>
               <w:t>MenuEdit</w:t>
@@ -2778,11 +2781,6 @@
             <w:tcW w:w="6614" w:type="dxa"/>
           </w:tcPr>
           <w:p>
-            <w:pPr>
-              <w:rPr>
-                <w:rFonts w:hint="eastAsia"/>
-              </w:rPr>
-            </w:pPr>
             <w:r>
               <w:rPr>
                 <w:rFonts w:hint="eastAsia"/>
@@ -3081,8 +3079,6 @@
               </w:rPr>
               <w:t>チケット発券する</w:t>
             </w:r>
-            <w:bookmarkStart w:id="16" w:name="_GoBack"/>
-            <w:bookmarkEnd w:id="16"/>
           </w:p>
         </w:tc>
       </w:tr>
@@ -7335,7 +7331,23 @@
           <w:rFonts w:hint="eastAsia"/>
           <w:i/>
         </w:rPr>
-        <w:t>各処理の通信の流れ等を図を使って説明</w:t>
+        <w:t>各処理の通信の流れ等</w:t>
+      </w:r>
+      <w:proofErr w:type="gramStart"/>
+      <w:r>
+        <w:rPr>
+          <w:rFonts w:hint="eastAsia"/>
+          <w:i/>
+        </w:rPr>
+        <w:t>を</w:t>
+      </w:r>
+      <w:proofErr w:type="gramEnd"/>
+      <w:r>
+        <w:rPr>
+          <w:rFonts w:hint="eastAsia"/>
+          <w:i/>
+        </w:rPr>
+        <w:t>図を使って説明</w:t>
       </w:r>
     </w:p>
     <w:sectPr>
@@ -11541,7 +11553,7 @@
 </file>
 
 <file path=customXml/itemProps1.xml><?xml version="1.0" encoding="utf-8"?>
-<ds:datastoreItem xmlns:ds="http://schemas.openxmlformats.org/officeDocument/2006/customXml" ds:itemID="{40068020-7068-4D2B-9F96-4A1A184ADDE8}">
+<ds:datastoreItem xmlns:ds="http://schemas.openxmlformats.org/officeDocument/2006/customXml" ds:itemID="{F86F6CF5-EABA-104F-8948-F3A55EBB56C6}">
   <ds:schemaRefs>
     <ds:schemaRef ds:uri="http://schemas.openxmlformats.org/officeDocument/2006/bibliography"/>
   </ds:schemaRefs>

--- a/ドキュメント/要件定義書_弁当予約.docx
+++ b/ドキュメント/要件定義書_弁当予約.docx
@@ -178,14 +178,6 @@
         </w:rPr>
         <w:t>予約制にすることにより前もって弁当の用意数を確定することができ、機会損失、弁当の剰余ともになくすことができる</w:t>
       </w:r>
-      <w:r>
-        <w:rPr>
-          <w:rFonts w:hint="eastAsia"/>
-        </w:rPr>
-        <w:t>。</w:t>
-      </w:r>
-      <w:bookmarkStart w:id="4" w:name="_GoBack"/>
-      <w:bookmarkEnd w:id="4"/>
     </w:p>
     <w:p>
       <w:pPr>
@@ -208,7 +200,7 @@
           <w:sz w:val="24"/>
         </w:rPr>
       </w:pPr>
-      <w:bookmarkStart w:id="5" w:name="_Toc448326565"/>
+      <w:bookmarkStart w:id="4" w:name="_Toc448326565"/>
       <w:r>
         <w:rPr>
           <w:rFonts w:ascii="ＭＳ ゴシック" w:eastAsia="ＭＳ ゴシック" w:hAnsi="ＭＳ ゴシック" w:hint="eastAsia"/>
@@ -218,7 +210,7 @@
         <w:lastRenderedPageBreak/>
         <w:t>利用シチュエーション</w:t>
       </w:r>
-      <w:bookmarkEnd w:id="5"/>
+      <w:bookmarkEnd w:id="4"/>
     </w:p>
     <w:tbl>
       <w:tblPr>
@@ -494,7 +486,7 @@
           <w:sz w:val="24"/>
         </w:rPr>
       </w:pPr>
-      <w:bookmarkStart w:id="6" w:name="_Toc448326566"/>
+      <w:bookmarkStart w:id="5" w:name="_Toc448326566"/>
       <w:r>
         <w:rPr>
           <w:rFonts w:ascii="ＭＳ ゴシック" w:eastAsia="ＭＳ ゴシック" w:hAnsi="ＭＳ ゴシック" w:hint="eastAsia"/>
@@ -503,7 +495,7 @@
         </w:rPr>
         <w:t>開発方針</w:t>
       </w:r>
-      <w:bookmarkEnd w:id="6"/>
+      <w:bookmarkEnd w:id="5"/>
     </w:p>
     <w:p>
       <w:r>
@@ -537,7 +529,7 @@
           <w:sz w:val="24"/>
         </w:rPr>
       </w:pPr>
-      <w:bookmarkStart w:id="7" w:name="_Toc448326567"/>
+      <w:bookmarkStart w:id="6" w:name="_Toc448326567"/>
       <w:r>
         <w:rPr>
           <w:rFonts w:ascii="ＭＳ ゴシック" w:eastAsia="ＭＳ ゴシック" w:hAnsi="ＭＳ ゴシック" w:hint="eastAsia"/>
@@ -546,7 +538,7 @@
         </w:rPr>
         <w:t>将来への展望</w:t>
       </w:r>
-      <w:bookmarkEnd w:id="7"/>
+      <w:bookmarkEnd w:id="6"/>
     </w:p>
     <w:p>
       <w:pPr>
@@ -577,7 +569,7 @@
           <w:sz w:val="24"/>
         </w:rPr>
       </w:pPr>
-      <w:bookmarkStart w:id="8" w:name="_Toc448326568"/>
+      <w:bookmarkStart w:id="7" w:name="_Toc448326568"/>
       <w:r>
         <w:rPr>
           <w:rFonts w:ascii="ＭＳ ゴシック" w:eastAsia="ＭＳ ゴシック" w:hAnsi="ＭＳ ゴシック" w:hint="eastAsia"/>
@@ -586,7 +578,7 @@
         </w:rPr>
         <w:t>用語の定義</w:t>
       </w:r>
-      <w:bookmarkEnd w:id="8"/>
+      <w:bookmarkEnd w:id="7"/>
     </w:p>
     <w:p>
       <w:pPr>
@@ -651,7 +643,7 @@
           <w:sz w:val="24"/>
         </w:rPr>
       </w:pPr>
-      <w:bookmarkStart w:id="9" w:name="_Toc448326569"/>
+      <w:bookmarkStart w:id="8" w:name="_Toc448326569"/>
       <w:r>
         <w:rPr>
           <w:rFonts w:ascii="ＭＳ ゴシック" w:eastAsia="ＭＳ ゴシック" w:hAnsi="ＭＳ ゴシック" w:hint="eastAsia"/>
@@ -660,7 +652,7 @@
         </w:rPr>
         <w:t>参照資料等</w:t>
       </w:r>
-      <w:bookmarkEnd w:id="9"/>
+      <w:bookmarkEnd w:id="8"/>
     </w:p>
     <w:p>
       <w:pPr>
@@ -695,7 +687,7 @@
           <w:sz w:val="24"/>
         </w:rPr>
       </w:pPr>
-      <w:bookmarkStart w:id="10" w:name="_Toc448326570"/>
+      <w:bookmarkStart w:id="9" w:name="_Toc448326570"/>
       <w:r>
         <w:rPr>
           <w:rFonts w:ascii="ＭＳ ゴシック" w:eastAsia="ＭＳ ゴシック" w:hAnsi="ＭＳ ゴシック" w:hint="eastAsia"/>
@@ -704,7 +696,7 @@
         </w:rPr>
         <w:t>システム開発の前提条件</w:t>
       </w:r>
-      <w:bookmarkEnd w:id="10"/>
+      <w:bookmarkEnd w:id="9"/>
     </w:p>
     <w:p>
       <w:pPr>
@@ -716,7 +708,7 @@
           <w:sz w:val="24"/>
         </w:rPr>
       </w:pPr>
-      <w:bookmarkStart w:id="11" w:name="_Toc448326571"/>
+      <w:bookmarkStart w:id="10" w:name="_Toc448326571"/>
       <w:r>
         <w:rPr>
           <w:rFonts w:ascii="ＭＳ ゴシック" w:eastAsia="ＭＳ ゴシック" w:hAnsi="ＭＳ ゴシック" w:hint="eastAsia"/>
@@ -725,7 +717,7 @@
         </w:rPr>
         <w:t>システム開発の制約条件</w:t>
       </w:r>
-      <w:bookmarkEnd w:id="11"/>
+      <w:bookmarkEnd w:id="10"/>
     </w:p>
     <w:p>
       <w:pPr>
@@ -763,7 +755,7 @@
           <w:sz w:val="24"/>
         </w:rPr>
       </w:pPr>
-      <w:bookmarkStart w:id="12" w:name="_Toc448326574"/>
+      <w:bookmarkStart w:id="11" w:name="_Toc448326574"/>
       <w:r>
         <w:rPr>
           <w:rFonts w:ascii="ＭＳ ゴシック" w:eastAsia="ＭＳ ゴシック" w:hAnsi="ＭＳ ゴシック" w:hint="eastAsia"/>
@@ -772,7 +764,7 @@
         </w:rPr>
         <w:t>システムの利用者グループ</w:t>
       </w:r>
-      <w:bookmarkEnd w:id="12"/>
+      <w:bookmarkEnd w:id="11"/>
     </w:p>
     <w:p>
       <w:r>
@@ -1199,7 +1191,7 @@
           <w:sz w:val="24"/>
         </w:rPr>
       </w:pPr>
-      <w:bookmarkStart w:id="13" w:name="_Toc448326575"/>
+      <w:bookmarkStart w:id="12" w:name="_Toc448326575"/>
       <w:r>
         <w:rPr>
           <w:rFonts w:ascii="ＭＳ ゴシック" w:eastAsia="ＭＳ ゴシック" w:hAnsi="ＭＳ ゴシック" w:hint="eastAsia"/>
@@ -1208,7 +1200,7 @@
         </w:rPr>
         <w:t>システム要件</w:t>
       </w:r>
-      <w:bookmarkEnd w:id="13"/>
+      <w:bookmarkEnd w:id="12"/>
     </w:p>
     <w:p>
       <w:pPr>
@@ -1220,7 +1212,7 @@
           <w:sz w:val="24"/>
         </w:rPr>
       </w:pPr>
-      <w:bookmarkStart w:id="14" w:name="_Toc448326576"/>
+      <w:bookmarkStart w:id="13" w:name="_Toc448326576"/>
       <w:r>
         <w:rPr>
           <w:rFonts w:ascii="ＭＳ ゴシック" w:eastAsia="ＭＳ ゴシック" w:hAnsi="ＭＳ ゴシック" w:hint="eastAsia"/>
@@ -1229,7 +1221,7 @@
         </w:rPr>
         <w:t>機能要求</w:t>
       </w:r>
-      <w:bookmarkEnd w:id="14"/>
+      <w:bookmarkEnd w:id="13"/>
     </w:p>
     <w:p>
       <w:pPr>
@@ -1240,7 +1232,7 @@
           <w:sz w:val="24"/>
         </w:rPr>
       </w:pPr>
-      <w:bookmarkStart w:id="15" w:name="_Toc448326577"/>
+      <w:bookmarkStart w:id="14" w:name="_Toc448326577"/>
       <w:r>
         <w:rPr>
           <w:rFonts w:ascii="ＭＳ ゴシック" w:eastAsia="ＭＳ ゴシック" w:hAnsi="ＭＳ ゴシック" w:hint="eastAsia"/>
@@ -1249,7 +1241,7 @@
         </w:rPr>
         <w:t>ログイン機能</w:t>
       </w:r>
-      <w:bookmarkEnd w:id="15"/>
+      <w:bookmarkEnd w:id="14"/>
     </w:p>
     <w:tbl>
       <w:tblPr>
@@ -1675,7 +1667,7 @@
           <w:sz w:val="24"/>
         </w:rPr>
       </w:pPr>
-      <w:bookmarkStart w:id="16" w:name="_Toc448326578"/>
+      <w:bookmarkStart w:id="15" w:name="_Toc448326578"/>
       <w:r>
         <w:rPr>
           <w:rFonts w:ascii="ＭＳ ゴシック" w:eastAsia="ＭＳ ゴシック" w:hAnsi="ＭＳ ゴシック" w:hint="eastAsia"/>
@@ -1684,7 +1676,7 @@
         </w:rPr>
         <w:t>ログイン機能</w:t>
       </w:r>
-      <w:bookmarkEnd w:id="16"/>
+      <w:bookmarkEnd w:id="15"/>
     </w:p>
     <w:tbl>
       <w:tblPr>
@@ -2255,6 +2247,11 @@
             <w:tcW w:w="6614" w:type="dxa"/>
           </w:tcPr>
           <w:p>
+            <w:pPr>
+              <w:rPr>
+                <w:rFonts w:hint="eastAsia"/>
+              </w:rPr>
+            </w:pPr>
             <w:proofErr w:type="spellStart"/>
             <w:r>
               <w:t>MenuEdit</w:t>
@@ -2781,6 +2778,11 @@
             <w:tcW w:w="6614" w:type="dxa"/>
           </w:tcPr>
           <w:p>
+            <w:pPr>
+              <w:rPr>
+                <w:rFonts w:hint="eastAsia"/>
+              </w:rPr>
+            </w:pPr>
             <w:r>
               <w:rPr>
                 <w:rFonts w:hint="eastAsia"/>
@@ -3079,6 +3081,8 @@
               </w:rPr>
               <w:t>チケット発券する</w:t>
             </w:r>
+            <w:bookmarkStart w:id="16" w:name="_GoBack"/>
+            <w:bookmarkEnd w:id="16"/>
           </w:p>
         </w:tc>
       </w:tr>
@@ -7331,23 +7335,7 @@
           <w:rFonts w:hint="eastAsia"/>
           <w:i/>
         </w:rPr>
-        <w:t>各処理の通信の流れ等</w:t>
-      </w:r>
-      <w:proofErr w:type="gramStart"/>
-      <w:r>
-        <w:rPr>
-          <w:rFonts w:hint="eastAsia"/>
-          <w:i/>
-        </w:rPr>
-        <w:t>を</w:t>
-      </w:r>
-      <w:proofErr w:type="gramEnd"/>
-      <w:r>
-        <w:rPr>
-          <w:rFonts w:hint="eastAsia"/>
-          <w:i/>
-        </w:rPr>
-        <w:t>図を使って説明</w:t>
+        <w:t>各処理の通信の流れ等を図を使って説明</w:t>
       </w:r>
     </w:p>
     <w:sectPr>
@@ -11553,7 +11541,7 @@
 </file>
 
 <file path=customXml/itemProps1.xml><?xml version="1.0" encoding="utf-8"?>
-<ds:datastoreItem xmlns:ds="http://schemas.openxmlformats.org/officeDocument/2006/customXml" ds:itemID="{F86F6CF5-EABA-104F-8948-F3A55EBB56C6}">
+<ds:datastoreItem xmlns:ds="http://schemas.openxmlformats.org/officeDocument/2006/customXml" ds:itemID="{40068020-7068-4D2B-9F96-4A1A184ADDE8}">
   <ds:schemaRefs>
     <ds:schemaRef ds:uri="http://schemas.openxmlformats.org/officeDocument/2006/bibliography"/>
   </ds:schemaRefs>

--- a/ドキュメント/要件定義書_弁当予約.docx
+++ b/ドキュメント/要件定義書_弁当予約.docx
@@ -37,7 +37,14 @@
           <w:rFonts w:ascii="HG丸ｺﾞｼｯｸM-PRO" w:eastAsia="HG丸ｺﾞｼｯｸM-PRO" w:hint="eastAsia"/>
           <w:sz w:val="40"/>
         </w:rPr>
-        <w:t>○システム</w:t>
+        <w:t>弁当予約</w:t>
+      </w:r>
+      <w:r>
+        <w:rPr>
+          <w:rFonts w:ascii="HG丸ｺﾞｼｯｸM-PRO" w:eastAsia="HG丸ｺﾞｼｯｸM-PRO" w:hint="eastAsia"/>
+          <w:sz w:val="40"/>
+        </w:rPr>
+        <w:t>システム</w:t>
       </w:r>
     </w:p>
     <w:p>
@@ -115,13 +122,13 @@
         <w:outlineLvl w:val="1"/>
         <w:rPr>
           <w:rFonts w:asciiTheme="minorEastAsia" w:eastAsiaTheme="minorEastAsia" w:hAnsiTheme="minorEastAsia"/>
-          <w:sz w:val="24"/>
+          <w:szCs w:val="21"/>
         </w:rPr>
       </w:pPr>
       <w:r>
         <w:rPr>
           <w:rFonts w:asciiTheme="minorEastAsia" w:eastAsiaTheme="minorEastAsia" w:hAnsiTheme="minorEastAsia" w:hint="eastAsia"/>
-          <w:sz w:val="24"/>
+          <w:szCs w:val="21"/>
         </w:rPr>
         <w:t>昼休みの弁当売り場において弁当の用意数が少なく機会損失が生まれてしまう</w:t>
       </w:r>
@@ -131,13 +138,13 @@
         <w:outlineLvl w:val="1"/>
         <w:rPr>
           <w:rFonts w:asciiTheme="minorEastAsia" w:eastAsiaTheme="minorEastAsia" w:hAnsiTheme="minorEastAsia"/>
-          <w:sz w:val="24"/>
+          <w:szCs w:val="21"/>
         </w:rPr>
       </w:pPr>
       <w:r>
         <w:rPr>
           <w:rFonts w:asciiTheme="minorEastAsia" w:eastAsiaTheme="minorEastAsia" w:hAnsiTheme="minorEastAsia" w:hint="eastAsia"/>
-          <w:sz w:val="24"/>
+          <w:szCs w:val="21"/>
         </w:rPr>
         <w:t>逆に、用意数が多く余ってしまう場合もある</w:t>
       </w:r>
@@ -334,7 +341,13 @@
               <w:rPr>
                 <w:rFonts w:hint="eastAsia"/>
               </w:rPr>
-              <w:t>弁当を登録</w:t>
+              <w:t>メニュー</w:t>
+            </w:r>
+            <w:r>
+              <w:rPr>
+                <w:rFonts w:hint="eastAsia"/>
+              </w:rPr>
+              <w:t>を登録</w:t>
             </w:r>
           </w:p>
           <w:p>
@@ -368,7 +381,23 @@
               <w:rPr>
                 <w:rFonts w:hint="eastAsia"/>
               </w:rPr>
-              <w:t>弁当を予約したい！</w:t>
+              <w:t>メニューを増やしたい！</w:t>
+            </w:r>
+          </w:p>
+          <w:p>
+            <w:r>
+              <w:rPr>
+                <w:rFonts w:hint="eastAsia"/>
+              </w:rPr>
+              <w:t>減らしたい！</w:t>
+            </w:r>
+          </w:p>
+          <w:p>
+            <w:r>
+              <w:rPr>
+                <w:rFonts w:hint="eastAsia"/>
+              </w:rPr>
+              <w:t>変更したい！</w:t>
             </w:r>
           </w:p>
         </w:tc>
@@ -381,27 +410,19 @@
               <w:rPr>
                 <w:rFonts w:hint="eastAsia"/>
               </w:rPr>
-              <w:t>新規登録</w:t>
-            </w:r>
-            <w:r>
-              <w:t>or</w:t>
-            </w:r>
-            <w:r>
-              <w:rPr>
-                <w:rFonts w:hint="eastAsia"/>
-              </w:rPr>
-              <w:t>サインイン</w:t>
-            </w:r>
-          </w:p>
-          <w:p>
-            <w:pPr>
-              <w:rPr>
-                <w:rFonts w:ascii="Apple Color Emoji" w:hAnsi="Apple Color Emoji" w:cs="Apple Color Emoji"/>
-              </w:rPr>
-            </w:pPr>
-            <w:r>
-              <w:rPr>
-                <w:rFonts w:ascii="Apple Color Emoji" w:hAnsi="Apple Color Emoji" w:cs="Apple Color Emoji" w:hint="eastAsia"/>
+              <w:t>ログ</w:t>
+            </w:r>
+            <w:r>
+              <w:rPr>
+                <w:rFonts w:hint="eastAsia"/>
+              </w:rPr>
+              <w:t>イン</w:t>
+            </w:r>
+          </w:p>
+          <w:p>
+            <w:r>
+              <w:rPr>
+                <w:rFonts w:hint="eastAsia"/>
               </w:rPr>
               <w:t>↓</w:t>
             </w:r>
@@ -411,7 +432,7 @@
               <w:rPr>
                 <w:rFonts w:hint="eastAsia"/>
               </w:rPr>
-              <w:t>弁当屋選択</w:t>
+              <w:t>メニュー編集画面で編集</w:t>
             </w:r>
           </w:p>
           <w:p>
@@ -427,23 +448,7 @@
               <w:rPr>
                 <w:rFonts w:hint="eastAsia"/>
               </w:rPr>
-              <w:t>メニュー選択</w:t>
-            </w:r>
-          </w:p>
-          <w:p>
-            <w:r>
-              <w:rPr>
-                <w:rFonts w:hint="eastAsia"/>
-              </w:rPr>
-              <w:t>↓</w:t>
-            </w:r>
-          </w:p>
-          <w:p>
-            <w:r>
-              <w:rPr>
-                <w:rFonts w:hint="eastAsia"/>
-              </w:rPr>
-              <w:t>予約</w:t>
+              <w:t>編集内容を確定</w:t>
             </w:r>
           </w:p>
         </w:tc>
@@ -456,13 +461,322 @@
           <w:tcPr>
             <w:tcW w:w="4336" w:type="dxa"/>
           </w:tcPr>
-          <w:p/>
+          <w:p>
+            <w:r>
+              <w:rPr>
+                <w:rFonts w:hint="eastAsia"/>
+              </w:rPr>
+              <w:t>当日または過去の予約数を確認したい！</w:t>
+            </w:r>
+          </w:p>
         </w:tc>
         <w:tc>
           <w:tcPr>
             <w:tcW w:w="4336" w:type="dxa"/>
           </w:tcPr>
-          <w:p/>
+          <w:p>
+            <w:r>
+              <w:rPr>
+                <w:rFonts w:hint="eastAsia"/>
+              </w:rPr>
+              <w:t>ログイン</w:t>
+            </w:r>
+          </w:p>
+          <w:p>
+            <w:r>
+              <w:rPr>
+                <w:rFonts w:hint="eastAsia"/>
+              </w:rPr>
+              <w:t>↓</w:t>
+            </w:r>
+          </w:p>
+          <w:p>
+            <w:r>
+              <w:rPr>
+                <w:rFonts w:hint="eastAsia"/>
+              </w:rPr>
+              <w:t>予約数確認画面で期間を選択</w:t>
+            </w:r>
+          </w:p>
+          <w:p>
+            <w:r>
+              <w:rPr>
+                <w:rFonts w:hint="eastAsia"/>
+              </w:rPr>
+              <w:t>↓</w:t>
+            </w:r>
+          </w:p>
+          <w:p>
+            <w:r>
+              <w:rPr>
+                <w:rFonts w:hint="eastAsia"/>
+              </w:rPr>
+              <w:t>表示</w:t>
+            </w:r>
+          </w:p>
+        </w:tc>
+      </w:tr>
+      <w:tr>
+        <w:trPr>
+          <w:trHeight w:val="2048"/>
+        </w:trPr>
+        <w:tc>
+          <w:tcPr>
+            <w:tcW w:w="4336" w:type="dxa"/>
+          </w:tcPr>
+          <w:p>
+            <w:r>
+              <w:rPr>
+                <w:rFonts w:hint="eastAsia"/>
+              </w:rPr>
+              <w:t>チケットが欲しい！</w:t>
+            </w:r>
+          </w:p>
+        </w:tc>
+        <w:tc>
+          <w:tcPr>
+            <w:tcW w:w="4336" w:type="dxa"/>
+          </w:tcPr>
+          <w:p>
+            <w:r>
+              <w:rPr>
+                <w:rFonts w:hint="eastAsia"/>
+              </w:rPr>
+              <w:t>ユーザがチケット代を弁当屋に渡す</w:t>
+            </w:r>
+          </w:p>
+          <w:p>
+            <w:r>
+              <w:rPr>
+                <w:rFonts w:hint="eastAsia"/>
+              </w:rPr>
+              <w:t>↓</w:t>
+            </w:r>
+          </w:p>
+          <w:p>
+            <w:r>
+              <w:rPr>
+                <w:rFonts w:hint="eastAsia"/>
+              </w:rPr>
+              <w:t>弁当屋が該当ユーザのアカウントに対してチケットを発行する</w:t>
+            </w:r>
+          </w:p>
+        </w:tc>
+      </w:tr>
+      <w:tr>
+        <w:trPr>
+          <w:trHeight w:val="2048"/>
+        </w:trPr>
+        <w:tc>
+          <w:tcPr>
+            <w:tcW w:w="4336" w:type="dxa"/>
+          </w:tcPr>
+          <w:p>
+            <w:r>
+              <w:rPr>
+                <w:rFonts w:hint="eastAsia"/>
+              </w:rPr>
+              <w:t>弁当を予約したい！</w:t>
+            </w:r>
+          </w:p>
+        </w:tc>
+        <w:tc>
+          <w:tcPr>
+            <w:tcW w:w="4336" w:type="dxa"/>
+          </w:tcPr>
+          <w:p>
+            <w:r>
+              <w:rPr>
+                <w:rFonts w:hint="eastAsia"/>
+              </w:rPr>
+              <w:t>新規登録</w:t>
+            </w:r>
+            <w:r>
+              <w:t>or</w:t>
+            </w:r>
+            <w:r>
+              <w:rPr>
+                <w:rFonts w:hint="eastAsia"/>
+              </w:rPr>
+              <w:t>ログ</w:t>
+            </w:r>
+            <w:r>
+              <w:rPr>
+                <w:rFonts w:hint="eastAsia"/>
+              </w:rPr>
+              <w:t>イン</w:t>
+            </w:r>
+          </w:p>
+          <w:p>
+            <w:pPr>
+              <w:rPr>
+                <w:rFonts w:ascii="Apple Color Emoji" w:hAnsi="Apple Color Emoji" w:cs="Apple Color Emoji"/>
+              </w:rPr>
+            </w:pPr>
+            <w:r>
+              <w:rPr>
+                <w:rFonts w:ascii="Apple Color Emoji" w:hAnsi="Apple Color Emoji" w:cs="Apple Color Emoji" w:hint="eastAsia"/>
+              </w:rPr>
+              <w:t>↓</w:t>
+            </w:r>
+          </w:p>
+          <w:p>
+            <w:r>
+              <w:rPr>
+                <w:rFonts w:hint="eastAsia"/>
+              </w:rPr>
+              <w:t>弁当屋選択</w:t>
+            </w:r>
+          </w:p>
+          <w:p>
+            <w:r>
+              <w:rPr>
+                <w:rFonts w:hint="eastAsia"/>
+              </w:rPr>
+              <w:t>↓</w:t>
+            </w:r>
+          </w:p>
+          <w:p>
+            <w:r>
+              <w:rPr>
+                <w:rFonts w:hint="eastAsia"/>
+              </w:rPr>
+              <w:t>メニュー選択</w:t>
+            </w:r>
+          </w:p>
+          <w:p>
+            <w:r>
+              <w:rPr>
+                <w:rFonts w:hint="eastAsia"/>
+              </w:rPr>
+              <w:t>↓</w:t>
+            </w:r>
+          </w:p>
+          <w:p>
+            <w:r>
+              <w:rPr>
+                <w:rFonts w:hint="eastAsia"/>
+              </w:rPr>
+              <w:t>チケットを使用して予約</w:t>
+            </w:r>
+          </w:p>
+        </w:tc>
+      </w:tr>
+      <w:tr>
+        <w:trPr>
+          <w:trHeight w:val="2048"/>
+        </w:trPr>
+        <w:tc>
+          <w:tcPr>
+            <w:tcW w:w="4336" w:type="dxa"/>
+          </w:tcPr>
+          <w:p>
+            <w:r>
+              <w:rPr>
+                <w:rFonts w:hint="eastAsia"/>
+              </w:rPr>
+              <w:t>予約をキャンセルしたい！</w:t>
+            </w:r>
+          </w:p>
+        </w:tc>
+        <w:tc>
+          <w:tcPr>
+            <w:tcW w:w="4336" w:type="dxa"/>
+          </w:tcPr>
+          <w:p>
+            <w:r>
+              <w:rPr>
+                <w:rFonts w:hint="eastAsia"/>
+              </w:rPr>
+              <w:t>ログ</w:t>
+            </w:r>
+            <w:r>
+              <w:rPr>
+                <w:rFonts w:hint="eastAsia"/>
+              </w:rPr>
+              <w:t>イン</w:t>
+            </w:r>
+          </w:p>
+          <w:p>
+            <w:r>
+              <w:rPr>
+                <w:rFonts w:hint="eastAsia"/>
+              </w:rPr>
+              <w:t>↓</w:t>
+            </w:r>
+          </w:p>
+          <w:p>
+            <w:r>
+              <w:rPr>
+                <w:rFonts w:hint="eastAsia"/>
+              </w:rPr>
+              <w:t>予約履歴から予約詳細を確認</w:t>
+            </w:r>
+          </w:p>
+          <w:p>
+            <w:r>
+              <w:rPr>
+                <w:rFonts w:hint="eastAsia"/>
+              </w:rPr>
+              <w:t>↓</w:t>
+            </w:r>
+          </w:p>
+          <w:p>
+            <w:r>
+              <w:rPr>
+                <w:rFonts w:hint="eastAsia"/>
+              </w:rPr>
+              <w:t>キャンセルボタンからキャンセル</w:t>
+            </w:r>
+          </w:p>
+        </w:tc>
+      </w:tr>
+      <w:tr>
+        <w:trPr>
+          <w:trHeight w:val="2048"/>
+        </w:trPr>
+        <w:tc>
+          <w:tcPr>
+            <w:tcW w:w="4336" w:type="dxa"/>
+          </w:tcPr>
+          <w:p>
+            <w:r>
+              <w:rPr>
+                <w:rFonts w:hint="eastAsia"/>
+              </w:rPr>
+              <w:lastRenderedPageBreak/>
+              <w:t>弁当を受け取りたい</w:t>
+            </w:r>
+          </w:p>
+        </w:tc>
+        <w:tc>
+          <w:tcPr>
+            <w:tcW w:w="4336" w:type="dxa"/>
+          </w:tcPr>
+          <w:p>
+            <w:r>
+              <w:rPr>
+                <w:rFonts w:hint="eastAsia"/>
+              </w:rPr>
+              <w:t>端末に使用するチケットを表示</w:t>
+            </w:r>
+          </w:p>
+          <w:p>
+            <w:r>
+              <w:rPr>
+                <w:rFonts w:hint="eastAsia"/>
+              </w:rPr>
+              <w:t>↓</w:t>
+            </w:r>
+          </w:p>
+          <w:p>
+            <w:r>
+              <w:rPr>
+                <w:rFonts w:hint="eastAsia"/>
+              </w:rPr>
+              <w:t>弁当屋が画面をタッチしてチケットを使用済みにする</w:t>
+            </w:r>
+          </w:p>
         </w:tc>
       </w:tr>
     </w:tbl>
@@ -549,6 +863,30 @@
           <w:sz w:val="24"/>
         </w:rPr>
       </w:pPr>
+      <w:r>
+        <w:rPr>
+          <w:rFonts w:asciiTheme="minorEastAsia" w:eastAsiaTheme="minorEastAsia" w:hAnsiTheme="minorEastAsia" w:hint="eastAsia"/>
+          <w:sz w:val="24"/>
+        </w:rPr>
+        <w:t>自校以外にも、企業などで弁当販売をしている弁当屋への進出</w:t>
+      </w:r>
+    </w:p>
+    <w:p>
+      <w:pPr>
+        <w:widowControl/>
+        <w:jc w:val="left"/>
+        <w:rPr>
+          <w:rFonts w:asciiTheme="minorEastAsia" w:eastAsiaTheme="minorEastAsia" w:hAnsiTheme="minorEastAsia"/>
+          <w:sz w:val="24"/>
+        </w:rPr>
+      </w:pPr>
+      <w:r>
+        <w:rPr>
+          <w:rFonts w:asciiTheme="minorEastAsia" w:eastAsiaTheme="minorEastAsia" w:hAnsiTheme="minorEastAsia" w:hint="eastAsia"/>
+          <w:sz w:val="24"/>
+        </w:rPr>
+        <w:t>また、企業・学校に所属していない一般のユーザの使用</w:t>
+      </w:r>
     </w:p>
     <w:p>
       <w:pPr>
@@ -582,46 +920,13 @@
     </w:p>
     <w:p>
       <w:pPr>
-        <w:rPr>
-          <w:i/>
-        </w:rPr>
+        <w:outlineLvl w:val="1"/>
       </w:pPr>
       <w:r>
         <w:rPr>
           <w:rFonts w:hint="eastAsia"/>
-          <w:i/>
-        </w:rPr>
-        <w:t>仕様書の中で使う用語を記載し、読む人にわかりやすくする。</w:t>
-      </w:r>
-    </w:p>
-    <w:p>
-      <w:pPr>
-        <w:rPr>
-          <w:i/>
-        </w:rPr>
-      </w:pPr>
-      <w:r>
-        <w:rPr>
-          <w:rFonts w:hint="eastAsia"/>
-          <w:i/>
-        </w:rPr>
-        <w:t>例）システム・・・今回開発を行う「イベント管理システム」を指す</w:t>
-      </w:r>
-    </w:p>
-    <w:p>
-      <w:r>
-        <w:rPr>
-          <w:rFonts w:hint="eastAsia"/>
-        </w:rPr>
-        <w:t>システム・・・今回開発を行う「イベント管理システム」を指す</w:t>
-      </w:r>
-    </w:p>
-    <w:p>
-      <w:r>
-        <w:rPr>
-          <w:rFonts w:hint="eastAsia"/>
-        </w:rPr>
-        <w:t>ＸＸＸＸ機能・・・ＸＸＸＸＸＸする機能のことを指す。</w:t>
+        </w:rPr>
+        <w:t>メニュー…弁当</w:t>
       </w:r>
     </w:p>
     <w:p>
@@ -633,6 +938,24 @@
           <w:sz w:val="24"/>
         </w:rPr>
       </w:pPr>
+      <w:r>
+        <w:rPr>
+          <w:rFonts w:hint="eastAsia"/>
+        </w:rPr>
+        <w:t>ユーザ　…消費者</w:t>
+      </w:r>
+      <w:r>
+        <w:rPr>
+          <w:rFonts w:hint="eastAsia"/>
+        </w:rPr>
+        <w:t>（今回</w:t>
+      </w:r>
+      <w:r>
+        <w:rPr>
+          <w:rFonts w:hint="eastAsia"/>
+        </w:rPr>
+        <w:t>は麻生の学生）</w:t>
+      </w:r>
     </w:p>
     <w:p>
       <w:pPr>
@@ -643,6 +966,16 @@
           <w:sz w:val="24"/>
         </w:rPr>
       </w:pPr>
+    </w:p>
+    <w:p>
+      <w:pPr>
+        <w:outlineLvl w:val="1"/>
+        <w:rPr>
+          <w:rFonts w:ascii="ＭＳ ゴシック" w:eastAsia="ＭＳ ゴシック" w:hAnsi="ＭＳ ゴシック"/>
+          <w:b/>
+          <w:sz w:val="24"/>
+        </w:rPr>
+      </w:pPr>
       <w:bookmarkStart w:id="8" w:name="_Toc448326569"/>
       <w:r>
         <w:rPr>
@@ -722,6 +1055,17 @@
     <w:p>
       <w:pPr>
         <w:outlineLvl w:val="2"/>
+      </w:pPr>
+      <w:r>
+        <w:rPr>
+          <w:rFonts w:hint="eastAsia"/>
+        </w:rPr>
+        <w:t>このシステムでは麻生情報システム専門学校での利用を前提としている</w:t>
+      </w:r>
+    </w:p>
+    <w:p>
+      <w:pPr>
+        <w:outlineLvl w:val="2"/>
         <w:rPr>
           <w:rFonts w:ascii="ＭＳ ゴシック" w:eastAsia="ＭＳ ゴシック" w:hAnsi="ＭＳ ゴシック"/>
           <w:b/>
@@ -732,7 +1076,7 @@
         <w:rPr>
           <w:rFonts w:hint="eastAsia"/>
         </w:rPr>
-        <w:t>このシステムでは麻生情報システム専門学校での利用を前提としている</w:t>
+        <w:t>また、ユーザの使用場面を鑑みてスマートフォンの画面にも対応する</w:t>
       </w:r>
     </w:p>
     <w:p>
@@ -772,6 +1116,14 @@
           <w:rFonts w:hint="eastAsia"/>
         </w:rPr>
         <w:t>当システムの利用者グループを以下に示す。</w:t>
+      </w:r>
+    </w:p>
+    <w:p>
+      <w:r>
+        <w:rPr>
+          <w:rFonts w:hint="eastAsia"/>
+        </w:rPr>
+        <w:t>弁当屋は全ての機能を利用できる</w:t>
       </w:r>
     </w:p>
     <w:tbl>
@@ -816,7 +1168,7 @@
               <w:rPr>
                 <w:rFonts w:hint="eastAsia"/>
               </w:rPr>
-              <w:t>XXX</w:t>
+              <w:t>ログイン</w:t>
             </w:r>
             <w:r>
               <w:rPr>
@@ -836,7 +1188,7 @@
               <w:rPr>
                 <w:rFonts w:hint="eastAsia"/>
               </w:rPr>
-              <w:t>XXX</w:t>
+              <w:t>メニュー編集</w:t>
             </w:r>
             <w:r>
               <w:rPr>
@@ -856,7 +1208,7 @@
               <w:rPr>
                 <w:rFonts w:hint="eastAsia"/>
               </w:rPr>
-              <w:t>XXX</w:t>
+              <w:t>予約数確認</w:t>
             </w:r>
             <w:r>
               <w:rPr>
@@ -876,7 +1228,7 @@
               <w:rPr>
                 <w:rFonts w:hint="eastAsia"/>
               </w:rPr>
-              <w:t>XXX</w:t>
+              <w:t>チケット発券</w:t>
             </w:r>
             <w:r>
               <w:rPr>
@@ -896,12 +1248,6 @@
               <w:rPr>
                 <w:rFonts w:hint="eastAsia"/>
               </w:rPr>
-              <w:t>XXX</w:t>
-            </w:r>
-            <w:r>
-              <w:rPr>
-                <w:rFonts w:hint="eastAsia"/>
-              </w:rPr>
               <w:t>機能</w:t>
             </w:r>
           </w:p>
@@ -916,12 +1262,6 @@
               <w:rPr>
                 <w:rFonts w:hint="eastAsia"/>
               </w:rPr>
-              <w:t>XXX</w:t>
-            </w:r>
-            <w:r>
-              <w:rPr>
-                <w:rFonts w:hint="eastAsia"/>
-              </w:rPr>
               <w:t>機能</w:t>
             </w:r>
           </w:p>
@@ -936,12 +1276,6 @@
               <w:rPr>
                 <w:rFonts w:hint="eastAsia"/>
               </w:rPr>
-              <w:t>XXX</w:t>
-            </w:r>
-            <w:r>
-              <w:rPr>
-                <w:rFonts w:hint="eastAsia"/>
-              </w:rPr>
               <w:t>機能</w:t>
             </w:r>
           </w:p>
@@ -956,12 +1290,6 @@
               <w:rPr>
                 <w:rFonts w:hint="eastAsia"/>
               </w:rPr>
-              <w:t>XXX</w:t>
-            </w:r>
-            <w:r>
-              <w:rPr>
-                <w:rFonts w:hint="eastAsia"/>
-              </w:rPr>
               <w:t>機能</w:t>
             </w:r>
           </w:p>
@@ -1096,7 +1424,7 @@
               <w:rPr>
                 <w:rFonts w:hint="eastAsia"/>
               </w:rPr>
-              <w:t>消費者</w:t>
+              <w:t>ユーザ</w:t>
             </w:r>
           </w:p>
         </w:tc>
@@ -1104,20 +1432,26 @@
           <w:tcPr>
             <w:tcW w:w="943" w:type="dxa"/>
           </w:tcPr>
+          <w:p>
+            <w:r>
+              <w:rPr>
+                <w:rFonts w:hint="eastAsia"/>
+              </w:rPr>
+              <w:t>○</w:t>
+            </w:r>
+          </w:p>
+        </w:tc>
+        <w:tc>
+          <w:tcPr>
+            <w:tcW w:w="944" w:type="dxa"/>
+          </w:tcPr>
           <w:p/>
         </w:tc>
         <w:tc>
           <w:tcPr>
             <w:tcW w:w="944" w:type="dxa"/>
           </w:tcPr>
-          <w:p>
-            <w:r>
-              <w:rPr>
-                <w:rFonts w:hint="eastAsia"/>
-              </w:rPr>
-              <w:t>○</w:t>
-            </w:r>
-          </w:p>
+          <w:p/>
         </w:tc>
         <w:tc>
           <w:tcPr>
@@ -1129,32 +1463,15 @@
           <w:tcPr>
             <w:tcW w:w="944" w:type="dxa"/>
           </w:tcPr>
-          <w:p>
-            <w:r>
-              <w:rPr>
-                <w:rFonts w:hint="eastAsia"/>
-              </w:rPr>
-              <w:t>○</w:t>
-            </w:r>
-          </w:p>
+          <w:p/>
         </w:tc>
         <w:tc>
           <w:tcPr>
             <w:tcW w:w="944" w:type="dxa"/>
           </w:tcPr>
-          <w:p/>
-        </w:tc>
-        <w:tc>
-          <w:tcPr>
-            <w:tcW w:w="944" w:type="dxa"/>
-          </w:tcPr>
-          <w:p>
-            <w:r>
-              <w:rPr>
-                <w:rFonts w:hint="eastAsia"/>
-              </w:rPr>
-              <w:t>○</w:t>
-            </w:r>
+          <w:p>
+            <w:bookmarkStart w:id="12" w:name="_GoBack"/>
+            <w:bookmarkEnd w:id="12"/>
           </w:p>
         </w:tc>
         <w:tc>
@@ -1191,7 +1508,7 @@
           <w:sz w:val="24"/>
         </w:rPr>
       </w:pPr>
-      <w:bookmarkStart w:id="12" w:name="_Toc448326575"/>
+      <w:bookmarkStart w:id="13" w:name="_Toc448326575"/>
       <w:r>
         <w:rPr>
           <w:rFonts w:ascii="ＭＳ ゴシック" w:eastAsia="ＭＳ ゴシック" w:hAnsi="ＭＳ ゴシック" w:hint="eastAsia"/>
@@ -1200,7 +1517,7 @@
         </w:rPr>
         <w:t>システム要件</w:t>
       </w:r>
-      <w:bookmarkEnd w:id="12"/>
+      <w:bookmarkEnd w:id="13"/>
     </w:p>
     <w:p>
       <w:pPr>
@@ -1212,7 +1529,7 @@
           <w:sz w:val="24"/>
         </w:rPr>
       </w:pPr>
-      <w:bookmarkStart w:id="13" w:name="_Toc448326576"/>
+      <w:bookmarkStart w:id="14" w:name="_Toc448326576"/>
       <w:r>
         <w:rPr>
           <w:rFonts w:ascii="ＭＳ ゴシック" w:eastAsia="ＭＳ ゴシック" w:hAnsi="ＭＳ ゴシック" w:hint="eastAsia"/>
@@ -1221,7 +1538,7 @@
         </w:rPr>
         <w:t>機能要求</w:t>
       </w:r>
-      <w:bookmarkEnd w:id="13"/>
+      <w:bookmarkEnd w:id="14"/>
     </w:p>
     <w:p>
       <w:pPr>
@@ -1232,7 +1549,7 @@
           <w:sz w:val="24"/>
         </w:rPr>
       </w:pPr>
-      <w:bookmarkStart w:id="14" w:name="_Toc448326577"/>
+      <w:bookmarkStart w:id="15" w:name="_Toc448326577"/>
       <w:r>
         <w:rPr>
           <w:rFonts w:ascii="ＭＳ ゴシック" w:eastAsia="ＭＳ ゴシック" w:hAnsi="ＭＳ ゴシック" w:hint="eastAsia"/>
@@ -1241,7 +1558,7 @@
         </w:rPr>
         <w:t>ログイン機能</w:t>
       </w:r>
-      <w:bookmarkEnd w:id="14"/>
+      <w:bookmarkEnd w:id="15"/>
     </w:p>
     <w:tbl>
       <w:tblPr>
@@ -1667,7 +1984,7 @@
           <w:sz w:val="24"/>
         </w:rPr>
       </w:pPr>
-      <w:bookmarkStart w:id="15" w:name="_Toc448326578"/>
+      <w:bookmarkStart w:id="16" w:name="_Toc448326578"/>
       <w:r>
         <w:rPr>
           <w:rFonts w:ascii="ＭＳ ゴシック" w:eastAsia="ＭＳ ゴシック" w:hAnsi="ＭＳ ゴシック" w:hint="eastAsia"/>
@@ -1676,7 +1993,7 @@
         </w:rPr>
         <w:t>ログイン機能</w:t>
       </w:r>
-      <w:bookmarkEnd w:id="15"/>
+      <w:bookmarkEnd w:id="16"/>
     </w:p>
     <w:tbl>
       <w:tblPr>
@@ -1970,7 +2287,14 @@
           <w:tcPr>
             <w:tcW w:w="6614" w:type="dxa"/>
           </w:tcPr>
-          <w:p/>
+          <w:p>
+            <w:r>
+              <w:rPr>
+                <w:rFonts w:hint="eastAsia"/>
+              </w:rPr>
+              <w:t>ログアウト機能</w:t>
+            </w:r>
+          </w:p>
         </w:tc>
       </w:tr>
       <w:tr>
@@ -2090,4346 +2414,15 @@
           <w:sz w:val="24"/>
         </w:rPr>
       </w:pPr>
-    </w:p>
-    <w:p>
-      <w:pPr>
-        <w:widowControl/>
-        <w:jc w:val="left"/>
+      <w:r>
         <w:rPr>
           <w:rFonts w:ascii="ＭＳ ゴシック" w:eastAsia="ＭＳ ゴシック" w:hAnsi="ＭＳ ゴシック"/>
           <w:b/>
           <w:sz w:val="24"/>
         </w:rPr>
-      </w:pPr>
-    </w:p>
-    <w:p>
-      <w:pPr>
-        <w:widowControl/>
-        <w:jc w:val="left"/>
-        <w:rPr>
-          <w:rFonts w:ascii="ＭＳ ゴシック" w:eastAsia="ＭＳ ゴシック" w:hAnsi="ＭＳ ゴシック"/>
-          <w:b/>
-          <w:sz w:val="24"/>
-        </w:rPr>
-      </w:pPr>
-    </w:p>
-    <w:p>
-      <w:pPr>
-        <w:widowControl/>
-        <w:jc w:val="left"/>
-        <w:rPr>
-          <w:rFonts w:ascii="ＭＳ ゴシック" w:eastAsia="ＭＳ ゴシック" w:hAnsi="ＭＳ ゴシック"/>
-          <w:b/>
-          <w:sz w:val="24"/>
-        </w:rPr>
-      </w:pPr>
-    </w:p>
-    <w:p>
-      <w:pPr>
-        <w:widowControl/>
-        <w:jc w:val="left"/>
-        <w:rPr>
-          <w:rFonts w:ascii="ＭＳ ゴシック" w:eastAsia="ＭＳ ゴシック" w:hAnsi="ＭＳ ゴシック"/>
-          <w:b/>
-          <w:sz w:val="24"/>
-        </w:rPr>
-      </w:pPr>
-    </w:p>
-    <w:p>
-      <w:pPr>
-        <w:widowControl/>
-        <w:jc w:val="left"/>
-        <w:rPr>
-          <w:rFonts w:ascii="ＭＳ ゴシック" w:eastAsia="ＭＳ ゴシック" w:hAnsi="ＭＳ ゴシック"/>
-          <w:b/>
-          <w:sz w:val="24"/>
-        </w:rPr>
-      </w:pPr>
-    </w:p>
-    <w:p>
-      <w:pPr>
-        <w:widowControl/>
-        <w:jc w:val="left"/>
-        <w:rPr>
-          <w:rFonts w:ascii="ＭＳ ゴシック" w:eastAsia="ＭＳ ゴシック" w:hAnsi="ＭＳ ゴシック"/>
-          <w:b/>
-          <w:sz w:val="24"/>
-        </w:rPr>
-      </w:pPr>
-    </w:p>
-    <w:p>
-      <w:pPr>
-        <w:widowControl/>
-        <w:jc w:val="left"/>
-        <w:rPr>
-          <w:rFonts w:ascii="ＭＳ ゴシック" w:eastAsia="ＭＳ ゴシック" w:hAnsi="ＭＳ ゴシック"/>
-          <w:b/>
-          <w:sz w:val="24"/>
-        </w:rPr>
-      </w:pPr>
-    </w:p>
-    <w:p>
-      <w:pPr>
-        <w:widowControl/>
-        <w:jc w:val="left"/>
-        <w:rPr>
-          <w:rFonts w:ascii="ＭＳ ゴシック" w:eastAsia="ＭＳ ゴシック" w:hAnsi="ＭＳ ゴシック"/>
-          <w:b/>
-          <w:sz w:val="24"/>
-        </w:rPr>
-      </w:pPr>
-    </w:p>
-    <w:p>
-      <w:pPr>
-        <w:outlineLvl w:val="1"/>
-        <w:rPr>
-          <w:rFonts w:ascii="ＭＳ ゴシック" w:eastAsia="ＭＳ ゴシック" w:hAnsi="ＭＳ ゴシック"/>
-          <w:b/>
-          <w:sz w:val="24"/>
-        </w:rPr>
-      </w:pPr>
-      <w:r>
-        <w:rPr>
-          <w:rFonts w:ascii="ＭＳ ゴシック" w:eastAsia="ＭＳ ゴシック" w:hAnsi="ＭＳ ゴシック" w:hint="eastAsia"/>
-          <w:b/>
-          <w:sz w:val="24"/>
-        </w:rPr>
-        <w:lastRenderedPageBreak/>
-        <w:t>機能</w:t>
-      </w:r>
-    </w:p>
-    <w:tbl>
-      <w:tblPr>
-        <w:tblW w:w="8702" w:type="dxa"/>
-        <w:tblInd w:w="-9" w:type="dxa"/>
-        <w:tblBorders>
-          <w:top w:val="single" w:sz="4" w:space="0" w:color="auto"/>
-          <w:left w:val="single" w:sz="4" w:space="0" w:color="auto"/>
-          <w:bottom w:val="single" w:sz="4" w:space="0" w:color="auto"/>
-          <w:right w:val="single" w:sz="4" w:space="0" w:color="auto"/>
-          <w:insideH w:val="single" w:sz="4" w:space="0" w:color="auto"/>
-          <w:insideV w:val="single" w:sz="4" w:space="0" w:color="auto"/>
-        </w:tblBorders>
-        <w:tblLayout w:type="fixed"/>
-        <w:tblCellMar>
-          <w:left w:w="99" w:type="dxa"/>
-          <w:right w:w="99" w:type="dxa"/>
-        </w:tblCellMar>
-        <w:tblLook w:val="01E0" w:firstRow="1" w:lastRow="1" w:firstColumn="1" w:lastColumn="1" w:noHBand="0" w:noVBand="0"/>
-      </w:tblPr>
-      <w:tblGrid>
-        <w:gridCol w:w="2088"/>
-        <w:gridCol w:w="6614"/>
-      </w:tblGrid>
-      <w:tr>
-        <w:tc>
-          <w:tcPr>
-            <w:tcW w:w="2088" w:type="dxa"/>
-            <w:shd w:val="clear" w:color="auto" w:fill="C0C0C0"/>
-          </w:tcPr>
-          <w:p>
-            <w:r>
-              <w:rPr>
-                <w:rFonts w:hint="eastAsia"/>
-              </w:rPr>
-              <w:t>機能要求</w:t>
-            </w:r>
-            <w:r>
-              <w:rPr>
-                <w:rFonts w:hint="eastAsia"/>
-              </w:rPr>
-              <w:t>ID</w:t>
-            </w:r>
-          </w:p>
-        </w:tc>
-        <w:tc>
-          <w:tcPr>
-            <w:tcW w:w="6614" w:type="dxa"/>
-          </w:tcPr>
-          <w:p>
-            <w:pPr>
-              <w:rPr>
-                <w:rFonts w:hint="eastAsia"/>
-              </w:rPr>
-            </w:pPr>
-            <w:proofErr w:type="spellStart"/>
-            <w:r>
-              <w:t>MenuEdit</w:t>
-            </w:r>
-            <w:proofErr w:type="spellEnd"/>
-          </w:p>
-        </w:tc>
-      </w:tr>
-      <w:tr>
-        <w:tc>
-          <w:tcPr>
-            <w:tcW w:w="2088" w:type="dxa"/>
-            <w:shd w:val="clear" w:color="auto" w:fill="C0C0C0"/>
-          </w:tcPr>
-          <w:p>
-            <w:r>
-              <w:rPr>
-                <w:rFonts w:hint="eastAsia"/>
-              </w:rPr>
-              <w:t>機能名</w:t>
-            </w:r>
-          </w:p>
-        </w:tc>
-        <w:tc>
-          <w:tcPr>
-            <w:tcW w:w="6614" w:type="dxa"/>
-          </w:tcPr>
-          <w:p>
-            <w:r>
-              <w:rPr>
-                <w:rFonts w:hint="eastAsia"/>
-              </w:rPr>
-              <w:t>メニュー編集機能</w:t>
-            </w:r>
-          </w:p>
-        </w:tc>
-      </w:tr>
-      <w:tr>
-        <w:tc>
-          <w:tcPr>
-            <w:tcW w:w="2088" w:type="dxa"/>
-            <w:shd w:val="clear" w:color="auto" w:fill="C0C0C0"/>
-          </w:tcPr>
-          <w:p>
-            <w:r>
-              <w:rPr>
-                <w:rFonts w:hint="eastAsia"/>
-              </w:rPr>
-              <w:t>概要</w:t>
-            </w:r>
-          </w:p>
-        </w:tc>
-        <w:tc>
-          <w:tcPr>
-            <w:tcW w:w="6614" w:type="dxa"/>
-          </w:tcPr>
-          <w:p>
-            <w:r>
-              <w:rPr>
-                <w:rFonts w:hint="eastAsia"/>
-              </w:rPr>
-              <w:t>メニューの追加、削除、編集をする</w:t>
-            </w:r>
-          </w:p>
-        </w:tc>
-      </w:tr>
-      <w:tr>
-        <w:tc>
-          <w:tcPr>
-            <w:tcW w:w="2088" w:type="dxa"/>
-            <w:shd w:val="clear" w:color="auto" w:fill="C0C0C0"/>
-          </w:tcPr>
-          <w:p>
-            <w:r>
-              <w:rPr>
-                <w:rFonts w:hint="eastAsia"/>
-              </w:rPr>
-              <w:t>入力</w:t>
-            </w:r>
-          </w:p>
-        </w:tc>
-        <w:tc>
-          <w:tcPr>
-            <w:tcW w:w="6614" w:type="dxa"/>
-          </w:tcPr>
-          <w:p>
-            <w:r>
-              <w:rPr>
-                <w:rFonts w:hint="eastAsia"/>
-              </w:rPr>
-              <w:t>メニュー内容</w:t>
-            </w:r>
-          </w:p>
-        </w:tc>
-      </w:tr>
-      <w:tr>
-        <w:tc>
-          <w:tcPr>
-            <w:tcW w:w="2088" w:type="dxa"/>
-            <w:shd w:val="clear" w:color="auto" w:fill="C0C0C0"/>
-          </w:tcPr>
-          <w:p>
-            <w:r>
-              <w:rPr>
-                <w:rFonts w:hint="eastAsia"/>
-              </w:rPr>
-              <w:t>出力</w:t>
-            </w:r>
-          </w:p>
-        </w:tc>
-        <w:tc>
-          <w:tcPr>
-            <w:tcW w:w="6614" w:type="dxa"/>
-          </w:tcPr>
-          <w:p/>
-        </w:tc>
-      </w:tr>
-      <w:tr>
-        <w:tc>
-          <w:tcPr>
-            <w:tcW w:w="2088" w:type="dxa"/>
-            <w:shd w:val="clear" w:color="auto" w:fill="C0C0C0"/>
-          </w:tcPr>
-          <w:p>
-            <w:r>
-              <w:rPr>
-                <w:rFonts w:hint="eastAsia"/>
-              </w:rPr>
-              <w:t>処理</w:t>
-            </w:r>
-          </w:p>
-        </w:tc>
-        <w:tc>
-          <w:tcPr>
-            <w:tcW w:w="6614" w:type="dxa"/>
-          </w:tcPr>
-          <w:p>
-            <w:r>
-              <w:rPr>
-                <w:rFonts w:hint="eastAsia"/>
-              </w:rPr>
-              <w:t>追加するときは、商品の写真と説明を書く</w:t>
-            </w:r>
-          </w:p>
-          <w:p>
-            <w:r>
-              <w:rPr>
-                <w:rFonts w:hint="eastAsia"/>
-              </w:rPr>
-              <w:t>削除するときは、該当商品を削除</w:t>
-            </w:r>
-          </w:p>
-          <w:p>
-            <w:r>
-              <w:rPr>
-                <w:rFonts w:hint="eastAsia"/>
-              </w:rPr>
-              <w:t>編集するときは、該当商品を編集</w:t>
-            </w:r>
-          </w:p>
-        </w:tc>
-      </w:tr>
-      <w:tr>
-        <w:tc>
-          <w:tcPr>
-            <w:tcW w:w="2088" w:type="dxa"/>
-            <w:shd w:val="clear" w:color="auto" w:fill="C0C0C0"/>
-          </w:tcPr>
-          <w:p>
-            <w:r>
-              <w:rPr>
-                <w:rFonts w:hint="eastAsia"/>
-              </w:rPr>
-              <w:t>関連要求</w:t>
-            </w:r>
-            <w:r>
-              <w:rPr>
-                <w:rFonts w:hint="eastAsia"/>
-              </w:rPr>
-              <w:t>ID</w:t>
-            </w:r>
-          </w:p>
-        </w:tc>
-        <w:tc>
-          <w:tcPr>
-            <w:tcW w:w="6614" w:type="dxa"/>
-          </w:tcPr>
-          <w:p/>
-        </w:tc>
-      </w:tr>
-      <w:tr>
-        <w:tc>
-          <w:tcPr>
-            <w:tcW w:w="2088" w:type="dxa"/>
-            <w:shd w:val="clear" w:color="auto" w:fill="C0C0C0"/>
-          </w:tcPr>
-          <w:p>
-            <w:r>
-              <w:rPr>
-                <w:rFonts w:hint="eastAsia"/>
-              </w:rPr>
-              <w:t>上位要求</w:t>
-            </w:r>
-            <w:r>
-              <w:rPr>
-                <w:rFonts w:hint="eastAsia"/>
-              </w:rPr>
-              <w:t>ID</w:t>
-            </w:r>
-          </w:p>
-        </w:tc>
-        <w:tc>
-          <w:tcPr>
-            <w:tcW w:w="6614" w:type="dxa"/>
-          </w:tcPr>
-          <w:p/>
-        </w:tc>
-      </w:tr>
-      <w:tr>
-        <w:tc>
-          <w:tcPr>
-            <w:tcW w:w="2088" w:type="dxa"/>
-            <w:shd w:val="clear" w:color="auto" w:fill="C0C0C0"/>
-          </w:tcPr>
-          <w:p>
-            <w:r>
-              <w:rPr>
-                <w:rFonts w:hint="eastAsia"/>
-              </w:rPr>
-              <w:t>利用者グループ</w:t>
-            </w:r>
-          </w:p>
-        </w:tc>
-        <w:tc>
-          <w:tcPr>
-            <w:tcW w:w="6614" w:type="dxa"/>
-          </w:tcPr>
-          <w:p>
-            <w:r>
-              <w:rPr>
-                <w:rFonts w:hint="eastAsia"/>
-              </w:rPr>
-              <w:t>弁当や</w:t>
-            </w:r>
-          </w:p>
-        </w:tc>
-      </w:tr>
-      <w:tr>
-        <w:tc>
-          <w:tcPr>
-            <w:tcW w:w="2088" w:type="dxa"/>
-            <w:shd w:val="clear" w:color="auto" w:fill="C0C0C0"/>
-          </w:tcPr>
-          <w:p>
-            <w:r>
-              <w:rPr>
-                <w:rFonts w:hint="eastAsia"/>
-              </w:rPr>
-              <w:t>備考</w:t>
-            </w:r>
-          </w:p>
-        </w:tc>
-        <w:tc>
-          <w:tcPr>
-            <w:tcW w:w="6614" w:type="dxa"/>
-          </w:tcPr>
-          <w:p/>
-        </w:tc>
-      </w:tr>
-    </w:tbl>
-    <w:p>
-      <w:pPr>
-        <w:outlineLvl w:val="1"/>
-        <w:rPr>
-          <w:rFonts w:ascii="ＭＳ ゴシック" w:eastAsia="ＭＳ ゴシック" w:hAnsi="ＭＳ ゴシック"/>
-          <w:b/>
-          <w:sz w:val="24"/>
-        </w:rPr>
-      </w:pPr>
-    </w:p>
-    <w:p>
-      <w:pPr>
-        <w:widowControl/>
-        <w:jc w:val="left"/>
-        <w:rPr>
-          <w:rFonts w:ascii="ＭＳ ゴシック" w:eastAsia="ＭＳ ゴシック" w:hAnsi="ＭＳ ゴシック"/>
-          <w:b/>
-          <w:sz w:val="24"/>
-        </w:rPr>
-      </w:pPr>
-    </w:p>
-    <w:p>
-      <w:pPr>
-        <w:widowControl/>
-        <w:jc w:val="left"/>
-        <w:rPr>
-          <w:rFonts w:ascii="ＭＳ ゴシック" w:eastAsia="ＭＳ ゴシック" w:hAnsi="ＭＳ ゴシック"/>
-          <w:b/>
-          <w:sz w:val="24"/>
-        </w:rPr>
-      </w:pPr>
-    </w:p>
-    <w:p>
-      <w:pPr>
-        <w:outlineLvl w:val="1"/>
-        <w:rPr>
-          <w:rFonts w:ascii="ＭＳ ゴシック" w:eastAsia="ＭＳ ゴシック" w:hAnsi="ＭＳ ゴシック"/>
-          <w:b/>
-          <w:sz w:val="24"/>
-        </w:rPr>
-      </w:pPr>
-      <w:r>
-        <w:rPr>
-          <w:rFonts w:ascii="ＭＳ ゴシック" w:eastAsia="ＭＳ ゴシック" w:hAnsi="ＭＳ ゴシック" w:hint="eastAsia"/>
-          <w:b/>
-          <w:sz w:val="24"/>
-        </w:rPr>
-        <w:t>機能</w:t>
-      </w:r>
-    </w:p>
-    <w:tbl>
-      <w:tblPr>
-        <w:tblW w:w="0" w:type="auto"/>
-        <w:tblInd w:w="-9" w:type="dxa"/>
-        <w:tblBorders>
-          <w:top w:val="single" w:sz="4" w:space="0" w:color="auto"/>
-          <w:left w:val="single" w:sz="4" w:space="0" w:color="auto"/>
-          <w:bottom w:val="single" w:sz="4" w:space="0" w:color="auto"/>
-          <w:right w:val="single" w:sz="4" w:space="0" w:color="auto"/>
-          <w:insideH w:val="single" w:sz="4" w:space="0" w:color="auto"/>
-          <w:insideV w:val="single" w:sz="4" w:space="0" w:color="auto"/>
-        </w:tblBorders>
-        <w:tblLayout w:type="fixed"/>
-        <w:tblCellMar>
-          <w:left w:w="99" w:type="dxa"/>
-          <w:right w:w="99" w:type="dxa"/>
-        </w:tblCellMar>
-        <w:tblLook w:val="01E0" w:firstRow="1" w:lastRow="1" w:firstColumn="1" w:lastColumn="1" w:noHBand="0" w:noVBand="0"/>
-      </w:tblPr>
-      <w:tblGrid>
-        <w:gridCol w:w="2088"/>
-        <w:gridCol w:w="6614"/>
-      </w:tblGrid>
-      <w:tr>
-        <w:tc>
-          <w:tcPr>
-            <w:tcW w:w="2088" w:type="dxa"/>
-            <w:shd w:val="clear" w:color="auto" w:fill="C0C0C0"/>
-          </w:tcPr>
-          <w:p>
-            <w:r>
-              <w:rPr>
-                <w:rFonts w:hint="eastAsia"/>
-              </w:rPr>
-              <w:t>機能要求</w:t>
-            </w:r>
-            <w:r>
-              <w:rPr>
-                <w:rFonts w:hint="eastAsia"/>
-              </w:rPr>
-              <w:t>ID</w:t>
-            </w:r>
-          </w:p>
-        </w:tc>
-        <w:tc>
-          <w:tcPr>
-            <w:tcW w:w="6614" w:type="dxa"/>
-          </w:tcPr>
-          <w:p>
-            <w:proofErr w:type="spellStart"/>
-            <w:r>
-              <w:rPr>
-                <w:rFonts w:hint="eastAsia"/>
-              </w:rPr>
-              <w:t>O</w:t>
-            </w:r>
-            <w:r>
-              <w:t>rder</w:t>
-            </w:r>
-            <w:r>
-              <w:rPr>
-                <w:rFonts w:hint="eastAsia"/>
-              </w:rPr>
-              <w:t>V</w:t>
-            </w:r>
-            <w:r>
-              <w:t>iew</w:t>
-            </w:r>
-            <w:proofErr w:type="spellEnd"/>
-          </w:p>
-        </w:tc>
-      </w:tr>
-      <w:tr>
-        <w:tc>
-          <w:tcPr>
-            <w:tcW w:w="2088" w:type="dxa"/>
-            <w:shd w:val="clear" w:color="auto" w:fill="C0C0C0"/>
-          </w:tcPr>
-          <w:p>
-            <w:r>
-              <w:rPr>
-                <w:rFonts w:hint="eastAsia"/>
-              </w:rPr>
-              <w:t>機能名</w:t>
-            </w:r>
-          </w:p>
-        </w:tc>
-        <w:tc>
-          <w:tcPr>
-            <w:tcW w:w="6614" w:type="dxa"/>
-          </w:tcPr>
-          <w:p>
-            <w:pPr>
-              <w:tabs>
-                <w:tab w:val="left" w:pos="2670"/>
-              </w:tabs>
-            </w:pPr>
-            <w:r>
-              <w:rPr>
-                <w:rFonts w:hint="eastAsia"/>
-              </w:rPr>
-              <w:t>注文数表示</w:t>
-            </w:r>
-          </w:p>
-        </w:tc>
-      </w:tr>
-      <w:tr>
-        <w:tc>
-          <w:tcPr>
-            <w:tcW w:w="2088" w:type="dxa"/>
-            <w:shd w:val="clear" w:color="auto" w:fill="C0C0C0"/>
-          </w:tcPr>
-          <w:p>
-            <w:r>
-              <w:rPr>
-                <w:rFonts w:hint="eastAsia"/>
-              </w:rPr>
-              <w:t>概要</w:t>
-            </w:r>
-          </w:p>
-        </w:tc>
-        <w:tc>
-          <w:tcPr>
-            <w:tcW w:w="6614" w:type="dxa"/>
-          </w:tcPr>
-          <w:p>
-            <w:r>
-              <w:rPr>
-                <w:rFonts w:hint="eastAsia"/>
-              </w:rPr>
-              <w:t>注文数を表示する</w:t>
-            </w:r>
-          </w:p>
-        </w:tc>
-      </w:tr>
-      <w:tr>
-        <w:tc>
-          <w:tcPr>
-            <w:tcW w:w="2088" w:type="dxa"/>
-            <w:shd w:val="clear" w:color="auto" w:fill="C0C0C0"/>
-          </w:tcPr>
-          <w:p>
-            <w:r>
-              <w:rPr>
-                <w:rFonts w:hint="eastAsia"/>
-              </w:rPr>
-              <w:t>入力</w:t>
-            </w:r>
-          </w:p>
-        </w:tc>
-        <w:tc>
-          <w:tcPr>
-            <w:tcW w:w="6614" w:type="dxa"/>
-          </w:tcPr>
-          <w:p/>
-        </w:tc>
-      </w:tr>
-      <w:tr>
-        <w:tc>
-          <w:tcPr>
-            <w:tcW w:w="2088" w:type="dxa"/>
-            <w:shd w:val="clear" w:color="auto" w:fill="C0C0C0"/>
-          </w:tcPr>
-          <w:p>
-            <w:r>
-              <w:rPr>
-                <w:rFonts w:hint="eastAsia"/>
-              </w:rPr>
-              <w:t>出力</w:t>
-            </w:r>
-          </w:p>
-        </w:tc>
-        <w:tc>
-          <w:tcPr>
-            <w:tcW w:w="6614" w:type="dxa"/>
-          </w:tcPr>
-          <w:p>
-            <w:r>
-              <w:rPr>
-                <w:rFonts w:hint="eastAsia"/>
-              </w:rPr>
-              <w:t>注文数の表示</w:t>
-            </w:r>
-          </w:p>
-        </w:tc>
-      </w:tr>
-      <w:tr>
-        <w:tc>
-          <w:tcPr>
-            <w:tcW w:w="2088" w:type="dxa"/>
-            <w:shd w:val="clear" w:color="auto" w:fill="C0C0C0"/>
-          </w:tcPr>
-          <w:p>
-            <w:r>
-              <w:rPr>
-                <w:rFonts w:hint="eastAsia"/>
-              </w:rPr>
-              <w:t>処理</w:t>
-            </w:r>
-          </w:p>
-        </w:tc>
-        <w:tc>
-          <w:tcPr>
-            <w:tcW w:w="6614" w:type="dxa"/>
-          </w:tcPr>
-          <w:p>
-            <w:pPr>
-              <w:rPr>
-                <w:rFonts w:hint="eastAsia"/>
-              </w:rPr>
-            </w:pPr>
-            <w:r>
-              <w:rPr>
-                <w:rFonts w:hint="eastAsia"/>
-              </w:rPr>
-              <w:t>学生が注文した商品を、商品毎まとめた数字を表示する</w:t>
-            </w:r>
-          </w:p>
-        </w:tc>
-      </w:tr>
-      <w:tr>
-        <w:tc>
-          <w:tcPr>
-            <w:tcW w:w="2088" w:type="dxa"/>
-            <w:shd w:val="clear" w:color="auto" w:fill="C0C0C0"/>
-          </w:tcPr>
-          <w:p>
-            <w:r>
-              <w:rPr>
-                <w:rFonts w:hint="eastAsia"/>
-              </w:rPr>
-              <w:t>関連要求</w:t>
-            </w:r>
-            <w:r>
-              <w:rPr>
-                <w:rFonts w:hint="eastAsia"/>
-              </w:rPr>
-              <w:t>ID</w:t>
-            </w:r>
-          </w:p>
-        </w:tc>
-        <w:tc>
-          <w:tcPr>
-            <w:tcW w:w="6614" w:type="dxa"/>
-          </w:tcPr>
-          <w:p>
-            <w:r>
-              <w:rPr>
-                <w:rFonts w:hint="eastAsia"/>
-              </w:rPr>
-              <w:t>予約機能</w:t>
-            </w:r>
-          </w:p>
-        </w:tc>
-      </w:tr>
-      <w:tr>
-        <w:tc>
-          <w:tcPr>
-            <w:tcW w:w="2088" w:type="dxa"/>
-            <w:shd w:val="clear" w:color="auto" w:fill="C0C0C0"/>
-          </w:tcPr>
-          <w:p>
-            <w:r>
-              <w:rPr>
-                <w:rFonts w:hint="eastAsia"/>
-              </w:rPr>
-              <w:t>上位要求</w:t>
-            </w:r>
-            <w:r>
-              <w:rPr>
-                <w:rFonts w:hint="eastAsia"/>
-              </w:rPr>
-              <w:t>ID</w:t>
-            </w:r>
-          </w:p>
-        </w:tc>
-        <w:tc>
-          <w:tcPr>
-            <w:tcW w:w="6614" w:type="dxa"/>
-          </w:tcPr>
-          <w:p/>
-        </w:tc>
-      </w:tr>
-      <w:tr>
-        <w:tc>
-          <w:tcPr>
-            <w:tcW w:w="2088" w:type="dxa"/>
-            <w:shd w:val="clear" w:color="auto" w:fill="C0C0C0"/>
-          </w:tcPr>
-          <w:p>
-            <w:r>
-              <w:rPr>
-                <w:rFonts w:hint="eastAsia"/>
-              </w:rPr>
-              <w:t>利用者グループ</w:t>
-            </w:r>
-          </w:p>
-        </w:tc>
-        <w:tc>
-          <w:tcPr>
-            <w:tcW w:w="6614" w:type="dxa"/>
-          </w:tcPr>
-          <w:p>
-            <w:r>
-              <w:rPr>
-                <w:rFonts w:hint="eastAsia"/>
-              </w:rPr>
-              <w:t>弁当や</w:t>
-            </w:r>
-          </w:p>
-        </w:tc>
-      </w:tr>
-      <w:tr>
-        <w:tc>
-          <w:tcPr>
-            <w:tcW w:w="2088" w:type="dxa"/>
-            <w:shd w:val="clear" w:color="auto" w:fill="C0C0C0"/>
-          </w:tcPr>
-          <w:p>
-            <w:r>
-              <w:rPr>
-                <w:rFonts w:hint="eastAsia"/>
-              </w:rPr>
-              <w:t>備考</w:t>
-            </w:r>
-          </w:p>
-        </w:tc>
-        <w:tc>
-          <w:tcPr>
-            <w:tcW w:w="6614" w:type="dxa"/>
-          </w:tcPr>
-          <w:p/>
-        </w:tc>
-      </w:tr>
-    </w:tbl>
-    <w:p>
-      <w:pPr>
-        <w:widowControl/>
-        <w:jc w:val="left"/>
-        <w:rPr>
-          <w:rFonts w:ascii="ＭＳ ゴシック" w:eastAsia="ＭＳ ゴシック" w:hAnsi="ＭＳ ゴシック"/>
-          <w:b/>
-          <w:sz w:val="24"/>
-        </w:rPr>
-      </w:pPr>
-    </w:p>
-    <w:p>
-      <w:pPr>
-        <w:widowControl/>
-        <w:jc w:val="left"/>
-        <w:rPr>
-          <w:rFonts w:ascii="ＭＳ ゴシック" w:eastAsia="ＭＳ ゴシック" w:hAnsi="ＭＳ ゴシック"/>
-          <w:b/>
-          <w:sz w:val="24"/>
-        </w:rPr>
-      </w:pPr>
-    </w:p>
-    <w:p>
-      <w:pPr>
-        <w:widowControl/>
-        <w:jc w:val="left"/>
-        <w:rPr>
-          <w:rFonts w:ascii="ＭＳ ゴシック" w:eastAsia="ＭＳ ゴシック" w:hAnsi="ＭＳ ゴシック"/>
-          <w:b/>
-          <w:sz w:val="24"/>
-        </w:rPr>
-      </w:pPr>
-    </w:p>
-    <w:p>
-      <w:pPr>
-        <w:outlineLvl w:val="1"/>
-        <w:rPr>
-          <w:rFonts w:ascii="ＭＳ ゴシック" w:eastAsia="ＭＳ ゴシック" w:hAnsi="ＭＳ ゴシック"/>
-          <w:b/>
-          <w:sz w:val="24"/>
-        </w:rPr>
-      </w:pPr>
-      <w:r>
-        <w:rPr>
-          <w:rFonts w:ascii="ＭＳ ゴシック" w:eastAsia="ＭＳ ゴシック" w:hAnsi="ＭＳ ゴシック" w:hint="eastAsia"/>
-          <w:b/>
-          <w:sz w:val="24"/>
-        </w:rPr>
-        <w:t>機能</w:t>
-      </w:r>
-    </w:p>
-    <w:tbl>
-      <w:tblPr>
-        <w:tblW w:w="0" w:type="auto"/>
-        <w:tblInd w:w="-9" w:type="dxa"/>
-        <w:tblBorders>
-          <w:top w:val="single" w:sz="4" w:space="0" w:color="auto"/>
-          <w:left w:val="single" w:sz="4" w:space="0" w:color="auto"/>
-          <w:bottom w:val="single" w:sz="4" w:space="0" w:color="auto"/>
-          <w:right w:val="single" w:sz="4" w:space="0" w:color="auto"/>
-          <w:insideH w:val="single" w:sz="4" w:space="0" w:color="auto"/>
-          <w:insideV w:val="single" w:sz="4" w:space="0" w:color="auto"/>
-        </w:tblBorders>
-        <w:tblLayout w:type="fixed"/>
-        <w:tblCellMar>
-          <w:left w:w="99" w:type="dxa"/>
-          <w:right w:w="99" w:type="dxa"/>
-        </w:tblCellMar>
-        <w:tblLook w:val="01E0" w:firstRow="1" w:lastRow="1" w:firstColumn="1" w:lastColumn="1" w:noHBand="0" w:noVBand="0"/>
-      </w:tblPr>
-      <w:tblGrid>
-        <w:gridCol w:w="2088"/>
-        <w:gridCol w:w="6614"/>
-      </w:tblGrid>
-      <w:tr>
-        <w:tc>
-          <w:tcPr>
-            <w:tcW w:w="2088" w:type="dxa"/>
-            <w:shd w:val="clear" w:color="auto" w:fill="C0C0C0"/>
-          </w:tcPr>
-          <w:p>
-            <w:r>
-              <w:rPr>
-                <w:rFonts w:hint="eastAsia"/>
-              </w:rPr>
-              <w:t>機能要求</w:t>
-            </w:r>
-            <w:r>
-              <w:rPr>
-                <w:rFonts w:hint="eastAsia"/>
-              </w:rPr>
-              <w:t>ID</w:t>
-            </w:r>
-          </w:p>
-        </w:tc>
-        <w:tc>
-          <w:tcPr>
-            <w:tcW w:w="6614" w:type="dxa"/>
-          </w:tcPr>
-          <w:p>
-            <w:pPr>
-              <w:tabs>
-                <w:tab w:val="left" w:pos="3750"/>
-              </w:tabs>
-            </w:pPr>
-            <w:proofErr w:type="spellStart"/>
-            <w:r>
-              <w:rPr>
-                <w:rFonts w:hint="eastAsia"/>
-              </w:rPr>
-              <w:t>T</w:t>
-            </w:r>
-            <w:r>
-              <w:t>icketGeneration</w:t>
-            </w:r>
-            <w:proofErr w:type="spellEnd"/>
-          </w:p>
-        </w:tc>
-      </w:tr>
-      <w:tr>
-        <w:tc>
-          <w:tcPr>
-            <w:tcW w:w="2088" w:type="dxa"/>
-            <w:shd w:val="clear" w:color="auto" w:fill="C0C0C0"/>
-          </w:tcPr>
-          <w:p>
-            <w:r>
-              <w:rPr>
-                <w:rFonts w:hint="eastAsia"/>
-              </w:rPr>
-              <w:t>機能名</w:t>
-            </w:r>
-          </w:p>
-        </w:tc>
-        <w:tc>
-          <w:tcPr>
-            <w:tcW w:w="6614" w:type="dxa"/>
-          </w:tcPr>
-          <w:p>
-            <w:r>
-              <w:rPr>
-                <w:rFonts w:hint="eastAsia"/>
-              </w:rPr>
-              <w:t>チケット発券</w:t>
-            </w:r>
-          </w:p>
-        </w:tc>
-      </w:tr>
-      <w:tr>
-        <w:tc>
-          <w:tcPr>
-            <w:tcW w:w="2088" w:type="dxa"/>
-            <w:shd w:val="clear" w:color="auto" w:fill="C0C0C0"/>
-          </w:tcPr>
-          <w:p>
-            <w:r>
-              <w:rPr>
-                <w:rFonts w:hint="eastAsia"/>
-              </w:rPr>
-              <w:t>概要</w:t>
-            </w:r>
-          </w:p>
-        </w:tc>
-        <w:tc>
-          <w:tcPr>
-            <w:tcW w:w="6614" w:type="dxa"/>
-          </w:tcPr>
-          <w:p>
-            <w:r>
-              <w:rPr>
-                <w:rFonts w:hint="eastAsia"/>
-              </w:rPr>
-              <w:t>チケット発券する</w:t>
-            </w:r>
-            <w:bookmarkStart w:id="16" w:name="_GoBack"/>
-            <w:bookmarkEnd w:id="16"/>
-          </w:p>
-        </w:tc>
-      </w:tr>
-      <w:tr>
-        <w:tc>
-          <w:tcPr>
-            <w:tcW w:w="2088" w:type="dxa"/>
-            <w:shd w:val="clear" w:color="auto" w:fill="C0C0C0"/>
-          </w:tcPr>
-          <w:p>
-            <w:r>
-              <w:rPr>
-                <w:rFonts w:hint="eastAsia"/>
-              </w:rPr>
-              <w:t>入力</w:t>
-            </w:r>
-          </w:p>
-        </w:tc>
-        <w:tc>
-          <w:tcPr>
-            <w:tcW w:w="6614" w:type="dxa"/>
-          </w:tcPr>
-          <w:p/>
-        </w:tc>
-      </w:tr>
-      <w:tr>
-        <w:tc>
-          <w:tcPr>
-            <w:tcW w:w="2088" w:type="dxa"/>
-            <w:shd w:val="clear" w:color="auto" w:fill="C0C0C0"/>
-          </w:tcPr>
-          <w:p>
-            <w:r>
-              <w:rPr>
-                <w:rFonts w:hint="eastAsia"/>
-              </w:rPr>
-              <w:t>出力</w:t>
-            </w:r>
-          </w:p>
-        </w:tc>
-        <w:tc>
-          <w:tcPr>
-            <w:tcW w:w="6614" w:type="dxa"/>
-          </w:tcPr>
-          <w:p/>
-        </w:tc>
-      </w:tr>
-      <w:tr>
-        <w:tc>
-          <w:tcPr>
-            <w:tcW w:w="2088" w:type="dxa"/>
-            <w:shd w:val="clear" w:color="auto" w:fill="C0C0C0"/>
-          </w:tcPr>
-          <w:p>
-            <w:r>
-              <w:rPr>
-                <w:rFonts w:hint="eastAsia"/>
-              </w:rPr>
-              <w:t>処理</w:t>
-            </w:r>
-          </w:p>
-        </w:tc>
-        <w:tc>
-          <w:tcPr>
-            <w:tcW w:w="6614" w:type="dxa"/>
-          </w:tcPr>
-          <w:p/>
-        </w:tc>
-      </w:tr>
-      <w:tr>
-        <w:tc>
-          <w:tcPr>
-            <w:tcW w:w="2088" w:type="dxa"/>
-            <w:shd w:val="clear" w:color="auto" w:fill="C0C0C0"/>
-          </w:tcPr>
-          <w:p>
-            <w:r>
-              <w:rPr>
-                <w:rFonts w:hint="eastAsia"/>
-              </w:rPr>
-              <w:t>関連要求</w:t>
-            </w:r>
-            <w:r>
-              <w:rPr>
-                <w:rFonts w:hint="eastAsia"/>
-              </w:rPr>
-              <w:t>ID</w:t>
-            </w:r>
-          </w:p>
-        </w:tc>
-        <w:tc>
-          <w:tcPr>
-            <w:tcW w:w="6614" w:type="dxa"/>
-          </w:tcPr>
-          <w:p/>
-        </w:tc>
-      </w:tr>
-      <w:tr>
-        <w:tc>
-          <w:tcPr>
-            <w:tcW w:w="2088" w:type="dxa"/>
-            <w:shd w:val="clear" w:color="auto" w:fill="C0C0C0"/>
-          </w:tcPr>
-          <w:p>
-            <w:r>
-              <w:rPr>
-                <w:rFonts w:hint="eastAsia"/>
-              </w:rPr>
-              <w:t>上位要求</w:t>
-            </w:r>
-            <w:r>
-              <w:rPr>
-                <w:rFonts w:hint="eastAsia"/>
-              </w:rPr>
-              <w:t>ID</w:t>
-            </w:r>
-          </w:p>
-        </w:tc>
-        <w:tc>
-          <w:tcPr>
-            <w:tcW w:w="6614" w:type="dxa"/>
-          </w:tcPr>
-          <w:p/>
-        </w:tc>
-      </w:tr>
-      <w:tr>
-        <w:tc>
-          <w:tcPr>
-            <w:tcW w:w="2088" w:type="dxa"/>
-            <w:shd w:val="clear" w:color="auto" w:fill="C0C0C0"/>
-          </w:tcPr>
-          <w:p>
-            <w:r>
-              <w:rPr>
-                <w:rFonts w:hint="eastAsia"/>
-              </w:rPr>
-              <w:t>利用者グループ</w:t>
-            </w:r>
-          </w:p>
-        </w:tc>
-        <w:tc>
-          <w:tcPr>
-            <w:tcW w:w="6614" w:type="dxa"/>
-          </w:tcPr>
-          <w:p/>
-        </w:tc>
-      </w:tr>
-      <w:tr>
-        <w:tc>
-          <w:tcPr>
-            <w:tcW w:w="2088" w:type="dxa"/>
-            <w:shd w:val="clear" w:color="auto" w:fill="C0C0C0"/>
-          </w:tcPr>
-          <w:p>
-            <w:r>
-              <w:rPr>
-                <w:rFonts w:hint="eastAsia"/>
-              </w:rPr>
-              <w:t>備考</w:t>
-            </w:r>
-          </w:p>
-        </w:tc>
-        <w:tc>
-          <w:tcPr>
-            <w:tcW w:w="6614" w:type="dxa"/>
-          </w:tcPr>
-          <w:p/>
-        </w:tc>
-      </w:tr>
-    </w:tbl>
-    <w:p>
-      <w:pPr>
-        <w:widowControl/>
-        <w:jc w:val="left"/>
-        <w:rPr>
-          <w:rFonts w:ascii="ＭＳ ゴシック" w:eastAsia="ＭＳ ゴシック" w:hAnsi="ＭＳ ゴシック"/>
-          <w:b/>
-          <w:sz w:val="24"/>
-        </w:rPr>
-      </w:pPr>
-    </w:p>
-    <w:p>
-      <w:pPr>
-        <w:outlineLvl w:val="1"/>
-        <w:rPr>
-          <w:rFonts w:ascii="ＭＳ ゴシック" w:eastAsia="ＭＳ ゴシック" w:hAnsi="ＭＳ ゴシック"/>
-          <w:b/>
-          <w:sz w:val="24"/>
-        </w:rPr>
-      </w:pPr>
-      <w:r>
-        <w:rPr>
-          <w:rFonts w:ascii="ＭＳ ゴシック" w:eastAsia="ＭＳ ゴシック" w:hAnsi="ＭＳ ゴシック" w:hint="eastAsia"/>
-          <w:b/>
-          <w:sz w:val="24"/>
-        </w:rPr>
-        <w:t>機能</w:t>
-      </w:r>
-    </w:p>
-    <w:tbl>
-      <w:tblPr>
-        <w:tblW w:w="0" w:type="auto"/>
-        <w:tblInd w:w="-9" w:type="dxa"/>
-        <w:tblBorders>
-          <w:top w:val="single" w:sz="4" w:space="0" w:color="auto"/>
-          <w:left w:val="single" w:sz="4" w:space="0" w:color="auto"/>
-          <w:bottom w:val="single" w:sz="4" w:space="0" w:color="auto"/>
-          <w:right w:val="single" w:sz="4" w:space="0" w:color="auto"/>
-          <w:insideH w:val="single" w:sz="4" w:space="0" w:color="auto"/>
-          <w:insideV w:val="single" w:sz="4" w:space="0" w:color="auto"/>
-        </w:tblBorders>
-        <w:tblLayout w:type="fixed"/>
-        <w:tblCellMar>
-          <w:left w:w="99" w:type="dxa"/>
-          <w:right w:w="99" w:type="dxa"/>
-        </w:tblCellMar>
-        <w:tblLook w:val="01E0" w:firstRow="1" w:lastRow="1" w:firstColumn="1" w:lastColumn="1" w:noHBand="0" w:noVBand="0"/>
-      </w:tblPr>
-      <w:tblGrid>
-        <w:gridCol w:w="2088"/>
-        <w:gridCol w:w="6614"/>
-      </w:tblGrid>
-      <w:tr>
-        <w:tc>
-          <w:tcPr>
-            <w:tcW w:w="2088" w:type="dxa"/>
-            <w:shd w:val="clear" w:color="auto" w:fill="C0C0C0"/>
-          </w:tcPr>
-          <w:p>
-            <w:r>
-              <w:rPr>
-                <w:rFonts w:hint="eastAsia"/>
-              </w:rPr>
-              <w:lastRenderedPageBreak/>
-              <w:t>機能要求</w:t>
-            </w:r>
-            <w:r>
-              <w:rPr>
-                <w:rFonts w:hint="eastAsia"/>
-              </w:rPr>
-              <w:t>ID</w:t>
-            </w:r>
-          </w:p>
-        </w:tc>
-        <w:tc>
-          <w:tcPr>
-            <w:tcW w:w="6614" w:type="dxa"/>
-          </w:tcPr>
-          <w:p/>
-        </w:tc>
-      </w:tr>
-      <w:tr>
-        <w:tc>
-          <w:tcPr>
-            <w:tcW w:w="2088" w:type="dxa"/>
-            <w:shd w:val="clear" w:color="auto" w:fill="C0C0C0"/>
-          </w:tcPr>
-          <w:p>
-            <w:r>
-              <w:rPr>
-                <w:rFonts w:hint="eastAsia"/>
-              </w:rPr>
-              <w:t>機能名</w:t>
-            </w:r>
-          </w:p>
-        </w:tc>
-        <w:tc>
-          <w:tcPr>
-            <w:tcW w:w="6614" w:type="dxa"/>
-          </w:tcPr>
-          <w:p/>
-        </w:tc>
-      </w:tr>
-      <w:tr>
-        <w:tc>
-          <w:tcPr>
-            <w:tcW w:w="2088" w:type="dxa"/>
-            <w:shd w:val="clear" w:color="auto" w:fill="C0C0C0"/>
-          </w:tcPr>
-          <w:p>
-            <w:r>
-              <w:rPr>
-                <w:rFonts w:hint="eastAsia"/>
-              </w:rPr>
-              <w:t>概要</w:t>
-            </w:r>
-          </w:p>
-        </w:tc>
-        <w:tc>
-          <w:tcPr>
-            <w:tcW w:w="6614" w:type="dxa"/>
-          </w:tcPr>
-          <w:p/>
-        </w:tc>
-      </w:tr>
-      <w:tr>
-        <w:tc>
-          <w:tcPr>
-            <w:tcW w:w="2088" w:type="dxa"/>
-            <w:shd w:val="clear" w:color="auto" w:fill="C0C0C0"/>
-          </w:tcPr>
-          <w:p>
-            <w:r>
-              <w:rPr>
-                <w:rFonts w:hint="eastAsia"/>
-              </w:rPr>
-              <w:t>入力</w:t>
-            </w:r>
-          </w:p>
-        </w:tc>
-        <w:tc>
-          <w:tcPr>
-            <w:tcW w:w="6614" w:type="dxa"/>
-          </w:tcPr>
-          <w:p/>
-        </w:tc>
-      </w:tr>
-      <w:tr>
-        <w:tc>
-          <w:tcPr>
-            <w:tcW w:w="2088" w:type="dxa"/>
-            <w:shd w:val="clear" w:color="auto" w:fill="C0C0C0"/>
-          </w:tcPr>
-          <w:p>
-            <w:r>
-              <w:rPr>
-                <w:rFonts w:hint="eastAsia"/>
-              </w:rPr>
-              <w:t>出力</w:t>
-            </w:r>
-          </w:p>
-        </w:tc>
-        <w:tc>
-          <w:tcPr>
-            <w:tcW w:w="6614" w:type="dxa"/>
-          </w:tcPr>
-          <w:p/>
-        </w:tc>
-      </w:tr>
-      <w:tr>
-        <w:tc>
-          <w:tcPr>
-            <w:tcW w:w="2088" w:type="dxa"/>
-            <w:shd w:val="clear" w:color="auto" w:fill="C0C0C0"/>
-          </w:tcPr>
-          <w:p>
-            <w:r>
-              <w:rPr>
-                <w:rFonts w:hint="eastAsia"/>
-              </w:rPr>
-              <w:t>処理</w:t>
-            </w:r>
-          </w:p>
-        </w:tc>
-        <w:tc>
-          <w:tcPr>
-            <w:tcW w:w="6614" w:type="dxa"/>
-          </w:tcPr>
-          <w:p/>
-        </w:tc>
-      </w:tr>
-      <w:tr>
-        <w:tc>
-          <w:tcPr>
-            <w:tcW w:w="2088" w:type="dxa"/>
-            <w:shd w:val="clear" w:color="auto" w:fill="C0C0C0"/>
-          </w:tcPr>
-          <w:p>
-            <w:r>
-              <w:rPr>
-                <w:rFonts w:hint="eastAsia"/>
-              </w:rPr>
-              <w:t>関連要求</w:t>
-            </w:r>
-            <w:r>
-              <w:rPr>
-                <w:rFonts w:hint="eastAsia"/>
-              </w:rPr>
-              <w:t>ID</w:t>
-            </w:r>
-          </w:p>
-        </w:tc>
-        <w:tc>
-          <w:tcPr>
-            <w:tcW w:w="6614" w:type="dxa"/>
-          </w:tcPr>
-          <w:p/>
-        </w:tc>
-      </w:tr>
-      <w:tr>
-        <w:tc>
-          <w:tcPr>
-            <w:tcW w:w="2088" w:type="dxa"/>
-            <w:shd w:val="clear" w:color="auto" w:fill="C0C0C0"/>
-          </w:tcPr>
-          <w:p>
-            <w:r>
-              <w:rPr>
-                <w:rFonts w:hint="eastAsia"/>
-              </w:rPr>
-              <w:t>上位要求</w:t>
-            </w:r>
-            <w:r>
-              <w:rPr>
-                <w:rFonts w:hint="eastAsia"/>
-              </w:rPr>
-              <w:t>ID</w:t>
-            </w:r>
-          </w:p>
-        </w:tc>
-        <w:tc>
-          <w:tcPr>
-            <w:tcW w:w="6614" w:type="dxa"/>
-          </w:tcPr>
-          <w:p/>
-        </w:tc>
-      </w:tr>
-      <w:tr>
-        <w:tc>
-          <w:tcPr>
-            <w:tcW w:w="2088" w:type="dxa"/>
-            <w:shd w:val="clear" w:color="auto" w:fill="C0C0C0"/>
-          </w:tcPr>
-          <w:p>
-            <w:r>
-              <w:rPr>
-                <w:rFonts w:hint="eastAsia"/>
-              </w:rPr>
-              <w:t>利用者グループ</w:t>
-            </w:r>
-          </w:p>
-        </w:tc>
-        <w:tc>
-          <w:tcPr>
-            <w:tcW w:w="6614" w:type="dxa"/>
-          </w:tcPr>
-          <w:p/>
-        </w:tc>
-      </w:tr>
-      <w:tr>
-        <w:tc>
-          <w:tcPr>
-            <w:tcW w:w="2088" w:type="dxa"/>
-            <w:shd w:val="clear" w:color="auto" w:fill="C0C0C0"/>
-          </w:tcPr>
-          <w:p>
-            <w:r>
-              <w:rPr>
-                <w:rFonts w:hint="eastAsia"/>
-              </w:rPr>
-              <w:t>備考</w:t>
-            </w:r>
-          </w:p>
-        </w:tc>
-        <w:tc>
-          <w:tcPr>
-            <w:tcW w:w="6614" w:type="dxa"/>
-          </w:tcPr>
-          <w:p/>
-        </w:tc>
-      </w:tr>
-    </w:tbl>
-    <w:p>
-      <w:pPr>
-        <w:widowControl/>
-        <w:jc w:val="left"/>
-        <w:rPr>
-          <w:rFonts w:ascii="ＭＳ ゴシック" w:eastAsia="ＭＳ ゴシック" w:hAnsi="ＭＳ ゴシック"/>
-          <w:b/>
-          <w:sz w:val="24"/>
-        </w:rPr>
-      </w:pPr>
-    </w:p>
-    <w:p>
-      <w:pPr>
-        <w:widowControl/>
-        <w:jc w:val="left"/>
-        <w:rPr>
-          <w:rFonts w:ascii="ＭＳ ゴシック" w:eastAsia="ＭＳ ゴシック" w:hAnsi="ＭＳ ゴシック"/>
-          <w:b/>
-          <w:sz w:val="24"/>
-        </w:rPr>
-      </w:pPr>
-    </w:p>
-    <w:p>
-      <w:pPr>
-        <w:widowControl/>
-        <w:jc w:val="left"/>
-        <w:rPr>
-          <w:rFonts w:ascii="ＭＳ ゴシック" w:eastAsia="ＭＳ ゴシック" w:hAnsi="ＭＳ ゴシック"/>
-          <w:b/>
-          <w:sz w:val="24"/>
-        </w:rPr>
-      </w:pPr>
-    </w:p>
-    <w:p>
-      <w:pPr>
-        <w:outlineLvl w:val="1"/>
-        <w:rPr>
-          <w:rFonts w:ascii="ＭＳ ゴシック" w:eastAsia="ＭＳ ゴシック" w:hAnsi="ＭＳ ゴシック"/>
-          <w:b/>
-          <w:sz w:val="24"/>
-        </w:rPr>
-      </w:pPr>
-      <w:r>
-        <w:rPr>
-          <w:rFonts w:ascii="ＭＳ ゴシック" w:eastAsia="ＭＳ ゴシック" w:hAnsi="ＭＳ ゴシック" w:hint="eastAsia"/>
-          <w:b/>
-          <w:sz w:val="24"/>
-        </w:rPr>
-        <w:t>機能</w:t>
-      </w:r>
-    </w:p>
-    <w:tbl>
-      <w:tblPr>
-        <w:tblW w:w="0" w:type="auto"/>
-        <w:tblInd w:w="-9" w:type="dxa"/>
-        <w:tblBorders>
-          <w:top w:val="single" w:sz="4" w:space="0" w:color="auto"/>
-          <w:left w:val="single" w:sz="4" w:space="0" w:color="auto"/>
-          <w:bottom w:val="single" w:sz="4" w:space="0" w:color="auto"/>
-          <w:right w:val="single" w:sz="4" w:space="0" w:color="auto"/>
-          <w:insideH w:val="single" w:sz="4" w:space="0" w:color="auto"/>
-          <w:insideV w:val="single" w:sz="4" w:space="0" w:color="auto"/>
-        </w:tblBorders>
-        <w:tblLayout w:type="fixed"/>
-        <w:tblCellMar>
-          <w:left w:w="99" w:type="dxa"/>
-          <w:right w:w="99" w:type="dxa"/>
-        </w:tblCellMar>
-        <w:tblLook w:val="01E0" w:firstRow="1" w:lastRow="1" w:firstColumn="1" w:lastColumn="1" w:noHBand="0" w:noVBand="0"/>
-      </w:tblPr>
-      <w:tblGrid>
-        <w:gridCol w:w="2088"/>
-        <w:gridCol w:w="6614"/>
-      </w:tblGrid>
-      <w:tr>
-        <w:tc>
-          <w:tcPr>
-            <w:tcW w:w="2088" w:type="dxa"/>
-            <w:shd w:val="clear" w:color="auto" w:fill="C0C0C0"/>
-          </w:tcPr>
-          <w:p>
-            <w:r>
-              <w:rPr>
-                <w:rFonts w:hint="eastAsia"/>
-              </w:rPr>
-              <w:t>機能要求</w:t>
-            </w:r>
-            <w:r>
-              <w:rPr>
-                <w:rFonts w:hint="eastAsia"/>
-              </w:rPr>
-              <w:t>ID</w:t>
-            </w:r>
-          </w:p>
-        </w:tc>
-        <w:tc>
-          <w:tcPr>
-            <w:tcW w:w="6614" w:type="dxa"/>
-          </w:tcPr>
-          <w:p/>
-        </w:tc>
-      </w:tr>
-      <w:tr>
-        <w:tc>
-          <w:tcPr>
-            <w:tcW w:w="2088" w:type="dxa"/>
-            <w:shd w:val="clear" w:color="auto" w:fill="C0C0C0"/>
-          </w:tcPr>
-          <w:p>
-            <w:r>
-              <w:rPr>
-                <w:rFonts w:hint="eastAsia"/>
-              </w:rPr>
-              <w:t>機能名</w:t>
-            </w:r>
-          </w:p>
-        </w:tc>
-        <w:tc>
-          <w:tcPr>
-            <w:tcW w:w="6614" w:type="dxa"/>
-          </w:tcPr>
-          <w:p/>
-        </w:tc>
-      </w:tr>
-      <w:tr>
-        <w:tc>
-          <w:tcPr>
-            <w:tcW w:w="2088" w:type="dxa"/>
-            <w:shd w:val="clear" w:color="auto" w:fill="C0C0C0"/>
-          </w:tcPr>
-          <w:p>
-            <w:r>
-              <w:rPr>
-                <w:rFonts w:hint="eastAsia"/>
-              </w:rPr>
-              <w:t>概要</w:t>
-            </w:r>
-          </w:p>
-        </w:tc>
-        <w:tc>
-          <w:tcPr>
-            <w:tcW w:w="6614" w:type="dxa"/>
-          </w:tcPr>
-          <w:p/>
-        </w:tc>
-      </w:tr>
-      <w:tr>
-        <w:tc>
-          <w:tcPr>
-            <w:tcW w:w="2088" w:type="dxa"/>
-            <w:shd w:val="clear" w:color="auto" w:fill="C0C0C0"/>
-          </w:tcPr>
-          <w:p>
-            <w:r>
-              <w:rPr>
-                <w:rFonts w:hint="eastAsia"/>
-              </w:rPr>
-              <w:t>入力</w:t>
-            </w:r>
-          </w:p>
-        </w:tc>
-        <w:tc>
-          <w:tcPr>
-            <w:tcW w:w="6614" w:type="dxa"/>
-          </w:tcPr>
-          <w:p/>
-        </w:tc>
-      </w:tr>
-      <w:tr>
-        <w:tc>
-          <w:tcPr>
-            <w:tcW w:w="2088" w:type="dxa"/>
-            <w:shd w:val="clear" w:color="auto" w:fill="C0C0C0"/>
-          </w:tcPr>
-          <w:p>
-            <w:r>
-              <w:rPr>
-                <w:rFonts w:hint="eastAsia"/>
-              </w:rPr>
-              <w:t>出力</w:t>
-            </w:r>
-          </w:p>
-        </w:tc>
-        <w:tc>
-          <w:tcPr>
-            <w:tcW w:w="6614" w:type="dxa"/>
-          </w:tcPr>
-          <w:p/>
-        </w:tc>
-      </w:tr>
-      <w:tr>
-        <w:tc>
-          <w:tcPr>
-            <w:tcW w:w="2088" w:type="dxa"/>
-            <w:shd w:val="clear" w:color="auto" w:fill="C0C0C0"/>
-          </w:tcPr>
-          <w:p>
-            <w:r>
-              <w:rPr>
-                <w:rFonts w:hint="eastAsia"/>
-              </w:rPr>
-              <w:t>処理</w:t>
-            </w:r>
-          </w:p>
-        </w:tc>
-        <w:tc>
-          <w:tcPr>
-            <w:tcW w:w="6614" w:type="dxa"/>
-          </w:tcPr>
-          <w:p/>
-        </w:tc>
-      </w:tr>
-      <w:tr>
-        <w:tc>
-          <w:tcPr>
-            <w:tcW w:w="2088" w:type="dxa"/>
-            <w:shd w:val="clear" w:color="auto" w:fill="C0C0C0"/>
-          </w:tcPr>
-          <w:p>
-            <w:r>
-              <w:rPr>
-                <w:rFonts w:hint="eastAsia"/>
-              </w:rPr>
-              <w:t>関連要求</w:t>
-            </w:r>
-            <w:r>
-              <w:rPr>
-                <w:rFonts w:hint="eastAsia"/>
-              </w:rPr>
-              <w:t>ID</w:t>
-            </w:r>
-          </w:p>
-        </w:tc>
-        <w:tc>
-          <w:tcPr>
-            <w:tcW w:w="6614" w:type="dxa"/>
-          </w:tcPr>
-          <w:p/>
-        </w:tc>
-      </w:tr>
-      <w:tr>
-        <w:tc>
-          <w:tcPr>
-            <w:tcW w:w="2088" w:type="dxa"/>
-            <w:shd w:val="clear" w:color="auto" w:fill="C0C0C0"/>
-          </w:tcPr>
-          <w:p>
-            <w:r>
-              <w:rPr>
-                <w:rFonts w:hint="eastAsia"/>
-              </w:rPr>
-              <w:t>上位要求</w:t>
-            </w:r>
-            <w:r>
-              <w:rPr>
-                <w:rFonts w:hint="eastAsia"/>
-              </w:rPr>
-              <w:t>ID</w:t>
-            </w:r>
-          </w:p>
-        </w:tc>
-        <w:tc>
-          <w:tcPr>
-            <w:tcW w:w="6614" w:type="dxa"/>
-          </w:tcPr>
-          <w:p/>
-        </w:tc>
-      </w:tr>
-      <w:tr>
-        <w:tc>
-          <w:tcPr>
-            <w:tcW w:w="2088" w:type="dxa"/>
-            <w:shd w:val="clear" w:color="auto" w:fill="C0C0C0"/>
-          </w:tcPr>
-          <w:p>
-            <w:r>
-              <w:rPr>
-                <w:rFonts w:hint="eastAsia"/>
-              </w:rPr>
-              <w:t>利用者グループ</w:t>
-            </w:r>
-          </w:p>
-        </w:tc>
-        <w:tc>
-          <w:tcPr>
-            <w:tcW w:w="6614" w:type="dxa"/>
-          </w:tcPr>
-          <w:p/>
-        </w:tc>
-      </w:tr>
-      <w:tr>
-        <w:tc>
-          <w:tcPr>
-            <w:tcW w:w="2088" w:type="dxa"/>
-            <w:shd w:val="clear" w:color="auto" w:fill="C0C0C0"/>
-          </w:tcPr>
-          <w:p>
-            <w:r>
-              <w:rPr>
-                <w:rFonts w:hint="eastAsia"/>
-              </w:rPr>
-              <w:t>備考</w:t>
-            </w:r>
-          </w:p>
-        </w:tc>
-        <w:tc>
-          <w:tcPr>
-            <w:tcW w:w="6614" w:type="dxa"/>
-          </w:tcPr>
-          <w:p/>
-        </w:tc>
-      </w:tr>
-    </w:tbl>
-    <w:p>
-      <w:pPr>
-        <w:widowControl/>
-        <w:jc w:val="left"/>
-        <w:rPr>
-          <w:rFonts w:ascii="ＭＳ ゴシック" w:eastAsia="ＭＳ ゴシック" w:hAnsi="ＭＳ ゴシック"/>
-          <w:b/>
-          <w:sz w:val="24"/>
-        </w:rPr>
-      </w:pPr>
-    </w:p>
-    <w:p>
-      <w:pPr>
-        <w:widowControl/>
-        <w:jc w:val="left"/>
-        <w:rPr>
-          <w:rFonts w:ascii="ＭＳ ゴシック" w:eastAsia="ＭＳ ゴシック" w:hAnsi="ＭＳ ゴシック"/>
-          <w:b/>
-          <w:sz w:val="24"/>
-        </w:rPr>
-      </w:pPr>
-    </w:p>
-    <w:p>
-      <w:pPr>
-        <w:widowControl/>
-        <w:jc w:val="left"/>
-        <w:rPr>
-          <w:rFonts w:ascii="ＭＳ ゴシック" w:eastAsia="ＭＳ ゴシック" w:hAnsi="ＭＳ ゴシック"/>
-          <w:b/>
-          <w:sz w:val="24"/>
-        </w:rPr>
-      </w:pPr>
-    </w:p>
-    <w:p>
-      <w:pPr>
-        <w:outlineLvl w:val="1"/>
-        <w:rPr>
-          <w:rFonts w:ascii="ＭＳ ゴシック" w:eastAsia="ＭＳ ゴシック" w:hAnsi="ＭＳ ゴシック"/>
-          <w:b/>
-          <w:sz w:val="24"/>
-        </w:rPr>
-      </w:pPr>
-      <w:r>
-        <w:rPr>
-          <w:rFonts w:ascii="ＭＳ ゴシック" w:eastAsia="ＭＳ ゴシック" w:hAnsi="ＭＳ ゴシック" w:hint="eastAsia"/>
-          <w:b/>
-          <w:sz w:val="24"/>
-        </w:rPr>
-        <w:t>機能</w:t>
-      </w:r>
-    </w:p>
-    <w:tbl>
-      <w:tblPr>
-        <w:tblW w:w="0" w:type="auto"/>
-        <w:tblInd w:w="-9" w:type="dxa"/>
-        <w:tblBorders>
-          <w:top w:val="single" w:sz="4" w:space="0" w:color="auto"/>
-          <w:left w:val="single" w:sz="4" w:space="0" w:color="auto"/>
-          <w:bottom w:val="single" w:sz="4" w:space="0" w:color="auto"/>
-          <w:right w:val="single" w:sz="4" w:space="0" w:color="auto"/>
-          <w:insideH w:val="single" w:sz="4" w:space="0" w:color="auto"/>
-          <w:insideV w:val="single" w:sz="4" w:space="0" w:color="auto"/>
-        </w:tblBorders>
-        <w:tblLayout w:type="fixed"/>
-        <w:tblCellMar>
-          <w:left w:w="99" w:type="dxa"/>
-          <w:right w:w="99" w:type="dxa"/>
-        </w:tblCellMar>
-        <w:tblLook w:val="01E0" w:firstRow="1" w:lastRow="1" w:firstColumn="1" w:lastColumn="1" w:noHBand="0" w:noVBand="0"/>
-      </w:tblPr>
-      <w:tblGrid>
-        <w:gridCol w:w="2088"/>
-        <w:gridCol w:w="6614"/>
-      </w:tblGrid>
-      <w:tr>
-        <w:tc>
-          <w:tcPr>
-            <w:tcW w:w="2088" w:type="dxa"/>
-            <w:shd w:val="clear" w:color="auto" w:fill="C0C0C0"/>
-          </w:tcPr>
-          <w:p>
-            <w:r>
-              <w:rPr>
-                <w:rFonts w:hint="eastAsia"/>
-              </w:rPr>
-              <w:t>機能要求</w:t>
-            </w:r>
-            <w:r>
-              <w:rPr>
-                <w:rFonts w:hint="eastAsia"/>
-              </w:rPr>
-              <w:t>ID</w:t>
-            </w:r>
-          </w:p>
-        </w:tc>
-        <w:tc>
-          <w:tcPr>
-            <w:tcW w:w="6614" w:type="dxa"/>
-          </w:tcPr>
-          <w:p/>
-        </w:tc>
-      </w:tr>
-      <w:tr>
-        <w:tc>
-          <w:tcPr>
-            <w:tcW w:w="2088" w:type="dxa"/>
-            <w:shd w:val="clear" w:color="auto" w:fill="C0C0C0"/>
-          </w:tcPr>
-          <w:p>
-            <w:r>
-              <w:rPr>
-                <w:rFonts w:hint="eastAsia"/>
-              </w:rPr>
-              <w:t>機能名</w:t>
-            </w:r>
-          </w:p>
-        </w:tc>
-        <w:tc>
-          <w:tcPr>
-            <w:tcW w:w="6614" w:type="dxa"/>
-          </w:tcPr>
-          <w:p/>
-        </w:tc>
-      </w:tr>
-      <w:tr>
-        <w:tc>
-          <w:tcPr>
-            <w:tcW w:w="2088" w:type="dxa"/>
-            <w:shd w:val="clear" w:color="auto" w:fill="C0C0C0"/>
-          </w:tcPr>
-          <w:p>
-            <w:r>
-              <w:rPr>
-                <w:rFonts w:hint="eastAsia"/>
-              </w:rPr>
-              <w:t>概要</w:t>
-            </w:r>
-          </w:p>
-        </w:tc>
-        <w:tc>
-          <w:tcPr>
-            <w:tcW w:w="6614" w:type="dxa"/>
-          </w:tcPr>
-          <w:p/>
-        </w:tc>
-      </w:tr>
-      <w:tr>
-        <w:tc>
-          <w:tcPr>
-            <w:tcW w:w="2088" w:type="dxa"/>
-            <w:shd w:val="clear" w:color="auto" w:fill="C0C0C0"/>
-          </w:tcPr>
-          <w:p>
-            <w:r>
-              <w:rPr>
-                <w:rFonts w:hint="eastAsia"/>
-              </w:rPr>
-              <w:t>入力</w:t>
-            </w:r>
-          </w:p>
-        </w:tc>
-        <w:tc>
-          <w:tcPr>
-            <w:tcW w:w="6614" w:type="dxa"/>
-          </w:tcPr>
-          <w:p/>
-        </w:tc>
-      </w:tr>
-      <w:tr>
-        <w:tc>
-          <w:tcPr>
-            <w:tcW w:w="2088" w:type="dxa"/>
-            <w:shd w:val="clear" w:color="auto" w:fill="C0C0C0"/>
-          </w:tcPr>
-          <w:p>
-            <w:r>
-              <w:rPr>
-                <w:rFonts w:hint="eastAsia"/>
-              </w:rPr>
-              <w:t>出力</w:t>
-            </w:r>
-          </w:p>
-        </w:tc>
-        <w:tc>
-          <w:tcPr>
-            <w:tcW w:w="6614" w:type="dxa"/>
-          </w:tcPr>
-          <w:p/>
-        </w:tc>
-      </w:tr>
-      <w:tr>
-        <w:tc>
-          <w:tcPr>
-            <w:tcW w:w="2088" w:type="dxa"/>
-            <w:shd w:val="clear" w:color="auto" w:fill="C0C0C0"/>
-          </w:tcPr>
-          <w:p>
-            <w:r>
-              <w:rPr>
-                <w:rFonts w:hint="eastAsia"/>
-              </w:rPr>
-              <w:t>処理</w:t>
-            </w:r>
-          </w:p>
-        </w:tc>
-        <w:tc>
-          <w:tcPr>
-            <w:tcW w:w="6614" w:type="dxa"/>
-          </w:tcPr>
-          <w:p/>
-        </w:tc>
-      </w:tr>
-      <w:tr>
-        <w:tc>
-          <w:tcPr>
-            <w:tcW w:w="2088" w:type="dxa"/>
-            <w:shd w:val="clear" w:color="auto" w:fill="C0C0C0"/>
-          </w:tcPr>
-          <w:p>
-            <w:r>
-              <w:rPr>
-                <w:rFonts w:hint="eastAsia"/>
-              </w:rPr>
-              <w:t>関連要求</w:t>
-            </w:r>
-            <w:r>
-              <w:rPr>
-                <w:rFonts w:hint="eastAsia"/>
-              </w:rPr>
-              <w:t>ID</w:t>
-            </w:r>
-          </w:p>
-        </w:tc>
-        <w:tc>
-          <w:tcPr>
-            <w:tcW w:w="6614" w:type="dxa"/>
-          </w:tcPr>
-          <w:p/>
-        </w:tc>
-      </w:tr>
-      <w:tr>
-        <w:tc>
-          <w:tcPr>
-            <w:tcW w:w="2088" w:type="dxa"/>
-            <w:shd w:val="clear" w:color="auto" w:fill="C0C0C0"/>
-          </w:tcPr>
-          <w:p>
-            <w:r>
-              <w:rPr>
-                <w:rFonts w:hint="eastAsia"/>
-              </w:rPr>
-              <w:t>上位要求</w:t>
-            </w:r>
-            <w:r>
-              <w:rPr>
-                <w:rFonts w:hint="eastAsia"/>
-              </w:rPr>
-              <w:t>ID</w:t>
-            </w:r>
-          </w:p>
-        </w:tc>
-        <w:tc>
-          <w:tcPr>
-            <w:tcW w:w="6614" w:type="dxa"/>
-          </w:tcPr>
-          <w:p/>
-        </w:tc>
-      </w:tr>
-      <w:tr>
-        <w:tc>
-          <w:tcPr>
-            <w:tcW w:w="2088" w:type="dxa"/>
-            <w:shd w:val="clear" w:color="auto" w:fill="C0C0C0"/>
-          </w:tcPr>
-          <w:p>
-            <w:r>
-              <w:rPr>
-                <w:rFonts w:hint="eastAsia"/>
-              </w:rPr>
-              <w:t>利用者グループ</w:t>
-            </w:r>
-          </w:p>
-        </w:tc>
-        <w:tc>
-          <w:tcPr>
-            <w:tcW w:w="6614" w:type="dxa"/>
-          </w:tcPr>
-          <w:p/>
-        </w:tc>
-      </w:tr>
-      <w:tr>
-        <w:tc>
-          <w:tcPr>
-            <w:tcW w:w="2088" w:type="dxa"/>
-            <w:shd w:val="clear" w:color="auto" w:fill="C0C0C0"/>
-          </w:tcPr>
-          <w:p>
-            <w:r>
-              <w:rPr>
-                <w:rFonts w:hint="eastAsia"/>
-              </w:rPr>
-              <w:t>備考</w:t>
-            </w:r>
-          </w:p>
-        </w:tc>
-        <w:tc>
-          <w:tcPr>
-            <w:tcW w:w="6614" w:type="dxa"/>
-          </w:tcPr>
-          <w:p/>
-        </w:tc>
-      </w:tr>
-    </w:tbl>
-    <w:p>
-      <w:pPr>
-        <w:widowControl/>
-        <w:jc w:val="left"/>
-        <w:rPr>
-          <w:rFonts w:ascii="ＭＳ ゴシック" w:eastAsia="ＭＳ ゴシック" w:hAnsi="ＭＳ ゴシック"/>
-          <w:b/>
-          <w:sz w:val="24"/>
-        </w:rPr>
-      </w:pPr>
-    </w:p>
-    <w:p>
-      <w:pPr>
-        <w:outlineLvl w:val="1"/>
-        <w:rPr>
-          <w:rFonts w:ascii="ＭＳ ゴシック" w:eastAsia="ＭＳ ゴシック" w:hAnsi="ＭＳ ゴシック"/>
-          <w:b/>
-          <w:sz w:val="24"/>
-        </w:rPr>
-      </w:pPr>
-    </w:p>
-    <w:p>
-      <w:pPr>
-        <w:outlineLvl w:val="1"/>
-        <w:rPr>
-          <w:rFonts w:ascii="ＭＳ ゴシック" w:eastAsia="ＭＳ ゴシック" w:hAnsi="ＭＳ ゴシック"/>
-          <w:b/>
-          <w:sz w:val="24"/>
-        </w:rPr>
-      </w:pPr>
-    </w:p>
-    <w:p>
-      <w:pPr>
-        <w:outlineLvl w:val="1"/>
-        <w:rPr>
-          <w:rFonts w:ascii="ＭＳ ゴシック" w:eastAsia="ＭＳ ゴシック" w:hAnsi="ＭＳ ゴシック"/>
-          <w:b/>
-          <w:sz w:val="24"/>
-        </w:rPr>
-      </w:pPr>
-      <w:r>
-        <w:rPr>
-          <w:rFonts w:ascii="ＭＳ ゴシック" w:eastAsia="ＭＳ ゴシック" w:hAnsi="ＭＳ ゴシック" w:hint="eastAsia"/>
-          <w:b/>
-          <w:sz w:val="24"/>
-        </w:rPr>
-        <w:t>機能</w:t>
-      </w:r>
-    </w:p>
-    <w:tbl>
-      <w:tblPr>
-        <w:tblW w:w="0" w:type="auto"/>
-        <w:tblInd w:w="-9" w:type="dxa"/>
-        <w:tblBorders>
-          <w:top w:val="single" w:sz="4" w:space="0" w:color="auto"/>
-          <w:left w:val="single" w:sz="4" w:space="0" w:color="auto"/>
-          <w:bottom w:val="single" w:sz="4" w:space="0" w:color="auto"/>
-          <w:right w:val="single" w:sz="4" w:space="0" w:color="auto"/>
-          <w:insideH w:val="single" w:sz="4" w:space="0" w:color="auto"/>
-          <w:insideV w:val="single" w:sz="4" w:space="0" w:color="auto"/>
-        </w:tblBorders>
-        <w:tblLayout w:type="fixed"/>
-        <w:tblCellMar>
-          <w:left w:w="99" w:type="dxa"/>
-          <w:right w:w="99" w:type="dxa"/>
-        </w:tblCellMar>
-        <w:tblLook w:val="01E0" w:firstRow="1" w:lastRow="1" w:firstColumn="1" w:lastColumn="1" w:noHBand="0" w:noVBand="0"/>
-      </w:tblPr>
-      <w:tblGrid>
-        <w:gridCol w:w="2088"/>
-        <w:gridCol w:w="6614"/>
-      </w:tblGrid>
-      <w:tr>
-        <w:tc>
-          <w:tcPr>
-            <w:tcW w:w="2088" w:type="dxa"/>
-            <w:shd w:val="clear" w:color="auto" w:fill="C0C0C0"/>
-          </w:tcPr>
-          <w:p>
-            <w:r>
-              <w:rPr>
-                <w:rFonts w:hint="eastAsia"/>
-              </w:rPr>
-              <w:t>機能要求</w:t>
-            </w:r>
-            <w:r>
-              <w:rPr>
-                <w:rFonts w:hint="eastAsia"/>
-              </w:rPr>
-              <w:t>ID</w:t>
-            </w:r>
-          </w:p>
-        </w:tc>
-        <w:tc>
-          <w:tcPr>
-            <w:tcW w:w="6614" w:type="dxa"/>
-          </w:tcPr>
-          <w:p/>
-        </w:tc>
-      </w:tr>
-      <w:tr>
-        <w:tc>
-          <w:tcPr>
-            <w:tcW w:w="2088" w:type="dxa"/>
-            <w:shd w:val="clear" w:color="auto" w:fill="C0C0C0"/>
-          </w:tcPr>
-          <w:p>
-            <w:r>
-              <w:rPr>
-                <w:rFonts w:hint="eastAsia"/>
-              </w:rPr>
-              <w:lastRenderedPageBreak/>
-              <w:t>機能名</w:t>
-            </w:r>
-          </w:p>
-        </w:tc>
-        <w:tc>
-          <w:tcPr>
-            <w:tcW w:w="6614" w:type="dxa"/>
-          </w:tcPr>
-          <w:p/>
-        </w:tc>
-      </w:tr>
-      <w:tr>
-        <w:tc>
-          <w:tcPr>
-            <w:tcW w:w="2088" w:type="dxa"/>
-            <w:shd w:val="clear" w:color="auto" w:fill="C0C0C0"/>
-          </w:tcPr>
-          <w:p>
-            <w:r>
-              <w:rPr>
-                <w:rFonts w:hint="eastAsia"/>
-              </w:rPr>
-              <w:t>概要</w:t>
-            </w:r>
-          </w:p>
-        </w:tc>
-        <w:tc>
-          <w:tcPr>
-            <w:tcW w:w="6614" w:type="dxa"/>
-          </w:tcPr>
-          <w:p/>
-        </w:tc>
-      </w:tr>
-      <w:tr>
-        <w:tc>
-          <w:tcPr>
-            <w:tcW w:w="2088" w:type="dxa"/>
-            <w:shd w:val="clear" w:color="auto" w:fill="C0C0C0"/>
-          </w:tcPr>
-          <w:p>
-            <w:r>
-              <w:rPr>
-                <w:rFonts w:hint="eastAsia"/>
-              </w:rPr>
-              <w:t>入力</w:t>
-            </w:r>
-          </w:p>
-        </w:tc>
-        <w:tc>
-          <w:tcPr>
-            <w:tcW w:w="6614" w:type="dxa"/>
-          </w:tcPr>
-          <w:p/>
-        </w:tc>
-      </w:tr>
-      <w:tr>
-        <w:tc>
-          <w:tcPr>
-            <w:tcW w:w="2088" w:type="dxa"/>
-            <w:shd w:val="clear" w:color="auto" w:fill="C0C0C0"/>
-          </w:tcPr>
-          <w:p>
-            <w:r>
-              <w:rPr>
-                <w:rFonts w:hint="eastAsia"/>
-              </w:rPr>
-              <w:t>出力</w:t>
-            </w:r>
-          </w:p>
-        </w:tc>
-        <w:tc>
-          <w:tcPr>
-            <w:tcW w:w="6614" w:type="dxa"/>
-          </w:tcPr>
-          <w:p/>
-        </w:tc>
-      </w:tr>
-      <w:tr>
-        <w:tc>
-          <w:tcPr>
-            <w:tcW w:w="2088" w:type="dxa"/>
-            <w:shd w:val="clear" w:color="auto" w:fill="C0C0C0"/>
-          </w:tcPr>
-          <w:p>
-            <w:r>
-              <w:rPr>
-                <w:rFonts w:hint="eastAsia"/>
-              </w:rPr>
-              <w:t>処理</w:t>
-            </w:r>
-          </w:p>
-        </w:tc>
-        <w:tc>
-          <w:tcPr>
-            <w:tcW w:w="6614" w:type="dxa"/>
-          </w:tcPr>
-          <w:p/>
-        </w:tc>
-      </w:tr>
-      <w:tr>
-        <w:tc>
-          <w:tcPr>
-            <w:tcW w:w="2088" w:type="dxa"/>
-            <w:shd w:val="clear" w:color="auto" w:fill="C0C0C0"/>
-          </w:tcPr>
-          <w:p>
-            <w:r>
-              <w:rPr>
-                <w:rFonts w:hint="eastAsia"/>
-              </w:rPr>
-              <w:t>関連要求</w:t>
-            </w:r>
-            <w:r>
-              <w:rPr>
-                <w:rFonts w:hint="eastAsia"/>
-              </w:rPr>
-              <w:t>ID</w:t>
-            </w:r>
-          </w:p>
-        </w:tc>
-        <w:tc>
-          <w:tcPr>
-            <w:tcW w:w="6614" w:type="dxa"/>
-          </w:tcPr>
-          <w:p/>
-        </w:tc>
-      </w:tr>
-      <w:tr>
-        <w:tc>
-          <w:tcPr>
-            <w:tcW w:w="2088" w:type="dxa"/>
-            <w:shd w:val="clear" w:color="auto" w:fill="C0C0C0"/>
-          </w:tcPr>
-          <w:p>
-            <w:r>
-              <w:rPr>
-                <w:rFonts w:hint="eastAsia"/>
-              </w:rPr>
-              <w:t>上位要求</w:t>
-            </w:r>
-            <w:r>
-              <w:rPr>
-                <w:rFonts w:hint="eastAsia"/>
-              </w:rPr>
-              <w:t>ID</w:t>
-            </w:r>
-          </w:p>
-        </w:tc>
-        <w:tc>
-          <w:tcPr>
-            <w:tcW w:w="6614" w:type="dxa"/>
-          </w:tcPr>
-          <w:p/>
-        </w:tc>
-      </w:tr>
-      <w:tr>
-        <w:tc>
-          <w:tcPr>
-            <w:tcW w:w="2088" w:type="dxa"/>
-            <w:shd w:val="clear" w:color="auto" w:fill="C0C0C0"/>
-          </w:tcPr>
-          <w:p>
-            <w:r>
-              <w:rPr>
-                <w:rFonts w:hint="eastAsia"/>
-              </w:rPr>
-              <w:t>利用者グループ</w:t>
-            </w:r>
-          </w:p>
-        </w:tc>
-        <w:tc>
-          <w:tcPr>
-            <w:tcW w:w="6614" w:type="dxa"/>
-          </w:tcPr>
-          <w:p/>
-        </w:tc>
-      </w:tr>
-      <w:tr>
-        <w:tc>
-          <w:tcPr>
-            <w:tcW w:w="2088" w:type="dxa"/>
-            <w:shd w:val="clear" w:color="auto" w:fill="C0C0C0"/>
-          </w:tcPr>
-          <w:p>
-            <w:r>
-              <w:rPr>
-                <w:rFonts w:hint="eastAsia"/>
-              </w:rPr>
-              <w:t>備考</w:t>
-            </w:r>
-          </w:p>
-        </w:tc>
-        <w:tc>
-          <w:tcPr>
-            <w:tcW w:w="6614" w:type="dxa"/>
-          </w:tcPr>
-          <w:p/>
-        </w:tc>
-      </w:tr>
-    </w:tbl>
-    <w:p>
-      <w:pPr>
-        <w:outlineLvl w:val="1"/>
-        <w:rPr>
-          <w:rFonts w:ascii="ＭＳ ゴシック" w:eastAsia="ＭＳ ゴシック" w:hAnsi="ＭＳ ゴシック"/>
-          <w:b/>
-          <w:sz w:val="24"/>
-        </w:rPr>
-      </w:pPr>
-    </w:p>
-    <w:p>
-      <w:pPr>
-        <w:outlineLvl w:val="1"/>
-        <w:rPr>
-          <w:rFonts w:ascii="ＭＳ ゴシック" w:eastAsia="ＭＳ ゴシック" w:hAnsi="ＭＳ ゴシック"/>
-          <w:b/>
-          <w:sz w:val="24"/>
-        </w:rPr>
-      </w:pPr>
-    </w:p>
-    <w:p>
-      <w:pPr>
-        <w:outlineLvl w:val="1"/>
-        <w:rPr>
-          <w:rFonts w:ascii="ＭＳ ゴシック" w:eastAsia="ＭＳ ゴシック" w:hAnsi="ＭＳ ゴシック"/>
-          <w:b/>
-          <w:sz w:val="24"/>
-        </w:rPr>
-      </w:pPr>
-    </w:p>
-    <w:p>
-      <w:pPr>
-        <w:outlineLvl w:val="1"/>
-        <w:rPr>
-          <w:rFonts w:ascii="ＭＳ ゴシック" w:eastAsia="ＭＳ ゴシック" w:hAnsi="ＭＳ ゴシック"/>
-          <w:b/>
-          <w:sz w:val="24"/>
-        </w:rPr>
-      </w:pPr>
-      <w:r>
-        <w:rPr>
-          <w:rFonts w:ascii="ＭＳ ゴシック" w:eastAsia="ＭＳ ゴシック" w:hAnsi="ＭＳ ゴシック" w:hint="eastAsia"/>
-          <w:b/>
-          <w:sz w:val="24"/>
-        </w:rPr>
-        <w:t>機能</w:t>
-      </w:r>
-    </w:p>
-    <w:tbl>
-      <w:tblPr>
-        <w:tblW w:w="0" w:type="auto"/>
-        <w:tblInd w:w="-9" w:type="dxa"/>
-        <w:tblBorders>
-          <w:top w:val="single" w:sz="4" w:space="0" w:color="auto"/>
-          <w:left w:val="single" w:sz="4" w:space="0" w:color="auto"/>
-          <w:bottom w:val="single" w:sz="4" w:space="0" w:color="auto"/>
-          <w:right w:val="single" w:sz="4" w:space="0" w:color="auto"/>
-          <w:insideH w:val="single" w:sz="4" w:space="0" w:color="auto"/>
-          <w:insideV w:val="single" w:sz="4" w:space="0" w:color="auto"/>
-        </w:tblBorders>
-        <w:tblLayout w:type="fixed"/>
-        <w:tblCellMar>
-          <w:left w:w="99" w:type="dxa"/>
-          <w:right w:w="99" w:type="dxa"/>
-        </w:tblCellMar>
-        <w:tblLook w:val="01E0" w:firstRow="1" w:lastRow="1" w:firstColumn="1" w:lastColumn="1" w:noHBand="0" w:noVBand="0"/>
-      </w:tblPr>
-      <w:tblGrid>
-        <w:gridCol w:w="2088"/>
-        <w:gridCol w:w="6614"/>
-      </w:tblGrid>
-      <w:tr>
-        <w:tc>
-          <w:tcPr>
-            <w:tcW w:w="2088" w:type="dxa"/>
-            <w:shd w:val="clear" w:color="auto" w:fill="C0C0C0"/>
-          </w:tcPr>
-          <w:p>
-            <w:r>
-              <w:rPr>
-                <w:rFonts w:hint="eastAsia"/>
-              </w:rPr>
-              <w:t>機能要求</w:t>
-            </w:r>
-            <w:r>
-              <w:rPr>
-                <w:rFonts w:hint="eastAsia"/>
-              </w:rPr>
-              <w:t>ID</w:t>
-            </w:r>
-          </w:p>
-        </w:tc>
-        <w:tc>
-          <w:tcPr>
-            <w:tcW w:w="6614" w:type="dxa"/>
-          </w:tcPr>
-          <w:p/>
-        </w:tc>
-      </w:tr>
-      <w:tr>
-        <w:tc>
-          <w:tcPr>
-            <w:tcW w:w="2088" w:type="dxa"/>
-            <w:shd w:val="clear" w:color="auto" w:fill="C0C0C0"/>
-          </w:tcPr>
-          <w:p>
-            <w:r>
-              <w:rPr>
-                <w:rFonts w:hint="eastAsia"/>
-              </w:rPr>
-              <w:t>機能名</w:t>
-            </w:r>
-          </w:p>
-        </w:tc>
-        <w:tc>
-          <w:tcPr>
-            <w:tcW w:w="6614" w:type="dxa"/>
-          </w:tcPr>
-          <w:p/>
-        </w:tc>
-      </w:tr>
-      <w:tr>
-        <w:tc>
-          <w:tcPr>
-            <w:tcW w:w="2088" w:type="dxa"/>
-            <w:shd w:val="clear" w:color="auto" w:fill="C0C0C0"/>
-          </w:tcPr>
-          <w:p>
-            <w:r>
-              <w:rPr>
-                <w:rFonts w:hint="eastAsia"/>
-              </w:rPr>
-              <w:t>概要</w:t>
-            </w:r>
-          </w:p>
-        </w:tc>
-        <w:tc>
-          <w:tcPr>
-            <w:tcW w:w="6614" w:type="dxa"/>
-          </w:tcPr>
-          <w:p/>
-        </w:tc>
-      </w:tr>
-      <w:tr>
-        <w:tc>
-          <w:tcPr>
-            <w:tcW w:w="2088" w:type="dxa"/>
-            <w:shd w:val="clear" w:color="auto" w:fill="C0C0C0"/>
-          </w:tcPr>
-          <w:p>
-            <w:r>
-              <w:rPr>
-                <w:rFonts w:hint="eastAsia"/>
-              </w:rPr>
-              <w:t>入力</w:t>
-            </w:r>
-          </w:p>
-        </w:tc>
-        <w:tc>
-          <w:tcPr>
-            <w:tcW w:w="6614" w:type="dxa"/>
-          </w:tcPr>
-          <w:p/>
-        </w:tc>
-      </w:tr>
-      <w:tr>
-        <w:tc>
-          <w:tcPr>
-            <w:tcW w:w="2088" w:type="dxa"/>
-            <w:shd w:val="clear" w:color="auto" w:fill="C0C0C0"/>
-          </w:tcPr>
-          <w:p>
-            <w:r>
-              <w:rPr>
-                <w:rFonts w:hint="eastAsia"/>
-              </w:rPr>
-              <w:t>出力</w:t>
-            </w:r>
-          </w:p>
-        </w:tc>
-        <w:tc>
-          <w:tcPr>
-            <w:tcW w:w="6614" w:type="dxa"/>
-          </w:tcPr>
-          <w:p/>
-        </w:tc>
-      </w:tr>
-      <w:tr>
-        <w:tc>
-          <w:tcPr>
-            <w:tcW w:w="2088" w:type="dxa"/>
-            <w:shd w:val="clear" w:color="auto" w:fill="C0C0C0"/>
-          </w:tcPr>
-          <w:p>
-            <w:r>
-              <w:rPr>
-                <w:rFonts w:hint="eastAsia"/>
-              </w:rPr>
-              <w:t>処理</w:t>
-            </w:r>
-          </w:p>
-        </w:tc>
-        <w:tc>
-          <w:tcPr>
-            <w:tcW w:w="6614" w:type="dxa"/>
-          </w:tcPr>
-          <w:p/>
-        </w:tc>
-      </w:tr>
-      <w:tr>
-        <w:tc>
-          <w:tcPr>
-            <w:tcW w:w="2088" w:type="dxa"/>
-            <w:shd w:val="clear" w:color="auto" w:fill="C0C0C0"/>
-          </w:tcPr>
-          <w:p>
-            <w:r>
-              <w:rPr>
-                <w:rFonts w:hint="eastAsia"/>
-              </w:rPr>
-              <w:t>関連要求</w:t>
-            </w:r>
-            <w:r>
-              <w:rPr>
-                <w:rFonts w:hint="eastAsia"/>
-              </w:rPr>
-              <w:t>ID</w:t>
-            </w:r>
-          </w:p>
-        </w:tc>
-        <w:tc>
-          <w:tcPr>
-            <w:tcW w:w="6614" w:type="dxa"/>
-          </w:tcPr>
-          <w:p/>
-        </w:tc>
-      </w:tr>
-      <w:tr>
-        <w:tc>
-          <w:tcPr>
-            <w:tcW w:w="2088" w:type="dxa"/>
-            <w:shd w:val="clear" w:color="auto" w:fill="C0C0C0"/>
-          </w:tcPr>
-          <w:p>
-            <w:r>
-              <w:rPr>
-                <w:rFonts w:hint="eastAsia"/>
-              </w:rPr>
-              <w:t>上位要求</w:t>
-            </w:r>
-            <w:r>
-              <w:rPr>
-                <w:rFonts w:hint="eastAsia"/>
-              </w:rPr>
-              <w:t>ID</w:t>
-            </w:r>
-          </w:p>
-        </w:tc>
-        <w:tc>
-          <w:tcPr>
-            <w:tcW w:w="6614" w:type="dxa"/>
-          </w:tcPr>
-          <w:p/>
-        </w:tc>
-      </w:tr>
-      <w:tr>
-        <w:tc>
-          <w:tcPr>
-            <w:tcW w:w="2088" w:type="dxa"/>
-            <w:shd w:val="clear" w:color="auto" w:fill="C0C0C0"/>
-          </w:tcPr>
-          <w:p>
-            <w:r>
-              <w:rPr>
-                <w:rFonts w:hint="eastAsia"/>
-              </w:rPr>
-              <w:t>利用者グループ</w:t>
-            </w:r>
-          </w:p>
-        </w:tc>
-        <w:tc>
-          <w:tcPr>
-            <w:tcW w:w="6614" w:type="dxa"/>
-          </w:tcPr>
-          <w:p/>
-        </w:tc>
-      </w:tr>
-      <w:tr>
-        <w:tc>
-          <w:tcPr>
-            <w:tcW w:w="2088" w:type="dxa"/>
-            <w:shd w:val="clear" w:color="auto" w:fill="C0C0C0"/>
-          </w:tcPr>
-          <w:p>
-            <w:r>
-              <w:rPr>
-                <w:rFonts w:hint="eastAsia"/>
-              </w:rPr>
-              <w:t>備考</w:t>
-            </w:r>
-          </w:p>
-        </w:tc>
-        <w:tc>
-          <w:tcPr>
-            <w:tcW w:w="6614" w:type="dxa"/>
-          </w:tcPr>
-          <w:p/>
-        </w:tc>
-      </w:tr>
-    </w:tbl>
-    <w:p>
-      <w:pPr>
-        <w:outlineLvl w:val="1"/>
-        <w:rPr>
-          <w:rFonts w:ascii="ＭＳ ゴシック" w:eastAsia="ＭＳ ゴシック" w:hAnsi="ＭＳ ゴシック"/>
-          <w:b/>
-          <w:sz w:val="24"/>
-        </w:rPr>
-      </w:pPr>
-    </w:p>
-    <w:p>
-      <w:pPr>
-        <w:outlineLvl w:val="1"/>
-        <w:rPr>
-          <w:rFonts w:ascii="ＭＳ ゴシック" w:eastAsia="ＭＳ ゴシック" w:hAnsi="ＭＳ ゴシック"/>
-          <w:b/>
-          <w:sz w:val="24"/>
-        </w:rPr>
-      </w:pPr>
-    </w:p>
-    <w:p>
-      <w:pPr>
-        <w:outlineLvl w:val="1"/>
-        <w:rPr>
-          <w:rFonts w:ascii="ＭＳ ゴシック" w:eastAsia="ＭＳ ゴシック" w:hAnsi="ＭＳ ゴシック"/>
-          <w:b/>
-          <w:sz w:val="24"/>
-        </w:rPr>
-      </w:pPr>
-    </w:p>
-    <w:p>
-      <w:pPr>
-        <w:outlineLvl w:val="1"/>
-        <w:rPr>
-          <w:rFonts w:ascii="ＭＳ ゴシック" w:eastAsia="ＭＳ ゴシック" w:hAnsi="ＭＳ ゴシック"/>
-          <w:b/>
-          <w:sz w:val="24"/>
-        </w:rPr>
-      </w:pPr>
-      <w:r>
-        <w:rPr>
-          <w:rFonts w:ascii="ＭＳ ゴシック" w:eastAsia="ＭＳ ゴシック" w:hAnsi="ＭＳ ゴシック" w:hint="eastAsia"/>
-          <w:b/>
-          <w:sz w:val="24"/>
-        </w:rPr>
-        <w:t>弁当選択</w:t>
-      </w:r>
-      <w:r>
-        <w:rPr>
-          <w:rFonts w:ascii="ＭＳ ゴシック" w:eastAsia="ＭＳ ゴシック" w:hAnsi="ＭＳ ゴシック" w:hint="eastAsia"/>
-          <w:b/>
-          <w:sz w:val="24"/>
-        </w:rPr>
-        <w:t>機能</w:t>
-      </w:r>
-    </w:p>
-    <w:tbl>
-      <w:tblPr>
-        <w:tblW w:w="0" w:type="auto"/>
-        <w:tblInd w:w="-9" w:type="dxa"/>
-        <w:tblBorders>
-          <w:top w:val="single" w:sz="4" w:space="0" w:color="auto"/>
-          <w:left w:val="single" w:sz="4" w:space="0" w:color="auto"/>
-          <w:bottom w:val="single" w:sz="4" w:space="0" w:color="auto"/>
-          <w:right w:val="single" w:sz="4" w:space="0" w:color="auto"/>
-          <w:insideH w:val="single" w:sz="4" w:space="0" w:color="auto"/>
-          <w:insideV w:val="single" w:sz="4" w:space="0" w:color="auto"/>
-        </w:tblBorders>
-        <w:tblLayout w:type="fixed"/>
-        <w:tblCellMar>
-          <w:left w:w="99" w:type="dxa"/>
-          <w:right w:w="99" w:type="dxa"/>
-        </w:tblCellMar>
-        <w:tblLook w:val="01E0" w:firstRow="1" w:lastRow="1" w:firstColumn="1" w:lastColumn="1" w:noHBand="0" w:noVBand="0"/>
-      </w:tblPr>
-      <w:tblGrid>
-        <w:gridCol w:w="2088"/>
-        <w:gridCol w:w="6614"/>
-      </w:tblGrid>
-      <w:tr>
-        <w:tc>
-          <w:tcPr>
-            <w:tcW w:w="2088" w:type="dxa"/>
-            <w:shd w:val="clear" w:color="auto" w:fill="C0C0C0"/>
-          </w:tcPr>
-          <w:p>
-            <w:r>
-              <w:rPr>
-                <w:rFonts w:hint="eastAsia"/>
-              </w:rPr>
-              <w:t>機能要求</w:t>
-            </w:r>
-            <w:r>
-              <w:rPr>
-                <w:rFonts w:hint="eastAsia"/>
-              </w:rPr>
-              <w:t>ID</w:t>
-            </w:r>
-          </w:p>
-        </w:tc>
-        <w:tc>
-          <w:tcPr>
-            <w:tcW w:w="6614" w:type="dxa"/>
-          </w:tcPr>
-          <w:p/>
-        </w:tc>
-      </w:tr>
-      <w:tr>
-        <w:tc>
-          <w:tcPr>
-            <w:tcW w:w="2088" w:type="dxa"/>
-            <w:shd w:val="clear" w:color="auto" w:fill="C0C0C0"/>
-          </w:tcPr>
-          <w:p>
-            <w:r>
-              <w:rPr>
-                <w:rFonts w:hint="eastAsia"/>
-              </w:rPr>
-              <w:t>機能名</w:t>
-            </w:r>
-          </w:p>
-        </w:tc>
-        <w:tc>
-          <w:tcPr>
-            <w:tcW w:w="6614" w:type="dxa"/>
-          </w:tcPr>
-          <w:p>
-            <w:r>
-              <w:rPr>
-                <w:rFonts w:hint="eastAsia"/>
-              </w:rPr>
-              <w:t>弁当選択機能</w:t>
-            </w:r>
-          </w:p>
-        </w:tc>
-      </w:tr>
-      <w:tr>
-        <w:tc>
-          <w:tcPr>
-            <w:tcW w:w="2088" w:type="dxa"/>
-            <w:shd w:val="clear" w:color="auto" w:fill="C0C0C0"/>
-          </w:tcPr>
-          <w:p>
-            <w:r>
-              <w:rPr>
-                <w:rFonts w:hint="eastAsia"/>
-              </w:rPr>
-              <w:t>概要</w:t>
-            </w:r>
-          </w:p>
-        </w:tc>
-        <w:tc>
-          <w:tcPr>
-            <w:tcW w:w="6614" w:type="dxa"/>
-          </w:tcPr>
-          <w:p>
-            <w:r>
-              <w:t>1</w:t>
-            </w:r>
-            <w:r>
-              <w:rPr>
-                <w:rFonts w:hint="eastAsia"/>
-              </w:rPr>
-              <w:t>行</w:t>
-            </w:r>
-            <w:r>
-              <w:rPr>
-                <w:rFonts w:hint="eastAsia"/>
-              </w:rPr>
-              <w:t>目</w:t>
-            </w:r>
-            <w:r>
-              <w:rPr>
-                <w:rFonts w:hint="eastAsia"/>
-              </w:rPr>
-              <w:t>に一週間分の日付を表示、</w:t>
-            </w:r>
-            <w:r>
-              <w:t>1</w:t>
-            </w:r>
-            <w:r>
-              <w:rPr>
-                <w:rFonts w:hint="eastAsia"/>
-              </w:rPr>
-              <w:t>列</w:t>
-            </w:r>
-            <w:r>
-              <w:rPr>
-                <w:rFonts w:hint="eastAsia"/>
-              </w:rPr>
-              <w:t>目</w:t>
-            </w:r>
-            <w:r>
-              <w:rPr>
-                <w:rFonts w:hint="eastAsia"/>
-              </w:rPr>
-              <w:t>に弁当一覧を表示。</w:t>
-            </w:r>
-            <w:r>
-              <w:rPr>
-                <w:rFonts w:hint="eastAsia"/>
-              </w:rPr>
-              <w:t>表の中でチェックボックスにチェックすることで、何日にどの弁当が必要か把握できる。</w:t>
-            </w:r>
-          </w:p>
-        </w:tc>
-      </w:tr>
-      <w:tr>
-        <w:tc>
-          <w:tcPr>
-            <w:tcW w:w="2088" w:type="dxa"/>
-            <w:shd w:val="clear" w:color="auto" w:fill="C0C0C0"/>
-          </w:tcPr>
-          <w:p>
-            <w:r>
-              <w:rPr>
-                <w:rFonts w:hint="eastAsia"/>
-              </w:rPr>
-              <w:t>入力</w:t>
-            </w:r>
-          </w:p>
-        </w:tc>
-        <w:tc>
-          <w:tcPr>
-            <w:tcW w:w="6614" w:type="dxa"/>
-          </w:tcPr>
-          <w:p>
-            <w:r>
-              <w:rPr>
-                <w:rFonts w:hint="eastAsia"/>
-              </w:rPr>
-              <w:t>チェックボックス</w:t>
-            </w:r>
-          </w:p>
-        </w:tc>
-      </w:tr>
-      <w:tr>
-        <w:tc>
-          <w:tcPr>
-            <w:tcW w:w="2088" w:type="dxa"/>
-            <w:shd w:val="clear" w:color="auto" w:fill="C0C0C0"/>
-          </w:tcPr>
-          <w:p>
-            <w:r>
-              <w:rPr>
-                <w:rFonts w:hint="eastAsia"/>
-              </w:rPr>
-              <w:t>出力</w:t>
-            </w:r>
-          </w:p>
-        </w:tc>
-        <w:tc>
-          <w:tcPr>
-            <w:tcW w:w="6614" w:type="dxa"/>
-          </w:tcPr>
-          <w:p>
-            <w:proofErr w:type="spellStart"/>
-            <w:r>
-              <w:rPr>
-                <w:rFonts w:hint="eastAsia"/>
-              </w:rPr>
-              <w:t>flug</w:t>
-            </w:r>
-            <w:proofErr w:type="spellEnd"/>
-          </w:p>
-        </w:tc>
-      </w:tr>
-      <w:tr>
-        <w:tc>
-          <w:tcPr>
-            <w:tcW w:w="2088" w:type="dxa"/>
-            <w:shd w:val="clear" w:color="auto" w:fill="C0C0C0"/>
-          </w:tcPr>
-          <w:p>
-            <w:r>
-              <w:rPr>
-                <w:rFonts w:hint="eastAsia"/>
-              </w:rPr>
-              <w:t>処理</w:t>
-            </w:r>
-          </w:p>
-        </w:tc>
-        <w:tc>
-          <w:tcPr>
-            <w:tcW w:w="6614" w:type="dxa"/>
-          </w:tcPr>
-          <w:p>
-            <w:r>
-              <w:rPr>
-                <w:rFonts w:hint="eastAsia"/>
-              </w:rPr>
-              <w:t>チェックボックスがチェックされていれば</w:t>
-            </w:r>
-            <w:proofErr w:type="spellStart"/>
-            <w:r>
-              <w:t>flug</w:t>
-            </w:r>
-            <w:proofErr w:type="spellEnd"/>
-            <w:r>
-              <w:rPr>
-                <w:rFonts w:hint="eastAsia"/>
-              </w:rPr>
-              <w:t>を</w:t>
-            </w:r>
-            <w:r>
-              <w:t>true</w:t>
-            </w:r>
-            <w:r>
-              <w:rPr>
-                <w:rFonts w:hint="eastAsia"/>
-              </w:rPr>
-              <w:t>に、されていなければ</w:t>
-            </w:r>
-            <w:r>
-              <w:t>false</w:t>
-            </w:r>
-            <w:r>
-              <w:rPr>
-                <w:rFonts w:hint="eastAsia"/>
-              </w:rPr>
-              <w:t>にする。</w:t>
-            </w:r>
-          </w:p>
-        </w:tc>
-      </w:tr>
-      <w:tr>
-        <w:tc>
-          <w:tcPr>
-            <w:tcW w:w="2088" w:type="dxa"/>
-            <w:shd w:val="clear" w:color="auto" w:fill="C0C0C0"/>
-          </w:tcPr>
-          <w:p>
-            <w:r>
-              <w:rPr>
-                <w:rFonts w:hint="eastAsia"/>
-              </w:rPr>
-              <w:t>関連要求</w:t>
-            </w:r>
-            <w:r>
-              <w:rPr>
-                <w:rFonts w:hint="eastAsia"/>
-              </w:rPr>
-              <w:t>ID</w:t>
-            </w:r>
-          </w:p>
-        </w:tc>
-        <w:tc>
-          <w:tcPr>
-            <w:tcW w:w="6614" w:type="dxa"/>
-          </w:tcPr>
-          <w:p/>
-        </w:tc>
-      </w:tr>
-      <w:tr>
-        <w:tc>
-          <w:tcPr>
-            <w:tcW w:w="2088" w:type="dxa"/>
-            <w:shd w:val="clear" w:color="auto" w:fill="C0C0C0"/>
-          </w:tcPr>
-          <w:p>
-            <w:r>
-              <w:rPr>
-                <w:rFonts w:hint="eastAsia"/>
-              </w:rPr>
-              <w:t>上位要求</w:t>
-            </w:r>
-            <w:r>
-              <w:rPr>
-                <w:rFonts w:hint="eastAsia"/>
-              </w:rPr>
-              <w:t>ID</w:t>
-            </w:r>
-          </w:p>
-        </w:tc>
-        <w:tc>
-          <w:tcPr>
-            <w:tcW w:w="6614" w:type="dxa"/>
-          </w:tcPr>
-          <w:p/>
-        </w:tc>
-      </w:tr>
-      <w:tr>
-        <w:tc>
-          <w:tcPr>
-            <w:tcW w:w="2088" w:type="dxa"/>
-            <w:shd w:val="clear" w:color="auto" w:fill="C0C0C0"/>
-          </w:tcPr>
-          <w:p>
-            <w:r>
-              <w:rPr>
-                <w:rFonts w:hint="eastAsia"/>
-              </w:rPr>
-              <w:t>利用者グループ</w:t>
-            </w:r>
-          </w:p>
-        </w:tc>
-        <w:tc>
-          <w:tcPr>
-            <w:tcW w:w="6614" w:type="dxa"/>
-          </w:tcPr>
-          <w:p>
-            <w:r>
-              <w:rPr>
-                <w:rFonts w:hint="eastAsia"/>
-              </w:rPr>
-              <w:t>全ユーザー</w:t>
-            </w:r>
-          </w:p>
-        </w:tc>
-      </w:tr>
-      <w:tr>
-        <w:tc>
-          <w:tcPr>
-            <w:tcW w:w="2088" w:type="dxa"/>
-            <w:shd w:val="clear" w:color="auto" w:fill="C0C0C0"/>
-          </w:tcPr>
-          <w:p>
-            <w:r>
-              <w:rPr>
-                <w:rFonts w:hint="eastAsia"/>
-              </w:rPr>
-              <w:t>備考</w:t>
-            </w:r>
-          </w:p>
-        </w:tc>
-        <w:tc>
-          <w:tcPr>
-            <w:tcW w:w="6614" w:type="dxa"/>
-          </w:tcPr>
-          <w:p>
-            <w:r>
-              <w:rPr>
-                <w:rFonts w:hint="eastAsia"/>
-              </w:rPr>
-              <w:t>なし</w:t>
-            </w:r>
-          </w:p>
-        </w:tc>
-      </w:tr>
-    </w:tbl>
-    <w:p>
-      <w:pPr>
-        <w:outlineLvl w:val="1"/>
-        <w:rPr>
-          <w:rFonts w:ascii="ＭＳ ゴシック" w:eastAsia="ＭＳ ゴシック" w:hAnsi="ＭＳ ゴシック"/>
-          <w:b/>
-          <w:sz w:val="24"/>
-        </w:rPr>
-      </w:pPr>
-    </w:p>
-    <w:p>
-      <w:pPr>
-        <w:outlineLvl w:val="1"/>
-        <w:rPr>
-          <w:rFonts w:ascii="ＭＳ ゴシック" w:eastAsia="ＭＳ ゴシック" w:hAnsi="ＭＳ ゴシック"/>
-          <w:b/>
-          <w:sz w:val="24"/>
-        </w:rPr>
-      </w:pPr>
-    </w:p>
-    <w:p>
-      <w:pPr>
-        <w:outlineLvl w:val="1"/>
-        <w:rPr>
-          <w:rFonts w:ascii="ＭＳ ゴシック" w:eastAsia="ＭＳ ゴシック" w:hAnsi="ＭＳ ゴシック"/>
-          <w:b/>
-          <w:sz w:val="24"/>
-        </w:rPr>
-      </w:pPr>
-    </w:p>
-    <w:p>
-      <w:pPr>
-        <w:outlineLvl w:val="1"/>
-        <w:rPr>
-          <w:rFonts w:ascii="ＭＳ ゴシック" w:eastAsia="ＭＳ ゴシック" w:hAnsi="ＭＳ ゴシック"/>
-          <w:b/>
-          <w:sz w:val="24"/>
-        </w:rPr>
-      </w:pPr>
-      <w:r>
-        <w:rPr>
-          <w:rFonts w:ascii="ＭＳ ゴシック" w:eastAsia="ＭＳ ゴシック" w:hAnsi="ＭＳ ゴシック" w:hint="eastAsia"/>
-          <w:b/>
-          <w:sz w:val="24"/>
-        </w:rPr>
-        <w:lastRenderedPageBreak/>
-        <w:t>予約履歴表示</w:t>
-      </w:r>
-      <w:r>
-        <w:rPr>
-          <w:rFonts w:ascii="ＭＳ ゴシック" w:eastAsia="ＭＳ ゴシック" w:hAnsi="ＭＳ ゴシック" w:hint="eastAsia"/>
-          <w:b/>
-          <w:sz w:val="24"/>
-        </w:rPr>
-        <w:t>機能</w:t>
-      </w:r>
-    </w:p>
-    <w:tbl>
-      <w:tblPr>
-        <w:tblW w:w="0" w:type="auto"/>
-        <w:tblInd w:w="-9" w:type="dxa"/>
-        <w:tblBorders>
-          <w:top w:val="single" w:sz="4" w:space="0" w:color="auto"/>
-          <w:left w:val="single" w:sz="4" w:space="0" w:color="auto"/>
-          <w:bottom w:val="single" w:sz="4" w:space="0" w:color="auto"/>
-          <w:right w:val="single" w:sz="4" w:space="0" w:color="auto"/>
-          <w:insideH w:val="single" w:sz="4" w:space="0" w:color="auto"/>
-          <w:insideV w:val="single" w:sz="4" w:space="0" w:color="auto"/>
-        </w:tblBorders>
-        <w:tblLayout w:type="fixed"/>
-        <w:tblCellMar>
-          <w:left w:w="99" w:type="dxa"/>
-          <w:right w:w="99" w:type="dxa"/>
-        </w:tblCellMar>
-        <w:tblLook w:val="01E0" w:firstRow="1" w:lastRow="1" w:firstColumn="1" w:lastColumn="1" w:noHBand="0" w:noVBand="0"/>
-      </w:tblPr>
-      <w:tblGrid>
-        <w:gridCol w:w="2088"/>
-        <w:gridCol w:w="6614"/>
-      </w:tblGrid>
-      <w:tr>
-        <w:tc>
-          <w:tcPr>
-            <w:tcW w:w="2088" w:type="dxa"/>
-            <w:shd w:val="clear" w:color="auto" w:fill="C0C0C0"/>
-          </w:tcPr>
-          <w:p>
-            <w:r>
-              <w:rPr>
-                <w:rFonts w:hint="eastAsia"/>
-              </w:rPr>
-              <w:t>機能要求</w:t>
-            </w:r>
-            <w:r>
-              <w:rPr>
-                <w:rFonts w:hint="eastAsia"/>
-              </w:rPr>
-              <w:t>ID</w:t>
-            </w:r>
-          </w:p>
-        </w:tc>
-        <w:tc>
-          <w:tcPr>
-            <w:tcW w:w="6614" w:type="dxa"/>
-          </w:tcPr>
-          <w:p/>
-        </w:tc>
-      </w:tr>
-      <w:tr>
-        <w:tc>
-          <w:tcPr>
-            <w:tcW w:w="2088" w:type="dxa"/>
-            <w:shd w:val="clear" w:color="auto" w:fill="C0C0C0"/>
-          </w:tcPr>
-          <w:p>
-            <w:r>
-              <w:rPr>
-                <w:rFonts w:hint="eastAsia"/>
-              </w:rPr>
-              <w:t>機能名</w:t>
-            </w:r>
-          </w:p>
-        </w:tc>
-        <w:tc>
-          <w:tcPr>
-            <w:tcW w:w="6614" w:type="dxa"/>
-          </w:tcPr>
-          <w:p>
-            <w:r>
-              <w:rPr>
-                <w:rFonts w:hint="eastAsia"/>
-              </w:rPr>
-              <w:t>予約履歴表示機能</w:t>
-            </w:r>
-          </w:p>
-        </w:tc>
-      </w:tr>
-      <w:tr>
-        <w:tc>
-          <w:tcPr>
-            <w:tcW w:w="2088" w:type="dxa"/>
-            <w:shd w:val="clear" w:color="auto" w:fill="C0C0C0"/>
-          </w:tcPr>
-          <w:p>
-            <w:r>
-              <w:rPr>
-                <w:rFonts w:hint="eastAsia"/>
-              </w:rPr>
-              <w:t>概要</w:t>
-            </w:r>
-          </w:p>
-        </w:tc>
-        <w:tc>
-          <w:tcPr>
-            <w:tcW w:w="6614" w:type="dxa"/>
-          </w:tcPr>
-          <w:p>
-            <w:r>
-              <w:rPr>
-                <w:rFonts w:hint="eastAsia"/>
-              </w:rPr>
-              <w:t>表示期間を</w:t>
-            </w:r>
-            <w:r>
-              <w:t>1</w:t>
-            </w:r>
-            <w:r>
-              <w:rPr>
-                <w:rFonts w:hint="eastAsia"/>
-              </w:rPr>
-              <w:t>週間</w:t>
-            </w:r>
-            <w:r>
-              <w:rPr>
-                <w:rFonts w:hint="eastAsia"/>
-              </w:rPr>
-              <w:t>、</w:t>
-            </w:r>
-            <w:r>
-              <w:t>1</w:t>
-            </w:r>
-            <w:r>
-              <w:rPr>
-                <w:rFonts w:hint="eastAsia"/>
-              </w:rPr>
-              <w:t>ヶ月</w:t>
-            </w:r>
-            <w:r>
-              <w:rPr>
-                <w:rFonts w:hint="eastAsia"/>
-              </w:rPr>
-              <w:t>で選択してもらう。その後、選択された期間内の日付と</w:t>
-            </w:r>
-            <w:r>
-              <w:rPr>
-                <w:rFonts w:hint="eastAsia"/>
-              </w:rPr>
-              <w:t>弁当名</w:t>
-            </w:r>
-            <w:r>
-              <w:rPr>
-                <w:rFonts w:hint="eastAsia"/>
-              </w:rPr>
-              <w:t>を表示する。予約番号を押すと予約明細を表示する。</w:t>
-            </w:r>
-          </w:p>
-        </w:tc>
-      </w:tr>
-      <w:tr>
-        <w:tc>
-          <w:tcPr>
-            <w:tcW w:w="2088" w:type="dxa"/>
-            <w:shd w:val="clear" w:color="auto" w:fill="C0C0C0"/>
-          </w:tcPr>
-          <w:p>
-            <w:r>
-              <w:rPr>
-                <w:rFonts w:hint="eastAsia"/>
-              </w:rPr>
-              <w:t>入力</w:t>
-            </w:r>
-          </w:p>
-        </w:tc>
-        <w:tc>
-          <w:tcPr>
-            <w:tcW w:w="6614" w:type="dxa"/>
-          </w:tcPr>
-          <w:p>
-            <w:r>
-              <w:rPr>
-                <w:rFonts w:hint="eastAsia"/>
-              </w:rPr>
-              <w:t>表示期間</w:t>
-            </w:r>
-            <w:r>
-              <w:rPr>
-                <w:rFonts w:hint="eastAsia"/>
-              </w:rPr>
-              <w:t>、予約番号</w:t>
-            </w:r>
-          </w:p>
-        </w:tc>
-      </w:tr>
-      <w:tr>
-        <w:tc>
-          <w:tcPr>
-            <w:tcW w:w="2088" w:type="dxa"/>
-            <w:shd w:val="clear" w:color="auto" w:fill="C0C0C0"/>
-          </w:tcPr>
-          <w:p>
-            <w:r>
-              <w:rPr>
-                <w:rFonts w:hint="eastAsia"/>
-              </w:rPr>
-              <w:t>出力</w:t>
-            </w:r>
-          </w:p>
-        </w:tc>
-        <w:tc>
-          <w:tcPr>
-            <w:tcW w:w="6614" w:type="dxa"/>
-          </w:tcPr>
-          <w:p>
-            <w:r>
-              <w:rPr>
-                <w:rFonts w:hint="eastAsia"/>
-              </w:rPr>
-              <w:t>日付、</w:t>
-            </w:r>
-            <w:r>
-              <w:rPr>
-                <w:rFonts w:hint="eastAsia"/>
-              </w:rPr>
-              <w:t>予約番号、弁当名</w:t>
-            </w:r>
-          </w:p>
-        </w:tc>
-      </w:tr>
-      <w:tr>
-        <w:tc>
-          <w:tcPr>
-            <w:tcW w:w="2088" w:type="dxa"/>
-            <w:shd w:val="clear" w:color="auto" w:fill="C0C0C0"/>
-          </w:tcPr>
-          <w:p>
-            <w:r>
-              <w:rPr>
-                <w:rFonts w:hint="eastAsia"/>
-              </w:rPr>
-              <w:t>処理</w:t>
-            </w:r>
-          </w:p>
-        </w:tc>
-        <w:tc>
-          <w:tcPr>
-            <w:tcW w:w="6614" w:type="dxa"/>
-          </w:tcPr>
-          <w:p>
-            <w:r>
-              <w:rPr>
-                <w:rFonts w:hint="eastAsia"/>
-              </w:rPr>
-              <w:t>表示期間を</w:t>
-            </w:r>
-            <w:r>
-              <w:rPr>
-                <w:rFonts w:hint="eastAsia"/>
-              </w:rPr>
-              <w:t>受け取り、期間内の予約明細を</w:t>
-            </w:r>
-            <w:r>
-              <w:t>DB</w:t>
-            </w:r>
-            <w:r>
-              <w:rPr>
-                <w:rFonts w:hint="eastAsia"/>
-              </w:rPr>
-              <w:t>上から検索し表示する。</w:t>
-            </w:r>
-          </w:p>
-        </w:tc>
-      </w:tr>
-      <w:tr>
-        <w:tc>
-          <w:tcPr>
-            <w:tcW w:w="2088" w:type="dxa"/>
-            <w:shd w:val="clear" w:color="auto" w:fill="C0C0C0"/>
-          </w:tcPr>
-          <w:p>
-            <w:r>
-              <w:rPr>
-                <w:rFonts w:hint="eastAsia"/>
-              </w:rPr>
-              <w:t>関連要求</w:t>
-            </w:r>
-            <w:r>
-              <w:rPr>
-                <w:rFonts w:hint="eastAsia"/>
-              </w:rPr>
-              <w:t>ID</w:t>
-            </w:r>
-          </w:p>
-        </w:tc>
-        <w:tc>
-          <w:tcPr>
-            <w:tcW w:w="6614" w:type="dxa"/>
-          </w:tcPr>
-          <w:p/>
-        </w:tc>
-      </w:tr>
-      <w:tr>
-        <w:tc>
-          <w:tcPr>
-            <w:tcW w:w="2088" w:type="dxa"/>
-            <w:shd w:val="clear" w:color="auto" w:fill="C0C0C0"/>
-          </w:tcPr>
-          <w:p>
-            <w:r>
-              <w:rPr>
-                <w:rFonts w:hint="eastAsia"/>
-              </w:rPr>
-              <w:t>上位要求</w:t>
-            </w:r>
-            <w:r>
-              <w:rPr>
-                <w:rFonts w:hint="eastAsia"/>
-              </w:rPr>
-              <w:t>ID</w:t>
-            </w:r>
-          </w:p>
-        </w:tc>
-        <w:tc>
-          <w:tcPr>
-            <w:tcW w:w="6614" w:type="dxa"/>
-          </w:tcPr>
-          <w:p/>
-        </w:tc>
-      </w:tr>
-      <w:tr>
-        <w:tc>
-          <w:tcPr>
-            <w:tcW w:w="2088" w:type="dxa"/>
-            <w:shd w:val="clear" w:color="auto" w:fill="C0C0C0"/>
-          </w:tcPr>
-          <w:p>
-            <w:r>
-              <w:rPr>
-                <w:rFonts w:hint="eastAsia"/>
-              </w:rPr>
-              <w:t>利用者グループ</w:t>
-            </w:r>
-          </w:p>
-        </w:tc>
-        <w:tc>
-          <w:tcPr>
-            <w:tcW w:w="6614" w:type="dxa"/>
-          </w:tcPr>
-          <w:p>
-            <w:r>
-              <w:rPr>
-                <w:rFonts w:hint="eastAsia"/>
-              </w:rPr>
-              <w:t>全ユーザー</w:t>
-            </w:r>
-          </w:p>
-        </w:tc>
-      </w:tr>
-      <w:tr>
-        <w:tc>
-          <w:tcPr>
-            <w:tcW w:w="2088" w:type="dxa"/>
-            <w:shd w:val="clear" w:color="auto" w:fill="C0C0C0"/>
-          </w:tcPr>
-          <w:p>
-            <w:r>
-              <w:rPr>
-                <w:rFonts w:hint="eastAsia"/>
-              </w:rPr>
-              <w:t>備考</w:t>
-            </w:r>
-          </w:p>
-        </w:tc>
-        <w:tc>
-          <w:tcPr>
-            <w:tcW w:w="6614" w:type="dxa"/>
-          </w:tcPr>
-          <w:p>
-            <w:r>
-              <w:rPr>
-                <w:rFonts w:hint="eastAsia"/>
-              </w:rPr>
-              <w:t>なし</w:t>
-            </w:r>
-          </w:p>
-        </w:tc>
-      </w:tr>
-    </w:tbl>
-    <w:p>
-      <w:pPr>
-        <w:outlineLvl w:val="1"/>
-        <w:rPr>
-          <w:rFonts w:ascii="ＭＳ ゴシック" w:eastAsia="ＭＳ ゴシック" w:hAnsi="ＭＳ ゴシック"/>
-          <w:b/>
-          <w:sz w:val="24"/>
-        </w:rPr>
-      </w:pPr>
-    </w:p>
-    <w:p>
-      <w:pPr>
-        <w:outlineLvl w:val="1"/>
-        <w:rPr>
-          <w:rFonts w:ascii="ＭＳ ゴシック" w:eastAsia="ＭＳ ゴシック" w:hAnsi="ＭＳ ゴシック"/>
-          <w:b/>
-          <w:sz w:val="24"/>
-        </w:rPr>
-      </w:pPr>
-    </w:p>
-    <w:p>
-      <w:pPr>
-        <w:outlineLvl w:val="1"/>
-        <w:rPr>
-          <w:rFonts w:ascii="ＭＳ ゴシック" w:eastAsia="ＭＳ ゴシック" w:hAnsi="ＭＳ ゴシック"/>
-          <w:b/>
-          <w:sz w:val="24"/>
-        </w:rPr>
-      </w:pPr>
-    </w:p>
-    <w:p>
-      <w:pPr>
-        <w:outlineLvl w:val="1"/>
-        <w:rPr>
-          <w:rFonts w:ascii="ＭＳ ゴシック" w:eastAsia="ＭＳ ゴシック" w:hAnsi="ＭＳ ゴシック"/>
-          <w:b/>
-          <w:sz w:val="24"/>
-        </w:rPr>
-      </w:pPr>
-      <w:r>
-        <w:rPr>
-          <w:rFonts w:ascii="ＭＳ ゴシック" w:eastAsia="ＭＳ ゴシック" w:hAnsi="ＭＳ ゴシック" w:hint="eastAsia"/>
-          <w:b/>
-          <w:sz w:val="24"/>
-        </w:rPr>
-        <w:t>予約明細表示</w:t>
-      </w:r>
-      <w:r>
-        <w:rPr>
-          <w:rFonts w:ascii="ＭＳ ゴシック" w:eastAsia="ＭＳ ゴシック" w:hAnsi="ＭＳ ゴシック" w:hint="eastAsia"/>
-          <w:b/>
-          <w:sz w:val="24"/>
-        </w:rPr>
-        <w:t>機能</w:t>
-      </w:r>
-    </w:p>
-    <w:tbl>
-      <w:tblPr>
-        <w:tblW w:w="0" w:type="auto"/>
-        <w:tblInd w:w="-9" w:type="dxa"/>
-        <w:tblBorders>
-          <w:top w:val="single" w:sz="4" w:space="0" w:color="auto"/>
-          <w:left w:val="single" w:sz="4" w:space="0" w:color="auto"/>
-          <w:bottom w:val="single" w:sz="4" w:space="0" w:color="auto"/>
-          <w:right w:val="single" w:sz="4" w:space="0" w:color="auto"/>
-          <w:insideH w:val="single" w:sz="4" w:space="0" w:color="auto"/>
-          <w:insideV w:val="single" w:sz="4" w:space="0" w:color="auto"/>
-        </w:tblBorders>
-        <w:tblLayout w:type="fixed"/>
-        <w:tblCellMar>
-          <w:left w:w="99" w:type="dxa"/>
-          <w:right w:w="99" w:type="dxa"/>
-        </w:tblCellMar>
-        <w:tblLook w:val="01E0" w:firstRow="1" w:lastRow="1" w:firstColumn="1" w:lastColumn="1" w:noHBand="0" w:noVBand="0"/>
-      </w:tblPr>
-      <w:tblGrid>
-        <w:gridCol w:w="2088"/>
-        <w:gridCol w:w="6614"/>
-      </w:tblGrid>
-      <w:tr>
-        <w:tc>
-          <w:tcPr>
-            <w:tcW w:w="2088" w:type="dxa"/>
-            <w:shd w:val="clear" w:color="auto" w:fill="C0C0C0"/>
-          </w:tcPr>
-          <w:p>
-            <w:r>
-              <w:rPr>
-                <w:rFonts w:hint="eastAsia"/>
-              </w:rPr>
-              <w:t>機能要求</w:t>
-            </w:r>
-            <w:r>
-              <w:rPr>
-                <w:rFonts w:hint="eastAsia"/>
-              </w:rPr>
-              <w:t>ID</w:t>
-            </w:r>
-          </w:p>
-        </w:tc>
-        <w:tc>
-          <w:tcPr>
-            <w:tcW w:w="6614" w:type="dxa"/>
-          </w:tcPr>
-          <w:p/>
-        </w:tc>
-      </w:tr>
-      <w:tr>
-        <w:tc>
-          <w:tcPr>
-            <w:tcW w:w="2088" w:type="dxa"/>
-            <w:shd w:val="clear" w:color="auto" w:fill="C0C0C0"/>
-          </w:tcPr>
-          <w:p>
-            <w:r>
-              <w:rPr>
-                <w:rFonts w:hint="eastAsia"/>
-              </w:rPr>
-              <w:t>機能名</w:t>
-            </w:r>
-          </w:p>
-        </w:tc>
-        <w:tc>
-          <w:tcPr>
-            <w:tcW w:w="6614" w:type="dxa"/>
-          </w:tcPr>
-          <w:p>
-            <w:r>
-              <w:rPr>
-                <w:rFonts w:hint="eastAsia"/>
-              </w:rPr>
-              <w:t>予約明細表示機能</w:t>
-            </w:r>
-          </w:p>
-        </w:tc>
-      </w:tr>
-      <w:tr>
-        <w:tc>
-          <w:tcPr>
-            <w:tcW w:w="2088" w:type="dxa"/>
-            <w:shd w:val="clear" w:color="auto" w:fill="C0C0C0"/>
-          </w:tcPr>
-          <w:p>
-            <w:r>
-              <w:rPr>
-                <w:rFonts w:hint="eastAsia"/>
-              </w:rPr>
-              <w:t>概要</w:t>
-            </w:r>
-          </w:p>
-        </w:tc>
-        <w:tc>
-          <w:tcPr>
-            <w:tcW w:w="6614" w:type="dxa"/>
-          </w:tcPr>
-          <w:p>
-            <w:r>
-              <w:rPr>
-                <w:rFonts w:hint="eastAsia"/>
-              </w:rPr>
-              <w:t>予約の明細を表示する機能</w:t>
-            </w:r>
-          </w:p>
-        </w:tc>
-      </w:tr>
-      <w:tr>
-        <w:tc>
-          <w:tcPr>
-            <w:tcW w:w="2088" w:type="dxa"/>
-            <w:shd w:val="clear" w:color="auto" w:fill="C0C0C0"/>
-          </w:tcPr>
-          <w:p>
-            <w:r>
-              <w:rPr>
-                <w:rFonts w:hint="eastAsia"/>
-              </w:rPr>
-              <w:t>入力</w:t>
-            </w:r>
-          </w:p>
-        </w:tc>
-        <w:tc>
-          <w:tcPr>
-            <w:tcW w:w="6614" w:type="dxa"/>
-          </w:tcPr>
-          <w:p>
-            <w:r>
-              <w:rPr>
-                <w:rFonts w:hint="eastAsia"/>
-              </w:rPr>
-              <w:t>予約番号</w:t>
-            </w:r>
-          </w:p>
-        </w:tc>
-      </w:tr>
-      <w:tr>
-        <w:tc>
-          <w:tcPr>
-            <w:tcW w:w="2088" w:type="dxa"/>
-            <w:shd w:val="clear" w:color="auto" w:fill="C0C0C0"/>
-          </w:tcPr>
-          <w:p>
-            <w:r>
-              <w:rPr>
-                <w:rFonts w:hint="eastAsia"/>
-              </w:rPr>
-              <w:t>出力</w:t>
-            </w:r>
-          </w:p>
-        </w:tc>
-        <w:tc>
-          <w:tcPr>
-            <w:tcW w:w="6614" w:type="dxa"/>
-          </w:tcPr>
-          <w:p>
-            <w:r>
-              <w:rPr>
-                <w:rFonts w:hint="eastAsia"/>
-              </w:rPr>
-              <w:t>予約番号、弁当屋名称、学籍番号、日付、弁当名、数量</w:t>
-            </w:r>
-          </w:p>
-        </w:tc>
-      </w:tr>
-      <w:tr>
-        <w:tc>
-          <w:tcPr>
-            <w:tcW w:w="2088" w:type="dxa"/>
-            <w:shd w:val="clear" w:color="auto" w:fill="C0C0C0"/>
-          </w:tcPr>
-          <w:p>
-            <w:r>
-              <w:rPr>
-                <w:rFonts w:hint="eastAsia"/>
-              </w:rPr>
-              <w:t>処理</w:t>
-            </w:r>
-          </w:p>
-        </w:tc>
-        <w:tc>
-          <w:tcPr>
-            <w:tcW w:w="6614" w:type="dxa"/>
-          </w:tcPr>
-          <w:p>
-            <w:r>
-              <w:rPr>
-                <w:rFonts w:hint="eastAsia"/>
-              </w:rPr>
-              <w:t>受け取った予約番号で</w:t>
-            </w:r>
-            <w:r>
-              <w:t>DB</w:t>
-            </w:r>
-            <w:r>
-              <w:rPr>
-                <w:rFonts w:hint="eastAsia"/>
-              </w:rPr>
-              <w:t>上を検索。見つかった場合上記を出力する。</w:t>
-            </w:r>
-          </w:p>
-        </w:tc>
-      </w:tr>
-      <w:tr>
-        <w:tc>
-          <w:tcPr>
-            <w:tcW w:w="2088" w:type="dxa"/>
-            <w:shd w:val="clear" w:color="auto" w:fill="C0C0C0"/>
-          </w:tcPr>
-          <w:p>
-            <w:r>
-              <w:rPr>
-                <w:rFonts w:hint="eastAsia"/>
-              </w:rPr>
-              <w:t>関連要求</w:t>
-            </w:r>
-            <w:r>
-              <w:rPr>
-                <w:rFonts w:hint="eastAsia"/>
-              </w:rPr>
-              <w:t>ID</w:t>
-            </w:r>
-          </w:p>
-        </w:tc>
-        <w:tc>
-          <w:tcPr>
-            <w:tcW w:w="6614" w:type="dxa"/>
-          </w:tcPr>
-          <w:p/>
-        </w:tc>
-      </w:tr>
-      <w:tr>
-        <w:tc>
-          <w:tcPr>
-            <w:tcW w:w="2088" w:type="dxa"/>
-            <w:shd w:val="clear" w:color="auto" w:fill="C0C0C0"/>
-          </w:tcPr>
-          <w:p>
-            <w:r>
-              <w:rPr>
-                <w:rFonts w:hint="eastAsia"/>
-              </w:rPr>
-              <w:t>上位要求</w:t>
-            </w:r>
-            <w:r>
-              <w:rPr>
-                <w:rFonts w:hint="eastAsia"/>
-              </w:rPr>
-              <w:t>ID</w:t>
-            </w:r>
-          </w:p>
-        </w:tc>
-        <w:tc>
-          <w:tcPr>
-            <w:tcW w:w="6614" w:type="dxa"/>
-          </w:tcPr>
-          <w:p/>
-        </w:tc>
-      </w:tr>
-      <w:tr>
-        <w:tc>
-          <w:tcPr>
-            <w:tcW w:w="2088" w:type="dxa"/>
-            <w:shd w:val="clear" w:color="auto" w:fill="C0C0C0"/>
-          </w:tcPr>
-          <w:p>
-            <w:r>
-              <w:rPr>
-                <w:rFonts w:hint="eastAsia"/>
-              </w:rPr>
-              <w:t>利用者グループ</w:t>
-            </w:r>
-          </w:p>
-        </w:tc>
-        <w:tc>
-          <w:tcPr>
-            <w:tcW w:w="6614" w:type="dxa"/>
-          </w:tcPr>
-          <w:p>
-            <w:r>
-              <w:rPr>
-                <w:rFonts w:hint="eastAsia"/>
-              </w:rPr>
-              <w:t>全ユーザー</w:t>
-            </w:r>
-          </w:p>
-        </w:tc>
-      </w:tr>
-      <w:tr>
-        <w:tc>
-          <w:tcPr>
-            <w:tcW w:w="2088" w:type="dxa"/>
-            <w:shd w:val="clear" w:color="auto" w:fill="C0C0C0"/>
-          </w:tcPr>
-          <w:p>
-            <w:r>
-              <w:rPr>
-                <w:rFonts w:hint="eastAsia"/>
-              </w:rPr>
-              <w:t>備考</w:t>
-            </w:r>
-          </w:p>
-        </w:tc>
-        <w:tc>
-          <w:tcPr>
-            <w:tcW w:w="6614" w:type="dxa"/>
-          </w:tcPr>
-          <w:p>
-            <w:r>
-              <w:rPr>
-                <w:rFonts w:hint="eastAsia"/>
-              </w:rPr>
-              <w:t>なし</w:t>
-            </w:r>
-          </w:p>
-        </w:tc>
-      </w:tr>
-    </w:tbl>
-    <w:p>
-      <w:pPr>
-        <w:outlineLvl w:val="1"/>
-        <w:rPr>
-          <w:rFonts w:ascii="ＭＳ ゴシック" w:eastAsia="ＭＳ ゴシック" w:hAnsi="ＭＳ ゴシック"/>
-          <w:b/>
-          <w:sz w:val="24"/>
-        </w:rPr>
-      </w:pPr>
-    </w:p>
-    <w:p>
-      <w:pPr>
-        <w:outlineLvl w:val="1"/>
-        <w:rPr>
-          <w:rFonts w:ascii="ＭＳ ゴシック" w:eastAsia="ＭＳ ゴシック" w:hAnsi="ＭＳ ゴシック"/>
-          <w:b/>
-          <w:sz w:val="24"/>
-        </w:rPr>
-      </w:pPr>
-    </w:p>
-    <w:p>
-      <w:pPr>
-        <w:outlineLvl w:val="1"/>
-        <w:rPr>
-          <w:rFonts w:ascii="ＭＳ ゴシック" w:eastAsia="ＭＳ ゴシック" w:hAnsi="ＭＳ ゴシック"/>
-          <w:b/>
-          <w:sz w:val="24"/>
-        </w:rPr>
-      </w:pPr>
-    </w:p>
-    <w:p>
-      <w:pPr>
-        <w:outlineLvl w:val="1"/>
-        <w:rPr>
-          <w:rFonts w:ascii="ＭＳ ゴシック" w:eastAsia="ＭＳ ゴシック" w:hAnsi="ＭＳ ゴシック"/>
-          <w:b/>
-          <w:sz w:val="24"/>
-        </w:rPr>
-      </w:pPr>
-      <w:r>
-        <w:rPr>
-          <w:rFonts w:ascii="ＭＳ ゴシック" w:eastAsia="ＭＳ ゴシック" w:hAnsi="ＭＳ ゴシック" w:hint="eastAsia"/>
-          <w:b/>
-          <w:sz w:val="24"/>
-        </w:rPr>
-        <w:t>電子チケット表示</w:t>
-      </w:r>
-      <w:r>
-        <w:rPr>
-          <w:rFonts w:ascii="ＭＳ ゴシック" w:eastAsia="ＭＳ ゴシック" w:hAnsi="ＭＳ ゴシック" w:hint="eastAsia"/>
-          <w:b/>
-          <w:sz w:val="24"/>
-        </w:rPr>
-        <w:t>機能</w:t>
-      </w:r>
-    </w:p>
-    <w:tbl>
-      <w:tblPr>
-        <w:tblW w:w="0" w:type="auto"/>
-        <w:tblInd w:w="-9" w:type="dxa"/>
-        <w:tblBorders>
-          <w:top w:val="single" w:sz="4" w:space="0" w:color="auto"/>
-          <w:left w:val="single" w:sz="4" w:space="0" w:color="auto"/>
-          <w:bottom w:val="single" w:sz="4" w:space="0" w:color="auto"/>
-          <w:right w:val="single" w:sz="4" w:space="0" w:color="auto"/>
-          <w:insideH w:val="single" w:sz="4" w:space="0" w:color="auto"/>
-          <w:insideV w:val="single" w:sz="4" w:space="0" w:color="auto"/>
-        </w:tblBorders>
-        <w:tblLayout w:type="fixed"/>
-        <w:tblCellMar>
-          <w:left w:w="99" w:type="dxa"/>
-          <w:right w:w="99" w:type="dxa"/>
-        </w:tblCellMar>
-        <w:tblLook w:val="01E0" w:firstRow="1" w:lastRow="1" w:firstColumn="1" w:lastColumn="1" w:noHBand="0" w:noVBand="0"/>
-      </w:tblPr>
-      <w:tblGrid>
-        <w:gridCol w:w="2088"/>
-        <w:gridCol w:w="6614"/>
-      </w:tblGrid>
-      <w:tr>
-        <w:tc>
-          <w:tcPr>
-            <w:tcW w:w="2088" w:type="dxa"/>
-            <w:shd w:val="clear" w:color="auto" w:fill="C0C0C0"/>
-          </w:tcPr>
-          <w:p>
-            <w:r>
-              <w:rPr>
-                <w:rFonts w:hint="eastAsia"/>
-              </w:rPr>
-              <w:t>機能要求</w:t>
-            </w:r>
-            <w:r>
-              <w:rPr>
-                <w:rFonts w:hint="eastAsia"/>
-              </w:rPr>
-              <w:t>ID</w:t>
-            </w:r>
-          </w:p>
-        </w:tc>
-        <w:tc>
-          <w:tcPr>
-            <w:tcW w:w="6614" w:type="dxa"/>
-          </w:tcPr>
-          <w:p/>
-        </w:tc>
-      </w:tr>
-      <w:tr>
-        <w:tc>
-          <w:tcPr>
-            <w:tcW w:w="2088" w:type="dxa"/>
-            <w:shd w:val="clear" w:color="auto" w:fill="C0C0C0"/>
-          </w:tcPr>
-          <w:p>
-            <w:r>
-              <w:rPr>
-                <w:rFonts w:hint="eastAsia"/>
-              </w:rPr>
-              <w:t>機能名</w:t>
-            </w:r>
-          </w:p>
-        </w:tc>
-        <w:tc>
-          <w:tcPr>
-            <w:tcW w:w="6614" w:type="dxa"/>
-          </w:tcPr>
-          <w:p>
-            <w:r>
-              <w:rPr>
-                <w:rFonts w:hint="eastAsia"/>
-              </w:rPr>
-              <w:t>電子チケット表示機能</w:t>
-            </w:r>
-          </w:p>
-        </w:tc>
-      </w:tr>
-      <w:tr>
-        <w:tc>
-          <w:tcPr>
-            <w:tcW w:w="2088" w:type="dxa"/>
-            <w:shd w:val="clear" w:color="auto" w:fill="C0C0C0"/>
-          </w:tcPr>
-          <w:p>
-            <w:r>
-              <w:rPr>
-                <w:rFonts w:hint="eastAsia"/>
-              </w:rPr>
-              <w:t>概要</w:t>
-            </w:r>
-          </w:p>
-        </w:tc>
-        <w:tc>
-          <w:tcPr>
-            <w:tcW w:w="6614" w:type="dxa"/>
-          </w:tcPr>
-          <w:p>
-            <w:r>
-              <w:rPr>
-                <w:rFonts w:hint="eastAsia"/>
-              </w:rPr>
-              <w:t>使用可能な電子チケットを表示する機能</w:t>
-            </w:r>
-          </w:p>
-        </w:tc>
-      </w:tr>
-      <w:tr>
-        <w:tc>
-          <w:tcPr>
-            <w:tcW w:w="2088" w:type="dxa"/>
-            <w:shd w:val="clear" w:color="auto" w:fill="C0C0C0"/>
-          </w:tcPr>
-          <w:p>
-            <w:r>
-              <w:rPr>
-                <w:rFonts w:hint="eastAsia"/>
-              </w:rPr>
-              <w:t>入力</w:t>
-            </w:r>
-          </w:p>
-        </w:tc>
-        <w:tc>
-          <w:tcPr>
-            <w:tcW w:w="6614" w:type="dxa"/>
-          </w:tcPr>
-          <w:p>
-            <w:r>
-              <w:rPr>
-                <w:rFonts w:hint="eastAsia"/>
-              </w:rPr>
-              <w:t>なし</w:t>
-            </w:r>
-          </w:p>
-        </w:tc>
-      </w:tr>
-      <w:tr>
-        <w:tc>
-          <w:tcPr>
-            <w:tcW w:w="2088" w:type="dxa"/>
-            <w:shd w:val="clear" w:color="auto" w:fill="C0C0C0"/>
-          </w:tcPr>
-          <w:p>
-            <w:r>
-              <w:rPr>
-                <w:rFonts w:hint="eastAsia"/>
-              </w:rPr>
-              <w:t>出力</w:t>
-            </w:r>
-          </w:p>
-        </w:tc>
-        <w:tc>
-          <w:tcPr>
-            <w:tcW w:w="6614" w:type="dxa"/>
-          </w:tcPr>
-          <w:p>
-            <w:r>
-              <w:rPr>
-                <w:rFonts w:hint="eastAsia"/>
-              </w:rPr>
-              <w:t>電子チケットの残り枚数と残り枚数に応じたチケットのイメージ</w:t>
-            </w:r>
-          </w:p>
-        </w:tc>
-      </w:tr>
-      <w:tr>
-        <w:tc>
-          <w:tcPr>
-            <w:tcW w:w="2088" w:type="dxa"/>
-            <w:shd w:val="clear" w:color="auto" w:fill="C0C0C0"/>
-          </w:tcPr>
-          <w:p>
-            <w:r>
-              <w:rPr>
-                <w:rFonts w:hint="eastAsia"/>
-              </w:rPr>
-              <w:t>処理</w:t>
-            </w:r>
-          </w:p>
-        </w:tc>
-        <w:tc>
-          <w:tcPr>
-            <w:tcW w:w="6614" w:type="dxa"/>
-          </w:tcPr>
-          <w:p>
-            <w:proofErr w:type="spellStart"/>
-            <w:r>
-              <w:t>flug</w:t>
-            </w:r>
-            <w:proofErr w:type="spellEnd"/>
-            <w:r>
-              <w:rPr>
-                <w:rFonts w:hint="eastAsia"/>
-              </w:rPr>
-              <w:t>で使用可能チケットを判断し、</w:t>
-            </w:r>
-            <w:r>
-              <w:rPr>
-                <w:rFonts w:hint="eastAsia"/>
-              </w:rPr>
-              <w:t>使用可能</w:t>
-            </w:r>
-            <w:r>
-              <w:rPr>
-                <w:rFonts w:hint="eastAsia"/>
-              </w:rPr>
-              <w:t>なチケットの数だけ表示する。</w:t>
-            </w:r>
-          </w:p>
-        </w:tc>
-      </w:tr>
-      <w:tr>
-        <w:tc>
-          <w:tcPr>
-            <w:tcW w:w="2088" w:type="dxa"/>
-            <w:shd w:val="clear" w:color="auto" w:fill="C0C0C0"/>
-          </w:tcPr>
-          <w:p>
-            <w:r>
-              <w:rPr>
-                <w:rFonts w:hint="eastAsia"/>
-              </w:rPr>
-              <w:t>関連要求</w:t>
-            </w:r>
-            <w:r>
-              <w:rPr>
-                <w:rFonts w:hint="eastAsia"/>
-              </w:rPr>
-              <w:t>ID</w:t>
-            </w:r>
-          </w:p>
-        </w:tc>
-        <w:tc>
-          <w:tcPr>
-            <w:tcW w:w="6614" w:type="dxa"/>
-          </w:tcPr>
-          <w:p/>
-        </w:tc>
-      </w:tr>
-      <w:tr>
-        <w:tc>
-          <w:tcPr>
-            <w:tcW w:w="2088" w:type="dxa"/>
-            <w:shd w:val="clear" w:color="auto" w:fill="C0C0C0"/>
-          </w:tcPr>
-          <w:p>
-            <w:r>
-              <w:rPr>
-                <w:rFonts w:hint="eastAsia"/>
-              </w:rPr>
-              <w:t>上位要求</w:t>
-            </w:r>
-            <w:r>
-              <w:rPr>
-                <w:rFonts w:hint="eastAsia"/>
-              </w:rPr>
-              <w:t>ID</w:t>
-            </w:r>
-          </w:p>
-        </w:tc>
-        <w:tc>
-          <w:tcPr>
-            <w:tcW w:w="6614" w:type="dxa"/>
-          </w:tcPr>
-          <w:p/>
-        </w:tc>
-      </w:tr>
-      <w:tr>
-        <w:tc>
-          <w:tcPr>
-            <w:tcW w:w="2088" w:type="dxa"/>
-            <w:shd w:val="clear" w:color="auto" w:fill="C0C0C0"/>
-          </w:tcPr>
-          <w:p>
-            <w:r>
-              <w:rPr>
-                <w:rFonts w:hint="eastAsia"/>
-              </w:rPr>
-              <w:t>利用者グループ</w:t>
-            </w:r>
-          </w:p>
-        </w:tc>
-        <w:tc>
-          <w:tcPr>
-            <w:tcW w:w="6614" w:type="dxa"/>
-          </w:tcPr>
-          <w:p>
-            <w:r>
-              <w:rPr>
-                <w:rFonts w:hint="eastAsia"/>
-              </w:rPr>
-              <w:t>全ユーザー</w:t>
-            </w:r>
-          </w:p>
-        </w:tc>
-      </w:tr>
-      <w:tr>
-        <w:tc>
-          <w:tcPr>
-            <w:tcW w:w="2088" w:type="dxa"/>
-            <w:shd w:val="clear" w:color="auto" w:fill="C0C0C0"/>
-          </w:tcPr>
-          <w:p>
-            <w:r>
-              <w:rPr>
-                <w:rFonts w:hint="eastAsia"/>
-              </w:rPr>
-              <w:t>備考</w:t>
-            </w:r>
-          </w:p>
-        </w:tc>
-        <w:tc>
-          <w:tcPr>
-            <w:tcW w:w="6614" w:type="dxa"/>
-          </w:tcPr>
-          <w:p>
-            <w:r>
-              <w:rPr>
-                <w:rFonts w:hint="eastAsia"/>
-              </w:rPr>
-              <w:t>なし</w:t>
-            </w:r>
-          </w:p>
-        </w:tc>
-      </w:tr>
-    </w:tbl>
+        <w:br w:type="page"/>
+      </w:r>
+    </w:p>
     <w:p>
       <w:pPr>
         <w:outlineLvl w:val="1"/>
@@ -7335,7 +3328,23 @@
           <w:rFonts w:hint="eastAsia"/>
           <w:i/>
         </w:rPr>
-        <w:t>各処理の通信の流れ等を図を使って説明</w:t>
+        <w:t>各処理の通信の流れ等</w:t>
+      </w:r>
+      <w:proofErr w:type="gramStart"/>
+      <w:r>
+        <w:rPr>
+          <w:rFonts w:hint="eastAsia"/>
+          <w:i/>
+        </w:rPr>
+        <w:t>を</w:t>
+      </w:r>
+      <w:proofErr w:type="gramEnd"/>
+      <w:r>
+        <w:rPr>
+          <w:rFonts w:hint="eastAsia"/>
+          <w:i/>
+        </w:rPr>
+        <w:t>図を使って説明</w:t>
       </w:r>
     </w:p>
     <w:sectPr>
@@ -11541,7 +7550,7 @@
 </file>
 
 <file path=customXml/itemProps1.xml><?xml version="1.0" encoding="utf-8"?>
-<ds:datastoreItem xmlns:ds="http://schemas.openxmlformats.org/officeDocument/2006/customXml" ds:itemID="{40068020-7068-4D2B-9F96-4A1A184ADDE8}">
+<ds:datastoreItem xmlns:ds="http://schemas.openxmlformats.org/officeDocument/2006/customXml" ds:itemID="{0D572ED1-6287-2D4F-A073-463078E5649C}">
   <ds:schemaRefs>
     <ds:schemaRef ds:uri="http://schemas.openxmlformats.org/officeDocument/2006/bibliography"/>
   </ds:schemaRefs>

--- a/ドキュメント/要件定義書_弁当予約.docx
+++ b/ドキュメント/要件定義書_弁当予約.docx
@@ -7,11 +7,20 @@
         <w:widowControl/>
         <w:jc w:val="left"/>
         <w:rPr>
-          <w:rFonts w:ascii="HG丸ｺﾞｼｯｸM-PRO" w:eastAsia="HG丸ｺﾞｼｯｸM-PRO"/>
+          <w:rFonts w:ascii="HG丸ｺﾞｼｯｸM-PRO" w:eastAsia="HG丸ｺﾞｼｯｸM-PRO" w:hint="eastAsia"/>
           <w:sz w:val="40"/>
         </w:rPr>
       </w:pPr>
       <w:bookmarkStart w:id="0" w:name="_Toc448326559"/>
+      <w:r>
+        <w:rPr>
+          <w:rFonts w:ascii="HG丸ｺﾞｼｯｸM-PRO" w:eastAsia="HG丸ｺﾞｼｯｸM-PRO" w:hint="eastAsia"/>
+          <w:sz w:val="40"/>
+        </w:rPr>
+        <w:t>a</w:t>
+      </w:r>
+      <w:bookmarkStart w:id="1" w:name="_GoBack"/>
+      <w:bookmarkEnd w:id="1"/>
     </w:p>
     <w:p>
       <w:pPr>
@@ -86,7 +95,7 @@
           <w:sz w:val="24"/>
         </w:rPr>
       </w:pPr>
-      <w:bookmarkStart w:id="1" w:name="_Toc448326560"/>
+      <w:bookmarkStart w:id="2" w:name="_Toc448326560"/>
       <w:r>
         <w:rPr>
           <w:rFonts w:ascii="ＭＳ ゴシック" w:eastAsia="ＭＳ ゴシック" w:hAnsi="ＭＳ ゴシック" w:hint="eastAsia"/>
@@ -95,7 +104,7 @@
         </w:rPr>
         <w:t>全体</w:t>
       </w:r>
-      <w:bookmarkEnd w:id="1"/>
+      <w:bookmarkEnd w:id="2"/>
     </w:p>
     <w:p>
       <w:pPr>
@@ -106,7 +115,7 @@
           <w:sz w:val="24"/>
         </w:rPr>
       </w:pPr>
-      <w:bookmarkStart w:id="2" w:name="_Toc448326561"/>
+      <w:bookmarkStart w:id="3" w:name="_Toc448326561"/>
       <w:r>
         <w:rPr>
           <w:rFonts w:ascii="ＭＳ ゴシック" w:eastAsia="ＭＳ ゴシック" w:hAnsi="ＭＳ ゴシック" w:hint="eastAsia"/>
@@ -115,7 +124,7 @@
         </w:rPr>
         <w:t>システム開発の背景・趣旨</w:t>
       </w:r>
-      <w:bookmarkEnd w:id="2"/>
+      <w:bookmarkEnd w:id="3"/>
     </w:p>
     <w:p>
       <w:pPr>
@@ -167,7 +176,7 @@
           <w:sz w:val="24"/>
         </w:rPr>
       </w:pPr>
-      <w:bookmarkStart w:id="3" w:name="_Toc448326562"/>
+      <w:bookmarkStart w:id="4" w:name="_Toc448326562"/>
       <w:r>
         <w:rPr>
           <w:rFonts w:ascii="ＭＳ ゴシック" w:eastAsia="ＭＳ ゴシック" w:hAnsi="ＭＳ ゴシック" w:hint="eastAsia"/>
@@ -176,7 +185,7 @@
         </w:rPr>
         <w:t>システムの目的</w:t>
       </w:r>
-      <w:bookmarkEnd w:id="3"/>
+      <w:bookmarkEnd w:id="4"/>
     </w:p>
     <w:p>
       <w:r>
@@ -207,7 +216,7 @@
           <w:sz w:val="24"/>
         </w:rPr>
       </w:pPr>
-      <w:bookmarkStart w:id="4" w:name="_Toc448326565"/>
+      <w:bookmarkStart w:id="5" w:name="_Toc448326565"/>
       <w:r>
         <w:rPr>
           <w:rFonts w:ascii="ＭＳ ゴシック" w:eastAsia="ＭＳ ゴシック" w:hAnsi="ＭＳ ゴシック" w:hint="eastAsia"/>
@@ -217,7 +226,7 @@
         <w:lastRenderedPageBreak/>
         <w:t>利用シチュエーション</w:t>
       </w:r>
-      <w:bookmarkEnd w:id="4"/>
+      <w:bookmarkEnd w:id="5"/>
     </w:p>
     <w:tbl>
       <w:tblPr>
@@ -800,7 +809,7 @@
           <w:sz w:val="24"/>
         </w:rPr>
       </w:pPr>
-      <w:bookmarkStart w:id="5" w:name="_Toc448326566"/>
+      <w:bookmarkStart w:id="6" w:name="_Toc448326566"/>
       <w:r>
         <w:rPr>
           <w:rFonts w:ascii="ＭＳ ゴシック" w:eastAsia="ＭＳ ゴシック" w:hAnsi="ＭＳ ゴシック" w:hint="eastAsia"/>
@@ -809,7 +818,7 @@
         </w:rPr>
         <w:t>開発方針</w:t>
       </w:r>
-      <w:bookmarkEnd w:id="5"/>
+      <w:bookmarkEnd w:id="6"/>
     </w:p>
     <w:p>
       <w:r>
@@ -843,7 +852,7 @@
           <w:sz w:val="24"/>
         </w:rPr>
       </w:pPr>
-      <w:bookmarkStart w:id="6" w:name="_Toc448326567"/>
+      <w:bookmarkStart w:id="7" w:name="_Toc448326567"/>
       <w:r>
         <w:rPr>
           <w:rFonts w:ascii="ＭＳ ゴシック" w:eastAsia="ＭＳ ゴシック" w:hAnsi="ＭＳ ゴシック" w:hint="eastAsia"/>
@@ -852,7 +861,7 @@
         </w:rPr>
         <w:t>将来への展望</w:t>
       </w:r>
-      <w:bookmarkEnd w:id="6"/>
+      <w:bookmarkEnd w:id="7"/>
     </w:p>
     <w:p>
       <w:pPr>
@@ -907,7 +916,7 @@
           <w:sz w:val="24"/>
         </w:rPr>
       </w:pPr>
-      <w:bookmarkStart w:id="7" w:name="_Toc448326568"/>
+      <w:bookmarkStart w:id="8" w:name="_Toc448326568"/>
       <w:r>
         <w:rPr>
           <w:rFonts w:ascii="ＭＳ ゴシック" w:eastAsia="ＭＳ ゴシック" w:hAnsi="ＭＳ ゴシック" w:hint="eastAsia"/>
@@ -916,7 +925,7 @@
         </w:rPr>
         <w:t>用語の定義</w:t>
       </w:r>
-      <w:bookmarkEnd w:id="7"/>
+      <w:bookmarkEnd w:id="8"/>
     </w:p>
     <w:p>
       <w:pPr>
@@ -976,7 +985,7 @@
           <w:sz w:val="24"/>
         </w:rPr>
       </w:pPr>
-      <w:bookmarkStart w:id="8" w:name="_Toc448326569"/>
+      <w:bookmarkStart w:id="9" w:name="_Toc448326569"/>
       <w:r>
         <w:rPr>
           <w:rFonts w:ascii="ＭＳ ゴシック" w:eastAsia="ＭＳ ゴシック" w:hAnsi="ＭＳ ゴシック" w:hint="eastAsia"/>
@@ -985,7 +994,7 @@
         </w:rPr>
         <w:t>参照資料等</w:t>
       </w:r>
-      <w:bookmarkEnd w:id="8"/>
+      <w:bookmarkEnd w:id="9"/>
     </w:p>
     <w:p>
       <w:pPr>
@@ -1020,7 +1029,7 @@
           <w:sz w:val="24"/>
         </w:rPr>
       </w:pPr>
-      <w:bookmarkStart w:id="9" w:name="_Toc448326570"/>
+      <w:bookmarkStart w:id="10" w:name="_Toc448326570"/>
       <w:r>
         <w:rPr>
           <w:rFonts w:ascii="ＭＳ ゴシック" w:eastAsia="ＭＳ ゴシック" w:hAnsi="ＭＳ ゴシック" w:hint="eastAsia"/>
@@ -1029,7 +1038,7 @@
         </w:rPr>
         <w:t>システム開発の前提条件</w:t>
       </w:r>
-      <w:bookmarkEnd w:id="9"/>
+      <w:bookmarkEnd w:id="10"/>
     </w:p>
     <w:p>
       <w:pPr>
@@ -1041,7 +1050,7 @@
           <w:sz w:val="24"/>
         </w:rPr>
       </w:pPr>
-      <w:bookmarkStart w:id="10" w:name="_Toc448326571"/>
+      <w:bookmarkStart w:id="11" w:name="_Toc448326571"/>
       <w:r>
         <w:rPr>
           <w:rFonts w:ascii="ＭＳ ゴシック" w:eastAsia="ＭＳ ゴシック" w:hAnsi="ＭＳ ゴシック" w:hint="eastAsia"/>
@@ -1050,7 +1059,7 @@
         </w:rPr>
         <w:t>システム開発の制約条件</w:t>
       </w:r>
-      <w:bookmarkEnd w:id="10"/>
+      <w:bookmarkEnd w:id="11"/>
     </w:p>
     <w:p>
       <w:pPr>
@@ -1099,7 +1108,7 @@
           <w:sz w:val="24"/>
         </w:rPr>
       </w:pPr>
-      <w:bookmarkStart w:id="11" w:name="_Toc448326574"/>
+      <w:bookmarkStart w:id="12" w:name="_Toc448326574"/>
       <w:r>
         <w:rPr>
           <w:rFonts w:ascii="ＭＳ ゴシック" w:eastAsia="ＭＳ ゴシック" w:hAnsi="ＭＳ ゴシック" w:hint="eastAsia"/>
@@ -1108,7 +1117,7 @@
         </w:rPr>
         <w:t>システムの利用者グループ</w:t>
       </w:r>
-      <w:bookmarkEnd w:id="11"/>
+      <w:bookmarkEnd w:id="12"/>
     </w:p>
     <w:p>
       <w:r>
@@ -1469,10 +1478,7 @@
           <w:tcPr>
             <w:tcW w:w="944" w:type="dxa"/>
           </w:tcPr>
-          <w:p>
-            <w:bookmarkStart w:id="12" w:name="_GoBack"/>
-            <w:bookmarkEnd w:id="12"/>
-          </w:p>
+          <w:p/>
         </w:tc>
         <w:tc>
           <w:tcPr>
@@ -7550,7 +7556,7 @@
 </file>
 
 <file path=customXml/itemProps1.xml><?xml version="1.0" encoding="utf-8"?>
-<ds:datastoreItem xmlns:ds="http://schemas.openxmlformats.org/officeDocument/2006/customXml" ds:itemID="{0D572ED1-6287-2D4F-A073-463078E5649C}">
+<ds:datastoreItem xmlns:ds="http://schemas.openxmlformats.org/officeDocument/2006/customXml" ds:itemID="{F67DCA28-D2A8-7F47-ADBA-50F0D3A5878C}">
   <ds:schemaRefs>
     <ds:schemaRef ds:uri="http://schemas.openxmlformats.org/officeDocument/2006/bibliography"/>
   </ds:schemaRefs>

--- a/ドキュメント/要件定義書_弁当予約.docx
+++ b/ドキュメント/要件定義書_弁当予約.docx
@@ -7,53 +7,37 @@
         <w:widowControl/>
         <w:jc w:val="left"/>
         <w:rPr>
+          <w:rFonts w:ascii="HG丸ｺﾞｼｯｸM-PRO" w:eastAsia="HG丸ｺﾞｼｯｸM-PRO"/>
+          <w:sz w:val="40"/>
+        </w:rPr>
+      </w:pPr>
+      <w:bookmarkStart w:id="0" w:name="_Toc448326559"/>
+    </w:p>
+    <w:p>
+      <w:pPr>
+        <w:widowControl/>
+        <w:jc w:val="left"/>
+        <w:rPr>
+          <w:rFonts w:ascii="HG丸ｺﾞｼｯｸM-PRO" w:eastAsia="HG丸ｺﾞｼｯｸM-PRO"/>
+          <w:sz w:val="40"/>
+        </w:rPr>
+      </w:pPr>
+    </w:p>
+    <w:p>
+      <w:pPr>
+        <w:widowControl/>
+        <w:jc w:val="center"/>
+        <w:rPr>
+          <w:rFonts w:ascii="HG丸ｺﾞｼｯｸM-PRO" w:eastAsia="HG丸ｺﾞｼｯｸM-PRO"/>
+          <w:sz w:val="40"/>
+        </w:rPr>
+      </w:pPr>
+      <w:r>
+        <w:rPr>
           <w:rFonts w:ascii="HG丸ｺﾞｼｯｸM-PRO" w:eastAsia="HG丸ｺﾞｼｯｸM-PRO" w:hint="eastAsia"/>
           <w:sz w:val="40"/>
         </w:rPr>
-      </w:pPr>
-      <w:bookmarkStart w:id="0" w:name="_Toc448326559"/>
-      <w:r>
-        <w:rPr>
-          <w:rFonts w:ascii="HG丸ｺﾞｼｯｸM-PRO" w:eastAsia="HG丸ｺﾞｼｯｸM-PRO" w:hint="eastAsia"/>
-          <w:sz w:val="40"/>
-        </w:rPr>
-        <w:t>a</w:t>
-      </w:r>
-      <w:bookmarkStart w:id="1" w:name="_GoBack"/>
-      <w:bookmarkEnd w:id="1"/>
-    </w:p>
-    <w:p>
-      <w:pPr>
-        <w:widowControl/>
-        <w:jc w:val="left"/>
-        <w:rPr>
-          <w:rFonts w:ascii="HG丸ｺﾞｼｯｸM-PRO" w:eastAsia="HG丸ｺﾞｼｯｸM-PRO"/>
-          <w:sz w:val="40"/>
-        </w:rPr>
-      </w:pPr>
-    </w:p>
-    <w:p>
-      <w:pPr>
-        <w:widowControl/>
-        <w:jc w:val="center"/>
-        <w:rPr>
-          <w:rFonts w:ascii="HG丸ｺﾞｼｯｸM-PRO" w:eastAsia="HG丸ｺﾞｼｯｸM-PRO"/>
-          <w:sz w:val="40"/>
-        </w:rPr>
-      </w:pPr>
-      <w:r>
-        <w:rPr>
-          <w:rFonts w:ascii="HG丸ｺﾞｼｯｸM-PRO" w:eastAsia="HG丸ｺﾞｼｯｸM-PRO" w:hint="eastAsia"/>
-          <w:sz w:val="40"/>
-        </w:rPr>
-        <w:t>弁当予約</w:t>
-      </w:r>
-      <w:r>
-        <w:rPr>
-          <w:rFonts w:ascii="HG丸ｺﾞｼｯｸM-PRO" w:eastAsia="HG丸ｺﾞｼｯｸM-PRO" w:hint="eastAsia"/>
-          <w:sz w:val="40"/>
-        </w:rPr>
-        <w:t>システム</w:t>
+        <w:t>○システム</w:t>
       </w:r>
     </w:p>
     <w:p>
@@ -95,7 +79,7 @@
           <w:sz w:val="24"/>
         </w:rPr>
       </w:pPr>
-      <w:bookmarkStart w:id="2" w:name="_Toc448326560"/>
+      <w:bookmarkStart w:id="1" w:name="_Toc448326560"/>
       <w:r>
         <w:rPr>
           <w:rFonts w:ascii="ＭＳ ゴシック" w:eastAsia="ＭＳ ゴシック" w:hAnsi="ＭＳ ゴシック" w:hint="eastAsia"/>
@@ -104,7 +88,7 @@
         </w:rPr>
         <w:t>全体</w:t>
       </w:r>
-      <w:bookmarkEnd w:id="2"/>
+      <w:bookmarkEnd w:id="1"/>
     </w:p>
     <w:p>
       <w:pPr>
@@ -115,7 +99,7 @@
           <w:sz w:val="24"/>
         </w:rPr>
       </w:pPr>
-      <w:bookmarkStart w:id="3" w:name="_Toc448326561"/>
+      <w:bookmarkStart w:id="2" w:name="_Toc448326561"/>
       <w:r>
         <w:rPr>
           <w:rFonts w:ascii="ＭＳ ゴシック" w:eastAsia="ＭＳ ゴシック" w:hAnsi="ＭＳ ゴシック" w:hint="eastAsia"/>
@@ -124,20 +108,20 @@
         </w:rPr>
         <w:t>システム開発の背景・趣旨</w:t>
       </w:r>
-      <w:bookmarkEnd w:id="3"/>
+      <w:bookmarkEnd w:id="2"/>
     </w:p>
     <w:p>
       <w:pPr>
         <w:outlineLvl w:val="1"/>
         <w:rPr>
           <w:rFonts w:asciiTheme="minorEastAsia" w:eastAsiaTheme="minorEastAsia" w:hAnsiTheme="minorEastAsia"/>
-          <w:szCs w:val="21"/>
+          <w:sz w:val="24"/>
         </w:rPr>
       </w:pPr>
       <w:r>
         <w:rPr>
           <w:rFonts w:asciiTheme="minorEastAsia" w:eastAsiaTheme="minorEastAsia" w:hAnsiTheme="minorEastAsia" w:hint="eastAsia"/>
-          <w:szCs w:val="21"/>
+          <w:sz w:val="24"/>
         </w:rPr>
         <w:t>昼休みの弁当売り場において弁当の用意数が少なく機会損失が生まれてしまう</w:t>
       </w:r>
@@ -147,13 +131,13 @@
         <w:outlineLvl w:val="1"/>
         <w:rPr>
           <w:rFonts w:asciiTheme="minorEastAsia" w:eastAsiaTheme="minorEastAsia" w:hAnsiTheme="minorEastAsia"/>
-          <w:szCs w:val="21"/>
+          <w:sz w:val="24"/>
         </w:rPr>
       </w:pPr>
       <w:r>
         <w:rPr>
           <w:rFonts w:asciiTheme="minorEastAsia" w:eastAsiaTheme="minorEastAsia" w:hAnsiTheme="minorEastAsia" w:hint="eastAsia"/>
-          <w:szCs w:val="21"/>
+          <w:sz w:val="24"/>
         </w:rPr>
         <w:t>逆に、用意数が多く余ってしまう場合もある</w:t>
       </w:r>
@@ -176,7 +160,7 @@
           <w:sz w:val="24"/>
         </w:rPr>
       </w:pPr>
-      <w:bookmarkStart w:id="4" w:name="_Toc448326562"/>
+      <w:bookmarkStart w:id="3" w:name="_Toc448326562"/>
       <w:r>
         <w:rPr>
           <w:rFonts w:ascii="ＭＳ ゴシック" w:eastAsia="ＭＳ ゴシック" w:hAnsi="ＭＳ ゴシック" w:hint="eastAsia"/>
@@ -185,7 +169,7 @@
         </w:rPr>
         <w:t>システムの目的</w:t>
       </w:r>
-      <w:bookmarkEnd w:id="4"/>
+      <w:bookmarkEnd w:id="3"/>
     </w:p>
     <w:p>
       <w:r>
@@ -216,7 +200,7 @@
           <w:sz w:val="24"/>
         </w:rPr>
       </w:pPr>
-      <w:bookmarkStart w:id="5" w:name="_Toc448326565"/>
+      <w:bookmarkStart w:id="4" w:name="_Toc448326565"/>
       <w:r>
         <w:rPr>
           <w:rFonts w:ascii="ＭＳ ゴシック" w:eastAsia="ＭＳ ゴシック" w:hAnsi="ＭＳ ゴシック" w:hint="eastAsia"/>
@@ -226,7 +210,7 @@
         <w:lastRenderedPageBreak/>
         <w:t>利用シチュエーション</w:t>
       </w:r>
-      <w:bookmarkEnd w:id="5"/>
+      <w:bookmarkEnd w:id="4"/>
     </w:p>
     <w:tbl>
       <w:tblPr>
@@ -245,11 +229,19 @@
         <w:tc>
           <w:tcPr>
             <w:tcW w:w="4336" w:type="dxa"/>
+            <w:tcBorders>
+              <w:top w:val="single" w:sz="4" w:space="0" w:color="auto"/>
+              <w:left w:val="single" w:sz="4" w:space="0" w:color="auto"/>
+              <w:bottom w:val="single" w:sz="4" w:space="0" w:color="auto"/>
+              <w:right w:val="single" w:sz="4" w:space="0" w:color="auto"/>
+            </w:tcBorders>
+            <w:hideMark/>
           </w:tcPr>
           <w:p>
             <w:pPr>
               <w:jc w:val="center"/>
               <w:rPr>
+                <w:rFonts w:hint="eastAsia"/>
                 <w:b/>
               </w:rPr>
             </w:pPr>
@@ -265,6 +257,13 @@
         <w:tc>
           <w:tcPr>
             <w:tcW w:w="4336" w:type="dxa"/>
+            <w:tcBorders>
+              <w:top w:val="single" w:sz="4" w:space="0" w:color="auto"/>
+              <w:left w:val="single" w:sz="4" w:space="0" w:color="auto"/>
+              <w:bottom w:val="single" w:sz="4" w:space="0" w:color="auto"/>
+              <w:right w:val="single" w:sz="4" w:space="0" w:color="auto"/>
+            </w:tcBorders>
+            <w:hideMark/>
           </w:tcPr>
           <w:p>
             <w:pPr>
@@ -290,6 +289,13 @@
         <w:tc>
           <w:tcPr>
             <w:tcW w:w="4336" w:type="dxa"/>
+            <w:tcBorders>
+              <w:top w:val="single" w:sz="4" w:space="0" w:color="auto"/>
+              <w:left w:val="single" w:sz="4" w:space="0" w:color="auto"/>
+              <w:bottom w:val="single" w:sz="4" w:space="0" w:color="auto"/>
+              <w:right w:val="single" w:sz="4" w:space="0" w:color="auto"/>
+            </w:tcBorders>
+            <w:hideMark/>
           </w:tcPr>
           <w:p>
             <w:r>
@@ -315,19 +321,20 @@
               <w:rPr>
                 <w:rFonts w:hint="eastAsia"/>
               </w:rPr>
-              <w:t>生徒数</w:t>
-            </w:r>
-            <w:r>
-              <w:rPr>
-                <w:rFonts w:hint="eastAsia"/>
-              </w:rPr>
-              <w:t>に対して弁当が多い！</w:t>
+              <w:t>生徒数に対して弁当が多い！</w:t>
             </w:r>
           </w:p>
         </w:tc>
         <w:tc>
           <w:tcPr>
             <w:tcW w:w="4336" w:type="dxa"/>
+            <w:tcBorders>
+              <w:top w:val="single" w:sz="4" w:space="0" w:color="auto"/>
+              <w:left w:val="single" w:sz="4" w:space="0" w:color="auto"/>
+              <w:bottom w:val="single" w:sz="4" w:space="0" w:color="auto"/>
+              <w:right w:val="single" w:sz="4" w:space="0" w:color="auto"/>
+            </w:tcBorders>
+            <w:hideMark/>
           </w:tcPr>
           <w:p>
             <w:r>
@@ -350,13 +357,7 @@
               <w:rPr>
                 <w:rFonts w:hint="eastAsia"/>
               </w:rPr>
-              <w:t>メニュー</w:t>
-            </w:r>
-            <w:r>
-              <w:rPr>
-                <w:rFonts w:hint="eastAsia"/>
-              </w:rPr>
-              <w:t>を登録</w:t>
+              <w:t>メニューを登録</w:t>
             </w:r>
           </w:p>
           <w:p>
@@ -384,6 +385,13 @@
         <w:tc>
           <w:tcPr>
             <w:tcW w:w="4336" w:type="dxa"/>
+            <w:tcBorders>
+              <w:top w:val="single" w:sz="4" w:space="0" w:color="auto"/>
+              <w:left w:val="single" w:sz="4" w:space="0" w:color="auto"/>
+              <w:bottom w:val="single" w:sz="4" w:space="0" w:color="auto"/>
+              <w:right w:val="single" w:sz="4" w:space="0" w:color="auto"/>
+            </w:tcBorders>
+            <w:hideMark/>
           </w:tcPr>
           <w:p>
             <w:r>
@@ -413,19 +421,20 @@
         <w:tc>
           <w:tcPr>
             <w:tcW w:w="4336" w:type="dxa"/>
-          </w:tcPr>
-          <w:p>
-            <w:r>
-              <w:rPr>
-                <w:rFonts w:hint="eastAsia"/>
-              </w:rPr>
-              <w:t>ログ</w:t>
-            </w:r>
-            <w:r>
-              <w:rPr>
-                <w:rFonts w:hint="eastAsia"/>
-              </w:rPr>
-              <w:t>イン</w:t>
+            <w:tcBorders>
+              <w:top w:val="single" w:sz="4" w:space="0" w:color="auto"/>
+              <w:left w:val="single" w:sz="4" w:space="0" w:color="auto"/>
+              <w:bottom w:val="single" w:sz="4" w:space="0" w:color="auto"/>
+              <w:right w:val="single" w:sz="4" w:space="0" w:color="auto"/>
+            </w:tcBorders>
+            <w:hideMark/>
+          </w:tcPr>
+          <w:p>
+            <w:r>
+              <w:rPr>
+                <w:rFonts w:hint="eastAsia"/>
+              </w:rPr>
+              <w:t>ログイン</w:t>
             </w:r>
           </w:p>
           <w:p>
@@ -469,6 +478,13 @@
         <w:tc>
           <w:tcPr>
             <w:tcW w:w="4336" w:type="dxa"/>
+            <w:tcBorders>
+              <w:top w:val="single" w:sz="4" w:space="0" w:color="auto"/>
+              <w:left w:val="single" w:sz="4" w:space="0" w:color="auto"/>
+              <w:bottom w:val="single" w:sz="4" w:space="0" w:color="auto"/>
+              <w:right w:val="single" w:sz="4" w:space="0" w:color="auto"/>
+            </w:tcBorders>
+            <w:hideMark/>
           </w:tcPr>
           <w:p>
             <w:r>
@@ -482,6 +498,13 @@
         <w:tc>
           <w:tcPr>
             <w:tcW w:w="4336" w:type="dxa"/>
+            <w:tcBorders>
+              <w:top w:val="single" w:sz="4" w:space="0" w:color="auto"/>
+              <w:left w:val="single" w:sz="4" w:space="0" w:color="auto"/>
+              <w:bottom w:val="single" w:sz="4" w:space="0" w:color="auto"/>
+              <w:right w:val="single" w:sz="4" w:space="0" w:color="auto"/>
+            </w:tcBorders>
+            <w:hideMark/>
           </w:tcPr>
           <w:p>
             <w:r>
@@ -532,6 +555,13 @@
         <w:tc>
           <w:tcPr>
             <w:tcW w:w="4336" w:type="dxa"/>
+            <w:tcBorders>
+              <w:top w:val="single" w:sz="4" w:space="0" w:color="auto"/>
+              <w:left w:val="single" w:sz="4" w:space="0" w:color="auto"/>
+              <w:bottom w:val="single" w:sz="4" w:space="0" w:color="auto"/>
+              <w:right w:val="single" w:sz="4" w:space="0" w:color="auto"/>
+            </w:tcBorders>
+            <w:hideMark/>
           </w:tcPr>
           <w:p>
             <w:r>
@@ -545,6 +575,13 @@
         <w:tc>
           <w:tcPr>
             <w:tcW w:w="4336" w:type="dxa"/>
+            <w:tcBorders>
+              <w:top w:val="single" w:sz="4" w:space="0" w:color="auto"/>
+              <w:left w:val="single" w:sz="4" w:space="0" w:color="auto"/>
+              <w:bottom w:val="single" w:sz="4" w:space="0" w:color="auto"/>
+              <w:right w:val="single" w:sz="4" w:space="0" w:color="auto"/>
+            </w:tcBorders>
+            <w:hideMark/>
           </w:tcPr>
           <w:p>
             <w:r>
@@ -579,6 +616,13 @@
         <w:tc>
           <w:tcPr>
             <w:tcW w:w="4336" w:type="dxa"/>
+            <w:tcBorders>
+              <w:top w:val="single" w:sz="4" w:space="0" w:color="auto"/>
+              <w:left w:val="single" w:sz="4" w:space="0" w:color="auto"/>
+              <w:bottom w:val="single" w:sz="4" w:space="0" w:color="auto"/>
+              <w:right w:val="single" w:sz="4" w:space="0" w:color="auto"/>
+            </w:tcBorders>
+            <w:hideMark/>
           </w:tcPr>
           <w:p>
             <w:r>
@@ -592,6 +636,13 @@
         <w:tc>
           <w:tcPr>
             <w:tcW w:w="4336" w:type="dxa"/>
+            <w:tcBorders>
+              <w:top w:val="single" w:sz="4" w:space="0" w:color="auto"/>
+              <w:left w:val="single" w:sz="4" w:space="0" w:color="auto"/>
+              <w:bottom w:val="single" w:sz="4" w:space="0" w:color="auto"/>
+              <w:right w:val="single" w:sz="4" w:space="0" w:color="auto"/>
+            </w:tcBorders>
+            <w:hideMark/>
           </w:tcPr>
           <w:p>
             <w:r>
@@ -607,13 +658,7 @@
               <w:rPr>
                 <w:rFonts w:hint="eastAsia"/>
               </w:rPr>
-              <w:t>ログ</w:t>
-            </w:r>
-            <w:r>
-              <w:rPr>
-                <w:rFonts w:hint="eastAsia"/>
-              </w:rPr>
-              <w:t>イン</w:t>
+              <w:t>ログイン</w:t>
             </w:r>
           </w:p>
           <w:p>
@@ -678,6 +723,13 @@
         <w:tc>
           <w:tcPr>
             <w:tcW w:w="4336" w:type="dxa"/>
+            <w:tcBorders>
+              <w:top w:val="single" w:sz="4" w:space="0" w:color="auto"/>
+              <w:left w:val="single" w:sz="4" w:space="0" w:color="auto"/>
+              <w:bottom w:val="single" w:sz="4" w:space="0" w:color="auto"/>
+              <w:right w:val="single" w:sz="4" w:space="0" w:color="auto"/>
+            </w:tcBorders>
+            <w:hideMark/>
           </w:tcPr>
           <w:p>
             <w:r>
@@ -691,19 +743,20 @@
         <w:tc>
           <w:tcPr>
             <w:tcW w:w="4336" w:type="dxa"/>
-          </w:tcPr>
-          <w:p>
-            <w:r>
-              <w:rPr>
-                <w:rFonts w:hint="eastAsia"/>
-              </w:rPr>
-              <w:t>ログ</w:t>
-            </w:r>
-            <w:r>
-              <w:rPr>
-                <w:rFonts w:hint="eastAsia"/>
-              </w:rPr>
-              <w:t>イン</w:t>
+            <w:tcBorders>
+              <w:top w:val="single" w:sz="4" w:space="0" w:color="auto"/>
+              <w:left w:val="single" w:sz="4" w:space="0" w:color="auto"/>
+              <w:bottom w:val="single" w:sz="4" w:space="0" w:color="auto"/>
+              <w:right w:val="single" w:sz="4" w:space="0" w:color="auto"/>
+            </w:tcBorders>
+            <w:hideMark/>
+          </w:tcPr>
+          <w:p>
+            <w:r>
+              <w:rPr>
+                <w:rFonts w:hint="eastAsia"/>
+              </w:rPr>
+              <w:t>ログイン</w:t>
             </w:r>
           </w:p>
           <w:p>
@@ -747,6 +800,13 @@
         <w:tc>
           <w:tcPr>
             <w:tcW w:w="4336" w:type="dxa"/>
+            <w:tcBorders>
+              <w:top w:val="single" w:sz="4" w:space="0" w:color="auto"/>
+              <w:left w:val="single" w:sz="4" w:space="0" w:color="auto"/>
+              <w:bottom w:val="single" w:sz="4" w:space="0" w:color="auto"/>
+              <w:right w:val="single" w:sz="4" w:space="0" w:color="auto"/>
+            </w:tcBorders>
+            <w:hideMark/>
           </w:tcPr>
           <w:p>
             <w:r>
@@ -761,6 +821,13 @@
         <w:tc>
           <w:tcPr>
             <w:tcW w:w="4336" w:type="dxa"/>
+            <w:tcBorders>
+              <w:top w:val="single" w:sz="4" w:space="0" w:color="auto"/>
+              <w:left w:val="single" w:sz="4" w:space="0" w:color="auto"/>
+              <w:bottom w:val="single" w:sz="4" w:space="0" w:color="auto"/>
+              <w:right w:val="single" w:sz="4" w:space="0" w:color="auto"/>
+            </w:tcBorders>
+            <w:hideMark/>
           </w:tcPr>
           <w:p>
             <w:r>
@@ -789,7 +856,10 @@
         </w:tc>
       </w:tr>
     </w:tbl>
-    <w:p/>
+    <w:p>
+      <w:bookmarkStart w:id="5" w:name="_GoBack"/>
+      <w:bookmarkEnd w:id="5"/>
+    </w:p>
     <w:p>
       <w:pPr>
         <w:widowControl/>
@@ -872,30 +942,6 @@
           <w:sz w:val="24"/>
         </w:rPr>
       </w:pPr>
-      <w:r>
-        <w:rPr>
-          <w:rFonts w:asciiTheme="minorEastAsia" w:eastAsiaTheme="minorEastAsia" w:hAnsiTheme="minorEastAsia" w:hint="eastAsia"/>
-          <w:sz w:val="24"/>
-        </w:rPr>
-        <w:t>自校以外にも、企業などで弁当販売をしている弁当屋への進出</w:t>
-      </w:r>
-    </w:p>
-    <w:p>
-      <w:pPr>
-        <w:widowControl/>
-        <w:jc w:val="left"/>
-        <w:rPr>
-          <w:rFonts w:asciiTheme="minorEastAsia" w:eastAsiaTheme="minorEastAsia" w:hAnsiTheme="minorEastAsia"/>
-          <w:sz w:val="24"/>
-        </w:rPr>
-      </w:pPr>
-      <w:r>
-        <w:rPr>
-          <w:rFonts w:asciiTheme="minorEastAsia" w:eastAsiaTheme="minorEastAsia" w:hAnsiTheme="minorEastAsia" w:hint="eastAsia"/>
-          <w:sz w:val="24"/>
-        </w:rPr>
-        <w:t>また、企業・学校に所属していない一般のユーザの使用</w:t>
-      </w:r>
     </w:p>
     <w:p>
       <w:pPr>
@@ -929,41 +975,46 @@
     </w:p>
     <w:p>
       <w:pPr>
-        <w:outlineLvl w:val="1"/>
+        <w:rPr>
+          <w:i/>
+        </w:rPr>
       </w:pPr>
       <w:r>
         <w:rPr>
           <w:rFonts w:hint="eastAsia"/>
-        </w:rPr>
-        <w:t>メニュー…弁当</w:t>
+          <w:i/>
+        </w:rPr>
+        <w:t>仕様書の中で使う用語を記載し、読む人にわかりやすくする。</w:t>
       </w:r>
     </w:p>
     <w:p>
       <w:pPr>
-        <w:outlineLvl w:val="1"/>
-        <w:rPr>
-          <w:rFonts w:ascii="ＭＳ ゴシック" w:eastAsia="ＭＳ ゴシック" w:hAnsi="ＭＳ ゴシック"/>
-          <w:b/>
-          <w:sz w:val="24"/>
+        <w:rPr>
+          <w:i/>
         </w:rPr>
       </w:pPr>
       <w:r>
         <w:rPr>
           <w:rFonts w:hint="eastAsia"/>
-        </w:rPr>
-        <w:t>ユーザ　…消費者</w:t>
+          <w:i/>
+        </w:rPr>
+        <w:t>例）システム・・・今回開発を行う「イベント管理システム」を指す</w:t>
       </w:r>
+    </w:p>
+    <w:p>
       <w:r>
         <w:rPr>
           <w:rFonts w:hint="eastAsia"/>
         </w:rPr>
-        <w:t>（今回</w:t>
+        <w:t>システム・・・今回開発を行う「イベント管理システム」を指す</w:t>
       </w:r>
+    </w:p>
+    <w:p>
       <w:r>
         <w:rPr>
           <w:rFonts w:hint="eastAsia"/>
         </w:rPr>
-        <w:t>は麻生の学生）</w:t>
+        <w:t>ＸＸＸＸ機能・・・ＸＸＸＸＸＸする機能のことを指す。</w:t>
       </w:r>
     </w:p>
     <w:p>
@@ -1064,28 +1115,17 @@
     <w:p>
       <w:pPr>
         <w:outlineLvl w:val="2"/>
+        <w:rPr>
+          <w:rFonts w:ascii="ＭＳ ゴシック" w:eastAsia="ＭＳ ゴシック" w:hAnsi="ＭＳ ゴシック"/>
+          <w:b/>
+          <w:sz w:val="24"/>
+        </w:rPr>
       </w:pPr>
       <w:r>
         <w:rPr>
           <w:rFonts w:hint="eastAsia"/>
         </w:rPr>
         <w:t>このシステムでは麻生情報システム専門学校での利用を前提としている</w:t>
-      </w:r>
-    </w:p>
-    <w:p>
-      <w:pPr>
-        <w:outlineLvl w:val="2"/>
-        <w:rPr>
-          <w:rFonts w:ascii="ＭＳ ゴシック" w:eastAsia="ＭＳ ゴシック" w:hAnsi="ＭＳ ゴシック"/>
-          <w:b/>
-          <w:sz w:val="24"/>
-        </w:rPr>
-      </w:pPr>
-      <w:r>
-        <w:rPr>
-          <w:rFonts w:hint="eastAsia"/>
-        </w:rPr>
-        <w:t>また、ユーザの使用場面を鑑みてスマートフォンの画面にも対応する</w:t>
       </w:r>
     </w:p>
     <w:p>
@@ -1125,14 +1165,6 @@
           <w:rFonts w:hint="eastAsia"/>
         </w:rPr>
         <w:t>当システムの利用者グループを以下に示す。</w:t>
-      </w:r>
-    </w:p>
-    <w:p>
-      <w:r>
-        <w:rPr>
-          <w:rFonts w:hint="eastAsia"/>
-        </w:rPr>
-        <w:t>弁当屋は全ての機能を利用できる</w:t>
       </w:r>
     </w:p>
     <w:tbl>
@@ -1177,7 +1209,7 @@
               <w:rPr>
                 <w:rFonts w:hint="eastAsia"/>
               </w:rPr>
-              <w:t>ログイン</w:t>
+              <w:t>XXX</w:t>
             </w:r>
             <w:r>
               <w:rPr>
@@ -1197,7 +1229,7 @@
               <w:rPr>
                 <w:rFonts w:hint="eastAsia"/>
               </w:rPr>
-              <w:t>メニュー編集</w:t>
+              <w:t>XXX</w:t>
             </w:r>
             <w:r>
               <w:rPr>
@@ -1217,7 +1249,7 @@
               <w:rPr>
                 <w:rFonts w:hint="eastAsia"/>
               </w:rPr>
-              <w:t>予約数確認</w:t>
+              <w:t>XXX</w:t>
             </w:r>
             <w:r>
               <w:rPr>
@@ -1237,7 +1269,7 @@
               <w:rPr>
                 <w:rFonts w:hint="eastAsia"/>
               </w:rPr>
-              <w:t>チケット発券</w:t>
+              <w:t>XXX</w:t>
             </w:r>
             <w:r>
               <w:rPr>
@@ -1257,6 +1289,12 @@
               <w:rPr>
                 <w:rFonts w:hint="eastAsia"/>
               </w:rPr>
+              <w:t>XXX</w:t>
+            </w:r>
+            <w:r>
+              <w:rPr>
+                <w:rFonts w:hint="eastAsia"/>
+              </w:rPr>
               <w:t>機能</w:t>
             </w:r>
           </w:p>
@@ -1271,6 +1309,12 @@
               <w:rPr>
                 <w:rFonts w:hint="eastAsia"/>
               </w:rPr>
+              <w:t>XXX</w:t>
+            </w:r>
+            <w:r>
+              <w:rPr>
+                <w:rFonts w:hint="eastAsia"/>
+              </w:rPr>
               <w:t>機能</w:t>
             </w:r>
           </w:p>
@@ -1285,6 +1329,12 @@
               <w:rPr>
                 <w:rFonts w:hint="eastAsia"/>
               </w:rPr>
+              <w:t>XXX</w:t>
+            </w:r>
+            <w:r>
+              <w:rPr>
+                <w:rFonts w:hint="eastAsia"/>
+              </w:rPr>
               <w:t>機能</w:t>
             </w:r>
           </w:p>
@@ -1299,6 +1349,12 @@
               <w:rPr>
                 <w:rFonts w:hint="eastAsia"/>
               </w:rPr>
+              <w:t>XXX</w:t>
+            </w:r>
+            <w:r>
+              <w:rPr>
+                <w:rFonts w:hint="eastAsia"/>
+              </w:rPr>
               <w:t>機能</w:t>
             </w:r>
           </w:p>
@@ -1433,7 +1489,7 @@
               <w:rPr>
                 <w:rFonts w:hint="eastAsia"/>
               </w:rPr>
-              <w:t>ユーザ</w:t>
+              <w:t>消費者</w:t>
             </w:r>
           </w:p>
         </w:tc>
@@ -1441,6 +1497,12 @@
           <w:tcPr>
             <w:tcW w:w="943" w:type="dxa"/>
           </w:tcPr>
+          <w:p/>
+        </w:tc>
+        <w:tc>
+          <w:tcPr>
+            <w:tcW w:w="944" w:type="dxa"/>
+          </w:tcPr>
           <w:p>
             <w:r>
               <w:rPr>
@@ -1460,25 +1522,33 @@
           <w:tcPr>
             <w:tcW w:w="944" w:type="dxa"/>
           </w:tcPr>
+          <w:p>
+            <w:r>
+              <w:rPr>
+                <w:rFonts w:hint="eastAsia"/>
+              </w:rPr>
+              <w:t>○</w:t>
+            </w:r>
+          </w:p>
+        </w:tc>
+        <w:tc>
+          <w:tcPr>
+            <w:tcW w:w="944" w:type="dxa"/>
+          </w:tcPr>
           <w:p/>
         </w:tc>
         <w:tc>
           <w:tcPr>
             <w:tcW w:w="944" w:type="dxa"/>
           </w:tcPr>
-          <w:p/>
-        </w:tc>
-        <w:tc>
-          <w:tcPr>
-            <w:tcW w:w="944" w:type="dxa"/>
-          </w:tcPr>
-          <w:p/>
-        </w:tc>
-        <w:tc>
-          <w:tcPr>
-            <w:tcW w:w="944" w:type="dxa"/>
-          </w:tcPr>
-          <w:p/>
+          <w:p>
+            <w:r>
+              <w:rPr>
+                <w:rFonts w:hint="eastAsia"/>
+              </w:rPr>
+              <w:t>○</w:t>
+            </w:r>
+          </w:p>
         </w:tc>
         <w:tc>
           <w:tcPr>
@@ -2420,15 +2490,3968 @@
           <w:sz w:val="24"/>
         </w:rPr>
       </w:pPr>
+    </w:p>
+    <w:p>
+      <w:pPr>
+        <w:widowControl/>
+        <w:jc w:val="left"/>
+        <w:rPr>
+          <w:rFonts w:ascii="ＭＳ ゴシック" w:eastAsia="ＭＳ ゴシック" w:hAnsi="ＭＳ ゴシック"/>
+          <w:b/>
+          <w:sz w:val="24"/>
+        </w:rPr>
+      </w:pPr>
+    </w:p>
+    <w:p>
+      <w:pPr>
+        <w:widowControl/>
+        <w:jc w:val="left"/>
+        <w:rPr>
+          <w:rFonts w:ascii="ＭＳ ゴシック" w:eastAsia="ＭＳ ゴシック" w:hAnsi="ＭＳ ゴシック"/>
+          <w:b/>
+          <w:sz w:val="24"/>
+        </w:rPr>
+      </w:pPr>
+    </w:p>
+    <w:p>
+      <w:pPr>
+        <w:widowControl/>
+        <w:jc w:val="left"/>
+        <w:rPr>
+          <w:rFonts w:ascii="ＭＳ ゴシック" w:eastAsia="ＭＳ ゴシック" w:hAnsi="ＭＳ ゴシック"/>
+          <w:b/>
+          <w:sz w:val="24"/>
+        </w:rPr>
+      </w:pPr>
+    </w:p>
+    <w:p>
+      <w:pPr>
+        <w:widowControl/>
+        <w:jc w:val="left"/>
+        <w:rPr>
+          <w:rFonts w:ascii="ＭＳ ゴシック" w:eastAsia="ＭＳ ゴシック" w:hAnsi="ＭＳ ゴシック"/>
+          <w:b/>
+          <w:sz w:val="24"/>
+        </w:rPr>
+      </w:pPr>
+    </w:p>
+    <w:p>
+      <w:pPr>
+        <w:widowControl/>
+        <w:jc w:val="left"/>
+        <w:rPr>
+          <w:rFonts w:ascii="ＭＳ ゴシック" w:eastAsia="ＭＳ ゴシック" w:hAnsi="ＭＳ ゴシック"/>
+          <w:b/>
+          <w:sz w:val="24"/>
+        </w:rPr>
+      </w:pPr>
+    </w:p>
+    <w:p>
+      <w:pPr>
+        <w:widowControl/>
+        <w:jc w:val="left"/>
+        <w:rPr>
+          <w:rFonts w:ascii="ＭＳ ゴシック" w:eastAsia="ＭＳ ゴシック" w:hAnsi="ＭＳ ゴシック"/>
+          <w:b/>
+          <w:sz w:val="24"/>
+        </w:rPr>
+      </w:pPr>
+    </w:p>
+    <w:p>
+      <w:pPr>
+        <w:widowControl/>
+        <w:jc w:val="left"/>
+        <w:rPr>
+          <w:rFonts w:ascii="ＭＳ ゴシック" w:eastAsia="ＭＳ ゴシック" w:hAnsi="ＭＳ ゴシック"/>
+          <w:b/>
+          <w:sz w:val="24"/>
+        </w:rPr>
+      </w:pPr>
+    </w:p>
+    <w:p>
+      <w:pPr>
+        <w:widowControl/>
+        <w:jc w:val="left"/>
+        <w:rPr>
+          <w:rFonts w:ascii="ＭＳ ゴシック" w:eastAsia="ＭＳ ゴシック" w:hAnsi="ＭＳ ゴシック"/>
+          <w:b/>
+          <w:sz w:val="24"/>
+        </w:rPr>
+      </w:pPr>
+    </w:p>
+    <w:p>
+      <w:pPr>
+        <w:outlineLvl w:val="1"/>
+        <w:rPr>
+          <w:rFonts w:ascii="ＭＳ ゴシック" w:eastAsia="ＭＳ ゴシック" w:hAnsi="ＭＳ ゴシック"/>
+          <w:b/>
+          <w:sz w:val="24"/>
+        </w:rPr>
+      </w:pPr>
       <w:r>
         <w:rPr>
+          <w:rFonts w:ascii="ＭＳ ゴシック" w:eastAsia="ＭＳ ゴシック" w:hAnsi="ＭＳ ゴシック" w:hint="eastAsia"/>
+          <w:b/>
+          <w:sz w:val="24"/>
+        </w:rPr>
+        <w:lastRenderedPageBreak/>
+        <w:t>メニュー編集</w:t>
+      </w:r>
+      <w:r>
+        <w:rPr>
+          <w:rFonts w:ascii="ＭＳ ゴシック" w:eastAsia="ＭＳ ゴシック" w:hAnsi="ＭＳ ゴシック" w:hint="eastAsia"/>
+          <w:b/>
+          <w:sz w:val="24"/>
+        </w:rPr>
+        <w:t xml:space="preserve"> </w:t>
+      </w:r>
+      <w:r>
+        <w:rPr>
+          <w:rFonts w:ascii="ＭＳ ゴシック" w:eastAsia="ＭＳ ゴシック" w:hAnsi="ＭＳ ゴシック" w:hint="eastAsia"/>
+          <w:b/>
+          <w:sz w:val="24"/>
+        </w:rPr>
+        <w:t>機能</w:t>
+      </w:r>
+    </w:p>
+    <w:tbl>
+      <w:tblPr>
+        <w:tblW w:w="0" w:type="auto"/>
+        <w:tblInd w:w="-9" w:type="dxa"/>
+        <w:tblBorders>
+          <w:top w:val="single" w:sz="4" w:space="0" w:color="auto"/>
+          <w:left w:val="single" w:sz="4" w:space="0" w:color="auto"/>
+          <w:bottom w:val="single" w:sz="4" w:space="0" w:color="auto"/>
+          <w:right w:val="single" w:sz="4" w:space="0" w:color="auto"/>
+          <w:insideH w:val="single" w:sz="4" w:space="0" w:color="auto"/>
+          <w:insideV w:val="single" w:sz="4" w:space="0" w:color="auto"/>
+        </w:tblBorders>
+        <w:tblLayout w:type="fixed"/>
+        <w:tblCellMar>
+          <w:left w:w="99" w:type="dxa"/>
+          <w:right w:w="99" w:type="dxa"/>
+        </w:tblCellMar>
+        <w:tblLook w:val="01E0" w:firstRow="1" w:lastRow="1" w:firstColumn="1" w:lastColumn="1" w:noHBand="0" w:noVBand="0"/>
+      </w:tblPr>
+      <w:tblGrid>
+        <w:gridCol w:w="2088"/>
+        <w:gridCol w:w="6614"/>
+      </w:tblGrid>
+      <w:tr>
+        <w:tc>
+          <w:tcPr>
+            <w:tcW w:w="2088" w:type="dxa"/>
+            <w:shd w:val="clear" w:color="auto" w:fill="C0C0C0"/>
+          </w:tcPr>
+          <w:p>
+            <w:r>
+              <w:rPr>
+                <w:rFonts w:hint="eastAsia"/>
+              </w:rPr>
+              <w:t>機能要求</w:t>
+            </w:r>
+            <w:r>
+              <w:rPr>
+                <w:rFonts w:hint="eastAsia"/>
+              </w:rPr>
+              <w:t>ID</w:t>
+            </w:r>
+          </w:p>
+        </w:tc>
+        <w:tc>
+          <w:tcPr>
+            <w:tcW w:w="6614" w:type="dxa"/>
+          </w:tcPr>
+          <w:p>
+            <w:proofErr w:type="spellStart"/>
+            <w:r>
+              <w:t>MenuEdit</w:t>
+            </w:r>
+            <w:proofErr w:type="spellEnd"/>
+          </w:p>
+        </w:tc>
+      </w:tr>
+      <w:tr>
+        <w:tc>
+          <w:tcPr>
+            <w:tcW w:w="2088" w:type="dxa"/>
+            <w:shd w:val="clear" w:color="auto" w:fill="C0C0C0"/>
+          </w:tcPr>
+          <w:p>
+            <w:r>
+              <w:rPr>
+                <w:rFonts w:hint="eastAsia"/>
+              </w:rPr>
+              <w:t>機能名</w:t>
+            </w:r>
+          </w:p>
+        </w:tc>
+        <w:tc>
+          <w:tcPr>
+            <w:tcW w:w="6614" w:type="dxa"/>
+          </w:tcPr>
+          <w:p>
+            <w:r>
+              <w:rPr>
+                <w:rFonts w:hint="eastAsia"/>
+              </w:rPr>
+              <w:t>メニュー編集機能</w:t>
+            </w:r>
+          </w:p>
+        </w:tc>
+      </w:tr>
+      <w:tr>
+        <w:tc>
+          <w:tcPr>
+            <w:tcW w:w="2088" w:type="dxa"/>
+            <w:shd w:val="clear" w:color="auto" w:fill="C0C0C0"/>
+          </w:tcPr>
+          <w:p>
+            <w:r>
+              <w:rPr>
+                <w:rFonts w:hint="eastAsia"/>
+              </w:rPr>
+              <w:t>概要</w:t>
+            </w:r>
+          </w:p>
+        </w:tc>
+        <w:tc>
+          <w:tcPr>
+            <w:tcW w:w="6614" w:type="dxa"/>
+          </w:tcPr>
+          <w:p>
+            <w:r>
+              <w:rPr>
+                <w:rFonts w:hint="eastAsia"/>
+              </w:rPr>
+              <w:t>メニューの追加、削除、編集をする</w:t>
+            </w:r>
+          </w:p>
+        </w:tc>
+      </w:tr>
+      <w:tr>
+        <w:tc>
+          <w:tcPr>
+            <w:tcW w:w="2088" w:type="dxa"/>
+            <w:shd w:val="clear" w:color="auto" w:fill="C0C0C0"/>
+          </w:tcPr>
+          <w:p>
+            <w:r>
+              <w:rPr>
+                <w:rFonts w:hint="eastAsia"/>
+              </w:rPr>
+              <w:t>入力</w:t>
+            </w:r>
+          </w:p>
+        </w:tc>
+        <w:tc>
+          <w:tcPr>
+            <w:tcW w:w="6614" w:type="dxa"/>
+          </w:tcPr>
+          <w:p>
+            <w:r>
+              <w:rPr>
+                <w:rFonts w:hint="eastAsia"/>
+              </w:rPr>
+              <w:t>メニュー内容</w:t>
+            </w:r>
+          </w:p>
+        </w:tc>
+      </w:tr>
+      <w:tr>
+        <w:tc>
+          <w:tcPr>
+            <w:tcW w:w="2088" w:type="dxa"/>
+            <w:shd w:val="clear" w:color="auto" w:fill="C0C0C0"/>
+          </w:tcPr>
+          <w:p>
+            <w:r>
+              <w:rPr>
+                <w:rFonts w:hint="eastAsia"/>
+              </w:rPr>
+              <w:t>出力</w:t>
+            </w:r>
+          </w:p>
+        </w:tc>
+        <w:tc>
+          <w:tcPr>
+            <w:tcW w:w="6614" w:type="dxa"/>
+          </w:tcPr>
+          <w:p/>
+        </w:tc>
+      </w:tr>
+      <w:tr>
+        <w:tc>
+          <w:tcPr>
+            <w:tcW w:w="2088" w:type="dxa"/>
+            <w:shd w:val="clear" w:color="auto" w:fill="C0C0C0"/>
+          </w:tcPr>
+          <w:p>
+            <w:r>
+              <w:rPr>
+                <w:rFonts w:hint="eastAsia"/>
+              </w:rPr>
+              <w:t>処理</w:t>
+            </w:r>
+          </w:p>
+        </w:tc>
+        <w:tc>
+          <w:tcPr>
+            <w:tcW w:w="6614" w:type="dxa"/>
+          </w:tcPr>
+          <w:p>
+            <w:r>
+              <w:rPr>
+                <w:rFonts w:hint="eastAsia"/>
+              </w:rPr>
+              <w:t>追加するときは、商品の写真と説明を書く</w:t>
+            </w:r>
+          </w:p>
+          <w:p>
+            <w:r>
+              <w:rPr>
+                <w:rFonts w:hint="eastAsia"/>
+              </w:rPr>
+              <w:t>削除するときは、該当商品を削除</w:t>
+            </w:r>
+          </w:p>
+          <w:p>
+            <w:r>
+              <w:rPr>
+                <w:rFonts w:hint="eastAsia"/>
+              </w:rPr>
+              <w:t>編集するときは、該当商品を編集</w:t>
+            </w:r>
+          </w:p>
+        </w:tc>
+      </w:tr>
+      <w:tr>
+        <w:tc>
+          <w:tcPr>
+            <w:tcW w:w="2088" w:type="dxa"/>
+            <w:shd w:val="clear" w:color="auto" w:fill="C0C0C0"/>
+          </w:tcPr>
+          <w:p>
+            <w:r>
+              <w:rPr>
+                <w:rFonts w:hint="eastAsia"/>
+              </w:rPr>
+              <w:t>関連要求</w:t>
+            </w:r>
+            <w:r>
+              <w:rPr>
+                <w:rFonts w:hint="eastAsia"/>
+              </w:rPr>
+              <w:t>ID</w:t>
+            </w:r>
+          </w:p>
+        </w:tc>
+        <w:tc>
+          <w:tcPr>
+            <w:tcW w:w="6614" w:type="dxa"/>
+          </w:tcPr>
+          <w:p/>
+        </w:tc>
+      </w:tr>
+      <w:tr>
+        <w:tc>
+          <w:tcPr>
+            <w:tcW w:w="2088" w:type="dxa"/>
+            <w:shd w:val="clear" w:color="auto" w:fill="C0C0C0"/>
+          </w:tcPr>
+          <w:p>
+            <w:r>
+              <w:rPr>
+                <w:rFonts w:hint="eastAsia"/>
+              </w:rPr>
+              <w:t>上位要求</w:t>
+            </w:r>
+            <w:r>
+              <w:rPr>
+                <w:rFonts w:hint="eastAsia"/>
+              </w:rPr>
+              <w:t>ID</w:t>
+            </w:r>
+          </w:p>
+        </w:tc>
+        <w:tc>
+          <w:tcPr>
+            <w:tcW w:w="6614" w:type="dxa"/>
+          </w:tcPr>
+          <w:p/>
+        </w:tc>
+      </w:tr>
+      <w:tr>
+        <w:tc>
+          <w:tcPr>
+            <w:tcW w:w="2088" w:type="dxa"/>
+            <w:shd w:val="clear" w:color="auto" w:fill="C0C0C0"/>
+          </w:tcPr>
+          <w:p>
+            <w:r>
+              <w:rPr>
+                <w:rFonts w:hint="eastAsia"/>
+              </w:rPr>
+              <w:t>利用者グループ</w:t>
+            </w:r>
+          </w:p>
+        </w:tc>
+        <w:tc>
+          <w:tcPr>
+            <w:tcW w:w="6614" w:type="dxa"/>
+          </w:tcPr>
+          <w:p>
+            <w:r>
+              <w:rPr>
+                <w:rFonts w:hint="eastAsia"/>
+              </w:rPr>
+              <w:t>弁当や</w:t>
+            </w:r>
+          </w:p>
+        </w:tc>
+      </w:tr>
+      <w:tr>
+        <w:tc>
+          <w:tcPr>
+            <w:tcW w:w="2088" w:type="dxa"/>
+            <w:shd w:val="clear" w:color="auto" w:fill="C0C0C0"/>
+          </w:tcPr>
+          <w:p>
+            <w:r>
+              <w:rPr>
+                <w:rFonts w:hint="eastAsia"/>
+              </w:rPr>
+              <w:t>備考</w:t>
+            </w:r>
+          </w:p>
+        </w:tc>
+        <w:tc>
+          <w:tcPr>
+            <w:tcW w:w="6614" w:type="dxa"/>
+          </w:tcPr>
+          <w:p/>
+        </w:tc>
+      </w:tr>
+    </w:tbl>
+    <w:p>
+      <w:pPr>
+        <w:outlineLvl w:val="1"/>
+        <w:rPr>
           <w:rFonts w:ascii="ＭＳ ゴシック" w:eastAsia="ＭＳ ゴシック" w:hAnsi="ＭＳ ゴシック"/>
           <w:b/>
           <w:sz w:val="24"/>
         </w:rPr>
-        <w:br w:type="page"/>
+      </w:pPr>
+    </w:p>
+    <w:p>
+      <w:pPr>
+        <w:widowControl/>
+        <w:jc w:val="left"/>
+        <w:rPr>
+          <w:rFonts w:ascii="ＭＳ ゴシック" w:eastAsia="ＭＳ ゴシック" w:hAnsi="ＭＳ ゴシック"/>
+          <w:b/>
+          <w:sz w:val="24"/>
+        </w:rPr>
+      </w:pPr>
+    </w:p>
+    <w:p>
+      <w:pPr>
+        <w:widowControl/>
+        <w:jc w:val="left"/>
+        <w:rPr>
+          <w:rFonts w:ascii="ＭＳ ゴシック" w:eastAsia="ＭＳ ゴシック" w:hAnsi="ＭＳ ゴシック"/>
+          <w:b/>
+          <w:sz w:val="24"/>
+        </w:rPr>
+      </w:pPr>
+    </w:p>
+    <w:p>
+      <w:pPr>
+        <w:outlineLvl w:val="1"/>
+        <w:rPr>
+          <w:rFonts w:ascii="ＭＳ ゴシック" w:eastAsia="ＭＳ ゴシック" w:hAnsi="ＭＳ ゴシック"/>
+          <w:b/>
+          <w:sz w:val="24"/>
+        </w:rPr>
+      </w:pPr>
+      <w:r>
+        <w:rPr>
+          <w:rFonts w:ascii="ＭＳ ゴシック" w:eastAsia="ＭＳ ゴシック" w:hAnsi="ＭＳ ゴシック" w:hint="eastAsia"/>
+          <w:b/>
+          <w:sz w:val="24"/>
+        </w:rPr>
+        <w:t>注文</w:t>
       </w:r>
-    </w:p>
+      <w:r>
+        <w:rPr>
+          <w:rFonts w:ascii="ＭＳ ゴシック" w:eastAsia="ＭＳ ゴシック" w:hAnsi="ＭＳ ゴシック" w:hint="eastAsia"/>
+          <w:b/>
+          <w:sz w:val="24"/>
+        </w:rPr>
+        <w:t>数 表示</w:t>
+      </w:r>
+      <w:r>
+        <w:rPr>
+          <w:rFonts w:ascii="ＭＳ ゴシック" w:eastAsia="ＭＳ ゴシック" w:hAnsi="ＭＳ ゴシック" w:hint="eastAsia"/>
+          <w:b/>
+          <w:sz w:val="24"/>
+        </w:rPr>
+        <w:t>機能</w:t>
+      </w:r>
+    </w:p>
+    <w:tbl>
+      <w:tblPr>
+        <w:tblW w:w="0" w:type="auto"/>
+        <w:tblInd w:w="-9" w:type="dxa"/>
+        <w:tblBorders>
+          <w:top w:val="single" w:sz="4" w:space="0" w:color="auto"/>
+          <w:left w:val="single" w:sz="4" w:space="0" w:color="auto"/>
+          <w:bottom w:val="single" w:sz="4" w:space="0" w:color="auto"/>
+          <w:right w:val="single" w:sz="4" w:space="0" w:color="auto"/>
+          <w:insideH w:val="single" w:sz="4" w:space="0" w:color="auto"/>
+          <w:insideV w:val="single" w:sz="4" w:space="0" w:color="auto"/>
+        </w:tblBorders>
+        <w:tblLayout w:type="fixed"/>
+        <w:tblCellMar>
+          <w:left w:w="99" w:type="dxa"/>
+          <w:right w:w="99" w:type="dxa"/>
+        </w:tblCellMar>
+        <w:tblLook w:val="01E0" w:firstRow="1" w:lastRow="1" w:firstColumn="1" w:lastColumn="1" w:noHBand="0" w:noVBand="0"/>
+      </w:tblPr>
+      <w:tblGrid>
+        <w:gridCol w:w="2088"/>
+        <w:gridCol w:w="6614"/>
+      </w:tblGrid>
+      <w:tr>
+        <w:tc>
+          <w:tcPr>
+            <w:tcW w:w="2088" w:type="dxa"/>
+            <w:shd w:val="clear" w:color="auto" w:fill="C0C0C0"/>
+          </w:tcPr>
+          <w:p>
+            <w:r>
+              <w:rPr>
+                <w:rFonts w:hint="eastAsia"/>
+              </w:rPr>
+              <w:t>機能要求</w:t>
+            </w:r>
+            <w:r>
+              <w:rPr>
+                <w:rFonts w:hint="eastAsia"/>
+              </w:rPr>
+              <w:t>ID</w:t>
+            </w:r>
+          </w:p>
+        </w:tc>
+        <w:tc>
+          <w:tcPr>
+            <w:tcW w:w="6614" w:type="dxa"/>
+          </w:tcPr>
+          <w:p>
+            <w:proofErr w:type="spellStart"/>
+            <w:r>
+              <w:rPr>
+                <w:rFonts w:hint="eastAsia"/>
+              </w:rPr>
+              <w:t>O</w:t>
+            </w:r>
+            <w:r>
+              <w:t>rder</w:t>
+            </w:r>
+            <w:r>
+              <w:rPr>
+                <w:rFonts w:hint="eastAsia"/>
+              </w:rPr>
+              <w:t>V</w:t>
+            </w:r>
+            <w:r>
+              <w:t>iew</w:t>
+            </w:r>
+            <w:proofErr w:type="spellEnd"/>
+          </w:p>
+        </w:tc>
+      </w:tr>
+      <w:tr>
+        <w:tc>
+          <w:tcPr>
+            <w:tcW w:w="2088" w:type="dxa"/>
+            <w:shd w:val="clear" w:color="auto" w:fill="C0C0C0"/>
+          </w:tcPr>
+          <w:p>
+            <w:r>
+              <w:rPr>
+                <w:rFonts w:hint="eastAsia"/>
+              </w:rPr>
+              <w:t>機能名</w:t>
+            </w:r>
+          </w:p>
+        </w:tc>
+        <w:tc>
+          <w:tcPr>
+            <w:tcW w:w="6614" w:type="dxa"/>
+          </w:tcPr>
+          <w:p>
+            <w:r>
+              <w:rPr>
+                <w:rFonts w:hint="eastAsia"/>
+              </w:rPr>
+              <w:t>注文数表示</w:t>
+            </w:r>
+          </w:p>
+        </w:tc>
+      </w:tr>
+      <w:tr>
+        <w:tc>
+          <w:tcPr>
+            <w:tcW w:w="2088" w:type="dxa"/>
+            <w:shd w:val="clear" w:color="auto" w:fill="C0C0C0"/>
+          </w:tcPr>
+          <w:p>
+            <w:r>
+              <w:rPr>
+                <w:rFonts w:hint="eastAsia"/>
+              </w:rPr>
+              <w:t>概要</w:t>
+            </w:r>
+          </w:p>
+        </w:tc>
+        <w:tc>
+          <w:tcPr>
+            <w:tcW w:w="6614" w:type="dxa"/>
+          </w:tcPr>
+          <w:p>
+            <w:r>
+              <w:rPr>
+                <w:rFonts w:hint="eastAsia"/>
+              </w:rPr>
+              <w:t>注文数を表示する</w:t>
+            </w:r>
+          </w:p>
+        </w:tc>
+      </w:tr>
+      <w:tr>
+        <w:tc>
+          <w:tcPr>
+            <w:tcW w:w="2088" w:type="dxa"/>
+            <w:shd w:val="clear" w:color="auto" w:fill="C0C0C0"/>
+          </w:tcPr>
+          <w:p>
+            <w:r>
+              <w:rPr>
+                <w:rFonts w:hint="eastAsia"/>
+              </w:rPr>
+              <w:t>入力</w:t>
+            </w:r>
+          </w:p>
+        </w:tc>
+        <w:tc>
+          <w:tcPr>
+            <w:tcW w:w="6614" w:type="dxa"/>
+          </w:tcPr>
+          <w:p/>
+        </w:tc>
+      </w:tr>
+      <w:tr>
+        <w:tc>
+          <w:tcPr>
+            <w:tcW w:w="2088" w:type="dxa"/>
+            <w:shd w:val="clear" w:color="auto" w:fill="C0C0C0"/>
+          </w:tcPr>
+          <w:p>
+            <w:r>
+              <w:rPr>
+                <w:rFonts w:hint="eastAsia"/>
+              </w:rPr>
+              <w:t>出力</w:t>
+            </w:r>
+          </w:p>
+        </w:tc>
+        <w:tc>
+          <w:tcPr>
+            <w:tcW w:w="6614" w:type="dxa"/>
+          </w:tcPr>
+          <w:p>
+            <w:r>
+              <w:rPr>
+                <w:rFonts w:hint="eastAsia"/>
+              </w:rPr>
+              <w:t>注文数の表示</w:t>
+            </w:r>
+          </w:p>
+        </w:tc>
+      </w:tr>
+      <w:tr>
+        <w:tc>
+          <w:tcPr>
+            <w:tcW w:w="2088" w:type="dxa"/>
+            <w:shd w:val="clear" w:color="auto" w:fill="C0C0C0"/>
+          </w:tcPr>
+          <w:p>
+            <w:r>
+              <w:rPr>
+                <w:rFonts w:hint="eastAsia"/>
+              </w:rPr>
+              <w:t>処理</w:t>
+            </w:r>
+          </w:p>
+        </w:tc>
+        <w:tc>
+          <w:tcPr>
+            <w:tcW w:w="6614" w:type="dxa"/>
+          </w:tcPr>
+          <w:p>
+            <w:r>
+              <w:rPr>
+                <w:rFonts w:hint="eastAsia"/>
+              </w:rPr>
+              <w:t>学生が注文した商品を、商品毎まとめた数字を表示する</w:t>
+            </w:r>
+          </w:p>
+        </w:tc>
+      </w:tr>
+      <w:tr>
+        <w:tc>
+          <w:tcPr>
+            <w:tcW w:w="2088" w:type="dxa"/>
+            <w:shd w:val="clear" w:color="auto" w:fill="C0C0C0"/>
+          </w:tcPr>
+          <w:p>
+            <w:r>
+              <w:rPr>
+                <w:rFonts w:hint="eastAsia"/>
+              </w:rPr>
+              <w:t>関連要求</w:t>
+            </w:r>
+            <w:r>
+              <w:rPr>
+                <w:rFonts w:hint="eastAsia"/>
+              </w:rPr>
+              <w:t>ID</w:t>
+            </w:r>
+          </w:p>
+        </w:tc>
+        <w:tc>
+          <w:tcPr>
+            <w:tcW w:w="6614" w:type="dxa"/>
+          </w:tcPr>
+          <w:p>
+            <w:r>
+              <w:rPr>
+                <w:rFonts w:hint="eastAsia"/>
+              </w:rPr>
+              <w:t>予約機能</w:t>
+            </w:r>
+          </w:p>
+        </w:tc>
+      </w:tr>
+      <w:tr>
+        <w:tc>
+          <w:tcPr>
+            <w:tcW w:w="2088" w:type="dxa"/>
+            <w:shd w:val="clear" w:color="auto" w:fill="C0C0C0"/>
+          </w:tcPr>
+          <w:p>
+            <w:r>
+              <w:rPr>
+                <w:rFonts w:hint="eastAsia"/>
+              </w:rPr>
+              <w:t>上位要求</w:t>
+            </w:r>
+            <w:r>
+              <w:rPr>
+                <w:rFonts w:hint="eastAsia"/>
+              </w:rPr>
+              <w:t>ID</w:t>
+            </w:r>
+          </w:p>
+        </w:tc>
+        <w:tc>
+          <w:tcPr>
+            <w:tcW w:w="6614" w:type="dxa"/>
+          </w:tcPr>
+          <w:p/>
+        </w:tc>
+      </w:tr>
+      <w:tr>
+        <w:tc>
+          <w:tcPr>
+            <w:tcW w:w="2088" w:type="dxa"/>
+            <w:shd w:val="clear" w:color="auto" w:fill="C0C0C0"/>
+          </w:tcPr>
+          <w:p>
+            <w:r>
+              <w:rPr>
+                <w:rFonts w:hint="eastAsia"/>
+              </w:rPr>
+              <w:t>利用者グループ</w:t>
+            </w:r>
+          </w:p>
+        </w:tc>
+        <w:tc>
+          <w:tcPr>
+            <w:tcW w:w="6614" w:type="dxa"/>
+          </w:tcPr>
+          <w:p>
+            <w:r>
+              <w:rPr>
+                <w:rFonts w:hint="eastAsia"/>
+              </w:rPr>
+              <w:t>弁当や</w:t>
+            </w:r>
+          </w:p>
+        </w:tc>
+      </w:tr>
+      <w:tr>
+        <w:tc>
+          <w:tcPr>
+            <w:tcW w:w="2088" w:type="dxa"/>
+            <w:shd w:val="clear" w:color="auto" w:fill="C0C0C0"/>
+          </w:tcPr>
+          <w:p>
+            <w:r>
+              <w:rPr>
+                <w:rFonts w:hint="eastAsia"/>
+              </w:rPr>
+              <w:t>備考</w:t>
+            </w:r>
+          </w:p>
+        </w:tc>
+        <w:tc>
+          <w:tcPr>
+            <w:tcW w:w="6614" w:type="dxa"/>
+          </w:tcPr>
+          <w:p/>
+        </w:tc>
+      </w:tr>
+    </w:tbl>
+    <w:p>
+      <w:pPr>
+        <w:widowControl/>
+        <w:jc w:val="left"/>
+        <w:rPr>
+          <w:rFonts w:ascii="ＭＳ ゴシック" w:eastAsia="ＭＳ ゴシック" w:hAnsi="ＭＳ ゴシック"/>
+          <w:b/>
+          <w:sz w:val="24"/>
+        </w:rPr>
+      </w:pPr>
+    </w:p>
+    <w:p>
+      <w:pPr>
+        <w:widowControl/>
+        <w:jc w:val="left"/>
+        <w:rPr>
+          <w:rFonts w:ascii="ＭＳ ゴシック" w:eastAsia="ＭＳ ゴシック" w:hAnsi="ＭＳ ゴシック"/>
+          <w:b/>
+          <w:sz w:val="24"/>
+        </w:rPr>
+      </w:pPr>
+    </w:p>
+    <w:p>
+      <w:pPr>
+        <w:widowControl/>
+        <w:jc w:val="left"/>
+        <w:rPr>
+          <w:rFonts w:ascii="ＭＳ ゴシック" w:eastAsia="ＭＳ ゴシック" w:hAnsi="ＭＳ ゴシック"/>
+          <w:b/>
+          <w:sz w:val="24"/>
+        </w:rPr>
+      </w:pPr>
+    </w:p>
+    <w:p>
+      <w:pPr>
+        <w:outlineLvl w:val="1"/>
+        <w:rPr>
+          <w:rFonts w:ascii="ＭＳ ゴシック" w:eastAsia="ＭＳ ゴシック" w:hAnsi="ＭＳ ゴシック"/>
+          <w:b/>
+          <w:sz w:val="24"/>
+        </w:rPr>
+      </w:pPr>
+      <w:r>
+        <w:rPr>
+          <w:rFonts w:ascii="ＭＳ ゴシック" w:eastAsia="ＭＳ ゴシック" w:hAnsi="ＭＳ ゴシック" w:hint="eastAsia"/>
+          <w:b/>
+          <w:sz w:val="24"/>
+        </w:rPr>
+        <w:t>電子チケット発券</w:t>
+      </w:r>
+      <w:r>
+        <w:rPr>
+          <w:rFonts w:ascii="ＭＳ ゴシック" w:eastAsia="ＭＳ ゴシック" w:hAnsi="ＭＳ ゴシック" w:hint="eastAsia"/>
+          <w:b/>
+          <w:sz w:val="24"/>
+        </w:rPr>
+        <w:t>機能</w:t>
+      </w:r>
+    </w:p>
+    <w:tbl>
+      <w:tblPr>
+        <w:tblW w:w="0" w:type="auto"/>
+        <w:tblInd w:w="-9" w:type="dxa"/>
+        <w:tblBorders>
+          <w:top w:val="single" w:sz="4" w:space="0" w:color="auto"/>
+          <w:left w:val="single" w:sz="4" w:space="0" w:color="auto"/>
+          <w:bottom w:val="single" w:sz="4" w:space="0" w:color="auto"/>
+          <w:right w:val="single" w:sz="4" w:space="0" w:color="auto"/>
+          <w:insideH w:val="single" w:sz="4" w:space="0" w:color="auto"/>
+          <w:insideV w:val="single" w:sz="4" w:space="0" w:color="auto"/>
+        </w:tblBorders>
+        <w:tblLayout w:type="fixed"/>
+        <w:tblCellMar>
+          <w:left w:w="99" w:type="dxa"/>
+          <w:right w:w="99" w:type="dxa"/>
+        </w:tblCellMar>
+        <w:tblLook w:val="01E0" w:firstRow="1" w:lastRow="1" w:firstColumn="1" w:lastColumn="1" w:noHBand="0" w:noVBand="0"/>
+      </w:tblPr>
+      <w:tblGrid>
+        <w:gridCol w:w="2088"/>
+        <w:gridCol w:w="6614"/>
+      </w:tblGrid>
+      <w:tr>
+        <w:tc>
+          <w:tcPr>
+            <w:tcW w:w="2088" w:type="dxa"/>
+            <w:shd w:val="clear" w:color="auto" w:fill="C0C0C0"/>
+          </w:tcPr>
+          <w:p>
+            <w:r>
+              <w:rPr>
+                <w:rFonts w:hint="eastAsia"/>
+              </w:rPr>
+              <w:t>機能要求</w:t>
+            </w:r>
+            <w:r>
+              <w:rPr>
+                <w:rFonts w:hint="eastAsia"/>
+              </w:rPr>
+              <w:t>ID</w:t>
+            </w:r>
+          </w:p>
+        </w:tc>
+        <w:tc>
+          <w:tcPr>
+            <w:tcW w:w="6614" w:type="dxa"/>
+          </w:tcPr>
+          <w:p>
+            <w:proofErr w:type="spellStart"/>
+            <w:r>
+              <w:rPr>
+                <w:rFonts w:hint="eastAsia"/>
+              </w:rPr>
+              <w:t>T</w:t>
+            </w:r>
+            <w:r>
+              <w:t>icketGeneration</w:t>
+            </w:r>
+            <w:proofErr w:type="spellEnd"/>
+          </w:p>
+        </w:tc>
+      </w:tr>
+      <w:tr>
+        <w:tc>
+          <w:tcPr>
+            <w:tcW w:w="2088" w:type="dxa"/>
+            <w:shd w:val="clear" w:color="auto" w:fill="C0C0C0"/>
+          </w:tcPr>
+          <w:p>
+            <w:r>
+              <w:rPr>
+                <w:rFonts w:hint="eastAsia"/>
+              </w:rPr>
+              <w:t>機能名</w:t>
+            </w:r>
+          </w:p>
+        </w:tc>
+        <w:tc>
+          <w:tcPr>
+            <w:tcW w:w="6614" w:type="dxa"/>
+          </w:tcPr>
+          <w:p>
+            <w:r>
+              <w:rPr>
+                <w:rFonts w:hint="eastAsia"/>
+              </w:rPr>
+              <w:t>チケット発券</w:t>
+            </w:r>
+          </w:p>
+        </w:tc>
+      </w:tr>
+      <w:tr>
+        <w:tc>
+          <w:tcPr>
+            <w:tcW w:w="2088" w:type="dxa"/>
+            <w:shd w:val="clear" w:color="auto" w:fill="C0C0C0"/>
+          </w:tcPr>
+          <w:p>
+            <w:r>
+              <w:rPr>
+                <w:rFonts w:hint="eastAsia"/>
+              </w:rPr>
+              <w:t>概要</w:t>
+            </w:r>
+          </w:p>
+        </w:tc>
+        <w:tc>
+          <w:tcPr>
+            <w:tcW w:w="6614" w:type="dxa"/>
+          </w:tcPr>
+          <w:p>
+            <w:r>
+              <w:rPr>
+                <w:rFonts w:hint="eastAsia"/>
+              </w:rPr>
+              <w:t>チケット発券する</w:t>
+            </w:r>
+          </w:p>
+        </w:tc>
+      </w:tr>
+      <w:tr>
+        <w:tc>
+          <w:tcPr>
+            <w:tcW w:w="2088" w:type="dxa"/>
+            <w:shd w:val="clear" w:color="auto" w:fill="C0C0C0"/>
+          </w:tcPr>
+          <w:p>
+            <w:r>
+              <w:rPr>
+                <w:rFonts w:hint="eastAsia"/>
+              </w:rPr>
+              <w:t>入力</w:t>
+            </w:r>
+          </w:p>
+        </w:tc>
+        <w:tc>
+          <w:tcPr>
+            <w:tcW w:w="6614" w:type="dxa"/>
+          </w:tcPr>
+          <w:p/>
+        </w:tc>
+      </w:tr>
+      <w:tr>
+        <w:tc>
+          <w:tcPr>
+            <w:tcW w:w="2088" w:type="dxa"/>
+            <w:shd w:val="clear" w:color="auto" w:fill="C0C0C0"/>
+          </w:tcPr>
+          <w:p>
+            <w:r>
+              <w:rPr>
+                <w:rFonts w:hint="eastAsia"/>
+              </w:rPr>
+              <w:t>出力</w:t>
+            </w:r>
+          </w:p>
+        </w:tc>
+        <w:tc>
+          <w:tcPr>
+            <w:tcW w:w="6614" w:type="dxa"/>
+          </w:tcPr>
+          <w:p/>
+        </w:tc>
+      </w:tr>
+      <w:tr>
+        <w:tc>
+          <w:tcPr>
+            <w:tcW w:w="2088" w:type="dxa"/>
+            <w:shd w:val="clear" w:color="auto" w:fill="C0C0C0"/>
+          </w:tcPr>
+          <w:p>
+            <w:r>
+              <w:rPr>
+                <w:rFonts w:hint="eastAsia"/>
+              </w:rPr>
+              <w:t>処理</w:t>
+            </w:r>
+          </w:p>
+        </w:tc>
+        <w:tc>
+          <w:tcPr>
+            <w:tcW w:w="6614" w:type="dxa"/>
+          </w:tcPr>
+          <w:p/>
+        </w:tc>
+      </w:tr>
+      <w:tr>
+        <w:tc>
+          <w:tcPr>
+            <w:tcW w:w="2088" w:type="dxa"/>
+            <w:shd w:val="clear" w:color="auto" w:fill="C0C0C0"/>
+          </w:tcPr>
+          <w:p>
+            <w:r>
+              <w:rPr>
+                <w:rFonts w:hint="eastAsia"/>
+              </w:rPr>
+              <w:t>関連要求</w:t>
+            </w:r>
+            <w:r>
+              <w:rPr>
+                <w:rFonts w:hint="eastAsia"/>
+              </w:rPr>
+              <w:t>ID</w:t>
+            </w:r>
+          </w:p>
+        </w:tc>
+        <w:tc>
+          <w:tcPr>
+            <w:tcW w:w="6614" w:type="dxa"/>
+          </w:tcPr>
+          <w:p/>
+        </w:tc>
+      </w:tr>
+      <w:tr>
+        <w:tc>
+          <w:tcPr>
+            <w:tcW w:w="2088" w:type="dxa"/>
+            <w:shd w:val="clear" w:color="auto" w:fill="C0C0C0"/>
+          </w:tcPr>
+          <w:p>
+            <w:r>
+              <w:rPr>
+                <w:rFonts w:hint="eastAsia"/>
+              </w:rPr>
+              <w:t>上位要求</w:t>
+            </w:r>
+            <w:r>
+              <w:rPr>
+                <w:rFonts w:hint="eastAsia"/>
+              </w:rPr>
+              <w:t>ID</w:t>
+            </w:r>
+          </w:p>
+        </w:tc>
+        <w:tc>
+          <w:tcPr>
+            <w:tcW w:w="6614" w:type="dxa"/>
+          </w:tcPr>
+          <w:p/>
+        </w:tc>
+      </w:tr>
+      <w:tr>
+        <w:tc>
+          <w:tcPr>
+            <w:tcW w:w="2088" w:type="dxa"/>
+            <w:shd w:val="clear" w:color="auto" w:fill="C0C0C0"/>
+          </w:tcPr>
+          <w:p>
+            <w:r>
+              <w:rPr>
+                <w:rFonts w:hint="eastAsia"/>
+              </w:rPr>
+              <w:t>利用者グループ</w:t>
+            </w:r>
+          </w:p>
+        </w:tc>
+        <w:tc>
+          <w:tcPr>
+            <w:tcW w:w="6614" w:type="dxa"/>
+          </w:tcPr>
+          <w:p/>
+        </w:tc>
+      </w:tr>
+      <w:tr>
+        <w:tc>
+          <w:tcPr>
+            <w:tcW w:w="2088" w:type="dxa"/>
+            <w:shd w:val="clear" w:color="auto" w:fill="C0C0C0"/>
+          </w:tcPr>
+          <w:p>
+            <w:r>
+              <w:rPr>
+                <w:rFonts w:hint="eastAsia"/>
+              </w:rPr>
+              <w:t>備考</w:t>
+            </w:r>
+          </w:p>
+        </w:tc>
+        <w:tc>
+          <w:tcPr>
+            <w:tcW w:w="6614" w:type="dxa"/>
+          </w:tcPr>
+          <w:p/>
+        </w:tc>
+      </w:tr>
+    </w:tbl>
+    <w:p>
+      <w:pPr>
+        <w:widowControl/>
+        <w:jc w:val="left"/>
+        <w:rPr>
+          <w:rFonts w:ascii="ＭＳ ゴシック" w:eastAsia="ＭＳ ゴシック" w:hAnsi="ＭＳ ゴシック"/>
+          <w:b/>
+          <w:sz w:val="24"/>
+        </w:rPr>
+      </w:pPr>
+    </w:p>
+    <w:p>
+      <w:pPr>
+        <w:outlineLvl w:val="1"/>
+        <w:rPr>
+          <w:rFonts w:ascii="ＭＳ ゴシック" w:eastAsia="ＭＳ ゴシック" w:hAnsi="ＭＳ ゴシック"/>
+          <w:b/>
+          <w:sz w:val="24"/>
+        </w:rPr>
+      </w:pPr>
+      <w:r>
+        <w:rPr>
+          <w:rFonts w:ascii="ＭＳ ゴシック" w:eastAsia="ＭＳ ゴシック" w:hAnsi="ＭＳ ゴシック" w:hint="eastAsia"/>
+          <w:b/>
+          <w:sz w:val="24"/>
+        </w:rPr>
+        <w:t>機能</w:t>
+      </w:r>
+    </w:p>
+    <w:tbl>
+      <w:tblPr>
+        <w:tblW w:w="0" w:type="auto"/>
+        <w:tblInd w:w="-9" w:type="dxa"/>
+        <w:tblBorders>
+          <w:top w:val="single" w:sz="4" w:space="0" w:color="auto"/>
+          <w:left w:val="single" w:sz="4" w:space="0" w:color="auto"/>
+          <w:bottom w:val="single" w:sz="4" w:space="0" w:color="auto"/>
+          <w:right w:val="single" w:sz="4" w:space="0" w:color="auto"/>
+          <w:insideH w:val="single" w:sz="4" w:space="0" w:color="auto"/>
+          <w:insideV w:val="single" w:sz="4" w:space="0" w:color="auto"/>
+        </w:tblBorders>
+        <w:tblLayout w:type="fixed"/>
+        <w:tblCellMar>
+          <w:left w:w="99" w:type="dxa"/>
+          <w:right w:w="99" w:type="dxa"/>
+        </w:tblCellMar>
+        <w:tblLook w:val="01E0" w:firstRow="1" w:lastRow="1" w:firstColumn="1" w:lastColumn="1" w:noHBand="0" w:noVBand="0"/>
+      </w:tblPr>
+      <w:tblGrid>
+        <w:gridCol w:w="2088"/>
+        <w:gridCol w:w="6614"/>
+      </w:tblGrid>
+      <w:tr>
+        <w:tc>
+          <w:tcPr>
+            <w:tcW w:w="2088" w:type="dxa"/>
+            <w:shd w:val="clear" w:color="auto" w:fill="C0C0C0"/>
+          </w:tcPr>
+          <w:p>
+            <w:r>
+              <w:rPr>
+                <w:rFonts w:hint="eastAsia"/>
+              </w:rPr>
+              <w:lastRenderedPageBreak/>
+              <w:t>機能要求</w:t>
+            </w:r>
+            <w:r>
+              <w:rPr>
+                <w:rFonts w:hint="eastAsia"/>
+              </w:rPr>
+              <w:t>ID</w:t>
+            </w:r>
+          </w:p>
+        </w:tc>
+        <w:tc>
+          <w:tcPr>
+            <w:tcW w:w="6614" w:type="dxa"/>
+          </w:tcPr>
+          <w:p/>
+        </w:tc>
+      </w:tr>
+      <w:tr>
+        <w:tc>
+          <w:tcPr>
+            <w:tcW w:w="2088" w:type="dxa"/>
+            <w:shd w:val="clear" w:color="auto" w:fill="C0C0C0"/>
+          </w:tcPr>
+          <w:p>
+            <w:r>
+              <w:rPr>
+                <w:rFonts w:hint="eastAsia"/>
+              </w:rPr>
+              <w:t>機能名</w:t>
+            </w:r>
+          </w:p>
+        </w:tc>
+        <w:tc>
+          <w:tcPr>
+            <w:tcW w:w="6614" w:type="dxa"/>
+          </w:tcPr>
+          <w:p/>
+        </w:tc>
+      </w:tr>
+      <w:tr>
+        <w:tc>
+          <w:tcPr>
+            <w:tcW w:w="2088" w:type="dxa"/>
+            <w:shd w:val="clear" w:color="auto" w:fill="C0C0C0"/>
+          </w:tcPr>
+          <w:p>
+            <w:r>
+              <w:rPr>
+                <w:rFonts w:hint="eastAsia"/>
+              </w:rPr>
+              <w:t>概要</w:t>
+            </w:r>
+          </w:p>
+        </w:tc>
+        <w:tc>
+          <w:tcPr>
+            <w:tcW w:w="6614" w:type="dxa"/>
+          </w:tcPr>
+          <w:p/>
+        </w:tc>
+      </w:tr>
+      <w:tr>
+        <w:tc>
+          <w:tcPr>
+            <w:tcW w:w="2088" w:type="dxa"/>
+            <w:shd w:val="clear" w:color="auto" w:fill="C0C0C0"/>
+          </w:tcPr>
+          <w:p>
+            <w:r>
+              <w:rPr>
+                <w:rFonts w:hint="eastAsia"/>
+              </w:rPr>
+              <w:t>入力</w:t>
+            </w:r>
+          </w:p>
+        </w:tc>
+        <w:tc>
+          <w:tcPr>
+            <w:tcW w:w="6614" w:type="dxa"/>
+          </w:tcPr>
+          <w:p/>
+        </w:tc>
+      </w:tr>
+      <w:tr>
+        <w:tc>
+          <w:tcPr>
+            <w:tcW w:w="2088" w:type="dxa"/>
+            <w:shd w:val="clear" w:color="auto" w:fill="C0C0C0"/>
+          </w:tcPr>
+          <w:p>
+            <w:r>
+              <w:rPr>
+                <w:rFonts w:hint="eastAsia"/>
+              </w:rPr>
+              <w:t>出力</w:t>
+            </w:r>
+          </w:p>
+        </w:tc>
+        <w:tc>
+          <w:tcPr>
+            <w:tcW w:w="6614" w:type="dxa"/>
+          </w:tcPr>
+          <w:p/>
+        </w:tc>
+      </w:tr>
+      <w:tr>
+        <w:tc>
+          <w:tcPr>
+            <w:tcW w:w="2088" w:type="dxa"/>
+            <w:shd w:val="clear" w:color="auto" w:fill="C0C0C0"/>
+          </w:tcPr>
+          <w:p>
+            <w:r>
+              <w:rPr>
+                <w:rFonts w:hint="eastAsia"/>
+              </w:rPr>
+              <w:t>処理</w:t>
+            </w:r>
+          </w:p>
+        </w:tc>
+        <w:tc>
+          <w:tcPr>
+            <w:tcW w:w="6614" w:type="dxa"/>
+          </w:tcPr>
+          <w:p/>
+        </w:tc>
+      </w:tr>
+      <w:tr>
+        <w:tc>
+          <w:tcPr>
+            <w:tcW w:w="2088" w:type="dxa"/>
+            <w:shd w:val="clear" w:color="auto" w:fill="C0C0C0"/>
+          </w:tcPr>
+          <w:p>
+            <w:r>
+              <w:rPr>
+                <w:rFonts w:hint="eastAsia"/>
+              </w:rPr>
+              <w:t>関連要求</w:t>
+            </w:r>
+            <w:r>
+              <w:rPr>
+                <w:rFonts w:hint="eastAsia"/>
+              </w:rPr>
+              <w:t>ID</w:t>
+            </w:r>
+          </w:p>
+        </w:tc>
+        <w:tc>
+          <w:tcPr>
+            <w:tcW w:w="6614" w:type="dxa"/>
+          </w:tcPr>
+          <w:p/>
+        </w:tc>
+      </w:tr>
+      <w:tr>
+        <w:tc>
+          <w:tcPr>
+            <w:tcW w:w="2088" w:type="dxa"/>
+            <w:shd w:val="clear" w:color="auto" w:fill="C0C0C0"/>
+          </w:tcPr>
+          <w:p>
+            <w:r>
+              <w:rPr>
+                <w:rFonts w:hint="eastAsia"/>
+              </w:rPr>
+              <w:t>上位要求</w:t>
+            </w:r>
+            <w:r>
+              <w:rPr>
+                <w:rFonts w:hint="eastAsia"/>
+              </w:rPr>
+              <w:t>ID</w:t>
+            </w:r>
+          </w:p>
+        </w:tc>
+        <w:tc>
+          <w:tcPr>
+            <w:tcW w:w="6614" w:type="dxa"/>
+          </w:tcPr>
+          <w:p/>
+        </w:tc>
+      </w:tr>
+      <w:tr>
+        <w:tc>
+          <w:tcPr>
+            <w:tcW w:w="2088" w:type="dxa"/>
+            <w:shd w:val="clear" w:color="auto" w:fill="C0C0C0"/>
+          </w:tcPr>
+          <w:p>
+            <w:r>
+              <w:rPr>
+                <w:rFonts w:hint="eastAsia"/>
+              </w:rPr>
+              <w:t>利用者グループ</w:t>
+            </w:r>
+          </w:p>
+        </w:tc>
+        <w:tc>
+          <w:tcPr>
+            <w:tcW w:w="6614" w:type="dxa"/>
+          </w:tcPr>
+          <w:p/>
+        </w:tc>
+      </w:tr>
+      <w:tr>
+        <w:tc>
+          <w:tcPr>
+            <w:tcW w:w="2088" w:type="dxa"/>
+            <w:shd w:val="clear" w:color="auto" w:fill="C0C0C0"/>
+          </w:tcPr>
+          <w:p>
+            <w:r>
+              <w:rPr>
+                <w:rFonts w:hint="eastAsia"/>
+              </w:rPr>
+              <w:t>備考</w:t>
+            </w:r>
+          </w:p>
+        </w:tc>
+        <w:tc>
+          <w:tcPr>
+            <w:tcW w:w="6614" w:type="dxa"/>
+          </w:tcPr>
+          <w:p/>
+        </w:tc>
+      </w:tr>
+    </w:tbl>
+    <w:p>
+      <w:pPr>
+        <w:widowControl/>
+        <w:jc w:val="left"/>
+        <w:rPr>
+          <w:rFonts w:ascii="ＭＳ ゴシック" w:eastAsia="ＭＳ ゴシック" w:hAnsi="ＭＳ ゴシック"/>
+          <w:b/>
+          <w:sz w:val="24"/>
+        </w:rPr>
+      </w:pPr>
+    </w:p>
+    <w:p>
+      <w:pPr>
+        <w:widowControl/>
+        <w:jc w:val="left"/>
+        <w:rPr>
+          <w:rFonts w:ascii="ＭＳ ゴシック" w:eastAsia="ＭＳ ゴシック" w:hAnsi="ＭＳ ゴシック"/>
+          <w:b/>
+          <w:sz w:val="24"/>
+        </w:rPr>
+      </w:pPr>
+    </w:p>
+    <w:p>
+      <w:pPr>
+        <w:widowControl/>
+        <w:jc w:val="left"/>
+        <w:rPr>
+          <w:rFonts w:ascii="ＭＳ ゴシック" w:eastAsia="ＭＳ ゴシック" w:hAnsi="ＭＳ ゴシック"/>
+          <w:b/>
+          <w:sz w:val="24"/>
+        </w:rPr>
+      </w:pPr>
+    </w:p>
+    <w:p>
+      <w:pPr>
+        <w:outlineLvl w:val="1"/>
+        <w:rPr>
+          <w:rFonts w:ascii="ＭＳ ゴシック" w:eastAsia="ＭＳ ゴシック" w:hAnsi="ＭＳ ゴシック"/>
+          <w:b/>
+          <w:sz w:val="24"/>
+        </w:rPr>
+      </w:pPr>
+      <w:r>
+        <w:rPr>
+          <w:rFonts w:ascii="ＭＳ ゴシック" w:eastAsia="ＭＳ ゴシック" w:hAnsi="ＭＳ ゴシック" w:hint="eastAsia"/>
+          <w:b/>
+          <w:sz w:val="24"/>
+        </w:rPr>
+        <w:t>機能</w:t>
+      </w:r>
+    </w:p>
+    <w:tbl>
+      <w:tblPr>
+        <w:tblW w:w="0" w:type="auto"/>
+        <w:tblInd w:w="-9" w:type="dxa"/>
+        <w:tblBorders>
+          <w:top w:val="single" w:sz="4" w:space="0" w:color="auto"/>
+          <w:left w:val="single" w:sz="4" w:space="0" w:color="auto"/>
+          <w:bottom w:val="single" w:sz="4" w:space="0" w:color="auto"/>
+          <w:right w:val="single" w:sz="4" w:space="0" w:color="auto"/>
+          <w:insideH w:val="single" w:sz="4" w:space="0" w:color="auto"/>
+          <w:insideV w:val="single" w:sz="4" w:space="0" w:color="auto"/>
+        </w:tblBorders>
+        <w:tblLayout w:type="fixed"/>
+        <w:tblCellMar>
+          <w:left w:w="99" w:type="dxa"/>
+          <w:right w:w="99" w:type="dxa"/>
+        </w:tblCellMar>
+        <w:tblLook w:val="01E0" w:firstRow="1" w:lastRow="1" w:firstColumn="1" w:lastColumn="1" w:noHBand="0" w:noVBand="0"/>
+      </w:tblPr>
+      <w:tblGrid>
+        <w:gridCol w:w="2088"/>
+        <w:gridCol w:w="6614"/>
+      </w:tblGrid>
+      <w:tr>
+        <w:tc>
+          <w:tcPr>
+            <w:tcW w:w="2088" w:type="dxa"/>
+            <w:shd w:val="clear" w:color="auto" w:fill="C0C0C0"/>
+          </w:tcPr>
+          <w:p>
+            <w:r>
+              <w:rPr>
+                <w:rFonts w:hint="eastAsia"/>
+              </w:rPr>
+              <w:t>機能要求</w:t>
+            </w:r>
+            <w:r>
+              <w:rPr>
+                <w:rFonts w:hint="eastAsia"/>
+              </w:rPr>
+              <w:t>ID</w:t>
+            </w:r>
+          </w:p>
+        </w:tc>
+        <w:tc>
+          <w:tcPr>
+            <w:tcW w:w="6614" w:type="dxa"/>
+          </w:tcPr>
+          <w:p/>
+        </w:tc>
+      </w:tr>
+      <w:tr>
+        <w:tc>
+          <w:tcPr>
+            <w:tcW w:w="2088" w:type="dxa"/>
+            <w:shd w:val="clear" w:color="auto" w:fill="C0C0C0"/>
+          </w:tcPr>
+          <w:p>
+            <w:r>
+              <w:rPr>
+                <w:rFonts w:hint="eastAsia"/>
+              </w:rPr>
+              <w:t>機能名</w:t>
+            </w:r>
+          </w:p>
+        </w:tc>
+        <w:tc>
+          <w:tcPr>
+            <w:tcW w:w="6614" w:type="dxa"/>
+          </w:tcPr>
+          <w:p/>
+        </w:tc>
+      </w:tr>
+      <w:tr>
+        <w:tc>
+          <w:tcPr>
+            <w:tcW w:w="2088" w:type="dxa"/>
+            <w:shd w:val="clear" w:color="auto" w:fill="C0C0C0"/>
+          </w:tcPr>
+          <w:p>
+            <w:r>
+              <w:rPr>
+                <w:rFonts w:hint="eastAsia"/>
+              </w:rPr>
+              <w:t>概要</w:t>
+            </w:r>
+          </w:p>
+        </w:tc>
+        <w:tc>
+          <w:tcPr>
+            <w:tcW w:w="6614" w:type="dxa"/>
+          </w:tcPr>
+          <w:p/>
+        </w:tc>
+      </w:tr>
+      <w:tr>
+        <w:tc>
+          <w:tcPr>
+            <w:tcW w:w="2088" w:type="dxa"/>
+            <w:shd w:val="clear" w:color="auto" w:fill="C0C0C0"/>
+          </w:tcPr>
+          <w:p>
+            <w:r>
+              <w:rPr>
+                <w:rFonts w:hint="eastAsia"/>
+              </w:rPr>
+              <w:t>入力</w:t>
+            </w:r>
+          </w:p>
+        </w:tc>
+        <w:tc>
+          <w:tcPr>
+            <w:tcW w:w="6614" w:type="dxa"/>
+          </w:tcPr>
+          <w:p/>
+        </w:tc>
+      </w:tr>
+      <w:tr>
+        <w:tc>
+          <w:tcPr>
+            <w:tcW w:w="2088" w:type="dxa"/>
+            <w:shd w:val="clear" w:color="auto" w:fill="C0C0C0"/>
+          </w:tcPr>
+          <w:p>
+            <w:r>
+              <w:rPr>
+                <w:rFonts w:hint="eastAsia"/>
+              </w:rPr>
+              <w:t>出力</w:t>
+            </w:r>
+          </w:p>
+        </w:tc>
+        <w:tc>
+          <w:tcPr>
+            <w:tcW w:w="6614" w:type="dxa"/>
+          </w:tcPr>
+          <w:p/>
+        </w:tc>
+      </w:tr>
+      <w:tr>
+        <w:tc>
+          <w:tcPr>
+            <w:tcW w:w="2088" w:type="dxa"/>
+            <w:shd w:val="clear" w:color="auto" w:fill="C0C0C0"/>
+          </w:tcPr>
+          <w:p>
+            <w:r>
+              <w:rPr>
+                <w:rFonts w:hint="eastAsia"/>
+              </w:rPr>
+              <w:t>処理</w:t>
+            </w:r>
+          </w:p>
+        </w:tc>
+        <w:tc>
+          <w:tcPr>
+            <w:tcW w:w="6614" w:type="dxa"/>
+          </w:tcPr>
+          <w:p/>
+        </w:tc>
+      </w:tr>
+      <w:tr>
+        <w:tc>
+          <w:tcPr>
+            <w:tcW w:w="2088" w:type="dxa"/>
+            <w:shd w:val="clear" w:color="auto" w:fill="C0C0C0"/>
+          </w:tcPr>
+          <w:p>
+            <w:r>
+              <w:rPr>
+                <w:rFonts w:hint="eastAsia"/>
+              </w:rPr>
+              <w:t>関連要求</w:t>
+            </w:r>
+            <w:r>
+              <w:rPr>
+                <w:rFonts w:hint="eastAsia"/>
+              </w:rPr>
+              <w:t>ID</w:t>
+            </w:r>
+          </w:p>
+        </w:tc>
+        <w:tc>
+          <w:tcPr>
+            <w:tcW w:w="6614" w:type="dxa"/>
+          </w:tcPr>
+          <w:p/>
+        </w:tc>
+      </w:tr>
+      <w:tr>
+        <w:tc>
+          <w:tcPr>
+            <w:tcW w:w="2088" w:type="dxa"/>
+            <w:shd w:val="clear" w:color="auto" w:fill="C0C0C0"/>
+          </w:tcPr>
+          <w:p>
+            <w:r>
+              <w:rPr>
+                <w:rFonts w:hint="eastAsia"/>
+              </w:rPr>
+              <w:t>上位要求</w:t>
+            </w:r>
+            <w:r>
+              <w:rPr>
+                <w:rFonts w:hint="eastAsia"/>
+              </w:rPr>
+              <w:t>ID</w:t>
+            </w:r>
+          </w:p>
+        </w:tc>
+        <w:tc>
+          <w:tcPr>
+            <w:tcW w:w="6614" w:type="dxa"/>
+          </w:tcPr>
+          <w:p/>
+        </w:tc>
+      </w:tr>
+      <w:tr>
+        <w:tc>
+          <w:tcPr>
+            <w:tcW w:w="2088" w:type="dxa"/>
+            <w:shd w:val="clear" w:color="auto" w:fill="C0C0C0"/>
+          </w:tcPr>
+          <w:p>
+            <w:r>
+              <w:rPr>
+                <w:rFonts w:hint="eastAsia"/>
+              </w:rPr>
+              <w:t>利用者グループ</w:t>
+            </w:r>
+          </w:p>
+        </w:tc>
+        <w:tc>
+          <w:tcPr>
+            <w:tcW w:w="6614" w:type="dxa"/>
+          </w:tcPr>
+          <w:p/>
+        </w:tc>
+      </w:tr>
+      <w:tr>
+        <w:tc>
+          <w:tcPr>
+            <w:tcW w:w="2088" w:type="dxa"/>
+            <w:shd w:val="clear" w:color="auto" w:fill="C0C0C0"/>
+          </w:tcPr>
+          <w:p>
+            <w:r>
+              <w:rPr>
+                <w:rFonts w:hint="eastAsia"/>
+              </w:rPr>
+              <w:t>備考</w:t>
+            </w:r>
+          </w:p>
+        </w:tc>
+        <w:tc>
+          <w:tcPr>
+            <w:tcW w:w="6614" w:type="dxa"/>
+          </w:tcPr>
+          <w:p/>
+        </w:tc>
+      </w:tr>
+    </w:tbl>
+    <w:p>
+      <w:pPr>
+        <w:widowControl/>
+        <w:jc w:val="left"/>
+        <w:rPr>
+          <w:rFonts w:ascii="ＭＳ ゴシック" w:eastAsia="ＭＳ ゴシック" w:hAnsi="ＭＳ ゴシック"/>
+          <w:b/>
+          <w:sz w:val="24"/>
+        </w:rPr>
+      </w:pPr>
+    </w:p>
+    <w:p>
+      <w:pPr>
+        <w:widowControl/>
+        <w:jc w:val="left"/>
+        <w:rPr>
+          <w:rFonts w:ascii="ＭＳ ゴシック" w:eastAsia="ＭＳ ゴシック" w:hAnsi="ＭＳ ゴシック"/>
+          <w:b/>
+          <w:sz w:val="24"/>
+        </w:rPr>
+      </w:pPr>
+    </w:p>
+    <w:p>
+      <w:pPr>
+        <w:widowControl/>
+        <w:jc w:val="left"/>
+        <w:rPr>
+          <w:rFonts w:ascii="ＭＳ ゴシック" w:eastAsia="ＭＳ ゴシック" w:hAnsi="ＭＳ ゴシック"/>
+          <w:b/>
+          <w:sz w:val="24"/>
+        </w:rPr>
+      </w:pPr>
+    </w:p>
+    <w:p>
+      <w:pPr>
+        <w:outlineLvl w:val="1"/>
+        <w:rPr>
+          <w:rFonts w:ascii="ＭＳ ゴシック" w:eastAsia="ＭＳ ゴシック" w:hAnsi="ＭＳ ゴシック"/>
+          <w:b/>
+          <w:sz w:val="24"/>
+        </w:rPr>
+      </w:pPr>
+      <w:r>
+        <w:rPr>
+          <w:rFonts w:ascii="ＭＳ ゴシック" w:eastAsia="ＭＳ ゴシック" w:hAnsi="ＭＳ ゴシック" w:hint="eastAsia"/>
+          <w:b/>
+          <w:sz w:val="24"/>
+        </w:rPr>
+        <w:t>機能</w:t>
+      </w:r>
+    </w:p>
+    <w:tbl>
+      <w:tblPr>
+        <w:tblW w:w="0" w:type="auto"/>
+        <w:tblInd w:w="-9" w:type="dxa"/>
+        <w:tblBorders>
+          <w:top w:val="single" w:sz="4" w:space="0" w:color="auto"/>
+          <w:left w:val="single" w:sz="4" w:space="0" w:color="auto"/>
+          <w:bottom w:val="single" w:sz="4" w:space="0" w:color="auto"/>
+          <w:right w:val="single" w:sz="4" w:space="0" w:color="auto"/>
+          <w:insideH w:val="single" w:sz="4" w:space="0" w:color="auto"/>
+          <w:insideV w:val="single" w:sz="4" w:space="0" w:color="auto"/>
+        </w:tblBorders>
+        <w:tblLayout w:type="fixed"/>
+        <w:tblCellMar>
+          <w:left w:w="99" w:type="dxa"/>
+          <w:right w:w="99" w:type="dxa"/>
+        </w:tblCellMar>
+        <w:tblLook w:val="01E0" w:firstRow="1" w:lastRow="1" w:firstColumn="1" w:lastColumn="1" w:noHBand="0" w:noVBand="0"/>
+      </w:tblPr>
+      <w:tblGrid>
+        <w:gridCol w:w="2088"/>
+        <w:gridCol w:w="6614"/>
+      </w:tblGrid>
+      <w:tr>
+        <w:tc>
+          <w:tcPr>
+            <w:tcW w:w="2088" w:type="dxa"/>
+            <w:shd w:val="clear" w:color="auto" w:fill="C0C0C0"/>
+          </w:tcPr>
+          <w:p>
+            <w:r>
+              <w:rPr>
+                <w:rFonts w:hint="eastAsia"/>
+              </w:rPr>
+              <w:t>機能要求</w:t>
+            </w:r>
+            <w:r>
+              <w:rPr>
+                <w:rFonts w:hint="eastAsia"/>
+              </w:rPr>
+              <w:t>ID</w:t>
+            </w:r>
+          </w:p>
+        </w:tc>
+        <w:tc>
+          <w:tcPr>
+            <w:tcW w:w="6614" w:type="dxa"/>
+          </w:tcPr>
+          <w:p/>
+        </w:tc>
+      </w:tr>
+      <w:tr>
+        <w:tc>
+          <w:tcPr>
+            <w:tcW w:w="2088" w:type="dxa"/>
+            <w:shd w:val="clear" w:color="auto" w:fill="C0C0C0"/>
+          </w:tcPr>
+          <w:p>
+            <w:r>
+              <w:rPr>
+                <w:rFonts w:hint="eastAsia"/>
+              </w:rPr>
+              <w:t>機能名</w:t>
+            </w:r>
+          </w:p>
+        </w:tc>
+        <w:tc>
+          <w:tcPr>
+            <w:tcW w:w="6614" w:type="dxa"/>
+          </w:tcPr>
+          <w:p/>
+        </w:tc>
+      </w:tr>
+      <w:tr>
+        <w:tc>
+          <w:tcPr>
+            <w:tcW w:w="2088" w:type="dxa"/>
+            <w:shd w:val="clear" w:color="auto" w:fill="C0C0C0"/>
+          </w:tcPr>
+          <w:p>
+            <w:r>
+              <w:rPr>
+                <w:rFonts w:hint="eastAsia"/>
+              </w:rPr>
+              <w:t>概要</w:t>
+            </w:r>
+          </w:p>
+        </w:tc>
+        <w:tc>
+          <w:tcPr>
+            <w:tcW w:w="6614" w:type="dxa"/>
+          </w:tcPr>
+          <w:p/>
+        </w:tc>
+      </w:tr>
+      <w:tr>
+        <w:tc>
+          <w:tcPr>
+            <w:tcW w:w="2088" w:type="dxa"/>
+            <w:shd w:val="clear" w:color="auto" w:fill="C0C0C0"/>
+          </w:tcPr>
+          <w:p>
+            <w:r>
+              <w:rPr>
+                <w:rFonts w:hint="eastAsia"/>
+              </w:rPr>
+              <w:t>入力</w:t>
+            </w:r>
+          </w:p>
+        </w:tc>
+        <w:tc>
+          <w:tcPr>
+            <w:tcW w:w="6614" w:type="dxa"/>
+          </w:tcPr>
+          <w:p/>
+        </w:tc>
+      </w:tr>
+      <w:tr>
+        <w:tc>
+          <w:tcPr>
+            <w:tcW w:w="2088" w:type="dxa"/>
+            <w:shd w:val="clear" w:color="auto" w:fill="C0C0C0"/>
+          </w:tcPr>
+          <w:p>
+            <w:r>
+              <w:rPr>
+                <w:rFonts w:hint="eastAsia"/>
+              </w:rPr>
+              <w:t>出力</w:t>
+            </w:r>
+          </w:p>
+        </w:tc>
+        <w:tc>
+          <w:tcPr>
+            <w:tcW w:w="6614" w:type="dxa"/>
+          </w:tcPr>
+          <w:p/>
+        </w:tc>
+      </w:tr>
+      <w:tr>
+        <w:tc>
+          <w:tcPr>
+            <w:tcW w:w="2088" w:type="dxa"/>
+            <w:shd w:val="clear" w:color="auto" w:fill="C0C0C0"/>
+          </w:tcPr>
+          <w:p>
+            <w:r>
+              <w:rPr>
+                <w:rFonts w:hint="eastAsia"/>
+              </w:rPr>
+              <w:t>処理</w:t>
+            </w:r>
+          </w:p>
+        </w:tc>
+        <w:tc>
+          <w:tcPr>
+            <w:tcW w:w="6614" w:type="dxa"/>
+          </w:tcPr>
+          <w:p/>
+        </w:tc>
+      </w:tr>
+      <w:tr>
+        <w:tc>
+          <w:tcPr>
+            <w:tcW w:w="2088" w:type="dxa"/>
+            <w:shd w:val="clear" w:color="auto" w:fill="C0C0C0"/>
+          </w:tcPr>
+          <w:p>
+            <w:r>
+              <w:rPr>
+                <w:rFonts w:hint="eastAsia"/>
+              </w:rPr>
+              <w:t>関連要求</w:t>
+            </w:r>
+            <w:r>
+              <w:rPr>
+                <w:rFonts w:hint="eastAsia"/>
+              </w:rPr>
+              <w:t>ID</w:t>
+            </w:r>
+          </w:p>
+        </w:tc>
+        <w:tc>
+          <w:tcPr>
+            <w:tcW w:w="6614" w:type="dxa"/>
+          </w:tcPr>
+          <w:p/>
+        </w:tc>
+      </w:tr>
+      <w:tr>
+        <w:tc>
+          <w:tcPr>
+            <w:tcW w:w="2088" w:type="dxa"/>
+            <w:shd w:val="clear" w:color="auto" w:fill="C0C0C0"/>
+          </w:tcPr>
+          <w:p>
+            <w:r>
+              <w:rPr>
+                <w:rFonts w:hint="eastAsia"/>
+              </w:rPr>
+              <w:t>上位要求</w:t>
+            </w:r>
+            <w:r>
+              <w:rPr>
+                <w:rFonts w:hint="eastAsia"/>
+              </w:rPr>
+              <w:t>ID</w:t>
+            </w:r>
+          </w:p>
+        </w:tc>
+        <w:tc>
+          <w:tcPr>
+            <w:tcW w:w="6614" w:type="dxa"/>
+          </w:tcPr>
+          <w:p/>
+        </w:tc>
+      </w:tr>
+      <w:tr>
+        <w:tc>
+          <w:tcPr>
+            <w:tcW w:w="2088" w:type="dxa"/>
+            <w:shd w:val="clear" w:color="auto" w:fill="C0C0C0"/>
+          </w:tcPr>
+          <w:p>
+            <w:r>
+              <w:rPr>
+                <w:rFonts w:hint="eastAsia"/>
+              </w:rPr>
+              <w:t>利用者グループ</w:t>
+            </w:r>
+          </w:p>
+        </w:tc>
+        <w:tc>
+          <w:tcPr>
+            <w:tcW w:w="6614" w:type="dxa"/>
+          </w:tcPr>
+          <w:p/>
+        </w:tc>
+      </w:tr>
+      <w:tr>
+        <w:tc>
+          <w:tcPr>
+            <w:tcW w:w="2088" w:type="dxa"/>
+            <w:shd w:val="clear" w:color="auto" w:fill="C0C0C0"/>
+          </w:tcPr>
+          <w:p>
+            <w:r>
+              <w:rPr>
+                <w:rFonts w:hint="eastAsia"/>
+              </w:rPr>
+              <w:t>備考</w:t>
+            </w:r>
+          </w:p>
+        </w:tc>
+        <w:tc>
+          <w:tcPr>
+            <w:tcW w:w="6614" w:type="dxa"/>
+          </w:tcPr>
+          <w:p/>
+        </w:tc>
+      </w:tr>
+    </w:tbl>
+    <w:p>
+      <w:pPr>
+        <w:widowControl/>
+        <w:jc w:val="left"/>
+        <w:rPr>
+          <w:rFonts w:ascii="ＭＳ ゴシック" w:eastAsia="ＭＳ ゴシック" w:hAnsi="ＭＳ ゴシック"/>
+          <w:b/>
+          <w:sz w:val="24"/>
+        </w:rPr>
+      </w:pPr>
+    </w:p>
+    <w:p>
+      <w:pPr>
+        <w:outlineLvl w:val="1"/>
+        <w:rPr>
+          <w:rFonts w:ascii="ＭＳ ゴシック" w:eastAsia="ＭＳ ゴシック" w:hAnsi="ＭＳ ゴシック"/>
+          <w:b/>
+          <w:sz w:val="24"/>
+        </w:rPr>
+      </w:pPr>
+    </w:p>
+    <w:p>
+      <w:pPr>
+        <w:outlineLvl w:val="1"/>
+        <w:rPr>
+          <w:rFonts w:ascii="ＭＳ ゴシック" w:eastAsia="ＭＳ ゴシック" w:hAnsi="ＭＳ ゴシック"/>
+          <w:b/>
+          <w:sz w:val="24"/>
+        </w:rPr>
+      </w:pPr>
+    </w:p>
+    <w:p>
+      <w:pPr>
+        <w:outlineLvl w:val="1"/>
+        <w:rPr>
+          <w:rFonts w:ascii="ＭＳ ゴシック" w:eastAsia="ＭＳ ゴシック" w:hAnsi="ＭＳ ゴシック"/>
+          <w:b/>
+          <w:sz w:val="24"/>
+        </w:rPr>
+      </w:pPr>
+      <w:r>
+        <w:rPr>
+          <w:rFonts w:ascii="ＭＳ ゴシック" w:eastAsia="ＭＳ ゴシック" w:hAnsi="ＭＳ ゴシック" w:hint="eastAsia"/>
+          <w:b/>
+          <w:sz w:val="24"/>
+        </w:rPr>
+        <w:t>機能</w:t>
+      </w:r>
+    </w:p>
+    <w:tbl>
+      <w:tblPr>
+        <w:tblW w:w="0" w:type="auto"/>
+        <w:tblInd w:w="-9" w:type="dxa"/>
+        <w:tblBorders>
+          <w:top w:val="single" w:sz="4" w:space="0" w:color="auto"/>
+          <w:left w:val="single" w:sz="4" w:space="0" w:color="auto"/>
+          <w:bottom w:val="single" w:sz="4" w:space="0" w:color="auto"/>
+          <w:right w:val="single" w:sz="4" w:space="0" w:color="auto"/>
+          <w:insideH w:val="single" w:sz="4" w:space="0" w:color="auto"/>
+          <w:insideV w:val="single" w:sz="4" w:space="0" w:color="auto"/>
+        </w:tblBorders>
+        <w:tblLayout w:type="fixed"/>
+        <w:tblCellMar>
+          <w:left w:w="99" w:type="dxa"/>
+          <w:right w:w="99" w:type="dxa"/>
+        </w:tblCellMar>
+        <w:tblLook w:val="01E0" w:firstRow="1" w:lastRow="1" w:firstColumn="1" w:lastColumn="1" w:noHBand="0" w:noVBand="0"/>
+      </w:tblPr>
+      <w:tblGrid>
+        <w:gridCol w:w="2088"/>
+        <w:gridCol w:w="6614"/>
+      </w:tblGrid>
+      <w:tr>
+        <w:tc>
+          <w:tcPr>
+            <w:tcW w:w="2088" w:type="dxa"/>
+            <w:shd w:val="clear" w:color="auto" w:fill="C0C0C0"/>
+          </w:tcPr>
+          <w:p>
+            <w:r>
+              <w:rPr>
+                <w:rFonts w:hint="eastAsia"/>
+              </w:rPr>
+              <w:t>機能要求</w:t>
+            </w:r>
+            <w:r>
+              <w:rPr>
+                <w:rFonts w:hint="eastAsia"/>
+              </w:rPr>
+              <w:t>ID</w:t>
+            </w:r>
+          </w:p>
+        </w:tc>
+        <w:tc>
+          <w:tcPr>
+            <w:tcW w:w="6614" w:type="dxa"/>
+          </w:tcPr>
+          <w:p/>
+        </w:tc>
+      </w:tr>
+      <w:tr>
+        <w:tc>
+          <w:tcPr>
+            <w:tcW w:w="2088" w:type="dxa"/>
+            <w:shd w:val="clear" w:color="auto" w:fill="C0C0C0"/>
+          </w:tcPr>
+          <w:p>
+            <w:r>
+              <w:rPr>
+                <w:rFonts w:hint="eastAsia"/>
+              </w:rPr>
+              <w:lastRenderedPageBreak/>
+              <w:t>機能名</w:t>
+            </w:r>
+          </w:p>
+        </w:tc>
+        <w:tc>
+          <w:tcPr>
+            <w:tcW w:w="6614" w:type="dxa"/>
+          </w:tcPr>
+          <w:p/>
+        </w:tc>
+      </w:tr>
+      <w:tr>
+        <w:tc>
+          <w:tcPr>
+            <w:tcW w:w="2088" w:type="dxa"/>
+            <w:shd w:val="clear" w:color="auto" w:fill="C0C0C0"/>
+          </w:tcPr>
+          <w:p>
+            <w:r>
+              <w:rPr>
+                <w:rFonts w:hint="eastAsia"/>
+              </w:rPr>
+              <w:t>概要</w:t>
+            </w:r>
+          </w:p>
+        </w:tc>
+        <w:tc>
+          <w:tcPr>
+            <w:tcW w:w="6614" w:type="dxa"/>
+          </w:tcPr>
+          <w:p/>
+        </w:tc>
+      </w:tr>
+      <w:tr>
+        <w:tc>
+          <w:tcPr>
+            <w:tcW w:w="2088" w:type="dxa"/>
+            <w:shd w:val="clear" w:color="auto" w:fill="C0C0C0"/>
+          </w:tcPr>
+          <w:p>
+            <w:r>
+              <w:rPr>
+                <w:rFonts w:hint="eastAsia"/>
+              </w:rPr>
+              <w:t>入力</w:t>
+            </w:r>
+          </w:p>
+        </w:tc>
+        <w:tc>
+          <w:tcPr>
+            <w:tcW w:w="6614" w:type="dxa"/>
+          </w:tcPr>
+          <w:p/>
+        </w:tc>
+      </w:tr>
+      <w:tr>
+        <w:tc>
+          <w:tcPr>
+            <w:tcW w:w="2088" w:type="dxa"/>
+            <w:shd w:val="clear" w:color="auto" w:fill="C0C0C0"/>
+          </w:tcPr>
+          <w:p>
+            <w:r>
+              <w:rPr>
+                <w:rFonts w:hint="eastAsia"/>
+              </w:rPr>
+              <w:t>出力</w:t>
+            </w:r>
+          </w:p>
+        </w:tc>
+        <w:tc>
+          <w:tcPr>
+            <w:tcW w:w="6614" w:type="dxa"/>
+          </w:tcPr>
+          <w:p/>
+        </w:tc>
+      </w:tr>
+      <w:tr>
+        <w:tc>
+          <w:tcPr>
+            <w:tcW w:w="2088" w:type="dxa"/>
+            <w:shd w:val="clear" w:color="auto" w:fill="C0C0C0"/>
+          </w:tcPr>
+          <w:p>
+            <w:r>
+              <w:rPr>
+                <w:rFonts w:hint="eastAsia"/>
+              </w:rPr>
+              <w:t>処理</w:t>
+            </w:r>
+          </w:p>
+        </w:tc>
+        <w:tc>
+          <w:tcPr>
+            <w:tcW w:w="6614" w:type="dxa"/>
+          </w:tcPr>
+          <w:p/>
+        </w:tc>
+      </w:tr>
+      <w:tr>
+        <w:tc>
+          <w:tcPr>
+            <w:tcW w:w="2088" w:type="dxa"/>
+            <w:shd w:val="clear" w:color="auto" w:fill="C0C0C0"/>
+          </w:tcPr>
+          <w:p>
+            <w:r>
+              <w:rPr>
+                <w:rFonts w:hint="eastAsia"/>
+              </w:rPr>
+              <w:t>関連要求</w:t>
+            </w:r>
+            <w:r>
+              <w:rPr>
+                <w:rFonts w:hint="eastAsia"/>
+              </w:rPr>
+              <w:t>ID</w:t>
+            </w:r>
+          </w:p>
+        </w:tc>
+        <w:tc>
+          <w:tcPr>
+            <w:tcW w:w="6614" w:type="dxa"/>
+          </w:tcPr>
+          <w:p/>
+        </w:tc>
+      </w:tr>
+      <w:tr>
+        <w:tc>
+          <w:tcPr>
+            <w:tcW w:w="2088" w:type="dxa"/>
+            <w:shd w:val="clear" w:color="auto" w:fill="C0C0C0"/>
+          </w:tcPr>
+          <w:p>
+            <w:r>
+              <w:rPr>
+                <w:rFonts w:hint="eastAsia"/>
+              </w:rPr>
+              <w:t>上位要求</w:t>
+            </w:r>
+            <w:r>
+              <w:rPr>
+                <w:rFonts w:hint="eastAsia"/>
+              </w:rPr>
+              <w:t>ID</w:t>
+            </w:r>
+          </w:p>
+        </w:tc>
+        <w:tc>
+          <w:tcPr>
+            <w:tcW w:w="6614" w:type="dxa"/>
+          </w:tcPr>
+          <w:p/>
+        </w:tc>
+      </w:tr>
+      <w:tr>
+        <w:tc>
+          <w:tcPr>
+            <w:tcW w:w="2088" w:type="dxa"/>
+            <w:shd w:val="clear" w:color="auto" w:fill="C0C0C0"/>
+          </w:tcPr>
+          <w:p>
+            <w:r>
+              <w:rPr>
+                <w:rFonts w:hint="eastAsia"/>
+              </w:rPr>
+              <w:t>利用者グループ</w:t>
+            </w:r>
+          </w:p>
+        </w:tc>
+        <w:tc>
+          <w:tcPr>
+            <w:tcW w:w="6614" w:type="dxa"/>
+          </w:tcPr>
+          <w:p/>
+        </w:tc>
+      </w:tr>
+      <w:tr>
+        <w:tc>
+          <w:tcPr>
+            <w:tcW w:w="2088" w:type="dxa"/>
+            <w:shd w:val="clear" w:color="auto" w:fill="C0C0C0"/>
+          </w:tcPr>
+          <w:p>
+            <w:r>
+              <w:rPr>
+                <w:rFonts w:hint="eastAsia"/>
+              </w:rPr>
+              <w:t>備考</w:t>
+            </w:r>
+          </w:p>
+        </w:tc>
+        <w:tc>
+          <w:tcPr>
+            <w:tcW w:w="6614" w:type="dxa"/>
+          </w:tcPr>
+          <w:p/>
+        </w:tc>
+      </w:tr>
+    </w:tbl>
+    <w:p>
+      <w:pPr>
+        <w:outlineLvl w:val="1"/>
+        <w:rPr>
+          <w:rFonts w:ascii="ＭＳ ゴシック" w:eastAsia="ＭＳ ゴシック" w:hAnsi="ＭＳ ゴシック"/>
+          <w:b/>
+          <w:sz w:val="24"/>
+        </w:rPr>
+      </w:pPr>
+    </w:p>
+    <w:p>
+      <w:pPr>
+        <w:outlineLvl w:val="1"/>
+        <w:rPr>
+          <w:rFonts w:ascii="ＭＳ ゴシック" w:eastAsia="ＭＳ ゴシック" w:hAnsi="ＭＳ ゴシック"/>
+          <w:b/>
+          <w:sz w:val="24"/>
+        </w:rPr>
+      </w:pPr>
+    </w:p>
+    <w:p>
+      <w:pPr>
+        <w:outlineLvl w:val="1"/>
+        <w:rPr>
+          <w:rFonts w:ascii="ＭＳ ゴシック" w:eastAsia="ＭＳ ゴシック" w:hAnsi="ＭＳ ゴシック"/>
+          <w:b/>
+          <w:sz w:val="24"/>
+        </w:rPr>
+      </w:pPr>
+    </w:p>
+    <w:p>
+      <w:pPr>
+        <w:outlineLvl w:val="1"/>
+        <w:rPr>
+          <w:rFonts w:ascii="ＭＳ ゴシック" w:eastAsia="ＭＳ ゴシック" w:hAnsi="ＭＳ ゴシック"/>
+          <w:b/>
+          <w:sz w:val="24"/>
+        </w:rPr>
+      </w:pPr>
+      <w:r>
+        <w:rPr>
+          <w:rFonts w:ascii="ＭＳ ゴシック" w:eastAsia="ＭＳ ゴシック" w:hAnsi="ＭＳ ゴシック" w:hint="eastAsia"/>
+          <w:b/>
+          <w:sz w:val="24"/>
+        </w:rPr>
+        <w:t>機能</w:t>
+      </w:r>
+    </w:p>
+    <w:tbl>
+      <w:tblPr>
+        <w:tblW w:w="0" w:type="auto"/>
+        <w:tblInd w:w="-9" w:type="dxa"/>
+        <w:tblBorders>
+          <w:top w:val="single" w:sz="4" w:space="0" w:color="auto"/>
+          <w:left w:val="single" w:sz="4" w:space="0" w:color="auto"/>
+          <w:bottom w:val="single" w:sz="4" w:space="0" w:color="auto"/>
+          <w:right w:val="single" w:sz="4" w:space="0" w:color="auto"/>
+          <w:insideH w:val="single" w:sz="4" w:space="0" w:color="auto"/>
+          <w:insideV w:val="single" w:sz="4" w:space="0" w:color="auto"/>
+        </w:tblBorders>
+        <w:tblLayout w:type="fixed"/>
+        <w:tblCellMar>
+          <w:left w:w="99" w:type="dxa"/>
+          <w:right w:w="99" w:type="dxa"/>
+        </w:tblCellMar>
+        <w:tblLook w:val="01E0" w:firstRow="1" w:lastRow="1" w:firstColumn="1" w:lastColumn="1" w:noHBand="0" w:noVBand="0"/>
+      </w:tblPr>
+      <w:tblGrid>
+        <w:gridCol w:w="2088"/>
+        <w:gridCol w:w="6614"/>
+      </w:tblGrid>
+      <w:tr>
+        <w:tc>
+          <w:tcPr>
+            <w:tcW w:w="2088" w:type="dxa"/>
+            <w:shd w:val="clear" w:color="auto" w:fill="C0C0C0"/>
+          </w:tcPr>
+          <w:p>
+            <w:r>
+              <w:rPr>
+                <w:rFonts w:hint="eastAsia"/>
+              </w:rPr>
+              <w:t>機能要求</w:t>
+            </w:r>
+            <w:r>
+              <w:rPr>
+                <w:rFonts w:hint="eastAsia"/>
+              </w:rPr>
+              <w:t>ID</w:t>
+            </w:r>
+          </w:p>
+        </w:tc>
+        <w:tc>
+          <w:tcPr>
+            <w:tcW w:w="6614" w:type="dxa"/>
+          </w:tcPr>
+          <w:p/>
+        </w:tc>
+      </w:tr>
+      <w:tr>
+        <w:tc>
+          <w:tcPr>
+            <w:tcW w:w="2088" w:type="dxa"/>
+            <w:shd w:val="clear" w:color="auto" w:fill="C0C0C0"/>
+          </w:tcPr>
+          <w:p>
+            <w:r>
+              <w:rPr>
+                <w:rFonts w:hint="eastAsia"/>
+              </w:rPr>
+              <w:t>機能名</w:t>
+            </w:r>
+          </w:p>
+        </w:tc>
+        <w:tc>
+          <w:tcPr>
+            <w:tcW w:w="6614" w:type="dxa"/>
+          </w:tcPr>
+          <w:p/>
+        </w:tc>
+      </w:tr>
+      <w:tr>
+        <w:tc>
+          <w:tcPr>
+            <w:tcW w:w="2088" w:type="dxa"/>
+            <w:shd w:val="clear" w:color="auto" w:fill="C0C0C0"/>
+          </w:tcPr>
+          <w:p>
+            <w:r>
+              <w:rPr>
+                <w:rFonts w:hint="eastAsia"/>
+              </w:rPr>
+              <w:t>概要</w:t>
+            </w:r>
+          </w:p>
+        </w:tc>
+        <w:tc>
+          <w:tcPr>
+            <w:tcW w:w="6614" w:type="dxa"/>
+          </w:tcPr>
+          <w:p/>
+        </w:tc>
+      </w:tr>
+      <w:tr>
+        <w:tc>
+          <w:tcPr>
+            <w:tcW w:w="2088" w:type="dxa"/>
+            <w:shd w:val="clear" w:color="auto" w:fill="C0C0C0"/>
+          </w:tcPr>
+          <w:p>
+            <w:r>
+              <w:rPr>
+                <w:rFonts w:hint="eastAsia"/>
+              </w:rPr>
+              <w:t>入力</w:t>
+            </w:r>
+          </w:p>
+        </w:tc>
+        <w:tc>
+          <w:tcPr>
+            <w:tcW w:w="6614" w:type="dxa"/>
+          </w:tcPr>
+          <w:p/>
+        </w:tc>
+      </w:tr>
+      <w:tr>
+        <w:tc>
+          <w:tcPr>
+            <w:tcW w:w="2088" w:type="dxa"/>
+            <w:shd w:val="clear" w:color="auto" w:fill="C0C0C0"/>
+          </w:tcPr>
+          <w:p>
+            <w:r>
+              <w:rPr>
+                <w:rFonts w:hint="eastAsia"/>
+              </w:rPr>
+              <w:t>出力</w:t>
+            </w:r>
+          </w:p>
+        </w:tc>
+        <w:tc>
+          <w:tcPr>
+            <w:tcW w:w="6614" w:type="dxa"/>
+          </w:tcPr>
+          <w:p/>
+        </w:tc>
+      </w:tr>
+      <w:tr>
+        <w:tc>
+          <w:tcPr>
+            <w:tcW w:w="2088" w:type="dxa"/>
+            <w:shd w:val="clear" w:color="auto" w:fill="C0C0C0"/>
+          </w:tcPr>
+          <w:p>
+            <w:r>
+              <w:rPr>
+                <w:rFonts w:hint="eastAsia"/>
+              </w:rPr>
+              <w:t>処理</w:t>
+            </w:r>
+          </w:p>
+        </w:tc>
+        <w:tc>
+          <w:tcPr>
+            <w:tcW w:w="6614" w:type="dxa"/>
+          </w:tcPr>
+          <w:p/>
+        </w:tc>
+      </w:tr>
+      <w:tr>
+        <w:tc>
+          <w:tcPr>
+            <w:tcW w:w="2088" w:type="dxa"/>
+            <w:shd w:val="clear" w:color="auto" w:fill="C0C0C0"/>
+          </w:tcPr>
+          <w:p>
+            <w:r>
+              <w:rPr>
+                <w:rFonts w:hint="eastAsia"/>
+              </w:rPr>
+              <w:t>関連要求</w:t>
+            </w:r>
+            <w:r>
+              <w:rPr>
+                <w:rFonts w:hint="eastAsia"/>
+              </w:rPr>
+              <w:t>ID</w:t>
+            </w:r>
+          </w:p>
+        </w:tc>
+        <w:tc>
+          <w:tcPr>
+            <w:tcW w:w="6614" w:type="dxa"/>
+          </w:tcPr>
+          <w:p/>
+        </w:tc>
+      </w:tr>
+      <w:tr>
+        <w:tc>
+          <w:tcPr>
+            <w:tcW w:w="2088" w:type="dxa"/>
+            <w:shd w:val="clear" w:color="auto" w:fill="C0C0C0"/>
+          </w:tcPr>
+          <w:p>
+            <w:r>
+              <w:rPr>
+                <w:rFonts w:hint="eastAsia"/>
+              </w:rPr>
+              <w:t>上位要求</w:t>
+            </w:r>
+            <w:r>
+              <w:rPr>
+                <w:rFonts w:hint="eastAsia"/>
+              </w:rPr>
+              <w:t>ID</w:t>
+            </w:r>
+          </w:p>
+        </w:tc>
+        <w:tc>
+          <w:tcPr>
+            <w:tcW w:w="6614" w:type="dxa"/>
+          </w:tcPr>
+          <w:p/>
+        </w:tc>
+      </w:tr>
+      <w:tr>
+        <w:tc>
+          <w:tcPr>
+            <w:tcW w:w="2088" w:type="dxa"/>
+            <w:shd w:val="clear" w:color="auto" w:fill="C0C0C0"/>
+          </w:tcPr>
+          <w:p>
+            <w:r>
+              <w:rPr>
+                <w:rFonts w:hint="eastAsia"/>
+              </w:rPr>
+              <w:t>利用者グループ</w:t>
+            </w:r>
+          </w:p>
+        </w:tc>
+        <w:tc>
+          <w:tcPr>
+            <w:tcW w:w="6614" w:type="dxa"/>
+          </w:tcPr>
+          <w:p/>
+        </w:tc>
+      </w:tr>
+      <w:tr>
+        <w:tc>
+          <w:tcPr>
+            <w:tcW w:w="2088" w:type="dxa"/>
+            <w:shd w:val="clear" w:color="auto" w:fill="C0C0C0"/>
+          </w:tcPr>
+          <w:p>
+            <w:r>
+              <w:rPr>
+                <w:rFonts w:hint="eastAsia"/>
+              </w:rPr>
+              <w:t>備考</w:t>
+            </w:r>
+          </w:p>
+        </w:tc>
+        <w:tc>
+          <w:tcPr>
+            <w:tcW w:w="6614" w:type="dxa"/>
+          </w:tcPr>
+          <w:p/>
+        </w:tc>
+      </w:tr>
+    </w:tbl>
+    <w:p>
+      <w:pPr>
+        <w:outlineLvl w:val="1"/>
+        <w:rPr>
+          <w:rFonts w:ascii="ＭＳ ゴシック" w:eastAsia="ＭＳ ゴシック" w:hAnsi="ＭＳ ゴシック"/>
+          <w:b/>
+          <w:sz w:val="24"/>
+        </w:rPr>
+      </w:pPr>
+    </w:p>
+    <w:p>
+      <w:pPr>
+        <w:outlineLvl w:val="1"/>
+        <w:rPr>
+          <w:rFonts w:ascii="ＭＳ ゴシック" w:eastAsia="ＭＳ ゴシック" w:hAnsi="ＭＳ ゴシック"/>
+          <w:b/>
+          <w:sz w:val="24"/>
+        </w:rPr>
+      </w:pPr>
+    </w:p>
+    <w:p>
+      <w:pPr>
+        <w:outlineLvl w:val="1"/>
+        <w:rPr>
+          <w:rFonts w:ascii="ＭＳ ゴシック" w:eastAsia="ＭＳ ゴシック" w:hAnsi="ＭＳ ゴシック"/>
+          <w:b/>
+          <w:sz w:val="24"/>
+        </w:rPr>
+      </w:pPr>
+    </w:p>
+    <w:p>
+      <w:pPr>
+        <w:outlineLvl w:val="1"/>
+        <w:rPr>
+          <w:rFonts w:ascii="ＭＳ ゴシック" w:eastAsia="ＭＳ ゴシック" w:hAnsi="ＭＳ ゴシック"/>
+          <w:b/>
+          <w:sz w:val="24"/>
+        </w:rPr>
+      </w:pPr>
+      <w:r>
+        <w:rPr>
+          <w:rFonts w:ascii="ＭＳ ゴシック" w:eastAsia="ＭＳ ゴシック" w:hAnsi="ＭＳ ゴシック" w:hint="eastAsia"/>
+          <w:b/>
+          <w:sz w:val="24"/>
+        </w:rPr>
+        <w:t>機能</w:t>
+      </w:r>
+    </w:p>
+    <w:tbl>
+      <w:tblPr>
+        <w:tblW w:w="0" w:type="auto"/>
+        <w:tblInd w:w="-9" w:type="dxa"/>
+        <w:tblBorders>
+          <w:top w:val="single" w:sz="4" w:space="0" w:color="auto"/>
+          <w:left w:val="single" w:sz="4" w:space="0" w:color="auto"/>
+          <w:bottom w:val="single" w:sz="4" w:space="0" w:color="auto"/>
+          <w:right w:val="single" w:sz="4" w:space="0" w:color="auto"/>
+          <w:insideH w:val="single" w:sz="4" w:space="0" w:color="auto"/>
+          <w:insideV w:val="single" w:sz="4" w:space="0" w:color="auto"/>
+        </w:tblBorders>
+        <w:tblLayout w:type="fixed"/>
+        <w:tblCellMar>
+          <w:left w:w="99" w:type="dxa"/>
+          <w:right w:w="99" w:type="dxa"/>
+        </w:tblCellMar>
+        <w:tblLook w:val="01E0" w:firstRow="1" w:lastRow="1" w:firstColumn="1" w:lastColumn="1" w:noHBand="0" w:noVBand="0"/>
+      </w:tblPr>
+      <w:tblGrid>
+        <w:gridCol w:w="2088"/>
+        <w:gridCol w:w="6614"/>
+      </w:tblGrid>
+      <w:tr>
+        <w:tc>
+          <w:tcPr>
+            <w:tcW w:w="2088" w:type="dxa"/>
+            <w:shd w:val="clear" w:color="auto" w:fill="C0C0C0"/>
+          </w:tcPr>
+          <w:p>
+            <w:r>
+              <w:rPr>
+                <w:rFonts w:hint="eastAsia"/>
+              </w:rPr>
+              <w:t>機能要求</w:t>
+            </w:r>
+            <w:r>
+              <w:rPr>
+                <w:rFonts w:hint="eastAsia"/>
+              </w:rPr>
+              <w:t>ID</w:t>
+            </w:r>
+          </w:p>
+        </w:tc>
+        <w:tc>
+          <w:tcPr>
+            <w:tcW w:w="6614" w:type="dxa"/>
+          </w:tcPr>
+          <w:p/>
+        </w:tc>
+      </w:tr>
+      <w:tr>
+        <w:tc>
+          <w:tcPr>
+            <w:tcW w:w="2088" w:type="dxa"/>
+            <w:shd w:val="clear" w:color="auto" w:fill="C0C0C0"/>
+          </w:tcPr>
+          <w:p>
+            <w:r>
+              <w:rPr>
+                <w:rFonts w:hint="eastAsia"/>
+              </w:rPr>
+              <w:t>機能名</w:t>
+            </w:r>
+          </w:p>
+        </w:tc>
+        <w:tc>
+          <w:tcPr>
+            <w:tcW w:w="6614" w:type="dxa"/>
+          </w:tcPr>
+          <w:p/>
+        </w:tc>
+      </w:tr>
+      <w:tr>
+        <w:tc>
+          <w:tcPr>
+            <w:tcW w:w="2088" w:type="dxa"/>
+            <w:shd w:val="clear" w:color="auto" w:fill="C0C0C0"/>
+          </w:tcPr>
+          <w:p>
+            <w:r>
+              <w:rPr>
+                <w:rFonts w:hint="eastAsia"/>
+              </w:rPr>
+              <w:t>概要</w:t>
+            </w:r>
+          </w:p>
+        </w:tc>
+        <w:tc>
+          <w:tcPr>
+            <w:tcW w:w="6614" w:type="dxa"/>
+          </w:tcPr>
+          <w:p/>
+        </w:tc>
+      </w:tr>
+      <w:tr>
+        <w:tc>
+          <w:tcPr>
+            <w:tcW w:w="2088" w:type="dxa"/>
+            <w:shd w:val="clear" w:color="auto" w:fill="C0C0C0"/>
+          </w:tcPr>
+          <w:p>
+            <w:r>
+              <w:rPr>
+                <w:rFonts w:hint="eastAsia"/>
+              </w:rPr>
+              <w:t>入力</w:t>
+            </w:r>
+          </w:p>
+        </w:tc>
+        <w:tc>
+          <w:tcPr>
+            <w:tcW w:w="6614" w:type="dxa"/>
+          </w:tcPr>
+          <w:p/>
+        </w:tc>
+      </w:tr>
+      <w:tr>
+        <w:tc>
+          <w:tcPr>
+            <w:tcW w:w="2088" w:type="dxa"/>
+            <w:shd w:val="clear" w:color="auto" w:fill="C0C0C0"/>
+          </w:tcPr>
+          <w:p>
+            <w:r>
+              <w:rPr>
+                <w:rFonts w:hint="eastAsia"/>
+              </w:rPr>
+              <w:t>出力</w:t>
+            </w:r>
+          </w:p>
+        </w:tc>
+        <w:tc>
+          <w:tcPr>
+            <w:tcW w:w="6614" w:type="dxa"/>
+          </w:tcPr>
+          <w:p/>
+        </w:tc>
+      </w:tr>
+      <w:tr>
+        <w:tc>
+          <w:tcPr>
+            <w:tcW w:w="2088" w:type="dxa"/>
+            <w:shd w:val="clear" w:color="auto" w:fill="C0C0C0"/>
+          </w:tcPr>
+          <w:p>
+            <w:r>
+              <w:rPr>
+                <w:rFonts w:hint="eastAsia"/>
+              </w:rPr>
+              <w:t>処理</w:t>
+            </w:r>
+          </w:p>
+        </w:tc>
+        <w:tc>
+          <w:tcPr>
+            <w:tcW w:w="6614" w:type="dxa"/>
+          </w:tcPr>
+          <w:p/>
+        </w:tc>
+      </w:tr>
+      <w:tr>
+        <w:tc>
+          <w:tcPr>
+            <w:tcW w:w="2088" w:type="dxa"/>
+            <w:shd w:val="clear" w:color="auto" w:fill="C0C0C0"/>
+          </w:tcPr>
+          <w:p>
+            <w:r>
+              <w:rPr>
+                <w:rFonts w:hint="eastAsia"/>
+              </w:rPr>
+              <w:t>関連要求</w:t>
+            </w:r>
+            <w:r>
+              <w:rPr>
+                <w:rFonts w:hint="eastAsia"/>
+              </w:rPr>
+              <w:t>ID</w:t>
+            </w:r>
+          </w:p>
+        </w:tc>
+        <w:tc>
+          <w:tcPr>
+            <w:tcW w:w="6614" w:type="dxa"/>
+          </w:tcPr>
+          <w:p/>
+        </w:tc>
+      </w:tr>
+      <w:tr>
+        <w:tc>
+          <w:tcPr>
+            <w:tcW w:w="2088" w:type="dxa"/>
+            <w:shd w:val="clear" w:color="auto" w:fill="C0C0C0"/>
+          </w:tcPr>
+          <w:p>
+            <w:r>
+              <w:rPr>
+                <w:rFonts w:hint="eastAsia"/>
+              </w:rPr>
+              <w:t>上位要求</w:t>
+            </w:r>
+            <w:r>
+              <w:rPr>
+                <w:rFonts w:hint="eastAsia"/>
+              </w:rPr>
+              <w:t>ID</w:t>
+            </w:r>
+          </w:p>
+        </w:tc>
+        <w:tc>
+          <w:tcPr>
+            <w:tcW w:w="6614" w:type="dxa"/>
+          </w:tcPr>
+          <w:p/>
+        </w:tc>
+      </w:tr>
+      <w:tr>
+        <w:tc>
+          <w:tcPr>
+            <w:tcW w:w="2088" w:type="dxa"/>
+            <w:shd w:val="clear" w:color="auto" w:fill="C0C0C0"/>
+          </w:tcPr>
+          <w:p>
+            <w:r>
+              <w:rPr>
+                <w:rFonts w:hint="eastAsia"/>
+              </w:rPr>
+              <w:t>利用者グループ</w:t>
+            </w:r>
+          </w:p>
+        </w:tc>
+        <w:tc>
+          <w:tcPr>
+            <w:tcW w:w="6614" w:type="dxa"/>
+          </w:tcPr>
+          <w:p/>
+        </w:tc>
+      </w:tr>
+      <w:tr>
+        <w:tc>
+          <w:tcPr>
+            <w:tcW w:w="2088" w:type="dxa"/>
+            <w:shd w:val="clear" w:color="auto" w:fill="C0C0C0"/>
+          </w:tcPr>
+          <w:p>
+            <w:r>
+              <w:rPr>
+                <w:rFonts w:hint="eastAsia"/>
+              </w:rPr>
+              <w:t>備考</w:t>
+            </w:r>
+          </w:p>
+        </w:tc>
+        <w:tc>
+          <w:tcPr>
+            <w:tcW w:w="6614" w:type="dxa"/>
+          </w:tcPr>
+          <w:p/>
+        </w:tc>
+      </w:tr>
+    </w:tbl>
+    <w:p>
+      <w:pPr>
+        <w:outlineLvl w:val="1"/>
+        <w:rPr>
+          <w:rFonts w:ascii="ＭＳ ゴシック" w:eastAsia="ＭＳ ゴシック" w:hAnsi="ＭＳ ゴシック"/>
+          <w:b/>
+          <w:sz w:val="24"/>
+        </w:rPr>
+      </w:pPr>
+    </w:p>
+    <w:p>
+      <w:pPr>
+        <w:outlineLvl w:val="1"/>
+        <w:rPr>
+          <w:rFonts w:ascii="ＭＳ ゴシック" w:eastAsia="ＭＳ ゴシック" w:hAnsi="ＭＳ ゴシック"/>
+          <w:b/>
+          <w:sz w:val="24"/>
+        </w:rPr>
+      </w:pPr>
+    </w:p>
+    <w:p>
+      <w:pPr>
+        <w:outlineLvl w:val="1"/>
+        <w:rPr>
+          <w:rFonts w:ascii="ＭＳ ゴシック" w:eastAsia="ＭＳ ゴシック" w:hAnsi="ＭＳ ゴシック"/>
+          <w:b/>
+          <w:sz w:val="24"/>
+        </w:rPr>
+      </w:pPr>
+    </w:p>
+    <w:p>
+      <w:pPr>
+        <w:outlineLvl w:val="1"/>
+        <w:rPr>
+          <w:rFonts w:ascii="ＭＳ ゴシック" w:eastAsia="ＭＳ ゴシック" w:hAnsi="ＭＳ ゴシック"/>
+          <w:b/>
+          <w:sz w:val="24"/>
+        </w:rPr>
+      </w:pPr>
+      <w:r>
+        <w:rPr>
+          <w:rFonts w:ascii="ＭＳ ゴシック" w:eastAsia="ＭＳ ゴシック" w:hAnsi="ＭＳ ゴシック" w:hint="eastAsia"/>
+          <w:b/>
+          <w:sz w:val="24"/>
+        </w:rPr>
+        <w:t>機能</w:t>
+      </w:r>
+    </w:p>
+    <w:tbl>
+      <w:tblPr>
+        <w:tblW w:w="0" w:type="auto"/>
+        <w:tblInd w:w="-9" w:type="dxa"/>
+        <w:tblBorders>
+          <w:top w:val="single" w:sz="4" w:space="0" w:color="auto"/>
+          <w:left w:val="single" w:sz="4" w:space="0" w:color="auto"/>
+          <w:bottom w:val="single" w:sz="4" w:space="0" w:color="auto"/>
+          <w:right w:val="single" w:sz="4" w:space="0" w:color="auto"/>
+          <w:insideH w:val="single" w:sz="4" w:space="0" w:color="auto"/>
+          <w:insideV w:val="single" w:sz="4" w:space="0" w:color="auto"/>
+        </w:tblBorders>
+        <w:tblLayout w:type="fixed"/>
+        <w:tblCellMar>
+          <w:left w:w="99" w:type="dxa"/>
+          <w:right w:w="99" w:type="dxa"/>
+        </w:tblCellMar>
+        <w:tblLook w:val="01E0" w:firstRow="1" w:lastRow="1" w:firstColumn="1" w:lastColumn="1" w:noHBand="0" w:noVBand="0"/>
+      </w:tblPr>
+      <w:tblGrid>
+        <w:gridCol w:w="2088"/>
+        <w:gridCol w:w="6614"/>
+      </w:tblGrid>
+      <w:tr>
+        <w:tc>
+          <w:tcPr>
+            <w:tcW w:w="2088" w:type="dxa"/>
+            <w:shd w:val="clear" w:color="auto" w:fill="C0C0C0"/>
+          </w:tcPr>
+          <w:p>
+            <w:r>
+              <w:rPr>
+                <w:rFonts w:hint="eastAsia"/>
+              </w:rPr>
+              <w:t>機能要求</w:t>
+            </w:r>
+            <w:r>
+              <w:rPr>
+                <w:rFonts w:hint="eastAsia"/>
+              </w:rPr>
+              <w:t>ID</w:t>
+            </w:r>
+          </w:p>
+        </w:tc>
+        <w:tc>
+          <w:tcPr>
+            <w:tcW w:w="6614" w:type="dxa"/>
+          </w:tcPr>
+          <w:p/>
+        </w:tc>
+      </w:tr>
+      <w:tr>
+        <w:tc>
+          <w:tcPr>
+            <w:tcW w:w="2088" w:type="dxa"/>
+            <w:shd w:val="clear" w:color="auto" w:fill="C0C0C0"/>
+          </w:tcPr>
+          <w:p>
+            <w:r>
+              <w:rPr>
+                <w:rFonts w:hint="eastAsia"/>
+              </w:rPr>
+              <w:t>機能名</w:t>
+            </w:r>
+          </w:p>
+        </w:tc>
+        <w:tc>
+          <w:tcPr>
+            <w:tcW w:w="6614" w:type="dxa"/>
+          </w:tcPr>
+          <w:p/>
+        </w:tc>
+      </w:tr>
+      <w:tr>
+        <w:tc>
+          <w:tcPr>
+            <w:tcW w:w="2088" w:type="dxa"/>
+            <w:shd w:val="clear" w:color="auto" w:fill="C0C0C0"/>
+          </w:tcPr>
+          <w:p>
+            <w:r>
+              <w:rPr>
+                <w:rFonts w:hint="eastAsia"/>
+              </w:rPr>
+              <w:lastRenderedPageBreak/>
+              <w:t>概要</w:t>
+            </w:r>
+          </w:p>
+        </w:tc>
+        <w:tc>
+          <w:tcPr>
+            <w:tcW w:w="6614" w:type="dxa"/>
+          </w:tcPr>
+          <w:p/>
+        </w:tc>
+      </w:tr>
+      <w:tr>
+        <w:tc>
+          <w:tcPr>
+            <w:tcW w:w="2088" w:type="dxa"/>
+            <w:shd w:val="clear" w:color="auto" w:fill="C0C0C0"/>
+          </w:tcPr>
+          <w:p>
+            <w:r>
+              <w:rPr>
+                <w:rFonts w:hint="eastAsia"/>
+              </w:rPr>
+              <w:t>入力</w:t>
+            </w:r>
+          </w:p>
+        </w:tc>
+        <w:tc>
+          <w:tcPr>
+            <w:tcW w:w="6614" w:type="dxa"/>
+          </w:tcPr>
+          <w:p/>
+        </w:tc>
+      </w:tr>
+      <w:tr>
+        <w:tc>
+          <w:tcPr>
+            <w:tcW w:w="2088" w:type="dxa"/>
+            <w:shd w:val="clear" w:color="auto" w:fill="C0C0C0"/>
+          </w:tcPr>
+          <w:p>
+            <w:r>
+              <w:rPr>
+                <w:rFonts w:hint="eastAsia"/>
+              </w:rPr>
+              <w:t>出力</w:t>
+            </w:r>
+          </w:p>
+        </w:tc>
+        <w:tc>
+          <w:tcPr>
+            <w:tcW w:w="6614" w:type="dxa"/>
+          </w:tcPr>
+          <w:p/>
+        </w:tc>
+      </w:tr>
+      <w:tr>
+        <w:tc>
+          <w:tcPr>
+            <w:tcW w:w="2088" w:type="dxa"/>
+            <w:shd w:val="clear" w:color="auto" w:fill="C0C0C0"/>
+          </w:tcPr>
+          <w:p>
+            <w:r>
+              <w:rPr>
+                <w:rFonts w:hint="eastAsia"/>
+              </w:rPr>
+              <w:t>処理</w:t>
+            </w:r>
+          </w:p>
+        </w:tc>
+        <w:tc>
+          <w:tcPr>
+            <w:tcW w:w="6614" w:type="dxa"/>
+          </w:tcPr>
+          <w:p/>
+        </w:tc>
+      </w:tr>
+      <w:tr>
+        <w:tc>
+          <w:tcPr>
+            <w:tcW w:w="2088" w:type="dxa"/>
+            <w:shd w:val="clear" w:color="auto" w:fill="C0C0C0"/>
+          </w:tcPr>
+          <w:p>
+            <w:r>
+              <w:rPr>
+                <w:rFonts w:hint="eastAsia"/>
+              </w:rPr>
+              <w:t>関連要求</w:t>
+            </w:r>
+            <w:r>
+              <w:rPr>
+                <w:rFonts w:hint="eastAsia"/>
+              </w:rPr>
+              <w:t>ID</w:t>
+            </w:r>
+          </w:p>
+        </w:tc>
+        <w:tc>
+          <w:tcPr>
+            <w:tcW w:w="6614" w:type="dxa"/>
+          </w:tcPr>
+          <w:p/>
+        </w:tc>
+      </w:tr>
+      <w:tr>
+        <w:tc>
+          <w:tcPr>
+            <w:tcW w:w="2088" w:type="dxa"/>
+            <w:shd w:val="clear" w:color="auto" w:fill="C0C0C0"/>
+          </w:tcPr>
+          <w:p>
+            <w:r>
+              <w:rPr>
+                <w:rFonts w:hint="eastAsia"/>
+              </w:rPr>
+              <w:t>上位要求</w:t>
+            </w:r>
+            <w:r>
+              <w:rPr>
+                <w:rFonts w:hint="eastAsia"/>
+              </w:rPr>
+              <w:t>ID</w:t>
+            </w:r>
+          </w:p>
+        </w:tc>
+        <w:tc>
+          <w:tcPr>
+            <w:tcW w:w="6614" w:type="dxa"/>
+          </w:tcPr>
+          <w:p/>
+        </w:tc>
+      </w:tr>
+      <w:tr>
+        <w:tc>
+          <w:tcPr>
+            <w:tcW w:w="2088" w:type="dxa"/>
+            <w:shd w:val="clear" w:color="auto" w:fill="C0C0C0"/>
+          </w:tcPr>
+          <w:p>
+            <w:r>
+              <w:rPr>
+                <w:rFonts w:hint="eastAsia"/>
+              </w:rPr>
+              <w:t>利用者グループ</w:t>
+            </w:r>
+          </w:p>
+        </w:tc>
+        <w:tc>
+          <w:tcPr>
+            <w:tcW w:w="6614" w:type="dxa"/>
+          </w:tcPr>
+          <w:p/>
+        </w:tc>
+      </w:tr>
+      <w:tr>
+        <w:tc>
+          <w:tcPr>
+            <w:tcW w:w="2088" w:type="dxa"/>
+            <w:shd w:val="clear" w:color="auto" w:fill="C0C0C0"/>
+          </w:tcPr>
+          <w:p>
+            <w:r>
+              <w:rPr>
+                <w:rFonts w:hint="eastAsia"/>
+              </w:rPr>
+              <w:t>備考</w:t>
+            </w:r>
+          </w:p>
+        </w:tc>
+        <w:tc>
+          <w:tcPr>
+            <w:tcW w:w="6614" w:type="dxa"/>
+          </w:tcPr>
+          <w:p/>
+        </w:tc>
+      </w:tr>
+    </w:tbl>
+    <w:p>
+      <w:pPr>
+        <w:outlineLvl w:val="1"/>
+        <w:rPr>
+          <w:rFonts w:ascii="ＭＳ ゴシック" w:eastAsia="ＭＳ ゴシック" w:hAnsi="ＭＳ ゴシック"/>
+          <w:b/>
+          <w:sz w:val="24"/>
+        </w:rPr>
+      </w:pPr>
+    </w:p>
+    <w:p>
+      <w:pPr>
+        <w:outlineLvl w:val="1"/>
+        <w:rPr>
+          <w:rFonts w:ascii="ＭＳ ゴシック" w:eastAsia="ＭＳ ゴシック" w:hAnsi="ＭＳ ゴシック"/>
+          <w:b/>
+          <w:sz w:val="24"/>
+        </w:rPr>
+      </w:pPr>
+    </w:p>
+    <w:p>
+      <w:pPr>
+        <w:outlineLvl w:val="1"/>
+        <w:rPr>
+          <w:rFonts w:ascii="ＭＳ ゴシック" w:eastAsia="ＭＳ ゴシック" w:hAnsi="ＭＳ ゴシック"/>
+          <w:b/>
+          <w:sz w:val="24"/>
+        </w:rPr>
+      </w:pPr>
+    </w:p>
+    <w:p>
+      <w:pPr>
+        <w:outlineLvl w:val="1"/>
+        <w:rPr>
+          <w:rFonts w:ascii="ＭＳ ゴシック" w:eastAsia="ＭＳ ゴシック" w:hAnsi="ＭＳ ゴシック"/>
+          <w:b/>
+          <w:sz w:val="24"/>
+        </w:rPr>
+      </w:pPr>
+      <w:r>
+        <w:rPr>
+          <w:rFonts w:ascii="ＭＳ ゴシック" w:eastAsia="ＭＳ ゴシック" w:hAnsi="ＭＳ ゴシック" w:hint="eastAsia"/>
+          <w:b/>
+          <w:sz w:val="24"/>
+        </w:rPr>
+        <w:t>機能</w:t>
+      </w:r>
+    </w:p>
+    <w:tbl>
+      <w:tblPr>
+        <w:tblW w:w="0" w:type="auto"/>
+        <w:tblInd w:w="-9" w:type="dxa"/>
+        <w:tblBorders>
+          <w:top w:val="single" w:sz="4" w:space="0" w:color="auto"/>
+          <w:left w:val="single" w:sz="4" w:space="0" w:color="auto"/>
+          <w:bottom w:val="single" w:sz="4" w:space="0" w:color="auto"/>
+          <w:right w:val="single" w:sz="4" w:space="0" w:color="auto"/>
+          <w:insideH w:val="single" w:sz="4" w:space="0" w:color="auto"/>
+          <w:insideV w:val="single" w:sz="4" w:space="0" w:color="auto"/>
+        </w:tblBorders>
+        <w:tblLayout w:type="fixed"/>
+        <w:tblCellMar>
+          <w:left w:w="99" w:type="dxa"/>
+          <w:right w:w="99" w:type="dxa"/>
+        </w:tblCellMar>
+        <w:tblLook w:val="01E0" w:firstRow="1" w:lastRow="1" w:firstColumn="1" w:lastColumn="1" w:noHBand="0" w:noVBand="0"/>
+      </w:tblPr>
+      <w:tblGrid>
+        <w:gridCol w:w="2088"/>
+        <w:gridCol w:w="6614"/>
+      </w:tblGrid>
+      <w:tr>
+        <w:tc>
+          <w:tcPr>
+            <w:tcW w:w="2088" w:type="dxa"/>
+            <w:shd w:val="clear" w:color="auto" w:fill="C0C0C0"/>
+          </w:tcPr>
+          <w:p>
+            <w:r>
+              <w:rPr>
+                <w:rFonts w:hint="eastAsia"/>
+              </w:rPr>
+              <w:t>機能要求</w:t>
+            </w:r>
+            <w:r>
+              <w:rPr>
+                <w:rFonts w:hint="eastAsia"/>
+              </w:rPr>
+              <w:t>ID</w:t>
+            </w:r>
+          </w:p>
+        </w:tc>
+        <w:tc>
+          <w:tcPr>
+            <w:tcW w:w="6614" w:type="dxa"/>
+          </w:tcPr>
+          <w:p/>
+        </w:tc>
+      </w:tr>
+      <w:tr>
+        <w:tc>
+          <w:tcPr>
+            <w:tcW w:w="2088" w:type="dxa"/>
+            <w:shd w:val="clear" w:color="auto" w:fill="C0C0C0"/>
+          </w:tcPr>
+          <w:p>
+            <w:r>
+              <w:rPr>
+                <w:rFonts w:hint="eastAsia"/>
+              </w:rPr>
+              <w:t>機能名</w:t>
+            </w:r>
+          </w:p>
+        </w:tc>
+        <w:tc>
+          <w:tcPr>
+            <w:tcW w:w="6614" w:type="dxa"/>
+          </w:tcPr>
+          <w:p/>
+        </w:tc>
+      </w:tr>
+      <w:tr>
+        <w:tc>
+          <w:tcPr>
+            <w:tcW w:w="2088" w:type="dxa"/>
+            <w:shd w:val="clear" w:color="auto" w:fill="C0C0C0"/>
+          </w:tcPr>
+          <w:p>
+            <w:r>
+              <w:rPr>
+                <w:rFonts w:hint="eastAsia"/>
+              </w:rPr>
+              <w:t>概要</w:t>
+            </w:r>
+          </w:p>
+        </w:tc>
+        <w:tc>
+          <w:tcPr>
+            <w:tcW w:w="6614" w:type="dxa"/>
+          </w:tcPr>
+          <w:p/>
+        </w:tc>
+      </w:tr>
+      <w:tr>
+        <w:tc>
+          <w:tcPr>
+            <w:tcW w:w="2088" w:type="dxa"/>
+            <w:shd w:val="clear" w:color="auto" w:fill="C0C0C0"/>
+          </w:tcPr>
+          <w:p>
+            <w:r>
+              <w:rPr>
+                <w:rFonts w:hint="eastAsia"/>
+              </w:rPr>
+              <w:t>入力</w:t>
+            </w:r>
+          </w:p>
+        </w:tc>
+        <w:tc>
+          <w:tcPr>
+            <w:tcW w:w="6614" w:type="dxa"/>
+          </w:tcPr>
+          <w:p/>
+        </w:tc>
+      </w:tr>
+      <w:tr>
+        <w:tc>
+          <w:tcPr>
+            <w:tcW w:w="2088" w:type="dxa"/>
+            <w:shd w:val="clear" w:color="auto" w:fill="C0C0C0"/>
+          </w:tcPr>
+          <w:p>
+            <w:r>
+              <w:rPr>
+                <w:rFonts w:hint="eastAsia"/>
+              </w:rPr>
+              <w:t>出力</w:t>
+            </w:r>
+          </w:p>
+        </w:tc>
+        <w:tc>
+          <w:tcPr>
+            <w:tcW w:w="6614" w:type="dxa"/>
+          </w:tcPr>
+          <w:p/>
+        </w:tc>
+      </w:tr>
+      <w:tr>
+        <w:tc>
+          <w:tcPr>
+            <w:tcW w:w="2088" w:type="dxa"/>
+            <w:shd w:val="clear" w:color="auto" w:fill="C0C0C0"/>
+          </w:tcPr>
+          <w:p>
+            <w:r>
+              <w:rPr>
+                <w:rFonts w:hint="eastAsia"/>
+              </w:rPr>
+              <w:t>処理</w:t>
+            </w:r>
+          </w:p>
+        </w:tc>
+        <w:tc>
+          <w:tcPr>
+            <w:tcW w:w="6614" w:type="dxa"/>
+          </w:tcPr>
+          <w:p/>
+        </w:tc>
+      </w:tr>
+      <w:tr>
+        <w:tc>
+          <w:tcPr>
+            <w:tcW w:w="2088" w:type="dxa"/>
+            <w:shd w:val="clear" w:color="auto" w:fill="C0C0C0"/>
+          </w:tcPr>
+          <w:p>
+            <w:r>
+              <w:rPr>
+                <w:rFonts w:hint="eastAsia"/>
+              </w:rPr>
+              <w:t>関連要求</w:t>
+            </w:r>
+            <w:r>
+              <w:rPr>
+                <w:rFonts w:hint="eastAsia"/>
+              </w:rPr>
+              <w:t>ID</w:t>
+            </w:r>
+          </w:p>
+        </w:tc>
+        <w:tc>
+          <w:tcPr>
+            <w:tcW w:w="6614" w:type="dxa"/>
+          </w:tcPr>
+          <w:p/>
+        </w:tc>
+      </w:tr>
+      <w:tr>
+        <w:tc>
+          <w:tcPr>
+            <w:tcW w:w="2088" w:type="dxa"/>
+            <w:shd w:val="clear" w:color="auto" w:fill="C0C0C0"/>
+          </w:tcPr>
+          <w:p>
+            <w:r>
+              <w:rPr>
+                <w:rFonts w:hint="eastAsia"/>
+              </w:rPr>
+              <w:t>上位要求</w:t>
+            </w:r>
+            <w:r>
+              <w:rPr>
+                <w:rFonts w:hint="eastAsia"/>
+              </w:rPr>
+              <w:t>ID</w:t>
+            </w:r>
+          </w:p>
+        </w:tc>
+        <w:tc>
+          <w:tcPr>
+            <w:tcW w:w="6614" w:type="dxa"/>
+          </w:tcPr>
+          <w:p/>
+        </w:tc>
+      </w:tr>
+      <w:tr>
+        <w:tc>
+          <w:tcPr>
+            <w:tcW w:w="2088" w:type="dxa"/>
+            <w:shd w:val="clear" w:color="auto" w:fill="C0C0C0"/>
+          </w:tcPr>
+          <w:p>
+            <w:r>
+              <w:rPr>
+                <w:rFonts w:hint="eastAsia"/>
+              </w:rPr>
+              <w:t>利用者グループ</w:t>
+            </w:r>
+          </w:p>
+        </w:tc>
+        <w:tc>
+          <w:tcPr>
+            <w:tcW w:w="6614" w:type="dxa"/>
+          </w:tcPr>
+          <w:p/>
+        </w:tc>
+      </w:tr>
+      <w:tr>
+        <w:tc>
+          <w:tcPr>
+            <w:tcW w:w="2088" w:type="dxa"/>
+            <w:shd w:val="clear" w:color="auto" w:fill="C0C0C0"/>
+          </w:tcPr>
+          <w:p>
+            <w:r>
+              <w:rPr>
+                <w:rFonts w:hint="eastAsia"/>
+              </w:rPr>
+              <w:t>備考</w:t>
+            </w:r>
+          </w:p>
+        </w:tc>
+        <w:tc>
+          <w:tcPr>
+            <w:tcW w:w="6614" w:type="dxa"/>
+          </w:tcPr>
+          <w:p/>
+        </w:tc>
+      </w:tr>
+    </w:tbl>
+    <w:p>
+      <w:pPr>
+        <w:outlineLvl w:val="1"/>
+        <w:rPr>
+          <w:rFonts w:ascii="ＭＳ ゴシック" w:eastAsia="ＭＳ ゴシック" w:hAnsi="ＭＳ ゴシック"/>
+          <w:b/>
+          <w:sz w:val="24"/>
+        </w:rPr>
+      </w:pPr>
+    </w:p>
+    <w:p>
+      <w:pPr>
+        <w:outlineLvl w:val="1"/>
+        <w:rPr>
+          <w:rFonts w:ascii="ＭＳ ゴシック" w:eastAsia="ＭＳ ゴシック" w:hAnsi="ＭＳ ゴシック"/>
+          <w:b/>
+          <w:sz w:val="24"/>
+        </w:rPr>
+      </w:pPr>
+    </w:p>
+    <w:p>
+      <w:pPr>
+        <w:outlineLvl w:val="1"/>
+        <w:rPr>
+          <w:rFonts w:ascii="ＭＳ ゴシック" w:eastAsia="ＭＳ ゴシック" w:hAnsi="ＭＳ ゴシック"/>
+          <w:b/>
+          <w:sz w:val="24"/>
+        </w:rPr>
+      </w:pPr>
+    </w:p>
+    <w:p>
+      <w:pPr>
+        <w:outlineLvl w:val="1"/>
+        <w:rPr>
+          <w:rFonts w:ascii="ＭＳ ゴシック" w:eastAsia="ＭＳ ゴシック" w:hAnsi="ＭＳ ゴシック"/>
+          <w:b/>
+          <w:sz w:val="24"/>
+        </w:rPr>
+      </w:pPr>
+      <w:r>
+        <w:rPr>
+          <w:rFonts w:ascii="ＭＳ ゴシック" w:eastAsia="ＭＳ ゴシック" w:hAnsi="ＭＳ ゴシック" w:hint="eastAsia"/>
+          <w:b/>
+          <w:sz w:val="24"/>
+        </w:rPr>
+        <w:t>機能</w:t>
+      </w:r>
+    </w:p>
+    <w:tbl>
+      <w:tblPr>
+        <w:tblW w:w="0" w:type="auto"/>
+        <w:tblInd w:w="-9" w:type="dxa"/>
+        <w:tblBorders>
+          <w:top w:val="single" w:sz="4" w:space="0" w:color="auto"/>
+          <w:left w:val="single" w:sz="4" w:space="0" w:color="auto"/>
+          <w:bottom w:val="single" w:sz="4" w:space="0" w:color="auto"/>
+          <w:right w:val="single" w:sz="4" w:space="0" w:color="auto"/>
+          <w:insideH w:val="single" w:sz="4" w:space="0" w:color="auto"/>
+          <w:insideV w:val="single" w:sz="4" w:space="0" w:color="auto"/>
+        </w:tblBorders>
+        <w:tblLayout w:type="fixed"/>
+        <w:tblCellMar>
+          <w:left w:w="99" w:type="dxa"/>
+          <w:right w:w="99" w:type="dxa"/>
+        </w:tblCellMar>
+        <w:tblLook w:val="01E0" w:firstRow="1" w:lastRow="1" w:firstColumn="1" w:lastColumn="1" w:noHBand="0" w:noVBand="0"/>
+      </w:tblPr>
+      <w:tblGrid>
+        <w:gridCol w:w="2088"/>
+        <w:gridCol w:w="6614"/>
+      </w:tblGrid>
+      <w:tr>
+        <w:tc>
+          <w:tcPr>
+            <w:tcW w:w="2088" w:type="dxa"/>
+            <w:shd w:val="clear" w:color="auto" w:fill="C0C0C0"/>
+          </w:tcPr>
+          <w:p>
+            <w:r>
+              <w:rPr>
+                <w:rFonts w:hint="eastAsia"/>
+              </w:rPr>
+              <w:t>機能要求</w:t>
+            </w:r>
+            <w:r>
+              <w:rPr>
+                <w:rFonts w:hint="eastAsia"/>
+              </w:rPr>
+              <w:t>ID</w:t>
+            </w:r>
+          </w:p>
+        </w:tc>
+        <w:tc>
+          <w:tcPr>
+            <w:tcW w:w="6614" w:type="dxa"/>
+          </w:tcPr>
+          <w:p/>
+        </w:tc>
+      </w:tr>
+      <w:tr>
+        <w:tc>
+          <w:tcPr>
+            <w:tcW w:w="2088" w:type="dxa"/>
+            <w:shd w:val="clear" w:color="auto" w:fill="C0C0C0"/>
+          </w:tcPr>
+          <w:p>
+            <w:r>
+              <w:rPr>
+                <w:rFonts w:hint="eastAsia"/>
+              </w:rPr>
+              <w:t>機能名</w:t>
+            </w:r>
+          </w:p>
+        </w:tc>
+        <w:tc>
+          <w:tcPr>
+            <w:tcW w:w="6614" w:type="dxa"/>
+          </w:tcPr>
+          <w:p/>
+        </w:tc>
+      </w:tr>
+      <w:tr>
+        <w:tc>
+          <w:tcPr>
+            <w:tcW w:w="2088" w:type="dxa"/>
+            <w:shd w:val="clear" w:color="auto" w:fill="C0C0C0"/>
+          </w:tcPr>
+          <w:p>
+            <w:r>
+              <w:rPr>
+                <w:rFonts w:hint="eastAsia"/>
+              </w:rPr>
+              <w:t>概要</w:t>
+            </w:r>
+          </w:p>
+        </w:tc>
+        <w:tc>
+          <w:tcPr>
+            <w:tcW w:w="6614" w:type="dxa"/>
+          </w:tcPr>
+          <w:p/>
+        </w:tc>
+      </w:tr>
+      <w:tr>
+        <w:tc>
+          <w:tcPr>
+            <w:tcW w:w="2088" w:type="dxa"/>
+            <w:shd w:val="clear" w:color="auto" w:fill="C0C0C0"/>
+          </w:tcPr>
+          <w:p>
+            <w:r>
+              <w:rPr>
+                <w:rFonts w:hint="eastAsia"/>
+              </w:rPr>
+              <w:t>入力</w:t>
+            </w:r>
+          </w:p>
+        </w:tc>
+        <w:tc>
+          <w:tcPr>
+            <w:tcW w:w="6614" w:type="dxa"/>
+          </w:tcPr>
+          <w:p/>
+        </w:tc>
+      </w:tr>
+      <w:tr>
+        <w:tc>
+          <w:tcPr>
+            <w:tcW w:w="2088" w:type="dxa"/>
+            <w:shd w:val="clear" w:color="auto" w:fill="C0C0C0"/>
+          </w:tcPr>
+          <w:p>
+            <w:r>
+              <w:rPr>
+                <w:rFonts w:hint="eastAsia"/>
+              </w:rPr>
+              <w:t>出力</w:t>
+            </w:r>
+          </w:p>
+        </w:tc>
+        <w:tc>
+          <w:tcPr>
+            <w:tcW w:w="6614" w:type="dxa"/>
+          </w:tcPr>
+          <w:p/>
+        </w:tc>
+      </w:tr>
+      <w:tr>
+        <w:tc>
+          <w:tcPr>
+            <w:tcW w:w="2088" w:type="dxa"/>
+            <w:shd w:val="clear" w:color="auto" w:fill="C0C0C0"/>
+          </w:tcPr>
+          <w:p>
+            <w:r>
+              <w:rPr>
+                <w:rFonts w:hint="eastAsia"/>
+              </w:rPr>
+              <w:t>処理</w:t>
+            </w:r>
+          </w:p>
+        </w:tc>
+        <w:tc>
+          <w:tcPr>
+            <w:tcW w:w="6614" w:type="dxa"/>
+          </w:tcPr>
+          <w:p/>
+        </w:tc>
+      </w:tr>
+      <w:tr>
+        <w:tc>
+          <w:tcPr>
+            <w:tcW w:w="2088" w:type="dxa"/>
+            <w:shd w:val="clear" w:color="auto" w:fill="C0C0C0"/>
+          </w:tcPr>
+          <w:p>
+            <w:r>
+              <w:rPr>
+                <w:rFonts w:hint="eastAsia"/>
+              </w:rPr>
+              <w:t>関連要求</w:t>
+            </w:r>
+            <w:r>
+              <w:rPr>
+                <w:rFonts w:hint="eastAsia"/>
+              </w:rPr>
+              <w:t>ID</w:t>
+            </w:r>
+          </w:p>
+        </w:tc>
+        <w:tc>
+          <w:tcPr>
+            <w:tcW w:w="6614" w:type="dxa"/>
+          </w:tcPr>
+          <w:p/>
+        </w:tc>
+      </w:tr>
+      <w:tr>
+        <w:tc>
+          <w:tcPr>
+            <w:tcW w:w="2088" w:type="dxa"/>
+            <w:shd w:val="clear" w:color="auto" w:fill="C0C0C0"/>
+          </w:tcPr>
+          <w:p>
+            <w:r>
+              <w:rPr>
+                <w:rFonts w:hint="eastAsia"/>
+              </w:rPr>
+              <w:t>上位要求</w:t>
+            </w:r>
+            <w:r>
+              <w:rPr>
+                <w:rFonts w:hint="eastAsia"/>
+              </w:rPr>
+              <w:t>ID</w:t>
+            </w:r>
+          </w:p>
+        </w:tc>
+        <w:tc>
+          <w:tcPr>
+            <w:tcW w:w="6614" w:type="dxa"/>
+          </w:tcPr>
+          <w:p/>
+        </w:tc>
+      </w:tr>
+      <w:tr>
+        <w:tc>
+          <w:tcPr>
+            <w:tcW w:w="2088" w:type="dxa"/>
+            <w:shd w:val="clear" w:color="auto" w:fill="C0C0C0"/>
+          </w:tcPr>
+          <w:p>
+            <w:r>
+              <w:rPr>
+                <w:rFonts w:hint="eastAsia"/>
+              </w:rPr>
+              <w:t>利用者グループ</w:t>
+            </w:r>
+          </w:p>
+        </w:tc>
+        <w:tc>
+          <w:tcPr>
+            <w:tcW w:w="6614" w:type="dxa"/>
+          </w:tcPr>
+          <w:p/>
+        </w:tc>
+      </w:tr>
+      <w:tr>
+        <w:tc>
+          <w:tcPr>
+            <w:tcW w:w="2088" w:type="dxa"/>
+            <w:shd w:val="clear" w:color="auto" w:fill="C0C0C0"/>
+          </w:tcPr>
+          <w:p>
+            <w:r>
+              <w:rPr>
+                <w:rFonts w:hint="eastAsia"/>
+              </w:rPr>
+              <w:t>備考</w:t>
+            </w:r>
+          </w:p>
+        </w:tc>
+        <w:tc>
+          <w:tcPr>
+            <w:tcW w:w="6614" w:type="dxa"/>
+          </w:tcPr>
+          <w:p/>
+        </w:tc>
+      </w:tr>
+    </w:tbl>
     <w:p>
       <w:pPr>
         <w:outlineLvl w:val="1"/>
@@ -2534,6 +6557,7 @@
           <w:b/>
           <w:sz w:val="24"/>
         </w:rPr>
+        <w:lastRenderedPageBreak/>
         <w:t>移植性</w:t>
       </w:r>
       <w:bookmarkEnd w:id="19"/>
@@ -3229,7 +7253,6 @@
         <w:rPr>
           <w:i/>
         </w:rPr>
-        <w:lastRenderedPageBreak/>
         <w:br w:type="page"/>
       </w:r>
     </w:p>
@@ -3334,23 +7357,7 @@
           <w:rFonts w:hint="eastAsia"/>
           <w:i/>
         </w:rPr>
-        <w:t>各処理の通信の流れ等</w:t>
-      </w:r>
-      <w:proofErr w:type="gramStart"/>
-      <w:r>
-        <w:rPr>
-          <w:rFonts w:hint="eastAsia"/>
-          <w:i/>
-        </w:rPr>
-        <w:t>を</w:t>
-      </w:r>
-      <w:proofErr w:type="gramEnd"/>
-      <w:r>
-        <w:rPr>
-          <w:rFonts w:hint="eastAsia"/>
-          <w:i/>
-        </w:rPr>
-        <w:t>図を使って説明</w:t>
+        <w:t>各処理の通信の流れ等を図を使って説明</w:t>
       </w:r>
     </w:p>
     <w:sectPr>
@@ -7556,7 +11563,7 @@
 </file>
 
 <file path=customXml/itemProps1.xml><?xml version="1.0" encoding="utf-8"?>
-<ds:datastoreItem xmlns:ds="http://schemas.openxmlformats.org/officeDocument/2006/customXml" ds:itemID="{F67DCA28-D2A8-7F47-ADBA-50F0D3A5878C}">
+<ds:datastoreItem xmlns:ds="http://schemas.openxmlformats.org/officeDocument/2006/customXml" ds:itemID="{72A20AFA-AE6A-428A-8A08-8AF6ED8C65B6}">
   <ds:schemaRefs>
     <ds:schemaRef ds:uri="http://schemas.openxmlformats.org/officeDocument/2006/bibliography"/>
   </ds:schemaRefs>

--- a/ドキュメント/要件定義書_弁当予約.docx
+++ b/ドキュメント/要件定義書_弁当予約.docx
@@ -241,7 +241,6 @@
             <w:pPr>
               <w:jc w:val="center"/>
               <w:rPr>
-                <w:rFonts w:hint="eastAsia"/>
                 <w:b/>
               </w:rPr>
             </w:pPr>
@@ -568,7 +567,7 @@
               <w:rPr>
                 <w:rFonts w:hint="eastAsia"/>
               </w:rPr>
-              <w:t>チケットが欲しい！</w:t>
+              <w:t>弁当を予約したい！</w:t>
             </w:r>
           </w:p>
         </w:tc>
@@ -588,13 +587,27 @@
               <w:rPr>
                 <w:rFonts w:hint="eastAsia"/>
               </w:rPr>
-              <w:t>ユーザがチケット代を弁当屋に渡す</w:t>
-            </w:r>
-          </w:p>
-          <w:p>
-            <w:r>
-              <w:rPr>
-                <w:rFonts w:hint="eastAsia"/>
+              <w:t>新規登録</w:t>
+            </w:r>
+            <w:r>
+              <w:t>or</w:t>
+            </w:r>
+            <w:r>
+              <w:rPr>
+                <w:rFonts w:hint="eastAsia"/>
+              </w:rPr>
+              <w:t>ログイン</w:t>
+            </w:r>
+          </w:p>
+          <w:p>
+            <w:pPr>
+              <w:rPr>
+                <w:rFonts w:ascii="Apple Color Emoji" w:hAnsi="Apple Color Emoji" w:cs="Apple Color Emoji"/>
+              </w:rPr>
+            </w:pPr>
+            <w:r>
+              <w:rPr>
+                <w:rFonts w:ascii="Apple Color Emoji" w:hAnsi="Apple Color Emoji" w:cs="Apple Color Emoji" w:hint="eastAsia"/>
               </w:rPr>
               <w:t>↓</w:t>
             </w:r>
@@ -604,7 +617,39 @@
               <w:rPr>
                 <w:rFonts w:hint="eastAsia"/>
               </w:rPr>
-              <w:t>弁当屋が該当ユーザのアカウントに対してチケットを発行する</w:t>
+              <w:t>弁当屋選択</w:t>
+            </w:r>
+          </w:p>
+          <w:p>
+            <w:r>
+              <w:rPr>
+                <w:rFonts w:hint="eastAsia"/>
+              </w:rPr>
+              <w:t>↓</w:t>
+            </w:r>
+          </w:p>
+          <w:p>
+            <w:r>
+              <w:rPr>
+                <w:rFonts w:hint="eastAsia"/>
+              </w:rPr>
+              <w:t>メニュー選択</w:t>
+            </w:r>
+          </w:p>
+          <w:p>
+            <w:r>
+              <w:rPr>
+                <w:rFonts w:hint="eastAsia"/>
+              </w:rPr>
+              <w:t>↓</w:t>
+            </w:r>
+          </w:p>
+          <w:p>
+            <w:r>
+              <w:rPr>
+                <w:rFonts w:hint="eastAsia"/>
+              </w:rPr>
+              <w:t>予約</w:t>
             </w:r>
           </w:p>
         </w:tc>
@@ -629,7 +674,7 @@
               <w:rPr>
                 <w:rFonts w:hint="eastAsia"/>
               </w:rPr>
-              <w:t>弁当を予約したい！</w:t>
+              <w:t>予約をキャンセルしたい！</w:t>
             </w:r>
           </w:p>
         </w:tc>
@@ -649,27 +694,13 @@
               <w:rPr>
                 <w:rFonts w:hint="eastAsia"/>
               </w:rPr>
-              <w:t>新規登録</w:t>
-            </w:r>
-            <w:r>
-              <w:t>or</w:t>
-            </w:r>
-            <w:r>
-              <w:rPr>
-                <w:rFonts w:hint="eastAsia"/>
-              </w:rPr>
               <w:t>ログイン</w:t>
             </w:r>
           </w:p>
           <w:p>
-            <w:pPr>
-              <w:rPr>
-                <w:rFonts w:ascii="Apple Color Emoji" w:hAnsi="Apple Color Emoji" w:cs="Apple Color Emoji"/>
-              </w:rPr>
-            </w:pPr>
-            <w:r>
-              <w:rPr>
-                <w:rFonts w:ascii="Apple Color Emoji" w:hAnsi="Apple Color Emoji" w:cs="Apple Color Emoji" w:hint="eastAsia"/>
+            <w:r>
+              <w:rPr>
+                <w:rFonts w:hint="eastAsia"/>
               </w:rPr>
               <w:t>↓</w:t>
             </w:r>
@@ -679,7 +710,7 @@
               <w:rPr>
                 <w:rFonts w:hint="eastAsia"/>
               </w:rPr>
-              <w:t>弁当屋選択</w:t>
+              <w:t>予約履歴から予約詳細を確認</w:t>
             </w:r>
           </w:p>
           <w:p>
@@ -695,162 +726,7 @@
               <w:rPr>
                 <w:rFonts w:hint="eastAsia"/>
               </w:rPr>
-              <w:t>メニュー選択</w:t>
-            </w:r>
-          </w:p>
-          <w:p>
-            <w:r>
-              <w:rPr>
-                <w:rFonts w:hint="eastAsia"/>
-              </w:rPr>
-              <w:t>↓</w:t>
-            </w:r>
-          </w:p>
-          <w:p>
-            <w:r>
-              <w:rPr>
-                <w:rFonts w:hint="eastAsia"/>
-              </w:rPr>
-              <w:t>チケットを使用して予約</w:t>
-            </w:r>
-          </w:p>
-        </w:tc>
-      </w:tr>
-      <w:tr>
-        <w:trPr>
-          <w:trHeight w:val="2048"/>
-        </w:trPr>
-        <w:tc>
-          <w:tcPr>
-            <w:tcW w:w="4336" w:type="dxa"/>
-            <w:tcBorders>
-              <w:top w:val="single" w:sz="4" w:space="0" w:color="auto"/>
-              <w:left w:val="single" w:sz="4" w:space="0" w:color="auto"/>
-              <w:bottom w:val="single" w:sz="4" w:space="0" w:color="auto"/>
-              <w:right w:val="single" w:sz="4" w:space="0" w:color="auto"/>
-            </w:tcBorders>
-            <w:hideMark/>
-          </w:tcPr>
-          <w:p>
-            <w:r>
-              <w:rPr>
-                <w:rFonts w:hint="eastAsia"/>
-              </w:rPr>
-              <w:t>予約をキャンセルしたい！</w:t>
-            </w:r>
-          </w:p>
-        </w:tc>
-        <w:tc>
-          <w:tcPr>
-            <w:tcW w:w="4336" w:type="dxa"/>
-            <w:tcBorders>
-              <w:top w:val="single" w:sz="4" w:space="0" w:color="auto"/>
-              <w:left w:val="single" w:sz="4" w:space="0" w:color="auto"/>
-              <w:bottom w:val="single" w:sz="4" w:space="0" w:color="auto"/>
-              <w:right w:val="single" w:sz="4" w:space="0" w:color="auto"/>
-            </w:tcBorders>
-            <w:hideMark/>
-          </w:tcPr>
-          <w:p>
-            <w:r>
-              <w:rPr>
-                <w:rFonts w:hint="eastAsia"/>
-              </w:rPr>
-              <w:t>ログイン</w:t>
-            </w:r>
-          </w:p>
-          <w:p>
-            <w:r>
-              <w:rPr>
-                <w:rFonts w:hint="eastAsia"/>
-              </w:rPr>
-              <w:t>↓</w:t>
-            </w:r>
-          </w:p>
-          <w:p>
-            <w:r>
-              <w:rPr>
-                <w:rFonts w:hint="eastAsia"/>
-              </w:rPr>
-              <w:t>予約履歴から予約詳細を確認</w:t>
-            </w:r>
-          </w:p>
-          <w:p>
-            <w:r>
-              <w:rPr>
-                <w:rFonts w:hint="eastAsia"/>
-              </w:rPr>
-              <w:t>↓</w:t>
-            </w:r>
-          </w:p>
-          <w:p>
-            <w:r>
-              <w:rPr>
-                <w:rFonts w:hint="eastAsia"/>
-              </w:rPr>
               <w:t>キャンセルボタンからキャンセル</w:t>
-            </w:r>
-          </w:p>
-        </w:tc>
-      </w:tr>
-      <w:tr>
-        <w:trPr>
-          <w:trHeight w:val="2048"/>
-        </w:trPr>
-        <w:tc>
-          <w:tcPr>
-            <w:tcW w:w="4336" w:type="dxa"/>
-            <w:tcBorders>
-              <w:top w:val="single" w:sz="4" w:space="0" w:color="auto"/>
-              <w:left w:val="single" w:sz="4" w:space="0" w:color="auto"/>
-              <w:bottom w:val="single" w:sz="4" w:space="0" w:color="auto"/>
-              <w:right w:val="single" w:sz="4" w:space="0" w:color="auto"/>
-            </w:tcBorders>
-            <w:hideMark/>
-          </w:tcPr>
-          <w:p>
-            <w:r>
-              <w:rPr>
-                <w:rFonts w:hint="eastAsia"/>
-              </w:rPr>
-              <w:lastRenderedPageBreak/>
-              <w:t>弁当を受け取りたい</w:t>
-            </w:r>
-          </w:p>
-        </w:tc>
-        <w:tc>
-          <w:tcPr>
-            <w:tcW w:w="4336" w:type="dxa"/>
-            <w:tcBorders>
-              <w:top w:val="single" w:sz="4" w:space="0" w:color="auto"/>
-              <w:left w:val="single" w:sz="4" w:space="0" w:color="auto"/>
-              <w:bottom w:val="single" w:sz="4" w:space="0" w:color="auto"/>
-              <w:right w:val="single" w:sz="4" w:space="0" w:color="auto"/>
-            </w:tcBorders>
-            <w:hideMark/>
-          </w:tcPr>
-          <w:p>
-            <w:r>
-              <w:rPr>
-                <w:rFonts w:hint="eastAsia"/>
-              </w:rPr>
-              <w:t>端末に使用するチケットを表示</w:t>
-            </w:r>
-          </w:p>
-          <w:p>
-            <w:r>
-              <w:rPr>
-                <w:rFonts w:hint="eastAsia"/>
-              </w:rPr>
-              <w:t>↓</w:t>
-            </w:r>
-          </w:p>
-          <w:p>
-            <w:r>
-              <w:rPr>
-                <w:rFonts w:hint="eastAsia"/>
-              </w:rPr>
-              <w:t>弁当屋が画面をタッチしてチケットを使用済みにする</w:t>
             </w:r>
           </w:p>
         </w:tc>
@@ -7357,7 +7233,23 @@
           <w:rFonts w:hint="eastAsia"/>
           <w:i/>
         </w:rPr>
-        <w:t>各処理の通信の流れ等を図を使って説明</w:t>
+        <w:t>各処理の通信の流れ等</w:t>
+      </w:r>
+      <w:proofErr w:type="gramStart"/>
+      <w:r>
+        <w:rPr>
+          <w:rFonts w:hint="eastAsia"/>
+          <w:i/>
+        </w:rPr>
+        <w:t>を</w:t>
+      </w:r>
+      <w:proofErr w:type="gramEnd"/>
+      <w:r>
+        <w:rPr>
+          <w:rFonts w:hint="eastAsia"/>
+          <w:i/>
+        </w:rPr>
+        <w:t>図を使って説明</w:t>
       </w:r>
     </w:p>
     <w:sectPr>
@@ -11563,7 +11455,7 @@
 </file>
 
 <file path=customXml/itemProps1.xml><?xml version="1.0" encoding="utf-8"?>
-<ds:datastoreItem xmlns:ds="http://schemas.openxmlformats.org/officeDocument/2006/customXml" ds:itemID="{72A20AFA-AE6A-428A-8A08-8AF6ED8C65B6}">
+<ds:datastoreItem xmlns:ds="http://schemas.openxmlformats.org/officeDocument/2006/customXml" ds:itemID="{85E47C12-0C6E-3648-8F71-4F1818C65423}">
   <ds:schemaRefs>
     <ds:schemaRef ds:uri="http://schemas.openxmlformats.org/officeDocument/2006/bibliography"/>
   </ds:schemaRefs>

--- a/ドキュメント/要件定義書_弁当予約.docx
+++ b/ドキュメント/要件定義書_弁当予約.docx
@@ -12,6 +12,8 @@
         </w:rPr>
       </w:pPr>
       <w:bookmarkStart w:id="0" w:name="_Toc448326559"/>
+      <w:bookmarkStart w:id="1" w:name="_GoBack"/>
+      <w:bookmarkEnd w:id="1"/>
     </w:p>
     <w:p>
       <w:pPr>
@@ -37,7 +39,14 @@
           <w:rFonts w:ascii="HG丸ｺﾞｼｯｸM-PRO" w:eastAsia="HG丸ｺﾞｼｯｸM-PRO" w:hint="eastAsia"/>
           <w:sz w:val="40"/>
         </w:rPr>
-        <w:t>○システム</w:t>
+        <w:t>弁当予約</w:t>
+      </w:r>
+      <w:r>
+        <w:rPr>
+          <w:rFonts w:ascii="HG丸ｺﾞｼｯｸM-PRO" w:eastAsia="HG丸ｺﾞｼｯｸM-PRO" w:hint="eastAsia"/>
+          <w:sz w:val="40"/>
+        </w:rPr>
+        <w:t>システム</w:t>
       </w:r>
     </w:p>
     <w:p>
@@ -79,7 +88,7 @@
           <w:sz w:val="24"/>
         </w:rPr>
       </w:pPr>
-      <w:bookmarkStart w:id="1" w:name="_Toc448326560"/>
+      <w:bookmarkStart w:id="2" w:name="_Toc448326560"/>
       <w:r>
         <w:rPr>
           <w:rFonts w:ascii="ＭＳ ゴシック" w:eastAsia="ＭＳ ゴシック" w:hAnsi="ＭＳ ゴシック" w:hint="eastAsia"/>
@@ -88,7 +97,7 @@
         </w:rPr>
         <w:t>全体</w:t>
       </w:r>
-      <w:bookmarkEnd w:id="1"/>
+      <w:bookmarkEnd w:id="2"/>
     </w:p>
     <w:p>
       <w:pPr>
@@ -99,7 +108,7 @@
           <w:sz w:val="24"/>
         </w:rPr>
       </w:pPr>
-      <w:bookmarkStart w:id="2" w:name="_Toc448326561"/>
+      <w:bookmarkStart w:id="3" w:name="_Toc448326561"/>
       <w:r>
         <w:rPr>
           <w:rFonts w:ascii="ＭＳ ゴシック" w:eastAsia="ＭＳ ゴシック" w:hAnsi="ＭＳ ゴシック" w:hint="eastAsia"/>
@@ -108,20 +117,20 @@
         </w:rPr>
         <w:t>システム開発の背景・趣旨</w:t>
       </w:r>
-      <w:bookmarkEnd w:id="2"/>
+      <w:bookmarkEnd w:id="3"/>
     </w:p>
     <w:p>
       <w:pPr>
         <w:outlineLvl w:val="1"/>
         <w:rPr>
           <w:rFonts w:asciiTheme="minorEastAsia" w:eastAsiaTheme="minorEastAsia" w:hAnsiTheme="minorEastAsia"/>
-          <w:sz w:val="24"/>
+          <w:szCs w:val="21"/>
         </w:rPr>
       </w:pPr>
       <w:r>
         <w:rPr>
           <w:rFonts w:asciiTheme="minorEastAsia" w:eastAsiaTheme="minorEastAsia" w:hAnsiTheme="minorEastAsia" w:hint="eastAsia"/>
-          <w:sz w:val="24"/>
+          <w:szCs w:val="21"/>
         </w:rPr>
         <w:t>昼休みの弁当売り場において弁当の用意数が少なく機会損失が生まれてしまう</w:t>
       </w:r>
@@ -131,13 +140,13 @@
         <w:outlineLvl w:val="1"/>
         <w:rPr>
           <w:rFonts w:asciiTheme="minorEastAsia" w:eastAsiaTheme="minorEastAsia" w:hAnsiTheme="minorEastAsia"/>
-          <w:sz w:val="24"/>
+          <w:szCs w:val="21"/>
         </w:rPr>
       </w:pPr>
       <w:r>
         <w:rPr>
           <w:rFonts w:asciiTheme="minorEastAsia" w:eastAsiaTheme="minorEastAsia" w:hAnsiTheme="minorEastAsia" w:hint="eastAsia"/>
-          <w:sz w:val="24"/>
+          <w:szCs w:val="21"/>
         </w:rPr>
         <w:t>逆に、用意数が多く余ってしまう場合もある</w:t>
       </w:r>
@@ -160,7 +169,7 @@
           <w:sz w:val="24"/>
         </w:rPr>
       </w:pPr>
-      <w:bookmarkStart w:id="3" w:name="_Toc448326562"/>
+      <w:bookmarkStart w:id="4" w:name="_Toc448326562"/>
       <w:r>
         <w:rPr>
           <w:rFonts w:ascii="ＭＳ ゴシック" w:eastAsia="ＭＳ ゴシック" w:hAnsi="ＭＳ ゴシック" w:hint="eastAsia"/>
@@ -169,7 +178,7 @@
         </w:rPr>
         <w:t>システムの目的</w:t>
       </w:r>
-      <w:bookmarkEnd w:id="3"/>
+      <w:bookmarkEnd w:id="4"/>
     </w:p>
     <w:p>
       <w:r>
@@ -200,7 +209,7 @@
           <w:sz w:val="24"/>
         </w:rPr>
       </w:pPr>
-      <w:bookmarkStart w:id="4" w:name="_Toc448326565"/>
+      <w:bookmarkStart w:id="5" w:name="_Toc448326565"/>
       <w:r>
         <w:rPr>
           <w:rFonts w:ascii="ＭＳ ゴシック" w:eastAsia="ＭＳ ゴシック" w:hAnsi="ＭＳ ゴシック" w:hint="eastAsia"/>
@@ -210,7 +219,7 @@
         <w:lastRenderedPageBreak/>
         <w:t>利用シチュエーション</w:t>
       </w:r>
-      <w:bookmarkEnd w:id="4"/>
+      <w:bookmarkEnd w:id="5"/>
     </w:p>
     <w:tbl>
       <w:tblPr>
@@ -229,13 +238,6 @@
         <w:tc>
           <w:tcPr>
             <w:tcW w:w="4336" w:type="dxa"/>
-            <w:tcBorders>
-              <w:top w:val="single" w:sz="4" w:space="0" w:color="auto"/>
-              <w:left w:val="single" w:sz="4" w:space="0" w:color="auto"/>
-              <w:bottom w:val="single" w:sz="4" w:space="0" w:color="auto"/>
-              <w:right w:val="single" w:sz="4" w:space="0" w:color="auto"/>
-            </w:tcBorders>
-            <w:hideMark/>
           </w:tcPr>
           <w:p>
             <w:pPr>
@@ -256,13 +258,6 @@
         <w:tc>
           <w:tcPr>
             <w:tcW w:w="4336" w:type="dxa"/>
-            <w:tcBorders>
-              <w:top w:val="single" w:sz="4" w:space="0" w:color="auto"/>
-              <w:left w:val="single" w:sz="4" w:space="0" w:color="auto"/>
-              <w:bottom w:val="single" w:sz="4" w:space="0" w:color="auto"/>
-              <w:right w:val="single" w:sz="4" w:space="0" w:color="auto"/>
-            </w:tcBorders>
-            <w:hideMark/>
           </w:tcPr>
           <w:p>
             <w:pPr>
@@ -288,13 +283,6 @@
         <w:tc>
           <w:tcPr>
             <w:tcW w:w="4336" w:type="dxa"/>
-            <w:tcBorders>
-              <w:top w:val="single" w:sz="4" w:space="0" w:color="auto"/>
-              <w:left w:val="single" w:sz="4" w:space="0" w:color="auto"/>
-              <w:bottom w:val="single" w:sz="4" w:space="0" w:color="auto"/>
-              <w:right w:val="single" w:sz="4" w:space="0" w:color="auto"/>
-            </w:tcBorders>
-            <w:hideMark/>
           </w:tcPr>
           <w:p>
             <w:r>
@@ -320,20 +308,19 @@
               <w:rPr>
                 <w:rFonts w:hint="eastAsia"/>
               </w:rPr>
-              <w:t>生徒数に対して弁当が多い！</w:t>
+              <w:t>生徒数</w:t>
+            </w:r>
+            <w:r>
+              <w:rPr>
+                <w:rFonts w:hint="eastAsia"/>
+              </w:rPr>
+              <w:t>に対して弁当が多い！</w:t>
             </w:r>
           </w:p>
         </w:tc>
         <w:tc>
           <w:tcPr>
             <w:tcW w:w="4336" w:type="dxa"/>
-            <w:tcBorders>
-              <w:top w:val="single" w:sz="4" w:space="0" w:color="auto"/>
-              <w:left w:val="single" w:sz="4" w:space="0" w:color="auto"/>
-              <w:bottom w:val="single" w:sz="4" w:space="0" w:color="auto"/>
-              <w:right w:val="single" w:sz="4" w:space="0" w:color="auto"/>
-            </w:tcBorders>
-            <w:hideMark/>
           </w:tcPr>
           <w:p>
             <w:r>
@@ -356,7 +343,13 @@
               <w:rPr>
                 <w:rFonts w:hint="eastAsia"/>
               </w:rPr>
-              <w:t>メニューを登録</w:t>
+              <w:t>メニュー</w:t>
+            </w:r>
+            <w:r>
+              <w:rPr>
+                <w:rFonts w:hint="eastAsia"/>
+              </w:rPr>
+              <w:t>を登録</w:t>
             </w:r>
           </w:p>
           <w:p>
@@ -384,13 +377,6 @@
         <w:tc>
           <w:tcPr>
             <w:tcW w:w="4336" w:type="dxa"/>
-            <w:tcBorders>
-              <w:top w:val="single" w:sz="4" w:space="0" w:color="auto"/>
-              <w:left w:val="single" w:sz="4" w:space="0" w:color="auto"/>
-              <w:bottom w:val="single" w:sz="4" w:space="0" w:color="auto"/>
-              <w:right w:val="single" w:sz="4" w:space="0" w:color="auto"/>
-            </w:tcBorders>
-            <w:hideMark/>
           </w:tcPr>
           <w:p>
             <w:r>
@@ -420,20 +406,19 @@
         <w:tc>
           <w:tcPr>
             <w:tcW w:w="4336" w:type="dxa"/>
-            <w:tcBorders>
-              <w:top w:val="single" w:sz="4" w:space="0" w:color="auto"/>
-              <w:left w:val="single" w:sz="4" w:space="0" w:color="auto"/>
-              <w:bottom w:val="single" w:sz="4" w:space="0" w:color="auto"/>
-              <w:right w:val="single" w:sz="4" w:space="0" w:color="auto"/>
-            </w:tcBorders>
-            <w:hideMark/>
-          </w:tcPr>
-          <w:p>
-            <w:r>
-              <w:rPr>
-                <w:rFonts w:hint="eastAsia"/>
-              </w:rPr>
-              <w:t>ログイン</w:t>
+          </w:tcPr>
+          <w:p>
+            <w:r>
+              <w:rPr>
+                <w:rFonts w:hint="eastAsia"/>
+              </w:rPr>
+              <w:t>ログ</w:t>
+            </w:r>
+            <w:r>
+              <w:rPr>
+                <w:rFonts w:hint="eastAsia"/>
+              </w:rPr>
+              <w:t>イン</w:t>
             </w:r>
           </w:p>
           <w:p>
@@ -477,13 +462,6 @@
         <w:tc>
           <w:tcPr>
             <w:tcW w:w="4336" w:type="dxa"/>
-            <w:tcBorders>
-              <w:top w:val="single" w:sz="4" w:space="0" w:color="auto"/>
-              <w:left w:val="single" w:sz="4" w:space="0" w:color="auto"/>
-              <w:bottom w:val="single" w:sz="4" w:space="0" w:color="auto"/>
-              <w:right w:val="single" w:sz="4" w:space="0" w:color="auto"/>
-            </w:tcBorders>
-            <w:hideMark/>
           </w:tcPr>
           <w:p>
             <w:r>
@@ -497,13 +475,6 @@
         <w:tc>
           <w:tcPr>
             <w:tcW w:w="4336" w:type="dxa"/>
-            <w:tcBorders>
-              <w:top w:val="single" w:sz="4" w:space="0" w:color="auto"/>
-              <w:left w:val="single" w:sz="4" w:space="0" w:color="auto"/>
-              <w:bottom w:val="single" w:sz="4" w:space="0" w:color="auto"/>
-              <w:right w:val="single" w:sz="4" w:space="0" w:color="auto"/>
-            </w:tcBorders>
-            <w:hideMark/>
           </w:tcPr>
           <w:p>
             <w:r>
@@ -554,13 +525,6 @@
         <w:tc>
           <w:tcPr>
             <w:tcW w:w="4336" w:type="dxa"/>
-            <w:tcBorders>
-              <w:top w:val="single" w:sz="4" w:space="0" w:color="auto"/>
-              <w:left w:val="single" w:sz="4" w:space="0" w:color="auto"/>
-              <w:bottom w:val="single" w:sz="4" w:space="0" w:color="auto"/>
-              <w:right w:val="single" w:sz="4" w:space="0" w:color="auto"/>
-            </w:tcBorders>
-            <w:hideMark/>
           </w:tcPr>
           <w:p>
             <w:r>
@@ -574,13 +538,6 @@
         <w:tc>
           <w:tcPr>
             <w:tcW w:w="4336" w:type="dxa"/>
-            <w:tcBorders>
-              <w:top w:val="single" w:sz="4" w:space="0" w:color="auto"/>
-              <w:left w:val="single" w:sz="4" w:space="0" w:color="auto"/>
-              <w:bottom w:val="single" w:sz="4" w:space="0" w:color="auto"/>
-              <w:right w:val="single" w:sz="4" w:space="0" w:color="auto"/>
-            </w:tcBorders>
-            <w:hideMark/>
           </w:tcPr>
           <w:p>
             <w:r>
@@ -596,7 +553,13 @@
               <w:rPr>
                 <w:rFonts w:hint="eastAsia"/>
               </w:rPr>
-              <w:t>ログイン</w:t>
+              <w:t>ログ</w:t>
+            </w:r>
+            <w:r>
+              <w:rPr>
+                <w:rFonts w:hint="eastAsia"/>
+              </w:rPr>
+              <w:t>イン</w:t>
             </w:r>
           </w:p>
           <w:p>
@@ -661,13 +624,6 @@
         <w:tc>
           <w:tcPr>
             <w:tcW w:w="4336" w:type="dxa"/>
-            <w:tcBorders>
-              <w:top w:val="single" w:sz="4" w:space="0" w:color="auto"/>
-              <w:left w:val="single" w:sz="4" w:space="0" w:color="auto"/>
-              <w:bottom w:val="single" w:sz="4" w:space="0" w:color="auto"/>
-              <w:right w:val="single" w:sz="4" w:space="0" w:color="auto"/>
-            </w:tcBorders>
-            <w:hideMark/>
           </w:tcPr>
           <w:p>
             <w:r>
@@ -681,20 +637,19 @@
         <w:tc>
           <w:tcPr>
             <w:tcW w:w="4336" w:type="dxa"/>
-            <w:tcBorders>
-              <w:top w:val="single" w:sz="4" w:space="0" w:color="auto"/>
-              <w:left w:val="single" w:sz="4" w:space="0" w:color="auto"/>
-              <w:bottom w:val="single" w:sz="4" w:space="0" w:color="auto"/>
-              <w:right w:val="single" w:sz="4" w:space="0" w:color="auto"/>
-            </w:tcBorders>
-            <w:hideMark/>
-          </w:tcPr>
-          <w:p>
-            <w:r>
-              <w:rPr>
-                <w:rFonts w:hint="eastAsia"/>
-              </w:rPr>
-              <w:t>ログイン</w:t>
+          </w:tcPr>
+          <w:p>
+            <w:r>
+              <w:rPr>
+                <w:rFonts w:hint="eastAsia"/>
+              </w:rPr>
+              <w:t>ログ</w:t>
+            </w:r>
+            <w:r>
+              <w:rPr>
+                <w:rFonts w:hint="eastAsia"/>
+              </w:rPr>
+              <w:t>イン</w:t>
             </w:r>
           </w:p>
           <w:p>
@@ -732,10 +687,7 @@
         </w:tc>
       </w:tr>
     </w:tbl>
-    <w:p>
-      <w:bookmarkStart w:id="5" w:name="_GoBack"/>
-      <w:bookmarkEnd w:id="5"/>
-    </w:p>
+    <w:p/>
     <w:p>
       <w:pPr>
         <w:widowControl/>
@@ -818,6 +770,30 @@
           <w:sz w:val="24"/>
         </w:rPr>
       </w:pPr>
+      <w:r>
+        <w:rPr>
+          <w:rFonts w:asciiTheme="minorEastAsia" w:eastAsiaTheme="minorEastAsia" w:hAnsiTheme="minorEastAsia" w:hint="eastAsia"/>
+          <w:sz w:val="24"/>
+        </w:rPr>
+        <w:t>自校以外にも、企業などで弁当販売をしている弁当屋への進出</w:t>
+      </w:r>
+    </w:p>
+    <w:p>
+      <w:pPr>
+        <w:widowControl/>
+        <w:jc w:val="left"/>
+        <w:rPr>
+          <w:rFonts w:asciiTheme="minorEastAsia" w:eastAsiaTheme="minorEastAsia" w:hAnsiTheme="minorEastAsia"/>
+          <w:sz w:val="24"/>
+        </w:rPr>
+      </w:pPr>
+      <w:r>
+        <w:rPr>
+          <w:rFonts w:asciiTheme="minorEastAsia" w:eastAsiaTheme="minorEastAsia" w:hAnsiTheme="minorEastAsia" w:hint="eastAsia"/>
+          <w:sz w:val="24"/>
+        </w:rPr>
+        <w:t>また、企業・学校に所属していない一般のユーザの使用</w:t>
+      </w:r>
     </w:p>
     <w:p>
       <w:pPr>
@@ -851,46 +827,13 @@
     </w:p>
     <w:p>
       <w:pPr>
-        <w:rPr>
-          <w:i/>
-        </w:rPr>
+        <w:outlineLvl w:val="1"/>
       </w:pPr>
       <w:r>
         <w:rPr>
           <w:rFonts w:hint="eastAsia"/>
-          <w:i/>
-        </w:rPr>
-        <w:t>仕様書の中で使う用語を記載し、読む人にわかりやすくする。</w:t>
-      </w:r>
-    </w:p>
-    <w:p>
-      <w:pPr>
-        <w:rPr>
-          <w:i/>
-        </w:rPr>
-      </w:pPr>
-      <w:r>
-        <w:rPr>
-          <w:rFonts w:hint="eastAsia"/>
-          <w:i/>
-        </w:rPr>
-        <w:t>例）システム・・・今回開発を行う「イベント管理システム」を指す</w:t>
-      </w:r>
-    </w:p>
-    <w:p>
-      <w:r>
-        <w:rPr>
-          <w:rFonts w:hint="eastAsia"/>
-        </w:rPr>
-        <w:t>システム・・・今回開発を行う「イベント管理システム」を指す</w:t>
-      </w:r>
-    </w:p>
-    <w:p>
-      <w:r>
-        <w:rPr>
-          <w:rFonts w:hint="eastAsia"/>
-        </w:rPr>
-        <w:t>ＸＸＸＸ機能・・・ＸＸＸＸＸＸする機能のことを指す。</w:t>
+        </w:rPr>
+        <w:t>メニュー…弁当</w:t>
       </w:r>
     </w:p>
     <w:p>
@@ -902,6 +845,24 @@
           <w:sz w:val="24"/>
         </w:rPr>
       </w:pPr>
+      <w:r>
+        <w:rPr>
+          <w:rFonts w:hint="eastAsia"/>
+        </w:rPr>
+        <w:t>ユーザ　…消費者</w:t>
+      </w:r>
+      <w:r>
+        <w:rPr>
+          <w:rFonts w:hint="eastAsia"/>
+        </w:rPr>
+        <w:t>（今回</w:t>
+      </w:r>
+      <w:r>
+        <w:rPr>
+          <w:rFonts w:hint="eastAsia"/>
+        </w:rPr>
+        <w:t>は麻生の学生）</w:t>
+      </w:r>
     </w:p>
     <w:p>
       <w:pPr>
@@ -912,6 +873,16 @@
           <w:sz w:val="24"/>
         </w:rPr>
       </w:pPr>
+    </w:p>
+    <w:p>
+      <w:pPr>
+        <w:outlineLvl w:val="1"/>
+        <w:rPr>
+          <w:rFonts w:ascii="ＭＳ ゴシック" w:eastAsia="ＭＳ ゴシック" w:hAnsi="ＭＳ ゴシック"/>
+          <w:b/>
+          <w:sz w:val="24"/>
+        </w:rPr>
+      </w:pPr>
       <w:bookmarkStart w:id="9" w:name="_Toc448326569"/>
       <w:r>
         <w:rPr>
@@ -991,6 +962,17 @@
     <w:p>
       <w:pPr>
         <w:outlineLvl w:val="2"/>
+      </w:pPr>
+      <w:r>
+        <w:rPr>
+          <w:rFonts w:hint="eastAsia"/>
+        </w:rPr>
+        <w:t>このシステムでは麻生情報システム専門学校での利用を前提としている</w:t>
+      </w:r>
+    </w:p>
+    <w:p>
+      <w:pPr>
+        <w:outlineLvl w:val="2"/>
         <w:rPr>
           <w:rFonts w:ascii="ＭＳ ゴシック" w:eastAsia="ＭＳ ゴシック" w:hAnsi="ＭＳ ゴシック"/>
           <w:b/>
@@ -1001,7 +983,7 @@
         <w:rPr>
           <w:rFonts w:hint="eastAsia"/>
         </w:rPr>
-        <w:t>このシステムでは麻生情報システム専門学校での利用を前提としている</w:t>
+        <w:t>また、ユーザの使用場面を鑑みてスマートフォンの画面にも対応する</w:t>
       </w:r>
     </w:p>
     <w:p>
@@ -1041,6 +1023,14 @@
           <w:rFonts w:hint="eastAsia"/>
         </w:rPr>
         <w:t>当システムの利用者グループを以下に示す。</w:t>
+      </w:r>
+    </w:p>
+    <w:p>
+      <w:r>
+        <w:rPr>
+          <w:rFonts w:hint="eastAsia"/>
+        </w:rPr>
+        <w:t>弁当屋は全ての機能を利用できる</w:t>
       </w:r>
     </w:p>
     <w:tbl>
@@ -1085,7 +1075,7 @@
               <w:rPr>
                 <w:rFonts w:hint="eastAsia"/>
               </w:rPr>
-              <w:t>XXX</w:t>
+              <w:t>ログイン</w:t>
             </w:r>
             <w:r>
               <w:rPr>
@@ -1105,7 +1095,7 @@
               <w:rPr>
                 <w:rFonts w:hint="eastAsia"/>
               </w:rPr>
-              <w:t>XXX</w:t>
+              <w:t>メニュー編集</w:t>
             </w:r>
             <w:r>
               <w:rPr>
@@ -1125,7 +1115,7 @@
               <w:rPr>
                 <w:rFonts w:hint="eastAsia"/>
               </w:rPr>
-              <w:t>XXX</w:t>
+              <w:t>予約数確認</w:t>
             </w:r>
             <w:r>
               <w:rPr>
@@ -1145,12 +1135,6 @@
               <w:rPr>
                 <w:rFonts w:hint="eastAsia"/>
               </w:rPr>
-              <w:t>XXX</w:t>
-            </w:r>
-            <w:r>
-              <w:rPr>
-                <w:rFonts w:hint="eastAsia"/>
-              </w:rPr>
               <w:t>機能</w:t>
             </w:r>
           </w:p>
@@ -1165,12 +1149,6 @@
               <w:rPr>
                 <w:rFonts w:hint="eastAsia"/>
               </w:rPr>
-              <w:t>XXX</w:t>
-            </w:r>
-            <w:r>
-              <w:rPr>
-                <w:rFonts w:hint="eastAsia"/>
-              </w:rPr>
               <w:t>機能</w:t>
             </w:r>
           </w:p>
@@ -1185,12 +1163,6 @@
               <w:rPr>
                 <w:rFonts w:hint="eastAsia"/>
               </w:rPr>
-              <w:t>XXX</w:t>
-            </w:r>
-            <w:r>
-              <w:rPr>
-                <w:rFonts w:hint="eastAsia"/>
-              </w:rPr>
               <w:t>機能</w:t>
             </w:r>
           </w:p>
@@ -1205,12 +1177,6 @@
               <w:rPr>
                 <w:rFonts w:hint="eastAsia"/>
               </w:rPr>
-              <w:t>XXX</w:t>
-            </w:r>
-            <w:r>
-              <w:rPr>
-                <w:rFonts w:hint="eastAsia"/>
-              </w:rPr>
               <w:t>機能</w:t>
             </w:r>
           </w:p>
@@ -1225,12 +1191,6 @@
               <w:rPr>
                 <w:rFonts w:hint="eastAsia"/>
               </w:rPr>
-              <w:t>XXX</w:t>
-            </w:r>
-            <w:r>
-              <w:rPr>
-                <w:rFonts w:hint="eastAsia"/>
-              </w:rPr>
               <w:t>機能</w:t>
             </w:r>
           </w:p>
@@ -1365,7 +1325,7 @@
               <w:rPr>
                 <w:rFonts w:hint="eastAsia"/>
               </w:rPr>
-              <w:t>消費者</w:t>
+              <w:t>ユーザ</w:t>
             </w:r>
           </w:p>
         </w:tc>
@@ -1373,20 +1333,26 @@
           <w:tcPr>
             <w:tcW w:w="943" w:type="dxa"/>
           </w:tcPr>
+          <w:p>
+            <w:r>
+              <w:rPr>
+                <w:rFonts w:hint="eastAsia"/>
+              </w:rPr>
+              <w:t>○</w:t>
+            </w:r>
+          </w:p>
+        </w:tc>
+        <w:tc>
+          <w:tcPr>
+            <w:tcW w:w="944" w:type="dxa"/>
+          </w:tcPr>
           <w:p/>
         </w:tc>
         <w:tc>
           <w:tcPr>
             <w:tcW w:w="944" w:type="dxa"/>
           </w:tcPr>
-          <w:p>
-            <w:r>
-              <w:rPr>
-                <w:rFonts w:hint="eastAsia"/>
-              </w:rPr>
-              <w:t>○</w:t>
-            </w:r>
-          </w:p>
+          <w:p/>
         </w:tc>
         <w:tc>
           <w:tcPr>
@@ -1398,33 +1364,13 @@
           <w:tcPr>
             <w:tcW w:w="944" w:type="dxa"/>
           </w:tcPr>
-          <w:p>
-            <w:r>
-              <w:rPr>
-                <w:rFonts w:hint="eastAsia"/>
-              </w:rPr>
-              <w:t>○</w:t>
-            </w:r>
-          </w:p>
+          <w:p/>
         </w:tc>
         <w:tc>
           <w:tcPr>
             <w:tcW w:w="944" w:type="dxa"/>
           </w:tcPr>
           <w:p/>
-        </w:tc>
-        <w:tc>
-          <w:tcPr>
-            <w:tcW w:w="944" w:type="dxa"/>
-          </w:tcPr>
-          <w:p>
-            <w:r>
-              <w:rPr>
-                <w:rFonts w:hint="eastAsia"/>
-              </w:rPr>
-              <w:t>○</w:t>
-            </w:r>
-          </w:p>
         </w:tc>
         <w:tc>
           <w:tcPr>
@@ -2366,22 +2312,18 @@
           <w:sz w:val="24"/>
         </w:rPr>
       </w:pPr>
-    </w:p>
-    <w:p>
-      <w:pPr>
-        <w:widowControl/>
-        <w:jc w:val="left"/>
+      <w:r>
         <w:rPr>
           <w:rFonts w:ascii="ＭＳ ゴシック" w:eastAsia="ＭＳ ゴシック" w:hAnsi="ＭＳ ゴシック"/>
           <w:b/>
           <w:sz w:val="24"/>
         </w:rPr>
-      </w:pPr>
-    </w:p>
-    <w:p>
-      <w:pPr>
-        <w:widowControl/>
-        <w:jc w:val="left"/>
+        <w:br w:type="page"/>
+      </w:r>
+    </w:p>
+    <w:p>
+      <w:pPr>
+        <w:outlineLvl w:val="1"/>
         <w:rPr>
           <w:rFonts w:ascii="ＭＳ ゴシック" w:eastAsia="ＭＳ ゴシック" w:hAnsi="ＭＳ ゴシック"/>
           <w:b/>
@@ -2391,4049 +2333,99 @@
     </w:p>
     <w:p>
       <w:pPr>
-        <w:widowControl/>
-        <w:jc w:val="left"/>
+        <w:ind w:left="420"/>
+        <w:outlineLvl w:val="1"/>
         <w:rPr>
           <w:rFonts w:ascii="ＭＳ ゴシック" w:eastAsia="ＭＳ ゴシック" w:hAnsi="ＭＳ ゴシック"/>
           <w:b/>
           <w:sz w:val="24"/>
         </w:rPr>
       </w:pPr>
-    </w:p>
-    <w:p>
-      <w:pPr>
-        <w:widowControl/>
-        <w:jc w:val="left"/>
+      <w:bookmarkStart w:id="17" w:name="_Toc448326579"/>
+      <w:r>
+        <w:rPr>
+          <w:rFonts w:ascii="ＭＳ ゴシック" w:eastAsia="ＭＳ ゴシック" w:hAnsi="ＭＳ ゴシック" w:hint="eastAsia"/>
+          <w:b/>
+          <w:sz w:val="24"/>
+        </w:rPr>
+        <w:t>機能外要求</w:t>
+      </w:r>
+      <w:bookmarkEnd w:id="17"/>
+    </w:p>
+    <w:p>
+      <w:pPr>
+        <w:ind w:left="840"/>
+        <w:outlineLvl w:val="2"/>
         <w:rPr>
           <w:rFonts w:ascii="ＭＳ ゴシック" w:eastAsia="ＭＳ ゴシック" w:hAnsi="ＭＳ ゴシック"/>
           <w:b/>
           <w:sz w:val="24"/>
         </w:rPr>
       </w:pPr>
-    </w:p>
-    <w:p>
-      <w:pPr>
-        <w:widowControl/>
-        <w:jc w:val="left"/>
+      <w:bookmarkStart w:id="18" w:name="_Toc448326580"/>
+      <w:r>
+        <w:rPr>
+          <w:rFonts w:ascii="ＭＳ ゴシック" w:eastAsia="ＭＳ ゴシック" w:hAnsi="ＭＳ ゴシック" w:hint="eastAsia"/>
+          <w:b/>
+          <w:sz w:val="24"/>
+        </w:rPr>
+        <w:t>拡張性</w:t>
+      </w:r>
+      <w:bookmarkEnd w:id="18"/>
+    </w:p>
+    <w:p>
+      <w:pPr>
+        <w:rPr>
+          <w:i/>
+        </w:rPr>
+      </w:pPr>
+      <w:r>
+        <w:rPr>
+          <w:rFonts w:hint="eastAsia"/>
+          <w:i/>
+        </w:rPr>
+        <w:t>今後、こういう機能をつけることができるというものがある場合に記載。</w:t>
+      </w:r>
+    </w:p>
+    <w:p>
+      <w:pPr>
+        <w:rPr>
+          <w:i/>
+        </w:rPr>
+      </w:pPr>
+      <w:r>
+        <w:rPr>
+          <w:rFonts w:hint="eastAsia"/>
+          <w:i/>
+        </w:rPr>
+        <w:t>また、別のシステムと連携することができる可能性がある場合も記載</w:t>
+      </w:r>
+    </w:p>
+    <w:p>
+      <w:r>
+        <w:rPr>
+          <w:rFonts w:hint="eastAsia"/>
+        </w:rPr>
+        <w:t>・</w:t>
+      </w:r>
+    </w:p>
+    <w:p>
+      <w:pPr>
+        <w:ind w:left="840"/>
+        <w:outlineLvl w:val="2"/>
         <w:rPr>
           <w:rFonts w:ascii="ＭＳ ゴシック" w:eastAsia="ＭＳ ゴシック" w:hAnsi="ＭＳ ゴシック"/>
           <w:b/>
           <w:sz w:val="24"/>
         </w:rPr>
       </w:pPr>
-    </w:p>
-    <w:p>
-      <w:pPr>
-        <w:widowControl/>
-        <w:jc w:val="left"/>
-        <w:rPr>
-          <w:rFonts w:ascii="ＭＳ ゴシック" w:eastAsia="ＭＳ ゴシック" w:hAnsi="ＭＳ ゴシック"/>
-          <w:b/>
-          <w:sz w:val="24"/>
-        </w:rPr>
-      </w:pPr>
-    </w:p>
-    <w:p>
-      <w:pPr>
-        <w:widowControl/>
-        <w:jc w:val="left"/>
-        <w:rPr>
-          <w:rFonts w:ascii="ＭＳ ゴシック" w:eastAsia="ＭＳ ゴシック" w:hAnsi="ＭＳ ゴシック"/>
-          <w:b/>
-          <w:sz w:val="24"/>
-        </w:rPr>
-      </w:pPr>
-    </w:p>
-    <w:p>
-      <w:pPr>
-        <w:widowControl/>
-        <w:jc w:val="left"/>
-        <w:rPr>
-          <w:rFonts w:ascii="ＭＳ ゴシック" w:eastAsia="ＭＳ ゴシック" w:hAnsi="ＭＳ ゴシック"/>
-          <w:b/>
-          <w:sz w:val="24"/>
-        </w:rPr>
-      </w:pPr>
-    </w:p>
-    <w:p>
-      <w:pPr>
-        <w:outlineLvl w:val="1"/>
-        <w:rPr>
-          <w:rFonts w:ascii="ＭＳ ゴシック" w:eastAsia="ＭＳ ゴシック" w:hAnsi="ＭＳ ゴシック"/>
-          <w:b/>
-          <w:sz w:val="24"/>
-        </w:rPr>
-      </w:pPr>
+      <w:bookmarkStart w:id="19" w:name="_Toc448326581"/>
       <w:r>
         <w:rPr>
           <w:rFonts w:ascii="ＭＳ ゴシック" w:eastAsia="ＭＳ ゴシック" w:hAnsi="ＭＳ ゴシック" w:hint="eastAsia"/>
           <w:b/>
           <w:sz w:val="24"/>
         </w:rPr>
-        <w:lastRenderedPageBreak/>
-        <w:t>メニュー編集</w:t>
-      </w:r>
-      <w:r>
-        <w:rPr>
-          <w:rFonts w:ascii="ＭＳ ゴシック" w:eastAsia="ＭＳ ゴシック" w:hAnsi="ＭＳ ゴシック" w:hint="eastAsia"/>
-          <w:b/>
-          <w:sz w:val="24"/>
-        </w:rPr>
-        <w:t xml:space="preserve"> </w:t>
-      </w:r>
-      <w:r>
-        <w:rPr>
-          <w:rFonts w:ascii="ＭＳ ゴシック" w:eastAsia="ＭＳ ゴシック" w:hAnsi="ＭＳ ゴシック" w:hint="eastAsia"/>
-          <w:b/>
-          <w:sz w:val="24"/>
-        </w:rPr>
-        <w:t>機能</w:t>
-      </w:r>
-    </w:p>
-    <w:tbl>
-      <w:tblPr>
-        <w:tblW w:w="0" w:type="auto"/>
-        <w:tblInd w:w="-9" w:type="dxa"/>
-        <w:tblBorders>
-          <w:top w:val="single" w:sz="4" w:space="0" w:color="auto"/>
-          <w:left w:val="single" w:sz="4" w:space="0" w:color="auto"/>
-          <w:bottom w:val="single" w:sz="4" w:space="0" w:color="auto"/>
-          <w:right w:val="single" w:sz="4" w:space="0" w:color="auto"/>
-          <w:insideH w:val="single" w:sz="4" w:space="0" w:color="auto"/>
-          <w:insideV w:val="single" w:sz="4" w:space="0" w:color="auto"/>
-        </w:tblBorders>
-        <w:tblLayout w:type="fixed"/>
-        <w:tblCellMar>
-          <w:left w:w="99" w:type="dxa"/>
-          <w:right w:w="99" w:type="dxa"/>
-        </w:tblCellMar>
-        <w:tblLook w:val="01E0" w:firstRow="1" w:lastRow="1" w:firstColumn="1" w:lastColumn="1" w:noHBand="0" w:noVBand="0"/>
-      </w:tblPr>
-      <w:tblGrid>
-        <w:gridCol w:w="2088"/>
-        <w:gridCol w:w="6614"/>
-      </w:tblGrid>
-      <w:tr>
-        <w:tc>
-          <w:tcPr>
-            <w:tcW w:w="2088" w:type="dxa"/>
-            <w:shd w:val="clear" w:color="auto" w:fill="C0C0C0"/>
-          </w:tcPr>
-          <w:p>
-            <w:r>
-              <w:rPr>
-                <w:rFonts w:hint="eastAsia"/>
-              </w:rPr>
-              <w:t>機能要求</w:t>
-            </w:r>
-            <w:r>
-              <w:rPr>
-                <w:rFonts w:hint="eastAsia"/>
-              </w:rPr>
-              <w:t>ID</w:t>
-            </w:r>
-          </w:p>
-        </w:tc>
-        <w:tc>
-          <w:tcPr>
-            <w:tcW w:w="6614" w:type="dxa"/>
-          </w:tcPr>
-          <w:p>
-            <w:proofErr w:type="spellStart"/>
-            <w:r>
-              <w:t>MenuEdit</w:t>
-            </w:r>
-            <w:proofErr w:type="spellEnd"/>
-          </w:p>
-        </w:tc>
-      </w:tr>
-      <w:tr>
-        <w:tc>
-          <w:tcPr>
-            <w:tcW w:w="2088" w:type="dxa"/>
-            <w:shd w:val="clear" w:color="auto" w:fill="C0C0C0"/>
-          </w:tcPr>
-          <w:p>
-            <w:r>
-              <w:rPr>
-                <w:rFonts w:hint="eastAsia"/>
-              </w:rPr>
-              <w:t>機能名</w:t>
-            </w:r>
-          </w:p>
-        </w:tc>
-        <w:tc>
-          <w:tcPr>
-            <w:tcW w:w="6614" w:type="dxa"/>
-          </w:tcPr>
-          <w:p>
-            <w:r>
-              <w:rPr>
-                <w:rFonts w:hint="eastAsia"/>
-              </w:rPr>
-              <w:t>メニュー編集機能</w:t>
-            </w:r>
-          </w:p>
-        </w:tc>
-      </w:tr>
-      <w:tr>
-        <w:tc>
-          <w:tcPr>
-            <w:tcW w:w="2088" w:type="dxa"/>
-            <w:shd w:val="clear" w:color="auto" w:fill="C0C0C0"/>
-          </w:tcPr>
-          <w:p>
-            <w:r>
-              <w:rPr>
-                <w:rFonts w:hint="eastAsia"/>
-              </w:rPr>
-              <w:t>概要</w:t>
-            </w:r>
-          </w:p>
-        </w:tc>
-        <w:tc>
-          <w:tcPr>
-            <w:tcW w:w="6614" w:type="dxa"/>
-          </w:tcPr>
-          <w:p>
-            <w:r>
-              <w:rPr>
-                <w:rFonts w:hint="eastAsia"/>
-              </w:rPr>
-              <w:t>メニューの追加、削除、編集をする</w:t>
-            </w:r>
-          </w:p>
-        </w:tc>
-      </w:tr>
-      <w:tr>
-        <w:tc>
-          <w:tcPr>
-            <w:tcW w:w="2088" w:type="dxa"/>
-            <w:shd w:val="clear" w:color="auto" w:fill="C0C0C0"/>
-          </w:tcPr>
-          <w:p>
-            <w:r>
-              <w:rPr>
-                <w:rFonts w:hint="eastAsia"/>
-              </w:rPr>
-              <w:t>入力</w:t>
-            </w:r>
-          </w:p>
-        </w:tc>
-        <w:tc>
-          <w:tcPr>
-            <w:tcW w:w="6614" w:type="dxa"/>
-          </w:tcPr>
-          <w:p>
-            <w:r>
-              <w:rPr>
-                <w:rFonts w:hint="eastAsia"/>
-              </w:rPr>
-              <w:t>メニュー内容</w:t>
-            </w:r>
-          </w:p>
-        </w:tc>
-      </w:tr>
-      <w:tr>
-        <w:tc>
-          <w:tcPr>
-            <w:tcW w:w="2088" w:type="dxa"/>
-            <w:shd w:val="clear" w:color="auto" w:fill="C0C0C0"/>
-          </w:tcPr>
-          <w:p>
-            <w:r>
-              <w:rPr>
-                <w:rFonts w:hint="eastAsia"/>
-              </w:rPr>
-              <w:t>出力</w:t>
-            </w:r>
-          </w:p>
-        </w:tc>
-        <w:tc>
-          <w:tcPr>
-            <w:tcW w:w="6614" w:type="dxa"/>
-          </w:tcPr>
-          <w:p/>
-        </w:tc>
-      </w:tr>
-      <w:tr>
-        <w:tc>
-          <w:tcPr>
-            <w:tcW w:w="2088" w:type="dxa"/>
-            <w:shd w:val="clear" w:color="auto" w:fill="C0C0C0"/>
-          </w:tcPr>
-          <w:p>
-            <w:r>
-              <w:rPr>
-                <w:rFonts w:hint="eastAsia"/>
-              </w:rPr>
-              <w:t>処理</w:t>
-            </w:r>
-          </w:p>
-        </w:tc>
-        <w:tc>
-          <w:tcPr>
-            <w:tcW w:w="6614" w:type="dxa"/>
-          </w:tcPr>
-          <w:p>
-            <w:r>
-              <w:rPr>
-                <w:rFonts w:hint="eastAsia"/>
-              </w:rPr>
-              <w:t>追加するときは、商品の写真と説明を書く</w:t>
-            </w:r>
-          </w:p>
-          <w:p>
-            <w:r>
-              <w:rPr>
-                <w:rFonts w:hint="eastAsia"/>
-              </w:rPr>
-              <w:t>削除するときは、該当商品を削除</w:t>
-            </w:r>
-          </w:p>
-          <w:p>
-            <w:r>
-              <w:rPr>
-                <w:rFonts w:hint="eastAsia"/>
-              </w:rPr>
-              <w:t>編集するときは、該当商品を編集</w:t>
-            </w:r>
-          </w:p>
-        </w:tc>
-      </w:tr>
-      <w:tr>
-        <w:tc>
-          <w:tcPr>
-            <w:tcW w:w="2088" w:type="dxa"/>
-            <w:shd w:val="clear" w:color="auto" w:fill="C0C0C0"/>
-          </w:tcPr>
-          <w:p>
-            <w:r>
-              <w:rPr>
-                <w:rFonts w:hint="eastAsia"/>
-              </w:rPr>
-              <w:t>関連要求</w:t>
-            </w:r>
-            <w:r>
-              <w:rPr>
-                <w:rFonts w:hint="eastAsia"/>
-              </w:rPr>
-              <w:t>ID</w:t>
-            </w:r>
-          </w:p>
-        </w:tc>
-        <w:tc>
-          <w:tcPr>
-            <w:tcW w:w="6614" w:type="dxa"/>
-          </w:tcPr>
-          <w:p/>
-        </w:tc>
-      </w:tr>
-      <w:tr>
-        <w:tc>
-          <w:tcPr>
-            <w:tcW w:w="2088" w:type="dxa"/>
-            <w:shd w:val="clear" w:color="auto" w:fill="C0C0C0"/>
-          </w:tcPr>
-          <w:p>
-            <w:r>
-              <w:rPr>
-                <w:rFonts w:hint="eastAsia"/>
-              </w:rPr>
-              <w:t>上位要求</w:t>
-            </w:r>
-            <w:r>
-              <w:rPr>
-                <w:rFonts w:hint="eastAsia"/>
-              </w:rPr>
-              <w:t>ID</w:t>
-            </w:r>
-          </w:p>
-        </w:tc>
-        <w:tc>
-          <w:tcPr>
-            <w:tcW w:w="6614" w:type="dxa"/>
-          </w:tcPr>
-          <w:p/>
-        </w:tc>
-      </w:tr>
-      <w:tr>
-        <w:tc>
-          <w:tcPr>
-            <w:tcW w:w="2088" w:type="dxa"/>
-            <w:shd w:val="clear" w:color="auto" w:fill="C0C0C0"/>
-          </w:tcPr>
-          <w:p>
-            <w:r>
-              <w:rPr>
-                <w:rFonts w:hint="eastAsia"/>
-              </w:rPr>
-              <w:t>利用者グループ</w:t>
-            </w:r>
-          </w:p>
-        </w:tc>
-        <w:tc>
-          <w:tcPr>
-            <w:tcW w:w="6614" w:type="dxa"/>
-          </w:tcPr>
-          <w:p>
-            <w:r>
-              <w:rPr>
-                <w:rFonts w:hint="eastAsia"/>
-              </w:rPr>
-              <w:t>弁当や</w:t>
-            </w:r>
-          </w:p>
-        </w:tc>
-      </w:tr>
-      <w:tr>
-        <w:tc>
-          <w:tcPr>
-            <w:tcW w:w="2088" w:type="dxa"/>
-            <w:shd w:val="clear" w:color="auto" w:fill="C0C0C0"/>
-          </w:tcPr>
-          <w:p>
-            <w:r>
-              <w:rPr>
-                <w:rFonts w:hint="eastAsia"/>
-              </w:rPr>
-              <w:t>備考</w:t>
-            </w:r>
-          </w:p>
-        </w:tc>
-        <w:tc>
-          <w:tcPr>
-            <w:tcW w:w="6614" w:type="dxa"/>
-          </w:tcPr>
-          <w:p/>
-        </w:tc>
-      </w:tr>
-    </w:tbl>
-    <w:p>
-      <w:pPr>
-        <w:outlineLvl w:val="1"/>
-        <w:rPr>
-          <w:rFonts w:ascii="ＭＳ ゴシック" w:eastAsia="ＭＳ ゴシック" w:hAnsi="ＭＳ ゴシック"/>
-          <w:b/>
-          <w:sz w:val="24"/>
-        </w:rPr>
-      </w:pPr>
-    </w:p>
-    <w:p>
-      <w:pPr>
-        <w:widowControl/>
-        <w:jc w:val="left"/>
-        <w:rPr>
-          <w:rFonts w:ascii="ＭＳ ゴシック" w:eastAsia="ＭＳ ゴシック" w:hAnsi="ＭＳ ゴシック"/>
-          <w:b/>
-          <w:sz w:val="24"/>
-        </w:rPr>
-      </w:pPr>
-    </w:p>
-    <w:p>
-      <w:pPr>
-        <w:widowControl/>
-        <w:jc w:val="left"/>
-        <w:rPr>
-          <w:rFonts w:ascii="ＭＳ ゴシック" w:eastAsia="ＭＳ ゴシック" w:hAnsi="ＭＳ ゴシック"/>
-          <w:b/>
-          <w:sz w:val="24"/>
-        </w:rPr>
-      </w:pPr>
-    </w:p>
-    <w:p>
-      <w:pPr>
-        <w:outlineLvl w:val="1"/>
-        <w:rPr>
-          <w:rFonts w:ascii="ＭＳ ゴシック" w:eastAsia="ＭＳ ゴシック" w:hAnsi="ＭＳ ゴシック"/>
-          <w:b/>
-          <w:sz w:val="24"/>
-        </w:rPr>
-      </w:pPr>
-      <w:r>
-        <w:rPr>
-          <w:rFonts w:ascii="ＭＳ ゴシック" w:eastAsia="ＭＳ ゴシック" w:hAnsi="ＭＳ ゴシック" w:hint="eastAsia"/>
-          <w:b/>
-          <w:sz w:val="24"/>
-        </w:rPr>
-        <w:t>注文</w:t>
-      </w:r>
-      <w:r>
-        <w:rPr>
-          <w:rFonts w:ascii="ＭＳ ゴシック" w:eastAsia="ＭＳ ゴシック" w:hAnsi="ＭＳ ゴシック" w:hint="eastAsia"/>
-          <w:b/>
-          <w:sz w:val="24"/>
-        </w:rPr>
-        <w:t>数 表示</w:t>
-      </w:r>
-      <w:r>
-        <w:rPr>
-          <w:rFonts w:ascii="ＭＳ ゴシック" w:eastAsia="ＭＳ ゴシック" w:hAnsi="ＭＳ ゴシック" w:hint="eastAsia"/>
-          <w:b/>
-          <w:sz w:val="24"/>
-        </w:rPr>
-        <w:t>機能</w:t>
-      </w:r>
-    </w:p>
-    <w:tbl>
-      <w:tblPr>
-        <w:tblW w:w="0" w:type="auto"/>
-        <w:tblInd w:w="-9" w:type="dxa"/>
-        <w:tblBorders>
-          <w:top w:val="single" w:sz="4" w:space="0" w:color="auto"/>
-          <w:left w:val="single" w:sz="4" w:space="0" w:color="auto"/>
-          <w:bottom w:val="single" w:sz="4" w:space="0" w:color="auto"/>
-          <w:right w:val="single" w:sz="4" w:space="0" w:color="auto"/>
-          <w:insideH w:val="single" w:sz="4" w:space="0" w:color="auto"/>
-          <w:insideV w:val="single" w:sz="4" w:space="0" w:color="auto"/>
-        </w:tblBorders>
-        <w:tblLayout w:type="fixed"/>
-        <w:tblCellMar>
-          <w:left w:w="99" w:type="dxa"/>
-          <w:right w:w="99" w:type="dxa"/>
-        </w:tblCellMar>
-        <w:tblLook w:val="01E0" w:firstRow="1" w:lastRow="1" w:firstColumn="1" w:lastColumn="1" w:noHBand="0" w:noVBand="0"/>
-      </w:tblPr>
-      <w:tblGrid>
-        <w:gridCol w:w="2088"/>
-        <w:gridCol w:w="6614"/>
-      </w:tblGrid>
-      <w:tr>
-        <w:tc>
-          <w:tcPr>
-            <w:tcW w:w="2088" w:type="dxa"/>
-            <w:shd w:val="clear" w:color="auto" w:fill="C0C0C0"/>
-          </w:tcPr>
-          <w:p>
-            <w:r>
-              <w:rPr>
-                <w:rFonts w:hint="eastAsia"/>
-              </w:rPr>
-              <w:t>機能要求</w:t>
-            </w:r>
-            <w:r>
-              <w:rPr>
-                <w:rFonts w:hint="eastAsia"/>
-              </w:rPr>
-              <w:t>ID</w:t>
-            </w:r>
-          </w:p>
-        </w:tc>
-        <w:tc>
-          <w:tcPr>
-            <w:tcW w:w="6614" w:type="dxa"/>
-          </w:tcPr>
-          <w:p>
-            <w:proofErr w:type="spellStart"/>
-            <w:r>
-              <w:rPr>
-                <w:rFonts w:hint="eastAsia"/>
-              </w:rPr>
-              <w:t>O</w:t>
-            </w:r>
-            <w:r>
-              <w:t>rder</w:t>
-            </w:r>
-            <w:r>
-              <w:rPr>
-                <w:rFonts w:hint="eastAsia"/>
-              </w:rPr>
-              <w:t>V</w:t>
-            </w:r>
-            <w:r>
-              <w:t>iew</w:t>
-            </w:r>
-            <w:proofErr w:type="spellEnd"/>
-          </w:p>
-        </w:tc>
-      </w:tr>
-      <w:tr>
-        <w:tc>
-          <w:tcPr>
-            <w:tcW w:w="2088" w:type="dxa"/>
-            <w:shd w:val="clear" w:color="auto" w:fill="C0C0C0"/>
-          </w:tcPr>
-          <w:p>
-            <w:r>
-              <w:rPr>
-                <w:rFonts w:hint="eastAsia"/>
-              </w:rPr>
-              <w:t>機能名</w:t>
-            </w:r>
-          </w:p>
-        </w:tc>
-        <w:tc>
-          <w:tcPr>
-            <w:tcW w:w="6614" w:type="dxa"/>
-          </w:tcPr>
-          <w:p>
-            <w:r>
-              <w:rPr>
-                <w:rFonts w:hint="eastAsia"/>
-              </w:rPr>
-              <w:t>注文数表示</w:t>
-            </w:r>
-          </w:p>
-        </w:tc>
-      </w:tr>
-      <w:tr>
-        <w:tc>
-          <w:tcPr>
-            <w:tcW w:w="2088" w:type="dxa"/>
-            <w:shd w:val="clear" w:color="auto" w:fill="C0C0C0"/>
-          </w:tcPr>
-          <w:p>
-            <w:r>
-              <w:rPr>
-                <w:rFonts w:hint="eastAsia"/>
-              </w:rPr>
-              <w:t>概要</w:t>
-            </w:r>
-          </w:p>
-        </w:tc>
-        <w:tc>
-          <w:tcPr>
-            <w:tcW w:w="6614" w:type="dxa"/>
-          </w:tcPr>
-          <w:p>
-            <w:r>
-              <w:rPr>
-                <w:rFonts w:hint="eastAsia"/>
-              </w:rPr>
-              <w:t>注文数を表示する</w:t>
-            </w:r>
-          </w:p>
-        </w:tc>
-      </w:tr>
-      <w:tr>
-        <w:tc>
-          <w:tcPr>
-            <w:tcW w:w="2088" w:type="dxa"/>
-            <w:shd w:val="clear" w:color="auto" w:fill="C0C0C0"/>
-          </w:tcPr>
-          <w:p>
-            <w:r>
-              <w:rPr>
-                <w:rFonts w:hint="eastAsia"/>
-              </w:rPr>
-              <w:t>入力</w:t>
-            </w:r>
-          </w:p>
-        </w:tc>
-        <w:tc>
-          <w:tcPr>
-            <w:tcW w:w="6614" w:type="dxa"/>
-          </w:tcPr>
-          <w:p/>
-        </w:tc>
-      </w:tr>
-      <w:tr>
-        <w:tc>
-          <w:tcPr>
-            <w:tcW w:w="2088" w:type="dxa"/>
-            <w:shd w:val="clear" w:color="auto" w:fill="C0C0C0"/>
-          </w:tcPr>
-          <w:p>
-            <w:r>
-              <w:rPr>
-                <w:rFonts w:hint="eastAsia"/>
-              </w:rPr>
-              <w:t>出力</w:t>
-            </w:r>
-          </w:p>
-        </w:tc>
-        <w:tc>
-          <w:tcPr>
-            <w:tcW w:w="6614" w:type="dxa"/>
-          </w:tcPr>
-          <w:p>
-            <w:r>
-              <w:rPr>
-                <w:rFonts w:hint="eastAsia"/>
-              </w:rPr>
-              <w:t>注文数の表示</w:t>
-            </w:r>
-          </w:p>
-        </w:tc>
-      </w:tr>
-      <w:tr>
-        <w:tc>
-          <w:tcPr>
-            <w:tcW w:w="2088" w:type="dxa"/>
-            <w:shd w:val="clear" w:color="auto" w:fill="C0C0C0"/>
-          </w:tcPr>
-          <w:p>
-            <w:r>
-              <w:rPr>
-                <w:rFonts w:hint="eastAsia"/>
-              </w:rPr>
-              <w:t>処理</w:t>
-            </w:r>
-          </w:p>
-        </w:tc>
-        <w:tc>
-          <w:tcPr>
-            <w:tcW w:w="6614" w:type="dxa"/>
-          </w:tcPr>
-          <w:p>
-            <w:r>
-              <w:rPr>
-                <w:rFonts w:hint="eastAsia"/>
-              </w:rPr>
-              <w:t>学生が注文した商品を、商品毎まとめた数字を表示する</w:t>
-            </w:r>
-          </w:p>
-        </w:tc>
-      </w:tr>
-      <w:tr>
-        <w:tc>
-          <w:tcPr>
-            <w:tcW w:w="2088" w:type="dxa"/>
-            <w:shd w:val="clear" w:color="auto" w:fill="C0C0C0"/>
-          </w:tcPr>
-          <w:p>
-            <w:r>
-              <w:rPr>
-                <w:rFonts w:hint="eastAsia"/>
-              </w:rPr>
-              <w:t>関連要求</w:t>
-            </w:r>
-            <w:r>
-              <w:rPr>
-                <w:rFonts w:hint="eastAsia"/>
-              </w:rPr>
-              <w:t>ID</w:t>
-            </w:r>
-          </w:p>
-        </w:tc>
-        <w:tc>
-          <w:tcPr>
-            <w:tcW w:w="6614" w:type="dxa"/>
-          </w:tcPr>
-          <w:p>
-            <w:r>
-              <w:rPr>
-                <w:rFonts w:hint="eastAsia"/>
-              </w:rPr>
-              <w:t>予約機能</w:t>
-            </w:r>
-          </w:p>
-        </w:tc>
-      </w:tr>
-      <w:tr>
-        <w:tc>
-          <w:tcPr>
-            <w:tcW w:w="2088" w:type="dxa"/>
-            <w:shd w:val="clear" w:color="auto" w:fill="C0C0C0"/>
-          </w:tcPr>
-          <w:p>
-            <w:r>
-              <w:rPr>
-                <w:rFonts w:hint="eastAsia"/>
-              </w:rPr>
-              <w:t>上位要求</w:t>
-            </w:r>
-            <w:r>
-              <w:rPr>
-                <w:rFonts w:hint="eastAsia"/>
-              </w:rPr>
-              <w:t>ID</w:t>
-            </w:r>
-          </w:p>
-        </w:tc>
-        <w:tc>
-          <w:tcPr>
-            <w:tcW w:w="6614" w:type="dxa"/>
-          </w:tcPr>
-          <w:p/>
-        </w:tc>
-      </w:tr>
-      <w:tr>
-        <w:tc>
-          <w:tcPr>
-            <w:tcW w:w="2088" w:type="dxa"/>
-            <w:shd w:val="clear" w:color="auto" w:fill="C0C0C0"/>
-          </w:tcPr>
-          <w:p>
-            <w:r>
-              <w:rPr>
-                <w:rFonts w:hint="eastAsia"/>
-              </w:rPr>
-              <w:t>利用者グループ</w:t>
-            </w:r>
-          </w:p>
-        </w:tc>
-        <w:tc>
-          <w:tcPr>
-            <w:tcW w:w="6614" w:type="dxa"/>
-          </w:tcPr>
-          <w:p>
-            <w:r>
-              <w:rPr>
-                <w:rFonts w:hint="eastAsia"/>
-              </w:rPr>
-              <w:t>弁当や</w:t>
-            </w:r>
-          </w:p>
-        </w:tc>
-      </w:tr>
-      <w:tr>
-        <w:tc>
-          <w:tcPr>
-            <w:tcW w:w="2088" w:type="dxa"/>
-            <w:shd w:val="clear" w:color="auto" w:fill="C0C0C0"/>
-          </w:tcPr>
-          <w:p>
-            <w:r>
-              <w:rPr>
-                <w:rFonts w:hint="eastAsia"/>
-              </w:rPr>
-              <w:t>備考</w:t>
-            </w:r>
-          </w:p>
-        </w:tc>
-        <w:tc>
-          <w:tcPr>
-            <w:tcW w:w="6614" w:type="dxa"/>
-          </w:tcPr>
-          <w:p/>
-        </w:tc>
-      </w:tr>
-    </w:tbl>
-    <w:p>
-      <w:pPr>
-        <w:widowControl/>
-        <w:jc w:val="left"/>
-        <w:rPr>
-          <w:rFonts w:ascii="ＭＳ ゴシック" w:eastAsia="ＭＳ ゴシック" w:hAnsi="ＭＳ ゴシック"/>
-          <w:b/>
-          <w:sz w:val="24"/>
-        </w:rPr>
-      </w:pPr>
-    </w:p>
-    <w:p>
-      <w:pPr>
-        <w:widowControl/>
-        <w:jc w:val="left"/>
-        <w:rPr>
-          <w:rFonts w:ascii="ＭＳ ゴシック" w:eastAsia="ＭＳ ゴシック" w:hAnsi="ＭＳ ゴシック"/>
-          <w:b/>
-          <w:sz w:val="24"/>
-        </w:rPr>
-      </w:pPr>
-    </w:p>
-    <w:p>
-      <w:pPr>
-        <w:widowControl/>
-        <w:jc w:val="left"/>
-        <w:rPr>
-          <w:rFonts w:ascii="ＭＳ ゴシック" w:eastAsia="ＭＳ ゴシック" w:hAnsi="ＭＳ ゴシック"/>
-          <w:b/>
-          <w:sz w:val="24"/>
-        </w:rPr>
-      </w:pPr>
-    </w:p>
-    <w:p>
-      <w:pPr>
-        <w:outlineLvl w:val="1"/>
-        <w:rPr>
-          <w:rFonts w:ascii="ＭＳ ゴシック" w:eastAsia="ＭＳ ゴシック" w:hAnsi="ＭＳ ゴシック"/>
-          <w:b/>
-          <w:sz w:val="24"/>
-        </w:rPr>
-      </w:pPr>
-      <w:r>
-        <w:rPr>
-          <w:rFonts w:ascii="ＭＳ ゴシック" w:eastAsia="ＭＳ ゴシック" w:hAnsi="ＭＳ ゴシック" w:hint="eastAsia"/>
-          <w:b/>
-          <w:sz w:val="24"/>
-        </w:rPr>
-        <w:t>電子チケット発券</w:t>
-      </w:r>
-      <w:r>
-        <w:rPr>
-          <w:rFonts w:ascii="ＭＳ ゴシック" w:eastAsia="ＭＳ ゴシック" w:hAnsi="ＭＳ ゴシック" w:hint="eastAsia"/>
-          <w:b/>
-          <w:sz w:val="24"/>
-        </w:rPr>
-        <w:t>機能</w:t>
-      </w:r>
-    </w:p>
-    <w:tbl>
-      <w:tblPr>
-        <w:tblW w:w="0" w:type="auto"/>
-        <w:tblInd w:w="-9" w:type="dxa"/>
-        <w:tblBorders>
-          <w:top w:val="single" w:sz="4" w:space="0" w:color="auto"/>
-          <w:left w:val="single" w:sz="4" w:space="0" w:color="auto"/>
-          <w:bottom w:val="single" w:sz="4" w:space="0" w:color="auto"/>
-          <w:right w:val="single" w:sz="4" w:space="0" w:color="auto"/>
-          <w:insideH w:val="single" w:sz="4" w:space="0" w:color="auto"/>
-          <w:insideV w:val="single" w:sz="4" w:space="0" w:color="auto"/>
-        </w:tblBorders>
-        <w:tblLayout w:type="fixed"/>
-        <w:tblCellMar>
-          <w:left w:w="99" w:type="dxa"/>
-          <w:right w:w="99" w:type="dxa"/>
-        </w:tblCellMar>
-        <w:tblLook w:val="01E0" w:firstRow="1" w:lastRow="1" w:firstColumn="1" w:lastColumn="1" w:noHBand="0" w:noVBand="0"/>
-      </w:tblPr>
-      <w:tblGrid>
-        <w:gridCol w:w="2088"/>
-        <w:gridCol w:w="6614"/>
-      </w:tblGrid>
-      <w:tr>
-        <w:tc>
-          <w:tcPr>
-            <w:tcW w:w="2088" w:type="dxa"/>
-            <w:shd w:val="clear" w:color="auto" w:fill="C0C0C0"/>
-          </w:tcPr>
-          <w:p>
-            <w:r>
-              <w:rPr>
-                <w:rFonts w:hint="eastAsia"/>
-              </w:rPr>
-              <w:t>機能要求</w:t>
-            </w:r>
-            <w:r>
-              <w:rPr>
-                <w:rFonts w:hint="eastAsia"/>
-              </w:rPr>
-              <w:t>ID</w:t>
-            </w:r>
-          </w:p>
-        </w:tc>
-        <w:tc>
-          <w:tcPr>
-            <w:tcW w:w="6614" w:type="dxa"/>
-          </w:tcPr>
-          <w:p>
-            <w:proofErr w:type="spellStart"/>
-            <w:r>
-              <w:rPr>
-                <w:rFonts w:hint="eastAsia"/>
-              </w:rPr>
-              <w:t>T</w:t>
-            </w:r>
-            <w:r>
-              <w:t>icketGeneration</w:t>
-            </w:r>
-            <w:proofErr w:type="spellEnd"/>
-          </w:p>
-        </w:tc>
-      </w:tr>
-      <w:tr>
-        <w:tc>
-          <w:tcPr>
-            <w:tcW w:w="2088" w:type="dxa"/>
-            <w:shd w:val="clear" w:color="auto" w:fill="C0C0C0"/>
-          </w:tcPr>
-          <w:p>
-            <w:r>
-              <w:rPr>
-                <w:rFonts w:hint="eastAsia"/>
-              </w:rPr>
-              <w:t>機能名</w:t>
-            </w:r>
-          </w:p>
-        </w:tc>
-        <w:tc>
-          <w:tcPr>
-            <w:tcW w:w="6614" w:type="dxa"/>
-          </w:tcPr>
-          <w:p>
-            <w:r>
-              <w:rPr>
-                <w:rFonts w:hint="eastAsia"/>
-              </w:rPr>
-              <w:t>チケット発券</w:t>
-            </w:r>
-          </w:p>
-        </w:tc>
-      </w:tr>
-      <w:tr>
-        <w:tc>
-          <w:tcPr>
-            <w:tcW w:w="2088" w:type="dxa"/>
-            <w:shd w:val="clear" w:color="auto" w:fill="C0C0C0"/>
-          </w:tcPr>
-          <w:p>
-            <w:r>
-              <w:rPr>
-                <w:rFonts w:hint="eastAsia"/>
-              </w:rPr>
-              <w:t>概要</w:t>
-            </w:r>
-          </w:p>
-        </w:tc>
-        <w:tc>
-          <w:tcPr>
-            <w:tcW w:w="6614" w:type="dxa"/>
-          </w:tcPr>
-          <w:p>
-            <w:r>
-              <w:rPr>
-                <w:rFonts w:hint="eastAsia"/>
-              </w:rPr>
-              <w:t>チケット発券する</w:t>
-            </w:r>
-          </w:p>
-        </w:tc>
-      </w:tr>
-      <w:tr>
-        <w:tc>
-          <w:tcPr>
-            <w:tcW w:w="2088" w:type="dxa"/>
-            <w:shd w:val="clear" w:color="auto" w:fill="C0C0C0"/>
-          </w:tcPr>
-          <w:p>
-            <w:r>
-              <w:rPr>
-                <w:rFonts w:hint="eastAsia"/>
-              </w:rPr>
-              <w:t>入力</w:t>
-            </w:r>
-          </w:p>
-        </w:tc>
-        <w:tc>
-          <w:tcPr>
-            <w:tcW w:w="6614" w:type="dxa"/>
-          </w:tcPr>
-          <w:p/>
-        </w:tc>
-      </w:tr>
-      <w:tr>
-        <w:tc>
-          <w:tcPr>
-            <w:tcW w:w="2088" w:type="dxa"/>
-            <w:shd w:val="clear" w:color="auto" w:fill="C0C0C0"/>
-          </w:tcPr>
-          <w:p>
-            <w:r>
-              <w:rPr>
-                <w:rFonts w:hint="eastAsia"/>
-              </w:rPr>
-              <w:t>出力</w:t>
-            </w:r>
-          </w:p>
-        </w:tc>
-        <w:tc>
-          <w:tcPr>
-            <w:tcW w:w="6614" w:type="dxa"/>
-          </w:tcPr>
-          <w:p/>
-        </w:tc>
-      </w:tr>
-      <w:tr>
-        <w:tc>
-          <w:tcPr>
-            <w:tcW w:w="2088" w:type="dxa"/>
-            <w:shd w:val="clear" w:color="auto" w:fill="C0C0C0"/>
-          </w:tcPr>
-          <w:p>
-            <w:r>
-              <w:rPr>
-                <w:rFonts w:hint="eastAsia"/>
-              </w:rPr>
-              <w:t>処理</w:t>
-            </w:r>
-          </w:p>
-        </w:tc>
-        <w:tc>
-          <w:tcPr>
-            <w:tcW w:w="6614" w:type="dxa"/>
-          </w:tcPr>
-          <w:p/>
-        </w:tc>
-      </w:tr>
-      <w:tr>
-        <w:tc>
-          <w:tcPr>
-            <w:tcW w:w="2088" w:type="dxa"/>
-            <w:shd w:val="clear" w:color="auto" w:fill="C0C0C0"/>
-          </w:tcPr>
-          <w:p>
-            <w:r>
-              <w:rPr>
-                <w:rFonts w:hint="eastAsia"/>
-              </w:rPr>
-              <w:t>関連要求</w:t>
-            </w:r>
-            <w:r>
-              <w:rPr>
-                <w:rFonts w:hint="eastAsia"/>
-              </w:rPr>
-              <w:t>ID</w:t>
-            </w:r>
-          </w:p>
-        </w:tc>
-        <w:tc>
-          <w:tcPr>
-            <w:tcW w:w="6614" w:type="dxa"/>
-          </w:tcPr>
-          <w:p/>
-        </w:tc>
-      </w:tr>
-      <w:tr>
-        <w:tc>
-          <w:tcPr>
-            <w:tcW w:w="2088" w:type="dxa"/>
-            <w:shd w:val="clear" w:color="auto" w:fill="C0C0C0"/>
-          </w:tcPr>
-          <w:p>
-            <w:r>
-              <w:rPr>
-                <w:rFonts w:hint="eastAsia"/>
-              </w:rPr>
-              <w:t>上位要求</w:t>
-            </w:r>
-            <w:r>
-              <w:rPr>
-                <w:rFonts w:hint="eastAsia"/>
-              </w:rPr>
-              <w:t>ID</w:t>
-            </w:r>
-          </w:p>
-        </w:tc>
-        <w:tc>
-          <w:tcPr>
-            <w:tcW w:w="6614" w:type="dxa"/>
-          </w:tcPr>
-          <w:p/>
-        </w:tc>
-      </w:tr>
-      <w:tr>
-        <w:tc>
-          <w:tcPr>
-            <w:tcW w:w="2088" w:type="dxa"/>
-            <w:shd w:val="clear" w:color="auto" w:fill="C0C0C0"/>
-          </w:tcPr>
-          <w:p>
-            <w:r>
-              <w:rPr>
-                <w:rFonts w:hint="eastAsia"/>
-              </w:rPr>
-              <w:t>利用者グループ</w:t>
-            </w:r>
-          </w:p>
-        </w:tc>
-        <w:tc>
-          <w:tcPr>
-            <w:tcW w:w="6614" w:type="dxa"/>
-          </w:tcPr>
-          <w:p/>
-        </w:tc>
-      </w:tr>
-      <w:tr>
-        <w:tc>
-          <w:tcPr>
-            <w:tcW w:w="2088" w:type="dxa"/>
-            <w:shd w:val="clear" w:color="auto" w:fill="C0C0C0"/>
-          </w:tcPr>
-          <w:p>
-            <w:r>
-              <w:rPr>
-                <w:rFonts w:hint="eastAsia"/>
-              </w:rPr>
-              <w:t>備考</w:t>
-            </w:r>
-          </w:p>
-        </w:tc>
-        <w:tc>
-          <w:tcPr>
-            <w:tcW w:w="6614" w:type="dxa"/>
-          </w:tcPr>
-          <w:p/>
-        </w:tc>
-      </w:tr>
-    </w:tbl>
-    <w:p>
-      <w:pPr>
-        <w:widowControl/>
-        <w:jc w:val="left"/>
-        <w:rPr>
-          <w:rFonts w:ascii="ＭＳ ゴシック" w:eastAsia="ＭＳ ゴシック" w:hAnsi="ＭＳ ゴシック"/>
-          <w:b/>
-          <w:sz w:val="24"/>
-        </w:rPr>
-      </w:pPr>
-    </w:p>
-    <w:p>
-      <w:pPr>
-        <w:outlineLvl w:val="1"/>
-        <w:rPr>
-          <w:rFonts w:ascii="ＭＳ ゴシック" w:eastAsia="ＭＳ ゴシック" w:hAnsi="ＭＳ ゴシック"/>
-          <w:b/>
-          <w:sz w:val="24"/>
-        </w:rPr>
-      </w:pPr>
-      <w:r>
-        <w:rPr>
-          <w:rFonts w:ascii="ＭＳ ゴシック" w:eastAsia="ＭＳ ゴシック" w:hAnsi="ＭＳ ゴシック" w:hint="eastAsia"/>
-          <w:b/>
-          <w:sz w:val="24"/>
-        </w:rPr>
-        <w:t>機能</w:t>
-      </w:r>
-    </w:p>
-    <w:tbl>
-      <w:tblPr>
-        <w:tblW w:w="0" w:type="auto"/>
-        <w:tblInd w:w="-9" w:type="dxa"/>
-        <w:tblBorders>
-          <w:top w:val="single" w:sz="4" w:space="0" w:color="auto"/>
-          <w:left w:val="single" w:sz="4" w:space="0" w:color="auto"/>
-          <w:bottom w:val="single" w:sz="4" w:space="0" w:color="auto"/>
-          <w:right w:val="single" w:sz="4" w:space="0" w:color="auto"/>
-          <w:insideH w:val="single" w:sz="4" w:space="0" w:color="auto"/>
-          <w:insideV w:val="single" w:sz="4" w:space="0" w:color="auto"/>
-        </w:tblBorders>
-        <w:tblLayout w:type="fixed"/>
-        <w:tblCellMar>
-          <w:left w:w="99" w:type="dxa"/>
-          <w:right w:w="99" w:type="dxa"/>
-        </w:tblCellMar>
-        <w:tblLook w:val="01E0" w:firstRow="1" w:lastRow="1" w:firstColumn="1" w:lastColumn="1" w:noHBand="0" w:noVBand="0"/>
-      </w:tblPr>
-      <w:tblGrid>
-        <w:gridCol w:w="2088"/>
-        <w:gridCol w:w="6614"/>
-      </w:tblGrid>
-      <w:tr>
-        <w:tc>
-          <w:tcPr>
-            <w:tcW w:w="2088" w:type="dxa"/>
-            <w:shd w:val="clear" w:color="auto" w:fill="C0C0C0"/>
-          </w:tcPr>
-          <w:p>
-            <w:r>
-              <w:rPr>
-                <w:rFonts w:hint="eastAsia"/>
-              </w:rPr>
-              <w:lastRenderedPageBreak/>
-              <w:t>機能要求</w:t>
-            </w:r>
-            <w:r>
-              <w:rPr>
-                <w:rFonts w:hint="eastAsia"/>
-              </w:rPr>
-              <w:t>ID</w:t>
-            </w:r>
-          </w:p>
-        </w:tc>
-        <w:tc>
-          <w:tcPr>
-            <w:tcW w:w="6614" w:type="dxa"/>
-          </w:tcPr>
-          <w:p/>
-        </w:tc>
-      </w:tr>
-      <w:tr>
-        <w:tc>
-          <w:tcPr>
-            <w:tcW w:w="2088" w:type="dxa"/>
-            <w:shd w:val="clear" w:color="auto" w:fill="C0C0C0"/>
-          </w:tcPr>
-          <w:p>
-            <w:r>
-              <w:rPr>
-                <w:rFonts w:hint="eastAsia"/>
-              </w:rPr>
-              <w:t>機能名</w:t>
-            </w:r>
-          </w:p>
-        </w:tc>
-        <w:tc>
-          <w:tcPr>
-            <w:tcW w:w="6614" w:type="dxa"/>
-          </w:tcPr>
-          <w:p/>
-        </w:tc>
-      </w:tr>
-      <w:tr>
-        <w:tc>
-          <w:tcPr>
-            <w:tcW w:w="2088" w:type="dxa"/>
-            <w:shd w:val="clear" w:color="auto" w:fill="C0C0C0"/>
-          </w:tcPr>
-          <w:p>
-            <w:r>
-              <w:rPr>
-                <w:rFonts w:hint="eastAsia"/>
-              </w:rPr>
-              <w:t>概要</w:t>
-            </w:r>
-          </w:p>
-        </w:tc>
-        <w:tc>
-          <w:tcPr>
-            <w:tcW w:w="6614" w:type="dxa"/>
-          </w:tcPr>
-          <w:p/>
-        </w:tc>
-      </w:tr>
-      <w:tr>
-        <w:tc>
-          <w:tcPr>
-            <w:tcW w:w="2088" w:type="dxa"/>
-            <w:shd w:val="clear" w:color="auto" w:fill="C0C0C0"/>
-          </w:tcPr>
-          <w:p>
-            <w:r>
-              <w:rPr>
-                <w:rFonts w:hint="eastAsia"/>
-              </w:rPr>
-              <w:t>入力</w:t>
-            </w:r>
-          </w:p>
-        </w:tc>
-        <w:tc>
-          <w:tcPr>
-            <w:tcW w:w="6614" w:type="dxa"/>
-          </w:tcPr>
-          <w:p/>
-        </w:tc>
-      </w:tr>
-      <w:tr>
-        <w:tc>
-          <w:tcPr>
-            <w:tcW w:w="2088" w:type="dxa"/>
-            <w:shd w:val="clear" w:color="auto" w:fill="C0C0C0"/>
-          </w:tcPr>
-          <w:p>
-            <w:r>
-              <w:rPr>
-                <w:rFonts w:hint="eastAsia"/>
-              </w:rPr>
-              <w:t>出力</w:t>
-            </w:r>
-          </w:p>
-        </w:tc>
-        <w:tc>
-          <w:tcPr>
-            <w:tcW w:w="6614" w:type="dxa"/>
-          </w:tcPr>
-          <w:p/>
-        </w:tc>
-      </w:tr>
-      <w:tr>
-        <w:tc>
-          <w:tcPr>
-            <w:tcW w:w="2088" w:type="dxa"/>
-            <w:shd w:val="clear" w:color="auto" w:fill="C0C0C0"/>
-          </w:tcPr>
-          <w:p>
-            <w:r>
-              <w:rPr>
-                <w:rFonts w:hint="eastAsia"/>
-              </w:rPr>
-              <w:t>処理</w:t>
-            </w:r>
-          </w:p>
-        </w:tc>
-        <w:tc>
-          <w:tcPr>
-            <w:tcW w:w="6614" w:type="dxa"/>
-          </w:tcPr>
-          <w:p/>
-        </w:tc>
-      </w:tr>
-      <w:tr>
-        <w:tc>
-          <w:tcPr>
-            <w:tcW w:w="2088" w:type="dxa"/>
-            <w:shd w:val="clear" w:color="auto" w:fill="C0C0C0"/>
-          </w:tcPr>
-          <w:p>
-            <w:r>
-              <w:rPr>
-                <w:rFonts w:hint="eastAsia"/>
-              </w:rPr>
-              <w:t>関連要求</w:t>
-            </w:r>
-            <w:r>
-              <w:rPr>
-                <w:rFonts w:hint="eastAsia"/>
-              </w:rPr>
-              <w:t>ID</w:t>
-            </w:r>
-          </w:p>
-        </w:tc>
-        <w:tc>
-          <w:tcPr>
-            <w:tcW w:w="6614" w:type="dxa"/>
-          </w:tcPr>
-          <w:p/>
-        </w:tc>
-      </w:tr>
-      <w:tr>
-        <w:tc>
-          <w:tcPr>
-            <w:tcW w:w="2088" w:type="dxa"/>
-            <w:shd w:val="clear" w:color="auto" w:fill="C0C0C0"/>
-          </w:tcPr>
-          <w:p>
-            <w:r>
-              <w:rPr>
-                <w:rFonts w:hint="eastAsia"/>
-              </w:rPr>
-              <w:t>上位要求</w:t>
-            </w:r>
-            <w:r>
-              <w:rPr>
-                <w:rFonts w:hint="eastAsia"/>
-              </w:rPr>
-              <w:t>ID</w:t>
-            </w:r>
-          </w:p>
-        </w:tc>
-        <w:tc>
-          <w:tcPr>
-            <w:tcW w:w="6614" w:type="dxa"/>
-          </w:tcPr>
-          <w:p/>
-        </w:tc>
-      </w:tr>
-      <w:tr>
-        <w:tc>
-          <w:tcPr>
-            <w:tcW w:w="2088" w:type="dxa"/>
-            <w:shd w:val="clear" w:color="auto" w:fill="C0C0C0"/>
-          </w:tcPr>
-          <w:p>
-            <w:r>
-              <w:rPr>
-                <w:rFonts w:hint="eastAsia"/>
-              </w:rPr>
-              <w:t>利用者グループ</w:t>
-            </w:r>
-          </w:p>
-        </w:tc>
-        <w:tc>
-          <w:tcPr>
-            <w:tcW w:w="6614" w:type="dxa"/>
-          </w:tcPr>
-          <w:p/>
-        </w:tc>
-      </w:tr>
-      <w:tr>
-        <w:tc>
-          <w:tcPr>
-            <w:tcW w:w="2088" w:type="dxa"/>
-            <w:shd w:val="clear" w:color="auto" w:fill="C0C0C0"/>
-          </w:tcPr>
-          <w:p>
-            <w:r>
-              <w:rPr>
-                <w:rFonts w:hint="eastAsia"/>
-              </w:rPr>
-              <w:t>備考</w:t>
-            </w:r>
-          </w:p>
-        </w:tc>
-        <w:tc>
-          <w:tcPr>
-            <w:tcW w:w="6614" w:type="dxa"/>
-          </w:tcPr>
-          <w:p/>
-        </w:tc>
-      </w:tr>
-    </w:tbl>
-    <w:p>
-      <w:pPr>
-        <w:widowControl/>
-        <w:jc w:val="left"/>
-        <w:rPr>
-          <w:rFonts w:ascii="ＭＳ ゴシック" w:eastAsia="ＭＳ ゴシック" w:hAnsi="ＭＳ ゴシック"/>
-          <w:b/>
-          <w:sz w:val="24"/>
-        </w:rPr>
-      </w:pPr>
-    </w:p>
-    <w:p>
-      <w:pPr>
-        <w:widowControl/>
-        <w:jc w:val="left"/>
-        <w:rPr>
-          <w:rFonts w:ascii="ＭＳ ゴシック" w:eastAsia="ＭＳ ゴシック" w:hAnsi="ＭＳ ゴシック"/>
-          <w:b/>
-          <w:sz w:val="24"/>
-        </w:rPr>
-      </w:pPr>
-    </w:p>
-    <w:p>
-      <w:pPr>
-        <w:widowControl/>
-        <w:jc w:val="left"/>
-        <w:rPr>
-          <w:rFonts w:ascii="ＭＳ ゴシック" w:eastAsia="ＭＳ ゴシック" w:hAnsi="ＭＳ ゴシック"/>
-          <w:b/>
-          <w:sz w:val="24"/>
-        </w:rPr>
-      </w:pPr>
-    </w:p>
-    <w:p>
-      <w:pPr>
-        <w:outlineLvl w:val="1"/>
-        <w:rPr>
-          <w:rFonts w:ascii="ＭＳ ゴシック" w:eastAsia="ＭＳ ゴシック" w:hAnsi="ＭＳ ゴシック"/>
-          <w:b/>
-          <w:sz w:val="24"/>
-        </w:rPr>
-      </w:pPr>
-      <w:r>
-        <w:rPr>
-          <w:rFonts w:ascii="ＭＳ ゴシック" w:eastAsia="ＭＳ ゴシック" w:hAnsi="ＭＳ ゴシック" w:hint="eastAsia"/>
-          <w:b/>
-          <w:sz w:val="24"/>
-        </w:rPr>
-        <w:t>機能</w:t>
-      </w:r>
-    </w:p>
-    <w:tbl>
-      <w:tblPr>
-        <w:tblW w:w="0" w:type="auto"/>
-        <w:tblInd w:w="-9" w:type="dxa"/>
-        <w:tblBorders>
-          <w:top w:val="single" w:sz="4" w:space="0" w:color="auto"/>
-          <w:left w:val="single" w:sz="4" w:space="0" w:color="auto"/>
-          <w:bottom w:val="single" w:sz="4" w:space="0" w:color="auto"/>
-          <w:right w:val="single" w:sz="4" w:space="0" w:color="auto"/>
-          <w:insideH w:val="single" w:sz="4" w:space="0" w:color="auto"/>
-          <w:insideV w:val="single" w:sz="4" w:space="0" w:color="auto"/>
-        </w:tblBorders>
-        <w:tblLayout w:type="fixed"/>
-        <w:tblCellMar>
-          <w:left w:w="99" w:type="dxa"/>
-          <w:right w:w="99" w:type="dxa"/>
-        </w:tblCellMar>
-        <w:tblLook w:val="01E0" w:firstRow="1" w:lastRow="1" w:firstColumn="1" w:lastColumn="1" w:noHBand="0" w:noVBand="0"/>
-      </w:tblPr>
-      <w:tblGrid>
-        <w:gridCol w:w="2088"/>
-        <w:gridCol w:w="6614"/>
-      </w:tblGrid>
-      <w:tr>
-        <w:tc>
-          <w:tcPr>
-            <w:tcW w:w="2088" w:type="dxa"/>
-            <w:shd w:val="clear" w:color="auto" w:fill="C0C0C0"/>
-          </w:tcPr>
-          <w:p>
-            <w:r>
-              <w:rPr>
-                <w:rFonts w:hint="eastAsia"/>
-              </w:rPr>
-              <w:t>機能要求</w:t>
-            </w:r>
-            <w:r>
-              <w:rPr>
-                <w:rFonts w:hint="eastAsia"/>
-              </w:rPr>
-              <w:t>ID</w:t>
-            </w:r>
-          </w:p>
-        </w:tc>
-        <w:tc>
-          <w:tcPr>
-            <w:tcW w:w="6614" w:type="dxa"/>
-          </w:tcPr>
-          <w:p/>
-        </w:tc>
-      </w:tr>
-      <w:tr>
-        <w:tc>
-          <w:tcPr>
-            <w:tcW w:w="2088" w:type="dxa"/>
-            <w:shd w:val="clear" w:color="auto" w:fill="C0C0C0"/>
-          </w:tcPr>
-          <w:p>
-            <w:r>
-              <w:rPr>
-                <w:rFonts w:hint="eastAsia"/>
-              </w:rPr>
-              <w:t>機能名</w:t>
-            </w:r>
-          </w:p>
-        </w:tc>
-        <w:tc>
-          <w:tcPr>
-            <w:tcW w:w="6614" w:type="dxa"/>
-          </w:tcPr>
-          <w:p/>
-        </w:tc>
-      </w:tr>
-      <w:tr>
-        <w:tc>
-          <w:tcPr>
-            <w:tcW w:w="2088" w:type="dxa"/>
-            <w:shd w:val="clear" w:color="auto" w:fill="C0C0C0"/>
-          </w:tcPr>
-          <w:p>
-            <w:r>
-              <w:rPr>
-                <w:rFonts w:hint="eastAsia"/>
-              </w:rPr>
-              <w:t>概要</w:t>
-            </w:r>
-          </w:p>
-        </w:tc>
-        <w:tc>
-          <w:tcPr>
-            <w:tcW w:w="6614" w:type="dxa"/>
-          </w:tcPr>
-          <w:p/>
-        </w:tc>
-      </w:tr>
-      <w:tr>
-        <w:tc>
-          <w:tcPr>
-            <w:tcW w:w="2088" w:type="dxa"/>
-            <w:shd w:val="clear" w:color="auto" w:fill="C0C0C0"/>
-          </w:tcPr>
-          <w:p>
-            <w:r>
-              <w:rPr>
-                <w:rFonts w:hint="eastAsia"/>
-              </w:rPr>
-              <w:t>入力</w:t>
-            </w:r>
-          </w:p>
-        </w:tc>
-        <w:tc>
-          <w:tcPr>
-            <w:tcW w:w="6614" w:type="dxa"/>
-          </w:tcPr>
-          <w:p/>
-        </w:tc>
-      </w:tr>
-      <w:tr>
-        <w:tc>
-          <w:tcPr>
-            <w:tcW w:w="2088" w:type="dxa"/>
-            <w:shd w:val="clear" w:color="auto" w:fill="C0C0C0"/>
-          </w:tcPr>
-          <w:p>
-            <w:r>
-              <w:rPr>
-                <w:rFonts w:hint="eastAsia"/>
-              </w:rPr>
-              <w:t>出力</w:t>
-            </w:r>
-          </w:p>
-        </w:tc>
-        <w:tc>
-          <w:tcPr>
-            <w:tcW w:w="6614" w:type="dxa"/>
-          </w:tcPr>
-          <w:p/>
-        </w:tc>
-      </w:tr>
-      <w:tr>
-        <w:tc>
-          <w:tcPr>
-            <w:tcW w:w="2088" w:type="dxa"/>
-            <w:shd w:val="clear" w:color="auto" w:fill="C0C0C0"/>
-          </w:tcPr>
-          <w:p>
-            <w:r>
-              <w:rPr>
-                <w:rFonts w:hint="eastAsia"/>
-              </w:rPr>
-              <w:t>処理</w:t>
-            </w:r>
-          </w:p>
-        </w:tc>
-        <w:tc>
-          <w:tcPr>
-            <w:tcW w:w="6614" w:type="dxa"/>
-          </w:tcPr>
-          <w:p/>
-        </w:tc>
-      </w:tr>
-      <w:tr>
-        <w:tc>
-          <w:tcPr>
-            <w:tcW w:w="2088" w:type="dxa"/>
-            <w:shd w:val="clear" w:color="auto" w:fill="C0C0C0"/>
-          </w:tcPr>
-          <w:p>
-            <w:r>
-              <w:rPr>
-                <w:rFonts w:hint="eastAsia"/>
-              </w:rPr>
-              <w:t>関連要求</w:t>
-            </w:r>
-            <w:r>
-              <w:rPr>
-                <w:rFonts w:hint="eastAsia"/>
-              </w:rPr>
-              <w:t>ID</w:t>
-            </w:r>
-          </w:p>
-        </w:tc>
-        <w:tc>
-          <w:tcPr>
-            <w:tcW w:w="6614" w:type="dxa"/>
-          </w:tcPr>
-          <w:p/>
-        </w:tc>
-      </w:tr>
-      <w:tr>
-        <w:tc>
-          <w:tcPr>
-            <w:tcW w:w="2088" w:type="dxa"/>
-            <w:shd w:val="clear" w:color="auto" w:fill="C0C0C0"/>
-          </w:tcPr>
-          <w:p>
-            <w:r>
-              <w:rPr>
-                <w:rFonts w:hint="eastAsia"/>
-              </w:rPr>
-              <w:t>上位要求</w:t>
-            </w:r>
-            <w:r>
-              <w:rPr>
-                <w:rFonts w:hint="eastAsia"/>
-              </w:rPr>
-              <w:t>ID</w:t>
-            </w:r>
-          </w:p>
-        </w:tc>
-        <w:tc>
-          <w:tcPr>
-            <w:tcW w:w="6614" w:type="dxa"/>
-          </w:tcPr>
-          <w:p/>
-        </w:tc>
-      </w:tr>
-      <w:tr>
-        <w:tc>
-          <w:tcPr>
-            <w:tcW w:w="2088" w:type="dxa"/>
-            <w:shd w:val="clear" w:color="auto" w:fill="C0C0C0"/>
-          </w:tcPr>
-          <w:p>
-            <w:r>
-              <w:rPr>
-                <w:rFonts w:hint="eastAsia"/>
-              </w:rPr>
-              <w:t>利用者グループ</w:t>
-            </w:r>
-          </w:p>
-        </w:tc>
-        <w:tc>
-          <w:tcPr>
-            <w:tcW w:w="6614" w:type="dxa"/>
-          </w:tcPr>
-          <w:p/>
-        </w:tc>
-      </w:tr>
-      <w:tr>
-        <w:tc>
-          <w:tcPr>
-            <w:tcW w:w="2088" w:type="dxa"/>
-            <w:shd w:val="clear" w:color="auto" w:fill="C0C0C0"/>
-          </w:tcPr>
-          <w:p>
-            <w:r>
-              <w:rPr>
-                <w:rFonts w:hint="eastAsia"/>
-              </w:rPr>
-              <w:t>備考</w:t>
-            </w:r>
-          </w:p>
-        </w:tc>
-        <w:tc>
-          <w:tcPr>
-            <w:tcW w:w="6614" w:type="dxa"/>
-          </w:tcPr>
-          <w:p/>
-        </w:tc>
-      </w:tr>
-    </w:tbl>
-    <w:p>
-      <w:pPr>
-        <w:widowControl/>
-        <w:jc w:val="left"/>
-        <w:rPr>
-          <w:rFonts w:ascii="ＭＳ ゴシック" w:eastAsia="ＭＳ ゴシック" w:hAnsi="ＭＳ ゴシック"/>
-          <w:b/>
-          <w:sz w:val="24"/>
-        </w:rPr>
-      </w:pPr>
-    </w:p>
-    <w:p>
-      <w:pPr>
-        <w:widowControl/>
-        <w:jc w:val="left"/>
-        <w:rPr>
-          <w:rFonts w:ascii="ＭＳ ゴシック" w:eastAsia="ＭＳ ゴシック" w:hAnsi="ＭＳ ゴシック"/>
-          <w:b/>
-          <w:sz w:val="24"/>
-        </w:rPr>
-      </w:pPr>
-    </w:p>
-    <w:p>
-      <w:pPr>
-        <w:widowControl/>
-        <w:jc w:val="left"/>
-        <w:rPr>
-          <w:rFonts w:ascii="ＭＳ ゴシック" w:eastAsia="ＭＳ ゴシック" w:hAnsi="ＭＳ ゴシック"/>
-          <w:b/>
-          <w:sz w:val="24"/>
-        </w:rPr>
-      </w:pPr>
-    </w:p>
-    <w:p>
-      <w:pPr>
-        <w:outlineLvl w:val="1"/>
-        <w:rPr>
-          <w:rFonts w:ascii="ＭＳ ゴシック" w:eastAsia="ＭＳ ゴシック" w:hAnsi="ＭＳ ゴシック"/>
-          <w:b/>
-          <w:sz w:val="24"/>
-        </w:rPr>
-      </w:pPr>
-      <w:r>
-        <w:rPr>
-          <w:rFonts w:ascii="ＭＳ ゴシック" w:eastAsia="ＭＳ ゴシック" w:hAnsi="ＭＳ ゴシック" w:hint="eastAsia"/>
-          <w:b/>
-          <w:sz w:val="24"/>
-        </w:rPr>
-        <w:t>機能</w:t>
-      </w:r>
-    </w:p>
-    <w:tbl>
-      <w:tblPr>
-        <w:tblW w:w="0" w:type="auto"/>
-        <w:tblInd w:w="-9" w:type="dxa"/>
-        <w:tblBorders>
-          <w:top w:val="single" w:sz="4" w:space="0" w:color="auto"/>
-          <w:left w:val="single" w:sz="4" w:space="0" w:color="auto"/>
-          <w:bottom w:val="single" w:sz="4" w:space="0" w:color="auto"/>
-          <w:right w:val="single" w:sz="4" w:space="0" w:color="auto"/>
-          <w:insideH w:val="single" w:sz="4" w:space="0" w:color="auto"/>
-          <w:insideV w:val="single" w:sz="4" w:space="0" w:color="auto"/>
-        </w:tblBorders>
-        <w:tblLayout w:type="fixed"/>
-        <w:tblCellMar>
-          <w:left w:w="99" w:type="dxa"/>
-          <w:right w:w="99" w:type="dxa"/>
-        </w:tblCellMar>
-        <w:tblLook w:val="01E0" w:firstRow="1" w:lastRow="1" w:firstColumn="1" w:lastColumn="1" w:noHBand="0" w:noVBand="0"/>
-      </w:tblPr>
-      <w:tblGrid>
-        <w:gridCol w:w="2088"/>
-        <w:gridCol w:w="6614"/>
-      </w:tblGrid>
-      <w:tr>
-        <w:tc>
-          <w:tcPr>
-            <w:tcW w:w="2088" w:type="dxa"/>
-            <w:shd w:val="clear" w:color="auto" w:fill="C0C0C0"/>
-          </w:tcPr>
-          <w:p>
-            <w:r>
-              <w:rPr>
-                <w:rFonts w:hint="eastAsia"/>
-              </w:rPr>
-              <w:t>機能要求</w:t>
-            </w:r>
-            <w:r>
-              <w:rPr>
-                <w:rFonts w:hint="eastAsia"/>
-              </w:rPr>
-              <w:t>ID</w:t>
-            </w:r>
-          </w:p>
-        </w:tc>
-        <w:tc>
-          <w:tcPr>
-            <w:tcW w:w="6614" w:type="dxa"/>
-          </w:tcPr>
-          <w:p/>
-        </w:tc>
-      </w:tr>
-      <w:tr>
-        <w:tc>
-          <w:tcPr>
-            <w:tcW w:w="2088" w:type="dxa"/>
-            <w:shd w:val="clear" w:color="auto" w:fill="C0C0C0"/>
-          </w:tcPr>
-          <w:p>
-            <w:r>
-              <w:rPr>
-                <w:rFonts w:hint="eastAsia"/>
-              </w:rPr>
-              <w:t>機能名</w:t>
-            </w:r>
-          </w:p>
-        </w:tc>
-        <w:tc>
-          <w:tcPr>
-            <w:tcW w:w="6614" w:type="dxa"/>
-          </w:tcPr>
-          <w:p/>
-        </w:tc>
-      </w:tr>
-      <w:tr>
-        <w:tc>
-          <w:tcPr>
-            <w:tcW w:w="2088" w:type="dxa"/>
-            <w:shd w:val="clear" w:color="auto" w:fill="C0C0C0"/>
-          </w:tcPr>
-          <w:p>
-            <w:r>
-              <w:rPr>
-                <w:rFonts w:hint="eastAsia"/>
-              </w:rPr>
-              <w:t>概要</w:t>
-            </w:r>
-          </w:p>
-        </w:tc>
-        <w:tc>
-          <w:tcPr>
-            <w:tcW w:w="6614" w:type="dxa"/>
-          </w:tcPr>
-          <w:p/>
-        </w:tc>
-      </w:tr>
-      <w:tr>
-        <w:tc>
-          <w:tcPr>
-            <w:tcW w:w="2088" w:type="dxa"/>
-            <w:shd w:val="clear" w:color="auto" w:fill="C0C0C0"/>
-          </w:tcPr>
-          <w:p>
-            <w:r>
-              <w:rPr>
-                <w:rFonts w:hint="eastAsia"/>
-              </w:rPr>
-              <w:t>入力</w:t>
-            </w:r>
-          </w:p>
-        </w:tc>
-        <w:tc>
-          <w:tcPr>
-            <w:tcW w:w="6614" w:type="dxa"/>
-          </w:tcPr>
-          <w:p/>
-        </w:tc>
-      </w:tr>
-      <w:tr>
-        <w:tc>
-          <w:tcPr>
-            <w:tcW w:w="2088" w:type="dxa"/>
-            <w:shd w:val="clear" w:color="auto" w:fill="C0C0C0"/>
-          </w:tcPr>
-          <w:p>
-            <w:r>
-              <w:rPr>
-                <w:rFonts w:hint="eastAsia"/>
-              </w:rPr>
-              <w:t>出力</w:t>
-            </w:r>
-          </w:p>
-        </w:tc>
-        <w:tc>
-          <w:tcPr>
-            <w:tcW w:w="6614" w:type="dxa"/>
-          </w:tcPr>
-          <w:p/>
-        </w:tc>
-      </w:tr>
-      <w:tr>
-        <w:tc>
-          <w:tcPr>
-            <w:tcW w:w="2088" w:type="dxa"/>
-            <w:shd w:val="clear" w:color="auto" w:fill="C0C0C0"/>
-          </w:tcPr>
-          <w:p>
-            <w:r>
-              <w:rPr>
-                <w:rFonts w:hint="eastAsia"/>
-              </w:rPr>
-              <w:t>処理</w:t>
-            </w:r>
-          </w:p>
-        </w:tc>
-        <w:tc>
-          <w:tcPr>
-            <w:tcW w:w="6614" w:type="dxa"/>
-          </w:tcPr>
-          <w:p/>
-        </w:tc>
-      </w:tr>
-      <w:tr>
-        <w:tc>
-          <w:tcPr>
-            <w:tcW w:w="2088" w:type="dxa"/>
-            <w:shd w:val="clear" w:color="auto" w:fill="C0C0C0"/>
-          </w:tcPr>
-          <w:p>
-            <w:r>
-              <w:rPr>
-                <w:rFonts w:hint="eastAsia"/>
-              </w:rPr>
-              <w:t>関連要求</w:t>
-            </w:r>
-            <w:r>
-              <w:rPr>
-                <w:rFonts w:hint="eastAsia"/>
-              </w:rPr>
-              <w:t>ID</w:t>
-            </w:r>
-          </w:p>
-        </w:tc>
-        <w:tc>
-          <w:tcPr>
-            <w:tcW w:w="6614" w:type="dxa"/>
-          </w:tcPr>
-          <w:p/>
-        </w:tc>
-      </w:tr>
-      <w:tr>
-        <w:tc>
-          <w:tcPr>
-            <w:tcW w:w="2088" w:type="dxa"/>
-            <w:shd w:val="clear" w:color="auto" w:fill="C0C0C0"/>
-          </w:tcPr>
-          <w:p>
-            <w:r>
-              <w:rPr>
-                <w:rFonts w:hint="eastAsia"/>
-              </w:rPr>
-              <w:t>上位要求</w:t>
-            </w:r>
-            <w:r>
-              <w:rPr>
-                <w:rFonts w:hint="eastAsia"/>
-              </w:rPr>
-              <w:t>ID</w:t>
-            </w:r>
-          </w:p>
-        </w:tc>
-        <w:tc>
-          <w:tcPr>
-            <w:tcW w:w="6614" w:type="dxa"/>
-          </w:tcPr>
-          <w:p/>
-        </w:tc>
-      </w:tr>
-      <w:tr>
-        <w:tc>
-          <w:tcPr>
-            <w:tcW w:w="2088" w:type="dxa"/>
-            <w:shd w:val="clear" w:color="auto" w:fill="C0C0C0"/>
-          </w:tcPr>
-          <w:p>
-            <w:r>
-              <w:rPr>
-                <w:rFonts w:hint="eastAsia"/>
-              </w:rPr>
-              <w:t>利用者グループ</w:t>
-            </w:r>
-          </w:p>
-        </w:tc>
-        <w:tc>
-          <w:tcPr>
-            <w:tcW w:w="6614" w:type="dxa"/>
-          </w:tcPr>
-          <w:p/>
-        </w:tc>
-      </w:tr>
-      <w:tr>
-        <w:tc>
-          <w:tcPr>
-            <w:tcW w:w="2088" w:type="dxa"/>
-            <w:shd w:val="clear" w:color="auto" w:fill="C0C0C0"/>
-          </w:tcPr>
-          <w:p>
-            <w:r>
-              <w:rPr>
-                <w:rFonts w:hint="eastAsia"/>
-              </w:rPr>
-              <w:t>備考</w:t>
-            </w:r>
-          </w:p>
-        </w:tc>
-        <w:tc>
-          <w:tcPr>
-            <w:tcW w:w="6614" w:type="dxa"/>
-          </w:tcPr>
-          <w:p/>
-        </w:tc>
-      </w:tr>
-    </w:tbl>
-    <w:p>
-      <w:pPr>
-        <w:widowControl/>
-        <w:jc w:val="left"/>
-        <w:rPr>
-          <w:rFonts w:ascii="ＭＳ ゴシック" w:eastAsia="ＭＳ ゴシック" w:hAnsi="ＭＳ ゴシック"/>
-          <w:b/>
-          <w:sz w:val="24"/>
-        </w:rPr>
-      </w:pPr>
-    </w:p>
-    <w:p>
-      <w:pPr>
-        <w:outlineLvl w:val="1"/>
-        <w:rPr>
-          <w:rFonts w:ascii="ＭＳ ゴシック" w:eastAsia="ＭＳ ゴシック" w:hAnsi="ＭＳ ゴシック"/>
-          <w:b/>
-          <w:sz w:val="24"/>
-        </w:rPr>
-      </w:pPr>
-    </w:p>
-    <w:p>
-      <w:pPr>
-        <w:outlineLvl w:val="1"/>
-        <w:rPr>
-          <w:rFonts w:ascii="ＭＳ ゴシック" w:eastAsia="ＭＳ ゴシック" w:hAnsi="ＭＳ ゴシック"/>
-          <w:b/>
-          <w:sz w:val="24"/>
-        </w:rPr>
-      </w:pPr>
-    </w:p>
-    <w:p>
-      <w:pPr>
-        <w:outlineLvl w:val="1"/>
-        <w:rPr>
-          <w:rFonts w:ascii="ＭＳ ゴシック" w:eastAsia="ＭＳ ゴシック" w:hAnsi="ＭＳ ゴシック"/>
-          <w:b/>
-          <w:sz w:val="24"/>
-        </w:rPr>
-      </w:pPr>
-      <w:r>
-        <w:rPr>
-          <w:rFonts w:ascii="ＭＳ ゴシック" w:eastAsia="ＭＳ ゴシック" w:hAnsi="ＭＳ ゴシック" w:hint="eastAsia"/>
-          <w:b/>
-          <w:sz w:val="24"/>
-        </w:rPr>
-        <w:t>機能</w:t>
-      </w:r>
-    </w:p>
-    <w:tbl>
-      <w:tblPr>
-        <w:tblW w:w="0" w:type="auto"/>
-        <w:tblInd w:w="-9" w:type="dxa"/>
-        <w:tblBorders>
-          <w:top w:val="single" w:sz="4" w:space="0" w:color="auto"/>
-          <w:left w:val="single" w:sz="4" w:space="0" w:color="auto"/>
-          <w:bottom w:val="single" w:sz="4" w:space="0" w:color="auto"/>
-          <w:right w:val="single" w:sz="4" w:space="0" w:color="auto"/>
-          <w:insideH w:val="single" w:sz="4" w:space="0" w:color="auto"/>
-          <w:insideV w:val="single" w:sz="4" w:space="0" w:color="auto"/>
-        </w:tblBorders>
-        <w:tblLayout w:type="fixed"/>
-        <w:tblCellMar>
-          <w:left w:w="99" w:type="dxa"/>
-          <w:right w:w="99" w:type="dxa"/>
-        </w:tblCellMar>
-        <w:tblLook w:val="01E0" w:firstRow="1" w:lastRow="1" w:firstColumn="1" w:lastColumn="1" w:noHBand="0" w:noVBand="0"/>
-      </w:tblPr>
-      <w:tblGrid>
-        <w:gridCol w:w="2088"/>
-        <w:gridCol w:w="6614"/>
-      </w:tblGrid>
-      <w:tr>
-        <w:tc>
-          <w:tcPr>
-            <w:tcW w:w="2088" w:type="dxa"/>
-            <w:shd w:val="clear" w:color="auto" w:fill="C0C0C0"/>
-          </w:tcPr>
-          <w:p>
-            <w:r>
-              <w:rPr>
-                <w:rFonts w:hint="eastAsia"/>
-              </w:rPr>
-              <w:t>機能要求</w:t>
-            </w:r>
-            <w:r>
-              <w:rPr>
-                <w:rFonts w:hint="eastAsia"/>
-              </w:rPr>
-              <w:t>ID</w:t>
-            </w:r>
-          </w:p>
-        </w:tc>
-        <w:tc>
-          <w:tcPr>
-            <w:tcW w:w="6614" w:type="dxa"/>
-          </w:tcPr>
-          <w:p/>
-        </w:tc>
-      </w:tr>
-      <w:tr>
-        <w:tc>
-          <w:tcPr>
-            <w:tcW w:w="2088" w:type="dxa"/>
-            <w:shd w:val="clear" w:color="auto" w:fill="C0C0C0"/>
-          </w:tcPr>
-          <w:p>
-            <w:r>
-              <w:rPr>
-                <w:rFonts w:hint="eastAsia"/>
-              </w:rPr>
-              <w:lastRenderedPageBreak/>
-              <w:t>機能名</w:t>
-            </w:r>
-          </w:p>
-        </w:tc>
-        <w:tc>
-          <w:tcPr>
-            <w:tcW w:w="6614" w:type="dxa"/>
-          </w:tcPr>
-          <w:p/>
-        </w:tc>
-      </w:tr>
-      <w:tr>
-        <w:tc>
-          <w:tcPr>
-            <w:tcW w:w="2088" w:type="dxa"/>
-            <w:shd w:val="clear" w:color="auto" w:fill="C0C0C0"/>
-          </w:tcPr>
-          <w:p>
-            <w:r>
-              <w:rPr>
-                <w:rFonts w:hint="eastAsia"/>
-              </w:rPr>
-              <w:t>概要</w:t>
-            </w:r>
-          </w:p>
-        </w:tc>
-        <w:tc>
-          <w:tcPr>
-            <w:tcW w:w="6614" w:type="dxa"/>
-          </w:tcPr>
-          <w:p/>
-        </w:tc>
-      </w:tr>
-      <w:tr>
-        <w:tc>
-          <w:tcPr>
-            <w:tcW w:w="2088" w:type="dxa"/>
-            <w:shd w:val="clear" w:color="auto" w:fill="C0C0C0"/>
-          </w:tcPr>
-          <w:p>
-            <w:r>
-              <w:rPr>
-                <w:rFonts w:hint="eastAsia"/>
-              </w:rPr>
-              <w:t>入力</w:t>
-            </w:r>
-          </w:p>
-        </w:tc>
-        <w:tc>
-          <w:tcPr>
-            <w:tcW w:w="6614" w:type="dxa"/>
-          </w:tcPr>
-          <w:p/>
-        </w:tc>
-      </w:tr>
-      <w:tr>
-        <w:tc>
-          <w:tcPr>
-            <w:tcW w:w="2088" w:type="dxa"/>
-            <w:shd w:val="clear" w:color="auto" w:fill="C0C0C0"/>
-          </w:tcPr>
-          <w:p>
-            <w:r>
-              <w:rPr>
-                <w:rFonts w:hint="eastAsia"/>
-              </w:rPr>
-              <w:t>出力</w:t>
-            </w:r>
-          </w:p>
-        </w:tc>
-        <w:tc>
-          <w:tcPr>
-            <w:tcW w:w="6614" w:type="dxa"/>
-          </w:tcPr>
-          <w:p/>
-        </w:tc>
-      </w:tr>
-      <w:tr>
-        <w:tc>
-          <w:tcPr>
-            <w:tcW w:w="2088" w:type="dxa"/>
-            <w:shd w:val="clear" w:color="auto" w:fill="C0C0C0"/>
-          </w:tcPr>
-          <w:p>
-            <w:r>
-              <w:rPr>
-                <w:rFonts w:hint="eastAsia"/>
-              </w:rPr>
-              <w:t>処理</w:t>
-            </w:r>
-          </w:p>
-        </w:tc>
-        <w:tc>
-          <w:tcPr>
-            <w:tcW w:w="6614" w:type="dxa"/>
-          </w:tcPr>
-          <w:p/>
-        </w:tc>
-      </w:tr>
-      <w:tr>
-        <w:tc>
-          <w:tcPr>
-            <w:tcW w:w="2088" w:type="dxa"/>
-            <w:shd w:val="clear" w:color="auto" w:fill="C0C0C0"/>
-          </w:tcPr>
-          <w:p>
-            <w:r>
-              <w:rPr>
-                <w:rFonts w:hint="eastAsia"/>
-              </w:rPr>
-              <w:t>関連要求</w:t>
-            </w:r>
-            <w:r>
-              <w:rPr>
-                <w:rFonts w:hint="eastAsia"/>
-              </w:rPr>
-              <w:t>ID</w:t>
-            </w:r>
-          </w:p>
-        </w:tc>
-        <w:tc>
-          <w:tcPr>
-            <w:tcW w:w="6614" w:type="dxa"/>
-          </w:tcPr>
-          <w:p/>
-        </w:tc>
-      </w:tr>
-      <w:tr>
-        <w:tc>
-          <w:tcPr>
-            <w:tcW w:w="2088" w:type="dxa"/>
-            <w:shd w:val="clear" w:color="auto" w:fill="C0C0C0"/>
-          </w:tcPr>
-          <w:p>
-            <w:r>
-              <w:rPr>
-                <w:rFonts w:hint="eastAsia"/>
-              </w:rPr>
-              <w:t>上位要求</w:t>
-            </w:r>
-            <w:r>
-              <w:rPr>
-                <w:rFonts w:hint="eastAsia"/>
-              </w:rPr>
-              <w:t>ID</w:t>
-            </w:r>
-          </w:p>
-        </w:tc>
-        <w:tc>
-          <w:tcPr>
-            <w:tcW w:w="6614" w:type="dxa"/>
-          </w:tcPr>
-          <w:p/>
-        </w:tc>
-      </w:tr>
-      <w:tr>
-        <w:tc>
-          <w:tcPr>
-            <w:tcW w:w="2088" w:type="dxa"/>
-            <w:shd w:val="clear" w:color="auto" w:fill="C0C0C0"/>
-          </w:tcPr>
-          <w:p>
-            <w:r>
-              <w:rPr>
-                <w:rFonts w:hint="eastAsia"/>
-              </w:rPr>
-              <w:t>利用者グループ</w:t>
-            </w:r>
-          </w:p>
-        </w:tc>
-        <w:tc>
-          <w:tcPr>
-            <w:tcW w:w="6614" w:type="dxa"/>
-          </w:tcPr>
-          <w:p/>
-        </w:tc>
-      </w:tr>
-      <w:tr>
-        <w:tc>
-          <w:tcPr>
-            <w:tcW w:w="2088" w:type="dxa"/>
-            <w:shd w:val="clear" w:color="auto" w:fill="C0C0C0"/>
-          </w:tcPr>
-          <w:p>
-            <w:r>
-              <w:rPr>
-                <w:rFonts w:hint="eastAsia"/>
-              </w:rPr>
-              <w:t>備考</w:t>
-            </w:r>
-          </w:p>
-        </w:tc>
-        <w:tc>
-          <w:tcPr>
-            <w:tcW w:w="6614" w:type="dxa"/>
-          </w:tcPr>
-          <w:p/>
-        </w:tc>
-      </w:tr>
-    </w:tbl>
-    <w:p>
-      <w:pPr>
-        <w:outlineLvl w:val="1"/>
-        <w:rPr>
-          <w:rFonts w:ascii="ＭＳ ゴシック" w:eastAsia="ＭＳ ゴシック" w:hAnsi="ＭＳ ゴシック"/>
-          <w:b/>
-          <w:sz w:val="24"/>
-        </w:rPr>
-      </w:pPr>
-    </w:p>
-    <w:p>
-      <w:pPr>
-        <w:outlineLvl w:val="1"/>
-        <w:rPr>
-          <w:rFonts w:ascii="ＭＳ ゴシック" w:eastAsia="ＭＳ ゴシック" w:hAnsi="ＭＳ ゴシック"/>
-          <w:b/>
-          <w:sz w:val="24"/>
-        </w:rPr>
-      </w:pPr>
-    </w:p>
-    <w:p>
-      <w:pPr>
-        <w:outlineLvl w:val="1"/>
-        <w:rPr>
-          <w:rFonts w:ascii="ＭＳ ゴシック" w:eastAsia="ＭＳ ゴシック" w:hAnsi="ＭＳ ゴシック"/>
-          <w:b/>
-          <w:sz w:val="24"/>
-        </w:rPr>
-      </w:pPr>
-    </w:p>
-    <w:p>
-      <w:pPr>
-        <w:outlineLvl w:val="1"/>
-        <w:rPr>
-          <w:rFonts w:ascii="ＭＳ ゴシック" w:eastAsia="ＭＳ ゴシック" w:hAnsi="ＭＳ ゴシック"/>
-          <w:b/>
-          <w:sz w:val="24"/>
-        </w:rPr>
-      </w:pPr>
-      <w:r>
-        <w:rPr>
-          <w:rFonts w:ascii="ＭＳ ゴシック" w:eastAsia="ＭＳ ゴシック" w:hAnsi="ＭＳ ゴシック" w:hint="eastAsia"/>
-          <w:b/>
-          <w:sz w:val="24"/>
-        </w:rPr>
-        <w:t>機能</w:t>
-      </w:r>
-    </w:p>
-    <w:tbl>
-      <w:tblPr>
-        <w:tblW w:w="0" w:type="auto"/>
-        <w:tblInd w:w="-9" w:type="dxa"/>
-        <w:tblBorders>
-          <w:top w:val="single" w:sz="4" w:space="0" w:color="auto"/>
-          <w:left w:val="single" w:sz="4" w:space="0" w:color="auto"/>
-          <w:bottom w:val="single" w:sz="4" w:space="0" w:color="auto"/>
-          <w:right w:val="single" w:sz="4" w:space="0" w:color="auto"/>
-          <w:insideH w:val="single" w:sz="4" w:space="0" w:color="auto"/>
-          <w:insideV w:val="single" w:sz="4" w:space="0" w:color="auto"/>
-        </w:tblBorders>
-        <w:tblLayout w:type="fixed"/>
-        <w:tblCellMar>
-          <w:left w:w="99" w:type="dxa"/>
-          <w:right w:w="99" w:type="dxa"/>
-        </w:tblCellMar>
-        <w:tblLook w:val="01E0" w:firstRow="1" w:lastRow="1" w:firstColumn="1" w:lastColumn="1" w:noHBand="0" w:noVBand="0"/>
-      </w:tblPr>
-      <w:tblGrid>
-        <w:gridCol w:w="2088"/>
-        <w:gridCol w:w="6614"/>
-      </w:tblGrid>
-      <w:tr>
-        <w:tc>
-          <w:tcPr>
-            <w:tcW w:w="2088" w:type="dxa"/>
-            <w:shd w:val="clear" w:color="auto" w:fill="C0C0C0"/>
-          </w:tcPr>
-          <w:p>
-            <w:r>
-              <w:rPr>
-                <w:rFonts w:hint="eastAsia"/>
-              </w:rPr>
-              <w:t>機能要求</w:t>
-            </w:r>
-            <w:r>
-              <w:rPr>
-                <w:rFonts w:hint="eastAsia"/>
-              </w:rPr>
-              <w:t>ID</w:t>
-            </w:r>
-          </w:p>
-        </w:tc>
-        <w:tc>
-          <w:tcPr>
-            <w:tcW w:w="6614" w:type="dxa"/>
-          </w:tcPr>
-          <w:p/>
-        </w:tc>
-      </w:tr>
-      <w:tr>
-        <w:tc>
-          <w:tcPr>
-            <w:tcW w:w="2088" w:type="dxa"/>
-            <w:shd w:val="clear" w:color="auto" w:fill="C0C0C0"/>
-          </w:tcPr>
-          <w:p>
-            <w:r>
-              <w:rPr>
-                <w:rFonts w:hint="eastAsia"/>
-              </w:rPr>
-              <w:t>機能名</w:t>
-            </w:r>
-          </w:p>
-        </w:tc>
-        <w:tc>
-          <w:tcPr>
-            <w:tcW w:w="6614" w:type="dxa"/>
-          </w:tcPr>
-          <w:p/>
-        </w:tc>
-      </w:tr>
-      <w:tr>
-        <w:tc>
-          <w:tcPr>
-            <w:tcW w:w="2088" w:type="dxa"/>
-            <w:shd w:val="clear" w:color="auto" w:fill="C0C0C0"/>
-          </w:tcPr>
-          <w:p>
-            <w:r>
-              <w:rPr>
-                <w:rFonts w:hint="eastAsia"/>
-              </w:rPr>
-              <w:t>概要</w:t>
-            </w:r>
-          </w:p>
-        </w:tc>
-        <w:tc>
-          <w:tcPr>
-            <w:tcW w:w="6614" w:type="dxa"/>
-          </w:tcPr>
-          <w:p/>
-        </w:tc>
-      </w:tr>
-      <w:tr>
-        <w:tc>
-          <w:tcPr>
-            <w:tcW w:w="2088" w:type="dxa"/>
-            <w:shd w:val="clear" w:color="auto" w:fill="C0C0C0"/>
-          </w:tcPr>
-          <w:p>
-            <w:r>
-              <w:rPr>
-                <w:rFonts w:hint="eastAsia"/>
-              </w:rPr>
-              <w:t>入力</w:t>
-            </w:r>
-          </w:p>
-        </w:tc>
-        <w:tc>
-          <w:tcPr>
-            <w:tcW w:w="6614" w:type="dxa"/>
-          </w:tcPr>
-          <w:p/>
-        </w:tc>
-      </w:tr>
-      <w:tr>
-        <w:tc>
-          <w:tcPr>
-            <w:tcW w:w="2088" w:type="dxa"/>
-            <w:shd w:val="clear" w:color="auto" w:fill="C0C0C0"/>
-          </w:tcPr>
-          <w:p>
-            <w:r>
-              <w:rPr>
-                <w:rFonts w:hint="eastAsia"/>
-              </w:rPr>
-              <w:t>出力</w:t>
-            </w:r>
-          </w:p>
-        </w:tc>
-        <w:tc>
-          <w:tcPr>
-            <w:tcW w:w="6614" w:type="dxa"/>
-          </w:tcPr>
-          <w:p/>
-        </w:tc>
-      </w:tr>
-      <w:tr>
-        <w:tc>
-          <w:tcPr>
-            <w:tcW w:w="2088" w:type="dxa"/>
-            <w:shd w:val="clear" w:color="auto" w:fill="C0C0C0"/>
-          </w:tcPr>
-          <w:p>
-            <w:r>
-              <w:rPr>
-                <w:rFonts w:hint="eastAsia"/>
-              </w:rPr>
-              <w:t>処理</w:t>
-            </w:r>
-          </w:p>
-        </w:tc>
-        <w:tc>
-          <w:tcPr>
-            <w:tcW w:w="6614" w:type="dxa"/>
-          </w:tcPr>
-          <w:p/>
-        </w:tc>
-      </w:tr>
-      <w:tr>
-        <w:tc>
-          <w:tcPr>
-            <w:tcW w:w="2088" w:type="dxa"/>
-            <w:shd w:val="clear" w:color="auto" w:fill="C0C0C0"/>
-          </w:tcPr>
-          <w:p>
-            <w:r>
-              <w:rPr>
-                <w:rFonts w:hint="eastAsia"/>
-              </w:rPr>
-              <w:t>関連要求</w:t>
-            </w:r>
-            <w:r>
-              <w:rPr>
-                <w:rFonts w:hint="eastAsia"/>
-              </w:rPr>
-              <w:t>ID</w:t>
-            </w:r>
-          </w:p>
-        </w:tc>
-        <w:tc>
-          <w:tcPr>
-            <w:tcW w:w="6614" w:type="dxa"/>
-          </w:tcPr>
-          <w:p/>
-        </w:tc>
-      </w:tr>
-      <w:tr>
-        <w:tc>
-          <w:tcPr>
-            <w:tcW w:w="2088" w:type="dxa"/>
-            <w:shd w:val="clear" w:color="auto" w:fill="C0C0C0"/>
-          </w:tcPr>
-          <w:p>
-            <w:r>
-              <w:rPr>
-                <w:rFonts w:hint="eastAsia"/>
-              </w:rPr>
-              <w:t>上位要求</w:t>
-            </w:r>
-            <w:r>
-              <w:rPr>
-                <w:rFonts w:hint="eastAsia"/>
-              </w:rPr>
-              <w:t>ID</w:t>
-            </w:r>
-          </w:p>
-        </w:tc>
-        <w:tc>
-          <w:tcPr>
-            <w:tcW w:w="6614" w:type="dxa"/>
-          </w:tcPr>
-          <w:p/>
-        </w:tc>
-      </w:tr>
-      <w:tr>
-        <w:tc>
-          <w:tcPr>
-            <w:tcW w:w="2088" w:type="dxa"/>
-            <w:shd w:val="clear" w:color="auto" w:fill="C0C0C0"/>
-          </w:tcPr>
-          <w:p>
-            <w:r>
-              <w:rPr>
-                <w:rFonts w:hint="eastAsia"/>
-              </w:rPr>
-              <w:t>利用者グループ</w:t>
-            </w:r>
-          </w:p>
-        </w:tc>
-        <w:tc>
-          <w:tcPr>
-            <w:tcW w:w="6614" w:type="dxa"/>
-          </w:tcPr>
-          <w:p/>
-        </w:tc>
-      </w:tr>
-      <w:tr>
-        <w:tc>
-          <w:tcPr>
-            <w:tcW w:w="2088" w:type="dxa"/>
-            <w:shd w:val="clear" w:color="auto" w:fill="C0C0C0"/>
-          </w:tcPr>
-          <w:p>
-            <w:r>
-              <w:rPr>
-                <w:rFonts w:hint="eastAsia"/>
-              </w:rPr>
-              <w:t>備考</w:t>
-            </w:r>
-          </w:p>
-        </w:tc>
-        <w:tc>
-          <w:tcPr>
-            <w:tcW w:w="6614" w:type="dxa"/>
-          </w:tcPr>
-          <w:p/>
-        </w:tc>
-      </w:tr>
-    </w:tbl>
-    <w:p>
-      <w:pPr>
-        <w:outlineLvl w:val="1"/>
-        <w:rPr>
-          <w:rFonts w:ascii="ＭＳ ゴシック" w:eastAsia="ＭＳ ゴシック" w:hAnsi="ＭＳ ゴシック"/>
-          <w:b/>
-          <w:sz w:val="24"/>
-        </w:rPr>
-      </w:pPr>
-    </w:p>
-    <w:p>
-      <w:pPr>
-        <w:outlineLvl w:val="1"/>
-        <w:rPr>
-          <w:rFonts w:ascii="ＭＳ ゴシック" w:eastAsia="ＭＳ ゴシック" w:hAnsi="ＭＳ ゴシック"/>
-          <w:b/>
-          <w:sz w:val="24"/>
-        </w:rPr>
-      </w:pPr>
-    </w:p>
-    <w:p>
-      <w:pPr>
-        <w:outlineLvl w:val="1"/>
-        <w:rPr>
-          <w:rFonts w:ascii="ＭＳ ゴシック" w:eastAsia="ＭＳ ゴシック" w:hAnsi="ＭＳ ゴシック"/>
-          <w:b/>
-          <w:sz w:val="24"/>
-        </w:rPr>
-      </w:pPr>
-    </w:p>
-    <w:p>
-      <w:pPr>
-        <w:outlineLvl w:val="1"/>
-        <w:rPr>
-          <w:rFonts w:ascii="ＭＳ ゴシック" w:eastAsia="ＭＳ ゴシック" w:hAnsi="ＭＳ ゴシック"/>
-          <w:b/>
-          <w:sz w:val="24"/>
-        </w:rPr>
-      </w:pPr>
-      <w:r>
-        <w:rPr>
-          <w:rFonts w:ascii="ＭＳ ゴシック" w:eastAsia="ＭＳ ゴシック" w:hAnsi="ＭＳ ゴシック" w:hint="eastAsia"/>
-          <w:b/>
-          <w:sz w:val="24"/>
-        </w:rPr>
-        <w:t>機能</w:t>
-      </w:r>
-    </w:p>
-    <w:tbl>
-      <w:tblPr>
-        <w:tblW w:w="0" w:type="auto"/>
-        <w:tblInd w:w="-9" w:type="dxa"/>
-        <w:tblBorders>
-          <w:top w:val="single" w:sz="4" w:space="0" w:color="auto"/>
-          <w:left w:val="single" w:sz="4" w:space="0" w:color="auto"/>
-          <w:bottom w:val="single" w:sz="4" w:space="0" w:color="auto"/>
-          <w:right w:val="single" w:sz="4" w:space="0" w:color="auto"/>
-          <w:insideH w:val="single" w:sz="4" w:space="0" w:color="auto"/>
-          <w:insideV w:val="single" w:sz="4" w:space="0" w:color="auto"/>
-        </w:tblBorders>
-        <w:tblLayout w:type="fixed"/>
-        <w:tblCellMar>
-          <w:left w:w="99" w:type="dxa"/>
-          <w:right w:w="99" w:type="dxa"/>
-        </w:tblCellMar>
-        <w:tblLook w:val="01E0" w:firstRow="1" w:lastRow="1" w:firstColumn="1" w:lastColumn="1" w:noHBand="0" w:noVBand="0"/>
-      </w:tblPr>
-      <w:tblGrid>
-        <w:gridCol w:w="2088"/>
-        <w:gridCol w:w="6614"/>
-      </w:tblGrid>
-      <w:tr>
-        <w:tc>
-          <w:tcPr>
-            <w:tcW w:w="2088" w:type="dxa"/>
-            <w:shd w:val="clear" w:color="auto" w:fill="C0C0C0"/>
-          </w:tcPr>
-          <w:p>
-            <w:r>
-              <w:rPr>
-                <w:rFonts w:hint="eastAsia"/>
-              </w:rPr>
-              <w:t>機能要求</w:t>
-            </w:r>
-            <w:r>
-              <w:rPr>
-                <w:rFonts w:hint="eastAsia"/>
-              </w:rPr>
-              <w:t>ID</w:t>
-            </w:r>
-          </w:p>
-        </w:tc>
-        <w:tc>
-          <w:tcPr>
-            <w:tcW w:w="6614" w:type="dxa"/>
-          </w:tcPr>
-          <w:p/>
-        </w:tc>
-      </w:tr>
-      <w:tr>
-        <w:tc>
-          <w:tcPr>
-            <w:tcW w:w="2088" w:type="dxa"/>
-            <w:shd w:val="clear" w:color="auto" w:fill="C0C0C0"/>
-          </w:tcPr>
-          <w:p>
-            <w:r>
-              <w:rPr>
-                <w:rFonts w:hint="eastAsia"/>
-              </w:rPr>
-              <w:t>機能名</w:t>
-            </w:r>
-          </w:p>
-        </w:tc>
-        <w:tc>
-          <w:tcPr>
-            <w:tcW w:w="6614" w:type="dxa"/>
-          </w:tcPr>
-          <w:p/>
-        </w:tc>
-      </w:tr>
-      <w:tr>
-        <w:tc>
-          <w:tcPr>
-            <w:tcW w:w="2088" w:type="dxa"/>
-            <w:shd w:val="clear" w:color="auto" w:fill="C0C0C0"/>
-          </w:tcPr>
-          <w:p>
-            <w:r>
-              <w:rPr>
-                <w:rFonts w:hint="eastAsia"/>
-              </w:rPr>
-              <w:t>概要</w:t>
-            </w:r>
-          </w:p>
-        </w:tc>
-        <w:tc>
-          <w:tcPr>
-            <w:tcW w:w="6614" w:type="dxa"/>
-          </w:tcPr>
-          <w:p/>
-        </w:tc>
-      </w:tr>
-      <w:tr>
-        <w:tc>
-          <w:tcPr>
-            <w:tcW w:w="2088" w:type="dxa"/>
-            <w:shd w:val="clear" w:color="auto" w:fill="C0C0C0"/>
-          </w:tcPr>
-          <w:p>
-            <w:r>
-              <w:rPr>
-                <w:rFonts w:hint="eastAsia"/>
-              </w:rPr>
-              <w:t>入力</w:t>
-            </w:r>
-          </w:p>
-        </w:tc>
-        <w:tc>
-          <w:tcPr>
-            <w:tcW w:w="6614" w:type="dxa"/>
-          </w:tcPr>
-          <w:p/>
-        </w:tc>
-      </w:tr>
-      <w:tr>
-        <w:tc>
-          <w:tcPr>
-            <w:tcW w:w="2088" w:type="dxa"/>
-            <w:shd w:val="clear" w:color="auto" w:fill="C0C0C0"/>
-          </w:tcPr>
-          <w:p>
-            <w:r>
-              <w:rPr>
-                <w:rFonts w:hint="eastAsia"/>
-              </w:rPr>
-              <w:t>出力</w:t>
-            </w:r>
-          </w:p>
-        </w:tc>
-        <w:tc>
-          <w:tcPr>
-            <w:tcW w:w="6614" w:type="dxa"/>
-          </w:tcPr>
-          <w:p/>
-        </w:tc>
-      </w:tr>
-      <w:tr>
-        <w:tc>
-          <w:tcPr>
-            <w:tcW w:w="2088" w:type="dxa"/>
-            <w:shd w:val="clear" w:color="auto" w:fill="C0C0C0"/>
-          </w:tcPr>
-          <w:p>
-            <w:r>
-              <w:rPr>
-                <w:rFonts w:hint="eastAsia"/>
-              </w:rPr>
-              <w:t>処理</w:t>
-            </w:r>
-          </w:p>
-        </w:tc>
-        <w:tc>
-          <w:tcPr>
-            <w:tcW w:w="6614" w:type="dxa"/>
-          </w:tcPr>
-          <w:p/>
-        </w:tc>
-      </w:tr>
-      <w:tr>
-        <w:tc>
-          <w:tcPr>
-            <w:tcW w:w="2088" w:type="dxa"/>
-            <w:shd w:val="clear" w:color="auto" w:fill="C0C0C0"/>
-          </w:tcPr>
-          <w:p>
-            <w:r>
-              <w:rPr>
-                <w:rFonts w:hint="eastAsia"/>
-              </w:rPr>
-              <w:t>関連要求</w:t>
-            </w:r>
-            <w:r>
-              <w:rPr>
-                <w:rFonts w:hint="eastAsia"/>
-              </w:rPr>
-              <w:t>ID</w:t>
-            </w:r>
-          </w:p>
-        </w:tc>
-        <w:tc>
-          <w:tcPr>
-            <w:tcW w:w="6614" w:type="dxa"/>
-          </w:tcPr>
-          <w:p/>
-        </w:tc>
-      </w:tr>
-      <w:tr>
-        <w:tc>
-          <w:tcPr>
-            <w:tcW w:w="2088" w:type="dxa"/>
-            <w:shd w:val="clear" w:color="auto" w:fill="C0C0C0"/>
-          </w:tcPr>
-          <w:p>
-            <w:r>
-              <w:rPr>
-                <w:rFonts w:hint="eastAsia"/>
-              </w:rPr>
-              <w:t>上位要求</w:t>
-            </w:r>
-            <w:r>
-              <w:rPr>
-                <w:rFonts w:hint="eastAsia"/>
-              </w:rPr>
-              <w:t>ID</w:t>
-            </w:r>
-          </w:p>
-        </w:tc>
-        <w:tc>
-          <w:tcPr>
-            <w:tcW w:w="6614" w:type="dxa"/>
-          </w:tcPr>
-          <w:p/>
-        </w:tc>
-      </w:tr>
-      <w:tr>
-        <w:tc>
-          <w:tcPr>
-            <w:tcW w:w="2088" w:type="dxa"/>
-            <w:shd w:val="clear" w:color="auto" w:fill="C0C0C0"/>
-          </w:tcPr>
-          <w:p>
-            <w:r>
-              <w:rPr>
-                <w:rFonts w:hint="eastAsia"/>
-              </w:rPr>
-              <w:t>利用者グループ</w:t>
-            </w:r>
-          </w:p>
-        </w:tc>
-        <w:tc>
-          <w:tcPr>
-            <w:tcW w:w="6614" w:type="dxa"/>
-          </w:tcPr>
-          <w:p/>
-        </w:tc>
-      </w:tr>
-      <w:tr>
-        <w:tc>
-          <w:tcPr>
-            <w:tcW w:w="2088" w:type="dxa"/>
-            <w:shd w:val="clear" w:color="auto" w:fill="C0C0C0"/>
-          </w:tcPr>
-          <w:p>
-            <w:r>
-              <w:rPr>
-                <w:rFonts w:hint="eastAsia"/>
-              </w:rPr>
-              <w:t>備考</w:t>
-            </w:r>
-          </w:p>
-        </w:tc>
-        <w:tc>
-          <w:tcPr>
-            <w:tcW w:w="6614" w:type="dxa"/>
-          </w:tcPr>
-          <w:p/>
-        </w:tc>
-      </w:tr>
-    </w:tbl>
-    <w:p>
-      <w:pPr>
-        <w:outlineLvl w:val="1"/>
-        <w:rPr>
-          <w:rFonts w:ascii="ＭＳ ゴシック" w:eastAsia="ＭＳ ゴシック" w:hAnsi="ＭＳ ゴシック"/>
-          <w:b/>
-          <w:sz w:val="24"/>
-        </w:rPr>
-      </w:pPr>
-    </w:p>
-    <w:p>
-      <w:pPr>
-        <w:outlineLvl w:val="1"/>
-        <w:rPr>
-          <w:rFonts w:ascii="ＭＳ ゴシック" w:eastAsia="ＭＳ ゴシック" w:hAnsi="ＭＳ ゴシック"/>
-          <w:b/>
-          <w:sz w:val="24"/>
-        </w:rPr>
-      </w:pPr>
-    </w:p>
-    <w:p>
-      <w:pPr>
-        <w:outlineLvl w:val="1"/>
-        <w:rPr>
-          <w:rFonts w:ascii="ＭＳ ゴシック" w:eastAsia="ＭＳ ゴシック" w:hAnsi="ＭＳ ゴシック"/>
-          <w:b/>
-          <w:sz w:val="24"/>
-        </w:rPr>
-      </w:pPr>
-    </w:p>
-    <w:p>
-      <w:pPr>
-        <w:outlineLvl w:val="1"/>
-        <w:rPr>
-          <w:rFonts w:ascii="ＭＳ ゴシック" w:eastAsia="ＭＳ ゴシック" w:hAnsi="ＭＳ ゴシック"/>
-          <w:b/>
-          <w:sz w:val="24"/>
-        </w:rPr>
-      </w:pPr>
-      <w:r>
-        <w:rPr>
-          <w:rFonts w:ascii="ＭＳ ゴシック" w:eastAsia="ＭＳ ゴシック" w:hAnsi="ＭＳ ゴシック" w:hint="eastAsia"/>
-          <w:b/>
-          <w:sz w:val="24"/>
-        </w:rPr>
-        <w:t>機能</w:t>
-      </w:r>
-    </w:p>
-    <w:tbl>
-      <w:tblPr>
-        <w:tblW w:w="0" w:type="auto"/>
-        <w:tblInd w:w="-9" w:type="dxa"/>
-        <w:tblBorders>
-          <w:top w:val="single" w:sz="4" w:space="0" w:color="auto"/>
-          <w:left w:val="single" w:sz="4" w:space="0" w:color="auto"/>
-          <w:bottom w:val="single" w:sz="4" w:space="0" w:color="auto"/>
-          <w:right w:val="single" w:sz="4" w:space="0" w:color="auto"/>
-          <w:insideH w:val="single" w:sz="4" w:space="0" w:color="auto"/>
-          <w:insideV w:val="single" w:sz="4" w:space="0" w:color="auto"/>
-        </w:tblBorders>
-        <w:tblLayout w:type="fixed"/>
-        <w:tblCellMar>
-          <w:left w:w="99" w:type="dxa"/>
-          <w:right w:w="99" w:type="dxa"/>
-        </w:tblCellMar>
-        <w:tblLook w:val="01E0" w:firstRow="1" w:lastRow="1" w:firstColumn="1" w:lastColumn="1" w:noHBand="0" w:noVBand="0"/>
-      </w:tblPr>
-      <w:tblGrid>
-        <w:gridCol w:w="2088"/>
-        <w:gridCol w:w="6614"/>
-      </w:tblGrid>
-      <w:tr>
-        <w:tc>
-          <w:tcPr>
-            <w:tcW w:w="2088" w:type="dxa"/>
-            <w:shd w:val="clear" w:color="auto" w:fill="C0C0C0"/>
-          </w:tcPr>
-          <w:p>
-            <w:r>
-              <w:rPr>
-                <w:rFonts w:hint="eastAsia"/>
-              </w:rPr>
-              <w:t>機能要求</w:t>
-            </w:r>
-            <w:r>
-              <w:rPr>
-                <w:rFonts w:hint="eastAsia"/>
-              </w:rPr>
-              <w:t>ID</w:t>
-            </w:r>
-          </w:p>
-        </w:tc>
-        <w:tc>
-          <w:tcPr>
-            <w:tcW w:w="6614" w:type="dxa"/>
-          </w:tcPr>
-          <w:p/>
-        </w:tc>
-      </w:tr>
-      <w:tr>
-        <w:tc>
-          <w:tcPr>
-            <w:tcW w:w="2088" w:type="dxa"/>
-            <w:shd w:val="clear" w:color="auto" w:fill="C0C0C0"/>
-          </w:tcPr>
-          <w:p>
-            <w:r>
-              <w:rPr>
-                <w:rFonts w:hint="eastAsia"/>
-              </w:rPr>
-              <w:t>機能名</w:t>
-            </w:r>
-          </w:p>
-        </w:tc>
-        <w:tc>
-          <w:tcPr>
-            <w:tcW w:w="6614" w:type="dxa"/>
-          </w:tcPr>
-          <w:p/>
-        </w:tc>
-      </w:tr>
-      <w:tr>
-        <w:tc>
-          <w:tcPr>
-            <w:tcW w:w="2088" w:type="dxa"/>
-            <w:shd w:val="clear" w:color="auto" w:fill="C0C0C0"/>
-          </w:tcPr>
-          <w:p>
-            <w:r>
-              <w:rPr>
-                <w:rFonts w:hint="eastAsia"/>
-              </w:rPr>
-              <w:lastRenderedPageBreak/>
-              <w:t>概要</w:t>
-            </w:r>
-          </w:p>
-        </w:tc>
-        <w:tc>
-          <w:tcPr>
-            <w:tcW w:w="6614" w:type="dxa"/>
-          </w:tcPr>
-          <w:p/>
-        </w:tc>
-      </w:tr>
-      <w:tr>
-        <w:tc>
-          <w:tcPr>
-            <w:tcW w:w="2088" w:type="dxa"/>
-            <w:shd w:val="clear" w:color="auto" w:fill="C0C0C0"/>
-          </w:tcPr>
-          <w:p>
-            <w:r>
-              <w:rPr>
-                <w:rFonts w:hint="eastAsia"/>
-              </w:rPr>
-              <w:t>入力</w:t>
-            </w:r>
-          </w:p>
-        </w:tc>
-        <w:tc>
-          <w:tcPr>
-            <w:tcW w:w="6614" w:type="dxa"/>
-          </w:tcPr>
-          <w:p/>
-        </w:tc>
-      </w:tr>
-      <w:tr>
-        <w:tc>
-          <w:tcPr>
-            <w:tcW w:w="2088" w:type="dxa"/>
-            <w:shd w:val="clear" w:color="auto" w:fill="C0C0C0"/>
-          </w:tcPr>
-          <w:p>
-            <w:r>
-              <w:rPr>
-                <w:rFonts w:hint="eastAsia"/>
-              </w:rPr>
-              <w:t>出力</w:t>
-            </w:r>
-          </w:p>
-        </w:tc>
-        <w:tc>
-          <w:tcPr>
-            <w:tcW w:w="6614" w:type="dxa"/>
-          </w:tcPr>
-          <w:p/>
-        </w:tc>
-      </w:tr>
-      <w:tr>
-        <w:tc>
-          <w:tcPr>
-            <w:tcW w:w="2088" w:type="dxa"/>
-            <w:shd w:val="clear" w:color="auto" w:fill="C0C0C0"/>
-          </w:tcPr>
-          <w:p>
-            <w:r>
-              <w:rPr>
-                <w:rFonts w:hint="eastAsia"/>
-              </w:rPr>
-              <w:t>処理</w:t>
-            </w:r>
-          </w:p>
-        </w:tc>
-        <w:tc>
-          <w:tcPr>
-            <w:tcW w:w="6614" w:type="dxa"/>
-          </w:tcPr>
-          <w:p/>
-        </w:tc>
-      </w:tr>
-      <w:tr>
-        <w:tc>
-          <w:tcPr>
-            <w:tcW w:w="2088" w:type="dxa"/>
-            <w:shd w:val="clear" w:color="auto" w:fill="C0C0C0"/>
-          </w:tcPr>
-          <w:p>
-            <w:r>
-              <w:rPr>
-                <w:rFonts w:hint="eastAsia"/>
-              </w:rPr>
-              <w:t>関連要求</w:t>
-            </w:r>
-            <w:r>
-              <w:rPr>
-                <w:rFonts w:hint="eastAsia"/>
-              </w:rPr>
-              <w:t>ID</w:t>
-            </w:r>
-          </w:p>
-        </w:tc>
-        <w:tc>
-          <w:tcPr>
-            <w:tcW w:w="6614" w:type="dxa"/>
-          </w:tcPr>
-          <w:p/>
-        </w:tc>
-      </w:tr>
-      <w:tr>
-        <w:tc>
-          <w:tcPr>
-            <w:tcW w:w="2088" w:type="dxa"/>
-            <w:shd w:val="clear" w:color="auto" w:fill="C0C0C0"/>
-          </w:tcPr>
-          <w:p>
-            <w:r>
-              <w:rPr>
-                <w:rFonts w:hint="eastAsia"/>
-              </w:rPr>
-              <w:t>上位要求</w:t>
-            </w:r>
-            <w:r>
-              <w:rPr>
-                <w:rFonts w:hint="eastAsia"/>
-              </w:rPr>
-              <w:t>ID</w:t>
-            </w:r>
-          </w:p>
-        </w:tc>
-        <w:tc>
-          <w:tcPr>
-            <w:tcW w:w="6614" w:type="dxa"/>
-          </w:tcPr>
-          <w:p/>
-        </w:tc>
-      </w:tr>
-      <w:tr>
-        <w:tc>
-          <w:tcPr>
-            <w:tcW w:w="2088" w:type="dxa"/>
-            <w:shd w:val="clear" w:color="auto" w:fill="C0C0C0"/>
-          </w:tcPr>
-          <w:p>
-            <w:r>
-              <w:rPr>
-                <w:rFonts w:hint="eastAsia"/>
-              </w:rPr>
-              <w:t>利用者グループ</w:t>
-            </w:r>
-          </w:p>
-        </w:tc>
-        <w:tc>
-          <w:tcPr>
-            <w:tcW w:w="6614" w:type="dxa"/>
-          </w:tcPr>
-          <w:p/>
-        </w:tc>
-      </w:tr>
-      <w:tr>
-        <w:tc>
-          <w:tcPr>
-            <w:tcW w:w="2088" w:type="dxa"/>
-            <w:shd w:val="clear" w:color="auto" w:fill="C0C0C0"/>
-          </w:tcPr>
-          <w:p>
-            <w:r>
-              <w:rPr>
-                <w:rFonts w:hint="eastAsia"/>
-              </w:rPr>
-              <w:t>備考</w:t>
-            </w:r>
-          </w:p>
-        </w:tc>
-        <w:tc>
-          <w:tcPr>
-            <w:tcW w:w="6614" w:type="dxa"/>
-          </w:tcPr>
-          <w:p/>
-        </w:tc>
-      </w:tr>
-    </w:tbl>
-    <w:p>
-      <w:pPr>
-        <w:outlineLvl w:val="1"/>
-        <w:rPr>
-          <w:rFonts w:ascii="ＭＳ ゴシック" w:eastAsia="ＭＳ ゴシック" w:hAnsi="ＭＳ ゴシック"/>
-          <w:b/>
-          <w:sz w:val="24"/>
-        </w:rPr>
-      </w:pPr>
-    </w:p>
-    <w:p>
-      <w:pPr>
-        <w:outlineLvl w:val="1"/>
-        <w:rPr>
-          <w:rFonts w:ascii="ＭＳ ゴシック" w:eastAsia="ＭＳ ゴシック" w:hAnsi="ＭＳ ゴシック"/>
-          <w:b/>
-          <w:sz w:val="24"/>
-        </w:rPr>
-      </w:pPr>
-    </w:p>
-    <w:p>
-      <w:pPr>
-        <w:outlineLvl w:val="1"/>
-        <w:rPr>
-          <w:rFonts w:ascii="ＭＳ ゴシック" w:eastAsia="ＭＳ ゴシック" w:hAnsi="ＭＳ ゴシック"/>
-          <w:b/>
-          <w:sz w:val="24"/>
-        </w:rPr>
-      </w:pPr>
-    </w:p>
-    <w:p>
-      <w:pPr>
-        <w:outlineLvl w:val="1"/>
-        <w:rPr>
-          <w:rFonts w:ascii="ＭＳ ゴシック" w:eastAsia="ＭＳ ゴシック" w:hAnsi="ＭＳ ゴシック"/>
-          <w:b/>
-          <w:sz w:val="24"/>
-        </w:rPr>
-      </w:pPr>
-      <w:r>
-        <w:rPr>
-          <w:rFonts w:ascii="ＭＳ ゴシック" w:eastAsia="ＭＳ ゴシック" w:hAnsi="ＭＳ ゴシック" w:hint="eastAsia"/>
-          <w:b/>
-          <w:sz w:val="24"/>
-        </w:rPr>
-        <w:t>機能</w:t>
-      </w:r>
-    </w:p>
-    <w:tbl>
-      <w:tblPr>
-        <w:tblW w:w="0" w:type="auto"/>
-        <w:tblInd w:w="-9" w:type="dxa"/>
-        <w:tblBorders>
-          <w:top w:val="single" w:sz="4" w:space="0" w:color="auto"/>
-          <w:left w:val="single" w:sz="4" w:space="0" w:color="auto"/>
-          <w:bottom w:val="single" w:sz="4" w:space="0" w:color="auto"/>
-          <w:right w:val="single" w:sz="4" w:space="0" w:color="auto"/>
-          <w:insideH w:val="single" w:sz="4" w:space="0" w:color="auto"/>
-          <w:insideV w:val="single" w:sz="4" w:space="0" w:color="auto"/>
-        </w:tblBorders>
-        <w:tblLayout w:type="fixed"/>
-        <w:tblCellMar>
-          <w:left w:w="99" w:type="dxa"/>
-          <w:right w:w="99" w:type="dxa"/>
-        </w:tblCellMar>
-        <w:tblLook w:val="01E0" w:firstRow="1" w:lastRow="1" w:firstColumn="1" w:lastColumn="1" w:noHBand="0" w:noVBand="0"/>
-      </w:tblPr>
-      <w:tblGrid>
-        <w:gridCol w:w="2088"/>
-        <w:gridCol w:w="6614"/>
-      </w:tblGrid>
-      <w:tr>
-        <w:tc>
-          <w:tcPr>
-            <w:tcW w:w="2088" w:type="dxa"/>
-            <w:shd w:val="clear" w:color="auto" w:fill="C0C0C0"/>
-          </w:tcPr>
-          <w:p>
-            <w:r>
-              <w:rPr>
-                <w:rFonts w:hint="eastAsia"/>
-              </w:rPr>
-              <w:t>機能要求</w:t>
-            </w:r>
-            <w:r>
-              <w:rPr>
-                <w:rFonts w:hint="eastAsia"/>
-              </w:rPr>
-              <w:t>ID</w:t>
-            </w:r>
-          </w:p>
-        </w:tc>
-        <w:tc>
-          <w:tcPr>
-            <w:tcW w:w="6614" w:type="dxa"/>
-          </w:tcPr>
-          <w:p/>
-        </w:tc>
-      </w:tr>
-      <w:tr>
-        <w:tc>
-          <w:tcPr>
-            <w:tcW w:w="2088" w:type="dxa"/>
-            <w:shd w:val="clear" w:color="auto" w:fill="C0C0C0"/>
-          </w:tcPr>
-          <w:p>
-            <w:r>
-              <w:rPr>
-                <w:rFonts w:hint="eastAsia"/>
-              </w:rPr>
-              <w:t>機能名</w:t>
-            </w:r>
-          </w:p>
-        </w:tc>
-        <w:tc>
-          <w:tcPr>
-            <w:tcW w:w="6614" w:type="dxa"/>
-          </w:tcPr>
-          <w:p/>
-        </w:tc>
-      </w:tr>
-      <w:tr>
-        <w:tc>
-          <w:tcPr>
-            <w:tcW w:w="2088" w:type="dxa"/>
-            <w:shd w:val="clear" w:color="auto" w:fill="C0C0C0"/>
-          </w:tcPr>
-          <w:p>
-            <w:r>
-              <w:rPr>
-                <w:rFonts w:hint="eastAsia"/>
-              </w:rPr>
-              <w:t>概要</w:t>
-            </w:r>
-          </w:p>
-        </w:tc>
-        <w:tc>
-          <w:tcPr>
-            <w:tcW w:w="6614" w:type="dxa"/>
-          </w:tcPr>
-          <w:p/>
-        </w:tc>
-      </w:tr>
-      <w:tr>
-        <w:tc>
-          <w:tcPr>
-            <w:tcW w:w="2088" w:type="dxa"/>
-            <w:shd w:val="clear" w:color="auto" w:fill="C0C0C0"/>
-          </w:tcPr>
-          <w:p>
-            <w:r>
-              <w:rPr>
-                <w:rFonts w:hint="eastAsia"/>
-              </w:rPr>
-              <w:t>入力</w:t>
-            </w:r>
-          </w:p>
-        </w:tc>
-        <w:tc>
-          <w:tcPr>
-            <w:tcW w:w="6614" w:type="dxa"/>
-          </w:tcPr>
-          <w:p/>
-        </w:tc>
-      </w:tr>
-      <w:tr>
-        <w:tc>
-          <w:tcPr>
-            <w:tcW w:w="2088" w:type="dxa"/>
-            <w:shd w:val="clear" w:color="auto" w:fill="C0C0C0"/>
-          </w:tcPr>
-          <w:p>
-            <w:r>
-              <w:rPr>
-                <w:rFonts w:hint="eastAsia"/>
-              </w:rPr>
-              <w:t>出力</w:t>
-            </w:r>
-          </w:p>
-        </w:tc>
-        <w:tc>
-          <w:tcPr>
-            <w:tcW w:w="6614" w:type="dxa"/>
-          </w:tcPr>
-          <w:p/>
-        </w:tc>
-      </w:tr>
-      <w:tr>
-        <w:tc>
-          <w:tcPr>
-            <w:tcW w:w="2088" w:type="dxa"/>
-            <w:shd w:val="clear" w:color="auto" w:fill="C0C0C0"/>
-          </w:tcPr>
-          <w:p>
-            <w:r>
-              <w:rPr>
-                <w:rFonts w:hint="eastAsia"/>
-              </w:rPr>
-              <w:t>処理</w:t>
-            </w:r>
-          </w:p>
-        </w:tc>
-        <w:tc>
-          <w:tcPr>
-            <w:tcW w:w="6614" w:type="dxa"/>
-          </w:tcPr>
-          <w:p/>
-        </w:tc>
-      </w:tr>
-      <w:tr>
-        <w:tc>
-          <w:tcPr>
-            <w:tcW w:w="2088" w:type="dxa"/>
-            <w:shd w:val="clear" w:color="auto" w:fill="C0C0C0"/>
-          </w:tcPr>
-          <w:p>
-            <w:r>
-              <w:rPr>
-                <w:rFonts w:hint="eastAsia"/>
-              </w:rPr>
-              <w:t>関連要求</w:t>
-            </w:r>
-            <w:r>
-              <w:rPr>
-                <w:rFonts w:hint="eastAsia"/>
-              </w:rPr>
-              <w:t>ID</w:t>
-            </w:r>
-          </w:p>
-        </w:tc>
-        <w:tc>
-          <w:tcPr>
-            <w:tcW w:w="6614" w:type="dxa"/>
-          </w:tcPr>
-          <w:p/>
-        </w:tc>
-      </w:tr>
-      <w:tr>
-        <w:tc>
-          <w:tcPr>
-            <w:tcW w:w="2088" w:type="dxa"/>
-            <w:shd w:val="clear" w:color="auto" w:fill="C0C0C0"/>
-          </w:tcPr>
-          <w:p>
-            <w:r>
-              <w:rPr>
-                <w:rFonts w:hint="eastAsia"/>
-              </w:rPr>
-              <w:t>上位要求</w:t>
-            </w:r>
-            <w:r>
-              <w:rPr>
-                <w:rFonts w:hint="eastAsia"/>
-              </w:rPr>
-              <w:t>ID</w:t>
-            </w:r>
-          </w:p>
-        </w:tc>
-        <w:tc>
-          <w:tcPr>
-            <w:tcW w:w="6614" w:type="dxa"/>
-          </w:tcPr>
-          <w:p/>
-        </w:tc>
-      </w:tr>
-      <w:tr>
-        <w:tc>
-          <w:tcPr>
-            <w:tcW w:w="2088" w:type="dxa"/>
-            <w:shd w:val="clear" w:color="auto" w:fill="C0C0C0"/>
-          </w:tcPr>
-          <w:p>
-            <w:r>
-              <w:rPr>
-                <w:rFonts w:hint="eastAsia"/>
-              </w:rPr>
-              <w:t>利用者グループ</w:t>
-            </w:r>
-          </w:p>
-        </w:tc>
-        <w:tc>
-          <w:tcPr>
-            <w:tcW w:w="6614" w:type="dxa"/>
-          </w:tcPr>
-          <w:p/>
-        </w:tc>
-      </w:tr>
-      <w:tr>
-        <w:tc>
-          <w:tcPr>
-            <w:tcW w:w="2088" w:type="dxa"/>
-            <w:shd w:val="clear" w:color="auto" w:fill="C0C0C0"/>
-          </w:tcPr>
-          <w:p>
-            <w:r>
-              <w:rPr>
-                <w:rFonts w:hint="eastAsia"/>
-              </w:rPr>
-              <w:t>備考</w:t>
-            </w:r>
-          </w:p>
-        </w:tc>
-        <w:tc>
-          <w:tcPr>
-            <w:tcW w:w="6614" w:type="dxa"/>
-          </w:tcPr>
-          <w:p/>
-        </w:tc>
-      </w:tr>
-    </w:tbl>
-    <w:p>
-      <w:pPr>
-        <w:outlineLvl w:val="1"/>
-        <w:rPr>
-          <w:rFonts w:ascii="ＭＳ ゴシック" w:eastAsia="ＭＳ ゴシック" w:hAnsi="ＭＳ ゴシック"/>
-          <w:b/>
-          <w:sz w:val="24"/>
-        </w:rPr>
-      </w:pPr>
-    </w:p>
-    <w:p>
-      <w:pPr>
-        <w:outlineLvl w:val="1"/>
-        <w:rPr>
-          <w:rFonts w:ascii="ＭＳ ゴシック" w:eastAsia="ＭＳ ゴシック" w:hAnsi="ＭＳ ゴシック"/>
-          <w:b/>
-          <w:sz w:val="24"/>
-        </w:rPr>
-      </w:pPr>
-    </w:p>
-    <w:p>
-      <w:pPr>
-        <w:outlineLvl w:val="1"/>
-        <w:rPr>
-          <w:rFonts w:ascii="ＭＳ ゴシック" w:eastAsia="ＭＳ ゴシック" w:hAnsi="ＭＳ ゴシック"/>
-          <w:b/>
-          <w:sz w:val="24"/>
-        </w:rPr>
-      </w:pPr>
-    </w:p>
-    <w:p>
-      <w:pPr>
-        <w:outlineLvl w:val="1"/>
-        <w:rPr>
-          <w:rFonts w:ascii="ＭＳ ゴシック" w:eastAsia="ＭＳ ゴシック" w:hAnsi="ＭＳ ゴシック"/>
-          <w:b/>
-          <w:sz w:val="24"/>
-        </w:rPr>
-      </w:pPr>
-      <w:r>
-        <w:rPr>
-          <w:rFonts w:ascii="ＭＳ ゴシック" w:eastAsia="ＭＳ ゴシック" w:hAnsi="ＭＳ ゴシック" w:hint="eastAsia"/>
-          <w:b/>
-          <w:sz w:val="24"/>
-        </w:rPr>
-        <w:t>機能</w:t>
-      </w:r>
-    </w:p>
-    <w:tbl>
-      <w:tblPr>
-        <w:tblW w:w="0" w:type="auto"/>
-        <w:tblInd w:w="-9" w:type="dxa"/>
-        <w:tblBorders>
-          <w:top w:val="single" w:sz="4" w:space="0" w:color="auto"/>
-          <w:left w:val="single" w:sz="4" w:space="0" w:color="auto"/>
-          <w:bottom w:val="single" w:sz="4" w:space="0" w:color="auto"/>
-          <w:right w:val="single" w:sz="4" w:space="0" w:color="auto"/>
-          <w:insideH w:val="single" w:sz="4" w:space="0" w:color="auto"/>
-          <w:insideV w:val="single" w:sz="4" w:space="0" w:color="auto"/>
-        </w:tblBorders>
-        <w:tblLayout w:type="fixed"/>
-        <w:tblCellMar>
-          <w:left w:w="99" w:type="dxa"/>
-          <w:right w:w="99" w:type="dxa"/>
-        </w:tblCellMar>
-        <w:tblLook w:val="01E0" w:firstRow="1" w:lastRow="1" w:firstColumn="1" w:lastColumn="1" w:noHBand="0" w:noVBand="0"/>
-      </w:tblPr>
-      <w:tblGrid>
-        <w:gridCol w:w="2088"/>
-        <w:gridCol w:w="6614"/>
-      </w:tblGrid>
-      <w:tr>
-        <w:tc>
-          <w:tcPr>
-            <w:tcW w:w="2088" w:type="dxa"/>
-            <w:shd w:val="clear" w:color="auto" w:fill="C0C0C0"/>
-          </w:tcPr>
-          <w:p>
-            <w:r>
-              <w:rPr>
-                <w:rFonts w:hint="eastAsia"/>
-              </w:rPr>
-              <w:t>機能要求</w:t>
-            </w:r>
-            <w:r>
-              <w:rPr>
-                <w:rFonts w:hint="eastAsia"/>
-              </w:rPr>
-              <w:t>ID</w:t>
-            </w:r>
-          </w:p>
-        </w:tc>
-        <w:tc>
-          <w:tcPr>
-            <w:tcW w:w="6614" w:type="dxa"/>
-          </w:tcPr>
-          <w:p/>
-        </w:tc>
-      </w:tr>
-      <w:tr>
-        <w:tc>
-          <w:tcPr>
-            <w:tcW w:w="2088" w:type="dxa"/>
-            <w:shd w:val="clear" w:color="auto" w:fill="C0C0C0"/>
-          </w:tcPr>
-          <w:p>
-            <w:r>
-              <w:rPr>
-                <w:rFonts w:hint="eastAsia"/>
-              </w:rPr>
-              <w:t>機能名</w:t>
-            </w:r>
-          </w:p>
-        </w:tc>
-        <w:tc>
-          <w:tcPr>
-            <w:tcW w:w="6614" w:type="dxa"/>
-          </w:tcPr>
-          <w:p/>
-        </w:tc>
-      </w:tr>
-      <w:tr>
-        <w:tc>
-          <w:tcPr>
-            <w:tcW w:w="2088" w:type="dxa"/>
-            <w:shd w:val="clear" w:color="auto" w:fill="C0C0C0"/>
-          </w:tcPr>
-          <w:p>
-            <w:r>
-              <w:rPr>
-                <w:rFonts w:hint="eastAsia"/>
-              </w:rPr>
-              <w:t>概要</w:t>
-            </w:r>
-          </w:p>
-        </w:tc>
-        <w:tc>
-          <w:tcPr>
-            <w:tcW w:w="6614" w:type="dxa"/>
-          </w:tcPr>
-          <w:p/>
-        </w:tc>
-      </w:tr>
-      <w:tr>
-        <w:tc>
-          <w:tcPr>
-            <w:tcW w:w="2088" w:type="dxa"/>
-            <w:shd w:val="clear" w:color="auto" w:fill="C0C0C0"/>
-          </w:tcPr>
-          <w:p>
-            <w:r>
-              <w:rPr>
-                <w:rFonts w:hint="eastAsia"/>
-              </w:rPr>
-              <w:t>入力</w:t>
-            </w:r>
-          </w:p>
-        </w:tc>
-        <w:tc>
-          <w:tcPr>
-            <w:tcW w:w="6614" w:type="dxa"/>
-          </w:tcPr>
-          <w:p/>
-        </w:tc>
-      </w:tr>
-      <w:tr>
-        <w:tc>
-          <w:tcPr>
-            <w:tcW w:w="2088" w:type="dxa"/>
-            <w:shd w:val="clear" w:color="auto" w:fill="C0C0C0"/>
-          </w:tcPr>
-          <w:p>
-            <w:r>
-              <w:rPr>
-                <w:rFonts w:hint="eastAsia"/>
-              </w:rPr>
-              <w:t>出力</w:t>
-            </w:r>
-          </w:p>
-        </w:tc>
-        <w:tc>
-          <w:tcPr>
-            <w:tcW w:w="6614" w:type="dxa"/>
-          </w:tcPr>
-          <w:p/>
-        </w:tc>
-      </w:tr>
-      <w:tr>
-        <w:tc>
-          <w:tcPr>
-            <w:tcW w:w="2088" w:type="dxa"/>
-            <w:shd w:val="clear" w:color="auto" w:fill="C0C0C0"/>
-          </w:tcPr>
-          <w:p>
-            <w:r>
-              <w:rPr>
-                <w:rFonts w:hint="eastAsia"/>
-              </w:rPr>
-              <w:t>処理</w:t>
-            </w:r>
-          </w:p>
-        </w:tc>
-        <w:tc>
-          <w:tcPr>
-            <w:tcW w:w="6614" w:type="dxa"/>
-          </w:tcPr>
-          <w:p/>
-        </w:tc>
-      </w:tr>
-      <w:tr>
-        <w:tc>
-          <w:tcPr>
-            <w:tcW w:w="2088" w:type="dxa"/>
-            <w:shd w:val="clear" w:color="auto" w:fill="C0C0C0"/>
-          </w:tcPr>
-          <w:p>
-            <w:r>
-              <w:rPr>
-                <w:rFonts w:hint="eastAsia"/>
-              </w:rPr>
-              <w:t>関連要求</w:t>
-            </w:r>
-            <w:r>
-              <w:rPr>
-                <w:rFonts w:hint="eastAsia"/>
-              </w:rPr>
-              <w:t>ID</w:t>
-            </w:r>
-          </w:p>
-        </w:tc>
-        <w:tc>
-          <w:tcPr>
-            <w:tcW w:w="6614" w:type="dxa"/>
-          </w:tcPr>
-          <w:p/>
-        </w:tc>
-      </w:tr>
-      <w:tr>
-        <w:tc>
-          <w:tcPr>
-            <w:tcW w:w="2088" w:type="dxa"/>
-            <w:shd w:val="clear" w:color="auto" w:fill="C0C0C0"/>
-          </w:tcPr>
-          <w:p>
-            <w:r>
-              <w:rPr>
-                <w:rFonts w:hint="eastAsia"/>
-              </w:rPr>
-              <w:t>上位要求</w:t>
-            </w:r>
-            <w:r>
-              <w:rPr>
-                <w:rFonts w:hint="eastAsia"/>
-              </w:rPr>
-              <w:t>ID</w:t>
-            </w:r>
-          </w:p>
-        </w:tc>
-        <w:tc>
-          <w:tcPr>
-            <w:tcW w:w="6614" w:type="dxa"/>
-          </w:tcPr>
-          <w:p/>
-        </w:tc>
-      </w:tr>
-      <w:tr>
-        <w:tc>
-          <w:tcPr>
-            <w:tcW w:w="2088" w:type="dxa"/>
-            <w:shd w:val="clear" w:color="auto" w:fill="C0C0C0"/>
-          </w:tcPr>
-          <w:p>
-            <w:r>
-              <w:rPr>
-                <w:rFonts w:hint="eastAsia"/>
-              </w:rPr>
-              <w:t>利用者グループ</w:t>
-            </w:r>
-          </w:p>
-        </w:tc>
-        <w:tc>
-          <w:tcPr>
-            <w:tcW w:w="6614" w:type="dxa"/>
-          </w:tcPr>
-          <w:p/>
-        </w:tc>
-      </w:tr>
-      <w:tr>
-        <w:tc>
-          <w:tcPr>
-            <w:tcW w:w="2088" w:type="dxa"/>
-            <w:shd w:val="clear" w:color="auto" w:fill="C0C0C0"/>
-          </w:tcPr>
-          <w:p>
-            <w:r>
-              <w:rPr>
-                <w:rFonts w:hint="eastAsia"/>
-              </w:rPr>
-              <w:t>備考</w:t>
-            </w:r>
-          </w:p>
-        </w:tc>
-        <w:tc>
-          <w:tcPr>
-            <w:tcW w:w="6614" w:type="dxa"/>
-          </w:tcPr>
-          <w:p/>
-        </w:tc>
-      </w:tr>
-    </w:tbl>
-    <w:p>
-      <w:pPr>
-        <w:outlineLvl w:val="1"/>
-        <w:rPr>
-          <w:rFonts w:ascii="ＭＳ ゴシック" w:eastAsia="ＭＳ ゴシック" w:hAnsi="ＭＳ ゴシック"/>
-          <w:b/>
-          <w:sz w:val="24"/>
-        </w:rPr>
-      </w:pPr>
-    </w:p>
-    <w:p>
-      <w:pPr>
-        <w:ind w:left="420"/>
-        <w:outlineLvl w:val="1"/>
-        <w:rPr>
-          <w:rFonts w:ascii="ＭＳ ゴシック" w:eastAsia="ＭＳ ゴシック" w:hAnsi="ＭＳ ゴシック"/>
-          <w:b/>
-          <w:sz w:val="24"/>
-        </w:rPr>
-      </w:pPr>
-      <w:bookmarkStart w:id="17" w:name="_Toc448326579"/>
-      <w:r>
-        <w:rPr>
-          <w:rFonts w:ascii="ＭＳ ゴシック" w:eastAsia="ＭＳ ゴシック" w:hAnsi="ＭＳ ゴシック" w:hint="eastAsia"/>
-          <w:b/>
-          <w:sz w:val="24"/>
-        </w:rPr>
-        <w:t>機能外要求</w:t>
-      </w:r>
-      <w:bookmarkEnd w:id="17"/>
-    </w:p>
-    <w:p>
-      <w:pPr>
-        <w:ind w:left="840"/>
-        <w:outlineLvl w:val="2"/>
-        <w:rPr>
-          <w:rFonts w:ascii="ＭＳ ゴシック" w:eastAsia="ＭＳ ゴシック" w:hAnsi="ＭＳ ゴシック"/>
-          <w:b/>
-          <w:sz w:val="24"/>
-        </w:rPr>
-      </w:pPr>
-      <w:bookmarkStart w:id="18" w:name="_Toc448326580"/>
-      <w:r>
-        <w:rPr>
-          <w:rFonts w:ascii="ＭＳ ゴシック" w:eastAsia="ＭＳ ゴシック" w:hAnsi="ＭＳ ゴシック" w:hint="eastAsia"/>
-          <w:b/>
-          <w:sz w:val="24"/>
-        </w:rPr>
-        <w:t>拡張性</w:t>
-      </w:r>
-      <w:bookmarkEnd w:id="18"/>
-    </w:p>
-    <w:p>
-      <w:pPr>
-        <w:rPr>
-          <w:i/>
-        </w:rPr>
-      </w:pPr>
-      <w:r>
-        <w:rPr>
-          <w:rFonts w:hint="eastAsia"/>
-          <w:i/>
-        </w:rPr>
-        <w:t>今後、こういう機能をつけることができるというものがある場合に記載。</w:t>
-      </w:r>
-    </w:p>
-    <w:p>
-      <w:pPr>
-        <w:rPr>
-          <w:i/>
-        </w:rPr>
-      </w:pPr>
-      <w:r>
-        <w:rPr>
-          <w:rFonts w:hint="eastAsia"/>
-          <w:i/>
-        </w:rPr>
-        <w:t>また、別のシステムと連携することができる可能性がある場合も記載</w:t>
-      </w:r>
-    </w:p>
-    <w:p>
-      <w:r>
-        <w:rPr>
-          <w:rFonts w:hint="eastAsia"/>
-        </w:rPr>
-        <w:t>・</w:t>
-      </w:r>
-    </w:p>
-    <w:p>
-      <w:pPr>
-        <w:ind w:left="840"/>
-        <w:outlineLvl w:val="2"/>
-        <w:rPr>
-          <w:rFonts w:ascii="ＭＳ ゴシック" w:eastAsia="ＭＳ ゴシック" w:hAnsi="ＭＳ ゴシック"/>
-          <w:b/>
-          <w:sz w:val="24"/>
-        </w:rPr>
-      </w:pPr>
-      <w:bookmarkStart w:id="19" w:name="_Toc448326581"/>
-      <w:r>
-        <w:rPr>
-          <w:rFonts w:ascii="ＭＳ ゴシック" w:eastAsia="ＭＳ ゴシック" w:hAnsi="ＭＳ ゴシック" w:hint="eastAsia"/>
-          <w:b/>
-          <w:sz w:val="24"/>
-        </w:rPr>
-        <w:lastRenderedPageBreak/>
         <w:t>移植性</w:t>
       </w:r>
       <w:bookmarkEnd w:id="19"/>
@@ -7129,6 +3121,7 @@
         <w:rPr>
           <w:i/>
         </w:rPr>
+        <w:lastRenderedPageBreak/>
         <w:br w:type="page"/>
       </w:r>
     </w:p>
@@ -11455,7 +7448,7 @@
 </file>
 
 <file path=customXml/itemProps1.xml><?xml version="1.0" encoding="utf-8"?>
-<ds:datastoreItem xmlns:ds="http://schemas.openxmlformats.org/officeDocument/2006/customXml" ds:itemID="{85E47C12-0C6E-3648-8F71-4F1818C65423}">
+<ds:datastoreItem xmlns:ds="http://schemas.openxmlformats.org/officeDocument/2006/customXml" ds:itemID="{38B9FCE6-0193-C549-8007-B40003B7A6F3}">
   <ds:schemaRefs>
     <ds:schemaRef ds:uri="http://schemas.openxmlformats.org/officeDocument/2006/bibliography"/>
   </ds:schemaRefs>

--- a/ドキュメント/要件定義書_弁当予約.docx
+++ b/ドキュメント/要件定義書_弁当予約.docx
@@ -12,8 +12,6 @@
         </w:rPr>
       </w:pPr>
       <w:bookmarkStart w:id="0" w:name="_Toc448326559"/>
-      <w:bookmarkStart w:id="1" w:name="_GoBack"/>
-      <w:bookmarkEnd w:id="1"/>
     </w:p>
     <w:p>
       <w:pPr>
@@ -39,14 +37,7 @@
           <w:rFonts w:ascii="HG丸ｺﾞｼｯｸM-PRO" w:eastAsia="HG丸ｺﾞｼｯｸM-PRO" w:hint="eastAsia"/>
           <w:sz w:val="40"/>
         </w:rPr>
-        <w:t>弁当予約</w:t>
-      </w:r>
-      <w:r>
-        <w:rPr>
-          <w:rFonts w:ascii="HG丸ｺﾞｼｯｸM-PRO" w:eastAsia="HG丸ｺﾞｼｯｸM-PRO" w:hint="eastAsia"/>
-          <w:sz w:val="40"/>
-        </w:rPr>
-        <w:t>システム</w:t>
+        <w:t>○システム</w:t>
       </w:r>
     </w:p>
     <w:p>
@@ -88,7 +79,7 @@
           <w:sz w:val="24"/>
         </w:rPr>
       </w:pPr>
-      <w:bookmarkStart w:id="2" w:name="_Toc448326560"/>
+      <w:bookmarkStart w:id="1" w:name="_Toc448326560"/>
       <w:r>
         <w:rPr>
           <w:rFonts w:ascii="ＭＳ ゴシック" w:eastAsia="ＭＳ ゴシック" w:hAnsi="ＭＳ ゴシック" w:hint="eastAsia"/>
@@ -97,7 +88,7 @@
         </w:rPr>
         <w:t>全体</w:t>
       </w:r>
-      <w:bookmarkEnd w:id="2"/>
+      <w:bookmarkEnd w:id="1"/>
     </w:p>
     <w:p>
       <w:pPr>
@@ -108,7 +99,7 @@
           <w:sz w:val="24"/>
         </w:rPr>
       </w:pPr>
-      <w:bookmarkStart w:id="3" w:name="_Toc448326561"/>
+      <w:bookmarkStart w:id="2" w:name="_Toc448326561"/>
       <w:r>
         <w:rPr>
           <w:rFonts w:ascii="ＭＳ ゴシック" w:eastAsia="ＭＳ ゴシック" w:hAnsi="ＭＳ ゴシック" w:hint="eastAsia"/>
@@ -117,20 +108,20 @@
         </w:rPr>
         <w:t>システム開発の背景・趣旨</w:t>
       </w:r>
-      <w:bookmarkEnd w:id="3"/>
+      <w:bookmarkEnd w:id="2"/>
     </w:p>
     <w:p>
       <w:pPr>
         <w:outlineLvl w:val="1"/>
         <w:rPr>
           <w:rFonts w:asciiTheme="minorEastAsia" w:eastAsiaTheme="minorEastAsia" w:hAnsiTheme="minorEastAsia"/>
-          <w:szCs w:val="21"/>
+          <w:sz w:val="24"/>
         </w:rPr>
       </w:pPr>
       <w:r>
         <w:rPr>
           <w:rFonts w:asciiTheme="minorEastAsia" w:eastAsiaTheme="minorEastAsia" w:hAnsiTheme="minorEastAsia" w:hint="eastAsia"/>
-          <w:szCs w:val="21"/>
+          <w:sz w:val="24"/>
         </w:rPr>
         <w:t>昼休みの弁当売り場において弁当の用意数が少なく機会損失が生まれてしまう</w:t>
       </w:r>
@@ -140,13 +131,13 @@
         <w:outlineLvl w:val="1"/>
         <w:rPr>
           <w:rFonts w:asciiTheme="minorEastAsia" w:eastAsiaTheme="minorEastAsia" w:hAnsiTheme="minorEastAsia"/>
-          <w:szCs w:val="21"/>
+          <w:sz w:val="24"/>
         </w:rPr>
       </w:pPr>
       <w:r>
         <w:rPr>
           <w:rFonts w:asciiTheme="minorEastAsia" w:eastAsiaTheme="minorEastAsia" w:hAnsiTheme="minorEastAsia" w:hint="eastAsia"/>
-          <w:szCs w:val="21"/>
+          <w:sz w:val="24"/>
         </w:rPr>
         <w:t>逆に、用意数が多く余ってしまう場合もある</w:t>
       </w:r>
@@ -169,7 +160,7 @@
           <w:sz w:val="24"/>
         </w:rPr>
       </w:pPr>
-      <w:bookmarkStart w:id="4" w:name="_Toc448326562"/>
+      <w:bookmarkStart w:id="3" w:name="_Toc448326562"/>
       <w:r>
         <w:rPr>
           <w:rFonts w:ascii="ＭＳ ゴシック" w:eastAsia="ＭＳ ゴシック" w:hAnsi="ＭＳ ゴシック" w:hint="eastAsia"/>
@@ -178,7 +169,7 @@
         </w:rPr>
         <w:t>システムの目的</w:t>
       </w:r>
-      <w:bookmarkEnd w:id="4"/>
+      <w:bookmarkEnd w:id="3"/>
     </w:p>
     <w:p>
       <w:r>
@@ -209,7 +200,7 @@
           <w:sz w:val="24"/>
         </w:rPr>
       </w:pPr>
-      <w:bookmarkStart w:id="5" w:name="_Toc448326565"/>
+      <w:bookmarkStart w:id="4" w:name="_Toc448326565"/>
       <w:r>
         <w:rPr>
           <w:rFonts w:ascii="ＭＳ ゴシック" w:eastAsia="ＭＳ ゴシック" w:hAnsi="ＭＳ ゴシック" w:hint="eastAsia"/>
@@ -219,7 +210,7 @@
         <w:lastRenderedPageBreak/>
         <w:t>利用シチュエーション</w:t>
       </w:r>
-      <w:bookmarkEnd w:id="5"/>
+      <w:bookmarkEnd w:id="4"/>
     </w:p>
     <w:tbl>
       <w:tblPr>
@@ -238,6 +229,13 @@
         <w:tc>
           <w:tcPr>
             <w:tcW w:w="4336" w:type="dxa"/>
+            <w:tcBorders>
+              <w:top w:val="single" w:sz="4" w:space="0" w:color="auto"/>
+              <w:left w:val="single" w:sz="4" w:space="0" w:color="auto"/>
+              <w:bottom w:val="single" w:sz="4" w:space="0" w:color="auto"/>
+              <w:right w:val="single" w:sz="4" w:space="0" w:color="auto"/>
+            </w:tcBorders>
+            <w:hideMark/>
           </w:tcPr>
           <w:p>
             <w:pPr>
@@ -258,6 +256,13 @@
         <w:tc>
           <w:tcPr>
             <w:tcW w:w="4336" w:type="dxa"/>
+            <w:tcBorders>
+              <w:top w:val="single" w:sz="4" w:space="0" w:color="auto"/>
+              <w:left w:val="single" w:sz="4" w:space="0" w:color="auto"/>
+              <w:bottom w:val="single" w:sz="4" w:space="0" w:color="auto"/>
+              <w:right w:val="single" w:sz="4" w:space="0" w:color="auto"/>
+            </w:tcBorders>
+            <w:hideMark/>
           </w:tcPr>
           <w:p>
             <w:pPr>
@@ -283,6 +288,13 @@
         <w:tc>
           <w:tcPr>
             <w:tcW w:w="4336" w:type="dxa"/>
+            <w:tcBorders>
+              <w:top w:val="single" w:sz="4" w:space="0" w:color="auto"/>
+              <w:left w:val="single" w:sz="4" w:space="0" w:color="auto"/>
+              <w:bottom w:val="single" w:sz="4" w:space="0" w:color="auto"/>
+              <w:right w:val="single" w:sz="4" w:space="0" w:color="auto"/>
+            </w:tcBorders>
+            <w:hideMark/>
           </w:tcPr>
           <w:p>
             <w:r>
@@ -308,19 +320,20 @@
               <w:rPr>
                 <w:rFonts w:hint="eastAsia"/>
               </w:rPr>
-              <w:t>生徒数</w:t>
-            </w:r>
-            <w:r>
-              <w:rPr>
-                <w:rFonts w:hint="eastAsia"/>
-              </w:rPr>
-              <w:t>に対して弁当が多い！</w:t>
+              <w:t>生徒数に対して弁当が多い！</w:t>
             </w:r>
           </w:p>
         </w:tc>
         <w:tc>
           <w:tcPr>
             <w:tcW w:w="4336" w:type="dxa"/>
+            <w:tcBorders>
+              <w:top w:val="single" w:sz="4" w:space="0" w:color="auto"/>
+              <w:left w:val="single" w:sz="4" w:space="0" w:color="auto"/>
+              <w:bottom w:val="single" w:sz="4" w:space="0" w:color="auto"/>
+              <w:right w:val="single" w:sz="4" w:space="0" w:color="auto"/>
+            </w:tcBorders>
+            <w:hideMark/>
           </w:tcPr>
           <w:p>
             <w:r>
@@ -343,13 +356,7 @@
               <w:rPr>
                 <w:rFonts w:hint="eastAsia"/>
               </w:rPr>
-              <w:t>メニュー</w:t>
-            </w:r>
-            <w:r>
-              <w:rPr>
-                <w:rFonts w:hint="eastAsia"/>
-              </w:rPr>
-              <w:t>を登録</w:t>
+              <w:t>メニューを登録</w:t>
             </w:r>
           </w:p>
           <w:p>
@@ -377,6 +384,13 @@
         <w:tc>
           <w:tcPr>
             <w:tcW w:w="4336" w:type="dxa"/>
+            <w:tcBorders>
+              <w:top w:val="single" w:sz="4" w:space="0" w:color="auto"/>
+              <w:left w:val="single" w:sz="4" w:space="0" w:color="auto"/>
+              <w:bottom w:val="single" w:sz="4" w:space="0" w:color="auto"/>
+              <w:right w:val="single" w:sz="4" w:space="0" w:color="auto"/>
+            </w:tcBorders>
+            <w:hideMark/>
           </w:tcPr>
           <w:p>
             <w:r>
@@ -406,19 +420,20 @@
         <w:tc>
           <w:tcPr>
             <w:tcW w:w="4336" w:type="dxa"/>
-          </w:tcPr>
-          <w:p>
-            <w:r>
-              <w:rPr>
-                <w:rFonts w:hint="eastAsia"/>
-              </w:rPr>
-              <w:t>ログ</w:t>
-            </w:r>
-            <w:r>
-              <w:rPr>
-                <w:rFonts w:hint="eastAsia"/>
-              </w:rPr>
-              <w:t>イン</w:t>
+            <w:tcBorders>
+              <w:top w:val="single" w:sz="4" w:space="0" w:color="auto"/>
+              <w:left w:val="single" w:sz="4" w:space="0" w:color="auto"/>
+              <w:bottom w:val="single" w:sz="4" w:space="0" w:color="auto"/>
+              <w:right w:val="single" w:sz="4" w:space="0" w:color="auto"/>
+            </w:tcBorders>
+            <w:hideMark/>
+          </w:tcPr>
+          <w:p>
+            <w:r>
+              <w:rPr>
+                <w:rFonts w:hint="eastAsia"/>
+              </w:rPr>
+              <w:t>ログイン</w:t>
             </w:r>
           </w:p>
           <w:p>
@@ -462,6 +477,13 @@
         <w:tc>
           <w:tcPr>
             <w:tcW w:w="4336" w:type="dxa"/>
+            <w:tcBorders>
+              <w:top w:val="single" w:sz="4" w:space="0" w:color="auto"/>
+              <w:left w:val="single" w:sz="4" w:space="0" w:color="auto"/>
+              <w:bottom w:val="single" w:sz="4" w:space="0" w:color="auto"/>
+              <w:right w:val="single" w:sz="4" w:space="0" w:color="auto"/>
+            </w:tcBorders>
+            <w:hideMark/>
           </w:tcPr>
           <w:p>
             <w:r>
@@ -475,6 +497,13 @@
         <w:tc>
           <w:tcPr>
             <w:tcW w:w="4336" w:type="dxa"/>
+            <w:tcBorders>
+              <w:top w:val="single" w:sz="4" w:space="0" w:color="auto"/>
+              <w:left w:val="single" w:sz="4" w:space="0" w:color="auto"/>
+              <w:bottom w:val="single" w:sz="4" w:space="0" w:color="auto"/>
+              <w:right w:val="single" w:sz="4" w:space="0" w:color="auto"/>
+            </w:tcBorders>
+            <w:hideMark/>
           </w:tcPr>
           <w:p>
             <w:r>
@@ -525,6 +554,13 @@
         <w:tc>
           <w:tcPr>
             <w:tcW w:w="4336" w:type="dxa"/>
+            <w:tcBorders>
+              <w:top w:val="single" w:sz="4" w:space="0" w:color="auto"/>
+              <w:left w:val="single" w:sz="4" w:space="0" w:color="auto"/>
+              <w:bottom w:val="single" w:sz="4" w:space="0" w:color="auto"/>
+              <w:right w:val="single" w:sz="4" w:space="0" w:color="auto"/>
+            </w:tcBorders>
+            <w:hideMark/>
           </w:tcPr>
           <w:p>
             <w:r>
@@ -538,6 +574,13 @@
         <w:tc>
           <w:tcPr>
             <w:tcW w:w="4336" w:type="dxa"/>
+            <w:tcBorders>
+              <w:top w:val="single" w:sz="4" w:space="0" w:color="auto"/>
+              <w:left w:val="single" w:sz="4" w:space="0" w:color="auto"/>
+              <w:bottom w:val="single" w:sz="4" w:space="0" w:color="auto"/>
+              <w:right w:val="single" w:sz="4" w:space="0" w:color="auto"/>
+            </w:tcBorders>
+            <w:hideMark/>
           </w:tcPr>
           <w:p>
             <w:r>
@@ -553,13 +596,7 @@
               <w:rPr>
                 <w:rFonts w:hint="eastAsia"/>
               </w:rPr>
-              <w:t>ログ</w:t>
-            </w:r>
-            <w:r>
-              <w:rPr>
-                <w:rFonts w:hint="eastAsia"/>
-              </w:rPr>
-              <w:t>イン</w:t>
+              <w:t>ログイン</w:t>
             </w:r>
           </w:p>
           <w:p>
@@ -624,6 +661,13 @@
         <w:tc>
           <w:tcPr>
             <w:tcW w:w="4336" w:type="dxa"/>
+            <w:tcBorders>
+              <w:top w:val="single" w:sz="4" w:space="0" w:color="auto"/>
+              <w:left w:val="single" w:sz="4" w:space="0" w:color="auto"/>
+              <w:bottom w:val="single" w:sz="4" w:space="0" w:color="auto"/>
+              <w:right w:val="single" w:sz="4" w:space="0" w:color="auto"/>
+            </w:tcBorders>
+            <w:hideMark/>
           </w:tcPr>
           <w:p>
             <w:r>
@@ -637,19 +681,20 @@
         <w:tc>
           <w:tcPr>
             <w:tcW w:w="4336" w:type="dxa"/>
-          </w:tcPr>
-          <w:p>
-            <w:r>
-              <w:rPr>
-                <w:rFonts w:hint="eastAsia"/>
-              </w:rPr>
-              <w:t>ログ</w:t>
-            </w:r>
-            <w:r>
-              <w:rPr>
-                <w:rFonts w:hint="eastAsia"/>
-              </w:rPr>
-              <w:t>イン</w:t>
+            <w:tcBorders>
+              <w:top w:val="single" w:sz="4" w:space="0" w:color="auto"/>
+              <w:left w:val="single" w:sz="4" w:space="0" w:color="auto"/>
+              <w:bottom w:val="single" w:sz="4" w:space="0" w:color="auto"/>
+              <w:right w:val="single" w:sz="4" w:space="0" w:color="auto"/>
+            </w:tcBorders>
+            <w:hideMark/>
+          </w:tcPr>
+          <w:p>
+            <w:r>
+              <w:rPr>
+                <w:rFonts w:hint="eastAsia"/>
+              </w:rPr>
+              <w:t>ログイン</w:t>
             </w:r>
           </w:p>
           <w:p>
@@ -687,7 +732,10 @@
         </w:tc>
       </w:tr>
     </w:tbl>
-    <w:p/>
+    <w:p>
+      <w:bookmarkStart w:id="5" w:name="_GoBack"/>
+      <w:bookmarkEnd w:id="5"/>
+    </w:p>
     <w:p>
       <w:pPr>
         <w:widowControl/>
@@ -770,30 +818,6 @@
           <w:sz w:val="24"/>
         </w:rPr>
       </w:pPr>
-      <w:r>
-        <w:rPr>
-          <w:rFonts w:asciiTheme="minorEastAsia" w:eastAsiaTheme="minorEastAsia" w:hAnsiTheme="minorEastAsia" w:hint="eastAsia"/>
-          <w:sz w:val="24"/>
-        </w:rPr>
-        <w:t>自校以外にも、企業などで弁当販売をしている弁当屋への進出</w:t>
-      </w:r>
-    </w:p>
-    <w:p>
-      <w:pPr>
-        <w:widowControl/>
-        <w:jc w:val="left"/>
-        <w:rPr>
-          <w:rFonts w:asciiTheme="minorEastAsia" w:eastAsiaTheme="minorEastAsia" w:hAnsiTheme="minorEastAsia"/>
-          <w:sz w:val="24"/>
-        </w:rPr>
-      </w:pPr>
-      <w:r>
-        <w:rPr>
-          <w:rFonts w:asciiTheme="minorEastAsia" w:eastAsiaTheme="minorEastAsia" w:hAnsiTheme="minorEastAsia" w:hint="eastAsia"/>
-          <w:sz w:val="24"/>
-        </w:rPr>
-        <w:t>また、企業・学校に所属していない一般のユーザの使用</w:t>
-      </w:r>
     </w:p>
     <w:p>
       <w:pPr>
@@ -827,41 +851,46 @@
     </w:p>
     <w:p>
       <w:pPr>
-        <w:outlineLvl w:val="1"/>
+        <w:rPr>
+          <w:i/>
+        </w:rPr>
       </w:pPr>
       <w:r>
         <w:rPr>
           <w:rFonts w:hint="eastAsia"/>
-        </w:rPr>
-        <w:t>メニュー…弁当</w:t>
+          <w:i/>
+        </w:rPr>
+        <w:t>仕様書の中で使う用語を記載し、読む人にわかりやすくする。</w:t>
       </w:r>
     </w:p>
     <w:p>
       <w:pPr>
-        <w:outlineLvl w:val="1"/>
-        <w:rPr>
-          <w:rFonts w:ascii="ＭＳ ゴシック" w:eastAsia="ＭＳ ゴシック" w:hAnsi="ＭＳ ゴシック"/>
-          <w:b/>
-          <w:sz w:val="24"/>
+        <w:rPr>
+          <w:i/>
         </w:rPr>
       </w:pPr>
       <w:r>
         <w:rPr>
           <w:rFonts w:hint="eastAsia"/>
-        </w:rPr>
-        <w:t>ユーザ　…消費者</w:t>
+          <w:i/>
+        </w:rPr>
+        <w:t>例）システム・・・今回開発を行う「イベント管理システム」を指す</w:t>
       </w:r>
+    </w:p>
+    <w:p>
       <w:r>
         <w:rPr>
           <w:rFonts w:hint="eastAsia"/>
         </w:rPr>
-        <w:t>（今回</w:t>
+        <w:t>システム・・・今回開発を行う「イベント管理システム」を指す</w:t>
       </w:r>
+    </w:p>
+    <w:p>
       <w:r>
         <w:rPr>
           <w:rFonts w:hint="eastAsia"/>
         </w:rPr>
-        <w:t>は麻生の学生）</w:t>
+        <w:t>ＸＸＸＸ機能・・・ＸＸＸＸＸＸする機能のことを指す。</w:t>
       </w:r>
     </w:p>
     <w:p>
@@ -962,28 +991,17 @@
     <w:p>
       <w:pPr>
         <w:outlineLvl w:val="2"/>
+        <w:rPr>
+          <w:rFonts w:ascii="ＭＳ ゴシック" w:eastAsia="ＭＳ ゴシック" w:hAnsi="ＭＳ ゴシック"/>
+          <w:b/>
+          <w:sz w:val="24"/>
+        </w:rPr>
       </w:pPr>
       <w:r>
         <w:rPr>
           <w:rFonts w:hint="eastAsia"/>
         </w:rPr>
         <w:t>このシステムでは麻生情報システム専門学校での利用を前提としている</w:t>
-      </w:r>
-    </w:p>
-    <w:p>
-      <w:pPr>
-        <w:outlineLvl w:val="2"/>
-        <w:rPr>
-          <w:rFonts w:ascii="ＭＳ ゴシック" w:eastAsia="ＭＳ ゴシック" w:hAnsi="ＭＳ ゴシック"/>
-          <w:b/>
-          <w:sz w:val="24"/>
-        </w:rPr>
-      </w:pPr>
-      <w:r>
-        <w:rPr>
-          <w:rFonts w:hint="eastAsia"/>
-        </w:rPr>
-        <w:t>また、ユーザの使用場面を鑑みてスマートフォンの画面にも対応する</w:t>
       </w:r>
     </w:p>
     <w:p>
@@ -1023,14 +1041,6 @@
           <w:rFonts w:hint="eastAsia"/>
         </w:rPr>
         <w:t>当システムの利用者グループを以下に示す。</w:t>
-      </w:r>
-    </w:p>
-    <w:p>
-      <w:r>
-        <w:rPr>
-          <w:rFonts w:hint="eastAsia"/>
-        </w:rPr>
-        <w:t>弁当屋は全ての機能を利用できる</w:t>
       </w:r>
     </w:p>
     <w:tbl>
@@ -1075,7 +1085,7 @@
               <w:rPr>
                 <w:rFonts w:hint="eastAsia"/>
               </w:rPr>
-              <w:t>ログイン</w:t>
+              <w:t>XXX</w:t>
             </w:r>
             <w:r>
               <w:rPr>
@@ -1095,7 +1105,7 @@
               <w:rPr>
                 <w:rFonts w:hint="eastAsia"/>
               </w:rPr>
-              <w:t>メニュー編集</w:t>
+              <w:t>XXX</w:t>
             </w:r>
             <w:r>
               <w:rPr>
@@ -1115,7 +1125,7 @@
               <w:rPr>
                 <w:rFonts w:hint="eastAsia"/>
               </w:rPr>
-              <w:t>予約数確認</w:t>
+              <w:t>XXX</w:t>
             </w:r>
             <w:r>
               <w:rPr>
@@ -1135,6 +1145,12 @@
               <w:rPr>
                 <w:rFonts w:hint="eastAsia"/>
               </w:rPr>
+              <w:t>XXX</w:t>
+            </w:r>
+            <w:r>
+              <w:rPr>
+                <w:rFonts w:hint="eastAsia"/>
+              </w:rPr>
               <w:t>機能</w:t>
             </w:r>
           </w:p>
@@ -1149,6 +1165,12 @@
               <w:rPr>
                 <w:rFonts w:hint="eastAsia"/>
               </w:rPr>
+              <w:t>XXX</w:t>
+            </w:r>
+            <w:r>
+              <w:rPr>
+                <w:rFonts w:hint="eastAsia"/>
+              </w:rPr>
               <w:t>機能</w:t>
             </w:r>
           </w:p>
@@ -1163,6 +1185,12 @@
               <w:rPr>
                 <w:rFonts w:hint="eastAsia"/>
               </w:rPr>
+              <w:t>XXX</w:t>
+            </w:r>
+            <w:r>
+              <w:rPr>
+                <w:rFonts w:hint="eastAsia"/>
+              </w:rPr>
               <w:t>機能</w:t>
             </w:r>
           </w:p>
@@ -1177,6 +1205,12 @@
               <w:rPr>
                 <w:rFonts w:hint="eastAsia"/>
               </w:rPr>
+              <w:t>XXX</w:t>
+            </w:r>
+            <w:r>
+              <w:rPr>
+                <w:rFonts w:hint="eastAsia"/>
+              </w:rPr>
               <w:t>機能</w:t>
             </w:r>
           </w:p>
@@ -1191,6 +1225,12 @@
               <w:rPr>
                 <w:rFonts w:hint="eastAsia"/>
               </w:rPr>
+              <w:t>XXX</w:t>
+            </w:r>
+            <w:r>
+              <w:rPr>
+                <w:rFonts w:hint="eastAsia"/>
+              </w:rPr>
               <w:t>機能</w:t>
             </w:r>
           </w:p>
@@ -1325,7 +1365,7 @@
               <w:rPr>
                 <w:rFonts w:hint="eastAsia"/>
               </w:rPr>
-              <w:t>ユーザ</w:t>
+              <w:t>消費者</w:t>
             </w:r>
           </w:p>
         </w:tc>
@@ -1333,6 +1373,12 @@
           <w:tcPr>
             <w:tcW w:w="943" w:type="dxa"/>
           </w:tcPr>
+          <w:p/>
+        </w:tc>
+        <w:tc>
+          <w:tcPr>
+            <w:tcW w:w="944" w:type="dxa"/>
+          </w:tcPr>
           <w:p>
             <w:r>
               <w:rPr>
@@ -1352,25 +1398,33 @@
           <w:tcPr>
             <w:tcW w:w="944" w:type="dxa"/>
           </w:tcPr>
+          <w:p>
+            <w:r>
+              <w:rPr>
+                <w:rFonts w:hint="eastAsia"/>
+              </w:rPr>
+              <w:t>○</w:t>
+            </w:r>
+          </w:p>
+        </w:tc>
+        <w:tc>
+          <w:tcPr>
+            <w:tcW w:w="944" w:type="dxa"/>
+          </w:tcPr>
           <w:p/>
         </w:tc>
         <w:tc>
           <w:tcPr>
             <w:tcW w:w="944" w:type="dxa"/>
           </w:tcPr>
-          <w:p/>
-        </w:tc>
-        <w:tc>
-          <w:tcPr>
-            <w:tcW w:w="944" w:type="dxa"/>
-          </w:tcPr>
-          <w:p/>
-        </w:tc>
-        <w:tc>
-          <w:tcPr>
-            <w:tcW w:w="944" w:type="dxa"/>
-          </w:tcPr>
-          <w:p/>
+          <w:p>
+            <w:r>
+              <w:rPr>
+                <w:rFonts w:hint="eastAsia"/>
+              </w:rPr>
+              <w:t>○</w:t>
+            </w:r>
+          </w:p>
         </w:tc>
         <w:tc>
           <w:tcPr>
@@ -2312,15 +2366,3968 @@
           <w:sz w:val="24"/>
         </w:rPr>
       </w:pPr>
+    </w:p>
+    <w:p>
+      <w:pPr>
+        <w:widowControl/>
+        <w:jc w:val="left"/>
+        <w:rPr>
+          <w:rFonts w:ascii="ＭＳ ゴシック" w:eastAsia="ＭＳ ゴシック" w:hAnsi="ＭＳ ゴシック"/>
+          <w:b/>
+          <w:sz w:val="24"/>
+        </w:rPr>
+      </w:pPr>
+    </w:p>
+    <w:p>
+      <w:pPr>
+        <w:widowControl/>
+        <w:jc w:val="left"/>
+        <w:rPr>
+          <w:rFonts w:ascii="ＭＳ ゴシック" w:eastAsia="ＭＳ ゴシック" w:hAnsi="ＭＳ ゴシック"/>
+          <w:b/>
+          <w:sz w:val="24"/>
+        </w:rPr>
+      </w:pPr>
+    </w:p>
+    <w:p>
+      <w:pPr>
+        <w:widowControl/>
+        <w:jc w:val="left"/>
+        <w:rPr>
+          <w:rFonts w:ascii="ＭＳ ゴシック" w:eastAsia="ＭＳ ゴシック" w:hAnsi="ＭＳ ゴシック"/>
+          <w:b/>
+          <w:sz w:val="24"/>
+        </w:rPr>
+      </w:pPr>
+    </w:p>
+    <w:p>
+      <w:pPr>
+        <w:widowControl/>
+        <w:jc w:val="left"/>
+        <w:rPr>
+          <w:rFonts w:ascii="ＭＳ ゴシック" w:eastAsia="ＭＳ ゴシック" w:hAnsi="ＭＳ ゴシック"/>
+          <w:b/>
+          <w:sz w:val="24"/>
+        </w:rPr>
+      </w:pPr>
+    </w:p>
+    <w:p>
+      <w:pPr>
+        <w:widowControl/>
+        <w:jc w:val="left"/>
+        <w:rPr>
+          <w:rFonts w:ascii="ＭＳ ゴシック" w:eastAsia="ＭＳ ゴシック" w:hAnsi="ＭＳ ゴシック"/>
+          <w:b/>
+          <w:sz w:val="24"/>
+        </w:rPr>
+      </w:pPr>
+    </w:p>
+    <w:p>
+      <w:pPr>
+        <w:widowControl/>
+        <w:jc w:val="left"/>
+        <w:rPr>
+          <w:rFonts w:ascii="ＭＳ ゴシック" w:eastAsia="ＭＳ ゴシック" w:hAnsi="ＭＳ ゴシック"/>
+          <w:b/>
+          <w:sz w:val="24"/>
+        </w:rPr>
+      </w:pPr>
+    </w:p>
+    <w:p>
+      <w:pPr>
+        <w:widowControl/>
+        <w:jc w:val="left"/>
+        <w:rPr>
+          <w:rFonts w:ascii="ＭＳ ゴシック" w:eastAsia="ＭＳ ゴシック" w:hAnsi="ＭＳ ゴシック"/>
+          <w:b/>
+          <w:sz w:val="24"/>
+        </w:rPr>
+      </w:pPr>
+    </w:p>
+    <w:p>
+      <w:pPr>
+        <w:widowControl/>
+        <w:jc w:val="left"/>
+        <w:rPr>
+          <w:rFonts w:ascii="ＭＳ ゴシック" w:eastAsia="ＭＳ ゴシック" w:hAnsi="ＭＳ ゴシック"/>
+          <w:b/>
+          <w:sz w:val="24"/>
+        </w:rPr>
+      </w:pPr>
+    </w:p>
+    <w:p>
+      <w:pPr>
+        <w:outlineLvl w:val="1"/>
+        <w:rPr>
+          <w:rFonts w:ascii="ＭＳ ゴシック" w:eastAsia="ＭＳ ゴシック" w:hAnsi="ＭＳ ゴシック"/>
+          <w:b/>
+          <w:sz w:val="24"/>
+        </w:rPr>
+      </w:pPr>
       <w:r>
         <w:rPr>
+          <w:rFonts w:ascii="ＭＳ ゴシック" w:eastAsia="ＭＳ ゴシック" w:hAnsi="ＭＳ ゴシック" w:hint="eastAsia"/>
+          <w:b/>
+          <w:sz w:val="24"/>
+        </w:rPr>
+        <w:lastRenderedPageBreak/>
+        <w:t>メニュー編集</w:t>
+      </w:r>
+      <w:r>
+        <w:rPr>
+          <w:rFonts w:ascii="ＭＳ ゴシック" w:eastAsia="ＭＳ ゴシック" w:hAnsi="ＭＳ ゴシック" w:hint="eastAsia"/>
+          <w:b/>
+          <w:sz w:val="24"/>
+        </w:rPr>
+        <w:t xml:space="preserve"> </w:t>
+      </w:r>
+      <w:r>
+        <w:rPr>
+          <w:rFonts w:ascii="ＭＳ ゴシック" w:eastAsia="ＭＳ ゴシック" w:hAnsi="ＭＳ ゴシック" w:hint="eastAsia"/>
+          <w:b/>
+          <w:sz w:val="24"/>
+        </w:rPr>
+        <w:t>機能</w:t>
+      </w:r>
+    </w:p>
+    <w:tbl>
+      <w:tblPr>
+        <w:tblW w:w="0" w:type="auto"/>
+        <w:tblInd w:w="-9" w:type="dxa"/>
+        <w:tblBorders>
+          <w:top w:val="single" w:sz="4" w:space="0" w:color="auto"/>
+          <w:left w:val="single" w:sz="4" w:space="0" w:color="auto"/>
+          <w:bottom w:val="single" w:sz="4" w:space="0" w:color="auto"/>
+          <w:right w:val="single" w:sz="4" w:space="0" w:color="auto"/>
+          <w:insideH w:val="single" w:sz="4" w:space="0" w:color="auto"/>
+          <w:insideV w:val="single" w:sz="4" w:space="0" w:color="auto"/>
+        </w:tblBorders>
+        <w:tblLayout w:type="fixed"/>
+        <w:tblCellMar>
+          <w:left w:w="99" w:type="dxa"/>
+          <w:right w:w="99" w:type="dxa"/>
+        </w:tblCellMar>
+        <w:tblLook w:val="01E0" w:firstRow="1" w:lastRow="1" w:firstColumn="1" w:lastColumn="1" w:noHBand="0" w:noVBand="0"/>
+      </w:tblPr>
+      <w:tblGrid>
+        <w:gridCol w:w="2088"/>
+        <w:gridCol w:w="6614"/>
+      </w:tblGrid>
+      <w:tr>
+        <w:tc>
+          <w:tcPr>
+            <w:tcW w:w="2088" w:type="dxa"/>
+            <w:shd w:val="clear" w:color="auto" w:fill="C0C0C0"/>
+          </w:tcPr>
+          <w:p>
+            <w:r>
+              <w:rPr>
+                <w:rFonts w:hint="eastAsia"/>
+              </w:rPr>
+              <w:t>機能要求</w:t>
+            </w:r>
+            <w:r>
+              <w:rPr>
+                <w:rFonts w:hint="eastAsia"/>
+              </w:rPr>
+              <w:t>ID</w:t>
+            </w:r>
+          </w:p>
+        </w:tc>
+        <w:tc>
+          <w:tcPr>
+            <w:tcW w:w="6614" w:type="dxa"/>
+          </w:tcPr>
+          <w:p>
+            <w:proofErr w:type="spellStart"/>
+            <w:r>
+              <w:t>MenuEdit</w:t>
+            </w:r>
+            <w:proofErr w:type="spellEnd"/>
+          </w:p>
+        </w:tc>
+      </w:tr>
+      <w:tr>
+        <w:tc>
+          <w:tcPr>
+            <w:tcW w:w="2088" w:type="dxa"/>
+            <w:shd w:val="clear" w:color="auto" w:fill="C0C0C0"/>
+          </w:tcPr>
+          <w:p>
+            <w:r>
+              <w:rPr>
+                <w:rFonts w:hint="eastAsia"/>
+              </w:rPr>
+              <w:t>機能名</w:t>
+            </w:r>
+          </w:p>
+        </w:tc>
+        <w:tc>
+          <w:tcPr>
+            <w:tcW w:w="6614" w:type="dxa"/>
+          </w:tcPr>
+          <w:p>
+            <w:r>
+              <w:rPr>
+                <w:rFonts w:hint="eastAsia"/>
+              </w:rPr>
+              <w:t>メニュー編集機能</w:t>
+            </w:r>
+          </w:p>
+        </w:tc>
+      </w:tr>
+      <w:tr>
+        <w:tc>
+          <w:tcPr>
+            <w:tcW w:w="2088" w:type="dxa"/>
+            <w:shd w:val="clear" w:color="auto" w:fill="C0C0C0"/>
+          </w:tcPr>
+          <w:p>
+            <w:r>
+              <w:rPr>
+                <w:rFonts w:hint="eastAsia"/>
+              </w:rPr>
+              <w:t>概要</w:t>
+            </w:r>
+          </w:p>
+        </w:tc>
+        <w:tc>
+          <w:tcPr>
+            <w:tcW w:w="6614" w:type="dxa"/>
+          </w:tcPr>
+          <w:p>
+            <w:r>
+              <w:rPr>
+                <w:rFonts w:hint="eastAsia"/>
+              </w:rPr>
+              <w:t>メニューの追加、削除、編集をする</w:t>
+            </w:r>
+          </w:p>
+        </w:tc>
+      </w:tr>
+      <w:tr>
+        <w:tc>
+          <w:tcPr>
+            <w:tcW w:w="2088" w:type="dxa"/>
+            <w:shd w:val="clear" w:color="auto" w:fill="C0C0C0"/>
+          </w:tcPr>
+          <w:p>
+            <w:r>
+              <w:rPr>
+                <w:rFonts w:hint="eastAsia"/>
+              </w:rPr>
+              <w:t>入力</w:t>
+            </w:r>
+          </w:p>
+        </w:tc>
+        <w:tc>
+          <w:tcPr>
+            <w:tcW w:w="6614" w:type="dxa"/>
+          </w:tcPr>
+          <w:p>
+            <w:r>
+              <w:rPr>
+                <w:rFonts w:hint="eastAsia"/>
+              </w:rPr>
+              <w:t>メニュー内容</w:t>
+            </w:r>
+          </w:p>
+        </w:tc>
+      </w:tr>
+      <w:tr>
+        <w:tc>
+          <w:tcPr>
+            <w:tcW w:w="2088" w:type="dxa"/>
+            <w:shd w:val="clear" w:color="auto" w:fill="C0C0C0"/>
+          </w:tcPr>
+          <w:p>
+            <w:r>
+              <w:rPr>
+                <w:rFonts w:hint="eastAsia"/>
+              </w:rPr>
+              <w:t>出力</w:t>
+            </w:r>
+          </w:p>
+        </w:tc>
+        <w:tc>
+          <w:tcPr>
+            <w:tcW w:w="6614" w:type="dxa"/>
+          </w:tcPr>
+          <w:p/>
+        </w:tc>
+      </w:tr>
+      <w:tr>
+        <w:tc>
+          <w:tcPr>
+            <w:tcW w:w="2088" w:type="dxa"/>
+            <w:shd w:val="clear" w:color="auto" w:fill="C0C0C0"/>
+          </w:tcPr>
+          <w:p>
+            <w:r>
+              <w:rPr>
+                <w:rFonts w:hint="eastAsia"/>
+              </w:rPr>
+              <w:t>処理</w:t>
+            </w:r>
+          </w:p>
+        </w:tc>
+        <w:tc>
+          <w:tcPr>
+            <w:tcW w:w="6614" w:type="dxa"/>
+          </w:tcPr>
+          <w:p>
+            <w:r>
+              <w:rPr>
+                <w:rFonts w:hint="eastAsia"/>
+              </w:rPr>
+              <w:t>追加するときは、商品の写真と説明を書く</w:t>
+            </w:r>
+          </w:p>
+          <w:p>
+            <w:r>
+              <w:rPr>
+                <w:rFonts w:hint="eastAsia"/>
+              </w:rPr>
+              <w:t>削除するときは、該当商品を削除</w:t>
+            </w:r>
+          </w:p>
+          <w:p>
+            <w:r>
+              <w:rPr>
+                <w:rFonts w:hint="eastAsia"/>
+              </w:rPr>
+              <w:t>編集するときは、該当商品を編集</w:t>
+            </w:r>
+          </w:p>
+        </w:tc>
+      </w:tr>
+      <w:tr>
+        <w:tc>
+          <w:tcPr>
+            <w:tcW w:w="2088" w:type="dxa"/>
+            <w:shd w:val="clear" w:color="auto" w:fill="C0C0C0"/>
+          </w:tcPr>
+          <w:p>
+            <w:r>
+              <w:rPr>
+                <w:rFonts w:hint="eastAsia"/>
+              </w:rPr>
+              <w:t>関連要求</w:t>
+            </w:r>
+            <w:r>
+              <w:rPr>
+                <w:rFonts w:hint="eastAsia"/>
+              </w:rPr>
+              <w:t>ID</w:t>
+            </w:r>
+          </w:p>
+        </w:tc>
+        <w:tc>
+          <w:tcPr>
+            <w:tcW w:w="6614" w:type="dxa"/>
+          </w:tcPr>
+          <w:p/>
+        </w:tc>
+      </w:tr>
+      <w:tr>
+        <w:tc>
+          <w:tcPr>
+            <w:tcW w:w="2088" w:type="dxa"/>
+            <w:shd w:val="clear" w:color="auto" w:fill="C0C0C0"/>
+          </w:tcPr>
+          <w:p>
+            <w:r>
+              <w:rPr>
+                <w:rFonts w:hint="eastAsia"/>
+              </w:rPr>
+              <w:t>上位要求</w:t>
+            </w:r>
+            <w:r>
+              <w:rPr>
+                <w:rFonts w:hint="eastAsia"/>
+              </w:rPr>
+              <w:t>ID</w:t>
+            </w:r>
+          </w:p>
+        </w:tc>
+        <w:tc>
+          <w:tcPr>
+            <w:tcW w:w="6614" w:type="dxa"/>
+          </w:tcPr>
+          <w:p/>
+        </w:tc>
+      </w:tr>
+      <w:tr>
+        <w:tc>
+          <w:tcPr>
+            <w:tcW w:w="2088" w:type="dxa"/>
+            <w:shd w:val="clear" w:color="auto" w:fill="C0C0C0"/>
+          </w:tcPr>
+          <w:p>
+            <w:r>
+              <w:rPr>
+                <w:rFonts w:hint="eastAsia"/>
+              </w:rPr>
+              <w:t>利用者グループ</w:t>
+            </w:r>
+          </w:p>
+        </w:tc>
+        <w:tc>
+          <w:tcPr>
+            <w:tcW w:w="6614" w:type="dxa"/>
+          </w:tcPr>
+          <w:p>
+            <w:r>
+              <w:rPr>
+                <w:rFonts w:hint="eastAsia"/>
+              </w:rPr>
+              <w:t>弁当や</w:t>
+            </w:r>
+          </w:p>
+        </w:tc>
+      </w:tr>
+      <w:tr>
+        <w:tc>
+          <w:tcPr>
+            <w:tcW w:w="2088" w:type="dxa"/>
+            <w:shd w:val="clear" w:color="auto" w:fill="C0C0C0"/>
+          </w:tcPr>
+          <w:p>
+            <w:r>
+              <w:rPr>
+                <w:rFonts w:hint="eastAsia"/>
+              </w:rPr>
+              <w:t>備考</w:t>
+            </w:r>
+          </w:p>
+        </w:tc>
+        <w:tc>
+          <w:tcPr>
+            <w:tcW w:w="6614" w:type="dxa"/>
+          </w:tcPr>
+          <w:p/>
+        </w:tc>
+      </w:tr>
+    </w:tbl>
+    <w:p>
+      <w:pPr>
+        <w:outlineLvl w:val="1"/>
+        <w:rPr>
           <w:rFonts w:ascii="ＭＳ ゴシック" w:eastAsia="ＭＳ ゴシック" w:hAnsi="ＭＳ ゴシック"/>
           <w:b/>
           <w:sz w:val="24"/>
         </w:rPr>
-        <w:br w:type="page"/>
+      </w:pPr>
+    </w:p>
+    <w:p>
+      <w:pPr>
+        <w:widowControl/>
+        <w:jc w:val="left"/>
+        <w:rPr>
+          <w:rFonts w:ascii="ＭＳ ゴシック" w:eastAsia="ＭＳ ゴシック" w:hAnsi="ＭＳ ゴシック"/>
+          <w:b/>
+          <w:sz w:val="24"/>
+        </w:rPr>
+      </w:pPr>
+    </w:p>
+    <w:p>
+      <w:pPr>
+        <w:widowControl/>
+        <w:jc w:val="left"/>
+        <w:rPr>
+          <w:rFonts w:ascii="ＭＳ ゴシック" w:eastAsia="ＭＳ ゴシック" w:hAnsi="ＭＳ ゴシック"/>
+          <w:b/>
+          <w:sz w:val="24"/>
+        </w:rPr>
+      </w:pPr>
+    </w:p>
+    <w:p>
+      <w:pPr>
+        <w:outlineLvl w:val="1"/>
+        <w:rPr>
+          <w:rFonts w:ascii="ＭＳ ゴシック" w:eastAsia="ＭＳ ゴシック" w:hAnsi="ＭＳ ゴシック"/>
+          <w:b/>
+          <w:sz w:val="24"/>
+        </w:rPr>
+      </w:pPr>
+      <w:r>
+        <w:rPr>
+          <w:rFonts w:ascii="ＭＳ ゴシック" w:eastAsia="ＭＳ ゴシック" w:hAnsi="ＭＳ ゴシック" w:hint="eastAsia"/>
+          <w:b/>
+          <w:sz w:val="24"/>
+        </w:rPr>
+        <w:t>注文</w:t>
       </w:r>
-    </w:p>
+      <w:r>
+        <w:rPr>
+          <w:rFonts w:ascii="ＭＳ ゴシック" w:eastAsia="ＭＳ ゴシック" w:hAnsi="ＭＳ ゴシック" w:hint="eastAsia"/>
+          <w:b/>
+          <w:sz w:val="24"/>
+        </w:rPr>
+        <w:t>数 表示</w:t>
+      </w:r>
+      <w:r>
+        <w:rPr>
+          <w:rFonts w:ascii="ＭＳ ゴシック" w:eastAsia="ＭＳ ゴシック" w:hAnsi="ＭＳ ゴシック" w:hint="eastAsia"/>
+          <w:b/>
+          <w:sz w:val="24"/>
+        </w:rPr>
+        <w:t>機能</w:t>
+      </w:r>
+    </w:p>
+    <w:tbl>
+      <w:tblPr>
+        <w:tblW w:w="0" w:type="auto"/>
+        <w:tblInd w:w="-9" w:type="dxa"/>
+        <w:tblBorders>
+          <w:top w:val="single" w:sz="4" w:space="0" w:color="auto"/>
+          <w:left w:val="single" w:sz="4" w:space="0" w:color="auto"/>
+          <w:bottom w:val="single" w:sz="4" w:space="0" w:color="auto"/>
+          <w:right w:val="single" w:sz="4" w:space="0" w:color="auto"/>
+          <w:insideH w:val="single" w:sz="4" w:space="0" w:color="auto"/>
+          <w:insideV w:val="single" w:sz="4" w:space="0" w:color="auto"/>
+        </w:tblBorders>
+        <w:tblLayout w:type="fixed"/>
+        <w:tblCellMar>
+          <w:left w:w="99" w:type="dxa"/>
+          <w:right w:w="99" w:type="dxa"/>
+        </w:tblCellMar>
+        <w:tblLook w:val="01E0" w:firstRow="1" w:lastRow="1" w:firstColumn="1" w:lastColumn="1" w:noHBand="0" w:noVBand="0"/>
+      </w:tblPr>
+      <w:tblGrid>
+        <w:gridCol w:w="2088"/>
+        <w:gridCol w:w="6614"/>
+      </w:tblGrid>
+      <w:tr>
+        <w:tc>
+          <w:tcPr>
+            <w:tcW w:w="2088" w:type="dxa"/>
+            <w:shd w:val="clear" w:color="auto" w:fill="C0C0C0"/>
+          </w:tcPr>
+          <w:p>
+            <w:r>
+              <w:rPr>
+                <w:rFonts w:hint="eastAsia"/>
+              </w:rPr>
+              <w:t>機能要求</w:t>
+            </w:r>
+            <w:r>
+              <w:rPr>
+                <w:rFonts w:hint="eastAsia"/>
+              </w:rPr>
+              <w:t>ID</w:t>
+            </w:r>
+          </w:p>
+        </w:tc>
+        <w:tc>
+          <w:tcPr>
+            <w:tcW w:w="6614" w:type="dxa"/>
+          </w:tcPr>
+          <w:p>
+            <w:proofErr w:type="spellStart"/>
+            <w:r>
+              <w:rPr>
+                <w:rFonts w:hint="eastAsia"/>
+              </w:rPr>
+              <w:t>O</w:t>
+            </w:r>
+            <w:r>
+              <w:t>rder</w:t>
+            </w:r>
+            <w:r>
+              <w:rPr>
+                <w:rFonts w:hint="eastAsia"/>
+              </w:rPr>
+              <w:t>V</w:t>
+            </w:r>
+            <w:r>
+              <w:t>iew</w:t>
+            </w:r>
+            <w:proofErr w:type="spellEnd"/>
+          </w:p>
+        </w:tc>
+      </w:tr>
+      <w:tr>
+        <w:tc>
+          <w:tcPr>
+            <w:tcW w:w="2088" w:type="dxa"/>
+            <w:shd w:val="clear" w:color="auto" w:fill="C0C0C0"/>
+          </w:tcPr>
+          <w:p>
+            <w:r>
+              <w:rPr>
+                <w:rFonts w:hint="eastAsia"/>
+              </w:rPr>
+              <w:t>機能名</w:t>
+            </w:r>
+          </w:p>
+        </w:tc>
+        <w:tc>
+          <w:tcPr>
+            <w:tcW w:w="6614" w:type="dxa"/>
+          </w:tcPr>
+          <w:p>
+            <w:r>
+              <w:rPr>
+                <w:rFonts w:hint="eastAsia"/>
+              </w:rPr>
+              <w:t>注文数表示</w:t>
+            </w:r>
+          </w:p>
+        </w:tc>
+      </w:tr>
+      <w:tr>
+        <w:tc>
+          <w:tcPr>
+            <w:tcW w:w="2088" w:type="dxa"/>
+            <w:shd w:val="clear" w:color="auto" w:fill="C0C0C0"/>
+          </w:tcPr>
+          <w:p>
+            <w:r>
+              <w:rPr>
+                <w:rFonts w:hint="eastAsia"/>
+              </w:rPr>
+              <w:t>概要</w:t>
+            </w:r>
+          </w:p>
+        </w:tc>
+        <w:tc>
+          <w:tcPr>
+            <w:tcW w:w="6614" w:type="dxa"/>
+          </w:tcPr>
+          <w:p>
+            <w:r>
+              <w:rPr>
+                <w:rFonts w:hint="eastAsia"/>
+              </w:rPr>
+              <w:t>注文数を表示する</w:t>
+            </w:r>
+          </w:p>
+        </w:tc>
+      </w:tr>
+      <w:tr>
+        <w:tc>
+          <w:tcPr>
+            <w:tcW w:w="2088" w:type="dxa"/>
+            <w:shd w:val="clear" w:color="auto" w:fill="C0C0C0"/>
+          </w:tcPr>
+          <w:p>
+            <w:r>
+              <w:rPr>
+                <w:rFonts w:hint="eastAsia"/>
+              </w:rPr>
+              <w:t>入力</w:t>
+            </w:r>
+          </w:p>
+        </w:tc>
+        <w:tc>
+          <w:tcPr>
+            <w:tcW w:w="6614" w:type="dxa"/>
+          </w:tcPr>
+          <w:p/>
+        </w:tc>
+      </w:tr>
+      <w:tr>
+        <w:tc>
+          <w:tcPr>
+            <w:tcW w:w="2088" w:type="dxa"/>
+            <w:shd w:val="clear" w:color="auto" w:fill="C0C0C0"/>
+          </w:tcPr>
+          <w:p>
+            <w:r>
+              <w:rPr>
+                <w:rFonts w:hint="eastAsia"/>
+              </w:rPr>
+              <w:t>出力</w:t>
+            </w:r>
+          </w:p>
+        </w:tc>
+        <w:tc>
+          <w:tcPr>
+            <w:tcW w:w="6614" w:type="dxa"/>
+          </w:tcPr>
+          <w:p>
+            <w:r>
+              <w:rPr>
+                <w:rFonts w:hint="eastAsia"/>
+              </w:rPr>
+              <w:t>注文数の表示</w:t>
+            </w:r>
+          </w:p>
+        </w:tc>
+      </w:tr>
+      <w:tr>
+        <w:tc>
+          <w:tcPr>
+            <w:tcW w:w="2088" w:type="dxa"/>
+            <w:shd w:val="clear" w:color="auto" w:fill="C0C0C0"/>
+          </w:tcPr>
+          <w:p>
+            <w:r>
+              <w:rPr>
+                <w:rFonts w:hint="eastAsia"/>
+              </w:rPr>
+              <w:t>処理</w:t>
+            </w:r>
+          </w:p>
+        </w:tc>
+        <w:tc>
+          <w:tcPr>
+            <w:tcW w:w="6614" w:type="dxa"/>
+          </w:tcPr>
+          <w:p>
+            <w:r>
+              <w:rPr>
+                <w:rFonts w:hint="eastAsia"/>
+              </w:rPr>
+              <w:t>学生が注文した商品を、商品毎まとめた数字を表示する</w:t>
+            </w:r>
+          </w:p>
+        </w:tc>
+      </w:tr>
+      <w:tr>
+        <w:tc>
+          <w:tcPr>
+            <w:tcW w:w="2088" w:type="dxa"/>
+            <w:shd w:val="clear" w:color="auto" w:fill="C0C0C0"/>
+          </w:tcPr>
+          <w:p>
+            <w:r>
+              <w:rPr>
+                <w:rFonts w:hint="eastAsia"/>
+              </w:rPr>
+              <w:t>関連要求</w:t>
+            </w:r>
+            <w:r>
+              <w:rPr>
+                <w:rFonts w:hint="eastAsia"/>
+              </w:rPr>
+              <w:t>ID</w:t>
+            </w:r>
+          </w:p>
+        </w:tc>
+        <w:tc>
+          <w:tcPr>
+            <w:tcW w:w="6614" w:type="dxa"/>
+          </w:tcPr>
+          <w:p>
+            <w:r>
+              <w:rPr>
+                <w:rFonts w:hint="eastAsia"/>
+              </w:rPr>
+              <w:t>予約機能</w:t>
+            </w:r>
+          </w:p>
+        </w:tc>
+      </w:tr>
+      <w:tr>
+        <w:tc>
+          <w:tcPr>
+            <w:tcW w:w="2088" w:type="dxa"/>
+            <w:shd w:val="clear" w:color="auto" w:fill="C0C0C0"/>
+          </w:tcPr>
+          <w:p>
+            <w:r>
+              <w:rPr>
+                <w:rFonts w:hint="eastAsia"/>
+              </w:rPr>
+              <w:t>上位要求</w:t>
+            </w:r>
+            <w:r>
+              <w:rPr>
+                <w:rFonts w:hint="eastAsia"/>
+              </w:rPr>
+              <w:t>ID</w:t>
+            </w:r>
+          </w:p>
+        </w:tc>
+        <w:tc>
+          <w:tcPr>
+            <w:tcW w:w="6614" w:type="dxa"/>
+          </w:tcPr>
+          <w:p/>
+        </w:tc>
+      </w:tr>
+      <w:tr>
+        <w:tc>
+          <w:tcPr>
+            <w:tcW w:w="2088" w:type="dxa"/>
+            <w:shd w:val="clear" w:color="auto" w:fill="C0C0C0"/>
+          </w:tcPr>
+          <w:p>
+            <w:r>
+              <w:rPr>
+                <w:rFonts w:hint="eastAsia"/>
+              </w:rPr>
+              <w:t>利用者グループ</w:t>
+            </w:r>
+          </w:p>
+        </w:tc>
+        <w:tc>
+          <w:tcPr>
+            <w:tcW w:w="6614" w:type="dxa"/>
+          </w:tcPr>
+          <w:p>
+            <w:r>
+              <w:rPr>
+                <w:rFonts w:hint="eastAsia"/>
+              </w:rPr>
+              <w:t>弁当や</w:t>
+            </w:r>
+          </w:p>
+        </w:tc>
+      </w:tr>
+      <w:tr>
+        <w:tc>
+          <w:tcPr>
+            <w:tcW w:w="2088" w:type="dxa"/>
+            <w:shd w:val="clear" w:color="auto" w:fill="C0C0C0"/>
+          </w:tcPr>
+          <w:p>
+            <w:r>
+              <w:rPr>
+                <w:rFonts w:hint="eastAsia"/>
+              </w:rPr>
+              <w:t>備考</w:t>
+            </w:r>
+          </w:p>
+        </w:tc>
+        <w:tc>
+          <w:tcPr>
+            <w:tcW w:w="6614" w:type="dxa"/>
+          </w:tcPr>
+          <w:p/>
+        </w:tc>
+      </w:tr>
+    </w:tbl>
+    <w:p>
+      <w:pPr>
+        <w:widowControl/>
+        <w:jc w:val="left"/>
+        <w:rPr>
+          <w:rFonts w:ascii="ＭＳ ゴシック" w:eastAsia="ＭＳ ゴシック" w:hAnsi="ＭＳ ゴシック"/>
+          <w:b/>
+          <w:sz w:val="24"/>
+        </w:rPr>
+      </w:pPr>
+    </w:p>
+    <w:p>
+      <w:pPr>
+        <w:widowControl/>
+        <w:jc w:val="left"/>
+        <w:rPr>
+          <w:rFonts w:ascii="ＭＳ ゴシック" w:eastAsia="ＭＳ ゴシック" w:hAnsi="ＭＳ ゴシック"/>
+          <w:b/>
+          <w:sz w:val="24"/>
+        </w:rPr>
+      </w:pPr>
+    </w:p>
+    <w:p>
+      <w:pPr>
+        <w:widowControl/>
+        <w:jc w:val="left"/>
+        <w:rPr>
+          <w:rFonts w:ascii="ＭＳ ゴシック" w:eastAsia="ＭＳ ゴシック" w:hAnsi="ＭＳ ゴシック"/>
+          <w:b/>
+          <w:sz w:val="24"/>
+        </w:rPr>
+      </w:pPr>
+    </w:p>
+    <w:p>
+      <w:pPr>
+        <w:outlineLvl w:val="1"/>
+        <w:rPr>
+          <w:rFonts w:ascii="ＭＳ ゴシック" w:eastAsia="ＭＳ ゴシック" w:hAnsi="ＭＳ ゴシック"/>
+          <w:b/>
+          <w:sz w:val="24"/>
+        </w:rPr>
+      </w:pPr>
+      <w:r>
+        <w:rPr>
+          <w:rFonts w:ascii="ＭＳ ゴシック" w:eastAsia="ＭＳ ゴシック" w:hAnsi="ＭＳ ゴシック" w:hint="eastAsia"/>
+          <w:b/>
+          <w:sz w:val="24"/>
+        </w:rPr>
+        <w:t>電子チケット発券</w:t>
+      </w:r>
+      <w:r>
+        <w:rPr>
+          <w:rFonts w:ascii="ＭＳ ゴシック" w:eastAsia="ＭＳ ゴシック" w:hAnsi="ＭＳ ゴシック" w:hint="eastAsia"/>
+          <w:b/>
+          <w:sz w:val="24"/>
+        </w:rPr>
+        <w:t>機能</w:t>
+      </w:r>
+    </w:p>
+    <w:tbl>
+      <w:tblPr>
+        <w:tblW w:w="0" w:type="auto"/>
+        <w:tblInd w:w="-9" w:type="dxa"/>
+        <w:tblBorders>
+          <w:top w:val="single" w:sz="4" w:space="0" w:color="auto"/>
+          <w:left w:val="single" w:sz="4" w:space="0" w:color="auto"/>
+          <w:bottom w:val="single" w:sz="4" w:space="0" w:color="auto"/>
+          <w:right w:val="single" w:sz="4" w:space="0" w:color="auto"/>
+          <w:insideH w:val="single" w:sz="4" w:space="0" w:color="auto"/>
+          <w:insideV w:val="single" w:sz="4" w:space="0" w:color="auto"/>
+        </w:tblBorders>
+        <w:tblLayout w:type="fixed"/>
+        <w:tblCellMar>
+          <w:left w:w="99" w:type="dxa"/>
+          <w:right w:w="99" w:type="dxa"/>
+        </w:tblCellMar>
+        <w:tblLook w:val="01E0" w:firstRow="1" w:lastRow="1" w:firstColumn="1" w:lastColumn="1" w:noHBand="0" w:noVBand="0"/>
+      </w:tblPr>
+      <w:tblGrid>
+        <w:gridCol w:w="2088"/>
+        <w:gridCol w:w="6614"/>
+      </w:tblGrid>
+      <w:tr>
+        <w:tc>
+          <w:tcPr>
+            <w:tcW w:w="2088" w:type="dxa"/>
+            <w:shd w:val="clear" w:color="auto" w:fill="C0C0C0"/>
+          </w:tcPr>
+          <w:p>
+            <w:r>
+              <w:rPr>
+                <w:rFonts w:hint="eastAsia"/>
+              </w:rPr>
+              <w:t>機能要求</w:t>
+            </w:r>
+            <w:r>
+              <w:rPr>
+                <w:rFonts w:hint="eastAsia"/>
+              </w:rPr>
+              <w:t>ID</w:t>
+            </w:r>
+          </w:p>
+        </w:tc>
+        <w:tc>
+          <w:tcPr>
+            <w:tcW w:w="6614" w:type="dxa"/>
+          </w:tcPr>
+          <w:p>
+            <w:proofErr w:type="spellStart"/>
+            <w:r>
+              <w:rPr>
+                <w:rFonts w:hint="eastAsia"/>
+              </w:rPr>
+              <w:t>T</w:t>
+            </w:r>
+            <w:r>
+              <w:t>icketGeneration</w:t>
+            </w:r>
+            <w:proofErr w:type="spellEnd"/>
+          </w:p>
+        </w:tc>
+      </w:tr>
+      <w:tr>
+        <w:tc>
+          <w:tcPr>
+            <w:tcW w:w="2088" w:type="dxa"/>
+            <w:shd w:val="clear" w:color="auto" w:fill="C0C0C0"/>
+          </w:tcPr>
+          <w:p>
+            <w:r>
+              <w:rPr>
+                <w:rFonts w:hint="eastAsia"/>
+              </w:rPr>
+              <w:t>機能名</w:t>
+            </w:r>
+          </w:p>
+        </w:tc>
+        <w:tc>
+          <w:tcPr>
+            <w:tcW w:w="6614" w:type="dxa"/>
+          </w:tcPr>
+          <w:p>
+            <w:r>
+              <w:rPr>
+                <w:rFonts w:hint="eastAsia"/>
+              </w:rPr>
+              <w:t>チケット発券</w:t>
+            </w:r>
+          </w:p>
+        </w:tc>
+      </w:tr>
+      <w:tr>
+        <w:tc>
+          <w:tcPr>
+            <w:tcW w:w="2088" w:type="dxa"/>
+            <w:shd w:val="clear" w:color="auto" w:fill="C0C0C0"/>
+          </w:tcPr>
+          <w:p>
+            <w:r>
+              <w:rPr>
+                <w:rFonts w:hint="eastAsia"/>
+              </w:rPr>
+              <w:t>概要</w:t>
+            </w:r>
+          </w:p>
+        </w:tc>
+        <w:tc>
+          <w:tcPr>
+            <w:tcW w:w="6614" w:type="dxa"/>
+          </w:tcPr>
+          <w:p>
+            <w:r>
+              <w:rPr>
+                <w:rFonts w:hint="eastAsia"/>
+              </w:rPr>
+              <w:t>チケット発券する</w:t>
+            </w:r>
+          </w:p>
+        </w:tc>
+      </w:tr>
+      <w:tr>
+        <w:tc>
+          <w:tcPr>
+            <w:tcW w:w="2088" w:type="dxa"/>
+            <w:shd w:val="clear" w:color="auto" w:fill="C0C0C0"/>
+          </w:tcPr>
+          <w:p>
+            <w:r>
+              <w:rPr>
+                <w:rFonts w:hint="eastAsia"/>
+              </w:rPr>
+              <w:t>入力</w:t>
+            </w:r>
+          </w:p>
+        </w:tc>
+        <w:tc>
+          <w:tcPr>
+            <w:tcW w:w="6614" w:type="dxa"/>
+          </w:tcPr>
+          <w:p/>
+        </w:tc>
+      </w:tr>
+      <w:tr>
+        <w:tc>
+          <w:tcPr>
+            <w:tcW w:w="2088" w:type="dxa"/>
+            <w:shd w:val="clear" w:color="auto" w:fill="C0C0C0"/>
+          </w:tcPr>
+          <w:p>
+            <w:r>
+              <w:rPr>
+                <w:rFonts w:hint="eastAsia"/>
+              </w:rPr>
+              <w:t>出力</w:t>
+            </w:r>
+          </w:p>
+        </w:tc>
+        <w:tc>
+          <w:tcPr>
+            <w:tcW w:w="6614" w:type="dxa"/>
+          </w:tcPr>
+          <w:p/>
+        </w:tc>
+      </w:tr>
+      <w:tr>
+        <w:tc>
+          <w:tcPr>
+            <w:tcW w:w="2088" w:type="dxa"/>
+            <w:shd w:val="clear" w:color="auto" w:fill="C0C0C0"/>
+          </w:tcPr>
+          <w:p>
+            <w:r>
+              <w:rPr>
+                <w:rFonts w:hint="eastAsia"/>
+              </w:rPr>
+              <w:t>処理</w:t>
+            </w:r>
+          </w:p>
+        </w:tc>
+        <w:tc>
+          <w:tcPr>
+            <w:tcW w:w="6614" w:type="dxa"/>
+          </w:tcPr>
+          <w:p/>
+        </w:tc>
+      </w:tr>
+      <w:tr>
+        <w:tc>
+          <w:tcPr>
+            <w:tcW w:w="2088" w:type="dxa"/>
+            <w:shd w:val="clear" w:color="auto" w:fill="C0C0C0"/>
+          </w:tcPr>
+          <w:p>
+            <w:r>
+              <w:rPr>
+                <w:rFonts w:hint="eastAsia"/>
+              </w:rPr>
+              <w:t>関連要求</w:t>
+            </w:r>
+            <w:r>
+              <w:rPr>
+                <w:rFonts w:hint="eastAsia"/>
+              </w:rPr>
+              <w:t>ID</w:t>
+            </w:r>
+          </w:p>
+        </w:tc>
+        <w:tc>
+          <w:tcPr>
+            <w:tcW w:w="6614" w:type="dxa"/>
+          </w:tcPr>
+          <w:p/>
+        </w:tc>
+      </w:tr>
+      <w:tr>
+        <w:tc>
+          <w:tcPr>
+            <w:tcW w:w="2088" w:type="dxa"/>
+            <w:shd w:val="clear" w:color="auto" w:fill="C0C0C0"/>
+          </w:tcPr>
+          <w:p>
+            <w:r>
+              <w:rPr>
+                <w:rFonts w:hint="eastAsia"/>
+              </w:rPr>
+              <w:t>上位要求</w:t>
+            </w:r>
+            <w:r>
+              <w:rPr>
+                <w:rFonts w:hint="eastAsia"/>
+              </w:rPr>
+              <w:t>ID</w:t>
+            </w:r>
+          </w:p>
+        </w:tc>
+        <w:tc>
+          <w:tcPr>
+            <w:tcW w:w="6614" w:type="dxa"/>
+          </w:tcPr>
+          <w:p/>
+        </w:tc>
+      </w:tr>
+      <w:tr>
+        <w:tc>
+          <w:tcPr>
+            <w:tcW w:w="2088" w:type="dxa"/>
+            <w:shd w:val="clear" w:color="auto" w:fill="C0C0C0"/>
+          </w:tcPr>
+          <w:p>
+            <w:r>
+              <w:rPr>
+                <w:rFonts w:hint="eastAsia"/>
+              </w:rPr>
+              <w:t>利用者グループ</w:t>
+            </w:r>
+          </w:p>
+        </w:tc>
+        <w:tc>
+          <w:tcPr>
+            <w:tcW w:w="6614" w:type="dxa"/>
+          </w:tcPr>
+          <w:p/>
+        </w:tc>
+      </w:tr>
+      <w:tr>
+        <w:tc>
+          <w:tcPr>
+            <w:tcW w:w="2088" w:type="dxa"/>
+            <w:shd w:val="clear" w:color="auto" w:fill="C0C0C0"/>
+          </w:tcPr>
+          <w:p>
+            <w:r>
+              <w:rPr>
+                <w:rFonts w:hint="eastAsia"/>
+              </w:rPr>
+              <w:t>備考</w:t>
+            </w:r>
+          </w:p>
+        </w:tc>
+        <w:tc>
+          <w:tcPr>
+            <w:tcW w:w="6614" w:type="dxa"/>
+          </w:tcPr>
+          <w:p/>
+        </w:tc>
+      </w:tr>
+    </w:tbl>
+    <w:p>
+      <w:pPr>
+        <w:widowControl/>
+        <w:jc w:val="left"/>
+        <w:rPr>
+          <w:rFonts w:ascii="ＭＳ ゴシック" w:eastAsia="ＭＳ ゴシック" w:hAnsi="ＭＳ ゴシック"/>
+          <w:b/>
+          <w:sz w:val="24"/>
+        </w:rPr>
+      </w:pPr>
+    </w:p>
+    <w:p>
+      <w:pPr>
+        <w:outlineLvl w:val="1"/>
+        <w:rPr>
+          <w:rFonts w:ascii="ＭＳ ゴシック" w:eastAsia="ＭＳ ゴシック" w:hAnsi="ＭＳ ゴシック"/>
+          <w:b/>
+          <w:sz w:val="24"/>
+        </w:rPr>
+      </w:pPr>
+      <w:r>
+        <w:rPr>
+          <w:rFonts w:ascii="ＭＳ ゴシック" w:eastAsia="ＭＳ ゴシック" w:hAnsi="ＭＳ ゴシック" w:hint="eastAsia"/>
+          <w:b/>
+          <w:sz w:val="24"/>
+        </w:rPr>
+        <w:t>機能</w:t>
+      </w:r>
+    </w:p>
+    <w:tbl>
+      <w:tblPr>
+        <w:tblW w:w="0" w:type="auto"/>
+        <w:tblInd w:w="-9" w:type="dxa"/>
+        <w:tblBorders>
+          <w:top w:val="single" w:sz="4" w:space="0" w:color="auto"/>
+          <w:left w:val="single" w:sz="4" w:space="0" w:color="auto"/>
+          <w:bottom w:val="single" w:sz="4" w:space="0" w:color="auto"/>
+          <w:right w:val="single" w:sz="4" w:space="0" w:color="auto"/>
+          <w:insideH w:val="single" w:sz="4" w:space="0" w:color="auto"/>
+          <w:insideV w:val="single" w:sz="4" w:space="0" w:color="auto"/>
+        </w:tblBorders>
+        <w:tblLayout w:type="fixed"/>
+        <w:tblCellMar>
+          <w:left w:w="99" w:type="dxa"/>
+          <w:right w:w="99" w:type="dxa"/>
+        </w:tblCellMar>
+        <w:tblLook w:val="01E0" w:firstRow="1" w:lastRow="1" w:firstColumn="1" w:lastColumn="1" w:noHBand="0" w:noVBand="0"/>
+      </w:tblPr>
+      <w:tblGrid>
+        <w:gridCol w:w="2088"/>
+        <w:gridCol w:w="6614"/>
+      </w:tblGrid>
+      <w:tr>
+        <w:tc>
+          <w:tcPr>
+            <w:tcW w:w="2088" w:type="dxa"/>
+            <w:shd w:val="clear" w:color="auto" w:fill="C0C0C0"/>
+          </w:tcPr>
+          <w:p>
+            <w:r>
+              <w:rPr>
+                <w:rFonts w:hint="eastAsia"/>
+              </w:rPr>
+              <w:lastRenderedPageBreak/>
+              <w:t>機能要求</w:t>
+            </w:r>
+            <w:r>
+              <w:rPr>
+                <w:rFonts w:hint="eastAsia"/>
+              </w:rPr>
+              <w:t>ID</w:t>
+            </w:r>
+          </w:p>
+        </w:tc>
+        <w:tc>
+          <w:tcPr>
+            <w:tcW w:w="6614" w:type="dxa"/>
+          </w:tcPr>
+          <w:p/>
+        </w:tc>
+      </w:tr>
+      <w:tr>
+        <w:tc>
+          <w:tcPr>
+            <w:tcW w:w="2088" w:type="dxa"/>
+            <w:shd w:val="clear" w:color="auto" w:fill="C0C0C0"/>
+          </w:tcPr>
+          <w:p>
+            <w:r>
+              <w:rPr>
+                <w:rFonts w:hint="eastAsia"/>
+              </w:rPr>
+              <w:t>機能名</w:t>
+            </w:r>
+          </w:p>
+        </w:tc>
+        <w:tc>
+          <w:tcPr>
+            <w:tcW w:w="6614" w:type="dxa"/>
+          </w:tcPr>
+          <w:p/>
+        </w:tc>
+      </w:tr>
+      <w:tr>
+        <w:tc>
+          <w:tcPr>
+            <w:tcW w:w="2088" w:type="dxa"/>
+            <w:shd w:val="clear" w:color="auto" w:fill="C0C0C0"/>
+          </w:tcPr>
+          <w:p>
+            <w:r>
+              <w:rPr>
+                <w:rFonts w:hint="eastAsia"/>
+              </w:rPr>
+              <w:t>概要</w:t>
+            </w:r>
+          </w:p>
+        </w:tc>
+        <w:tc>
+          <w:tcPr>
+            <w:tcW w:w="6614" w:type="dxa"/>
+          </w:tcPr>
+          <w:p/>
+        </w:tc>
+      </w:tr>
+      <w:tr>
+        <w:tc>
+          <w:tcPr>
+            <w:tcW w:w="2088" w:type="dxa"/>
+            <w:shd w:val="clear" w:color="auto" w:fill="C0C0C0"/>
+          </w:tcPr>
+          <w:p>
+            <w:r>
+              <w:rPr>
+                <w:rFonts w:hint="eastAsia"/>
+              </w:rPr>
+              <w:t>入力</w:t>
+            </w:r>
+          </w:p>
+        </w:tc>
+        <w:tc>
+          <w:tcPr>
+            <w:tcW w:w="6614" w:type="dxa"/>
+          </w:tcPr>
+          <w:p/>
+        </w:tc>
+      </w:tr>
+      <w:tr>
+        <w:tc>
+          <w:tcPr>
+            <w:tcW w:w="2088" w:type="dxa"/>
+            <w:shd w:val="clear" w:color="auto" w:fill="C0C0C0"/>
+          </w:tcPr>
+          <w:p>
+            <w:r>
+              <w:rPr>
+                <w:rFonts w:hint="eastAsia"/>
+              </w:rPr>
+              <w:t>出力</w:t>
+            </w:r>
+          </w:p>
+        </w:tc>
+        <w:tc>
+          <w:tcPr>
+            <w:tcW w:w="6614" w:type="dxa"/>
+          </w:tcPr>
+          <w:p/>
+        </w:tc>
+      </w:tr>
+      <w:tr>
+        <w:tc>
+          <w:tcPr>
+            <w:tcW w:w="2088" w:type="dxa"/>
+            <w:shd w:val="clear" w:color="auto" w:fill="C0C0C0"/>
+          </w:tcPr>
+          <w:p>
+            <w:r>
+              <w:rPr>
+                <w:rFonts w:hint="eastAsia"/>
+              </w:rPr>
+              <w:t>処理</w:t>
+            </w:r>
+          </w:p>
+        </w:tc>
+        <w:tc>
+          <w:tcPr>
+            <w:tcW w:w="6614" w:type="dxa"/>
+          </w:tcPr>
+          <w:p/>
+        </w:tc>
+      </w:tr>
+      <w:tr>
+        <w:tc>
+          <w:tcPr>
+            <w:tcW w:w="2088" w:type="dxa"/>
+            <w:shd w:val="clear" w:color="auto" w:fill="C0C0C0"/>
+          </w:tcPr>
+          <w:p>
+            <w:r>
+              <w:rPr>
+                <w:rFonts w:hint="eastAsia"/>
+              </w:rPr>
+              <w:t>関連要求</w:t>
+            </w:r>
+            <w:r>
+              <w:rPr>
+                <w:rFonts w:hint="eastAsia"/>
+              </w:rPr>
+              <w:t>ID</w:t>
+            </w:r>
+          </w:p>
+        </w:tc>
+        <w:tc>
+          <w:tcPr>
+            <w:tcW w:w="6614" w:type="dxa"/>
+          </w:tcPr>
+          <w:p/>
+        </w:tc>
+      </w:tr>
+      <w:tr>
+        <w:tc>
+          <w:tcPr>
+            <w:tcW w:w="2088" w:type="dxa"/>
+            <w:shd w:val="clear" w:color="auto" w:fill="C0C0C0"/>
+          </w:tcPr>
+          <w:p>
+            <w:r>
+              <w:rPr>
+                <w:rFonts w:hint="eastAsia"/>
+              </w:rPr>
+              <w:t>上位要求</w:t>
+            </w:r>
+            <w:r>
+              <w:rPr>
+                <w:rFonts w:hint="eastAsia"/>
+              </w:rPr>
+              <w:t>ID</w:t>
+            </w:r>
+          </w:p>
+        </w:tc>
+        <w:tc>
+          <w:tcPr>
+            <w:tcW w:w="6614" w:type="dxa"/>
+          </w:tcPr>
+          <w:p/>
+        </w:tc>
+      </w:tr>
+      <w:tr>
+        <w:tc>
+          <w:tcPr>
+            <w:tcW w:w="2088" w:type="dxa"/>
+            <w:shd w:val="clear" w:color="auto" w:fill="C0C0C0"/>
+          </w:tcPr>
+          <w:p>
+            <w:r>
+              <w:rPr>
+                <w:rFonts w:hint="eastAsia"/>
+              </w:rPr>
+              <w:t>利用者グループ</w:t>
+            </w:r>
+          </w:p>
+        </w:tc>
+        <w:tc>
+          <w:tcPr>
+            <w:tcW w:w="6614" w:type="dxa"/>
+          </w:tcPr>
+          <w:p/>
+        </w:tc>
+      </w:tr>
+      <w:tr>
+        <w:tc>
+          <w:tcPr>
+            <w:tcW w:w="2088" w:type="dxa"/>
+            <w:shd w:val="clear" w:color="auto" w:fill="C0C0C0"/>
+          </w:tcPr>
+          <w:p>
+            <w:r>
+              <w:rPr>
+                <w:rFonts w:hint="eastAsia"/>
+              </w:rPr>
+              <w:t>備考</w:t>
+            </w:r>
+          </w:p>
+        </w:tc>
+        <w:tc>
+          <w:tcPr>
+            <w:tcW w:w="6614" w:type="dxa"/>
+          </w:tcPr>
+          <w:p/>
+        </w:tc>
+      </w:tr>
+    </w:tbl>
+    <w:p>
+      <w:pPr>
+        <w:widowControl/>
+        <w:jc w:val="left"/>
+        <w:rPr>
+          <w:rFonts w:ascii="ＭＳ ゴシック" w:eastAsia="ＭＳ ゴシック" w:hAnsi="ＭＳ ゴシック"/>
+          <w:b/>
+          <w:sz w:val="24"/>
+        </w:rPr>
+      </w:pPr>
+    </w:p>
+    <w:p>
+      <w:pPr>
+        <w:widowControl/>
+        <w:jc w:val="left"/>
+        <w:rPr>
+          <w:rFonts w:ascii="ＭＳ ゴシック" w:eastAsia="ＭＳ ゴシック" w:hAnsi="ＭＳ ゴシック"/>
+          <w:b/>
+          <w:sz w:val="24"/>
+        </w:rPr>
+      </w:pPr>
+    </w:p>
+    <w:p>
+      <w:pPr>
+        <w:widowControl/>
+        <w:jc w:val="left"/>
+        <w:rPr>
+          <w:rFonts w:ascii="ＭＳ ゴシック" w:eastAsia="ＭＳ ゴシック" w:hAnsi="ＭＳ ゴシック"/>
+          <w:b/>
+          <w:sz w:val="24"/>
+        </w:rPr>
+      </w:pPr>
+    </w:p>
+    <w:p>
+      <w:pPr>
+        <w:outlineLvl w:val="1"/>
+        <w:rPr>
+          <w:rFonts w:ascii="ＭＳ ゴシック" w:eastAsia="ＭＳ ゴシック" w:hAnsi="ＭＳ ゴシック"/>
+          <w:b/>
+          <w:sz w:val="24"/>
+        </w:rPr>
+      </w:pPr>
+      <w:r>
+        <w:rPr>
+          <w:rFonts w:ascii="ＭＳ ゴシック" w:eastAsia="ＭＳ ゴシック" w:hAnsi="ＭＳ ゴシック" w:hint="eastAsia"/>
+          <w:b/>
+          <w:sz w:val="24"/>
+        </w:rPr>
+        <w:t>機能</w:t>
+      </w:r>
+    </w:p>
+    <w:tbl>
+      <w:tblPr>
+        <w:tblW w:w="0" w:type="auto"/>
+        <w:tblInd w:w="-9" w:type="dxa"/>
+        <w:tblBorders>
+          <w:top w:val="single" w:sz="4" w:space="0" w:color="auto"/>
+          <w:left w:val="single" w:sz="4" w:space="0" w:color="auto"/>
+          <w:bottom w:val="single" w:sz="4" w:space="0" w:color="auto"/>
+          <w:right w:val="single" w:sz="4" w:space="0" w:color="auto"/>
+          <w:insideH w:val="single" w:sz="4" w:space="0" w:color="auto"/>
+          <w:insideV w:val="single" w:sz="4" w:space="0" w:color="auto"/>
+        </w:tblBorders>
+        <w:tblLayout w:type="fixed"/>
+        <w:tblCellMar>
+          <w:left w:w="99" w:type="dxa"/>
+          <w:right w:w="99" w:type="dxa"/>
+        </w:tblCellMar>
+        <w:tblLook w:val="01E0" w:firstRow="1" w:lastRow="1" w:firstColumn="1" w:lastColumn="1" w:noHBand="0" w:noVBand="0"/>
+      </w:tblPr>
+      <w:tblGrid>
+        <w:gridCol w:w="2088"/>
+        <w:gridCol w:w="6614"/>
+      </w:tblGrid>
+      <w:tr>
+        <w:tc>
+          <w:tcPr>
+            <w:tcW w:w="2088" w:type="dxa"/>
+            <w:shd w:val="clear" w:color="auto" w:fill="C0C0C0"/>
+          </w:tcPr>
+          <w:p>
+            <w:r>
+              <w:rPr>
+                <w:rFonts w:hint="eastAsia"/>
+              </w:rPr>
+              <w:t>機能要求</w:t>
+            </w:r>
+            <w:r>
+              <w:rPr>
+                <w:rFonts w:hint="eastAsia"/>
+              </w:rPr>
+              <w:t>ID</w:t>
+            </w:r>
+          </w:p>
+        </w:tc>
+        <w:tc>
+          <w:tcPr>
+            <w:tcW w:w="6614" w:type="dxa"/>
+          </w:tcPr>
+          <w:p/>
+        </w:tc>
+      </w:tr>
+      <w:tr>
+        <w:tc>
+          <w:tcPr>
+            <w:tcW w:w="2088" w:type="dxa"/>
+            <w:shd w:val="clear" w:color="auto" w:fill="C0C0C0"/>
+          </w:tcPr>
+          <w:p>
+            <w:r>
+              <w:rPr>
+                <w:rFonts w:hint="eastAsia"/>
+              </w:rPr>
+              <w:t>機能名</w:t>
+            </w:r>
+          </w:p>
+        </w:tc>
+        <w:tc>
+          <w:tcPr>
+            <w:tcW w:w="6614" w:type="dxa"/>
+          </w:tcPr>
+          <w:p/>
+        </w:tc>
+      </w:tr>
+      <w:tr>
+        <w:tc>
+          <w:tcPr>
+            <w:tcW w:w="2088" w:type="dxa"/>
+            <w:shd w:val="clear" w:color="auto" w:fill="C0C0C0"/>
+          </w:tcPr>
+          <w:p>
+            <w:r>
+              <w:rPr>
+                <w:rFonts w:hint="eastAsia"/>
+              </w:rPr>
+              <w:t>概要</w:t>
+            </w:r>
+          </w:p>
+        </w:tc>
+        <w:tc>
+          <w:tcPr>
+            <w:tcW w:w="6614" w:type="dxa"/>
+          </w:tcPr>
+          <w:p/>
+        </w:tc>
+      </w:tr>
+      <w:tr>
+        <w:tc>
+          <w:tcPr>
+            <w:tcW w:w="2088" w:type="dxa"/>
+            <w:shd w:val="clear" w:color="auto" w:fill="C0C0C0"/>
+          </w:tcPr>
+          <w:p>
+            <w:r>
+              <w:rPr>
+                <w:rFonts w:hint="eastAsia"/>
+              </w:rPr>
+              <w:t>入力</w:t>
+            </w:r>
+          </w:p>
+        </w:tc>
+        <w:tc>
+          <w:tcPr>
+            <w:tcW w:w="6614" w:type="dxa"/>
+          </w:tcPr>
+          <w:p/>
+        </w:tc>
+      </w:tr>
+      <w:tr>
+        <w:tc>
+          <w:tcPr>
+            <w:tcW w:w="2088" w:type="dxa"/>
+            <w:shd w:val="clear" w:color="auto" w:fill="C0C0C0"/>
+          </w:tcPr>
+          <w:p>
+            <w:r>
+              <w:rPr>
+                <w:rFonts w:hint="eastAsia"/>
+              </w:rPr>
+              <w:t>出力</w:t>
+            </w:r>
+          </w:p>
+        </w:tc>
+        <w:tc>
+          <w:tcPr>
+            <w:tcW w:w="6614" w:type="dxa"/>
+          </w:tcPr>
+          <w:p/>
+        </w:tc>
+      </w:tr>
+      <w:tr>
+        <w:tc>
+          <w:tcPr>
+            <w:tcW w:w="2088" w:type="dxa"/>
+            <w:shd w:val="clear" w:color="auto" w:fill="C0C0C0"/>
+          </w:tcPr>
+          <w:p>
+            <w:r>
+              <w:rPr>
+                <w:rFonts w:hint="eastAsia"/>
+              </w:rPr>
+              <w:t>処理</w:t>
+            </w:r>
+          </w:p>
+        </w:tc>
+        <w:tc>
+          <w:tcPr>
+            <w:tcW w:w="6614" w:type="dxa"/>
+          </w:tcPr>
+          <w:p/>
+        </w:tc>
+      </w:tr>
+      <w:tr>
+        <w:tc>
+          <w:tcPr>
+            <w:tcW w:w="2088" w:type="dxa"/>
+            <w:shd w:val="clear" w:color="auto" w:fill="C0C0C0"/>
+          </w:tcPr>
+          <w:p>
+            <w:r>
+              <w:rPr>
+                <w:rFonts w:hint="eastAsia"/>
+              </w:rPr>
+              <w:t>関連要求</w:t>
+            </w:r>
+            <w:r>
+              <w:rPr>
+                <w:rFonts w:hint="eastAsia"/>
+              </w:rPr>
+              <w:t>ID</w:t>
+            </w:r>
+          </w:p>
+        </w:tc>
+        <w:tc>
+          <w:tcPr>
+            <w:tcW w:w="6614" w:type="dxa"/>
+          </w:tcPr>
+          <w:p/>
+        </w:tc>
+      </w:tr>
+      <w:tr>
+        <w:tc>
+          <w:tcPr>
+            <w:tcW w:w="2088" w:type="dxa"/>
+            <w:shd w:val="clear" w:color="auto" w:fill="C0C0C0"/>
+          </w:tcPr>
+          <w:p>
+            <w:r>
+              <w:rPr>
+                <w:rFonts w:hint="eastAsia"/>
+              </w:rPr>
+              <w:t>上位要求</w:t>
+            </w:r>
+            <w:r>
+              <w:rPr>
+                <w:rFonts w:hint="eastAsia"/>
+              </w:rPr>
+              <w:t>ID</w:t>
+            </w:r>
+          </w:p>
+        </w:tc>
+        <w:tc>
+          <w:tcPr>
+            <w:tcW w:w="6614" w:type="dxa"/>
+          </w:tcPr>
+          <w:p/>
+        </w:tc>
+      </w:tr>
+      <w:tr>
+        <w:tc>
+          <w:tcPr>
+            <w:tcW w:w="2088" w:type="dxa"/>
+            <w:shd w:val="clear" w:color="auto" w:fill="C0C0C0"/>
+          </w:tcPr>
+          <w:p>
+            <w:r>
+              <w:rPr>
+                <w:rFonts w:hint="eastAsia"/>
+              </w:rPr>
+              <w:t>利用者グループ</w:t>
+            </w:r>
+          </w:p>
+        </w:tc>
+        <w:tc>
+          <w:tcPr>
+            <w:tcW w:w="6614" w:type="dxa"/>
+          </w:tcPr>
+          <w:p/>
+        </w:tc>
+      </w:tr>
+      <w:tr>
+        <w:tc>
+          <w:tcPr>
+            <w:tcW w:w="2088" w:type="dxa"/>
+            <w:shd w:val="clear" w:color="auto" w:fill="C0C0C0"/>
+          </w:tcPr>
+          <w:p>
+            <w:r>
+              <w:rPr>
+                <w:rFonts w:hint="eastAsia"/>
+              </w:rPr>
+              <w:t>備考</w:t>
+            </w:r>
+          </w:p>
+        </w:tc>
+        <w:tc>
+          <w:tcPr>
+            <w:tcW w:w="6614" w:type="dxa"/>
+          </w:tcPr>
+          <w:p/>
+        </w:tc>
+      </w:tr>
+    </w:tbl>
+    <w:p>
+      <w:pPr>
+        <w:widowControl/>
+        <w:jc w:val="left"/>
+        <w:rPr>
+          <w:rFonts w:ascii="ＭＳ ゴシック" w:eastAsia="ＭＳ ゴシック" w:hAnsi="ＭＳ ゴシック"/>
+          <w:b/>
+          <w:sz w:val="24"/>
+        </w:rPr>
+      </w:pPr>
+    </w:p>
+    <w:p>
+      <w:pPr>
+        <w:widowControl/>
+        <w:jc w:val="left"/>
+        <w:rPr>
+          <w:rFonts w:ascii="ＭＳ ゴシック" w:eastAsia="ＭＳ ゴシック" w:hAnsi="ＭＳ ゴシック"/>
+          <w:b/>
+          <w:sz w:val="24"/>
+        </w:rPr>
+      </w:pPr>
+    </w:p>
+    <w:p>
+      <w:pPr>
+        <w:widowControl/>
+        <w:jc w:val="left"/>
+        <w:rPr>
+          <w:rFonts w:ascii="ＭＳ ゴシック" w:eastAsia="ＭＳ ゴシック" w:hAnsi="ＭＳ ゴシック"/>
+          <w:b/>
+          <w:sz w:val="24"/>
+        </w:rPr>
+      </w:pPr>
+    </w:p>
+    <w:p>
+      <w:pPr>
+        <w:outlineLvl w:val="1"/>
+        <w:rPr>
+          <w:rFonts w:ascii="ＭＳ ゴシック" w:eastAsia="ＭＳ ゴシック" w:hAnsi="ＭＳ ゴシック"/>
+          <w:b/>
+          <w:sz w:val="24"/>
+        </w:rPr>
+      </w:pPr>
+      <w:r>
+        <w:rPr>
+          <w:rFonts w:ascii="ＭＳ ゴシック" w:eastAsia="ＭＳ ゴシック" w:hAnsi="ＭＳ ゴシック" w:hint="eastAsia"/>
+          <w:b/>
+          <w:sz w:val="24"/>
+        </w:rPr>
+        <w:t>機能</w:t>
+      </w:r>
+    </w:p>
+    <w:tbl>
+      <w:tblPr>
+        <w:tblW w:w="0" w:type="auto"/>
+        <w:tblInd w:w="-9" w:type="dxa"/>
+        <w:tblBorders>
+          <w:top w:val="single" w:sz="4" w:space="0" w:color="auto"/>
+          <w:left w:val="single" w:sz="4" w:space="0" w:color="auto"/>
+          <w:bottom w:val="single" w:sz="4" w:space="0" w:color="auto"/>
+          <w:right w:val="single" w:sz="4" w:space="0" w:color="auto"/>
+          <w:insideH w:val="single" w:sz="4" w:space="0" w:color="auto"/>
+          <w:insideV w:val="single" w:sz="4" w:space="0" w:color="auto"/>
+        </w:tblBorders>
+        <w:tblLayout w:type="fixed"/>
+        <w:tblCellMar>
+          <w:left w:w="99" w:type="dxa"/>
+          <w:right w:w="99" w:type="dxa"/>
+        </w:tblCellMar>
+        <w:tblLook w:val="01E0" w:firstRow="1" w:lastRow="1" w:firstColumn="1" w:lastColumn="1" w:noHBand="0" w:noVBand="0"/>
+      </w:tblPr>
+      <w:tblGrid>
+        <w:gridCol w:w="2088"/>
+        <w:gridCol w:w="6614"/>
+      </w:tblGrid>
+      <w:tr>
+        <w:tc>
+          <w:tcPr>
+            <w:tcW w:w="2088" w:type="dxa"/>
+            <w:shd w:val="clear" w:color="auto" w:fill="C0C0C0"/>
+          </w:tcPr>
+          <w:p>
+            <w:r>
+              <w:rPr>
+                <w:rFonts w:hint="eastAsia"/>
+              </w:rPr>
+              <w:t>機能要求</w:t>
+            </w:r>
+            <w:r>
+              <w:rPr>
+                <w:rFonts w:hint="eastAsia"/>
+              </w:rPr>
+              <w:t>ID</w:t>
+            </w:r>
+          </w:p>
+        </w:tc>
+        <w:tc>
+          <w:tcPr>
+            <w:tcW w:w="6614" w:type="dxa"/>
+          </w:tcPr>
+          <w:p/>
+        </w:tc>
+      </w:tr>
+      <w:tr>
+        <w:tc>
+          <w:tcPr>
+            <w:tcW w:w="2088" w:type="dxa"/>
+            <w:shd w:val="clear" w:color="auto" w:fill="C0C0C0"/>
+          </w:tcPr>
+          <w:p>
+            <w:r>
+              <w:rPr>
+                <w:rFonts w:hint="eastAsia"/>
+              </w:rPr>
+              <w:t>機能名</w:t>
+            </w:r>
+          </w:p>
+        </w:tc>
+        <w:tc>
+          <w:tcPr>
+            <w:tcW w:w="6614" w:type="dxa"/>
+          </w:tcPr>
+          <w:p/>
+        </w:tc>
+      </w:tr>
+      <w:tr>
+        <w:tc>
+          <w:tcPr>
+            <w:tcW w:w="2088" w:type="dxa"/>
+            <w:shd w:val="clear" w:color="auto" w:fill="C0C0C0"/>
+          </w:tcPr>
+          <w:p>
+            <w:r>
+              <w:rPr>
+                <w:rFonts w:hint="eastAsia"/>
+              </w:rPr>
+              <w:t>概要</w:t>
+            </w:r>
+          </w:p>
+        </w:tc>
+        <w:tc>
+          <w:tcPr>
+            <w:tcW w:w="6614" w:type="dxa"/>
+          </w:tcPr>
+          <w:p/>
+        </w:tc>
+      </w:tr>
+      <w:tr>
+        <w:tc>
+          <w:tcPr>
+            <w:tcW w:w="2088" w:type="dxa"/>
+            <w:shd w:val="clear" w:color="auto" w:fill="C0C0C0"/>
+          </w:tcPr>
+          <w:p>
+            <w:r>
+              <w:rPr>
+                <w:rFonts w:hint="eastAsia"/>
+              </w:rPr>
+              <w:t>入力</w:t>
+            </w:r>
+          </w:p>
+        </w:tc>
+        <w:tc>
+          <w:tcPr>
+            <w:tcW w:w="6614" w:type="dxa"/>
+          </w:tcPr>
+          <w:p/>
+        </w:tc>
+      </w:tr>
+      <w:tr>
+        <w:tc>
+          <w:tcPr>
+            <w:tcW w:w="2088" w:type="dxa"/>
+            <w:shd w:val="clear" w:color="auto" w:fill="C0C0C0"/>
+          </w:tcPr>
+          <w:p>
+            <w:r>
+              <w:rPr>
+                <w:rFonts w:hint="eastAsia"/>
+              </w:rPr>
+              <w:t>出力</w:t>
+            </w:r>
+          </w:p>
+        </w:tc>
+        <w:tc>
+          <w:tcPr>
+            <w:tcW w:w="6614" w:type="dxa"/>
+          </w:tcPr>
+          <w:p/>
+        </w:tc>
+      </w:tr>
+      <w:tr>
+        <w:tc>
+          <w:tcPr>
+            <w:tcW w:w="2088" w:type="dxa"/>
+            <w:shd w:val="clear" w:color="auto" w:fill="C0C0C0"/>
+          </w:tcPr>
+          <w:p>
+            <w:r>
+              <w:rPr>
+                <w:rFonts w:hint="eastAsia"/>
+              </w:rPr>
+              <w:t>処理</w:t>
+            </w:r>
+          </w:p>
+        </w:tc>
+        <w:tc>
+          <w:tcPr>
+            <w:tcW w:w="6614" w:type="dxa"/>
+          </w:tcPr>
+          <w:p/>
+        </w:tc>
+      </w:tr>
+      <w:tr>
+        <w:tc>
+          <w:tcPr>
+            <w:tcW w:w="2088" w:type="dxa"/>
+            <w:shd w:val="clear" w:color="auto" w:fill="C0C0C0"/>
+          </w:tcPr>
+          <w:p>
+            <w:r>
+              <w:rPr>
+                <w:rFonts w:hint="eastAsia"/>
+              </w:rPr>
+              <w:t>関連要求</w:t>
+            </w:r>
+            <w:r>
+              <w:rPr>
+                <w:rFonts w:hint="eastAsia"/>
+              </w:rPr>
+              <w:t>ID</w:t>
+            </w:r>
+          </w:p>
+        </w:tc>
+        <w:tc>
+          <w:tcPr>
+            <w:tcW w:w="6614" w:type="dxa"/>
+          </w:tcPr>
+          <w:p/>
+        </w:tc>
+      </w:tr>
+      <w:tr>
+        <w:tc>
+          <w:tcPr>
+            <w:tcW w:w="2088" w:type="dxa"/>
+            <w:shd w:val="clear" w:color="auto" w:fill="C0C0C0"/>
+          </w:tcPr>
+          <w:p>
+            <w:r>
+              <w:rPr>
+                <w:rFonts w:hint="eastAsia"/>
+              </w:rPr>
+              <w:t>上位要求</w:t>
+            </w:r>
+            <w:r>
+              <w:rPr>
+                <w:rFonts w:hint="eastAsia"/>
+              </w:rPr>
+              <w:t>ID</w:t>
+            </w:r>
+          </w:p>
+        </w:tc>
+        <w:tc>
+          <w:tcPr>
+            <w:tcW w:w="6614" w:type="dxa"/>
+          </w:tcPr>
+          <w:p/>
+        </w:tc>
+      </w:tr>
+      <w:tr>
+        <w:tc>
+          <w:tcPr>
+            <w:tcW w:w="2088" w:type="dxa"/>
+            <w:shd w:val="clear" w:color="auto" w:fill="C0C0C0"/>
+          </w:tcPr>
+          <w:p>
+            <w:r>
+              <w:rPr>
+                <w:rFonts w:hint="eastAsia"/>
+              </w:rPr>
+              <w:t>利用者グループ</w:t>
+            </w:r>
+          </w:p>
+        </w:tc>
+        <w:tc>
+          <w:tcPr>
+            <w:tcW w:w="6614" w:type="dxa"/>
+          </w:tcPr>
+          <w:p/>
+        </w:tc>
+      </w:tr>
+      <w:tr>
+        <w:tc>
+          <w:tcPr>
+            <w:tcW w:w="2088" w:type="dxa"/>
+            <w:shd w:val="clear" w:color="auto" w:fill="C0C0C0"/>
+          </w:tcPr>
+          <w:p>
+            <w:r>
+              <w:rPr>
+                <w:rFonts w:hint="eastAsia"/>
+              </w:rPr>
+              <w:t>備考</w:t>
+            </w:r>
+          </w:p>
+        </w:tc>
+        <w:tc>
+          <w:tcPr>
+            <w:tcW w:w="6614" w:type="dxa"/>
+          </w:tcPr>
+          <w:p/>
+        </w:tc>
+      </w:tr>
+    </w:tbl>
+    <w:p>
+      <w:pPr>
+        <w:widowControl/>
+        <w:jc w:val="left"/>
+        <w:rPr>
+          <w:rFonts w:ascii="ＭＳ ゴシック" w:eastAsia="ＭＳ ゴシック" w:hAnsi="ＭＳ ゴシック"/>
+          <w:b/>
+          <w:sz w:val="24"/>
+        </w:rPr>
+      </w:pPr>
+    </w:p>
+    <w:p>
+      <w:pPr>
+        <w:outlineLvl w:val="1"/>
+        <w:rPr>
+          <w:rFonts w:ascii="ＭＳ ゴシック" w:eastAsia="ＭＳ ゴシック" w:hAnsi="ＭＳ ゴシック"/>
+          <w:b/>
+          <w:sz w:val="24"/>
+        </w:rPr>
+      </w:pPr>
+    </w:p>
+    <w:p>
+      <w:pPr>
+        <w:outlineLvl w:val="1"/>
+        <w:rPr>
+          <w:rFonts w:ascii="ＭＳ ゴシック" w:eastAsia="ＭＳ ゴシック" w:hAnsi="ＭＳ ゴシック"/>
+          <w:b/>
+          <w:sz w:val="24"/>
+        </w:rPr>
+      </w:pPr>
+    </w:p>
+    <w:p>
+      <w:pPr>
+        <w:outlineLvl w:val="1"/>
+        <w:rPr>
+          <w:rFonts w:ascii="ＭＳ ゴシック" w:eastAsia="ＭＳ ゴシック" w:hAnsi="ＭＳ ゴシック"/>
+          <w:b/>
+          <w:sz w:val="24"/>
+        </w:rPr>
+      </w:pPr>
+      <w:r>
+        <w:rPr>
+          <w:rFonts w:ascii="ＭＳ ゴシック" w:eastAsia="ＭＳ ゴシック" w:hAnsi="ＭＳ ゴシック" w:hint="eastAsia"/>
+          <w:b/>
+          <w:sz w:val="24"/>
+        </w:rPr>
+        <w:t>機能</w:t>
+      </w:r>
+    </w:p>
+    <w:tbl>
+      <w:tblPr>
+        <w:tblW w:w="0" w:type="auto"/>
+        <w:tblInd w:w="-9" w:type="dxa"/>
+        <w:tblBorders>
+          <w:top w:val="single" w:sz="4" w:space="0" w:color="auto"/>
+          <w:left w:val="single" w:sz="4" w:space="0" w:color="auto"/>
+          <w:bottom w:val="single" w:sz="4" w:space="0" w:color="auto"/>
+          <w:right w:val="single" w:sz="4" w:space="0" w:color="auto"/>
+          <w:insideH w:val="single" w:sz="4" w:space="0" w:color="auto"/>
+          <w:insideV w:val="single" w:sz="4" w:space="0" w:color="auto"/>
+        </w:tblBorders>
+        <w:tblLayout w:type="fixed"/>
+        <w:tblCellMar>
+          <w:left w:w="99" w:type="dxa"/>
+          <w:right w:w="99" w:type="dxa"/>
+        </w:tblCellMar>
+        <w:tblLook w:val="01E0" w:firstRow="1" w:lastRow="1" w:firstColumn="1" w:lastColumn="1" w:noHBand="0" w:noVBand="0"/>
+      </w:tblPr>
+      <w:tblGrid>
+        <w:gridCol w:w="2088"/>
+        <w:gridCol w:w="6614"/>
+      </w:tblGrid>
+      <w:tr>
+        <w:tc>
+          <w:tcPr>
+            <w:tcW w:w="2088" w:type="dxa"/>
+            <w:shd w:val="clear" w:color="auto" w:fill="C0C0C0"/>
+          </w:tcPr>
+          <w:p>
+            <w:r>
+              <w:rPr>
+                <w:rFonts w:hint="eastAsia"/>
+              </w:rPr>
+              <w:t>機能要求</w:t>
+            </w:r>
+            <w:r>
+              <w:rPr>
+                <w:rFonts w:hint="eastAsia"/>
+              </w:rPr>
+              <w:t>ID</w:t>
+            </w:r>
+          </w:p>
+        </w:tc>
+        <w:tc>
+          <w:tcPr>
+            <w:tcW w:w="6614" w:type="dxa"/>
+          </w:tcPr>
+          <w:p/>
+        </w:tc>
+      </w:tr>
+      <w:tr>
+        <w:tc>
+          <w:tcPr>
+            <w:tcW w:w="2088" w:type="dxa"/>
+            <w:shd w:val="clear" w:color="auto" w:fill="C0C0C0"/>
+          </w:tcPr>
+          <w:p>
+            <w:r>
+              <w:rPr>
+                <w:rFonts w:hint="eastAsia"/>
+              </w:rPr>
+              <w:lastRenderedPageBreak/>
+              <w:t>機能名</w:t>
+            </w:r>
+          </w:p>
+        </w:tc>
+        <w:tc>
+          <w:tcPr>
+            <w:tcW w:w="6614" w:type="dxa"/>
+          </w:tcPr>
+          <w:p/>
+        </w:tc>
+      </w:tr>
+      <w:tr>
+        <w:tc>
+          <w:tcPr>
+            <w:tcW w:w="2088" w:type="dxa"/>
+            <w:shd w:val="clear" w:color="auto" w:fill="C0C0C0"/>
+          </w:tcPr>
+          <w:p>
+            <w:r>
+              <w:rPr>
+                <w:rFonts w:hint="eastAsia"/>
+              </w:rPr>
+              <w:t>概要</w:t>
+            </w:r>
+          </w:p>
+        </w:tc>
+        <w:tc>
+          <w:tcPr>
+            <w:tcW w:w="6614" w:type="dxa"/>
+          </w:tcPr>
+          <w:p/>
+        </w:tc>
+      </w:tr>
+      <w:tr>
+        <w:tc>
+          <w:tcPr>
+            <w:tcW w:w="2088" w:type="dxa"/>
+            <w:shd w:val="clear" w:color="auto" w:fill="C0C0C0"/>
+          </w:tcPr>
+          <w:p>
+            <w:r>
+              <w:rPr>
+                <w:rFonts w:hint="eastAsia"/>
+              </w:rPr>
+              <w:t>入力</w:t>
+            </w:r>
+          </w:p>
+        </w:tc>
+        <w:tc>
+          <w:tcPr>
+            <w:tcW w:w="6614" w:type="dxa"/>
+          </w:tcPr>
+          <w:p/>
+        </w:tc>
+      </w:tr>
+      <w:tr>
+        <w:tc>
+          <w:tcPr>
+            <w:tcW w:w="2088" w:type="dxa"/>
+            <w:shd w:val="clear" w:color="auto" w:fill="C0C0C0"/>
+          </w:tcPr>
+          <w:p>
+            <w:r>
+              <w:rPr>
+                <w:rFonts w:hint="eastAsia"/>
+              </w:rPr>
+              <w:t>出力</w:t>
+            </w:r>
+          </w:p>
+        </w:tc>
+        <w:tc>
+          <w:tcPr>
+            <w:tcW w:w="6614" w:type="dxa"/>
+          </w:tcPr>
+          <w:p/>
+        </w:tc>
+      </w:tr>
+      <w:tr>
+        <w:tc>
+          <w:tcPr>
+            <w:tcW w:w="2088" w:type="dxa"/>
+            <w:shd w:val="clear" w:color="auto" w:fill="C0C0C0"/>
+          </w:tcPr>
+          <w:p>
+            <w:r>
+              <w:rPr>
+                <w:rFonts w:hint="eastAsia"/>
+              </w:rPr>
+              <w:t>処理</w:t>
+            </w:r>
+          </w:p>
+        </w:tc>
+        <w:tc>
+          <w:tcPr>
+            <w:tcW w:w="6614" w:type="dxa"/>
+          </w:tcPr>
+          <w:p/>
+        </w:tc>
+      </w:tr>
+      <w:tr>
+        <w:tc>
+          <w:tcPr>
+            <w:tcW w:w="2088" w:type="dxa"/>
+            <w:shd w:val="clear" w:color="auto" w:fill="C0C0C0"/>
+          </w:tcPr>
+          <w:p>
+            <w:r>
+              <w:rPr>
+                <w:rFonts w:hint="eastAsia"/>
+              </w:rPr>
+              <w:t>関連要求</w:t>
+            </w:r>
+            <w:r>
+              <w:rPr>
+                <w:rFonts w:hint="eastAsia"/>
+              </w:rPr>
+              <w:t>ID</w:t>
+            </w:r>
+          </w:p>
+        </w:tc>
+        <w:tc>
+          <w:tcPr>
+            <w:tcW w:w="6614" w:type="dxa"/>
+          </w:tcPr>
+          <w:p/>
+        </w:tc>
+      </w:tr>
+      <w:tr>
+        <w:tc>
+          <w:tcPr>
+            <w:tcW w:w="2088" w:type="dxa"/>
+            <w:shd w:val="clear" w:color="auto" w:fill="C0C0C0"/>
+          </w:tcPr>
+          <w:p>
+            <w:r>
+              <w:rPr>
+                <w:rFonts w:hint="eastAsia"/>
+              </w:rPr>
+              <w:t>上位要求</w:t>
+            </w:r>
+            <w:r>
+              <w:rPr>
+                <w:rFonts w:hint="eastAsia"/>
+              </w:rPr>
+              <w:t>ID</w:t>
+            </w:r>
+          </w:p>
+        </w:tc>
+        <w:tc>
+          <w:tcPr>
+            <w:tcW w:w="6614" w:type="dxa"/>
+          </w:tcPr>
+          <w:p/>
+        </w:tc>
+      </w:tr>
+      <w:tr>
+        <w:tc>
+          <w:tcPr>
+            <w:tcW w:w="2088" w:type="dxa"/>
+            <w:shd w:val="clear" w:color="auto" w:fill="C0C0C0"/>
+          </w:tcPr>
+          <w:p>
+            <w:r>
+              <w:rPr>
+                <w:rFonts w:hint="eastAsia"/>
+              </w:rPr>
+              <w:t>利用者グループ</w:t>
+            </w:r>
+          </w:p>
+        </w:tc>
+        <w:tc>
+          <w:tcPr>
+            <w:tcW w:w="6614" w:type="dxa"/>
+          </w:tcPr>
+          <w:p/>
+        </w:tc>
+      </w:tr>
+      <w:tr>
+        <w:tc>
+          <w:tcPr>
+            <w:tcW w:w="2088" w:type="dxa"/>
+            <w:shd w:val="clear" w:color="auto" w:fill="C0C0C0"/>
+          </w:tcPr>
+          <w:p>
+            <w:r>
+              <w:rPr>
+                <w:rFonts w:hint="eastAsia"/>
+              </w:rPr>
+              <w:t>備考</w:t>
+            </w:r>
+          </w:p>
+        </w:tc>
+        <w:tc>
+          <w:tcPr>
+            <w:tcW w:w="6614" w:type="dxa"/>
+          </w:tcPr>
+          <w:p/>
+        </w:tc>
+      </w:tr>
+    </w:tbl>
+    <w:p>
+      <w:pPr>
+        <w:outlineLvl w:val="1"/>
+        <w:rPr>
+          <w:rFonts w:ascii="ＭＳ ゴシック" w:eastAsia="ＭＳ ゴシック" w:hAnsi="ＭＳ ゴシック"/>
+          <w:b/>
+          <w:sz w:val="24"/>
+        </w:rPr>
+      </w:pPr>
+    </w:p>
+    <w:p>
+      <w:pPr>
+        <w:outlineLvl w:val="1"/>
+        <w:rPr>
+          <w:rFonts w:ascii="ＭＳ ゴシック" w:eastAsia="ＭＳ ゴシック" w:hAnsi="ＭＳ ゴシック"/>
+          <w:b/>
+          <w:sz w:val="24"/>
+        </w:rPr>
+      </w:pPr>
+    </w:p>
+    <w:p>
+      <w:pPr>
+        <w:outlineLvl w:val="1"/>
+        <w:rPr>
+          <w:rFonts w:ascii="ＭＳ ゴシック" w:eastAsia="ＭＳ ゴシック" w:hAnsi="ＭＳ ゴシック"/>
+          <w:b/>
+          <w:sz w:val="24"/>
+        </w:rPr>
+      </w:pPr>
+    </w:p>
+    <w:p>
+      <w:pPr>
+        <w:outlineLvl w:val="1"/>
+        <w:rPr>
+          <w:rFonts w:ascii="ＭＳ ゴシック" w:eastAsia="ＭＳ ゴシック" w:hAnsi="ＭＳ ゴシック"/>
+          <w:b/>
+          <w:sz w:val="24"/>
+        </w:rPr>
+      </w:pPr>
+      <w:r>
+        <w:rPr>
+          <w:rFonts w:ascii="ＭＳ ゴシック" w:eastAsia="ＭＳ ゴシック" w:hAnsi="ＭＳ ゴシック" w:hint="eastAsia"/>
+          <w:b/>
+          <w:sz w:val="24"/>
+        </w:rPr>
+        <w:t>機能</w:t>
+      </w:r>
+    </w:p>
+    <w:tbl>
+      <w:tblPr>
+        <w:tblW w:w="0" w:type="auto"/>
+        <w:tblInd w:w="-9" w:type="dxa"/>
+        <w:tblBorders>
+          <w:top w:val="single" w:sz="4" w:space="0" w:color="auto"/>
+          <w:left w:val="single" w:sz="4" w:space="0" w:color="auto"/>
+          <w:bottom w:val="single" w:sz="4" w:space="0" w:color="auto"/>
+          <w:right w:val="single" w:sz="4" w:space="0" w:color="auto"/>
+          <w:insideH w:val="single" w:sz="4" w:space="0" w:color="auto"/>
+          <w:insideV w:val="single" w:sz="4" w:space="0" w:color="auto"/>
+        </w:tblBorders>
+        <w:tblLayout w:type="fixed"/>
+        <w:tblCellMar>
+          <w:left w:w="99" w:type="dxa"/>
+          <w:right w:w="99" w:type="dxa"/>
+        </w:tblCellMar>
+        <w:tblLook w:val="01E0" w:firstRow="1" w:lastRow="1" w:firstColumn="1" w:lastColumn="1" w:noHBand="0" w:noVBand="0"/>
+      </w:tblPr>
+      <w:tblGrid>
+        <w:gridCol w:w="2088"/>
+        <w:gridCol w:w="6614"/>
+      </w:tblGrid>
+      <w:tr>
+        <w:tc>
+          <w:tcPr>
+            <w:tcW w:w="2088" w:type="dxa"/>
+            <w:shd w:val="clear" w:color="auto" w:fill="C0C0C0"/>
+          </w:tcPr>
+          <w:p>
+            <w:r>
+              <w:rPr>
+                <w:rFonts w:hint="eastAsia"/>
+              </w:rPr>
+              <w:t>機能要求</w:t>
+            </w:r>
+            <w:r>
+              <w:rPr>
+                <w:rFonts w:hint="eastAsia"/>
+              </w:rPr>
+              <w:t>ID</w:t>
+            </w:r>
+          </w:p>
+        </w:tc>
+        <w:tc>
+          <w:tcPr>
+            <w:tcW w:w="6614" w:type="dxa"/>
+          </w:tcPr>
+          <w:p/>
+        </w:tc>
+      </w:tr>
+      <w:tr>
+        <w:tc>
+          <w:tcPr>
+            <w:tcW w:w="2088" w:type="dxa"/>
+            <w:shd w:val="clear" w:color="auto" w:fill="C0C0C0"/>
+          </w:tcPr>
+          <w:p>
+            <w:r>
+              <w:rPr>
+                <w:rFonts w:hint="eastAsia"/>
+              </w:rPr>
+              <w:t>機能名</w:t>
+            </w:r>
+          </w:p>
+        </w:tc>
+        <w:tc>
+          <w:tcPr>
+            <w:tcW w:w="6614" w:type="dxa"/>
+          </w:tcPr>
+          <w:p/>
+        </w:tc>
+      </w:tr>
+      <w:tr>
+        <w:tc>
+          <w:tcPr>
+            <w:tcW w:w="2088" w:type="dxa"/>
+            <w:shd w:val="clear" w:color="auto" w:fill="C0C0C0"/>
+          </w:tcPr>
+          <w:p>
+            <w:r>
+              <w:rPr>
+                <w:rFonts w:hint="eastAsia"/>
+              </w:rPr>
+              <w:t>概要</w:t>
+            </w:r>
+          </w:p>
+        </w:tc>
+        <w:tc>
+          <w:tcPr>
+            <w:tcW w:w="6614" w:type="dxa"/>
+          </w:tcPr>
+          <w:p/>
+        </w:tc>
+      </w:tr>
+      <w:tr>
+        <w:tc>
+          <w:tcPr>
+            <w:tcW w:w="2088" w:type="dxa"/>
+            <w:shd w:val="clear" w:color="auto" w:fill="C0C0C0"/>
+          </w:tcPr>
+          <w:p>
+            <w:r>
+              <w:rPr>
+                <w:rFonts w:hint="eastAsia"/>
+              </w:rPr>
+              <w:t>入力</w:t>
+            </w:r>
+          </w:p>
+        </w:tc>
+        <w:tc>
+          <w:tcPr>
+            <w:tcW w:w="6614" w:type="dxa"/>
+          </w:tcPr>
+          <w:p/>
+        </w:tc>
+      </w:tr>
+      <w:tr>
+        <w:tc>
+          <w:tcPr>
+            <w:tcW w:w="2088" w:type="dxa"/>
+            <w:shd w:val="clear" w:color="auto" w:fill="C0C0C0"/>
+          </w:tcPr>
+          <w:p>
+            <w:r>
+              <w:rPr>
+                <w:rFonts w:hint="eastAsia"/>
+              </w:rPr>
+              <w:t>出力</w:t>
+            </w:r>
+          </w:p>
+        </w:tc>
+        <w:tc>
+          <w:tcPr>
+            <w:tcW w:w="6614" w:type="dxa"/>
+          </w:tcPr>
+          <w:p/>
+        </w:tc>
+      </w:tr>
+      <w:tr>
+        <w:tc>
+          <w:tcPr>
+            <w:tcW w:w="2088" w:type="dxa"/>
+            <w:shd w:val="clear" w:color="auto" w:fill="C0C0C0"/>
+          </w:tcPr>
+          <w:p>
+            <w:r>
+              <w:rPr>
+                <w:rFonts w:hint="eastAsia"/>
+              </w:rPr>
+              <w:t>処理</w:t>
+            </w:r>
+          </w:p>
+        </w:tc>
+        <w:tc>
+          <w:tcPr>
+            <w:tcW w:w="6614" w:type="dxa"/>
+          </w:tcPr>
+          <w:p/>
+        </w:tc>
+      </w:tr>
+      <w:tr>
+        <w:tc>
+          <w:tcPr>
+            <w:tcW w:w="2088" w:type="dxa"/>
+            <w:shd w:val="clear" w:color="auto" w:fill="C0C0C0"/>
+          </w:tcPr>
+          <w:p>
+            <w:r>
+              <w:rPr>
+                <w:rFonts w:hint="eastAsia"/>
+              </w:rPr>
+              <w:t>関連要求</w:t>
+            </w:r>
+            <w:r>
+              <w:rPr>
+                <w:rFonts w:hint="eastAsia"/>
+              </w:rPr>
+              <w:t>ID</w:t>
+            </w:r>
+          </w:p>
+        </w:tc>
+        <w:tc>
+          <w:tcPr>
+            <w:tcW w:w="6614" w:type="dxa"/>
+          </w:tcPr>
+          <w:p/>
+        </w:tc>
+      </w:tr>
+      <w:tr>
+        <w:tc>
+          <w:tcPr>
+            <w:tcW w:w="2088" w:type="dxa"/>
+            <w:shd w:val="clear" w:color="auto" w:fill="C0C0C0"/>
+          </w:tcPr>
+          <w:p>
+            <w:r>
+              <w:rPr>
+                <w:rFonts w:hint="eastAsia"/>
+              </w:rPr>
+              <w:t>上位要求</w:t>
+            </w:r>
+            <w:r>
+              <w:rPr>
+                <w:rFonts w:hint="eastAsia"/>
+              </w:rPr>
+              <w:t>ID</w:t>
+            </w:r>
+          </w:p>
+        </w:tc>
+        <w:tc>
+          <w:tcPr>
+            <w:tcW w:w="6614" w:type="dxa"/>
+          </w:tcPr>
+          <w:p/>
+        </w:tc>
+      </w:tr>
+      <w:tr>
+        <w:tc>
+          <w:tcPr>
+            <w:tcW w:w="2088" w:type="dxa"/>
+            <w:shd w:val="clear" w:color="auto" w:fill="C0C0C0"/>
+          </w:tcPr>
+          <w:p>
+            <w:r>
+              <w:rPr>
+                <w:rFonts w:hint="eastAsia"/>
+              </w:rPr>
+              <w:t>利用者グループ</w:t>
+            </w:r>
+          </w:p>
+        </w:tc>
+        <w:tc>
+          <w:tcPr>
+            <w:tcW w:w="6614" w:type="dxa"/>
+          </w:tcPr>
+          <w:p/>
+        </w:tc>
+      </w:tr>
+      <w:tr>
+        <w:tc>
+          <w:tcPr>
+            <w:tcW w:w="2088" w:type="dxa"/>
+            <w:shd w:val="clear" w:color="auto" w:fill="C0C0C0"/>
+          </w:tcPr>
+          <w:p>
+            <w:r>
+              <w:rPr>
+                <w:rFonts w:hint="eastAsia"/>
+              </w:rPr>
+              <w:t>備考</w:t>
+            </w:r>
+          </w:p>
+        </w:tc>
+        <w:tc>
+          <w:tcPr>
+            <w:tcW w:w="6614" w:type="dxa"/>
+          </w:tcPr>
+          <w:p/>
+        </w:tc>
+      </w:tr>
+    </w:tbl>
+    <w:p>
+      <w:pPr>
+        <w:outlineLvl w:val="1"/>
+        <w:rPr>
+          <w:rFonts w:ascii="ＭＳ ゴシック" w:eastAsia="ＭＳ ゴシック" w:hAnsi="ＭＳ ゴシック"/>
+          <w:b/>
+          <w:sz w:val="24"/>
+        </w:rPr>
+      </w:pPr>
+    </w:p>
+    <w:p>
+      <w:pPr>
+        <w:outlineLvl w:val="1"/>
+        <w:rPr>
+          <w:rFonts w:ascii="ＭＳ ゴシック" w:eastAsia="ＭＳ ゴシック" w:hAnsi="ＭＳ ゴシック"/>
+          <w:b/>
+          <w:sz w:val="24"/>
+        </w:rPr>
+      </w:pPr>
+    </w:p>
+    <w:p>
+      <w:pPr>
+        <w:outlineLvl w:val="1"/>
+        <w:rPr>
+          <w:rFonts w:ascii="ＭＳ ゴシック" w:eastAsia="ＭＳ ゴシック" w:hAnsi="ＭＳ ゴシック"/>
+          <w:b/>
+          <w:sz w:val="24"/>
+        </w:rPr>
+      </w:pPr>
+    </w:p>
+    <w:p>
+      <w:pPr>
+        <w:outlineLvl w:val="1"/>
+        <w:rPr>
+          <w:rFonts w:ascii="ＭＳ ゴシック" w:eastAsia="ＭＳ ゴシック" w:hAnsi="ＭＳ ゴシック"/>
+          <w:b/>
+          <w:sz w:val="24"/>
+        </w:rPr>
+      </w:pPr>
+      <w:r>
+        <w:rPr>
+          <w:rFonts w:ascii="ＭＳ ゴシック" w:eastAsia="ＭＳ ゴシック" w:hAnsi="ＭＳ ゴシック" w:hint="eastAsia"/>
+          <w:b/>
+          <w:sz w:val="24"/>
+        </w:rPr>
+        <w:t>機能</w:t>
+      </w:r>
+    </w:p>
+    <w:tbl>
+      <w:tblPr>
+        <w:tblW w:w="0" w:type="auto"/>
+        <w:tblInd w:w="-9" w:type="dxa"/>
+        <w:tblBorders>
+          <w:top w:val="single" w:sz="4" w:space="0" w:color="auto"/>
+          <w:left w:val="single" w:sz="4" w:space="0" w:color="auto"/>
+          <w:bottom w:val="single" w:sz="4" w:space="0" w:color="auto"/>
+          <w:right w:val="single" w:sz="4" w:space="0" w:color="auto"/>
+          <w:insideH w:val="single" w:sz="4" w:space="0" w:color="auto"/>
+          <w:insideV w:val="single" w:sz="4" w:space="0" w:color="auto"/>
+        </w:tblBorders>
+        <w:tblLayout w:type="fixed"/>
+        <w:tblCellMar>
+          <w:left w:w="99" w:type="dxa"/>
+          <w:right w:w="99" w:type="dxa"/>
+        </w:tblCellMar>
+        <w:tblLook w:val="01E0" w:firstRow="1" w:lastRow="1" w:firstColumn="1" w:lastColumn="1" w:noHBand="0" w:noVBand="0"/>
+      </w:tblPr>
+      <w:tblGrid>
+        <w:gridCol w:w="2088"/>
+        <w:gridCol w:w="6614"/>
+      </w:tblGrid>
+      <w:tr>
+        <w:tc>
+          <w:tcPr>
+            <w:tcW w:w="2088" w:type="dxa"/>
+            <w:shd w:val="clear" w:color="auto" w:fill="C0C0C0"/>
+          </w:tcPr>
+          <w:p>
+            <w:r>
+              <w:rPr>
+                <w:rFonts w:hint="eastAsia"/>
+              </w:rPr>
+              <w:t>機能要求</w:t>
+            </w:r>
+            <w:r>
+              <w:rPr>
+                <w:rFonts w:hint="eastAsia"/>
+              </w:rPr>
+              <w:t>ID</w:t>
+            </w:r>
+          </w:p>
+        </w:tc>
+        <w:tc>
+          <w:tcPr>
+            <w:tcW w:w="6614" w:type="dxa"/>
+          </w:tcPr>
+          <w:p/>
+        </w:tc>
+      </w:tr>
+      <w:tr>
+        <w:tc>
+          <w:tcPr>
+            <w:tcW w:w="2088" w:type="dxa"/>
+            <w:shd w:val="clear" w:color="auto" w:fill="C0C0C0"/>
+          </w:tcPr>
+          <w:p>
+            <w:r>
+              <w:rPr>
+                <w:rFonts w:hint="eastAsia"/>
+              </w:rPr>
+              <w:t>機能名</w:t>
+            </w:r>
+          </w:p>
+        </w:tc>
+        <w:tc>
+          <w:tcPr>
+            <w:tcW w:w="6614" w:type="dxa"/>
+          </w:tcPr>
+          <w:p/>
+        </w:tc>
+      </w:tr>
+      <w:tr>
+        <w:tc>
+          <w:tcPr>
+            <w:tcW w:w="2088" w:type="dxa"/>
+            <w:shd w:val="clear" w:color="auto" w:fill="C0C0C0"/>
+          </w:tcPr>
+          <w:p>
+            <w:r>
+              <w:rPr>
+                <w:rFonts w:hint="eastAsia"/>
+              </w:rPr>
+              <w:t>概要</w:t>
+            </w:r>
+          </w:p>
+        </w:tc>
+        <w:tc>
+          <w:tcPr>
+            <w:tcW w:w="6614" w:type="dxa"/>
+          </w:tcPr>
+          <w:p/>
+        </w:tc>
+      </w:tr>
+      <w:tr>
+        <w:tc>
+          <w:tcPr>
+            <w:tcW w:w="2088" w:type="dxa"/>
+            <w:shd w:val="clear" w:color="auto" w:fill="C0C0C0"/>
+          </w:tcPr>
+          <w:p>
+            <w:r>
+              <w:rPr>
+                <w:rFonts w:hint="eastAsia"/>
+              </w:rPr>
+              <w:t>入力</w:t>
+            </w:r>
+          </w:p>
+        </w:tc>
+        <w:tc>
+          <w:tcPr>
+            <w:tcW w:w="6614" w:type="dxa"/>
+          </w:tcPr>
+          <w:p/>
+        </w:tc>
+      </w:tr>
+      <w:tr>
+        <w:tc>
+          <w:tcPr>
+            <w:tcW w:w="2088" w:type="dxa"/>
+            <w:shd w:val="clear" w:color="auto" w:fill="C0C0C0"/>
+          </w:tcPr>
+          <w:p>
+            <w:r>
+              <w:rPr>
+                <w:rFonts w:hint="eastAsia"/>
+              </w:rPr>
+              <w:t>出力</w:t>
+            </w:r>
+          </w:p>
+        </w:tc>
+        <w:tc>
+          <w:tcPr>
+            <w:tcW w:w="6614" w:type="dxa"/>
+          </w:tcPr>
+          <w:p/>
+        </w:tc>
+      </w:tr>
+      <w:tr>
+        <w:tc>
+          <w:tcPr>
+            <w:tcW w:w="2088" w:type="dxa"/>
+            <w:shd w:val="clear" w:color="auto" w:fill="C0C0C0"/>
+          </w:tcPr>
+          <w:p>
+            <w:r>
+              <w:rPr>
+                <w:rFonts w:hint="eastAsia"/>
+              </w:rPr>
+              <w:t>処理</w:t>
+            </w:r>
+          </w:p>
+        </w:tc>
+        <w:tc>
+          <w:tcPr>
+            <w:tcW w:w="6614" w:type="dxa"/>
+          </w:tcPr>
+          <w:p/>
+        </w:tc>
+      </w:tr>
+      <w:tr>
+        <w:tc>
+          <w:tcPr>
+            <w:tcW w:w="2088" w:type="dxa"/>
+            <w:shd w:val="clear" w:color="auto" w:fill="C0C0C0"/>
+          </w:tcPr>
+          <w:p>
+            <w:r>
+              <w:rPr>
+                <w:rFonts w:hint="eastAsia"/>
+              </w:rPr>
+              <w:t>関連要求</w:t>
+            </w:r>
+            <w:r>
+              <w:rPr>
+                <w:rFonts w:hint="eastAsia"/>
+              </w:rPr>
+              <w:t>ID</w:t>
+            </w:r>
+          </w:p>
+        </w:tc>
+        <w:tc>
+          <w:tcPr>
+            <w:tcW w:w="6614" w:type="dxa"/>
+          </w:tcPr>
+          <w:p/>
+        </w:tc>
+      </w:tr>
+      <w:tr>
+        <w:tc>
+          <w:tcPr>
+            <w:tcW w:w="2088" w:type="dxa"/>
+            <w:shd w:val="clear" w:color="auto" w:fill="C0C0C0"/>
+          </w:tcPr>
+          <w:p>
+            <w:r>
+              <w:rPr>
+                <w:rFonts w:hint="eastAsia"/>
+              </w:rPr>
+              <w:t>上位要求</w:t>
+            </w:r>
+            <w:r>
+              <w:rPr>
+                <w:rFonts w:hint="eastAsia"/>
+              </w:rPr>
+              <w:t>ID</w:t>
+            </w:r>
+          </w:p>
+        </w:tc>
+        <w:tc>
+          <w:tcPr>
+            <w:tcW w:w="6614" w:type="dxa"/>
+          </w:tcPr>
+          <w:p/>
+        </w:tc>
+      </w:tr>
+      <w:tr>
+        <w:tc>
+          <w:tcPr>
+            <w:tcW w:w="2088" w:type="dxa"/>
+            <w:shd w:val="clear" w:color="auto" w:fill="C0C0C0"/>
+          </w:tcPr>
+          <w:p>
+            <w:r>
+              <w:rPr>
+                <w:rFonts w:hint="eastAsia"/>
+              </w:rPr>
+              <w:t>利用者グループ</w:t>
+            </w:r>
+          </w:p>
+        </w:tc>
+        <w:tc>
+          <w:tcPr>
+            <w:tcW w:w="6614" w:type="dxa"/>
+          </w:tcPr>
+          <w:p/>
+        </w:tc>
+      </w:tr>
+      <w:tr>
+        <w:tc>
+          <w:tcPr>
+            <w:tcW w:w="2088" w:type="dxa"/>
+            <w:shd w:val="clear" w:color="auto" w:fill="C0C0C0"/>
+          </w:tcPr>
+          <w:p>
+            <w:r>
+              <w:rPr>
+                <w:rFonts w:hint="eastAsia"/>
+              </w:rPr>
+              <w:t>備考</w:t>
+            </w:r>
+          </w:p>
+        </w:tc>
+        <w:tc>
+          <w:tcPr>
+            <w:tcW w:w="6614" w:type="dxa"/>
+          </w:tcPr>
+          <w:p/>
+        </w:tc>
+      </w:tr>
+    </w:tbl>
+    <w:p>
+      <w:pPr>
+        <w:outlineLvl w:val="1"/>
+        <w:rPr>
+          <w:rFonts w:ascii="ＭＳ ゴシック" w:eastAsia="ＭＳ ゴシック" w:hAnsi="ＭＳ ゴシック"/>
+          <w:b/>
+          <w:sz w:val="24"/>
+        </w:rPr>
+      </w:pPr>
+    </w:p>
+    <w:p>
+      <w:pPr>
+        <w:outlineLvl w:val="1"/>
+        <w:rPr>
+          <w:rFonts w:ascii="ＭＳ ゴシック" w:eastAsia="ＭＳ ゴシック" w:hAnsi="ＭＳ ゴシック"/>
+          <w:b/>
+          <w:sz w:val="24"/>
+        </w:rPr>
+      </w:pPr>
+    </w:p>
+    <w:p>
+      <w:pPr>
+        <w:outlineLvl w:val="1"/>
+        <w:rPr>
+          <w:rFonts w:ascii="ＭＳ ゴシック" w:eastAsia="ＭＳ ゴシック" w:hAnsi="ＭＳ ゴシック"/>
+          <w:b/>
+          <w:sz w:val="24"/>
+        </w:rPr>
+      </w:pPr>
+    </w:p>
+    <w:p>
+      <w:pPr>
+        <w:outlineLvl w:val="1"/>
+        <w:rPr>
+          <w:rFonts w:ascii="ＭＳ ゴシック" w:eastAsia="ＭＳ ゴシック" w:hAnsi="ＭＳ ゴシック"/>
+          <w:b/>
+          <w:sz w:val="24"/>
+        </w:rPr>
+      </w:pPr>
+      <w:r>
+        <w:rPr>
+          <w:rFonts w:ascii="ＭＳ ゴシック" w:eastAsia="ＭＳ ゴシック" w:hAnsi="ＭＳ ゴシック" w:hint="eastAsia"/>
+          <w:b/>
+          <w:sz w:val="24"/>
+        </w:rPr>
+        <w:t>機能</w:t>
+      </w:r>
+    </w:p>
+    <w:tbl>
+      <w:tblPr>
+        <w:tblW w:w="0" w:type="auto"/>
+        <w:tblInd w:w="-9" w:type="dxa"/>
+        <w:tblBorders>
+          <w:top w:val="single" w:sz="4" w:space="0" w:color="auto"/>
+          <w:left w:val="single" w:sz="4" w:space="0" w:color="auto"/>
+          <w:bottom w:val="single" w:sz="4" w:space="0" w:color="auto"/>
+          <w:right w:val="single" w:sz="4" w:space="0" w:color="auto"/>
+          <w:insideH w:val="single" w:sz="4" w:space="0" w:color="auto"/>
+          <w:insideV w:val="single" w:sz="4" w:space="0" w:color="auto"/>
+        </w:tblBorders>
+        <w:tblLayout w:type="fixed"/>
+        <w:tblCellMar>
+          <w:left w:w="99" w:type="dxa"/>
+          <w:right w:w="99" w:type="dxa"/>
+        </w:tblCellMar>
+        <w:tblLook w:val="01E0" w:firstRow="1" w:lastRow="1" w:firstColumn="1" w:lastColumn="1" w:noHBand="0" w:noVBand="0"/>
+      </w:tblPr>
+      <w:tblGrid>
+        <w:gridCol w:w="2088"/>
+        <w:gridCol w:w="6614"/>
+      </w:tblGrid>
+      <w:tr>
+        <w:tc>
+          <w:tcPr>
+            <w:tcW w:w="2088" w:type="dxa"/>
+            <w:shd w:val="clear" w:color="auto" w:fill="C0C0C0"/>
+          </w:tcPr>
+          <w:p>
+            <w:r>
+              <w:rPr>
+                <w:rFonts w:hint="eastAsia"/>
+              </w:rPr>
+              <w:t>機能要求</w:t>
+            </w:r>
+            <w:r>
+              <w:rPr>
+                <w:rFonts w:hint="eastAsia"/>
+              </w:rPr>
+              <w:t>ID</w:t>
+            </w:r>
+          </w:p>
+        </w:tc>
+        <w:tc>
+          <w:tcPr>
+            <w:tcW w:w="6614" w:type="dxa"/>
+          </w:tcPr>
+          <w:p/>
+        </w:tc>
+      </w:tr>
+      <w:tr>
+        <w:tc>
+          <w:tcPr>
+            <w:tcW w:w="2088" w:type="dxa"/>
+            <w:shd w:val="clear" w:color="auto" w:fill="C0C0C0"/>
+          </w:tcPr>
+          <w:p>
+            <w:r>
+              <w:rPr>
+                <w:rFonts w:hint="eastAsia"/>
+              </w:rPr>
+              <w:t>機能名</w:t>
+            </w:r>
+          </w:p>
+        </w:tc>
+        <w:tc>
+          <w:tcPr>
+            <w:tcW w:w="6614" w:type="dxa"/>
+          </w:tcPr>
+          <w:p/>
+        </w:tc>
+      </w:tr>
+      <w:tr>
+        <w:tc>
+          <w:tcPr>
+            <w:tcW w:w="2088" w:type="dxa"/>
+            <w:shd w:val="clear" w:color="auto" w:fill="C0C0C0"/>
+          </w:tcPr>
+          <w:p>
+            <w:r>
+              <w:rPr>
+                <w:rFonts w:hint="eastAsia"/>
+              </w:rPr>
+              <w:lastRenderedPageBreak/>
+              <w:t>概要</w:t>
+            </w:r>
+          </w:p>
+        </w:tc>
+        <w:tc>
+          <w:tcPr>
+            <w:tcW w:w="6614" w:type="dxa"/>
+          </w:tcPr>
+          <w:p/>
+        </w:tc>
+      </w:tr>
+      <w:tr>
+        <w:tc>
+          <w:tcPr>
+            <w:tcW w:w="2088" w:type="dxa"/>
+            <w:shd w:val="clear" w:color="auto" w:fill="C0C0C0"/>
+          </w:tcPr>
+          <w:p>
+            <w:r>
+              <w:rPr>
+                <w:rFonts w:hint="eastAsia"/>
+              </w:rPr>
+              <w:t>入力</w:t>
+            </w:r>
+          </w:p>
+        </w:tc>
+        <w:tc>
+          <w:tcPr>
+            <w:tcW w:w="6614" w:type="dxa"/>
+          </w:tcPr>
+          <w:p/>
+        </w:tc>
+      </w:tr>
+      <w:tr>
+        <w:tc>
+          <w:tcPr>
+            <w:tcW w:w="2088" w:type="dxa"/>
+            <w:shd w:val="clear" w:color="auto" w:fill="C0C0C0"/>
+          </w:tcPr>
+          <w:p>
+            <w:r>
+              <w:rPr>
+                <w:rFonts w:hint="eastAsia"/>
+              </w:rPr>
+              <w:t>出力</w:t>
+            </w:r>
+          </w:p>
+        </w:tc>
+        <w:tc>
+          <w:tcPr>
+            <w:tcW w:w="6614" w:type="dxa"/>
+          </w:tcPr>
+          <w:p/>
+        </w:tc>
+      </w:tr>
+      <w:tr>
+        <w:tc>
+          <w:tcPr>
+            <w:tcW w:w="2088" w:type="dxa"/>
+            <w:shd w:val="clear" w:color="auto" w:fill="C0C0C0"/>
+          </w:tcPr>
+          <w:p>
+            <w:r>
+              <w:rPr>
+                <w:rFonts w:hint="eastAsia"/>
+              </w:rPr>
+              <w:t>処理</w:t>
+            </w:r>
+          </w:p>
+        </w:tc>
+        <w:tc>
+          <w:tcPr>
+            <w:tcW w:w="6614" w:type="dxa"/>
+          </w:tcPr>
+          <w:p/>
+        </w:tc>
+      </w:tr>
+      <w:tr>
+        <w:tc>
+          <w:tcPr>
+            <w:tcW w:w="2088" w:type="dxa"/>
+            <w:shd w:val="clear" w:color="auto" w:fill="C0C0C0"/>
+          </w:tcPr>
+          <w:p>
+            <w:r>
+              <w:rPr>
+                <w:rFonts w:hint="eastAsia"/>
+              </w:rPr>
+              <w:t>関連要求</w:t>
+            </w:r>
+            <w:r>
+              <w:rPr>
+                <w:rFonts w:hint="eastAsia"/>
+              </w:rPr>
+              <w:t>ID</w:t>
+            </w:r>
+          </w:p>
+        </w:tc>
+        <w:tc>
+          <w:tcPr>
+            <w:tcW w:w="6614" w:type="dxa"/>
+          </w:tcPr>
+          <w:p/>
+        </w:tc>
+      </w:tr>
+      <w:tr>
+        <w:tc>
+          <w:tcPr>
+            <w:tcW w:w="2088" w:type="dxa"/>
+            <w:shd w:val="clear" w:color="auto" w:fill="C0C0C0"/>
+          </w:tcPr>
+          <w:p>
+            <w:r>
+              <w:rPr>
+                <w:rFonts w:hint="eastAsia"/>
+              </w:rPr>
+              <w:t>上位要求</w:t>
+            </w:r>
+            <w:r>
+              <w:rPr>
+                <w:rFonts w:hint="eastAsia"/>
+              </w:rPr>
+              <w:t>ID</w:t>
+            </w:r>
+          </w:p>
+        </w:tc>
+        <w:tc>
+          <w:tcPr>
+            <w:tcW w:w="6614" w:type="dxa"/>
+          </w:tcPr>
+          <w:p/>
+        </w:tc>
+      </w:tr>
+      <w:tr>
+        <w:tc>
+          <w:tcPr>
+            <w:tcW w:w="2088" w:type="dxa"/>
+            <w:shd w:val="clear" w:color="auto" w:fill="C0C0C0"/>
+          </w:tcPr>
+          <w:p>
+            <w:r>
+              <w:rPr>
+                <w:rFonts w:hint="eastAsia"/>
+              </w:rPr>
+              <w:t>利用者グループ</w:t>
+            </w:r>
+          </w:p>
+        </w:tc>
+        <w:tc>
+          <w:tcPr>
+            <w:tcW w:w="6614" w:type="dxa"/>
+          </w:tcPr>
+          <w:p/>
+        </w:tc>
+      </w:tr>
+      <w:tr>
+        <w:tc>
+          <w:tcPr>
+            <w:tcW w:w="2088" w:type="dxa"/>
+            <w:shd w:val="clear" w:color="auto" w:fill="C0C0C0"/>
+          </w:tcPr>
+          <w:p>
+            <w:r>
+              <w:rPr>
+                <w:rFonts w:hint="eastAsia"/>
+              </w:rPr>
+              <w:t>備考</w:t>
+            </w:r>
+          </w:p>
+        </w:tc>
+        <w:tc>
+          <w:tcPr>
+            <w:tcW w:w="6614" w:type="dxa"/>
+          </w:tcPr>
+          <w:p/>
+        </w:tc>
+      </w:tr>
+    </w:tbl>
+    <w:p>
+      <w:pPr>
+        <w:outlineLvl w:val="1"/>
+        <w:rPr>
+          <w:rFonts w:ascii="ＭＳ ゴシック" w:eastAsia="ＭＳ ゴシック" w:hAnsi="ＭＳ ゴシック"/>
+          <w:b/>
+          <w:sz w:val="24"/>
+        </w:rPr>
+      </w:pPr>
+    </w:p>
+    <w:p>
+      <w:pPr>
+        <w:outlineLvl w:val="1"/>
+        <w:rPr>
+          <w:rFonts w:ascii="ＭＳ ゴシック" w:eastAsia="ＭＳ ゴシック" w:hAnsi="ＭＳ ゴシック"/>
+          <w:b/>
+          <w:sz w:val="24"/>
+        </w:rPr>
+      </w:pPr>
+    </w:p>
+    <w:p>
+      <w:pPr>
+        <w:outlineLvl w:val="1"/>
+        <w:rPr>
+          <w:rFonts w:ascii="ＭＳ ゴシック" w:eastAsia="ＭＳ ゴシック" w:hAnsi="ＭＳ ゴシック"/>
+          <w:b/>
+          <w:sz w:val="24"/>
+        </w:rPr>
+      </w:pPr>
+    </w:p>
+    <w:p>
+      <w:pPr>
+        <w:outlineLvl w:val="1"/>
+        <w:rPr>
+          <w:rFonts w:ascii="ＭＳ ゴシック" w:eastAsia="ＭＳ ゴシック" w:hAnsi="ＭＳ ゴシック"/>
+          <w:b/>
+          <w:sz w:val="24"/>
+        </w:rPr>
+      </w:pPr>
+      <w:r>
+        <w:rPr>
+          <w:rFonts w:ascii="ＭＳ ゴシック" w:eastAsia="ＭＳ ゴシック" w:hAnsi="ＭＳ ゴシック" w:hint="eastAsia"/>
+          <w:b/>
+          <w:sz w:val="24"/>
+        </w:rPr>
+        <w:t>機能</w:t>
+      </w:r>
+    </w:p>
+    <w:tbl>
+      <w:tblPr>
+        <w:tblW w:w="0" w:type="auto"/>
+        <w:tblInd w:w="-9" w:type="dxa"/>
+        <w:tblBorders>
+          <w:top w:val="single" w:sz="4" w:space="0" w:color="auto"/>
+          <w:left w:val="single" w:sz="4" w:space="0" w:color="auto"/>
+          <w:bottom w:val="single" w:sz="4" w:space="0" w:color="auto"/>
+          <w:right w:val="single" w:sz="4" w:space="0" w:color="auto"/>
+          <w:insideH w:val="single" w:sz="4" w:space="0" w:color="auto"/>
+          <w:insideV w:val="single" w:sz="4" w:space="0" w:color="auto"/>
+        </w:tblBorders>
+        <w:tblLayout w:type="fixed"/>
+        <w:tblCellMar>
+          <w:left w:w="99" w:type="dxa"/>
+          <w:right w:w="99" w:type="dxa"/>
+        </w:tblCellMar>
+        <w:tblLook w:val="01E0" w:firstRow="1" w:lastRow="1" w:firstColumn="1" w:lastColumn="1" w:noHBand="0" w:noVBand="0"/>
+      </w:tblPr>
+      <w:tblGrid>
+        <w:gridCol w:w="2088"/>
+        <w:gridCol w:w="6614"/>
+      </w:tblGrid>
+      <w:tr>
+        <w:tc>
+          <w:tcPr>
+            <w:tcW w:w="2088" w:type="dxa"/>
+            <w:shd w:val="clear" w:color="auto" w:fill="C0C0C0"/>
+          </w:tcPr>
+          <w:p>
+            <w:r>
+              <w:rPr>
+                <w:rFonts w:hint="eastAsia"/>
+              </w:rPr>
+              <w:t>機能要求</w:t>
+            </w:r>
+            <w:r>
+              <w:rPr>
+                <w:rFonts w:hint="eastAsia"/>
+              </w:rPr>
+              <w:t>ID</w:t>
+            </w:r>
+          </w:p>
+        </w:tc>
+        <w:tc>
+          <w:tcPr>
+            <w:tcW w:w="6614" w:type="dxa"/>
+          </w:tcPr>
+          <w:p/>
+        </w:tc>
+      </w:tr>
+      <w:tr>
+        <w:tc>
+          <w:tcPr>
+            <w:tcW w:w="2088" w:type="dxa"/>
+            <w:shd w:val="clear" w:color="auto" w:fill="C0C0C0"/>
+          </w:tcPr>
+          <w:p>
+            <w:r>
+              <w:rPr>
+                <w:rFonts w:hint="eastAsia"/>
+              </w:rPr>
+              <w:t>機能名</w:t>
+            </w:r>
+          </w:p>
+        </w:tc>
+        <w:tc>
+          <w:tcPr>
+            <w:tcW w:w="6614" w:type="dxa"/>
+          </w:tcPr>
+          <w:p/>
+        </w:tc>
+      </w:tr>
+      <w:tr>
+        <w:tc>
+          <w:tcPr>
+            <w:tcW w:w="2088" w:type="dxa"/>
+            <w:shd w:val="clear" w:color="auto" w:fill="C0C0C0"/>
+          </w:tcPr>
+          <w:p>
+            <w:r>
+              <w:rPr>
+                <w:rFonts w:hint="eastAsia"/>
+              </w:rPr>
+              <w:t>概要</w:t>
+            </w:r>
+          </w:p>
+        </w:tc>
+        <w:tc>
+          <w:tcPr>
+            <w:tcW w:w="6614" w:type="dxa"/>
+          </w:tcPr>
+          <w:p/>
+        </w:tc>
+      </w:tr>
+      <w:tr>
+        <w:tc>
+          <w:tcPr>
+            <w:tcW w:w="2088" w:type="dxa"/>
+            <w:shd w:val="clear" w:color="auto" w:fill="C0C0C0"/>
+          </w:tcPr>
+          <w:p>
+            <w:r>
+              <w:rPr>
+                <w:rFonts w:hint="eastAsia"/>
+              </w:rPr>
+              <w:t>入力</w:t>
+            </w:r>
+          </w:p>
+        </w:tc>
+        <w:tc>
+          <w:tcPr>
+            <w:tcW w:w="6614" w:type="dxa"/>
+          </w:tcPr>
+          <w:p/>
+        </w:tc>
+      </w:tr>
+      <w:tr>
+        <w:tc>
+          <w:tcPr>
+            <w:tcW w:w="2088" w:type="dxa"/>
+            <w:shd w:val="clear" w:color="auto" w:fill="C0C0C0"/>
+          </w:tcPr>
+          <w:p>
+            <w:r>
+              <w:rPr>
+                <w:rFonts w:hint="eastAsia"/>
+              </w:rPr>
+              <w:t>出力</w:t>
+            </w:r>
+          </w:p>
+        </w:tc>
+        <w:tc>
+          <w:tcPr>
+            <w:tcW w:w="6614" w:type="dxa"/>
+          </w:tcPr>
+          <w:p/>
+        </w:tc>
+      </w:tr>
+      <w:tr>
+        <w:tc>
+          <w:tcPr>
+            <w:tcW w:w="2088" w:type="dxa"/>
+            <w:shd w:val="clear" w:color="auto" w:fill="C0C0C0"/>
+          </w:tcPr>
+          <w:p>
+            <w:r>
+              <w:rPr>
+                <w:rFonts w:hint="eastAsia"/>
+              </w:rPr>
+              <w:t>処理</w:t>
+            </w:r>
+          </w:p>
+        </w:tc>
+        <w:tc>
+          <w:tcPr>
+            <w:tcW w:w="6614" w:type="dxa"/>
+          </w:tcPr>
+          <w:p/>
+        </w:tc>
+      </w:tr>
+      <w:tr>
+        <w:tc>
+          <w:tcPr>
+            <w:tcW w:w="2088" w:type="dxa"/>
+            <w:shd w:val="clear" w:color="auto" w:fill="C0C0C0"/>
+          </w:tcPr>
+          <w:p>
+            <w:r>
+              <w:rPr>
+                <w:rFonts w:hint="eastAsia"/>
+              </w:rPr>
+              <w:t>関連要求</w:t>
+            </w:r>
+            <w:r>
+              <w:rPr>
+                <w:rFonts w:hint="eastAsia"/>
+              </w:rPr>
+              <w:t>ID</w:t>
+            </w:r>
+          </w:p>
+        </w:tc>
+        <w:tc>
+          <w:tcPr>
+            <w:tcW w:w="6614" w:type="dxa"/>
+          </w:tcPr>
+          <w:p/>
+        </w:tc>
+      </w:tr>
+      <w:tr>
+        <w:tc>
+          <w:tcPr>
+            <w:tcW w:w="2088" w:type="dxa"/>
+            <w:shd w:val="clear" w:color="auto" w:fill="C0C0C0"/>
+          </w:tcPr>
+          <w:p>
+            <w:r>
+              <w:rPr>
+                <w:rFonts w:hint="eastAsia"/>
+              </w:rPr>
+              <w:t>上位要求</w:t>
+            </w:r>
+            <w:r>
+              <w:rPr>
+                <w:rFonts w:hint="eastAsia"/>
+              </w:rPr>
+              <w:t>ID</w:t>
+            </w:r>
+          </w:p>
+        </w:tc>
+        <w:tc>
+          <w:tcPr>
+            <w:tcW w:w="6614" w:type="dxa"/>
+          </w:tcPr>
+          <w:p/>
+        </w:tc>
+      </w:tr>
+      <w:tr>
+        <w:tc>
+          <w:tcPr>
+            <w:tcW w:w="2088" w:type="dxa"/>
+            <w:shd w:val="clear" w:color="auto" w:fill="C0C0C0"/>
+          </w:tcPr>
+          <w:p>
+            <w:r>
+              <w:rPr>
+                <w:rFonts w:hint="eastAsia"/>
+              </w:rPr>
+              <w:t>利用者グループ</w:t>
+            </w:r>
+          </w:p>
+        </w:tc>
+        <w:tc>
+          <w:tcPr>
+            <w:tcW w:w="6614" w:type="dxa"/>
+          </w:tcPr>
+          <w:p/>
+        </w:tc>
+      </w:tr>
+      <w:tr>
+        <w:tc>
+          <w:tcPr>
+            <w:tcW w:w="2088" w:type="dxa"/>
+            <w:shd w:val="clear" w:color="auto" w:fill="C0C0C0"/>
+          </w:tcPr>
+          <w:p>
+            <w:r>
+              <w:rPr>
+                <w:rFonts w:hint="eastAsia"/>
+              </w:rPr>
+              <w:t>備考</w:t>
+            </w:r>
+          </w:p>
+        </w:tc>
+        <w:tc>
+          <w:tcPr>
+            <w:tcW w:w="6614" w:type="dxa"/>
+          </w:tcPr>
+          <w:p/>
+        </w:tc>
+      </w:tr>
+    </w:tbl>
+    <w:p>
+      <w:pPr>
+        <w:outlineLvl w:val="1"/>
+        <w:rPr>
+          <w:rFonts w:ascii="ＭＳ ゴシック" w:eastAsia="ＭＳ ゴシック" w:hAnsi="ＭＳ ゴシック"/>
+          <w:b/>
+          <w:sz w:val="24"/>
+        </w:rPr>
+      </w:pPr>
+    </w:p>
+    <w:p>
+      <w:pPr>
+        <w:outlineLvl w:val="1"/>
+        <w:rPr>
+          <w:rFonts w:ascii="ＭＳ ゴシック" w:eastAsia="ＭＳ ゴシック" w:hAnsi="ＭＳ ゴシック"/>
+          <w:b/>
+          <w:sz w:val="24"/>
+        </w:rPr>
+      </w:pPr>
+    </w:p>
+    <w:p>
+      <w:pPr>
+        <w:outlineLvl w:val="1"/>
+        <w:rPr>
+          <w:rFonts w:ascii="ＭＳ ゴシック" w:eastAsia="ＭＳ ゴシック" w:hAnsi="ＭＳ ゴシック"/>
+          <w:b/>
+          <w:sz w:val="24"/>
+        </w:rPr>
+      </w:pPr>
+    </w:p>
+    <w:p>
+      <w:pPr>
+        <w:outlineLvl w:val="1"/>
+        <w:rPr>
+          <w:rFonts w:ascii="ＭＳ ゴシック" w:eastAsia="ＭＳ ゴシック" w:hAnsi="ＭＳ ゴシック"/>
+          <w:b/>
+          <w:sz w:val="24"/>
+        </w:rPr>
+      </w:pPr>
+      <w:r>
+        <w:rPr>
+          <w:rFonts w:ascii="ＭＳ ゴシック" w:eastAsia="ＭＳ ゴシック" w:hAnsi="ＭＳ ゴシック" w:hint="eastAsia"/>
+          <w:b/>
+          <w:sz w:val="24"/>
+        </w:rPr>
+        <w:t>機能</w:t>
+      </w:r>
+    </w:p>
+    <w:tbl>
+      <w:tblPr>
+        <w:tblW w:w="0" w:type="auto"/>
+        <w:tblInd w:w="-9" w:type="dxa"/>
+        <w:tblBorders>
+          <w:top w:val="single" w:sz="4" w:space="0" w:color="auto"/>
+          <w:left w:val="single" w:sz="4" w:space="0" w:color="auto"/>
+          <w:bottom w:val="single" w:sz="4" w:space="0" w:color="auto"/>
+          <w:right w:val="single" w:sz="4" w:space="0" w:color="auto"/>
+          <w:insideH w:val="single" w:sz="4" w:space="0" w:color="auto"/>
+          <w:insideV w:val="single" w:sz="4" w:space="0" w:color="auto"/>
+        </w:tblBorders>
+        <w:tblLayout w:type="fixed"/>
+        <w:tblCellMar>
+          <w:left w:w="99" w:type="dxa"/>
+          <w:right w:w="99" w:type="dxa"/>
+        </w:tblCellMar>
+        <w:tblLook w:val="01E0" w:firstRow="1" w:lastRow="1" w:firstColumn="1" w:lastColumn="1" w:noHBand="0" w:noVBand="0"/>
+      </w:tblPr>
+      <w:tblGrid>
+        <w:gridCol w:w="2088"/>
+        <w:gridCol w:w="6614"/>
+      </w:tblGrid>
+      <w:tr>
+        <w:tc>
+          <w:tcPr>
+            <w:tcW w:w="2088" w:type="dxa"/>
+            <w:shd w:val="clear" w:color="auto" w:fill="C0C0C0"/>
+          </w:tcPr>
+          <w:p>
+            <w:r>
+              <w:rPr>
+                <w:rFonts w:hint="eastAsia"/>
+              </w:rPr>
+              <w:t>機能要求</w:t>
+            </w:r>
+            <w:r>
+              <w:rPr>
+                <w:rFonts w:hint="eastAsia"/>
+              </w:rPr>
+              <w:t>ID</w:t>
+            </w:r>
+          </w:p>
+        </w:tc>
+        <w:tc>
+          <w:tcPr>
+            <w:tcW w:w="6614" w:type="dxa"/>
+          </w:tcPr>
+          <w:p/>
+        </w:tc>
+      </w:tr>
+      <w:tr>
+        <w:tc>
+          <w:tcPr>
+            <w:tcW w:w="2088" w:type="dxa"/>
+            <w:shd w:val="clear" w:color="auto" w:fill="C0C0C0"/>
+          </w:tcPr>
+          <w:p>
+            <w:r>
+              <w:rPr>
+                <w:rFonts w:hint="eastAsia"/>
+              </w:rPr>
+              <w:t>機能名</w:t>
+            </w:r>
+          </w:p>
+        </w:tc>
+        <w:tc>
+          <w:tcPr>
+            <w:tcW w:w="6614" w:type="dxa"/>
+          </w:tcPr>
+          <w:p/>
+        </w:tc>
+      </w:tr>
+      <w:tr>
+        <w:tc>
+          <w:tcPr>
+            <w:tcW w:w="2088" w:type="dxa"/>
+            <w:shd w:val="clear" w:color="auto" w:fill="C0C0C0"/>
+          </w:tcPr>
+          <w:p>
+            <w:r>
+              <w:rPr>
+                <w:rFonts w:hint="eastAsia"/>
+              </w:rPr>
+              <w:t>概要</w:t>
+            </w:r>
+          </w:p>
+        </w:tc>
+        <w:tc>
+          <w:tcPr>
+            <w:tcW w:w="6614" w:type="dxa"/>
+          </w:tcPr>
+          <w:p/>
+        </w:tc>
+      </w:tr>
+      <w:tr>
+        <w:tc>
+          <w:tcPr>
+            <w:tcW w:w="2088" w:type="dxa"/>
+            <w:shd w:val="clear" w:color="auto" w:fill="C0C0C0"/>
+          </w:tcPr>
+          <w:p>
+            <w:r>
+              <w:rPr>
+                <w:rFonts w:hint="eastAsia"/>
+              </w:rPr>
+              <w:t>入力</w:t>
+            </w:r>
+          </w:p>
+        </w:tc>
+        <w:tc>
+          <w:tcPr>
+            <w:tcW w:w="6614" w:type="dxa"/>
+          </w:tcPr>
+          <w:p/>
+        </w:tc>
+      </w:tr>
+      <w:tr>
+        <w:tc>
+          <w:tcPr>
+            <w:tcW w:w="2088" w:type="dxa"/>
+            <w:shd w:val="clear" w:color="auto" w:fill="C0C0C0"/>
+          </w:tcPr>
+          <w:p>
+            <w:r>
+              <w:rPr>
+                <w:rFonts w:hint="eastAsia"/>
+              </w:rPr>
+              <w:t>出力</w:t>
+            </w:r>
+          </w:p>
+        </w:tc>
+        <w:tc>
+          <w:tcPr>
+            <w:tcW w:w="6614" w:type="dxa"/>
+          </w:tcPr>
+          <w:p/>
+        </w:tc>
+      </w:tr>
+      <w:tr>
+        <w:tc>
+          <w:tcPr>
+            <w:tcW w:w="2088" w:type="dxa"/>
+            <w:shd w:val="clear" w:color="auto" w:fill="C0C0C0"/>
+          </w:tcPr>
+          <w:p>
+            <w:r>
+              <w:rPr>
+                <w:rFonts w:hint="eastAsia"/>
+              </w:rPr>
+              <w:t>処理</w:t>
+            </w:r>
+          </w:p>
+        </w:tc>
+        <w:tc>
+          <w:tcPr>
+            <w:tcW w:w="6614" w:type="dxa"/>
+          </w:tcPr>
+          <w:p/>
+        </w:tc>
+      </w:tr>
+      <w:tr>
+        <w:tc>
+          <w:tcPr>
+            <w:tcW w:w="2088" w:type="dxa"/>
+            <w:shd w:val="clear" w:color="auto" w:fill="C0C0C0"/>
+          </w:tcPr>
+          <w:p>
+            <w:r>
+              <w:rPr>
+                <w:rFonts w:hint="eastAsia"/>
+              </w:rPr>
+              <w:t>関連要求</w:t>
+            </w:r>
+            <w:r>
+              <w:rPr>
+                <w:rFonts w:hint="eastAsia"/>
+              </w:rPr>
+              <w:t>ID</w:t>
+            </w:r>
+          </w:p>
+        </w:tc>
+        <w:tc>
+          <w:tcPr>
+            <w:tcW w:w="6614" w:type="dxa"/>
+          </w:tcPr>
+          <w:p/>
+        </w:tc>
+      </w:tr>
+      <w:tr>
+        <w:tc>
+          <w:tcPr>
+            <w:tcW w:w="2088" w:type="dxa"/>
+            <w:shd w:val="clear" w:color="auto" w:fill="C0C0C0"/>
+          </w:tcPr>
+          <w:p>
+            <w:r>
+              <w:rPr>
+                <w:rFonts w:hint="eastAsia"/>
+              </w:rPr>
+              <w:t>上位要求</w:t>
+            </w:r>
+            <w:r>
+              <w:rPr>
+                <w:rFonts w:hint="eastAsia"/>
+              </w:rPr>
+              <w:t>ID</w:t>
+            </w:r>
+          </w:p>
+        </w:tc>
+        <w:tc>
+          <w:tcPr>
+            <w:tcW w:w="6614" w:type="dxa"/>
+          </w:tcPr>
+          <w:p/>
+        </w:tc>
+      </w:tr>
+      <w:tr>
+        <w:tc>
+          <w:tcPr>
+            <w:tcW w:w="2088" w:type="dxa"/>
+            <w:shd w:val="clear" w:color="auto" w:fill="C0C0C0"/>
+          </w:tcPr>
+          <w:p>
+            <w:r>
+              <w:rPr>
+                <w:rFonts w:hint="eastAsia"/>
+              </w:rPr>
+              <w:t>利用者グループ</w:t>
+            </w:r>
+          </w:p>
+        </w:tc>
+        <w:tc>
+          <w:tcPr>
+            <w:tcW w:w="6614" w:type="dxa"/>
+          </w:tcPr>
+          <w:p/>
+        </w:tc>
+      </w:tr>
+      <w:tr>
+        <w:tc>
+          <w:tcPr>
+            <w:tcW w:w="2088" w:type="dxa"/>
+            <w:shd w:val="clear" w:color="auto" w:fill="C0C0C0"/>
+          </w:tcPr>
+          <w:p>
+            <w:r>
+              <w:rPr>
+                <w:rFonts w:hint="eastAsia"/>
+              </w:rPr>
+              <w:t>備考</w:t>
+            </w:r>
+          </w:p>
+        </w:tc>
+        <w:tc>
+          <w:tcPr>
+            <w:tcW w:w="6614" w:type="dxa"/>
+          </w:tcPr>
+          <w:p/>
+        </w:tc>
+      </w:tr>
+    </w:tbl>
     <w:p>
       <w:pPr>
         <w:outlineLvl w:val="1"/>
@@ -2426,6 +6433,7 @@
           <w:b/>
           <w:sz w:val="24"/>
         </w:rPr>
+        <w:lastRenderedPageBreak/>
         <w:t>移植性</w:t>
       </w:r>
       <w:bookmarkEnd w:id="19"/>
@@ -3121,7 +7129,6 @@
         <w:rPr>
           <w:i/>
         </w:rPr>
-        <w:lastRenderedPageBreak/>
         <w:br w:type="page"/>
       </w:r>
     </w:p>
@@ -7448,7 +11455,7 @@
 </file>
 
 <file path=customXml/itemProps1.xml><?xml version="1.0" encoding="utf-8"?>
-<ds:datastoreItem xmlns:ds="http://schemas.openxmlformats.org/officeDocument/2006/customXml" ds:itemID="{38B9FCE6-0193-C549-8007-B40003B7A6F3}">
+<ds:datastoreItem xmlns:ds="http://schemas.openxmlformats.org/officeDocument/2006/customXml" ds:itemID="{85E47C12-0C6E-3648-8F71-4F1818C65423}">
   <ds:schemaRefs>
     <ds:schemaRef ds:uri="http://schemas.openxmlformats.org/officeDocument/2006/bibliography"/>
   </ds:schemaRefs>

--- a/ドキュメント/要件定義書_弁当予約.docx
+++ b/ドキュメント/要件定義書_弁当予約.docx
@@ -13,6 +13,7 @@
       </w:pPr>
       <w:bookmarkStart w:id="0" w:name="_Toc448326559"/>
     </w:p>
+    <w:bookmarkEnd w:id="0"/>
     <w:p>
       <w:pPr>
         <w:widowControl/>
@@ -37,7 +38,14 @@
           <w:rFonts w:ascii="HG丸ｺﾞｼｯｸM-PRO" w:eastAsia="HG丸ｺﾞｼｯｸM-PRO" w:hint="eastAsia"/>
           <w:sz w:val="40"/>
         </w:rPr>
-        <w:t>○システム</w:t>
+        <w:t>弁当予約</w:t>
+      </w:r>
+      <w:r>
+        <w:rPr>
+          <w:rFonts w:ascii="HG丸ｺﾞｼｯｸM-PRO" w:eastAsia="HG丸ｺﾞｼｯｸM-PRO" w:hint="eastAsia"/>
+          <w:sz w:val="40"/>
+        </w:rPr>
+        <w:t>システム</w:t>
       </w:r>
     </w:p>
     <w:p>
@@ -58,7 +66,6 @@
         </w:rPr>
         <w:t>要件定義書</w:t>
       </w:r>
-      <w:bookmarkEnd w:id="0"/>
     </w:p>
     <w:p>
       <w:pPr>
@@ -115,13 +122,13 @@
         <w:outlineLvl w:val="1"/>
         <w:rPr>
           <w:rFonts w:asciiTheme="minorEastAsia" w:eastAsiaTheme="minorEastAsia" w:hAnsiTheme="minorEastAsia"/>
-          <w:sz w:val="24"/>
+          <w:szCs w:val="21"/>
         </w:rPr>
       </w:pPr>
       <w:r>
         <w:rPr>
           <w:rFonts w:asciiTheme="minorEastAsia" w:eastAsiaTheme="minorEastAsia" w:hAnsiTheme="minorEastAsia" w:hint="eastAsia"/>
-          <w:sz w:val="24"/>
+          <w:szCs w:val="21"/>
         </w:rPr>
         <w:t>昼休みの弁当売り場において弁当の用意数が少なく機会損失が生まれてしまう</w:t>
       </w:r>
@@ -131,13 +138,13 @@
         <w:outlineLvl w:val="1"/>
         <w:rPr>
           <w:rFonts w:asciiTheme="minorEastAsia" w:eastAsiaTheme="minorEastAsia" w:hAnsiTheme="minorEastAsia"/>
-          <w:sz w:val="24"/>
+          <w:szCs w:val="21"/>
         </w:rPr>
       </w:pPr>
       <w:r>
         <w:rPr>
           <w:rFonts w:asciiTheme="minorEastAsia" w:eastAsiaTheme="minorEastAsia" w:hAnsiTheme="minorEastAsia" w:hint="eastAsia"/>
-          <w:sz w:val="24"/>
+          <w:szCs w:val="21"/>
         </w:rPr>
         <w:t>逆に、用意数が多く余ってしまう場合もある</w:t>
       </w:r>
@@ -229,13 +236,6 @@
         <w:tc>
           <w:tcPr>
             <w:tcW w:w="4336" w:type="dxa"/>
-            <w:tcBorders>
-              <w:top w:val="single" w:sz="4" w:space="0" w:color="auto"/>
-              <w:left w:val="single" w:sz="4" w:space="0" w:color="auto"/>
-              <w:bottom w:val="single" w:sz="4" w:space="0" w:color="auto"/>
-              <w:right w:val="single" w:sz="4" w:space="0" w:color="auto"/>
-            </w:tcBorders>
-            <w:hideMark/>
           </w:tcPr>
           <w:p>
             <w:pPr>
@@ -256,13 +256,6 @@
         <w:tc>
           <w:tcPr>
             <w:tcW w:w="4336" w:type="dxa"/>
-            <w:tcBorders>
-              <w:top w:val="single" w:sz="4" w:space="0" w:color="auto"/>
-              <w:left w:val="single" w:sz="4" w:space="0" w:color="auto"/>
-              <w:bottom w:val="single" w:sz="4" w:space="0" w:color="auto"/>
-              <w:right w:val="single" w:sz="4" w:space="0" w:color="auto"/>
-            </w:tcBorders>
-            <w:hideMark/>
           </w:tcPr>
           <w:p>
             <w:pPr>
@@ -288,13 +281,6 @@
         <w:tc>
           <w:tcPr>
             <w:tcW w:w="4336" w:type="dxa"/>
-            <w:tcBorders>
-              <w:top w:val="single" w:sz="4" w:space="0" w:color="auto"/>
-              <w:left w:val="single" w:sz="4" w:space="0" w:color="auto"/>
-              <w:bottom w:val="single" w:sz="4" w:space="0" w:color="auto"/>
-              <w:right w:val="single" w:sz="4" w:space="0" w:color="auto"/>
-            </w:tcBorders>
-            <w:hideMark/>
           </w:tcPr>
           <w:p>
             <w:r>
@@ -327,13 +313,6 @@
         <w:tc>
           <w:tcPr>
             <w:tcW w:w="4336" w:type="dxa"/>
-            <w:tcBorders>
-              <w:top w:val="single" w:sz="4" w:space="0" w:color="auto"/>
-              <w:left w:val="single" w:sz="4" w:space="0" w:color="auto"/>
-              <w:bottom w:val="single" w:sz="4" w:space="0" w:color="auto"/>
-              <w:right w:val="single" w:sz="4" w:space="0" w:color="auto"/>
-            </w:tcBorders>
-            <w:hideMark/>
           </w:tcPr>
           <w:p>
             <w:r>
@@ -384,13 +363,6 @@
         <w:tc>
           <w:tcPr>
             <w:tcW w:w="4336" w:type="dxa"/>
-            <w:tcBorders>
-              <w:top w:val="single" w:sz="4" w:space="0" w:color="auto"/>
-              <w:left w:val="single" w:sz="4" w:space="0" w:color="auto"/>
-              <w:bottom w:val="single" w:sz="4" w:space="0" w:color="auto"/>
-              <w:right w:val="single" w:sz="4" w:space="0" w:color="auto"/>
-            </w:tcBorders>
-            <w:hideMark/>
           </w:tcPr>
           <w:p>
             <w:r>
@@ -420,13 +392,6 @@
         <w:tc>
           <w:tcPr>
             <w:tcW w:w="4336" w:type="dxa"/>
-            <w:tcBorders>
-              <w:top w:val="single" w:sz="4" w:space="0" w:color="auto"/>
-              <w:left w:val="single" w:sz="4" w:space="0" w:color="auto"/>
-              <w:bottom w:val="single" w:sz="4" w:space="0" w:color="auto"/>
-              <w:right w:val="single" w:sz="4" w:space="0" w:color="auto"/>
-            </w:tcBorders>
-            <w:hideMark/>
           </w:tcPr>
           <w:p>
             <w:r>
@@ -477,13 +442,6 @@
         <w:tc>
           <w:tcPr>
             <w:tcW w:w="4336" w:type="dxa"/>
-            <w:tcBorders>
-              <w:top w:val="single" w:sz="4" w:space="0" w:color="auto"/>
-              <w:left w:val="single" w:sz="4" w:space="0" w:color="auto"/>
-              <w:bottom w:val="single" w:sz="4" w:space="0" w:color="auto"/>
-              <w:right w:val="single" w:sz="4" w:space="0" w:color="auto"/>
-            </w:tcBorders>
-            <w:hideMark/>
           </w:tcPr>
           <w:p>
             <w:r>
@@ -497,13 +455,6 @@
         <w:tc>
           <w:tcPr>
             <w:tcW w:w="4336" w:type="dxa"/>
-            <w:tcBorders>
-              <w:top w:val="single" w:sz="4" w:space="0" w:color="auto"/>
-              <w:left w:val="single" w:sz="4" w:space="0" w:color="auto"/>
-              <w:bottom w:val="single" w:sz="4" w:space="0" w:color="auto"/>
-              <w:right w:val="single" w:sz="4" w:space="0" w:color="auto"/>
-            </w:tcBorders>
-            <w:hideMark/>
           </w:tcPr>
           <w:p>
             <w:r>
@@ -554,13 +505,6 @@
         <w:tc>
           <w:tcPr>
             <w:tcW w:w="4336" w:type="dxa"/>
-            <w:tcBorders>
-              <w:top w:val="single" w:sz="4" w:space="0" w:color="auto"/>
-              <w:left w:val="single" w:sz="4" w:space="0" w:color="auto"/>
-              <w:bottom w:val="single" w:sz="4" w:space="0" w:color="auto"/>
-              <w:right w:val="single" w:sz="4" w:space="0" w:color="auto"/>
-            </w:tcBorders>
-            <w:hideMark/>
           </w:tcPr>
           <w:p>
             <w:r>
@@ -574,13 +518,6 @@
         <w:tc>
           <w:tcPr>
             <w:tcW w:w="4336" w:type="dxa"/>
-            <w:tcBorders>
-              <w:top w:val="single" w:sz="4" w:space="0" w:color="auto"/>
-              <w:left w:val="single" w:sz="4" w:space="0" w:color="auto"/>
-              <w:bottom w:val="single" w:sz="4" w:space="0" w:color="auto"/>
-              <w:right w:val="single" w:sz="4" w:space="0" w:color="auto"/>
-            </w:tcBorders>
-            <w:hideMark/>
           </w:tcPr>
           <w:p>
             <w:r>
@@ -661,13 +598,6 @@
         <w:tc>
           <w:tcPr>
             <w:tcW w:w="4336" w:type="dxa"/>
-            <w:tcBorders>
-              <w:top w:val="single" w:sz="4" w:space="0" w:color="auto"/>
-              <w:left w:val="single" w:sz="4" w:space="0" w:color="auto"/>
-              <w:bottom w:val="single" w:sz="4" w:space="0" w:color="auto"/>
-              <w:right w:val="single" w:sz="4" w:space="0" w:color="auto"/>
-            </w:tcBorders>
-            <w:hideMark/>
           </w:tcPr>
           <w:p>
             <w:r>
@@ -681,13 +611,6 @@
         <w:tc>
           <w:tcPr>
             <w:tcW w:w="4336" w:type="dxa"/>
-            <w:tcBorders>
-              <w:top w:val="single" w:sz="4" w:space="0" w:color="auto"/>
-              <w:left w:val="single" w:sz="4" w:space="0" w:color="auto"/>
-              <w:bottom w:val="single" w:sz="4" w:space="0" w:color="auto"/>
-              <w:right w:val="single" w:sz="4" w:space="0" w:color="auto"/>
-            </w:tcBorders>
-            <w:hideMark/>
           </w:tcPr>
           <w:p>
             <w:r>
@@ -768,13 +691,7 @@
         <w:rPr>
           <w:rFonts w:hint="eastAsia"/>
         </w:rPr>
-        <w:t>このシステムの導入によって</w:t>
-      </w:r>
-      <w:r>
-        <w:rPr>
-          <w:rFonts w:hint="eastAsia"/>
-        </w:rPr>
-        <w:t>弁当販売業者の販売機会損失をなくす</w:t>
+        <w:t>このシステムの導入によって弁当販売業者の販売機会損失をなくす</w:t>
       </w:r>
     </w:p>
     <w:p>
@@ -815,6 +732,30 @@
           <w:sz w:val="24"/>
         </w:rPr>
       </w:pPr>
+      <w:r>
+        <w:rPr>
+          <w:rFonts w:asciiTheme="minorEastAsia" w:eastAsiaTheme="minorEastAsia" w:hAnsiTheme="minorEastAsia" w:hint="eastAsia"/>
+          <w:sz w:val="24"/>
+        </w:rPr>
+        <w:t>自校以外にも、企業などで弁当販売をしている弁当屋への進出</w:t>
+      </w:r>
+    </w:p>
+    <w:p>
+      <w:pPr>
+        <w:widowControl/>
+        <w:jc w:val="left"/>
+        <w:rPr>
+          <w:rFonts w:asciiTheme="minorEastAsia" w:eastAsiaTheme="minorEastAsia" w:hAnsiTheme="minorEastAsia"/>
+          <w:sz w:val="24"/>
+        </w:rPr>
+      </w:pPr>
+      <w:r>
+        <w:rPr>
+          <w:rFonts w:asciiTheme="minorEastAsia" w:eastAsiaTheme="minorEastAsia" w:hAnsiTheme="minorEastAsia" w:hint="eastAsia"/>
+          <w:sz w:val="24"/>
+        </w:rPr>
+        <w:t>また、企業・学校に所属していない一般のユーザの使用</w:t>
+      </w:r>
     </w:p>
     <w:p>
       <w:pPr>
@@ -848,46 +789,29 @@
     </w:p>
     <w:p>
       <w:pPr>
-        <w:rPr>
-          <w:i/>
-        </w:rPr>
+        <w:outlineLvl w:val="1"/>
       </w:pPr>
       <w:r>
         <w:rPr>
           <w:rFonts w:hint="eastAsia"/>
-          <w:i/>
-        </w:rPr>
-        <w:t>仕様書の中で使う用語を記載し、読む人にわかりやすくする。</w:t>
+        </w:rPr>
+        <w:t>メニュー…弁当</w:t>
       </w:r>
     </w:p>
     <w:p>
       <w:pPr>
-        <w:rPr>
-          <w:i/>
+        <w:outlineLvl w:val="1"/>
+        <w:rPr>
+          <w:rFonts w:ascii="ＭＳ ゴシック" w:eastAsia="ＭＳ ゴシック" w:hAnsi="ＭＳ ゴシック"/>
+          <w:b/>
+          <w:sz w:val="24"/>
         </w:rPr>
       </w:pPr>
       <w:r>
         <w:rPr>
           <w:rFonts w:hint="eastAsia"/>
-          <w:i/>
-        </w:rPr>
-        <w:t>例）システム・・・今回開発を行う「イベント管理システム」を指す</w:t>
-      </w:r>
-    </w:p>
-    <w:p>
-      <w:r>
-        <w:rPr>
-          <w:rFonts w:hint="eastAsia"/>
-        </w:rPr>
-        <w:t>システム・・・今回開発を行う「イベント管理システム」を指す</w:t>
-      </w:r>
-    </w:p>
-    <w:p>
-      <w:r>
-        <w:rPr>
-          <w:rFonts w:hint="eastAsia"/>
-        </w:rPr>
-        <w:t>ＸＸＸＸ機能・・・ＸＸＸＸＸＸする機能のことを指す。</w:t>
+        </w:rPr>
+        <w:t>ユーザ　…消費者（今回は麻生の学生）</w:t>
       </w:r>
     </w:p>
     <w:p>
@@ -988,6 +912,17 @@
     <w:p>
       <w:pPr>
         <w:outlineLvl w:val="2"/>
+      </w:pPr>
+      <w:r>
+        <w:rPr>
+          <w:rFonts w:hint="eastAsia"/>
+        </w:rPr>
+        <w:t>このシステムでは麻生情報システム専門学校での利用を前提としている</w:t>
+      </w:r>
+    </w:p>
+    <w:p>
+      <w:pPr>
+        <w:outlineLvl w:val="2"/>
         <w:rPr>
           <w:rFonts w:ascii="ＭＳ ゴシック" w:eastAsia="ＭＳ ゴシック" w:hAnsi="ＭＳ ゴシック"/>
           <w:b/>
@@ -998,7 +933,7 @@
         <w:rPr>
           <w:rFonts w:hint="eastAsia"/>
         </w:rPr>
-        <w:t>このシステムでは麻生情報システム専門学校での利用を前提としている</w:t>
+        <w:t>また、ユーザの使用場面を鑑みてスマートフォンの画面にも対応する</w:t>
       </w:r>
     </w:p>
     <w:p>
@@ -1038,6 +973,14 @@
           <w:rFonts w:hint="eastAsia"/>
         </w:rPr>
         <w:t>当システムの利用者グループを以下に示す。</w:t>
+      </w:r>
+    </w:p>
+    <w:p>
+      <w:r>
+        <w:rPr>
+          <w:rFonts w:hint="eastAsia"/>
+        </w:rPr>
+        <w:t>弁当屋は全ての機能を利用できる</w:t>
       </w:r>
     </w:p>
     <w:tbl>
@@ -1082,13 +1025,7 @@
               <w:rPr>
                 <w:rFonts w:hint="eastAsia"/>
               </w:rPr>
-              <w:t>XXX</w:t>
-            </w:r>
-            <w:r>
-              <w:rPr>
-                <w:rFonts w:hint="eastAsia"/>
-              </w:rPr>
-              <w:t>機能</w:t>
+              <w:t>ログイン機能</w:t>
             </w:r>
           </w:p>
         </w:tc>
@@ -1102,13 +1039,7 @@
               <w:rPr>
                 <w:rFonts w:hint="eastAsia"/>
               </w:rPr>
-              <w:t>XXX</w:t>
-            </w:r>
-            <w:r>
-              <w:rPr>
-                <w:rFonts w:hint="eastAsia"/>
-              </w:rPr>
-              <w:t>機能</w:t>
+              <w:t>メニュー編集機能</w:t>
             </w:r>
           </w:p>
         </w:tc>
@@ -1122,13 +1053,7 @@
               <w:rPr>
                 <w:rFonts w:hint="eastAsia"/>
               </w:rPr>
-              <w:t>XXX</w:t>
-            </w:r>
-            <w:r>
-              <w:rPr>
-                <w:rFonts w:hint="eastAsia"/>
-              </w:rPr>
-              <w:t>機能</w:t>
+              <w:t>予約数確認機能</w:t>
             </w:r>
           </w:p>
         </w:tc>
@@ -1142,12 +1067,6 @@
               <w:rPr>
                 <w:rFonts w:hint="eastAsia"/>
               </w:rPr>
-              <w:t>XXX</w:t>
-            </w:r>
-            <w:r>
-              <w:rPr>
-                <w:rFonts w:hint="eastAsia"/>
-              </w:rPr>
               <w:t>機能</w:t>
             </w:r>
           </w:p>
@@ -1162,12 +1081,6 @@
               <w:rPr>
                 <w:rFonts w:hint="eastAsia"/>
               </w:rPr>
-              <w:t>XXX</w:t>
-            </w:r>
-            <w:r>
-              <w:rPr>
-                <w:rFonts w:hint="eastAsia"/>
-              </w:rPr>
               <w:t>機能</w:t>
             </w:r>
           </w:p>
@@ -1182,12 +1095,6 @@
               <w:rPr>
                 <w:rFonts w:hint="eastAsia"/>
               </w:rPr>
-              <w:t>XXX</w:t>
-            </w:r>
-            <w:r>
-              <w:rPr>
-                <w:rFonts w:hint="eastAsia"/>
-              </w:rPr>
               <w:t>機能</w:t>
             </w:r>
           </w:p>
@@ -1202,12 +1109,6 @@
               <w:rPr>
                 <w:rFonts w:hint="eastAsia"/>
               </w:rPr>
-              <w:t>XXX</w:t>
-            </w:r>
-            <w:r>
-              <w:rPr>
-                <w:rFonts w:hint="eastAsia"/>
-              </w:rPr>
               <w:t>機能</w:t>
             </w:r>
           </w:p>
@@ -1222,12 +1123,6 @@
               <w:rPr>
                 <w:rFonts w:hint="eastAsia"/>
               </w:rPr>
-              <w:t>XXX</w:t>
-            </w:r>
-            <w:r>
-              <w:rPr>
-                <w:rFonts w:hint="eastAsia"/>
-              </w:rPr>
               <w:t>機能</w:t>
             </w:r>
           </w:p>
@@ -1362,7 +1257,7 @@
               <w:rPr>
                 <w:rFonts w:hint="eastAsia"/>
               </w:rPr>
-              <w:t>消費者</w:t>
+              <w:t>ユーザ</w:t>
             </w:r>
           </w:p>
         </w:tc>
@@ -1370,20 +1265,26 @@
           <w:tcPr>
             <w:tcW w:w="943" w:type="dxa"/>
           </w:tcPr>
+          <w:p>
+            <w:r>
+              <w:rPr>
+                <w:rFonts w:hint="eastAsia"/>
+              </w:rPr>
+              <w:t>○</w:t>
+            </w:r>
+          </w:p>
+        </w:tc>
+        <w:tc>
+          <w:tcPr>
+            <w:tcW w:w="944" w:type="dxa"/>
+          </w:tcPr>
           <w:p/>
         </w:tc>
         <w:tc>
           <w:tcPr>
             <w:tcW w:w="944" w:type="dxa"/>
           </w:tcPr>
-          <w:p>
-            <w:r>
-              <w:rPr>
-                <w:rFonts w:hint="eastAsia"/>
-              </w:rPr>
-              <w:t>○</w:t>
-            </w:r>
-          </w:p>
+          <w:p/>
         </w:tc>
         <w:tc>
           <w:tcPr>
@@ -1395,33 +1296,13 @@
           <w:tcPr>
             <w:tcW w:w="944" w:type="dxa"/>
           </w:tcPr>
-          <w:p>
-            <w:r>
-              <w:rPr>
-                <w:rFonts w:hint="eastAsia"/>
-              </w:rPr>
-              <w:t>○</w:t>
-            </w:r>
-          </w:p>
+          <w:p/>
         </w:tc>
         <w:tc>
           <w:tcPr>
             <w:tcW w:w="944" w:type="dxa"/>
           </w:tcPr>
           <w:p/>
-        </w:tc>
-        <w:tc>
-          <w:tcPr>
-            <w:tcW w:w="944" w:type="dxa"/>
-          </w:tcPr>
-          <w:p>
-            <w:r>
-              <w:rPr>
-                <w:rFonts w:hint="eastAsia"/>
-              </w:rPr>
-              <w:t>○</w:t>
-            </w:r>
-          </w:p>
         </w:tc>
         <w:tc>
           <w:tcPr>
@@ -1447,7 +1328,10 @@
         <w:br w:type="page"/>
       </w:r>
     </w:p>
-    <w:p/>
+    <w:p>
+      <w:bookmarkStart w:id="12" w:name="_GoBack"/>
+      <w:bookmarkEnd w:id="12"/>
+    </w:p>
     <w:p>
       <w:pPr>
         <w:outlineLvl w:val="0"/>
@@ -1457,7 +1341,7 @@
           <w:sz w:val="24"/>
         </w:rPr>
       </w:pPr>
-      <w:bookmarkStart w:id="12" w:name="_Toc448326575"/>
+      <w:bookmarkStart w:id="13" w:name="_Toc448326575"/>
       <w:r>
         <w:rPr>
           <w:rFonts w:ascii="ＭＳ ゴシック" w:eastAsia="ＭＳ ゴシック" w:hAnsi="ＭＳ ゴシック" w:hint="eastAsia"/>
@@ -1465,32 +1349,12 @@
           <w:sz w:val="24"/>
         </w:rPr>
         <w:t>システム要件</w:t>
-      </w:r>
-      <w:bookmarkEnd w:id="12"/>
-    </w:p>
-    <w:p>
-      <w:pPr>
-        <w:ind w:left="420"/>
-        <w:outlineLvl w:val="1"/>
-        <w:rPr>
-          <w:rFonts w:ascii="ＭＳ ゴシック" w:eastAsia="ＭＳ ゴシック" w:hAnsi="ＭＳ ゴシック"/>
-          <w:b/>
-          <w:sz w:val="24"/>
-        </w:rPr>
-      </w:pPr>
-      <w:bookmarkStart w:id="13" w:name="_Toc448326576"/>
-      <w:r>
-        <w:rPr>
-          <w:rFonts w:ascii="ＭＳ ゴシック" w:eastAsia="ＭＳ ゴシック" w:hAnsi="ＭＳ ゴシック" w:hint="eastAsia"/>
-          <w:b/>
-          <w:sz w:val="24"/>
-        </w:rPr>
-        <w:t>機能要求</w:t>
       </w:r>
       <w:bookmarkEnd w:id="13"/>
     </w:p>
     <w:p>
       <w:pPr>
+        <w:ind w:left="420"/>
         <w:outlineLvl w:val="1"/>
         <w:rPr>
           <w:rFonts w:ascii="ＭＳ ゴシック" w:eastAsia="ＭＳ ゴシック" w:hAnsi="ＭＳ ゴシック"/>
@@ -1498,422 +1362,17 @@
           <w:sz w:val="24"/>
         </w:rPr>
       </w:pPr>
-      <w:bookmarkStart w:id="14" w:name="_Toc448326577"/>
+      <w:bookmarkStart w:id="14" w:name="_Toc448326576"/>
       <w:r>
         <w:rPr>
           <w:rFonts w:ascii="ＭＳ ゴシック" w:eastAsia="ＭＳ ゴシック" w:hAnsi="ＭＳ ゴシック" w:hint="eastAsia"/>
           <w:b/>
           <w:sz w:val="24"/>
         </w:rPr>
-        <w:t>ログイン機能</w:t>
+        <w:t>機能要求</w:t>
       </w:r>
       <w:bookmarkEnd w:id="14"/>
     </w:p>
-    <w:tbl>
-      <w:tblPr>
-        <w:tblW w:w="0" w:type="auto"/>
-        <w:tblInd w:w="-9" w:type="dxa"/>
-        <w:tblBorders>
-          <w:top w:val="single" w:sz="4" w:space="0" w:color="auto"/>
-          <w:left w:val="single" w:sz="4" w:space="0" w:color="auto"/>
-          <w:bottom w:val="single" w:sz="4" w:space="0" w:color="auto"/>
-          <w:right w:val="single" w:sz="4" w:space="0" w:color="auto"/>
-          <w:insideH w:val="single" w:sz="4" w:space="0" w:color="auto"/>
-          <w:insideV w:val="single" w:sz="4" w:space="0" w:color="auto"/>
-        </w:tblBorders>
-        <w:tblLayout w:type="fixed"/>
-        <w:tblCellMar>
-          <w:left w:w="99" w:type="dxa"/>
-          <w:right w:w="99" w:type="dxa"/>
-        </w:tblCellMar>
-        <w:tblLook w:val="01E0" w:firstRow="1" w:lastRow="1" w:firstColumn="1" w:lastColumn="1" w:noHBand="0" w:noVBand="0"/>
-      </w:tblPr>
-      <w:tblGrid>
-        <w:gridCol w:w="2088"/>
-        <w:gridCol w:w="6614"/>
-      </w:tblGrid>
-      <w:tr>
-        <w:tc>
-          <w:tcPr>
-            <w:tcW w:w="2088" w:type="dxa"/>
-            <w:shd w:val="clear" w:color="auto" w:fill="C0C0C0"/>
-          </w:tcPr>
-          <w:p>
-            <w:r>
-              <w:rPr>
-                <w:rFonts w:hint="eastAsia"/>
-              </w:rPr>
-              <w:t>機能要求</w:t>
-            </w:r>
-            <w:r>
-              <w:rPr>
-                <w:rFonts w:hint="eastAsia"/>
-              </w:rPr>
-              <w:t>ID</w:t>
-            </w:r>
-          </w:p>
-        </w:tc>
-        <w:tc>
-          <w:tcPr>
-            <w:tcW w:w="6614" w:type="dxa"/>
-          </w:tcPr>
-          <w:p>
-            <w:pPr>
-              <w:rPr>
-                <w:i/>
-              </w:rPr>
-            </w:pPr>
-            <w:r>
-              <w:rPr>
-                <w:rFonts w:hint="eastAsia"/>
-                <w:i/>
-              </w:rPr>
-              <w:t>機能の英名。</w:t>
-            </w:r>
-            <w:r>
-              <w:rPr>
-                <w:i/>
-              </w:rPr>
-              <w:t>C</w:t>
-            </w:r>
-            <w:r>
-              <w:rPr>
-                <w:rFonts w:hint="eastAsia"/>
-                <w:i/>
-              </w:rPr>
-              <w:t>lass</w:t>
-            </w:r>
-            <w:r>
-              <w:rPr>
-                <w:rFonts w:hint="eastAsia"/>
-                <w:i/>
-              </w:rPr>
-              <w:t>名等に利用するためのもの</w:t>
-            </w:r>
-          </w:p>
-        </w:tc>
-      </w:tr>
-      <w:tr>
-        <w:tc>
-          <w:tcPr>
-            <w:tcW w:w="2088" w:type="dxa"/>
-            <w:shd w:val="clear" w:color="auto" w:fill="C0C0C0"/>
-          </w:tcPr>
-          <w:p>
-            <w:r>
-              <w:rPr>
-                <w:rFonts w:hint="eastAsia"/>
-              </w:rPr>
-              <w:t>機能名</w:t>
-            </w:r>
-          </w:p>
-        </w:tc>
-        <w:tc>
-          <w:tcPr>
-            <w:tcW w:w="6614" w:type="dxa"/>
-          </w:tcPr>
-          <w:p>
-            <w:pPr>
-              <w:rPr>
-                <w:i/>
-              </w:rPr>
-            </w:pPr>
-            <w:r>
-              <w:rPr>
-                <w:rFonts w:hint="eastAsia"/>
-                <w:i/>
-              </w:rPr>
-              <w:t>各仕様書、プロジェクト内でこの機能を呼ぶときに使う名称</w:t>
-            </w:r>
-          </w:p>
-        </w:tc>
-      </w:tr>
-      <w:tr>
-        <w:tc>
-          <w:tcPr>
-            <w:tcW w:w="2088" w:type="dxa"/>
-            <w:shd w:val="clear" w:color="auto" w:fill="C0C0C0"/>
-          </w:tcPr>
-          <w:p>
-            <w:r>
-              <w:rPr>
-                <w:rFonts w:hint="eastAsia"/>
-              </w:rPr>
-              <w:t>概要</w:t>
-            </w:r>
-          </w:p>
-        </w:tc>
-        <w:tc>
-          <w:tcPr>
-            <w:tcW w:w="6614" w:type="dxa"/>
-          </w:tcPr>
-          <w:p>
-            <w:pPr>
-              <w:rPr>
-                <w:i/>
-              </w:rPr>
-            </w:pPr>
-            <w:r>
-              <w:rPr>
-                <w:rFonts w:hint="eastAsia"/>
-                <w:i/>
-              </w:rPr>
-              <w:t>どんなことができるのかをおおまかに</w:t>
-            </w:r>
-          </w:p>
-        </w:tc>
-      </w:tr>
-      <w:tr>
-        <w:tc>
-          <w:tcPr>
-            <w:tcW w:w="2088" w:type="dxa"/>
-            <w:shd w:val="clear" w:color="auto" w:fill="C0C0C0"/>
-          </w:tcPr>
-          <w:p>
-            <w:r>
-              <w:rPr>
-                <w:rFonts w:hint="eastAsia"/>
-              </w:rPr>
-              <w:t>入力</w:t>
-            </w:r>
-          </w:p>
-        </w:tc>
-        <w:tc>
-          <w:tcPr>
-            <w:tcW w:w="6614" w:type="dxa"/>
-          </w:tcPr>
-          <w:p>
-            <w:pPr>
-              <w:rPr>
-                <w:i/>
-              </w:rPr>
-            </w:pPr>
-            <w:r>
-              <w:rPr>
-                <w:rFonts w:hint="eastAsia"/>
-                <w:i/>
-              </w:rPr>
-              <w:t>この機能を使うときには、どんな情報が必要か</w:t>
-            </w:r>
-          </w:p>
-        </w:tc>
-      </w:tr>
-      <w:tr>
-        <w:tc>
-          <w:tcPr>
-            <w:tcW w:w="2088" w:type="dxa"/>
-            <w:shd w:val="clear" w:color="auto" w:fill="C0C0C0"/>
-          </w:tcPr>
-          <w:p>
-            <w:r>
-              <w:rPr>
-                <w:rFonts w:hint="eastAsia"/>
-              </w:rPr>
-              <w:t>出力</w:t>
-            </w:r>
-          </w:p>
-        </w:tc>
-        <w:tc>
-          <w:tcPr>
-            <w:tcW w:w="6614" w:type="dxa"/>
-          </w:tcPr>
-          <w:p>
-            <w:pPr>
-              <w:rPr>
-                <w:i/>
-              </w:rPr>
-            </w:pPr>
-            <w:r>
-              <w:rPr>
-                <w:rFonts w:hint="eastAsia"/>
-                <w:i/>
-              </w:rPr>
-              <w:t>この機能を使うとどんな結果が返ってくるか</w:t>
-            </w:r>
-          </w:p>
-        </w:tc>
-      </w:tr>
-      <w:tr>
-        <w:tc>
-          <w:tcPr>
-            <w:tcW w:w="2088" w:type="dxa"/>
-            <w:shd w:val="clear" w:color="auto" w:fill="C0C0C0"/>
-          </w:tcPr>
-          <w:p>
-            <w:r>
-              <w:rPr>
-                <w:rFonts w:hint="eastAsia"/>
-              </w:rPr>
-              <w:t>処理</w:t>
-            </w:r>
-          </w:p>
-        </w:tc>
-        <w:tc>
-          <w:tcPr>
-            <w:tcW w:w="6614" w:type="dxa"/>
-          </w:tcPr>
-          <w:p>
-            <w:pPr>
-              <w:rPr>
-                <w:i/>
-              </w:rPr>
-            </w:pPr>
-            <w:r>
-              <w:rPr>
-                <w:rFonts w:hint="eastAsia"/>
-                <w:i/>
-              </w:rPr>
-              <w:t>処理内容の流れをおおまかに</w:t>
-            </w:r>
-          </w:p>
-        </w:tc>
-      </w:tr>
-      <w:tr>
-        <w:tc>
-          <w:tcPr>
-            <w:tcW w:w="2088" w:type="dxa"/>
-            <w:shd w:val="clear" w:color="auto" w:fill="C0C0C0"/>
-          </w:tcPr>
-          <w:p>
-            <w:r>
-              <w:rPr>
-                <w:rFonts w:hint="eastAsia"/>
-              </w:rPr>
-              <w:t>関連要求</w:t>
-            </w:r>
-            <w:r>
-              <w:rPr>
-                <w:rFonts w:hint="eastAsia"/>
-              </w:rPr>
-              <w:t>ID</w:t>
-            </w:r>
-          </w:p>
-        </w:tc>
-        <w:tc>
-          <w:tcPr>
-            <w:tcW w:w="6614" w:type="dxa"/>
-          </w:tcPr>
-          <w:p>
-            <w:pPr>
-              <w:rPr>
-                <w:i/>
-              </w:rPr>
-            </w:pPr>
-            <w:r>
-              <w:rPr>
-                <w:rFonts w:hint="eastAsia"/>
-                <w:i/>
-              </w:rPr>
-              <w:t>この機能に関連する機能がある場合は記載する。この機能が変更になると、こっちの機能にも変更が必要等を記載する</w:t>
-            </w:r>
-          </w:p>
-        </w:tc>
-      </w:tr>
-      <w:tr>
-        <w:tc>
-          <w:tcPr>
-            <w:tcW w:w="2088" w:type="dxa"/>
-            <w:shd w:val="clear" w:color="auto" w:fill="C0C0C0"/>
-          </w:tcPr>
-          <w:p>
-            <w:r>
-              <w:rPr>
-                <w:rFonts w:hint="eastAsia"/>
-              </w:rPr>
-              <w:t>上位要求</w:t>
-            </w:r>
-            <w:r>
-              <w:rPr>
-                <w:rFonts w:hint="eastAsia"/>
-              </w:rPr>
-              <w:t>ID</w:t>
-            </w:r>
-          </w:p>
-        </w:tc>
-        <w:tc>
-          <w:tcPr>
-            <w:tcW w:w="6614" w:type="dxa"/>
-          </w:tcPr>
-          <w:p>
-            <w:pPr>
-              <w:rPr>
-                <w:i/>
-              </w:rPr>
-            </w:pPr>
-            <w:r>
-              <w:rPr>
-                <w:rFonts w:hint="eastAsia"/>
-                <w:i/>
-              </w:rPr>
-              <w:t>この機能を利用するには、上位の機能が動かないと動作しないというものがある場合に記載する</w:t>
-            </w:r>
-          </w:p>
-        </w:tc>
-      </w:tr>
-      <w:tr>
-        <w:tc>
-          <w:tcPr>
-            <w:tcW w:w="2088" w:type="dxa"/>
-            <w:shd w:val="clear" w:color="auto" w:fill="C0C0C0"/>
-          </w:tcPr>
-          <w:p>
-            <w:r>
-              <w:rPr>
-                <w:rFonts w:hint="eastAsia"/>
-              </w:rPr>
-              <w:t>利用者グループ</w:t>
-            </w:r>
-          </w:p>
-        </w:tc>
-        <w:tc>
-          <w:tcPr>
-            <w:tcW w:w="6614" w:type="dxa"/>
-          </w:tcPr>
-          <w:p>
-            <w:pPr>
-              <w:rPr>
-                <w:i/>
-              </w:rPr>
-            </w:pPr>
-            <w:r>
-              <w:rPr>
-                <w:rFonts w:hint="eastAsia"/>
-                <w:i/>
-              </w:rPr>
-              <w:t>利用者グループのうち、この機能を使える人は誰かを記載</w:t>
-            </w:r>
-          </w:p>
-        </w:tc>
-      </w:tr>
-      <w:tr>
-        <w:tc>
-          <w:tcPr>
-            <w:tcW w:w="2088" w:type="dxa"/>
-            <w:shd w:val="clear" w:color="auto" w:fill="C0C0C0"/>
-          </w:tcPr>
-          <w:p>
-            <w:r>
-              <w:rPr>
-                <w:rFonts w:hint="eastAsia"/>
-              </w:rPr>
-              <w:t>備考</w:t>
-            </w:r>
-          </w:p>
-        </w:tc>
-        <w:tc>
-          <w:tcPr>
-            <w:tcW w:w="6614" w:type="dxa"/>
-          </w:tcPr>
-          <w:p>
-            <w:pPr>
-              <w:rPr>
-                <w:i/>
-              </w:rPr>
-            </w:pPr>
-          </w:p>
-        </w:tc>
-      </w:tr>
-    </w:tbl>
     <w:p>
       <w:pPr>
         <w:outlineLvl w:val="1"/>
@@ -1923,17 +1382,7 @@
           <w:sz w:val="24"/>
         </w:rPr>
       </w:pPr>
-    </w:p>
-    <w:p>
-      <w:pPr>
-        <w:outlineLvl w:val="1"/>
-        <w:rPr>
-          <w:rFonts w:ascii="ＭＳ ゴシック" w:eastAsia="ＭＳ ゴシック" w:hAnsi="ＭＳ ゴシック"/>
-          <w:b/>
-          <w:sz w:val="24"/>
-        </w:rPr>
-      </w:pPr>
-      <w:bookmarkStart w:id="15" w:name="_Toc448326578"/>
+      <w:bookmarkStart w:id="15" w:name="_Toc448326577"/>
       <w:r>
         <w:rPr>
           <w:rFonts w:ascii="ＭＳ ゴシック" w:eastAsia="ＭＳ ゴシック" w:hAnsi="ＭＳ ゴシック" w:hint="eastAsia"/>
@@ -1993,6 +1442,441 @@
             <w:tcW w:w="6614" w:type="dxa"/>
           </w:tcPr>
           <w:p>
+            <w:pPr>
+              <w:rPr>
+                <w:i/>
+              </w:rPr>
+            </w:pPr>
+            <w:r>
+              <w:rPr>
+                <w:rFonts w:hint="eastAsia"/>
+                <w:i/>
+              </w:rPr>
+              <w:t>機能の英名。</w:t>
+            </w:r>
+            <w:r>
+              <w:rPr>
+                <w:i/>
+              </w:rPr>
+              <w:t>C</w:t>
+            </w:r>
+            <w:r>
+              <w:rPr>
+                <w:rFonts w:hint="eastAsia"/>
+                <w:i/>
+              </w:rPr>
+              <w:t>lass</w:t>
+            </w:r>
+            <w:r>
+              <w:rPr>
+                <w:rFonts w:hint="eastAsia"/>
+                <w:i/>
+              </w:rPr>
+              <w:t>名等に利用するためのもの</w:t>
+            </w:r>
+          </w:p>
+        </w:tc>
+      </w:tr>
+      <w:tr>
+        <w:tc>
+          <w:tcPr>
+            <w:tcW w:w="2088" w:type="dxa"/>
+            <w:shd w:val="clear" w:color="auto" w:fill="C0C0C0"/>
+          </w:tcPr>
+          <w:p>
+            <w:r>
+              <w:rPr>
+                <w:rFonts w:hint="eastAsia"/>
+              </w:rPr>
+              <w:t>機能名</w:t>
+            </w:r>
+          </w:p>
+        </w:tc>
+        <w:tc>
+          <w:tcPr>
+            <w:tcW w:w="6614" w:type="dxa"/>
+          </w:tcPr>
+          <w:p>
+            <w:pPr>
+              <w:rPr>
+                <w:i/>
+              </w:rPr>
+            </w:pPr>
+            <w:r>
+              <w:rPr>
+                <w:rFonts w:hint="eastAsia"/>
+                <w:i/>
+              </w:rPr>
+              <w:t>各仕様書、プロジェクト内でこの機能を呼ぶときに使う名称</w:t>
+            </w:r>
+          </w:p>
+        </w:tc>
+      </w:tr>
+      <w:tr>
+        <w:tc>
+          <w:tcPr>
+            <w:tcW w:w="2088" w:type="dxa"/>
+            <w:shd w:val="clear" w:color="auto" w:fill="C0C0C0"/>
+          </w:tcPr>
+          <w:p>
+            <w:r>
+              <w:rPr>
+                <w:rFonts w:hint="eastAsia"/>
+              </w:rPr>
+              <w:t>概要</w:t>
+            </w:r>
+          </w:p>
+        </w:tc>
+        <w:tc>
+          <w:tcPr>
+            <w:tcW w:w="6614" w:type="dxa"/>
+          </w:tcPr>
+          <w:p>
+            <w:pPr>
+              <w:rPr>
+                <w:i/>
+              </w:rPr>
+            </w:pPr>
+            <w:r>
+              <w:rPr>
+                <w:rFonts w:hint="eastAsia"/>
+                <w:i/>
+              </w:rPr>
+              <w:t>どんなことができるのかをおおまかに</w:t>
+            </w:r>
+          </w:p>
+        </w:tc>
+      </w:tr>
+      <w:tr>
+        <w:tc>
+          <w:tcPr>
+            <w:tcW w:w="2088" w:type="dxa"/>
+            <w:shd w:val="clear" w:color="auto" w:fill="C0C0C0"/>
+          </w:tcPr>
+          <w:p>
+            <w:r>
+              <w:rPr>
+                <w:rFonts w:hint="eastAsia"/>
+              </w:rPr>
+              <w:t>入力</w:t>
+            </w:r>
+          </w:p>
+        </w:tc>
+        <w:tc>
+          <w:tcPr>
+            <w:tcW w:w="6614" w:type="dxa"/>
+          </w:tcPr>
+          <w:p>
+            <w:pPr>
+              <w:rPr>
+                <w:i/>
+              </w:rPr>
+            </w:pPr>
+            <w:r>
+              <w:rPr>
+                <w:rFonts w:hint="eastAsia"/>
+                <w:i/>
+              </w:rPr>
+              <w:t>この機能を使うときには、どんな情報が必要か</w:t>
+            </w:r>
+          </w:p>
+        </w:tc>
+      </w:tr>
+      <w:tr>
+        <w:tc>
+          <w:tcPr>
+            <w:tcW w:w="2088" w:type="dxa"/>
+            <w:shd w:val="clear" w:color="auto" w:fill="C0C0C0"/>
+          </w:tcPr>
+          <w:p>
+            <w:r>
+              <w:rPr>
+                <w:rFonts w:hint="eastAsia"/>
+              </w:rPr>
+              <w:t>出力</w:t>
+            </w:r>
+          </w:p>
+        </w:tc>
+        <w:tc>
+          <w:tcPr>
+            <w:tcW w:w="6614" w:type="dxa"/>
+          </w:tcPr>
+          <w:p>
+            <w:pPr>
+              <w:rPr>
+                <w:i/>
+              </w:rPr>
+            </w:pPr>
+            <w:r>
+              <w:rPr>
+                <w:rFonts w:hint="eastAsia"/>
+                <w:i/>
+              </w:rPr>
+              <w:t>この機能を使うとどんな結果が返ってくるか</w:t>
+            </w:r>
+          </w:p>
+        </w:tc>
+      </w:tr>
+      <w:tr>
+        <w:tc>
+          <w:tcPr>
+            <w:tcW w:w="2088" w:type="dxa"/>
+            <w:shd w:val="clear" w:color="auto" w:fill="C0C0C0"/>
+          </w:tcPr>
+          <w:p>
+            <w:r>
+              <w:rPr>
+                <w:rFonts w:hint="eastAsia"/>
+              </w:rPr>
+              <w:t>処理</w:t>
+            </w:r>
+          </w:p>
+        </w:tc>
+        <w:tc>
+          <w:tcPr>
+            <w:tcW w:w="6614" w:type="dxa"/>
+          </w:tcPr>
+          <w:p>
+            <w:pPr>
+              <w:rPr>
+                <w:i/>
+              </w:rPr>
+            </w:pPr>
+            <w:r>
+              <w:rPr>
+                <w:rFonts w:hint="eastAsia"/>
+                <w:i/>
+              </w:rPr>
+              <w:t>処理内容の流れをおおまかに</w:t>
+            </w:r>
+          </w:p>
+        </w:tc>
+      </w:tr>
+      <w:tr>
+        <w:tc>
+          <w:tcPr>
+            <w:tcW w:w="2088" w:type="dxa"/>
+            <w:shd w:val="clear" w:color="auto" w:fill="C0C0C0"/>
+          </w:tcPr>
+          <w:p>
+            <w:r>
+              <w:rPr>
+                <w:rFonts w:hint="eastAsia"/>
+              </w:rPr>
+              <w:t>関連要求</w:t>
+            </w:r>
+            <w:r>
+              <w:rPr>
+                <w:rFonts w:hint="eastAsia"/>
+              </w:rPr>
+              <w:t>ID</w:t>
+            </w:r>
+          </w:p>
+        </w:tc>
+        <w:tc>
+          <w:tcPr>
+            <w:tcW w:w="6614" w:type="dxa"/>
+          </w:tcPr>
+          <w:p>
+            <w:pPr>
+              <w:rPr>
+                <w:i/>
+              </w:rPr>
+            </w:pPr>
+            <w:r>
+              <w:rPr>
+                <w:rFonts w:hint="eastAsia"/>
+                <w:i/>
+              </w:rPr>
+              <w:t>この機能に関連する機能がある場合は記載する。この機能が変更になると、こっちの機能にも変更が必要等を記載する</w:t>
+            </w:r>
+          </w:p>
+        </w:tc>
+      </w:tr>
+      <w:tr>
+        <w:tc>
+          <w:tcPr>
+            <w:tcW w:w="2088" w:type="dxa"/>
+            <w:shd w:val="clear" w:color="auto" w:fill="C0C0C0"/>
+          </w:tcPr>
+          <w:p>
+            <w:r>
+              <w:rPr>
+                <w:rFonts w:hint="eastAsia"/>
+              </w:rPr>
+              <w:t>上位要求</w:t>
+            </w:r>
+            <w:r>
+              <w:rPr>
+                <w:rFonts w:hint="eastAsia"/>
+              </w:rPr>
+              <w:t>ID</w:t>
+            </w:r>
+          </w:p>
+        </w:tc>
+        <w:tc>
+          <w:tcPr>
+            <w:tcW w:w="6614" w:type="dxa"/>
+          </w:tcPr>
+          <w:p>
+            <w:pPr>
+              <w:rPr>
+                <w:i/>
+              </w:rPr>
+            </w:pPr>
+            <w:r>
+              <w:rPr>
+                <w:rFonts w:hint="eastAsia"/>
+                <w:i/>
+              </w:rPr>
+              <w:t>この機能を利用するには、上位の機能が動かないと動作しないというものがある場合に記載する</w:t>
+            </w:r>
+          </w:p>
+        </w:tc>
+      </w:tr>
+      <w:tr>
+        <w:tc>
+          <w:tcPr>
+            <w:tcW w:w="2088" w:type="dxa"/>
+            <w:shd w:val="clear" w:color="auto" w:fill="C0C0C0"/>
+          </w:tcPr>
+          <w:p>
+            <w:r>
+              <w:rPr>
+                <w:rFonts w:hint="eastAsia"/>
+              </w:rPr>
+              <w:t>利用者グループ</w:t>
+            </w:r>
+          </w:p>
+        </w:tc>
+        <w:tc>
+          <w:tcPr>
+            <w:tcW w:w="6614" w:type="dxa"/>
+          </w:tcPr>
+          <w:p>
+            <w:pPr>
+              <w:rPr>
+                <w:i/>
+              </w:rPr>
+            </w:pPr>
+            <w:r>
+              <w:rPr>
+                <w:rFonts w:hint="eastAsia"/>
+                <w:i/>
+              </w:rPr>
+              <w:t>利用者グループのうち、この機能を使える人は誰かを記載</w:t>
+            </w:r>
+          </w:p>
+        </w:tc>
+      </w:tr>
+      <w:tr>
+        <w:tc>
+          <w:tcPr>
+            <w:tcW w:w="2088" w:type="dxa"/>
+            <w:shd w:val="clear" w:color="auto" w:fill="C0C0C0"/>
+          </w:tcPr>
+          <w:p>
+            <w:r>
+              <w:rPr>
+                <w:rFonts w:hint="eastAsia"/>
+              </w:rPr>
+              <w:t>備考</w:t>
+            </w:r>
+          </w:p>
+        </w:tc>
+        <w:tc>
+          <w:tcPr>
+            <w:tcW w:w="6614" w:type="dxa"/>
+          </w:tcPr>
+          <w:p>
+            <w:pPr>
+              <w:rPr>
+                <w:i/>
+              </w:rPr>
+            </w:pPr>
+          </w:p>
+        </w:tc>
+      </w:tr>
+    </w:tbl>
+    <w:p>
+      <w:pPr>
+        <w:outlineLvl w:val="1"/>
+        <w:rPr>
+          <w:rFonts w:ascii="ＭＳ ゴシック" w:eastAsia="ＭＳ ゴシック" w:hAnsi="ＭＳ ゴシック"/>
+          <w:b/>
+          <w:sz w:val="24"/>
+        </w:rPr>
+      </w:pPr>
+    </w:p>
+    <w:p>
+      <w:pPr>
+        <w:outlineLvl w:val="1"/>
+        <w:rPr>
+          <w:rFonts w:ascii="ＭＳ ゴシック" w:eastAsia="ＭＳ ゴシック" w:hAnsi="ＭＳ ゴシック"/>
+          <w:b/>
+          <w:sz w:val="24"/>
+        </w:rPr>
+      </w:pPr>
+      <w:bookmarkStart w:id="16" w:name="_Toc448326578"/>
+      <w:r>
+        <w:rPr>
+          <w:rFonts w:ascii="ＭＳ ゴシック" w:eastAsia="ＭＳ ゴシック" w:hAnsi="ＭＳ ゴシック" w:hint="eastAsia"/>
+          <w:b/>
+          <w:sz w:val="24"/>
+        </w:rPr>
+        <w:t>ログイン機能</w:t>
+      </w:r>
+      <w:bookmarkEnd w:id="16"/>
+    </w:p>
+    <w:tbl>
+      <w:tblPr>
+        <w:tblW w:w="0" w:type="auto"/>
+        <w:tblInd w:w="-9" w:type="dxa"/>
+        <w:tblBorders>
+          <w:top w:val="single" w:sz="4" w:space="0" w:color="auto"/>
+          <w:left w:val="single" w:sz="4" w:space="0" w:color="auto"/>
+          <w:bottom w:val="single" w:sz="4" w:space="0" w:color="auto"/>
+          <w:right w:val="single" w:sz="4" w:space="0" w:color="auto"/>
+          <w:insideH w:val="single" w:sz="4" w:space="0" w:color="auto"/>
+          <w:insideV w:val="single" w:sz="4" w:space="0" w:color="auto"/>
+        </w:tblBorders>
+        <w:tblLayout w:type="fixed"/>
+        <w:tblCellMar>
+          <w:left w:w="99" w:type="dxa"/>
+          <w:right w:w="99" w:type="dxa"/>
+        </w:tblCellMar>
+        <w:tblLook w:val="01E0" w:firstRow="1" w:lastRow="1" w:firstColumn="1" w:lastColumn="1" w:noHBand="0" w:noVBand="0"/>
+      </w:tblPr>
+      <w:tblGrid>
+        <w:gridCol w:w="2088"/>
+        <w:gridCol w:w="6614"/>
+      </w:tblGrid>
+      <w:tr>
+        <w:tc>
+          <w:tcPr>
+            <w:tcW w:w="2088" w:type="dxa"/>
+            <w:shd w:val="clear" w:color="auto" w:fill="C0C0C0"/>
+          </w:tcPr>
+          <w:p>
+            <w:r>
+              <w:rPr>
+                <w:rFonts w:hint="eastAsia"/>
+              </w:rPr>
+              <w:t>機能要求</w:t>
+            </w:r>
+            <w:r>
+              <w:rPr>
+                <w:rFonts w:hint="eastAsia"/>
+              </w:rPr>
+              <w:t>ID</w:t>
+            </w:r>
+          </w:p>
+        </w:tc>
+        <w:tc>
+          <w:tcPr>
+            <w:tcW w:w="6614" w:type="dxa"/>
+          </w:tcPr>
+          <w:p>
             <w:proofErr w:type="spellStart"/>
             <w:r>
               <w:rPr>
@@ -11409,8 +11293,6 @@
           <w:sz w:val="24"/>
         </w:rPr>
       </w:pPr>
-      <w:bookmarkStart w:id="16" w:name="_GoBack"/>
-      <w:bookmarkEnd w:id="16"/>
     </w:p>
     <w:p>
       <w:pPr>
@@ -12307,7 +12189,23 @@
           <w:rFonts w:hint="eastAsia"/>
           <w:i/>
         </w:rPr>
-        <w:t>各処理の通信の流れ等を図を使って説明</w:t>
+        <w:t>各処理の通信の流れ等</w:t>
+      </w:r>
+      <w:proofErr w:type="gramStart"/>
+      <w:r>
+        <w:rPr>
+          <w:rFonts w:hint="eastAsia"/>
+          <w:i/>
+        </w:rPr>
+        <w:t>を</w:t>
+      </w:r>
+      <w:proofErr w:type="gramEnd"/>
+      <w:r>
+        <w:rPr>
+          <w:rFonts w:hint="eastAsia"/>
+          <w:i/>
+        </w:rPr>
+        <w:t>図を使って説明</w:t>
       </w:r>
     </w:p>
     <w:sectPr>
@@ -16513,7 +16411,7 @@
 </file>
 
 <file path=customXml/itemProps1.xml><?xml version="1.0" encoding="utf-8"?>
-<ds:datastoreItem xmlns:ds="http://schemas.openxmlformats.org/officeDocument/2006/customXml" ds:itemID="{1BC4C792-12DE-C942-B01E-8DF1524717FA}">
+<ds:datastoreItem xmlns:ds="http://schemas.openxmlformats.org/officeDocument/2006/customXml" ds:itemID="{194D26A6-9E51-384E-B887-A14E446AF12E}">
   <ds:schemaRefs>
     <ds:schemaRef ds:uri="http://schemas.openxmlformats.org/officeDocument/2006/bibliography"/>
   </ds:schemaRefs>

--- a/ドキュメント/要件定義書_弁当予約.docx
+++ b/ドキュメント/要件定義書_弁当予約.docx
@@ -1437,17 +1437,13 @@
         </w:tc>
       </w:tr>
     </w:tbl>
-    <w:p/>
     <w:p>
       <w:pPr>
-        <w:widowControl/>
-        <w:jc w:val="left"/>
-      </w:pPr>
-      <w:r>
-        <w:br w:type="page"/>
-      </w:r>
+        <w:rPr>
+          <w:rFonts w:hint="eastAsia"/>
+        </w:rPr>
+      </w:pPr>
     </w:p>
-    <w:p/>
     <w:p>
       <w:pPr>
         <w:outlineLvl w:val="0"/>
@@ -2335,118 +2331,10 @@
     </w:tbl>
     <w:p>
       <w:pPr>
-        <w:outlineLvl w:val="1"/>
-        <w:rPr>
-          <w:rFonts w:ascii="ＭＳ ゴシック" w:eastAsia="ＭＳ ゴシック" w:hAnsi="ＭＳ ゴシック"/>
-          <w:b/>
-          <w:sz w:val="24"/>
-        </w:rPr>
-      </w:pPr>
-    </w:p>
-    <w:p>
-      <w:pPr>
-        <w:outlineLvl w:val="1"/>
-        <w:rPr>
-          <w:rFonts w:ascii="ＭＳ ゴシック" w:eastAsia="ＭＳ ゴシック" w:hAnsi="ＭＳ ゴシック"/>
-          <w:b/>
-          <w:sz w:val="24"/>
-        </w:rPr>
-      </w:pPr>
-    </w:p>
-    <w:p>
-      <w:pPr>
         <w:widowControl/>
         <w:jc w:val="left"/>
         <w:rPr>
-          <w:rFonts w:ascii="ＭＳ ゴシック" w:eastAsia="ＭＳ ゴシック" w:hAnsi="ＭＳ ゴシック"/>
-          <w:b/>
-          <w:sz w:val="24"/>
-        </w:rPr>
-      </w:pPr>
-    </w:p>
-    <w:p>
-      <w:pPr>
-        <w:widowControl/>
-        <w:jc w:val="left"/>
-        <w:rPr>
-          <w:rFonts w:ascii="ＭＳ ゴシック" w:eastAsia="ＭＳ ゴシック" w:hAnsi="ＭＳ ゴシック"/>
-          <w:b/>
-          <w:sz w:val="24"/>
-        </w:rPr>
-      </w:pPr>
-    </w:p>
-    <w:p>
-      <w:pPr>
-        <w:widowControl/>
-        <w:jc w:val="left"/>
-        <w:rPr>
-          <w:rFonts w:ascii="ＭＳ ゴシック" w:eastAsia="ＭＳ ゴシック" w:hAnsi="ＭＳ ゴシック"/>
-          <w:b/>
-          <w:sz w:val="24"/>
-        </w:rPr>
-      </w:pPr>
-    </w:p>
-    <w:p>
-      <w:pPr>
-        <w:widowControl/>
-        <w:jc w:val="left"/>
-        <w:rPr>
-          <w:rFonts w:ascii="ＭＳ ゴシック" w:eastAsia="ＭＳ ゴシック" w:hAnsi="ＭＳ ゴシック"/>
-          <w:b/>
-          <w:sz w:val="24"/>
-        </w:rPr>
-      </w:pPr>
-    </w:p>
-    <w:p>
-      <w:pPr>
-        <w:widowControl/>
-        <w:jc w:val="left"/>
-        <w:rPr>
-          <w:rFonts w:ascii="ＭＳ ゴシック" w:eastAsia="ＭＳ ゴシック" w:hAnsi="ＭＳ ゴシック"/>
-          <w:b/>
-          <w:sz w:val="24"/>
-        </w:rPr>
-      </w:pPr>
-    </w:p>
-    <w:p>
-      <w:pPr>
-        <w:widowControl/>
-        <w:jc w:val="left"/>
-        <w:rPr>
-          <w:rFonts w:ascii="ＭＳ ゴシック" w:eastAsia="ＭＳ ゴシック" w:hAnsi="ＭＳ ゴシック"/>
-          <w:b/>
-          <w:sz w:val="24"/>
-        </w:rPr>
-      </w:pPr>
-    </w:p>
-    <w:p>
-      <w:pPr>
-        <w:widowControl/>
-        <w:jc w:val="left"/>
-        <w:rPr>
-          <w:rFonts w:ascii="ＭＳ ゴシック" w:eastAsia="ＭＳ ゴシック" w:hAnsi="ＭＳ ゴシック"/>
-          <w:b/>
-          <w:sz w:val="24"/>
-        </w:rPr>
-      </w:pPr>
-    </w:p>
-    <w:p>
-      <w:pPr>
-        <w:widowControl/>
-        <w:jc w:val="left"/>
-        <w:rPr>
-          <w:rFonts w:ascii="ＭＳ ゴシック" w:eastAsia="ＭＳ ゴシック" w:hAnsi="ＭＳ ゴシック"/>
-          <w:b/>
-          <w:sz w:val="24"/>
-        </w:rPr>
-      </w:pPr>
-    </w:p>
-    <w:p>
-      <w:pPr>
-        <w:widowControl/>
-        <w:jc w:val="left"/>
-        <w:rPr>
-          <w:rFonts w:ascii="ＭＳ ゴシック" w:eastAsia="ＭＳ ゴシック" w:hAnsi="ＭＳ ゴシック"/>
+          <w:rFonts w:ascii="ＭＳ ゴシック" w:eastAsia="ＭＳ ゴシック" w:hAnsi="ＭＳ ゴシック" w:hint="eastAsia"/>
           <w:b/>
           <w:sz w:val="24"/>
         </w:rPr>
@@ -2808,31 +2696,10 @@
     </w:tbl>
     <w:p>
       <w:pPr>
-        <w:outlineLvl w:val="1"/>
-        <w:rPr>
-          <w:rFonts w:ascii="ＭＳ ゴシック" w:eastAsia="ＭＳ ゴシック" w:hAnsi="ＭＳ ゴシック"/>
-          <w:b/>
-          <w:sz w:val="24"/>
-        </w:rPr>
-      </w:pPr>
-    </w:p>
-    <w:p>
-      <w:pPr>
         <w:widowControl/>
         <w:jc w:val="left"/>
         <w:rPr>
-          <w:rFonts w:ascii="ＭＳ ゴシック" w:eastAsia="ＭＳ ゴシック" w:hAnsi="ＭＳ ゴシック"/>
-          <w:b/>
-          <w:sz w:val="24"/>
-        </w:rPr>
-      </w:pPr>
-    </w:p>
-    <w:p>
-      <w:pPr>
-        <w:widowControl/>
-        <w:jc w:val="left"/>
-        <w:rPr>
-          <w:rFonts w:ascii="ＭＳ ゴシック" w:eastAsia="ＭＳ ゴシック" w:hAnsi="ＭＳ ゴシック"/>
+          <w:rFonts w:ascii="ＭＳ ゴシック" w:eastAsia="ＭＳ ゴシック" w:hAnsi="ＭＳ ゴシック" w:hint="eastAsia"/>
           <w:b/>
           <w:sz w:val="24"/>
         </w:rPr>
@@ -3199,1348 +3066,12 @@
     </w:tbl>
     <w:p>
       <w:pPr>
-        <w:widowControl/>
-        <w:jc w:val="left"/>
-        <w:rPr>
-          <w:rFonts w:ascii="ＭＳ ゴシック" w:eastAsia="ＭＳ ゴシック" w:hAnsi="ＭＳ ゴシック"/>
-          <w:b/>
-          <w:sz w:val="24"/>
-        </w:rPr>
-      </w:pPr>
-    </w:p>
-    <w:p>
-      <w:pPr>
-        <w:widowControl/>
-        <w:jc w:val="left"/>
-        <w:rPr>
-          <w:rFonts w:ascii="ＭＳ ゴシック" w:eastAsia="ＭＳ ゴシック" w:hAnsi="ＭＳ ゴシック"/>
-          <w:b/>
-          <w:sz w:val="24"/>
-        </w:rPr>
-      </w:pPr>
-    </w:p>
-    <w:p>
-      <w:pPr>
-        <w:widowControl/>
-        <w:jc w:val="left"/>
-        <w:rPr>
-          <w:rFonts w:ascii="ＭＳ ゴシック" w:eastAsia="ＭＳ ゴシック" w:hAnsi="ＭＳ ゴシック"/>
-          <w:b/>
-          <w:sz w:val="24"/>
-        </w:rPr>
-      </w:pPr>
-    </w:p>
-    <w:p>
-      <w:pPr>
-        <w:outlineLvl w:val="1"/>
-        <w:rPr>
-          <w:rFonts w:ascii="ＭＳ ゴシック" w:eastAsia="ＭＳ ゴシック" w:hAnsi="ＭＳ ゴシック"/>
-          <w:b/>
-          <w:sz w:val="24"/>
-        </w:rPr>
-      </w:pPr>
-      <w:r>
-        <w:rPr>
-          <w:rFonts w:ascii="ＭＳ ゴシック" w:eastAsia="ＭＳ ゴシック" w:hAnsi="ＭＳ ゴシック" w:hint="eastAsia"/>
-          <w:b/>
-          <w:sz w:val="24"/>
-        </w:rPr>
-        <w:t>電子チケット発券</w:t>
-      </w:r>
-      <w:r>
-        <w:rPr>
-          <w:rFonts w:ascii="ＭＳ ゴシック" w:eastAsia="ＭＳ ゴシック" w:hAnsi="ＭＳ ゴシック" w:hint="eastAsia"/>
-          <w:b/>
-          <w:sz w:val="24"/>
-        </w:rPr>
-        <w:t>機能</w:t>
-      </w:r>
-    </w:p>
-    <w:tbl>
-      <w:tblPr>
-        <w:tblW w:w="0" w:type="auto"/>
-        <w:tblInd w:w="-9" w:type="dxa"/>
-        <w:tblBorders>
-          <w:top w:val="single" w:sz="4" w:space="0" w:color="auto"/>
-          <w:left w:val="single" w:sz="4" w:space="0" w:color="auto"/>
-          <w:bottom w:val="single" w:sz="4" w:space="0" w:color="auto"/>
-          <w:right w:val="single" w:sz="4" w:space="0" w:color="auto"/>
-          <w:insideH w:val="single" w:sz="4" w:space="0" w:color="auto"/>
-          <w:insideV w:val="single" w:sz="4" w:space="0" w:color="auto"/>
-        </w:tblBorders>
-        <w:tblLayout w:type="fixed"/>
-        <w:tblCellMar>
-          <w:left w:w="99" w:type="dxa"/>
-          <w:right w:w="99" w:type="dxa"/>
-        </w:tblCellMar>
-        <w:tblLook w:val="01E0" w:firstRow="1" w:lastRow="1" w:firstColumn="1" w:lastColumn="1" w:noHBand="0" w:noVBand="0"/>
-      </w:tblPr>
-      <w:tblGrid>
-        <w:gridCol w:w="2088"/>
-        <w:gridCol w:w="6614"/>
-      </w:tblGrid>
-      <w:tr>
-        <w:tc>
-          <w:tcPr>
-            <w:tcW w:w="2088" w:type="dxa"/>
-            <w:shd w:val="clear" w:color="auto" w:fill="C0C0C0"/>
-          </w:tcPr>
-          <w:p>
-            <w:r>
-              <w:rPr>
-                <w:rFonts w:hint="eastAsia"/>
-              </w:rPr>
-              <w:t>機能要求</w:t>
-            </w:r>
-            <w:r>
-              <w:rPr>
-                <w:rFonts w:hint="eastAsia"/>
-              </w:rPr>
-              <w:t>ID</w:t>
-            </w:r>
-          </w:p>
-        </w:tc>
-        <w:tc>
-          <w:tcPr>
-            <w:tcW w:w="6614" w:type="dxa"/>
-          </w:tcPr>
-          <w:p>
-            <w:proofErr w:type="spellStart"/>
-            <w:r>
-              <w:rPr>
-                <w:rFonts w:hint="eastAsia"/>
-              </w:rPr>
-              <w:t>T</w:t>
-            </w:r>
-            <w:r>
-              <w:t>icketGeneration</w:t>
-            </w:r>
-            <w:proofErr w:type="spellEnd"/>
-          </w:p>
-        </w:tc>
-      </w:tr>
-      <w:tr>
-        <w:tc>
-          <w:tcPr>
-            <w:tcW w:w="2088" w:type="dxa"/>
-            <w:shd w:val="clear" w:color="auto" w:fill="C0C0C0"/>
-          </w:tcPr>
-          <w:p>
-            <w:r>
-              <w:rPr>
-                <w:rFonts w:hint="eastAsia"/>
-              </w:rPr>
-              <w:t>機能名</w:t>
-            </w:r>
-          </w:p>
-        </w:tc>
-        <w:tc>
-          <w:tcPr>
-            <w:tcW w:w="6614" w:type="dxa"/>
-          </w:tcPr>
-          <w:p>
-            <w:r>
-              <w:rPr>
-                <w:rFonts w:hint="eastAsia"/>
-              </w:rPr>
-              <w:t>チケット発券</w:t>
-            </w:r>
-          </w:p>
-        </w:tc>
-      </w:tr>
-      <w:tr>
-        <w:tc>
-          <w:tcPr>
-            <w:tcW w:w="2088" w:type="dxa"/>
-            <w:shd w:val="clear" w:color="auto" w:fill="C0C0C0"/>
-          </w:tcPr>
-          <w:p>
-            <w:r>
-              <w:rPr>
-                <w:rFonts w:hint="eastAsia"/>
-              </w:rPr>
-              <w:t>概要</w:t>
-            </w:r>
-          </w:p>
-        </w:tc>
-        <w:tc>
-          <w:tcPr>
-            <w:tcW w:w="6614" w:type="dxa"/>
-          </w:tcPr>
-          <w:p>
-            <w:r>
-              <w:rPr>
-                <w:rFonts w:hint="eastAsia"/>
-              </w:rPr>
-              <w:t>チケット発券する</w:t>
-            </w:r>
-          </w:p>
-        </w:tc>
-      </w:tr>
-      <w:tr>
-        <w:tc>
-          <w:tcPr>
-            <w:tcW w:w="2088" w:type="dxa"/>
-            <w:shd w:val="clear" w:color="auto" w:fill="C0C0C0"/>
-          </w:tcPr>
-          <w:p>
-            <w:r>
-              <w:rPr>
-                <w:rFonts w:hint="eastAsia"/>
-              </w:rPr>
-              <w:t>入力</w:t>
-            </w:r>
-          </w:p>
-        </w:tc>
-        <w:tc>
-          <w:tcPr>
-            <w:tcW w:w="6614" w:type="dxa"/>
-          </w:tcPr>
-          <w:p/>
-        </w:tc>
-      </w:tr>
-      <w:tr>
-        <w:tc>
-          <w:tcPr>
-            <w:tcW w:w="2088" w:type="dxa"/>
-            <w:shd w:val="clear" w:color="auto" w:fill="C0C0C0"/>
-          </w:tcPr>
-          <w:p>
-            <w:r>
-              <w:rPr>
-                <w:rFonts w:hint="eastAsia"/>
-              </w:rPr>
-              <w:t>出力</w:t>
-            </w:r>
-          </w:p>
-        </w:tc>
-        <w:tc>
-          <w:tcPr>
-            <w:tcW w:w="6614" w:type="dxa"/>
-          </w:tcPr>
-          <w:p/>
-        </w:tc>
-      </w:tr>
-      <w:tr>
-        <w:tc>
-          <w:tcPr>
-            <w:tcW w:w="2088" w:type="dxa"/>
-            <w:shd w:val="clear" w:color="auto" w:fill="C0C0C0"/>
-          </w:tcPr>
-          <w:p>
-            <w:r>
-              <w:rPr>
-                <w:rFonts w:hint="eastAsia"/>
-              </w:rPr>
-              <w:t>処理</w:t>
-            </w:r>
-          </w:p>
-        </w:tc>
-        <w:tc>
-          <w:tcPr>
-            <w:tcW w:w="6614" w:type="dxa"/>
-          </w:tcPr>
-          <w:p/>
-        </w:tc>
-      </w:tr>
-      <w:tr>
-        <w:tc>
-          <w:tcPr>
-            <w:tcW w:w="2088" w:type="dxa"/>
-            <w:shd w:val="clear" w:color="auto" w:fill="C0C0C0"/>
-          </w:tcPr>
-          <w:p>
-            <w:r>
-              <w:rPr>
-                <w:rFonts w:hint="eastAsia"/>
-              </w:rPr>
-              <w:t>関連要求</w:t>
-            </w:r>
-            <w:r>
-              <w:rPr>
-                <w:rFonts w:hint="eastAsia"/>
-              </w:rPr>
-              <w:t>ID</w:t>
-            </w:r>
-          </w:p>
-        </w:tc>
-        <w:tc>
-          <w:tcPr>
-            <w:tcW w:w="6614" w:type="dxa"/>
-          </w:tcPr>
-          <w:p/>
-        </w:tc>
-      </w:tr>
-      <w:tr>
-        <w:tc>
-          <w:tcPr>
-            <w:tcW w:w="2088" w:type="dxa"/>
-            <w:shd w:val="clear" w:color="auto" w:fill="C0C0C0"/>
-          </w:tcPr>
-          <w:p>
-            <w:r>
-              <w:rPr>
-                <w:rFonts w:hint="eastAsia"/>
-              </w:rPr>
-              <w:t>上位要求</w:t>
-            </w:r>
-            <w:r>
-              <w:rPr>
-                <w:rFonts w:hint="eastAsia"/>
-              </w:rPr>
-              <w:t>ID</w:t>
-            </w:r>
-          </w:p>
-        </w:tc>
-        <w:tc>
-          <w:tcPr>
-            <w:tcW w:w="6614" w:type="dxa"/>
-          </w:tcPr>
-          <w:p/>
-        </w:tc>
-      </w:tr>
-      <w:tr>
-        <w:tc>
-          <w:tcPr>
-            <w:tcW w:w="2088" w:type="dxa"/>
-            <w:shd w:val="clear" w:color="auto" w:fill="C0C0C0"/>
-          </w:tcPr>
-          <w:p>
-            <w:r>
-              <w:rPr>
-                <w:rFonts w:hint="eastAsia"/>
-              </w:rPr>
-              <w:t>利用者グループ</w:t>
-            </w:r>
-          </w:p>
-        </w:tc>
-        <w:tc>
-          <w:tcPr>
-            <w:tcW w:w="6614" w:type="dxa"/>
-          </w:tcPr>
-          <w:p/>
-        </w:tc>
-      </w:tr>
-      <w:tr>
-        <w:tc>
-          <w:tcPr>
-            <w:tcW w:w="2088" w:type="dxa"/>
-            <w:shd w:val="clear" w:color="auto" w:fill="C0C0C0"/>
-          </w:tcPr>
-          <w:p>
-            <w:r>
-              <w:rPr>
-                <w:rFonts w:hint="eastAsia"/>
-              </w:rPr>
-              <w:t>備考</w:t>
-            </w:r>
-          </w:p>
-        </w:tc>
-        <w:tc>
-          <w:tcPr>
-            <w:tcW w:w="6614" w:type="dxa"/>
-          </w:tcPr>
-          <w:p/>
-        </w:tc>
-      </w:tr>
-    </w:tbl>
-    <w:p>
-      <w:pPr>
-        <w:widowControl/>
-        <w:jc w:val="left"/>
-        <w:rPr>
-          <w:rFonts w:ascii="ＭＳ ゴシック" w:eastAsia="ＭＳ ゴシック" w:hAnsi="ＭＳ ゴシック"/>
-          <w:b/>
-          <w:sz w:val="24"/>
-        </w:rPr>
-      </w:pPr>
-    </w:p>
-    <w:p>
-      <w:pPr>
-        <w:autoSpaceDE w:val="0"/>
-        <w:autoSpaceDN w:val="0"/>
-        <w:adjustRightInd w:val="0"/>
-        <w:rPr>
-          <w:rFonts w:ascii="Helvetica" w:eastAsia="Hiragino Sans W6" w:hAnsi="Helvetica" w:cs="Helvetica"/>
-          <w:b/>
-          <w:bCs/>
-          <w:color w:val="000000"/>
-          <w:kern w:val="0"/>
-          <w:sz w:val="24"/>
-        </w:rPr>
-      </w:pPr>
-      <w:r>
-        <w:rPr>
-          <w:rFonts w:ascii="Hiragino Sans W6" w:eastAsia="Hiragino Sans W6" w:cs="Hiragino Sans W6" w:hint="eastAsia"/>
-          <w:b/>
-          <w:bCs/>
-          <w:color w:val="000000"/>
-          <w:kern w:val="0"/>
-          <w:sz w:val="24"/>
-        </w:rPr>
-        <w:t>学生の使える機能</w:t>
-      </w:r>
-    </w:p>
-    <w:tbl>
-      <w:tblPr>
-        <w:tblW w:w="0" w:type="auto"/>
-        <w:tblInd w:w="-118" w:type="dxa"/>
-        <w:tblBorders>
-          <w:top w:val="nil"/>
-          <w:left w:val="nil"/>
-          <w:right w:val="nil"/>
-        </w:tblBorders>
-        <w:tblLayout w:type="fixed"/>
-        <w:tblLook w:val="0000" w:firstRow="0" w:lastRow="0" w:firstColumn="0" w:lastColumn="0" w:noHBand="0" w:noVBand="0"/>
-      </w:tblPr>
-      <w:tblGrid>
-        <w:gridCol w:w="1860"/>
-        <w:gridCol w:w="6260"/>
-      </w:tblGrid>
-      <w:tr>
-        <w:tc>
-          <w:tcPr>
-            <w:tcW w:w="1860" w:type="dxa"/>
-            <w:tcBorders>
-              <w:top w:val="single" w:sz="8" w:space="0" w:color="000000"/>
-              <w:left w:val="single" w:sz="8" w:space="0" w:color="000000"/>
-              <w:bottom w:val="single" w:sz="8" w:space="0" w:color="000000"/>
-              <w:right w:val="single" w:sz="8" w:space="0" w:color="000000"/>
-            </w:tcBorders>
-            <w:shd w:val="clear" w:color="auto" w:fill="B3B3B3"/>
-            <w:tcMar>
-              <w:top w:w="80" w:type="nil"/>
-              <w:left w:w="80" w:type="nil"/>
-              <w:bottom w:w="80" w:type="nil"/>
-              <w:right w:w="80" w:type="nil"/>
-            </w:tcMar>
-          </w:tcPr>
-          <w:p>
-            <w:pPr>
-              <w:autoSpaceDE w:val="0"/>
-              <w:autoSpaceDN w:val="0"/>
-              <w:adjustRightInd w:val="0"/>
-              <w:rPr>
-                <w:rFonts w:ascii="Helvetica" w:eastAsia="Hiragino Mincho ProN W3" w:hAnsi="Helvetica" w:cs="Helvetica"/>
-                <w:kern w:val="1"/>
-                <w:sz w:val="24"/>
-              </w:rPr>
-            </w:pPr>
-            <w:r>
-              <w:rPr>
-                <w:rFonts w:ascii="Hiragino Mincho ProN W3" w:eastAsia="Hiragino Mincho ProN W3" w:hAnsi="Helvetica" w:cs="Hiragino Mincho ProN W3" w:hint="eastAsia"/>
-                <w:color w:val="000000"/>
-                <w:kern w:val="0"/>
-                <w:szCs w:val="21"/>
-              </w:rPr>
-              <w:lastRenderedPageBreak/>
-              <w:t>機能要求</w:t>
-            </w:r>
-            <w:r>
-              <w:rPr>
-                <w:rFonts w:ascii="Times" w:eastAsia="Hiragino Mincho ProN W3" w:hAnsi="Times" w:cs="Times"/>
-                <w:color w:val="000000"/>
-                <w:kern w:val="0"/>
-                <w:szCs w:val="21"/>
-              </w:rPr>
-              <w:t>ID</w:t>
-            </w:r>
-          </w:p>
-        </w:tc>
-        <w:tc>
-          <w:tcPr>
-            <w:tcW w:w="6260" w:type="dxa"/>
-            <w:tcBorders>
-              <w:top w:val="single" w:sz="8" w:space="0" w:color="000000"/>
-              <w:left w:val="single" w:sz="8" w:space="0" w:color="000000"/>
-              <w:bottom w:val="single" w:sz="8" w:space="0" w:color="000000"/>
-              <w:right w:val="single" w:sz="8" w:space="0" w:color="000000"/>
-            </w:tcBorders>
-            <w:tcMar>
-              <w:top w:w="80" w:type="nil"/>
-              <w:left w:w="80" w:type="nil"/>
-              <w:bottom w:w="80" w:type="nil"/>
-              <w:right w:w="80" w:type="nil"/>
-            </w:tcMar>
-          </w:tcPr>
-          <w:p>
-            <w:pPr>
-              <w:tabs>
-                <w:tab w:val="left" w:pos="560"/>
-                <w:tab w:val="left" w:pos="1120"/>
-                <w:tab w:val="left" w:pos="1680"/>
-                <w:tab w:val="left" w:pos="2240"/>
-                <w:tab w:val="left" w:pos="2800"/>
-                <w:tab w:val="left" w:pos="3360"/>
-                <w:tab w:val="left" w:pos="3920"/>
-                <w:tab w:val="left" w:pos="4480"/>
-                <w:tab w:val="left" w:pos="5040"/>
-                <w:tab w:val="left" w:pos="5600"/>
-                <w:tab w:val="left" w:pos="6160"/>
-                <w:tab w:val="left" w:pos="6720"/>
-              </w:tabs>
-              <w:autoSpaceDE w:val="0"/>
-              <w:autoSpaceDN w:val="0"/>
-              <w:adjustRightInd w:val="0"/>
-              <w:jc w:val="left"/>
-              <w:rPr>
-                <w:rFonts w:ascii="Helvetica" w:eastAsia="Hiragino Mincho ProN W3" w:hAnsi="Helvetica" w:cs="Helvetica"/>
-                <w:kern w:val="1"/>
-                <w:sz w:val="24"/>
-              </w:rPr>
-            </w:pPr>
-          </w:p>
-        </w:tc>
-      </w:tr>
-      <w:tr>
-        <w:tblPrEx>
-          <w:tblBorders>
-            <w:top w:val="none" w:sz="0" w:space="0" w:color="auto"/>
-          </w:tblBorders>
-        </w:tblPrEx>
-        <w:tc>
-          <w:tcPr>
-            <w:tcW w:w="1860" w:type="dxa"/>
-            <w:tcBorders>
-              <w:top w:val="single" w:sz="8" w:space="0" w:color="000000"/>
-              <w:left w:val="single" w:sz="8" w:space="0" w:color="000000"/>
-              <w:bottom w:val="single" w:sz="8" w:space="0" w:color="000000"/>
-              <w:right w:val="single" w:sz="8" w:space="0" w:color="000000"/>
-            </w:tcBorders>
-            <w:shd w:val="clear" w:color="auto" w:fill="B3B3B3"/>
-            <w:tcMar>
-              <w:top w:w="80" w:type="nil"/>
-              <w:left w:w="80" w:type="nil"/>
-              <w:bottom w:w="80" w:type="nil"/>
-              <w:right w:w="80" w:type="nil"/>
-            </w:tcMar>
-          </w:tcPr>
-          <w:p>
-            <w:pPr>
-              <w:autoSpaceDE w:val="0"/>
-              <w:autoSpaceDN w:val="0"/>
-              <w:adjustRightInd w:val="0"/>
-              <w:rPr>
-                <w:rFonts w:ascii="Helvetica" w:eastAsia="Hiragino Mincho ProN W3" w:hAnsi="Helvetica" w:cs="Helvetica"/>
-                <w:kern w:val="1"/>
-                <w:sz w:val="24"/>
-              </w:rPr>
-            </w:pPr>
-            <w:r>
-              <w:rPr>
-                <w:rFonts w:ascii="Hiragino Mincho ProN W3" w:eastAsia="Hiragino Mincho ProN W3" w:hAnsi="Helvetica" w:cs="Hiragino Mincho ProN W3" w:hint="eastAsia"/>
-                <w:color w:val="000000"/>
-                <w:kern w:val="0"/>
-                <w:szCs w:val="21"/>
-              </w:rPr>
-              <w:t>機能名</w:t>
-            </w:r>
-          </w:p>
-        </w:tc>
-        <w:tc>
-          <w:tcPr>
-            <w:tcW w:w="6260" w:type="dxa"/>
-            <w:tcBorders>
-              <w:top w:val="single" w:sz="8" w:space="0" w:color="000000"/>
-              <w:left w:val="single" w:sz="8" w:space="0" w:color="000000"/>
-              <w:bottom w:val="single" w:sz="8" w:space="0" w:color="000000"/>
-              <w:right w:val="single" w:sz="8" w:space="0" w:color="000000"/>
-            </w:tcBorders>
-            <w:tcMar>
-              <w:top w:w="80" w:type="nil"/>
-              <w:left w:w="80" w:type="nil"/>
-              <w:bottom w:w="80" w:type="nil"/>
-              <w:right w:w="80" w:type="nil"/>
-            </w:tcMar>
-          </w:tcPr>
-          <w:p>
-            <w:pPr>
-              <w:autoSpaceDE w:val="0"/>
-              <w:autoSpaceDN w:val="0"/>
-              <w:adjustRightInd w:val="0"/>
-              <w:rPr>
-                <w:rFonts w:ascii="Helvetica" w:eastAsia="Hiragino Mincho ProN W3" w:hAnsi="Helvetica" w:cs="Helvetica"/>
-                <w:kern w:val="1"/>
-                <w:sz w:val="24"/>
-              </w:rPr>
-            </w:pPr>
-            <w:r>
-              <w:rPr>
-                <w:rFonts w:ascii="Hiragino Mincho ProN W3" w:eastAsia="Hiragino Mincho ProN W3" w:hAnsi="Helvetica" w:cs="Hiragino Mincho ProN W3" w:hint="eastAsia"/>
-                <w:color w:val="000000"/>
-                <w:kern w:val="0"/>
-                <w:szCs w:val="21"/>
-              </w:rPr>
-              <w:t>学生の使える機能</w:t>
-            </w:r>
-          </w:p>
-        </w:tc>
-      </w:tr>
-      <w:tr>
-        <w:tblPrEx>
-          <w:tblBorders>
-            <w:top w:val="none" w:sz="0" w:space="0" w:color="auto"/>
-          </w:tblBorders>
-        </w:tblPrEx>
-        <w:tc>
-          <w:tcPr>
-            <w:tcW w:w="1860" w:type="dxa"/>
-            <w:tcBorders>
-              <w:top w:val="single" w:sz="8" w:space="0" w:color="000000"/>
-              <w:left w:val="single" w:sz="8" w:space="0" w:color="000000"/>
-              <w:bottom w:val="single" w:sz="8" w:space="0" w:color="000000"/>
-              <w:right w:val="single" w:sz="8" w:space="0" w:color="000000"/>
-            </w:tcBorders>
-            <w:shd w:val="clear" w:color="auto" w:fill="B3B3B3"/>
-            <w:tcMar>
-              <w:top w:w="80" w:type="nil"/>
-              <w:left w:w="80" w:type="nil"/>
-              <w:bottom w:w="80" w:type="nil"/>
-              <w:right w:w="80" w:type="nil"/>
-            </w:tcMar>
-          </w:tcPr>
-          <w:p>
-            <w:pPr>
-              <w:autoSpaceDE w:val="0"/>
-              <w:autoSpaceDN w:val="0"/>
-              <w:adjustRightInd w:val="0"/>
-              <w:rPr>
-                <w:rFonts w:ascii="Helvetica" w:eastAsia="Hiragino Mincho ProN W3" w:hAnsi="Helvetica" w:cs="Helvetica"/>
-                <w:kern w:val="1"/>
-                <w:sz w:val="24"/>
-              </w:rPr>
-            </w:pPr>
-            <w:r>
-              <w:rPr>
-                <w:rFonts w:ascii="Hiragino Mincho ProN W3" w:eastAsia="Hiragino Mincho ProN W3" w:hAnsi="Helvetica" w:cs="Hiragino Mincho ProN W3" w:hint="eastAsia"/>
-                <w:color w:val="000000"/>
-                <w:kern w:val="0"/>
-                <w:szCs w:val="21"/>
-              </w:rPr>
-              <w:t>概要</w:t>
-            </w:r>
-          </w:p>
-        </w:tc>
-        <w:tc>
-          <w:tcPr>
-            <w:tcW w:w="6260" w:type="dxa"/>
-            <w:tcBorders>
-              <w:top w:val="single" w:sz="8" w:space="0" w:color="000000"/>
-              <w:left w:val="single" w:sz="8" w:space="0" w:color="000000"/>
-              <w:bottom w:val="single" w:sz="8" w:space="0" w:color="000000"/>
-              <w:right w:val="single" w:sz="8" w:space="0" w:color="000000"/>
-            </w:tcBorders>
-            <w:tcMar>
-              <w:top w:w="80" w:type="nil"/>
-              <w:left w:w="80" w:type="nil"/>
-              <w:bottom w:w="80" w:type="nil"/>
-              <w:right w:w="80" w:type="nil"/>
-            </w:tcMar>
-          </w:tcPr>
-          <w:p>
-            <w:pPr>
-              <w:autoSpaceDE w:val="0"/>
-              <w:autoSpaceDN w:val="0"/>
-              <w:adjustRightInd w:val="0"/>
-              <w:rPr>
-                <w:rFonts w:ascii="Helvetica" w:eastAsia="Hiragino Mincho ProN W3" w:hAnsi="Helvetica" w:cs="Helvetica"/>
-                <w:kern w:val="1"/>
-                <w:sz w:val="24"/>
-              </w:rPr>
-            </w:pPr>
-            <w:r>
-              <w:rPr>
-                <w:rFonts w:ascii="Hiragino Mincho ProN W3" w:eastAsia="Hiragino Mincho ProN W3" w:hAnsi="Helvetica" w:cs="Hiragino Mincho ProN W3" w:hint="eastAsia"/>
-                <w:color w:val="000000"/>
-                <w:kern w:val="0"/>
-                <w:szCs w:val="21"/>
-              </w:rPr>
-              <w:t>学生の使える機能</w:t>
-            </w:r>
-          </w:p>
-        </w:tc>
-      </w:tr>
-      <w:tr>
-        <w:tblPrEx>
-          <w:tblBorders>
-            <w:top w:val="none" w:sz="0" w:space="0" w:color="auto"/>
-          </w:tblBorders>
-        </w:tblPrEx>
-        <w:tc>
-          <w:tcPr>
-            <w:tcW w:w="1860" w:type="dxa"/>
-            <w:tcBorders>
-              <w:top w:val="single" w:sz="8" w:space="0" w:color="000000"/>
-              <w:left w:val="single" w:sz="8" w:space="0" w:color="000000"/>
-              <w:bottom w:val="single" w:sz="8" w:space="0" w:color="000000"/>
-              <w:right w:val="single" w:sz="8" w:space="0" w:color="000000"/>
-            </w:tcBorders>
-            <w:shd w:val="clear" w:color="auto" w:fill="B3B3B3"/>
-            <w:tcMar>
-              <w:top w:w="80" w:type="nil"/>
-              <w:left w:w="80" w:type="nil"/>
-              <w:bottom w:w="80" w:type="nil"/>
-              <w:right w:w="80" w:type="nil"/>
-            </w:tcMar>
-          </w:tcPr>
-          <w:p>
-            <w:pPr>
-              <w:autoSpaceDE w:val="0"/>
-              <w:autoSpaceDN w:val="0"/>
-              <w:adjustRightInd w:val="0"/>
-              <w:rPr>
-                <w:rFonts w:ascii="Helvetica" w:eastAsia="Hiragino Mincho ProN W3" w:hAnsi="Helvetica" w:cs="Helvetica"/>
-                <w:kern w:val="1"/>
-                <w:sz w:val="24"/>
-              </w:rPr>
-            </w:pPr>
-            <w:r>
-              <w:rPr>
-                <w:rFonts w:ascii="Hiragino Mincho ProN W3" w:eastAsia="Hiragino Mincho ProN W3" w:hAnsi="Helvetica" w:cs="Hiragino Mincho ProN W3" w:hint="eastAsia"/>
-                <w:color w:val="000000"/>
-                <w:kern w:val="0"/>
-                <w:szCs w:val="21"/>
-              </w:rPr>
-              <w:t>入力</w:t>
-            </w:r>
-          </w:p>
-        </w:tc>
-        <w:tc>
-          <w:tcPr>
-            <w:tcW w:w="6260" w:type="dxa"/>
-            <w:tcBorders>
-              <w:top w:val="single" w:sz="8" w:space="0" w:color="000000"/>
-              <w:left w:val="single" w:sz="8" w:space="0" w:color="000000"/>
-              <w:bottom w:val="single" w:sz="8" w:space="0" w:color="000000"/>
-              <w:right w:val="single" w:sz="8" w:space="0" w:color="000000"/>
-            </w:tcBorders>
-            <w:tcMar>
-              <w:top w:w="80" w:type="nil"/>
-              <w:left w:w="80" w:type="nil"/>
-              <w:bottom w:w="80" w:type="nil"/>
-              <w:right w:w="80" w:type="nil"/>
-            </w:tcMar>
-          </w:tcPr>
-          <w:p>
-            <w:pPr>
-              <w:autoSpaceDE w:val="0"/>
-              <w:autoSpaceDN w:val="0"/>
-              <w:adjustRightInd w:val="0"/>
-              <w:rPr>
-                <w:rFonts w:ascii="Helvetica" w:eastAsia="Hiragino Mincho ProN W3" w:hAnsi="Helvetica" w:cs="Helvetica"/>
-                <w:kern w:val="1"/>
-                <w:sz w:val="24"/>
-              </w:rPr>
-            </w:pPr>
-            <w:r>
-              <w:rPr>
-                <w:rFonts w:ascii="Hiragino Mincho ProN W3" w:eastAsia="Hiragino Mincho ProN W3" w:hAnsi="Helvetica" w:cs="Hiragino Mincho ProN W3" w:hint="eastAsia"/>
-                <w:color w:val="000000"/>
-                <w:kern w:val="0"/>
-                <w:szCs w:val="21"/>
-              </w:rPr>
-              <w:t>無し</w:t>
-            </w:r>
-          </w:p>
-        </w:tc>
-      </w:tr>
-      <w:tr>
-        <w:tblPrEx>
-          <w:tblBorders>
-            <w:top w:val="none" w:sz="0" w:space="0" w:color="auto"/>
-          </w:tblBorders>
-        </w:tblPrEx>
-        <w:tc>
-          <w:tcPr>
-            <w:tcW w:w="1860" w:type="dxa"/>
-            <w:tcBorders>
-              <w:top w:val="single" w:sz="8" w:space="0" w:color="000000"/>
-              <w:left w:val="single" w:sz="8" w:space="0" w:color="000000"/>
-              <w:bottom w:val="single" w:sz="8" w:space="0" w:color="000000"/>
-              <w:right w:val="single" w:sz="8" w:space="0" w:color="000000"/>
-            </w:tcBorders>
-            <w:shd w:val="clear" w:color="auto" w:fill="B3B3B3"/>
-            <w:tcMar>
-              <w:top w:w="80" w:type="nil"/>
-              <w:left w:w="80" w:type="nil"/>
-              <w:bottom w:w="80" w:type="nil"/>
-              <w:right w:w="80" w:type="nil"/>
-            </w:tcMar>
-          </w:tcPr>
-          <w:p>
-            <w:pPr>
-              <w:autoSpaceDE w:val="0"/>
-              <w:autoSpaceDN w:val="0"/>
-              <w:adjustRightInd w:val="0"/>
-              <w:rPr>
-                <w:rFonts w:ascii="Helvetica" w:eastAsia="Hiragino Mincho ProN W3" w:hAnsi="Helvetica" w:cs="Helvetica"/>
-                <w:kern w:val="1"/>
-                <w:sz w:val="24"/>
-              </w:rPr>
-            </w:pPr>
-            <w:r>
-              <w:rPr>
-                <w:rFonts w:ascii="Hiragino Mincho ProN W3" w:eastAsia="Hiragino Mincho ProN W3" w:hAnsi="Helvetica" w:cs="Hiragino Mincho ProN W3" w:hint="eastAsia"/>
-                <w:color w:val="000000"/>
-                <w:kern w:val="0"/>
-                <w:szCs w:val="21"/>
-              </w:rPr>
-              <w:t>出力</w:t>
-            </w:r>
-          </w:p>
-        </w:tc>
-        <w:tc>
-          <w:tcPr>
-            <w:tcW w:w="6260" w:type="dxa"/>
-            <w:tcBorders>
-              <w:top w:val="single" w:sz="8" w:space="0" w:color="000000"/>
-              <w:left w:val="single" w:sz="8" w:space="0" w:color="000000"/>
-              <w:bottom w:val="single" w:sz="8" w:space="0" w:color="000000"/>
-              <w:right w:val="single" w:sz="8" w:space="0" w:color="000000"/>
-            </w:tcBorders>
-            <w:tcMar>
-              <w:top w:w="80" w:type="nil"/>
-              <w:left w:w="80" w:type="nil"/>
-              <w:bottom w:w="80" w:type="nil"/>
-              <w:right w:w="80" w:type="nil"/>
-            </w:tcMar>
-          </w:tcPr>
-          <w:p>
-            <w:pPr>
-              <w:autoSpaceDE w:val="0"/>
-              <w:autoSpaceDN w:val="0"/>
-              <w:adjustRightInd w:val="0"/>
-              <w:rPr>
-                <w:rFonts w:ascii="Helvetica" w:eastAsia="Hiragino Mincho ProN W3" w:hAnsi="Helvetica" w:cs="Helvetica"/>
-                <w:kern w:val="1"/>
-                <w:sz w:val="24"/>
-              </w:rPr>
-            </w:pPr>
-            <w:r>
-              <w:rPr>
-                <w:rFonts w:ascii="Hiragino Mincho ProN W3" w:eastAsia="Hiragino Mincho ProN W3" w:hAnsi="Helvetica" w:cs="Hiragino Mincho ProN W3" w:hint="eastAsia"/>
-                <w:color w:val="000000"/>
-                <w:kern w:val="0"/>
-                <w:szCs w:val="21"/>
-              </w:rPr>
-              <w:t>学生が使える予約機能、予約キャンセル機能、店舗選択機能、弁当選択機能、予約履歴表示機能、予約明細表示機能、電子チケット表示機能</w:t>
-            </w:r>
-            <w:r>
-              <w:rPr>
-                <w:rFonts w:ascii="Times" w:eastAsia="Hiragino Mincho ProN W3" w:hAnsi="Times" w:cs="Times"/>
-                <w:color w:val="000000"/>
-                <w:kern w:val="0"/>
-                <w:szCs w:val="21"/>
-              </w:rPr>
-              <w:t>(</w:t>
-            </w:r>
-            <w:r>
-              <w:rPr>
-                <w:rFonts w:ascii="Hiragino Mincho ProN W3" w:eastAsia="Hiragino Mincho ProN W3" w:hAnsi="Times" w:cs="Hiragino Mincho ProN W3" w:hint="eastAsia"/>
-                <w:color w:val="000000"/>
-                <w:kern w:val="0"/>
-                <w:szCs w:val="21"/>
-              </w:rPr>
-              <w:t>学生のトップ画面</w:t>
-            </w:r>
-            <w:r>
-              <w:rPr>
-                <w:rFonts w:ascii="Times" w:eastAsia="Hiragino Mincho ProN W3" w:hAnsi="Times" w:cs="Times"/>
-                <w:color w:val="000000"/>
-                <w:kern w:val="0"/>
-                <w:szCs w:val="21"/>
-              </w:rPr>
-              <w:t>)</w:t>
-            </w:r>
-            <w:r>
-              <w:rPr>
-                <w:rFonts w:ascii="Hiragino Mincho ProN W3" w:eastAsia="Hiragino Mincho ProN W3" w:hAnsi="Times" w:cs="Hiragino Mincho ProN W3" w:hint="eastAsia"/>
-                <w:color w:val="000000"/>
-                <w:kern w:val="0"/>
-                <w:szCs w:val="21"/>
-              </w:rPr>
-              <w:t>に移行する</w:t>
-            </w:r>
-          </w:p>
-        </w:tc>
-      </w:tr>
-      <w:tr>
-        <w:tblPrEx>
-          <w:tblBorders>
-            <w:top w:val="none" w:sz="0" w:space="0" w:color="auto"/>
-          </w:tblBorders>
-        </w:tblPrEx>
-        <w:tc>
-          <w:tcPr>
-            <w:tcW w:w="1860" w:type="dxa"/>
-            <w:tcBorders>
-              <w:top w:val="single" w:sz="8" w:space="0" w:color="000000"/>
-              <w:left w:val="single" w:sz="8" w:space="0" w:color="000000"/>
-              <w:bottom w:val="single" w:sz="8" w:space="0" w:color="000000"/>
-              <w:right w:val="single" w:sz="8" w:space="0" w:color="000000"/>
-            </w:tcBorders>
-            <w:shd w:val="clear" w:color="auto" w:fill="B3B3B3"/>
-            <w:tcMar>
-              <w:top w:w="80" w:type="nil"/>
-              <w:left w:w="80" w:type="nil"/>
-              <w:bottom w:w="80" w:type="nil"/>
-              <w:right w:w="80" w:type="nil"/>
-            </w:tcMar>
-          </w:tcPr>
-          <w:p>
-            <w:pPr>
-              <w:autoSpaceDE w:val="0"/>
-              <w:autoSpaceDN w:val="0"/>
-              <w:adjustRightInd w:val="0"/>
-              <w:rPr>
-                <w:rFonts w:ascii="Helvetica" w:eastAsia="Hiragino Mincho ProN W3" w:hAnsi="Helvetica" w:cs="Helvetica"/>
-                <w:kern w:val="1"/>
-                <w:sz w:val="24"/>
-              </w:rPr>
-            </w:pPr>
-            <w:r>
-              <w:rPr>
-                <w:rFonts w:ascii="Hiragino Mincho ProN W3" w:eastAsia="Hiragino Mincho ProN W3" w:hAnsi="Helvetica" w:cs="Hiragino Mincho ProN W3" w:hint="eastAsia"/>
-                <w:color w:val="000000"/>
-                <w:kern w:val="0"/>
-                <w:szCs w:val="21"/>
-              </w:rPr>
-              <w:t>処理</w:t>
-            </w:r>
-          </w:p>
-        </w:tc>
-        <w:tc>
-          <w:tcPr>
-            <w:tcW w:w="6260" w:type="dxa"/>
-            <w:tcBorders>
-              <w:top w:val="single" w:sz="8" w:space="0" w:color="000000"/>
-              <w:left w:val="single" w:sz="8" w:space="0" w:color="000000"/>
-              <w:bottom w:val="single" w:sz="8" w:space="0" w:color="000000"/>
-              <w:right w:val="single" w:sz="8" w:space="0" w:color="000000"/>
-            </w:tcBorders>
-            <w:tcMar>
-              <w:top w:w="80" w:type="nil"/>
-              <w:left w:w="80" w:type="nil"/>
-              <w:bottom w:w="80" w:type="nil"/>
-              <w:right w:w="80" w:type="nil"/>
-            </w:tcMar>
-          </w:tcPr>
-          <w:p>
-            <w:pPr>
-              <w:autoSpaceDE w:val="0"/>
-              <w:autoSpaceDN w:val="0"/>
-              <w:adjustRightInd w:val="0"/>
-              <w:rPr>
-                <w:rFonts w:ascii="Helvetica" w:eastAsia="Hiragino Mincho ProN W3" w:hAnsi="Helvetica" w:cs="Helvetica"/>
-                <w:kern w:val="1"/>
-                <w:sz w:val="24"/>
-              </w:rPr>
-            </w:pPr>
-            <w:r>
-              <w:rPr>
-                <w:rFonts w:ascii="Hiragino Mincho ProN W3" w:eastAsia="Hiragino Mincho ProN W3" w:hAnsi="Helvetica" w:cs="Hiragino Mincho ProN W3" w:hint="eastAsia"/>
-                <w:color w:val="000000"/>
-                <w:kern w:val="0"/>
-                <w:szCs w:val="21"/>
-              </w:rPr>
-              <w:t>学生の使える機能学生のトップ画面に移行する</w:t>
-            </w:r>
-          </w:p>
-        </w:tc>
-      </w:tr>
-      <w:tr>
-        <w:tblPrEx>
-          <w:tblBorders>
-            <w:top w:val="none" w:sz="0" w:space="0" w:color="auto"/>
-          </w:tblBorders>
-        </w:tblPrEx>
-        <w:tc>
-          <w:tcPr>
-            <w:tcW w:w="1860" w:type="dxa"/>
-            <w:tcBorders>
-              <w:top w:val="single" w:sz="8" w:space="0" w:color="000000"/>
-              <w:left w:val="single" w:sz="8" w:space="0" w:color="000000"/>
-              <w:bottom w:val="single" w:sz="8" w:space="0" w:color="000000"/>
-              <w:right w:val="single" w:sz="8" w:space="0" w:color="000000"/>
-            </w:tcBorders>
-            <w:shd w:val="clear" w:color="auto" w:fill="B3B3B3"/>
-            <w:tcMar>
-              <w:top w:w="80" w:type="nil"/>
-              <w:left w:w="80" w:type="nil"/>
-              <w:bottom w:w="80" w:type="nil"/>
-              <w:right w:w="80" w:type="nil"/>
-            </w:tcMar>
-          </w:tcPr>
-          <w:p>
-            <w:pPr>
-              <w:autoSpaceDE w:val="0"/>
-              <w:autoSpaceDN w:val="0"/>
-              <w:adjustRightInd w:val="0"/>
-              <w:rPr>
-                <w:rFonts w:ascii="Helvetica" w:eastAsia="Hiragino Mincho ProN W3" w:hAnsi="Helvetica" w:cs="Helvetica"/>
-                <w:kern w:val="1"/>
-                <w:sz w:val="24"/>
-              </w:rPr>
-            </w:pPr>
-            <w:r>
-              <w:rPr>
-                <w:rFonts w:ascii="Hiragino Mincho ProN W3" w:eastAsia="Hiragino Mincho ProN W3" w:hAnsi="Helvetica" w:cs="Hiragino Mincho ProN W3" w:hint="eastAsia"/>
-                <w:color w:val="000000"/>
-                <w:kern w:val="0"/>
-                <w:szCs w:val="21"/>
-              </w:rPr>
-              <w:t>関連要求</w:t>
-            </w:r>
-            <w:r>
-              <w:rPr>
-                <w:rFonts w:ascii="Times" w:eastAsia="Hiragino Mincho ProN W3" w:hAnsi="Times" w:cs="Times"/>
-                <w:color w:val="000000"/>
-                <w:kern w:val="0"/>
-                <w:szCs w:val="21"/>
-              </w:rPr>
-              <w:t>ID</w:t>
-            </w:r>
-          </w:p>
-        </w:tc>
-        <w:tc>
-          <w:tcPr>
-            <w:tcW w:w="6260" w:type="dxa"/>
-            <w:tcBorders>
-              <w:top w:val="single" w:sz="8" w:space="0" w:color="000000"/>
-              <w:left w:val="single" w:sz="8" w:space="0" w:color="000000"/>
-              <w:bottom w:val="single" w:sz="8" w:space="0" w:color="000000"/>
-              <w:right w:val="single" w:sz="8" w:space="0" w:color="000000"/>
-            </w:tcBorders>
-            <w:tcMar>
-              <w:top w:w="80" w:type="nil"/>
-              <w:left w:w="80" w:type="nil"/>
-              <w:bottom w:w="80" w:type="nil"/>
-              <w:right w:w="80" w:type="nil"/>
-            </w:tcMar>
-          </w:tcPr>
-          <w:p>
-            <w:pPr>
-              <w:autoSpaceDE w:val="0"/>
-              <w:autoSpaceDN w:val="0"/>
-              <w:adjustRightInd w:val="0"/>
-              <w:rPr>
-                <w:rFonts w:ascii="Helvetica" w:eastAsia="Hiragino Mincho ProN W3" w:hAnsi="Helvetica" w:cs="Helvetica"/>
-                <w:kern w:val="1"/>
-                <w:sz w:val="24"/>
-              </w:rPr>
-            </w:pPr>
-            <w:r>
-              <w:rPr>
-                <w:rFonts w:ascii="Hiragino Mincho ProN W3" w:eastAsia="Hiragino Mincho ProN W3" w:hAnsi="Helvetica" w:cs="Hiragino Mincho ProN W3" w:hint="eastAsia"/>
-                <w:color w:val="000000"/>
-                <w:kern w:val="0"/>
-                <w:szCs w:val="21"/>
-              </w:rPr>
-              <w:t>無し</w:t>
-            </w:r>
-          </w:p>
-        </w:tc>
-      </w:tr>
-      <w:tr>
-        <w:tblPrEx>
-          <w:tblBorders>
-            <w:top w:val="none" w:sz="0" w:space="0" w:color="auto"/>
-          </w:tblBorders>
-        </w:tblPrEx>
-        <w:tc>
-          <w:tcPr>
-            <w:tcW w:w="1860" w:type="dxa"/>
-            <w:tcBorders>
-              <w:top w:val="single" w:sz="8" w:space="0" w:color="000000"/>
-              <w:left w:val="single" w:sz="8" w:space="0" w:color="000000"/>
-              <w:bottom w:val="single" w:sz="8" w:space="0" w:color="000000"/>
-              <w:right w:val="single" w:sz="8" w:space="0" w:color="000000"/>
-            </w:tcBorders>
-            <w:shd w:val="clear" w:color="auto" w:fill="B3B3B3"/>
-            <w:tcMar>
-              <w:top w:w="80" w:type="nil"/>
-              <w:left w:w="80" w:type="nil"/>
-              <w:bottom w:w="80" w:type="nil"/>
-              <w:right w:w="80" w:type="nil"/>
-            </w:tcMar>
-          </w:tcPr>
-          <w:p>
-            <w:pPr>
-              <w:autoSpaceDE w:val="0"/>
-              <w:autoSpaceDN w:val="0"/>
-              <w:adjustRightInd w:val="0"/>
-              <w:rPr>
-                <w:rFonts w:ascii="Helvetica" w:eastAsia="Hiragino Mincho ProN W3" w:hAnsi="Helvetica" w:cs="Helvetica"/>
-                <w:kern w:val="1"/>
-                <w:sz w:val="24"/>
-              </w:rPr>
-            </w:pPr>
-            <w:r>
-              <w:rPr>
-                <w:rFonts w:ascii="Hiragino Mincho ProN W3" w:eastAsia="Hiragino Mincho ProN W3" w:hAnsi="Helvetica" w:cs="Hiragino Mincho ProN W3" w:hint="eastAsia"/>
-                <w:color w:val="000000"/>
-                <w:kern w:val="0"/>
-                <w:szCs w:val="21"/>
-              </w:rPr>
-              <w:t>上位要求</w:t>
-            </w:r>
-            <w:r>
-              <w:rPr>
-                <w:rFonts w:ascii="Times" w:eastAsia="Hiragino Mincho ProN W3" w:hAnsi="Times" w:cs="Times"/>
-                <w:color w:val="000000"/>
-                <w:kern w:val="0"/>
-                <w:szCs w:val="21"/>
-              </w:rPr>
-              <w:t>ID</w:t>
-            </w:r>
-          </w:p>
-        </w:tc>
-        <w:tc>
-          <w:tcPr>
-            <w:tcW w:w="6260" w:type="dxa"/>
-            <w:tcBorders>
-              <w:top w:val="single" w:sz="8" w:space="0" w:color="000000"/>
-              <w:left w:val="single" w:sz="8" w:space="0" w:color="000000"/>
-              <w:bottom w:val="single" w:sz="8" w:space="0" w:color="000000"/>
-              <w:right w:val="single" w:sz="8" w:space="0" w:color="000000"/>
-            </w:tcBorders>
-            <w:tcMar>
-              <w:top w:w="80" w:type="nil"/>
-              <w:left w:w="80" w:type="nil"/>
-              <w:bottom w:w="80" w:type="nil"/>
-              <w:right w:w="80" w:type="nil"/>
-            </w:tcMar>
-          </w:tcPr>
-          <w:p>
-            <w:pPr>
-              <w:autoSpaceDE w:val="0"/>
-              <w:autoSpaceDN w:val="0"/>
-              <w:adjustRightInd w:val="0"/>
-              <w:rPr>
-                <w:rFonts w:ascii="Helvetica" w:eastAsia="Hiragino Mincho ProN W3" w:hAnsi="Helvetica" w:cs="Helvetica"/>
-                <w:kern w:val="1"/>
-                <w:sz w:val="24"/>
-              </w:rPr>
-            </w:pPr>
-            <w:r>
-              <w:rPr>
-                <w:rFonts w:ascii="Hiragino Mincho ProN W3" w:eastAsia="Hiragino Mincho ProN W3" w:hAnsi="Helvetica" w:cs="Hiragino Mincho ProN W3" w:hint="eastAsia"/>
-                <w:color w:val="000000"/>
-                <w:kern w:val="0"/>
-                <w:szCs w:val="21"/>
-              </w:rPr>
-              <w:t>無し</w:t>
-            </w:r>
-          </w:p>
-        </w:tc>
-      </w:tr>
-      <w:tr>
-        <w:tblPrEx>
-          <w:tblBorders>
-            <w:top w:val="none" w:sz="0" w:space="0" w:color="auto"/>
-          </w:tblBorders>
-        </w:tblPrEx>
-        <w:tc>
-          <w:tcPr>
-            <w:tcW w:w="1860" w:type="dxa"/>
-            <w:tcBorders>
-              <w:top w:val="single" w:sz="8" w:space="0" w:color="000000"/>
-              <w:left w:val="single" w:sz="8" w:space="0" w:color="000000"/>
-              <w:bottom w:val="single" w:sz="8" w:space="0" w:color="000000"/>
-              <w:right w:val="single" w:sz="8" w:space="0" w:color="000000"/>
-            </w:tcBorders>
-            <w:shd w:val="clear" w:color="auto" w:fill="B3B3B3"/>
-            <w:tcMar>
-              <w:top w:w="80" w:type="nil"/>
-              <w:left w:w="80" w:type="nil"/>
-              <w:bottom w:w="80" w:type="nil"/>
-              <w:right w:w="80" w:type="nil"/>
-            </w:tcMar>
-          </w:tcPr>
-          <w:p>
-            <w:pPr>
-              <w:autoSpaceDE w:val="0"/>
-              <w:autoSpaceDN w:val="0"/>
-              <w:adjustRightInd w:val="0"/>
-              <w:rPr>
-                <w:rFonts w:ascii="Helvetica" w:eastAsia="Hiragino Mincho ProN W3" w:hAnsi="Helvetica" w:cs="Helvetica"/>
-                <w:kern w:val="1"/>
-                <w:sz w:val="24"/>
-              </w:rPr>
-            </w:pPr>
-            <w:r>
-              <w:rPr>
-                <w:rFonts w:ascii="Hiragino Mincho ProN W3" w:eastAsia="Hiragino Mincho ProN W3" w:hAnsi="Helvetica" w:cs="Hiragino Mincho ProN W3" w:hint="eastAsia"/>
-                <w:color w:val="000000"/>
-                <w:kern w:val="0"/>
-                <w:szCs w:val="21"/>
-              </w:rPr>
-              <w:t>利用者グループ</w:t>
-            </w:r>
-          </w:p>
-        </w:tc>
-        <w:tc>
-          <w:tcPr>
-            <w:tcW w:w="6260" w:type="dxa"/>
-            <w:tcBorders>
-              <w:top w:val="single" w:sz="8" w:space="0" w:color="000000"/>
-              <w:left w:val="single" w:sz="8" w:space="0" w:color="000000"/>
-              <w:bottom w:val="single" w:sz="8" w:space="0" w:color="000000"/>
-              <w:right w:val="single" w:sz="8" w:space="0" w:color="000000"/>
-            </w:tcBorders>
-            <w:tcMar>
-              <w:top w:w="80" w:type="nil"/>
-              <w:left w:w="80" w:type="nil"/>
-              <w:bottom w:w="80" w:type="nil"/>
-              <w:right w:w="80" w:type="nil"/>
-            </w:tcMar>
-          </w:tcPr>
-          <w:p>
-            <w:pPr>
-              <w:autoSpaceDE w:val="0"/>
-              <w:autoSpaceDN w:val="0"/>
-              <w:adjustRightInd w:val="0"/>
-              <w:rPr>
-                <w:rFonts w:ascii="Helvetica" w:eastAsia="Hiragino Mincho ProN W3" w:hAnsi="Helvetica" w:cs="Helvetica"/>
-                <w:kern w:val="1"/>
-                <w:sz w:val="24"/>
-              </w:rPr>
-            </w:pPr>
-            <w:r>
-              <w:rPr>
-                <w:rFonts w:ascii="Hiragino Mincho ProN W3" w:eastAsia="Hiragino Mincho ProN W3" w:hAnsi="Helvetica" w:cs="Hiragino Mincho ProN W3" w:hint="eastAsia"/>
-                <w:color w:val="000000"/>
-                <w:kern w:val="0"/>
-                <w:szCs w:val="21"/>
-              </w:rPr>
-              <w:t>弁当屋</w:t>
-            </w:r>
-          </w:p>
-        </w:tc>
-      </w:tr>
-      <w:tr>
-        <w:tc>
-          <w:tcPr>
-            <w:tcW w:w="1860" w:type="dxa"/>
-            <w:tcBorders>
-              <w:top w:val="single" w:sz="8" w:space="0" w:color="000000"/>
-              <w:left w:val="single" w:sz="8" w:space="0" w:color="000000"/>
-              <w:bottom w:val="single" w:sz="8" w:space="0" w:color="000000"/>
-              <w:right w:val="single" w:sz="8" w:space="0" w:color="000000"/>
-            </w:tcBorders>
-            <w:shd w:val="clear" w:color="auto" w:fill="B3B3B3"/>
-            <w:tcMar>
-              <w:top w:w="80" w:type="nil"/>
-              <w:left w:w="80" w:type="nil"/>
-              <w:bottom w:w="80" w:type="nil"/>
-              <w:right w:w="80" w:type="nil"/>
-            </w:tcMar>
-          </w:tcPr>
-          <w:p>
-            <w:pPr>
-              <w:autoSpaceDE w:val="0"/>
-              <w:autoSpaceDN w:val="0"/>
-              <w:adjustRightInd w:val="0"/>
-              <w:rPr>
-                <w:rFonts w:ascii="Helvetica" w:eastAsia="Hiragino Mincho ProN W3" w:hAnsi="Helvetica" w:cs="Helvetica"/>
-                <w:kern w:val="1"/>
-                <w:sz w:val="24"/>
-              </w:rPr>
-            </w:pPr>
-            <w:r>
-              <w:rPr>
-                <w:rFonts w:ascii="Hiragino Mincho ProN W3" w:eastAsia="Hiragino Mincho ProN W3" w:hAnsi="Helvetica" w:cs="Hiragino Mincho ProN W3" w:hint="eastAsia"/>
-                <w:color w:val="000000"/>
-                <w:kern w:val="0"/>
-                <w:szCs w:val="21"/>
-              </w:rPr>
-              <w:t>備考</w:t>
-            </w:r>
-          </w:p>
-        </w:tc>
-        <w:tc>
-          <w:tcPr>
-            <w:tcW w:w="6260" w:type="dxa"/>
-            <w:tcBorders>
-              <w:top w:val="single" w:sz="8" w:space="0" w:color="000000"/>
-              <w:left w:val="single" w:sz="8" w:space="0" w:color="000000"/>
-              <w:bottom w:val="single" w:sz="8" w:space="0" w:color="000000"/>
-              <w:right w:val="single" w:sz="8" w:space="0" w:color="000000"/>
-            </w:tcBorders>
-            <w:tcMar>
-              <w:top w:w="80" w:type="nil"/>
-              <w:left w:w="80" w:type="nil"/>
-              <w:bottom w:w="80" w:type="nil"/>
-              <w:right w:w="80" w:type="nil"/>
-            </w:tcMar>
-          </w:tcPr>
-          <w:p>
-            <w:pPr>
-              <w:autoSpaceDE w:val="0"/>
-              <w:autoSpaceDN w:val="0"/>
-              <w:adjustRightInd w:val="0"/>
-              <w:rPr>
-                <w:rFonts w:ascii="Helvetica" w:eastAsia="Hiragino Mincho ProN W3" w:hAnsi="Helvetica" w:cs="Helvetica"/>
-                <w:b/>
-                <w:bCs/>
-                <w:color w:val="000000"/>
-                <w:kern w:val="0"/>
-                <w:sz w:val="24"/>
-              </w:rPr>
-            </w:pPr>
-            <w:r>
-              <w:rPr>
-                <w:rFonts w:ascii="Hiragino Mincho ProN W3" w:eastAsia="Hiragino Mincho ProN W3" w:hAnsi="Helvetica" w:cs="Hiragino Mincho ProN W3" w:hint="eastAsia"/>
-                <w:color w:val="000000"/>
-                <w:kern w:val="0"/>
-                <w:szCs w:val="21"/>
-              </w:rPr>
-              <w:t>無し</w:t>
-            </w:r>
-          </w:p>
-        </w:tc>
-      </w:tr>
-    </w:tbl>
-    <w:p>
-      <w:pPr>
         <w:autoSpaceDE w:val="0"/>
         <w:autoSpaceDN w:val="0"/>
         <w:adjustRightInd w:val="0"/>
         <w:jc w:val="left"/>
         <w:rPr>
-          <w:rFonts w:ascii="Helvetica" w:eastAsia="Hiragino Mincho ProN W3" w:hAnsi="Helvetica" w:cs="Helvetica"/>
-          <w:b/>
-          <w:bCs/>
-          <w:color w:val="000000"/>
-          <w:kern w:val="0"/>
-          <w:sz w:val="24"/>
-        </w:rPr>
-      </w:pPr>
-    </w:p>
-    <w:p>
-      <w:pPr>
-        <w:autoSpaceDE w:val="0"/>
-        <w:autoSpaceDN w:val="0"/>
-        <w:adjustRightInd w:val="0"/>
-        <w:jc w:val="left"/>
-        <w:rPr>
-          <w:rFonts w:ascii="Helvetica" w:eastAsia="Hiragino Mincho ProN W3" w:hAnsi="Helvetica" w:cs="Helvetica"/>
-          <w:b/>
-          <w:bCs/>
-          <w:color w:val="000000"/>
-          <w:kern w:val="0"/>
-          <w:sz w:val="24"/>
-        </w:rPr>
-      </w:pPr>
-    </w:p>
-    <w:p>
-      <w:pPr>
-        <w:autoSpaceDE w:val="0"/>
-        <w:autoSpaceDN w:val="0"/>
-        <w:adjustRightInd w:val="0"/>
-        <w:jc w:val="left"/>
-        <w:rPr>
-          <w:rFonts w:ascii="Helvetica" w:eastAsia="Hiragino Mincho ProN W3" w:hAnsi="Helvetica" w:cs="Helvetica"/>
+          <w:rFonts w:ascii="Helvetica" w:eastAsia="Hiragino Mincho ProN W3" w:hAnsi="Helvetica" w:cs="Helvetica" w:hint="eastAsia"/>
           <w:b/>
           <w:bCs/>
           <w:color w:val="000000"/>
@@ -5463,39 +3994,8 @@
         <w:autoSpaceDE w:val="0"/>
         <w:autoSpaceDN w:val="0"/>
         <w:adjustRightInd w:val="0"/>
-        <w:jc w:val="left"/>
-        <w:rPr>
-          <w:rFonts w:ascii="Helvetica" w:eastAsia="Hiragino Mincho ProN W3" w:hAnsi="Helvetica" w:cs="Helvetica"/>
-          <w:b/>
-          <w:bCs/>
-          <w:color w:val="000000"/>
-          <w:kern w:val="0"/>
-          <w:sz w:val="24"/>
-        </w:rPr>
-      </w:pPr>
-    </w:p>
-    <w:p>
-      <w:pPr>
-        <w:autoSpaceDE w:val="0"/>
-        <w:autoSpaceDN w:val="0"/>
-        <w:adjustRightInd w:val="0"/>
-        <w:rPr>
-          <w:rFonts w:ascii="Helvetica" w:eastAsia="Hiragino Mincho ProN W3" w:hAnsi="Helvetica" w:cs="Helvetica"/>
-          <w:b/>
-          <w:bCs/>
-          <w:color w:val="000000"/>
-          <w:kern w:val="0"/>
-          <w:sz w:val="24"/>
-        </w:rPr>
-      </w:pPr>
-    </w:p>
-    <w:p>
-      <w:pPr>
-        <w:autoSpaceDE w:val="0"/>
-        <w:autoSpaceDN w:val="0"/>
-        <w:adjustRightInd w:val="0"/>
-        <w:rPr>
-          <w:rFonts w:ascii="Helvetica" w:eastAsia="Hiragino Mincho ProN W3" w:hAnsi="Helvetica" w:cs="Helvetica"/>
+        <w:rPr>
+          <w:rFonts w:ascii="Helvetica" w:eastAsia="Hiragino Mincho ProN W3" w:hAnsi="Helvetica" w:cs="Helvetica" w:hint="eastAsia"/>
           <w:b/>
           <w:bCs/>
           <w:color w:val="000000"/>
@@ -5933,6 +4433,7 @@
                 <w:kern w:val="0"/>
                 <w:szCs w:val="21"/>
               </w:rPr>
+              <w:lastRenderedPageBreak/>
               <w:t>出力</w:t>
             </w:r>
           </w:p>
@@ -6419,37 +4920,7 @@
         <w:autoSpaceDN w:val="0"/>
         <w:adjustRightInd w:val="0"/>
         <w:rPr>
-          <w:rFonts w:ascii="Helvetica" w:eastAsia="Hiragino Mincho ProN W3" w:hAnsi="Helvetica" w:cs="Helvetica"/>
-          <w:b/>
-          <w:bCs/>
-          <w:color w:val="000000"/>
-          <w:kern w:val="0"/>
-          <w:sz w:val="24"/>
-        </w:rPr>
-      </w:pPr>
-    </w:p>
-    <w:p>
-      <w:pPr>
-        <w:autoSpaceDE w:val="0"/>
-        <w:autoSpaceDN w:val="0"/>
-        <w:adjustRightInd w:val="0"/>
-        <w:rPr>
-          <w:rFonts w:ascii="Helvetica" w:eastAsia="Hiragino Mincho ProN W3" w:hAnsi="Helvetica" w:cs="Helvetica"/>
-          <w:b/>
-          <w:bCs/>
-          <w:color w:val="000000"/>
-          <w:kern w:val="0"/>
-          <w:sz w:val="24"/>
-        </w:rPr>
-      </w:pPr>
-    </w:p>
-    <w:p>
-      <w:pPr>
-        <w:autoSpaceDE w:val="0"/>
-        <w:autoSpaceDN w:val="0"/>
-        <w:adjustRightInd w:val="0"/>
-        <w:rPr>
-          <w:rFonts w:ascii="Helvetica" w:eastAsia="Hiragino Mincho ProN W3" w:hAnsi="Helvetica" w:cs="Helvetica"/>
+          <w:rFonts w:ascii="Helvetica" w:eastAsia="Hiragino Mincho ProN W3" w:hAnsi="Helvetica" w:cs="Helvetica" w:hint="eastAsia"/>
           <w:b/>
           <w:bCs/>
           <w:color w:val="000000"/>
@@ -7373,37 +5844,7 @@
         <w:autoSpaceDN w:val="0"/>
         <w:adjustRightInd w:val="0"/>
         <w:rPr>
-          <w:rFonts w:ascii="Helvetica" w:eastAsia="Hiragino Mincho ProN W3" w:hAnsi="Helvetica" w:cs="Helvetica"/>
-          <w:b/>
-          <w:bCs/>
-          <w:color w:val="000000"/>
-          <w:kern w:val="0"/>
-          <w:sz w:val="24"/>
-        </w:rPr>
-      </w:pPr>
-    </w:p>
-    <w:p>
-      <w:pPr>
-        <w:autoSpaceDE w:val="0"/>
-        <w:autoSpaceDN w:val="0"/>
-        <w:adjustRightInd w:val="0"/>
-        <w:rPr>
-          <w:rFonts w:ascii="Helvetica" w:eastAsia="Hiragino Mincho ProN W3" w:hAnsi="Helvetica" w:cs="Helvetica"/>
-          <w:b/>
-          <w:bCs/>
-          <w:color w:val="000000"/>
-          <w:kern w:val="0"/>
-          <w:sz w:val="24"/>
-        </w:rPr>
-      </w:pPr>
-    </w:p>
-    <w:p>
-      <w:pPr>
-        <w:autoSpaceDE w:val="0"/>
-        <w:autoSpaceDN w:val="0"/>
-        <w:adjustRightInd w:val="0"/>
-        <w:rPr>
-          <w:rFonts w:ascii="Helvetica" w:eastAsia="Hiragino Mincho ProN W3" w:hAnsi="Helvetica" w:cs="Helvetica"/>
+          <w:rFonts w:ascii="Helvetica" w:eastAsia="Hiragino Mincho ProN W3" w:hAnsi="Helvetica" w:cs="Helvetica" w:hint="eastAsia"/>
           <w:b/>
           <w:bCs/>
           <w:color w:val="000000"/>
@@ -8424,37 +6865,7 @@
         <w:autoSpaceDN w:val="0"/>
         <w:adjustRightInd w:val="0"/>
         <w:rPr>
-          <w:rFonts w:ascii="Helvetica" w:eastAsia="Hiragino Mincho ProN W3" w:hAnsi="Helvetica" w:cs="Helvetica"/>
-          <w:b/>
-          <w:bCs/>
-          <w:color w:val="000000"/>
-          <w:kern w:val="0"/>
-          <w:sz w:val="24"/>
-        </w:rPr>
-      </w:pPr>
-    </w:p>
-    <w:p>
-      <w:pPr>
-        <w:autoSpaceDE w:val="0"/>
-        <w:autoSpaceDN w:val="0"/>
-        <w:adjustRightInd w:val="0"/>
-        <w:rPr>
-          <w:rFonts w:ascii="Helvetica" w:eastAsia="Hiragino Mincho ProN W3" w:hAnsi="Helvetica" w:cs="Helvetica"/>
-          <w:b/>
-          <w:bCs/>
-          <w:color w:val="000000"/>
-          <w:kern w:val="0"/>
-          <w:sz w:val="24"/>
-        </w:rPr>
-      </w:pPr>
-    </w:p>
-    <w:p>
-      <w:pPr>
-        <w:autoSpaceDE w:val="0"/>
-        <w:autoSpaceDN w:val="0"/>
-        <w:adjustRightInd w:val="0"/>
-        <w:rPr>
-          <w:rFonts w:ascii="Helvetica" w:eastAsia="Hiragino Mincho ProN W3" w:hAnsi="Helvetica" w:cs="Helvetica"/>
+          <w:rFonts w:ascii="Helvetica" w:eastAsia="Hiragino Mincho ProN W3" w:hAnsi="Helvetica" w:cs="Helvetica" w:hint="eastAsia"/>
           <w:b/>
           <w:bCs/>
           <w:color w:val="000000"/>
@@ -9068,7 +7479,17 @@
                 <w:kern w:val="0"/>
                 <w:szCs w:val="21"/>
               </w:rPr>
-              <w:t>上から検索し表示する。</w:t>
+              <w:t>上から検索し表示す</w:t>
+            </w:r>
+            <w:r>
+              <w:rPr>
+                <w:rFonts w:ascii="Hiragino Mincho ProN W3" w:eastAsia="Hiragino Mincho ProN W3" w:hAnsi="Times" w:cs="Hiragino Mincho ProN W3" w:hint="eastAsia"/>
+                <w:color w:val="000000"/>
+                <w:kern w:val="0"/>
+                <w:szCs w:val="21"/>
+              </w:rPr>
+              <w:lastRenderedPageBreak/>
+              <w:t>る。</w:t>
             </w:r>
           </w:p>
         </w:tc>
@@ -9445,7 +7866,7 @@
         <w:autoSpaceDN w:val="0"/>
         <w:adjustRightInd w:val="0"/>
         <w:rPr>
-          <w:rFonts w:ascii="Helvetica" w:eastAsia="Hiragino Mincho ProN W3" w:hAnsi="Helvetica" w:cs="Helvetica"/>
+          <w:rFonts w:ascii="Helvetica" w:eastAsia="Hiragino Mincho ProN W3" w:hAnsi="Helvetica" w:cs="Helvetica" w:hint="eastAsia"/>
           <w:b/>
           <w:bCs/>
           <w:color w:val="000000"/>
@@ -9453,36 +7874,8 @@
           <w:sz w:val="24"/>
         </w:rPr>
       </w:pPr>
-    </w:p>
-    <w:p>
-      <w:pPr>
-        <w:autoSpaceDE w:val="0"/>
-        <w:autoSpaceDN w:val="0"/>
-        <w:adjustRightInd w:val="0"/>
-        <w:rPr>
-          <w:rFonts w:ascii="Helvetica" w:eastAsia="Hiragino Mincho ProN W3" w:hAnsi="Helvetica" w:cs="Helvetica"/>
-          <w:b/>
-          <w:bCs/>
-          <w:color w:val="000000"/>
-          <w:kern w:val="0"/>
-          <w:sz w:val="24"/>
-        </w:rPr>
-      </w:pPr>
-    </w:p>
-    <w:p>
-      <w:pPr>
-        <w:autoSpaceDE w:val="0"/>
-        <w:autoSpaceDN w:val="0"/>
-        <w:adjustRightInd w:val="0"/>
-        <w:rPr>
-          <w:rFonts w:ascii="Helvetica" w:eastAsia="Hiragino Mincho ProN W3" w:hAnsi="Helvetica" w:cs="Helvetica"/>
-          <w:b/>
-          <w:bCs/>
-          <w:color w:val="000000"/>
-          <w:kern w:val="0"/>
-          <w:sz w:val="24"/>
-        </w:rPr>
-      </w:pPr>
+      <w:bookmarkStart w:id="16" w:name="_GoBack"/>
+      <w:bookmarkEnd w:id="16"/>
     </w:p>
     <w:p>
       <w:pPr>
@@ -10425,992 +8818,13 @@
     </w:tbl>
     <w:p>
       <w:pPr>
-        <w:autoSpaceDE w:val="0"/>
-        <w:autoSpaceDN w:val="0"/>
-        <w:adjustRightInd w:val="0"/>
-        <w:rPr>
-          <w:rFonts w:ascii="Helvetica" w:eastAsia="Hiragino Mincho ProN W3" w:hAnsi="Helvetica" w:cs="Helvetica"/>
-          <w:b/>
-          <w:bCs/>
-          <w:color w:val="000000"/>
-          <w:kern w:val="0"/>
-          <w:sz w:val="24"/>
-        </w:rPr>
-      </w:pPr>
-    </w:p>
-    <w:p>
-      <w:pPr>
-        <w:autoSpaceDE w:val="0"/>
-        <w:autoSpaceDN w:val="0"/>
-        <w:adjustRightInd w:val="0"/>
-        <w:rPr>
-          <w:rFonts w:ascii="Helvetica" w:eastAsia="Hiragino Mincho ProN W3" w:hAnsi="Helvetica" w:cs="Helvetica"/>
-          <w:b/>
-          <w:bCs/>
-          <w:color w:val="000000"/>
-          <w:kern w:val="0"/>
-          <w:sz w:val="24"/>
-        </w:rPr>
-      </w:pPr>
-    </w:p>
-    <w:p>
-      <w:pPr>
-        <w:autoSpaceDE w:val="0"/>
-        <w:autoSpaceDN w:val="0"/>
-        <w:adjustRightInd w:val="0"/>
-        <w:rPr>
-          <w:rFonts w:ascii="Helvetica" w:eastAsia="Hiragino Mincho ProN W3" w:hAnsi="Helvetica" w:cs="Helvetica"/>
-          <w:b/>
-          <w:bCs/>
-          <w:color w:val="000000"/>
-          <w:kern w:val="0"/>
-          <w:sz w:val="24"/>
-        </w:rPr>
-      </w:pPr>
-    </w:p>
-    <w:p>
-      <w:pPr>
-        <w:autoSpaceDE w:val="0"/>
-        <w:autoSpaceDN w:val="0"/>
-        <w:adjustRightInd w:val="0"/>
-        <w:rPr>
-          <w:rFonts w:ascii="Helvetica" w:eastAsia="Hiragino Sans W6" w:hAnsi="Helvetica" w:cs="Helvetica"/>
-          <w:b/>
-          <w:bCs/>
-          <w:color w:val="000000"/>
-          <w:kern w:val="0"/>
-          <w:sz w:val="24"/>
-        </w:rPr>
-      </w:pPr>
-      <w:r>
-        <w:rPr>
-          <w:rFonts w:ascii="Hiragino Sans W6" w:eastAsia="Hiragino Sans W6" w:hAnsi="Helvetica" w:cs="Hiragino Sans W6" w:hint="eastAsia"/>
-          <w:b/>
-          <w:bCs/>
-          <w:color w:val="000000"/>
-          <w:kern w:val="0"/>
-          <w:sz w:val="24"/>
-        </w:rPr>
-        <w:t>電子チケット表示機能</w:t>
-      </w:r>
-    </w:p>
-    <w:tbl>
-      <w:tblPr>
-        <w:tblW w:w="0" w:type="auto"/>
-        <w:tblInd w:w="-118" w:type="dxa"/>
-        <w:tblBorders>
-          <w:top w:val="nil"/>
-          <w:left w:val="nil"/>
-          <w:right w:val="nil"/>
-        </w:tblBorders>
-        <w:tblLayout w:type="fixed"/>
-        <w:tblLook w:val="0000" w:firstRow="0" w:lastRow="0" w:firstColumn="0" w:lastColumn="0" w:noHBand="0" w:noVBand="0"/>
-      </w:tblPr>
-      <w:tblGrid>
-        <w:gridCol w:w="1900"/>
-        <w:gridCol w:w="6440"/>
-      </w:tblGrid>
-      <w:tr>
-        <w:tc>
-          <w:tcPr>
-            <w:tcW w:w="1900" w:type="dxa"/>
-            <w:tcBorders>
-              <w:top w:val="single" w:sz="8" w:space="0" w:color="000000"/>
-              <w:left w:val="single" w:sz="8" w:space="0" w:color="000000"/>
-              <w:bottom w:val="single" w:sz="8" w:space="0" w:color="000000"/>
-              <w:right w:val="single" w:sz="8" w:space="0" w:color="000000"/>
-            </w:tcBorders>
-            <w:shd w:val="clear" w:color="auto" w:fill="B3B3B3"/>
-            <w:tcMar>
-              <w:top w:w="80" w:type="nil"/>
-              <w:left w:w="80" w:type="nil"/>
-              <w:bottom w:w="80" w:type="nil"/>
-              <w:right w:w="80" w:type="nil"/>
-            </w:tcMar>
-          </w:tcPr>
-          <w:p>
-            <w:pPr>
-              <w:autoSpaceDE w:val="0"/>
-              <w:autoSpaceDN w:val="0"/>
-              <w:adjustRightInd w:val="0"/>
-              <w:rPr>
-                <w:rFonts w:ascii="Helvetica" w:eastAsia="Hiragino Mincho ProN W3" w:hAnsi="Helvetica" w:cs="Helvetica"/>
-                <w:kern w:val="1"/>
-                <w:sz w:val="24"/>
-              </w:rPr>
-            </w:pPr>
-            <w:r>
-              <w:rPr>
-                <w:rFonts w:ascii="Hiragino Mincho ProN W3" w:eastAsia="Hiragino Mincho ProN W3" w:hAnsi="Helvetica" w:cs="Hiragino Mincho ProN W3" w:hint="eastAsia"/>
-                <w:color w:val="000000"/>
-                <w:kern w:val="0"/>
-                <w:szCs w:val="21"/>
-              </w:rPr>
-              <w:t>機能要求</w:t>
-            </w:r>
-            <w:r>
-              <w:rPr>
-                <w:rFonts w:ascii="Times" w:eastAsia="Hiragino Mincho ProN W3" w:hAnsi="Times" w:cs="Times"/>
-                <w:color w:val="000000"/>
-                <w:kern w:val="0"/>
-                <w:szCs w:val="21"/>
-              </w:rPr>
-              <w:t>ID</w:t>
-            </w:r>
-          </w:p>
-        </w:tc>
-        <w:tc>
-          <w:tcPr>
-            <w:tcW w:w="6440" w:type="dxa"/>
-            <w:tcBorders>
-              <w:top w:val="single" w:sz="8" w:space="0" w:color="000000"/>
-              <w:left w:val="single" w:sz="8" w:space="0" w:color="000000"/>
-              <w:bottom w:val="single" w:sz="8" w:space="0" w:color="000000"/>
-              <w:right w:val="single" w:sz="8" w:space="0" w:color="000000"/>
-            </w:tcBorders>
-            <w:tcMar>
-              <w:top w:w="80" w:type="nil"/>
-              <w:left w:w="80" w:type="nil"/>
-              <w:bottom w:w="80" w:type="nil"/>
-              <w:right w:w="80" w:type="nil"/>
-            </w:tcMar>
-          </w:tcPr>
-          <w:p>
-            <w:pPr>
-              <w:tabs>
-                <w:tab w:val="left" w:pos="560"/>
-                <w:tab w:val="left" w:pos="1120"/>
-                <w:tab w:val="left" w:pos="1680"/>
-                <w:tab w:val="left" w:pos="2240"/>
-                <w:tab w:val="left" w:pos="2800"/>
-                <w:tab w:val="left" w:pos="3360"/>
-                <w:tab w:val="left" w:pos="3920"/>
-                <w:tab w:val="left" w:pos="4480"/>
-                <w:tab w:val="left" w:pos="5040"/>
-                <w:tab w:val="left" w:pos="5600"/>
-                <w:tab w:val="left" w:pos="6160"/>
-                <w:tab w:val="left" w:pos="6720"/>
-              </w:tabs>
-              <w:autoSpaceDE w:val="0"/>
-              <w:autoSpaceDN w:val="0"/>
-              <w:adjustRightInd w:val="0"/>
-              <w:jc w:val="left"/>
-              <w:rPr>
-                <w:rFonts w:ascii="Helvetica" w:eastAsia="Hiragino Mincho ProN W3" w:hAnsi="Helvetica" w:cs="Helvetica"/>
-                <w:kern w:val="1"/>
-                <w:sz w:val="24"/>
-              </w:rPr>
-            </w:pPr>
-          </w:p>
-        </w:tc>
-      </w:tr>
-      <w:tr>
-        <w:tblPrEx>
-          <w:tblBorders>
-            <w:top w:val="none" w:sz="0" w:space="0" w:color="auto"/>
-          </w:tblBorders>
-        </w:tblPrEx>
-        <w:tc>
-          <w:tcPr>
-            <w:tcW w:w="1900" w:type="dxa"/>
-            <w:tcBorders>
-              <w:top w:val="single" w:sz="8" w:space="0" w:color="000000"/>
-              <w:left w:val="single" w:sz="8" w:space="0" w:color="000000"/>
-              <w:bottom w:val="single" w:sz="8" w:space="0" w:color="000000"/>
-              <w:right w:val="single" w:sz="8" w:space="0" w:color="000000"/>
-            </w:tcBorders>
-            <w:shd w:val="clear" w:color="auto" w:fill="B3B3B3"/>
-            <w:tcMar>
-              <w:top w:w="80" w:type="nil"/>
-              <w:left w:w="80" w:type="nil"/>
-              <w:bottom w:w="80" w:type="nil"/>
-              <w:right w:w="80" w:type="nil"/>
-            </w:tcMar>
-          </w:tcPr>
-          <w:p>
-            <w:pPr>
-              <w:autoSpaceDE w:val="0"/>
-              <w:autoSpaceDN w:val="0"/>
-              <w:adjustRightInd w:val="0"/>
-              <w:rPr>
-                <w:rFonts w:ascii="Helvetica" w:eastAsia="Hiragino Mincho ProN W3" w:hAnsi="Helvetica" w:cs="Helvetica"/>
-                <w:kern w:val="1"/>
-                <w:sz w:val="24"/>
-              </w:rPr>
-            </w:pPr>
-            <w:r>
-              <w:rPr>
-                <w:rFonts w:ascii="Hiragino Mincho ProN W3" w:eastAsia="Hiragino Mincho ProN W3" w:hAnsi="Helvetica" w:cs="Hiragino Mincho ProN W3" w:hint="eastAsia"/>
-                <w:color w:val="000000"/>
-                <w:kern w:val="0"/>
-                <w:szCs w:val="21"/>
-              </w:rPr>
-              <w:t>機能名</w:t>
-            </w:r>
-          </w:p>
-        </w:tc>
-        <w:tc>
-          <w:tcPr>
-            <w:tcW w:w="6440" w:type="dxa"/>
-            <w:tcBorders>
-              <w:top w:val="single" w:sz="8" w:space="0" w:color="000000"/>
-              <w:left w:val="single" w:sz="8" w:space="0" w:color="000000"/>
-              <w:bottom w:val="single" w:sz="8" w:space="0" w:color="000000"/>
-              <w:right w:val="single" w:sz="8" w:space="0" w:color="000000"/>
-            </w:tcBorders>
-            <w:tcMar>
-              <w:top w:w="80" w:type="nil"/>
-              <w:left w:w="80" w:type="nil"/>
-              <w:bottom w:w="80" w:type="nil"/>
-              <w:right w:w="80" w:type="nil"/>
-            </w:tcMar>
-          </w:tcPr>
-          <w:p>
-            <w:pPr>
-              <w:autoSpaceDE w:val="0"/>
-              <w:autoSpaceDN w:val="0"/>
-              <w:adjustRightInd w:val="0"/>
-              <w:rPr>
-                <w:rFonts w:ascii="Helvetica" w:eastAsia="Hiragino Mincho ProN W3" w:hAnsi="Helvetica" w:cs="Helvetica"/>
-                <w:kern w:val="1"/>
-                <w:sz w:val="24"/>
-              </w:rPr>
-            </w:pPr>
-            <w:r>
-              <w:rPr>
-                <w:rFonts w:ascii="Hiragino Mincho ProN W3" w:eastAsia="Hiragino Mincho ProN W3" w:hAnsi="Helvetica" w:cs="Hiragino Mincho ProN W3" w:hint="eastAsia"/>
-                <w:color w:val="000000"/>
-                <w:kern w:val="0"/>
-                <w:szCs w:val="21"/>
-              </w:rPr>
-              <w:t>電子チケット表示機能</w:t>
-            </w:r>
-          </w:p>
-        </w:tc>
-      </w:tr>
-      <w:tr>
-        <w:tblPrEx>
-          <w:tblBorders>
-            <w:top w:val="none" w:sz="0" w:space="0" w:color="auto"/>
-          </w:tblBorders>
-        </w:tblPrEx>
-        <w:tc>
-          <w:tcPr>
-            <w:tcW w:w="1900" w:type="dxa"/>
-            <w:tcBorders>
-              <w:top w:val="single" w:sz="8" w:space="0" w:color="000000"/>
-              <w:left w:val="single" w:sz="8" w:space="0" w:color="000000"/>
-              <w:bottom w:val="single" w:sz="8" w:space="0" w:color="000000"/>
-              <w:right w:val="single" w:sz="8" w:space="0" w:color="000000"/>
-            </w:tcBorders>
-            <w:shd w:val="clear" w:color="auto" w:fill="B3B3B3"/>
-            <w:tcMar>
-              <w:top w:w="80" w:type="nil"/>
-              <w:left w:w="80" w:type="nil"/>
-              <w:bottom w:w="80" w:type="nil"/>
-              <w:right w:w="80" w:type="nil"/>
-            </w:tcMar>
-          </w:tcPr>
-          <w:p>
-            <w:pPr>
-              <w:autoSpaceDE w:val="0"/>
-              <w:autoSpaceDN w:val="0"/>
-              <w:adjustRightInd w:val="0"/>
-              <w:rPr>
-                <w:rFonts w:ascii="Helvetica" w:eastAsia="Hiragino Mincho ProN W3" w:hAnsi="Helvetica" w:cs="Helvetica"/>
-                <w:kern w:val="1"/>
-                <w:sz w:val="24"/>
-              </w:rPr>
-            </w:pPr>
-            <w:r>
-              <w:rPr>
-                <w:rFonts w:ascii="Hiragino Mincho ProN W3" w:eastAsia="Hiragino Mincho ProN W3" w:hAnsi="Helvetica" w:cs="Hiragino Mincho ProN W3" w:hint="eastAsia"/>
-                <w:color w:val="000000"/>
-                <w:kern w:val="0"/>
-                <w:szCs w:val="21"/>
-              </w:rPr>
-              <w:t>概要</w:t>
-            </w:r>
-          </w:p>
-        </w:tc>
-        <w:tc>
-          <w:tcPr>
-            <w:tcW w:w="6440" w:type="dxa"/>
-            <w:tcBorders>
-              <w:top w:val="single" w:sz="8" w:space="0" w:color="000000"/>
-              <w:left w:val="single" w:sz="8" w:space="0" w:color="000000"/>
-              <w:bottom w:val="single" w:sz="8" w:space="0" w:color="000000"/>
-              <w:right w:val="single" w:sz="8" w:space="0" w:color="000000"/>
-            </w:tcBorders>
-            <w:tcMar>
-              <w:top w:w="80" w:type="nil"/>
-              <w:left w:w="80" w:type="nil"/>
-              <w:bottom w:w="80" w:type="nil"/>
-              <w:right w:w="80" w:type="nil"/>
-            </w:tcMar>
-          </w:tcPr>
-          <w:p>
-            <w:pPr>
-              <w:autoSpaceDE w:val="0"/>
-              <w:autoSpaceDN w:val="0"/>
-              <w:adjustRightInd w:val="0"/>
-              <w:rPr>
-                <w:rFonts w:ascii="Helvetica" w:eastAsia="Hiragino Mincho ProN W3" w:hAnsi="Helvetica" w:cs="Helvetica"/>
-                <w:kern w:val="1"/>
-                <w:sz w:val="24"/>
-              </w:rPr>
-            </w:pPr>
-            <w:r>
-              <w:rPr>
-                <w:rFonts w:ascii="Hiragino Mincho ProN W3" w:eastAsia="Hiragino Mincho ProN W3" w:hAnsi="Helvetica" w:cs="Hiragino Mincho ProN W3" w:hint="eastAsia"/>
-                <w:color w:val="000000"/>
-                <w:kern w:val="0"/>
-                <w:szCs w:val="21"/>
-              </w:rPr>
-              <w:t>使用可能な電子チケットを表示する機能</w:t>
-            </w:r>
-          </w:p>
-        </w:tc>
-      </w:tr>
-      <w:tr>
-        <w:tblPrEx>
-          <w:tblBorders>
-            <w:top w:val="none" w:sz="0" w:space="0" w:color="auto"/>
-          </w:tblBorders>
-        </w:tblPrEx>
-        <w:tc>
-          <w:tcPr>
-            <w:tcW w:w="1900" w:type="dxa"/>
-            <w:tcBorders>
-              <w:top w:val="single" w:sz="8" w:space="0" w:color="000000"/>
-              <w:left w:val="single" w:sz="8" w:space="0" w:color="000000"/>
-              <w:bottom w:val="single" w:sz="8" w:space="0" w:color="000000"/>
-              <w:right w:val="single" w:sz="8" w:space="0" w:color="000000"/>
-            </w:tcBorders>
-            <w:shd w:val="clear" w:color="auto" w:fill="B3B3B3"/>
-            <w:tcMar>
-              <w:top w:w="80" w:type="nil"/>
-              <w:left w:w="80" w:type="nil"/>
-              <w:bottom w:w="80" w:type="nil"/>
-              <w:right w:w="80" w:type="nil"/>
-            </w:tcMar>
-          </w:tcPr>
-          <w:p>
-            <w:pPr>
-              <w:autoSpaceDE w:val="0"/>
-              <w:autoSpaceDN w:val="0"/>
-              <w:adjustRightInd w:val="0"/>
-              <w:rPr>
-                <w:rFonts w:ascii="Helvetica" w:eastAsia="Hiragino Mincho ProN W3" w:hAnsi="Helvetica" w:cs="Helvetica"/>
-                <w:kern w:val="1"/>
-                <w:sz w:val="24"/>
-              </w:rPr>
-            </w:pPr>
-            <w:r>
-              <w:rPr>
-                <w:rFonts w:ascii="Hiragino Mincho ProN W3" w:eastAsia="Hiragino Mincho ProN W3" w:hAnsi="Helvetica" w:cs="Hiragino Mincho ProN W3" w:hint="eastAsia"/>
-                <w:color w:val="000000"/>
-                <w:kern w:val="0"/>
-                <w:szCs w:val="21"/>
-              </w:rPr>
-              <w:t>入力</w:t>
-            </w:r>
-          </w:p>
-        </w:tc>
-        <w:tc>
-          <w:tcPr>
-            <w:tcW w:w="6440" w:type="dxa"/>
-            <w:tcBorders>
-              <w:top w:val="single" w:sz="8" w:space="0" w:color="000000"/>
-              <w:left w:val="single" w:sz="8" w:space="0" w:color="000000"/>
-              <w:bottom w:val="single" w:sz="8" w:space="0" w:color="000000"/>
-              <w:right w:val="single" w:sz="8" w:space="0" w:color="000000"/>
-            </w:tcBorders>
-            <w:tcMar>
-              <w:top w:w="80" w:type="nil"/>
-              <w:left w:w="80" w:type="nil"/>
-              <w:bottom w:w="80" w:type="nil"/>
-              <w:right w:w="80" w:type="nil"/>
-            </w:tcMar>
-          </w:tcPr>
-          <w:p>
-            <w:pPr>
-              <w:autoSpaceDE w:val="0"/>
-              <w:autoSpaceDN w:val="0"/>
-              <w:adjustRightInd w:val="0"/>
-              <w:rPr>
-                <w:rFonts w:ascii="Helvetica" w:eastAsia="Hiragino Mincho ProN W3" w:hAnsi="Helvetica" w:cs="Helvetica"/>
-                <w:kern w:val="1"/>
-                <w:sz w:val="24"/>
-              </w:rPr>
-            </w:pPr>
-            <w:r>
-              <w:rPr>
-                <w:rFonts w:ascii="Hiragino Mincho ProN W3" w:eastAsia="Hiragino Mincho ProN W3" w:hAnsi="Helvetica" w:cs="Hiragino Mincho ProN W3" w:hint="eastAsia"/>
-                <w:color w:val="000000"/>
-                <w:kern w:val="0"/>
-                <w:szCs w:val="21"/>
-              </w:rPr>
-              <w:t>なし</w:t>
-            </w:r>
-          </w:p>
-        </w:tc>
-      </w:tr>
-      <w:tr>
-        <w:tblPrEx>
-          <w:tblBorders>
-            <w:top w:val="none" w:sz="0" w:space="0" w:color="auto"/>
-          </w:tblBorders>
-        </w:tblPrEx>
-        <w:tc>
-          <w:tcPr>
-            <w:tcW w:w="1900" w:type="dxa"/>
-            <w:tcBorders>
-              <w:top w:val="single" w:sz="8" w:space="0" w:color="000000"/>
-              <w:left w:val="single" w:sz="8" w:space="0" w:color="000000"/>
-              <w:bottom w:val="single" w:sz="8" w:space="0" w:color="000000"/>
-              <w:right w:val="single" w:sz="8" w:space="0" w:color="000000"/>
-            </w:tcBorders>
-            <w:shd w:val="clear" w:color="auto" w:fill="B3B3B3"/>
-            <w:tcMar>
-              <w:top w:w="80" w:type="nil"/>
-              <w:left w:w="80" w:type="nil"/>
-              <w:bottom w:w="80" w:type="nil"/>
-              <w:right w:w="80" w:type="nil"/>
-            </w:tcMar>
-          </w:tcPr>
-          <w:p>
-            <w:pPr>
-              <w:autoSpaceDE w:val="0"/>
-              <w:autoSpaceDN w:val="0"/>
-              <w:adjustRightInd w:val="0"/>
-              <w:rPr>
-                <w:rFonts w:ascii="Helvetica" w:eastAsia="Hiragino Mincho ProN W3" w:hAnsi="Helvetica" w:cs="Helvetica"/>
-                <w:kern w:val="1"/>
-                <w:sz w:val="24"/>
-              </w:rPr>
-            </w:pPr>
-            <w:r>
-              <w:rPr>
-                <w:rFonts w:ascii="Hiragino Mincho ProN W3" w:eastAsia="Hiragino Mincho ProN W3" w:hAnsi="Helvetica" w:cs="Hiragino Mincho ProN W3" w:hint="eastAsia"/>
-                <w:color w:val="000000"/>
-                <w:kern w:val="0"/>
-                <w:szCs w:val="21"/>
-              </w:rPr>
-              <w:t>出力</w:t>
-            </w:r>
-          </w:p>
-        </w:tc>
-        <w:tc>
-          <w:tcPr>
-            <w:tcW w:w="6440" w:type="dxa"/>
-            <w:tcBorders>
-              <w:top w:val="single" w:sz="8" w:space="0" w:color="000000"/>
-              <w:left w:val="single" w:sz="8" w:space="0" w:color="000000"/>
-              <w:bottom w:val="single" w:sz="8" w:space="0" w:color="000000"/>
-              <w:right w:val="single" w:sz="8" w:space="0" w:color="000000"/>
-            </w:tcBorders>
-            <w:tcMar>
-              <w:top w:w="80" w:type="nil"/>
-              <w:left w:w="80" w:type="nil"/>
-              <w:bottom w:w="80" w:type="nil"/>
-              <w:right w:w="80" w:type="nil"/>
-            </w:tcMar>
-          </w:tcPr>
-          <w:p>
-            <w:pPr>
-              <w:autoSpaceDE w:val="0"/>
-              <w:autoSpaceDN w:val="0"/>
-              <w:adjustRightInd w:val="0"/>
-              <w:rPr>
-                <w:rFonts w:ascii="Helvetica" w:eastAsia="Hiragino Mincho ProN W3" w:hAnsi="Helvetica" w:cs="Helvetica"/>
-                <w:kern w:val="1"/>
-                <w:sz w:val="24"/>
-              </w:rPr>
-            </w:pPr>
-            <w:r>
-              <w:rPr>
-                <w:rFonts w:ascii="Hiragino Mincho ProN W3" w:eastAsia="Hiragino Mincho ProN W3" w:hAnsi="Helvetica" w:cs="Hiragino Mincho ProN W3" w:hint="eastAsia"/>
-                <w:color w:val="000000"/>
-                <w:kern w:val="0"/>
-                <w:szCs w:val="21"/>
-              </w:rPr>
-              <w:t>電子チケットの残り枚数と残り枚数に応じたチケットのイメージ</w:t>
-            </w:r>
-          </w:p>
-        </w:tc>
-      </w:tr>
-      <w:tr>
-        <w:tblPrEx>
-          <w:tblBorders>
-            <w:top w:val="none" w:sz="0" w:space="0" w:color="auto"/>
-          </w:tblBorders>
-        </w:tblPrEx>
-        <w:tc>
-          <w:tcPr>
-            <w:tcW w:w="1900" w:type="dxa"/>
-            <w:tcBorders>
-              <w:top w:val="single" w:sz="8" w:space="0" w:color="000000"/>
-              <w:left w:val="single" w:sz="8" w:space="0" w:color="000000"/>
-              <w:bottom w:val="single" w:sz="8" w:space="0" w:color="000000"/>
-              <w:right w:val="single" w:sz="8" w:space="0" w:color="000000"/>
-            </w:tcBorders>
-            <w:shd w:val="clear" w:color="auto" w:fill="B3B3B3"/>
-            <w:tcMar>
-              <w:top w:w="80" w:type="nil"/>
-              <w:left w:w="80" w:type="nil"/>
-              <w:bottom w:w="80" w:type="nil"/>
-              <w:right w:w="80" w:type="nil"/>
-            </w:tcMar>
-          </w:tcPr>
-          <w:p>
-            <w:pPr>
-              <w:autoSpaceDE w:val="0"/>
-              <w:autoSpaceDN w:val="0"/>
-              <w:adjustRightInd w:val="0"/>
-              <w:rPr>
-                <w:rFonts w:ascii="Helvetica" w:eastAsia="Hiragino Mincho ProN W3" w:hAnsi="Helvetica" w:cs="Helvetica"/>
-                <w:kern w:val="1"/>
-                <w:sz w:val="24"/>
-              </w:rPr>
-            </w:pPr>
-            <w:r>
-              <w:rPr>
-                <w:rFonts w:ascii="Hiragino Mincho ProN W3" w:eastAsia="Hiragino Mincho ProN W3" w:hAnsi="Helvetica" w:cs="Hiragino Mincho ProN W3" w:hint="eastAsia"/>
-                <w:color w:val="000000"/>
-                <w:kern w:val="0"/>
-                <w:szCs w:val="21"/>
-              </w:rPr>
-              <w:t>処理</w:t>
-            </w:r>
-          </w:p>
-        </w:tc>
-        <w:tc>
-          <w:tcPr>
-            <w:tcW w:w="6440" w:type="dxa"/>
-            <w:tcBorders>
-              <w:top w:val="single" w:sz="8" w:space="0" w:color="000000"/>
-              <w:left w:val="single" w:sz="8" w:space="0" w:color="000000"/>
-              <w:bottom w:val="single" w:sz="8" w:space="0" w:color="000000"/>
-              <w:right w:val="single" w:sz="8" w:space="0" w:color="000000"/>
-            </w:tcBorders>
-            <w:tcMar>
-              <w:top w:w="80" w:type="nil"/>
-              <w:left w:w="80" w:type="nil"/>
-              <w:bottom w:w="80" w:type="nil"/>
-              <w:right w:w="80" w:type="nil"/>
-            </w:tcMar>
-          </w:tcPr>
-          <w:p>
-            <w:pPr>
-              <w:autoSpaceDE w:val="0"/>
-              <w:autoSpaceDN w:val="0"/>
-              <w:adjustRightInd w:val="0"/>
-              <w:rPr>
-                <w:rFonts w:ascii="Helvetica" w:eastAsia="Hiragino Mincho ProN W3" w:hAnsi="Helvetica" w:cs="Helvetica"/>
-                <w:kern w:val="1"/>
-                <w:sz w:val="24"/>
-              </w:rPr>
-            </w:pPr>
-            <w:proofErr w:type="spellStart"/>
-            <w:r>
-              <w:rPr>
-                <w:rFonts w:ascii="Times" w:eastAsia="Hiragino Mincho ProN W3" w:hAnsi="Times" w:cs="Times"/>
-                <w:color w:val="000000"/>
-                <w:kern w:val="0"/>
-                <w:szCs w:val="21"/>
-              </w:rPr>
-              <w:t>flug</w:t>
-            </w:r>
-            <w:proofErr w:type="spellEnd"/>
-            <w:r>
-              <w:rPr>
-                <w:rFonts w:ascii="Hiragino Mincho ProN W3" w:eastAsia="Hiragino Mincho ProN W3" w:hAnsi="Times" w:cs="Hiragino Mincho ProN W3" w:hint="eastAsia"/>
-                <w:color w:val="000000"/>
-                <w:kern w:val="0"/>
-                <w:szCs w:val="21"/>
-              </w:rPr>
-              <w:t>で使用可能チケットを判断し、使用可能なチケットの数だけ表示する。</w:t>
-            </w:r>
-          </w:p>
-        </w:tc>
-      </w:tr>
-      <w:tr>
-        <w:tblPrEx>
-          <w:tblBorders>
-            <w:top w:val="none" w:sz="0" w:space="0" w:color="auto"/>
-          </w:tblBorders>
-        </w:tblPrEx>
-        <w:tc>
-          <w:tcPr>
-            <w:tcW w:w="1900" w:type="dxa"/>
-            <w:tcBorders>
-              <w:top w:val="single" w:sz="8" w:space="0" w:color="000000"/>
-              <w:left w:val="single" w:sz="8" w:space="0" w:color="000000"/>
-              <w:bottom w:val="single" w:sz="8" w:space="0" w:color="000000"/>
-              <w:right w:val="single" w:sz="8" w:space="0" w:color="000000"/>
-            </w:tcBorders>
-            <w:shd w:val="clear" w:color="auto" w:fill="B3B3B3"/>
-            <w:tcMar>
-              <w:top w:w="80" w:type="nil"/>
-              <w:left w:w="80" w:type="nil"/>
-              <w:bottom w:w="80" w:type="nil"/>
-              <w:right w:w="80" w:type="nil"/>
-            </w:tcMar>
-          </w:tcPr>
-          <w:p>
-            <w:pPr>
-              <w:autoSpaceDE w:val="0"/>
-              <w:autoSpaceDN w:val="0"/>
-              <w:adjustRightInd w:val="0"/>
-              <w:rPr>
-                <w:rFonts w:ascii="Helvetica" w:eastAsia="Hiragino Mincho ProN W3" w:hAnsi="Helvetica" w:cs="Helvetica"/>
-                <w:kern w:val="1"/>
-                <w:sz w:val="24"/>
-              </w:rPr>
-            </w:pPr>
-            <w:r>
-              <w:rPr>
-                <w:rFonts w:ascii="Hiragino Mincho ProN W3" w:eastAsia="Hiragino Mincho ProN W3" w:hAnsi="Helvetica" w:cs="Hiragino Mincho ProN W3" w:hint="eastAsia"/>
-                <w:color w:val="000000"/>
-                <w:kern w:val="0"/>
-                <w:szCs w:val="21"/>
-              </w:rPr>
-              <w:t>関連要求</w:t>
-            </w:r>
-            <w:r>
-              <w:rPr>
-                <w:rFonts w:ascii="Times" w:eastAsia="Hiragino Mincho ProN W3" w:hAnsi="Times" w:cs="Times"/>
-                <w:color w:val="000000"/>
-                <w:kern w:val="0"/>
-                <w:szCs w:val="21"/>
-              </w:rPr>
-              <w:t>ID</w:t>
-            </w:r>
-          </w:p>
-        </w:tc>
-        <w:tc>
-          <w:tcPr>
-            <w:tcW w:w="6440" w:type="dxa"/>
-            <w:tcBorders>
-              <w:top w:val="single" w:sz="8" w:space="0" w:color="000000"/>
-              <w:left w:val="single" w:sz="8" w:space="0" w:color="000000"/>
-              <w:bottom w:val="single" w:sz="8" w:space="0" w:color="000000"/>
-              <w:right w:val="single" w:sz="8" w:space="0" w:color="000000"/>
-            </w:tcBorders>
-            <w:tcMar>
-              <w:top w:w="80" w:type="nil"/>
-              <w:left w:w="80" w:type="nil"/>
-              <w:bottom w:w="80" w:type="nil"/>
-              <w:right w:w="80" w:type="nil"/>
-            </w:tcMar>
-          </w:tcPr>
-          <w:p>
-            <w:pPr>
-              <w:tabs>
-                <w:tab w:val="left" w:pos="560"/>
-                <w:tab w:val="left" w:pos="1120"/>
-                <w:tab w:val="left" w:pos="1680"/>
-                <w:tab w:val="left" w:pos="2240"/>
-                <w:tab w:val="left" w:pos="2800"/>
-                <w:tab w:val="left" w:pos="3360"/>
-                <w:tab w:val="left" w:pos="3920"/>
-                <w:tab w:val="left" w:pos="4480"/>
-                <w:tab w:val="left" w:pos="5040"/>
-                <w:tab w:val="left" w:pos="5600"/>
-                <w:tab w:val="left" w:pos="6160"/>
-                <w:tab w:val="left" w:pos="6720"/>
-              </w:tabs>
-              <w:autoSpaceDE w:val="0"/>
-              <w:autoSpaceDN w:val="0"/>
-              <w:adjustRightInd w:val="0"/>
-              <w:jc w:val="left"/>
-              <w:rPr>
-                <w:rFonts w:ascii="Helvetica" w:eastAsia="Hiragino Mincho ProN W3" w:hAnsi="Helvetica" w:cs="Helvetica"/>
-                <w:kern w:val="1"/>
-                <w:sz w:val="24"/>
-              </w:rPr>
-            </w:pPr>
-          </w:p>
-        </w:tc>
-      </w:tr>
-      <w:tr>
-        <w:tblPrEx>
-          <w:tblBorders>
-            <w:top w:val="none" w:sz="0" w:space="0" w:color="auto"/>
-          </w:tblBorders>
-        </w:tblPrEx>
-        <w:tc>
-          <w:tcPr>
-            <w:tcW w:w="1900" w:type="dxa"/>
-            <w:tcBorders>
-              <w:top w:val="single" w:sz="8" w:space="0" w:color="000000"/>
-              <w:left w:val="single" w:sz="8" w:space="0" w:color="000000"/>
-              <w:bottom w:val="single" w:sz="8" w:space="0" w:color="000000"/>
-              <w:right w:val="single" w:sz="8" w:space="0" w:color="000000"/>
-            </w:tcBorders>
-            <w:shd w:val="clear" w:color="auto" w:fill="B3B3B3"/>
-            <w:tcMar>
-              <w:top w:w="80" w:type="nil"/>
-              <w:left w:w="80" w:type="nil"/>
-              <w:bottom w:w="80" w:type="nil"/>
-              <w:right w:w="80" w:type="nil"/>
-            </w:tcMar>
-          </w:tcPr>
-          <w:p>
-            <w:pPr>
-              <w:autoSpaceDE w:val="0"/>
-              <w:autoSpaceDN w:val="0"/>
-              <w:adjustRightInd w:val="0"/>
-              <w:rPr>
-                <w:rFonts w:ascii="Helvetica" w:eastAsia="Hiragino Mincho ProN W3" w:hAnsi="Helvetica" w:cs="Helvetica"/>
-                <w:kern w:val="1"/>
-                <w:sz w:val="24"/>
-              </w:rPr>
-            </w:pPr>
-            <w:r>
-              <w:rPr>
-                <w:rFonts w:ascii="Hiragino Mincho ProN W3" w:eastAsia="Hiragino Mincho ProN W3" w:hAnsi="Helvetica" w:cs="Hiragino Mincho ProN W3" w:hint="eastAsia"/>
-                <w:color w:val="000000"/>
-                <w:kern w:val="0"/>
-                <w:szCs w:val="21"/>
-              </w:rPr>
-              <w:t>上位要求</w:t>
-            </w:r>
-            <w:r>
-              <w:rPr>
-                <w:rFonts w:ascii="Times" w:eastAsia="Hiragino Mincho ProN W3" w:hAnsi="Times" w:cs="Times"/>
-                <w:color w:val="000000"/>
-                <w:kern w:val="0"/>
-                <w:szCs w:val="21"/>
-              </w:rPr>
-              <w:t>ID</w:t>
-            </w:r>
-          </w:p>
-        </w:tc>
-        <w:tc>
-          <w:tcPr>
-            <w:tcW w:w="6440" w:type="dxa"/>
-            <w:tcBorders>
-              <w:top w:val="single" w:sz="8" w:space="0" w:color="000000"/>
-              <w:left w:val="single" w:sz="8" w:space="0" w:color="000000"/>
-              <w:bottom w:val="single" w:sz="8" w:space="0" w:color="000000"/>
-              <w:right w:val="single" w:sz="8" w:space="0" w:color="000000"/>
-            </w:tcBorders>
-            <w:tcMar>
-              <w:top w:w="80" w:type="nil"/>
-              <w:left w:w="80" w:type="nil"/>
-              <w:bottom w:w="80" w:type="nil"/>
-              <w:right w:w="80" w:type="nil"/>
-            </w:tcMar>
-          </w:tcPr>
-          <w:p>
-            <w:pPr>
-              <w:tabs>
-                <w:tab w:val="left" w:pos="560"/>
-                <w:tab w:val="left" w:pos="1120"/>
-                <w:tab w:val="left" w:pos="1680"/>
-                <w:tab w:val="left" w:pos="2240"/>
-                <w:tab w:val="left" w:pos="2800"/>
-                <w:tab w:val="left" w:pos="3360"/>
-                <w:tab w:val="left" w:pos="3920"/>
-                <w:tab w:val="left" w:pos="4480"/>
-                <w:tab w:val="left" w:pos="5040"/>
-                <w:tab w:val="left" w:pos="5600"/>
-                <w:tab w:val="left" w:pos="6160"/>
-                <w:tab w:val="left" w:pos="6720"/>
-              </w:tabs>
-              <w:autoSpaceDE w:val="0"/>
-              <w:autoSpaceDN w:val="0"/>
-              <w:adjustRightInd w:val="0"/>
-              <w:jc w:val="left"/>
-              <w:rPr>
-                <w:rFonts w:ascii="Helvetica" w:eastAsia="Hiragino Mincho ProN W3" w:hAnsi="Helvetica" w:cs="Helvetica"/>
-                <w:kern w:val="1"/>
-                <w:sz w:val="24"/>
-              </w:rPr>
-            </w:pPr>
-          </w:p>
-        </w:tc>
-      </w:tr>
-      <w:tr>
-        <w:tblPrEx>
-          <w:tblBorders>
-            <w:top w:val="none" w:sz="0" w:space="0" w:color="auto"/>
-          </w:tblBorders>
-        </w:tblPrEx>
-        <w:tc>
-          <w:tcPr>
-            <w:tcW w:w="1900" w:type="dxa"/>
-            <w:tcBorders>
-              <w:top w:val="single" w:sz="8" w:space="0" w:color="000000"/>
-              <w:left w:val="single" w:sz="8" w:space="0" w:color="000000"/>
-              <w:bottom w:val="single" w:sz="8" w:space="0" w:color="000000"/>
-              <w:right w:val="single" w:sz="8" w:space="0" w:color="000000"/>
-            </w:tcBorders>
-            <w:shd w:val="clear" w:color="auto" w:fill="B3B3B3"/>
-            <w:tcMar>
-              <w:top w:w="80" w:type="nil"/>
-              <w:left w:w="80" w:type="nil"/>
-              <w:bottom w:w="80" w:type="nil"/>
-              <w:right w:w="80" w:type="nil"/>
-            </w:tcMar>
-          </w:tcPr>
-          <w:p>
-            <w:pPr>
-              <w:autoSpaceDE w:val="0"/>
-              <w:autoSpaceDN w:val="0"/>
-              <w:adjustRightInd w:val="0"/>
-              <w:rPr>
-                <w:rFonts w:ascii="Helvetica" w:eastAsia="Hiragino Mincho ProN W3" w:hAnsi="Helvetica" w:cs="Helvetica"/>
-                <w:kern w:val="1"/>
-                <w:sz w:val="24"/>
-              </w:rPr>
-            </w:pPr>
-            <w:r>
-              <w:rPr>
-                <w:rFonts w:ascii="Hiragino Mincho ProN W3" w:eastAsia="Hiragino Mincho ProN W3" w:hAnsi="Helvetica" w:cs="Hiragino Mincho ProN W3" w:hint="eastAsia"/>
-                <w:color w:val="000000"/>
-                <w:kern w:val="0"/>
-                <w:szCs w:val="21"/>
-              </w:rPr>
-              <w:t>利用者グループ</w:t>
-            </w:r>
-          </w:p>
-        </w:tc>
-        <w:tc>
-          <w:tcPr>
-            <w:tcW w:w="6440" w:type="dxa"/>
-            <w:tcBorders>
-              <w:top w:val="single" w:sz="8" w:space="0" w:color="000000"/>
-              <w:left w:val="single" w:sz="8" w:space="0" w:color="000000"/>
-              <w:bottom w:val="single" w:sz="8" w:space="0" w:color="000000"/>
-              <w:right w:val="single" w:sz="8" w:space="0" w:color="000000"/>
-            </w:tcBorders>
-            <w:tcMar>
-              <w:top w:w="80" w:type="nil"/>
-              <w:left w:w="80" w:type="nil"/>
-              <w:bottom w:w="80" w:type="nil"/>
-              <w:right w:w="80" w:type="nil"/>
-            </w:tcMar>
-          </w:tcPr>
-          <w:p>
-            <w:pPr>
-              <w:autoSpaceDE w:val="0"/>
-              <w:autoSpaceDN w:val="0"/>
-              <w:adjustRightInd w:val="0"/>
-              <w:rPr>
-                <w:rFonts w:ascii="Helvetica" w:eastAsia="Hiragino Mincho ProN W3" w:hAnsi="Helvetica" w:cs="Helvetica"/>
-                <w:kern w:val="1"/>
-                <w:sz w:val="24"/>
-              </w:rPr>
-            </w:pPr>
-            <w:r>
-              <w:rPr>
-                <w:rFonts w:ascii="Hiragino Mincho ProN W3" w:eastAsia="Hiragino Mincho ProN W3" w:hAnsi="Helvetica" w:cs="Hiragino Mincho ProN W3" w:hint="eastAsia"/>
-                <w:color w:val="000000"/>
-                <w:kern w:val="0"/>
-                <w:szCs w:val="21"/>
-              </w:rPr>
-              <w:t>全ユーザー</w:t>
-            </w:r>
-          </w:p>
-        </w:tc>
-      </w:tr>
-      <w:tr>
-        <w:tc>
-          <w:tcPr>
-            <w:tcW w:w="1900" w:type="dxa"/>
-            <w:tcBorders>
-              <w:top w:val="single" w:sz="8" w:space="0" w:color="000000"/>
-              <w:left w:val="single" w:sz="8" w:space="0" w:color="000000"/>
-              <w:bottom w:val="single" w:sz="8" w:space="0" w:color="000000"/>
-              <w:right w:val="single" w:sz="8" w:space="0" w:color="000000"/>
-            </w:tcBorders>
-            <w:shd w:val="clear" w:color="auto" w:fill="B3B3B3"/>
-            <w:tcMar>
-              <w:top w:w="80" w:type="nil"/>
-              <w:left w:w="80" w:type="nil"/>
-              <w:bottom w:w="80" w:type="nil"/>
-              <w:right w:w="80" w:type="nil"/>
-            </w:tcMar>
-          </w:tcPr>
-          <w:p>
-            <w:pPr>
-              <w:autoSpaceDE w:val="0"/>
-              <w:autoSpaceDN w:val="0"/>
-              <w:adjustRightInd w:val="0"/>
-              <w:rPr>
-                <w:rFonts w:ascii="Helvetica" w:eastAsia="Hiragino Mincho ProN W3" w:hAnsi="Helvetica" w:cs="Helvetica"/>
-                <w:kern w:val="1"/>
-                <w:sz w:val="24"/>
-              </w:rPr>
-            </w:pPr>
-            <w:r>
-              <w:rPr>
-                <w:rFonts w:ascii="Hiragino Mincho ProN W3" w:eastAsia="Hiragino Mincho ProN W3" w:hAnsi="Helvetica" w:cs="Hiragino Mincho ProN W3" w:hint="eastAsia"/>
-                <w:color w:val="000000"/>
-                <w:kern w:val="0"/>
-                <w:szCs w:val="21"/>
-              </w:rPr>
-              <w:t>備考</w:t>
-            </w:r>
-          </w:p>
-        </w:tc>
-        <w:tc>
-          <w:tcPr>
-            <w:tcW w:w="6440" w:type="dxa"/>
-            <w:tcBorders>
-              <w:top w:val="single" w:sz="8" w:space="0" w:color="000000"/>
-              <w:left w:val="single" w:sz="8" w:space="0" w:color="000000"/>
-              <w:bottom w:val="single" w:sz="8" w:space="0" w:color="000000"/>
-              <w:right w:val="single" w:sz="8" w:space="0" w:color="000000"/>
-            </w:tcBorders>
-            <w:tcMar>
-              <w:top w:w="80" w:type="nil"/>
-              <w:left w:w="80" w:type="nil"/>
-              <w:bottom w:w="80" w:type="nil"/>
-              <w:right w:w="80" w:type="nil"/>
-            </w:tcMar>
-          </w:tcPr>
-          <w:p>
-            <w:pPr>
-              <w:autoSpaceDE w:val="0"/>
-              <w:autoSpaceDN w:val="0"/>
-              <w:adjustRightInd w:val="0"/>
-              <w:rPr>
-                <w:rFonts w:ascii="Helvetica" w:eastAsia="Hiragino Mincho ProN W3" w:hAnsi="Helvetica" w:cs="Helvetica"/>
-                <w:b/>
-                <w:bCs/>
-                <w:color w:val="000000"/>
-                <w:kern w:val="0"/>
-                <w:sz w:val="24"/>
-              </w:rPr>
-            </w:pPr>
-            <w:r>
-              <w:rPr>
-                <w:rFonts w:ascii="Hiragino Mincho ProN W3" w:eastAsia="Hiragino Mincho ProN W3" w:hAnsi="Helvetica" w:cs="Hiragino Mincho ProN W3" w:hint="eastAsia"/>
-                <w:color w:val="000000"/>
-                <w:kern w:val="0"/>
-                <w:szCs w:val="21"/>
-              </w:rPr>
-              <w:t>なし</w:t>
-            </w:r>
-          </w:p>
-        </w:tc>
-      </w:tr>
-    </w:tbl>
-    <w:p>
-      <w:pPr>
         <w:outlineLvl w:val="1"/>
         <w:rPr>
-          <w:rFonts w:ascii="ＭＳ ゴシック" w:eastAsia="ＭＳ ゴシック" w:hAnsi="ＭＳ ゴシック"/>
+          <w:rFonts w:ascii="ＭＳ ゴシック" w:eastAsia="ＭＳ ゴシック" w:hAnsi="ＭＳ ゴシック" w:hint="eastAsia"/>
           <w:b/>
           <w:sz w:val="24"/>
         </w:rPr>
       </w:pPr>
-      <w:bookmarkStart w:id="16" w:name="_GoBack"/>
-      <w:bookmarkEnd w:id="16"/>
     </w:p>
     <w:p>
       <w:pPr>
@@ -11522,7 +8936,6 @@
           <w:rFonts w:hint="eastAsia"/>
           <w:i/>
         </w:rPr>
-        <w:lastRenderedPageBreak/>
         <w:t>別の環境（スマホやタブレット）でも利用できる可能性について記載</w:t>
       </w:r>
     </w:p>
@@ -11821,6 +9234,7 @@
           <w:rFonts w:hint="eastAsia"/>
           <w:i/>
         </w:rPr>
+        <w:lastRenderedPageBreak/>
         <w:t>セキュリティに関する対策方法等を記載し、こんなことはさせない等の内容を記載する。例）不正ログイン対策・・・・ｘｘｘｘすることで防止する。</w:t>
       </w:r>
     </w:p>
@@ -12307,7 +9721,23 @@
           <w:rFonts w:hint="eastAsia"/>
           <w:i/>
         </w:rPr>
-        <w:t>各処理の通信の流れ等を図を使って説明</w:t>
+        <w:t>各処理の通信の流れ等</w:t>
+      </w:r>
+      <w:proofErr w:type="gramStart"/>
+      <w:r>
+        <w:rPr>
+          <w:rFonts w:hint="eastAsia"/>
+          <w:i/>
+        </w:rPr>
+        <w:t>を</w:t>
+      </w:r>
+      <w:proofErr w:type="gramEnd"/>
+      <w:r>
+        <w:rPr>
+          <w:rFonts w:hint="eastAsia"/>
+          <w:i/>
+        </w:rPr>
+        <w:t>図を使って説明</w:t>
       </w:r>
     </w:p>
     <w:sectPr>
@@ -16513,7 +13943,7 @@
 </file>
 
 <file path=customXml/itemProps1.xml><?xml version="1.0" encoding="utf-8"?>
-<ds:datastoreItem xmlns:ds="http://schemas.openxmlformats.org/officeDocument/2006/customXml" ds:itemID="{1BC4C792-12DE-C942-B01E-8DF1524717FA}">
+<ds:datastoreItem xmlns:ds="http://schemas.openxmlformats.org/officeDocument/2006/customXml" ds:itemID="{49592310-B05D-5647-AF97-F8128E3412DC}">
   <ds:schemaRefs>
     <ds:schemaRef ds:uri="http://schemas.openxmlformats.org/officeDocument/2006/bibliography"/>
   </ds:schemaRefs>

--- a/ドキュメント/要件定義書_弁当予約.docx
+++ b/ドキュメント/要件定義書_弁当予約.docx
@@ -1437,13 +1437,7 @@
         </w:tc>
       </w:tr>
     </w:tbl>
-    <w:p>
-      <w:pPr>
-        <w:rPr>
-          <w:rFonts w:hint="eastAsia"/>
-        </w:rPr>
-      </w:pPr>
-    </w:p>
+    <w:p/>
     <w:p>
       <w:pPr>
         <w:outlineLvl w:val="0"/>
@@ -2334,7 +2328,7 @@
         <w:widowControl/>
         <w:jc w:val="left"/>
         <w:rPr>
-          <w:rFonts w:ascii="ＭＳ ゴシック" w:eastAsia="ＭＳ ゴシック" w:hAnsi="ＭＳ ゴシック" w:hint="eastAsia"/>
+          <w:rFonts w:ascii="ＭＳ ゴシック" w:eastAsia="ＭＳ ゴシック" w:hAnsi="ＭＳ ゴシック"/>
           <w:b/>
           <w:sz w:val="24"/>
         </w:rPr>
@@ -2699,7 +2693,7 @@
         <w:widowControl/>
         <w:jc w:val="left"/>
         <w:rPr>
-          <w:rFonts w:ascii="ＭＳ ゴシック" w:eastAsia="ＭＳ ゴシック" w:hAnsi="ＭＳ ゴシック" w:hint="eastAsia"/>
+          <w:rFonts w:ascii="ＭＳ ゴシック" w:eastAsia="ＭＳ ゴシック" w:hAnsi="ＭＳ ゴシック"/>
           <w:b/>
           <w:sz w:val="24"/>
         </w:rPr>
@@ -3071,7 +3065,7 @@
         <w:adjustRightInd w:val="0"/>
         <w:jc w:val="left"/>
         <w:rPr>
-          <w:rFonts w:ascii="Helvetica" w:eastAsia="Hiragino Mincho ProN W3" w:hAnsi="Helvetica" w:cs="Helvetica" w:hint="eastAsia"/>
+          <w:rFonts w:ascii="Helvetica" w:eastAsia="Hiragino Mincho ProN W3" w:hAnsi="Helvetica" w:cs="Helvetica"/>
           <w:b/>
           <w:bCs/>
           <w:color w:val="000000"/>
@@ -3995,7 +3989,7 @@
         <w:autoSpaceDN w:val="0"/>
         <w:adjustRightInd w:val="0"/>
         <w:rPr>
-          <w:rFonts w:ascii="Helvetica" w:eastAsia="Hiragino Mincho ProN W3" w:hAnsi="Helvetica" w:cs="Helvetica" w:hint="eastAsia"/>
+          <w:rFonts w:ascii="Helvetica" w:eastAsia="Hiragino Mincho ProN W3" w:hAnsi="Helvetica" w:cs="Helvetica"/>
           <w:b/>
           <w:bCs/>
           <w:color w:val="000000"/>
@@ -4137,6 +4131,8 @@
                 <w:sz w:val="24"/>
               </w:rPr>
             </w:pPr>
+            <w:bookmarkStart w:id="16" w:name="_GoBack"/>
+            <w:bookmarkEnd w:id="16"/>
           </w:p>
         </w:tc>
       </w:tr>
@@ -4920,7 +4916,7 @@
         <w:autoSpaceDN w:val="0"/>
         <w:adjustRightInd w:val="0"/>
         <w:rPr>
-          <w:rFonts w:ascii="Helvetica" w:eastAsia="Hiragino Mincho ProN W3" w:hAnsi="Helvetica" w:cs="Helvetica" w:hint="eastAsia"/>
+          <w:rFonts w:ascii="Helvetica" w:eastAsia="Hiragino Mincho ProN W3" w:hAnsi="Helvetica" w:cs="Helvetica"/>
           <w:b/>
           <w:bCs/>
           <w:color w:val="000000"/>
@@ -5062,6 +5058,24 @@
                 <w:sz w:val="24"/>
               </w:rPr>
             </w:pPr>
+            <w:proofErr w:type="spellStart"/>
+            <w:r>
+              <w:rPr>
+                <w:rFonts w:ascii="Helvetica" w:eastAsia="Hiragino Mincho ProN W3" w:hAnsi="Helvetica" w:cs="Helvetica" w:hint="eastAsia"/>
+                <w:kern w:val="1"/>
+                <w:sz w:val="24"/>
+              </w:rPr>
+              <w:t>tenp</w:t>
+            </w:r>
+            <w:r>
+              <w:rPr>
+                <w:rFonts w:ascii="Helvetica" w:eastAsia="Hiragino Mincho ProN W3" w:hAnsi="Helvetica" w:cs="Helvetica"/>
+                <w:kern w:val="1"/>
+                <w:sz w:val="24"/>
+              </w:rPr>
+              <w:t>o</w:t>
+            </w:r>
+            <w:proofErr w:type="spellEnd"/>
           </w:p>
         </w:tc>
       </w:tr>
@@ -5844,7 +5858,7 @@
         <w:autoSpaceDN w:val="0"/>
         <w:adjustRightInd w:val="0"/>
         <w:rPr>
-          <w:rFonts w:ascii="Helvetica" w:eastAsia="Hiragino Mincho ProN W3" w:hAnsi="Helvetica" w:cs="Helvetica" w:hint="eastAsia"/>
+          <w:rFonts w:ascii="Helvetica" w:eastAsia="Hiragino Mincho ProN W3" w:hAnsi="Helvetica" w:cs="Helvetica"/>
           <w:b/>
           <w:bCs/>
           <w:color w:val="000000"/>
@@ -5986,6 +6000,16 @@
                 <w:sz w:val="24"/>
               </w:rPr>
             </w:pPr>
+            <w:proofErr w:type="spellStart"/>
+            <w:r>
+              <w:rPr>
+                <w:rFonts w:ascii="Helvetica" w:eastAsia="Hiragino Mincho ProN W3" w:hAnsi="Helvetica" w:cs="Helvetica" w:hint="eastAsia"/>
+                <w:kern w:val="1"/>
+                <w:sz w:val="24"/>
+              </w:rPr>
+              <w:t>bentou</w:t>
+            </w:r>
+            <w:proofErr w:type="spellEnd"/>
           </w:p>
         </w:tc>
       </w:tr>
@@ -6865,7 +6889,7 @@
         <w:autoSpaceDN w:val="0"/>
         <w:adjustRightInd w:val="0"/>
         <w:rPr>
-          <w:rFonts w:ascii="Helvetica" w:eastAsia="Hiragino Mincho ProN W3" w:hAnsi="Helvetica" w:cs="Helvetica" w:hint="eastAsia"/>
+          <w:rFonts w:ascii="Helvetica" w:eastAsia="Hiragino Mincho ProN W3" w:hAnsi="Helvetica" w:cs="Helvetica"/>
           <w:b/>
           <w:bCs/>
           <w:color w:val="000000"/>
@@ -7007,6 +7031,16 @@
                 <w:sz w:val="24"/>
               </w:rPr>
             </w:pPr>
+            <w:proofErr w:type="spellStart"/>
+            <w:r>
+              <w:rPr>
+                <w:rFonts w:ascii="Helvetica" w:eastAsia="Hiragino Mincho ProN W3" w:hAnsi="Helvetica" w:cs="Helvetica" w:hint="eastAsia"/>
+                <w:kern w:val="1"/>
+                <w:sz w:val="24"/>
+              </w:rPr>
+              <w:t>rireki</w:t>
+            </w:r>
+            <w:proofErr w:type="spellEnd"/>
           </w:p>
         </w:tc>
       </w:tr>
@@ -7866,7 +7900,7 @@
         <w:autoSpaceDN w:val="0"/>
         <w:adjustRightInd w:val="0"/>
         <w:rPr>
-          <w:rFonts w:ascii="Helvetica" w:eastAsia="Hiragino Mincho ProN W3" w:hAnsi="Helvetica" w:cs="Helvetica" w:hint="eastAsia"/>
+          <w:rFonts w:ascii="Helvetica" w:eastAsia="Hiragino Mincho ProN W3" w:hAnsi="Helvetica" w:cs="Helvetica"/>
           <w:b/>
           <w:bCs/>
           <w:color w:val="000000"/>
@@ -7874,8 +7908,6 @@
           <w:sz w:val="24"/>
         </w:rPr>
       </w:pPr>
-      <w:bookmarkStart w:id="16" w:name="_GoBack"/>
-      <w:bookmarkEnd w:id="16"/>
     </w:p>
     <w:p>
       <w:pPr>
@@ -8005,11 +8037,29 @@
               <w:adjustRightInd w:val="0"/>
               <w:jc w:val="left"/>
               <w:rPr>
+                <w:rFonts w:ascii="Helvetica" w:eastAsia="Hiragino Mincho ProN W3" w:hAnsi="Helvetica" w:cs="Helvetica" w:hint="eastAsia"/>
+                <w:kern w:val="1"/>
+                <w:sz w:val="24"/>
+              </w:rPr>
+            </w:pPr>
+            <w:proofErr w:type="spellStart"/>
+            <w:r>
+              <w:rPr>
+                <w:rFonts w:ascii="Helvetica" w:eastAsia="Hiragino Mincho ProN W3" w:hAnsi="Helvetica" w:cs="Helvetica" w:hint="eastAsia"/>
+                <w:kern w:val="1"/>
+                <w:sz w:val="24"/>
+              </w:rPr>
+              <w:t>meisa</w:t>
+            </w:r>
+            <w:r>
+              <w:rPr>
                 <w:rFonts w:ascii="Helvetica" w:eastAsia="Hiragino Mincho ProN W3" w:hAnsi="Helvetica" w:cs="Helvetica"/>
                 <w:kern w:val="1"/>
                 <w:sz w:val="24"/>
               </w:rPr>
-            </w:pPr>
+              <w:t>i</w:t>
+            </w:r>
+            <w:proofErr w:type="spellEnd"/>
           </w:p>
         </w:tc>
       </w:tr>
@@ -8820,7 +8870,7 @@
       <w:pPr>
         <w:outlineLvl w:val="1"/>
         <w:rPr>
-          <w:rFonts w:ascii="ＭＳ ゴシック" w:eastAsia="ＭＳ ゴシック" w:hAnsi="ＭＳ ゴシック" w:hint="eastAsia"/>
+          <w:rFonts w:ascii="ＭＳ ゴシック" w:eastAsia="ＭＳ ゴシック" w:hAnsi="ＭＳ ゴシック"/>
           <w:b/>
           <w:sz w:val="24"/>
         </w:rPr>
@@ -13943,7 +13993,7 @@
 </file>
 
 <file path=customXml/itemProps1.xml><?xml version="1.0" encoding="utf-8"?>
-<ds:datastoreItem xmlns:ds="http://schemas.openxmlformats.org/officeDocument/2006/customXml" ds:itemID="{49592310-B05D-5647-AF97-F8128E3412DC}">
+<ds:datastoreItem xmlns:ds="http://schemas.openxmlformats.org/officeDocument/2006/customXml" ds:itemID="{ADC14BF7-B22F-CD47-97A0-132E1776EF3B}">
   <ds:schemaRefs>
     <ds:schemaRef ds:uri="http://schemas.openxmlformats.org/officeDocument/2006/bibliography"/>
   </ds:schemaRefs>

--- a/ドキュメント/要件定義書_弁当予約.docx
+++ b/ドキュメント/要件定義書_弁当予約.docx
@@ -3207,6 +3207,24 @@
                 <w:sz w:val="24"/>
               </w:rPr>
             </w:pPr>
+            <w:proofErr w:type="spellStart"/>
+            <w:r>
+              <w:rPr>
+                <w:rFonts w:ascii="Helvetica" w:eastAsia="Hiragino Mincho ProN W3" w:hAnsi="Helvetica" w:cs="Helvetica" w:hint="eastAsia"/>
+                <w:kern w:val="1"/>
+                <w:sz w:val="24"/>
+              </w:rPr>
+              <w:t>y</w:t>
+            </w:r>
+            <w:r>
+              <w:rPr>
+                <w:rFonts w:ascii="Helvetica" w:eastAsia="Hiragino Mincho ProN W3" w:hAnsi="Helvetica" w:cs="Helvetica"/>
+                <w:kern w:val="1"/>
+                <w:sz w:val="24"/>
+              </w:rPr>
+              <w:t>oyaku</w:t>
+            </w:r>
+            <w:proofErr w:type="spellEnd"/>
           </w:p>
         </w:tc>
       </w:tr>
@@ -4076,6 +4094,7 @@
                 <w:kern w:val="0"/>
                 <w:szCs w:val="21"/>
               </w:rPr>
+              <w:lastRenderedPageBreak/>
               <w:t>機能要求</w:t>
             </w:r>
             <w:r>
@@ -4133,6 +4152,22 @@
             </w:pPr>
             <w:bookmarkStart w:id="16" w:name="_GoBack"/>
             <w:bookmarkEnd w:id="16"/>
+            <w:r>
+              <w:rPr>
+                <w:rFonts w:ascii="Helvetica" w:eastAsia="Hiragino Mincho ProN W3" w:hAnsi="Helvetica" w:cs="Helvetica" w:hint="eastAsia"/>
+                <w:kern w:val="1"/>
+                <w:sz w:val="24"/>
+              </w:rPr>
+              <w:t>c</w:t>
+            </w:r>
+            <w:r>
+              <w:rPr>
+                <w:rFonts w:ascii="Helvetica" w:eastAsia="Hiragino Mincho ProN W3" w:hAnsi="Helvetica" w:cs="Helvetica"/>
+                <w:kern w:val="1"/>
+                <w:sz w:val="24"/>
+              </w:rPr>
+              <w:t>ancel</w:t>
+            </w:r>
           </w:p>
         </w:tc>
       </w:tr>
@@ -4429,7 +4464,6 @@
                 <w:kern w:val="0"/>
                 <w:szCs w:val="21"/>
               </w:rPr>
-              <w:lastRenderedPageBreak/>
               <w:t>出力</w:t>
             </w:r>
           </w:p>
@@ -6559,6 +6593,7 @@
                 <w:kern w:val="0"/>
                 <w:szCs w:val="21"/>
               </w:rPr>
+              <w:lastRenderedPageBreak/>
               <w:t>関連要求</w:t>
             </w:r>
             <w:r>
@@ -7513,17 +7548,7 @@
                 <w:kern w:val="0"/>
                 <w:szCs w:val="21"/>
               </w:rPr>
-              <w:t>上から検索し表示す</w:t>
-            </w:r>
-            <w:r>
-              <w:rPr>
-                <w:rFonts w:ascii="Hiragino Mincho ProN W3" w:eastAsia="Hiragino Mincho ProN W3" w:hAnsi="Times" w:cs="Hiragino Mincho ProN W3" w:hint="eastAsia"/>
-                <w:color w:val="000000"/>
-                <w:kern w:val="0"/>
-                <w:szCs w:val="21"/>
-              </w:rPr>
-              <w:lastRenderedPageBreak/>
-              <w:t>る。</w:t>
+              <w:t>上から検索し表示する。</w:t>
             </w:r>
           </w:p>
         </w:tc>
@@ -7569,7 +7594,6 @@
                 <w:kern w:val="0"/>
                 <w:szCs w:val="21"/>
               </w:rPr>
-              <w:lastRenderedPageBreak/>
               <w:t>関連要求</w:t>
             </w:r>
             <w:r>
@@ -8037,7 +8061,7 @@
               <w:adjustRightInd w:val="0"/>
               <w:jc w:val="left"/>
               <w:rPr>
-                <w:rFonts w:ascii="Helvetica" w:eastAsia="Hiragino Mincho ProN W3" w:hAnsi="Helvetica" w:cs="Helvetica" w:hint="eastAsia"/>
+                <w:rFonts w:ascii="Helvetica" w:eastAsia="Hiragino Mincho ProN W3" w:hAnsi="Helvetica" w:cs="Helvetica"/>
                 <w:kern w:val="1"/>
                 <w:sz w:val="24"/>
               </w:rPr>
@@ -8893,6 +8917,7 @@
           <w:b/>
           <w:sz w:val="24"/>
         </w:rPr>
+        <w:lastRenderedPageBreak/>
         <w:t>機能外要求</w:t>
       </w:r>
       <w:bookmarkEnd w:id="17"/>
@@ -9284,7 +9309,6 @@
           <w:rFonts w:hint="eastAsia"/>
           <w:i/>
         </w:rPr>
-        <w:lastRenderedPageBreak/>
         <w:t>セキュリティに関する対策方法等を記載し、こんなことはさせない等の内容を記載する。例）不正ログイン対策・・・・ｘｘｘｘすることで防止する。</w:t>
       </w:r>
     </w:p>
@@ -13993,7 +14017,7 @@
 </file>
 
 <file path=customXml/itemProps1.xml><?xml version="1.0" encoding="utf-8"?>
-<ds:datastoreItem xmlns:ds="http://schemas.openxmlformats.org/officeDocument/2006/customXml" ds:itemID="{ADC14BF7-B22F-CD47-97A0-132E1776EF3B}">
+<ds:datastoreItem xmlns:ds="http://schemas.openxmlformats.org/officeDocument/2006/customXml" ds:itemID="{18E59C05-ABED-4A8A-9EF5-6694C56CDBB9}">
   <ds:schemaRefs>
     <ds:schemaRef ds:uri="http://schemas.openxmlformats.org/officeDocument/2006/bibliography"/>
   </ds:schemaRefs>

--- a/ドキュメント/要件定義書_弁当予約.docx
+++ b/ドキュメント/要件定義書_弁当予約.docx
@@ -11,33 +11,29 @@
           <w:sz w:val="40"/>
         </w:rPr>
       </w:pPr>
-      <w:bookmarkStart w:id="0" w:name="_Toc448326559"/>
     </w:p>
     <w:p>
       <w:pPr>
         <w:widowControl/>
-        <w:jc w:val="left"/>
+        <w:jc w:val="center"/>
         <w:rPr>
           <w:rFonts w:ascii="HG丸ｺﾞｼｯｸM-PRO" w:eastAsia="HG丸ｺﾞｼｯｸM-PRO"/>
           <w:sz w:val="40"/>
         </w:rPr>
       </w:pPr>
-    </w:p>
-    <w:p>
-      <w:pPr>
-        <w:widowControl/>
-        <w:jc w:val="center"/>
-        <w:rPr>
-          <w:rFonts w:ascii="HG丸ｺﾞｼｯｸM-PRO" w:eastAsia="HG丸ｺﾞｼｯｸM-PRO"/>
-          <w:sz w:val="40"/>
-        </w:rPr>
-      </w:pPr>
       <w:r>
         <w:rPr>
           <w:rFonts w:ascii="HG丸ｺﾞｼｯｸM-PRO" w:eastAsia="HG丸ｺﾞｼｯｸM-PRO" w:hint="eastAsia"/>
           <w:sz w:val="40"/>
         </w:rPr>
-        <w:t>○システム</w:t>
+        <w:t>弁当予約</w:t>
+      </w:r>
+      <w:r>
+        <w:rPr>
+          <w:rFonts w:ascii="HG丸ｺﾞｼｯｸM-PRO" w:eastAsia="HG丸ｺﾞｼｯｸM-PRO" w:hint="eastAsia"/>
+          <w:sz w:val="40"/>
+        </w:rPr>
+        <w:t>システム</w:t>
       </w:r>
     </w:p>
     <w:p>
@@ -58,7 +54,6 @@
         </w:rPr>
         <w:t>要件定義書</w:t>
       </w:r>
-      <w:bookmarkEnd w:id="0"/>
     </w:p>
     <w:p>
       <w:pPr>
@@ -79,7 +74,7 @@
           <w:sz w:val="24"/>
         </w:rPr>
       </w:pPr>
-      <w:bookmarkStart w:id="1" w:name="_Toc448326560"/>
+      <w:bookmarkStart w:id="0" w:name="_Toc448326560"/>
       <w:r>
         <w:rPr>
           <w:rFonts w:ascii="ＭＳ ゴシック" w:eastAsia="ＭＳ ゴシック" w:hAnsi="ＭＳ ゴシック" w:hint="eastAsia"/>
@@ -87,6 +82,26 @@
           <w:sz w:val="24"/>
         </w:rPr>
         <w:t>全体</w:t>
+      </w:r>
+      <w:bookmarkEnd w:id="0"/>
+    </w:p>
+    <w:p>
+      <w:pPr>
+        <w:outlineLvl w:val="1"/>
+        <w:rPr>
+          <w:rFonts w:ascii="ＭＳ ゴシック" w:eastAsia="ＭＳ ゴシック" w:hAnsi="ＭＳ ゴシック"/>
+          <w:b/>
+          <w:sz w:val="24"/>
+        </w:rPr>
+      </w:pPr>
+      <w:bookmarkStart w:id="1" w:name="_Toc448326561"/>
+      <w:r>
+        <w:rPr>
+          <w:rFonts w:ascii="ＭＳ ゴシック" w:eastAsia="ＭＳ ゴシック" w:hAnsi="ＭＳ ゴシック" w:hint="eastAsia"/>
+          <w:b/>
+          <w:sz w:val="24"/>
+        </w:rPr>
+        <w:t>システム開発の背景・趣旨</w:t>
       </w:r>
       <w:bookmarkEnd w:id="1"/>
     </w:p>
@@ -94,84 +109,64 @@
       <w:pPr>
         <w:outlineLvl w:val="1"/>
         <w:rPr>
+          <w:rFonts w:asciiTheme="minorEastAsia" w:eastAsiaTheme="minorEastAsia" w:hAnsiTheme="minorEastAsia"/>
+          <w:szCs w:val="21"/>
+        </w:rPr>
+      </w:pPr>
+      <w:r>
+        <w:rPr>
+          <w:rFonts w:asciiTheme="minorEastAsia" w:eastAsiaTheme="minorEastAsia" w:hAnsiTheme="minorEastAsia" w:hint="eastAsia"/>
+          <w:szCs w:val="21"/>
+        </w:rPr>
+        <w:t>昼休みの弁当売り場において弁当の用意数が少なく機会損失が生まれてしまう</w:t>
+      </w:r>
+    </w:p>
+    <w:p>
+      <w:pPr>
+        <w:outlineLvl w:val="1"/>
+        <w:rPr>
+          <w:rFonts w:asciiTheme="minorEastAsia" w:eastAsiaTheme="minorEastAsia" w:hAnsiTheme="minorEastAsia"/>
+          <w:szCs w:val="21"/>
+        </w:rPr>
+      </w:pPr>
+      <w:r>
+        <w:rPr>
+          <w:rFonts w:asciiTheme="minorEastAsia" w:eastAsiaTheme="minorEastAsia" w:hAnsiTheme="minorEastAsia" w:hint="eastAsia"/>
+          <w:szCs w:val="21"/>
+        </w:rPr>
+        <w:t>逆に、用意数が多く余ってしまう場合もある</w:t>
+      </w:r>
+    </w:p>
+    <w:p>
+      <w:pPr>
+        <w:outlineLvl w:val="1"/>
+        <w:rPr>
+          <w:rFonts w:asciiTheme="minorEastAsia" w:eastAsiaTheme="minorEastAsia" w:hAnsiTheme="minorEastAsia"/>
+          <w:sz w:val="24"/>
+        </w:rPr>
+      </w:pPr>
+    </w:p>
+    <w:p>
+      <w:pPr>
+        <w:outlineLvl w:val="1"/>
+        <w:rPr>
           <w:rFonts w:ascii="ＭＳ ゴシック" w:eastAsia="ＭＳ ゴシック" w:hAnsi="ＭＳ ゴシック"/>
           <w:b/>
           <w:sz w:val="24"/>
         </w:rPr>
       </w:pPr>
-      <w:bookmarkStart w:id="2" w:name="_Toc448326561"/>
+      <w:bookmarkStart w:id="2" w:name="_Toc448326562"/>
       <w:r>
         <w:rPr>
           <w:rFonts w:ascii="ＭＳ ゴシック" w:eastAsia="ＭＳ ゴシック" w:hAnsi="ＭＳ ゴシック" w:hint="eastAsia"/>
           <w:b/>
           <w:sz w:val="24"/>
         </w:rPr>
-        <w:t>システム開発の背景・趣旨</w:t>
+        <w:t>システムの目的</w:t>
       </w:r>
       <w:bookmarkEnd w:id="2"/>
     </w:p>
     <w:p>
-      <w:pPr>
-        <w:outlineLvl w:val="1"/>
-        <w:rPr>
-          <w:rFonts w:asciiTheme="minorEastAsia" w:eastAsiaTheme="minorEastAsia" w:hAnsiTheme="minorEastAsia"/>
-          <w:sz w:val="24"/>
-        </w:rPr>
-      </w:pPr>
-      <w:r>
-        <w:rPr>
-          <w:rFonts w:asciiTheme="minorEastAsia" w:eastAsiaTheme="minorEastAsia" w:hAnsiTheme="minorEastAsia" w:hint="eastAsia"/>
-          <w:sz w:val="24"/>
-        </w:rPr>
-        <w:t>昼休みの弁当売り場において弁当の用意数が少なく機会損失が生まれてしまう</w:t>
-      </w:r>
-    </w:p>
-    <w:p>
-      <w:pPr>
-        <w:outlineLvl w:val="1"/>
-        <w:rPr>
-          <w:rFonts w:asciiTheme="minorEastAsia" w:eastAsiaTheme="minorEastAsia" w:hAnsiTheme="minorEastAsia"/>
-          <w:sz w:val="24"/>
-        </w:rPr>
-      </w:pPr>
-      <w:r>
-        <w:rPr>
-          <w:rFonts w:asciiTheme="minorEastAsia" w:eastAsiaTheme="minorEastAsia" w:hAnsiTheme="minorEastAsia" w:hint="eastAsia"/>
-          <w:sz w:val="24"/>
-        </w:rPr>
-        <w:t>逆に、用意数が多く余ってしまう場合もある</w:t>
-      </w:r>
-    </w:p>
-    <w:p>
-      <w:pPr>
-        <w:outlineLvl w:val="1"/>
-        <w:rPr>
-          <w:rFonts w:asciiTheme="minorEastAsia" w:eastAsiaTheme="minorEastAsia" w:hAnsiTheme="minorEastAsia"/>
-          <w:sz w:val="24"/>
-        </w:rPr>
-      </w:pPr>
-    </w:p>
-    <w:p>
-      <w:pPr>
-        <w:outlineLvl w:val="1"/>
-        <w:rPr>
-          <w:rFonts w:ascii="ＭＳ ゴシック" w:eastAsia="ＭＳ ゴシック" w:hAnsi="ＭＳ ゴシック"/>
-          <w:b/>
-          <w:sz w:val="24"/>
-        </w:rPr>
-      </w:pPr>
-      <w:bookmarkStart w:id="3" w:name="_Toc448326562"/>
-      <w:r>
-        <w:rPr>
-          <w:rFonts w:ascii="ＭＳ ゴシック" w:eastAsia="ＭＳ ゴシック" w:hAnsi="ＭＳ ゴシック" w:hint="eastAsia"/>
-          <w:b/>
-          <w:sz w:val="24"/>
-        </w:rPr>
-        <w:t>システムの目的</w:t>
-      </w:r>
-      <w:bookmarkEnd w:id="3"/>
-    </w:p>
-    <w:p>
       <w:r>
         <w:rPr>
           <w:rFonts w:hint="eastAsia"/>
@@ -200,7 +195,7 @@
           <w:sz w:val="24"/>
         </w:rPr>
       </w:pPr>
-      <w:bookmarkStart w:id="4" w:name="_Toc448326565"/>
+      <w:bookmarkStart w:id="3" w:name="_Toc448326565"/>
       <w:r>
         <w:rPr>
           <w:rFonts w:ascii="ＭＳ ゴシック" w:eastAsia="ＭＳ ゴシック" w:hAnsi="ＭＳ ゴシック" w:hint="eastAsia"/>
@@ -210,7 +205,7 @@
         <w:lastRenderedPageBreak/>
         <w:t>利用シチュエーション</w:t>
       </w:r>
-      <w:bookmarkEnd w:id="4"/>
+      <w:bookmarkEnd w:id="3"/>
     </w:p>
     <w:tbl>
       <w:tblPr>
@@ -229,13 +224,6 @@
         <w:tc>
           <w:tcPr>
             <w:tcW w:w="4336" w:type="dxa"/>
-            <w:tcBorders>
-              <w:top w:val="single" w:sz="4" w:space="0" w:color="auto"/>
-              <w:left w:val="single" w:sz="4" w:space="0" w:color="auto"/>
-              <w:bottom w:val="single" w:sz="4" w:space="0" w:color="auto"/>
-              <w:right w:val="single" w:sz="4" w:space="0" w:color="auto"/>
-            </w:tcBorders>
-            <w:hideMark/>
           </w:tcPr>
           <w:p>
             <w:pPr>
@@ -256,13 +244,6 @@
         <w:tc>
           <w:tcPr>
             <w:tcW w:w="4336" w:type="dxa"/>
-            <w:tcBorders>
-              <w:top w:val="single" w:sz="4" w:space="0" w:color="auto"/>
-              <w:left w:val="single" w:sz="4" w:space="0" w:color="auto"/>
-              <w:bottom w:val="single" w:sz="4" w:space="0" w:color="auto"/>
-              <w:right w:val="single" w:sz="4" w:space="0" w:color="auto"/>
-            </w:tcBorders>
-            <w:hideMark/>
           </w:tcPr>
           <w:p>
             <w:pPr>
@@ -288,13 +269,6 @@
         <w:tc>
           <w:tcPr>
             <w:tcW w:w="4336" w:type="dxa"/>
-            <w:tcBorders>
-              <w:top w:val="single" w:sz="4" w:space="0" w:color="auto"/>
-              <w:left w:val="single" w:sz="4" w:space="0" w:color="auto"/>
-              <w:bottom w:val="single" w:sz="4" w:space="0" w:color="auto"/>
-              <w:right w:val="single" w:sz="4" w:space="0" w:color="auto"/>
-            </w:tcBorders>
-            <w:hideMark/>
           </w:tcPr>
           <w:p>
             <w:r>
@@ -327,13 +301,6 @@
         <w:tc>
           <w:tcPr>
             <w:tcW w:w="4336" w:type="dxa"/>
-            <w:tcBorders>
-              <w:top w:val="single" w:sz="4" w:space="0" w:color="auto"/>
-              <w:left w:val="single" w:sz="4" w:space="0" w:color="auto"/>
-              <w:bottom w:val="single" w:sz="4" w:space="0" w:color="auto"/>
-              <w:right w:val="single" w:sz="4" w:space="0" w:color="auto"/>
-            </w:tcBorders>
-            <w:hideMark/>
           </w:tcPr>
           <w:p>
             <w:r>
@@ -384,13 +351,6 @@
         <w:tc>
           <w:tcPr>
             <w:tcW w:w="4336" w:type="dxa"/>
-            <w:tcBorders>
-              <w:top w:val="single" w:sz="4" w:space="0" w:color="auto"/>
-              <w:left w:val="single" w:sz="4" w:space="0" w:color="auto"/>
-              <w:bottom w:val="single" w:sz="4" w:space="0" w:color="auto"/>
-              <w:right w:val="single" w:sz="4" w:space="0" w:color="auto"/>
-            </w:tcBorders>
-            <w:hideMark/>
           </w:tcPr>
           <w:p>
             <w:r>
@@ -420,13 +380,6 @@
         <w:tc>
           <w:tcPr>
             <w:tcW w:w="4336" w:type="dxa"/>
-            <w:tcBorders>
-              <w:top w:val="single" w:sz="4" w:space="0" w:color="auto"/>
-              <w:left w:val="single" w:sz="4" w:space="0" w:color="auto"/>
-              <w:bottom w:val="single" w:sz="4" w:space="0" w:color="auto"/>
-              <w:right w:val="single" w:sz="4" w:space="0" w:color="auto"/>
-            </w:tcBorders>
-            <w:hideMark/>
           </w:tcPr>
           <w:p>
             <w:r>
@@ -477,13 +430,6 @@
         <w:tc>
           <w:tcPr>
             <w:tcW w:w="4336" w:type="dxa"/>
-            <w:tcBorders>
-              <w:top w:val="single" w:sz="4" w:space="0" w:color="auto"/>
-              <w:left w:val="single" w:sz="4" w:space="0" w:color="auto"/>
-              <w:bottom w:val="single" w:sz="4" w:space="0" w:color="auto"/>
-              <w:right w:val="single" w:sz="4" w:space="0" w:color="auto"/>
-            </w:tcBorders>
-            <w:hideMark/>
           </w:tcPr>
           <w:p>
             <w:r>
@@ -497,13 +443,6 @@
         <w:tc>
           <w:tcPr>
             <w:tcW w:w="4336" w:type="dxa"/>
-            <w:tcBorders>
-              <w:top w:val="single" w:sz="4" w:space="0" w:color="auto"/>
-              <w:left w:val="single" w:sz="4" w:space="0" w:color="auto"/>
-              <w:bottom w:val="single" w:sz="4" w:space="0" w:color="auto"/>
-              <w:right w:val="single" w:sz="4" w:space="0" w:color="auto"/>
-            </w:tcBorders>
-            <w:hideMark/>
           </w:tcPr>
           <w:p>
             <w:r>
@@ -554,13 +493,6 @@
         <w:tc>
           <w:tcPr>
             <w:tcW w:w="4336" w:type="dxa"/>
-            <w:tcBorders>
-              <w:top w:val="single" w:sz="4" w:space="0" w:color="auto"/>
-              <w:left w:val="single" w:sz="4" w:space="0" w:color="auto"/>
-              <w:bottom w:val="single" w:sz="4" w:space="0" w:color="auto"/>
-              <w:right w:val="single" w:sz="4" w:space="0" w:color="auto"/>
-            </w:tcBorders>
-            <w:hideMark/>
           </w:tcPr>
           <w:p>
             <w:r>
@@ -574,13 +506,6 @@
         <w:tc>
           <w:tcPr>
             <w:tcW w:w="4336" w:type="dxa"/>
-            <w:tcBorders>
-              <w:top w:val="single" w:sz="4" w:space="0" w:color="auto"/>
-              <w:left w:val="single" w:sz="4" w:space="0" w:color="auto"/>
-              <w:bottom w:val="single" w:sz="4" w:space="0" w:color="auto"/>
-              <w:right w:val="single" w:sz="4" w:space="0" w:color="auto"/>
-            </w:tcBorders>
-            <w:hideMark/>
           </w:tcPr>
           <w:p>
             <w:r>
@@ -661,13 +586,6 @@
         <w:tc>
           <w:tcPr>
             <w:tcW w:w="4336" w:type="dxa"/>
-            <w:tcBorders>
-              <w:top w:val="single" w:sz="4" w:space="0" w:color="auto"/>
-              <w:left w:val="single" w:sz="4" w:space="0" w:color="auto"/>
-              <w:bottom w:val="single" w:sz="4" w:space="0" w:color="auto"/>
-              <w:right w:val="single" w:sz="4" w:space="0" w:color="auto"/>
-            </w:tcBorders>
-            <w:hideMark/>
           </w:tcPr>
           <w:p>
             <w:r>
@@ -681,13 +599,6 @@
         <w:tc>
           <w:tcPr>
             <w:tcW w:w="4336" w:type="dxa"/>
-            <w:tcBorders>
-              <w:top w:val="single" w:sz="4" w:space="0" w:color="auto"/>
-              <w:left w:val="single" w:sz="4" w:space="0" w:color="auto"/>
-              <w:bottom w:val="single" w:sz="4" w:space="0" w:color="auto"/>
-              <w:right w:val="single" w:sz="4" w:space="0" w:color="auto"/>
-            </w:tcBorders>
-            <w:hideMark/>
           </w:tcPr>
           <w:p>
             <w:r>
@@ -752,7 +663,7 @@
           <w:sz w:val="24"/>
         </w:rPr>
       </w:pPr>
-      <w:bookmarkStart w:id="5" w:name="_Toc448326566"/>
+      <w:bookmarkStart w:id="4" w:name="_Toc448326566"/>
       <w:r>
         <w:rPr>
           <w:rFonts w:ascii="ＭＳ ゴシック" w:eastAsia="ＭＳ ゴシック" w:hAnsi="ＭＳ ゴシック" w:hint="eastAsia"/>
@@ -761,20 +672,14 @@
         </w:rPr>
         <w:t>開発方針</w:t>
       </w:r>
-      <w:bookmarkEnd w:id="5"/>
+      <w:bookmarkEnd w:id="4"/>
     </w:p>
     <w:p>
       <w:r>
         <w:rPr>
           <w:rFonts w:hint="eastAsia"/>
         </w:rPr>
-        <w:t>このシステムの導入によって</w:t>
-      </w:r>
-      <w:r>
-        <w:rPr>
-          <w:rFonts w:hint="eastAsia"/>
-        </w:rPr>
-        <w:t>弁当販売業者の販売機会損失をなくす</w:t>
+        <w:t>このシステムの導入によって弁当販売業者の販売機会損失をなくす</w:t>
       </w:r>
     </w:p>
     <w:p>
@@ -795,7 +700,7 @@
           <w:sz w:val="24"/>
         </w:rPr>
       </w:pPr>
-      <w:bookmarkStart w:id="6" w:name="_Toc448326567"/>
+      <w:bookmarkStart w:id="5" w:name="_Toc448326567"/>
       <w:r>
         <w:rPr>
           <w:rFonts w:ascii="ＭＳ ゴシック" w:eastAsia="ＭＳ ゴシック" w:hAnsi="ＭＳ ゴシック" w:hint="eastAsia"/>
@@ -803,18 +708,83 @@
           <w:sz w:val="24"/>
         </w:rPr>
         <w:t>将来への展望</w:t>
+      </w:r>
+      <w:bookmarkEnd w:id="5"/>
+    </w:p>
+    <w:p>
+      <w:pPr>
+        <w:widowControl/>
+        <w:jc w:val="left"/>
+        <w:rPr>
+          <w:rFonts w:asciiTheme="minorEastAsia" w:eastAsiaTheme="minorEastAsia" w:hAnsiTheme="minorEastAsia"/>
+          <w:sz w:val="24"/>
+        </w:rPr>
+      </w:pPr>
+      <w:r>
+        <w:rPr>
+          <w:rFonts w:asciiTheme="minorEastAsia" w:eastAsiaTheme="minorEastAsia" w:hAnsiTheme="minorEastAsia" w:hint="eastAsia"/>
+          <w:sz w:val="24"/>
+        </w:rPr>
+        <w:t>自校以外にも、企業などで弁当販売をしている弁当屋への進出</w:t>
+      </w:r>
+    </w:p>
+    <w:p>
+      <w:pPr>
+        <w:widowControl/>
+        <w:jc w:val="left"/>
+        <w:rPr>
+          <w:rFonts w:asciiTheme="minorEastAsia" w:eastAsiaTheme="minorEastAsia" w:hAnsiTheme="minorEastAsia"/>
+          <w:sz w:val="24"/>
+        </w:rPr>
+      </w:pPr>
+      <w:r>
+        <w:rPr>
+          <w:rFonts w:asciiTheme="minorEastAsia" w:eastAsiaTheme="minorEastAsia" w:hAnsiTheme="minorEastAsia" w:hint="eastAsia"/>
+          <w:sz w:val="24"/>
+        </w:rPr>
+        <w:t>また、企業・学校に所属していない一般のユーザの使用</w:t>
+      </w:r>
+    </w:p>
+    <w:p>
+      <w:pPr>
+        <w:outlineLvl w:val="1"/>
+        <w:rPr>
+          <w:rFonts w:ascii="ＭＳ ゴシック" w:eastAsia="ＭＳ ゴシック" w:hAnsi="ＭＳ ゴシック"/>
+          <w:b/>
+          <w:sz w:val="24"/>
+        </w:rPr>
+      </w:pPr>
+    </w:p>
+    <w:p>
+      <w:pPr>
+        <w:outlineLvl w:val="1"/>
+        <w:rPr>
+          <w:rFonts w:ascii="ＭＳ ゴシック" w:eastAsia="ＭＳ ゴシック" w:hAnsi="ＭＳ ゴシック"/>
+          <w:b/>
+          <w:sz w:val="24"/>
+        </w:rPr>
+      </w:pPr>
+      <w:bookmarkStart w:id="6" w:name="_Toc448326568"/>
+      <w:r>
+        <w:rPr>
+          <w:rFonts w:ascii="ＭＳ ゴシック" w:eastAsia="ＭＳ ゴシック" w:hAnsi="ＭＳ ゴシック" w:hint="eastAsia"/>
+          <w:b/>
+          <w:sz w:val="24"/>
+        </w:rPr>
+        <w:t>用語の定義</w:t>
       </w:r>
       <w:bookmarkEnd w:id="6"/>
     </w:p>
     <w:p>
       <w:pPr>
-        <w:widowControl/>
-        <w:jc w:val="left"/>
-        <w:rPr>
-          <w:rFonts w:asciiTheme="minorEastAsia" w:eastAsiaTheme="minorEastAsia" w:hAnsiTheme="minorEastAsia"/>
-          <w:sz w:val="24"/>
-        </w:rPr>
-      </w:pPr>
+        <w:outlineLvl w:val="1"/>
+      </w:pPr>
+      <w:r>
+        <w:rPr>
+          <w:rFonts w:hint="eastAsia"/>
+        </w:rPr>
+        <w:t>メニュー…弁当</w:t>
+      </w:r>
     </w:p>
     <w:p>
       <w:pPr>
@@ -825,6 +795,12 @@
           <w:sz w:val="24"/>
         </w:rPr>
       </w:pPr>
+      <w:r>
+        <w:rPr>
+          <w:rFonts w:hint="eastAsia"/>
+        </w:rPr>
+        <w:t>ユーザ　…消費者（今回は麻生の学生）</w:t>
+      </w:r>
     </w:p>
     <w:p>
       <w:pPr>
@@ -835,90 +811,26 @@
           <w:sz w:val="24"/>
         </w:rPr>
       </w:pPr>
-      <w:bookmarkStart w:id="7" w:name="_Toc448326568"/>
+    </w:p>
+    <w:p>
+      <w:pPr>
+        <w:outlineLvl w:val="1"/>
+        <w:rPr>
+          <w:rFonts w:ascii="ＭＳ ゴシック" w:eastAsia="ＭＳ ゴシック" w:hAnsi="ＭＳ ゴシック"/>
+          <w:b/>
+          <w:sz w:val="24"/>
+        </w:rPr>
+      </w:pPr>
+      <w:bookmarkStart w:id="7" w:name="_Toc448326569"/>
       <w:r>
         <w:rPr>
           <w:rFonts w:ascii="ＭＳ ゴシック" w:eastAsia="ＭＳ ゴシック" w:hAnsi="ＭＳ ゴシック" w:hint="eastAsia"/>
           <w:b/>
           <w:sz w:val="24"/>
         </w:rPr>
-        <w:t>用語の定義</w:t>
+        <w:t>参照資料等</w:t>
       </w:r>
       <w:bookmarkEnd w:id="7"/>
-    </w:p>
-    <w:p>
-      <w:pPr>
-        <w:rPr>
-          <w:i/>
-        </w:rPr>
-      </w:pPr>
-      <w:r>
-        <w:rPr>
-          <w:rFonts w:hint="eastAsia"/>
-          <w:i/>
-        </w:rPr>
-        <w:t>仕様書の中で使う用語を記載し、読む人にわかりやすくする。</w:t>
-      </w:r>
-    </w:p>
-    <w:p>
-      <w:pPr>
-        <w:rPr>
-          <w:i/>
-        </w:rPr>
-      </w:pPr>
-      <w:r>
-        <w:rPr>
-          <w:rFonts w:hint="eastAsia"/>
-          <w:i/>
-        </w:rPr>
-        <w:t>例）システム・・・今回開発を行う「イベント管理システム」を指す</w:t>
-      </w:r>
-    </w:p>
-    <w:p>
-      <w:r>
-        <w:rPr>
-          <w:rFonts w:hint="eastAsia"/>
-        </w:rPr>
-        <w:t>システム・・・今回開発を行う「イベント管理システム」を指す</w:t>
-      </w:r>
-    </w:p>
-    <w:p>
-      <w:r>
-        <w:rPr>
-          <w:rFonts w:hint="eastAsia"/>
-        </w:rPr>
-        <w:t>ＸＸＸＸ機能・・・ＸＸＸＸＸＸする機能のことを指す。</w:t>
-      </w:r>
-    </w:p>
-    <w:p>
-      <w:pPr>
-        <w:outlineLvl w:val="1"/>
-        <w:rPr>
-          <w:rFonts w:ascii="ＭＳ ゴシック" w:eastAsia="ＭＳ ゴシック" w:hAnsi="ＭＳ ゴシック"/>
-          <w:b/>
-          <w:sz w:val="24"/>
-        </w:rPr>
-      </w:pPr>
-    </w:p>
-    <w:p>
-      <w:pPr>
-        <w:outlineLvl w:val="1"/>
-        <w:rPr>
-          <w:rFonts w:ascii="ＭＳ ゴシック" w:eastAsia="ＭＳ ゴシック" w:hAnsi="ＭＳ ゴシック"/>
-          <w:b/>
-          <w:sz w:val="24"/>
-        </w:rPr>
-      </w:pPr>
-      <w:bookmarkStart w:id="8" w:name="_Toc448326569"/>
-      <w:r>
-        <w:rPr>
-          <w:rFonts w:ascii="ＭＳ ゴシック" w:eastAsia="ＭＳ ゴシック" w:hAnsi="ＭＳ ゴシック" w:hint="eastAsia"/>
-          <w:b/>
-          <w:sz w:val="24"/>
-        </w:rPr>
-        <w:t>参照資料等</w:t>
-      </w:r>
-      <w:bookmarkEnd w:id="8"/>
     </w:p>
     <w:p>
       <w:pPr>
@@ -953,7 +865,7 @@
           <w:sz w:val="24"/>
         </w:rPr>
       </w:pPr>
-      <w:bookmarkStart w:id="9" w:name="_Toc448326570"/>
+      <w:bookmarkStart w:id="8" w:name="_Toc448326570"/>
       <w:r>
         <w:rPr>
           <w:rFonts w:ascii="ＭＳ ゴシック" w:eastAsia="ＭＳ ゴシック" w:hAnsi="ＭＳ ゴシック" w:hint="eastAsia"/>
@@ -961,83 +873,102 @@
           <w:sz w:val="24"/>
         </w:rPr>
         <w:t>システム開発の前提条件</w:t>
+      </w:r>
+      <w:bookmarkEnd w:id="8"/>
+    </w:p>
+    <w:p>
+      <w:pPr>
+        <w:ind w:left="420"/>
+        <w:outlineLvl w:val="1"/>
+        <w:rPr>
+          <w:rFonts w:ascii="ＭＳ ゴシック" w:eastAsia="ＭＳ ゴシック" w:hAnsi="ＭＳ ゴシック"/>
+          <w:b/>
+          <w:sz w:val="24"/>
+        </w:rPr>
+      </w:pPr>
+      <w:bookmarkStart w:id="9" w:name="_Toc448326571"/>
+      <w:r>
+        <w:rPr>
+          <w:rFonts w:ascii="ＭＳ ゴシック" w:eastAsia="ＭＳ ゴシック" w:hAnsi="ＭＳ ゴシック" w:hint="eastAsia"/>
+          <w:b/>
+          <w:sz w:val="24"/>
+        </w:rPr>
+        <w:t>システム開発の制約条件</w:t>
       </w:r>
       <w:bookmarkEnd w:id="9"/>
     </w:p>
     <w:p>
       <w:pPr>
-        <w:ind w:left="420"/>
-        <w:outlineLvl w:val="1"/>
+        <w:outlineLvl w:val="2"/>
+      </w:pPr>
+      <w:r>
+        <w:rPr>
+          <w:rFonts w:hint="eastAsia"/>
+        </w:rPr>
+        <w:t>このシステムでは麻生情報システム専門学校での利用を前提としている</w:t>
+      </w:r>
+    </w:p>
+    <w:p>
+      <w:pPr>
+        <w:outlineLvl w:val="2"/>
         <w:rPr>
           <w:rFonts w:ascii="ＭＳ ゴシック" w:eastAsia="ＭＳ ゴシック" w:hAnsi="ＭＳ ゴシック"/>
           <w:b/>
           <w:sz w:val="24"/>
         </w:rPr>
       </w:pPr>
-      <w:bookmarkStart w:id="10" w:name="_Toc448326571"/>
+      <w:r>
+        <w:rPr>
+          <w:rFonts w:hint="eastAsia"/>
+        </w:rPr>
+        <w:t>また、ユーザの使用場面を鑑みてスマートフォンの画面にも対応する</w:t>
+      </w:r>
+    </w:p>
+    <w:p>
+      <w:pPr>
+        <w:outlineLvl w:val="2"/>
+        <w:rPr>
+          <w:rFonts w:ascii="ＭＳ ゴシック" w:eastAsia="ＭＳ ゴシック" w:hAnsi="ＭＳ ゴシック"/>
+          <w:b/>
+          <w:sz w:val="24"/>
+        </w:rPr>
+      </w:pPr>
+    </w:p>
+    <w:p>
+      <w:pPr>
+        <w:ind w:left="420"/>
+        <w:outlineLvl w:val="1"/>
+        <w:rPr>
+          <w:rFonts w:ascii="ＭＳ ゴシック" w:eastAsia="ＭＳ ゴシック" w:hAnsi="ＭＳ ゴシック"/>
+          <w:b/>
+          <w:sz w:val="24"/>
+        </w:rPr>
+      </w:pPr>
+      <w:bookmarkStart w:id="10" w:name="_Toc448326574"/>
       <w:r>
         <w:rPr>
           <w:rFonts w:ascii="ＭＳ ゴシック" w:eastAsia="ＭＳ ゴシック" w:hAnsi="ＭＳ ゴシック" w:hint="eastAsia"/>
           <w:b/>
           <w:sz w:val="24"/>
         </w:rPr>
-        <w:t>システム開発の制約条件</w:t>
+        <w:t>システムの利用者グループ</w:t>
       </w:r>
       <w:bookmarkEnd w:id="10"/>
     </w:p>
     <w:p>
-      <w:pPr>
-        <w:outlineLvl w:val="2"/>
-        <w:rPr>
-          <w:rFonts w:ascii="ＭＳ ゴシック" w:eastAsia="ＭＳ ゴシック" w:hAnsi="ＭＳ ゴシック"/>
-          <w:b/>
-          <w:sz w:val="24"/>
-        </w:rPr>
-      </w:pPr>
       <w:r>
         <w:rPr>
           <w:rFonts w:hint="eastAsia"/>
         </w:rPr>
-        <w:t>このシステムでは麻生情報システム専門学校での利用を前提としている</w:t>
+        <w:t>当システムの利用者グループを以下に示す。</w:t>
       </w:r>
     </w:p>
     <w:p>
-      <w:pPr>
-        <w:outlineLvl w:val="2"/>
-        <w:rPr>
-          <w:rFonts w:ascii="ＭＳ ゴシック" w:eastAsia="ＭＳ ゴシック" w:hAnsi="ＭＳ ゴシック"/>
-          <w:b/>
-          <w:sz w:val="24"/>
-        </w:rPr>
-      </w:pPr>
-    </w:p>
-    <w:p>
-      <w:pPr>
-        <w:ind w:left="420"/>
-        <w:outlineLvl w:val="1"/>
-        <w:rPr>
-          <w:rFonts w:ascii="ＭＳ ゴシック" w:eastAsia="ＭＳ ゴシック" w:hAnsi="ＭＳ ゴシック"/>
-          <w:b/>
-          <w:sz w:val="24"/>
-        </w:rPr>
-      </w:pPr>
-      <w:bookmarkStart w:id="11" w:name="_Toc448326574"/>
       <w:r>
         <w:rPr>
-          <w:rFonts w:ascii="ＭＳ ゴシック" w:eastAsia="ＭＳ ゴシック" w:hAnsi="ＭＳ ゴシック" w:hint="eastAsia"/>
-          <w:b/>
-          <w:sz w:val="24"/>
-        </w:rPr>
-        <w:t>システムの利用者グループ</w:t>
-      </w:r>
-      <w:bookmarkEnd w:id="11"/>
-    </w:p>
-    <w:p>
-      <w:r>
-        <w:rPr>
           <w:rFonts w:hint="eastAsia"/>
         </w:rPr>
-        <w:t>当システムの利用者グループを以下に示す。</w:t>
+        <w:t>弁当屋は全ての機能を利用できる</w:t>
       </w:r>
     </w:p>
     <w:tbl>
@@ -1082,13 +1013,7 @@
               <w:rPr>
                 <w:rFonts w:hint="eastAsia"/>
               </w:rPr>
-              <w:t>XXX</w:t>
-            </w:r>
-            <w:r>
-              <w:rPr>
-                <w:rFonts w:hint="eastAsia"/>
-              </w:rPr>
-              <w:t>機能</w:t>
+              <w:t>ログイン機能</w:t>
             </w:r>
           </w:p>
         </w:tc>
@@ -1102,13 +1027,7 @@
               <w:rPr>
                 <w:rFonts w:hint="eastAsia"/>
               </w:rPr>
-              <w:t>XXX</w:t>
-            </w:r>
-            <w:r>
-              <w:rPr>
-                <w:rFonts w:hint="eastAsia"/>
-              </w:rPr>
-              <w:t>機能</w:t>
+              <w:t>メニュー編集機能</w:t>
             </w:r>
           </w:p>
         </w:tc>
@@ -1122,13 +1041,7 @@
               <w:rPr>
                 <w:rFonts w:hint="eastAsia"/>
               </w:rPr>
-              <w:t>XXX</w:t>
-            </w:r>
-            <w:r>
-              <w:rPr>
-                <w:rFonts w:hint="eastAsia"/>
-              </w:rPr>
-              <w:t>機能</w:t>
+              <w:t>予約数確認機能</w:t>
             </w:r>
           </w:p>
         </w:tc>
@@ -1142,12 +1055,6 @@
               <w:rPr>
                 <w:rFonts w:hint="eastAsia"/>
               </w:rPr>
-              <w:t>XXX</w:t>
-            </w:r>
-            <w:r>
-              <w:rPr>
-                <w:rFonts w:hint="eastAsia"/>
-              </w:rPr>
               <w:t>機能</w:t>
             </w:r>
           </w:p>
@@ -1162,12 +1069,6 @@
               <w:rPr>
                 <w:rFonts w:hint="eastAsia"/>
               </w:rPr>
-              <w:t>XXX</w:t>
-            </w:r>
-            <w:r>
-              <w:rPr>
-                <w:rFonts w:hint="eastAsia"/>
-              </w:rPr>
               <w:t>機能</w:t>
             </w:r>
           </w:p>
@@ -1182,12 +1083,6 @@
               <w:rPr>
                 <w:rFonts w:hint="eastAsia"/>
               </w:rPr>
-              <w:t>XXX</w:t>
-            </w:r>
-            <w:r>
-              <w:rPr>
-                <w:rFonts w:hint="eastAsia"/>
-              </w:rPr>
               <w:t>機能</w:t>
             </w:r>
           </w:p>
@@ -1202,12 +1097,6 @@
               <w:rPr>
                 <w:rFonts w:hint="eastAsia"/>
               </w:rPr>
-              <w:t>XXX</w:t>
-            </w:r>
-            <w:r>
-              <w:rPr>
-                <w:rFonts w:hint="eastAsia"/>
-              </w:rPr>
               <w:t>機能</w:t>
             </w:r>
           </w:p>
@@ -1222,12 +1111,6 @@
               <w:rPr>
                 <w:rFonts w:hint="eastAsia"/>
               </w:rPr>
-              <w:t>XXX</w:t>
-            </w:r>
-            <w:r>
-              <w:rPr>
-                <w:rFonts w:hint="eastAsia"/>
-              </w:rPr>
               <w:t>機能</w:t>
             </w:r>
           </w:p>
@@ -1362,7 +1245,7 @@
               <w:rPr>
                 <w:rFonts w:hint="eastAsia"/>
               </w:rPr>
-              <w:t>消費者</w:t>
+              <w:t>ユーザ</w:t>
             </w:r>
           </w:p>
         </w:tc>
@@ -1370,20 +1253,26 @@
           <w:tcPr>
             <w:tcW w:w="943" w:type="dxa"/>
           </w:tcPr>
+          <w:p>
+            <w:r>
+              <w:rPr>
+                <w:rFonts w:hint="eastAsia"/>
+              </w:rPr>
+              <w:t>○</w:t>
+            </w:r>
+          </w:p>
+        </w:tc>
+        <w:tc>
+          <w:tcPr>
+            <w:tcW w:w="944" w:type="dxa"/>
+          </w:tcPr>
           <w:p/>
         </w:tc>
         <w:tc>
           <w:tcPr>
             <w:tcW w:w="944" w:type="dxa"/>
           </w:tcPr>
-          <w:p>
-            <w:r>
-              <w:rPr>
-                <w:rFonts w:hint="eastAsia"/>
-              </w:rPr>
-              <w:t>○</w:t>
-            </w:r>
-          </w:p>
+          <w:p/>
         </w:tc>
         <w:tc>
           <w:tcPr>
@@ -1395,33 +1284,13 @@
           <w:tcPr>
             <w:tcW w:w="944" w:type="dxa"/>
           </w:tcPr>
-          <w:p>
-            <w:r>
-              <w:rPr>
-                <w:rFonts w:hint="eastAsia"/>
-              </w:rPr>
-              <w:t>○</w:t>
-            </w:r>
-          </w:p>
+          <w:p/>
         </w:tc>
         <w:tc>
           <w:tcPr>
             <w:tcW w:w="944" w:type="dxa"/>
           </w:tcPr>
           <w:p/>
-        </w:tc>
-        <w:tc>
-          <w:tcPr>
-            <w:tcW w:w="944" w:type="dxa"/>
-          </w:tcPr>
-          <w:p>
-            <w:r>
-              <w:rPr>
-                <w:rFonts w:hint="eastAsia"/>
-              </w:rPr>
-              <w:t>○</w:t>
-            </w:r>
-          </w:p>
         </w:tc>
         <w:tc>
           <w:tcPr>
@@ -1438,6 +1307,19 @@
       </w:tr>
     </w:tbl>
     <w:p/>
+    <w:p>
+      <w:pPr>
+        <w:widowControl/>
+        <w:jc w:val="left"/>
+      </w:pPr>
+      <w:r>
+        <w:br w:type="page"/>
+      </w:r>
+    </w:p>
+    <w:p>
+      <w:bookmarkStart w:id="11" w:name="_GoBack"/>
+      <w:bookmarkEnd w:id="11"/>
+    </w:p>
     <w:p>
       <w:pPr>
         <w:outlineLvl w:val="0"/>
@@ -2349,7 +2231,6 @@
           <w:b/>
           <w:sz w:val="24"/>
         </w:rPr>
-        <w:lastRenderedPageBreak/>
         <w:t>メニュー編集</w:t>
       </w:r>
       <w:r>
@@ -4131,8 +4012,6 @@
                 <w:sz w:val="24"/>
               </w:rPr>
             </w:pPr>
-            <w:bookmarkStart w:id="16" w:name="_GoBack"/>
-            <w:bookmarkEnd w:id="16"/>
           </w:p>
         </w:tc>
       </w:tr>
@@ -4429,7 +4308,6 @@
                 <w:kern w:val="0"/>
                 <w:szCs w:val="21"/>
               </w:rPr>
-              <w:lastRenderedPageBreak/>
               <w:t>出力</w:t>
             </w:r>
           </w:p>
@@ -5456,6 +5334,7 @@
                 <w:kern w:val="0"/>
                 <w:szCs w:val="21"/>
               </w:rPr>
+              <w:lastRenderedPageBreak/>
               <w:t>処理</w:t>
             </w:r>
           </w:p>
@@ -7513,17 +7392,7 @@
                 <w:kern w:val="0"/>
                 <w:szCs w:val="21"/>
               </w:rPr>
-              <w:t>上から検索し表示す</w:t>
-            </w:r>
-            <w:r>
-              <w:rPr>
-                <w:rFonts w:ascii="Hiragino Mincho ProN W3" w:eastAsia="Hiragino Mincho ProN W3" w:hAnsi="Times" w:cs="Hiragino Mincho ProN W3" w:hint="eastAsia"/>
-                <w:color w:val="000000"/>
-                <w:kern w:val="0"/>
-                <w:szCs w:val="21"/>
-              </w:rPr>
-              <w:lastRenderedPageBreak/>
-              <w:t>る。</w:t>
+              <w:t>上から検索し表示する。</w:t>
             </w:r>
           </w:p>
         </w:tc>
@@ -7569,7 +7438,6 @@
                 <w:kern w:val="0"/>
                 <w:szCs w:val="21"/>
               </w:rPr>
-              <w:lastRenderedPageBreak/>
               <w:t>関連要求</w:t>
             </w:r>
             <w:r>
@@ -8037,7 +7905,7 @@
               <w:adjustRightInd w:val="0"/>
               <w:jc w:val="left"/>
               <w:rPr>
-                <w:rFonts w:ascii="Helvetica" w:eastAsia="Hiragino Mincho ProN W3" w:hAnsi="Helvetica" w:cs="Helvetica" w:hint="eastAsia"/>
+                <w:rFonts w:ascii="Helvetica" w:eastAsia="Hiragino Mincho ProN W3" w:hAnsi="Helvetica" w:cs="Helvetica"/>
                 <w:kern w:val="1"/>
                 <w:sz w:val="24"/>
               </w:rPr>
@@ -8496,7 +8364,17 @@
                 <w:kern w:val="0"/>
                 <w:szCs w:val="21"/>
               </w:rPr>
-              <w:t>上を検索。見つかった場合上記を出力する。</w:t>
+              <w:t>上を検索。見つかった場合上記を出力す</w:t>
+            </w:r>
+            <w:r>
+              <w:rPr>
+                <w:rFonts w:ascii="Hiragino Mincho ProN W3" w:eastAsia="Hiragino Mincho ProN W3" w:hAnsi="Times" w:cs="Hiragino Mincho ProN W3" w:hint="eastAsia"/>
+                <w:color w:val="000000"/>
+                <w:kern w:val="0"/>
+                <w:szCs w:val="21"/>
+              </w:rPr>
+              <w:lastRenderedPageBreak/>
+              <w:t>る。</w:t>
             </w:r>
           </w:p>
         </w:tc>
@@ -8542,6 +8420,7 @@
                 <w:kern w:val="0"/>
                 <w:szCs w:val="21"/>
               </w:rPr>
+              <w:lastRenderedPageBreak/>
               <w:t>関連要求</w:t>
             </w:r>
             <w:r>
@@ -8886,7 +8765,7 @@
           <w:sz w:val="24"/>
         </w:rPr>
       </w:pPr>
-      <w:bookmarkStart w:id="17" w:name="_Toc448326579"/>
+      <w:bookmarkStart w:id="16" w:name="_Toc448326579"/>
       <w:r>
         <w:rPr>
           <w:rFonts w:ascii="ＭＳ ゴシック" w:eastAsia="ＭＳ ゴシック" w:hAnsi="ＭＳ ゴシック" w:hint="eastAsia"/>
@@ -8895,7 +8774,7 @@
         </w:rPr>
         <w:t>機能外要求</w:t>
       </w:r>
-      <w:bookmarkEnd w:id="17"/>
+      <w:bookmarkEnd w:id="16"/>
     </w:p>
     <w:p>
       <w:pPr>
@@ -8907,7 +8786,7 @@
           <w:sz w:val="24"/>
         </w:rPr>
       </w:pPr>
-      <w:bookmarkStart w:id="18" w:name="_Toc448326580"/>
+      <w:bookmarkStart w:id="17" w:name="_Toc448326580"/>
       <w:r>
         <w:rPr>
           <w:rFonts w:ascii="ＭＳ ゴシック" w:eastAsia="ＭＳ ゴシック" w:hAnsi="ＭＳ ゴシック" w:hint="eastAsia"/>
@@ -8916,7 +8795,7 @@
         </w:rPr>
         <w:t>拡張性</w:t>
       </w:r>
-      <w:bookmarkEnd w:id="18"/>
+      <w:bookmarkEnd w:id="17"/>
     </w:p>
     <w:p>
       <w:pPr>
@@ -8964,7 +8843,7 @@
           <w:sz w:val="24"/>
         </w:rPr>
       </w:pPr>
-      <w:bookmarkStart w:id="19" w:name="_Toc448326581"/>
+      <w:bookmarkStart w:id="18" w:name="_Toc448326581"/>
       <w:r>
         <w:rPr>
           <w:rFonts w:ascii="ＭＳ ゴシック" w:eastAsia="ＭＳ ゴシック" w:hAnsi="ＭＳ ゴシック" w:hint="eastAsia"/>
@@ -8973,7 +8852,7 @@
         </w:rPr>
         <w:t>移植性</w:t>
       </w:r>
-      <w:bookmarkEnd w:id="19"/>
+      <w:bookmarkEnd w:id="18"/>
     </w:p>
     <w:p>
       <w:pPr>
@@ -9079,7 +8958,7 @@
           <w:sz w:val="24"/>
         </w:rPr>
       </w:pPr>
-      <w:bookmarkStart w:id="20" w:name="_Toc448326582"/>
+      <w:bookmarkStart w:id="19" w:name="_Toc448326582"/>
       <w:r>
         <w:rPr>
           <w:rFonts w:ascii="ＭＳ ゴシック" w:eastAsia="ＭＳ ゴシック" w:hAnsi="ＭＳ ゴシック" w:hint="eastAsia"/>
@@ -9088,7 +8967,7 @@
         </w:rPr>
         <w:t>性能目標</w:t>
       </w:r>
-      <w:bookmarkEnd w:id="20"/>
+      <w:bookmarkEnd w:id="19"/>
     </w:p>
     <w:p>
       <w:pPr>
@@ -9260,8 +9139,8 @@
           <w:sz w:val="24"/>
         </w:rPr>
       </w:pPr>
-      <w:bookmarkStart w:id="21" w:name="_Toc172980905"/>
-      <w:bookmarkStart w:id="22" w:name="_Toc448326583"/>
+      <w:bookmarkStart w:id="20" w:name="_Toc172980905"/>
+      <w:bookmarkStart w:id="21" w:name="_Toc448326583"/>
       <w:r>
         <w:rPr>
           <w:rFonts w:ascii="ＭＳ ゴシック" w:eastAsia="ＭＳ ゴシック" w:hAnsi="ＭＳ ゴシック" w:hint="eastAsia"/>
@@ -9270,8 +9149,8 @@
         </w:rPr>
         <w:t>セキュリティ目標</w:t>
       </w:r>
+      <w:bookmarkEnd w:id="20"/>
       <w:bookmarkEnd w:id="21"/>
-      <w:bookmarkEnd w:id="22"/>
     </w:p>
     <w:p>
       <w:pPr>
@@ -9284,7 +9163,6 @@
           <w:rFonts w:hint="eastAsia"/>
           <w:i/>
         </w:rPr>
-        <w:lastRenderedPageBreak/>
         <w:t>セキュリティに関する対策方法等を記載し、こんなことはさせない等の内容を記載する。例）不正ログイン対策・・・・ｘｘｘｘすることで防止する。</w:t>
       </w:r>
     </w:p>
@@ -9440,8 +9318,8 @@
           <w:sz w:val="24"/>
         </w:rPr>
       </w:pPr>
-      <w:bookmarkStart w:id="23" w:name="_Toc172980906"/>
-      <w:bookmarkStart w:id="24" w:name="_Toc448326584"/>
+      <w:bookmarkStart w:id="22" w:name="_Toc172980906"/>
+      <w:bookmarkStart w:id="23" w:name="_Toc448326584"/>
       <w:r>
         <w:rPr>
           <w:rFonts w:ascii="ＭＳ ゴシック" w:eastAsia="ＭＳ ゴシック" w:hAnsi="ＭＳ ゴシック" w:hint="eastAsia"/>
@@ -9450,8 +9328,8 @@
         </w:rPr>
         <w:t>システムのライフサイクルと維持管理</w:t>
       </w:r>
+      <w:bookmarkEnd w:id="22"/>
       <w:bookmarkEnd w:id="23"/>
-      <w:bookmarkEnd w:id="24"/>
     </w:p>
     <w:p>
       <w:pPr>
@@ -9539,6 +9417,7 @@
               <w:rPr>
                 <w:rFonts w:hint="eastAsia"/>
               </w:rPr>
+              <w:lastRenderedPageBreak/>
               <w:t>XXXXX</w:t>
             </w:r>
             <w:r>
@@ -13993,7 +13872,7 @@
 </file>
 
 <file path=customXml/itemProps1.xml><?xml version="1.0" encoding="utf-8"?>
-<ds:datastoreItem xmlns:ds="http://schemas.openxmlformats.org/officeDocument/2006/customXml" ds:itemID="{ADC14BF7-B22F-CD47-97A0-132E1776EF3B}">
+<ds:datastoreItem xmlns:ds="http://schemas.openxmlformats.org/officeDocument/2006/customXml" ds:itemID="{2924C904-DB22-B149-9F10-E5A5AE4AB318}">
   <ds:schemaRefs>
     <ds:schemaRef ds:uri="http://schemas.openxmlformats.org/officeDocument/2006/bibliography"/>
   </ds:schemaRefs>

--- a/ドキュメント/要件定義書_弁当予約.docx
+++ b/ドキュメント/要件定義書_弁当予約.docx
@@ -1316,33 +1316,50 @@
         <w:br w:type="page"/>
       </w:r>
     </w:p>
+    <w:p/>
     <w:p>
-      <w:bookmarkStart w:id="11" w:name="_GoBack"/>
+      <w:pPr>
+        <w:outlineLvl w:val="0"/>
+        <w:rPr>
+          <w:rFonts w:ascii="ＭＳ ゴシック" w:eastAsia="ＭＳ ゴシック" w:hAnsi="ＭＳ ゴシック"/>
+          <w:b/>
+          <w:sz w:val="24"/>
+        </w:rPr>
+      </w:pPr>
+      <w:bookmarkStart w:id="11" w:name="_Toc448326575"/>
+      <w:r>
+        <w:rPr>
+          <w:rFonts w:ascii="ＭＳ ゴシック" w:eastAsia="ＭＳ ゴシック" w:hAnsi="ＭＳ ゴシック" w:hint="eastAsia"/>
+          <w:b/>
+          <w:sz w:val="24"/>
+        </w:rPr>
+        <w:t>システム要件</w:t>
+      </w:r>
       <w:bookmarkEnd w:id="11"/>
     </w:p>
     <w:p>
       <w:pPr>
-        <w:outlineLvl w:val="0"/>
+        <w:ind w:left="420"/>
+        <w:outlineLvl w:val="1"/>
         <w:rPr>
           <w:rFonts w:ascii="ＭＳ ゴシック" w:eastAsia="ＭＳ ゴシック" w:hAnsi="ＭＳ ゴシック"/>
           <w:b/>
           <w:sz w:val="24"/>
         </w:rPr>
       </w:pPr>
-      <w:bookmarkStart w:id="12" w:name="_Toc448326575"/>
+      <w:bookmarkStart w:id="12" w:name="_Toc448326576"/>
       <w:r>
         <w:rPr>
           <w:rFonts w:ascii="ＭＳ ゴシック" w:eastAsia="ＭＳ ゴシック" w:hAnsi="ＭＳ ゴシック" w:hint="eastAsia"/>
           <w:b/>
           <w:sz w:val="24"/>
         </w:rPr>
-        <w:t>システム要件</w:t>
+        <w:t>機能要求</w:t>
       </w:r>
       <w:bookmarkEnd w:id="12"/>
     </w:p>
     <w:p>
       <w:pPr>
-        <w:ind w:left="420"/>
         <w:outlineLvl w:val="1"/>
         <w:rPr>
           <w:rFonts w:ascii="ＭＳ ゴシック" w:eastAsia="ＭＳ ゴシック" w:hAnsi="ＭＳ ゴシック"/>
@@ -1350,17 +1367,422 @@
           <w:sz w:val="24"/>
         </w:rPr>
       </w:pPr>
-      <w:bookmarkStart w:id="13" w:name="_Toc448326576"/>
+      <w:bookmarkStart w:id="13" w:name="_Toc448326577"/>
       <w:r>
         <w:rPr>
           <w:rFonts w:ascii="ＭＳ ゴシック" w:eastAsia="ＭＳ ゴシック" w:hAnsi="ＭＳ ゴシック" w:hint="eastAsia"/>
           <w:b/>
           <w:sz w:val="24"/>
         </w:rPr>
-        <w:t>機能要求</w:t>
+        <w:t>ログイン機能</w:t>
       </w:r>
       <w:bookmarkEnd w:id="13"/>
     </w:p>
+    <w:tbl>
+      <w:tblPr>
+        <w:tblW w:w="0" w:type="auto"/>
+        <w:tblInd w:w="-9" w:type="dxa"/>
+        <w:tblBorders>
+          <w:top w:val="single" w:sz="4" w:space="0" w:color="auto"/>
+          <w:left w:val="single" w:sz="4" w:space="0" w:color="auto"/>
+          <w:bottom w:val="single" w:sz="4" w:space="0" w:color="auto"/>
+          <w:right w:val="single" w:sz="4" w:space="0" w:color="auto"/>
+          <w:insideH w:val="single" w:sz="4" w:space="0" w:color="auto"/>
+          <w:insideV w:val="single" w:sz="4" w:space="0" w:color="auto"/>
+        </w:tblBorders>
+        <w:tblLayout w:type="fixed"/>
+        <w:tblCellMar>
+          <w:left w:w="99" w:type="dxa"/>
+          <w:right w:w="99" w:type="dxa"/>
+        </w:tblCellMar>
+        <w:tblLook w:val="01E0" w:firstRow="1" w:lastRow="1" w:firstColumn="1" w:lastColumn="1" w:noHBand="0" w:noVBand="0"/>
+      </w:tblPr>
+      <w:tblGrid>
+        <w:gridCol w:w="2088"/>
+        <w:gridCol w:w="6614"/>
+      </w:tblGrid>
+      <w:tr>
+        <w:tc>
+          <w:tcPr>
+            <w:tcW w:w="2088" w:type="dxa"/>
+            <w:shd w:val="clear" w:color="auto" w:fill="C0C0C0"/>
+          </w:tcPr>
+          <w:p>
+            <w:r>
+              <w:rPr>
+                <w:rFonts w:hint="eastAsia"/>
+              </w:rPr>
+              <w:t>機能要求</w:t>
+            </w:r>
+            <w:r>
+              <w:rPr>
+                <w:rFonts w:hint="eastAsia"/>
+              </w:rPr>
+              <w:t>ID</w:t>
+            </w:r>
+          </w:p>
+        </w:tc>
+        <w:tc>
+          <w:tcPr>
+            <w:tcW w:w="6614" w:type="dxa"/>
+          </w:tcPr>
+          <w:p>
+            <w:pPr>
+              <w:rPr>
+                <w:i/>
+              </w:rPr>
+            </w:pPr>
+            <w:r>
+              <w:rPr>
+                <w:rFonts w:hint="eastAsia"/>
+                <w:i/>
+              </w:rPr>
+              <w:t>機能の英名。</w:t>
+            </w:r>
+            <w:r>
+              <w:rPr>
+                <w:i/>
+              </w:rPr>
+              <w:t>C</w:t>
+            </w:r>
+            <w:r>
+              <w:rPr>
+                <w:rFonts w:hint="eastAsia"/>
+                <w:i/>
+              </w:rPr>
+              <w:t>lass</w:t>
+            </w:r>
+            <w:r>
+              <w:rPr>
+                <w:rFonts w:hint="eastAsia"/>
+                <w:i/>
+              </w:rPr>
+              <w:t>名等に利用するためのもの</w:t>
+            </w:r>
+          </w:p>
+        </w:tc>
+      </w:tr>
+      <w:tr>
+        <w:tc>
+          <w:tcPr>
+            <w:tcW w:w="2088" w:type="dxa"/>
+            <w:shd w:val="clear" w:color="auto" w:fill="C0C0C0"/>
+          </w:tcPr>
+          <w:p>
+            <w:r>
+              <w:rPr>
+                <w:rFonts w:hint="eastAsia"/>
+              </w:rPr>
+              <w:t>機能名</w:t>
+            </w:r>
+          </w:p>
+        </w:tc>
+        <w:tc>
+          <w:tcPr>
+            <w:tcW w:w="6614" w:type="dxa"/>
+          </w:tcPr>
+          <w:p>
+            <w:pPr>
+              <w:rPr>
+                <w:i/>
+              </w:rPr>
+            </w:pPr>
+            <w:r>
+              <w:rPr>
+                <w:rFonts w:hint="eastAsia"/>
+                <w:i/>
+              </w:rPr>
+              <w:t>各仕様書、プロジェクト内でこの機能を呼ぶときに使う名称</w:t>
+            </w:r>
+          </w:p>
+        </w:tc>
+      </w:tr>
+      <w:tr>
+        <w:tc>
+          <w:tcPr>
+            <w:tcW w:w="2088" w:type="dxa"/>
+            <w:shd w:val="clear" w:color="auto" w:fill="C0C0C0"/>
+          </w:tcPr>
+          <w:p>
+            <w:r>
+              <w:rPr>
+                <w:rFonts w:hint="eastAsia"/>
+              </w:rPr>
+              <w:t>概要</w:t>
+            </w:r>
+          </w:p>
+        </w:tc>
+        <w:tc>
+          <w:tcPr>
+            <w:tcW w:w="6614" w:type="dxa"/>
+          </w:tcPr>
+          <w:p>
+            <w:pPr>
+              <w:rPr>
+                <w:i/>
+              </w:rPr>
+            </w:pPr>
+            <w:r>
+              <w:rPr>
+                <w:rFonts w:hint="eastAsia"/>
+                <w:i/>
+              </w:rPr>
+              <w:t>どんなことができるのかをおおまかに</w:t>
+            </w:r>
+          </w:p>
+        </w:tc>
+      </w:tr>
+      <w:tr>
+        <w:tc>
+          <w:tcPr>
+            <w:tcW w:w="2088" w:type="dxa"/>
+            <w:shd w:val="clear" w:color="auto" w:fill="C0C0C0"/>
+          </w:tcPr>
+          <w:p>
+            <w:r>
+              <w:rPr>
+                <w:rFonts w:hint="eastAsia"/>
+              </w:rPr>
+              <w:t>入力</w:t>
+            </w:r>
+          </w:p>
+        </w:tc>
+        <w:tc>
+          <w:tcPr>
+            <w:tcW w:w="6614" w:type="dxa"/>
+          </w:tcPr>
+          <w:p>
+            <w:pPr>
+              <w:rPr>
+                <w:i/>
+              </w:rPr>
+            </w:pPr>
+            <w:r>
+              <w:rPr>
+                <w:rFonts w:hint="eastAsia"/>
+                <w:i/>
+              </w:rPr>
+              <w:t>この機能を使うときには、どんな情報が必要か</w:t>
+            </w:r>
+          </w:p>
+        </w:tc>
+      </w:tr>
+      <w:tr>
+        <w:tc>
+          <w:tcPr>
+            <w:tcW w:w="2088" w:type="dxa"/>
+            <w:shd w:val="clear" w:color="auto" w:fill="C0C0C0"/>
+          </w:tcPr>
+          <w:p>
+            <w:r>
+              <w:rPr>
+                <w:rFonts w:hint="eastAsia"/>
+              </w:rPr>
+              <w:t>出力</w:t>
+            </w:r>
+          </w:p>
+        </w:tc>
+        <w:tc>
+          <w:tcPr>
+            <w:tcW w:w="6614" w:type="dxa"/>
+          </w:tcPr>
+          <w:p>
+            <w:pPr>
+              <w:rPr>
+                <w:i/>
+              </w:rPr>
+            </w:pPr>
+            <w:r>
+              <w:rPr>
+                <w:rFonts w:hint="eastAsia"/>
+                <w:i/>
+              </w:rPr>
+              <w:t>この機能を使うとどんな結果が返ってくるか</w:t>
+            </w:r>
+          </w:p>
+        </w:tc>
+      </w:tr>
+      <w:tr>
+        <w:tc>
+          <w:tcPr>
+            <w:tcW w:w="2088" w:type="dxa"/>
+            <w:shd w:val="clear" w:color="auto" w:fill="C0C0C0"/>
+          </w:tcPr>
+          <w:p>
+            <w:r>
+              <w:rPr>
+                <w:rFonts w:hint="eastAsia"/>
+              </w:rPr>
+              <w:t>処理</w:t>
+            </w:r>
+          </w:p>
+        </w:tc>
+        <w:tc>
+          <w:tcPr>
+            <w:tcW w:w="6614" w:type="dxa"/>
+          </w:tcPr>
+          <w:p>
+            <w:pPr>
+              <w:rPr>
+                <w:i/>
+              </w:rPr>
+            </w:pPr>
+            <w:r>
+              <w:rPr>
+                <w:rFonts w:hint="eastAsia"/>
+                <w:i/>
+              </w:rPr>
+              <w:t>処理内容の流れをおおまかに</w:t>
+            </w:r>
+          </w:p>
+        </w:tc>
+      </w:tr>
+      <w:tr>
+        <w:tc>
+          <w:tcPr>
+            <w:tcW w:w="2088" w:type="dxa"/>
+            <w:shd w:val="clear" w:color="auto" w:fill="C0C0C0"/>
+          </w:tcPr>
+          <w:p>
+            <w:r>
+              <w:rPr>
+                <w:rFonts w:hint="eastAsia"/>
+              </w:rPr>
+              <w:t>関連要求</w:t>
+            </w:r>
+            <w:r>
+              <w:rPr>
+                <w:rFonts w:hint="eastAsia"/>
+              </w:rPr>
+              <w:t>ID</w:t>
+            </w:r>
+          </w:p>
+        </w:tc>
+        <w:tc>
+          <w:tcPr>
+            <w:tcW w:w="6614" w:type="dxa"/>
+          </w:tcPr>
+          <w:p>
+            <w:pPr>
+              <w:rPr>
+                <w:i/>
+              </w:rPr>
+            </w:pPr>
+            <w:r>
+              <w:rPr>
+                <w:rFonts w:hint="eastAsia"/>
+                <w:i/>
+              </w:rPr>
+              <w:t>この機能に関連する機能がある場合は記載する。この機能が変更になると、こっちの機能にも変更が必要等を記載する</w:t>
+            </w:r>
+          </w:p>
+        </w:tc>
+      </w:tr>
+      <w:tr>
+        <w:tc>
+          <w:tcPr>
+            <w:tcW w:w="2088" w:type="dxa"/>
+            <w:shd w:val="clear" w:color="auto" w:fill="C0C0C0"/>
+          </w:tcPr>
+          <w:p>
+            <w:r>
+              <w:rPr>
+                <w:rFonts w:hint="eastAsia"/>
+              </w:rPr>
+              <w:t>上位要求</w:t>
+            </w:r>
+            <w:r>
+              <w:rPr>
+                <w:rFonts w:hint="eastAsia"/>
+              </w:rPr>
+              <w:t>ID</w:t>
+            </w:r>
+          </w:p>
+        </w:tc>
+        <w:tc>
+          <w:tcPr>
+            <w:tcW w:w="6614" w:type="dxa"/>
+          </w:tcPr>
+          <w:p>
+            <w:pPr>
+              <w:rPr>
+                <w:i/>
+              </w:rPr>
+            </w:pPr>
+            <w:r>
+              <w:rPr>
+                <w:rFonts w:hint="eastAsia"/>
+                <w:i/>
+              </w:rPr>
+              <w:t>この機能を利用するには、上位の機能が動かないと動作しないというものがある場合に記載する</w:t>
+            </w:r>
+          </w:p>
+        </w:tc>
+      </w:tr>
+      <w:tr>
+        <w:tc>
+          <w:tcPr>
+            <w:tcW w:w="2088" w:type="dxa"/>
+            <w:shd w:val="clear" w:color="auto" w:fill="C0C0C0"/>
+          </w:tcPr>
+          <w:p>
+            <w:r>
+              <w:rPr>
+                <w:rFonts w:hint="eastAsia"/>
+              </w:rPr>
+              <w:t>利用者グループ</w:t>
+            </w:r>
+          </w:p>
+        </w:tc>
+        <w:tc>
+          <w:tcPr>
+            <w:tcW w:w="6614" w:type="dxa"/>
+          </w:tcPr>
+          <w:p>
+            <w:pPr>
+              <w:rPr>
+                <w:i/>
+              </w:rPr>
+            </w:pPr>
+            <w:r>
+              <w:rPr>
+                <w:rFonts w:hint="eastAsia"/>
+                <w:i/>
+              </w:rPr>
+              <w:t>利用者グループのうち、この機能を使える人は誰かを記載</w:t>
+            </w:r>
+          </w:p>
+        </w:tc>
+      </w:tr>
+      <w:tr>
+        <w:tc>
+          <w:tcPr>
+            <w:tcW w:w="2088" w:type="dxa"/>
+            <w:shd w:val="clear" w:color="auto" w:fill="C0C0C0"/>
+          </w:tcPr>
+          <w:p>
+            <w:r>
+              <w:rPr>
+                <w:rFonts w:hint="eastAsia"/>
+              </w:rPr>
+              <w:t>備考</w:t>
+            </w:r>
+          </w:p>
+        </w:tc>
+        <w:tc>
+          <w:tcPr>
+            <w:tcW w:w="6614" w:type="dxa"/>
+          </w:tcPr>
+          <w:p>
+            <w:pPr>
+              <w:rPr>
+                <w:i/>
+              </w:rPr>
+            </w:pPr>
+          </w:p>
+        </w:tc>
+      </w:tr>
+    </w:tbl>
     <w:p>
       <w:pPr>
         <w:outlineLvl w:val="1"/>
@@ -1370,7 +1792,17 @@
           <w:sz w:val="24"/>
         </w:rPr>
       </w:pPr>
-      <w:bookmarkStart w:id="14" w:name="_Toc448326577"/>
+    </w:p>
+    <w:p>
+      <w:pPr>
+        <w:outlineLvl w:val="1"/>
+        <w:rPr>
+          <w:rFonts w:ascii="ＭＳ ゴシック" w:eastAsia="ＭＳ ゴシック" w:hAnsi="ＭＳ ゴシック"/>
+          <w:b/>
+          <w:sz w:val="24"/>
+        </w:rPr>
+      </w:pPr>
+      <w:bookmarkStart w:id="14" w:name="_Toc448326578"/>
       <w:r>
         <w:rPr>
           <w:rFonts w:ascii="ＭＳ ゴシック" w:eastAsia="ＭＳ ゴシック" w:hAnsi="ＭＳ ゴシック" w:hint="eastAsia"/>
@@ -1430,441 +1862,6 @@
             <w:tcW w:w="6614" w:type="dxa"/>
           </w:tcPr>
           <w:p>
-            <w:pPr>
-              <w:rPr>
-                <w:i/>
-              </w:rPr>
-            </w:pPr>
-            <w:r>
-              <w:rPr>
-                <w:rFonts w:hint="eastAsia"/>
-                <w:i/>
-              </w:rPr>
-              <w:t>機能の英名。</w:t>
-            </w:r>
-            <w:r>
-              <w:rPr>
-                <w:i/>
-              </w:rPr>
-              <w:t>C</w:t>
-            </w:r>
-            <w:r>
-              <w:rPr>
-                <w:rFonts w:hint="eastAsia"/>
-                <w:i/>
-              </w:rPr>
-              <w:t>lass</w:t>
-            </w:r>
-            <w:r>
-              <w:rPr>
-                <w:rFonts w:hint="eastAsia"/>
-                <w:i/>
-              </w:rPr>
-              <w:t>名等に利用するためのもの</w:t>
-            </w:r>
-          </w:p>
-        </w:tc>
-      </w:tr>
-      <w:tr>
-        <w:tc>
-          <w:tcPr>
-            <w:tcW w:w="2088" w:type="dxa"/>
-            <w:shd w:val="clear" w:color="auto" w:fill="C0C0C0"/>
-          </w:tcPr>
-          <w:p>
-            <w:r>
-              <w:rPr>
-                <w:rFonts w:hint="eastAsia"/>
-              </w:rPr>
-              <w:t>機能名</w:t>
-            </w:r>
-          </w:p>
-        </w:tc>
-        <w:tc>
-          <w:tcPr>
-            <w:tcW w:w="6614" w:type="dxa"/>
-          </w:tcPr>
-          <w:p>
-            <w:pPr>
-              <w:rPr>
-                <w:i/>
-              </w:rPr>
-            </w:pPr>
-            <w:r>
-              <w:rPr>
-                <w:rFonts w:hint="eastAsia"/>
-                <w:i/>
-              </w:rPr>
-              <w:t>各仕様書、プロジェクト内でこの機能を呼ぶときに使う名称</w:t>
-            </w:r>
-          </w:p>
-        </w:tc>
-      </w:tr>
-      <w:tr>
-        <w:tc>
-          <w:tcPr>
-            <w:tcW w:w="2088" w:type="dxa"/>
-            <w:shd w:val="clear" w:color="auto" w:fill="C0C0C0"/>
-          </w:tcPr>
-          <w:p>
-            <w:r>
-              <w:rPr>
-                <w:rFonts w:hint="eastAsia"/>
-              </w:rPr>
-              <w:t>概要</w:t>
-            </w:r>
-          </w:p>
-        </w:tc>
-        <w:tc>
-          <w:tcPr>
-            <w:tcW w:w="6614" w:type="dxa"/>
-          </w:tcPr>
-          <w:p>
-            <w:pPr>
-              <w:rPr>
-                <w:i/>
-              </w:rPr>
-            </w:pPr>
-            <w:r>
-              <w:rPr>
-                <w:rFonts w:hint="eastAsia"/>
-                <w:i/>
-              </w:rPr>
-              <w:t>どんなことができるのかをおおまかに</w:t>
-            </w:r>
-          </w:p>
-        </w:tc>
-      </w:tr>
-      <w:tr>
-        <w:tc>
-          <w:tcPr>
-            <w:tcW w:w="2088" w:type="dxa"/>
-            <w:shd w:val="clear" w:color="auto" w:fill="C0C0C0"/>
-          </w:tcPr>
-          <w:p>
-            <w:r>
-              <w:rPr>
-                <w:rFonts w:hint="eastAsia"/>
-              </w:rPr>
-              <w:t>入力</w:t>
-            </w:r>
-          </w:p>
-        </w:tc>
-        <w:tc>
-          <w:tcPr>
-            <w:tcW w:w="6614" w:type="dxa"/>
-          </w:tcPr>
-          <w:p>
-            <w:pPr>
-              <w:rPr>
-                <w:i/>
-              </w:rPr>
-            </w:pPr>
-            <w:r>
-              <w:rPr>
-                <w:rFonts w:hint="eastAsia"/>
-                <w:i/>
-              </w:rPr>
-              <w:t>この機能を使うときには、どんな情報が必要か</w:t>
-            </w:r>
-          </w:p>
-        </w:tc>
-      </w:tr>
-      <w:tr>
-        <w:tc>
-          <w:tcPr>
-            <w:tcW w:w="2088" w:type="dxa"/>
-            <w:shd w:val="clear" w:color="auto" w:fill="C0C0C0"/>
-          </w:tcPr>
-          <w:p>
-            <w:r>
-              <w:rPr>
-                <w:rFonts w:hint="eastAsia"/>
-              </w:rPr>
-              <w:t>出力</w:t>
-            </w:r>
-          </w:p>
-        </w:tc>
-        <w:tc>
-          <w:tcPr>
-            <w:tcW w:w="6614" w:type="dxa"/>
-          </w:tcPr>
-          <w:p>
-            <w:pPr>
-              <w:rPr>
-                <w:i/>
-              </w:rPr>
-            </w:pPr>
-            <w:r>
-              <w:rPr>
-                <w:rFonts w:hint="eastAsia"/>
-                <w:i/>
-              </w:rPr>
-              <w:t>この機能を使うとどんな結果が返ってくるか</w:t>
-            </w:r>
-          </w:p>
-        </w:tc>
-      </w:tr>
-      <w:tr>
-        <w:tc>
-          <w:tcPr>
-            <w:tcW w:w="2088" w:type="dxa"/>
-            <w:shd w:val="clear" w:color="auto" w:fill="C0C0C0"/>
-          </w:tcPr>
-          <w:p>
-            <w:r>
-              <w:rPr>
-                <w:rFonts w:hint="eastAsia"/>
-              </w:rPr>
-              <w:t>処理</w:t>
-            </w:r>
-          </w:p>
-        </w:tc>
-        <w:tc>
-          <w:tcPr>
-            <w:tcW w:w="6614" w:type="dxa"/>
-          </w:tcPr>
-          <w:p>
-            <w:pPr>
-              <w:rPr>
-                <w:i/>
-              </w:rPr>
-            </w:pPr>
-            <w:r>
-              <w:rPr>
-                <w:rFonts w:hint="eastAsia"/>
-                <w:i/>
-              </w:rPr>
-              <w:t>処理内容の流れをおおまかに</w:t>
-            </w:r>
-          </w:p>
-        </w:tc>
-      </w:tr>
-      <w:tr>
-        <w:tc>
-          <w:tcPr>
-            <w:tcW w:w="2088" w:type="dxa"/>
-            <w:shd w:val="clear" w:color="auto" w:fill="C0C0C0"/>
-          </w:tcPr>
-          <w:p>
-            <w:r>
-              <w:rPr>
-                <w:rFonts w:hint="eastAsia"/>
-              </w:rPr>
-              <w:t>関連要求</w:t>
-            </w:r>
-            <w:r>
-              <w:rPr>
-                <w:rFonts w:hint="eastAsia"/>
-              </w:rPr>
-              <w:t>ID</w:t>
-            </w:r>
-          </w:p>
-        </w:tc>
-        <w:tc>
-          <w:tcPr>
-            <w:tcW w:w="6614" w:type="dxa"/>
-          </w:tcPr>
-          <w:p>
-            <w:pPr>
-              <w:rPr>
-                <w:i/>
-              </w:rPr>
-            </w:pPr>
-            <w:r>
-              <w:rPr>
-                <w:rFonts w:hint="eastAsia"/>
-                <w:i/>
-              </w:rPr>
-              <w:t>この機能に関連する機能がある場合は記載する。この機能が変更になると、こっちの機能にも変更が必要等を記載する</w:t>
-            </w:r>
-          </w:p>
-        </w:tc>
-      </w:tr>
-      <w:tr>
-        <w:tc>
-          <w:tcPr>
-            <w:tcW w:w="2088" w:type="dxa"/>
-            <w:shd w:val="clear" w:color="auto" w:fill="C0C0C0"/>
-          </w:tcPr>
-          <w:p>
-            <w:r>
-              <w:rPr>
-                <w:rFonts w:hint="eastAsia"/>
-              </w:rPr>
-              <w:t>上位要求</w:t>
-            </w:r>
-            <w:r>
-              <w:rPr>
-                <w:rFonts w:hint="eastAsia"/>
-              </w:rPr>
-              <w:t>ID</w:t>
-            </w:r>
-          </w:p>
-        </w:tc>
-        <w:tc>
-          <w:tcPr>
-            <w:tcW w:w="6614" w:type="dxa"/>
-          </w:tcPr>
-          <w:p>
-            <w:pPr>
-              <w:rPr>
-                <w:i/>
-              </w:rPr>
-            </w:pPr>
-            <w:r>
-              <w:rPr>
-                <w:rFonts w:hint="eastAsia"/>
-                <w:i/>
-              </w:rPr>
-              <w:t>この機能を利用するには、上位の機能が動かないと動作しないというものがある場合に記載する</w:t>
-            </w:r>
-          </w:p>
-        </w:tc>
-      </w:tr>
-      <w:tr>
-        <w:tc>
-          <w:tcPr>
-            <w:tcW w:w="2088" w:type="dxa"/>
-            <w:shd w:val="clear" w:color="auto" w:fill="C0C0C0"/>
-          </w:tcPr>
-          <w:p>
-            <w:r>
-              <w:rPr>
-                <w:rFonts w:hint="eastAsia"/>
-              </w:rPr>
-              <w:t>利用者グループ</w:t>
-            </w:r>
-          </w:p>
-        </w:tc>
-        <w:tc>
-          <w:tcPr>
-            <w:tcW w:w="6614" w:type="dxa"/>
-          </w:tcPr>
-          <w:p>
-            <w:pPr>
-              <w:rPr>
-                <w:i/>
-              </w:rPr>
-            </w:pPr>
-            <w:r>
-              <w:rPr>
-                <w:rFonts w:hint="eastAsia"/>
-                <w:i/>
-              </w:rPr>
-              <w:t>利用者グループのうち、この機能を使える人は誰かを記載</w:t>
-            </w:r>
-          </w:p>
-        </w:tc>
-      </w:tr>
-      <w:tr>
-        <w:tc>
-          <w:tcPr>
-            <w:tcW w:w="2088" w:type="dxa"/>
-            <w:shd w:val="clear" w:color="auto" w:fill="C0C0C0"/>
-          </w:tcPr>
-          <w:p>
-            <w:r>
-              <w:rPr>
-                <w:rFonts w:hint="eastAsia"/>
-              </w:rPr>
-              <w:t>備考</w:t>
-            </w:r>
-          </w:p>
-        </w:tc>
-        <w:tc>
-          <w:tcPr>
-            <w:tcW w:w="6614" w:type="dxa"/>
-          </w:tcPr>
-          <w:p>
-            <w:pPr>
-              <w:rPr>
-                <w:i/>
-              </w:rPr>
-            </w:pPr>
-          </w:p>
-        </w:tc>
-      </w:tr>
-    </w:tbl>
-    <w:p>
-      <w:pPr>
-        <w:outlineLvl w:val="1"/>
-        <w:rPr>
-          <w:rFonts w:ascii="ＭＳ ゴシック" w:eastAsia="ＭＳ ゴシック" w:hAnsi="ＭＳ ゴシック"/>
-          <w:b/>
-          <w:sz w:val="24"/>
-        </w:rPr>
-      </w:pPr>
-    </w:p>
-    <w:p>
-      <w:pPr>
-        <w:outlineLvl w:val="1"/>
-        <w:rPr>
-          <w:rFonts w:ascii="ＭＳ ゴシック" w:eastAsia="ＭＳ ゴシック" w:hAnsi="ＭＳ ゴシック"/>
-          <w:b/>
-          <w:sz w:val="24"/>
-        </w:rPr>
-      </w:pPr>
-      <w:bookmarkStart w:id="15" w:name="_Toc448326578"/>
-      <w:r>
-        <w:rPr>
-          <w:rFonts w:ascii="ＭＳ ゴシック" w:eastAsia="ＭＳ ゴシック" w:hAnsi="ＭＳ ゴシック" w:hint="eastAsia"/>
-          <w:b/>
-          <w:sz w:val="24"/>
-        </w:rPr>
-        <w:t>ログイン機能</w:t>
-      </w:r>
-      <w:bookmarkEnd w:id="15"/>
-    </w:p>
-    <w:tbl>
-      <w:tblPr>
-        <w:tblW w:w="0" w:type="auto"/>
-        <w:tblInd w:w="-9" w:type="dxa"/>
-        <w:tblBorders>
-          <w:top w:val="single" w:sz="4" w:space="0" w:color="auto"/>
-          <w:left w:val="single" w:sz="4" w:space="0" w:color="auto"/>
-          <w:bottom w:val="single" w:sz="4" w:space="0" w:color="auto"/>
-          <w:right w:val="single" w:sz="4" w:space="0" w:color="auto"/>
-          <w:insideH w:val="single" w:sz="4" w:space="0" w:color="auto"/>
-          <w:insideV w:val="single" w:sz="4" w:space="0" w:color="auto"/>
-        </w:tblBorders>
-        <w:tblLayout w:type="fixed"/>
-        <w:tblCellMar>
-          <w:left w:w="99" w:type="dxa"/>
-          <w:right w:w="99" w:type="dxa"/>
-        </w:tblCellMar>
-        <w:tblLook w:val="01E0" w:firstRow="1" w:lastRow="1" w:firstColumn="1" w:lastColumn="1" w:noHBand="0" w:noVBand="0"/>
-      </w:tblPr>
-      <w:tblGrid>
-        <w:gridCol w:w="2088"/>
-        <w:gridCol w:w="6614"/>
-      </w:tblGrid>
-      <w:tr>
-        <w:tc>
-          <w:tcPr>
-            <w:tcW w:w="2088" w:type="dxa"/>
-            <w:shd w:val="clear" w:color="auto" w:fill="C0C0C0"/>
-          </w:tcPr>
-          <w:p>
-            <w:r>
-              <w:rPr>
-                <w:rFonts w:hint="eastAsia"/>
-              </w:rPr>
-              <w:t>機能要求</w:t>
-            </w:r>
-            <w:r>
-              <w:rPr>
-                <w:rFonts w:hint="eastAsia"/>
-              </w:rPr>
-              <w:t>ID</w:t>
-            </w:r>
-          </w:p>
-        </w:tc>
-        <w:tc>
-          <w:tcPr>
-            <w:tcW w:w="6614" w:type="dxa"/>
-          </w:tcPr>
-          <w:p>
             <w:proofErr w:type="spellStart"/>
             <w:r>
               <w:rPr>
@@ -3088,6 +3085,24 @@
                 <w:sz w:val="24"/>
               </w:rPr>
             </w:pPr>
+            <w:proofErr w:type="spellStart"/>
+            <w:r>
+              <w:rPr>
+                <w:rFonts w:ascii="Helvetica" w:eastAsia="Hiragino Mincho ProN W3" w:hAnsi="Helvetica" w:cs="Helvetica" w:hint="eastAsia"/>
+                <w:kern w:val="1"/>
+                <w:sz w:val="24"/>
+              </w:rPr>
+              <w:t>y</w:t>
+            </w:r>
+            <w:r>
+              <w:rPr>
+                <w:rFonts w:ascii="Helvetica" w:eastAsia="Hiragino Mincho ProN W3" w:hAnsi="Helvetica" w:cs="Helvetica"/>
+                <w:kern w:val="1"/>
+                <w:sz w:val="24"/>
+              </w:rPr>
+              <w:t>oyaku</w:t>
+            </w:r>
+            <w:proofErr w:type="spellEnd"/>
           </w:p>
         </w:tc>
       </w:tr>
@@ -4012,6 +4027,24 @@
                 <w:sz w:val="24"/>
               </w:rPr>
             </w:pPr>
+            <w:r>
+              <w:rPr>
+                <w:rFonts w:ascii="Helvetica" w:eastAsia="Hiragino Mincho ProN W3" w:hAnsi="Helvetica" w:cs="Helvetica" w:hint="eastAsia"/>
+                <w:kern w:val="1"/>
+                <w:sz w:val="24"/>
+              </w:rPr>
+              <w:t>c</w:t>
+            </w:r>
+            <w:r>
+              <w:rPr>
+                <w:rFonts w:ascii="Helvetica" w:eastAsia="Hiragino Mincho ProN W3" w:hAnsi="Helvetica" w:cs="Helvetica"/>
+                <w:kern w:val="1"/>
+                <w:sz w:val="24"/>
+              </w:rPr>
+              <w:t>ancel</w:t>
+            </w:r>
+            <w:bookmarkStart w:id="15" w:name="_GoBack"/>
+            <w:bookmarkEnd w:id="15"/>
           </w:p>
         </w:tc>
       </w:tr>
@@ -4741,6 +4774,7 @@
                 <w:kern w:val="0"/>
                 <w:szCs w:val="21"/>
               </w:rPr>
+              <w:lastRenderedPageBreak/>
               <w:t>備考</w:t>
             </w:r>
           </w:p>
@@ -5334,7 +5368,6 @@
                 <w:kern w:val="0"/>
                 <w:szCs w:val="21"/>
               </w:rPr>
-              <w:lastRenderedPageBreak/>
               <w:t>処理</w:t>
             </w:r>
           </w:p>
@@ -7048,6 +7081,7 @@
                 <w:kern w:val="0"/>
                 <w:szCs w:val="21"/>
               </w:rPr>
+              <w:lastRenderedPageBreak/>
               <w:t>概要</w:t>
             </w:r>
           </w:p>
@@ -8364,17 +8398,7 @@
                 <w:kern w:val="0"/>
                 <w:szCs w:val="21"/>
               </w:rPr>
-              <w:t>上を検索。見つかった場合上記を出力す</w:t>
-            </w:r>
-            <w:r>
-              <w:rPr>
-                <w:rFonts w:ascii="Hiragino Mincho ProN W3" w:eastAsia="Hiragino Mincho ProN W3" w:hAnsi="Times" w:cs="Hiragino Mincho ProN W3" w:hint="eastAsia"/>
-                <w:color w:val="000000"/>
-                <w:kern w:val="0"/>
-                <w:szCs w:val="21"/>
-              </w:rPr>
-              <w:lastRenderedPageBreak/>
-              <w:t>る。</w:t>
+              <w:t>上を検索。見つかった場合上記を出力する。</w:t>
             </w:r>
           </w:p>
         </w:tc>
@@ -8420,7 +8444,6 @@
                 <w:kern w:val="0"/>
                 <w:szCs w:val="21"/>
               </w:rPr>
-              <w:lastRenderedPageBreak/>
               <w:t>関連要求</w:t>
             </w:r>
             <w:r>
@@ -8935,7 +8958,14 @@
         <w:rPr>
           <w:rFonts w:hint="eastAsia"/>
         </w:rPr>
-        <w:t>への移植はできない。</w:t>
+        <w:t>への移植はでき</w:t>
+      </w:r>
+      <w:r>
+        <w:rPr>
+          <w:rFonts w:hint="eastAsia"/>
+        </w:rPr>
+        <w:lastRenderedPageBreak/>
+        <w:t>ない。</w:t>
       </w:r>
     </w:p>
     <w:p>
@@ -9417,7 +9447,6 @@
               <w:rPr>
                 <w:rFonts w:hint="eastAsia"/>
               </w:rPr>
-              <w:lastRenderedPageBreak/>
               <w:t>XXXXX</w:t>
             </w:r>
             <w:r>
@@ -13872,7 +13901,7 @@
 </file>
 
 <file path=customXml/itemProps1.xml><?xml version="1.0" encoding="utf-8"?>
-<ds:datastoreItem xmlns:ds="http://schemas.openxmlformats.org/officeDocument/2006/customXml" ds:itemID="{2924C904-DB22-B149-9F10-E5A5AE4AB318}">
+<ds:datastoreItem xmlns:ds="http://schemas.openxmlformats.org/officeDocument/2006/customXml" ds:itemID="{B242840C-616B-4B24-AD77-11B8AACF0FFC}">
   <ds:schemaRefs>
     <ds:schemaRef ds:uri="http://schemas.openxmlformats.org/officeDocument/2006/bibliography"/>
   </ds:schemaRefs>

--- a/ドキュメント/要件定義書_弁当予約.docx
+++ b/ドキュメント/要件定義書_弁当予約.docx
@@ -974,30 +974,41 @@
     <w:tbl>
       <w:tblPr>
         <w:tblStyle w:val="ab"/>
-        <w:tblW w:w="0" w:type="auto"/>
+        <w:tblW w:w="9209" w:type="dxa"/>
         <w:tblLook w:val="04A0" w:firstRow="1" w:lastRow="0" w:firstColumn="1" w:lastColumn="0" w:noHBand="0" w:noVBand="1"/>
       </w:tblPr>
       <w:tblGrid>
-        <w:gridCol w:w="943"/>
-        <w:gridCol w:w="943"/>
-        <w:gridCol w:w="944"/>
-        <w:gridCol w:w="944"/>
-        <w:gridCol w:w="944"/>
-        <w:gridCol w:w="944"/>
-        <w:gridCol w:w="944"/>
-        <w:gridCol w:w="944"/>
+        <w:gridCol w:w="924"/>
+        <w:gridCol w:w="924"/>
+        <w:gridCol w:w="925"/>
+        <w:gridCol w:w="925"/>
+        <w:gridCol w:w="925"/>
+        <w:gridCol w:w="927"/>
+        <w:gridCol w:w="927"/>
+        <w:gridCol w:w="927"/>
+        <w:gridCol w:w="861"/>
         <w:gridCol w:w="944"/>
       </w:tblGrid>
       <w:tr>
-        <w:tc>
-          <w:tcPr>
-            <w:tcW w:w="943" w:type="dxa"/>
+        <w:trPr>
+          <w:trHeight w:val="837"/>
+        </w:trPr>
+        <w:tc>
+          <w:tcPr>
+            <w:tcW w:w="924" w:type="dxa"/>
             <w:shd w:val="clear" w:color="auto" w:fill="BDD6EE" w:themeFill="accent1" w:themeFillTint="66"/>
           </w:tcPr>
           <w:p>
-            <w:r>
-              <w:rPr>
-                <w:rFonts w:hint="eastAsia"/>
+            <w:pPr>
+              <w:jc w:val="distribute"/>
+              <w:rPr>
+                <w:szCs w:val="21"/>
+              </w:rPr>
+            </w:pPr>
+            <w:r>
+              <w:rPr>
+                <w:rFonts w:hint="eastAsia"/>
+                <w:szCs w:val="21"/>
               </w:rPr>
               <w:t>利用者</w:t>
             </w:r>
@@ -1005,15 +1016,169 @@
         </w:tc>
         <w:tc>
           <w:tcPr>
-            <w:tcW w:w="943" w:type="dxa"/>
+            <w:tcW w:w="924" w:type="dxa"/>
             <w:shd w:val="clear" w:color="auto" w:fill="BDD6EE" w:themeFill="accent1" w:themeFillTint="66"/>
           </w:tcPr>
           <w:p>
-            <w:r>
-              <w:rPr>
-                <w:rFonts w:hint="eastAsia"/>
+            <w:pPr>
+              <w:jc w:val="distribute"/>
+              <w:rPr>
+                <w:szCs w:val="21"/>
+              </w:rPr>
+            </w:pPr>
+            <w:r>
+              <w:rPr>
+                <w:rFonts w:hint="eastAsia"/>
+                <w:szCs w:val="21"/>
               </w:rPr>
               <w:t>ログイン機能</w:t>
+            </w:r>
+          </w:p>
+        </w:tc>
+        <w:tc>
+          <w:tcPr>
+            <w:tcW w:w="925" w:type="dxa"/>
+            <w:shd w:val="clear" w:color="auto" w:fill="BDD6EE" w:themeFill="accent1" w:themeFillTint="66"/>
+          </w:tcPr>
+          <w:p>
+            <w:pPr>
+              <w:jc w:val="distribute"/>
+              <w:rPr>
+                <w:szCs w:val="21"/>
+              </w:rPr>
+            </w:pPr>
+            <w:r>
+              <w:rPr>
+                <w:rFonts w:hint="eastAsia"/>
+                <w:szCs w:val="21"/>
+              </w:rPr>
+              <w:t>メニュー編集機能</w:t>
+            </w:r>
+          </w:p>
+        </w:tc>
+        <w:tc>
+          <w:tcPr>
+            <w:tcW w:w="925" w:type="dxa"/>
+            <w:shd w:val="clear" w:color="auto" w:fill="BDD6EE" w:themeFill="accent1" w:themeFillTint="66"/>
+          </w:tcPr>
+          <w:p>
+            <w:pPr>
+              <w:jc w:val="distribute"/>
+              <w:rPr>
+                <w:szCs w:val="21"/>
+              </w:rPr>
+            </w:pPr>
+            <w:r>
+              <w:rPr>
+                <w:rFonts w:hint="eastAsia"/>
+                <w:szCs w:val="21"/>
+              </w:rPr>
+              <w:t>注文数表示機能</w:t>
+            </w:r>
+          </w:p>
+        </w:tc>
+        <w:tc>
+          <w:tcPr>
+            <w:tcW w:w="925" w:type="dxa"/>
+            <w:shd w:val="clear" w:color="auto" w:fill="BDD6EE" w:themeFill="accent1" w:themeFillTint="66"/>
+          </w:tcPr>
+          <w:p>
+            <w:pPr>
+              <w:jc w:val="distribute"/>
+              <w:rPr>
+                <w:szCs w:val="21"/>
+              </w:rPr>
+            </w:pPr>
+            <w:r>
+              <w:rPr>
+                <w:rFonts w:hint="eastAsia"/>
+                <w:szCs w:val="21"/>
+              </w:rPr>
+              <w:t>予約機能</w:t>
+            </w:r>
+          </w:p>
+        </w:tc>
+        <w:tc>
+          <w:tcPr>
+            <w:tcW w:w="927" w:type="dxa"/>
+            <w:shd w:val="clear" w:color="auto" w:fill="BDD6EE" w:themeFill="accent1" w:themeFillTint="66"/>
+          </w:tcPr>
+          <w:p>
+            <w:pPr>
+              <w:jc w:val="distribute"/>
+              <w:rPr>
+                <w:szCs w:val="21"/>
+              </w:rPr>
+            </w:pPr>
+            <w:r>
+              <w:rPr>
+                <w:rFonts w:hint="eastAsia"/>
+                <w:szCs w:val="21"/>
+              </w:rPr>
+              <w:t>予約キャンセル機能</w:t>
+            </w:r>
+          </w:p>
+        </w:tc>
+        <w:tc>
+          <w:tcPr>
+            <w:tcW w:w="927" w:type="dxa"/>
+            <w:shd w:val="clear" w:color="auto" w:fill="BDD6EE" w:themeFill="accent1" w:themeFillTint="66"/>
+          </w:tcPr>
+          <w:p>
+            <w:pPr>
+              <w:jc w:val="distribute"/>
+              <w:rPr>
+                <w:szCs w:val="21"/>
+              </w:rPr>
+            </w:pPr>
+            <w:r>
+              <w:rPr>
+                <w:rFonts w:hint="eastAsia"/>
+                <w:szCs w:val="21"/>
+              </w:rPr>
+              <w:t>店舗選択機能</w:t>
+            </w:r>
+          </w:p>
+        </w:tc>
+        <w:tc>
+          <w:tcPr>
+            <w:tcW w:w="927" w:type="dxa"/>
+            <w:shd w:val="clear" w:color="auto" w:fill="BDD6EE" w:themeFill="accent1" w:themeFillTint="66"/>
+          </w:tcPr>
+          <w:p>
+            <w:pPr>
+              <w:jc w:val="distribute"/>
+              <w:rPr>
+                <w:szCs w:val="21"/>
+              </w:rPr>
+            </w:pPr>
+            <w:r>
+              <w:rPr>
+                <w:rFonts w:hint="eastAsia"/>
+                <w:szCs w:val="21"/>
+              </w:rPr>
+              <w:t>弁当選択機能</w:t>
+            </w:r>
+          </w:p>
+        </w:tc>
+        <w:tc>
+          <w:tcPr>
+            <w:tcW w:w="861" w:type="dxa"/>
+            <w:shd w:val="clear" w:color="auto" w:fill="BDD6EE" w:themeFill="accent1" w:themeFillTint="66"/>
+          </w:tcPr>
+          <w:p>
+            <w:pPr>
+              <w:jc w:val="distribute"/>
+              <w:rPr>
+                <w:szCs w:val="21"/>
+              </w:rPr>
+            </w:pPr>
+            <w:r>
+              <w:rPr>
+                <w:rFonts w:hint="eastAsia"/>
+                <w:szCs w:val="21"/>
+              </w:rPr>
+              <w:t>予約履歴表示機能</w:t>
             </w:r>
           </w:p>
         </w:tc>
@@ -1023,105 +1188,35 @@
             <w:shd w:val="clear" w:color="auto" w:fill="BDD6EE" w:themeFill="accent1" w:themeFillTint="66"/>
           </w:tcPr>
           <w:p>
-            <w:r>
-              <w:rPr>
-                <w:rFonts w:hint="eastAsia"/>
-              </w:rPr>
-              <w:t>メニュー編集機能</w:t>
-            </w:r>
-          </w:p>
-        </w:tc>
-        <w:tc>
-          <w:tcPr>
-            <w:tcW w:w="944" w:type="dxa"/>
-            <w:shd w:val="clear" w:color="auto" w:fill="BDD6EE" w:themeFill="accent1" w:themeFillTint="66"/>
-          </w:tcPr>
-          <w:p>
-            <w:r>
-              <w:rPr>
-                <w:rFonts w:hint="eastAsia"/>
-              </w:rPr>
-              <w:t>予約数確認機能</w:t>
-            </w:r>
-          </w:p>
-        </w:tc>
-        <w:tc>
-          <w:tcPr>
-            <w:tcW w:w="944" w:type="dxa"/>
-            <w:shd w:val="clear" w:color="auto" w:fill="BDD6EE" w:themeFill="accent1" w:themeFillTint="66"/>
-          </w:tcPr>
-          <w:p>
-            <w:r>
-              <w:rPr>
-                <w:rFonts w:hint="eastAsia"/>
-              </w:rPr>
-              <w:t>機能</w:t>
-            </w:r>
-          </w:p>
-        </w:tc>
-        <w:tc>
-          <w:tcPr>
-            <w:tcW w:w="944" w:type="dxa"/>
-            <w:shd w:val="clear" w:color="auto" w:fill="BDD6EE" w:themeFill="accent1" w:themeFillTint="66"/>
-          </w:tcPr>
-          <w:p>
-            <w:r>
-              <w:rPr>
-                <w:rFonts w:hint="eastAsia"/>
-              </w:rPr>
-              <w:t>機能</w:t>
-            </w:r>
-          </w:p>
-        </w:tc>
-        <w:tc>
-          <w:tcPr>
-            <w:tcW w:w="944" w:type="dxa"/>
-            <w:shd w:val="clear" w:color="auto" w:fill="BDD6EE" w:themeFill="accent1" w:themeFillTint="66"/>
-          </w:tcPr>
-          <w:p>
-            <w:r>
-              <w:rPr>
-                <w:rFonts w:hint="eastAsia"/>
-              </w:rPr>
-              <w:t>機能</w:t>
-            </w:r>
-          </w:p>
-        </w:tc>
-        <w:tc>
-          <w:tcPr>
-            <w:tcW w:w="944" w:type="dxa"/>
-            <w:shd w:val="clear" w:color="auto" w:fill="BDD6EE" w:themeFill="accent1" w:themeFillTint="66"/>
-          </w:tcPr>
-          <w:p>
-            <w:r>
-              <w:rPr>
-                <w:rFonts w:hint="eastAsia"/>
-              </w:rPr>
-              <w:t>機能</w:t>
-            </w:r>
-          </w:p>
-        </w:tc>
-        <w:tc>
-          <w:tcPr>
-            <w:tcW w:w="944" w:type="dxa"/>
-            <w:shd w:val="clear" w:color="auto" w:fill="BDD6EE" w:themeFill="accent1" w:themeFillTint="66"/>
-          </w:tcPr>
-          <w:p>
-            <w:r>
-              <w:rPr>
-                <w:rFonts w:hint="eastAsia"/>
-              </w:rPr>
-              <w:t>機能</w:t>
+            <w:pPr>
+              <w:jc w:val="distribute"/>
+              <w:rPr>
+                <w:rFonts w:hint="eastAsia"/>
+                <w:szCs w:val="21"/>
+              </w:rPr>
+            </w:pPr>
+            <w:r>
+              <w:rPr>
+                <w:rFonts w:hint="eastAsia"/>
+                <w:szCs w:val="21"/>
+              </w:rPr>
+              <w:t>予約明細表示機能</w:t>
             </w:r>
           </w:p>
         </w:tc>
       </w:tr>
       <w:tr>
-        <w:tc>
-          <w:tcPr>
-            <w:tcW w:w="943" w:type="dxa"/>
-          </w:tcPr>
-          <w:p>
+        <w:trPr>
+          <w:trHeight w:val="271"/>
+        </w:trPr>
+        <w:tc>
+          <w:tcPr>
+            <w:tcW w:w="924" w:type="dxa"/>
+          </w:tcPr>
+          <w:p>
+            <w:pPr>
+              <w:jc w:val="distribute"/>
+            </w:pPr>
             <w:r>
               <w:rPr>
                 <w:rFonts w:hint="eastAsia"/>
@@ -1132,9 +1227,12 @@
         </w:tc>
         <w:tc>
           <w:tcPr>
-            <w:tcW w:w="943" w:type="dxa"/>
-          </w:tcPr>
-          <w:p>
+            <w:tcW w:w="924" w:type="dxa"/>
+          </w:tcPr>
+          <w:p>
+            <w:pPr>
+              <w:jc w:val="distribute"/>
+            </w:pPr>
             <w:r>
               <w:rPr>
                 <w:rFonts w:hint="eastAsia"/>
@@ -1145,87 +1243,127 @@
         </w:tc>
         <w:tc>
           <w:tcPr>
+            <w:tcW w:w="925" w:type="dxa"/>
+          </w:tcPr>
+          <w:p>
+            <w:pPr>
+              <w:jc w:val="distribute"/>
+            </w:pPr>
+            <w:r>
+              <w:rPr>
+                <w:rFonts w:hint="eastAsia"/>
+              </w:rPr>
+              <w:t>○</w:t>
+            </w:r>
+          </w:p>
+        </w:tc>
+        <w:tc>
+          <w:tcPr>
+            <w:tcW w:w="925" w:type="dxa"/>
+          </w:tcPr>
+          <w:p>
+            <w:pPr>
+              <w:jc w:val="distribute"/>
+            </w:pPr>
+            <w:r>
+              <w:rPr>
+                <w:rFonts w:hint="eastAsia"/>
+              </w:rPr>
+              <w:t>○</w:t>
+            </w:r>
+          </w:p>
+        </w:tc>
+        <w:tc>
+          <w:tcPr>
+            <w:tcW w:w="925" w:type="dxa"/>
+          </w:tcPr>
+          <w:p>
+            <w:pPr>
+              <w:jc w:val="distribute"/>
+            </w:pPr>
+            <w:r>
+              <w:rPr>
+                <w:rFonts w:hint="eastAsia"/>
+              </w:rPr>
+              <w:t>○</w:t>
+            </w:r>
+          </w:p>
+        </w:tc>
+        <w:tc>
+          <w:tcPr>
+            <w:tcW w:w="927" w:type="dxa"/>
+          </w:tcPr>
+          <w:p>
+            <w:pPr>
+              <w:jc w:val="distribute"/>
+            </w:pPr>
+            <w:r>
+              <w:rPr>
+                <w:rFonts w:hint="eastAsia"/>
+              </w:rPr>
+              <w:t>○</w:t>
+            </w:r>
+          </w:p>
+        </w:tc>
+        <w:tc>
+          <w:tcPr>
+            <w:tcW w:w="927" w:type="dxa"/>
+          </w:tcPr>
+          <w:p>
+            <w:pPr>
+              <w:jc w:val="distribute"/>
+            </w:pPr>
+            <w:r>
+              <w:rPr>
+                <w:rFonts w:hint="eastAsia"/>
+              </w:rPr>
+              <w:t>○</w:t>
+            </w:r>
+          </w:p>
+        </w:tc>
+        <w:tc>
+          <w:tcPr>
+            <w:tcW w:w="927" w:type="dxa"/>
+          </w:tcPr>
+          <w:p>
+            <w:pPr>
+              <w:jc w:val="distribute"/>
+            </w:pPr>
+            <w:r>
+              <w:rPr>
+                <w:rFonts w:hint="eastAsia"/>
+              </w:rPr>
+              <w:t>○</w:t>
+            </w:r>
+          </w:p>
+        </w:tc>
+        <w:tc>
+          <w:tcPr>
+            <w:tcW w:w="861" w:type="dxa"/>
+          </w:tcPr>
+          <w:p>
+            <w:pPr>
+              <w:jc w:val="distribute"/>
+            </w:pPr>
+            <w:r>
+              <w:rPr>
+                <w:rFonts w:hint="eastAsia"/>
+              </w:rPr>
+              <w:t>○</w:t>
+            </w:r>
+          </w:p>
+        </w:tc>
+        <w:tc>
+          <w:tcPr>
             <w:tcW w:w="944" w:type="dxa"/>
           </w:tcPr>
           <w:p>
-            <w:r>
-              <w:rPr>
-                <w:rFonts w:hint="eastAsia"/>
-              </w:rPr>
-              <w:t>○</w:t>
-            </w:r>
-          </w:p>
-        </w:tc>
-        <w:tc>
-          <w:tcPr>
-            <w:tcW w:w="944" w:type="dxa"/>
-          </w:tcPr>
-          <w:p>
-            <w:r>
-              <w:rPr>
-                <w:rFonts w:hint="eastAsia"/>
-              </w:rPr>
-              <w:t>○</w:t>
-            </w:r>
-          </w:p>
-        </w:tc>
-        <w:tc>
-          <w:tcPr>
-            <w:tcW w:w="944" w:type="dxa"/>
-          </w:tcPr>
-          <w:p>
-            <w:r>
-              <w:rPr>
-                <w:rFonts w:hint="eastAsia"/>
-              </w:rPr>
-              <w:t>○</w:t>
-            </w:r>
-          </w:p>
-        </w:tc>
-        <w:tc>
-          <w:tcPr>
-            <w:tcW w:w="944" w:type="dxa"/>
-          </w:tcPr>
-          <w:p>
-            <w:r>
-              <w:rPr>
-                <w:rFonts w:hint="eastAsia"/>
-              </w:rPr>
-              <w:t>○</w:t>
-            </w:r>
-          </w:p>
-        </w:tc>
-        <w:tc>
-          <w:tcPr>
-            <w:tcW w:w="944" w:type="dxa"/>
-          </w:tcPr>
-          <w:p>
-            <w:r>
-              <w:rPr>
-                <w:rFonts w:hint="eastAsia"/>
-              </w:rPr>
-              <w:t>○</w:t>
-            </w:r>
-          </w:p>
-        </w:tc>
-        <w:tc>
-          <w:tcPr>
-            <w:tcW w:w="944" w:type="dxa"/>
-          </w:tcPr>
-          <w:p>
-            <w:r>
-              <w:rPr>
-                <w:rFonts w:hint="eastAsia"/>
-              </w:rPr>
-              <w:t>○</w:t>
-            </w:r>
-          </w:p>
-        </w:tc>
-        <w:tc>
-          <w:tcPr>
-            <w:tcW w:w="944" w:type="dxa"/>
-          </w:tcPr>
-          <w:p>
+            <w:pPr>
+              <w:jc w:val="distribute"/>
+              <w:rPr>
+                <w:rFonts w:hint="eastAsia"/>
+              </w:rPr>
+            </w:pPr>
             <w:r>
               <w:rPr>
                 <w:rFonts w:hint="eastAsia"/>
@@ -1236,11 +1374,17 @@
         </w:tc>
       </w:tr>
       <w:tr>
-        <w:tc>
-          <w:tcPr>
-            <w:tcW w:w="943" w:type="dxa"/>
-          </w:tcPr>
-          <w:p>
+        <w:trPr>
+          <w:trHeight w:val="271"/>
+        </w:trPr>
+        <w:tc>
+          <w:tcPr>
+            <w:tcW w:w="924" w:type="dxa"/>
+          </w:tcPr>
+          <w:p>
+            <w:pPr>
+              <w:jc w:val="distribute"/>
+            </w:pPr>
             <w:r>
               <w:rPr>
                 <w:rFonts w:hint="eastAsia"/>
@@ -1251,9 +1395,12 @@
         </w:tc>
         <w:tc>
           <w:tcPr>
-            <w:tcW w:w="943" w:type="dxa"/>
-          </w:tcPr>
-          <w:p>
+            <w:tcW w:w="924" w:type="dxa"/>
+          </w:tcPr>
+          <w:p>
+            <w:pPr>
+              <w:jc w:val="distribute"/>
+            </w:pPr>
             <w:r>
               <w:rPr>
                 <w:rFonts w:hint="eastAsia"/>
@@ -1264,45 +1411,119 @@
         </w:tc>
         <w:tc>
           <w:tcPr>
+            <w:tcW w:w="925" w:type="dxa"/>
+          </w:tcPr>
+          <w:p>
+            <w:pPr>
+              <w:jc w:val="distribute"/>
+            </w:pPr>
+          </w:p>
+        </w:tc>
+        <w:tc>
+          <w:tcPr>
+            <w:tcW w:w="925" w:type="dxa"/>
+          </w:tcPr>
+          <w:p>
+            <w:pPr>
+              <w:jc w:val="distribute"/>
+            </w:pPr>
+          </w:p>
+        </w:tc>
+        <w:tc>
+          <w:tcPr>
+            <w:tcW w:w="925" w:type="dxa"/>
+          </w:tcPr>
+          <w:p>
+            <w:pPr>
+              <w:jc w:val="distribute"/>
+            </w:pPr>
+            <w:r>
+              <w:rPr>
+                <w:rFonts w:hint="eastAsia"/>
+              </w:rPr>
+              <w:t>○</w:t>
+            </w:r>
+          </w:p>
+        </w:tc>
+        <w:tc>
+          <w:tcPr>
+            <w:tcW w:w="927" w:type="dxa"/>
+          </w:tcPr>
+          <w:p>
+            <w:pPr>
+              <w:jc w:val="distribute"/>
+            </w:pPr>
+            <w:r>
+              <w:rPr>
+                <w:rFonts w:hint="eastAsia"/>
+              </w:rPr>
+              <w:t>○</w:t>
+            </w:r>
+          </w:p>
+        </w:tc>
+        <w:tc>
+          <w:tcPr>
+            <w:tcW w:w="927" w:type="dxa"/>
+          </w:tcPr>
+          <w:p>
+            <w:pPr>
+              <w:jc w:val="distribute"/>
+            </w:pPr>
+            <w:r>
+              <w:rPr>
+                <w:rFonts w:hint="eastAsia"/>
+              </w:rPr>
+              <w:t>○</w:t>
+            </w:r>
+          </w:p>
+        </w:tc>
+        <w:tc>
+          <w:tcPr>
+            <w:tcW w:w="927" w:type="dxa"/>
+          </w:tcPr>
+          <w:p>
+            <w:pPr>
+              <w:jc w:val="distribute"/>
+            </w:pPr>
+            <w:r>
+              <w:rPr>
+                <w:rFonts w:hint="eastAsia"/>
+              </w:rPr>
+              <w:t>○</w:t>
+            </w:r>
+          </w:p>
+        </w:tc>
+        <w:tc>
+          <w:tcPr>
+            <w:tcW w:w="861" w:type="dxa"/>
+          </w:tcPr>
+          <w:p>
+            <w:pPr>
+              <w:jc w:val="distribute"/>
+            </w:pPr>
+            <w:r>
+              <w:rPr>
+                <w:rFonts w:hint="eastAsia"/>
+              </w:rPr>
+              <w:t>○</w:t>
+            </w:r>
+          </w:p>
+        </w:tc>
+        <w:tc>
+          <w:tcPr>
             <w:tcW w:w="944" w:type="dxa"/>
           </w:tcPr>
-          <w:p/>
-        </w:tc>
-        <w:tc>
-          <w:tcPr>
-            <w:tcW w:w="944" w:type="dxa"/>
-          </w:tcPr>
-          <w:p/>
-        </w:tc>
-        <w:tc>
-          <w:tcPr>
-            <w:tcW w:w="944" w:type="dxa"/>
-          </w:tcPr>
-          <w:p/>
-        </w:tc>
-        <w:tc>
-          <w:tcPr>
-            <w:tcW w:w="944" w:type="dxa"/>
-          </w:tcPr>
-          <w:p/>
-        </w:tc>
-        <w:tc>
-          <w:tcPr>
-            <w:tcW w:w="944" w:type="dxa"/>
-          </w:tcPr>
-          <w:p/>
-        </w:tc>
-        <w:tc>
-          <w:tcPr>
-            <w:tcW w:w="944" w:type="dxa"/>
-          </w:tcPr>
-          <w:p/>
-        </w:tc>
-        <w:tc>
-          <w:tcPr>
-            <w:tcW w:w="944" w:type="dxa"/>
-          </w:tcPr>
-          <w:p/>
+          <w:p>
+            <w:pPr>
+              <w:jc w:val="distribute"/>
+            </w:pPr>
+            <w:r>
+              <w:rPr>
+                <w:rFonts w:hint="eastAsia"/>
+              </w:rPr>
+              <w:t>○</w:t>
+            </w:r>
+          </w:p>
         </w:tc>
       </w:tr>
     </w:tbl>
@@ -1316,10 +1537,7 @@
         <w:br w:type="page"/>
       </w:r>
     </w:p>
-    <w:p>
-      <w:bookmarkStart w:id="11" w:name="_GoBack"/>
-      <w:bookmarkEnd w:id="11"/>
-    </w:p>
+    <w:p/>
     <w:p>
       <w:pPr>
         <w:outlineLvl w:val="0"/>
@@ -1329,7 +1547,7 @@
           <w:sz w:val="24"/>
         </w:rPr>
       </w:pPr>
-      <w:bookmarkStart w:id="12" w:name="_Toc448326575"/>
+      <w:bookmarkStart w:id="11" w:name="_Toc448326575"/>
       <w:r>
         <w:rPr>
           <w:rFonts w:ascii="ＭＳ ゴシック" w:eastAsia="ＭＳ ゴシック" w:hAnsi="ＭＳ ゴシック" w:hint="eastAsia"/>
@@ -1338,19 +1556,18 @@
         </w:rPr>
         <w:t>システム要件</w:t>
       </w:r>
-      <w:bookmarkEnd w:id="12"/>
+      <w:bookmarkEnd w:id="11"/>
     </w:p>
     <w:p>
       <w:pPr>
-        <w:ind w:left="420"/>
         <w:outlineLvl w:val="1"/>
         <w:rPr>
-          <w:rFonts w:ascii="ＭＳ ゴシック" w:eastAsia="ＭＳ ゴシック" w:hAnsi="ＭＳ ゴシック"/>
+          <w:rFonts w:ascii="ＭＳ ゴシック" w:eastAsia="ＭＳ ゴシック" w:hAnsi="ＭＳ ゴシック" w:hint="eastAsia"/>
           <w:b/>
           <w:sz w:val="24"/>
         </w:rPr>
       </w:pPr>
-      <w:bookmarkStart w:id="13" w:name="_Toc448326576"/>
+      <w:bookmarkStart w:id="12" w:name="_Toc448326576"/>
       <w:r>
         <w:rPr>
           <w:rFonts w:ascii="ＭＳ ゴシック" w:eastAsia="ＭＳ ゴシック" w:hAnsi="ＭＳ ゴシック" w:hint="eastAsia"/>
@@ -1359,7 +1576,7 @@
         </w:rPr>
         <w:t>機能要求</w:t>
       </w:r>
-      <w:bookmarkEnd w:id="13"/>
+      <w:bookmarkEnd w:id="12"/>
     </w:p>
     <w:p>
       <w:pPr>
@@ -1370,7 +1587,7 @@
           <w:sz w:val="24"/>
         </w:rPr>
       </w:pPr>
-      <w:bookmarkStart w:id="14" w:name="_Toc448326577"/>
+      <w:bookmarkStart w:id="13" w:name="_Toc448326578"/>
       <w:r>
         <w:rPr>
           <w:rFonts w:ascii="ＭＳ ゴシック" w:eastAsia="ＭＳ ゴシック" w:hAnsi="ＭＳ ゴシック" w:hint="eastAsia"/>
@@ -1379,442 +1596,7 @@
         </w:rPr>
         <w:t>ログイン機能</w:t>
       </w:r>
-      <w:bookmarkEnd w:id="14"/>
-    </w:p>
-    <w:tbl>
-      <w:tblPr>
-        <w:tblW w:w="0" w:type="auto"/>
-        <w:tblInd w:w="-9" w:type="dxa"/>
-        <w:tblBorders>
-          <w:top w:val="single" w:sz="4" w:space="0" w:color="auto"/>
-          <w:left w:val="single" w:sz="4" w:space="0" w:color="auto"/>
-          <w:bottom w:val="single" w:sz="4" w:space="0" w:color="auto"/>
-          <w:right w:val="single" w:sz="4" w:space="0" w:color="auto"/>
-          <w:insideH w:val="single" w:sz="4" w:space="0" w:color="auto"/>
-          <w:insideV w:val="single" w:sz="4" w:space="0" w:color="auto"/>
-        </w:tblBorders>
-        <w:tblLayout w:type="fixed"/>
-        <w:tblCellMar>
-          <w:left w:w="99" w:type="dxa"/>
-          <w:right w:w="99" w:type="dxa"/>
-        </w:tblCellMar>
-        <w:tblLook w:val="01E0" w:firstRow="1" w:lastRow="1" w:firstColumn="1" w:lastColumn="1" w:noHBand="0" w:noVBand="0"/>
-      </w:tblPr>
-      <w:tblGrid>
-        <w:gridCol w:w="2088"/>
-        <w:gridCol w:w="6614"/>
-      </w:tblGrid>
-      <w:tr>
-        <w:tc>
-          <w:tcPr>
-            <w:tcW w:w="2088" w:type="dxa"/>
-            <w:shd w:val="clear" w:color="auto" w:fill="C0C0C0"/>
-          </w:tcPr>
-          <w:p>
-            <w:r>
-              <w:rPr>
-                <w:rFonts w:hint="eastAsia"/>
-              </w:rPr>
-              <w:t>機能要求</w:t>
-            </w:r>
-            <w:r>
-              <w:rPr>
-                <w:rFonts w:hint="eastAsia"/>
-              </w:rPr>
-              <w:t>ID</w:t>
-            </w:r>
-          </w:p>
-        </w:tc>
-        <w:tc>
-          <w:tcPr>
-            <w:tcW w:w="6614" w:type="dxa"/>
-          </w:tcPr>
-          <w:p>
-            <w:pPr>
-              <w:rPr>
-                <w:i/>
-              </w:rPr>
-            </w:pPr>
-            <w:r>
-              <w:rPr>
-                <w:rFonts w:hint="eastAsia"/>
-                <w:i/>
-              </w:rPr>
-              <w:t>機能の英名。</w:t>
-            </w:r>
-            <w:r>
-              <w:rPr>
-                <w:i/>
-              </w:rPr>
-              <w:t>C</w:t>
-            </w:r>
-            <w:r>
-              <w:rPr>
-                <w:rFonts w:hint="eastAsia"/>
-                <w:i/>
-              </w:rPr>
-              <w:t>lass</w:t>
-            </w:r>
-            <w:r>
-              <w:rPr>
-                <w:rFonts w:hint="eastAsia"/>
-                <w:i/>
-              </w:rPr>
-              <w:t>名等に利用するためのもの</w:t>
-            </w:r>
-          </w:p>
-        </w:tc>
-      </w:tr>
-      <w:tr>
-        <w:tc>
-          <w:tcPr>
-            <w:tcW w:w="2088" w:type="dxa"/>
-            <w:shd w:val="clear" w:color="auto" w:fill="C0C0C0"/>
-          </w:tcPr>
-          <w:p>
-            <w:r>
-              <w:rPr>
-                <w:rFonts w:hint="eastAsia"/>
-              </w:rPr>
-              <w:t>機能名</w:t>
-            </w:r>
-          </w:p>
-        </w:tc>
-        <w:tc>
-          <w:tcPr>
-            <w:tcW w:w="6614" w:type="dxa"/>
-          </w:tcPr>
-          <w:p>
-            <w:pPr>
-              <w:rPr>
-                <w:i/>
-              </w:rPr>
-            </w:pPr>
-            <w:r>
-              <w:rPr>
-                <w:rFonts w:hint="eastAsia"/>
-                <w:i/>
-              </w:rPr>
-              <w:t>各仕様書、プロジェクト内でこの機能を呼ぶときに使う名称</w:t>
-            </w:r>
-          </w:p>
-        </w:tc>
-      </w:tr>
-      <w:tr>
-        <w:tc>
-          <w:tcPr>
-            <w:tcW w:w="2088" w:type="dxa"/>
-            <w:shd w:val="clear" w:color="auto" w:fill="C0C0C0"/>
-          </w:tcPr>
-          <w:p>
-            <w:r>
-              <w:rPr>
-                <w:rFonts w:hint="eastAsia"/>
-              </w:rPr>
-              <w:t>概要</w:t>
-            </w:r>
-          </w:p>
-        </w:tc>
-        <w:tc>
-          <w:tcPr>
-            <w:tcW w:w="6614" w:type="dxa"/>
-          </w:tcPr>
-          <w:p>
-            <w:pPr>
-              <w:rPr>
-                <w:i/>
-              </w:rPr>
-            </w:pPr>
-            <w:r>
-              <w:rPr>
-                <w:rFonts w:hint="eastAsia"/>
-                <w:i/>
-              </w:rPr>
-              <w:t>どんなことができるのかをおおまかに</w:t>
-            </w:r>
-          </w:p>
-        </w:tc>
-      </w:tr>
-      <w:tr>
-        <w:tc>
-          <w:tcPr>
-            <w:tcW w:w="2088" w:type="dxa"/>
-            <w:shd w:val="clear" w:color="auto" w:fill="C0C0C0"/>
-          </w:tcPr>
-          <w:p>
-            <w:r>
-              <w:rPr>
-                <w:rFonts w:hint="eastAsia"/>
-              </w:rPr>
-              <w:t>入力</w:t>
-            </w:r>
-          </w:p>
-        </w:tc>
-        <w:tc>
-          <w:tcPr>
-            <w:tcW w:w="6614" w:type="dxa"/>
-          </w:tcPr>
-          <w:p>
-            <w:pPr>
-              <w:rPr>
-                <w:i/>
-              </w:rPr>
-            </w:pPr>
-            <w:r>
-              <w:rPr>
-                <w:rFonts w:hint="eastAsia"/>
-                <w:i/>
-              </w:rPr>
-              <w:t>この機能を使うときには、どんな情報が必要か</w:t>
-            </w:r>
-          </w:p>
-        </w:tc>
-      </w:tr>
-      <w:tr>
-        <w:tc>
-          <w:tcPr>
-            <w:tcW w:w="2088" w:type="dxa"/>
-            <w:shd w:val="clear" w:color="auto" w:fill="C0C0C0"/>
-          </w:tcPr>
-          <w:p>
-            <w:r>
-              <w:rPr>
-                <w:rFonts w:hint="eastAsia"/>
-              </w:rPr>
-              <w:t>出力</w:t>
-            </w:r>
-          </w:p>
-        </w:tc>
-        <w:tc>
-          <w:tcPr>
-            <w:tcW w:w="6614" w:type="dxa"/>
-          </w:tcPr>
-          <w:p>
-            <w:pPr>
-              <w:rPr>
-                <w:i/>
-              </w:rPr>
-            </w:pPr>
-            <w:r>
-              <w:rPr>
-                <w:rFonts w:hint="eastAsia"/>
-                <w:i/>
-              </w:rPr>
-              <w:t>この機能を使うとどんな結果が返ってくるか</w:t>
-            </w:r>
-          </w:p>
-        </w:tc>
-      </w:tr>
-      <w:tr>
-        <w:tc>
-          <w:tcPr>
-            <w:tcW w:w="2088" w:type="dxa"/>
-            <w:shd w:val="clear" w:color="auto" w:fill="C0C0C0"/>
-          </w:tcPr>
-          <w:p>
-            <w:r>
-              <w:rPr>
-                <w:rFonts w:hint="eastAsia"/>
-              </w:rPr>
-              <w:t>処理</w:t>
-            </w:r>
-          </w:p>
-        </w:tc>
-        <w:tc>
-          <w:tcPr>
-            <w:tcW w:w="6614" w:type="dxa"/>
-          </w:tcPr>
-          <w:p>
-            <w:pPr>
-              <w:rPr>
-                <w:i/>
-              </w:rPr>
-            </w:pPr>
-            <w:r>
-              <w:rPr>
-                <w:rFonts w:hint="eastAsia"/>
-                <w:i/>
-              </w:rPr>
-              <w:t>処理内容の流れをおおまかに</w:t>
-            </w:r>
-          </w:p>
-        </w:tc>
-      </w:tr>
-      <w:tr>
-        <w:tc>
-          <w:tcPr>
-            <w:tcW w:w="2088" w:type="dxa"/>
-            <w:shd w:val="clear" w:color="auto" w:fill="C0C0C0"/>
-          </w:tcPr>
-          <w:p>
-            <w:r>
-              <w:rPr>
-                <w:rFonts w:hint="eastAsia"/>
-              </w:rPr>
-              <w:t>関連要求</w:t>
-            </w:r>
-            <w:r>
-              <w:rPr>
-                <w:rFonts w:hint="eastAsia"/>
-              </w:rPr>
-              <w:t>ID</w:t>
-            </w:r>
-          </w:p>
-        </w:tc>
-        <w:tc>
-          <w:tcPr>
-            <w:tcW w:w="6614" w:type="dxa"/>
-          </w:tcPr>
-          <w:p>
-            <w:pPr>
-              <w:rPr>
-                <w:i/>
-              </w:rPr>
-            </w:pPr>
-            <w:r>
-              <w:rPr>
-                <w:rFonts w:hint="eastAsia"/>
-                <w:i/>
-              </w:rPr>
-              <w:t>この機能に関連する機能がある場合は記載する。この機能が変更になると、こっちの機能にも変更が必要等を記載する</w:t>
-            </w:r>
-          </w:p>
-        </w:tc>
-      </w:tr>
-      <w:tr>
-        <w:tc>
-          <w:tcPr>
-            <w:tcW w:w="2088" w:type="dxa"/>
-            <w:shd w:val="clear" w:color="auto" w:fill="C0C0C0"/>
-          </w:tcPr>
-          <w:p>
-            <w:r>
-              <w:rPr>
-                <w:rFonts w:hint="eastAsia"/>
-              </w:rPr>
-              <w:t>上位要求</w:t>
-            </w:r>
-            <w:r>
-              <w:rPr>
-                <w:rFonts w:hint="eastAsia"/>
-              </w:rPr>
-              <w:t>ID</w:t>
-            </w:r>
-          </w:p>
-        </w:tc>
-        <w:tc>
-          <w:tcPr>
-            <w:tcW w:w="6614" w:type="dxa"/>
-          </w:tcPr>
-          <w:p>
-            <w:pPr>
-              <w:rPr>
-                <w:i/>
-              </w:rPr>
-            </w:pPr>
-            <w:r>
-              <w:rPr>
-                <w:rFonts w:hint="eastAsia"/>
-                <w:i/>
-              </w:rPr>
-              <w:t>この機能を利用するには、上位の機能が動かないと動作しないというものがある場合に記載する</w:t>
-            </w:r>
-          </w:p>
-        </w:tc>
-      </w:tr>
-      <w:tr>
-        <w:tc>
-          <w:tcPr>
-            <w:tcW w:w="2088" w:type="dxa"/>
-            <w:shd w:val="clear" w:color="auto" w:fill="C0C0C0"/>
-          </w:tcPr>
-          <w:p>
-            <w:r>
-              <w:rPr>
-                <w:rFonts w:hint="eastAsia"/>
-              </w:rPr>
-              <w:t>利用者グループ</w:t>
-            </w:r>
-          </w:p>
-        </w:tc>
-        <w:tc>
-          <w:tcPr>
-            <w:tcW w:w="6614" w:type="dxa"/>
-          </w:tcPr>
-          <w:p>
-            <w:pPr>
-              <w:rPr>
-                <w:i/>
-              </w:rPr>
-            </w:pPr>
-            <w:r>
-              <w:rPr>
-                <w:rFonts w:hint="eastAsia"/>
-                <w:i/>
-              </w:rPr>
-              <w:t>利用者グループのうち、この機能を使える人は誰かを記載</w:t>
-            </w:r>
-          </w:p>
-        </w:tc>
-      </w:tr>
-      <w:tr>
-        <w:tc>
-          <w:tcPr>
-            <w:tcW w:w="2088" w:type="dxa"/>
-            <w:shd w:val="clear" w:color="auto" w:fill="C0C0C0"/>
-          </w:tcPr>
-          <w:p>
-            <w:r>
-              <w:rPr>
-                <w:rFonts w:hint="eastAsia"/>
-              </w:rPr>
-              <w:t>備考</w:t>
-            </w:r>
-          </w:p>
-        </w:tc>
-        <w:tc>
-          <w:tcPr>
-            <w:tcW w:w="6614" w:type="dxa"/>
-          </w:tcPr>
-          <w:p>
-            <w:pPr>
-              <w:rPr>
-                <w:i/>
-              </w:rPr>
-            </w:pPr>
-          </w:p>
-        </w:tc>
-      </w:tr>
-    </w:tbl>
-    <w:p>
-      <w:pPr>
-        <w:outlineLvl w:val="1"/>
-        <w:rPr>
-          <w:rFonts w:ascii="ＭＳ ゴシック" w:eastAsia="ＭＳ ゴシック" w:hAnsi="ＭＳ ゴシック"/>
-          <w:b/>
-          <w:sz w:val="24"/>
-        </w:rPr>
-      </w:pPr>
-    </w:p>
-    <w:p>
-      <w:pPr>
-        <w:outlineLvl w:val="1"/>
-        <w:rPr>
-          <w:rFonts w:ascii="ＭＳ ゴシック" w:eastAsia="ＭＳ ゴシック" w:hAnsi="ＭＳ ゴシック"/>
-          <w:b/>
-          <w:sz w:val="24"/>
-        </w:rPr>
-      </w:pPr>
-      <w:bookmarkStart w:id="15" w:name="_Toc448326578"/>
-      <w:r>
-        <w:rPr>
-          <w:rFonts w:ascii="ＭＳ ゴシック" w:eastAsia="ＭＳ ゴシック" w:hAnsi="ＭＳ ゴシック" w:hint="eastAsia"/>
-          <w:b/>
-          <w:sz w:val="24"/>
-        </w:rPr>
-        <w:t>ログイン機能</w:t>
-      </w:r>
-      <w:bookmarkEnd w:id="15"/>
+      <w:bookmarkEnd w:id="13"/>
     </w:p>
     <w:tbl>
       <w:tblPr>
@@ -2252,7 +2034,7 @@
     </w:p>
     <w:tbl>
       <w:tblPr>
-        <w:tblW w:w="0" w:type="auto"/>
+        <w:tblW w:w="8702" w:type="dxa"/>
         <w:tblInd w:w="-9" w:type="dxa"/>
         <w:tblBorders>
           <w:top w:val="single" w:sz="4" w:space="0" w:color="auto"/>
@@ -2459,62 +2241,6 @@
               <w:t>編集するときは、該当商品を編集</w:t>
             </w:r>
           </w:p>
-        </w:tc>
-      </w:tr>
-      <w:tr>
-        <w:tc>
-          <w:tcPr>
-            <w:tcW w:w="2088" w:type="dxa"/>
-            <w:shd w:val="clear" w:color="auto" w:fill="C0C0C0"/>
-          </w:tcPr>
-          <w:p>
-            <w:r>
-              <w:rPr>
-                <w:rFonts w:hint="eastAsia"/>
-              </w:rPr>
-              <w:t>関連要求</w:t>
-            </w:r>
-            <w:r>
-              <w:rPr>
-                <w:rFonts w:hint="eastAsia"/>
-              </w:rPr>
-              <w:t>ID</w:t>
-            </w:r>
-          </w:p>
-        </w:tc>
-        <w:tc>
-          <w:tcPr>
-            <w:tcW w:w="6614" w:type="dxa"/>
-          </w:tcPr>
-          <w:p/>
-        </w:tc>
-      </w:tr>
-      <w:tr>
-        <w:tc>
-          <w:tcPr>
-            <w:tcW w:w="2088" w:type="dxa"/>
-            <w:shd w:val="clear" w:color="auto" w:fill="C0C0C0"/>
-          </w:tcPr>
-          <w:p>
-            <w:r>
-              <w:rPr>
-                <w:rFonts w:hint="eastAsia"/>
-              </w:rPr>
-              <w:t>上位要求</w:t>
-            </w:r>
-            <w:r>
-              <w:rPr>
-                <w:rFonts w:hint="eastAsia"/>
-              </w:rPr>
-              <w:t>ID</w:t>
-            </w:r>
-          </w:p>
-        </w:tc>
-        <w:tc>
-          <w:tcPr>
-            <w:tcW w:w="6614" w:type="dxa"/>
-          </w:tcPr>
-          <w:p/>
         </w:tc>
       </w:tr>
       <w:tr>
@@ -2616,7 +2342,7 @@
     </w:p>
     <w:tbl>
       <w:tblPr>
-        <w:tblW w:w="0" w:type="auto"/>
+        <w:tblW w:w="8702" w:type="dxa"/>
         <w:tblInd w:w="-9" w:type="dxa"/>
         <w:tblBorders>
           <w:top w:val="single" w:sz="4" w:space="0" w:color="auto"/>
@@ -2870,13 +2596,7 @@
               <w:rPr>
                 <w:rFonts w:hint="eastAsia"/>
               </w:rPr>
-              <w:t>上位要求</w:t>
-            </w:r>
-            <w:r>
-              <w:rPr>
-                <w:rFonts w:hint="eastAsia"/>
-              </w:rPr>
-              <w:t>ID</w:t>
+              <w:t>利用者グループ</w:t>
             </w:r>
           </w:p>
         </w:tc>
@@ -2884,7 +2604,14 @@
           <w:tcPr>
             <w:tcW w:w="6614" w:type="dxa"/>
           </w:tcPr>
-          <w:p/>
+          <w:p>
+            <w:r>
+              <w:rPr>
+                <w:rFonts w:hint="eastAsia"/>
+              </w:rPr>
+              <w:t>弁当や</w:t>
+            </w:r>
+          </w:p>
         </w:tc>
       </w:tr>
       <w:tr>
@@ -2898,7 +2625,7 @@
               <w:rPr>
                 <w:rFonts w:hint="eastAsia"/>
               </w:rPr>
-              <w:t>利用者グループ</w:t>
+              <w:t>備考</w:t>
             </w:r>
           </w:p>
         </w:tc>
@@ -2907,35 +2634,18 @@
             <w:tcW w:w="6614" w:type="dxa"/>
           </w:tcPr>
           <w:p>
-            <w:r>
-              <w:rPr>
-                <w:rFonts w:hint="eastAsia"/>
-              </w:rPr>
-              <w:t>弁当や</w:t>
-            </w:r>
-          </w:p>
-        </w:tc>
-      </w:tr>
-      <w:tr>
-        <w:tc>
-          <w:tcPr>
-            <w:tcW w:w="2088" w:type="dxa"/>
-            <w:shd w:val="clear" w:color="auto" w:fill="C0C0C0"/>
-          </w:tcPr>
-          <w:p>
-            <w:r>
-              <w:rPr>
-                <w:rFonts w:hint="eastAsia"/>
-              </w:rPr>
-              <w:t>備考</w:t>
-            </w:r>
-          </w:p>
-        </w:tc>
-        <w:tc>
-          <w:tcPr>
-            <w:tcW w:w="6614" w:type="dxa"/>
-          </w:tcPr>
-          <w:p/>
+            <w:pPr>
+              <w:rPr>
+                <w:rFonts w:hint="eastAsia"/>
+              </w:rPr>
+            </w:pPr>
+            <w:r>
+              <w:rPr>
+                <w:rFonts w:hint="eastAsia"/>
+              </w:rPr>
+              <w:t>なし</w:t>
+            </w:r>
+          </w:p>
         </w:tc>
       </w:tr>
     </w:tbl>
@@ -3216,6 +2926,7 @@
                 <w:kern w:val="0"/>
                 <w:szCs w:val="21"/>
               </w:rPr>
+              <w:lastRenderedPageBreak/>
               <w:t>概要</w:t>
             </w:r>
           </w:p>
@@ -3600,99 +3311,6 @@
                 <w:szCs w:val="21"/>
               </w:rPr>
               <w:t>予約キャンセル機能</w:t>
-            </w:r>
-          </w:p>
-        </w:tc>
-      </w:tr>
-      <w:tr>
-        <w:tblPrEx>
-          <w:tblBorders>
-            <w:top w:val="none" w:sz="0" w:space="0" w:color="auto"/>
-          </w:tblBorders>
-        </w:tblPrEx>
-        <w:tc>
-          <w:tcPr>
-            <w:tcW w:w="1900" w:type="dxa"/>
-            <w:tcBorders>
-              <w:top w:val="single" w:sz="8" w:space="0" w:color="000000"/>
-              <w:left w:val="single" w:sz="8" w:space="0" w:color="000000"/>
-              <w:bottom w:val="single" w:sz="8" w:space="0" w:color="000000"/>
-              <w:right w:val="single" w:sz="8" w:space="0" w:color="000000"/>
-            </w:tcBorders>
-            <w:shd w:val="clear" w:color="auto" w:fill="B3B3B3"/>
-            <w:tcMar>
-              <w:top w:w="80" w:type="nil"/>
-              <w:left w:w="80" w:type="nil"/>
-              <w:bottom w:w="80" w:type="nil"/>
-              <w:right w:w="80" w:type="nil"/>
-            </w:tcMar>
-          </w:tcPr>
-          <w:p>
-            <w:pPr>
-              <w:autoSpaceDE w:val="0"/>
-              <w:autoSpaceDN w:val="0"/>
-              <w:adjustRightInd w:val="0"/>
-              <w:rPr>
-                <w:rFonts w:ascii="Helvetica" w:eastAsia="Hiragino Mincho ProN W3" w:hAnsi="Helvetica" w:cs="Helvetica"/>
-                <w:kern w:val="1"/>
-                <w:sz w:val="24"/>
-              </w:rPr>
-            </w:pPr>
-            <w:r>
-              <w:rPr>
-                <w:rFonts w:ascii="Hiragino Mincho ProN W3" w:eastAsia="Hiragino Mincho ProN W3" w:hAnsi="Helvetica" w:cs="Hiragino Mincho ProN W3" w:hint="eastAsia"/>
-                <w:color w:val="000000"/>
-                <w:kern w:val="0"/>
-                <w:szCs w:val="21"/>
-              </w:rPr>
-              <w:t>上位要求</w:t>
-            </w:r>
-            <w:r>
-              <w:rPr>
-                <w:rFonts w:ascii="Times" w:eastAsia="Hiragino Mincho ProN W3" w:hAnsi="Times" w:cs="Times"/>
-                <w:color w:val="000000"/>
-                <w:kern w:val="0"/>
-                <w:szCs w:val="21"/>
-              </w:rPr>
-              <w:t>ID</w:t>
-            </w:r>
-          </w:p>
-        </w:tc>
-        <w:tc>
-          <w:tcPr>
-            <w:tcW w:w="6440" w:type="dxa"/>
-            <w:tcBorders>
-              <w:top w:val="single" w:sz="8" w:space="0" w:color="000000"/>
-              <w:left w:val="single" w:sz="8" w:space="0" w:color="000000"/>
-              <w:bottom w:val="single" w:sz="8" w:space="0" w:color="000000"/>
-              <w:right w:val="single" w:sz="8" w:space="0" w:color="000000"/>
-            </w:tcBorders>
-            <w:tcMar>
-              <w:top w:w="80" w:type="nil"/>
-              <w:left w:w="80" w:type="nil"/>
-              <w:bottom w:w="80" w:type="nil"/>
-              <w:right w:w="80" w:type="nil"/>
-            </w:tcMar>
-          </w:tcPr>
-          <w:p>
-            <w:pPr>
-              <w:autoSpaceDE w:val="0"/>
-              <w:autoSpaceDN w:val="0"/>
-              <w:adjustRightInd w:val="0"/>
-              <w:rPr>
-                <w:rFonts w:ascii="Helvetica" w:eastAsia="Hiragino Mincho ProN W3" w:hAnsi="Helvetica" w:cs="Helvetica"/>
-                <w:kern w:val="1"/>
-                <w:sz w:val="24"/>
-              </w:rPr>
-            </w:pPr>
-            <w:r>
-              <w:rPr>
-                <w:rFonts w:ascii="Hiragino Mincho ProN W3" w:eastAsia="Hiragino Mincho ProN W3" w:hAnsi="Helvetica" w:cs="Hiragino Mincho ProN W3" w:hint="eastAsia"/>
-                <w:color w:val="000000"/>
-                <w:kern w:val="0"/>
-                <w:szCs w:val="21"/>
-              </w:rPr>
-              <w:t>無し</w:t>
             </w:r>
           </w:p>
         </w:tc>
@@ -4178,7 +3796,7 @@
                 <w:kern w:val="0"/>
                 <w:szCs w:val="21"/>
               </w:rPr>
-              <w:t>予約キャンセル機能</w:t>
+              <w:t>予約キャンセル</w:t>
             </w:r>
           </w:p>
         </w:tc>
@@ -4524,99 +4142,6 @@
                 <w:szCs w:val="21"/>
               </w:rPr>
               <w:t>予約機能</w:t>
-            </w:r>
-          </w:p>
-        </w:tc>
-      </w:tr>
-      <w:tr>
-        <w:tblPrEx>
-          <w:tblBorders>
-            <w:top w:val="none" w:sz="0" w:space="0" w:color="auto"/>
-          </w:tblBorders>
-        </w:tblPrEx>
-        <w:tc>
-          <w:tcPr>
-            <w:tcW w:w="1900" w:type="dxa"/>
-            <w:tcBorders>
-              <w:top w:val="single" w:sz="8" w:space="0" w:color="000000"/>
-              <w:left w:val="single" w:sz="8" w:space="0" w:color="000000"/>
-              <w:bottom w:val="single" w:sz="8" w:space="0" w:color="000000"/>
-              <w:right w:val="single" w:sz="8" w:space="0" w:color="000000"/>
-            </w:tcBorders>
-            <w:shd w:val="clear" w:color="auto" w:fill="B3B3B3"/>
-            <w:tcMar>
-              <w:top w:w="80" w:type="nil"/>
-              <w:left w:w="80" w:type="nil"/>
-              <w:bottom w:w="80" w:type="nil"/>
-              <w:right w:w="80" w:type="nil"/>
-            </w:tcMar>
-          </w:tcPr>
-          <w:p>
-            <w:pPr>
-              <w:autoSpaceDE w:val="0"/>
-              <w:autoSpaceDN w:val="0"/>
-              <w:adjustRightInd w:val="0"/>
-              <w:rPr>
-                <w:rFonts w:ascii="Helvetica" w:eastAsia="Hiragino Mincho ProN W3" w:hAnsi="Helvetica" w:cs="Helvetica"/>
-                <w:kern w:val="1"/>
-                <w:sz w:val="24"/>
-              </w:rPr>
-            </w:pPr>
-            <w:r>
-              <w:rPr>
-                <w:rFonts w:ascii="Hiragino Mincho ProN W3" w:eastAsia="Hiragino Mincho ProN W3" w:hAnsi="Helvetica" w:cs="Hiragino Mincho ProN W3" w:hint="eastAsia"/>
-                <w:color w:val="000000"/>
-                <w:kern w:val="0"/>
-                <w:szCs w:val="21"/>
-              </w:rPr>
-              <w:t>上位要求</w:t>
-            </w:r>
-            <w:r>
-              <w:rPr>
-                <w:rFonts w:ascii="Times" w:eastAsia="Hiragino Mincho ProN W3" w:hAnsi="Times" w:cs="Times"/>
-                <w:color w:val="000000"/>
-                <w:kern w:val="0"/>
-                <w:szCs w:val="21"/>
-              </w:rPr>
-              <w:t>ID</w:t>
-            </w:r>
-          </w:p>
-        </w:tc>
-        <w:tc>
-          <w:tcPr>
-            <w:tcW w:w="6440" w:type="dxa"/>
-            <w:tcBorders>
-              <w:top w:val="single" w:sz="8" w:space="0" w:color="000000"/>
-              <w:left w:val="single" w:sz="8" w:space="0" w:color="000000"/>
-              <w:bottom w:val="single" w:sz="8" w:space="0" w:color="000000"/>
-              <w:right w:val="single" w:sz="8" w:space="0" w:color="000000"/>
-            </w:tcBorders>
-            <w:tcMar>
-              <w:top w:w="80" w:type="nil"/>
-              <w:left w:w="80" w:type="nil"/>
-              <w:bottom w:w="80" w:type="nil"/>
-              <w:right w:w="80" w:type="nil"/>
-            </w:tcMar>
-          </w:tcPr>
-          <w:p>
-            <w:pPr>
-              <w:autoSpaceDE w:val="0"/>
-              <w:autoSpaceDN w:val="0"/>
-              <w:adjustRightInd w:val="0"/>
-              <w:rPr>
-                <w:rFonts w:ascii="Helvetica" w:eastAsia="Hiragino Mincho ProN W3" w:hAnsi="Helvetica" w:cs="Helvetica"/>
-                <w:kern w:val="1"/>
-                <w:sz w:val="24"/>
-              </w:rPr>
-            </w:pPr>
-            <w:r>
-              <w:rPr>
-                <w:rFonts w:ascii="Hiragino Mincho ProN W3" w:eastAsia="Hiragino Mincho ProN W3" w:hAnsi="Helvetica" w:cs="Hiragino Mincho ProN W3" w:hint="eastAsia"/>
-                <w:color w:val="000000"/>
-                <w:kern w:val="0"/>
-                <w:szCs w:val="21"/>
-              </w:rPr>
-              <w:t>無し</w:t>
             </w:r>
           </w:p>
         </w:tc>
@@ -5334,7 +4859,6 @@
                 <w:kern w:val="0"/>
                 <w:szCs w:val="21"/>
               </w:rPr>
-              <w:lastRenderedPageBreak/>
               <w:t>処理</w:t>
             </w:r>
           </w:p>
@@ -5467,99 +4991,6 @@
                 <w:szCs w:val="21"/>
               </w:rPr>
               <w:t>弁当選択機能</w:t>
-            </w:r>
-          </w:p>
-        </w:tc>
-      </w:tr>
-      <w:tr>
-        <w:tblPrEx>
-          <w:tblBorders>
-            <w:top w:val="none" w:sz="0" w:space="0" w:color="auto"/>
-          </w:tblBorders>
-        </w:tblPrEx>
-        <w:tc>
-          <w:tcPr>
-            <w:tcW w:w="1860" w:type="dxa"/>
-            <w:tcBorders>
-              <w:top w:val="single" w:sz="8" w:space="0" w:color="000000"/>
-              <w:left w:val="single" w:sz="8" w:space="0" w:color="000000"/>
-              <w:bottom w:val="single" w:sz="8" w:space="0" w:color="000000"/>
-              <w:right w:val="single" w:sz="8" w:space="0" w:color="000000"/>
-            </w:tcBorders>
-            <w:shd w:val="clear" w:color="auto" w:fill="B3B3B3"/>
-            <w:tcMar>
-              <w:top w:w="80" w:type="nil"/>
-              <w:left w:w="80" w:type="nil"/>
-              <w:bottom w:w="80" w:type="nil"/>
-              <w:right w:w="80" w:type="nil"/>
-            </w:tcMar>
-          </w:tcPr>
-          <w:p>
-            <w:pPr>
-              <w:autoSpaceDE w:val="0"/>
-              <w:autoSpaceDN w:val="0"/>
-              <w:adjustRightInd w:val="0"/>
-              <w:rPr>
-                <w:rFonts w:ascii="Helvetica" w:eastAsia="Hiragino Mincho ProN W3" w:hAnsi="Helvetica" w:cs="Helvetica"/>
-                <w:kern w:val="1"/>
-                <w:sz w:val="24"/>
-              </w:rPr>
-            </w:pPr>
-            <w:r>
-              <w:rPr>
-                <w:rFonts w:ascii="Hiragino Mincho ProN W3" w:eastAsia="Hiragino Mincho ProN W3" w:hAnsi="Helvetica" w:cs="Hiragino Mincho ProN W3" w:hint="eastAsia"/>
-                <w:color w:val="000000"/>
-                <w:kern w:val="0"/>
-                <w:szCs w:val="21"/>
-              </w:rPr>
-              <w:t>上位要求</w:t>
-            </w:r>
-            <w:r>
-              <w:rPr>
-                <w:rFonts w:ascii="Times" w:eastAsia="Hiragino Mincho ProN W3" w:hAnsi="Times" w:cs="Times"/>
-                <w:color w:val="000000"/>
-                <w:kern w:val="0"/>
-                <w:szCs w:val="21"/>
-              </w:rPr>
-              <w:t>ID</w:t>
-            </w:r>
-          </w:p>
-        </w:tc>
-        <w:tc>
-          <w:tcPr>
-            <w:tcW w:w="6260" w:type="dxa"/>
-            <w:tcBorders>
-              <w:top w:val="single" w:sz="8" w:space="0" w:color="000000"/>
-              <w:left w:val="single" w:sz="8" w:space="0" w:color="000000"/>
-              <w:bottom w:val="single" w:sz="8" w:space="0" w:color="000000"/>
-              <w:right w:val="single" w:sz="8" w:space="0" w:color="000000"/>
-            </w:tcBorders>
-            <w:tcMar>
-              <w:top w:w="80" w:type="nil"/>
-              <w:left w:w="80" w:type="nil"/>
-              <w:bottom w:w="80" w:type="nil"/>
-              <w:right w:w="80" w:type="nil"/>
-            </w:tcMar>
-          </w:tcPr>
-          <w:p>
-            <w:pPr>
-              <w:autoSpaceDE w:val="0"/>
-              <w:autoSpaceDN w:val="0"/>
-              <w:adjustRightInd w:val="0"/>
-              <w:rPr>
-                <w:rFonts w:ascii="Helvetica" w:eastAsia="Hiragino Mincho ProN W3" w:hAnsi="Helvetica" w:cs="Helvetica"/>
-                <w:kern w:val="1"/>
-                <w:sz w:val="24"/>
-              </w:rPr>
-            </w:pPr>
-            <w:r>
-              <w:rPr>
-                <w:rFonts w:ascii="Hiragino Mincho ProN W3" w:eastAsia="Hiragino Mincho ProN W3" w:hAnsi="Helvetica" w:cs="Hiragino Mincho ProN W3" w:hint="eastAsia"/>
-                <w:color w:val="000000"/>
-                <w:kern w:val="0"/>
-                <w:szCs w:val="21"/>
-              </w:rPr>
-              <w:t>無し</w:t>
             </w:r>
           </w:p>
         </w:tc>
@@ -6243,7 +5674,6 @@
                 <w:sz w:val="24"/>
               </w:rPr>
             </w:pPr>
-            <w:proofErr w:type="spellStart"/>
             <w:r>
               <w:rPr>
                 <w:rFonts w:ascii="Times" w:eastAsia="Hiragino Mincho ProN W3" w:hAnsi="Times" w:cs="Times"/>
@@ -6251,9 +5681,17 @@
                 <w:kern w:val="0"/>
                 <w:szCs w:val="21"/>
               </w:rPr>
-              <w:t>flug</w:t>
-            </w:r>
-            <w:proofErr w:type="spellEnd"/>
+              <w:t>fla</w:t>
+            </w:r>
+            <w:r>
+              <w:rPr>
+                <w:rFonts w:ascii="Times" w:eastAsia="Hiragino Mincho ProN W3" w:hAnsi="Times" w:cs="Times"/>
+                <w:color w:val="000000"/>
+                <w:kern w:val="0"/>
+                <w:szCs w:val="21"/>
+              </w:rPr>
+              <w:t>g</w:t>
+            </w:r>
           </w:p>
         </w:tc>
       </w:tr>
@@ -6338,7 +5776,6 @@
               </w:rPr>
               <w:t>チェックボックスがチェックされていれば</w:t>
             </w:r>
-            <w:proofErr w:type="spellStart"/>
             <w:r>
               <w:rPr>
                 <w:rFonts w:ascii="Times" w:eastAsia="Hiragino Mincho ProN W3" w:hAnsi="Times" w:cs="Times"/>
@@ -6346,9 +5783,17 @@
                 <w:kern w:val="0"/>
                 <w:szCs w:val="21"/>
               </w:rPr>
-              <w:t>flug</w:t>
-            </w:r>
-            <w:proofErr w:type="spellEnd"/>
+              <w:t>fla</w:t>
+            </w:r>
+            <w:r>
+              <w:rPr>
+                <w:rFonts w:ascii="Times" w:eastAsia="Hiragino Mincho ProN W3" w:hAnsi="Times" w:cs="Times"/>
+                <w:color w:val="000000"/>
+                <w:kern w:val="0"/>
+                <w:szCs w:val="21"/>
+              </w:rPr>
+              <w:t>g</w:t>
+            </w:r>
             <w:r>
               <w:rPr>
                 <w:rFonts w:ascii="Hiragino Mincho ProN W3" w:eastAsia="Hiragino Mincho ProN W3" w:hAnsi="Times" w:cs="Hiragino Mincho ProN W3" w:hint="eastAsia"/>
@@ -6438,16 +5883,7 @@
                 <w:kern w:val="0"/>
                 <w:szCs w:val="21"/>
               </w:rPr>
-              <w:t>関連要求</w:t>
-            </w:r>
-            <w:r>
-              <w:rPr>
-                <w:rFonts w:ascii="Times" w:eastAsia="Hiragino Mincho ProN W3" w:hAnsi="Times" w:cs="Times"/>
-                <w:color w:val="000000"/>
-                <w:kern w:val="0"/>
-                <w:szCs w:val="21"/>
-              </w:rPr>
-              <w:t>ID</w:t>
+              <w:t>利用者グループ</w:t>
             </w:r>
           </w:p>
         </w:tc>
@@ -6469,39 +5905,28 @@
           </w:tcPr>
           <w:p>
             <w:pPr>
-              <w:tabs>
-                <w:tab w:val="left" w:pos="560"/>
-                <w:tab w:val="left" w:pos="1120"/>
-                <w:tab w:val="left" w:pos="1680"/>
-                <w:tab w:val="left" w:pos="2240"/>
-                <w:tab w:val="left" w:pos="2800"/>
-                <w:tab w:val="left" w:pos="3360"/>
-                <w:tab w:val="left" w:pos="3920"/>
-                <w:tab w:val="left" w:pos="4480"/>
-                <w:tab w:val="left" w:pos="5040"/>
-                <w:tab w:val="left" w:pos="5600"/>
-                <w:tab w:val="left" w:pos="6160"/>
-                <w:tab w:val="left" w:pos="6720"/>
-              </w:tabs>
               <w:autoSpaceDE w:val="0"/>
               <w:autoSpaceDN w:val="0"/>
               <w:adjustRightInd w:val="0"/>
-              <w:jc w:val="left"/>
               <w:rPr>
                 <w:rFonts w:ascii="Helvetica" w:eastAsia="Hiragino Mincho ProN W3" w:hAnsi="Helvetica" w:cs="Helvetica"/>
                 <w:kern w:val="1"/>
                 <w:sz w:val="24"/>
               </w:rPr>
             </w:pPr>
+            <w:r>
+              <w:rPr>
+                <w:rFonts w:ascii="Hiragino Mincho ProN W3" w:eastAsia="Hiragino Mincho ProN W3" w:hAnsi="Helvetica" w:cs="Hiragino Mincho ProN W3" w:hint="eastAsia"/>
+                <w:color w:val="000000"/>
+                <w:kern w:val="0"/>
+                <w:szCs w:val="21"/>
+              </w:rPr>
+              <w:t>全ユーザー</w:t>
+            </w:r>
           </w:p>
         </w:tc>
       </w:tr>
       <w:tr>
-        <w:tblPrEx>
-          <w:tblBorders>
-            <w:top w:val="none" w:sz="0" w:space="0" w:color="auto"/>
-          </w:tblBorders>
-        </w:tblPrEx>
         <w:tc>
           <w:tcPr>
             <w:tcW w:w="1900" w:type="dxa"/>
@@ -6537,16 +5962,7 @@
                 <w:kern w:val="0"/>
                 <w:szCs w:val="21"/>
               </w:rPr>
-              <w:t>上位要求</w:t>
-            </w:r>
-            <w:r>
-              <w:rPr>
-                <w:rFonts w:ascii="Times" w:eastAsia="Hiragino Mincho ProN W3" w:hAnsi="Times" w:cs="Times"/>
-                <w:color w:val="000000"/>
-                <w:kern w:val="0"/>
-                <w:szCs w:val="21"/>
-              </w:rPr>
-              <w:t>ID</w:t>
+              <w:t>備考</w:t>
             </w:r>
           </w:p>
         </w:tc>
@@ -6568,175 +5984,6 @@
           </w:tcPr>
           <w:p>
             <w:pPr>
-              <w:tabs>
-                <w:tab w:val="left" w:pos="560"/>
-                <w:tab w:val="left" w:pos="1120"/>
-                <w:tab w:val="left" w:pos="1680"/>
-                <w:tab w:val="left" w:pos="2240"/>
-                <w:tab w:val="left" w:pos="2800"/>
-                <w:tab w:val="left" w:pos="3360"/>
-                <w:tab w:val="left" w:pos="3920"/>
-                <w:tab w:val="left" w:pos="4480"/>
-                <w:tab w:val="left" w:pos="5040"/>
-                <w:tab w:val="left" w:pos="5600"/>
-                <w:tab w:val="left" w:pos="6160"/>
-                <w:tab w:val="left" w:pos="6720"/>
-              </w:tabs>
-              <w:autoSpaceDE w:val="0"/>
-              <w:autoSpaceDN w:val="0"/>
-              <w:adjustRightInd w:val="0"/>
-              <w:jc w:val="left"/>
-              <w:rPr>
-                <w:rFonts w:ascii="Helvetica" w:eastAsia="Hiragino Mincho ProN W3" w:hAnsi="Helvetica" w:cs="Helvetica"/>
-                <w:kern w:val="1"/>
-                <w:sz w:val="24"/>
-              </w:rPr>
-            </w:pPr>
-          </w:p>
-        </w:tc>
-      </w:tr>
-      <w:tr>
-        <w:tblPrEx>
-          <w:tblBorders>
-            <w:top w:val="none" w:sz="0" w:space="0" w:color="auto"/>
-          </w:tblBorders>
-        </w:tblPrEx>
-        <w:tc>
-          <w:tcPr>
-            <w:tcW w:w="1900" w:type="dxa"/>
-            <w:tcBorders>
-              <w:top w:val="single" w:sz="8" w:space="0" w:color="000000"/>
-              <w:left w:val="single" w:sz="8" w:space="0" w:color="000000"/>
-              <w:bottom w:val="single" w:sz="8" w:space="0" w:color="000000"/>
-              <w:right w:val="single" w:sz="8" w:space="0" w:color="000000"/>
-            </w:tcBorders>
-            <w:shd w:val="clear" w:color="auto" w:fill="B3B3B3"/>
-            <w:tcMar>
-              <w:top w:w="80" w:type="nil"/>
-              <w:left w:w="80" w:type="nil"/>
-              <w:bottom w:w="80" w:type="nil"/>
-              <w:right w:w="80" w:type="nil"/>
-            </w:tcMar>
-          </w:tcPr>
-          <w:p>
-            <w:pPr>
-              <w:autoSpaceDE w:val="0"/>
-              <w:autoSpaceDN w:val="0"/>
-              <w:adjustRightInd w:val="0"/>
-              <w:rPr>
-                <w:rFonts w:ascii="Helvetica" w:eastAsia="Hiragino Mincho ProN W3" w:hAnsi="Helvetica" w:cs="Helvetica"/>
-                <w:kern w:val="1"/>
-                <w:sz w:val="24"/>
-              </w:rPr>
-            </w:pPr>
-            <w:r>
-              <w:rPr>
-                <w:rFonts w:ascii="Hiragino Mincho ProN W3" w:eastAsia="Hiragino Mincho ProN W3" w:hAnsi="Helvetica" w:cs="Hiragino Mincho ProN W3" w:hint="eastAsia"/>
-                <w:color w:val="000000"/>
-                <w:kern w:val="0"/>
-                <w:szCs w:val="21"/>
-              </w:rPr>
-              <w:t>利用者グループ</w:t>
-            </w:r>
-          </w:p>
-        </w:tc>
-        <w:tc>
-          <w:tcPr>
-            <w:tcW w:w="6440" w:type="dxa"/>
-            <w:tcBorders>
-              <w:top w:val="single" w:sz="8" w:space="0" w:color="000000"/>
-              <w:left w:val="single" w:sz="8" w:space="0" w:color="000000"/>
-              <w:bottom w:val="single" w:sz="8" w:space="0" w:color="000000"/>
-              <w:right w:val="single" w:sz="8" w:space="0" w:color="000000"/>
-            </w:tcBorders>
-            <w:tcMar>
-              <w:top w:w="80" w:type="nil"/>
-              <w:left w:w="80" w:type="nil"/>
-              <w:bottom w:w="80" w:type="nil"/>
-              <w:right w:w="80" w:type="nil"/>
-            </w:tcMar>
-          </w:tcPr>
-          <w:p>
-            <w:pPr>
-              <w:autoSpaceDE w:val="0"/>
-              <w:autoSpaceDN w:val="0"/>
-              <w:adjustRightInd w:val="0"/>
-              <w:rPr>
-                <w:rFonts w:ascii="Helvetica" w:eastAsia="Hiragino Mincho ProN W3" w:hAnsi="Helvetica" w:cs="Helvetica"/>
-                <w:kern w:val="1"/>
-                <w:sz w:val="24"/>
-              </w:rPr>
-            </w:pPr>
-            <w:r>
-              <w:rPr>
-                <w:rFonts w:ascii="Hiragino Mincho ProN W3" w:eastAsia="Hiragino Mincho ProN W3" w:hAnsi="Helvetica" w:cs="Hiragino Mincho ProN W3" w:hint="eastAsia"/>
-                <w:color w:val="000000"/>
-                <w:kern w:val="0"/>
-                <w:szCs w:val="21"/>
-              </w:rPr>
-              <w:t>全ユーザー</w:t>
-            </w:r>
-          </w:p>
-        </w:tc>
-      </w:tr>
-      <w:tr>
-        <w:tc>
-          <w:tcPr>
-            <w:tcW w:w="1900" w:type="dxa"/>
-            <w:tcBorders>
-              <w:top w:val="single" w:sz="8" w:space="0" w:color="000000"/>
-              <w:left w:val="single" w:sz="8" w:space="0" w:color="000000"/>
-              <w:bottom w:val="single" w:sz="8" w:space="0" w:color="000000"/>
-              <w:right w:val="single" w:sz="8" w:space="0" w:color="000000"/>
-            </w:tcBorders>
-            <w:shd w:val="clear" w:color="auto" w:fill="B3B3B3"/>
-            <w:tcMar>
-              <w:top w:w="80" w:type="nil"/>
-              <w:left w:w="80" w:type="nil"/>
-              <w:bottom w:w="80" w:type="nil"/>
-              <w:right w:w="80" w:type="nil"/>
-            </w:tcMar>
-          </w:tcPr>
-          <w:p>
-            <w:pPr>
-              <w:autoSpaceDE w:val="0"/>
-              <w:autoSpaceDN w:val="0"/>
-              <w:adjustRightInd w:val="0"/>
-              <w:rPr>
-                <w:rFonts w:ascii="Helvetica" w:eastAsia="Hiragino Mincho ProN W3" w:hAnsi="Helvetica" w:cs="Helvetica"/>
-                <w:kern w:val="1"/>
-                <w:sz w:val="24"/>
-              </w:rPr>
-            </w:pPr>
-            <w:r>
-              <w:rPr>
-                <w:rFonts w:ascii="Hiragino Mincho ProN W3" w:eastAsia="Hiragino Mincho ProN W3" w:hAnsi="Helvetica" w:cs="Hiragino Mincho ProN W3" w:hint="eastAsia"/>
-                <w:color w:val="000000"/>
-                <w:kern w:val="0"/>
-                <w:szCs w:val="21"/>
-              </w:rPr>
-              <w:t>備考</w:t>
-            </w:r>
-          </w:p>
-        </w:tc>
-        <w:tc>
-          <w:tcPr>
-            <w:tcW w:w="6440" w:type="dxa"/>
-            <w:tcBorders>
-              <w:top w:val="single" w:sz="8" w:space="0" w:color="000000"/>
-              <w:left w:val="single" w:sz="8" w:space="0" w:color="000000"/>
-              <w:bottom w:val="single" w:sz="8" w:space="0" w:color="000000"/>
-              <w:right w:val="single" w:sz="8" w:space="0" w:color="000000"/>
-            </w:tcBorders>
-            <w:tcMar>
-              <w:top w:w="80" w:type="nil"/>
-              <w:left w:w="80" w:type="nil"/>
-              <w:bottom w:w="80" w:type="nil"/>
-              <w:right w:w="80" w:type="nil"/>
-            </w:tcMar>
-          </w:tcPr>
-          <w:p>
-            <w:pPr>
               <w:autoSpaceDE w:val="0"/>
               <w:autoSpaceDN w:val="0"/>
               <w:adjustRightInd w:val="0"/>
@@ -6800,6 +6047,7 @@
           <w:kern w:val="0"/>
           <w:sz w:val="24"/>
         </w:rPr>
+        <w:lastRenderedPageBreak/>
         <w:t>予約履歴表示機能</w:t>
       </w:r>
     </w:p>
@@ -7394,204 +6642,6 @@
               </w:rPr>
               <w:t>上から検索し表示する。</w:t>
             </w:r>
-          </w:p>
-        </w:tc>
-      </w:tr>
-      <w:tr>
-        <w:tblPrEx>
-          <w:tblBorders>
-            <w:top w:val="none" w:sz="0" w:space="0" w:color="auto"/>
-          </w:tblBorders>
-        </w:tblPrEx>
-        <w:tc>
-          <w:tcPr>
-            <w:tcW w:w="1900" w:type="dxa"/>
-            <w:tcBorders>
-              <w:top w:val="single" w:sz="8" w:space="0" w:color="000000"/>
-              <w:left w:val="single" w:sz="8" w:space="0" w:color="000000"/>
-              <w:bottom w:val="single" w:sz="8" w:space="0" w:color="000000"/>
-              <w:right w:val="single" w:sz="8" w:space="0" w:color="000000"/>
-            </w:tcBorders>
-            <w:shd w:val="clear" w:color="auto" w:fill="B3B3B3"/>
-            <w:tcMar>
-              <w:top w:w="80" w:type="nil"/>
-              <w:left w:w="80" w:type="nil"/>
-              <w:bottom w:w="80" w:type="nil"/>
-              <w:right w:w="80" w:type="nil"/>
-            </w:tcMar>
-          </w:tcPr>
-          <w:p>
-            <w:pPr>
-              <w:autoSpaceDE w:val="0"/>
-              <w:autoSpaceDN w:val="0"/>
-              <w:adjustRightInd w:val="0"/>
-              <w:rPr>
-                <w:rFonts w:ascii="Helvetica" w:eastAsia="Hiragino Mincho ProN W3" w:hAnsi="Helvetica" w:cs="Helvetica"/>
-                <w:kern w:val="1"/>
-                <w:sz w:val="24"/>
-              </w:rPr>
-            </w:pPr>
-            <w:r>
-              <w:rPr>
-                <w:rFonts w:ascii="Hiragino Mincho ProN W3" w:eastAsia="Hiragino Mincho ProN W3" w:hAnsi="Helvetica" w:cs="Hiragino Mincho ProN W3" w:hint="eastAsia"/>
-                <w:color w:val="000000"/>
-                <w:kern w:val="0"/>
-                <w:szCs w:val="21"/>
-              </w:rPr>
-              <w:t>関連要求</w:t>
-            </w:r>
-            <w:r>
-              <w:rPr>
-                <w:rFonts w:ascii="Times" w:eastAsia="Hiragino Mincho ProN W3" w:hAnsi="Times" w:cs="Times"/>
-                <w:color w:val="000000"/>
-                <w:kern w:val="0"/>
-                <w:szCs w:val="21"/>
-              </w:rPr>
-              <w:t>ID</w:t>
-            </w:r>
-          </w:p>
-        </w:tc>
-        <w:tc>
-          <w:tcPr>
-            <w:tcW w:w="6440" w:type="dxa"/>
-            <w:tcBorders>
-              <w:top w:val="single" w:sz="8" w:space="0" w:color="000000"/>
-              <w:left w:val="single" w:sz="8" w:space="0" w:color="000000"/>
-              <w:bottom w:val="single" w:sz="8" w:space="0" w:color="000000"/>
-              <w:right w:val="single" w:sz="8" w:space="0" w:color="000000"/>
-            </w:tcBorders>
-            <w:tcMar>
-              <w:top w:w="80" w:type="nil"/>
-              <w:left w:w="80" w:type="nil"/>
-              <w:bottom w:w="80" w:type="nil"/>
-              <w:right w:w="80" w:type="nil"/>
-            </w:tcMar>
-          </w:tcPr>
-          <w:p>
-            <w:pPr>
-              <w:tabs>
-                <w:tab w:val="left" w:pos="560"/>
-                <w:tab w:val="left" w:pos="1120"/>
-                <w:tab w:val="left" w:pos="1680"/>
-                <w:tab w:val="left" w:pos="2240"/>
-                <w:tab w:val="left" w:pos="2800"/>
-                <w:tab w:val="left" w:pos="3360"/>
-                <w:tab w:val="left" w:pos="3920"/>
-                <w:tab w:val="left" w:pos="4480"/>
-                <w:tab w:val="left" w:pos="5040"/>
-                <w:tab w:val="left" w:pos="5600"/>
-                <w:tab w:val="left" w:pos="6160"/>
-                <w:tab w:val="left" w:pos="6720"/>
-              </w:tabs>
-              <w:autoSpaceDE w:val="0"/>
-              <w:autoSpaceDN w:val="0"/>
-              <w:adjustRightInd w:val="0"/>
-              <w:jc w:val="left"/>
-              <w:rPr>
-                <w:rFonts w:ascii="Helvetica" w:eastAsia="Hiragino Mincho ProN W3" w:hAnsi="Helvetica" w:cs="Helvetica"/>
-                <w:kern w:val="1"/>
-                <w:sz w:val="24"/>
-              </w:rPr>
-            </w:pPr>
-          </w:p>
-        </w:tc>
-      </w:tr>
-      <w:tr>
-        <w:tblPrEx>
-          <w:tblBorders>
-            <w:top w:val="none" w:sz="0" w:space="0" w:color="auto"/>
-          </w:tblBorders>
-        </w:tblPrEx>
-        <w:tc>
-          <w:tcPr>
-            <w:tcW w:w="1900" w:type="dxa"/>
-            <w:tcBorders>
-              <w:top w:val="single" w:sz="8" w:space="0" w:color="000000"/>
-              <w:left w:val="single" w:sz="8" w:space="0" w:color="000000"/>
-              <w:bottom w:val="single" w:sz="8" w:space="0" w:color="000000"/>
-              <w:right w:val="single" w:sz="8" w:space="0" w:color="000000"/>
-            </w:tcBorders>
-            <w:shd w:val="clear" w:color="auto" w:fill="B3B3B3"/>
-            <w:tcMar>
-              <w:top w:w="80" w:type="nil"/>
-              <w:left w:w="80" w:type="nil"/>
-              <w:bottom w:w="80" w:type="nil"/>
-              <w:right w:w="80" w:type="nil"/>
-            </w:tcMar>
-          </w:tcPr>
-          <w:p>
-            <w:pPr>
-              <w:autoSpaceDE w:val="0"/>
-              <w:autoSpaceDN w:val="0"/>
-              <w:adjustRightInd w:val="0"/>
-              <w:rPr>
-                <w:rFonts w:ascii="Helvetica" w:eastAsia="Hiragino Mincho ProN W3" w:hAnsi="Helvetica" w:cs="Helvetica"/>
-                <w:kern w:val="1"/>
-                <w:sz w:val="24"/>
-              </w:rPr>
-            </w:pPr>
-            <w:r>
-              <w:rPr>
-                <w:rFonts w:ascii="Hiragino Mincho ProN W3" w:eastAsia="Hiragino Mincho ProN W3" w:hAnsi="Helvetica" w:cs="Hiragino Mincho ProN W3" w:hint="eastAsia"/>
-                <w:color w:val="000000"/>
-                <w:kern w:val="0"/>
-                <w:szCs w:val="21"/>
-              </w:rPr>
-              <w:t>上位要求</w:t>
-            </w:r>
-            <w:r>
-              <w:rPr>
-                <w:rFonts w:ascii="Times" w:eastAsia="Hiragino Mincho ProN W3" w:hAnsi="Times" w:cs="Times"/>
-                <w:color w:val="000000"/>
-                <w:kern w:val="0"/>
-                <w:szCs w:val="21"/>
-              </w:rPr>
-              <w:t>ID</w:t>
-            </w:r>
-          </w:p>
-        </w:tc>
-        <w:tc>
-          <w:tcPr>
-            <w:tcW w:w="6440" w:type="dxa"/>
-            <w:tcBorders>
-              <w:top w:val="single" w:sz="8" w:space="0" w:color="000000"/>
-              <w:left w:val="single" w:sz="8" w:space="0" w:color="000000"/>
-              <w:bottom w:val="single" w:sz="8" w:space="0" w:color="000000"/>
-              <w:right w:val="single" w:sz="8" w:space="0" w:color="000000"/>
-            </w:tcBorders>
-            <w:tcMar>
-              <w:top w:w="80" w:type="nil"/>
-              <w:left w:w="80" w:type="nil"/>
-              <w:bottom w:w="80" w:type="nil"/>
-              <w:right w:w="80" w:type="nil"/>
-            </w:tcMar>
-          </w:tcPr>
-          <w:p>
-            <w:pPr>
-              <w:tabs>
-                <w:tab w:val="left" w:pos="560"/>
-                <w:tab w:val="left" w:pos="1120"/>
-                <w:tab w:val="left" w:pos="1680"/>
-                <w:tab w:val="left" w:pos="2240"/>
-                <w:tab w:val="left" w:pos="2800"/>
-                <w:tab w:val="left" w:pos="3360"/>
-                <w:tab w:val="left" w:pos="3920"/>
-                <w:tab w:val="left" w:pos="4480"/>
-                <w:tab w:val="left" w:pos="5040"/>
-                <w:tab w:val="left" w:pos="5600"/>
-                <w:tab w:val="left" w:pos="6160"/>
-                <w:tab w:val="left" w:pos="6720"/>
-              </w:tabs>
-              <w:autoSpaceDE w:val="0"/>
-              <w:autoSpaceDN w:val="0"/>
-              <w:adjustRightInd w:val="0"/>
-              <w:jc w:val="left"/>
-              <w:rPr>
-                <w:rFonts w:ascii="Helvetica" w:eastAsia="Hiragino Mincho ProN W3" w:hAnsi="Helvetica" w:cs="Helvetica"/>
-                <w:kern w:val="1"/>
-                <w:sz w:val="24"/>
-              </w:rPr>
-            </w:pPr>
           </w:p>
         </w:tc>
       </w:tr>
@@ -8364,17 +7414,7 @@
                 <w:kern w:val="0"/>
                 <w:szCs w:val="21"/>
               </w:rPr>
-              <w:t>上を検索。見つかった場合上記を出力す</w:t>
-            </w:r>
-            <w:r>
-              <w:rPr>
-                <w:rFonts w:ascii="Hiragino Mincho ProN W3" w:eastAsia="Hiragino Mincho ProN W3" w:hAnsi="Times" w:cs="Hiragino Mincho ProN W3" w:hint="eastAsia"/>
-                <w:color w:val="000000"/>
-                <w:kern w:val="0"/>
-                <w:szCs w:val="21"/>
-              </w:rPr>
-              <w:lastRenderedPageBreak/>
-              <w:t>る。</w:t>
+              <w:t>上を検索。見つかった場合上記を出力する。</w:t>
             </w:r>
           </w:p>
         </w:tc>
@@ -8420,17 +7460,7 @@
                 <w:kern w:val="0"/>
                 <w:szCs w:val="21"/>
               </w:rPr>
-              <w:lastRenderedPageBreak/>
-              <w:t>関連要求</w:t>
-            </w:r>
-            <w:r>
-              <w:rPr>
-                <w:rFonts w:ascii="Times" w:eastAsia="Hiragino Mincho ProN W3" w:hAnsi="Times" w:cs="Times"/>
-                <w:color w:val="000000"/>
-                <w:kern w:val="0"/>
-                <w:szCs w:val="21"/>
-              </w:rPr>
-              <w:t>ID</w:t>
+              <w:t>利用者グループ</w:t>
             </w:r>
           </w:p>
         </w:tc>
@@ -8476,6 +7506,15 @@
                 <w:sz w:val="24"/>
               </w:rPr>
             </w:pPr>
+            <w:r>
+              <w:rPr>
+                <w:rFonts w:ascii="Hiragino Mincho ProN W3" w:eastAsia="Hiragino Mincho ProN W3" w:hAnsi="Helvetica" w:cs="Hiragino Mincho ProN W3" w:hint="eastAsia"/>
+                <w:color w:val="000000"/>
+                <w:kern w:val="0"/>
+                <w:szCs w:val="21"/>
+              </w:rPr>
+              <w:t>全ユーザー</w:t>
+            </w:r>
           </w:p>
         </w:tc>
       </w:tr>
@@ -8520,16 +7559,7 @@
                 <w:kern w:val="0"/>
                 <w:szCs w:val="21"/>
               </w:rPr>
-              <w:t>上位要求</w:t>
-            </w:r>
-            <w:r>
-              <w:rPr>
-                <w:rFonts w:ascii="Times" w:eastAsia="Hiragino Mincho ProN W3" w:hAnsi="Times" w:cs="Times"/>
-                <w:color w:val="000000"/>
-                <w:kern w:val="0"/>
-                <w:szCs w:val="21"/>
-              </w:rPr>
-              <w:t>ID</w:t>
+              <w:t>備考</w:t>
             </w:r>
           </w:p>
         </w:tc>
@@ -8575,163 +7605,6 @@
                 <w:sz w:val="24"/>
               </w:rPr>
             </w:pPr>
-          </w:p>
-        </w:tc>
-      </w:tr>
-      <w:tr>
-        <w:tblPrEx>
-          <w:tblBorders>
-            <w:top w:val="none" w:sz="0" w:space="0" w:color="auto"/>
-          </w:tblBorders>
-        </w:tblPrEx>
-        <w:tc>
-          <w:tcPr>
-            <w:tcW w:w="1900" w:type="dxa"/>
-            <w:tcBorders>
-              <w:top w:val="single" w:sz="8" w:space="0" w:color="000000"/>
-              <w:left w:val="single" w:sz="8" w:space="0" w:color="000000"/>
-              <w:bottom w:val="single" w:sz="8" w:space="0" w:color="000000"/>
-              <w:right w:val="single" w:sz="8" w:space="0" w:color="000000"/>
-            </w:tcBorders>
-            <w:shd w:val="clear" w:color="auto" w:fill="B3B3B3"/>
-            <w:tcMar>
-              <w:top w:w="80" w:type="nil"/>
-              <w:left w:w="80" w:type="nil"/>
-              <w:bottom w:w="80" w:type="nil"/>
-              <w:right w:w="80" w:type="nil"/>
-            </w:tcMar>
-          </w:tcPr>
-          <w:p>
-            <w:pPr>
-              <w:autoSpaceDE w:val="0"/>
-              <w:autoSpaceDN w:val="0"/>
-              <w:adjustRightInd w:val="0"/>
-              <w:rPr>
-                <w:rFonts w:ascii="Helvetica" w:eastAsia="Hiragino Mincho ProN W3" w:hAnsi="Helvetica" w:cs="Helvetica"/>
-                <w:kern w:val="1"/>
-                <w:sz w:val="24"/>
-              </w:rPr>
-            </w:pPr>
-            <w:r>
-              <w:rPr>
-                <w:rFonts w:ascii="Hiragino Mincho ProN W3" w:eastAsia="Hiragino Mincho ProN W3" w:hAnsi="Helvetica" w:cs="Hiragino Mincho ProN W3" w:hint="eastAsia"/>
-                <w:color w:val="000000"/>
-                <w:kern w:val="0"/>
-                <w:szCs w:val="21"/>
-              </w:rPr>
-              <w:t>利用者グループ</w:t>
-            </w:r>
-          </w:p>
-        </w:tc>
-        <w:tc>
-          <w:tcPr>
-            <w:tcW w:w="6440" w:type="dxa"/>
-            <w:tcBorders>
-              <w:top w:val="single" w:sz="8" w:space="0" w:color="000000"/>
-              <w:left w:val="single" w:sz="8" w:space="0" w:color="000000"/>
-              <w:bottom w:val="single" w:sz="8" w:space="0" w:color="000000"/>
-              <w:right w:val="single" w:sz="8" w:space="0" w:color="000000"/>
-            </w:tcBorders>
-            <w:tcMar>
-              <w:top w:w="80" w:type="nil"/>
-              <w:left w:w="80" w:type="nil"/>
-              <w:bottom w:w="80" w:type="nil"/>
-              <w:right w:w="80" w:type="nil"/>
-            </w:tcMar>
-          </w:tcPr>
-          <w:p>
-            <w:pPr>
-              <w:autoSpaceDE w:val="0"/>
-              <w:autoSpaceDN w:val="0"/>
-              <w:adjustRightInd w:val="0"/>
-              <w:rPr>
-                <w:rFonts w:ascii="Helvetica" w:eastAsia="Hiragino Mincho ProN W3" w:hAnsi="Helvetica" w:cs="Helvetica"/>
-                <w:kern w:val="1"/>
-                <w:sz w:val="24"/>
-              </w:rPr>
-            </w:pPr>
-            <w:r>
-              <w:rPr>
-                <w:rFonts w:ascii="Hiragino Mincho ProN W3" w:eastAsia="Hiragino Mincho ProN W3" w:hAnsi="Helvetica" w:cs="Hiragino Mincho ProN W3" w:hint="eastAsia"/>
-                <w:color w:val="000000"/>
-                <w:kern w:val="0"/>
-                <w:szCs w:val="21"/>
-              </w:rPr>
-              <w:t>全ユーザー</w:t>
-            </w:r>
-          </w:p>
-        </w:tc>
-      </w:tr>
-      <w:tr>
-        <w:tc>
-          <w:tcPr>
-            <w:tcW w:w="1900" w:type="dxa"/>
-            <w:tcBorders>
-              <w:top w:val="single" w:sz="8" w:space="0" w:color="000000"/>
-              <w:left w:val="single" w:sz="8" w:space="0" w:color="000000"/>
-              <w:bottom w:val="single" w:sz="8" w:space="0" w:color="000000"/>
-              <w:right w:val="single" w:sz="8" w:space="0" w:color="000000"/>
-            </w:tcBorders>
-            <w:shd w:val="clear" w:color="auto" w:fill="B3B3B3"/>
-            <w:tcMar>
-              <w:top w:w="80" w:type="nil"/>
-              <w:left w:w="80" w:type="nil"/>
-              <w:bottom w:w="80" w:type="nil"/>
-              <w:right w:w="80" w:type="nil"/>
-            </w:tcMar>
-          </w:tcPr>
-          <w:p>
-            <w:pPr>
-              <w:autoSpaceDE w:val="0"/>
-              <w:autoSpaceDN w:val="0"/>
-              <w:adjustRightInd w:val="0"/>
-              <w:rPr>
-                <w:rFonts w:ascii="Helvetica" w:eastAsia="Hiragino Mincho ProN W3" w:hAnsi="Helvetica" w:cs="Helvetica"/>
-                <w:kern w:val="1"/>
-                <w:sz w:val="24"/>
-              </w:rPr>
-            </w:pPr>
-            <w:r>
-              <w:rPr>
-                <w:rFonts w:ascii="Hiragino Mincho ProN W3" w:eastAsia="Hiragino Mincho ProN W3" w:hAnsi="Helvetica" w:cs="Hiragino Mincho ProN W3" w:hint="eastAsia"/>
-                <w:color w:val="000000"/>
-                <w:kern w:val="0"/>
-                <w:szCs w:val="21"/>
-              </w:rPr>
-              <w:t>備考</w:t>
-            </w:r>
-          </w:p>
-        </w:tc>
-        <w:tc>
-          <w:tcPr>
-            <w:tcW w:w="6440" w:type="dxa"/>
-            <w:tcBorders>
-              <w:top w:val="single" w:sz="8" w:space="0" w:color="000000"/>
-              <w:left w:val="single" w:sz="8" w:space="0" w:color="000000"/>
-              <w:bottom w:val="single" w:sz="8" w:space="0" w:color="000000"/>
-              <w:right w:val="single" w:sz="8" w:space="0" w:color="000000"/>
-            </w:tcBorders>
-            <w:tcMar>
-              <w:top w:w="80" w:type="nil"/>
-              <w:left w:w="80" w:type="nil"/>
-              <w:bottom w:w="80" w:type="nil"/>
-              <w:right w:w="80" w:type="nil"/>
-            </w:tcMar>
-          </w:tcPr>
-          <w:p>
-            <w:pPr>
-              <w:autoSpaceDE w:val="0"/>
-              <w:autoSpaceDN w:val="0"/>
-              <w:adjustRightInd w:val="0"/>
-              <w:rPr>
-                <w:rFonts w:ascii="Helvetica" w:eastAsia="Hiragino Mincho ProN W3" w:hAnsi="Helvetica" w:cs="Helvetica"/>
-                <w:b/>
-                <w:bCs/>
-                <w:color w:val="000000"/>
-                <w:kern w:val="0"/>
-                <w:sz w:val="24"/>
-              </w:rPr>
-            </w:pPr>
             <w:r>
               <w:rPr>
                 <w:rFonts w:ascii="Hiragino Mincho ProN W3" w:eastAsia="Hiragino Mincho ProN W3" w:hAnsi="Helvetica" w:cs="Hiragino Mincho ProN W3" w:hint="eastAsia"/>
@@ -8765,7 +7638,7 @@
           <w:sz w:val="24"/>
         </w:rPr>
       </w:pPr>
-      <w:bookmarkStart w:id="16" w:name="_Toc448326579"/>
+      <w:bookmarkStart w:id="14" w:name="_Toc448326579"/>
       <w:r>
         <w:rPr>
           <w:rFonts w:ascii="ＭＳ ゴシック" w:eastAsia="ＭＳ ゴシック" w:hAnsi="ＭＳ ゴシック" w:hint="eastAsia"/>
@@ -8774,7 +7647,7 @@
         </w:rPr>
         <w:t>機能外要求</w:t>
       </w:r>
-      <w:bookmarkEnd w:id="16"/>
+      <w:bookmarkEnd w:id="14"/>
     </w:p>
     <w:p>
       <w:pPr>
@@ -8786,7 +7659,7 @@
           <w:sz w:val="24"/>
         </w:rPr>
       </w:pPr>
-      <w:bookmarkStart w:id="17" w:name="_Toc448326580"/>
+      <w:bookmarkStart w:id="15" w:name="_Toc448326580"/>
       <w:r>
         <w:rPr>
           <w:rFonts w:ascii="ＭＳ ゴシック" w:eastAsia="ＭＳ ゴシック" w:hAnsi="ＭＳ ゴシック" w:hint="eastAsia"/>
@@ -8795,7 +7668,7 @@
         </w:rPr>
         <w:t>拡張性</w:t>
       </w:r>
-      <w:bookmarkEnd w:id="17"/>
+      <w:bookmarkEnd w:id="15"/>
     </w:p>
     <w:p>
       <w:pPr>
@@ -8835,116 +7708,8 @@
     </w:p>
     <w:p>
       <w:pPr>
-        <w:ind w:left="840"/>
-        <w:outlineLvl w:val="2"/>
-        <w:rPr>
-          <w:rFonts w:ascii="ＭＳ ゴシック" w:eastAsia="ＭＳ ゴシック" w:hAnsi="ＭＳ ゴシック"/>
-          <w:b/>
-          <w:sz w:val="24"/>
-        </w:rPr>
-      </w:pPr>
-      <w:bookmarkStart w:id="18" w:name="_Toc448326581"/>
-      <w:r>
-        <w:rPr>
-          <w:rFonts w:ascii="ＭＳ ゴシック" w:eastAsia="ＭＳ ゴシック" w:hAnsi="ＭＳ ゴシック" w:hint="eastAsia"/>
-          <w:b/>
-          <w:sz w:val="24"/>
-        </w:rPr>
-        <w:t>移植性</w:t>
-      </w:r>
-      <w:bookmarkEnd w:id="18"/>
-    </w:p>
-    <w:p>
-      <w:pPr>
         <w:rPr>
           <w:i/>
-        </w:rPr>
-      </w:pPr>
-      <w:r>
-        <w:rPr>
-          <w:rFonts w:hint="eastAsia"/>
-          <w:i/>
-        </w:rPr>
-        <w:t>別の環境（スマホやタブレット）でも利用できる可能性について記載</w:t>
-      </w:r>
-    </w:p>
-    <w:p>
-      <w:pPr>
-        <w:ind w:left="1680"/>
-      </w:pPr>
-      <w:r>
-        <w:rPr>
-          <w:rFonts w:hint="eastAsia"/>
-        </w:rPr>
-        <w:t>当システムは、</w:t>
-      </w:r>
-      <w:r>
-        <w:rPr>
-          <w:rFonts w:hint="eastAsia"/>
-        </w:rPr>
-        <w:t>XXXXXX</w:t>
-      </w:r>
-      <w:r>
-        <w:rPr>
-          <w:rFonts w:hint="eastAsia"/>
-        </w:rPr>
-        <w:t>を改変することで、</w:t>
-      </w:r>
-      <w:r>
-        <w:rPr>
-          <w:rFonts w:hint="eastAsia"/>
-        </w:rPr>
-        <w:t>XXXXX</w:t>
-      </w:r>
-      <w:r>
-        <w:rPr>
-          <w:rFonts w:hint="eastAsia"/>
-        </w:rPr>
-        <w:t>上でも動作可能である。</w:t>
-      </w:r>
-    </w:p>
-    <w:p>
-      <w:pPr>
-        <w:ind w:left="1680"/>
-      </w:pPr>
-      <w:r>
-        <w:rPr>
-          <w:rFonts w:hint="eastAsia"/>
-        </w:rPr>
-        <w:t>当システムは、</w:t>
-      </w:r>
-      <w:r>
-        <w:rPr>
-          <w:rFonts w:hint="eastAsia"/>
-        </w:rPr>
-        <w:t>XXXXXX</w:t>
-      </w:r>
-      <w:r>
-        <w:rPr>
-          <w:rFonts w:hint="eastAsia"/>
-        </w:rPr>
-        <w:t>の仕組みであるため、</w:t>
-      </w:r>
-      <w:r>
-        <w:rPr>
-          <w:rFonts w:hint="eastAsia"/>
-        </w:rPr>
-        <w:t>XXXXX</w:t>
-      </w:r>
-      <w:r>
-        <w:rPr>
-          <w:rFonts w:hint="eastAsia"/>
-        </w:rPr>
-        <w:t>への移植はできない。</w:t>
-      </w:r>
-    </w:p>
-    <w:p>
-      <w:pPr>
-        <w:outlineLvl w:val="2"/>
-        <w:rPr>
-          <w:rFonts w:ascii="ＭＳ ゴシック" w:eastAsia="ＭＳ ゴシック" w:hAnsi="ＭＳ ゴシック"/>
-          <w:b/>
-          <w:sz w:val="24"/>
         </w:rPr>
       </w:pPr>
     </w:p>
@@ -8958,189 +7723,8 @@
           <w:sz w:val="24"/>
         </w:rPr>
       </w:pPr>
-      <w:bookmarkStart w:id="19" w:name="_Toc448326582"/>
-      <w:r>
-        <w:rPr>
-          <w:rFonts w:ascii="ＭＳ ゴシック" w:eastAsia="ＭＳ ゴシック" w:hAnsi="ＭＳ ゴシック" w:hint="eastAsia"/>
-          <w:b/>
-          <w:sz w:val="24"/>
-        </w:rPr>
-        <w:t>性能目標</w:t>
-      </w:r>
-      <w:bookmarkEnd w:id="19"/>
-    </w:p>
-    <w:p>
-      <w:pPr>
-        <w:rPr>
-          <w:i/>
-        </w:rPr>
-      </w:pPr>
-      <w:r>
-        <w:rPr>
-          <w:rFonts w:hint="eastAsia"/>
-          <w:i/>
-        </w:rPr>
-        <w:t>各機能のレスポンスタイムはこれくらいを目指す等の目標。</w:t>
-      </w:r>
-    </w:p>
-    <w:p>
-      <w:r>
-        <w:rPr>
-          <w:rFonts w:hint="eastAsia"/>
-        </w:rPr>
-        <w:t>当システムでの性能目標を以下に示す。</w:t>
-      </w:r>
-    </w:p>
-    <w:tbl>
-      <w:tblPr>
-        <w:tblStyle w:val="ab"/>
-        <w:tblW w:w="0" w:type="auto"/>
-        <w:tblLook w:val="04A0" w:firstRow="1" w:lastRow="0" w:firstColumn="1" w:lastColumn="0" w:noHBand="0" w:noVBand="1"/>
-      </w:tblPr>
-      <w:tblGrid>
-        <w:gridCol w:w="2831"/>
-        <w:gridCol w:w="2831"/>
-        <w:gridCol w:w="2832"/>
-      </w:tblGrid>
-      <w:tr>
-        <w:tc>
-          <w:tcPr>
-            <w:tcW w:w="2831" w:type="dxa"/>
-            <w:shd w:val="clear" w:color="auto" w:fill="BDD6EE" w:themeFill="accent1" w:themeFillTint="66"/>
-          </w:tcPr>
-          <w:p>
-            <w:pPr>
-              <w:jc w:val="center"/>
-              <w:rPr>
-                <w:b/>
-              </w:rPr>
-            </w:pPr>
-            <w:r>
-              <w:rPr>
-                <w:rFonts w:hint="eastAsia"/>
-                <w:b/>
-              </w:rPr>
-              <w:t>機能</w:t>
-            </w:r>
-          </w:p>
-        </w:tc>
-        <w:tc>
-          <w:tcPr>
-            <w:tcW w:w="2831" w:type="dxa"/>
-            <w:shd w:val="clear" w:color="auto" w:fill="BDD6EE" w:themeFill="accent1" w:themeFillTint="66"/>
-          </w:tcPr>
-          <w:p>
-            <w:pPr>
-              <w:jc w:val="center"/>
-              <w:rPr>
-                <w:b/>
-              </w:rPr>
-            </w:pPr>
-            <w:r>
-              <w:rPr>
-                <w:rFonts w:hint="eastAsia"/>
-                <w:b/>
-              </w:rPr>
-              <w:t>状況</w:t>
-            </w:r>
-          </w:p>
-        </w:tc>
-        <w:tc>
-          <w:tcPr>
-            <w:tcW w:w="2832" w:type="dxa"/>
-            <w:shd w:val="clear" w:color="auto" w:fill="BDD6EE" w:themeFill="accent1" w:themeFillTint="66"/>
-          </w:tcPr>
-          <w:p>
-            <w:pPr>
-              <w:jc w:val="center"/>
-              <w:rPr>
-                <w:b/>
-              </w:rPr>
-            </w:pPr>
-            <w:r>
-              <w:rPr>
-                <w:rFonts w:hint="eastAsia"/>
-                <w:b/>
-              </w:rPr>
-              <w:t>目標</w:t>
-            </w:r>
-          </w:p>
-        </w:tc>
-      </w:tr>
-      <w:tr>
-        <w:tc>
-          <w:tcPr>
-            <w:tcW w:w="2831" w:type="dxa"/>
-          </w:tcPr>
-          <w:p>
-            <w:r>
-              <w:rPr>
-                <w:rFonts w:hint="eastAsia"/>
-              </w:rPr>
-              <w:t>ログイン機能</w:t>
-            </w:r>
-          </w:p>
-        </w:tc>
-        <w:tc>
-          <w:tcPr>
-            <w:tcW w:w="2831" w:type="dxa"/>
-          </w:tcPr>
-          <w:p>
-            <w:r>
-              <w:rPr>
-                <w:rFonts w:hint="eastAsia"/>
-              </w:rPr>
-              <w:t>XXX</w:t>
-            </w:r>
-            <w:r>
-              <w:rPr>
-                <w:rFonts w:hint="eastAsia"/>
-              </w:rPr>
-              <w:t>ユーザー同時ログイン</w:t>
-            </w:r>
-          </w:p>
-        </w:tc>
-        <w:tc>
-          <w:tcPr>
-            <w:tcW w:w="2832" w:type="dxa"/>
-          </w:tcPr>
-          <w:p>
-            <w:r>
-              <w:rPr>
-                <w:rFonts w:hint="eastAsia"/>
-              </w:rPr>
-              <w:t>XX</w:t>
-            </w:r>
-            <w:r>
-              <w:rPr>
-                <w:rFonts w:hint="eastAsia"/>
-              </w:rPr>
-              <w:t>秒以内の結果応答</w:t>
-            </w:r>
-          </w:p>
-        </w:tc>
-      </w:tr>
-    </w:tbl>
-    <w:p/>
-    <w:p>
-      <w:pPr>
-        <w:rPr>
-          <w:i/>
-        </w:rPr>
-      </w:pPr>
-    </w:p>
-    <w:p>
-      <w:pPr>
-        <w:ind w:left="420"/>
-        <w:outlineLvl w:val="1"/>
-        <w:rPr>
-          <w:rFonts w:ascii="ＭＳ ゴシック" w:eastAsia="ＭＳ ゴシック" w:hAnsi="ＭＳ ゴシック"/>
-          <w:b/>
-          <w:sz w:val="24"/>
-        </w:rPr>
-      </w:pPr>
-      <w:bookmarkStart w:id="20" w:name="_Toc172980905"/>
-      <w:bookmarkStart w:id="21" w:name="_Toc448326583"/>
+      <w:bookmarkStart w:id="16" w:name="_Toc172980905"/>
+      <w:bookmarkStart w:id="17" w:name="_Toc448326583"/>
       <w:r>
         <w:rPr>
           <w:rFonts w:ascii="ＭＳ ゴシック" w:eastAsia="ＭＳ ゴシック" w:hAnsi="ＭＳ ゴシック" w:hint="eastAsia"/>
@@ -9149,8 +7733,8 @@
         </w:rPr>
         <w:t>セキュリティ目標</w:t>
       </w:r>
-      <w:bookmarkEnd w:id="20"/>
-      <w:bookmarkEnd w:id="21"/>
+      <w:bookmarkEnd w:id="16"/>
+      <w:bookmarkEnd w:id="17"/>
     </w:p>
     <w:p>
       <w:pPr>
@@ -9318,8 +7902,8 @@
           <w:sz w:val="24"/>
         </w:rPr>
       </w:pPr>
-      <w:bookmarkStart w:id="22" w:name="_Toc172980906"/>
-      <w:bookmarkStart w:id="23" w:name="_Toc448326584"/>
+      <w:bookmarkStart w:id="18" w:name="_Toc172980906"/>
+      <w:bookmarkStart w:id="19" w:name="_Toc448326584"/>
       <w:r>
         <w:rPr>
           <w:rFonts w:ascii="ＭＳ ゴシック" w:eastAsia="ＭＳ ゴシック" w:hAnsi="ＭＳ ゴシック" w:hint="eastAsia"/>
@@ -9328,8 +7912,8 @@
         </w:rPr>
         <w:t>システムのライフサイクルと維持管理</w:t>
       </w:r>
-      <w:bookmarkEnd w:id="22"/>
-      <w:bookmarkEnd w:id="23"/>
+      <w:bookmarkEnd w:id="18"/>
+      <w:bookmarkEnd w:id="19"/>
     </w:p>
     <w:p>
       <w:pPr>
@@ -9350,6 +7934,7 @@
         <w:rPr>
           <w:rFonts w:hint="eastAsia"/>
         </w:rPr>
+        <w:lastRenderedPageBreak/>
         <w:t>当システムのライフサイクルを以下に示す</w:t>
       </w:r>
     </w:p>
@@ -9417,7 +8002,6 @@
               <w:rPr>
                 <w:rFonts w:hint="eastAsia"/>
               </w:rPr>
-              <w:lastRenderedPageBreak/>
               <w:t>XXXXX</w:t>
             </w:r>
             <w:r>
@@ -9539,135 +8123,12 @@
         <w:widowControl/>
         <w:jc w:val="left"/>
         <w:rPr>
-          <w:i/>
-        </w:rPr>
-      </w:pPr>
-      <w:r>
-        <w:rPr>
-          <w:i/>
-        </w:rPr>
-        <w:br w:type="page"/>
-      </w:r>
-    </w:p>
-    <w:p>
-      <w:pPr>
-        <w:rPr>
-          <w:i/>
-        </w:rPr>
-      </w:pPr>
-    </w:p>
-    <w:p>
-      <w:pPr>
-        <w:rPr>
-          <w:rFonts w:ascii="ＭＳ ゴシック" w:eastAsia="ＭＳ ゴシック" w:hAnsi="ＭＳ ゴシック"/>
-          <w:b/>
-          <w:sz w:val="24"/>
-        </w:rPr>
-      </w:pPr>
-      <w:r>
-        <w:rPr>
-          <w:rFonts w:ascii="ＭＳ ゴシック" w:eastAsia="ＭＳ ゴシック" w:hAnsi="ＭＳ ゴシック" w:hint="eastAsia"/>
-          <w:b/>
-          <w:sz w:val="24"/>
-        </w:rPr>
-        <w:t>インターフェース</w:t>
-      </w:r>
-    </w:p>
-    <w:p>
-      <w:pPr>
-        <w:ind w:left="420"/>
-        <w:rPr>
-          <w:rFonts w:ascii="ＭＳ ゴシック" w:eastAsia="ＭＳ ゴシック" w:hAnsi="ＭＳ ゴシック"/>
-          <w:b/>
-          <w:sz w:val="24"/>
-        </w:rPr>
-      </w:pPr>
-      <w:r>
-        <w:rPr>
-          <w:rFonts w:ascii="ＭＳ ゴシック" w:eastAsia="ＭＳ ゴシック" w:hAnsi="ＭＳ ゴシック" w:hint="eastAsia"/>
-          <w:b/>
-          <w:sz w:val="24"/>
-        </w:rPr>
-        <w:t>ユーザーインターフェース</w:t>
-      </w:r>
-    </w:p>
-    <w:p>
-      <w:pPr>
-        <w:rPr>
-          <w:i/>
-        </w:rPr>
-      </w:pPr>
-      <w:r>
-        <w:rPr>
           <w:rFonts w:hint="eastAsia"/>
           <w:i/>
         </w:rPr>
-        <w:t>画面に関する方針、イメージを記載する</w:t>
-      </w:r>
-      <w:r>
-        <w:rPr>
-          <w:rFonts w:hint="eastAsia"/>
-          <w:i/>
-        </w:rPr>
-        <w:t>。画面イメージ等も必要であれば記載する。画面仕様書への参照を記載。</w:t>
-      </w:r>
-    </w:p>
-    <w:p>
-      <w:pPr>
-        <w:rPr>
-          <w:rFonts w:ascii="ＭＳ ゴシック" w:eastAsia="ＭＳ ゴシック" w:hAnsi="ＭＳ ゴシック"/>
-          <w:b/>
-          <w:sz w:val="24"/>
-        </w:rPr>
-      </w:pPr>
-    </w:p>
-    <w:p>
-      <w:pPr>
-        <w:ind w:left="420"/>
-        <w:rPr>
-          <w:rFonts w:ascii="ＭＳ ゴシック" w:eastAsia="ＭＳ ゴシック" w:hAnsi="ＭＳ ゴシック"/>
-          <w:b/>
-          <w:sz w:val="24"/>
-        </w:rPr>
-      </w:pPr>
-      <w:r>
-        <w:rPr>
-          <w:rFonts w:ascii="ＭＳ ゴシック" w:eastAsia="ＭＳ ゴシック" w:hAnsi="ＭＳ ゴシック" w:hint="eastAsia"/>
-          <w:b/>
-          <w:sz w:val="24"/>
-        </w:rPr>
-        <w:t>通信インターフェース</w:t>
-      </w:r>
-    </w:p>
-    <w:p>
-      <w:pPr>
-        <w:rPr>
-          <w:i/>
-        </w:rPr>
-      </w:pPr>
-      <w:r>
-        <w:rPr>
-          <w:rFonts w:hint="eastAsia"/>
-          <w:i/>
-        </w:rPr>
-        <w:t>各処理の通信の流れ等</w:t>
-      </w:r>
-      <w:proofErr w:type="gramStart"/>
-      <w:r>
-        <w:rPr>
-          <w:rFonts w:hint="eastAsia"/>
-          <w:i/>
-        </w:rPr>
-        <w:t>を</w:t>
-      </w:r>
-      <w:proofErr w:type="gramEnd"/>
-      <w:r>
-        <w:rPr>
-          <w:rFonts w:hint="eastAsia"/>
-          <w:i/>
-        </w:rPr>
-        <w:t>図を使って説明</w:t>
-      </w:r>
+      </w:pPr>
+      <w:bookmarkStart w:id="20" w:name="_GoBack"/>
+      <w:bookmarkEnd w:id="20"/>
     </w:p>
     <w:sectPr>
       <w:pgSz w:w="11906" w:h="16838"/>
@@ -13872,7 +12333,7 @@
 </file>
 
 <file path=customXml/itemProps1.xml><?xml version="1.0" encoding="utf-8"?>
-<ds:datastoreItem xmlns:ds="http://schemas.openxmlformats.org/officeDocument/2006/customXml" ds:itemID="{2924C904-DB22-B149-9F10-E5A5AE4AB318}">
+<ds:datastoreItem xmlns:ds="http://schemas.openxmlformats.org/officeDocument/2006/customXml" ds:itemID="{C988A571-8D66-F04D-97CE-924FDB4645DB}">
   <ds:schemaRefs>
     <ds:schemaRef ds:uri="http://schemas.openxmlformats.org/officeDocument/2006/bibliography"/>
   </ds:schemaRefs>

--- a/ドキュメント/要件定義書_弁当予約.docx
+++ b/ドキュメント/要件定義書_弁当予約.docx
@@ -725,7 +725,32 @@
           <w:rFonts w:asciiTheme="minorEastAsia" w:eastAsiaTheme="minorEastAsia" w:hAnsiTheme="minorEastAsia" w:hint="eastAsia"/>
           <w:sz w:val="24"/>
         </w:rPr>
+        <w:t>・</w:t>
+      </w:r>
+      <w:r>
+        <w:rPr>
+          <w:rFonts w:asciiTheme="minorEastAsia" w:eastAsiaTheme="minorEastAsia" w:hAnsiTheme="minorEastAsia" w:hint="eastAsia"/>
+          <w:sz w:val="24"/>
+        </w:rPr>
         <w:t>自校以外にも、企業などで弁当販売をしている弁当屋への進出</w:t>
+      </w:r>
+    </w:p>
+    <w:p>
+      <w:pPr>
+        <w:widowControl/>
+        <w:ind w:firstLineChars="100" w:firstLine="240"/>
+        <w:jc w:val="left"/>
+        <w:rPr>
+          <w:rFonts w:asciiTheme="minorEastAsia" w:eastAsiaTheme="minorEastAsia" w:hAnsiTheme="minorEastAsia" w:hint="eastAsia"/>
+          <w:sz w:val="24"/>
+        </w:rPr>
+      </w:pPr>
+      <w:r>
+        <w:rPr>
+          <w:rFonts w:asciiTheme="minorEastAsia" w:eastAsiaTheme="minorEastAsia" w:hAnsiTheme="minorEastAsia" w:hint="eastAsia"/>
+          <w:sz w:val="24"/>
+        </w:rPr>
+        <w:t>また、企業・学校に所属していない一般のユーザの使用</w:t>
       </w:r>
     </w:p>
     <w:p>
@@ -742,7 +767,41 @@
           <w:rFonts w:asciiTheme="minorEastAsia" w:eastAsiaTheme="minorEastAsia" w:hAnsiTheme="minorEastAsia" w:hint="eastAsia"/>
           <w:sz w:val="24"/>
         </w:rPr>
-        <w:t>また、企業・学校に所属していない一般のユーザの使用</w:t>
+        <w:t>・弁当屋と弁当を販売してほしい企業等のマッチング</w:t>
+      </w:r>
+    </w:p>
+    <w:p>
+      <w:pPr>
+        <w:widowControl/>
+        <w:jc w:val="left"/>
+        <w:rPr>
+          <w:rFonts w:asciiTheme="minorEastAsia" w:eastAsiaTheme="minorEastAsia" w:hAnsiTheme="minorEastAsia"/>
+          <w:sz w:val="24"/>
+        </w:rPr>
+      </w:pPr>
+      <w:r>
+        <w:rPr>
+          <w:rFonts w:asciiTheme="minorEastAsia" w:eastAsiaTheme="minorEastAsia" w:hAnsiTheme="minorEastAsia" w:hint="eastAsia"/>
+          <w:sz w:val="24"/>
+        </w:rPr>
+        <w:t>・アプリ化</w:t>
+      </w:r>
+    </w:p>
+    <w:p>
+      <w:pPr>
+        <w:widowControl/>
+        <w:jc w:val="left"/>
+        <w:rPr>
+          <w:rFonts w:asciiTheme="minorEastAsia" w:eastAsiaTheme="minorEastAsia" w:hAnsiTheme="minorEastAsia" w:hint="eastAsia"/>
+          <w:sz w:val="24"/>
+        </w:rPr>
+      </w:pPr>
+      <w:r>
+        <w:rPr>
+          <w:rFonts w:asciiTheme="minorEastAsia" w:eastAsiaTheme="minorEastAsia" w:hAnsiTheme="minorEastAsia" w:hint="eastAsia"/>
+          <w:sz w:val="24"/>
+        </w:rPr>
+        <w:t>・電子決済による決済の潤滑化</w:t>
       </w:r>
     </w:p>
     <w:p>
@@ -1191,7 +1250,6 @@
             <w:pPr>
               <w:jc w:val="distribute"/>
               <w:rPr>
-                <w:rFonts w:hint="eastAsia"/>
                 <w:szCs w:val="21"/>
               </w:rPr>
             </w:pPr>
@@ -1360,9 +1418,6 @@
           <w:p>
             <w:pPr>
               <w:jc w:val="distribute"/>
-              <w:rPr>
-                <w:rFonts w:hint="eastAsia"/>
-              </w:rPr>
             </w:pPr>
             <w:r>
               <w:rPr>
@@ -1562,7 +1617,7 @@
       <w:pPr>
         <w:outlineLvl w:val="1"/>
         <w:rPr>
-          <w:rFonts w:ascii="ＭＳ ゴシック" w:eastAsia="ＭＳ ゴシック" w:hAnsi="ＭＳ ゴシック" w:hint="eastAsia"/>
+          <w:rFonts w:ascii="ＭＳ ゴシック" w:eastAsia="ＭＳ ゴシック" w:hAnsi="ＭＳ ゴシック"/>
           <w:b/>
           <w:sz w:val="24"/>
         </w:rPr>
@@ -2634,11 +2689,6 @@
             <w:tcW w:w="6614" w:type="dxa"/>
           </w:tcPr>
           <w:p>
-            <w:pPr>
-              <w:rPr>
-                <w:rFonts w:hint="eastAsia"/>
-              </w:rPr>
-            </w:pPr>
             <w:r>
               <w:rPr>
                 <w:rFonts w:hint="eastAsia"/>
@@ -7620,11 +7670,8 @@
     </w:tbl>
     <w:p>
       <w:pPr>
-        <w:outlineLvl w:val="1"/>
         <w:rPr>
-          <w:rFonts w:ascii="ＭＳ ゴシック" w:eastAsia="ＭＳ ゴシック" w:hAnsi="ＭＳ ゴシック"/>
-          <w:b/>
-          <w:sz w:val="24"/>
+          <w:i/>
         </w:rPr>
       </w:pPr>
     </w:p>
@@ -7638,93 +7685,8 @@
           <w:sz w:val="24"/>
         </w:rPr>
       </w:pPr>
-      <w:bookmarkStart w:id="14" w:name="_Toc448326579"/>
-      <w:r>
-        <w:rPr>
-          <w:rFonts w:ascii="ＭＳ ゴシック" w:eastAsia="ＭＳ ゴシック" w:hAnsi="ＭＳ ゴシック" w:hint="eastAsia"/>
-          <w:b/>
-          <w:sz w:val="24"/>
-        </w:rPr>
-        <w:t>機能外要求</w:t>
-      </w:r>
-      <w:bookmarkEnd w:id="14"/>
-    </w:p>
-    <w:p>
-      <w:pPr>
-        <w:ind w:left="840"/>
-        <w:outlineLvl w:val="2"/>
-        <w:rPr>
-          <w:rFonts w:ascii="ＭＳ ゴシック" w:eastAsia="ＭＳ ゴシック" w:hAnsi="ＭＳ ゴシック"/>
-          <w:b/>
-          <w:sz w:val="24"/>
-        </w:rPr>
-      </w:pPr>
-      <w:bookmarkStart w:id="15" w:name="_Toc448326580"/>
-      <w:r>
-        <w:rPr>
-          <w:rFonts w:ascii="ＭＳ ゴシック" w:eastAsia="ＭＳ ゴシック" w:hAnsi="ＭＳ ゴシック" w:hint="eastAsia"/>
-          <w:b/>
-          <w:sz w:val="24"/>
-        </w:rPr>
-        <w:t>拡張性</w:t>
-      </w:r>
-      <w:bookmarkEnd w:id="15"/>
-    </w:p>
-    <w:p>
-      <w:pPr>
-        <w:rPr>
-          <w:i/>
-        </w:rPr>
-      </w:pPr>
-      <w:r>
-        <w:rPr>
-          <w:rFonts w:hint="eastAsia"/>
-          <w:i/>
-        </w:rPr>
-        <w:t>今後、こういう機能をつけることができるというものがある場合に記載。</w:t>
-      </w:r>
-    </w:p>
-    <w:p>
-      <w:pPr>
-        <w:rPr>
-          <w:i/>
-        </w:rPr>
-      </w:pPr>
-      <w:r>
-        <w:rPr>
-          <w:rFonts w:hint="eastAsia"/>
-          <w:i/>
-        </w:rPr>
-        <w:t>また、別のシステムと連携することができる可能性がある場合も記載</w:t>
-      </w:r>
-    </w:p>
-    <w:p>
-      <w:r>
-        <w:rPr>
-          <w:rFonts w:hint="eastAsia"/>
-        </w:rPr>
-        <w:t>・</w:t>
-      </w:r>
-    </w:p>
-    <w:p>
-      <w:pPr>
-        <w:rPr>
-          <w:i/>
-        </w:rPr>
-      </w:pPr>
-    </w:p>
-    <w:p>
-      <w:pPr>
-        <w:ind w:left="420"/>
-        <w:outlineLvl w:val="1"/>
-        <w:rPr>
-          <w:rFonts w:ascii="ＭＳ ゴシック" w:eastAsia="ＭＳ ゴシック" w:hAnsi="ＭＳ ゴシック"/>
-          <w:b/>
-          <w:sz w:val="24"/>
-        </w:rPr>
-      </w:pPr>
-      <w:bookmarkStart w:id="16" w:name="_Toc172980905"/>
-      <w:bookmarkStart w:id="17" w:name="_Toc448326583"/>
+      <w:bookmarkStart w:id="14" w:name="_Toc172980905"/>
+      <w:bookmarkStart w:id="15" w:name="_Toc448326583"/>
       <w:r>
         <w:rPr>
           <w:rFonts w:ascii="ＭＳ ゴシック" w:eastAsia="ＭＳ ゴシック" w:hAnsi="ＭＳ ゴシック" w:hint="eastAsia"/>
@@ -7733,8 +7695,8 @@
         </w:rPr>
         <w:t>セキュリティ目標</w:t>
       </w:r>
-      <w:bookmarkEnd w:id="16"/>
-      <w:bookmarkEnd w:id="17"/>
+      <w:bookmarkEnd w:id="14"/>
+      <w:bookmarkEnd w:id="15"/>
     </w:p>
     <w:p>
       <w:pPr>
@@ -7902,8 +7864,8 @@
           <w:sz w:val="24"/>
         </w:rPr>
       </w:pPr>
-      <w:bookmarkStart w:id="18" w:name="_Toc172980906"/>
-      <w:bookmarkStart w:id="19" w:name="_Toc448326584"/>
+      <w:bookmarkStart w:id="16" w:name="_Toc172980906"/>
+      <w:bookmarkStart w:id="17" w:name="_Toc448326584"/>
       <w:r>
         <w:rPr>
           <w:rFonts w:ascii="ＭＳ ゴシック" w:eastAsia="ＭＳ ゴシック" w:hAnsi="ＭＳ ゴシック" w:hint="eastAsia"/>
@@ -7912,8 +7874,8 @@
         </w:rPr>
         <w:t>システムのライフサイクルと維持管理</w:t>
       </w:r>
-      <w:bookmarkEnd w:id="18"/>
-      <w:bookmarkEnd w:id="19"/>
+      <w:bookmarkEnd w:id="16"/>
+      <w:bookmarkEnd w:id="17"/>
     </w:p>
     <w:p>
       <w:pPr>
@@ -7934,7 +7896,6 @@
         <w:rPr>
           <w:rFonts w:hint="eastAsia"/>
         </w:rPr>
-        <w:lastRenderedPageBreak/>
         <w:t>当システムのライフサイクルを以下に示す</w:t>
       </w:r>
     </w:p>
@@ -8117,7 +8078,6 @@
         </w:tc>
       </w:tr>
     </w:tbl>
-    <w:p/>
     <w:p>
       <w:pPr>
         <w:widowControl/>
@@ -8127,8 +8087,8 @@
           <w:i/>
         </w:rPr>
       </w:pPr>
-      <w:bookmarkStart w:id="20" w:name="_GoBack"/>
-      <w:bookmarkEnd w:id="20"/>
+      <w:bookmarkStart w:id="18" w:name="_GoBack"/>
+      <w:bookmarkEnd w:id="18"/>
     </w:p>
     <w:sectPr>
       <w:pgSz w:w="11906" w:h="16838"/>
@@ -12333,7 +12293,7 @@
 </file>
 
 <file path=customXml/itemProps1.xml><?xml version="1.0" encoding="utf-8"?>
-<ds:datastoreItem xmlns:ds="http://schemas.openxmlformats.org/officeDocument/2006/customXml" ds:itemID="{C988A571-8D66-F04D-97CE-924FDB4645DB}">
+<ds:datastoreItem xmlns:ds="http://schemas.openxmlformats.org/officeDocument/2006/customXml" ds:itemID="{B208E2AE-1FF3-9344-B1A6-C52D24FE8D46}">
   <ds:schemaRefs>
     <ds:schemaRef ds:uri="http://schemas.openxmlformats.org/officeDocument/2006/bibliography"/>
   </ds:schemaRefs>

--- a/ドキュメント/要件定義書_弁当予約.docx
+++ b/ドキュメント/要件定義書_弁当予約.docx
@@ -741,7 +741,7 @@
         <w:ind w:firstLineChars="100" w:firstLine="240"/>
         <w:jc w:val="left"/>
         <w:rPr>
-          <w:rFonts w:asciiTheme="minorEastAsia" w:eastAsiaTheme="minorEastAsia" w:hAnsiTheme="minorEastAsia" w:hint="eastAsia"/>
+          <w:rFonts w:asciiTheme="minorEastAsia" w:eastAsiaTheme="minorEastAsia" w:hAnsiTheme="minorEastAsia"/>
           <w:sz w:val="24"/>
         </w:rPr>
       </w:pPr>
@@ -792,7 +792,7 @@
         <w:widowControl/>
         <w:jc w:val="left"/>
         <w:rPr>
-          <w:rFonts w:asciiTheme="minorEastAsia" w:eastAsiaTheme="minorEastAsia" w:hAnsiTheme="minorEastAsia" w:hint="eastAsia"/>
+          <w:rFonts w:asciiTheme="minorEastAsia" w:eastAsiaTheme="minorEastAsia" w:hAnsiTheme="minorEastAsia"/>
           <w:sz w:val="24"/>
         </w:rPr>
       </w:pPr>
@@ -2848,6 +2848,24 @@
                 <w:sz w:val="24"/>
               </w:rPr>
             </w:pPr>
+            <w:proofErr w:type="spellStart"/>
+            <w:r>
+              <w:rPr>
+                <w:rFonts w:ascii="Helvetica" w:eastAsia="Hiragino Mincho ProN W3" w:hAnsi="Helvetica" w:cs="Helvetica" w:hint="eastAsia"/>
+                <w:kern w:val="1"/>
+                <w:sz w:val="24"/>
+              </w:rPr>
+              <w:t>y</w:t>
+            </w:r>
+            <w:r>
+              <w:rPr>
+                <w:rFonts w:ascii="Helvetica" w:eastAsia="Hiragino Mincho ProN W3" w:hAnsi="Helvetica" w:cs="Helvetica"/>
+                <w:kern w:val="1"/>
+                <w:sz w:val="24"/>
+              </w:rPr>
+              <w:t>oyaku</w:t>
+            </w:r>
+            <w:proofErr w:type="spellEnd"/>
           </w:p>
         </w:tc>
       </w:tr>
@@ -2892,6 +2910,7 @@
                 <w:kern w:val="0"/>
                 <w:szCs w:val="21"/>
               </w:rPr>
+              <w:lastRenderedPageBreak/>
               <w:t>機能名</w:t>
             </w:r>
           </w:p>
@@ -2976,7 +2995,6 @@
                 <w:kern w:val="0"/>
                 <w:szCs w:val="21"/>
               </w:rPr>
-              <w:lastRenderedPageBreak/>
               <w:t>概要</w:t>
             </w:r>
           </w:p>
@@ -3680,6 +3698,24 @@
                 <w:sz w:val="24"/>
               </w:rPr>
             </w:pPr>
+            <w:r>
+              <w:rPr>
+                <w:rFonts w:ascii="Helvetica" w:eastAsia="Hiragino Mincho ProN W3" w:hAnsi="Helvetica" w:cs="Helvetica" w:hint="eastAsia"/>
+                <w:kern w:val="1"/>
+                <w:sz w:val="24"/>
+              </w:rPr>
+              <w:t>c</w:t>
+            </w:r>
+            <w:r>
+              <w:rPr>
+                <w:rFonts w:ascii="Helvetica" w:eastAsia="Hiragino Mincho ProN W3" w:hAnsi="Helvetica" w:cs="Helvetica"/>
+                <w:kern w:val="1"/>
+                <w:sz w:val="24"/>
+              </w:rPr>
+              <w:t>ancel</w:t>
+            </w:r>
+            <w:bookmarkStart w:id="14" w:name="_GoBack"/>
+            <w:bookmarkEnd w:id="14"/>
           </w:p>
         </w:tc>
       </w:tr>
@@ -5305,6 +5341,7 @@
                 <w:kern w:val="0"/>
                 <w:szCs w:val="21"/>
               </w:rPr>
+              <w:lastRenderedPageBreak/>
               <w:t>機能要求</w:t>
             </w:r>
             <w:r>
@@ -6097,7 +6134,6 @@
           <w:kern w:val="0"/>
           <w:sz w:val="24"/>
         </w:rPr>
-        <w:lastRenderedPageBreak/>
         <w:t>予約履歴表示機能</w:t>
       </w:r>
     </w:p>
@@ -7510,6 +7546,7 @@
                 <w:kern w:val="0"/>
                 <w:szCs w:val="21"/>
               </w:rPr>
+              <w:lastRenderedPageBreak/>
               <w:t>利用者グループ</w:t>
             </w:r>
           </w:p>
@@ -7685,8 +7722,8 @@
           <w:sz w:val="24"/>
         </w:rPr>
       </w:pPr>
-      <w:bookmarkStart w:id="14" w:name="_Toc172980905"/>
-      <w:bookmarkStart w:id="15" w:name="_Toc448326583"/>
+      <w:bookmarkStart w:id="15" w:name="_Toc172980905"/>
+      <w:bookmarkStart w:id="16" w:name="_Toc448326583"/>
       <w:r>
         <w:rPr>
           <w:rFonts w:ascii="ＭＳ ゴシック" w:eastAsia="ＭＳ ゴシック" w:hAnsi="ＭＳ ゴシック" w:hint="eastAsia"/>
@@ -7695,8 +7732,8 @@
         </w:rPr>
         <w:t>セキュリティ目標</w:t>
       </w:r>
-      <w:bookmarkEnd w:id="14"/>
       <w:bookmarkEnd w:id="15"/>
+      <w:bookmarkEnd w:id="16"/>
     </w:p>
     <w:p>
       <w:pPr>
@@ -7864,8 +7901,8 @@
           <w:sz w:val="24"/>
         </w:rPr>
       </w:pPr>
-      <w:bookmarkStart w:id="16" w:name="_Toc172980906"/>
-      <w:bookmarkStart w:id="17" w:name="_Toc448326584"/>
+      <w:bookmarkStart w:id="17" w:name="_Toc172980906"/>
+      <w:bookmarkStart w:id="18" w:name="_Toc448326584"/>
       <w:r>
         <w:rPr>
           <w:rFonts w:ascii="ＭＳ ゴシック" w:eastAsia="ＭＳ ゴシック" w:hAnsi="ＭＳ ゴシック" w:hint="eastAsia"/>
@@ -7874,8 +7911,8 @@
         </w:rPr>
         <w:t>システムのライフサイクルと維持管理</w:t>
       </w:r>
-      <w:bookmarkEnd w:id="16"/>
       <w:bookmarkEnd w:id="17"/>
+      <w:bookmarkEnd w:id="18"/>
     </w:p>
     <w:p>
       <w:pPr>
@@ -8083,12 +8120,9 @@
         <w:widowControl/>
         <w:jc w:val="left"/>
         <w:rPr>
-          <w:rFonts w:hint="eastAsia"/>
           <w:i/>
         </w:rPr>
       </w:pPr>
-      <w:bookmarkStart w:id="18" w:name="_GoBack"/>
-      <w:bookmarkEnd w:id="18"/>
     </w:p>
     <w:sectPr>
       <w:pgSz w:w="11906" w:h="16838"/>
@@ -12293,7 +12327,7 @@
 </file>
 
 <file path=customXml/itemProps1.xml><?xml version="1.0" encoding="utf-8"?>
-<ds:datastoreItem xmlns:ds="http://schemas.openxmlformats.org/officeDocument/2006/customXml" ds:itemID="{B208E2AE-1FF3-9344-B1A6-C52D24FE8D46}">
+<ds:datastoreItem xmlns:ds="http://schemas.openxmlformats.org/officeDocument/2006/customXml" ds:itemID="{3DF1A8EC-398B-4EBE-A647-EEA8C742A449}">
   <ds:schemaRefs>
     <ds:schemaRef ds:uri="http://schemas.openxmlformats.org/officeDocument/2006/bibliography"/>
   </ds:schemaRefs>

--- a/ドキュメント/要件定義書_弁当予約.docx
+++ b/ドキュメント/要件定義書_弁当予約.docx
@@ -1582,17 +1582,15 @@
         </w:tc>
       </w:tr>
     </w:tbl>
-    <w:p/>
     <w:p>
       <w:pPr>
-        <w:widowControl/>
-        <w:jc w:val="left"/>
-      </w:pPr>
-      <w:r>
-        <w:br w:type="page"/>
-      </w:r>
+        <w:rPr>
+          <w:rFonts w:hint="eastAsia"/>
+        </w:rPr>
+      </w:pPr>
+      <w:bookmarkStart w:id="11" w:name="_GoBack"/>
+      <w:bookmarkEnd w:id="11"/>
     </w:p>
-    <w:p/>
     <w:p>
       <w:pPr>
         <w:outlineLvl w:val="0"/>
@@ -1602,7 +1600,7 @@
           <w:sz w:val="24"/>
         </w:rPr>
       </w:pPr>
-      <w:bookmarkStart w:id="11" w:name="_Toc448326575"/>
+      <w:bookmarkStart w:id="12" w:name="_Toc448326575"/>
       <w:r>
         <w:rPr>
           <w:rFonts w:ascii="ＭＳ ゴシック" w:eastAsia="ＭＳ ゴシック" w:hAnsi="ＭＳ ゴシック" w:hint="eastAsia"/>
@@ -1611,7 +1609,7 @@
         </w:rPr>
         <w:t>システム要件</w:t>
       </w:r>
-      <w:bookmarkEnd w:id="11"/>
+      <w:bookmarkEnd w:id="12"/>
     </w:p>
     <w:p>
       <w:pPr>
@@ -1622,7 +1620,7 @@
           <w:sz w:val="24"/>
         </w:rPr>
       </w:pPr>
-      <w:bookmarkStart w:id="12" w:name="_Toc448326576"/>
+      <w:bookmarkStart w:id="13" w:name="_Toc448326576"/>
       <w:r>
         <w:rPr>
           <w:rFonts w:ascii="ＭＳ ゴシック" w:eastAsia="ＭＳ ゴシック" w:hAnsi="ＭＳ ゴシック" w:hint="eastAsia"/>
@@ -1631,7 +1629,7 @@
         </w:rPr>
         <w:t>機能要求</w:t>
       </w:r>
-      <w:bookmarkEnd w:id="12"/>
+      <w:bookmarkEnd w:id="13"/>
     </w:p>
     <w:p>
       <w:pPr>
@@ -1642,7 +1640,7 @@
           <w:sz w:val="24"/>
         </w:rPr>
       </w:pPr>
-      <w:bookmarkStart w:id="13" w:name="_Toc448326578"/>
+      <w:bookmarkStart w:id="14" w:name="_Toc448326578"/>
       <w:r>
         <w:rPr>
           <w:rFonts w:ascii="ＭＳ ゴシック" w:eastAsia="ＭＳ ゴシック" w:hAnsi="ＭＳ ゴシック" w:hint="eastAsia"/>
@@ -1651,7 +1649,7 @@
         </w:rPr>
         <w:t>ログイン機能</w:t>
       </w:r>
-      <w:bookmarkEnd w:id="13"/>
+      <w:bookmarkEnd w:id="14"/>
     </w:p>
     <w:tbl>
       <w:tblPr>
@@ -2910,7 +2908,6 @@
                 <w:kern w:val="0"/>
                 <w:szCs w:val="21"/>
               </w:rPr>
-              <w:lastRenderedPageBreak/>
               <w:t>機能名</w:t>
             </w:r>
           </w:p>
@@ -3714,8 +3711,6 @@
               </w:rPr>
               <w:t>ancel</w:t>
             </w:r>
-            <w:bookmarkStart w:id="14" w:name="_GoBack"/>
-            <w:bookmarkEnd w:id="14"/>
           </w:p>
         </w:tc>
       </w:tr>
@@ -4492,6 +4487,7 @@
                 <w:kern w:val="0"/>
                 <w:szCs w:val="21"/>
               </w:rPr>
+              <w:lastRenderedPageBreak/>
               <w:t>機能要求</w:t>
             </w:r>
             <w:r>
@@ -5341,7 +5337,6 @@
                 <w:kern w:val="0"/>
                 <w:szCs w:val="21"/>
               </w:rPr>
-              <w:lastRenderedPageBreak/>
               <w:t>機能要求</w:t>
             </w:r>
             <w:r>
@@ -6772,6 +6767,7 @@
                 <w:kern w:val="0"/>
                 <w:szCs w:val="21"/>
               </w:rPr>
+              <w:lastRenderedPageBreak/>
               <w:t>利用者グループ</w:t>
             </w:r>
           </w:p>
@@ -7546,7 +7542,6 @@
                 <w:kern w:val="0"/>
                 <w:szCs w:val="21"/>
               </w:rPr>
-              <w:lastRenderedPageBreak/>
               <w:t>利用者グループ</w:t>
             </w:r>
           </w:p>
@@ -12327,7 +12322,7 @@
 </file>
 
 <file path=customXml/itemProps1.xml><?xml version="1.0" encoding="utf-8"?>
-<ds:datastoreItem xmlns:ds="http://schemas.openxmlformats.org/officeDocument/2006/customXml" ds:itemID="{3DF1A8EC-398B-4EBE-A647-EEA8C742A449}">
+<ds:datastoreItem xmlns:ds="http://schemas.openxmlformats.org/officeDocument/2006/customXml" ds:itemID="{C8E0D038-7CE5-4AB4-9163-B866308D13CD}">
   <ds:schemaRefs>
     <ds:schemaRef ds:uri="http://schemas.openxmlformats.org/officeDocument/2006/bibliography"/>
   </ds:schemaRefs>

--- a/ドキュメント/要件定義書_弁当予約.docx
+++ b/ドキュメント/要件定義書_弁当予約.docx
@@ -1582,15 +1582,7 @@
         </w:tc>
       </w:tr>
     </w:tbl>
-    <w:p>
-      <w:pPr>
-        <w:rPr>
-          <w:rFonts w:hint="eastAsia"/>
-        </w:rPr>
-      </w:pPr>
-      <w:bookmarkStart w:id="11" w:name="_GoBack"/>
-      <w:bookmarkEnd w:id="11"/>
-    </w:p>
+    <w:p/>
     <w:p>
       <w:pPr>
         <w:outlineLvl w:val="0"/>
@@ -1600,7 +1592,7 @@
           <w:sz w:val="24"/>
         </w:rPr>
       </w:pPr>
-      <w:bookmarkStart w:id="12" w:name="_Toc448326575"/>
+      <w:bookmarkStart w:id="11" w:name="_Toc448326575"/>
       <w:r>
         <w:rPr>
           <w:rFonts w:ascii="ＭＳ ゴシック" w:eastAsia="ＭＳ ゴシック" w:hAnsi="ＭＳ ゴシック" w:hint="eastAsia"/>
@@ -1609,7 +1601,7 @@
         </w:rPr>
         <w:t>システム要件</w:t>
       </w:r>
-      <w:bookmarkEnd w:id="12"/>
+      <w:bookmarkEnd w:id="11"/>
     </w:p>
     <w:p>
       <w:pPr>
@@ -1620,7 +1612,7 @@
           <w:sz w:val="24"/>
         </w:rPr>
       </w:pPr>
-      <w:bookmarkStart w:id="13" w:name="_Toc448326576"/>
+      <w:bookmarkStart w:id="12" w:name="_Toc448326576"/>
       <w:r>
         <w:rPr>
           <w:rFonts w:ascii="ＭＳ ゴシック" w:eastAsia="ＭＳ ゴシック" w:hAnsi="ＭＳ ゴシック" w:hint="eastAsia"/>
@@ -1629,7 +1621,7 @@
         </w:rPr>
         <w:t>機能要求</w:t>
       </w:r>
-      <w:bookmarkEnd w:id="13"/>
+      <w:bookmarkEnd w:id="12"/>
     </w:p>
     <w:p>
       <w:pPr>
@@ -1640,7 +1632,7 @@
           <w:sz w:val="24"/>
         </w:rPr>
       </w:pPr>
-      <w:bookmarkStart w:id="14" w:name="_Toc448326578"/>
+      <w:bookmarkStart w:id="13" w:name="_Toc448326578"/>
       <w:r>
         <w:rPr>
           <w:rFonts w:ascii="ＭＳ ゴシック" w:eastAsia="ＭＳ ゴシック" w:hAnsi="ＭＳ ゴシック" w:hint="eastAsia"/>
@@ -1649,7 +1641,7 @@
         </w:rPr>
         <w:t>ログイン機能</w:t>
       </w:r>
-      <w:bookmarkEnd w:id="14"/>
+      <w:bookmarkEnd w:id="13"/>
     </w:p>
     <w:tbl>
       <w:tblPr>
@@ -4487,7 +4479,6 @@
                 <w:kern w:val="0"/>
                 <w:szCs w:val="21"/>
               </w:rPr>
-              <w:lastRenderedPageBreak/>
               <w:t>機能要求</w:t>
             </w:r>
             <w:r>
@@ -5118,6 +5109,7 @@
                 <w:kern w:val="0"/>
                 <w:szCs w:val="21"/>
               </w:rPr>
+              <w:lastRenderedPageBreak/>
               <w:t>利用者グループ</w:t>
             </w:r>
           </w:p>
@@ -6767,7 +6759,6 @@
                 <w:kern w:val="0"/>
                 <w:szCs w:val="21"/>
               </w:rPr>
-              <w:lastRenderedPageBreak/>
               <w:t>利用者グループ</w:t>
             </w:r>
           </w:p>
@@ -7702,422 +7693,15 @@
     </w:tbl>
     <w:p>
       <w:pPr>
-        <w:rPr>
-          <w:i/>
-        </w:rPr>
-      </w:pPr>
-    </w:p>
-    <w:p>
-      <w:pPr>
-        <w:ind w:left="420"/>
-        <w:outlineLvl w:val="1"/>
-        <w:rPr>
-          <w:rFonts w:ascii="ＭＳ ゴシック" w:eastAsia="ＭＳ ゴシック" w:hAnsi="ＭＳ ゴシック"/>
-          <w:b/>
-          <w:sz w:val="24"/>
-        </w:rPr>
-      </w:pPr>
-      <w:bookmarkStart w:id="15" w:name="_Toc172980905"/>
-      <w:bookmarkStart w:id="16" w:name="_Toc448326583"/>
-      <w:r>
-        <w:rPr>
-          <w:rFonts w:ascii="ＭＳ ゴシック" w:eastAsia="ＭＳ ゴシック" w:hAnsi="ＭＳ ゴシック" w:hint="eastAsia"/>
-          <w:b/>
-          <w:sz w:val="24"/>
-        </w:rPr>
-        <w:t>セキュリティ目標</w:t>
-      </w:r>
-      <w:bookmarkEnd w:id="15"/>
-      <w:bookmarkEnd w:id="16"/>
-    </w:p>
-    <w:p>
-      <w:pPr>
-        <w:rPr>
-          <w:i/>
-        </w:rPr>
-      </w:pPr>
-      <w:r>
+        <w:widowControl/>
+        <w:jc w:val="left"/>
         <w:rPr>
           <w:rFonts w:hint="eastAsia"/>
           <w:i/>
         </w:rPr>
-        <w:t>セキュリティに関する対策方法等を記載し、こんなことはさせない等の内容を記載する。例）不正ログイン対策・・・・ｘｘｘｘすることで防止する。</w:t>
-      </w:r>
-    </w:p>
-    <w:p>
-      <w:r>
-        <w:rPr>
-          <w:rFonts w:hint="eastAsia"/>
-        </w:rPr>
-        <w:t>当システムでのセキュリティに関する目標を以下に示す。</w:t>
-      </w:r>
-    </w:p>
-    <w:tbl>
-      <w:tblPr>
-        <w:tblStyle w:val="ab"/>
-        <w:tblW w:w="0" w:type="auto"/>
-        <w:tblLook w:val="04A0" w:firstRow="1" w:lastRow="0" w:firstColumn="1" w:lastColumn="0" w:noHBand="0" w:noVBand="1"/>
-      </w:tblPr>
-      <w:tblGrid>
-        <w:gridCol w:w="4247"/>
-        <w:gridCol w:w="4247"/>
-      </w:tblGrid>
-      <w:tr>
-        <w:tc>
-          <w:tcPr>
-            <w:tcW w:w="4247" w:type="dxa"/>
-            <w:shd w:val="clear" w:color="auto" w:fill="BDD6EE" w:themeFill="accent1" w:themeFillTint="66"/>
-          </w:tcPr>
-          <w:p>
-            <w:pPr>
-              <w:jc w:val="center"/>
-              <w:rPr>
-                <w:b/>
-              </w:rPr>
-            </w:pPr>
-            <w:r>
-              <w:rPr>
-                <w:rFonts w:hint="eastAsia"/>
-                <w:b/>
-              </w:rPr>
-              <w:t>事象</w:t>
-            </w:r>
-          </w:p>
-        </w:tc>
-        <w:tc>
-          <w:tcPr>
-            <w:tcW w:w="4247" w:type="dxa"/>
-            <w:shd w:val="clear" w:color="auto" w:fill="BDD6EE" w:themeFill="accent1" w:themeFillTint="66"/>
-          </w:tcPr>
-          <w:p>
-            <w:pPr>
-              <w:jc w:val="center"/>
-              <w:rPr>
-                <w:b/>
-              </w:rPr>
-            </w:pPr>
-            <w:r>
-              <w:rPr>
-                <w:rFonts w:hint="eastAsia"/>
-                <w:b/>
-              </w:rPr>
-              <w:t>対策</w:t>
-            </w:r>
-          </w:p>
-        </w:tc>
-      </w:tr>
-      <w:tr>
-        <w:tc>
-          <w:tcPr>
-            <w:tcW w:w="4247" w:type="dxa"/>
-          </w:tcPr>
-          <w:p>
-            <w:r>
-              <w:rPr>
-                <w:rFonts w:hint="eastAsia"/>
-              </w:rPr>
-              <w:t>不正ログイン</w:t>
-            </w:r>
-          </w:p>
-        </w:tc>
-        <w:tc>
-          <w:tcPr>
-            <w:tcW w:w="4247" w:type="dxa"/>
-          </w:tcPr>
-          <w:p>
-            <w:r>
-              <w:rPr>
-                <w:rFonts w:hint="eastAsia"/>
-              </w:rPr>
-              <w:t>XXXXXX</w:t>
-            </w:r>
-            <w:r>
-              <w:rPr>
-                <w:rFonts w:hint="eastAsia"/>
-              </w:rPr>
-              <w:t>の方法により、この事象を防止</w:t>
-            </w:r>
-          </w:p>
-        </w:tc>
-      </w:tr>
-      <w:tr>
-        <w:tc>
-          <w:tcPr>
-            <w:tcW w:w="4247" w:type="dxa"/>
-          </w:tcPr>
-          <w:p>
-            <w:r>
-              <w:rPr>
-                <w:rFonts w:hint="eastAsia"/>
-              </w:rPr>
-              <w:t>XXXXX</w:t>
-            </w:r>
-            <w:r>
-              <w:rPr>
-                <w:rFonts w:hint="eastAsia"/>
-              </w:rPr>
-              <w:t>の改ざん</w:t>
-            </w:r>
-          </w:p>
-        </w:tc>
-        <w:tc>
-          <w:tcPr>
-            <w:tcW w:w="4247" w:type="dxa"/>
-          </w:tcPr>
-          <w:p>
-            <w:r>
-              <w:rPr>
-                <w:rFonts w:hint="eastAsia"/>
-              </w:rPr>
-              <w:t>XXXXXXXX</w:t>
-            </w:r>
-          </w:p>
-        </w:tc>
-      </w:tr>
-    </w:tbl>
-    <w:p/>
-    <w:p>
-      <w:pPr>
-        <w:outlineLvl w:val="1"/>
-        <w:rPr>
-          <w:rFonts w:ascii="ＭＳ ゴシック" w:eastAsia="ＭＳ ゴシック" w:hAnsi="ＭＳ ゴシック"/>
-          <w:b/>
-          <w:sz w:val="24"/>
-        </w:rPr>
-      </w:pPr>
-    </w:p>
-    <w:p>
-      <w:pPr>
-        <w:ind w:left="420"/>
-        <w:outlineLvl w:val="1"/>
-        <w:rPr>
-          <w:rFonts w:ascii="ＭＳ ゴシック" w:eastAsia="ＭＳ ゴシック" w:hAnsi="ＭＳ ゴシック"/>
-          <w:b/>
-          <w:sz w:val="24"/>
-        </w:rPr>
-      </w:pPr>
-      <w:bookmarkStart w:id="17" w:name="_Toc172980906"/>
-      <w:bookmarkStart w:id="18" w:name="_Toc448326584"/>
-      <w:r>
-        <w:rPr>
-          <w:rFonts w:ascii="ＭＳ ゴシック" w:eastAsia="ＭＳ ゴシック" w:hAnsi="ＭＳ ゴシック" w:hint="eastAsia"/>
-          <w:b/>
-          <w:sz w:val="24"/>
-        </w:rPr>
-        <w:t>システムのライフサイクルと維持管理</w:t>
-      </w:r>
-      <w:bookmarkEnd w:id="17"/>
-      <w:bookmarkEnd w:id="18"/>
-    </w:p>
-    <w:p>
-      <w:pPr>
-        <w:rPr>
-          <w:i/>
-        </w:rPr>
-      </w:pPr>
-      <w:r>
-        <w:rPr>
-          <w:rFonts w:hint="eastAsia"/>
-          <w:i/>
-        </w:rPr>
-        <w:t>誰が開発し、誰が運用していくという案を記載</w:t>
-      </w:r>
-    </w:p>
-    <w:p>
-      <w:r>
-        <w:rPr>
-          <w:rFonts w:hint="eastAsia"/>
-        </w:rPr>
-        <w:t>当システムのライフサイクルを以下に示す</w:t>
-      </w:r>
-    </w:p>
-    <w:tbl>
-      <w:tblPr>
-        <w:tblStyle w:val="ab"/>
-        <w:tblW w:w="0" w:type="auto"/>
-        <w:tblLook w:val="04A0" w:firstRow="1" w:lastRow="0" w:firstColumn="1" w:lastColumn="0" w:noHBand="0" w:noVBand="1"/>
-      </w:tblPr>
-      <w:tblGrid>
-        <w:gridCol w:w="4247"/>
-        <w:gridCol w:w="4247"/>
-      </w:tblGrid>
-      <w:tr>
-        <w:tc>
-          <w:tcPr>
-            <w:tcW w:w="4247" w:type="dxa"/>
-            <w:shd w:val="clear" w:color="auto" w:fill="BDD6EE" w:themeFill="accent1" w:themeFillTint="66"/>
-          </w:tcPr>
-          <w:p>
-            <w:pPr>
-              <w:jc w:val="center"/>
-              <w:rPr>
-                <w:b/>
-              </w:rPr>
-            </w:pPr>
-            <w:r>
-              <w:rPr>
-                <w:rFonts w:hint="eastAsia"/>
-                <w:b/>
-              </w:rPr>
-              <w:t>工程</w:t>
-            </w:r>
-          </w:p>
-        </w:tc>
-        <w:tc>
-          <w:tcPr>
-            <w:tcW w:w="4247" w:type="dxa"/>
-            <w:shd w:val="clear" w:color="auto" w:fill="BDD6EE" w:themeFill="accent1" w:themeFillTint="66"/>
-          </w:tcPr>
-          <w:p>
-            <w:pPr>
-              <w:jc w:val="center"/>
-              <w:rPr>
-                <w:b/>
-              </w:rPr>
-            </w:pPr>
-            <w:r>
-              <w:rPr>
-                <w:rFonts w:hint="eastAsia"/>
-                <w:b/>
-              </w:rPr>
-              <w:t>担当者</w:t>
-            </w:r>
-          </w:p>
-        </w:tc>
-      </w:tr>
-      <w:tr>
-        <w:tc>
-          <w:tcPr>
-            <w:tcW w:w="4247" w:type="dxa"/>
-          </w:tcPr>
-          <w:p>
-            <w:r>
-              <w:rPr>
-                <w:rFonts w:hint="eastAsia"/>
-              </w:rPr>
-              <w:t>XXXXX</w:t>
-            </w:r>
-            <w:r>
-              <w:rPr>
-                <w:rFonts w:hint="eastAsia"/>
-              </w:rPr>
-              <w:t>設計</w:t>
-            </w:r>
-          </w:p>
-        </w:tc>
-        <w:tc>
-          <w:tcPr>
-            <w:tcW w:w="4247" w:type="dxa"/>
-          </w:tcPr>
-          <w:p>
-            <w:r>
-              <w:rPr>
-                <w:rFonts w:hint="eastAsia"/>
-              </w:rPr>
-              <w:t>XXXXX</w:t>
-            </w:r>
-          </w:p>
-        </w:tc>
-      </w:tr>
-      <w:tr>
-        <w:tc>
-          <w:tcPr>
-            <w:tcW w:w="4247" w:type="dxa"/>
-          </w:tcPr>
-          <w:p>
-            <w:r>
-              <w:rPr>
-                <w:rFonts w:hint="eastAsia"/>
-              </w:rPr>
-              <w:t>XXXX</w:t>
-            </w:r>
-            <w:r>
-              <w:rPr>
-                <w:rFonts w:hint="eastAsia"/>
-              </w:rPr>
-              <w:t>設計</w:t>
-            </w:r>
-          </w:p>
-        </w:tc>
-        <w:tc>
-          <w:tcPr>
-            <w:tcW w:w="4247" w:type="dxa"/>
-          </w:tcPr>
-          <w:p>
-            <w:r>
-              <w:rPr>
-                <w:rFonts w:hint="eastAsia"/>
-              </w:rPr>
-              <w:t>YYYY</w:t>
-            </w:r>
-          </w:p>
-        </w:tc>
-      </w:tr>
-      <w:tr>
-        <w:tc>
-          <w:tcPr>
-            <w:tcW w:w="4247" w:type="dxa"/>
-          </w:tcPr>
-          <w:p>
-            <w:r>
-              <w:rPr>
-                <w:rFonts w:hint="eastAsia"/>
-              </w:rPr>
-              <w:t>製造</w:t>
-            </w:r>
-          </w:p>
-        </w:tc>
-        <w:tc>
-          <w:tcPr>
-            <w:tcW w:w="4247" w:type="dxa"/>
-          </w:tcPr>
-          <w:p>
-            <w:r>
-              <w:rPr>
-                <w:rFonts w:hint="eastAsia"/>
-              </w:rPr>
-              <w:t>XXXX</w:t>
-            </w:r>
-          </w:p>
-        </w:tc>
-      </w:tr>
-      <w:tr>
-        <w:tc>
-          <w:tcPr>
-            <w:tcW w:w="4247" w:type="dxa"/>
-          </w:tcPr>
-          <w:p>
-            <w:r>
-              <w:rPr>
-                <w:rFonts w:hint="eastAsia"/>
-              </w:rPr>
-              <w:t>運用・保守</w:t>
-            </w:r>
-          </w:p>
-        </w:tc>
-        <w:tc>
-          <w:tcPr>
-            <w:tcW w:w="4247" w:type="dxa"/>
-          </w:tcPr>
-          <w:p>
-            <w:r>
-              <w:rPr>
-                <w:rFonts w:hint="eastAsia"/>
-              </w:rPr>
-              <w:t>ZZZZZZ</w:t>
-            </w:r>
-          </w:p>
-        </w:tc>
-      </w:tr>
-    </w:tbl>
-    <w:p>
-      <w:pPr>
-        <w:widowControl/>
-        <w:jc w:val="left"/>
-        <w:rPr>
-          <w:i/>
-        </w:rPr>
-      </w:pPr>
+      </w:pPr>
+      <w:bookmarkStart w:id="14" w:name="_GoBack"/>
+      <w:bookmarkEnd w:id="14"/>
     </w:p>
     <w:sectPr>
       <w:pgSz w:w="11906" w:h="16838"/>
@@ -12322,7 +11906,7 @@
 </file>
 
 <file path=customXml/itemProps1.xml><?xml version="1.0" encoding="utf-8"?>
-<ds:datastoreItem xmlns:ds="http://schemas.openxmlformats.org/officeDocument/2006/customXml" ds:itemID="{C8E0D038-7CE5-4AB4-9163-B866308D13CD}">
+<ds:datastoreItem xmlns:ds="http://schemas.openxmlformats.org/officeDocument/2006/customXml" ds:itemID="{BC4AC15D-E094-4A47-A2DC-6CD0E6E5A5EA}">
   <ds:schemaRefs>
     <ds:schemaRef ds:uri="http://schemas.openxmlformats.org/officeDocument/2006/bibliography"/>
   </ds:schemaRefs>

--- a/ドキュメント/要件定義書_弁当予約.docx
+++ b/ドキュメント/要件定義書_弁当予約.docx
@@ -2312,7 +2312,13 @@
               <w:rPr>
                 <w:rFonts w:hint="eastAsia"/>
               </w:rPr>
-              <w:t>弁当や</w:t>
+              <w:t>弁当</w:t>
+            </w:r>
+            <w:r>
+              <w:rPr>
+                <w:rFonts w:hint="eastAsia"/>
+              </w:rPr>
+              <w:t>屋</w:t>
             </w:r>
           </w:p>
         </w:tc>
@@ -4479,6 +4485,7 @@
                 <w:kern w:val="0"/>
                 <w:szCs w:val="21"/>
               </w:rPr>
+              <w:lastRenderedPageBreak/>
               <w:t>機能要求</w:t>
             </w:r>
             <w:r>
@@ -5109,7 +5116,6 @@
                 <w:kern w:val="0"/>
                 <w:szCs w:val="21"/>
               </w:rPr>
-              <w:lastRenderedPageBreak/>
               <w:t>利用者グループ</w:t>
             </w:r>
           </w:p>
@@ -5555,40 +5561,38 @@
             </w:pPr>
             <w:r>
               <w:rPr>
-                <w:rFonts w:ascii="Times" w:eastAsia="Hiragino Mincho ProN W3" w:hAnsi="Times" w:cs="Times"/>
-                <w:color w:val="000000"/>
-                <w:kern w:val="0"/>
-                <w:szCs w:val="21"/>
-              </w:rPr>
-              <w:t>1</w:t>
-            </w:r>
-            <w:r>
-              <w:rPr>
-                <w:rFonts w:ascii="Hiragino Mincho ProN W3" w:eastAsia="Hiragino Mincho ProN W3" w:hAnsi="Times" w:cs="Hiragino Mincho ProN W3" w:hint="eastAsia"/>
-                <w:color w:val="000000"/>
-                <w:kern w:val="0"/>
-                <w:szCs w:val="21"/>
-              </w:rPr>
-              <w:t>行目に一週間分の日付を表示、</w:t>
-            </w:r>
-            <w:r>
-              <w:rPr>
-                <w:rFonts w:ascii="Times" w:eastAsia="Hiragino Mincho ProN W3" w:hAnsi="Times" w:cs="Times"/>
-                <w:color w:val="000000"/>
-                <w:kern w:val="0"/>
-                <w:szCs w:val="21"/>
-              </w:rPr>
-              <w:t>1</w:t>
-            </w:r>
-            <w:r>
-              <w:rPr>
-                <w:rFonts w:ascii="Hiragino Mincho ProN W3" w:eastAsia="Hiragino Mincho ProN W3" w:hAnsi="Times" w:cs="Hiragino Mincho ProN W3" w:hint="eastAsia"/>
-                <w:color w:val="000000"/>
-                <w:kern w:val="0"/>
-                <w:szCs w:val="21"/>
-              </w:rPr>
-              <w:t>列目に弁当一覧を表示。表の中でチェックボックスにチェックすることで、何日にどの弁当が必要か把握できる。</w:t>
-            </w:r>
+                <w:rFonts w:ascii="Helvetica" w:eastAsia="Hiragino Mincho ProN W3" w:hAnsi="Helvetica" w:cs="Helvetica" w:hint="eastAsia"/>
+                <w:kern w:val="1"/>
+                <w:sz w:val="24"/>
+              </w:rPr>
+              <w:t>弁当の画像と名前、価格、予約可能日を表示する。</w:t>
+            </w:r>
+            <w:r>
+              <w:rPr>
+                <w:rFonts w:ascii="Helvetica" w:eastAsia="Hiragino Mincho ProN W3" w:hAnsi="Helvetica" w:cs="Helvetica" w:hint="eastAsia"/>
+                <w:kern w:val="1"/>
+                <w:sz w:val="24"/>
+              </w:rPr>
+              <w:t>予約可能日はチェックボックスで判定する。</w:t>
+            </w:r>
+            <w:r>
+              <w:rPr>
+                <w:rFonts w:ascii="Helvetica" w:eastAsia="Hiragino Mincho ProN W3" w:hAnsi="Helvetica" w:cs="Helvetica" w:hint="eastAsia"/>
+                <w:kern w:val="1"/>
+                <w:sz w:val="24"/>
+              </w:rPr>
+              <w:t>画面右下部に予約ボタンを押すと予約履歴画面</w:t>
+            </w:r>
+            <w:r>
+              <w:rPr>
+                <w:rFonts w:ascii="Helvetica" w:eastAsia="Hiragino Mincho ProN W3" w:hAnsi="Helvetica" w:cs="Helvetica" w:hint="eastAsia"/>
+                <w:kern w:val="1"/>
+                <w:sz w:val="24"/>
+              </w:rPr>
+              <w:t>へ遷移する。</w:t>
+            </w:r>
+            <w:bookmarkStart w:id="14" w:name="_GoBack"/>
+            <w:bookmarkEnd w:id="14"/>
           </w:p>
         </w:tc>
       </w:tr>
@@ -5750,21 +5754,12 @@
             </w:pPr>
             <w:r>
               <w:rPr>
-                <w:rFonts w:ascii="Times" w:eastAsia="Hiragino Mincho ProN W3" w:hAnsi="Times" w:cs="Times"/>
-                <w:color w:val="000000"/>
-                <w:kern w:val="0"/>
-                <w:szCs w:val="21"/>
-              </w:rPr>
-              <w:t>fla</w:t>
-            </w:r>
-            <w:r>
-              <w:rPr>
-                <w:rFonts w:ascii="Times" w:eastAsia="Hiragino Mincho ProN W3" w:hAnsi="Times" w:cs="Times"/>
-                <w:color w:val="000000"/>
-                <w:kern w:val="0"/>
-                <w:szCs w:val="21"/>
-              </w:rPr>
-              <w:t>g</w:t>
+                <w:rFonts w:ascii="Times" w:eastAsia="Hiragino Mincho ProN W3" w:hAnsi="Times" w:cs="Times" w:hint="eastAsia"/>
+                <w:color w:val="000000"/>
+                <w:kern w:val="0"/>
+                <w:szCs w:val="21"/>
+              </w:rPr>
+              <w:t>弁当の画像、名称、価格、予約日</w:t>
             </w:r>
           </w:p>
         </w:tc>
@@ -6759,6 +6754,7 @@
                 <w:kern w:val="0"/>
                 <w:szCs w:val="21"/>
               </w:rPr>
+              <w:lastRenderedPageBreak/>
               <w:t>利用者グループ</w:t>
             </w:r>
           </w:p>
@@ -7385,7 +7381,34 @@
                 <w:kern w:val="0"/>
                 <w:szCs w:val="21"/>
               </w:rPr>
-              <w:t>予約番号、弁当屋名称、学籍番号、日付、弁当名、数量</w:t>
+              <w:t>予約番号、弁当屋名称、</w:t>
+            </w:r>
+            <w:r>
+              <w:rPr>
+                <w:rFonts w:ascii="Hiragino Mincho ProN W3" w:eastAsia="Hiragino Mincho ProN W3" w:hAnsi="Helvetica" w:cs="Hiragino Mincho ProN W3" w:hint="eastAsia"/>
+                <w:color w:val="000000"/>
+                <w:kern w:val="0"/>
+                <w:szCs w:val="21"/>
+              </w:rPr>
+              <w:t>予約日</w:t>
+            </w:r>
+            <w:r>
+              <w:rPr>
+                <w:rFonts w:ascii="Hiragino Mincho ProN W3" w:eastAsia="Hiragino Mincho ProN W3" w:hAnsi="Helvetica" w:cs="Hiragino Mincho ProN W3" w:hint="eastAsia"/>
+                <w:color w:val="000000"/>
+                <w:kern w:val="0"/>
+                <w:szCs w:val="21"/>
+              </w:rPr>
+              <w:t>、弁当名、</w:t>
+            </w:r>
+            <w:r>
+              <w:rPr>
+                <w:rFonts w:ascii="Hiragino Mincho ProN W3" w:eastAsia="Hiragino Mincho ProN W3" w:hAnsi="Helvetica" w:cs="Hiragino Mincho ProN W3" w:hint="eastAsia"/>
+                <w:color w:val="000000"/>
+                <w:kern w:val="0"/>
+                <w:szCs w:val="21"/>
+              </w:rPr>
+              <w:t>小計、合計</w:t>
             </w:r>
           </w:p>
         </w:tc>
@@ -7696,12 +7719,9 @@
         <w:widowControl/>
         <w:jc w:val="left"/>
         <w:rPr>
-          <w:rFonts w:hint="eastAsia"/>
           <w:i/>
         </w:rPr>
       </w:pPr>
-      <w:bookmarkStart w:id="14" w:name="_GoBack"/>
-      <w:bookmarkEnd w:id="14"/>
     </w:p>
     <w:sectPr>
       <w:pgSz w:w="11906" w:h="16838"/>
@@ -11906,7 +11926,7 @@
 </file>
 
 <file path=customXml/itemProps1.xml><?xml version="1.0" encoding="utf-8"?>
-<ds:datastoreItem xmlns:ds="http://schemas.openxmlformats.org/officeDocument/2006/customXml" ds:itemID="{BC4AC15D-E094-4A47-A2DC-6CD0E6E5A5EA}">
+<ds:datastoreItem xmlns:ds="http://schemas.openxmlformats.org/officeDocument/2006/customXml" ds:itemID="{8040A3E5-AD19-4FD6-8C1E-62EB33A2B275}">
   <ds:schemaRefs>
     <ds:schemaRef ds:uri="http://schemas.openxmlformats.org/officeDocument/2006/bibliography"/>
   </ds:schemaRefs>

--- a/ドキュメント/要件定義書_弁当予約.docx
+++ b/ドキュメント/要件定義書_弁当予約.docx
@@ -1935,14 +1935,7 @@
           <w:tcPr>
             <w:tcW w:w="6614" w:type="dxa"/>
           </w:tcPr>
-          <w:p>
-            <w:r>
-              <w:rPr>
-                <w:rFonts w:hint="eastAsia"/>
-              </w:rPr>
-              <w:t>ログアウト機能</w:t>
-            </w:r>
-          </w:p>
+          <w:p/>
         </w:tc>
       </w:tr>
       <w:tr>
@@ -2660,8 +2653,16 @@
               <w:rPr>
                 <w:rFonts w:hint="eastAsia"/>
               </w:rPr>
-              <w:t>弁当や</w:t>
-            </w:r>
+              <w:t>弁当</w:t>
+            </w:r>
+            <w:r>
+              <w:rPr>
+                <w:rFonts w:hint="eastAsia"/>
+              </w:rPr>
+              <w:t>屋</w:t>
+            </w:r>
+            <w:bookmarkStart w:id="14" w:name="_GoBack"/>
+            <w:bookmarkEnd w:id="14"/>
           </w:p>
         </w:tc>
       </w:tr>
@@ -5591,8 +5592,6 @@
               </w:rPr>
               <w:t>へ遷移する。</w:t>
             </w:r>
-            <w:bookmarkStart w:id="14" w:name="_GoBack"/>
-            <w:bookmarkEnd w:id="14"/>
           </w:p>
         </w:tc>
       </w:tr>
@@ -11926,7 +11925,7 @@
 </file>
 
 <file path=customXml/itemProps1.xml><?xml version="1.0" encoding="utf-8"?>
-<ds:datastoreItem xmlns:ds="http://schemas.openxmlformats.org/officeDocument/2006/customXml" ds:itemID="{8040A3E5-AD19-4FD6-8C1E-62EB33A2B275}">
+<ds:datastoreItem xmlns:ds="http://schemas.openxmlformats.org/officeDocument/2006/customXml" ds:itemID="{A2DBF7A3-17B7-4757-9DAD-4811CC489BAD}">
   <ds:schemaRefs>
     <ds:schemaRef ds:uri="http://schemas.openxmlformats.org/officeDocument/2006/bibliography"/>
   </ds:schemaRefs>

--- a/ドキュメント/要件定義書_弁当予約.docx
+++ b/ドキュメント/要件定義書_弁当予約.docx
@@ -1022,6 +1022,779 @@
         <w:t>当システムの利用者グループを以下に示す。</w:t>
       </w:r>
     </w:p>
+    <w:tbl>
+      <w:tblPr>
+        <w:tblStyle w:val="ab"/>
+        <w:tblpPr w:leftFromText="142" w:rightFromText="142" w:vertAnchor="text" w:horzAnchor="margin" w:tblpXSpec="center" w:tblpY="687"/>
+        <w:tblW w:w="11198" w:type="dxa"/>
+        <w:tblLook w:val="04A0" w:firstRow="1" w:lastRow="0" w:firstColumn="1" w:lastColumn="0" w:noHBand="0" w:noVBand="1"/>
+      </w:tblPr>
+      <w:tblGrid>
+        <w:gridCol w:w="427"/>
+        <w:gridCol w:w="726"/>
+        <w:gridCol w:w="857"/>
+        <w:gridCol w:w="857"/>
+        <w:gridCol w:w="856"/>
+        <w:gridCol w:w="856"/>
+        <w:gridCol w:w="856"/>
+        <w:gridCol w:w="856"/>
+        <w:gridCol w:w="856"/>
+        <w:gridCol w:w="858"/>
+        <w:gridCol w:w="858"/>
+        <w:gridCol w:w="656"/>
+        <w:gridCol w:w="840"/>
+        <w:gridCol w:w="839"/>
+      </w:tblGrid>
+      <w:tr>
+        <w:trPr>
+          <w:trHeight w:val="837"/>
+        </w:trPr>
+        <w:tc>
+          <w:tcPr>
+            <w:tcW w:w="283" w:type="dxa"/>
+            <w:shd w:val="clear" w:color="auto" w:fill="BDD6EE" w:themeFill="accent1" w:themeFillTint="66"/>
+          </w:tcPr>
+          <w:p>
+            <w:pPr>
+              <w:jc w:val="distribute"/>
+              <w:rPr>
+                <w:szCs w:val="21"/>
+              </w:rPr>
+            </w:pPr>
+            <w:r>
+              <w:rPr>
+                <w:rFonts w:hint="eastAsia"/>
+                <w:szCs w:val="21"/>
+              </w:rPr>
+              <w:t>利用者</w:t>
+            </w:r>
+          </w:p>
+        </w:tc>
+        <w:tc>
+          <w:tcPr>
+            <w:tcW w:w="734" w:type="dxa"/>
+            <w:shd w:val="clear" w:color="auto" w:fill="BDD6EE" w:themeFill="accent1" w:themeFillTint="66"/>
+          </w:tcPr>
+          <w:p>
+            <w:pPr>
+              <w:jc w:val="distribute"/>
+              <w:rPr>
+                <w:szCs w:val="21"/>
+              </w:rPr>
+            </w:pPr>
+            <w:r>
+              <w:rPr>
+                <w:rFonts w:hint="eastAsia"/>
+                <w:szCs w:val="21"/>
+              </w:rPr>
+              <w:t>ログイン機能</w:t>
+            </w:r>
+          </w:p>
+        </w:tc>
+        <w:tc>
+          <w:tcPr>
+            <w:tcW w:w="869" w:type="dxa"/>
+            <w:shd w:val="clear" w:color="auto" w:fill="BDD6EE" w:themeFill="accent1" w:themeFillTint="66"/>
+          </w:tcPr>
+          <w:p>
+            <w:pPr>
+              <w:jc w:val="distribute"/>
+              <w:rPr>
+                <w:rFonts w:hint="eastAsia"/>
+                <w:szCs w:val="21"/>
+              </w:rPr>
+            </w:pPr>
+            <w:r>
+              <w:rPr>
+                <w:rFonts w:hint="eastAsia"/>
+                <w:szCs w:val="21"/>
+              </w:rPr>
+              <w:t>新規登録機能</w:t>
+            </w:r>
+          </w:p>
+        </w:tc>
+        <w:tc>
+          <w:tcPr>
+            <w:tcW w:w="869" w:type="dxa"/>
+            <w:shd w:val="clear" w:color="auto" w:fill="BDD6EE" w:themeFill="accent1" w:themeFillTint="66"/>
+          </w:tcPr>
+          <w:p>
+            <w:pPr>
+              <w:jc w:val="distribute"/>
+              <w:rPr>
+                <w:rFonts w:hint="eastAsia"/>
+                <w:szCs w:val="21"/>
+              </w:rPr>
+            </w:pPr>
+            <w:r>
+              <w:rPr>
+                <w:rFonts w:hint="eastAsia"/>
+                <w:szCs w:val="21"/>
+              </w:rPr>
+              <w:t>パスワードリセット機能</w:t>
+            </w:r>
+          </w:p>
+        </w:tc>
+        <w:tc>
+          <w:tcPr>
+            <w:tcW w:w="868" w:type="dxa"/>
+            <w:shd w:val="clear" w:color="auto" w:fill="BDD6EE" w:themeFill="accent1" w:themeFillTint="66"/>
+          </w:tcPr>
+          <w:p>
+            <w:pPr>
+              <w:jc w:val="distribute"/>
+              <w:rPr>
+                <w:szCs w:val="21"/>
+              </w:rPr>
+            </w:pPr>
+            <w:r>
+              <w:rPr>
+                <w:rFonts w:hint="eastAsia"/>
+                <w:szCs w:val="21"/>
+              </w:rPr>
+              <w:t>メニュー編集機能</w:t>
+            </w:r>
+          </w:p>
+        </w:tc>
+        <w:tc>
+          <w:tcPr>
+            <w:tcW w:w="868" w:type="dxa"/>
+            <w:shd w:val="clear" w:color="auto" w:fill="BDD6EE" w:themeFill="accent1" w:themeFillTint="66"/>
+          </w:tcPr>
+          <w:p>
+            <w:pPr>
+              <w:jc w:val="distribute"/>
+              <w:rPr>
+                <w:rFonts w:hint="eastAsia"/>
+                <w:szCs w:val="21"/>
+              </w:rPr>
+            </w:pPr>
+            <w:r>
+              <w:rPr>
+                <w:rFonts w:hint="eastAsia"/>
+                <w:szCs w:val="21"/>
+              </w:rPr>
+              <w:t>メニュー追加機能</w:t>
+            </w:r>
+          </w:p>
+        </w:tc>
+        <w:tc>
+          <w:tcPr>
+            <w:tcW w:w="868" w:type="dxa"/>
+            <w:shd w:val="clear" w:color="auto" w:fill="BDD6EE" w:themeFill="accent1" w:themeFillTint="66"/>
+          </w:tcPr>
+          <w:p>
+            <w:pPr>
+              <w:jc w:val="distribute"/>
+              <w:rPr>
+                <w:rFonts w:hint="eastAsia"/>
+                <w:szCs w:val="21"/>
+              </w:rPr>
+            </w:pPr>
+            <w:r>
+              <w:rPr>
+                <w:rFonts w:hint="eastAsia"/>
+                <w:szCs w:val="21"/>
+              </w:rPr>
+              <w:t>メニュー削除機能</w:t>
+            </w:r>
+          </w:p>
+        </w:tc>
+        <w:tc>
+          <w:tcPr>
+            <w:tcW w:w="868" w:type="dxa"/>
+            <w:shd w:val="clear" w:color="auto" w:fill="BDD6EE" w:themeFill="accent1" w:themeFillTint="66"/>
+          </w:tcPr>
+          <w:p>
+            <w:pPr>
+              <w:jc w:val="distribute"/>
+              <w:rPr>
+                <w:szCs w:val="21"/>
+              </w:rPr>
+            </w:pPr>
+            <w:r>
+              <w:rPr>
+                <w:rFonts w:hint="eastAsia"/>
+                <w:szCs w:val="21"/>
+              </w:rPr>
+              <w:t>注文数表示機能</w:t>
+            </w:r>
+          </w:p>
+        </w:tc>
+        <w:tc>
+          <w:tcPr>
+            <w:tcW w:w="868" w:type="dxa"/>
+            <w:shd w:val="clear" w:color="auto" w:fill="BDD6EE" w:themeFill="accent1" w:themeFillTint="66"/>
+          </w:tcPr>
+          <w:p>
+            <w:pPr>
+              <w:jc w:val="distribute"/>
+              <w:rPr>
+                <w:szCs w:val="21"/>
+              </w:rPr>
+            </w:pPr>
+            <w:r>
+              <w:rPr>
+                <w:rFonts w:hint="eastAsia"/>
+                <w:szCs w:val="21"/>
+              </w:rPr>
+              <w:t>予約機能</w:t>
+            </w:r>
+          </w:p>
+        </w:tc>
+        <w:tc>
+          <w:tcPr>
+            <w:tcW w:w="870" w:type="dxa"/>
+            <w:shd w:val="clear" w:color="auto" w:fill="BDD6EE" w:themeFill="accent1" w:themeFillTint="66"/>
+          </w:tcPr>
+          <w:p>
+            <w:pPr>
+              <w:jc w:val="distribute"/>
+              <w:rPr>
+                <w:szCs w:val="21"/>
+              </w:rPr>
+            </w:pPr>
+            <w:r>
+              <w:rPr>
+                <w:rFonts w:hint="eastAsia"/>
+                <w:szCs w:val="21"/>
+              </w:rPr>
+              <w:t>予約キャンセル機能</w:t>
+            </w:r>
+          </w:p>
+        </w:tc>
+        <w:tc>
+          <w:tcPr>
+            <w:tcW w:w="870" w:type="dxa"/>
+            <w:shd w:val="clear" w:color="auto" w:fill="BDD6EE" w:themeFill="accent1" w:themeFillTint="66"/>
+          </w:tcPr>
+          <w:p>
+            <w:pPr>
+              <w:jc w:val="distribute"/>
+              <w:rPr>
+                <w:szCs w:val="21"/>
+              </w:rPr>
+            </w:pPr>
+            <w:r>
+              <w:rPr>
+                <w:rFonts w:hint="eastAsia"/>
+                <w:szCs w:val="21"/>
+              </w:rPr>
+              <w:t>店舗選択機能</w:t>
+            </w:r>
+          </w:p>
+        </w:tc>
+        <w:tc>
+          <w:tcPr>
+            <w:tcW w:w="662" w:type="dxa"/>
+            <w:shd w:val="clear" w:color="auto" w:fill="BDD6EE" w:themeFill="accent1" w:themeFillTint="66"/>
+          </w:tcPr>
+          <w:p>
+            <w:pPr>
+              <w:jc w:val="distribute"/>
+              <w:rPr>
+                <w:szCs w:val="21"/>
+              </w:rPr>
+            </w:pPr>
+            <w:r>
+              <w:rPr>
+                <w:rFonts w:hint="eastAsia"/>
+                <w:szCs w:val="21"/>
+              </w:rPr>
+              <w:t>弁当選択機能</w:t>
+            </w:r>
+          </w:p>
+        </w:tc>
+        <w:tc>
+          <w:tcPr>
+            <w:tcW w:w="851" w:type="dxa"/>
+            <w:shd w:val="clear" w:color="auto" w:fill="BDD6EE" w:themeFill="accent1" w:themeFillTint="66"/>
+          </w:tcPr>
+          <w:p>
+            <w:pPr>
+              <w:jc w:val="distribute"/>
+              <w:rPr>
+                <w:szCs w:val="21"/>
+              </w:rPr>
+            </w:pPr>
+            <w:r>
+              <w:rPr>
+                <w:rFonts w:hint="eastAsia"/>
+                <w:szCs w:val="21"/>
+              </w:rPr>
+              <w:t>予約履歴表示機能</w:t>
+            </w:r>
+          </w:p>
+        </w:tc>
+        <w:tc>
+          <w:tcPr>
+            <w:tcW w:w="850" w:type="dxa"/>
+            <w:shd w:val="clear" w:color="auto" w:fill="BDD6EE" w:themeFill="accent1" w:themeFillTint="66"/>
+          </w:tcPr>
+          <w:p>
+            <w:pPr>
+              <w:jc w:val="distribute"/>
+              <w:rPr>
+                <w:szCs w:val="21"/>
+              </w:rPr>
+            </w:pPr>
+            <w:r>
+              <w:rPr>
+                <w:rFonts w:hint="eastAsia"/>
+                <w:szCs w:val="21"/>
+              </w:rPr>
+              <w:t>予約明細表示機能</w:t>
+            </w:r>
+          </w:p>
+        </w:tc>
+      </w:tr>
+      <w:tr>
+        <w:trPr>
+          <w:trHeight w:val="271"/>
+        </w:trPr>
+        <w:tc>
+          <w:tcPr>
+            <w:tcW w:w="283" w:type="dxa"/>
+          </w:tcPr>
+          <w:p>
+            <w:pPr>
+              <w:jc w:val="distribute"/>
+            </w:pPr>
+            <w:r>
+              <w:rPr>
+                <w:rFonts w:hint="eastAsia"/>
+              </w:rPr>
+              <w:t>弁当屋</w:t>
+            </w:r>
+          </w:p>
+        </w:tc>
+        <w:tc>
+          <w:tcPr>
+            <w:tcW w:w="734" w:type="dxa"/>
+          </w:tcPr>
+          <w:p>
+            <w:pPr>
+              <w:jc w:val="distribute"/>
+            </w:pPr>
+            <w:r>
+              <w:rPr>
+                <w:rFonts w:hint="eastAsia"/>
+              </w:rPr>
+              <w:t>○</w:t>
+            </w:r>
+          </w:p>
+        </w:tc>
+        <w:tc>
+          <w:tcPr>
+            <w:tcW w:w="869" w:type="dxa"/>
+          </w:tcPr>
+          <w:p>
+            <w:pPr>
+              <w:jc w:val="distribute"/>
+              <w:rPr>
+                <w:rFonts w:hint="eastAsia"/>
+              </w:rPr>
+            </w:pPr>
+            <w:r>
+              <w:rPr>
+                <w:rFonts w:hint="eastAsia"/>
+              </w:rPr>
+              <w:t>〇</w:t>
+            </w:r>
+          </w:p>
+        </w:tc>
+        <w:tc>
+          <w:tcPr>
+            <w:tcW w:w="869" w:type="dxa"/>
+          </w:tcPr>
+          <w:p>
+            <w:pPr>
+              <w:jc w:val="distribute"/>
+              <w:rPr>
+                <w:rFonts w:hint="eastAsia"/>
+              </w:rPr>
+            </w:pPr>
+            <w:r>
+              <w:rPr>
+                <w:rFonts w:hint="eastAsia"/>
+              </w:rPr>
+              <w:t>〇</w:t>
+            </w:r>
+          </w:p>
+        </w:tc>
+        <w:tc>
+          <w:tcPr>
+            <w:tcW w:w="868" w:type="dxa"/>
+          </w:tcPr>
+          <w:p>
+            <w:pPr>
+              <w:jc w:val="distribute"/>
+            </w:pPr>
+            <w:r>
+              <w:rPr>
+                <w:rFonts w:hint="eastAsia"/>
+              </w:rPr>
+              <w:t>○</w:t>
+            </w:r>
+          </w:p>
+        </w:tc>
+        <w:tc>
+          <w:tcPr>
+            <w:tcW w:w="868" w:type="dxa"/>
+          </w:tcPr>
+          <w:p>
+            <w:pPr>
+              <w:jc w:val="distribute"/>
+              <w:rPr>
+                <w:rFonts w:hint="eastAsia"/>
+              </w:rPr>
+            </w:pPr>
+            <w:r>
+              <w:rPr>
+                <w:rFonts w:hint="eastAsia"/>
+              </w:rPr>
+              <w:t>〇</w:t>
+            </w:r>
+          </w:p>
+        </w:tc>
+        <w:tc>
+          <w:tcPr>
+            <w:tcW w:w="868" w:type="dxa"/>
+          </w:tcPr>
+          <w:p>
+            <w:pPr>
+              <w:jc w:val="distribute"/>
+              <w:rPr>
+                <w:rFonts w:hint="eastAsia"/>
+              </w:rPr>
+            </w:pPr>
+            <w:r>
+              <w:rPr>
+                <w:rFonts w:hint="eastAsia"/>
+              </w:rPr>
+              <w:t>〇</w:t>
+            </w:r>
+          </w:p>
+        </w:tc>
+        <w:tc>
+          <w:tcPr>
+            <w:tcW w:w="868" w:type="dxa"/>
+          </w:tcPr>
+          <w:p>
+            <w:pPr>
+              <w:jc w:val="distribute"/>
+            </w:pPr>
+            <w:r>
+              <w:rPr>
+                <w:rFonts w:hint="eastAsia"/>
+              </w:rPr>
+              <w:t>○</w:t>
+            </w:r>
+          </w:p>
+        </w:tc>
+        <w:tc>
+          <w:tcPr>
+            <w:tcW w:w="868" w:type="dxa"/>
+          </w:tcPr>
+          <w:p>
+            <w:pPr>
+              <w:jc w:val="distribute"/>
+            </w:pPr>
+            <w:r>
+              <w:rPr>
+                <w:rFonts w:hint="eastAsia"/>
+              </w:rPr>
+              <w:t>○</w:t>
+            </w:r>
+          </w:p>
+        </w:tc>
+        <w:tc>
+          <w:tcPr>
+            <w:tcW w:w="870" w:type="dxa"/>
+          </w:tcPr>
+          <w:p>
+            <w:pPr>
+              <w:jc w:val="distribute"/>
+            </w:pPr>
+            <w:r>
+              <w:rPr>
+                <w:rFonts w:hint="eastAsia"/>
+              </w:rPr>
+              <w:t>○</w:t>
+            </w:r>
+          </w:p>
+        </w:tc>
+        <w:tc>
+          <w:tcPr>
+            <w:tcW w:w="870" w:type="dxa"/>
+          </w:tcPr>
+          <w:p>
+            <w:pPr>
+              <w:jc w:val="distribute"/>
+            </w:pPr>
+            <w:r>
+              <w:rPr>
+                <w:rFonts w:hint="eastAsia"/>
+              </w:rPr>
+              <w:t>○</w:t>
+            </w:r>
+          </w:p>
+        </w:tc>
+        <w:tc>
+          <w:tcPr>
+            <w:tcW w:w="662" w:type="dxa"/>
+          </w:tcPr>
+          <w:p>
+            <w:pPr>
+              <w:jc w:val="distribute"/>
+            </w:pPr>
+            <w:r>
+              <w:rPr>
+                <w:rFonts w:hint="eastAsia"/>
+              </w:rPr>
+              <w:t>○</w:t>
+            </w:r>
+          </w:p>
+        </w:tc>
+        <w:tc>
+          <w:tcPr>
+            <w:tcW w:w="851" w:type="dxa"/>
+          </w:tcPr>
+          <w:p>
+            <w:pPr>
+              <w:jc w:val="distribute"/>
+            </w:pPr>
+            <w:r>
+              <w:rPr>
+                <w:rFonts w:hint="eastAsia"/>
+              </w:rPr>
+              <w:t>○</w:t>
+            </w:r>
+          </w:p>
+        </w:tc>
+        <w:tc>
+          <w:tcPr>
+            <w:tcW w:w="850" w:type="dxa"/>
+          </w:tcPr>
+          <w:p>
+            <w:pPr>
+              <w:jc w:val="distribute"/>
+            </w:pPr>
+            <w:r>
+              <w:rPr>
+                <w:rFonts w:hint="eastAsia"/>
+              </w:rPr>
+              <w:t>○</w:t>
+            </w:r>
+          </w:p>
+        </w:tc>
+      </w:tr>
+      <w:tr>
+        <w:trPr>
+          <w:trHeight w:val="70"/>
+        </w:trPr>
+        <w:tc>
+          <w:tcPr>
+            <w:tcW w:w="283" w:type="dxa"/>
+          </w:tcPr>
+          <w:p>
+            <w:pPr>
+              <w:jc w:val="distribute"/>
+            </w:pPr>
+            <w:r>
+              <w:rPr>
+                <w:rFonts w:hint="eastAsia"/>
+              </w:rPr>
+              <w:t>ユーザ</w:t>
+            </w:r>
+          </w:p>
+        </w:tc>
+        <w:tc>
+          <w:tcPr>
+            <w:tcW w:w="734" w:type="dxa"/>
+          </w:tcPr>
+          <w:p>
+            <w:pPr>
+              <w:jc w:val="distribute"/>
+            </w:pPr>
+            <w:r>
+              <w:rPr>
+                <w:rFonts w:hint="eastAsia"/>
+              </w:rPr>
+              <w:t>○</w:t>
+            </w:r>
+          </w:p>
+        </w:tc>
+        <w:tc>
+          <w:tcPr>
+            <w:tcW w:w="869" w:type="dxa"/>
+          </w:tcPr>
+          <w:p>
+            <w:pPr>
+              <w:jc w:val="distribute"/>
+            </w:pPr>
+            <w:r>
+              <w:rPr>
+                <w:rFonts w:hint="eastAsia"/>
+              </w:rPr>
+              <w:t>〇</w:t>
+            </w:r>
+          </w:p>
+        </w:tc>
+        <w:tc>
+          <w:tcPr>
+            <w:tcW w:w="869" w:type="dxa"/>
+          </w:tcPr>
+          <w:p>
+            <w:pPr>
+              <w:jc w:val="distribute"/>
+            </w:pPr>
+            <w:r>
+              <w:rPr>
+                <w:rFonts w:hint="eastAsia"/>
+              </w:rPr>
+              <w:t>〇</w:t>
+            </w:r>
+          </w:p>
+        </w:tc>
+        <w:tc>
+          <w:tcPr>
+            <w:tcW w:w="868" w:type="dxa"/>
+          </w:tcPr>
+          <w:p>
+            <w:pPr>
+              <w:jc w:val="distribute"/>
+            </w:pPr>
+          </w:p>
+        </w:tc>
+        <w:tc>
+          <w:tcPr>
+            <w:tcW w:w="868" w:type="dxa"/>
+          </w:tcPr>
+          <w:p>
+            <w:pPr>
+              <w:jc w:val="distribute"/>
+            </w:pPr>
+          </w:p>
+        </w:tc>
+        <w:tc>
+          <w:tcPr>
+            <w:tcW w:w="868" w:type="dxa"/>
+          </w:tcPr>
+          <w:p>
+            <w:pPr>
+              <w:jc w:val="distribute"/>
+            </w:pPr>
+          </w:p>
+        </w:tc>
+        <w:tc>
+          <w:tcPr>
+            <w:tcW w:w="868" w:type="dxa"/>
+          </w:tcPr>
+          <w:p>
+            <w:pPr>
+              <w:jc w:val="distribute"/>
+            </w:pPr>
+          </w:p>
+        </w:tc>
+        <w:tc>
+          <w:tcPr>
+            <w:tcW w:w="868" w:type="dxa"/>
+          </w:tcPr>
+          <w:p>
+            <w:pPr>
+              <w:jc w:val="distribute"/>
+            </w:pPr>
+            <w:r>
+              <w:rPr>
+                <w:rFonts w:hint="eastAsia"/>
+              </w:rPr>
+              <w:t>○</w:t>
+            </w:r>
+          </w:p>
+        </w:tc>
+        <w:tc>
+          <w:tcPr>
+            <w:tcW w:w="870" w:type="dxa"/>
+          </w:tcPr>
+          <w:p>
+            <w:pPr>
+              <w:jc w:val="distribute"/>
+            </w:pPr>
+            <w:r>
+              <w:rPr>
+                <w:rFonts w:hint="eastAsia"/>
+              </w:rPr>
+              <w:t>○</w:t>
+            </w:r>
+          </w:p>
+        </w:tc>
+        <w:tc>
+          <w:tcPr>
+            <w:tcW w:w="870" w:type="dxa"/>
+          </w:tcPr>
+          <w:p>
+            <w:pPr>
+              <w:jc w:val="distribute"/>
+            </w:pPr>
+            <w:r>
+              <w:rPr>
+                <w:rFonts w:hint="eastAsia"/>
+              </w:rPr>
+              <w:t>○</w:t>
+            </w:r>
+          </w:p>
+        </w:tc>
+        <w:tc>
+          <w:tcPr>
+            <w:tcW w:w="662" w:type="dxa"/>
+          </w:tcPr>
+          <w:p>
+            <w:pPr>
+              <w:jc w:val="distribute"/>
+            </w:pPr>
+            <w:r>
+              <w:rPr>
+                <w:rFonts w:hint="eastAsia"/>
+              </w:rPr>
+              <w:t>○</w:t>
+            </w:r>
+          </w:p>
+        </w:tc>
+        <w:tc>
+          <w:tcPr>
+            <w:tcW w:w="851" w:type="dxa"/>
+          </w:tcPr>
+          <w:p>
+            <w:pPr>
+              <w:jc w:val="distribute"/>
+            </w:pPr>
+            <w:r>
+              <w:rPr>
+                <w:rFonts w:hint="eastAsia"/>
+              </w:rPr>
+              <w:t>○</w:t>
+            </w:r>
+          </w:p>
+        </w:tc>
+        <w:tc>
+          <w:tcPr>
+            <w:tcW w:w="850" w:type="dxa"/>
+          </w:tcPr>
+          <w:p>
+            <w:pPr>
+              <w:jc w:val="distribute"/>
+            </w:pPr>
+            <w:r>
+              <w:rPr>
+                <w:rFonts w:hint="eastAsia"/>
+              </w:rPr>
+              <w:t>○</w:t>
+            </w:r>
+          </w:p>
+        </w:tc>
+      </w:tr>
+    </w:tbl>
     <w:p>
       <w:r>
         <w:rPr>
@@ -1030,558 +1803,6 @@
         <w:t>弁当屋は全ての機能を利用できる</w:t>
       </w:r>
     </w:p>
-    <w:tbl>
-      <w:tblPr>
-        <w:tblStyle w:val="ab"/>
-        <w:tblW w:w="9209" w:type="dxa"/>
-        <w:tblLook w:val="04A0" w:firstRow="1" w:lastRow="0" w:firstColumn="1" w:lastColumn="0" w:noHBand="0" w:noVBand="1"/>
-      </w:tblPr>
-      <w:tblGrid>
-        <w:gridCol w:w="924"/>
-        <w:gridCol w:w="924"/>
-        <w:gridCol w:w="925"/>
-        <w:gridCol w:w="925"/>
-        <w:gridCol w:w="925"/>
-        <w:gridCol w:w="927"/>
-        <w:gridCol w:w="927"/>
-        <w:gridCol w:w="927"/>
-        <w:gridCol w:w="861"/>
-        <w:gridCol w:w="944"/>
-      </w:tblGrid>
-      <w:tr>
-        <w:trPr>
-          <w:trHeight w:val="837"/>
-        </w:trPr>
-        <w:tc>
-          <w:tcPr>
-            <w:tcW w:w="924" w:type="dxa"/>
-            <w:shd w:val="clear" w:color="auto" w:fill="BDD6EE" w:themeFill="accent1" w:themeFillTint="66"/>
-          </w:tcPr>
-          <w:p>
-            <w:pPr>
-              <w:jc w:val="distribute"/>
-              <w:rPr>
-                <w:szCs w:val="21"/>
-              </w:rPr>
-            </w:pPr>
-            <w:r>
-              <w:rPr>
-                <w:rFonts w:hint="eastAsia"/>
-                <w:szCs w:val="21"/>
-              </w:rPr>
-              <w:t>利用者</w:t>
-            </w:r>
-          </w:p>
-        </w:tc>
-        <w:tc>
-          <w:tcPr>
-            <w:tcW w:w="924" w:type="dxa"/>
-            <w:shd w:val="clear" w:color="auto" w:fill="BDD6EE" w:themeFill="accent1" w:themeFillTint="66"/>
-          </w:tcPr>
-          <w:p>
-            <w:pPr>
-              <w:jc w:val="distribute"/>
-              <w:rPr>
-                <w:szCs w:val="21"/>
-              </w:rPr>
-            </w:pPr>
-            <w:r>
-              <w:rPr>
-                <w:rFonts w:hint="eastAsia"/>
-                <w:szCs w:val="21"/>
-              </w:rPr>
-              <w:t>ログイン機能</w:t>
-            </w:r>
-          </w:p>
-        </w:tc>
-        <w:tc>
-          <w:tcPr>
-            <w:tcW w:w="925" w:type="dxa"/>
-            <w:shd w:val="clear" w:color="auto" w:fill="BDD6EE" w:themeFill="accent1" w:themeFillTint="66"/>
-          </w:tcPr>
-          <w:p>
-            <w:pPr>
-              <w:jc w:val="distribute"/>
-              <w:rPr>
-                <w:szCs w:val="21"/>
-              </w:rPr>
-            </w:pPr>
-            <w:r>
-              <w:rPr>
-                <w:rFonts w:hint="eastAsia"/>
-                <w:szCs w:val="21"/>
-              </w:rPr>
-              <w:t>メニュー編集機能</w:t>
-            </w:r>
-          </w:p>
-        </w:tc>
-        <w:tc>
-          <w:tcPr>
-            <w:tcW w:w="925" w:type="dxa"/>
-            <w:shd w:val="clear" w:color="auto" w:fill="BDD6EE" w:themeFill="accent1" w:themeFillTint="66"/>
-          </w:tcPr>
-          <w:p>
-            <w:pPr>
-              <w:jc w:val="distribute"/>
-              <w:rPr>
-                <w:szCs w:val="21"/>
-              </w:rPr>
-            </w:pPr>
-            <w:r>
-              <w:rPr>
-                <w:rFonts w:hint="eastAsia"/>
-                <w:szCs w:val="21"/>
-              </w:rPr>
-              <w:t>注文数表示機能</w:t>
-            </w:r>
-          </w:p>
-        </w:tc>
-        <w:tc>
-          <w:tcPr>
-            <w:tcW w:w="925" w:type="dxa"/>
-            <w:shd w:val="clear" w:color="auto" w:fill="BDD6EE" w:themeFill="accent1" w:themeFillTint="66"/>
-          </w:tcPr>
-          <w:p>
-            <w:pPr>
-              <w:jc w:val="distribute"/>
-              <w:rPr>
-                <w:szCs w:val="21"/>
-              </w:rPr>
-            </w:pPr>
-            <w:r>
-              <w:rPr>
-                <w:rFonts w:hint="eastAsia"/>
-                <w:szCs w:val="21"/>
-              </w:rPr>
-              <w:t>予約機能</w:t>
-            </w:r>
-          </w:p>
-        </w:tc>
-        <w:tc>
-          <w:tcPr>
-            <w:tcW w:w="927" w:type="dxa"/>
-            <w:shd w:val="clear" w:color="auto" w:fill="BDD6EE" w:themeFill="accent1" w:themeFillTint="66"/>
-          </w:tcPr>
-          <w:p>
-            <w:pPr>
-              <w:jc w:val="distribute"/>
-              <w:rPr>
-                <w:szCs w:val="21"/>
-              </w:rPr>
-            </w:pPr>
-            <w:r>
-              <w:rPr>
-                <w:rFonts w:hint="eastAsia"/>
-                <w:szCs w:val="21"/>
-              </w:rPr>
-              <w:t>予約キャンセル機能</w:t>
-            </w:r>
-          </w:p>
-        </w:tc>
-        <w:tc>
-          <w:tcPr>
-            <w:tcW w:w="927" w:type="dxa"/>
-            <w:shd w:val="clear" w:color="auto" w:fill="BDD6EE" w:themeFill="accent1" w:themeFillTint="66"/>
-          </w:tcPr>
-          <w:p>
-            <w:pPr>
-              <w:jc w:val="distribute"/>
-              <w:rPr>
-                <w:szCs w:val="21"/>
-              </w:rPr>
-            </w:pPr>
-            <w:r>
-              <w:rPr>
-                <w:rFonts w:hint="eastAsia"/>
-                <w:szCs w:val="21"/>
-              </w:rPr>
-              <w:t>店舗選択機能</w:t>
-            </w:r>
-          </w:p>
-        </w:tc>
-        <w:tc>
-          <w:tcPr>
-            <w:tcW w:w="927" w:type="dxa"/>
-            <w:shd w:val="clear" w:color="auto" w:fill="BDD6EE" w:themeFill="accent1" w:themeFillTint="66"/>
-          </w:tcPr>
-          <w:p>
-            <w:pPr>
-              <w:jc w:val="distribute"/>
-              <w:rPr>
-                <w:szCs w:val="21"/>
-              </w:rPr>
-            </w:pPr>
-            <w:r>
-              <w:rPr>
-                <w:rFonts w:hint="eastAsia"/>
-                <w:szCs w:val="21"/>
-              </w:rPr>
-              <w:t>弁当選択機能</w:t>
-            </w:r>
-          </w:p>
-        </w:tc>
-        <w:tc>
-          <w:tcPr>
-            <w:tcW w:w="861" w:type="dxa"/>
-            <w:shd w:val="clear" w:color="auto" w:fill="BDD6EE" w:themeFill="accent1" w:themeFillTint="66"/>
-          </w:tcPr>
-          <w:p>
-            <w:pPr>
-              <w:jc w:val="distribute"/>
-              <w:rPr>
-                <w:szCs w:val="21"/>
-              </w:rPr>
-            </w:pPr>
-            <w:r>
-              <w:rPr>
-                <w:rFonts w:hint="eastAsia"/>
-                <w:szCs w:val="21"/>
-              </w:rPr>
-              <w:t>予約履歴表示機能</w:t>
-            </w:r>
-          </w:p>
-        </w:tc>
-        <w:tc>
-          <w:tcPr>
-            <w:tcW w:w="944" w:type="dxa"/>
-            <w:shd w:val="clear" w:color="auto" w:fill="BDD6EE" w:themeFill="accent1" w:themeFillTint="66"/>
-          </w:tcPr>
-          <w:p>
-            <w:pPr>
-              <w:jc w:val="distribute"/>
-              <w:rPr>
-                <w:szCs w:val="21"/>
-              </w:rPr>
-            </w:pPr>
-            <w:r>
-              <w:rPr>
-                <w:rFonts w:hint="eastAsia"/>
-                <w:szCs w:val="21"/>
-              </w:rPr>
-              <w:t>予約明細表示機能</w:t>
-            </w:r>
-          </w:p>
-        </w:tc>
-      </w:tr>
-      <w:tr>
-        <w:trPr>
-          <w:trHeight w:val="271"/>
-        </w:trPr>
-        <w:tc>
-          <w:tcPr>
-            <w:tcW w:w="924" w:type="dxa"/>
-          </w:tcPr>
-          <w:p>
-            <w:pPr>
-              <w:jc w:val="distribute"/>
-            </w:pPr>
-            <w:r>
-              <w:rPr>
-                <w:rFonts w:hint="eastAsia"/>
-              </w:rPr>
-              <w:t>弁当屋</w:t>
-            </w:r>
-          </w:p>
-        </w:tc>
-        <w:tc>
-          <w:tcPr>
-            <w:tcW w:w="924" w:type="dxa"/>
-          </w:tcPr>
-          <w:p>
-            <w:pPr>
-              <w:jc w:val="distribute"/>
-            </w:pPr>
-            <w:r>
-              <w:rPr>
-                <w:rFonts w:hint="eastAsia"/>
-              </w:rPr>
-              <w:t>○</w:t>
-            </w:r>
-          </w:p>
-        </w:tc>
-        <w:tc>
-          <w:tcPr>
-            <w:tcW w:w="925" w:type="dxa"/>
-          </w:tcPr>
-          <w:p>
-            <w:pPr>
-              <w:jc w:val="distribute"/>
-            </w:pPr>
-            <w:r>
-              <w:rPr>
-                <w:rFonts w:hint="eastAsia"/>
-              </w:rPr>
-              <w:t>○</w:t>
-            </w:r>
-          </w:p>
-        </w:tc>
-        <w:tc>
-          <w:tcPr>
-            <w:tcW w:w="925" w:type="dxa"/>
-          </w:tcPr>
-          <w:p>
-            <w:pPr>
-              <w:jc w:val="distribute"/>
-            </w:pPr>
-            <w:r>
-              <w:rPr>
-                <w:rFonts w:hint="eastAsia"/>
-              </w:rPr>
-              <w:t>○</w:t>
-            </w:r>
-          </w:p>
-        </w:tc>
-        <w:tc>
-          <w:tcPr>
-            <w:tcW w:w="925" w:type="dxa"/>
-          </w:tcPr>
-          <w:p>
-            <w:pPr>
-              <w:jc w:val="distribute"/>
-            </w:pPr>
-            <w:r>
-              <w:rPr>
-                <w:rFonts w:hint="eastAsia"/>
-              </w:rPr>
-              <w:t>○</w:t>
-            </w:r>
-          </w:p>
-        </w:tc>
-        <w:tc>
-          <w:tcPr>
-            <w:tcW w:w="927" w:type="dxa"/>
-          </w:tcPr>
-          <w:p>
-            <w:pPr>
-              <w:jc w:val="distribute"/>
-            </w:pPr>
-            <w:r>
-              <w:rPr>
-                <w:rFonts w:hint="eastAsia"/>
-              </w:rPr>
-              <w:t>○</w:t>
-            </w:r>
-          </w:p>
-        </w:tc>
-        <w:tc>
-          <w:tcPr>
-            <w:tcW w:w="927" w:type="dxa"/>
-          </w:tcPr>
-          <w:p>
-            <w:pPr>
-              <w:jc w:val="distribute"/>
-            </w:pPr>
-            <w:r>
-              <w:rPr>
-                <w:rFonts w:hint="eastAsia"/>
-              </w:rPr>
-              <w:t>○</w:t>
-            </w:r>
-          </w:p>
-        </w:tc>
-        <w:tc>
-          <w:tcPr>
-            <w:tcW w:w="927" w:type="dxa"/>
-          </w:tcPr>
-          <w:p>
-            <w:pPr>
-              <w:jc w:val="distribute"/>
-            </w:pPr>
-            <w:r>
-              <w:rPr>
-                <w:rFonts w:hint="eastAsia"/>
-              </w:rPr>
-              <w:t>○</w:t>
-            </w:r>
-          </w:p>
-        </w:tc>
-        <w:tc>
-          <w:tcPr>
-            <w:tcW w:w="861" w:type="dxa"/>
-          </w:tcPr>
-          <w:p>
-            <w:pPr>
-              <w:jc w:val="distribute"/>
-            </w:pPr>
-            <w:r>
-              <w:rPr>
-                <w:rFonts w:hint="eastAsia"/>
-              </w:rPr>
-              <w:t>○</w:t>
-            </w:r>
-          </w:p>
-        </w:tc>
-        <w:tc>
-          <w:tcPr>
-            <w:tcW w:w="944" w:type="dxa"/>
-          </w:tcPr>
-          <w:p>
-            <w:pPr>
-              <w:jc w:val="distribute"/>
-            </w:pPr>
-            <w:r>
-              <w:rPr>
-                <w:rFonts w:hint="eastAsia"/>
-              </w:rPr>
-              <w:t>○</w:t>
-            </w:r>
-          </w:p>
-        </w:tc>
-      </w:tr>
-      <w:tr>
-        <w:trPr>
-          <w:trHeight w:val="271"/>
-        </w:trPr>
-        <w:tc>
-          <w:tcPr>
-            <w:tcW w:w="924" w:type="dxa"/>
-          </w:tcPr>
-          <w:p>
-            <w:pPr>
-              <w:jc w:val="distribute"/>
-            </w:pPr>
-            <w:r>
-              <w:rPr>
-                <w:rFonts w:hint="eastAsia"/>
-              </w:rPr>
-              <w:t>ユーザ</w:t>
-            </w:r>
-          </w:p>
-        </w:tc>
-        <w:tc>
-          <w:tcPr>
-            <w:tcW w:w="924" w:type="dxa"/>
-          </w:tcPr>
-          <w:p>
-            <w:pPr>
-              <w:jc w:val="distribute"/>
-            </w:pPr>
-            <w:r>
-              <w:rPr>
-                <w:rFonts w:hint="eastAsia"/>
-              </w:rPr>
-              <w:t>○</w:t>
-            </w:r>
-          </w:p>
-        </w:tc>
-        <w:tc>
-          <w:tcPr>
-            <w:tcW w:w="925" w:type="dxa"/>
-          </w:tcPr>
-          <w:p>
-            <w:pPr>
-              <w:jc w:val="distribute"/>
-            </w:pPr>
-          </w:p>
-        </w:tc>
-        <w:tc>
-          <w:tcPr>
-            <w:tcW w:w="925" w:type="dxa"/>
-          </w:tcPr>
-          <w:p>
-            <w:pPr>
-              <w:jc w:val="distribute"/>
-            </w:pPr>
-          </w:p>
-        </w:tc>
-        <w:tc>
-          <w:tcPr>
-            <w:tcW w:w="925" w:type="dxa"/>
-          </w:tcPr>
-          <w:p>
-            <w:pPr>
-              <w:jc w:val="distribute"/>
-            </w:pPr>
-            <w:r>
-              <w:rPr>
-                <w:rFonts w:hint="eastAsia"/>
-              </w:rPr>
-              <w:t>○</w:t>
-            </w:r>
-          </w:p>
-        </w:tc>
-        <w:tc>
-          <w:tcPr>
-            <w:tcW w:w="927" w:type="dxa"/>
-          </w:tcPr>
-          <w:p>
-            <w:pPr>
-              <w:jc w:val="distribute"/>
-            </w:pPr>
-            <w:r>
-              <w:rPr>
-                <w:rFonts w:hint="eastAsia"/>
-              </w:rPr>
-              <w:t>○</w:t>
-            </w:r>
-          </w:p>
-        </w:tc>
-        <w:tc>
-          <w:tcPr>
-            <w:tcW w:w="927" w:type="dxa"/>
-          </w:tcPr>
-          <w:p>
-            <w:pPr>
-              <w:jc w:val="distribute"/>
-            </w:pPr>
-            <w:r>
-              <w:rPr>
-                <w:rFonts w:hint="eastAsia"/>
-              </w:rPr>
-              <w:t>○</w:t>
-            </w:r>
-          </w:p>
-        </w:tc>
-        <w:tc>
-          <w:tcPr>
-            <w:tcW w:w="927" w:type="dxa"/>
-          </w:tcPr>
-          <w:p>
-            <w:pPr>
-              <w:jc w:val="distribute"/>
-            </w:pPr>
-            <w:r>
-              <w:rPr>
-                <w:rFonts w:hint="eastAsia"/>
-              </w:rPr>
-              <w:t>○</w:t>
-            </w:r>
-          </w:p>
-        </w:tc>
-        <w:tc>
-          <w:tcPr>
-            <w:tcW w:w="861" w:type="dxa"/>
-          </w:tcPr>
-          <w:p>
-            <w:pPr>
-              <w:jc w:val="distribute"/>
-            </w:pPr>
-            <w:r>
-              <w:rPr>
-                <w:rFonts w:hint="eastAsia"/>
-              </w:rPr>
-              <w:t>○</w:t>
-            </w:r>
-          </w:p>
-        </w:tc>
-        <w:tc>
-          <w:tcPr>
-            <w:tcW w:w="944" w:type="dxa"/>
-          </w:tcPr>
-          <w:p>
-            <w:pPr>
-              <w:jc w:val="distribute"/>
-            </w:pPr>
-            <w:r>
-              <w:rPr>
-                <w:rFonts w:hint="eastAsia"/>
-              </w:rPr>
-              <w:t>○</w:t>
-            </w:r>
-          </w:p>
-        </w:tc>
-      </w:tr>
-    </w:tbl>
     <w:p/>
     <w:p>
       <w:pPr>
@@ -1621,7 +1842,9 @@
         </w:rPr>
         <w:t>機能要求</w:t>
       </w:r>
+      <w:bookmarkStart w:id="13" w:name="_GoBack"/>
       <w:bookmarkEnd w:id="12"/>
+      <w:bookmarkEnd w:id="13"/>
     </w:p>
     <w:p>
       <w:pPr>
@@ -1632,7 +1855,7 @@
           <w:sz w:val="24"/>
         </w:rPr>
       </w:pPr>
-      <w:bookmarkStart w:id="13" w:name="_Toc448326578"/>
+      <w:bookmarkStart w:id="14" w:name="_Toc448326578"/>
       <w:r>
         <w:rPr>
           <w:rFonts w:ascii="ＭＳ ゴシック" w:eastAsia="ＭＳ ゴシック" w:hAnsi="ＭＳ ゴシック" w:hint="eastAsia"/>
@@ -1641,7 +1864,925 @@
         </w:rPr>
         <w:t>ログイン機能</w:t>
       </w:r>
-      <w:bookmarkEnd w:id="13"/>
+      <w:bookmarkEnd w:id="14"/>
+    </w:p>
+    <w:tbl>
+      <w:tblPr>
+        <w:tblW w:w="8702" w:type="dxa"/>
+        <w:tblInd w:w="-5" w:type="dxa"/>
+        <w:tblBorders>
+          <w:top w:val="single" w:sz="4" w:space="0" w:color="auto"/>
+          <w:left w:val="single" w:sz="4" w:space="0" w:color="auto"/>
+          <w:bottom w:val="single" w:sz="4" w:space="0" w:color="auto"/>
+          <w:right w:val="single" w:sz="4" w:space="0" w:color="auto"/>
+          <w:insideH w:val="single" w:sz="4" w:space="0" w:color="auto"/>
+          <w:insideV w:val="single" w:sz="4" w:space="0" w:color="auto"/>
+        </w:tblBorders>
+        <w:tblLayout w:type="fixed"/>
+        <w:tblCellMar>
+          <w:left w:w="99" w:type="dxa"/>
+          <w:right w:w="99" w:type="dxa"/>
+        </w:tblCellMar>
+        <w:tblLook w:val="01E0" w:firstRow="1" w:lastRow="1" w:firstColumn="1" w:lastColumn="1" w:noHBand="0" w:noVBand="0"/>
+      </w:tblPr>
+      <w:tblGrid>
+        <w:gridCol w:w="2088"/>
+        <w:gridCol w:w="6614"/>
+      </w:tblGrid>
+      <w:tr>
+        <w:tc>
+          <w:tcPr>
+            <w:tcW w:w="2088" w:type="dxa"/>
+            <w:shd w:val="clear" w:color="auto" w:fill="C0C0C0"/>
+          </w:tcPr>
+          <w:p>
+            <w:r>
+              <w:rPr>
+                <w:rFonts w:hint="eastAsia"/>
+              </w:rPr>
+              <w:t>機能要求</w:t>
+            </w:r>
+            <w:r>
+              <w:rPr>
+                <w:rFonts w:hint="eastAsia"/>
+              </w:rPr>
+              <w:t>ID</w:t>
+            </w:r>
+          </w:p>
+        </w:tc>
+        <w:tc>
+          <w:tcPr>
+            <w:tcW w:w="6614" w:type="dxa"/>
+          </w:tcPr>
+          <w:p>
+            <w:r>
+              <w:rPr>
+                <w:rFonts w:hint="eastAsia"/>
+              </w:rPr>
+              <w:t>Login</w:t>
+            </w:r>
+          </w:p>
+        </w:tc>
+      </w:tr>
+      <w:tr>
+        <w:tc>
+          <w:tcPr>
+            <w:tcW w:w="2088" w:type="dxa"/>
+            <w:shd w:val="clear" w:color="auto" w:fill="C0C0C0"/>
+          </w:tcPr>
+          <w:p>
+            <w:r>
+              <w:rPr>
+                <w:rFonts w:hint="eastAsia"/>
+              </w:rPr>
+              <w:t>機能名</w:t>
+            </w:r>
+          </w:p>
+        </w:tc>
+        <w:tc>
+          <w:tcPr>
+            <w:tcW w:w="6614" w:type="dxa"/>
+          </w:tcPr>
+          <w:p>
+            <w:r>
+              <w:rPr>
+                <w:rFonts w:hint="eastAsia"/>
+              </w:rPr>
+              <w:t>ログイン機能</w:t>
+            </w:r>
+          </w:p>
+        </w:tc>
+      </w:tr>
+      <w:tr>
+        <w:tc>
+          <w:tcPr>
+            <w:tcW w:w="2088" w:type="dxa"/>
+            <w:shd w:val="clear" w:color="auto" w:fill="C0C0C0"/>
+          </w:tcPr>
+          <w:p>
+            <w:r>
+              <w:rPr>
+                <w:rFonts w:hint="eastAsia"/>
+              </w:rPr>
+              <w:t>概要</w:t>
+            </w:r>
+          </w:p>
+        </w:tc>
+        <w:tc>
+          <w:tcPr>
+            <w:tcW w:w="6614" w:type="dxa"/>
+          </w:tcPr>
+          <w:p>
+            <w:r>
+              <w:rPr>
+                <w:rFonts w:hint="eastAsia"/>
+              </w:rPr>
+              <w:t>学生</w:t>
+            </w:r>
+            <w:r>
+              <w:rPr>
+                <w:rFonts w:hint="eastAsia"/>
+              </w:rPr>
+              <w:t>/</w:t>
+            </w:r>
+            <w:r>
+              <w:rPr>
+                <w:rFonts w:hint="eastAsia"/>
+              </w:rPr>
+              <w:t>弁当屋</w:t>
+            </w:r>
+            <w:r>
+              <w:rPr>
+                <w:rFonts w:hint="eastAsia"/>
+              </w:rPr>
+              <w:t>ログインの機能</w:t>
+            </w:r>
+          </w:p>
+        </w:tc>
+      </w:tr>
+      <w:tr>
+        <w:tc>
+          <w:tcPr>
+            <w:tcW w:w="2088" w:type="dxa"/>
+            <w:shd w:val="clear" w:color="auto" w:fill="C0C0C0"/>
+          </w:tcPr>
+          <w:p>
+            <w:r>
+              <w:rPr>
+                <w:rFonts w:hint="eastAsia"/>
+              </w:rPr>
+              <w:t>入力</w:t>
+            </w:r>
+          </w:p>
+        </w:tc>
+        <w:tc>
+          <w:tcPr>
+            <w:tcW w:w="6614" w:type="dxa"/>
+          </w:tcPr>
+          <w:p>
+            <w:r>
+              <w:rPr>
+                <w:rFonts w:hint="eastAsia"/>
+              </w:rPr>
+              <w:t>ID</w:t>
+            </w:r>
+            <w:r>
+              <w:rPr>
+                <w:rFonts w:hint="eastAsia"/>
+              </w:rPr>
+              <w:t>、パスワード</w:t>
+            </w:r>
+          </w:p>
+        </w:tc>
+      </w:tr>
+      <w:tr>
+        <w:tc>
+          <w:tcPr>
+            <w:tcW w:w="2088" w:type="dxa"/>
+            <w:shd w:val="clear" w:color="auto" w:fill="C0C0C0"/>
+          </w:tcPr>
+          <w:p>
+            <w:r>
+              <w:rPr>
+                <w:rFonts w:hint="eastAsia"/>
+              </w:rPr>
+              <w:t>出力</w:t>
+            </w:r>
+          </w:p>
+        </w:tc>
+        <w:tc>
+          <w:tcPr>
+            <w:tcW w:w="6614" w:type="dxa"/>
+          </w:tcPr>
+          <w:p>
+            <w:r>
+              <w:rPr>
+                <w:rFonts w:hint="eastAsia"/>
+              </w:rPr>
+              <w:t>ログイン成功／失敗</w:t>
+            </w:r>
+          </w:p>
+        </w:tc>
+      </w:tr>
+      <w:tr>
+        <w:tc>
+          <w:tcPr>
+            <w:tcW w:w="2088" w:type="dxa"/>
+            <w:shd w:val="clear" w:color="auto" w:fill="C0C0C0"/>
+          </w:tcPr>
+          <w:p>
+            <w:r>
+              <w:rPr>
+                <w:rFonts w:hint="eastAsia"/>
+              </w:rPr>
+              <w:t>処理</w:t>
+            </w:r>
+          </w:p>
+        </w:tc>
+        <w:tc>
+          <w:tcPr>
+            <w:tcW w:w="6614" w:type="dxa"/>
+          </w:tcPr>
+          <w:p>
+            <w:r>
+              <w:rPr>
+                <w:rFonts w:hint="eastAsia"/>
+              </w:rPr>
+              <w:t>入力</w:t>
+            </w:r>
+            <w:r>
+              <w:rPr>
+                <w:rFonts w:hint="eastAsia"/>
+              </w:rPr>
+              <w:t>された</w:t>
+            </w:r>
+            <w:r>
+              <w:rPr>
+                <w:rFonts w:hint="eastAsia"/>
+              </w:rPr>
+              <w:t>、</w:t>
+            </w:r>
+            <w:r>
+              <w:rPr>
+                <w:rFonts w:hint="eastAsia"/>
+              </w:rPr>
+              <w:t>ID</w:t>
+            </w:r>
+            <w:r>
+              <w:rPr>
+                <w:rFonts w:hint="eastAsia"/>
+              </w:rPr>
+              <w:t>およびパスワードを受け取り、</w:t>
+            </w:r>
+            <w:r>
+              <w:rPr>
+                <w:rFonts w:hint="eastAsia"/>
+              </w:rPr>
+              <w:t>DB</w:t>
+            </w:r>
+            <w:r>
+              <w:rPr>
+                <w:rFonts w:hint="eastAsia"/>
+              </w:rPr>
+              <w:t>上に登録された</w:t>
+            </w:r>
+            <w:r>
+              <w:rPr>
+                <w:rFonts w:hint="eastAsia"/>
+              </w:rPr>
+              <w:t>ID</w:t>
+            </w:r>
+            <w:r>
+              <w:rPr>
+                <w:rFonts w:hint="eastAsia"/>
+              </w:rPr>
+              <w:t>とパスワードに一致するか判定をする。</w:t>
+            </w:r>
+          </w:p>
+          <w:p>
+            <w:r>
+              <w:rPr>
+                <w:rFonts w:hint="eastAsia"/>
+              </w:rPr>
+              <w:t>DB</w:t>
+            </w:r>
+            <w:r>
+              <w:rPr>
+                <w:rFonts w:hint="eastAsia"/>
+              </w:rPr>
+              <w:t>上に存在すれば、ログイン成功。存在しなければ、失敗とする。</w:t>
+            </w:r>
+          </w:p>
+          <w:p>
+            <w:pPr>
+              <w:rPr>
+                <w:rFonts w:hint="eastAsia"/>
+              </w:rPr>
+            </w:pPr>
+            <w:r>
+              <w:rPr>
+                <w:rFonts w:hint="eastAsia"/>
+              </w:rPr>
+              <w:t>ログイン後、遷移する画面は</w:t>
+            </w:r>
+            <w:r>
+              <w:rPr>
+                <w:rFonts w:hint="eastAsia"/>
+              </w:rPr>
+              <w:t>学生</w:t>
+            </w:r>
+            <w:r>
+              <w:rPr>
+                <w:rFonts w:hint="eastAsia"/>
+              </w:rPr>
+              <w:t>と弁当屋で異なる。</w:t>
+            </w:r>
+          </w:p>
+        </w:tc>
+      </w:tr>
+      <w:tr>
+        <w:tc>
+          <w:tcPr>
+            <w:tcW w:w="2088" w:type="dxa"/>
+            <w:shd w:val="clear" w:color="auto" w:fill="C0C0C0"/>
+          </w:tcPr>
+          <w:p>
+            <w:r>
+              <w:rPr>
+                <w:rFonts w:hint="eastAsia"/>
+              </w:rPr>
+              <w:t>関連要求</w:t>
+            </w:r>
+            <w:r>
+              <w:rPr>
+                <w:rFonts w:hint="eastAsia"/>
+              </w:rPr>
+              <w:t>ID</w:t>
+            </w:r>
+          </w:p>
+        </w:tc>
+        <w:tc>
+          <w:tcPr>
+            <w:tcW w:w="6614" w:type="dxa"/>
+          </w:tcPr>
+          <w:p/>
+        </w:tc>
+      </w:tr>
+      <w:tr>
+        <w:tc>
+          <w:tcPr>
+            <w:tcW w:w="2088" w:type="dxa"/>
+            <w:shd w:val="clear" w:color="auto" w:fill="C0C0C0"/>
+          </w:tcPr>
+          <w:p>
+            <w:r>
+              <w:rPr>
+                <w:rFonts w:hint="eastAsia"/>
+              </w:rPr>
+              <w:t>上位要求</w:t>
+            </w:r>
+            <w:r>
+              <w:rPr>
+                <w:rFonts w:hint="eastAsia"/>
+              </w:rPr>
+              <w:t>ID</w:t>
+            </w:r>
+          </w:p>
+        </w:tc>
+        <w:tc>
+          <w:tcPr>
+            <w:tcW w:w="6614" w:type="dxa"/>
+          </w:tcPr>
+          <w:p>
+            <w:r>
+              <w:rPr>
+                <w:rFonts w:hint="eastAsia"/>
+              </w:rPr>
+              <w:t>特になし</w:t>
+            </w:r>
+          </w:p>
+        </w:tc>
+      </w:tr>
+      <w:tr>
+        <w:tc>
+          <w:tcPr>
+            <w:tcW w:w="2088" w:type="dxa"/>
+            <w:shd w:val="clear" w:color="auto" w:fill="C0C0C0"/>
+          </w:tcPr>
+          <w:p>
+            <w:r>
+              <w:rPr>
+                <w:rFonts w:hint="eastAsia"/>
+              </w:rPr>
+              <w:t>利用者グループ</w:t>
+            </w:r>
+          </w:p>
+        </w:tc>
+        <w:tc>
+          <w:tcPr>
+            <w:tcW w:w="6614" w:type="dxa"/>
+          </w:tcPr>
+          <w:p>
+            <w:r>
+              <w:rPr>
+                <w:rFonts w:hint="eastAsia"/>
+              </w:rPr>
+              <w:t>全ユーザー</w:t>
+            </w:r>
+          </w:p>
+        </w:tc>
+      </w:tr>
+      <w:tr>
+        <w:tc>
+          <w:tcPr>
+            <w:tcW w:w="2088" w:type="dxa"/>
+            <w:shd w:val="clear" w:color="auto" w:fill="C0C0C0"/>
+          </w:tcPr>
+          <w:p>
+            <w:r>
+              <w:rPr>
+                <w:rFonts w:hint="eastAsia"/>
+              </w:rPr>
+              <w:t>備考</w:t>
+            </w:r>
+          </w:p>
+        </w:tc>
+        <w:tc>
+          <w:tcPr>
+            <w:tcW w:w="6614" w:type="dxa"/>
+          </w:tcPr>
+          <w:p/>
+        </w:tc>
+      </w:tr>
+    </w:tbl>
+    <w:p>
+      <w:pPr>
+        <w:widowControl/>
+        <w:jc w:val="left"/>
+        <w:rPr>
+          <w:rFonts w:ascii="ＭＳ ゴシック" w:eastAsia="ＭＳ ゴシック" w:hAnsi="ＭＳ ゴシック"/>
+          <w:b/>
+          <w:sz w:val="24"/>
+        </w:rPr>
+      </w:pPr>
+    </w:p>
+    <w:p>
+      <w:pPr>
+        <w:widowControl/>
+        <w:jc w:val="left"/>
+        <w:rPr>
+          <w:rFonts w:ascii="ＭＳ ゴシック" w:eastAsia="ＭＳ ゴシック" w:hAnsi="ＭＳ ゴシック" w:hint="eastAsia"/>
+          <w:b/>
+          <w:sz w:val="24"/>
+        </w:rPr>
+      </w:pPr>
+      <w:r>
+        <w:rPr>
+          <w:rFonts w:ascii="ＭＳ ゴシック" w:eastAsia="ＭＳ ゴシック" w:hAnsi="ＭＳ ゴシック" w:hint="eastAsia"/>
+          <w:b/>
+          <w:sz w:val="24"/>
+        </w:rPr>
+        <w:t>新規登録機能</w:t>
+      </w:r>
+    </w:p>
+    <w:tbl>
+      <w:tblPr>
+        <w:tblW w:w="8702" w:type="dxa"/>
+        <w:tblInd w:w="-5" w:type="dxa"/>
+        <w:tblBorders>
+          <w:top w:val="single" w:sz="4" w:space="0" w:color="auto"/>
+          <w:left w:val="single" w:sz="4" w:space="0" w:color="auto"/>
+          <w:bottom w:val="single" w:sz="4" w:space="0" w:color="auto"/>
+          <w:right w:val="single" w:sz="4" w:space="0" w:color="auto"/>
+          <w:insideH w:val="single" w:sz="4" w:space="0" w:color="auto"/>
+          <w:insideV w:val="single" w:sz="4" w:space="0" w:color="auto"/>
+        </w:tblBorders>
+        <w:tblLayout w:type="fixed"/>
+        <w:tblCellMar>
+          <w:left w:w="99" w:type="dxa"/>
+          <w:right w:w="99" w:type="dxa"/>
+        </w:tblCellMar>
+        <w:tblLook w:val="01E0" w:firstRow="1" w:lastRow="1" w:firstColumn="1" w:lastColumn="1" w:noHBand="0" w:noVBand="0"/>
+      </w:tblPr>
+      <w:tblGrid>
+        <w:gridCol w:w="2088"/>
+        <w:gridCol w:w="6614"/>
+      </w:tblGrid>
+      <w:tr>
+        <w:tc>
+          <w:tcPr>
+            <w:tcW w:w="2088" w:type="dxa"/>
+            <w:shd w:val="clear" w:color="auto" w:fill="C0C0C0"/>
+          </w:tcPr>
+          <w:p>
+            <w:r>
+              <w:rPr>
+                <w:rFonts w:hint="eastAsia"/>
+              </w:rPr>
+              <w:t>機能要求</w:t>
+            </w:r>
+            <w:r>
+              <w:rPr>
+                <w:rFonts w:hint="eastAsia"/>
+              </w:rPr>
+              <w:t>ID</w:t>
+            </w:r>
+          </w:p>
+        </w:tc>
+        <w:tc>
+          <w:tcPr>
+            <w:tcW w:w="6614" w:type="dxa"/>
+          </w:tcPr>
+          <w:p>
+            <w:proofErr w:type="spellStart"/>
+            <w:r>
+              <w:t>Shinki</w:t>
+            </w:r>
+            <w:proofErr w:type="spellEnd"/>
+          </w:p>
+        </w:tc>
+      </w:tr>
+      <w:tr>
+        <w:tc>
+          <w:tcPr>
+            <w:tcW w:w="2088" w:type="dxa"/>
+            <w:shd w:val="clear" w:color="auto" w:fill="C0C0C0"/>
+          </w:tcPr>
+          <w:p>
+            <w:r>
+              <w:rPr>
+                <w:rFonts w:hint="eastAsia"/>
+              </w:rPr>
+              <w:t>機能名</w:t>
+            </w:r>
+          </w:p>
+        </w:tc>
+        <w:tc>
+          <w:tcPr>
+            <w:tcW w:w="6614" w:type="dxa"/>
+          </w:tcPr>
+          <w:p>
+            <w:r>
+              <w:rPr>
+                <w:rFonts w:hint="eastAsia"/>
+              </w:rPr>
+              <w:t>新規登録機能</w:t>
+            </w:r>
+          </w:p>
+        </w:tc>
+      </w:tr>
+      <w:tr>
+        <w:tc>
+          <w:tcPr>
+            <w:tcW w:w="2088" w:type="dxa"/>
+            <w:shd w:val="clear" w:color="auto" w:fill="C0C0C0"/>
+          </w:tcPr>
+          <w:p>
+            <w:r>
+              <w:rPr>
+                <w:rFonts w:hint="eastAsia"/>
+              </w:rPr>
+              <w:t>概要</w:t>
+            </w:r>
+          </w:p>
+        </w:tc>
+        <w:tc>
+          <w:tcPr>
+            <w:tcW w:w="6614" w:type="dxa"/>
+          </w:tcPr>
+          <w:p>
+            <w:r>
+              <w:rPr>
+                <w:rFonts w:hint="eastAsia"/>
+              </w:rPr>
+              <w:t>学生</w:t>
+            </w:r>
+            <w:r>
+              <w:rPr>
+                <w:rFonts w:hint="eastAsia"/>
+              </w:rPr>
+              <w:t>、弁当屋の新規登録機能</w:t>
+            </w:r>
+          </w:p>
+        </w:tc>
+      </w:tr>
+      <w:tr>
+        <w:tc>
+          <w:tcPr>
+            <w:tcW w:w="2088" w:type="dxa"/>
+            <w:shd w:val="clear" w:color="auto" w:fill="C0C0C0"/>
+          </w:tcPr>
+          <w:p>
+            <w:r>
+              <w:rPr>
+                <w:rFonts w:hint="eastAsia"/>
+              </w:rPr>
+              <w:t>入力</w:t>
+            </w:r>
+          </w:p>
+        </w:tc>
+        <w:tc>
+          <w:tcPr>
+            <w:tcW w:w="6614" w:type="dxa"/>
+          </w:tcPr>
+          <w:p>
+            <w:r>
+              <w:rPr>
+                <w:rFonts w:hint="eastAsia"/>
+              </w:rPr>
+              <w:t>チェックボックス、</w:t>
+            </w:r>
+            <w:r>
+              <w:rPr>
+                <w:rFonts w:hint="eastAsia"/>
+              </w:rPr>
+              <w:t>ID</w:t>
+            </w:r>
+            <w:r>
+              <w:rPr>
+                <w:rFonts w:hint="eastAsia"/>
+              </w:rPr>
+              <w:t>、パスワード</w:t>
+            </w:r>
+          </w:p>
+        </w:tc>
+      </w:tr>
+      <w:tr>
+        <w:tc>
+          <w:tcPr>
+            <w:tcW w:w="2088" w:type="dxa"/>
+            <w:shd w:val="clear" w:color="auto" w:fill="C0C0C0"/>
+          </w:tcPr>
+          <w:p>
+            <w:r>
+              <w:rPr>
+                <w:rFonts w:hint="eastAsia"/>
+              </w:rPr>
+              <w:lastRenderedPageBreak/>
+              <w:t>出力</w:t>
+            </w:r>
+          </w:p>
+        </w:tc>
+        <w:tc>
+          <w:tcPr>
+            <w:tcW w:w="6614" w:type="dxa"/>
+          </w:tcPr>
+          <w:p>
+            <w:r>
+              <w:rPr>
+                <w:rFonts w:hint="eastAsia"/>
+              </w:rPr>
+              <w:t>新規登録成功／失敗</w:t>
+            </w:r>
+          </w:p>
+        </w:tc>
+      </w:tr>
+      <w:tr>
+        <w:tc>
+          <w:tcPr>
+            <w:tcW w:w="2088" w:type="dxa"/>
+            <w:shd w:val="clear" w:color="auto" w:fill="C0C0C0"/>
+          </w:tcPr>
+          <w:p>
+            <w:r>
+              <w:rPr>
+                <w:rFonts w:hint="eastAsia"/>
+              </w:rPr>
+              <w:t>処理</w:t>
+            </w:r>
+          </w:p>
+        </w:tc>
+        <w:tc>
+          <w:tcPr>
+            <w:tcW w:w="6614" w:type="dxa"/>
+          </w:tcPr>
+          <w:p>
+            <w:pPr>
+              <w:rPr>
+                <w:rFonts w:hint="eastAsia"/>
+              </w:rPr>
+            </w:pPr>
+            <w:r>
+              <w:rPr>
+                <w:rFonts w:hint="eastAsia"/>
+              </w:rPr>
+              <w:t>チェックボックスで</w:t>
+            </w:r>
+            <w:r>
+              <w:rPr>
+                <w:rFonts w:hint="eastAsia"/>
+              </w:rPr>
+              <w:t>弁当屋か学生か判定し、弁当屋なら「</w:t>
+            </w:r>
+            <w:r>
+              <w:rPr>
+                <w:rFonts w:hint="eastAsia"/>
+              </w:rPr>
+              <w:t>0</w:t>
+            </w:r>
+            <w:r>
+              <w:rPr>
+                <w:rFonts w:hint="eastAsia"/>
+              </w:rPr>
+              <w:t>」、学生なら「</w:t>
+            </w:r>
+            <w:r>
+              <w:rPr>
+                <w:rFonts w:hint="eastAsia"/>
+              </w:rPr>
+              <w:t>1</w:t>
+            </w:r>
+            <w:r>
+              <w:rPr>
+                <w:rFonts w:hint="eastAsia"/>
+              </w:rPr>
+              <w:t>」を先頭につける。</w:t>
+            </w:r>
+          </w:p>
+          <w:p>
+            <w:r>
+              <w:rPr>
+                <w:rFonts w:hint="eastAsia"/>
+              </w:rPr>
+              <w:t>入力</w:t>
+            </w:r>
+            <w:r>
+              <w:rPr>
+                <w:rFonts w:hint="eastAsia"/>
+              </w:rPr>
+              <w:t>された</w:t>
+            </w:r>
+            <w:r>
+              <w:rPr>
+                <w:rFonts w:hint="eastAsia"/>
+              </w:rPr>
+              <w:t>、</w:t>
+            </w:r>
+            <w:r>
+              <w:rPr>
+                <w:rFonts w:hint="eastAsia"/>
+              </w:rPr>
+              <w:t>ID</w:t>
+            </w:r>
+            <w:r>
+              <w:rPr>
+                <w:rFonts w:hint="eastAsia"/>
+              </w:rPr>
+              <w:t>およびパスワードを受け取り、</w:t>
+            </w:r>
+            <w:r>
+              <w:rPr>
+                <w:rFonts w:hint="eastAsia"/>
+              </w:rPr>
+              <w:t>DB</w:t>
+            </w:r>
+            <w:r>
+              <w:rPr>
+                <w:rFonts w:hint="eastAsia"/>
+              </w:rPr>
+              <w:t>上に登録する。</w:t>
+            </w:r>
+          </w:p>
+          <w:p>
+            <w:r>
+              <w:rPr>
+                <w:rFonts w:hint="eastAsia"/>
+              </w:rPr>
+              <w:t>DB</w:t>
+            </w:r>
+            <w:r>
+              <w:rPr>
+                <w:rFonts w:hint="eastAsia"/>
+              </w:rPr>
+              <w:t>上に登録できれば、登録成功。登録できなければ、失敗とする。</w:t>
+            </w:r>
+          </w:p>
+        </w:tc>
+      </w:tr>
+      <w:tr>
+        <w:tc>
+          <w:tcPr>
+            <w:tcW w:w="2088" w:type="dxa"/>
+            <w:shd w:val="clear" w:color="auto" w:fill="C0C0C0"/>
+          </w:tcPr>
+          <w:p>
+            <w:r>
+              <w:rPr>
+                <w:rFonts w:hint="eastAsia"/>
+              </w:rPr>
+              <w:t>関連要求</w:t>
+            </w:r>
+            <w:r>
+              <w:rPr>
+                <w:rFonts w:hint="eastAsia"/>
+              </w:rPr>
+              <w:t>ID</w:t>
+            </w:r>
+          </w:p>
+        </w:tc>
+        <w:tc>
+          <w:tcPr>
+            <w:tcW w:w="6614" w:type="dxa"/>
+          </w:tcPr>
+          <w:p/>
+        </w:tc>
+      </w:tr>
+      <w:tr>
+        <w:tc>
+          <w:tcPr>
+            <w:tcW w:w="2088" w:type="dxa"/>
+            <w:shd w:val="clear" w:color="auto" w:fill="C0C0C0"/>
+          </w:tcPr>
+          <w:p>
+            <w:r>
+              <w:rPr>
+                <w:rFonts w:hint="eastAsia"/>
+              </w:rPr>
+              <w:t>上位要求</w:t>
+            </w:r>
+            <w:r>
+              <w:rPr>
+                <w:rFonts w:hint="eastAsia"/>
+              </w:rPr>
+              <w:t>ID</w:t>
+            </w:r>
+          </w:p>
+        </w:tc>
+        <w:tc>
+          <w:tcPr>
+            <w:tcW w:w="6614" w:type="dxa"/>
+          </w:tcPr>
+          <w:p>
+            <w:r>
+              <w:rPr>
+                <w:rFonts w:hint="eastAsia"/>
+              </w:rPr>
+              <w:t>特になし</w:t>
+            </w:r>
+          </w:p>
+        </w:tc>
+      </w:tr>
+      <w:tr>
+        <w:tc>
+          <w:tcPr>
+            <w:tcW w:w="2088" w:type="dxa"/>
+            <w:shd w:val="clear" w:color="auto" w:fill="C0C0C0"/>
+          </w:tcPr>
+          <w:p>
+            <w:r>
+              <w:rPr>
+                <w:rFonts w:hint="eastAsia"/>
+              </w:rPr>
+              <w:t>利用者グループ</w:t>
+            </w:r>
+          </w:p>
+        </w:tc>
+        <w:tc>
+          <w:tcPr>
+            <w:tcW w:w="6614" w:type="dxa"/>
+          </w:tcPr>
+          <w:p>
+            <w:r>
+              <w:rPr>
+                <w:rFonts w:hint="eastAsia"/>
+              </w:rPr>
+              <w:t>全ユーザー</w:t>
+            </w:r>
+          </w:p>
+        </w:tc>
+      </w:tr>
+      <w:tr>
+        <w:tc>
+          <w:tcPr>
+            <w:tcW w:w="2088" w:type="dxa"/>
+            <w:shd w:val="clear" w:color="auto" w:fill="C0C0C0"/>
+          </w:tcPr>
+          <w:p>
+            <w:r>
+              <w:rPr>
+                <w:rFonts w:hint="eastAsia"/>
+              </w:rPr>
+              <w:t>備考</w:t>
+            </w:r>
+          </w:p>
+        </w:tc>
+        <w:tc>
+          <w:tcPr>
+            <w:tcW w:w="6614" w:type="dxa"/>
+          </w:tcPr>
+          <w:p/>
+        </w:tc>
+      </w:tr>
+    </w:tbl>
+    <w:p>
+      <w:pPr>
+        <w:widowControl/>
+        <w:jc w:val="left"/>
+        <w:rPr>
+          <w:rFonts w:ascii="ＭＳ ゴシック" w:eastAsia="ＭＳ ゴシック" w:hAnsi="ＭＳ ゴシック"/>
+          <w:b/>
+          <w:sz w:val="24"/>
+        </w:rPr>
+      </w:pPr>
+    </w:p>
+    <w:p>
+      <w:pPr>
+        <w:widowControl/>
+        <w:jc w:val="left"/>
+        <w:rPr>
+          <w:rFonts w:ascii="ＭＳ ゴシック" w:eastAsia="ＭＳ ゴシック" w:hAnsi="ＭＳ ゴシック" w:hint="eastAsia"/>
+          <w:b/>
+          <w:sz w:val="24"/>
+        </w:rPr>
+      </w:pPr>
+      <w:r>
+        <w:rPr>
+          <w:rFonts w:ascii="ＭＳ ゴシック" w:eastAsia="ＭＳ ゴシック" w:hAnsi="ＭＳ ゴシック" w:hint="eastAsia"/>
+          <w:b/>
+          <w:sz w:val="24"/>
+        </w:rPr>
+        <w:t>パスワードリセット機能</w:t>
+      </w:r>
     </w:p>
     <w:tbl>
       <w:tblPr>
@@ -1694,10 +2835,7 @@
           <w:p>
             <w:proofErr w:type="spellStart"/>
             <w:r>
-              <w:rPr>
-                <w:rFonts w:hint="eastAsia"/>
-              </w:rPr>
-              <w:t>LoginProcess</w:t>
+              <w:t>Riset</w:t>
             </w:r>
             <w:proofErr w:type="spellEnd"/>
           </w:p>
@@ -1727,7 +2865,7 @@
               <w:rPr>
                 <w:rFonts w:hint="eastAsia"/>
               </w:rPr>
-              <w:t>ログイン機能</w:t>
+              <w:t>パスワードリセット機能</w:t>
             </w:r>
           </w:p>
         </w:tc>
@@ -1756,7 +2894,7 @@
               <w:rPr>
                 <w:rFonts w:hint="eastAsia"/>
               </w:rPr>
-              <w:t>ユーザーログインの機能</w:t>
+              <w:t>設定されているパスワードをリセットする機能</w:t>
             </w:r>
           </w:p>
         </w:tc>
@@ -1785,19 +2923,7 @@
               <w:rPr>
                 <w:rFonts w:hint="eastAsia"/>
               </w:rPr>
-              <w:t>ユーザー</w:t>
-            </w:r>
-            <w:r>
-              <w:rPr>
-                <w:rFonts w:hint="eastAsia"/>
-              </w:rPr>
-              <w:t>ID</w:t>
-            </w:r>
-            <w:r>
-              <w:rPr>
-                <w:rFonts w:hint="eastAsia"/>
-              </w:rPr>
-              <w:t>、パスワード</w:t>
+              <w:t>メールアドレス</w:t>
             </w:r>
           </w:p>
         </w:tc>
@@ -1821,14 +2947,7 @@
           <w:tcPr>
             <w:tcW w:w="6614" w:type="dxa"/>
           </w:tcPr>
-          <w:p>
-            <w:r>
-              <w:rPr>
-                <w:rFonts w:hint="eastAsia"/>
-              </w:rPr>
-              <w:t>ログイン成功／失敗</w:t>
-            </w:r>
-          </w:p>
+          <w:p/>
         </w:tc>
       </w:tr>
       <w:tr>
@@ -1851,61 +2970,49 @@
             <w:tcW w:w="6614" w:type="dxa"/>
           </w:tcPr>
           <w:p>
-            <w:r>
-              <w:rPr>
-                <w:rFonts w:hint="eastAsia"/>
-              </w:rPr>
-              <w:t>ユーザーが入力した、</w:t>
-            </w:r>
-            <w:r>
-              <w:rPr>
-                <w:rFonts w:hint="eastAsia"/>
-              </w:rPr>
-              <w:t>ID</w:t>
-            </w:r>
-            <w:r>
-              <w:rPr>
-                <w:rFonts w:hint="eastAsia"/>
-              </w:rPr>
-              <w:t>およびパスワードを受け取り、</w:t>
-            </w:r>
-            <w:r>
-              <w:rPr>
-                <w:rFonts w:hint="eastAsia"/>
-              </w:rPr>
-              <w:t>DB</w:t>
-            </w:r>
-            <w:r>
-              <w:rPr>
-                <w:rFonts w:hint="eastAsia"/>
-              </w:rPr>
-              <w:t>上に登録された</w:t>
-            </w:r>
-            <w:r>
-              <w:rPr>
-                <w:rFonts w:hint="eastAsia"/>
-              </w:rPr>
-              <w:t>ID</w:t>
-            </w:r>
-            <w:r>
-              <w:rPr>
-                <w:rFonts w:hint="eastAsia"/>
-              </w:rPr>
-              <w:t>とパスワードに一致するか判定をする。</w:t>
-            </w:r>
-          </w:p>
-          <w:p>
-            <w:r>
-              <w:rPr>
-                <w:rFonts w:hint="eastAsia"/>
-              </w:rPr>
-              <w:t>DB</w:t>
-            </w:r>
-            <w:r>
-              <w:rPr>
-                <w:rFonts w:hint="eastAsia"/>
-              </w:rPr>
-              <w:t>上に存在すれば、ログイン成功。存在しなければ、失敗とする。</w:t>
+            <w:pPr>
+              <w:rPr>
+                <w:rFonts w:hint="eastAsia"/>
+              </w:rPr>
+            </w:pPr>
+            <w:r>
+              <w:rPr>
+                <w:rFonts w:hint="eastAsia"/>
+              </w:rPr>
+              <w:t>登録</w:t>
+            </w:r>
+            <w:r>
+              <w:rPr>
+                <w:rFonts w:hint="eastAsia"/>
+              </w:rPr>
+              <w:t>している</w:t>
+            </w:r>
+            <w:r>
+              <w:rPr>
+                <w:rFonts w:hint="eastAsia"/>
+              </w:rPr>
+              <w:t>メールアドレス</w:t>
+            </w:r>
+            <w:r>
+              <w:rPr>
+                <w:rFonts w:hint="eastAsia"/>
+              </w:rPr>
+              <w:t>を入力してもらい、</w:t>
+            </w:r>
+            <w:r>
+              <w:rPr>
+                <w:rFonts w:hint="eastAsia"/>
+              </w:rPr>
+              <w:t>D</w:t>
+            </w:r>
+            <w:r>
+              <w:t>B</w:t>
+            </w:r>
+            <w:r>
+              <w:rPr>
+                <w:rFonts w:hint="eastAsia"/>
+              </w:rPr>
+              <w:t>と照らし合わせて一致した場合、パスワードリセットのメールを送信する。</w:t>
             </w:r>
           </w:p>
         </w:tc>
@@ -1935,7 +3042,13 @@
           <w:tcPr>
             <w:tcW w:w="6614" w:type="dxa"/>
           </w:tcPr>
-          <w:p/>
+          <w:p>
+            <w:pPr>
+              <w:rPr>
+                <w:rFonts w:hint="eastAsia"/>
+              </w:rPr>
+            </w:pPr>
+          </w:p>
         </w:tc>
       </w:tr>
       <w:tr>
@@ -1993,6 +3106,11 @@
             <w:tcW w:w="6614" w:type="dxa"/>
           </w:tcPr>
           <w:p>
+            <w:pPr>
+              <w:rPr>
+                <w:rFonts w:hint="eastAsia"/>
+              </w:rPr>
+            </w:pPr>
             <w:r>
               <w:rPr>
                 <w:rFonts w:hint="eastAsia"/>
@@ -2021,7 +3139,14 @@
           <w:tcPr>
             <w:tcW w:w="6614" w:type="dxa"/>
           </w:tcPr>
-          <w:p/>
+          <w:p>
+            <w:r>
+              <w:rPr>
+                <w:rFonts w:hint="eastAsia"/>
+              </w:rPr>
+              <w:t>特になし</w:t>
+            </w:r>
+          </w:p>
         </w:tc>
       </w:tr>
     </w:tbl>
@@ -2030,7 +3155,7 @@
         <w:widowControl/>
         <w:jc w:val="left"/>
         <w:rPr>
-          <w:rFonts w:ascii="ＭＳ ゴシック" w:eastAsia="ＭＳ ゴシック" w:hAnsi="ＭＳ ゴシック"/>
+          <w:rFonts w:ascii="ＭＳ ゴシック" w:eastAsia="ＭＳ ゴシック" w:hAnsi="ＭＳ ゴシック" w:hint="eastAsia"/>
           <w:b/>
           <w:sz w:val="24"/>
         </w:rPr>
@@ -2352,6 +3477,757 @@
     </w:p>
     <w:p>
       <w:pPr>
+        <w:widowControl/>
+        <w:jc w:val="left"/>
+        <w:rPr>
+          <w:rFonts w:ascii="ＭＳ ゴシック" w:eastAsia="ＭＳ ゴシック" w:hAnsi="ＭＳ ゴシック"/>
+          <w:b/>
+          <w:sz w:val="24"/>
+        </w:rPr>
+      </w:pPr>
+      <w:r>
+        <w:rPr>
+          <w:rFonts w:ascii="ＭＳ ゴシック" w:eastAsia="ＭＳ ゴシック" w:hAnsi="ＭＳ ゴシック" w:hint="eastAsia"/>
+          <w:b/>
+          <w:sz w:val="24"/>
+        </w:rPr>
+        <w:t>メニュー追加機能</w:t>
+      </w:r>
+    </w:p>
+    <w:tbl>
+      <w:tblPr>
+        <w:tblW w:w="0" w:type="auto"/>
+        <w:tblInd w:w="-9" w:type="dxa"/>
+        <w:tblBorders>
+          <w:top w:val="single" w:sz="4" w:space="0" w:color="auto"/>
+          <w:left w:val="single" w:sz="4" w:space="0" w:color="auto"/>
+          <w:bottom w:val="single" w:sz="4" w:space="0" w:color="auto"/>
+          <w:right w:val="single" w:sz="4" w:space="0" w:color="auto"/>
+          <w:insideH w:val="single" w:sz="4" w:space="0" w:color="auto"/>
+          <w:insideV w:val="single" w:sz="4" w:space="0" w:color="auto"/>
+        </w:tblBorders>
+        <w:tblLayout w:type="fixed"/>
+        <w:tblCellMar>
+          <w:left w:w="99" w:type="dxa"/>
+          <w:right w:w="99" w:type="dxa"/>
+        </w:tblCellMar>
+        <w:tblLook w:val="01E0" w:firstRow="1" w:lastRow="1" w:firstColumn="1" w:lastColumn="1" w:noHBand="0" w:noVBand="0"/>
+      </w:tblPr>
+      <w:tblGrid>
+        <w:gridCol w:w="2088"/>
+        <w:gridCol w:w="6614"/>
+      </w:tblGrid>
+      <w:tr>
+        <w:tc>
+          <w:tcPr>
+            <w:tcW w:w="2088" w:type="dxa"/>
+            <w:shd w:val="clear" w:color="auto" w:fill="C0C0C0"/>
+          </w:tcPr>
+          <w:p>
+            <w:r>
+              <w:rPr>
+                <w:rFonts w:hint="eastAsia"/>
+              </w:rPr>
+              <w:t>機能要求</w:t>
+            </w:r>
+            <w:r>
+              <w:rPr>
+                <w:rFonts w:hint="eastAsia"/>
+              </w:rPr>
+              <w:t>ID</w:t>
+            </w:r>
+          </w:p>
+        </w:tc>
+        <w:tc>
+          <w:tcPr>
+            <w:tcW w:w="6614" w:type="dxa"/>
+          </w:tcPr>
+          <w:p>
+            <w:proofErr w:type="spellStart"/>
+            <w:r>
+              <w:rPr>
+                <w:rFonts w:hint="eastAsia"/>
+              </w:rPr>
+              <w:t>M</w:t>
+            </w:r>
+            <w:r>
+              <w:t>enuadd</w:t>
+            </w:r>
+            <w:proofErr w:type="spellEnd"/>
+          </w:p>
+        </w:tc>
+      </w:tr>
+      <w:tr>
+        <w:tc>
+          <w:tcPr>
+            <w:tcW w:w="2088" w:type="dxa"/>
+            <w:shd w:val="clear" w:color="auto" w:fill="C0C0C0"/>
+          </w:tcPr>
+          <w:p>
+            <w:r>
+              <w:rPr>
+                <w:rFonts w:hint="eastAsia"/>
+              </w:rPr>
+              <w:t>機能名</w:t>
+            </w:r>
+          </w:p>
+        </w:tc>
+        <w:tc>
+          <w:tcPr>
+            <w:tcW w:w="6614" w:type="dxa"/>
+          </w:tcPr>
+          <w:p>
+            <w:r>
+              <w:rPr>
+                <w:rFonts w:hint="eastAsia"/>
+              </w:rPr>
+              <w:t>メニュー追加機能</w:t>
+            </w:r>
+          </w:p>
+        </w:tc>
+      </w:tr>
+      <w:tr>
+        <w:tc>
+          <w:tcPr>
+            <w:tcW w:w="2088" w:type="dxa"/>
+            <w:shd w:val="clear" w:color="auto" w:fill="C0C0C0"/>
+          </w:tcPr>
+          <w:p>
+            <w:r>
+              <w:rPr>
+                <w:rFonts w:hint="eastAsia"/>
+              </w:rPr>
+              <w:t>概要</w:t>
+            </w:r>
+          </w:p>
+        </w:tc>
+        <w:tc>
+          <w:tcPr>
+            <w:tcW w:w="6614" w:type="dxa"/>
+          </w:tcPr>
+          <w:p>
+            <w:pPr>
+              <w:rPr>
+                <w:rFonts w:hint="eastAsia"/>
+              </w:rPr>
+            </w:pPr>
+            <w:r>
+              <w:rPr>
+                <w:rFonts w:hint="eastAsia"/>
+              </w:rPr>
+              <w:t>メニューの追加機能</w:t>
+            </w:r>
+          </w:p>
+        </w:tc>
+      </w:tr>
+      <w:tr>
+        <w:tc>
+          <w:tcPr>
+            <w:tcW w:w="2088" w:type="dxa"/>
+            <w:shd w:val="clear" w:color="auto" w:fill="C0C0C0"/>
+          </w:tcPr>
+          <w:p>
+            <w:r>
+              <w:rPr>
+                <w:rFonts w:hint="eastAsia"/>
+              </w:rPr>
+              <w:t>入力</w:t>
+            </w:r>
+          </w:p>
+        </w:tc>
+        <w:tc>
+          <w:tcPr>
+            <w:tcW w:w="6614" w:type="dxa"/>
+          </w:tcPr>
+          <w:p>
+            <w:pPr>
+              <w:rPr>
+                <w:rFonts w:hint="eastAsia"/>
+              </w:rPr>
+            </w:pPr>
+            <w:r>
+              <w:rPr>
+                <w:rFonts w:hint="eastAsia"/>
+              </w:rPr>
+              <w:t>弁当の画像、名称、価格</w:t>
+            </w:r>
+          </w:p>
+        </w:tc>
+      </w:tr>
+      <w:tr>
+        <w:tc>
+          <w:tcPr>
+            <w:tcW w:w="2088" w:type="dxa"/>
+            <w:shd w:val="clear" w:color="auto" w:fill="C0C0C0"/>
+          </w:tcPr>
+          <w:p>
+            <w:r>
+              <w:rPr>
+                <w:rFonts w:hint="eastAsia"/>
+              </w:rPr>
+              <w:t>出力</w:t>
+            </w:r>
+          </w:p>
+        </w:tc>
+        <w:tc>
+          <w:tcPr>
+            <w:tcW w:w="6614" w:type="dxa"/>
+          </w:tcPr>
+          <w:p/>
+        </w:tc>
+      </w:tr>
+      <w:tr>
+        <w:tc>
+          <w:tcPr>
+            <w:tcW w:w="2088" w:type="dxa"/>
+            <w:shd w:val="clear" w:color="auto" w:fill="C0C0C0"/>
+          </w:tcPr>
+          <w:p>
+            <w:r>
+              <w:rPr>
+                <w:rFonts w:hint="eastAsia"/>
+              </w:rPr>
+              <w:t>処理</w:t>
+            </w:r>
+          </w:p>
+        </w:tc>
+        <w:tc>
+          <w:tcPr>
+            <w:tcW w:w="6614" w:type="dxa"/>
+          </w:tcPr>
+          <w:p>
+            <w:pPr>
+              <w:rPr>
+                <w:rFonts w:hint="eastAsia"/>
+              </w:rPr>
+            </w:pPr>
+            <w:r>
+              <w:rPr>
+                <w:rFonts w:hint="eastAsia"/>
+              </w:rPr>
+              <w:t>入力された画像、名称、価格を</w:t>
+            </w:r>
+            <w:r>
+              <w:rPr>
+                <w:rFonts w:hint="eastAsia"/>
+              </w:rPr>
+              <w:t>D</w:t>
+            </w:r>
+            <w:r>
+              <w:t>B</w:t>
+            </w:r>
+            <w:r>
+              <w:rPr>
+                <w:rFonts w:hint="eastAsia"/>
+              </w:rPr>
+              <w:t>に登録する。</w:t>
+            </w:r>
+          </w:p>
+        </w:tc>
+      </w:tr>
+      <w:tr>
+        <w:tc>
+          <w:tcPr>
+            <w:tcW w:w="2088" w:type="dxa"/>
+            <w:shd w:val="clear" w:color="auto" w:fill="C0C0C0"/>
+          </w:tcPr>
+          <w:p>
+            <w:r>
+              <w:rPr>
+                <w:rFonts w:hint="eastAsia"/>
+              </w:rPr>
+              <w:t>関連要求</w:t>
+            </w:r>
+            <w:r>
+              <w:rPr>
+                <w:rFonts w:hint="eastAsia"/>
+              </w:rPr>
+              <w:t>ID</w:t>
+            </w:r>
+          </w:p>
+        </w:tc>
+        <w:tc>
+          <w:tcPr>
+            <w:tcW w:w="6614" w:type="dxa"/>
+          </w:tcPr>
+          <w:p>
+            <w:pPr>
+              <w:rPr>
+                <w:rFonts w:hint="eastAsia"/>
+              </w:rPr>
+            </w:pPr>
+          </w:p>
+        </w:tc>
+      </w:tr>
+      <w:tr>
+        <w:tc>
+          <w:tcPr>
+            <w:tcW w:w="2088" w:type="dxa"/>
+            <w:shd w:val="clear" w:color="auto" w:fill="C0C0C0"/>
+          </w:tcPr>
+          <w:p>
+            <w:r>
+              <w:rPr>
+                <w:rFonts w:hint="eastAsia"/>
+              </w:rPr>
+              <w:t>上位要求</w:t>
+            </w:r>
+            <w:r>
+              <w:rPr>
+                <w:rFonts w:hint="eastAsia"/>
+              </w:rPr>
+              <w:t>ID</w:t>
+            </w:r>
+          </w:p>
+        </w:tc>
+        <w:tc>
+          <w:tcPr>
+            <w:tcW w:w="6614" w:type="dxa"/>
+          </w:tcPr>
+          <w:p>
+            <w:r>
+              <w:rPr>
+                <w:rFonts w:hint="eastAsia"/>
+              </w:rPr>
+              <w:t>特になし</w:t>
+            </w:r>
+          </w:p>
+        </w:tc>
+      </w:tr>
+      <w:tr>
+        <w:tc>
+          <w:tcPr>
+            <w:tcW w:w="2088" w:type="dxa"/>
+            <w:shd w:val="clear" w:color="auto" w:fill="C0C0C0"/>
+          </w:tcPr>
+          <w:p>
+            <w:r>
+              <w:rPr>
+                <w:rFonts w:hint="eastAsia"/>
+              </w:rPr>
+              <w:t>利用者グループ</w:t>
+            </w:r>
+          </w:p>
+        </w:tc>
+        <w:tc>
+          <w:tcPr>
+            <w:tcW w:w="6614" w:type="dxa"/>
+          </w:tcPr>
+          <w:p>
+            <w:pPr>
+              <w:rPr>
+                <w:rFonts w:hint="eastAsia"/>
+              </w:rPr>
+            </w:pPr>
+            <w:r>
+              <w:rPr>
+                <w:rFonts w:hint="eastAsia"/>
+              </w:rPr>
+              <w:t>弁当屋</w:t>
+            </w:r>
+          </w:p>
+        </w:tc>
+      </w:tr>
+      <w:tr>
+        <w:tc>
+          <w:tcPr>
+            <w:tcW w:w="2088" w:type="dxa"/>
+            <w:shd w:val="clear" w:color="auto" w:fill="C0C0C0"/>
+          </w:tcPr>
+          <w:p>
+            <w:r>
+              <w:rPr>
+                <w:rFonts w:hint="eastAsia"/>
+              </w:rPr>
+              <w:lastRenderedPageBreak/>
+              <w:t>備考</w:t>
+            </w:r>
+          </w:p>
+        </w:tc>
+        <w:tc>
+          <w:tcPr>
+            <w:tcW w:w="6614" w:type="dxa"/>
+          </w:tcPr>
+          <w:p>
+            <w:r>
+              <w:rPr>
+                <w:rFonts w:hint="eastAsia"/>
+              </w:rPr>
+              <w:t>特になし</w:t>
+            </w:r>
+          </w:p>
+        </w:tc>
+      </w:tr>
+    </w:tbl>
+    <w:p>
+      <w:pPr>
+        <w:widowControl/>
+        <w:jc w:val="left"/>
+        <w:rPr>
+          <w:rFonts w:ascii="ＭＳ ゴシック" w:eastAsia="ＭＳ ゴシック" w:hAnsi="ＭＳ ゴシック"/>
+          <w:b/>
+          <w:sz w:val="24"/>
+        </w:rPr>
+      </w:pPr>
+    </w:p>
+    <w:p>
+      <w:pPr>
+        <w:widowControl/>
+        <w:jc w:val="left"/>
+        <w:rPr>
+          <w:rFonts w:ascii="ＭＳ ゴシック" w:eastAsia="ＭＳ ゴシック" w:hAnsi="ＭＳ ゴシック"/>
+          <w:b/>
+          <w:sz w:val="24"/>
+        </w:rPr>
+      </w:pPr>
+      <w:r>
+        <w:rPr>
+          <w:rFonts w:ascii="ＭＳ ゴシック" w:eastAsia="ＭＳ ゴシック" w:hAnsi="ＭＳ ゴシック" w:hint="eastAsia"/>
+          <w:b/>
+          <w:sz w:val="24"/>
+        </w:rPr>
+        <w:t>メニュー削除機能</w:t>
+      </w:r>
+    </w:p>
+    <w:tbl>
+      <w:tblPr>
+        <w:tblW w:w="0" w:type="auto"/>
+        <w:tblInd w:w="-9" w:type="dxa"/>
+        <w:tblBorders>
+          <w:top w:val="single" w:sz="4" w:space="0" w:color="auto"/>
+          <w:left w:val="single" w:sz="4" w:space="0" w:color="auto"/>
+          <w:bottom w:val="single" w:sz="4" w:space="0" w:color="auto"/>
+          <w:right w:val="single" w:sz="4" w:space="0" w:color="auto"/>
+          <w:insideH w:val="single" w:sz="4" w:space="0" w:color="auto"/>
+          <w:insideV w:val="single" w:sz="4" w:space="0" w:color="auto"/>
+        </w:tblBorders>
+        <w:tblLayout w:type="fixed"/>
+        <w:tblCellMar>
+          <w:left w:w="99" w:type="dxa"/>
+          <w:right w:w="99" w:type="dxa"/>
+        </w:tblCellMar>
+        <w:tblLook w:val="01E0" w:firstRow="1" w:lastRow="1" w:firstColumn="1" w:lastColumn="1" w:noHBand="0" w:noVBand="0"/>
+      </w:tblPr>
+      <w:tblGrid>
+        <w:gridCol w:w="2088"/>
+        <w:gridCol w:w="6614"/>
+      </w:tblGrid>
+      <w:tr>
+        <w:tc>
+          <w:tcPr>
+            <w:tcW w:w="2088" w:type="dxa"/>
+            <w:shd w:val="clear" w:color="auto" w:fill="C0C0C0"/>
+          </w:tcPr>
+          <w:p>
+            <w:r>
+              <w:rPr>
+                <w:rFonts w:hint="eastAsia"/>
+              </w:rPr>
+              <w:t>機能要求</w:t>
+            </w:r>
+            <w:r>
+              <w:rPr>
+                <w:rFonts w:hint="eastAsia"/>
+              </w:rPr>
+              <w:t>ID</w:t>
+            </w:r>
+          </w:p>
+        </w:tc>
+        <w:tc>
+          <w:tcPr>
+            <w:tcW w:w="6614" w:type="dxa"/>
+          </w:tcPr>
+          <w:p>
+            <w:proofErr w:type="spellStart"/>
+            <w:r>
+              <w:rPr>
+                <w:rFonts w:hint="eastAsia"/>
+              </w:rPr>
+              <w:t>M</w:t>
+            </w:r>
+            <w:r>
+              <w:t>enudelete</w:t>
+            </w:r>
+            <w:proofErr w:type="spellEnd"/>
+          </w:p>
+        </w:tc>
+      </w:tr>
+      <w:tr>
+        <w:tc>
+          <w:tcPr>
+            <w:tcW w:w="2088" w:type="dxa"/>
+            <w:shd w:val="clear" w:color="auto" w:fill="C0C0C0"/>
+          </w:tcPr>
+          <w:p>
+            <w:r>
+              <w:rPr>
+                <w:rFonts w:hint="eastAsia"/>
+              </w:rPr>
+              <w:t>機能名</w:t>
+            </w:r>
+          </w:p>
+        </w:tc>
+        <w:tc>
+          <w:tcPr>
+            <w:tcW w:w="6614" w:type="dxa"/>
+          </w:tcPr>
+          <w:p>
+            <w:r>
+              <w:rPr>
+                <w:rFonts w:hint="eastAsia"/>
+              </w:rPr>
+              <w:t>メニュー削除機能</w:t>
+            </w:r>
+          </w:p>
+        </w:tc>
+      </w:tr>
+      <w:tr>
+        <w:tc>
+          <w:tcPr>
+            <w:tcW w:w="2088" w:type="dxa"/>
+            <w:shd w:val="clear" w:color="auto" w:fill="C0C0C0"/>
+          </w:tcPr>
+          <w:p>
+            <w:r>
+              <w:rPr>
+                <w:rFonts w:hint="eastAsia"/>
+              </w:rPr>
+              <w:t>概要</w:t>
+            </w:r>
+          </w:p>
+        </w:tc>
+        <w:tc>
+          <w:tcPr>
+            <w:tcW w:w="6614" w:type="dxa"/>
+          </w:tcPr>
+          <w:p>
+            <w:r>
+              <w:rPr>
+                <w:rFonts w:hint="eastAsia"/>
+              </w:rPr>
+              <w:t>メニューの削除をする。</w:t>
+            </w:r>
+          </w:p>
+        </w:tc>
+      </w:tr>
+      <w:tr>
+        <w:tc>
+          <w:tcPr>
+            <w:tcW w:w="2088" w:type="dxa"/>
+            <w:shd w:val="clear" w:color="auto" w:fill="C0C0C0"/>
+          </w:tcPr>
+          <w:p>
+            <w:r>
+              <w:rPr>
+                <w:rFonts w:hint="eastAsia"/>
+              </w:rPr>
+              <w:t>入力</w:t>
+            </w:r>
+          </w:p>
+        </w:tc>
+        <w:tc>
+          <w:tcPr>
+            <w:tcW w:w="6614" w:type="dxa"/>
+          </w:tcPr>
+          <w:p/>
+        </w:tc>
+      </w:tr>
+      <w:tr>
+        <w:tc>
+          <w:tcPr>
+            <w:tcW w:w="2088" w:type="dxa"/>
+            <w:shd w:val="clear" w:color="auto" w:fill="C0C0C0"/>
+          </w:tcPr>
+          <w:p>
+            <w:r>
+              <w:rPr>
+                <w:rFonts w:hint="eastAsia"/>
+              </w:rPr>
+              <w:t>出力</w:t>
+            </w:r>
+          </w:p>
+        </w:tc>
+        <w:tc>
+          <w:tcPr>
+            <w:tcW w:w="6614" w:type="dxa"/>
+          </w:tcPr>
+          <w:p/>
+        </w:tc>
+      </w:tr>
+      <w:tr>
+        <w:tc>
+          <w:tcPr>
+            <w:tcW w:w="2088" w:type="dxa"/>
+            <w:shd w:val="clear" w:color="auto" w:fill="C0C0C0"/>
+          </w:tcPr>
+          <w:p>
+            <w:r>
+              <w:rPr>
+                <w:rFonts w:hint="eastAsia"/>
+              </w:rPr>
+              <w:t>処理</w:t>
+            </w:r>
+          </w:p>
+        </w:tc>
+        <w:tc>
+          <w:tcPr>
+            <w:tcW w:w="6614" w:type="dxa"/>
+          </w:tcPr>
+          <w:p>
+            <w:pPr>
+              <w:rPr>
+                <w:rFonts w:hint="eastAsia"/>
+              </w:rPr>
+            </w:pPr>
+            <w:r>
+              <w:rPr>
+                <w:rFonts w:hint="eastAsia"/>
+              </w:rPr>
+              <w:t>削除ボタンを押されたら、確認ダイアログを出し「はい」が押された場合削除する。</w:t>
+            </w:r>
+          </w:p>
+        </w:tc>
+      </w:tr>
+      <w:tr>
+        <w:tc>
+          <w:tcPr>
+            <w:tcW w:w="2088" w:type="dxa"/>
+            <w:shd w:val="clear" w:color="auto" w:fill="C0C0C0"/>
+          </w:tcPr>
+          <w:p>
+            <w:r>
+              <w:rPr>
+                <w:rFonts w:hint="eastAsia"/>
+              </w:rPr>
+              <w:t>関連要求</w:t>
+            </w:r>
+            <w:r>
+              <w:rPr>
+                <w:rFonts w:hint="eastAsia"/>
+              </w:rPr>
+              <w:t>ID</w:t>
+            </w:r>
+          </w:p>
+        </w:tc>
+        <w:tc>
+          <w:tcPr>
+            <w:tcW w:w="6614" w:type="dxa"/>
+          </w:tcPr>
+          <w:p>
+            <w:pPr>
+              <w:rPr>
+                <w:rFonts w:hint="eastAsia"/>
+              </w:rPr>
+            </w:pPr>
+          </w:p>
+        </w:tc>
+      </w:tr>
+      <w:tr>
+        <w:tc>
+          <w:tcPr>
+            <w:tcW w:w="2088" w:type="dxa"/>
+            <w:shd w:val="clear" w:color="auto" w:fill="C0C0C0"/>
+          </w:tcPr>
+          <w:p>
+            <w:r>
+              <w:rPr>
+                <w:rFonts w:hint="eastAsia"/>
+              </w:rPr>
+              <w:t>上位要求</w:t>
+            </w:r>
+            <w:r>
+              <w:rPr>
+                <w:rFonts w:hint="eastAsia"/>
+              </w:rPr>
+              <w:t>ID</w:t>
+            </w:r>
+          </w:p>
+        </w:tc>
+        <w:tc>
+          <w:tcPr>
+            <w:tcW w:w="6614" w:type="dxa"/>
+          </w:tcPr>
+          <w:p>
+            <w:r>
+              <w:rPr>
+                <w:rFonts w:hint="eastAsia"/>
+              </w:rPr>
+              <w:t>特になし</w:t>
+            </w:r>
+          </w:p>
+        </w:tc>
+      </w:tr>
+      <w:tr>
+        <w:tc>
+          <w:tcPr>
+            <w:tcW w:w="2088" w:type="dxa"/>
+            <w:shd w:val="clear" w:color="auto" w:fill="C0C0C0"/>
+          </w:tcPr>
+          <w:p>
+            <w:r>
+              <w:rPr>
+                <w:rFonts w:hint="eastAsia"/>
+              </w:rPr>
+              <w:t>利用者グループ</w:t>
+            </w:r>
+          </w:p>
+        </w:tc>
+        <w:tc>
+          <w:tcPr>
+            <w:tcW w:w="6614" w:type="dxa"/>
+          </w:tcPr>
+          <w:p>
+            <w:pPr>
+              <w:rPr>
+                <w:rFonts w:hint="eastAsia"/>
+              </w:rPr>
+            </w:pPr>
+          </w:p>
+        </w:tc>
+      </w:tr>
+      <w:tr>
+        <w:tc>
+          <w:tcPr>
+            <w:tcW w:w="2088" w:type="dxa"/>
+            <w:shd w:val="clear" w:color="auto" w:fill="C0C0C0"/>
+          </w:tcPr>
+          <w:p>
+            <w:r>
+              <w:rPr>
+                <w:rFonts w:hint="eastAsia"/>
+              </w:rPr>
+              <w:t>備考</w:t>
+            </w:r>
+          </w:p>
+        </w:tc>
+        <w:tc>
+          <w:tcPr>
+            <w:tcW w:w="6614" w:type="dxa"/>
+          </w:tcPr>
+          <w:p>
+            <w:r>
+              <w:rPr>
+                <w:rFonts w:hint="eastAsia"/>
+              </w:rPr>
+              <w:t>特になし</w:t>
+            </w:r>
+          </w:p>
+        </w:tc>
+      </w:tr>
+    </w:tbl>
+    <w:p>
+      <w:pPr>
+        <w:widowControl/>
+        <w:jc w:val="left"/>
+        <w:rPr>
+          <w:rFonts w:ascii="ＭＳ ゴシック" w:eastAsia="ＭＳ ゴシック" w:hAnsi="ＭＳ ゴシック" w:hint="eastAsia"/>
+          <w:b/>
+          <w:sz w:val="24"/>
+        </w:rPr>
+      </w:pPr>
+    </w:p>
+    <w:p>
+      <w:pPr>
         <w:outlineLvl w:val="1"/>
         <w:rPr>
           <w:rFonts w:ascii="ＭＳ ゴシック" w:eastAsia="ＭＳ ゴシック" w:hAnsi="ＭＳ ゴシック"/>
@@ -2661,8 +4537,6 @@
               </w:rPr>
               <w:t>屋</w:t>
             </w:r>
-            <w:bookmarkStart w:id="14" w:name="_GoBack"/>
-            <w:bookmarkEnd w:id="14"/>
           </w:p>
         </w:tc>
       </w:tr>
@@ -3639,6 +5513,7 @@
                 <w:kern w:val="0"/>
                 <w:szCs w:val="21"/>
               </w:rPr>
+              <w:lastRenderedPageBreak/>
               <w:t>機能要求</w:t>
             </w:r>
             <w:r>
@@ -4128,7 +6003,16 @@
                 <w:kern w:val="0"/>
                 <w:szCs w:val="21"/>
               </w:rPr>
-              <w:t>ユーザーが予約した弁当を選択して予約をキャンセルする</w:t>
+              <w:t>学生</w:t>
+            </w:r>
+            <w:r>
+              <w:rPr>
+                <w:rFonts w:ascii="Hiragino Mincho ProN W3" w:eastAsia="Hiragino Mincho ProN W3" w:hAnsi="Helvetica" w:cs="Hiragino Mincho ProN W3" w:hint="eastAsia"/>
+                <w:color w:val="000000"/>
+                <w:kern w:val="0"/>
+                <w:szCs w:val="21"/>
+              </w:rPr>
+              <w:t>が予約した弁当を選択して予約をキャンセルする</w:t>
             </w:r>
           </w:p>
         </w:tc>
@@ -4486,7 +6370,6 @@
                 <w:kern w:val="0"/>
                 <w:szCs w:val="21"/>
               </w:rPr>
-              <w:lastRenderedPageBreak/>
               <w:t>機能要求</w:t>
             </w:r>
             <w:r>
@@ -5582,7 +7465,23 @@
                 <w:kern w:val="1"/>
                 <w:sz w:val="24"/>
               </w:rPr>
-              <w:t>画面右下部に予約ボタンを押すと予約履歴画面</w:t>
+              <w:t>画面右下部に予約ボタンを押すと</w:t>
+            </w:r>
+            <w:r>
+              <w:rPr>
+                <w:rFonts w:ascii="Helvetica" w:eastAsia="Hiragino Mincho ProN W3" w:hAnsi="Helvetica" w:cs="Helvetica" w:hint="eastAsia"/>
+                <w:kern w:val="1"/>
+                <w:sz w:val="24"/>
+              </w:rPr>
+              <w:t>予約詳細</w:t>
+            </w:r>
+            <w:r>
+              <w:rPr>
+                <w:rFonts w:ascii="Helvetica" w:eastAsia="Hiragino Mincho ProN W3" w:hAnsi="Helvetica" w:cs="Helvetica" w:hint="eastAsia"/>
+                <w:kern w:val="1"/>
+                <w:sz w:val="24"/>
+              </w:rPr>
+              <w:t>画面</w:t>
             </w:r>
             <w:r>
               <w:rPr>
@@ -6753,7 +8652,6 @@
                 <w:kern w:val="0"/>
                 <w:szCs w:val="21"/>
               </w:rPr>
-              <w:lastRenderedPageBreak/>
               <w:t>利用者グループ</w:t>
             </w:r>
           </w:p>
@@ -11925,7 +13823,7 @@
 </file>
 
 <file path=customXml/itemProps1.xml><?xml version="1.0" encoding="utf-8"?>
-<ds:datastoreItem xmlns:ds="http://schemas.openxmlformats.org/officeDocument/2006/customXml" ds:itemID="{A2DBF7A3-17B7-4757-9DAD-4811CC489BAD}">
+<ds:datastoreItem xmlns:ds="http://schemas.openxmlformats.org/officeDocument/2006/customXml" ds:itemID="{698EDE54-8888-455E-ACF9-4BADAC165AA2}">
   <ds:schemaRefs>
     <ds:schemaRef ds:uri="http://schemas.openxmlformats.org/officeDocument/2006/bibliography"/>
   </ds:schemaRefs>

--- a/ドキュメント/要件定義書_弁当予約.docx
+++ b/ドキュメント/要件定義書_弁当予約.docx
@@ -1026,7 +1026,7 @@
       <w:tblPr>
         <w:tblStyle w:val="ab"/>
         <w:tblpPr w:leftFromText="142" w:rightFromText="142" w:vertAnchor="text" w:horzAnchor="margin" w:tblpXSpec="center" w:tblpY="687"/>
-        <w:tblW w:w="11198" w:type="dxa"/>
+        <w:tblW w:w="12054" w:type="dxa"/>
         <w:tblLook w:val="04A0" w:firstRow="1" w:lastRow="0" w:firstColumn="1" w:lastColumn="0" w:noHBand="0" w:noVBand="1"/>
       </w:tblPr>
       <w:tblGrid>
@@ -1034,6 +1034,7 @@
         <w:gridCol w:w="726"/>
         <w:gridCol w:w="857"/>
         <w:gridCol w:w="857"/>
+        <w:gridCol w:w="856"/>
         <w:gridCol w:w="856"/>
         <w:gridCol w:w="856"/>
         <w:gridCol w:w="856"/>
@@ -1051,19 +1052,21 @@
         </w:trPr>
         <w:tc>
           <w:tcPr>
-            <w:tcW w:w="283" w:type="dxa"/>
+            <w:tcW w:w="427" w:type="dxa"/>
             <w:shd w:val="clear" w:color="auto" w:fill="BDD6EE" w:themeFill="accent1" w:themeFillTint="66"/>
           </w:tcPr>
           <w:p>
             <w:pPr>
               <w:jc w:val="distribute"/>
               <w:rPr>
-                <w:szCs w:val="21"/>
-              </w:rPr>
-            </w:pPr>
-            <w:r>
-              <w:rPr>
-                <w:rFonts w:hint="eastAsia"/>
+                <w:sz w:val="20"/>
+                <w:szCs w:val="21"/>
+              </w:rPr>
+            </w:pPr>
+            <w:r>
+              <w:rPr>
+                <w:rFonts w:hint="eastAsia"/>
+                <w:sz w:val="20"/>
                 <w:szCs w:val="21"/>
               </w:rPr>
               <w:t>利用者</w:t>
@@ -1072,19 +1075,21 @@
         </w:tc>
         <w:tc>
           <w:tcPr>
-            <w:tcW w:w="734" w:type="dxa"/>
+            <w:tcW w:w="726" w:type="dxa"/>
             <w:shd w:val="clear" w:color="auto" w:fill="BDD6EE" w:themeFill="accent1" w:themeFillTint="66"/>
           </w:tcPr>
           <w:p>
             <w:pPr>
               <w:jc w:val="distribute"/>
               <w:rPr>
-                <w:szCs w:val="21"/>
-              </w:rPr>
-            </w:pPr>
-            <w:r>
-              <w:rPr>
-                <w:rFonts w:hint="eastAsia"/>
+                <w:sz w:val="20"/>
+                <w:szCs w:val="21"/>
+              </w:rPr>
+            </w:pPr>
+            <w:r>
+              <w:rPr>
+                <w:rFonts w:hint="eastAsia"/>
+                <w:sz w:val="20"/>
                 <w:szCs w:val="21"/>
               </w:rPr>
               <w:t>ログイン機能</w:t>
@@ -1093,20 +1098,21 @@
         </w:tc>
         <w:tc>
           <w:tcPr>
-            <w:tcW w:w="869" w:type="dxa"/>
+            <w:tcW w:w="857" w:type="dxa"/>
             <w:shd w:val="clear" w:color="auto" w:fill="BDD6EE" w:themeFill="accent1" w:themeFillTint="66"/>
           </w:tcPr>
           <w:p>
             <w:pPr>
               <w:jc w:val="distribute"/>
               <w:rPr>
-                <w:rFonts w:hint="eastAsia"/>
-                <w:szCs w:val="21"/>
-              </w:rPr>
-            </w:pPr>
-            <w:r>
-              <w:rPr>
-                <w:rFonts w:hint="eastAsia"/>
+                <w:sz w:val="20"/>
+                <w:szCs w:val="21"/>
+              </w:rPr>
+            </w:pPr>
+            <w:r>
+              <w:rPr>
+                <w:rFonts w:hint="eastAsia"/>
+                <w:sz w:val="20"/>
                 <w:szCs w:val="21"/>
               </w:rPr>
               <w:t>新規登録機能</w:t>
@@ -1115,20 +1121,21 @@
         </w:tc>
         <w:tc>
           <w:tcPr>
-            <w:tcW w:w="869" w:type="dxa"/>
+            <w:tcW w:w="857" w:type="dxa"/>
             <w:shd w:val="clear" w:color="auto" w:fill="BDD6EE" w:themeFill="accent1" w:themeFillTint="66"/>
           </w:tcPr>
           <w:p>
             <w:pPr>
               <w:jc w:val="distribute"/>
               <w:rPr>
-                <w:rFonts w:hint="eastAsia"/>
-                <w:szCs w:val="21"/>
-              </w:rPr>
-            </w:pPr>
-            <w:r>
-              <w:rPr>
-                <w:rFonts w:hint="eastAsia"/>
+                <w:sz w:val="20"/>
+                <w:szCs w:val="21"/>
+              </w:rPr>
+            </w:pPr>
+            <w:r>
+              <w:rPr>
+                <w:rFonts w:hint="eastAsia"/>
+                <w:sz w:val="20"/>
                 <w:szCs w:val="21"/>
               </w:rPr>
               <w:t>パスワードリセット機能</w:t>
@@ -1137,19 +1144,21 @@
         </w:tc>
         <w:tc>
           <w:tcPr>
-            <w:tcW w:w="868" w:type="dxa"/>
+            <w:tcW w:w="856" w:type="dxa"/>
             <w:shd w:val="clear" w:color="auto" w:fill="BDD6EE" w:themeFill="accent1" w:themeFillTint="66"/>
           </w:tcPr>
           <w:p>
             <w:pPr>
               <w:jc w:val="distribute"/>
               <w:rPr>
-                <w:szCs w:val="21"/>
-              </w:rPr>
-            </w:pPr>
-            <w:r>
-              <w:rPr>
-                <w:rFonts w:hint="eastAsia"/>
+                <w:sz w:val="20"/>
+                <w:szCs w:val="21"/>
+              </w:rPr>
+            </w:pPr>
+            <w:r>
+              <w:rPr>
+                <w:rFonts w:hint="eastAsia"/>
+                <w:sz w:val="20"/>
                 <w:szCs w:val="21"/>
               </w:rPr>
               <w:t>メニュー編集機能</w:t>
@@ -1158,20 +1167,21 @@
         </w:tc>
         <w:tc>
           <w:tcPr>
-            <w:tcW w:w="868" w:type="dxa"/>
+            <w:tcW w:w="856" w:type="dxa"/>
             <w:shd w:val="clear" w:color="auto" w:fill="BDD6EE" w:themeFill="accent1" w:themeFillTint="66"/>
           </w:tcPr>
           <w:p>
             <w:pPr>
               <w:jc w:val="distribute"/>
               <w:rPr>
-                <w:rFonts w:hint="eastAsia"/>
-                <w:szCs w:val="21"/>
-              </w:rPr>
-            </w:pPr>
-            <w:r>
-              <w:rPr>
-                <w:rFonts w:hint="eastAsia"/>
+                <w:sz w:val="20"/>
+                <w:szCs w:val="21"/>
+              </w:rPr>
+            </w:pPr>
+            <w:r>
+              <w:rPr>
+                <w:rFonts w:hint="eastAsia"/>
+                <w:sz w:val="20"/>
                 <w:szCs w:val="21"/>
               </w:rPr>
               <w:t>メニュー追加機能</w:t>
@@ -1180,20 +1190,21 @@
         </w:tc>
         <w:tc>
           <w:tcPr>
-            <w:tcW w:w="868" w:type="dxa"/>
+            <w:tcW w:w="856" w:type="dxa"/>
             <w:shd w:val="clear" w:color="auto" w:fill="BDD6EE" w:themeFill="accent1" w:themeFillTint="66"/>
           </w:tcPr>
           <w:p>
             <w:pPr>
               <w:jc w:val="distribute"/>
               <w:rPr>
-                <w:rFonts w:hint="eastAsia"/>
-                <w:szCs w:val="21"/>
-              </w:rPr>
-            </w:pPr>
-            <w:r>
-              <w:rPr>
-                <w:rFonts w:hint="eastAsia"/>
+                <w:sz w:val="20"/>
+                <w:szCs w:val="21"/>
+              </w:rPr>
+            </w:pPr>
+            <w:r>
+              <w:rPr>
+                <w:rFonts w:hint="eastAsia"/>
+                <w:sz w:val="20"/>
                 <w:szCs w:val="21"/>
               </w:rPr>
               <w:t>メニュー削除機能</w:t>
@@ -1202,19 +1213,21 @@
         </w:tc>
         <w:tc>
           <w:tcPr>
-            <w:tcW w:w="868" w:type="dxa"/>
+            <w:tcW w:w="856" w:type="dxa"/>
             <w:shd w:val="clear" w:color="auto" w:fill="BDD6EE" w:themeFill="accent1" w:themeFillTint="66"/>
           </w:tcPr>
           <w:p>
             <w:pPr>
               <w:jc w:val="distribute"/>
               <w:rPr>
-                <w:szCs w:val="21"/>
-              </w:rPr>
-            </w:pPr>
-            <w:r>
-              <w:rPr>
-                <w:rFonts w:hint="eastAsia"/>
+                <w:sz w:val="20"/>
+                <w:szCs w:val="21"/>
+              </w:rPr>
+            </w:pPr>
+            <w:r>
+              <w:rPr>
+                <w:rFonts w:hint="eastAsia"/>
+                <w:sz w:val="20"/>
                 <w:szCs w:val="21"/>
               </w:rPr>
               <w:t>注文数表示機能</w:t>
@@ -1223,19 +1236,45 @@
         </w:tc>
         <w:tc>
           <w:tcPr>
-            <w:tcW w:w="868" w:type="dxa"/>
+            <w:tcW w:w="856" w:type="dxa"/>
             <w:shd w:val="clear" w:color="auto" w:fill="BDD6EE" w:themeFill="accent1" w:themeFillTint="66"/>
           </w:tcPr>
           <w:p>
             <w:pPr>
               <w:jc w:val="distribute"/>
               <w:rPr>
-                <w:szCs w:val="21"/>
-              </w:rPr>
-            </w:pPr>
-            <w:r>
-              <w:rPr>
-                <w:rFonts w:hint="eastAsia"/>
+                <w:rFonts w:hint="eastAsia"/>
+                <w:sz w:val="20"/>
+                <w:szCs w:val="21"/>
+              </w:rPr>
+            </w:pPr>
+            <w:r>
+              <w:rPr>
+                <w:rFonts w:hint="eastAsia"/>
+                <w:sz w:val="20"/>
+                <w:szCs w:val="21"/>
+              </w:rPr>
+              <w:t>価格計算機能</w:t>
+            </w:r>
+          </w:p>
+        </w:tc>
+        <w:tc>
+          <w:tcPr>
+            <w:tcW w:w="856" w:type="dxa"/>
+            <w:shd w:val="clear" w:color="auto" w:fill="BDD6EE" w:themeFill="accent1" w:themeFillTint="66"/>
+          </w:tcPr>
+          <w:p>
+            <w:pPr>
+              <w:jc w:val="distribute"/>
+              <w:rPr>
+                <w:sz w:val="20"/>
+                <w:szCs w:val="21"/>
+              </w:rPr>
+            </w:pPr>
+            <w:r>
+              <w:rPr>
+                <w:rFonts w:hint="eastAsia"/>
+                <w:sz w:val="20"/>
                 <w:szCs w:val="21"/>
               </w:rPr>
               <w:t>予約機能</w:t>
@@ -1244,19 +1283,21 @@
         </w:tc>
         <w:tc>
           <w:tcPr>
-            <w:tcW w:w="870" w:type="dxa"/>
+            <w:tcW w:w="858" w:type="dxa"/>
             <w:shd w:val="clear" w:color="auto" w:fill="BDD6EE" w:themeFill="accent1" w:themeFillTint="66"/>
           </w:tcPr>
           <w:p>
             <w:pPr>
               <w:jc w:val="distribute"/>
               <w:rPr>
-                <w:szCs w:val="21"/>
-              </w:rPr>
-            </w:pPr>
-            <w:r>
-              <w:rPr>
-                <w:rFonts w:hint="eastAsia"/>
+                <w:sz w:val="20"/>
+                <w:szCs w:val="21"/>
+              </w:rPr>
+            </w:pPr>
+            <w:r>
+              <w:rPr>
+                <w:rFonts w:hint="eastAsia"/>
+                <w:sz w:val="20"/>
                 <w:szCs w:val="21"/>
               </w:rPr>
               <w:t>予約キャンセル機能</w:t>
@@ -1265,19 +1306,21 @@
         </w:tc>
         <w:tc>
           <w:tcPr>
-            <w:tcW w:w="870" w:type="dxa"/>
+            <w:tcW w:w="858" w:type="dxa"/>
             <w:shd w:val="clear" w:color="auto" w:fill="BDD6EE" w:themeFill="accent1" w:themeFillTint="66"/>
           </w:tcPr>
           <w:p>
             <w:pPr>
               <w:jc w:val="distribute"/>
               <w:rPr>
-                <w:szCs w:val="21"/>
-              </w:rPr>
-            </w:pPr>
-            <w:r>
-              <w:rPr>
-                <w:rFonts w:hint="eastAsia"/>
+                <w:sz w:val="20"/>
+                <w:szCs w:val="21"/>
+              </w:rPr>
+            </w:pPr>
+            <w:r>
+              <w:rPr>
+                <w:rFonts w:hint="eastAsia"/>
+                <w:sz w:val="20"/>
                 <w:szCs w:val="21"/>
               </w:rPr>
               <w:t>店舗選択機能</w:t>
@@ -1286,19 +1329,21 @@
         </w:tc>
         <w:tc>
           <w:tcPr>
-            <w:tcW w:w="662" w:type="dxa"/>
+            <w:tcW w:w="656" w:type="dxa"/>
             <w:shd w:val="clear" w:color="auto" w:fill="BDD6EE" w:themeFill="accent1" w:themeFillTint="66"/>
           </w:tcPr>
           <w:p>
             <w:pPr>
               <w:jc w:val="distribute"/>
               <w:rPr>
-                <w:szCs w:val="21"/>
-              </w:rPr>
-            </w:pPr>
-            <w:r>
-              <w:rPr>
-                <w:rFonts w:hint="eastAsia"/>
+                <w:sz w:val="20"/>
+                <w:szCs w:val="21"/>
+              </w:rPr>
+            </w:pPr>
+            <w:r>
+              <w:rPr>
+                <w:rFonts w:hint="eastAsia"/>
+                <w:sz w:val="20"/>
                 <w:szCs w:val="21"/>
               </w:rPr>
               <w:t>弁当選択機能</w:t>
@@ -1307,19 +1352,21 @@
         </w:tc>
         <w:tc>
           <w:tcPr>
-            <w:tcW w:w="851" w:type="dxa"/>
+            <w:tcW w:w="840" w:type="dxa"/>
             <w:shd w:val="clear" w:color="auto" w:fill="BDD6EE" w:themeFill="accent1" w:themeFillTint="66"/>
           </w:tcPr>
           <w:p>
             <w:pPr>
               <w:jc w:val="distribute"/>
               <w:rPr>
-                <w:szCs w:val="21"/>
-              </w:rPr>
-            </w:pPr>
-            <w:r>
-              <w:rPr>
-                <w:rFonts w:hint="eastAsia"/>
+                <w:sz w:val="20"/>
+                <w:szCs w:val="21"/>
+              </w:rPr>
+            </w:pPr>
+            <w:r>
+              <w:rPr>
+                <w:rFonts w:hint="eastAsia"/>
+                <w:sz w:val="20"/>
                 <w:szCs w:val="21"/>
               </w:rPr>
               <w:t>予約履歴表示機能</w:t>
@@ -1328,19 +1375,21 @@
         </w:tc>
         <w:tc>
           <w:tcPr>
-            <w:tcW w:w="850" w:type="dxa"/>
+            <w:tcW w:w="839" w:type="dxa"/>
             <w:shd w:val="clear" w:color="auto" w:fill="BDD6EE" w:themeFill="accent1" w:themeFillTint="66"/>
           </w:tcPr>
           <w:p>
             <w:pPr>
               <w:jc w:val="distribute"/>
               <w:rPr>
-                <w:szCs w:val="21"/>
-              </w:rPr>
-            </w:pPr>
-            <w:r>
-              <w:rPr>
-                <w:rFonts w:hint="eastAsia"/>
+                <w:sz w:val="20"/>
+                <w:szCs w:val="21"/>
+              </w:rPr>
+            </w:pPr>
+            <w:r>
+              <w:rPr>
+                <w:rFonts w:hint="eastAsia"/>
+                <w:sz w:val="20"/>
                 <w:szCs w:val="21"/>
               </w:rPr>
               <w:t>予約明細表示機能</w:t>
@@ -1354,15 +1403,19 @@
         </w:trPr>
         <w:tc>
           <w:tcPr>
-            <w:tcW w:w="283" w:type="dxa"/>
+            <w:tcW w:w="427" w:type="dxa"/>
           </w:tcPr>
           <w:p>
             <w:pPr>
               <w:jc w:val="distribute"/>
-            </w:pPr>
-            <w:r>
-              <w:rPr>
-                <w:rFonts w:hint="eastAsia"/>
+              <w:rPr>
+                <w:sz w:val="20"/>
+              </w:rPr>
+            </w:pPr>
+            <w:r>
+              <w:rPr>
+                <w:rFonts w:hint="eastAsia"/>
+                <w:sz w:val="20"/>
               </w:rPr>
               <w:t>弁当屋</w:t>
             </w:r>
@@ -1370,15 +1423,19 @@
         </w:tc>
         <w:tc>
           <w:tcPr>
-            <w:tcW w:w="734" w:type="dxa"/>
+            <w:tcW w:w="726" w:type="dxa"/>
           </w:tcPr>
           <w:p>
             <w:pPr>
               <w:jc w:val="distribute"/>
-            </w:pPr>
-            <w:r>
-              <w:rPr>
-                <w:rFonts w:hint="eastAsia"/>
+              <w:rPr>
+                <w:sz w:val="20"/>
+              </w:rPr>
+            </w:pPr>
+            <w:r>
+              <w:rPr>
+                <w:rFonts w:hint="eastAsia"/>
+                <w:sz w:val="20"/>
               </w:rPr>
               <w:t>○</w:t>
             </w:r>
@@ -1386,18 +1443,19 @@
         </w:tc>
         <w:tc>
           <w:tcPr>
-            <w:tcW w:w="869" w:type="dxa"/>
+            <w:tcW w:w="857" w:type="dxa"/>
           </w:tcPr>
           <w:p>
             <w:pPr>
               <w:jc w:val="distribute"/>
               <w:rPr>
-                <w:rFonts w:hint="eastAsia"/>
-              </w:rPr>
-            </w:pPr>
-            <w:r>
-              <w:rPr>
-                <w:rFonts w:hint="eastAsia"/>
+                <w:sz w:val="20"/>
+              </w:rPr>
+            </w:pPr>
+            <w:r>
+              <w:rPr>
+                <w:rFonts w:hint="eastAsia"/>
+                <w:sz w:val="20"/>
               </w:rPr>
               <w:t>〇</w:t>
             </w:r>
@@ -1405,18 +1463,19 @@
         </w:tc>
         <w:tc>
           <w:tcPr>
-            <w:tcW w:w="869" w:type="dxa"/>
+            <w:tcW w:w="857" w:type="dxa"/>
           </w:tcPr>
           <w:p>
             <w:pPr>
               <w:jc w:val="distribute"/>
               <w:rPr>
-                <w:rFonts w:hint="eastAsia"/>
-              </w:rPr>
-            </w:pPr>
-            <w:r>
-              <w:rPr>
-                <w:rFonts w:hint="eastAsia"/>
+                <w:sz w:val="20"/>
+              </w:rPr>
+            </w:pPr>
+            <w:r>
+              <w:rPr>
+                <w:rFonts w:hint="eastAsia"/>
+                <w:sz w:val="20"/>
               </w:rPr>
               <w:t>〇</w:t>
             </w:r>
@@ -1424,15 +1483,19 @@
         </w:tc>
         <w:tc>
           <w:tcPr>
-            <w:tcW w:w="868" w:type="dxa"/>
+            <w:tcW w:w="856" w:type="dxa"/>
           </w:tcPr>
           <w:p>
             <w:pPr>
               <w:jc w:val="distribute"/>
-            </w:pPr>
-            <w:r>
-              <w:rPr>
-                <w:rFonts w:hint="eastAsia"/>
+              <w:rPr>
+                <w:sz w:val="20"/>
+              </w:rPr>
+            </w:pPr>
+            <w:r>
+              <w:rPr>
+                <w:rFonts w:hint="eastAsia"/>
+                <w:sz w:val="20"/>
               </w:rPr>
               <w:t>○</w:t>
             </w:r>
@@ -1440,18 +1503,19 @@
         </w:tc>
         <w:tc>
           <w:tcPr>
-            <w:tcW w:w="868" w:type="dxa"/>
+            <w:tcW w:w="856" w:type="dxa"/>
           </w:tcPr>
           <w:p>
             <w:pPr>
               <w:jc w:val="distribute"/>
               <w:rPr>
-                <w:rFonts w:hint="eastAsia"/>
-              </w:rPr>
-            </w:pPr>
-            <w:r>
-              <w:rPr>
-                <w:rFonts w:hint="eastAsia"/>
+                <w:sz w:val="20"/>
+              </w:rPr>
+            </w:pPr>
+            <w:r>
+              <w:rPr>
+                <w:rFonts w:hint="eastAsia"/>
+                <w:sz w:val="20"/>
               </w:rPr>
               <w:t>〇</w:t>
             </w:r>
@@ -1459,18 +1523,19 @@
         </w:tc>
         <w:tc>
           <w:tcPr>
-            <w:tcW w:w="868" w:type="dxa"/>
+            <w:tcW w:w="856" w:type="dxa"/>
           </w:tcPr>
           <w:p>
             <w:pPr>
               <w:jc w:val="distribute"/>
               <w:rPr>
-                <w:rFonts w:hint="eastAsia"/>
-              </w:rPr>
-            </w:pPr>
-            <w:r>
-              <w:rPr>
-                <w:rFonts w:hint="eastAsia"/>
+                <w:sz w:val="20"/>
+              </w:rPr>
+            </w:pPr>
+            <w:r>
+              <w:rPr>
+                <w:rFonts w:hint="eastAsia"/>
+                <w:sz w:val="20"/>
               </w:rPr>
               <w:t>〇</w:t>
             </w:r>
@@ -1478,15 +1543,19 @@
         </w:tc>
         <w:tc>
           <w:tcPr>
-            <w:tcW w:w="868" w:type="dxa"/>
+            <w:tcW w:w="856" w:type="dxa"/>
           </w:tcPr>
           <w:p>
             <w:pPr>
               <w:jc w:val="distribute"/>
-            </w:pPr>
-            <w:r>
-              <w:rPr>
-                <w:rFonts w:hint="eastAsia"/>
+              <w:rPr>
+                <w:sz w:val="20"/>
+              </w:rPr>
+            </w:pPr>
+            <w:r>
+              <w:rPr>
+                <w:rFonts w:hint="eastAsia"/>
+                <w:sz w:val="20"/>
               </w:rPr>
               <w:t>○</w:t>
             </w:r>
@@ -1494,15 +1563,33 @@
         </w:tc>
         <w:tc>
           <w:tcPr>
-            <w:tcW w:w="868" w:type="dxa"/>
+            <w:tcW w:w="856" w:type="dxa"/>
           </w:tcPr>
           <w:p>
             <w:pPr>
               <w:jc w:val="distribute"/>
-            </w:pPr>
-            <w:r>
-              <w:rPr>
-                <w:rFonts w:hint="eastAsia"/>
+              <w:rPr>
+                <w:rFonts w:hint="eastAsia"/>
+                <w:sz w:val="20"/>
+              </w:rPr>
+            </w:pPr>
+          </w:p>
+        </w:tc>
+        <w:tc>
+          <w:tcPr>
+            <w:tcW w:w="856" w:type="dxa"/>
+          </w:tcPr>
+          <w:p>
+            <w:pPr>
+              <w:jc w:val="distribute"/>
+              <w:rPr>
+                <w:sz w:val="20"/>
+              </w:rPr>
+            </w:pPr>
+            <w:r>
+              <w:rPr>
+                <w:rFonts w:hint="eastAsia"/>
+                <w:sz w:val="20"/>
               </w:rPr>
               <w:t>○</w:t>
             </w:r>
@@ -1510,15 +1597,19 @@
         </w:tc>
         <w:tc>
           <w:tcPr>
-            <w:tcW w:w="870" w:type="dxa"/>
+            <w:tcW w:w="858" w:type="dxa"/>
           </w:tcPr>
           <w:p>
             <w:pPr>
               <w:jc w:val="distribute"/>
-            </w:pPr>
-            <w:r>
-              <w:rPr>
-                <w:rFonts w:hint="eastAsia"/>
+              <w:rPr>
+                <w:sz w:val="20"/>
+              </w:rPr>
+            </w:pPr>
+            <w:r>
+              <w:rPr>
+                <w:rFonts w:hint="eastAsia"/>
+                <w:sz w:val="20"/>
               </w:rPr>
               <w:t>○</w:t>
             </w:r>
@@ -1526,15 +1617,19 @@
         </w:tc>
         <w:tc>
           <w:tcPr>
-            <w:tcW w:w="870" w:type="dxa"/>
+            <w:tcW w:w="858" w:type="dxa"/>
           </w:tcPr>
           <w:p>
             <w:pPr>
               <w:jc w:val="distribute"/>
-            </w:pPr>
-            <w:r>
-              <w:rPr>
-                <w:rFonts w:hint="eastAsia"/>
+              <w:rPr>
+                <w:sz w:val="20"/>
+              </w:rPr>
+            </w:pPr>
+            <w:r>
+              <w:rPr>
+                <w:rFonts w:hint="eastAsia"/>
+                <w:sz w:val="20"/>
               </w:rPr>
               <w:t>○</w:t>
             </w:r>
@@ -1542,15 +1637,19 @@
         </w:tc>
         <w:tc>
           <w:tcPr>
-            <w:tcW w:w="662" w:type="dxa"/>
+            <w:tcW w:w="656" w:type="dxa"/>
           </w:tcPr>
           <w:p>
             <w:pPr>
               <w:jc w:val="distribute"/>
-            </w:pPr>
-            <w:r>
-              <w:rPr>
-                <w:rFonts w:hint="eastAsia"/>
+              <w:rPr>
+                <w:sz w:val="20"/>
+              </w:rPr>
+            </w:pPr>
+            <w:r>
+              <w:rPr>
+                <w:rFonts w:hint="eastAsia"/>
+                <w:sz w:val="20"/>
               </w:rPr>
               <w:t>○</w:t>
             </w:r>
@@ -1558,15 +1657,19 @@
         </w:tc>
         <w:tc>
           <w:tcPr>
-            <w:tcW w:w="851" w:type="dxa"/>
+            <w:tcW w:w="840" w:type="dxa"/>
           </w:tcPr>
           <w:p>
             <w:pPr>
               <w:jc w:val="distribute"/>
-            </w:pPr>
-            <w:r>
-              <w:rPr>
-                <w:rFonts w:hint="eastAsia"/>
+              <w:rPr>
+                <w:sz w:val="20"/>
+              </w:rPr>
+            </w:pPr>
+            <w:r>
+              <w:rPr>
+                <w:rFonts w:hint="eastAsia"/>
+                <w:sz w:val="20"/>
               </w:rPr>
               <w:t>○</w:t>
             </w:r>
@@ -1574,15 +1677,19 @@
         </w:tc>
         <w:tc>
           <w:tcPr>
-            <w:tcW w:w="850" w:type="dxa"/>
+            <w:tcW w:w="839" w:type="dxa"/>
           </w:tcPr>
           <w:p>
             <w:pPr>
               <w:jc w:val="distribute"/>
-            </w:pPr>
-            <w:r>
-              <w:rPr>
-                <w:rFonts w:hint="eastAsia"/>
+              <w:rPr>
+                <w:sz w:val="20"/>
+              </w:rPr>
+            </w:pPr>
+            <w:r>
+              <w:rPr>
+                <w:rFonts w:hint="eastAsia"/>
+                <w:sz w:val="20"/>
               </w:rPr>
               <w:t>○</w:t>
             </w:r>
@@ -1595,15 +1702,19 @@
         </w:trPr>
         <w:tc>
           <w:tcPr>
-            <w:tcW w:w="283" w:type="dxa"/>
+            <w:tcW w:w="427" w:type="dxa"/>
           </w:tcPr>
           <w:p>
             <w:pPr>
               <w:jc w:val="distribute"/>
-            </w:pPr>
-            <w:r>
-              <w:rPr>
-                <w:rFonts w:hint="eastAsia"/>
+              <w:rPr>
+                <w:sz w:val="20"/>
+              </w:rPr>
+            </w:pPr>
+            <w:r>
+              <w:rPr>
+                <w:rFonts w:hint="eastAsia"/>
+                <w:sz w:val="20"/>
               </w:rPr>
               <w:t>ユーザ</w:t>
             </w:r>
@@ -1611,15 +1722,19 @@
         </w:tc>
         <w:tc>
           <w:tcPr>
-            <w:tcW w:w="734" w:type="dxa"/>
+            <w:tcW w:w="726" w:type="dxa"/>
           </w:tcPr>
           <w:p>
             <w:pPr>
               <w:jc w:val="distribute"/>
-            </w:pPr>
-            <w:r>
-              <w:rPr>
-                <w:rFonts w:hint="eastAsia"/>
+              <w:rPr>
+                <w:sz w:val="20"/>
+              </w:rPr>
+            </w:pPr>
+            <w:r>
+              <w:rPr>
+                <w:rFonts w:hint="eastAsia"/>
+                <w:sz w:val="20"/>
               </w:rPr>
               <w:t>○</w:t>
             </w:r>
@@ -1627,15 +1742,19 @@
         </w:tc>
         <w:tc>
           <w:tcPr>
-            <w:tcW w:w="869" w:type="dxa"/>
+            <w:tcW w:w="857" w:type="dxa"/>
           </w:tcPr>
           <w:p>
             <w:pPr>
               <w:jc w:val="distribute"/>
-            </w:pPr>
-            <w:r>
-              <w:rPr>
-                <w:rFonts w:hint="eastAsia"/>
+              <w:rPr>
+                <w:sz w:val="20"/>
+              </w:rPr>
+            </w:pPr>
+            <w:r>
+              <w:rPr>
+                <w:rFonts w:hint="eastAsia"/>
+                <w:sz w:val="20"/>
               </w:rPr>
               <w:t>〇</w:t>
             </w:r>
@@ -1643,15 +1762,19 @@
         </w:tc>
         <w:tc>
           <w:tcPr>
-            <w:tcW w:w="869" w:type="dxa"/>
+            <w:tcW w:w="857" w:type="dxa"/>
           </w:tcPr>
           <w:p>
             <w:pPr>
               <w:jc w:val="distribute"/>
-            </w:pPr>
-            <w:r>
-              <w:rPr>
-                <w:rFonts w:hint="eastAsia"/>
+              <w:rPr>
+                <w:sz w:val="20"/>
+              </w:rPr>
+            </w:pPr>
+            <w:r>
+              <w:rPr>
+                <w:rFonts w:hint="eastAsia"/>
+                <w:sz w:val="20"/>
               </w:rPr>
               <w:t>〇</w:t>
             </w:r>
@@ -1659,55 +1782,85 @@
         </w:tc>
         <w:tc>
           <w:tcPr>
-            <w:tcW w:w="868" w:type="dxa"/>
+            <w:tcW w:w="856" w:type="dxa"/>
           </w:tcPr>
           <w:p>
             <w:pPr>
               <w:jc w:val="distribute"/>
-            </w:pPr>
-          </w:p>
-        </w:tc>
-        <w:tc>
-          <w:tcPr>
-            <w:tcW w:w="868" w:type="dxa"/>
+              <w:rPr>
+                <w:sz w:val="20"/>
+              </w:rPr>
+            </w:pPr>
+          </w:p>
+        </w:tc>
+        <w:tc>
+          <w:tcPr>
+            <w:tcW w:w="856" w:type="dxa"/>
           </w:tcPr>
           <w:p>
             <w:pPr>
               <w:jc w:val="distribute"/>
-            </w:pPr>
-          </w:p>
-        </w:tc>
-        <w:tc>
-          <w:tcPr>
-            <w:tcW w:w="868" w:type="dxa"/>
+              <w:rPr>
+                <w:sz w:val="20"/>
+              </w:rPr>
+            </w:pPr>
+          </w:p>
+        </w:tc>
+        <w:tc>
+          <w:tcPr>
+            <w:tcW w:w="856" w:type="dxa"/>
           </w:tcPr>
           <w:p>
             <w:pPr>
               <w:jc w:val="distribute"/>
-            </w:pPr>
-          </w:p>
-        </w:tc>
-        <w:tc>
-          <w:tcPr>
-            <w:tcW w:w="868" w:type="dxa"/>
+              <w:rPr>
+                <w:sz w:val="20"/>
+              </w:rPr>
+            </w:pPr>
+          </w:p>
+        </w:tc>
+        <w:tc>
+          <w:tcPr>
+            <w:tcW w:w="856" w:type="dxa"/>
           </w:tcPr>
           <w:p>
             <w:pPr>
               <w:jc w:val="distribute"/>
-            </w:pPr>
-          </w:p>
-        </w:tc>
-        <w:tc>
-          <w:tcPr>
-            <w:tcW w:w="868" w:type="dxa"/>
+              <w:rPr>
+                <w:sz w:val="20"/>
+              </w:rPr>
+            </w:pPr>
+          </w:p>
+        </w:tc>
+        <w:tc>
+          <w:tcPr>
+            <w:tcW w:w="856" w:type="dxa"/>
           </w:tcPr>
           <w:p>
             <w:pPr>
               <w:jc w:val="distribute"/>
-            </w:pPr>
-            <w:r>
-              <w:rPr>
-                <w:rFonts w:hint="eastAsia"/>
+              <w:rPr>
+                <w:rFonts w:hint="eastAsia"/>
+                <w:sz w:val="20"/>
+              </w:rPr>
+            </w:pPr>
+          </w:p>
+        </w:tc>
+        <w:tc>
+          <w:tcPr>
+            <w:tcW w:w="856" w:type="dxa"/>
+          </w:tcPr>
+          <w:p>
+            <w:pPr>
+              <w:jc w:val="distribute"/>
+              <w:rPr>
+                <w:sz w:val="20"/>
+              </w:rPr>
+            </w:pPr>
+            <w:r>
+              <w:rPr>
+                <w:rFonts w:hint="eastAsia"/>
+                <w:sz w:val="20"/>
               </w:rPr>
               <w:t>○</w:t>
             </w:r>
@@ -1715,15 +1868,19 @@
         </w:tc>
         <w:tc>
           <w:tcPr>
-            <w:tcW w:w="870" w:type="dxa"/>
+            <w:tcW w:w="858" w:type="dxa"/>
           </w:tcPr>
           <w:p>
             <w:pPr>
               <w:jc w:val="distribute"/>
-            </w:pPr>
-            <w:r>
-              <w:rPr>
-                <w:rFonts w:hint="eastAsia"/>
+              <w:rPr>
+                <w:sz w:val="20"/>
+              </w:rPr>
+            </w:pPr>
+            <w:r>
+              <w:rPr>
+                <w:rFonts w:hint="eastAsia"/>
+                <w:sz w:val="20"/>
               </w:rPr>
               <w:t>○</w:t>
             </w:r>
@@ -1731,15 +1888,19 @@
         </w:tc>
         <w:tc>
           <w:tcPr>
-            <w:tcW w:w="870" w:type="dxa"/>
+            <w:tcW w:w="858" w:type="dxa"/>
           </w:tcPr>
           <w:p>
             <w:pPr>
               <w:jc w:val="distribute"/>
-            </w:pPr>
-            <w:r>
-              <w:rPr>
-                <w:rFonts w:hint="eastAsia"/>
+              <w:rPr>
+                <w:sz w:val="20"/>
+              </w:rPr>
+            </w:pPr>
+            <w:r>
+              <w:rPr>
+                <w:rFonts w:hint="eastAsia"/>
+                <w:sz w:val="20"/>
               </w:rPr>
               <w:t>○</w:t>
             </w:r>
@@ -1747,15 +1908,19 @@
         </w:tc>
         <w:tc>
           <w:tcPr>
-            <w:tcW w:w="662" w:type="dxa"/>
+            <w:tcW w:w="656" w:type="dxa"/>
           </w:tcPr>
           <w:p>
             <w:pPr>
               <w:jc w:val="distribute"/>
-            </w:pPr>
-            <w:r>
-              <w:rPr>
-                <w:rFonts w:hint="eastAsia"/>
+              <w:rPr>
+                <w:sz w:val="20"/>
+              </w:rPr>
+            </w:pPr>
+            <w:r>
+              <w:rPr>
+                <w:rFonts w:hint="eastAsia"/>
+                <w:sz w:val="20"/>
               </w:rPr>
               <w:t>○</w:t>
             </w:r>
@@ -1763,15 +1928,19 @@
         </w:tc>
         <w:tc>
           <w:tcPr>
-            <w:tcW w:w="851" w:type="dxa"/>
+            <w:tcW w:w="840" w:type="dxa"/>
           </w:tcPr>
           <w:p>
             <w:pPr>
               <w:jc w:val="distribute"/>
-            </w:pPr>
-            <w:r>
-              <w:rPr>
-                <w:rFonts w:hint="eastAsia"/>
+              <w:rPr>
+                <w:sz w:val="20"/>
+              </w:rPr>
+            </w:pPr>
+            <w:r>
+              <w:rPr>
+                <w:rFonts w:hint="eastAsia"/>
+                <w:sz w:val="20"/>
               </w:rPr>
               <w:t>○</w:t>
             </w:r>
@@ -1779,15 +1948,19 @@
         </w:tc>
         <w:tc>
           <w:tcPr>
-            <w:tcW w:w="850" w:type="dxa"/>
+            <w:tcW w:w="839" w:type="dxa"/>
           </w:tcPr>
           <w:p>
             <w:pPr>
               <w:jc w:val="distribute"/>
-            </w:pPr>
-            <w:r>
-              <w:rPr>
-                <w:rFonts w:hint="eastAsia"/>
+              <w:rPr>
+                <w:sz w:val="20"/>
+              </w:rPr>
+            </w:pPr>
+            <w:r>
+              <w:rPr>
+                <w:rFonts w:hint="eastAsia"/>
+                <w:sz w:val="20"/>
               </w:rPr>
               <w:t>○</w:t>
             </w:r>
@@ -1842,9 +2015,7 @@
         </w:rPr>
         <w:t>機能要求</w:t>
       </w:r>
-      <w:bookmarkStart w:id="13" w:name="_GoBack"/>
       <w:bookmarkEnd w:id="12"/>
-      <w:bookmarkEnd w:id="13"/>
     </w:p>
     <w:p>
       <w:pPr>
@@ -1855,7 +2026,7 @@
           <w:sz w:val="24"/>
         </w:rPr>
       </w:pPr>
-      <w:bookmarkStart w:id="14" w:name="_Toc448326578"/>
+      <w:bookmarkStart w:id="13" w:name="_Toc448326578"/>
       <w:r>
         <w:rPr>
           <w:rFonts w:ascii="ＭＳ ゴシック" w:eastAsia="ＭＳ ゴシック" w:hAnsi="ＭＳ ゴシック" w:hint="eastAsia"/>
@@ -1864,7 +2035,7 @@
         </w:rPr>
         <w:t>ログイン機能</w:t>
       </w:r>
-      <w:bookmarkEnd w:id="14"/>
+      <w:bookmarkEnd w:id="13"/>
     </w:p>
     <w:tbl>
       <w:tblPr>
@@ -2154,11 +2325,6 @@
             </w:r>
           </w:p>
           <w:p>
-            <w:pPr>
-              <w:rPr>
-                <w:rFonts w:hint="eastAsia"/>
-              </w:rPr>
-            </w:pPr>
             <w:r>
               <w:rPr>
                 <w:rFonts w:hint="eastAsia"/>
@@ -2311,7 +2477,7 @@
         <w:widowControl/>
         <w:jc w:val="left"/>
         <w:rPr>
-          <w:rFonts w:ascii="ＭＳ ゴシック" w:eastAsia="ＭＳ ゴシック" w:hAnsi="ＭＳ ゴシック" w:hint="eastAsia"/>
+          <w:rFonts w:ascii="ＭＳ ゴシック" w:eastAsia="ＭＳ ゴシック" w:hAnsi="ＭＳ ゴシック"/>
           <w:b/>
           <w:sz w:val="24"/>
         </w:rPr>
@@ -2498,7 +2664,6 @@
               <w:rPr>
                 <w:rFonts w:hint="eastAsia"/>
               </w:rPr>
-              <w:lastRenderedPageBreak/>
               <w:t>出力</w:t>
             </w:r>
           </w:p>
@@ -2528,6 +2693,7 @@
               <w:rPr>
                 <w:rFonts w:hint="eastAsia"/>
               </w:rPr>
+              <w:lastRenderedPageBreak/>
               <w:t>処理</w:t>
             </w:r>
           </w:p>
@@ -2537,11 +2703,6 @@
             <w:tcW w:w="6614" w:type="dxa"/>
           </w:tcPr>
           <w:p>
-            <w:pPr>
-              <w:rPr>
-                <w:rFonts w:hint="eastAsia"/>
-              </w:rPr>
-            </w:pPr>
             <w:r>
               <w:rPr>
                 <w:rFonts w:hint="eastAsia"/>
@@ -2770,7 +2931,7 @@
         <w:widowControl/>
         <w:jc w:val="left"/>
         <w:rPr>
-          <w:rFonts w:ascii="ＭＳ ゴシック" w:eastAsia="ＭＳ ゴシック" w:hAnsi="ＭＳ ゴシック" w:hint="eastAsia"/>
+          <w:rFonts w:ascii="ＭＳ ゴシック" w:eastAsia="ＭＳ ゴシック" w:hAnsi="ＭＳ ゴシック"/>
           <w:b/>
           <w:sz w:val="24"/>
         </w:rPr>
@@ -2970,11 +3131,6 @@
             <w:tcW w:w="6614" w:type="dxa"/>
           </w:tcPr>
           <w:p>
-            <w:pPr>
-              <w:rPr>
-                <w:rFonts w:hint="eastAsia"/>
-              </w:rPr>
-            </w:pPr>
             <w:r>
               <w:rPr>
                 <w:rFonts w:hint="eastAsia"/>
@@ -3042,13 +3198,7 @@
           <w:tcPr>
             <w:tcW w:w="6614" w:type="dxa"/>
           </w:tcPr>
-          <w:p>
-            <w:pPr>
-              <w:rPr>
-                <w:rFonts w:hint="eastAsia"/>
-              </w:rPr>
-            </w:pPr>
-          </w:p>
+          <w:p/>
         </w:tc>
       </w:tr>
       <w:tr>
@@ -3106,11 +3256,6 @@
             <w:tcW w:w="6614" w:type="dxa"/>
           </w:tcPr>
           <w:p>
-            <w:pPr>
-              <w:rPr>
-                <w:rFonts w:hint="eastAsia"/>
-              </w:rPr>
-            </w:pPr>
             <w:r>
               <w:rPr>
                 <w:rFonts w:hint="eastAsia"/>
@@ -3155,7 +3300,7 @@
         <w:widowControl/>
         <w:jc w:val="left"/>
         <w:rPr>
-          <w:rFonts w:ascii="ＭＳ ゴシック" w:eastAsia="ＭＳ ゴシック" w:hAnsi="ＭＳ ゴシック" w:hint="eastAsia"/>
+          <w:rFonts w:ascii="ＭＳ ゴシック" w:eastAsia="ＭＳ ゴシック" w:hAnsi="ＭＳ ゴシック"/>
           <w:b/>
           <w:sz w:val="24"/>
         </w:rPr>
@@ -3606,11 +3751,6 @@
             <w:tcW w:w="6614" w:type="dxa"/>
           </w:tcPr>
           <w:p>
-            <w:pPr>
-              <w:rPr>
-                <w:rFonts w:hint="eastAsia"/>
-              </w:rPr>
-            </w:pPr>
             <w:r>
               <w:rPr>
                 <w:rFonts w:hint="eastAsia"/>
@@ -3640,11 +3780,6 @@
             <w:tcW w:w="6614" w:type="dxa"/>
           </w:tcPr>
           <w:p>
-            <w:pPr>
-              <w:rPr>
-                <w:rFonts w:hint="eastAsia"/>
-              </w:rPr>
-            </w:pPr>
             <w:r>
               <w:rPr>
                 <w:rFonts w:hint="eastAsia"/>
@@ -3696,11 +3831,6 @@
             <w:tcW w:w="6614" w:type="dxa"/>
           </w:tcPr>
           <w:p>
-            <w:pPr>
-              <w:rPr>
-                <w:rFonts w:hint="eastAsia"/>
-              </w:rPr>
-            </w:pPr>
             <w:r>
               <w:rPr>
                 <w:rFonts w:hint="eastAsia"/>
@@ -3750,13 +3880,7 @@
           <w:tcPr>
             <w:tcW w:w="6614" w:type="dxa"/>
           </w:tcPr>
-          <w:p>
-            <w:pPr>
-              <w:rPr>
-                <w:rFonts w:hint="eastAsia"/>
-              </w:rPr>
-            </w:pPr>
-          </w:p>
+          <w:p/>
         </w:tc>
       </w:tr>
       <w:tr>
@@ -3814,11 +3938,6 @@
             <w:tcW w:w="6614" w:type="dxa"/>
           </w:tcPr>
           <w:p>
-            <w:pPr>
-              <w:rPr>
-                <w:rFonts w:hint="eastAsia"/>
-              </w:rPr>
-            </w:pPr>
             <w:r>
               <w:rPr>
                 <w:rFonts w:hint="eastAsia"/>
@@ -3839,7 +3958,6 @@
               <w:rPr>
                 <w:rFonts w:hint="eastAsia"/>
               </w:rPr>
-              <w:lastRenderedPageBreak/>
               <w:t>備考</w:t>
             </w:r>
           </w:p>
@@ -4074,11 +4192,6 @@
             <w:tcW w:w="6614" w:type="dxa"/>
           </w:tcPr>
           <w:p>
-            <w:pPr>
-              <w:rPr>
-                <w:rFonts w:hint="eastAsia"/>
-              </w:rPr>
-            </w:pPr>
             <w:r>
               <w:rPr>
                 <w:rFonts w:hint="eastAsia"/>
@@ -4113,13 +4226,7 @@
           <w:tcPr>
             <w:tcW w:w="6614" w:type="dxa"/>
           </w:tcPr>
-          <w:p>
-            <w:pPr>
-              <w:rPr>
-                <w:rFonts w:hint="eastAsia"/>
-              </w:rPr>
-            </w:pPr>
-          </w:p>
+          <w:p/>
         </w:tc>
       </w:tr>
       <w:tr>
@@ -4176,13 +4283,7 @@
           <w:tcPr>
             <w:tcW w:w="6614" w:type="dxa"/>
           </w:tcPr>
-          <w:p>
-            <w:pPr>
-              <w:rPr>
-                <w:rFonts w:hint="eastAsia"/>
-              </w:rPr>
-            </w:pPr>
-          </w:p>
+          <w:p/>
         </w:tc>
       </w:tr>
       <w:tr>
@@ -4220,7 +4321,7 @@
         <w:widowControl/>
         <w:jc w:val="left"/>
         <w:rPr>
-          <w:rFonts w:ascii="ＭＳ ゴシック" w:eastAsia="ＭＳ ゴシック" w:hAnsi="ＭＳ ゴシック" w:hint="eastAsia"/>
+          <w:rFonts w:ascii="ＭＳ ゴシック" w:eastAsia="ＭＳ ゴシック" w:hAnsi="ＭＳ ゴシック"/>
           <w:b/>
           <w:sz w:val="24"/>
         </w:rPr>
@@ -4591,6 +4692,357 @@
         <w:autoSpaceDE w:val="0"/>
         <w:autoSpaceDN w:val="0"/>
         <w:adjustRightInd w:val="0"/>
+        <w:jc w:val="left"/>
+        <w:rPr>
+          <w:rFonts w:ascii="Helvetica" w:eastAsia="Hiragino Mincho ProN W3" w:hAnsi="Helvetica" w:cs="Helvetica"/>
+          <w:b/>
+          <w:bCs/>
+          <w:color w:val="000000"/>
+          <w:kern w:val="0"/>
+          <w:sz w:val="24"/>
+        </w:rPr>
+      </w:pPr>
+      <w:r>
+        <w:rPr>
+          <w:rFonts w:ascii="Helvetica" w:eastAsia="Hiragino Mincho ProN W3" w:hAnsi="Helvetica" w:cs="Helvetica" w:hint="eastAsia"/>
+          <w:b/>
+          <w:bCs/>
+          <w:color w:val="000000"/>
+          <w:kern w:val="0"/>
+          <w:sz w:val="24"/>
+        </w:rPr>
+        <w:t>価格計算機能</w:t>
+      </w:r>
+    </w:p>
+    <w:tbl>
+      <w:tblPr>
+        <w:tblW w:w="8702" w:type="dxa"/>
+        <w:tblInd w:w="-9" w:type="dxa"/>
+        <w:tblBorders>
+          <w:top w:val="single" w:sz="4" w:space="0" w:color="auto"/>
+          <w:left w:val="single" w:sz="4" w:space="0" w:color="auto"/>
+          <w:bottom w:val="single" w:sz="4" w:space="0" w:color="auto"/>
+          <w:right w:val="single" w:sz="4" w:space="0" w:color="auto"/>
+          <w:insideH w:val="single" w:sz="4" w:space="0" w:color="auto"/>
+          <w:insideV w:val="single" w:sz="4" w:space="0" w:color="auto"/>
+        </w:tblBorders>
+        <w:tblLayout w:type="fixed"/>
+        <w:tblCellMar>
+          <w:left w:w="99" w:type="dxa"/>
+          <w:right w:w="99" w:type="dxa"/>
+        </w:tblCellMar>
+        <w:tblLook w:val="01E0" w:firstRow="1" w:lastRow="1" w:firstColumn="1" w:lastColumn="1" w:noHBand="0" w:noVBand="0"/>
+      </w:tblPr>
+      <w:tblGrid>
+        <w:gridCol w:w="2088"/>
+        <w:gridCol w:w="6614"/>
+      </w:tblGrid>
+      <w:tr>
+        <w:tc>
+          <w:tcPr>
+            <w:tcW w:w="2088" w:type="dxa"/>
+            <w:shd w:val="clear" w:color="auto" w:fill="C0C0C0"/>
+          </w:tcPr>
+          <w:p>
+            <w:r>
+              <w:rPr>
+                <w:rFonts w:hint="eastAsia"/>
+              </w:rPr>
+              <w:t>機能要求</w:t>
+            </w:r>
+            <w:r>
+              <w:rPr>
+                <w:rFonts w:hint="eastAsia"/>
+              </w:rPr>
+              <w:t>ID</w:t>
+            </w:r>
+          </w:p>
+        </w:tc>
+        <w:tc>
+          <w:tcPr>
+            <w:tcW w:w="6614" w:type="dxa"/>
+          </w:tcPr>
+          <w:p>
+            <w:proofErr w:type="spellStart"/>
+            <w:r>
+              <w:t>Keisan</w:t>
+            </w:r>
+            <w:proofErr w:type="spellEnd"/>
+          </w:p>
+        </w:tc>
+      </w:tr>
+      <w:tr>
+        <w:tc>
+          <w:tcPr>
+            <w:tcW w:w="2088" w:type="dxa"/>
+            <w:shd w:val="clear" w:color="auto" w:fill="C0C0C0"/>
+          </w:tcPr>
+          <w:p>
+            <w:r>
+              <w:rPr>
+                <w:rFonts w:hint="eastAsia"/>
+              </w:rPr>
+              <w:t>機能名</w:t>
+            </w:r>
+          </w:p>
+        </w:tc>
+        <w:tc>
+          <w:tcPr>
+            <w:tcW w:w="6614" w:type="dxa"/>
+          </w:tcPr>
+          <w:p>
+            <w:r>
+              <w:rPr>
+                <w:rFonts w:hint="eastAsia"/>
+              </w:rPr>
+              <w:t>価格計算機能</w:t>
+            </w:r>
+          </w:p>
+        </w:tc>
+      </w:tr>
+      <w:tr>
+        <w:tc>
+          <w:tcPr>
+            <w:tcW w:w="2088" w:type="dxa"/>
+            <w:shd w:val="clear" w:color="auto" w:fill="C0C0C0"/>
+          </w:tcPr>
+          <w:p>
+            <w:r>
+              <w:rPr>
+                <w:rFonts w:hint="eastAsia"/>
+              </w:rPr>
+              <w:t>概要</w:t>
+            </w:r>
+          </w:p>
+        </w:tc>
+        <w:tc>
+          <w:tcPr>
+            <w:tcW w:w="6614" w:type="dxa"/>
+          </w:tcPr>
+          <w:p>
+            <w:pPr>
+              <w:rPr>
+                <w:rFonts w:hint="eastAsia"/>
+              </w:rPr>
+            </w:pPr>
+            <w:r>
+              <w:rPr>
+                <w:rFonts w:hint="eastAsia"/>
+              </w:rPr>
+              <w:t>予約した商品の価格を合計する。</w:t>
+            </w:r>
+          </w:p>
+        </w:tc>
+      </w:tr>
+      <w:tr>
+        <w:tc>
+          <w:tcPr>
+            <w:tcW w:w="2088" w:type="dxa"/>
+            <w:shd w:val="clear" w:color="auto" w:fill="C0C0C0"/>
+          </w:tcPr>
+          <w:p>
+            <w:r>
+              <w:rPr>
+                <w:rFonts w:hint="eastAsia"/>
+              </w:rPr>
+              <w:t>入力</w:t>
+            </w:r>
+          </w:p>
+        </w:tc>
+        <w:tc>
+          <w:tcPr>
+            <w:tcW w:w="6614" w:type="dxa"/>
+          </w:tcPr>
+          <w:p/>
+        </w:tc>
+      </w:tr>
+      <w:tr>
+        <w:tc>
+          <w:tcPr>
+            <w:tcW w:w="2088" w:type="dxa"/>
+            <w:shd w:val="clear" w:color="auto" w:fill="C0C0C0"/>
+          </w:tcPr>
+          <w:p>
+            <w:r>
+              <w:rPr>
+                <w:rFonts w:hint="eastAsia"/>
+              </w:rPr>
+              <w:t>出力</w:t>
+            </w:r>
+          </w:p>
+        </w:tc>
+        <w:tc>
+          <w:tcPr>
+            <w:tcW w:w="6614" w:type="dxa"/>
+          </w:tcPr>
+          <w:p>
+            <w:r>
+              <w:rPr>
+                <w:rFonts w:hint="eastAsia"/>
+              </w:rPr>
+              <w:t>合計価格</w:t>
+            </w:r>
+            <w:r>
+              <w:rPr>
+                <w:rFonts w:hint="eastAsia"/>
+              </w:rPr>
+              <w:t>の表示</w:t>
+            </w:r>
+          </w:p>
+        </w:tc>
+      </w:tr>
+      <w:tr>
+        <w:tc>
+          <w:tcPr>
+            <w:tcW w:w="2088" w:type="dxa"/>
+            <w:shd w:val="clear" w:color="auto" w:fill="C0C0C0"/>
+          </w:tcPr>
+          <w:p>
+            <w:r>
+              <w:rPr>
+                <w:rFonts w:hint="eastAsia"/>
+              </w:rPr>
+              <w:t>処理</w:t>
+            </w:r>
+          </w:p>
+        </w:tc>
+        <w:tc>
+          <w:tcPr>
+            <w:tcW w:w="6614" w:type="dxa"/>
+          </w:tcPr>
+          <w:p>
+            <w:r>
+              <w:rPr>
+                <w:rFonts w:hint="eastAsia"/>
+              </w:rPr>
+              <w:t>学生が注文した商品</w:t>
+            </w:r>
+            <w:r>
+              <w:rPr>
+                <w:rFonts w:hint="eastAsia"/>
+              </w:rPr>
+              <w:t>の合計価格</w:t>
+            </w:r>
+            <w:r>
+              <w:rPr>
+                <w:rFonts w:hint="eastAsia"/>
+              </w:rPr>
+              <w:t>を表示する</w:t>
+            </w:r>
+          </w:p>
+        </w:tc>
+      </w:tr>
+      <w:tr>
+        <w:tc>
+          <w:tcPr>
+            <w:tcW w:w="2088" w:type="dxa"/>
+            <w:shd w:val="clear" w:color="auto" w:fill="C0C0C0"/>
+          </w:tcPr>
+          <w:p>
+            <w:r>
+              <w:rPr>
+                <w:rFonts w:hint="eastAsia"/>
+              </w:rPr>
+              <w:t>関連要求</w:t>
+            </w:r>
+            <w:r>
+              <w:rPr>
+                <w:rFonts w:hint="eastAsia"/>
+              </w:rPr>
+              <w:t>ID</w:t>
+            </w:r>
+          </w:p>
+        </w:tc>
+        <w:tc>
+          <w:tcPr>
+            <w:tcW w:w="6614" w:type="dxa"/>
+          </w:tcPr>
+          <w:p>
+            <w:bookmarkStart w:id="14" w:name="_GoBack"/>
+            <w:bookmarkEnd w:id="14"/>
+          </w:p>
+        </w:tc>
+      </w:tr>
+      <w:tr>
+        <w:tc>
+          <w:tcPr>
+            <w:tcW w:w="2088" w:type="dxa"/>
+            <w:shd w:val="clear" w:color="auto" w:fill="C0C0C0"/>
+          </w:tcPr>
+          <w:p>
+            <w:r>
+              <w:rPr>
+                <w:rFonts w:hint="eastAsia"/>
+              </w:rPr>
+              <w:t>利用者グループ</w:t>
+            </w:r>
+          </w:p>
+        </w:tc>
+        <w:tc>
+          <w:tcPr>
+            <w:tcW w:w="6614" w:type="dxa"/>
+          </w:tcPr>
+          <w:p>
+            <w:r>
+              <w:rPr>
+                <w:rFonts w:hint="eastAsia"/>
+              </w:rPr>
+              <w:t>学生</w:t>
+            </w:r>
+          </w:p>
+        </w:tc>
+      </w:tr>
+      <w:tr>
+        <w:tc>
+          <w:tcPr>
+            <w:tcW w:w="2088" w:type="dxa"/>
+            <w:shd w:val="clear" w:color="auto" w:fill="C0C0C0"/>
+          </w:tcPr>
+          <w:p>
+            <w:r>
+              <w:rPr>
+                <w:rFonts w:hint="eastAsia"/>
+              </w:rPr>
+              <w:t>備考</w:t>
+            </w:r>
+          </w:p>
+        </w:tc>
+        <w:tc>
+          <w:tcPr>
+            <w:tcW w:w="6614" w:type="dxa"/>
+          </w:tcPr>
+          <w:p>
+            <w:r>
+              <w:rPr>
+                <w:rFonts w:hint="eastAsia"/>
+              </w:rPr>
+              <w:t>なし</w:t>
+            </w:r>
+          </w:p>
+        </w:tc>
+      </w:tr>
+    </w:tbl>
+    <w:p>
+      <w:pPr>
+        <w:autoSpaceDE w:val="0"/>
+        <w:autoSpaceDN w:val="0"/>
+        <w:adjustRightInd w:val="0"/>
+        <w:jc w:val="left"/>
+        <w:rPr>
+          <w:rFonts w:ascii="Helvetica" w:eastAsia="Hiragino Mincho ProN W3" w:hAnsi="Helvetica" w:cs="Helvetica" w:hint="eastAsia"/>
+          <w:b/>
+          <w:bCs/>
+          <w:color w:val="000000"/>
+          <w:kern w:val="0"/>
+          <w:sz w:val="24"/>
+        </w:rPr>
+      </w:pPr>
+    </w:p>
+    <w:p>
+      <w:pPr>
+        <w:autoSpaceDE w:val="0"/>
+        <w:autoSpaceDN w:val="0"/>
+        <w:adjustRightInd w:val="0"/>
         <w:rPr>
           <w:rFonts w:ascii="Helvetica" w:eastAsia="Hiragino Sans W6" w:hAnsi="Helvetica" w:cs="Helvetica"/>
           <w:b/>
@@ -4949,6 +5401,7 @@
                 <w:kern w:val="0"/>
                 <w:szCs w:val="21"/>
               </w:rPr>
+              <w:lastRenderedPageBreak/>
               <w:t>入力</w:t>
             </w:r>
           </w:p>
@@ -5513,7 +5966,6 @@
                 <w:kern w:val="0"/>
                 <w:szCs w:val="21"/>
               </w:rPr>
-              <w:lastRenderedPageBreak/>
               <w:t>機能要求</w:t>
             </w:r>
             <w:r>
@@ -7412,6 +7864,7 @@
                 <w:kern w:val="0"/>
                 <w:szCs w:val="21"/>
               </w:rPr>
+              <w:lastRenderedPageBreak/>
               <w:t>概要</w:t>
             </w:r>
           </w:p>
@@ -13823,7 +14276,7 @@
 </file>
 
 <file path=customXml/itemProps1.xml><?xml version="1.0" encoding="utf-8"?>
-<ds:datastoreItem xmlns:ds="http://schemas.openxmlformats.org/officeDocument/2006/customXml" ds:itemID="{698EDE54-8888-455E-ACF9-4BADAC165AA2}">
+<ds:datastoreItem xmlns:ds="http://schemas.openxmlformats.org/officeDocument/2006/customXml" ds:itemID="{A44DF8B2-B94E-4D18-AB61-1D9CDD01F4E3}">
   <ds:schemaRefs>
     <ds:schemaRef ds:uri="http://schemas.openxmlformats.org/officeDocument/2006/bibliography"/>
   </ds:schemaRefs>

--- a/ドキュメント/要件定義書_弁当予約.docx
+++ b/ドキュメント/要件定義書_弁当予約.docx
@@ -1243,7 +1243,6 @@
             <w:pPr>
               <w:jc w:val="distribute"/>
               <w:rPr>
-                <w:rFonts w:hint="eastAsia"/>
                 <w:sz w:val="20"/>
                 <w:szCs w:val="21"/>
               </w:rPr>
@@ -1573,6 +1572,13 @@
                 <w:sz w:val="20"/>
               </w:rPr>
             </w:pPr>
+            <w:r>
+              <w:rPr>
+                <w:rFonts w:hint="eastAsia"/>
+                <w:sz w:val="20"/>
+              </w:rPr>
+              <w:t>○</w:t>
+            </w:r>
           </w:p>
         </w:tc>
         <w:tc>
@@ -1840,10 +1846,16 @@
             <w:pPr>
               <w:jc w:val="distribute"/>
               <w:rPr>
-                <w:rFonts w:hint="eastAsia"/>
                 <w:sz w:val="20"/>
               </w:rPr>
             </w:pPr>
+            <w:r>
+              <w:rPr>
+                <w:rFonts w:hint="eastAsia"/>
+                <w:sz w:val="20"/>
+              </w:rPr>
+              <w:t>○</w:t>
+            </w:r>
           </w:p>
         </w:tc>
         <w:tc>
@@ -2994,11 +3006,12 @@
             <w:tcW w:w="6614" w:type="dxa"/>
           </w:tcPr>
           <w:p>
-            <w:proofErr w:type="spellStart"/>
-            <w:r>
-              <w:t>Riset</w:t>
-            </w:r>
-            <w:proofErr w:type="spellEnd"/>
+            <w:r>
+              <w:t>Re</w:t>
+            </w:r>
+            <w:r>
+              <w:t>set</w:t>
+            </w:r>
           </w:p>
         </w:tc>
       </w:tr>
@@ -3323,13 +3336,1028 @@
         </w:rPr>
         <w:t>メニュー編集</w:t>
       </w:r>
+      <w:bookmarkStart w:id="14" w:name="_GoBack"/>
+      <w:bookmarkEnd w:id="14"/>
       <w:r>
         <w:rPr>
           <w:rFonts w:ascii="ＭＳ ゴシック" w:eastAsia="ＭＳ ゴシック" w:hAnsi="ＭＳ ゴシック" w:hint="eastAsia"/>
           <w:b/>
           <w:sz w:val="24"/>
         </w:rPr>
-        <w:t xml:space="preserve"> </w:t>
+        <w:t>機能</w:t>
+      </w:r>
+    </w:p>
+    <w:tbl>
+      <w:tblPr>
+        <w:tblW w:w="8702" w:type="dxa"/>
+        <w:tblInd w:w="-9" w:type="dxa"/>
+        <w:tblBorders>
+          <w:top w:val="single" w:sz="4" w:space="0" w:color="auto"/>
+          <w:left w:val="single" w:sz="4" w:space="0" w:color="auto"/>
+          <w:bottom w:val="single" w:sz="4" w:space="0" w:color="auto"/>
+          <w:right w:val="single" w:sz="4" w:space="0" w:color="auto"/>
+          <w:insideH w:val="single" w:sz="4" w:space="0" w:color="auto"/>
+          <w:insideV w:val="single" w:sz="4" w:space="0" w:color="auto"/>
+        </w:tblBorders>
+        <w:tblLayout w:type="fixed"/>
+        <w:tblCellMar>
+          <w:left w:w="99" w:type="dxa"/>
+          <w:right w:w="99" w:type="dxa"/>
+        </w:tblCellMar>
+        <w:tblLook w:val="01E0" w:firstRow="1" w:lastRow="1" w:firstColumn="1" w:lastColumn="1" w:noHBand="0" w:noVBand="0"/>
+      </w:tblPr>
+      <w:tblGrid>
+        <w:gridCol w:w="2088"/>
+        <w:gridCol w:w="6614"/>
+      </w:tblGrid>
+      <w:tr>
+        <w:tc>
+          <w:tcPr>
+            <w:tcW w:w="2088" w:type="dxa"/>
+            <w:shd w:val="clear" w:color="auto" w:fill="C0C0C0"/>
+          </w:tcPr>
+          <w:p>
+            <w:r>
+              <w:rPr>
+                <w:rFonts w:hint="eastAsia"/>
+              </w:rPr>
+              <w:t>機能要求</w:t>
+            </w:r>
+            <w:r>
+              <w:rPr>
+                <w:rFonts w:hint="eastAsia"/>
+              </w:rPr>
+              <w:t>ID</w:t>
+            </w:r>
+          </w:p>
+        </w:tc>
+        <w:tc>
+          <w:tcPr>
+            <w:tcW w:w="6614" w:type="dxa"/>
+          </w:tcPr>
+          <w:p>
+            <w:proofErr w:type="spellStart"/>
+            <w:r>
+              <w:t>MenuEdit</w:t>
+            </w:r>
+            <w:proofErr w:type="spellEnd"/>
+          </w:p>
+        </w:tc>
+      </w:tr>
+      <w:tr>
+        <w:tc>
+          <w:tcPr>
+            <w:tcW w:w="2088" w:type="dxa"/>
+            <w:shd w:val="clear" w:color="auto" w:fill="C0C0C0"/>
+          </w:tcPr>
+          <w:p>
+            <w:r>
+              <w:rPr>
+                <w:rFonts w:hint="eastAsia"/>
+              </w:rPr>
+              <w:t>機能名</w:t>
+            </w:r>
+          </w:p>
+        </w:tc>
+        <w:tc>
+          <w:tcPr>
+            <w:tcW w:w="6614" w:type="dxa"/>
+          </w:tcPr>
+          <w:p>
+            <w:r>
+              <w:rPr>
+                <w:rFonts w:hint="eastAsia"/>
+              </w:rPr>
+              <w:t>メニュー編集機能</w:t>
+            </w:r>
+          </w:p>
+        </w:tc>
+      </w:tr>
+      <w:tr>
+        <w:tc>
+          <w:tcPr>
+            <w:tcW w:w="2088" w:type="dxa"/>
+            <w:shd w:val="clear" w:color="auto" w:fill="C0C0C0"/>
+          </w:tcPr>
+          <w:p>
+            <w:r>
+              <w:rPr>
+                <w:rFonts w:hint="eastAsia"/>
+              </w:rPr>
+              <w:t>概要</w:t>
+            </w:r>
+          </w:p>
+        </w:tc>
+        <w:tc>
+          <w:tcPr>
+            <w:tcW w:w="6614" w:type="dxa"/>
+          </w:tcPr>
+          <w:p>
+            <w:r>
+              <w:rPr>
+                <w:rFonts w:hint="eastAsia"/>
+              </w:rPr>
+              <w:t>メニューの追加、削除、編集をする</w:t>
+            </w:r>
+          </w:p>
+        </w:tc>
+      </w:tr>
+      <w:tr>
+        <w:tc>
+          <w:tcPr>
+            <w:tcW w:w="2088" w:type="dxa"/>
+            <w:shd w:val="clear" w:color="auto" w:fill="C0C0C0"/>
+          </w:tcPr>
+          <w:p>
+            <w:r>
+              <w:rPr>
+                <w:rFonts w:hint="eastAsia"/>
+              </w:rPr>
+              <w:t>入力</w:t>
+            </w:r>
+          </w:p>
+        </w:tc>
+        <w:tc>
+          <w:tcPr>
+            <w:tcW w:w="6614" w:type="dxa"/>
+          </w:tcPr>
+          <w:p>
+            <w:r>
+              <w:rPr>
+                <w:rFonts w:hint="eastAsia"/>
+              </w:rPr>
+              <w:t>メニュー内容</w:t>
+            </w:r>
+          </w:p>
+        </w:tc>
+      </w:tr>
+      <w:tr>
+        <w:tc>
+          <w:tcPr>
+            <w:tcW w:w="2088" w:type="dxa"/>
+            <w:shd w:val="clear" w:color="auto" w:fill="C0C0C0"/>
+          </w:tcPr>
+          <w:p>
+            <w:r>
+              <w:rPr>
+                <w:rFonts w:hint="eastAsia"/>
+              </w:rPr>
+              <w:t>出力</w:t>
+            </w:r>
+          </w:p>
+        </w:tc>
+        <w:tc>
+          <w:tcPr>
+            <w:tcW w:w="6614" w:type="dxa"/>
+          </w:tcPr>
+          <w:p/>
+        </w:tc>
+      </w:tr>
+      <w:tr>
+        <w:tc>
+          <w:tcPr>
+            <w:tcW w:w="2088" w:type="dxa"/>
+            <w:shd w:val="clear" w:color="auto" w:fill="C0C0C0"/>
+          </w:tcPr>
+          <w:p>
+            <w:r>
+              <w:rPr>
+                <w:rFonts w:hint="eastAsia"/>
+              </w:rPr>
+              <w:t>処理</w:t>
+            </w:r>
+          </w:p>
+        </w:tc>
+        <w:tc>
+          <w:tcPr>
+            <w:tcW w:w="6614" w:type="dxa"/>
+          </w:tcPr>
+          <w:p>
+            <w:r>
+              <w:rPr>
+                <w:rFonts w:hint="eastAsia"/>
+              </w:rPr>
+              <w:t>追加するときは、商品の写真と説明を書く</w:t>
+            </w:r>
+          </w:p>
+          <w:p>
+            <w:r>
+              <w:rPr>
+                <w:rFonts w:hint="eastAsia"/>
+              </w:rPr>
+              <w:t>削除するときは、該当商品を削除</w:t>
+            </w:r>
+          </w:p>
+          <w:p>
+            <w:r>
+              <w:rPr>
+                <w:rFonts w:hint="eastAsia"/>
+              </w:rPr>
+              <w:t>編集するときは、該当商品を編集</w:t>
+            </w:r>
+          </w:p>
+        </w:tc>
+      </w:tr>
+      <w:tr>
+        <w:tc>
+          <w:tcPr>
+            <w:tcW w:w="2088" w:type="dxa"/>
+            <w:shd w:val="clear" w:color="auto" w:fill="C0C0C0"/>
+          </w:tcPr>
+          <w:p>
+            <w:r>
+              <w:rPr>
+                <w:rFonts w:hint="eastAsia"/>
+              </w:rPr>
+              <w:t>利用者グループ</w:t>
+            </w:r>
+          </w:p>
+        </w:tc>
+        <w:tc>
+          <w:tcPr>
+            <w:tcW w:w="6614" w:type="dxa"/>
+          </w:tcPr>
+          <w:p>
+            <w:r>
+              <w:rPr>
+                <w:rFonts w:hint="eastAsia"/>
+              </w:rPr>
+              <w:t>弁当</w:t>
+            </w:r>
+            <w:r>
+              <w:rPr>
+                <w:rFonts w:hint="eastAsia"/>
+              </w:rPr>
+              <w:t>屋</w:t>
+            </w:r>
+          </w:p>
+        </w:tc>
+      </w:tr>
+      <w:tr>
+        <w:tc>
+          <w:tcPr>
+            <w:tcW w:w="2088" w:type="dxa"/>
+            <w:shd w:val="clear" w:color="auto" w:fill="C0C0C0"/>
+          </w:tcPr>
+          <w:p>
+            <w:r>
+              <w:rPr>
+                <w:rFonts w:hint="eastAsia"/>
+              </w:rPr>
+              <w:t>備考</w:t>
+            </w:r>
+          </w:p>
+        </w:tc>
+        <w:tc>
+          <w:tcPr>
+            <w:tcW w:w="6614" w:type="dxa"/>
+          </w:tcPr>
+          <w:p/>
+        </w:tc>
+      </w:tr>
+    </w:tbl>
+    <w:p>
+      <w:pPr>
+        <w:widowControl/>
+        <w:jc w:val="left"/>
+        <w:rPr>
+          <w:rFonts w:ascii="ＭＳ ゴシック" w:eastAsia="ＭＳ ゴシック" w:hAnsi="ＭＳ ゴシック"/>
+          <w:b/>
+          <w:sz w:val="24"/>
+        </w:rPr>
+      </w:pPr>
+    </w:p>
+    <w:p>
+      <w:pPr>
+        <w:widowControl/>
+        <w:jc w:val="left"/>
+        <w:rPr>
+          <w:rFonts w:ascii="ＭＳ ゴシック" w:eastAsia="ＭＳ ゴシック" w:hAnsi="ＭＳ ゴシック"/>
+          <w:b/>
+          <w:sz w:val="24"/>
+        </w:rPr>
+      </w:pPr>
+      <w:r>
+        <w:rPr>
+          <w:rFonts w:ascii="ＭＳ ゴシック" w:eastAsia="ＭＳ ゴシック" w:hAnsi="ＭＳ ゴシック" w:hint="eastAsia"/>
+          <w:b/>
+          <w:sz w:val="24"/>
+        </w:rPr>
+        <w:t>メニュー追加機能</w:t>
+      </w:r>
+    </w:p>
+    <w:tbl>
+      <w:tblPr>
+        <w:tblW w:w="0" w:type="auto"/>
+        <w:tblInd w:w="-9" w:type="dxa"/>
+        <w:tblBorders>
+          <w:top w:val="single" w:sz="4" w:space="0" w:color="auto"/>
+          <w:left w:val="single" w:sz="4" w:space="0" w:color="auto"/>
+          <w:bottom w:val="single" w:sz="4" w:space="0" w:color="auto"/>
+          <w:right w:val="single" w:sz="4" w:space="0" w:color="auto"/>
+          <w:insideH w:val="single" w:sz="4" w:space="0" w:color="auto"/>
+          <w:insideV w:val="single" w:sz="4" w:space="0" w:color="auto"/>
+        </w:tblBorders>
+        <w:tblLayout w:type="fixed"/>
+        <w:tblCellMar>
+          <w:left w:w="99" w:type="dxa"/>
+          <w:right w:w="99" w:type="dxa"/>
+        </w:tblCellMar>
+        <w:tblLook w:val="01E0" w:firstRow="1" w:lastRow="1" w:firstColumn="1" w:lastColumn="1" w:noHBand="0" w:noVBand="0"/>
+      </w:tblPr>
+      <w:tblGrid>
+        <w:gridCol w:w="2088"/>
+        <w:gridCol w:w="6614"/>
+      </w:tblGrid>
+      <w:tr>
+        <w:tc>
+          <w:tcPr>
+            <w:tcW w:w="2088" w:type="dxa"/>
+            <w:shd w:val="clear" w:color="auto" w:fill="C0C0C0"/>
+          </w:tcPr>
+          <w:p>
+            <w:r>
+              <w:rPr>
+                <w:rFonts w:hint="eastAsia"/>
+              </w:rPr>
+              <w:t>機能要求</w:t>
+            </w:r>
+            <w:r>
+              <w:rPr>
+                <w:rFonts w:hint="eastAsia"/>
+              </w:rPr>
+              <w:t>ID</w:t>
+            </w:r>
+          </w:p>
+        </w:tc>
+        <w:tc>
+          <w:tcPr>
+            <w:tcW w:w="6614" w:type="dxa"/>
+          </w:tcPr>
+          <w:p>
+            <w:proofErr w:type="spellStart"/>
+            <w:r>
+              <w:rPr>
+                <w:rFonts w:hint="eastAsia"/>
+              </w:rPr>
+              <w:t>M</w:t>
+            </w:r>
+            <w:r>
+              <w:t>enuadd</w:t>
+            </w:r>
+            <w:proofErr w:type="spellEnd"/>
+          </w:p>
+        </w:tc>
+      </w:tr>
+      <w:tr>
+        <w:tc>
+          <w:tcPr>
+            <w:tcW w:w="2088" w:type="dxa"/>
+            <w:shd w:val="clear" w:color="auto" w:fill="C0C0C0"/>
+          </w:tcPr>
+          <w:p>
+            <w:r>
+              <w:rPr>
+                <w:rFonts w:hint="eastAsia"/>
+              </w:rPr>
+              <w:t>機能名</w:t>
+            </w:r>
+          </w:p>
+        </w:tc>
+        <w:tc>
+          <w:tcPr>
+            <w:tcW w:w="6614" w:type="dxa"/>
+          </w:tcPr>
+          <w:p>
+            <w:r>
+              <w:rPr>
+                <w:rFonts w:hint="eastAsia"/>
+              </w:rPr>
+              <w:t>メニュー追加機能</w:t>
+            </w:r>
+          </w:p>
+        </w:tc>
+      </w:tr>
+      <w:tr>
+        <w:tc>
+          <w:tcPr>
+            <w:tcW w:w="2088" w:type="dxa"/>
+            <w:shd w:val="clear" w:color="auto" w:fill="C0C0C0"/>
+          </w:tcPr>
+          <w:p>
+            <w:r>
+              <w:rPr>
+                <w:rFonts w:hint="eastAsia"/>
+              </w:rPr>
+              <w:t>概要</w:t>
+            </w:r>
+          </w:p>
+        </w:tc>
+        <w:tc>
+          <w:tcPr>
+            <w:tcW w:w="6614" w:type="dxa"/>
+          </w:tcPr>
+          <w:p>
+            <w:r>
+              <w:rPr>
+                <w:rFonts w:hint="eastAsia"/>
+              </w:rPr>
+              <w:t>メニューの追加機能</w:t>
+            </w:r>
+          </w:p>
+        </w:tc>
+      </w:tr>
+      <w:tr>
+        <w:tc>
+          <w:tcPr>
+            <w:tcW w:w="2088" w:type="dxa"/>
+            <w:shd w:val="clear" w:color="auto" w:fill="C0C0C0"/>
+          </w:tcPr>
+          <w:p>
+            <w:r>
+              <w:rPr>
+                <w:rFonts w:hint="eastAsia"/>
+              </w:rPr>
+              <w:t>入力</w:t>
+            </w:r>
+          </w:p>
+        </w:tc>
+        <w:tc>
+          <w:tcPr>
+            <w:tcW w:w="6614" w:type="dxa"/>
+          </w:tcPr>
+          <w:p>
+            <w:r>
+              <w:rPr>
+                <w:rFonts w:hint="eastAsia"/>
+              </w:rPr>
+              <w:t>弁当の画像、名称、価格</w:t>
+            </w:r>
+          </w:p>
+        </w:tc>
+      </w:tr>
+      <w:tr>
+        <w:tc>
+          <w:tcPr>
+            <w:tcW w:w="2088" w:type="dxa"/>
+            <w:shd w:val="clear" w:color="auto" w:fill="C0C0C0"/>
+          </w:tcPr>
+          <w:p>
+            <w:r>
+              <w:rPr>
+                <w:rFonts w:hint="eastAsia"/>
+              </w:rPr>
+              <w:t>出力</w:t>
+            </w:r>
+          </w:p>
+        </w:tc>
+        <w:tc>
+          <w:tcPr>
+            <w:tcW w:w="6614" w:type="dxa"/>
+          </w:tcPr>
+          <w:p/>
+        </w:tc>
+      </w:tr>
+      <w:tr>
+        <w:tc>
+          <w:tcPr>
+            <w:tcW w:w="2088" w:type="dxa"/>
+            <w:shd w:val="clear" w:color="auto" w:fill="C0C0C0"/>
+          </w:tcPr>
+          <w:p>
+            <w:r>
+              <w:rPr>
+                <w:rFonts w:hint="eastAsia"/>
+              </w:rPr>
+              <w:t>処理</w:t>
+            </w:r>
+          </w:p>
+        </w:tc>
+        <w:tc>
+          <w:tcPr>
+            <w:tcW w:w="6614" w:type="dxa"/>
+          </w:tcPr>
+          <w:p>
+            <w:r>
+              <w:rPr>
+                <w:rFonts w:hint="eastAsia"/>
+              </w:rPr>
+              <w:t>入力された画像、名称、価格を</w:t>
+            </w:r>
+            <w:r>
+              <w:rPr>
+                <w:rFonts w:hint="eastAsia"/>
+              </w:rPr>
+              <w:t>D</w:t>
+            </w:r>
+            <w:r>
+              <w:t>B</w:t>
+            </w:r>
+            <w:r>
+              <w:rPr>
+                <w:rFonts w:hint="eastAsia"/>
+              </w:rPr>
+              <w:t>に登録する。</w:t>
+            </w:r>
+          </w:p>
+        </w:tc>
+      </w:tr>
+      <w:tr>
+        <w:tc>
+          <w:tcPr>
+            <w:tcW w:w="2088" w:type="dxa"/>
+            <w:shd w:val="clear" w:color="auto" w:fill="C0C0C0"/>
+          </w:tcPr>
+          <w:p>
+            <w:r>
+              <w:rPr>
+                <w:rFonts w:hint="eastAsia"/>
+              </w:rPr>
+              <w:t>関連要求</w:t>
+            </w:r>
+            <w:r>
+              <w:rPr>
+                <w:rFonts w:hint="eastAsia"/>
+              </w:rPr>
+              <w:t>ID</w:t>
+            </w:r>
+          </w:p>
+        </w:tc>
+        <w:tc>
+          <w:tcPr>
+            <w:tcW w:w="6614" w:type="dxa"/>
+          </w:tcPr>
+          <w:p/>
+        </w:tc>
+      </w:tr>
+      <w:tr>
+        <w:tc>
+          <w:tcPr>
+            <w:tcW w:w="2088" w:type="dxa"/>
+            <w:shd w:val="clear" w:color="auto" w:fill="C0C0C0"/>
+          </w:tcPr>
+          <w:p>
+            <w:r>
+              <w:rPr>
+                <w:rFonts w:hint="eastAsia"/>
+              </w:rPr>
+              <w:t>上位要求</w:t>
+            </w:r>
+            <w:r>
+              <w:rPr>
+                <w:rFonts w:hint="eastAsia"/>
+              </w:rPr>
+              <w:t>ID</w:t>
+            </w:r>
+          </w:p>
+        </w:tc>
+        <w:tc>
+          <w:tcPr>
+            <w:tcW w:w="6614" w:type="dxa"/>
+          </w:tcPr>
+          <w:p>
+            <w:r>
+              <w:rPr>
+                <w:rFonts w:hint="eastAsia"/>
+              </w:rPr>
+              <w:t>特になし</w:t>
+            </w:r>
+          </w:p>
+        </w:tc>
+      </w:tr>
+      <w:tr>
+        <w:tc>
+          <w:tcPr>
+            <w:tcW w:w="2088" w:type="dxa"/>
+            <w:shd w:val="clear" w:color="auto" w:fill="C0C0C0"/>
+          </w:tcPr>
+          <w:p>
+            <w:r>
+              <w:rPr>
+                <w:rFonts w:hint="eastAsia"/>
+              </w:rPr>
+              <w:t>利用者グループ</w:t>
+            </w:r>
+          </w:p>
+        </w:tc>
+        <w:tc>
+          <w:tcPr>
+            <w:tcW w:w="6614" w:type="dxa"/>
+          </w:tcPr>
+          <w:p>
+            <w:r>
+              <w:rPr>
+                <w:rFonts w:hint="eastAsia"/>
+              </w:rPr>
+              <w:t>弁当屋</w:t>
+            </w:r>
+          </w:p>
+        </w:tc>
+      </w:tr>
+      <w:tr>
+        <w:tc>
+          <w:tcPr>
+            <w:tcW w:w="2088" w:type="dxa"/>
+            <w:shd w:val="clear" w:color="auto" w:fill="C0C0C0"/>
+          </w:tcPr>
+          <w:p>
+            <w:r>
+              <w:rPr>
+                <w:rFonts w:hint="eastAsia"/>
+              </w:rPr>
+              <w:t>備考</w:t>
+            </w:r>
+          </w:p>
+        </w:tc>
+        <w:tc>
+          <w:tcPr>
+            <w:tcW w:w="6614" w:type="dxa"/>
+          </w:tcPr>
+          <w:p>
+            <w:r>
+              <w:rPr>
+                <w:rFonts w:hint="eastAsia"/>
+              </w:rPr>
+              <w:t>特になし</w:t>
+            </w:r>
+          </w:p>
+        </w:tc>
+      </w:tr>
+    </w:tbl>
+    <w:p>
+      <w:pPr>
+        <w:widowControl/>
+        <w:jc w:val="left"/>
+        <w:rPr>
+          <w:rFonts w:ascii="ＭＳ ゴシック" w:eastAsia="ＭＳ ゴシック" w:hAnsi="ＭＳ ゴシック"/>
+          <w:b/>
+          <w:sz w:val="24"/>
+        </w:rPr>
+      </w:pPr>
+    </w:p>
+    <w:p>
+      <w:pPr>
+        <w:widowControl/>
+        <w:jc w:val="left"/>
+        <w:rPr>
+          <w:rFonts w:ascii="ＭＳ ゴシック" w:eastAsia="ＭＳ ゴシック" w:hAnsi="ＭＳ ゴシック"/>
+          <w:b/>
+          <w:sz w:val="24"/>
+        </w:rPr>
+      </w:pPr>
+      <w:r>
+        <w:rPr>
+          <w:rFonts w:ascii="ＭＳ ゴシック" w:eastAsia="ＭＳ ゴシック" w:hAnsi="ＭＳ ゴシック" w:hint="eastAsia"/>
+          <w:b/>
+          <w:sz w:val="24"/>
+        </w:rPr>
+        <w:t>メニュー削除機能</w:t>
+      </w:r>
+    </w:p>
+    <w:tbl>
+      <w:tblPr>
+        <w:tblW w:w="0" w:type="auto"/>
+        <w:tblInd w:w="-9" w:type="dxa"/>
+        <w:tblBorders>
+          <w:top w:val="single" w:sz="4" w:space="0" w:color="auto"/>
+          <w:left w:val="single" w:sz="4" w:space="0" w:color="auto"/>
+          <w:bottom w:val="single" w:sz="4" w:space="0" w:color="auto"/>
+          <w:right w:val="single" w:sz="4" w:space="0" w:color="auto"/>
+          <w:insideH w:val="single" w:sz="4" w:space="0" w:color="auto"/>
+          <w:insideV w:val="single" w:sz="4" w:space="0" w:color="auto"/>
+        </w:tblBorders>
+        <w:tblLayout w:type="fixed"/>
+        <w:tblCellMar>
+          <w:left w:w="99" w:type="dxa"/>
+          <w:right w:w="99" w:type="dxa"/>
+        </w:tblCellMar>
+        <w:tblLook w:val="01E0" w:firstRow="1" w:lastRow="1" w:firstColumn="1" w:lastColumn="1" w:noHBand="0" w:noVBand="0"/>
+      </w:tblPr>
+      <w:tblGrid>
+        <w:gridCol w:w="2088"/>
+        <w:gridCol w:w="6614"/>
+      </w:tblGrid>
+      <w:tr>
+        <w:tc>
+          <w:tcPr>
+            <w:tcW w:w="2088" w:type="dxa"/>
+            <w:shd w:val="clear" w:color="auto" w:fill="C0C0C0"/>
+          </w:tcPr>
+          <w:p>
+            <w:r>
+              <w:rPr>
+                <w:rFonts w:hint="eastAsia"/>
+              </w:rPr>
+              <w:t>機能要求</w:t>
+            </w:r>
+            <w:r>
+              <w:rPr>
+                <w:rFonts w:hint="eastAsia"/>
+              </w:rPr>
+              <w:t>ID</w:t>
+            </w:r>
+          </w:p>
+        </w:tc>
+        <w:tc>
+          <w:tcPr>
+            <w:tcW w:w="6614" w:type="dxa"/>
+          </w:tcPr>
+          <w:p>
+            <w:proofErr w:type="spellStart"/>
+            <w:r>
+              <w:rPr>
+                <w:rFonts w:hint="eastAsia"/>
+              </w:rPr>
+              <w:t>M</w:t>
+            </w:r>
+            <w:r>
+              <w:t>enudelete</w:t>
+            </w:r>
+            <w:proofErr w:type="spellEnd"/>
+          </w:p>
+        </w:tc>
+      </w:tr>
+      <w:tr>
+        <w:tc>
+          <w:tcPr>
+            <w:tcW w:w="2088" w:type="dxa"/>
+            <w:shd w:val="clear" w:color="auto" w:fill="C0C0C0"/>
+          </w:tcPr>
+          <w:p>
+            <w:r>
+              <w:rPr>
+                <w:rFonts w:hint="eastAsia"/>
+              </w:rPr>
+              <w:t>機能名</w:t>
+            </w:r>
+          </w:p>
+        </w:tc>
+        <w:tc>
+          <w:tcPr>
+            <w:tcW w:w="6614" w:type="dxa"/>
+          </w:tcPr>
+          <w:p>
+            <w:r>
+              <w:rPr>
+                <w:rFonts w:hint="eastAsia"/>
+              </w:rPr>
+              <w:t>メニュー削除機能</w:t>
+            </w:r>
+          </w:p>
+        </w:tc>
+      </w:tr>
+      <w:tr>
+        <w:tc>
+          <w:tcPr>
+            <w:tcW w:w="2088" w:type="dxa"/>
+            <w:shd w:val="clear" w:color="auto" w:fill="C0C0C0"/>
+          </w:tcPr>
+          <w:p>
+            <w:r>
+              <w:rPr>
+                <w:rFonts w:hint="eastAsia"/>
+              </w:rPr>
+              <w:t>概要</w:t>
+            </w:r>
+          </w:p>
+        </w:tc>
+        <w:tc>
+          <w:tcPr>
+            <w:tcW w:w="6614" w:type="dxa"/>
+          </w:tcPr>
+          <w:p>
+            <w:r>
+              <w:rPr>
+                <w:rFonts w:hint="eastAsia"/>
+              </w:rPr>
+              <w:t>メニューの削除をする。</w:t>
+            </w:r>
+          </w:p>
+        </w:tc>
+      </w:tr>
+      <w:tr>
+        <w:tc>
+          <w:tcPr>
+            <w:tcW w:w="2088" w:type="dxa"/>
+            <w:shd w:val="clear" w:color="auto" w:fill="C0C0C0"/>
+          </w:tcPr>
+          <w:p>
+            <w:r>
+              <w:rPr>
+                <w:rFonts w:hint="eastAsia"/>
+              </w:rPr>
+              <w:t>入力</w:t>
+            </w:r>
+          </w:p>
+        </w:tc>
+        <w:tc>
+          <w:tcPr>
+            <w:tcW w:w="6614" w:type="dxa"/>
+          </w:tcPr>
+          <w:p/>
+        </w:tc>
+      </w:tr>
+      <w:tr>
+        <w:tc>
+          <w:tcPr>
+            <w:tcW w:w="2088" w:type="dxa"/>
+            <w:shd w:val="clear" w:color="auto" w:fill="C0C0C0"/>
+          </w:tcPr>
+          <w:p>
+            <w:r>
+              <w:rPr>
+                <w:rFonts w:hint="eastAsia"/>
+              </w:rPr>
+              <w:t>出力</w:t>
+            </w:r>
+          </w:p>
+        </w:tc>
+        <w:tc>
+          <w:tcPr>
+            <w:tcW w:w="6614" w:type="dxa"/>
+          </w:tcPr>
+          <w:p/>
+        </w:tc>
+      </w:tr>
+      <w:tr>
+        <w:tc>
+          <w:tcPr>
+            <w:tcW w:w="2088" w:type="dxa"/>
+            <w:shd w:val="clear" w:color="auto" w:fill="C0C0C0"/>
+          </w:tcPr>
+          <w:p>
+            <w:r>
+              <w:rPr>
+                <w:rFonts w:hint="eastAsia"/>
+              </w:rPr>
+              <w:t>処理</w:t>
+            </w:r>
+          </w:p>
+        </w:tc>
+        <w:tc>
+          <w:tcPr>
+            <w:tcW w:w="6614" w:type="dxa"/>
+          </w:tcPr>
+          <w:p>
+            <w:r>
+              <w:rPr>
+                <w:rFonts w:hint="eastAsia"/>
+              </w:rPr>
+              <w:t>削除ボタンを押されたら、確認ダイアログを出し「はい」が押された場合削除する。</w:t>
+            </w:r>
+          </w:p>
+        </w:tc>
+      </w:tr>
+      <w:tr>
+        <w:tc>
+          <w:tcPr>
+            <w:tcW w:w="2088" w:type="dxa"/>
+            <w:shd w:val="clear" w:color="auto" w:fill="C0C0C0"/>
+          </w:tcPr>
+          <w:p>
+            <w:r>
+              <w:rPr>
+                <w:rFonts w:hint="eastAsia"/>
+              </w:rPr>
+              <w:t>関連要求</w:t>
+            </w:r>
+            <w:r>
+              <w:rPr>
+                <w:rFonts w:hint="eastAsia"/>
+              </w:rPr>
+              <w:t>ID</w:t>
+            </w:r>
+          </w:p>
+        </w:tc>
+        <w:tc>
+          <w:tcPr>
+            <w:tcW w:w="6614" w:type="dxa"/>
+          </w:tcPr>
+          <w:p/>
+        </w:tc>
+      </w:tr>
+      <w:tr>
+        <w:tc>
+          <w:tcPr>
+            <w:tcW w:w="2088" w:type="dxa"/>
+            <w:shd w:val="clear" w:color="auto" w:fill="C0C0C0"/>
+          </w:tcPr>
+          <w:p>
+            <w:r>
+              <w:rPr>
+                <w:rFonts w:hint="eastAsia"/>
+              </w:rPr>
+              <w:t>上位要求</w:t>
+            </w:r>
+            <w:r>
+              <w:rPr>
+                <w:rFonts w:hint="eastAsia"/>
+              </w:rPr>
+              <w:t>ID</w:t>
+            </w:r>
+          </w:p>
+        </w:tc>
+        <w:tc>
+          <w:tcPr>
+            <w:tcW w:w="6614" w:type="dxa"/>
+          </w:tcPr>
+          <w:p>
+            <w:r>
+              <w:rPr>
+                <w:rFonts w:hint="eastAsia"/>
+              </w:rPr>
+              <w:t>特になし</w:t>
+            </w:r>
+          </w:p>
+        </w:tc>
+      </w:tr>
+      <w:tr>
+        <w:tc>
+          <w:tcPr>
+            <w:tcW w:w="2088" w:type="dxa"/>
+            <w:shd w:val="clear" w:color="auto" w:fill="C0C0C0"/>
+          </w:tcPr>
+          <w:p>
+            <w:r>
+              <w:rPr>
+                <w:rFonts w:hint="eastAsia"/>
+              </w:rPr>
+              <w:t>利用者グループ</w:t>
+            </w:r>
+          </w:p>
+        </w:tc>
+        <w:tc>
+          <w:tcPr>
+            <w:tcW w:w="6614" w:type="dxa"/>
+          </w:tcPr>
+          <w:p/>
+        </w:tc>
+      </w:tr>
+      <w:tr>
+        <w:tc>
+          <w:tcPr>
+            <w:tcW w:w="2088" w:type="dxa"/>
+            <w:shd w:val="clear" w:color="auto" w:fill="C0C0C0"/>
+          </w:tcPr>
+          <w:p>
+            <w:r>
+              <w:rPr>
+                <w:rFonts w:hint="eastAsia"/>
+              </w:rPr>
+              <w:t>備考</w:t>
+            </w:r>
+          </w:p>
+        </w:tc>
+        <w:tc>
+          <w:tcPr>
+            <w:tcW w:w="6614" w:type="dxa"/>
+          </w:tcPr>
+          <w:p>
+            <w:r>
+              <w:rPr>
+                <w:rFonts w:hint="eastAsia"/>
+              </w:rPr>
+              <w:t>特になし</w:t>
+            </w:r>
+          </w:p>
+        </w:tc>
+      </w:tr>
+    </w:tbl>
+    <w:p>
+      <w:pPr>
+        <w:widowControl/>
+        <w:jc w:val="left"/>
+        <w:rPr>
+          <w:rFonts w:ascii="ＭＳ ゴシック" w:eastAsia="ＭＳ ゴシック" w:hAnsi="ＭＳ ゴシック"/>
+          <w:b/>
+          <w:sz w:val="24"/>
+        </w:rPr>
+      </w:pPr>
+    </w:p>
+    <w:p>
+      <w:pPr>
+        <w:outlineLvl w:val="1"/>
+        <w:rPr>
+          <w:rFonts w:ascii="ＭＳ ゴシック" w:eastAsia="ＭＳ ゴシック" w:hAnsi="ＭＳ ゴシック"/>
+          <w:b/>
+          <w:sz w:val="24"/>
+        </w:rPr>
+      </w:pPr>
+      <w:r>
+        <w:rPr>
+          <w:rFonts w:ascii="ＭＳ ゴシック" w:eastAsia="ＭＳ ゴシック" w:hAnsi="ＭＳ ゴシック" w:hint="eastAsia"/>
+          <w:b/>
+          <w:sz w:val="24"/>
+        </w:rPr>
+        <w:t>注文</w:t>
+      </w:r>
+      <w:r>
+        <w:rPr>
+          <w:rFonts w:ascii="ＭＳ ゴシック" w:eastAsia="ＭＳ ゴシック" w:hAnsi="ＭＳ ゴシック" w:hint="eastAsia"/>
+          <w:b/>
+          <w:sz w:val="24"/>
+        </w:rPr>
+        <w:t>数表示</w:t>
       </w:r>
       <w:r>
         <w:rPr>
@@ -3391,7 +4419,22 @@
           <w:p>
             <w:proofErr w:type="spellStart"/>
             <w:r>
-              <w:t>MenuEdit</w:t>
+              <w:rPr>
+                <w:rFonts w:hint="eastAsia"/>
+              </w:rPr>
+              <w:t>O</w:t>
+            </w:r>
+            <w:r>
+              <w:t>rder</w:t>
+            </w:r>
+            <w:r>
+              <w:rPr>
+                <w:rFonts w:hint="eastAsia"/>
+              </w:rPr>
+              <w:t>V</w:t>
+            </w:r>
+            <w:r>
+              <w:t>iew</w:t>
             </w:r>
             <w:proofErr w:type="spellEnd"/>
           </w:p>
@@ -3421,7 +4464,7 @@
               <w:rPr>
                 <w:rFonts w:hint="eastAsia"/>
               </w:rPr>
-              <w:t>メニュー編集機能</w:t>
+              <w:t>注文数表示</w:t>
             </w:r>
           </w:p>
         </w:tc>
@@ -3450,7 +4493,7 @@
               <w:rPr>
                 <w:rFonts w:hint="eastAsia"/>
               </w:rPr>
-              <w:t>メニューの追加、削除、編集をする</w:t>
+              <w:t>注文数を表示する</w:t>
             </w:r>
           </w:p>
         </w:tc>
@@ -3474,14 +4517,7 @@
           <w:tcPr>
             <w:tcW w:w="6614" w:type="dxa"/>
           </w:tcPr>
-          <w:p>
-            <w:r>
-              <w:rPr>
-                <w:rFonts w:hint="eastAsia"/>
-              </w:rPr>
-              <w:t>メニュー内容</w:t>
-            </w:r>
-          </w:p>
+          <w:p/>
         </w:tc>
       </w:tr>
       <w:tr>
@@ -3503,7 +4539,14 @@
           <w:tcPr>
             <w:tcW w:w="6614" w:type="dxa"/>
           </w:tcPr>
-          <w:p/>
+          <w:p>
+            <w:r>
+              <w:rPr>
+                <w:rFonts w:hint="eastAsia"/>
+              </w:rPr>
+              <w:t>注文数の表示</w:t>
+            </w:r>
+          </w:p>
         </w:tc>
       </w:tr>
       <w:tr>
@@ -3530,23 +4573,7 @@
               <w:rPr>
                 <w:rFonts w:hint="eastAsia"/>
               </w:rPr>
-              <w:t>追加するときは、商品の写真と説明を書く</w:t>
-            </w:r>
-          </w:p>
-          <w:p>
-            <w:r>
-              <w:rPr>
-                <w:rFonts w:hint="eastAsia"/>
-              </w:rPr>
-              <w:t>削除するときは、該当商品を削除</w:t>
-            </w:r>
-          </w:p>
-          <w:p>
-            <w:r>
-              <w:rPr>
-                <w:rFonts w:hint="eastAsia"/>
-              </w:rPr>
-              <w:t>編集するときは、該当商品を編集</w:t>
+              <w:t>学生が注文した商品を、商品毎まとめた数字を表示する</w:t>
             </w:r>
           </w:p>
         </w:tc>
@@ -3562,7 +4589,13 @@
               <w:rPr>
                 <w:rFonts w:hint="eastAsia"/>
               </w:rPr>
-              <w:t>利用者グループ</w:t>
+              <w:t>関連要求</w:t>
+            </w:r>
+            <w:r>
+              <w:rPr>
+                <w:rFonts w:hint="eastAsia"/>
+              </w:rPr>
+              <w:t>ID</w:t>
             </w:r>
           </w:p>
         </w:tc>
@@ -3575,13 +4608,7 @@
               <w:rPr>
                 <w:rFonts w:hint="eastAsia"/>
               </w:rPr>
-              <w:t>弁当</w:t>
-            </w:r>
-            <w:r>
-              <w:rPr>
-                <w:rFonts w:hint="eastAsia"/>
-              </w:rPr>
-              <w:t>屋</w:t>
+              <w:t>予約機能</w:t>
             </w:r>
           </w:p>
         </w:tc>
@@ -3597,6 +4624,41 @@
               <w:rPr>
                 <w:rFonts w:hint="eastAsia"/>
               </w:rPr>
+              <w:t>利用者グループ</w:t>
+            </w:r>
+          </w:p>
+        </w:tc>
+        <w:tc>
+          <w:tcPr>
+            <w:tcW w:w="6614" w:type="dxa"/>
+          </w:tcPr>
+          <w:p>
+            <w:r>
+              <w:rPr>
+                <w:rFonts w:hint="eastAsia"/>
+              </w:rPr>
+              <w:t>弁当</w:t>
+            </w:r>
+            <w:r>
+              <w:rPr>
+                <w:rFonts w:hint="eastAsia"/>
+              </w:rPr>
+              <w:t>屋</w:t>
+            </w:r>
+          </w:p>
+        </w:tc>
+      </w:tr>
+      <w:tr>
+        <w:tc>
+          <w:tcPr>
+            <w:tcW w:w="2088" w:type="dxa"/>
+            <w:shd w:val="clear" w:color="auto" w:fill="C0C0C0"/>
+          </w:tcPr>
+          <w:p>
+            <w:r>
+              <w:rPr>
+                <w:rFonts w:hint="eastAsia"/>
+              </w:rPr>
               <w:t>備考</w:t>
             </w:r>
           </w:p>
@@ -3605,25 +4667,36 @@
           <w:tcPr>
             <w:tcW w:w="6614" w:type="dxa"/>
           </w:tcPr>
-          <w:p/>
+          <w:p>
+            <w:r>
+              <w:rPr>
+                <w:rFonts w:hint="eastAsia"/>
+              </w:rPr>
+              <w:t>なし</w:t>
+            </w:r>
+          </w:p>
         </w:tc>
       </w:tr>
     </w:tbl>
     <w:p>
       <w:pPr>
-        <w:widowControl/>
+        <w:autoSpaceDE w:val="0"/>
+        <w:autoSpaceDN w:val="0"/>
+        <w:adjustRightInd w:val="0"/>
         <w:jc w:val="left"/>
         <w:rPr>
-          <w:rFonts w:ascii="ＭＳ ゴシック" w:eastAsia="ＭＳ ゴシック" w:hAnsi="ＭＳ ゴシック"/>
+          <w:rFonts w:ascii="Helvetica" w:eastAsia="Hiragino Mincho ProN W3" w:hAnsi="Helvetica" w:cs="Helvetica"/>
           <w:b/>
+          <w:bCs/>
+          <w:color w:val="000000"/>
+          <w:kern w:val="0"/>
           <w:sz w:val="24"/>
         </w:rPr>
       </w:pPr>
     </w:p>
     <w:p>
       <w:pPr>
-        <w:widowControl/>
-        <w:jc w:val="left"/>
+        <w:outlineLvl w:val="1"/>
         <w:rPr>
           <w:rFonts w:ascii="ＭＳ ゴシック" w:eastAsia="ＭＳ ゴシック" w:hAnsi="ＭＳ ゴシック"/>
           <w:b/>
@@ -3636,721 +4709,7 @@
           <w:b/>
           <w:sz w:val="24"/>
         </w:rPr>
-        <w:t>メニュー追加機能</w:t>
-      </w:r>
-    </w:p>
-    <w:tbl>
-      <w:tblPr>
-        <w:tblW w:w="0" w:type="auto"/>
-        <w:tblInd w:w="-9" w:type="dxa"/>
-        <w:tblBorders>
-          <w:top w:val="single" w:sz="4" w:space="0" w:color="auto"/>
-          <w:left w:val="single" w:sz="4" w:space="0" w:color="auto"/>
-          <w:bottom w:val="single" w:sz="4" w:space="0" w:color="auto"/>
-          <w:right w:val="single" w:sz="4" w:space="0" w:color="auto"/>
-          <w:insideH w:val="single" w:sz="4" w:space="0" w:color="auto"/>
-          <w:insideV w:val="single" w:sz="4" w:space="0" w:color="auto"/>
-        </w:tblBorders>
-        <w:tblLayout w:type="fixed"/>
-        <w:tblCellMar>
-          <w:left w:w="99" w:type="dxa"/>
-          <w:right w:w="99" w:type="dxa"/>
-        </w:tblCellMar>
-        <w:tblLook w:val="01E0" w:firstRow="1" w:lastRow="1" w:firstColumn="1" w:lastColumn="1" w:noHBand="0" w:noVBand="0"/>
-      </w:tblPr>
-      <w:tblGrid>
-        <w:gridCol w:w="2088"/>
-        <w:gridCol w:w="6614"/>
-      </w:tblGrid>
-      <w:tr>
-        <w:tc>
-          <w:tcPr>
-            <w:tcW w:w="2088" w:type="dxa"/>
-            <w:shd w:val="clear" w:color="auto" w:fill="C0C0C0"/>
-          </w:tcPr>
-          <w:p>
-            <w:r>
-              <w:rPr>
-                <w:rFonts w:hint="eastAsia"/>
-              </w:rPr>
-              <w:t>機能要求</w:t>
-            </w:r>
-            <w:r>
-              <w:rPr>
-                <w:rFonts w:hint="eastAsia"/>
-              </w:rPr>
-              <w:t>ID</w:t>
-            </w:r>
-          </w:p>
-        </w:tc>
-        <w:tc>
-          <w:tcPr>
-            <w:tcW w:w="6614" w:type="dxa"/>
-          </w:tcPr>
-          <w:p>
-            <w:proofErr w:type="spellStart"/>
-            <w:r>
-              <w:rPr>
-                <w:rFonts w:hint="eastAsia"/>
-              </w:rPr>
-              <w:t>M</w:t>
-            </w:r>
-            <w:r>
-              <w:t>enuadd</w:t>
-            </w:r>
-            <w:proofErr w:type="spellEnd"/>
-          </w:p>
-        </w:tc>
-      </w:tr>
-      <w:tr>
-        <w:tc>
-          <w:tcPr>
-            <w:tcW w:w="2088" w:type="dxa"/>
-            <w:shd w:val="clear" w:color="auto" w:fill="C0C0C0"/>
-          </w:tcPr>
-          <w:p>
-            <w:r>
-              <w:rPr>
-                <w:rFonts w:hint="eastAsia"/>
-              </w:rPr>
-              <w:t>機能名</w:t>
-            </w:r>
-          </w:p>
-        </w:tc>
-        <w:tc>
-          <w:tcPr>
-            <w:tcW w:w="6614" w:type="dxa"/>
-          </w:tcPr>
-          <w:p>
-            <w:r>
-              <w:rPr>
-                <w:rFonts w:hint="eastAsia"/>
-              </w:rPr>
-              <w:t>メニュー追加機能</w:t>
-            </w:r>
-          </w:p>
-        </w:tc>
-      </w:tr>
-      <w:tr>
-        <w:tc>
-          <w:tcPr>
-            <w:tcW w:w="2088" w:type="dxa"/>
-            <w:shd w:val="clear" w:color="auto" w:fill="C0C0C0"/>
-          </w:tcPr>
-          <w:p>
-            <w:r>
-              <w:rPr>
-                <w:rFonts w:hint="eastAsia"/>
-              </w:rPr>
-              <w:t>概要</w:t>
-            </w:r>
-          </w:p>
-        </w:tc>
-        <w:tc>
-          <w:tcPr>
-            <w:tcW w:w="6614" w:type="dxa"/>
-          </w:tcPr>
-          <w:p>
-            <w:r>
-              <w:rPr>
-                <w:rFonts w:hint="eastAsia"/>
-              </w:rPr>
-              <w:t>メニューの追加機能</w:t>
-            </w:r>
-          </w:p>
-        </w:tc>
-      </w:tr>
-      <w:tr>
-        <w:tc>
-          <w:tcPr>
-            <w:tcW w:w="2088" w:type="dxa"/>
-            <w:shd w:val="clear" w:color="auto" w:fill="C0C0C0"/>
-          </w:tcPr>
-          <w:p>
-            <w:r>
-              <w:rPr>
-                <w:rFonts w:hint="eastAsia"/>
-              </w:rPr>
-              <w:t>入力</w:t>
-            </w:r>
-          </w:p>
-        </w:tc>
-        <w:tc>
-          <w:tcPr>
-            <w:tcW w:w="6614" w:type="dxa"/>
-          </w:tcPr>
-          <w:p>
-            <w:r>
-              <w:rPr>
-                <w:rFonts w:hint="eastAsia"/>
-              </w:rPr>
-              <w:t>弁当の画像、名称、価格</w:t>
-            </w:r>
-          </w:p>
-        </w:tc>
-      </w:tr>
-      <w:tr>
-        <w:tc>
-          <w:tcPr>
-            <w:tcW w:w="2088" w:type="dxa"/>
-            <w:shd w:val="clear" w:color="auto" w:fill="C0C0C0"/>
-          </w:tcPr>
-          <w:p>
-            <w:r>
-              <w:rPr>
-                <w:rFonts w:hint="eastAsia"/>
-              </w:rPr>
-              <w:t>出力</w:t>
-            </w:r>
-          </w:p>
-        </w:tc>
-        <w:tc>
-          <w:tcPr>
-            <w:tcW w:w="6614" w:type="dxa"/>
-          </w:tcPr>
-          <w:p/>
-        </w:tc>
-      </w:tr>
-      <w:tr>
-        <w:tc>
-          <w:tcPr>
-            <w:tcW w:w="2088" w:type="dxa"/>
-            <w:shd w:val="clear" w:color="auto" w:fill="C0C0C0"/>
-          </w:tcPr>
-          <w:p>
-            <w:r>
-              <w:rPr>
-                <w:rFonts w:hint="eastAsia"/>
-              </w:rPr>
-              <w:t>処理</w:t>
-            </w:r>
-          </w:p>
-        </w:tc>
-        <w:tc>
-          <w:tcPr>
-            <w:tcW w:w="6614" w:type="dxa"/>
-          </w:tcPr>
-          <w:p>
-            <w:r>
-              <w:rPr>
-                <w:rFonts w:hint="eastAsia"/>
-              </w:rPr>
-              <w:t>入力された画像、名称、価格を</w:t>
-            </w:r>
-            <w:r>
-              <w:rPr>
-                <w:rFonts w:hint="eastAsia"/>
-              </w:rPr>
-              <w:t>D</w:t>
-            </w:r>
-            <w:r>
-              <w:t>B</w:t>
-            </w:r>
-            <w:r>
-              <w:rPr>
-                <w:rFonts w:hint="eastAsia"/>
-              </w:rPr>
-              <w:t>に登録する。</w:t>
-            </w:r>
-          </w:p>
-        </w:tc>
-      </w:tr>
-      <w:tr>
-        <w:tc>
-          <w:tcPr>
-            <w:tcW w:w="2088" w:type="dxa"/>
-            <w:shd w:val="clear" w:color="auto" w:fill="C0C0C0"/>
-          </w:tcPr>
-          <w:p>
-            <w:r>
-              <w:rPr>
-                <w:rFonts w:hint="eastAsia"/>
-              </w:rPr>
-              <w:t>関連要求</w:t>
-            </w:r>
-            <w:r>
-              <w:rPr>
-                <w:rFonts w:hint="eastAsia"/>
-              </w:rPr>
-              <w:t>ID</w:t>
-            </w:r>
-          </w:p>
-        </w:tc>
-        <w:tc>
-          <w:tcPr>
-            <w:tcW w:w="6614" w:type="dxa"/>
-          </w:tcPr>
-          <w:p/>
-        </w:tc>
-      </w:tr>
-      <w:tr>
-        <w:tc>
-          <w:tcPr>
-            <w:tcW w:w="2088" w:type="dxa"/>
-            <w:shd w:val="clear" w:color="auto" w:fill="C0C0C0"/>
-          </w:tcPr>
-          <w:p>
-            <w:r>
-              <w:rPr>
-                <w:rFonts w:hint="eastAsia"/>
-              </w:rPr>
-              <w:t>上位要求</w:t>
-            </w:r>
-            <w:r>
-              <w:rPr>
-                <w:rFonts w:hint="eastAsia"/>
-              </w:rPr>
-              <w:t>ID</w:t>
-            </w:r>
-          </w:p>
-        </w:tc>
-        <w:tc>
-          <w:tcPr>
-            <w:tcW w:w="6614" w:type="dxa"/>
-          </w:tcPr>
-          <w:p>
-            <w:r>
-              <w:rPr>
-                <w:rFonts w:hint="eastAsia"/>
-              </w:rPr>
-              <w:t>特になし</w:t>
-            </w:r>
-          </w:p>
-        </w:tc>
-      </w:tr>
-      <w:tr>
-        <w:tc>
-          <w:tcPr>
-            <w:tcW w:w="2088" w:type="dxa"/>
-            <w:shd w:val="clear" w:color="auto" w:fill="C0C0C0"/>
-          </w:tcPr>
-          <w:p>
-            <w:r>
-              <w:rPr>
-                <w:rFonts w:hint="eastAsia"/>
-              </w:rPr>
-              <w:t>利用者グループ</w:t>
-            </w:r>
-          </w:p>
-        </w:tc>
-        <w:tc>
-          <w:tcPr>
-            <w:tcW w:w="6614" w:type="dxa"/>
-          </w:tcPr>
-          <w:p>
-            <w:r>
-              <w:rPr>
-                <w:rFonts w:hint="eastAsia"/>
-              </w:rPr>
-              <w:t>弁当屋</w:t>
-            </w:r>
-          </w:p>
-        </w:tc>
-      </w:tr>
-      <w:tr>
-        <w:tc>
-          <w:tcPr>
-            <w:tcW w:w="2088" w:type="dxa"/>
-            <w:shd w:val="clear" w:color="auto" w:fill="C0C0C0"/>
-          </w:tcPr>
-          <w:p>
-            <w:r>
-              <w:rPr>
-                <w:rFonts w:hint="eastAsia"/>
-              </w:rPr>
-              <w:t>備考</w:t>
-            </w:r>
-          </w:p>
-        </w:tc>
-        <w:tc>
-          <w:tcPr>
-            <w:tcW w:w="6614" w:type="dxa"/>
-          </w:tcPr>
-          <w:p>
-            <w:r>
-              <w:rPr>
-                <w:rFonts w:hint="eastAsia"/>
-              </w:rPr>
-              <w:t>特になし</w:t>
-            </w:r>
-          </w:p>
-        </w:tc>
-      </w:tr>
-    </w:tbl>
-    <w:p>
-      <w:pPr>
-        <w:widowControl/>
-        <w:jc w:val="left"/>
-        <w:rPr>
-          <w:rFonts w:ascii="ＭＳ ゴシック" w:eastAsia="ＭＳ ゴシック" w:hAnsi="ＭＳ ゴシック"/>
-          <w:b/>
-          <w:sz w:val="24"/>
-        </w:rPr>
-      </w:pPr>
-    </w:p>
-    <w:p>
-      <w:pPr>
-        <w:widowControl/>
-        <w:jc w:val="left"/>
-        <w:rPr>
-          <w:rFonts w:ascii="ＭＳ ゴシック" w:eastAsia="ＭＳ ゴシック" w:hAnsi="ＭＳ ゴシック"/>
-          <w:b/>
-          <w:sz w:val="24"/>
-        </w:rPr>
-      </w:pPr>
-      <w:r>
-        <w:rPr>
-          <w:rFonts w:ascii="ＭＳ ゴシック" w:eastAsia="ＭＳ ゴシック" w:hAnsi="ＭＳ ゴシック" w:hint="eastAsia"/>
-          <w:b/>
-          <w:sz w:val="24"/>
-        </w:rPr>
-        <w:t>メニュー削除機能</w:t>
-      </w:r>
-    </w:p>
-    <w:tbl>
-      <w:tblPr>
-        <w:tblW w:w="0" w:type="auto"/>
-        <w:tblInd w:w="-9" w:type="dxa"/>
-        <w:tblBorders>
-          <w:top w:val="single" w:sz="4" w:space="0" w:color="auto"/>
-          <w:left w:val="single" w:sz="4" w:space="0" w:color="auto"/>
-          <w:bottom w:val="single" w:sz="4" w:space="0" w:color="auto"/>
-          <w:right w:val="single" w:sz="4" w:space="0" w:color="auto"/>
-          <w:insideH w:val="single" w:sz="4" w:space="0" w:color="auto"/>
-          <w:insideV w:val="single" w:sz="4" w:space="0" w:color="auto"/>
-        </w:tblBorders>
-        <w:tblLayout w:type="fixed"/>
-        <w:tblCellMar>
-          <w:left w:w="99" w:type="dxa"/>
-          <w:right w:w="99" w:type="dxa"/>
-        </w:tblCellMar>
-        <w:tblLook w:val="01E0" w:firstRow="1" w:lastRow="1" w:firstColumn="1" w:lastColumn="1" w:noHBand="0" w:noVBand="0"/>
-      </w:tblPr>
-      <w:tblGrid>
-        <w:gridCol w:w="2088"/>
-        <w:gridCol w:w="6614"/>
-      </w:tblGrid>
-      <w:tr>
-        <w:tc>
-          <w:tcPr>
-            <w:tcW w:w="2088" w:type="dxa"/>
-            <w:shd w:val="clear" w:color="auto" w:fill="C0C0C0"/>
-          </w:tcPr>
-          <w:p>
-            <w:r>
-              <w:rPr>
-                <w:rFonts w:hint="eastAsia"/>
-              </w:rPr>
-              <w:t>機能要求</w:t>
-            </w:r>
-            <w:r>
-              <w:rPr>
-                <w:rFonts w:hint="eastAsia"/>
-              </w:rPr>
-              <w:t>ID</w:t>
-            </w:r>
-          </w:p>
-        </w:tc>
-        <w:tc>
-          <w:tcPr>
-            <w:tcW w:w="6614" w:type="dxa"/>
-          </w:tcPr>
-          <w:p>
-            <w:proofErr w:type="spellStart"/>
-            <w:r>
-              <w:rPr>
-                <w:rFonts w:hint="eastAsia"/>
-              </w:rPr>
-              <w:t>M</w:t>
-            </w:r>
-            <w:r>
-              <w:t>enudelete</w:t>
-            </w:r>
-            <w:proofErr w:type="spellEnd"/>
-          </w:p>
-        </w:tc>
-      </w:tr>
-      <w:tr>
-        <w:tc>
-          <w:tcPr>
-            <w:tcW w:w="2088" w:type="dxa"/>
-            <w:shd w:val="clear" w:color="auto" w:fill="C0C0C0"/>
-          </w:tcPr>
-          <w:p>
-            <w:r>
-              <w:rPr>
-                <w:rFonts w:hint="eastAsia"/>
-              </w:rPr>
-              <w:t>機能名</w:t>
-            </w:r>
-          </w:p>
-        </w:tc>
-        <w:tc>
-          <w:tcPr>
-            <w:tcW w:w="6614" w:type="dxa"/>
-          </w:tcPr>
-          <w:p>
-            <w:r>
-              <w:rPr>
-                <w:rFonts w:hint="eastAsia"/>
-              </w:rPr>
-              <w:t>メニュー削除機能</w:t>
-            </w:r>
-          </w:p>
-        </w:tc>
-      </w:tr>
-      <w:tr>
-        <w:tc>
-          <w:tcPr>
-            <w:tcW w:w="2088" w:type="dxa"/>
-            <w:shd w:val="clear" w:color="auto" w:fill="C0C0C0"/>
-          </w:tcPr>
-          <w:p>
-            <w:r>
-              <w:rPr>
-                <w:rFonts w:hint="eastAsia"/>
-              </w:rPr>
-              <w:t>概要</w:t>
-            </w:r>
-          </w:p>
-        </w:tc>
-        <w:tc>
-          <w:tcPr>
-            <w:tcW w:w="6614" w:type="dxa"/>
-          </w:tcPr>
-          <w:p>
-            <w:r>
-              <w:rPr>
-                <w:rFonts w:hint="eastAsia"/>
-              </w:rPr>
-              <w:t>メニューの削除をする。</w:t>
-            </w:r>
-          </w:p>
-        </w:tc>
-      </w:tr>
-      <w:tr>
-        <w:tc>
-          <w:tcPr>
-            <w:tcW w:w="2088" w:type="dxa"/>
-            <w:shd w:val="clear" w:color="auto" w:fill="C0C0C0"/>
-          </w:tcPr>
-          <w:p>
-            <w:r>
-              <w:rPr>
-                <w:rFonts w:hint="eastAsia"/>
-              </w:rPr>
-              <w:t>入力</w:t>
-            </w:r>
-          </w:p>
-        </w:tc>
-        <w:tc>
-          <w:tcPr>
-            <w:tcW w:w="6614" w:type="dxa"/>
-          </w:tcPr>
-          <w:p/>
-        </w:tc>
-      </w:tr>
-      <w:tr>
-        <w:tc>
-          <w:tcPr>
-            <w:tcW w:w="2088" w:type="dxa"/>
-            <w:shd w:val="clear" w:color="auto" w:fill="C0C0C0"/>
-          </w:tcPr>
-          <w:p>
-            <w:r>
-              <w:rPr>
-                <w:rFonts w:hint="eastAsia"/>
-              </w:rPr>
-              <w:t>出力</w:t>
-            </w:r>
-          </w:p>
-        </w:tc>
-        <w:tc>
-          <w:tcPr>
-            <w:tcW w:w="6614" w:type="dxa"/>
-          </w:tcPr>
-          <w:p/>
-        </w:tc>
-      </w:tr>
-      <w:tr>
-        <w:tc>
-          <w:tcPr>
-            <w:tcW w:w="2088" w:type="dxa"/>
-            <w:shd w:val="clear" w:color="auto" w:fill="C0C0C0"/>
-          </w:tcPr>
-          <w:p>
-            <w:r>
-              <w:rPr>
-                <w:rFonts w:hint="eastAsia"/>
-              </w:rPr>
-              <w:t>処理</w:t>
-            </w:r>
-          </w:p>
-        </w:tc>
-        <w:tc>
-          <w:tcPr>
-            <w:tcW w:w="6614" w:type="dxa"/>
-          </w:tcPr>
-          <w:p>
-            <w:r>
-              <w:rPr>
-                <w:rFonts w:hint="eastAsia"/>
-              </w:rPr>
-              <w:t>削除ボタンを押されたら、確認ダイアログを出し「はい」が押された場合削除する。</w:t>
-            </w:r>
-          </w:p>
-        </w:tc>
-      </w:tr>
-      <w:tr>
-        <w:tc>
-          <w:tcPr>
-            <w:tcW w:w="2088" w:type="dxa"/>
-            <w:shd w:val="clear" w:color="auto" w:fill="C0C0C0"/>
-          </w:tcPr>
-          <w:p>
-            <w:r>
-              <w:rPr>
-                <w:rFonts w:hint="eastAsia"/>
-              </w:rPr>
-              <w:t>関連要求</w:t>
-            </w:r>
-            <w:r>
-              <w:rPr>
-                <w:rFonts w:hint="eastAsia"/>
-              </w:rPr>
-              <w:t>ID</w:t>
-            </w:r>
-          </w:p>
-        </w:tc>
-        <w:tc>
-          <w:tcPr>
-            <w:tcW w:w="6614" w:type="dxa"/>
-          </w:tcPr>
-          <w:p/>
-        </w:tc>
-      </w:tr>
-      <w:tr>
-        <w:tc>
-          <w:tcPr>
-            <w:tcW w:w="2088" w:type="dxa"/>
-            <w:shd w:val="clear" w:color="auto" w:fill="C0C0C0"/>
-          </w:tcPr>
-          <w:p>
-            <w:r>
-              <w:rPr>
-                <w:rFonts w:hint="eastAsia"/>
-              </w:rPr>
-              <w:t>上位要求</w:t>
-            </w:r>
-            <w:r>
-              <w:rPr>
-                <w:rFonts w:hint="eastAsia"/>
-              </w:rPr>
-              <w:t>ID</w:t>
-            </w:r>
-          </w:p>
-        </w:tc>
-        <w:tc>
-          <w:tcPr>
-            <w:tcW w:w="6614" w:type="dxa"/>
-          </w:tcPr>
-          <w:p>
-            <w:r>
-              <w:rPr>
-                <w:rFonts w:hint="eastAsia"/>
-              </w:rPr>
-              <w:t>特になし</w:t>
-            </w:r>
-          </w:p>
-        </w:tc>
-      </w:tr>
-      <w:tr>
-        <w:tc>
-          <w:tcPr>
-            <w:tcW w:w="2088" w:type="dxa"/>
-            <w:shd w:val="clear" w:color="auto" w:fill="C0C0C0"/>
-          </w:tcPr>
-          <w:p>
-            <w:r>
-              <w:rPr>
-                <w:rFonts w:hint="eastAsia"/>
-              </w:rPr>
-              <w:t>利用者グループ</w:t>
-            </w:r>
-          </w:p>
-        </w:tc>
-        <w:tc>
-          <w:tcPr>
-            <w:tcW w:w="6614" w:type="dxa"/>
-          </w:tcPr>
-          <w:p/>
-        </w:tc>
-      </w:tr>
-      <w:tr>
-        <w:tc>
-          <w:tcPr>
-            <w:tcW w:w="2088" w:type="dxa"/>
-            <w:shd w:val="clear" w:color="auto" w:fill="C0C0C0"/>
-          </w:tcPr>
-          <w:p>
-            <w:r>
-              <w:rPr>
-                <w:rFonts w:hint="eastAsia"/>
-              </w:rPr>
-              <w:t>備考</w:t>
-            </w:r>
-          </w:p>
-        </w:tc>
-        <w:tc>
-          <w:tcPr>
-            <w:tcW w:w="6614" w:type="dxa"/>
-          </w:tcPr>
-          <w:p>
-            <w:r>
-              <w:rPr>
-                <w:rFonts w:hint="eastAsia"/>
-              </w:rPr>
-              <w:t>特になし</w:t>
-            </w:r>
-          </w:p>
-        </w:tc>
-      </w:tr>
-    </w:tbl>
-    <w:p>
-      <w:pPr>
-        <w:widowControl/>
-        <w:jc w:val="left"/>
-        <w:rPr>
-          <w:rFonts w:ascii="ＭＳ ゴシック" w:eastAsia="ＭＳ ゴシック" w:hAnsi="ＭＳ ゴシック"/>
-          <w:b/>
-          <w:sz w:val="24"/>
-        </w:rPr>
-      </w:pPr>
-    </w:p>
-    <w:p>
-      <w:pPr>
-        <w:outlineLvl w:val="1"/>
-        <w:rPr>
-          <w:rFonts w:ascii="ＭＳ ゴシック" w:eastAsia="ＭＳ ゴシック" w:hAnsi="ＭＳ ゴシック"/>
-          <w:b/>
-          <w:sz w:val="24"/>
-        </w:rPr>
-      </w:pPr>
-      <w:r>
-        <w:rPr>
-          <w:rFonts w:ascii="ＭＳ ゴシック" w:eastAsia="ＭＳ ゴシック" w:hAnsi="ＭＳ ゴシック" w:hint="eastAsia"/>
-          <w:b/>
-          <w:sz w:val="24"/>
-        </w:rPr>
-        <w:t>注文</w:t>
-      </w:r>
-      <w:r>
-        <w:rPr>
-          <w:rFonts w:ascii="ＭＳ ゴシック" w:eastAsia="ＭＳ ゴシック" w:hAnsi="ＭＳ ゴシック" w:hint="eastAsia"/>
-          <w:b/>
-          <w:sz w:val="24"/>
-        </w:rPr>
-        <w:t>数 表示</w:t>
+        <w:t>売上確認</w:t>
       </w:r>
       <w:r>
         <w:rPr>
@@ -4410,24 +4769,17 @@
             <w:tcW w:w="6614" w:type="dxa"/>
           </w:tcPr>
           <w:p>
+            <w:pPr>
+              <w:rPr>
+                <w:rFonts w:hint="eastAsia"/>
+              </w:rPr>
+            </w:pPr>
             <w:proofErr w:type="spellStart"/>
             <w:r>
               <w:rPr>
                 <w:rFonts w:hint="eastAsia"/>
               </w:rPr>
-              <w:t>O</w:t>
-            </w:r>
-            <w:r>
-              <w:t>rder</w:t>
-            </w:r>
-            <w:r>
-              <w:rPr>
-                <w:rFonts w:hint="eastAsia"/>
-              </w:rPr>
-              <w:t>V</w:t>
-            </w:r>
-            <w:r>
-              <w:t>iew</w:t>
+              <w:t>SelesResult</w:t>
             </w:r>
             <w:proofErr w:type="spellEnd"/>
           </w:p>
@@ -4457,7 +4809,13 @@
               <w:rPr>
                 <w:rFonts w:hint="eastAsia"/>
               </w:rPr>
-              <w:t>注文数表示</w:t>
+              <w:t>商品ごとの売上</w:t>
+            </w:r>
+            <w:r>
+              <w:rPr>
+                <w:rFonts w:hint="eastAsia"/>
+              </w:rPr>
+              <w:t>表示</w:t>
             </w:r>
           </w:p>
         </w:tc>
@@ -4486,7 +4844,25 @@
               <w:rPr>
                 <w:rFonts w:hint="eastAsia"/>
               </w:rPr>
-              <w:t>注文数を表示する</w:t>
+              <w:t>売上</w:t>
+            </w:r>
+            <w:r>
+              <w:rPr>
+                <w:rFonts w:hint="eastAsia"/>
+              </w:rPr>
+              <w:t>数を</w:t>
+            </w:r>
+            <w:r>
+              <w:rPr>
+                <w:rFonts w:hint="eastAsia"/>
+              </w:rPr>
+              <w:t>グラフで</w:t>
+            </w:r>
+            <w:r>
+              <w:rPr>
+                <w:rFonts w:hint="eastAsia"/>
+              </w:rPr>
+              <w:t>表示する</w:t>
             </w:r>
           </w:p>
         </w:tc>
@@ -4537,7 +4913,25 @@
               <w:rPr>
                 <w:rFonts w:hint="eastAsia"/>
               </w:rPr>
-              <w:t>注文数の表示</w:t>
+              <w:t>売上</w:t>
+            </w:r>
+            <w:r>
+              <w:rPr>
+                <w:rFonts w:hint="eastAsia"/>
+              </w:rPr>
+              <w:t>数の</w:t>
+            </w:r>
+            <w:r>
+              <w:rPr>
+                <w:rFonts w:hint="eastAsia"/>
+              </w:rPr>
+              <w:t>グラフの</w:t>
+            </w:r>
+            <w:r>
+              <w:rPr>
+                <w:rFonts w:hint="eastAsia"/>
+              </w:rPr>
+              <w:t>表示</w:t>
             </w:r>
           </w:p>
         </w:tc>
@@ -4566,7 +4960,25 @@
               <w:rPr>
                 <w:rFonts w:hint="eastAsia"/>
               </w:rPr>
-              <w:t>学生が注文した商品を、商品毎まとめた数字を表示する</w:t>
+              <w:t>全学生からの売上を日別、</w:t>
+            </w:r>
+            <w:r>
+              <w:rPr>
+                <w:rFonts w:hint="eastAsia"/>
+              </w:rPr>
+              <w:t>商品毎</w:t>
+            </w:r>
+            <w:r>
+              <w:rPr>
+                <w:rFonts w:hint="eastAsia"/>
+              </w:rPr>
+              <w:t>に</w:t>
+            </w:r>
+            <w:r>
+              <w:rPr>
+                <w:rFonts w:hint="eastAsia"/>
+              </w:rPr>
+              <w:t>まとめた数字を表示する</w:t>
             </w:r>
           </w:p>
         </w:tc>
@@ -4596,14 +5008,7 @@
           <w:tcPr>
             <w:tcW w:w="6614" w:type="dxa"/>
           </w:tcPr>
-          <w:p>
-            <w:r>
-              <w:rPr>
-                <w:rFonts w:hint="eastAsia"/>
-              </w:rPr>
-              <w:t>予約機能</w:t>
-            </w:r>
-          </w:p>
+          <w:p/>
         </w:tc>
       </w:tr>
       <w:tr>
@@ -4630,13 +5035,7 @@
               <w:rPr>
                 <w:rFonts w:hint="eastAsia"/>
               </w:rPr>
-              <w:t>弁当</w:t>
-            </w:r>
-            <w:r>
-              <w:rPr>
-                <w:rFonts w:hint="eastAsia"/>
-              </w:rPr>
-              <w:t>屋</w:t>
+              <w:t>弁当屋</w:t>
             </w:r>
           </w:p>
         </w:tc>
@@ -4678,7 +5077,7 @@
         <w:adjustRightInd w:val="0"/>
         <w:jc w:val="left"/>
         <w:rPr>
-          <w:rFonts w:ascii="Helvetica" w:eastAsia="Hiragino Mincho ProN W3" w:hAnsi="Helvetica" w:cs="Helvetica"/>
+          <w:rFonts w:ascii="Helvetica" w:eastAsia="Hiragino Mincho ProN W3" w:hAnsi="Helvetica" w:cs="Helvetica" w:hint="eastAsia"/>
           <w:b/>
           <w:bCs/>
           <w:color w:val="000000"/>
@@ -4820,11 +5219,6 @@
             <w:tcW w:w="6614" w:type="dxa"/>
           </w:tcPr>
           <w:p>
-            <w:pPr>
-              <w:rPr>
-                <w:rFonts w:hint="eastAsia"/>
-              </w:rPr>
-            </w:pPr>
             <w:r>
               <w:rPr>
                 <w:rFonts w:hint="eastAsia"/>
@@ -4880,13 +5274,7 @@
               <w:rPr>
                 <w:rFonts w:hint="eastAsia"/>
               </w:rPr>
-              <w:t>合計価格</w:t>
-            </w:r>
-            <w:r>
-              <w:rPr>
-                <w:rFonts w:hint="eastAsia"/>
-              </w:rPr>
-              <w:t>の表示</w:t>
+              <w:t>合計価格の表示</w:t>
             </w:r>
           </w:p>
         </w:tc>
@@ -4957,10 +5345,7 @@
           <w:tcPr>
             <w:tcW w:w="6614" w:type="dxa"/>
           </w:tcPr>
-          <w:p>
-            <w:bookmarkStart w:id="14" w:name="_GoBack"/>
-            <w:bookmarkEnd w:id="14"/>
-          </w:p>
+          <w:p/>
         </w:tc>
       </w:tr>
       <w:tr>
@@ -4974,6 +5359,7 @@
               <w:rPr>
                 <w:rFonts w:hint="eastAsia"/>
               </w:rPr>
+              <w:lastRenderedPageBreak/>
               <w:t>利用者グループ</w:t>
             </w:r>
           </w:p>
@@ -5029,7 +5415,7 @@
         <w:adjustRightInd w:val="0"/>
         <w:jc w:val="left"/>
         <w:rPr>
-          <w:rFonts w:ascii="Helvetica" w:eastAsia="Hiragino Mincho ProN W3" w:hAnsi="Helvetica" w:cs="Helvetica" w:hint="eastAsia"/>
+          <w:rFonts w:ascii="Helvetica" w:eastAsia="Hiragino Mincho ProN W3" w:hAnsi="Helvetica" w:cs="Helvetica"/>
           <w:b/>
           <w:bCs/>
           <w:color w:val="000000"/>
@@ -5401,7 +5787,6 @@
                 <w:kern w:val="0"/>
                 <w:szCs w:val="21"/>
               </w:rPr>
-              <w:lastRenderedPageBreak/>
               <w:t>入力</w:t>
             </w:r>
           </w:p>
@@ -7864,7 +8249,6 @@
                 <w:kern w:val="0"/>
                 <w:szCs w:val="21"/>
               </w:rPr>
-              <w:lastRenderedPageBreak/>
               <w:t>概要</w:t>
             </w:r>
           </w:p>
@@ -7988,6 +8372,7 @@
                 <w:kern w:val="0"/>
                 <w:szCs w:val="21"/>
               </w:rPr>
+              <w:lastRenderedPageBreak/>
               <w:t>入力</w:t>
             </w:r>
           </w:p>
@@ -14276,7 +14661,7 @@
 </file>
 
 <file path=customXml/itemProps1.xml><?xml version="1.0" encoding="utf-8"?>
-<ds:datastoreItem xmlns:ds="http://schemas.openxmlformats.org/officeDocument/2006/customXml" ds:itemID="{A44DF8B2-B94E-4D18-AB61-1D9CDD01F4E3}">
+<ds:datastoreItem xmlns:ds="http://schemas.openxmlformats.org/officeDocument/2006/customXml" ds:itemID="{A70A9EEF-5152-6445-B7C9-0A6282B19608}">
   <ds:schemaRefs>
     <ds:schemaRef ds:uri="http://schemas.openxmlformats.org/officeDocument/2006/bibliography"/>
   </ds:schemaRefs>

--- a/ドキュメント/要件定義書_弁当予約.docx
+++ b/ドキュメント/要件定義書_弁当予約.docx
@@ -2552,11 +2552,9 @@
             <w:tcW w:w="6614" w:type="dxa"/>
           </w:tcPr>
           <w:p>
-            <w:proofErr w:type="spellStart"/>
-            <w:r>
-              <w:t>Shinki</w:t>
-            </w:r>
-            <w:proofErr w:type="spellEnd"/>
+            <w:r>
+              <w:t>NewUser</w:t>
+            </w:r>
           </w:p>
         </w:tc>
       </w:tr>
@@ -3336,8 +3334,6 @@
         </w:rPr>
         <w:t>メニュー編集</w:t>
       </w:r>
-      <w:bookmarkStart w:id="14" w:name="_GoBack"/>
-      <w:bookmarkEnd w:id="14"/>
       <w:r>
         <w:rPr>
           <w:rFonts w:ascii="ＭＳ ゴシック" w:eastAsia="ＭＳ ゴシック" w:hAnsi="ＭＳ ゴシック" w:hint="eastAsia"/>
@@ -3396,11 +3392,9 @@
             <w:tcW w:w="6614" w:type="dxa"/>
           </w:tcPr>
           <w:p>
-            <w:proofErr w:type="spellStart"/>
             <w:r>
               <w:t>MenuEdit</w:t>
             </w:r>
-            <w:proofErr w:type="spellEnd"/>
           </w:p>
         </w:tc>
       </w:tr>
@@ -3695,7 +3689,6 @@
             <w:tcW w:w="6614" w:type="dxa"/>
           </w:tcPr>
           <w:p>
-            <w:proofErr w:type="spellStart"/>
             <w:r>
               <w:rPr>
                 <w:rFonts w:hint="eastAsia"/>
@@ -3703,9 +3696,17 @@
               <w:t>M</w:t>
             </w:r>
             <w:r>
-              <w:t>enuadd</w:t>
-            </w:r>
-            <w:proofErr w:type="spellEnd"/>
+              <w:t>enuA</w:t>
+            </w:r>
+            <w:r>
+              <w:rPr>
+                <w:rFonts w:hint="eastAsia"/>
+              </w:rPr>
+              <w:t>d</w:t>
+            </w:r>
+            <w:r>
+              <w:t>d</w:t>
+            </w:r>
           </w:p>
         </w:tc>
       </w:tr>
@@ -4063,7 +4064,6 @@
             <w:tcW w:w="6614" w:type="dxa"/>
           </w:tcPr>
           <w:p>
-            <w:proofErr w:type="spellStart"/>
             <w:r>
               <w:rPr>
                 <w:rFonts w:hint="eastAsia"/>
@@ -4071,9 +4071,11 @@
               <w:t>M</w:t>
             </w:r>
             <w:r>
-              <w:t>enudelete</w:t>
-            </w:r>
-            <w:proofErr w:type="spellEnd"/>
+              <w:t>enuD</w:t>
+            </w:r>
+            <w:r>
+              <w:t>elete</w:t>
+            </w:r>
           </w:p>
         </w:tc>
       </w:tr>
@@ -4417,7 +4419,6 @@
             <w:tcW w:w="6614" w:type="dxa"/>
           </w:tcPr>
           <w:p>
-            <w:proofErr w:type="spellStart"/>
             <w:r>
               <w:rPr>
                 <w:rFonts w:hint="eastAsia"/>
@@ -4436,7 +4437,6 @@
             <w:r>
               <w:t>iew</w:t>
             </w:r>
-            <w:proofErr w:type="spellEnd"/>
           </w:p>
         </w:tc>
       </w:tr>
@@ -4774,14 +4774,12 @@
                 <w:rFonts w:hint="eastAsia"/>
               </w:rPr>
             </w:pPr>
-            <w:proofErr w:type="spellStart"/>
             <w:r>
               <w:rPr>
                 <w:rFonts w:hint="eastAsia"/>
               </w:rPr>
               <w:t>SelesResult</w:t>
             </w:r>
-            <w:proofErr w:type="spellEnd"/>
           </w:p>
         </w:tc>
       </w:tr>
@@ -5162,11 +5160,9 @@
             <w:tcW w:w="6614" w:type="dxa"/>
           </w:tcPr>
           <w:p>
-            <w:proofErr w:type="spellStart"/>
-            <w:r>
-              <w:t>Keisan</w:t>
-            </w:r>
-            <w:proofErr w:type="spellEnd"/>
+            <w:r>
+              <w:t>Calc</w:t>
+            </w:r>
           </w:p>
         </w:tc>
       </w:tr>
@@ -5552,29 +5548,19 @@
               <w:adjustRightInd w:val="0"/>
               <w:jc w:val="left"/>
               <w:rPr>
-                <w:rFonts w:ascii="Helvetica" w:eastAsia="Hiragino Mincho ProN W3" w:hAnsi="Helvetica" w:cs="Helvetica"/>
+                <w:rFonts w:asciiTheme="minorHAnsi" w:eastAsiaTheme="minorEastAsia" w:hAnsiTheme="minorHAnsi" w:cs="Helvetica"/>
                 <w:kern w:val="1"/>
                 <w:sz w:val="24"/>
               </w:rPr>
             </w:pPr>
-            <w:proofErr w:type="spellStart"/>
-            <w:r>
-              <w:rPr>
-                <w:rFonts w:ascii="Helvetica" w:eastAsia="Hiragino Mincho ProN W3" w:hAnsi="Helvetica" w:cs="Helvetica" w:hint="eastAsia"/>
+            <w:r>
+              <w:rPr>
+                <w:rFonts w:asciiTheme="minorHAnsi" w:eastAsiaTheme="minorEastAsia" w:hAnsiTheme="minorHAnsi" w:cs="Helvetica"/>
                 <w:kern w:val="1"/>
                 <w:sz w:val="24"/>
               </w:rPr>
-              <w:t>y</w:t>
-            </w:r>
-            <w:r>
-              <w:rPr>
-                <w:rFonts w:ascii="Helvetica" w:eastAsia="Hiragino Mincho ProN W3" w:hAnsi="Helvetica" w:cs="Helvetica"/>
-                <w:kern w:val="1"/>
-                <w:sz w:val="24"/>
-              </w:rPr>
-              <w:t>oyaku</w:t>
-            </w:r>
-            <w:proofErr w:type="spellEnd"/>
+              <w:t>Order</w:t>
+            </w:r>
           </w:p>
         </w:tc>
       </w:tr>
@@ -6401,26 +6387,18 @@
               <w:adjustRightInd w:val="0"/>
               <w:jc w:val="left"/>
               <w:rPr>
-                <w:rFonts w:ascii="Helvetica" w:eastAsia="Hiragino Mincho ProN W3" w:hAnsi="Helvetica" w:cs="Helvetica"/>
+                <w:rFonts w:asciiTheme="minorHAnsi" w:eastAsia="Hiragino Mincho ProN W3" w:hAnsiTheme="minorHAnsi" w:cs="Helvetica"/>
                 <w:kern w:val="1"/>
                 <w:sz w:val="24"/>
               </w:rPr>
             </w:pPr>
             <w:r>
               <w:rPr>
-                <w:rFonts w:ascii="Helvetica" w:eastAsia="Hiragino Mincho ProN W3" w:hAnsi="Helvetica" w:cs="Helvetica" w:hint="eastAsia"/>
+                <w:rFonts w:asciiTheme="minorHAnsi" w:eastAsia="Hiragino Mincho ProN W3" w:hAnsiTheme="minorHAnsi" w:cs="Helvetica"/>
                 <w:kern w:val="1"/>
                 <w:sz w:val="24"/>
               </w:rPr>
-              <w:t>c</w:t>
-            </w:r>
-            <w:r>
-              <w:rPr>
-                <w:rFonts w:ascii="Helvetica" w:eastAsia="Hiragino Mincho ProN W3" w:hAnsi="Helvetica" w:cs="Helvetica"/>
-                <w:kern w:val="1"/>
-                <w:sz w:val="24"/>
-              </w:rPr>
-              <w:t>ancel</w:t>
+              <w:t>OrderCancel</w:t>
             </w:r>
           </w:p>
         </w:tc>
@@ -7257,29 +7235,19 @@
               <w:adjustRightInd w:val="0"/>
               <w:jc w:val="left"/>
               <w:rPr>
-                <w:rFonts w:ascii="Helvetica" w:eastAsia="Hiragino Mincho ProN W3" w:hAnsi="Helvetica" w:cs="Helvetica"/>
+                <w:rFonts w:asciiTheme="minorHAnsi" w:eastAsia="Hiragino Mincho ProN W3" w:hAnsiTheme="minorHAnsi" w:cs="Helvetica"/>
                 <w:kern w:val="1"/>
                 <w:sz w:val="24"/>
               </w:rPr>
             </w:pPr>
-            <w:proofErr w:type="spellStart"/>
-            <w:r>
-              <w:rPr>
-                <w:rFonts w:ascii="Helvetica" w:eastAsia="Hiragino Mincho ProN W3" w:hAnsi="Helvetica" w:cs="Helvetica" w:hint="eastAsia"/>
+            <w:r>
+              <w:rPr>
+                <w:rFonts w:asciiTheme="minorHAnsi" w:eastAsia="Hiragino Mincho ProN W3" w:hAnsiTheme="minorHAnsi" w:cs="Helvetica"/>
                 <w:kern w:val="1"/>
                 <w:sz w:val="24"/>
               </w:rPr>
-              <w:t>tenp</w:t>
-            </w:r>
-            <w:r>
-              <w:rPr>
-                <w:rFonts w:ascii="Helvetica" w:eastAsia="Hiragino Mincho ProN W3" w:hAnsi="Helvetica" w:cs="Helvetica"/>
-                <w:kern w:val="1"/>
-                <w:sz w:val="24"/>
-              </w:rPr>
-              <w:t>o</w:t>
-            </w:r>
-            <w:proofErr w:type="spellEnd"/>
+              <w:t>Shop</w:t>
+            </w:r>
           </w:p>
         </w:tc>
       </w:tr>
@@ -8106,21 +8074,19 @@
               <w:adjustRightInd w:val="0"/>
               <w:jc w:val="left"/>
               <w:rPr>
-                <w:rFonts w:ascii="Helvetica" w:eastAsia="Hiragino Mincho ProN W3" w:hAnsi="Helvetica" w:cs="Helvetica"/>
+                <w:rFonts w:asciiTheme="minorHAnsi" w:eastAsia="Hiragino Mincho ProN W3" w:hAnsiTheme="minorHAnsi" w:cs="Helvetica"/>
                 <w:kern w:val="1"/>
                 <w:sz w:val="24"/>
               </w:rPr>
             </w:pPr>
-            <w:proofErr w:type="spellStart"/>
-            <w:r>
-              <w:rPr>
-                <w:rFonts w:ascii="Helvetica" w:eastAsia="Hiragino Mincho ProN W3" w:hAnsi="Helvetica" w:cs="Helvetica" w:hint="eastAsia"/>
+            <w:r>
+              <w:rPr>
+                <w:rFonts w:asciiTheme="minorHAnsi" w:eastAsia="Hiragino Mincho ProN W3" w:hAnsiTheme="minorHAnsi" w:cs="Helvetica"/>
                 <w:kern w:val="1"/>
                 <w:sz w:val="24"/>
               </w:rPr>
-              <w:t>bentou</w:t>
-            </w:r>
-            <w:proofErr w:type="spellEnd"/>
+              <w:t>Item</w:t>
+            </w:r>
           </w:p>
         </w:tc>
       </w:tr>
@@ -8957,21 +8923,37 @@
               <w:adjustRightInd w:val="0"/>
               <w:jc w:val="left"/>
               <w:rPr>
-                <w:rFonts w:ascii="Helvetica" w:eastAsia="Hiragino Mincho ProN W3" w:hAnsi="Helvetica" w:cs="Helvetica"/>
+                <w:rFonts w:asciiTheme="minorHAnsi" w:eastAsia="Hiragino Mincho ProN W3" w:hAnsiTheme="minorHAnsi" w:cs="Helvetica"/>
                 <w:kern w:val="1"/>
                 <w:sz w:val="24"/>
               </w:rPr>
             </w:pPr>
-            <w:proofErr w:type="spellStart"/>
-            <w:r>
-              <w:rPr>
-                <w:rFonts w:ascii="Helvetica" w:eastAsia="Hiragino Mincho ProN W3" w:hAnsi="Helvetica" w:cs="Helvetica" w:hint="eastAsia"/>
+            <w:r>
+              <w:rPr>
+                <w:rFonts w:asciiTheme="minorHAnsi" w:eastAsia="Hiragino Mincho ProN W3" w:hAnsiTheme="minorHAnsi" w:cs="Helvetica"/>
                 <w:kern w:val="1"/>
                 <w:sz w:val="24"/>
               </w:rPr>
-              <w:t>rireki</w:t>
-            </w:r>
-            <w:proofErr w:type="spellEnd"/>
+              <w:t>Order</w:t>
+            </w:r>
+            <w:r>
+              <w:rPr>
+                <w:rFonts w:asciiTheme="minorHAnsi" w:eastAsia="Hiragino Mincho ProN W3" w:hAnsiTheme="minorHAnsi" w:cs="Helvetica"/>
+                <w:kern w:val="1"/>
+                <w:sz w:val="24"/>
+              </w:rPr>
+              <w:t>List</w:t>
+            </w:r>
+            <w:bookmarkStart w:id="14" w:name="_GoBack"/>
+            <w:bookmarkEnd w:id="14"/>
+            <w:r>
+              <w:rPr>
+                <w:rFonts w:asciiTheme="minorHAnsi" w:eastAsia="Hiragino Mincho ProN W3" w:hAnsiTheme="minorHAnsi" w:cs="Helvetica"/>
+                <w:kern w:val="1"/>
+                <w:sz w:val="24"/>
+              </w:rPr>
+              <w:t>View</w:t>
+            </w:r>
           </w:p>
         </w:tc>
       </w:tr>
@@ -9759,29 +9741,19 @@
               <w:adjustRightInd w:val="0"/>
               <w:jc w:val="left"/>
               <w:rPr>
-                <w:rFonts w:ascii="Helvetica" w:eastAsia="Hiragino Mincho ProN W3" w:hAnsi="Helvetica" w:cs="Helvetica"/>
+                <w:rFonts w:asciiTheme="minorHAnsi" w:eastAsia="Hiragino Mincho ProN W3" w:hAnsiTheme="minorHAnsi" w:cs="Helvetica"/>
                 <w:kern w:val="1"/>
                 <w:sz w:val="24"/>
               </w:rPr>
             </w:pPr>
-            <w:proofErr w:type="spellStart"/>
-            <w:r>
-              <w:rPr>
-                <w:rFonts w:ascii="Helvetica" w:eastAsia="Hiragino Mincho ProN W3" w:hAnsi="Helvetica" w:cs="Helvetica" w:hint="eastAsia"/>
+            <w:r>
+              <w:rPr>
+                <w:rFonts w:asciiTheme="minorHAnsi" w:eastAsia="Hiragino Mincho ProN W3" w:hAnsiTheme="minorHAnsi" w:cs="Helvetica"/>
                 <w:kern w:val="1"/>
                 <w:sz w:val="24"/>
               </w:rPr>
-              <w:t>meisa</w:t>
-            </w:r>
-            <w:r>
-              <w:rPr>
-                <w:rFonts w:ascii="Helvetica" w:eastAsia="Hiragino Mincho ProN W3" w:hAnsi="Helvetica" w:cs="Helvetica"/>
-                <w:kern w:val="1"/>
-                <w:sz w:val="24"/>
-              </w:rPr>
-              <w:t>i</w:t>
-            </w:r>
-            <w:proofErr w:type="spellEnd"/>
+              <w:t>Detail</w:t>
+            </w:r>
           </w:p>
         </w:tc>
       </w:tr>
@@ -14661,7 +14633,7 @@
 </file>
 
 <file path=customXml/itemProps1.xml><?xml version="1.0" encoding="utf-8"?>
-<ds:datastoreItem xmlns:ds="http://schemas.openxmlformats.org/officeDocument/2006/customXml" ds:itemID="{A70A9EEF-5152-6445-B7C9-0A6282B19608}">
+<ds:datastoreItem xmlns:ds="http://schemas.openxmlformats.org/officeDocument/2006/customXml" ds:itemID="{8A085A15-EC9E-3F45-B2A2-14192D74B721}">
   <ds:schemaRefs>
     <ds:schemaRef ds:uri="http://schemas.openxmlformats.org/officeDocument/2006/bibliography"/>
   </ds:schemaRefs>

--- a/ドキュメント/要件定義書_弁当予約.docx
+++ b/ドキュメント/要件定義書_弁当予約.docx
@@ -758,6 +758,32 @@
         <w:widowControl/>
         <w:jc w:val="left"/>
         <w:rPr>
+          <w:rFonts w:asciiTheme="minorEastAsia" w:eastAsiaTheme="minorEastAsia" w:hAnsiTheme="minorEastAsia" w:hint="eastAsia"/>
+          <w:sz w:val="24"/>
+        </w:rPr>
+      </w:pPr>
+      <w:r>
+        <w:rPr>
+          <w:rFonts w:asciiTheme="minorEastAsia" w:eastAsiaTheme="minorEastAsia" w:hAnsiTheme="minorEastAsia" w:hint="eastAsia"/>
+          <w:sz w:val="24"/>
+        </w:rPr>
+        <w:t>・</w:t>
+      </w:r>
+      <w:r>
+        <w:rPr>
+          <w:rFonts w:asciiTheme="minorEastAsia" w:eastAsiaTheme="minorEastAsia" w:hAnsiTheme="minorEastAsia" w:hint="eastAsia"/>
+          <w:sz w:val="24"/>
+        </w:rPr>
+        <w:t>PC画面への対応</w:t>
+      </w:r>
+      <w:bookmarkStart w:id="6" w:name="_GoBack"/>
+      <w:bookmarkEnd w:id="6"/>
+    </w:p>
+    <w:p>
+      <w:pPr>
+        <w:widowControl/>
+        <w:jc w:val="left"/>
+        <w:rPr>
           <w:rFonts w:asciiTheme="minorEastAsia" w:eastAsiaTheme="minorEastAsia" w:hAnsiTheme="minorEastAsia"/>
           <w:sz w:val="24"/>
         </w:rPr>
@@ -823,7 +849,7 @@
           <w:sz w:val="24"/>
         </w:rPr>
       </w:pPr>
-      <w:bookmarkStart w:id="6" w:name="_Toc448326568"/>
+      <w:bookmarkStart w:id="7" w:name="_Toc448326568"/>
       <w:r>
         <w:rPr>
           <w:rFonts w:ascii="ＭＳ ゴシック" w:eastAsia="ＭＳ ゴシック" w:hAnsi="ＭＳ ゴシック" w:hint="eastAsia"/>
@@ -832,7 +858,7 @@
         </w:rPr>
         <w:t>用語の定義</w:t>
       </w:r>
-      <w:bookmarkEnd w:id="6"/>
+      <w:bookmarkEnd w:id="7"/>
     </w:p>
     <w:p>
       <w:pPr>
@@ -880,7 +906,7 @@
           <w:sz w:val="24"/>
         </w:rPr>
       </w:pPr>
-      <w:bookmarkStart w:id="7" w:name="_Toc448326569"/>
+      <w:bookmarkStart w:id="8" w:name="_Toc448326569"/>
       <w:r>
         <w:rPr>
           <w:rFonts w:ascii="ＭＳ ゴシック" w:eastAsia="ＭＳ ゴシック" w:hAnsi="ＭＳ ゴシック" w:hint="eastAsia"/>
@@ -889,7 +915,7 @@
         </w:rPr>
         <w:t>参照資料等</w:t>
       </w:r>
-      <w:bookmarkEnd w:id="7"/>
+      <w:bookmarkEnd w:id="8"/>
     </w:p>
     <w:p>
       <w:pPr>
@@ -924,7 +950,7 @@
           <w:sz w:val="24"/>
         </w:rPr>
       </w:pPr>
-      <w:bookmarkStart w:id="8" w:name="_Toc448326570"/>
+      <w:bookmarkStart w:id="9" w:name="_Toc448326570"/>
       <w:r>
         <w:rPr>
           <w:rFonts w:ascii="ＭＳ ゴシック" w:eastAsia="ＭＳ ゴシック" w:hAnsi="ＭＳ ゴシック" w:hint="eastAsia"/>
@@ -933,7 +959,7 @@
         </w:rPr>
         <w:t>システム開発の前提条件</w:t>
       </w:r>
-      <w:bookmarkEnd w:id="8"/>
+      <w:bookmarkEnd w:id="9"/>
     </w:p>
     <w:p>
       <w:pPr>
@@ -945,7 +971,7 @@
           <w:sz w:val="24"/>
         </w:rPr>
       </w:pPr>
-      <w:bookmarkStart w:id="9" w:name="_Toc448326571"/>
+      <w:bookmarkStart w:id="10" w:name="_Toc448326571"/>
       <w:r>
         <w:rPr>
           <w:rFonts w:ascii="ＭＳ ゴシック" w:eastAsia="ＭＳ ゴシック" w:hAnsi="ＭＳ ゴシック" w:hint="eastAsia"/>
@@ -954,7 +980,7 @@
         </w:rPr>
         <w:t>システム開発の制約条件</w:t>
       </w:r>
-      <w:bookmarkEnd w:id="9"/>
+      <w:bookmarkEnd w:id="10"/>
     </w:p>
     <w:p>
       <w:pPr>
@@ -980,7 +1006,13 @@
         <w:rPr>
           <w:rFonts w:hint="eastAsia"/>
         </w:rPr>
-        <w:t>また、ユーザの使用場面を鑑みてスマートフォンの画面にも対応する</w:t>
+        <w:t>また、ユーザの使用場面を鑑みてスマートフォンの画面に限定</w:t>
+      </w:r>
+      <w:r>
+        <w:rPr>
+          <w:rFonts w:hint="eastAsia"/>
+        </w:rPr>
+        <w:t>する</w:t>
       </w:r>
     </w:p>
     <w:p>
@@ -1003,7 +1035,7 @@
           <w:sz w:val="24"/>
         </w:rPr>
       </w:pPr>
-      <w:bookmarkStart w:id="10" w:name="_Toc448326574"/>
+      <w:bookmarkStart w:id="11" w:name="_Toc448326574"/>
       <w:r>
         <w:rPr>
           <w:rFonts w:ascii="ＭＳ ゴシック" w:eastAsia="ＭＳ ゴシック" w:hAnsi="ＭＳ ゴシック" w:hint="eastAsia"/>
@@ -1012,7 +1044,7 @@
         </w:rPr>
         <w:t>システムの利用者グループ</w:t>
       </w:r>
-      <w:bookmarkEnd w:id="10"/>
+      <w:bookmarkEnd w:id="11"/>
     </w:p>
     <w:p>
       <w:r>
@@ -1998,7 +2030,7 @@
           <w:sz w:val="24"/>
         </w:rPr>
       </w:pPr>
-      <w:bookmarkStart w:id="11" w:name="_Toc448326575"/>
+      <w:bookmarkStart w:id="12" w:name="_Toc448326575"/>
       <w:r>
         <w:rPr>
           <w:rFonts w:ascii="ＭＳ ゴシック" w:eastAsia="ＭＳ ゴシック" w:hAnsi="ＭＳ ゴシック" w:hint="eastAsia"/>
@@ -2007,7 +2039,7 @@
         </w:rPr>
         <w:t>システム要件</w:t>
       </w:r>
-      <w:bookmarkEnd w:id="11"/>
+      <w:bookmarkEnd w:id="12"/>
     </w:p>
     <w:p>
       <w:pPr>
@@ -2018,7 +2050,7 @@
           <w:sz w:val="24"/>
         </w:rPr>
       </w:pPr>
-      <w:bookmarkStart w:id="12" w:name="_Toc448326576"/>
+      <w:bookmarkStart w:id="13" w:name="_Toc448326576"/>
       <w:r>
         <w:rPr>
           <w:rFonts w:ascii="ＭＳ ゴシック" w:eastAsia="ＭＳ ゴシック" w:hAnsi="ＭＳ ゴシック" w:hint="eastAsia"/>
@@ -2027,7 +2059,7 @@
         </w:rPr>
         <w:t>機能要求</w:t>
       </w:r>
-      <w:bookmarkEnd w:id="12"/>
+      <w:bookmarkEnd w:id="13"/>
     </w:p>
     <w:p>
       <w:pPr>
@@ -2038,7 +2070,7 @@
           <w:sz w:val="24"/>
         </w:rPr>
       </w:pPr>
-      <w:bookmarkStart w:id="13" w:name="_Toc448326578"/>
+      <w:bookmarkStart w:id="14" w:name="_Toc448326578"/>
       <w:r>
         <w:rPr>
           <w:rFonts w:ascii="ＭＳ ゴシック" w:eastAsia="ＭＳ ゴシック" w:hAnsi="ＭＳ ゴシック" w:hint="eastAsia"/>
@@ -2047,7 +2079,7 @@
         </w:rPr>
         <w:t>ログイン機能</w:t>
       </w:r>
-      <w:bookmarkEnd w:id="13"/>
+      <w:bookmarkEnd w:id="14"/>
     </w:p>
     <w:tbl>
       <w:tblPr>
@@ -2552,9 +2584,11 @@
             <w:tcW w:w="6614" w:type="dxa"/>
           </w:tcPr>
           <w:p>
+            <w:proofErr w:type="spellStart"/>
             <w:r>
               <w:t>NewUser</w:t>
             </w:r>
+            <w:proofErr w:type="spellEnd"/>
           </w:p>
         </w:tc>
       </w:tr>
@@ -3392,9 +3426,11 @@
             <w:tcW w:w="6614" w:type="dxa"/>
           </w:tcPr>
           <w:p>
+            <w:proofErr w:type="spellStart"/>
             <w:r>
               <w:t>MenuEdit</w:t>
             </w:r>
+            <w:proofErr w:type="spellEnd"/>
           </w:p>
         </w:tc>
       </w:tr>
@@ -3689,6 +3725,7 @@
             <w:tcW w:w="6614" w:type="dxa"/>
           </w:tcPr>
           <w:p>
+            <w:proofErr w:type="spellStart"/>
             <w:r>
               <w:rPr>
                 <w:rFonts w:hint="eastAsia"/>
@@ -3707,6 +3744,7 @@
             <w:r>
               <w:t>d</w:t>
             </w:r>
+            <w:proofErr w:type="spellEnd"/>
           </w:p>
         </w:tc>
       </w:tr>
@@ -4064,6 +4102,7 @@
             <w:tcW w:w="6614" w:type="dxa"/>
           </w:tcPr>
           <w:p>
+            <w:proofErr w:type="spellStart"/>
             <w:r>
               <w:rPr>
                 <w:rFonts w:hint="eastAsia"/>
@@ -4076,6 +4115,7 @@
             <w:r>
               <w:t>elete</w:t>
             </w:r>
+            <w:proofErr w:type="spellEnd"/>
           </w:p>
         </w:tc>
       </w:tr>
@@ -4419,6 +4459,7 @@
             <w:tcW w:w="6614" w:type="dxa"/>
           </w:tcPr>
           <w:p>
+            <w:proofErr w:type="spellStart"/>
             <w:r>
               <w:rPr>
                 <w:rFonts w:hint="eastAsia"/>
@@ -4437,6 +4478,7 @@
             <w:r>
               <w:t>iew</w:t>
             </w:r>
+            <w:proofErr w:type="spellEnd"/>
           </w:p>
         </w:tc>
       </w:tr>
@@ -4774,12 +4816,14 @@
                 <w:rFonts w:hint="eastAsia"/>
               </w:rPr>
             </w:pPr>
+            <w:proofErr w:type="spellStart"/>
             <w:r>
               <w:rPr>
                 <w:rFonts w:hint="eastAsia"/>
               </w:rPr>
               <w:t>SelesResult</w:t>
             </w:r>
+            <w:proofErr w:type="spellEnd"/>
           </w:p>
         </w:tc>
       </w:tr>
@@ -5160,9 +5204,11 @@
             <w:tcW w:w="6614" w:type="dxa"/>
           </w:tcPr>
           <w:p>
+            <w:proofErr w:type="spellStart"/>
             <w:r>
               <w:t>Calc</w:t>
             </w:r>
+            <w:proofErr w:type="spellEnd"/>
           </w:p>
         </w:tc>
       </w:tr>
@@ -6392,6 +6438,7 @@
                 <w:sz w:val="24"/>
               </w:rPr>
             </w:pPr>
+            <w:proofErr w:type="spellStart"/>
             <w:r>
               <w:rPr>
                 <w:rFonts w:asciiTheme="minorHAnsi" w:eastAsia="Hiragino Mincho ProN W3" w:hAnsiTheme="minorHAnsi" w:cs="Helvetica"/>
@@ -6400,6 +6447,7 @@
               </w:rPr>
               <w:t>OrderCancel</w:t>
             </w:r>
+            <w:proofErr w:type="spellEnd"/>
           </w:p>
         </w:tc>
       </w:tr>
@@ -8928,6 +8976,7 @@
                 <w:sz w:val="24"/>
               </w:rPr>
             </w:pPr>
+            <w:proofErr w:type="spellStart"/>
             <w:r>
               <w:rPr>
                 <w:rFonts w:asciiTheme="minorHAnsi" w:eastAsia="Hiragino Mincho ProN W3" w:hAnsiTheme="minorHAnsi" w:cs="Helvetica"/>
@@ -8944,8 +8993,6 @@
               </w:rPr>
               <w:t>List</w:t>
             </w:r>
-            <w:bookmarkStart w:id="14" w:name="_GoBack"/>
-            <w:bookmarkEnd w:id="14"/>
             <w:r>
               <w:rPr>
                 <w:rFonts w:asciiTheme="minorHAnsi" w:eastAsia="Hiragino Mincho ProN W3" w:hAnsiTheme="minorHAnsi" w:cs="Helvetica"/>
@@ -8954,6 +9001,7 @@
               </w:rPr>
               <w:t>View</w:t>
             </w:r>
+            <w:proofErr w:type="spellEnd"/>
           </w:p>
         </w:tc>
       </w:tr>
@@ -14633,7 +14681,7 @@
 </file>
 
 <file path=customXml/itemProps1.xml><?xml version="1.0" encoding="utf-8"?>
-<ds:datastoreItem xmlns:ds="http://schemas.openxmlformats.org/officeDocument/2006/customXml" ds:itemID="{8A085A15-EC9E-3F45-B2A2-14192D74B721}">
+<ds:datastoreItem xmlns:ds="http://schemas.openxmlformats.org/officeDocument/2006/customXml" ds:itemID="{B7FA490B-57C0-E645-85F0-BDEA16C7AC5E}">
   <ds:schemaRefs>
     <ds:schemaRef ds:uri="http://schemas.openxmlformats.org/officeDocument/2006/bibliography"/>
   </ds:schemaRefs>

--- a/ドキュメント/要件定義書_弁当予約.docx
+++ b/ドキュメント/要件定義書_弁当予約.docx
@@ -758,7 +758,7 @@
         <w:widowControl/>
         <w:jc w:val="left"/>
         <w:rPr>
-          <w:rFonts w:asciiTheme="minorEastAsia" w:eastAsiaTheme="minorEastAsia" w:hAnsiTheme="minorEastAsia" w:hint="eastAsia"/>
+          <w:rFonts w:asciiTheme="minorEastAsia" w:eastAsiaTheme="minorEastAsia" w:hAnsiTheme="minorEastAsia"/>
           <w:sz w:val="24"/>
         </w:rPr>
       </w:pPr>
@@ -776,8 +776,6 @@
         </w:rPr>
         <w:t>PC画面への対応</w:t>
       </w:r>
-      <w:bookmarkStart w:id="6" w:name="_GoBack"/>
-      <w:bookmarkEnd w:id="6"/>
     </w:p>
     <w:p>
       <w:pPr>
@@ -849,7 +847,7 @@
           <w:sz w:val="24"/>
         </w:rPr>
       </w:pPr>
-      <w:bookmarkStart w:id="7" w:name="_Toc448326568"/>
+      <w:bookmarkStart w:id="6" w:name="_Toc448326568"/>
       <w:r>
         <w:rPr>
           <w:rFonts w:ascii="ＭＳ ゴシック" w:eastAsia="ＭＳ ゴシック" w:hAnsi="ＭＳ ゴシック" w:hint="eastAsia"/>
@@ -858,7 +856,7 @@
         </w:rPr>
         <w:t>用語の定義</w:t>
       </w:r>
-      <w:bookmarkEnd w:id="7"/>
+      <w:bookmarkEnd w:id="6"/>
     </w:p>
     <w:p>
       <w:pPr>
@@ -906,7 +904,7 @@
           <w:sz w:val="24"/>
         </w:rPr>
       </w:pPr>
-      <w:bookmarkStart w:id="8" w:name="_Toc448326569"/>
+      <w:bookmarkStart w:id="7" w:name="_Toc448326569"/>
       <w:r>
         <w:rPr>
           <w:rFonts w:ascii="ＭＳ ゴシック" w:eastAsia="ＭＳ ゴシック" w:hAnsi="ＭＳ ゴシック" w:hint="eastAsia"/>
@@ -915,7 +913,7 @@
         </w:rPr>
         <w:t>参照資料等</w:t>
       </w:r>
-      <w:bookmarkEnd w:id="8"/>
+      <w:bookmarkEnd w:id="7"/>
     </w:p>
     <w:p>
       <w:pPr>
@@ -950,7 +948,7 @@
           <w:sz w:val="24"/>
         </w:rPr>
       </w:pPr>
-      <w:bookmarkStart w:id="9" w:name="_Toc448326570"/>
+      <w:bookmarkStart w:id="8" w:name="_Toc448326570"/>
       <w:r>
         <w:rPr>
           <w:rFonts w:ascii="ＭＳ ゴシック" w:eastAsia="ＭＳ ゴシック" w:hAnsi="ＭＳ ゴシック" w:hint="eastAsia"/>
@@ -959,7 +957,7 @@
         </w:rPr>
         <w:t>システム開発の前提条件</w:t>
       </w:r>
-      <w:bookmarkEnd w:id="9"/>
+      <w:bookmarkEnd w:id="8"/>
     </w:p>
     <w:p>
       <w:pPr>
@@ -971,7 +969,7 @@
           <w:sz w:val="24"/>
         </w:rPr>
       </w:pPr>
-      <w:bookmarkStart w:id="10" w:name="_Toc448326571"/>
+      <w:bookmarkStart w:id="9" w:name="_Toc448326571"/>
       <w:r>
         <w:rPr>
           <w:rFonts w:ascii="ＭＳ ゴシック" w:eastAsia="ＭＳ ゴシック" w:hAnsi="ＭＳ ゴシック" w:hint="eastAsia"/>
@@ -980,7 +978,7 @@
         </w:rPr>
         <w:t>システム開発の制約条件</w:t>
       </w:r>
-      <w:bookmarkEnd w:id="10"/>
+      <w:bookmarkEnd w:id="9"/>
     </w:p>
     <w:p>
       <w:pPr>
@@ -1035,7 +1033,7 @@
           <w:sz w:val="24"/>
         </w:rPr>
       </w:pPr>
-      <w:bookmarkStart w:id="11" w:name="_Toc448326574"/>
+      <w:bookmarkStart w:id="10" w:name="_Toc448326574"/>
       <w:r>
         <w:rPr>
           <w:rFonts w:ascii="ＭＳ ゴシック" w:eastAsia="ＭＳ ゴシック" w:hAnsi="ＭＳ ゴシック" w:hint="eastAsia"/>
@@ -1044,7 +1042,7 @@
         </w:rPr>
         <w:t>システムの利用者グループ</w:t>
       </w:r>
-      <w:bookmarkEnd w:id="11"/>
+      <w:bookmarkEnd w:id="10"/>
     </w:p>
     <w:p>
       <w:r>
@@ -1600,7 +1598,6 @@
             <w:pPr>
               <w:jc w:val="distribute"/>
               <w:rPr>
-                <w:rFonts w:hint="eastAsia"/>
                 <w:sz w:val="20"/>
               </w:rPr>
             </w:pPr>
@@ -2030,7 +2027,7 @@
           <w:sz w:val="24"/>
         </w:rPr>
       </w:pPr>
-      <w:bookmarkStart w:id="12" w:name="_Toc448326575"/>
+      <w:bookmarkStart w:id="11" w:name="_Toc448326575"/>
       <w:r>
         <w:rPr>
           <w:rFonts w:ascii="ＭＳ ゴシック" w:eastAsia="ＭＳ ゴシック" w:hAnsi="ＭＳ ゴシック" w:hint="eastAsia"/>
@@ -2039,7 +2036,7 @@
         </w:rPr>
         <w:t>システム要件</w:t>
       </w:r>
-      <w:bookmarkEnd w:id="12"/>
+      <w:bookmarkEnd w:id="11"/>
     </w:p>
     <w:p>
       <w:pPr>
@@ -2050,7 +2047,7 @@
           <w:sz w:val="24"/>
         </w:rPr>
       </w:pPr>
-      <w:bookmarkStart w:id="13" w:name="_Toc448326576"/>
+      <w:bookmarkStart w:id="12" w:name="_Toc448326576"/>
       <w:r>
         <w:rPr>
           <w:rFonts w:ascii="ＭＳ ゴシック" w:eastAsia="ＭＳ ゴシック" w:hAnsi="ＭＳ ゴシック" w:hint="eastAsia"/>
@@ -2059,7 +2056,7 @@
         </w:rPr>
         <w:t>機能要求</w:t>
       </w:r>
-      <w:bookmarkEnd w:id="13"/>
+      <w:bookmarkEnd w:id="12"/>
     </w:p>
     <w:p>
       <w:pPr>
@@ -2070,7 +2067,7 @@
           <w:sz w:val="24"/>
         </w:rPr>
       </w:pPr>
-      <w:bookmarkStart w:id="14" w:name="_Toc448326578"/>
+      <w:bookmarkStart w:id="13" w:name="_Toc448326578"/>
       <w:r>
         <w:rPr>
           <w:rFonts w:ascii="ＭＳ ゴシック" w:eastAsia="ＭＳ ゴシック" w:hAnsi="ＭＳ ゴシック" w:hint="eastAsia"/>
@@ -2079,7 +2076,7 @@
         </w:rPr>
         <w:t>ログイン機能</w:t>
       </w:r>
-      <w:bookmarkEnd w:id="14"/>
+      <w:bookmarkEnd w:id="13"/>
     </w:p>
     <w:tbl>
       <w:tblPr>
@@ -4367,367 +4364,12 @@
     </w:tbl>
     <w:p>
       <w:pPr>
-        <w:widowControl/>
-        <w:jc w:val="left"/>
-        <w:rPr>
-          <w:rFonts w:ascii="ＭＳ ゴシック" w:eastAsia="ＭＳ ゴシック" w:hAnsi="ＭＳ ゴシック"/>
-          <w:b/>
-          <w:sz w:val="24"/>
-        </w:rPr>
-      </w:pPr>
-    </w:p>
-    <w:p>
-      <w:pPr>
-        <w:outlineLvl w:val="1"/>
-        <w:rPr>
-          <w:rFonts w:ascii="ＭＳ ゴシック" w:eastAsia="ＭＳ ゴシック" w:hAnsi="ＭＳ ゴシック"/>
-          <w:b/>
-          <w:sz w:val="24"/>
-        </w:rPr>
-      </w:pPr>
-      <w:r>
-        <w:rPr>
-          <w:rFonts w:ascii="ＭＳ ゴシック" w:eastAsia="ＭＳ ゴシック" w:hAnsi="ＭＳ ゴシック" w:hint="eastAsia"/>
-          <w:b/>
-          <w:sz w:val="24"/>
-        </w:rPr>
-        <w:t>注文</w:t>
-      </w:r>
-      <w:r>
-        <w:rPr>
-          <w:rFonts w:ascii="ＭＳ ゴシック" w:eastAsia="ＭＳ ゴシック" w:hAnsi="ＭＳ ゴシック" w:hint="eastAsia"/>
-          <w:b/>
-          <w:sz w:val="24"/>
-        </w:rPr>
-        <w:t>数表示</w:t>
-      </w:r>
-      <w:r>
-        <w:rPr>
-          <w:rFonts w:ascii="ＭＳ ゴシック" w:eastAsia="ＭＳ ゴシック" w:hAnsi="ＭＳ ゴシック" w:hint="eastAsia"/>
-          <w:b/>
-          <w:sz w:val="24"/>
-        </w:rPr>
-        <w:t>機能</w:t>
-      </w:r>
-    </w:p>
-    <w:tbl>
-      <w:tblPr>
-        <w:tblW w:w="8702" w:type="dxa"/>
-        <w:tblInd w:w="-9" w:type="dxa"/>
-        <w:tblBorders>
-          <w:top w:val="single" w:sz="4" w:space="0" w:color="auto"/>
-          <w:left w:val="single" w:sz="4" w:space="0" w:color="auto"/>
-          <w:bottom w:val="single" w:sz="4" w:space="0" w:color="auto"/>
-          <w:right w:val="single" w:sz="4" w:space="0" w:color="auto"/>
-          <w:insideH w:val="single" w:sz="4" w:space="0" w:color="auto"/>
-          <w:insideV w:val="single" w:sz="4" w:space="0" w:color="auto"/>
-        </w:tblBorders>
-        <w:tblLayout w:type="fixed"/>
-        <w:tblCellMar>
-          <w:left w:w="99" w:type="dxa"/>
-          <w:right w:w="99" w:type="dxa"/>
-        </w:tblCellMar>
-        <w:tblLook w:val="01E0" w:firstRow="1" w:lastRow="1" w:firstColumn="1" w:lastColumn="1" w:noHBand="0" w:noVBand="0"/>
-      </w:tblPr>
-      <w:tblGrid>
-        <w:gridCol w:w="2088"/>
-        <w:gridCol w:w="6614"/>
-      </w:tblGrid>
-      <w:tr>
-        <w:tc>
-          <w:tcPr>
-            <w:tcW w:w="2088" w:type="dxa"/>
-            <w:shd w:val="clear" w:color="auto" w:fill="C0C0C0"/>
-          </w:tcPr>
-          <w:p>
-            <w:r>
-              <w:rPr>
-                <w:rFonts w:hint="eastAsia"/>
-              </w:rPr>
-              <w:t>機能要求</w:t>
-            </w:r>
-            <w:r>
-              <w:rPr>
-                <w:rFonts w:hint="eastAsia"/>
-              </w:rPr>
-              <w:t>ID</w:t>
-            </w:r>
-          </w:p>
-        </w:tc>
-        <w:tc>
-          <w:tcPr>
-            <w:tcW w:w="6614" w:type="dxa"/>
-          </w:tcPr>
-          <w:p>
-            <w:proofErr w:type="spellStart"/>
-            <w:r>
-              <w:rPr>
-                <w:rFonts w:hint="eastAsia"/>
-              </w:rPr>
-              <w:t>O</w:t>
-            </w:r>
-            <w:r>
-              <w:t>rder</w:t>
-            </w:r>
-            <w:r>
-              <w:rPr>
-                <w:rFonts w:hint="eastAsia"/>
-              </w:rPr>
-              <w:t>V</w:t>
-            </w:r>
-            <w:r>
-              <w:t>iew</w:t>
-            </w:r>
-            <w:proofErr w:type="spellEnd"/>
-          </w:p>
-        </w:tc>
-      </w:tr>
-      <w:tr>
-        <w:tc>
-          <w:tcPr>
-            <w:tcW w:w="2088" w:type="dxa"/>
-            <w:shd w:val="clear" w:color="auto" w:fill="C0C0C0"/>
-          </w:tcPr>
-          <w:p>
-            <w:r>
-              <w:rPr>
-                <w:rFonts w:hint="eastAsia"/>
-              </w:rPr>
-              <w:t>機能名</w:t>
-            </w:r>
-          </w:p>
-        </w:tc>
-        <w:tc>
-          <w:tcPr>
-            <w:tcW w:w="6614" w:type="dxa"/>
-          </w:tcPr>
-          <w:p>
-            <w:r>
-              <w:rPr>
-                <w:rFonts w:hint="eastAsia"/>
-              </w:rPr>
-              <w:t>注文数表示</w:t>
-            </w:r>
-          </w:p>
-        </w:tc>
-      </w:tr>
-      <w:tr>
-        <w:tc>
-          <w:tcPr>
-            <w:tcW w:w="2088" w:type="dxa"/>
-            <w:shd w:val="clear" w:color="auto" w:fill="C0C0C0"/>
-          </w:tcPr>
-          <w:p>
-            <w:r>
-              <w:rPr>
-                <w:rFonts w:hint="eastAsia"/>
-              </w:rPr>
-              <w:t>概要</w:t>
-            </w:r>
-          </w:p>
-        </w:tc>
-        <w:tc>
-          <w:tcPr>
-            <w:tcW w:w="6614" w:type="dxa"/>
-          </w:tcPr>
-          <w:p>
-            <w:r>
-              <w:rPr>
-                <w:rFonts w:hint="eastAsia"/>
-              </w:rPr>
-              <w:t>注文数を表示する</w:t>
-            </w:r>
-          </w:p>
-        </w:tc>
-      </w:tr>
-      <w:tr>
-        <w:tc>
-          <w:tcPr>
-            <w:tcW w:w="2088" w:type="dxa"/>
-            <w:shd w:val="clear" w:color="auto" w:fill="C0C0C0"/>
-          </w:tcPr>
-          <w:p>
-            <w:r>
-              <w:rPr>
-                <w:rFonts w:hint="eastAsia"/>
-              </w:rPr>
-              <w:t>入力</w:t>
-            </w:r>
-          </w:p>
-        </w:tc>
-        <w:tc>
-          <w:tcPr>
-            <w:tcW w:w="6614" w:type="dxa"/>
-          </w:tcPr>
-          <w:p/>
-        </w:tc>
-      </w:tr>
-      <w:tr>
-        <w:tc>
-          <w:tcPr>
-            <w:tcW w:w="2088" w:type="dxa"/>
-            <w:shd w:val="clear" w:color="auto" w:fill="C0C0C0"/>
-          </w:tcPr>
-          <w:p>
-            <w:r>
-              <w:rPr>
-                <w:rFonts w:hint="eastAsia"/>
-              </w:rPr>
-              <w:t>出力</w:t>
-            </w:r>
-          </w:p>
-        </w:tc>
-        <w:tc>
-          <w:tcPr>
-            <w:tcW w:w="6614" w:type="dxa"/>
-          </w:tcPr>
-          <w:p>
-            <w:r>
-              <w:rPr>
-                <w:rFonts w:hint="eastAsia"/>
-              </w:rPr>
-              <w:t>注文数の表示</w:t>
-            </w:r>
-          </w:p>
-        </w:tc>
-      </w:tr>
-      <w:tr>
-        <w:tc>
-          <w:tcPr>
-            <w:tcW w:w="2088" w:type="dxa"/>
-            <w:shd w:val="clear" w:color="auto" w:fill="C0C0C0"/>
-          </w:tcPr>
-          <w:p>
-            <w:r>
-              <w:rPr>
-                <w:rFonts w:hint="eastAsia"/>
-              </w:rPr>
-              <w:t>処理</w:t>
-            </w:r>
-          </w:p>
-        </w:tc>
-        <w:tc>
-          <w:tcPr>
-            <w:tcW w:w="6614" w:type="dxa"/>
-          </w:tcPr>
-          <w:p>
-            <w:r>
-              <w:rPr>
-                <w:rFonts w:hint="eastAsia"/>
-              </w:rPr>
-              <w:t>学生が注文した商品を、商品毎まとめた数字を表示する</w:t>
-            </w:r>
-          </w:p>
-        </w:tc>
-      </w:tr>
-      <w:tr>
-        <w:tc>
-          <w:tcPr>
-            <w:tcW w:w="2088" w:type="dxa"/>
-            <w:shd w:val="clear" w:color="auto" w:fill="C0C0C0"/>
-          </w:tcPr>
-          <w:p>
-            <w:r>
-              <w:rPr>
-                <w:rFonts w:hint="eastAsia"/>
-              </w:rPr>
-              <w:t>関連要求</w:t>
-            </w:r>
-            <w:r>
-              <w:rPr>
-                <w:rFonts w:hint="eastAsia"/>
-              </w:rPr>
-              <w:t>ID</w:t>
-            </w:r>
-          </w:p>
-        </w:tc>
-        <w:tc>
-          <w:tcPr>
-            <w:tcW w:w="6614" w:type="dxa"/>
-          </w:tcPr>
-          <w:p>
-            <w:r>
-              <w:rPr>
-                <w:rFonts w:hint="eastAsia"/>
-              </w:rPr>
-              <w:t>予約機能</w:t>
-            </w:r>
-          </w:p>
-        </w:tc>
-      </w:tr>
-      <w:tr>
-        <w:tc>
-          <w:tcPr>
-            <w:tcW w:w="2088" w:type="dxa"/>
-            <w:shd w:val="clear" w:color="auto" w:fill="C0C0C0"/>
-          </w:tcPr>
-          <w:p>
-            <w:r>
-              <w:rPr>
-                <w:rFonts w:hint="eastAsia"/>
-              </w:rPr>
-              <w:t>利用者グループ</w:t>
-            </w:r>
-          </w:p>
-        </w:tc>
-        <w:tc>
-          <w:tcPr>
-            <w:tcW w:w="6614" w:type="dxa"/>
-          </w:tcPr>
-          <w:p>
-            <w:r>
-              <w:rPr>
-                <w:rFonts w:hint="eastAsia"/>
-              </w:rPr>
-              <w:t>弁当</w:t>
-            </w:r>
-            <w:r>
-              <w:rPr>
-                <w:rFonts w:hint="eastAsia"/>
-              </w:rPr>
-              <w:t>屋</w:t>
-            </w:r>
-          </w:p>
-        </w:tc>
-      </w:tr>
-      <w:tr>
-        <w:tc>
-          <w:tcPr>
-            <w:tcW w:w="2088" w:type="dxa"/>
-            <w:shd w:val="clear" w:color="auto" w:fill="C0C0C0"/>
-          </w:tcPr>
-          <w:p>
-            <w:r>
-              <w:rPr>
-                <w:rFonts w:hint="eastAsia"/>
-              </w:rPr>
-              <w:t>備考</w:t>
-            </w:r>
-          </w:p>
-        </w:tc>
-        <w:tc>
-          <w:tcPr>
-            <w:tcW w:w="6614" w:type="dxa"/>
-          </w:tcPr>
-          <w:p>
-            <w:r>
-              <w:rPr>
-                <w:rFonts w:hint="eastAsia"/>
-              </w:rPr>
-              <w:t>なし</w:t>
-            </w:r>
-          </w:p>
-        </w:tc>
-      </w:tr>
-    </w:tbl>
-    <w:p>
-      <w:pPr>
         <w:autoSpaceDE w:val="0"/>
         <w:autoSpaceDN w:val="0"/>
         <w:adjustRightInd w:val="0"/>
         <w:jc w:val="left"/>
         <w:rPr>
-          <w:rFonts w:ascii="Helvetica" w:eastAsia="Hiragino Mincho ProN W3" w:hAnsi="Helvetica" w:cs="Helvetica"/>
+          <w:rFonts w:ascii="Helvetica" w:eastAsia="Hiragino Mincho ProN W3" w:hAnsi="Helvetica" w:cs="Helvetica" w:hint="eastAsia"/>
           <w:b/>
           <w:bCs/>
           <w:color w:val="000000"/>
@@ -4735,6 +4377,8 @@
           <w:sz w:val="24"/>
         </w:rPr>
       </w:pPr>
+      <w:bookmarkStart w:id="14" w:name="_GoBack"/>
+      <w:bookmarkEnd w:id="14"/>
     </w:p>
     <w:p>
       <w:pPr>
@@ -4811,11 +4455,6 @@
             <w:tcW w:w="6614" w:type="dxa"/>
           </w:tcPr>
           <w:p>
-            <w:pPr>
-              <w:rPr>
-                <w:rFonts w:hint="eastAsia"/>
-              </w:rPr>
-            </w:pPr>
             <w:proofErr w:type="spellStart"/>
             <w:r>
               <w:rPr>
@@ -5119,7 +4758,7 @@
         <w:adjustRightInd w:val="0"/>
         <w:jc w:val="left"/>
         <w:rPr>
-          <w:rFonts w:ascii="Helvetica" w:eastAsia="Hiragino Mincho ProN W3" w:hAnsi="Helvetica" w:cs="Helvetica" w:hint="eastAsia"/>
+          <w:rFonts w:ascii="Helvetica" w:eastAsia="Hiragino Mincho ProN W3" w:hAnsi="Helvetica" w:cs="Helvetica"/>
           <w:b/>
           <w:bCs/>
           <w:color w:val="000000"/>
@@ -5204,11 +4843,9 @@
             <w:tcW w:w="6614" w:type="dxa"/>
           </w:tcPr>
           <w:p>
-            <w:proofErr w:type="spellStart"/>
             <w:r>
               <w:t>Calc</w:t>
             </w:r>
-            <w:proofErr w:type="spellEnd"/>
           </w:p>
         </w:tc>
       </w:tr>
@@ -5401,7 +5038,6 @@
               <w:rPr>
                 <w:rFonts w:hint="eastAsia"/>
               </w:rPr>
-              <w:lastRenderedPageBreak/>
               <w:t>利用者グループ</w:t>
             </w:r>
           </w:p>
@@ -5819,6 +5455,7 @@
                 <w:kern w:val="0"/>
                 <w:szCs w:val="21"/>
               </w:rPr>
+              <w:lastRenderedPageBreak/>
               <w:t>入力</w:t>
             </w:r>
           </w:p>
@@ -8263,6 +7900,7 @@
                 <w:kern w:val="0"/>
                 <w:szCs w:val="21"/>
               </w:rPr>
+              <w:lastRenderedPageBreak/>
               <w:t>概要</w:t>
             </w:r>
           </w:p>
@@ -8386,7 +8024,6 @@
                 <w:kern w:val="0"/>
                 <w:szCs w:val="21"/>
               </w:rPr>
-              <w:lastRenderedPageBreak/>
               <w:t>入力</w:t>
             </w:r>
           </w:p>
@@ -14681,7 +14318,7 @@
 </file>
 
 <file path=customXml/itemProps1.xml><?xml version="1.0" encoding="utf-8"?>
-<ds:datastoreItem xmlns:ds="http://schemas.openxmlformats.org/officeDocument/2006/customXml" ds:itemID="{B7FA490B-57C0-E645-85F0-BDEA16C7AC5E}">
+<ds:datastoreItem xmlns:ds="http://schemas.openxmlformats.org/officeDocument/2006/customXml" ds:itemID="{23E5E523-CDB5-4E93-AD6B-66C07F32C1A6}">
   <ds:schemaRefs>
     <ds:schemaRef ds:uri="http://schemas.openxmlformats.org/officeDocument/2006/bibliography"/>
   </ds:schemaRefs>

--- a/ドキュメント/要件定義書_弁当予約.docx
+++ b/ドキュメント/要件定義書_弁当予約.docx
@@ -3484,7 +3484,15 @@
               <w:rPr>
                 <w:rFonts w:hint="eastAsia"/>
               </w:rPr>
-              <w:t>メニューの追加、削除、編集をする</w:t>
+              <w:t>メニューの</w:t>
+            </w:r>
+            <w:bookmarkStart w:id="14" w:name="_GoBack"/>
+            <w:bookmarkEnd w:id="14"/>
+            <w:r>
+              <w:rPr>
+                <w:rFonts w:hint="eastAsia"/>
+              </w:rPr>
+              <w:t>編集をする</w:t>
             </w:r>
           </w:p>
         </w:tc>
@@ -4369,7 +4377,7 @@
         <w:adjustRightInd w:val="0"/>
         <w:jc w:val="left"/>
         <w:rPr>
-          <w:rFonts w:ascii="Helvetica" w:eastAsia="Hiragino Mincho ProN W3" w:hAnsi="Helvetica" w:cs="Helvetica" w:hint="eastAsia"/>
+          <w:rFonts w:ascii="Helvetica" w:eastAsia="Hiragino Mincho ProN W3" w:hAnsi="Helvetica" w:cs="Helvetica"/>
           <w:b/>
           <w:bCs/>
           <w:color w:val="000000"/>
@@ -4377,8 +4385,6 @@
           <w:sz w:val="24"/>
         </w:rPr>
       </w:pPr>
-      <w:bookmarkStart w:id="14" w:name="_GoBack"/>
-      <w:bookmarkEnd w:id="14"/>
     </w:p>
     <w:p>
       <w:pPr>
@@ -14318,7 +14324,7 @@
 </file>
 
 <file path=customXml/itemProps1.xml><?xml version="1.0" encoding="utf-8"?>
-<ds:datastoreItem xmlns:ds="http://schemas.openxmlformats.org/officeDocument/2006/customXml" ds:itemID="{23E5E523-CDB5-4E93-AD6B-66C07F32C1A6}">
+<ds:datastoreItem xmlns:ds="http://schemas.openxmlformats.org/officeDocument/2006/customXml" ds:itemID="{5E82B914-5184-4EF2-9C55-42F6CA2A10E0}">
   <ds:schemaRefs>
     <ds:schemaRef ds:uri="http://schemas.openxmlformats.org/officeDocument/2006/bibliography"/>
   </ds:schemaRefs>

--- a/ドキュメント/要件定義書_弁当予約.docx
+++ b/ドキュメント/要件定義書_弁当予約.docx
@@ -2385,6 +2385,19 @@
               <w:t>と弁当屋で異なる。</w:t>
             </w:r>
           </w:p>
+          <w:p>
+            <w:pPr>
+              <w:rPr>
+                <w:rFonts w:hint="eastAsia"/>
+              </w:rPr>
+            </w:pPr>
+            <w:r>
+              <w:rPr>
+                <w:rFonts w:hint="eastAsia"/>
+              </w:rPr>
+              <w:t>ロールで判定する。</w:t>
+            </w:r>
+          </w:p>
         </w:tc>
       </w:tr>
       <w:tr>
@@ -2705,6 +2718,7 @@
               <w:rPr>
                 <w:rFonts w:hint="eastAsia"/>
               </w:rPr>
+              <w:lastRenderedPageBreak/>
               <w:t>出力</w:t>
             </w:r>
           </w:p>
@@ -2734,7 +2748,6 @@
               <w:rPr>
                 <w:rFonts w:hint="eastAsia"/>
               </w:rPr>
-              <w:lastRenderedPageBreak/>
               <w:t>処理</w:t>
             </w:r>
           </w:p>
@@ -2778,8 +2791,16 @@
               <w:rPr>
                 <w:rFonts w:hint="eastAsia"/>
               </w:rPr>
-              <w:t>」を先頭につける。</w:t>
-            </w:r>
+              <w:t>」を先頭につける</w:t>
+            </w:r>
+            <w:r>
+              <w:rPr>
+                <w:rFonts w:hint="eastAsia"/>
+              </w:rPr>
+              <w:t>。</w:t>
+            </w:r>
+            <w:bookmarkStart w:id="14" w:name="_GoBack"/>
+            <w:bookmarkEnd w:id="14"/>
           </w:p>
           <w:p>
             <w:r>
@@ -3484,15 +3505,7 @@
               <w:rPr>
                 <w:rFonts w:hint="eastAsia"/>
               </w:rPr>
-              <w:t>メニューの</w:t>
-            </w:r>
-            <w:bookmarkStart w:id="14" w:name="_GoBack"/>
-            <w:bookmarkEnd w:id="14"/>
-            <w:r>
-              <w:rPr>
-                <w:rFonts w:hint="eastAsia"/>
-              </w:rPr>
-              <w:t>編集をする</w:t>
+              <w:t>メニューの編集をする</w:t>
             </w:r>
           </w:p>
         </w:tc>
@@ -4009,6 +4022,7 @@
               <w:rPr>
                 <w:rFonts w:hint="eastAsia"/>
               </w:rPr>
+              <w:lastRenderedPageBreak/>
               <w:t>備考</w:t>
             </w:r>
           </w:p>
@@ -5377,6 +5391,7 @@
                 <w:kern w:val="0"/>
                 <w:szCs w:val="21"/>
               </w:rPr>
+              <w:lastRenderedPageBreak/>
               <w:t>概要</w:t>
             </w:r>
           </w:p>
@@ -5461,7 +5476,6 @@
                 <w:kern w:val="0"/>
                 <w:szCs w:val="21"/>
               </w:rPr>
-              <w:lastRenderedPageBreak/>
               <w:t>入力</w:t>
             </w:r>
           </w:p>
@@ -7822,6 +7836,7 @@
                 <w:kern w:val="0"/>
                 <w:szCs w:val="21"/>
               </w:rPr>
+              <w:lastRenderedPageBreak/>
               <w:t>機能名</w:t>
             </w:r>
           </w:p>
@@ -7906,7 +7921,6 @@
                 <w:kern w:val="0"/>
                 <w:szCs w:val="21"/>
               </w:rPr>
-              <w:lastRenderedPageBreak/>
               <w:t>概要</w:t>
             </w:r>
           </w:p>
@@ -10053,6 +10067,7 @@
                 <w:kern w:val="0"/>
                 <w:szCs w:val="21"/>
               </w:rPr>
+              <w:lastRenderedPageBreak/>
               <w:t>備考</w:t>
             </w:r>
           </w:p>
@@ -14324,7 +14339,7 @@
 </file>
 
 <file path=customXml/itemProps1.xml><?xml version="1.0" encoding="utf-8"?>
-<ds:datastoreItem xmlns:ds="http://schemas.openxmlformats.org/officeDocument/2006/customXml" ds:itemID="{5E82B914-5184-4EF2-9C55-42F6CA2A10E0}">
+<ds:datastoreItem xmlns:ds="http://schemas.openxmlformats.org/officeDocument/2006/customXml" ds:itemID="{4CA515ED-664A-4719-BE0E-EA30A02E4D07}">
   <ds:schemaRefs>
     <ds:schemaRef ds:uri="http://schemas.openxmlformats.org/officeDocument/2006/bibliography"/>
   </ds:schemaRefs>

--- a/ドキュメント/要件定義書_弁当予約.docx
+++ b/ドキュメント/要件定義書_弁当予約.docx
@@ -2386,11 +2386,6 @@
             </w:r>
           </w:p>
           <w:p>
-            <w:pPr>
-              <w:rPr>
-                <w:rFonts w:hint="eastAsia"/>
-              </w:rPr>
-            </w:pPr>
             <w:r>
               <w:rPr>
                 <w:rFonts w:hint="eastAsia"/>
@@ -2757,52 +2752,8 @@
             <w:tcW w:w="6614" w:type="dxa"/>
           </w:tcPr>
           <w:p>
-            <w:r>
-              <w:rPr>
-                <w:rFonts w:hint="eastAsia"/>
-              </w:rPr>
-              <w:t>チェックボックスで</w:t>
-            </w:r>
-            <w:r>
-              <w:rPr>
-                <w:rFonts w:hint="eastAsia"/>
-              </w:rPr>
-              <w:t>弁当屋か学生か判定し、弁当屋なら「</w:t>
-            </w:r>
-            <w:r>
-              <w:rPr>
-                <w:rFonts w:hint="eastAsia"/>
-              </w:rPr>
-              <w:t>0</w:t>
-            </w:r>
-            <w:r>
-              <w:rPr>
-                <w:rFonts w:hint="eastAsia"/>
-              </w:rPr>
-              <w:t>」、学生なら「</w:t>
-            </w:r>
-            <w:r>
-              <w:rPr>
-                <w:rFonts w:hint="eastAsia"/>
-              </w:rPr>
-              <w:t>1</w:t>
-            </w:r>
-            <w:r>
-              <w:rPr>
-                <w:rFonts w:hint="eastAsia"/>
-              </w:rPr>
-              <w:t>」を先頭につける</w:t>
-            </w:r>
-            <w:r>
-              <w:rPr>
-                <w:rFonts w:hint="eastAsia"/>
-              </w:rPr>
-              <w:t>。</w:t>
-            </w:r>
             <w:bookmarkStart w:id="14" w:name="_GoBack"/>
             <w:bookmarkEnd w:id="14"/>
-          </w:p>
-          <w:p>
             <w:r>
               <w:rPr>
                 <w:rFonts w:hint="eastAsia"/>
@@ -4022,7 +3973,6 @@
               <w:rPr>
                 <w:rFonts w:hint="eastAsia"/>
               </w:rPr>
-              <w:lastRenderedPageBreak/>
               <w:t>備考</w:t>
             </w:r>
           </w:p>
@@ -5391,7 +5341,6 @@
                 <w:kern w:val="0"/>
                 <w:szCs w:val="21"/>
               </w:rPr>
-              <w:lastRenderedPageBreak/>
               <w:t>概要</w:t>
             </w:r>
           </w:p>
@@ -5476,6 +5425,7 @@
                 <w:kern w:val="0"/>
                 <w:szCs w:val="21"/>
               </w:rPr>
+              <w:lastRenderedPageBreak/>
               <w:t>入力</w:t>
             </w:r>
           </w:p>
@@ -7836,7 +7786,6 @@
                 <w:kern w:val="0"/>
                 <w:szCs w:val="21"/>
               </w:rPr>
-              <w:lastRenderedPageBreak/>
               <w:t>機能名</w:t>
             </w:r>
           </w:p>
@@ -7921,6 +7870,7 @@
                 <w:kern w:val="0"/>
                 <w:szCs w:val="21"/>
               </w:rPr>
+              <w:lastRenderedPageBreak/>
               <w:t>概要</w:t>
             </w:r>
           </w:p>
@@ -10067,7 +10017,6 @@
                 <w:kern w:val="0"/>
                 <w:szCs w:val="21"/>
               </w:rPr>
-              <w:lastRenderedPageBreak/>
               <w:t>備考</w:t>
             </w:r>
           </w:p>
@@ -14339,7 +14288,7 @@
 </file>
 
 <file path=customXml/itemProps1.xml><?xml version="1.0" encoding="utf-8"?>
-<ds:datastoreItem xmlns:ds="http://schemas.openxmlformats.org/officeDocument/2006/customXml" ds:itemID="{4CA515ED-664A-4719-BE0E-EA30A02E4D07}">
+<ds:datastoreItem xmlns:ds="http://schemas.openxmlformats.org/officeDocument/2006/customXml" ds:itemID="{98183DC2-7859-4E36-B5D8-E036A4044452}">
   <ds:schemaRefs>
     <ds:schemaRef ds:uri="http://schemas.openxmlformats.org/officeDocument/2006/bibliography"/>
   </ds:schemaRefs>

--- a/ドキュメント/要件定義書_弁当予約.docx
+++ b/ドキュメント/要件定義書_弁当予約.docx
@@ -2752,8 +2752,6 @@
             <w:tcW w:w="6614" w:type="dxa"/>
           </w:tcPr>
           <w:p>
-            <w:bookmarkStart w:id="14" w:name="_GoBack"/>
-            <w:bookmarkEnd w:id="14"/>
             <w:r>
               <w:rPr>
                 <w:rFonts w:hint="eastAsia"/>
@@ -3149,40 +3147,45 @@
               <w:rPr>
                 <w:rFonts w:hint="eastAsia"/>
               </w:rPr>
-              <w:t>登録</w:t>
-            </w:r>
-            <w:r>
-              <w:rPr>
-                <w:rFonts w:hint="eastAsia"/>
-              </w:rPr>
-              <w:t>している</w:t>
-            </w:r>
-            <w:r>
-              <w:rPr>
-                <w:rFonts w:hint="eastAsia"/>
-              </w:rPr>
-              <w:t>メールアドレス</w:t>
-            </w:r>
-            <w:r>
-              <w:rPr>
-                <w:rFonts w:hint="eastAsia"/>
-              </w:rPr>
-              <w:t>を入力してもらい、</w:t>
-            </w:r>
-            <w:r>
-              <w:rPr>
-                <w:rFonts w:hint="eastAsia"/>
-              </w:rPr>
-              <w:t>D</w:t>
-            </w:r>
-            <w:r>
-              <w:t>B</w:t>
-            </w:r>
-            <w:r>
-              <w:rPr>
-                <w:rFonts w:hint="eastAsia"/>
-              </w:rPr>
-              <w:t>と照らし合わせて一致した場合、パスワードリセットのメールを送信する。</w:t>
+              <w:t>メールアドレスを入力</w:t>
+            </w:r>
+            <w:r>
+              <w:rPr>
+                <w:rFonts w:hint="eastAsia"/>
+              </w:rPr>
+              <w:t>してもらい、</w:t>
+            </w:r>
+            <w:r>
+              <w:rPr>
+                <w:rFonts w:hint="eastAsia"/>
+              </w:rPr>
+              <w:t>DB</w:t>
+            </w:r>
+            <w:r>
+              <w:rPr>
+                <w:rFonts w:hint="eastAsia"/>
+              </w:rPr>
+              <w:t>内のメールアドレスと照合し一致した場合はパスワード変更画面に遷移するための</w:t>
+            </w:r>
+            <w:r>
+              <w:rPr>
+                <w:rFonts w:hint="eastAsia"/>
+              </w:rPr>
+              <w:t>URL</w:t>
+            </w:r>
+            <w:r>
+              <w:rPr>
+                <w:rFonts w:hint="eastAsia"/>
+              </w:rPr>
+              <w:t>を送信する。パスワード変更画面から新しいパスワードを設定してもらう。</w:t>
+            </w:r>
+            <w:bookmarkStart w:id="14" w:name="_GoBack"/>
+            <w:bookmarkEnd w:id="14"/>
+            <w:r>
+              <w:rPr>
+                <w:rFonts w:hint="eastAsia"/>
+              </w:rPr>
+              <w:t>一致しなかった場合はメッセージを表示する。</w:t>
             </w:r>
           </w:p>
         </w:tc>
@@ -3973,6 +3976,7 @@
               <w:rPr>
                 <w:rFonts w:hint="eastAsia"/>
               </w:rPr>
+              <w:lastRenderedPageBreak/>
               <w:t>備考</w:t>
             </w:r>
           </w:p>
@@ -5341,6 +5345,7 @@
                 <w:kern w:val="0"/>
                 <w:szCs w:val="21"/>
               </w:rPr>
+              <w:lastRenderedPageBreak/>
               <w:t>概要</w:t>
             </w:r>
           </w:p>
@@ -5425,7 +5430,6 @@
                 <w:kern w:val="0"/>
                 <w:szCs w:val="21"/>
               </w:rPr>
-              <w:lastRenderedPageBreak/>
               <w:t>入力</w:t>
             </w:r>
           </w:p>
@@ -7786,6 +7790,7 @@
                 <w:kern w:val="0"/>
                 <w:szCs w:val="21"/>
               </w:rPr>
+              <w:lastRenderedPageBreak/>
               <w:t>機能名</w:t>
             </w:r>
           </w:p>
@@ -7870,7 +7875,6 @@
                 <w:kern w:val="0"/>
                 <w:szCs w:val="21"/>
               </w:rPr>
-              <w:lastRenderedPageBreak/>
               <w:t>概要</w:t>
             </w:r>
           </w:p>
@@ -10017,6 +10021,7 @@
                 <w:kern w:val="0"/>
                 <w:szCs w:val="21"/>
               </w:rPr>
+              <w:lastRenderedPageBreak/>
               <w:t>備考</w:t>
             </w:r>
           </w:p>
@@ -14288,7 +14293,7 @@
 </file>
 
 <file path=customXml/itemProps1.xml><?xml version="1.0" encoding="utf-8"?>
-<ds:datastoreItem xmlns:ds="http://schemas.openxmlformats.org/officeDocument/2006/customXml" ds:itemID="{98183DC2-7859-4E36-B5D8-E036A4044452}">
+<ds:datastoreItem xmlns:ds="http://schemas.openxmlformats.org/officeDocument/2006/customXml" ds:itemID="{4E6EEF30-EE26-4181-8B12-68EA43954BC5}">
   <ds:schemaRefs>
     <ds:schemaRef ds:uri="http://schemas.openxmlformats.org/officeDocument/2006/bibliography"/>
   </ds:schemaRefs>

--- a/ドキュメント/要件定義書_弁当予約.docx
+++ b/ドキュメント/要件定義書_弁当予約.docx
@@ -7,10 +7,19 @@
         <w:widowControl/>
         <w:jc w:val="left"/>
         <w:rPr>
+          <w:rFonts w:ascii="HG丸ｺﾞｼｯｸM-PRO" w:eastAsia="HG丸ｺﾞｼｯｸM-PRO" w:hint="eastAsia"/>
+          <w:sz w:val="40"/>
+        </w:rPr>
+      </w:pPr>
+      <w:r>
+        <w:rPr>
           <w:rFonts w:ascii="HG丸ｺﾞｼｯｸM-PRO" w:eastAsia="HG丸ｺﾞｼｯｸM-PRO"/>
           <w:sz w:val="40"/>
         </w:rPr>
-      </w:pPr>
+        <w:tab/>
+      </w:r>
+      <w:bookmarkStart w:id="0" w:name="_GoBack"/>
+      <w:bookmarkEnd w:id="0"/>
     </w:p>
     <w:p>
       <w:pPr>
@@ -74,7 +83,7 @@
           <w:sz w:val="24"/>
         </w:rPr>
       </w:pPr>
-      <w:bookmarkStart w:id="0" w:name="_Toc448326560"/>
+      <w:bookmarkStart w:id="1" w:name="_Toc448326560"/>
       <w:r>
         <w:rPr>
           <w:rFonts w:ascii="ＭＳ ゴシック" w:eastAsia="ＭＳ ゴシック" w:hAnsi="ＭＳ ゴシック" w:hint="eastAsia"/>
@@ -83,7 +92,7 @@
         </w:rPr>
         <w:t>全体</w:t>
       </w:r>
-      <w:bookmarkEnd w:id="0"/>
+      <w:bookmarkEnd w:id="1"/>
     </w:p>
     <w:p>
       <w:pPr>
@@ -94,7 +103,7 @@
           <w:sz w:val="24"/>
         </w:rPr>
       </w:pPr>
-      <w:bookmarkStart w:id="1" w:name="_Toc448326561"/>
+      <w:bookmarkStart w:id="2" w:name="_Toc448326561"/>
       <w:r>
         <w:rPr>
           <w:rFonts w:ascii="ＭＳ ゴシック" w:eastAsia="ＭＳ ゴシック" w:hAnsi="ＭＳ ゴシック" w:hint="eastAsia"/>
@@ -103,7 +112,7 @@
         </w:rPr>
         <w:t>システム開発の背景・趣旨</w:t>
       </w:r>
-      <w:bookmarkEnd w:id="1"/>
+      <w:bookmarkEnd w:id="2"/>
     </w:p>
     <w:p>
       <w:pPr>
@@ -155,7 +164,7 @@
           <w:sz w:val="24"/>
         </w:rPr>
       </w:pPr>
-      <w:bookmarkStart w:id="2" w:name="_Toc448326562"/>
+      <w:bookmarkStart w:id="3" w:name="_Toc448326562"/>
       <w:r>
         <w:rPr>
           <w:rFonts w:ascii="ＭＳ ゴシック" w:eastAsia="ＭＳ ゴシック" w:hAnsi="ＭＳ ゴシック" w:hint="eastAsia"/>
@@ -164,7 +173,7 @@
         </w:rPr>
         <w:t>システムの目的</w:t>
       </w:r>
-      <w:bookmarkEnd w:id="2"/>
+      <w:bookmarkEnd w:id="3"/>
     </w:p>
     <w:p>
       <w:r>
@@ -195,7 +204,7 @@
           <w:sz w:val="24"/>
         </w:rPr>
       </w:pPr>
-      <w:bookmarkStart w:id="3" w:name="_Toc448326565"/>
+      <w:bookmarkStart w:id="4" w:name="_Toc448326565"/>
       <w:r>
         <w:rPr>
           <w:rFonts w:ascii="ＭＳ ゴシック" w:eastAsia="ＭＳ ゴシック" w:hAnsi="ＭＳ ゴシック" w:hint="eastAsia"/>
@@ -205,7 +214,7 @@
         <w:lastRenderedPageBreak/>
         <w:t>利用シチュエーション</w:t>
       </w:r>
-      <w:bookmarkEnd w:id="3"/>
+      <w:bookmarkEnd w:id="4"/>
     </w:p>
     <w:tbl>
       <w:tblPr>
@@ -663,7 +672,7 @@
           <w:sz w:val="24"/>
         </w:rPr>
       </w:pPr>
-      <w:bookmarkStart w:id="4" w:name="_Toc448326566"/>
+      <w:bookmarkStart w:id="5" w:name="_Toc448326566"/>
       <w:r>
         <w:rPr>
           <w:rFonts w:ascii="ＭＳ ゴシック" w:eastAsia="ＭＳ ゴシック" w:hAnsi="ＭＳ ゴシック" w:hint="eastAsia"/>
@@ -672,7 +681,7 @@
         </w:rPr>
         <w:t>開発方針</w:t>
       </w:r>
-      <w:bookmarkEnd w:id="4"/>
+      <w:bookmarkEnd w:id="5"/>
     </w:p>
     <w:p>
       <w:r>
@@ -700,7 +709,7 @@
           <w:sz w:val="24"/>
         </w:rPr>
       </w:pPr>
-      <w:bookmarkStart w:id="5" w:name="_Toc448326567"/>
+      <w:bookmarkStart w:id="6" w:name="_Toc448326567"/>
       <w:r>
         <w:rPr>
           <w:rFonts w:ascii="ＭＳ ゴシック" w:eastAsia="ＭＳ ゴシック" w:hAnsi="ＭＳ ゴシック" w:hint="eastAsia"/>
@@ -709,7 +718,7 @@
         </w:rPr>
         <w:t>将来への展望</w:t>
       </w:r>
-      <w:bookmarkEnd w:id="5"/>
+      <w:bookmarkEnd w:id="6"/>
     </w:p>
     <w:p>
       <w:pPr>
@@ -847,7 +856,7 @@
           <w:sz w:val="24"/>
         </w:rPr>
       </w:pPr>
-      <w:bookmarkStart w:id="6" w:name="_Toc448326568"/>
+      <w:bookmarkStart w:id="7" w:name="_Toc448326568"/>
       <w:r>
         <w:rPr>
           <w:rFonts w:ascii="ＭＳ ゴシック" w:eastAsia="ＭＳ ゴシック" w:hAnsi="ＭＳ ゴシック" w:hint="eastAsia"/>
@@ -856,7 +865,7 @@
         </w:rPr>
         <w:t>用語の定義</w:t>
       </w:r>
-      <w:bookmarkEnd w:id="6"/>
+      <w:bookmarkEnd w:id="7"/>
     </w:p>
     <w:p>
       <w:pPr>
@@ -904,7 +913,7 @@
           <w:sz w:val="24"/>
         </w:rPr>
       </w:pPr>
-      <w:bookmarkStart w:id="7" w:name="_Toc448326569"/>
+      <w:bookmarkStart w:id="8" w:name="_Toc448326569"/>
       <w:r>
         <w:rPr>
           <w:rFonts w:ascii="ＭＳ ゴシック" w:eastAsia="ＭＳ ゴシック" w:hAnsi="ＭＳ ゴシック" w:hint="eastAsia"/>
@@ -913,7 +922,7 @@
         </w:rPr>
         <w:t>参照資料等</w:t>
       </w:r>
-      <w:bookmarkEnd w:id="7"/>
+      <w:bookmarkEnd w:id="8"/>
     </w:p>
     <w:p>
       <w:pPr>
@@ -948,7 +957,7 @@
           <w:sz w:val="24"/>
         </w:rPr>
       </w:pPr>
-      <w:bookmarkStart w:id="8" w:name="_Toc448326570"/>
+      <w:bookmarkStart w:id="9" w:name="_Toc448326570"/>
       <w:r>
         <w:rPr>
           <w:rFonts w:ascii="ＭＳ ゴシック" w:eastAsia="ＭＳ ゴシック" w:hAnsi="ＭＳ ゴシック" w:hint="eastAsia"/>
@@ -957,7 +966,7 @@
         </w:rPr>
         <w:t>システム開発の前提条件</w:t>
       </w:r>
-      <w:bookmarkEnd w:id="8"/>
+      <w:bookmarkEnd w:id="9"/>
     </w:p>
     <w:p>
       <w:pPr>
@@ -969,7 +978,7 @@
           <w:sz w:val="24"/>
         </w:rPr>
       </w:pPr>
-      <w:bookmarkStart w:id="9" w:name="_Toc448326571"/>
+      <w:bookmarkStart w:id="10" w:name="_Toc448326571"/>
       <w:r>
         <w:rPr>
           <w:rFonts w:ascii="ＭＳ ゴシック" w:eastAsia="ＭＳ ゴシック" w:hAnsi="ＭＳ ゴシック" w:hint="eastAsia"/>
@@ -978,7 +987,7 @@
         </w:rPr>
         <w:t>システム開発の制約条件</w:t>
       </w:r>
-      <w:bookmarkEnd w:id="9"/>
+      <w:bookmarkEnd w:id="10"/>
     </w:p>
     <w:p>
       <w:pPr>
@@ -1033,7 +1042,7 @@
           <w:sz w:val="24"/>
         </w:rPr>
       </w:pPr>
-      <w:bookmarkStart w:id="10" w:name="_Toc448326574"/>
+      <w:bookmarkStart w:id="11" w:name="_Toc448326574"/>
       <w:r>
         <w:rPr>
           <w:rFonts w:ascii="ＭＳ ゴシック" w:eastAsia="ＭＳ ゴシック" w:hAnsi="ＭＳ ゴシック" w:hint="eastAsia"/>
@@ -1042,7 +1051,7 @@
         </w:rPr>
         <w:t>システムの利用者グループ</w:t>
       </w:r>
-      <w:bookmarkEnd w:id="10"/>
+      <w:bookmarkEnd w:id="11"/>
     </w:p>
     <w:p>
       <w:r>
@@ -2027,7 +2036,7 @@
           <w:sz w:val="24"/>
         </w:rPr>
       </w:pPr>
-      <w:bookmarkStart w:id="11" w:name="_Toc448326575"/>
+      <w:bookmarkStart w:id="12" w:name="_Toc448326575"/>
       <w:r>
         <w:rPr>
           <w:rFonts w:ascii="ＭＳ ゴシック" w:eastAsia="ＭＳ ゴシック" w:hAnsi="ＭＳ ゴシック" w:hint="eastAsia"/>
@@ -2036,7 +2045,7 @@
         </w:rPr>
         <w:t>システム要件</w:t>
       </w:r>
-      <w:bookmarkEnd w:id="11"/>
+      <w:bookmarkEnd w:id="12"/>
     </w:p>
     <w:p>
       <w:pPr>
@@ -2047,7 +2056,7 @@
           <w:sz w:val="24"/>
         </w:rPr>
       </w:pPr>
-      <w:bookmarkStart w:id="12" w:name="_Toc448326576"/>
+      <w:bookmarkStart w:id="13" w:name="_Toc448326576"/>
       <w:r>
         <w:rPr>
           <w:rFonts w:ascii="ＭＳ ゴシック" w:eastAsia="ＭＳ ゴシック" w:hAnsi="ＭＳ ゴシック" w:hint="eastAsia"/>
@@ -2056,7 +2065,7 @@
         </w:rPr>
         <w:t>機能要求</w:t>
       </w:r>
-      <w:bookmarkEnd w:id="12"/>
+      <w:bookmarkEnd w:id="13"/>
     </w:p>
     <w:p>
       <w:pPr>
@@ -2067,7 +2076,7 @@
           <w:sz w:val="24"/>
         </w:rPr>
       </w:pPr>
-      <w:bookmarkStart w:id="13" w:name="_Toc448326578"/>
+      <w:bookmarkStart w:id="14" w:name="_Toc448326578"/>
       <w:r>
         <w:rPr>
           <w:rFonts w:ascii="ＭＳ ゴシック" w:eastAsia="ＭＳ ゴシック" w:hAnsi="ＭＳ ゴシック" w:hint="eastAsia"/>
@@ -2076,7 +2085,7 @@
         </w:rPr>
         <w:t>ログイン機能</w:t>
       </w:r>
-      <w:bookmarkEnd w:id="13"/>
+      <w:bookmarkEnd w:id="14"/>
     </w:p>
     <w:tbl>
       <w:tblPr>
@@ -3177,15 +3186,7 @@
               <w:rPr>
                 <w:rFonts w:hint="eastAsia"/>
               </w:rPr>
-              <w:t>を送信する。パスワード変更画面から新しいパスワードを設定してもらう。</w:t>
-            </w:r>
-            <w:bookmarkStart w:id="14" w:name="_GoBack"/>
-            <w:bookmarkEnd w:id="14"/>
-            <w:r>
-              <w:rPr>
-                <w:rFonts w:hint="eastAsia"/>
-              </w:rPr>
-              <w:t>一致しなかった場合はメッセージを表示する。</w:t>
+              <w:t>を送信する。パスワード変更画面から新しいパスワードを設定してもらう。一致しなかった場合はメッセージを表示する。</w:t>
             </w:r>
           </w:p>
         </w:tc>
@@ -14293,7 +14294,7 @@
 </file>
 
 <file path=customXml/itemProps1.xml><?xml version="1.0" encoding="utf-8"?>
-<ds:datastoreItem xmlns:ds="http://schemas.openxmlformats.org/officeDocument/2006/customXml" ds:itemID="{4E6EEF30-EE26-4181-8B12-68EA43954BC5}">
+<ds:datastoreItem xmlns:ds="http://schemas.openxmlformats.org/officeDocument/2006/customXml" ds:itemID="{67A8D5F4-4925-4CBC-9291-042917213637}">
   <ds:schemaRefs>
     <ds:schemaRef ds:uri="http://schemas.openxmlformats.org/officeDocument/2006/bibliography"/>
   </ds:schemaRefs>
